--- a/trunk/ThesisAE/doc/Thesis.docx
+++ b/trunk/ThesisAE/doc/Thesis.docx
@@ -574,7 +574,7 @@
       <w:bookmarkStart w:id="3" w:name="_Toc299631471"/>
       <w:bookmarkStart w:id="4" w:name="_Toc299631561"/>
       <w:bookmarkStart w:id="5" w:name="_Toc299631638"/>
-      <w:bookmarkStart w:id="6" w:name="_Toc331456474"/>
+      <w:bookmarkStart w:id="6" w:name="_Toc331516942"/>
       <w:r>
         <w:lastRenderedPageBreak/>
         <w:t>ABSTRACT</w:t>
@@ -699,7 +699,7 @@
       <w:pPr>
         <w:pStyle w:val="Heading1nonumber"/>
       </w:pPr>
-      <w:bookmarkStart w:id="13" w:name="_Toc331456475"/>
+      <w:bookmarkStart w:id="13" w:name="_Toc331516943"/>
       <w:r>
         <w:lastRenderedPageBreak/>
         <w:t>ACKNOWLEDGEMENTS</w:t>
@@ -762,7 +762,12 @@
       </w:pPr>
       <w:r>
         <w:lastRenderedPageBreak/>
-        <w:t>TABLE OF CONTENTS</w:t>
+        <w:t>TABLE OF CONTEN</w:t>
+      </w:r>
+      <w:bookmarkStart w:id="14" w:name="_GoBack"/>
+      <w:bookmarkEnd w:id="14"/>
+      <w:r>
+        <w:t>TS</w:t>
       </w:r>
     </w:p>
     <w:p>
@@ -784,7 +789,7 @@
       <w:r>
         <w:fldChar w:fldCharType="separate"/>
       </w:r>
-      <w:hyperlink w:anchor="_Toc331456474" w:history="1">
+      <w:hyperlink w:anchor="_Toc331516942" w:history="1">
         <w:r>
           <w:rPr>
             <w:rStyle w:val="Hipercze"/>
@@ -807,7 +812,7 @@
           <w:rPr>
             <w:webHidden/>
           </w:rPr>
-          <w:instrText xml:space="preserve"> PAGEREF _Toc331456474 \h </w:instrText>
+          <w:instrText xml:space="preserve"> PAGEREF _Toc331516942 \h </w:instrText>
         </w:r>
         <w:r>
           <w:rPr>
@@ -844,7 +849,7 @@
           <w:lang w:val="pl-PL" w:eastAsia="pl-PL"/>
         </w:rPr>
       </w:pPr>
-      <w:hyperlink w:anchor="_Toc331456475" w:history="1">
+      <w:hyperlink w:anchor="_Toc331516943" w:history="1">
         <w:r>
           <w:rPr>
             <w:rStyle w:val="Hipercze"/>
@@ -867,7 +872,7 @@
           <w:rPr>
             <w:webHidden/>
           </w:rPr>
-          <w:instrText xml:space="preserve"> PAGEREF _Toc331456475 \h </w:instrText>
+          <w:instrText xml:space="preserve"> PAGEREF _Toc331516943 \h </w:instrText>
         </w:r>
         <w:r>
           <w:rPr>
@@ -904,7 +909,7 @@
           <w:lang w:val="pl-PL" w:eastAsia="pl-PL"/>
         </w:rPr>
       </w:pPr>
-      <w:hyperlink w:anchor="_Toc331456476" w:history="1">
+      <w:hyperlink w:anchor="_Toc331516944" w:history="1">
         <w:r>
           <w:rPr>
             <w:rStyle w:val="Hipercze"/>
@@ -927,7 +932,7 @@
           <w:rPr>
             <w:webHidden/>
           </w:rPr>
-          <w:instrText xml:space="preserve"> PAGEREF _Toc331456476 \h </w:instrText>
+          <w:instrText xml:space="preserve"> PAGEREF _Toc331516944 \h </w:instrText>
         </w:r>
         <w:r>
           <w:rPr>
@@ -964,7 +969,7 @@
           <w:lang w:val="pl-PL" w:eastAsia="pl-PL"/>
         </w:rPr>
       </w:pPr>
-      <w:hyperlink w:anchor="_Toc331456477" w:history="1">
+      <w:hyperlink w:anchor="_Toc331516945" w:history="1">
         <w:r>
           <w:rPr>
             <w:rStyle w:val="Hipercze"/>
@@ -987,7 +992,7 @@
           <w:rPr>
             <w:webHidden/>
           </w:rPr>
-          <w:instrText xml:space="preserve"> PAGEREF _Toc331456477 \h </w:instrText>
+          <w:instrText xml:space="preserve"> PAGEREF _Toc331516945 \h </w:instrText>
         </w:r>
         <w:r>
           <w:rPr>
@@ -1024,7 +1029,7 @@
           <w:lang w:val="pl-PL" w:eastAsia="pl-PL"/>
         </w:rPr>
       </w:pPr>
-      <w:hyperlink w:anchor="_Toc331456478" w:history="1">
+      <w:hyperlink w:anchor="_Toc331516946" w:history="1">
         <w:r>
           <w:rPr>
             <w:rStyle w:val="Hipercze"/>
@@ -1047,7 +1052,7 @@
           <w:rPr>
             <w:webHidden/>
           </w:rPr>
-          <w:instrText xml:space="preserve"> PAGEREF _Toc331456478 \h </w:instrText>
+          <w:instrText xml:space="preserve"> PAGEREF _Toc331516946 \h </w:instrText>
         </w:r>
         <w:r>
           <w:rPr>
@@ -1084,7 +1089,7 @@
           <w:lang w:val="pl-PL" w:eastAsia="pl-PL"/>
         </w:rPr>
       </w:pPr>
-      <w:hyperlink w:anchor="_Toc331456479" w:history="1">
+      <w:hyperlink w:anchor="_Toc331516947" w:history="1">
         <w:r>
           <w:rPr>
             <w:rStyle w:val="Hipercze"/>
@@ -1107,7 +1112,7 @@
           <w:rPr>
             <w:webHidden/>
           </w:rPr>
-          <w:instrText xml:space="preserve"> PAGEREF _Toc331456479 \h </w:instrText>
+          <w:instrText xml:space="preserve"> PAGEREF _Toc331516947 \h </w:instrText>
         </w:r>
         <w:r>
           <w:rPr>
@@ -1144,7 +1149,7 @@
           <w:lang w:val="pl-PL" w:eastAsia="pl-PL"/>
         </w:rPr>
       </w:pPr>
-      <w:hyperlink w:anchor="_Toc331456480" w:history="1">
+      <w:hyperlink w:anchor="_Toc331516948" w:history="1">
         <w:r>
           <w:rPr>
             <w:rStyle w:val="Hipercze"/>
@@ -1167,7 +1172,7 @@
           <w:rPr>
             <w:webHidden/>
           </w:rPr>
-          <w:instrText xml:space="preserve"> PAGEREF _Toc331456480 \h </w:instrText>
+          <w:instrText xml:space="preserve"> PAGEREF _Toc331516948 \h </w:instrText>
         </w:r>
         <w:r>
           <w:rPr>
@@ -1205,13 +1210,13 @@
           <w:lang w:val="pl-PL" w:eastAsia="pl-PL"/>
         </w:rPr>
       </w:pPr>
-      <w:hyperlink w:anchor="_Toc331456481" w:history="1">
+      <w:hyperlink w:anchor="_Toc331516949" w:history="1">
         <w:r>
           <w:rPr>
             <w:rStyle w:val="Hipercze"/>
             <w:noProof/>
           </w:rPr>
-          <w:t>1.1 Motivation</w:t>
+          <w:t>1.1 Aims and objectives</w:t>
         </w:r>
         <w:r>
           <w:rPr>
@@ -1232,7 +1237,7 @@
             <w:noProof/>
             <w:webHidden/>
           </w:rPr>
-          <w:instrText xml:space="preserve"> PAGEREF _Toc331456481 \h </w:instrText>
+          <w:instrText xml:space="preserve"> PAGEREF _Toc331516949 \h </w:instrText>
         </w:r>
         <w:r>
           <w:rPr>
@@ -1253,6 +1258,204 @@
             <w:webHidden/>
           </w:rPr>
           <w:t>1</w:t>
+        </w:r>
+        <w:r>
+          <w:rPr>
+            <w:noProof/>
+            <w:webHidden/>
+          </w:rPr>
+          <w:fldChar w:fldCharType="end"/>
+        </w:r>
+      </w:hyperlink>
+    </w:p>
+    <w:p>
+      <w:pPr>
+        <w:pStyle w:val="Spistreci2"/>
+        <w:rPr>
+          <w:rFonts w:asciiTheme="minorHAnsi" w:eastAsiaTheme="minorEastAsia" w:hAnsiTheme="minorHAnsi" w:cstheme="minorBidi"/>
+          <w:noProof/>
+          <w:sz w:val="22"/>
+          <w:szCs w:val="22"/>
+          <w:lang w:val="pl-PL" w:eastAsia="pl-PL"/>
+        </w:rPr>
+      </w:pPr>
+      <w:hyperlink w:anchor="_Toc331516950" w:history="1">
+        <w:r>
+          <w:rPr>
+            <w:rStyle w:val="Hipercze"/>
+            <w:noProof/>
+          </w:rPr>
+          <w:t>1.2 Motivation</w:t>
+        </w:r>
+        <w:r>
+          <w:rPr>
+            <w:noProof/>
+            <w:webHidden/>
+          </w:rPr>
+          <w:tab/>
+        </w:r>
+        <w:r>
+          <w:rPr>
+            <w:noProof/>
+            <w:webHidden/>
+          </w:rPr>
+          <w:fldChar w:fldCharType="begin"/>
+        </w:r>
+        <w:r>
+          <w:rPr>
+            <w:noProof/>
+            <w:webHidden/>
+          </w:rPr>
+          <w:instrText xml:space="preserve"> PAGEREF _Toc331516950 \h </w:instrText>
+        </w:r>
+        <w:r>
+          <w:rPr>
+            <w:noProof/>
+            <w:webHidden/>
+          </w:rPr>
+        </w:r>
+        <w:r>
+          <w:rPr>
+            <w:noProof/>
+            <w:webHidden/>
+          </w:rPr>
+          <w:fldChar w:fldCharType="separate"/>
+        </w:r>
+        <w:r>
+          <w:rPr>
+            <w:noProof/>
+            <w:webHidden/>
+          </w:rPr>
+          <w:t>1</w:t>
+        </w:r>
+        <w:r>
+          <w:rPr>
+            <w:noProof/>
+            <w:webHidden/>
+          </w:rPr>
+          <w:fldChar w:fldCharType="end"/>
+        </w:r>
+      </w:hyperlink>
+    </w:p>
+    <w:p>
+      <w:pPr>
+        <w:pStyle w:val="Spistreci1"/>
+        <w:rPr>
+          <w:rFonts w:asciiTheme="minorHAnsi" w:eastAsiaTheme="minorEastAsia" w:hAnsiTheme="minorHAnsi" w:cstheme="minorBidi"/>
+          <w:sz w:val="22"/>
+          <w:szCs w:val="22"/>
+          <w:lang w:val="pl-PL" w:eastAsia="pl-PL"/>
+        </w:rPr>
+      </w:pPr>
+      <w:hyperlink w:anchor="_Toc331516951" w:history="1">
+        <w:r>
+          <w:rPr>
+            <w:rStyle w:val="Hipercze"/>
+          </w:rPr>
+          <w:t>2 Literature review</w:t>
+        </w:r>
+        <w:r>
+          <w:rPr>
+            <w:webHidden/>
+          </w:rPr>
+          <w:tab/>
+        </w:r>
+        <w:r>
+          <w:rPr>
+            <w:webHidden/>
+          </w:rPr>
+          <w:fldChar w:fldCharType="begin"/>
+        </w:r>
+        <w:r>
+          <w:rPr>
+            <w:webHidden/>
+          </w:rPr>
+          <w:instrText xml:space="preserve"> PAGEREF _Toc331516951 \h </w:instrText>
+        </w:r>
+        <w:r>
+          <w:rPr>
+            <w:webHidden/>
+          </w:rPr>
+        </w:r>
+        <w:r>
+          <w:rPr>
+            <w:webHidden/>
+          </w:rPr>
+          <w:fldChar w:fldCharType="separate"/>
+        </w:r>
+        <w:r>
+          <w:rPr>
+            <w:webHidden/>
+          </w:rPr>
+          <w:t>2</w:t>
+        </w:r>
+        <w:r>
+          <w:rPr>
+            <w:webHidden/>
+          </w:rPr>
+          <w:fldChar w:fldCharType="end"/>
+        </w:r>
+      </w:hyperlink>
+    </w:p>
+    <w:p>
+      <w:pPr>
+        <w:pStyle w:val="Spistreci2"/>
+        <w:rPr>
+          <w:rFonts w:asciiTheme="minorHAnsi" w:eastAsiaTheme="minorEastAsia" w:hAnsiTheme="minorHAnsi" w:cstheme="minorBidi"/>
+          <w:noProof/>
+          <w:sz w:val="22"/>
+          <w:szCs w:val="22"/>
+          <w:lang w:val="pl-PL" w:eastAsia="pl-PL"/>
+        </w:rPr>
+      </w:pPr>
+      <w:hyperlink w:anchor="_Toc331516952" w:history="1">
+        <w:r>
+          <w:rPr>
+            <w:rStyle w:val="Hipercze"/>
+            <w:noProof/>
+          </w:rPr>
+          <w:t>2.1 ODE numerical routines</w:t>
+        </w:r>
+        <w:r>
+          <w:rPr>
+            <w:noProof/>
+            <w:webHidden/>
+          </w:rPr>
+          <w:tab/>
+        </w:r>
+        <w:r>
+          <w:rPr>
+            <w:noProof/>
+            <w:webHidden/>
+          </w:rPr>
+          <w:fldChar w:fldCharType="begin"/>
+        </w:r>
+        <w:r>
+          <w:rPr>
+            <w:noProof/>
+            <w:webHidden/>
+          </w:rPr>
+          <w:instrText xml:space="preserve"> PAGEREF _Toc331516952 \h </w:instrText>
+        </w:r>
+        <w:r>
+          <w:rPr>
+            <w:noProof/>
+            <w:webHidden/>
+          </w:rPr>
+        </w:r>
+        <w:r>
+          <w:rPr>
+            <w:noProof/>
+            <w:webHidden/>
+          </w:rPr>
+          <w:fldChar w:fldCharType="separate"/>
+        </w:r>
+        <w:r>
+          <w:rPr>
+            <w:noProof/>
+            <w:webHidden/>
+          </w:rPr>
+          <w:t>2</w:t>
         </w:r>
         <w:r>
           <w:rPr>
@@ -1277,13 +1480,28 @@
           <w:lang w:val="pl-PL" w:eastAsia="pl-PL"/>
         </w:rPr>
       </w:pPr>
-      <w:hyperlink w:anchor="_Toc331456482" w:history="1">
+      <w:hyperlink w:anchor="_Toc331516953" w:history="1">
         <w:r>
           <w:rPr>
             <w:rStyle w:val="Hipercze"/>
             <w:noProof/>
           </w:rPr>
-          <w:t>1.1.1 Use Style Heading 3 for Subsection Headings</w:t>
+          <w:t>2.1.1 4</w:t>
+        </w:r>
+        <w:r>
+          <w:rPr>
+            <w:rStyle w:val="Hipercze"/>
+            <w:noProof/>
+            <w:vertAlign w:val="superscript"/>
+          </w:rPr>
+          <w:t>th</w:t>
+        </w:r>
+        <w:r>
+          <w:rPr>
+            <w:rStyle w:val="Hipercze"/>
+            <w:noProof/>
+          </w:rPr>
+          <w:t xml:space="preserve"> Order Runge-Kutta</w:t>
         </w:r>
         <w:r>
           <w:rPr>
@@ -1304,145 +1522,7 @@
             <w:noProof/>
             <w:webHidden/>
           </w:rPr>
-          <w:instrText xml:space="preserve"> PAGEREF _Toc331456482 \h </w:instrText>
-        </w:r>
-        <w:r>
-          <w:rPr>
-            <w:noProof/>
-            <w:webHidden/>
-          </w:rPr>
-        </w:r>
-        <w:r>
-          <w:rPr>
-            <w:noProof/>
-            <w:webHidden/>
-          </w:rPr>
-          <w:fldChar w:fldCharType="separate"/>
-        </w:r>
-        <w:r>
-          <w:rPr>
-            <w:noProof/>
-            <w:webHidden/>
-          </w:rPr>
-          <w:t>1</w:t>
-        </w:r>
-        <w:r>
-          <w:rPr>
-            <w:noProof/>
-            <w:webHidden/>
-          </w:rPr>
-          <w:fldChar w:fldCharType="end"/>
-        </w:r>
-      </w:hyperlink>
-    </w:p>
-    <w:p>
-      <w:pPr>
-        <w:pStyle w:val="Spistreci2"/>
-        <w:rPr>
-          <w:rFonts w:asciiTheme="minorHAnsi" w:eastAsiaTheme="minorEastAsia" w:hAnsiTheme="minorHAnsi" w:cstheme="minorBidi"/>
-          <w:noProof/>
-          <w:sz w:val="22"/>
-          <w:szCs w:val="22"/>
-          <w:lang w:val="pl-PL" w:eastAsia="pl-PL"/>
-        </w:rPr>
-      </w:pPr>
-      <w:hyperlink w:anchor="_Toc331456483" w:history="1">
-        <w:r>
-          <w:rPr>
-            <w:rStyle w:val="Hipercze"/>
-            <w:noProof/>
-          </w:rPr>
-          <w:t>1.2 Section Breaks</w:t>
-        </w:r>
-        <w:r>
-          <w:rPr>
-            <w:noProof/>
-            <w:webHidden/>
-          </w:rPr>
-          <w:tab/>
-        </w:r>
-        <w:r>
-          <w:rPr>
-            <w:noProof/>
-            <w:webHidden/>
-          </w:rPr>
-          <w:fldChar w:fldCharType="begin"/>
-        </w:r>
-        <w:r>
-          <w:rPr>
-            <w:noProof/>
-            <w:webHidden/>
-          </w:rPr>
-          <w:instrText xml:space="preserve"> PAGEREF _Toc331456483 \h </w:instrText>
-        </w:r>
-        <w:r>
-          <w:rPr>
-            <w:noProof/>
-            <w:webHidden/>
-          </w:rPr>
-        </w:r>
-        <w:r>
-          <w:rPr>
-            <w:noProof/>
-            <w:webHidden/>
-          </w:rPr>
-          <w:fldChar w:fldCharType="separate"/>
-        </w:r>
-        <w:r>
-          <w:rPr>
-            <w:noProof/>
-            <w:webHidden/>
-          </w:rPr>
-          <w:t>1</w:t>
-        </w:r>
-        <w:r>
-          <w:rPr>
-            <w:noProof/>
-            <w:webHidden/>
-          </w:rPr>
-          <w:fldChar w:fldCharType="end"/>
-        </w:r>
-      </w:hyperlink>
-    </w:p>
-    <w:p>
-      <w:pPr>
-        <w:pStyle w:val="Spistreci2"/>
-        <w:rPr>
-          <w:rFonts w:asciiTheme="minorHAnsi" w:eastAsiaTheme="minorEastAsia" w:hAnsiTheme="minorHAnsi" w:cstheme="minorBidi"/>
-          <w:noProof/>
-          <w:sz w:val="22"/>
-          <w:szCs w:val="22"/>
-          <w:lang w:val="pl-PL" w:eastAsia="pl-PL"/>
-        </w:rPr>
-      </w:pPr>
-      <w:hyperlink w:anchor="_Toc331456484" w:history="1">
-        <w:r>
-          <w:rPr>
-            <w:rStyle w:val="Hipercze"/>
-            <w:noProof/>
-          </w:rPr>
-          <w:t>1.3 Inserting captions in the main document</w:t>
-        </w:r>
-        <w:r>
-          <w:rPr>
-            <w:noProof/>
-            <w:webHidden/>
-          </w:rPr>
-          <w:tab/>
-        </w:r>
-        <w:r>
-          <w:rPr>
-            <w:noProof/>
-            <w:webHidden/>
-          </w:rPr>
-          <w:fldChar w:fldCharType="begin"/>
-        </w:r>
-        <w:r>
-          <w:rPr>
-            <w:noProof/>
-            <w:webHidden/>
-          </w:rPr>
-          <w:instrText xml:space="preserve"> PAGEREF _Toc331456484 \h </w:instrText>
+          <w:instrText xml:space="preserve"> PAGEREF _Toc331516953 \h </w:instrText>
         </w:r>
         <w:r>
           <w:rPr>
@@ -1487,13 +1567,13 @@
           <w:lang w:val="pl-PL" w:eastAsia="pl-PL"/>
         </w:rPr>
       </w:pPr>
-      <w:hyperlink w:anchor="_Toc331456485" w:history="1">
+      <w:hyperlink w:anchor="_Toc331516954" w:history="1">
         <w:r>
           <w:rPr>
             <w:rStyle w:val="Hipercze"/>
             <w:noProof/>
           </w:rPr>
-          <w:t>1.3.1 Referring to captions for figures, tables etc</w:t>
+          <w:t>2.1.2 Modified Midpoint</w:t>
         </w:r>
         <w:r>
           <w:rPr>
@@ -1514,7 +1594,7 @@
             <w:noProof/>
             <w:webHidden/>
           </w:rPr>
-          <w:instrText xml:space="preserve"> PAGEREF _Toc331456485 \h </w:instrText>
+          <w:instrText xml:space="preserve"> PAGEREF _Toc331516954 \h </w:instrText>
         </w:r>
         <w:r>
           <w:rPr>
@@ -1534,274 +1614,7 @@
             <w:noProof/>
             <w:webHidden/>
           </w:rPr>
-          <w:t>3</w:t>
-        </w:r>
-        <w:r>
-          <w:rPr>
-            <w:noProof/>
-            <w:webHidden/>
-          </w:rPr>
-          <w:fldChar w:fldCharType="end"/>
-        </w:r>
-      </w:hyperlink>
-    </w:p>
-    <w:p>
-      <w:pPr>
-        <w:pStyle w:val="Spistreci2"/>
-        <w:rPr>
-          <w:rFonts w:asciiTheme="minorHAnsi" w:eastAsiaTheme="minorEastAsia" w:hAnsiTheme="minorHAnsi" w:cstheme="minorBidi"/>
-          <w:noProof/>
-          <w:sz w:val="22"/>
-          <w:szCs w:val="22"/>
-          <w:lang w:val="pl-PL" w:eastAsia="pl-PL"/>
-        </w:rPr>
-      </w:pPr>
-      <w:hyperlink w:anchor="_Toc331456486" w:history="1">
-        <w:r>
-          <w:rPr>
-            <w:rStyle w:val="Hipercze"/>
-            <w:noProof/>
-          </w:rPr>
-          <w:t>1.4 Updating Tables of Contents, Lists of Figures and Captions</w:t>
-        </w:r>
-        <w:r>
-          <w:rPr>
-            <w:noProof/>
-            <w:webHidden/>
-          </w:rPr>
-          <w:tab/>
-        </w:r>
-        <w:r>
-          <w:rPr>
-            <w:noProof/>
-            <w:webHidden/>
-          </w:rPr>
-          <w:fldChar w:fldCharType="begin"/>
-        </w:r>
-        <w:r>
-          <w:rPr>
-            <w:noProof/>
-            <w:webHidden/>
-          </w:rPr>
-          <w:instrText xml:space="preserve"> PAGEREF _Toc331456486 \h </w:instrText>
-        </w:r>
-        <w:r>
-          <w:rPr>
-            <w:noProof/>
-            <w:webHidden/>
-          </w:rPr>
-        </w:r>
-        <w:r>
-          <w:rPr>
-            <w:noProof/>
-            <w:webHidden/>
-          </w:rPr>
-          <w:fldChar w:fldCharType="separate"/>
-        </w:r>
-        <w:r>
-          <w:rPr>
-            <w:noProof/>
-            <w:webHidden/>
-          </w:rPr>
-          <w:t>3</w:t>
-        </w:r>
-        <w:r>
-          <w:rPr>
-            <w:noProof/>
-            <w:webHidden/>
-          </w:rPr>
-          <w:fldChar w:fldCharType="end"/>
-        </w:r>
-      </w:hyperlink>
-    </w:p>
-    <w:p>
-      <w:pPr>
-        <w:pStyle w:val="Spistreci2"/>
-        <w:rPr>
-          <w:rFonts w:asciiTheme="minorHAnsi" w:eastAsiaTheme="minorEastAsia" w:hAnsiTheme="minorHAnsi" w:cstheme="minorBidi"/>
-          <w:noProof/>
-          <w:sz w:val="22"/>
-          <w:szCs w:val="22"/>
-          <w:lang w:val="pl-PL" w:eastAsia="pl-PL"/>
-        </w:rPr>
-      </w:pPr>
-      <w:hyperlink w:anchor="_Toc331456487" w:history="1">
-        <w:r>
-          <w:rPr>
-            <w:rStyle w:val="Hipercze"/>
-            <w:noProof/>
-          </w:rPr>
-          <w:t>1.5 Inserting Landscape Pages</w:t>
-        </w:r>
-        <w:r>
-          <w:rPr>
-            <w:noProof/>
-            <w:webHidden/>
-          </w:rPr>
-          <w:tab/>
-        </w:r>
-        <w:r>
-          <w:rPr>
-            <w:noProof/>
-            <w:webHidden/>
-          </w:rPr>
-          <w:fldChar w:fldCharType="begin"/>
-        </w:r>
-        <w:r>
-          <w:rPr>
-            <w:noProof/>
-            <w:webHidden/>
-          </w:rPr>
-          <w:instrText xml:space="preserve"> PAGEREF _Toc331456487 \h </w:instrText>
-        </w:r>
-        <w:r>
-          <w:rPr>
-            <w:noProof/>
-            <w:webHidden/>
-          </w:rPr>
-        </w:r>
-        <w:r>
-          <w:rPr>
-            <w:noProof/>
-            <w:webHidden/>
-          </w:rPr>
-          <w:fldChar w:fldCharType="separate"/>
-        </w:r>
-        <w:r>
-          <w:rPr>
-            <w:noProof/>
-            <w:webHidden/>
-          </w:rPr>
-          <w:t>3</w:t>
-        </w:r>
-        <w:r>
-          <w:rPr>
-            <w:noProof/>
-            <w:webHidden/>
-          </w:rPr>
-          <w:fldChar w:fldCharType="end"/>
-        </w:r>
-      </w:hyperlink>
-    </w:p>
-    <w:p>
-      <w:pPr>
-        <w:pStyle w:val="Spistreci1"/>
-        <w:rPr>
-          <w:rFonts w:asciiTheme="minorHAnsi" w:eastAsiaTheme="minorEastAsia" w:hAnsiTheme="minorHAnsi" w:cstheme="minorBidi"/>
-          <w:sz w:val="22"/>
-          <w:szCs w:val="22"/>
-          <w:lang w:val="pl-PL" w:eastAsia="pl-PL"/>
-        </w:rPr>
-      </w:pPr>
-      <w:hyperlink w:anchor="_Toc331456488" w:history="1">
-        <w:r>
-          <w:rPr>
-            <w:rStyle w:val="Hipercze"/>
-          </w:rPr>
-          <w:t>2 Literature review</w:t>
-        </w:r>
-        <w:r>
-          <w:rPr>
-            <w:webHidden/>
-          </w:rPr>
-          <w:tab/>
-        </w:r>
-        <w:r>
-          <w:rPr>
-            <w:webHidden/>
-          </w:rPr>
-          <w:fldChar w:fldCharType="begin"/>
-        </w:r>
-        <w:r>
-          <w:rPr>
-            <w:webHidden/>
-          </w:rPr>
-          <w:instrText xml:space="preserve"> PAGEREF _Toc331456488 \h </w:instrText>
-        </w:r>
-        <w:r>
-          <w:rPr>
-            <w:webHidden/>
-          </w:rPr>
-        </w:r>
-        <w:r>
-          <w:rPr>
-            <w:webHidden/>
-          </w:rPr>
-          <w:fldChar w:fldCharType="separate"/>
-        </w:r>
-        <w:r>
-          <w:rPr>
-            <w:webHidden/>
-          </w:rPr>
-          <w:t>5</w:t>
-        </w:r>
-        <w:r>
-          <w:rPr>
-            <w:webHidden/>
-          </w:rPr>
-          <w:fldChar w:fldCharType="end"/>
-        </w:r>
-      </w:hyperlink>
-    </w:p>
-    <w:p>
-      <w:pPr>
-        <w:pStyle w:val="Spistreci2"/>
-        <w:rPr>
-          <w:rFonts w:asciiTheme="minorHAnsi" w:eastAsiaTheme="minorEastAsia" w:hAnsiTheme="minorHAnsi" w:cstheme="minorBidi"/>
-          <w:noProof/>
-          <w:sz w:val="22"/>
-          <w:szCs w:val="22"/>
-          <w:lang w:val="pl-PL" w:eastAsia="pl-PL"/>
-        </w:rPr>
-      </w:pPr>
-      <w:hyperlink w:anchor="_Toc331456489" w:history="1">
-        <w:r>
-          <w:rPr>
-            <w:rStyle w:val="Hipercze"/>
-            <w:noProof/>
-          </w:rPr>
-          <w:t>2.1 ODE numerical routines</w:t>
-        </w:r>
-        <w:r>
-          <w:rPr>
-            <w:noProof/>
-            <w:webHidden/>
-          </w:rPr>
-          <w:tab/>
-        </w:r>
-        <w:r>
-          <w:rPr>
-            <w:noProof/>
-            <w:webHidden/>
-          </w:rPr>
-          <w:fldChar w:fldCharType="begin"/>
-        </w:r>
-        <w:r>
-          <w:rPr>
-            <w:noProof/>
-            <w:webHidden/>
-          </w:rPr>
-          <w:instrText xml:space="preserve"> PAGEREF _Toc331456489 \h </w:instrText>
-        </w:r>
-        <w:r>
-          <w:rPr>
-            <w:noProof/>
-            <w:webHidden/>
-          </w:rPr>
-        </w:r>
-        <w:r>
-          <w:rPr>
-            <w:noProof/>
-            <w:webHidden/>
-          </w:rPr>
-          <w:fldChar w:fldCharType="separate"/>
-        </w:r>
-        <w:r>
-          <w:rPr>
-            <w:noProof/>
-            <w:webHidden/>
-          </w:rPr>
-          <w:t>5</w:t>
+          <w:t>2</w:t>
         </w:r>
         <w:r>
           <w:rPr>
@@ -1826,28 +1639,13 @@
           <w:lang w:val="pl-PL" w:eastAsia="pl-PL"/>
         </w:rPr>
       </w:pPr>
-      <w:hyperlink w:anchor="_Toc331456490" w:history="1">
+      <w:hyperlink w:anchor="_Toc331516955" w:history="1">
         <w:r>
           <w:rPr>
             <w:rStyle w:val="Hipercze"/>
             <w:noProof/>
           </w:rPr>
-          <w:t>2.1.1 4</w:t>
-        </w:r>
-        <w:r>
-          <w:rPr>
-            <w:rStyle w:val="Hipercze"/>
-            <w:noProof/>
-            <w:vertAlign w:val="superscript"/>
-          </w:rPr>
-          <w:t>th</w:t>
-        </w:r>
-        <w:r>
-          <w:rPr>
-            <w:rStyle w:val="Hipercze"/>
-            <w:noProof/>
-          </w:rPr>
-          <w:t xml:space="preserve"> Order Runge-Kutta</w:t>
+          <w:t>2.1.3 Burlish – Stoer</w:t>
         </w:r>
         <w:r>
           <w:rPr>
@@ -1868,7 +1666,7 @@
             <w:noProof/>
             <w:webHidden/>
           </w:rPr>
-          <w:instrText xml:space="preserve"> PAGEREF _Toc331456490 \h </w:instrText>
+          <w:instrText xml:space="preserve"> PAGEREF _Toc331516955 \h </w:instrText>
         </w:r>
         <w:r>
           <w:rPr>
@@ -1888,7 +1686,7 @@
             <w:noProof/>
             <w:webHidden/>
           </w:rPr>
-          <w:t>5</w:t>
+          <w:t>2</w:t>
         </w:r>
         <w:r>
           <w:rPr>
@@ -1913,13 +1711,13 @@
           <w:lang w:val="pl-PL" w:eastAsia="pl-PL"/>
         </w:rPr>
       </w:pPr>
-      <w:hyperlink w:anchor="_Toc331456491" w:history="1">
+      <w:hyperlink w:anchor="_Toc331516956" w:history="1">
         <w:r>
           <w:rPr>
             <w:rStyle w:val="Hipercze"/>
             <w:noProof/>
           </w:rPr>
-          <w:t>2.1.2 Modified Midpoint</w:t>
+          <w:t>2.1.4 Rosenbrock</w:t>
         </w:r>
         <w:r>
           <w:rPr>
@@ -1940,7 +1738,7 @@
             <w:noProof/>
             <w:webHidden/>
           </w:rPr>
-          <w:instrText xml:space="preserve"> PAGEREF _Toc331456491 \h </w:instrText>
+          <w:instrText xml:space="preserve"> PAGEREF _Toc331516956 \h </w:instrText>
         </w:r>
         <w:r>
           <w:rPr>
@@ -1960,7 +1758,7 @@
             <w:noProof/>
             <w:webHidden/>
           </w:rPr>
-          <w:t>5</w:t>
+          <w:t>2</w:t>
         </w:r>
         <w:r>
           <w:rPr>
@@ -1985,13 +1783,13 @@
           <w:lang w:val="pl-PL" w:eastAsia="pl-PL"/>
         </w:rPr>
       </w:pPr>
-      <w:hyperlink w:anchor="_Toc331456492" w:history="1">
+      <w:hyperlink w:anchor="_Toc331516957" w:history="1">
         <w:r>
           <w:rPr>
             <w:rStyle w:val="Hipercze"/>
             <w:noProof/>
           </w:rPr>
-          <w:t>2.1.3 Burlish – Stoer</w:t>
+          <w:t>2.1.5 Predictor- Corrector</w:t>
         </w:r>
         <w:r>
           <w:rPr>
@@ -2012,7 +1810,7 @@
             <w:noProof/>
             <w:webHidden/>
           </w:rPr>
-          <w:instrText xml:space="preserve"> PAGEREF _Toc331456492 \h </w:instrText>
+          <w:instrText xml:space="preserve"> PAGEREF _Toc331516957 \h </w:instrText>
         </w:r>
         <w:r>
           <w:rPr>
@@ -2032,7 +1830,76 @@
             <w:noProof/>
             <w:webHidden/>
           </w:rPr>
-          <w:t>5</w:t>
+          <w:t>2</w:t>
+        </w:r>
+        <w:r>
+          <w:rPr>
+            <w:noProof/>
+            <w:webHidden/>
+          </w:rPr>
+          <w:fldChar w:fldCharType="end"/>
+        </w:r>
+      </w:hyperlink>
+    </w:p>
+    <w:p>
+      <w:pPr>
+        <w:pStyle w:val="Spistreci2"/>
+        <w:rPr>
+          <w:rFonts w:asciiTheme="minorHAnsi" w:eastAsiaTheme="minorEastAsia" w:hAnsiTheme="minorHAnsi" w:cstheme="minorBidi"/>
+          <w:noProof/>
+          <w:sz w:val="22"/>
+          <w:szCs w:val="22"/>
+          <w:lang w:val="pl-PL" w:eastAsia="pl-PL"/>
+        </w:rPr>
+      </w:pPr>
+      <w:hyperlink w:anchor="_Toc331516958" w:history="1">
+        <w:r>
+          <w:rPr>
+            <w:rStyle w:val="Hipercze"/>
+            <w:noProof/>
+          </w:rPr>
+          <w:t>2.2 Technologies</w:t>
+        </w:r>
+        <w:r>
+          <w:rPr>
+            <w:noProof/>
+            <w:webHidden/>
+          </w:rPr>
+          <w:tab/>
+        </w:r>
+        <w:r>
+          <w:rPr>
+            <w:noProof/>
+            <w:webHidden/>
+          </w:rPr>
+          <w:fldChar w:fldCharType="begin"/>
+        </w:r>
+        <w:r>
+          <w:rPr>
+            <w:noProof/>
+            <w:webHidden/>
+          </w:rPr>
+          <w:instrText xml:space="preserve"> PAGEREF _Toc331516958 \h </w:instrText>
+        </w:r>
+        <w:r>
+          <w:rPr>
+            <w:noProof/>
+            <w:webHidden/>
+          </w:rPr>
+        </w:r>
+        <w:r>
+          <w:rPr>
+            <w:noProof/>
+            <w:webHidden/>
+          </w:rPr>
+          <w:fldChar w:fldCharType="separate"/>
+        </w:r>
+        <w:r>
+          <w:rPr>
+            <w:noProof/>
+            <w:webHidden/>
+          </w:rPr>
+          <w:t>2</w:t>
         </w:r>
         <w:r>
           <w:rPr>
@@ -2057,13 +1924,13 @@
           <w:lang w:val="pl-PL" w:eastAsia="pl-PL"/>
         </w:rPr>
       </w:pPr>
-      <w:hyperlink w:anchor="_Toc331456493" w:history="1">
+      <w:hyperlink w:anchor="_Toc331516959" w:history="1">
         <w:r>
           <w:rPr>
             <w:rStyle w:val="Hipercze"/>
             <w:noProof/>
           </w:rPr>
-          <w:t>2.1.4 Rosenbrock</w:t>
+          <w:t>2.2.1 AJAX approach</w:t>
         </w:r>
         <w:r>
           <w:rPr>
@@ -2084,7 +1951,7 @@
             <w:noProof/>
             <w:webHidden/>
           </w:rPr>
-          <w:instrText xml:space="preserve"> PAGEREF _Toc331456493 \h </w:instrText>
+          <w:instrText xml:space="preserve"> PAGEREF _Toc331516959 \h </w:instrText>
         </w:r>
         <w:r>
           <w:rPr>
@@ -2104,7 +1971,7 @@
             <w:noProof/>
             <w:webHidden/>
           </w:rPr>
-          <w:t>5</w:t>
+          <w:t>2</w:t>
         </w:r>
         <w:r>
           <w:rPr>
@@ -2129,13 +1996,13 @@
           <w:lang w:val="pl-PL" w:eastAsia="pl-PL"/>
         </w:rPr>
       </w:pPr>
-      <w:hyperlink w:anchor="_Toc331456494" w:history="1">
+      <w:hyperlink w:anchor="_Toc331516960" w:history="1">
         <w:r>
           <w:rPr>
             <w:rStyle w:val="Hipercze"/>
             <w:noProof/>
           </w:rPr>
-          <w:t>2.1.5 Predictor- Corrector</w:t>
+          <w:t>2.2.2 Google Web Toolkit</w:t>
         </w:r>
         <w:r>
           <w:rPr>
@@ -2156,7 +2023,7 @@
             <w:noProof/>
             <w:webHidden/>
           </w:rPr>
-          <w:instrText xml:space="preserve"> PAGEREF _Toc331456494 \h </w:instrText>
+          <w:instrText xml:space="preserve"> PAGEREF _Toc331516960 \h </w:instrText>
         </w:r>
         <w:r>
           <w:rPr>
@@ -2176,76 +2043,7 @@
             <w:noProof/>
             <w:webHidden/>
           </w:rPr>
-          <w:t>5</w:t>
-        </w:r>
-        <w:r>
-          <w:rPr>
-            <w:noProof/>
-            <w:webHidden/>
-          </w:rPr>
-          <w:fldChar w:fldCharType="end"/>
-        </w:r>
-      </w:hyperlink>
-    </w:p>
-    <w:p>
-      <w:pPr>
-        <w:pStyle w:val="Spistreci2"/>
-        <w:rPr>
-          <w:rFonts w:asciiTheme="minorHAnsi" w:eastAsiaTheme="minorEastAsia" w:hAnsiTheme="minorHAnsi" w:cstheme="minorBidi"/>
-          <w:noProof/>
-          <w:sz w:val="22"/>
-          <w:szCs w:val="22"/>
-          <w:lang w:val="pl-PL" w:eastAsia="pl-PL"/>
-        </w:rPr>
-      </w:pPr>
-      <w:hyperlink w:anchor="_Toc331456495" w:history="1">
-        <w:r>
-          <w:rPr>
-            <w:rStyle w:val="Hipercze"/>
-            <w:noProof/>
-          </w:rPr>
-          <w:t>2.2 Technologies</w:t>
-        </w:r>
-        <w:r>
-          <w:rPr>
-            <w:noProof/>
-            <w:webHidden/>
-          </w:rPr>
-          <w:tab/>
-        </w:r>
-        <w:r>
-          <w:rPr>
-            <w:noProof/>
-            <w:webHidden/>
-          </w:rPr>
-          <w:fldChar w:fldCharType="begin"/>
-        </w:r>
-        <w:r>
-          <w:rPr>
-            <w:noProof/>
-            <w:webHidden/>
-          </w:rPr>
-          <w:instrText xml:space="preserve"> PAGEREF _Toc331456495 \h </w:instrText>
-        </w:r>
-        <w:r>
-          <w:rPr>
-            <w:noProof/>
-            <w:webHidden/>
-          </w:rPr>
-        </w:r>
-        <w:r>
-          <w:rPr>
-            <w:noProof/>
-            <w:webHidden/>
-          </w:rPr>
-          <w:fldChar w:fldCharType="separate"/>
-        </w:r>
-        <w:r>
-          <w:rPr>
-            <w:noProof/>
-            <w:webHidden/>
-          </w:rPr>
-          <w:t>5</w:t>
+          <w:t>2</w:t>
         </w:r>
         <w:r>
           <w:rPr>
@@ -2270,13 +2068,13 @@
           <w:lang w:val="pl-PL" w:eastAsia="pl-PL"/>
         </w:rPr>
       </w:pPr>
-      <w:hyperlink w:anchor="_Toc331456496" w:history="1">
+      <w:hyperlink w:anchor="_Toc331516961" w:history="1">
         <w:r>
           <w:rPr>
             <w:rStyle w:val="Hipercze"/>
             <w:noProof/>
           </w:rPr>
-          <w:t>2.2.1 AJAX web development approach</w:t>
+          <w:t>2.2.3 AppEngine</w:t>
         </w:r>
         <w:r>
           <w:rPr>
@@ -2297,7 +2095,7 @@
             <w:noProof/>
             <w:webHidden/>
           </w:rPr>
-          <w:instrText xml:space="preserve"> PAGEREF _Toc331456496 \h </w:instrText>
+          <w:instrText xml:space="preserve"> PAGEREF _Toc331516961 \h </w:instrText>
         </w:r>
         <w:r>
           <w:rPr>
@@ -2317,7 +2115,7 @@
             <w:noProof/>
             <w:webHidden/>
           </w:rPr>
-          <w:t>5</w:t>
+          <w:t>2</w:t>
         </w:r>
         <w:r>
           <w:rPr>
@@ -2342,13 +2140,13 @@
           <w:lang w:val="pl-PL" w:eastAsia="pl-PL"/>
         </w:rPr>
       </w:pPr>
-      <w:hyperlink w:anchor="_Toc331456497" w:history="1">
+      <w:hyperlink w:anchor="_Toc331516962" w:history="1">
         <w:r>
           <w:rPr>
             <w:rStyle w:val="Hipercze"/>
             <w:noProof/>
           </w:rPr>
-          <w:t>2.2.2 Google Web Toolkit</w:t>
+          <w:t>2.2.4 Datastore</w:t>
         </w:r>
         <w:r>
           <w:rPr>
@@ -2369,7 +2167,808 @@
             <w:noProof/>
             <w:webHidden/>
           </w:rPr>
-          <w:instrText xml:space="preserve"> PAGEREF _Toc331456497 \h </w:instrText>
+          <w:instrText xml:space="preserve"> PAGEREF _Toc331516962 \h </w:instrText>
+        </w:r>
+        <w:r>
+          <w:rPr>
+            <w:noProof/>
+            <w:webHidden/>
+          </w:rPr>
+        </w:r>
+        <w:r>
+          <w:rPr>
+            <w:noProof/>
+            <w:webHidden/>
+          </w:rPr>
+          <w:fldChar w:fldCharType="separate"/>
+        </w:r>
+        <w:r>
+          <w:rPr>
+            <w:noProof/>
+            <w:webHidden/>
+          </w:rPr>
+          <w:t>2</w:t>
+        </w:r>
+        <w:r>
+          <w:rPr>
+            <w:noProof/>
+            <w:webHidden/>
+          </w:rPr>
+          <w:fldChar w:fldCharType="end"/>
+        </w:r>
+      </w:hyperlink>
+    </w:p>
+    <w:p>
+      <w:pPr>
+        <w:pStyle w:val="Spistreci1"/>
+        <w:rPr>
+          <w:rFonts w:asciiTheme="minorHAnsi" w:eastAsiaTheme="minorEastAsia" w:hAnsiTheme="minorHAnsi" w:cstheme="minorBidi"/>
+          <w:sz w:val="22"/>
+          <w:szCs w:val="22"/>
+          <w:lang w:val="pl-PL" w:eastAsia="pl-PL"/>
+        </w:rPr>
+      </w:pPr>
+      <w:hyperlink w:anchor="_Toc331516963" w:history="1">
+        <w:r>
+          <w:rPr>
+            <w:rStyle w:val="Hipercze"/>
+          </w:rPr>
+          <w:t>3 Methodologies chosen</w:t>
+        </w:r>
+        <w:r>
+          <w:rPr>
+            <w:webHidden/>
+          </w:rPr>
+          <w:tab/>
+        </w:r>
+        <w:r>
+          <w:rPr>
+            <w:webHidden/>
+          </w:rPr>
+          <w:fldChar w:fldCharType="begin"/>
+        </w:r>
+        <w:r>
+          <w:rPr>
+            <w:webHidden/>
+          </w:rPr>
+          <w:instrText xml:space="preserve"> PAGEREF _Toc331516963 \h </w:instrText>
+        </w:r>
+        <w:r>
+          <w:rPr>
+            <w:webHidden/>
+          </w:rPr>
+        </w:r>
+        <w:r>
+          <w:rPr>
+            <w:webHidden/>
+          </w:rPr>
+          <w:fldChar w:fldCharType="separate"/>
+        </w:r>
+        <w:r>
+          <w:rPr>
+            <w:webHidden/>
+          </w:rPr>
+          <w:t>3</w:t>
+        </w:r>
+        <w:r>
+          <w:rPr>
+            <w:webHidden/>
+          </w:rPr>
+          <w:fldChar w:fldCharType="end"/>
+        </w:r>
+      </w:hyperlink>
+    </w:p>
+    <w:p>
+      <w:pPr>
+        <w:pStyle w:val="Spistreci2"/>
+        <w:rPr>
+          <w:rFonts w:asciiTheme="minorHAnsi" w:eastAsiaTheme="minorEastAsia" w:hAnsiTheme="minorHAnsi" w:cstheme="minorBidi"/>
+          <w:noProof/>
+          <w:sz w:val="22"/>
+          <w:szCs w:val="22"/>
+          <w:lang w:val="pl-PL" w:eastAsia="pl-PL"/>
+        </w:rPr>
+      </w:pPr>
+      <w:hyperlink w:anchor="_Toc331516964" w:history="1">
+        <w:r>
+          <w:rPr>
+            <w:rStyle w:val="Hipercze"/>
+            <w:noProof/>
+          </w:rPr>
+          <w:t>3.1 Prototyping</w:t>
+        </w:r>
+        <w:r>
+          <w:rPr>
+            <w:noProof/>
+            <w:webHidden/>
+          </w:rPr>
+          <w:tab/>
+        </w:r>
+        <w:r>
+          <w:rPr>
+            <w:noProof/>
+            <w:webHidden/>
+          </w:rPr>
+          <w:fldChar w:fldCharType="begin"/>
+        </w:r>
+        <w:r>
+          <w:rPr>
+            <w:noProof/>
+            <w:webHidden/>
+          </w:rPr>
+          <w:instrText xml:space="preserve"> PAGEREF _Toc331516964 \h </w:instrText>
+        </w:r>
+        <w:r>
+          <w:rPr>
+            <w:noProof/>
+            <w:webHidden/>
+          </w:rPr>
+        </w:r>
+        <w:r>
+          <w:rPr>
+            <w:noProof/>
+            <w:webHidden/>
+          </w:rPr>
+          <w:fldChar w:fldCharType="separate"/>
+        </w:r>
+        <w:r>
+          <w:rPr>
+            <w:noProof/>
+            <w:webHidden/>
+          </w:rPr>
+          <w:t>3</w:t>
+        </w:r>
+        <w:r>
+          <w:rPr>
+            <w:noProof/>
+            <w:webHidden/>
+          </w:rPr>
+          <w:fldChar w:fldCharType="end"/>
+        </w:r>
+      </w:hyperlink>
+    </w:p>
+    <w:p>
+      <w:pPr>
+        <w:pStyle w:val="Spistreci2"/>
+        <w:rPr>
+          <w:rFonts w:asciiTheme="minorHAnsi" w:eastAsiaTheme="minorEastAsia" w:hAnsiTheme="minorHAnsi" w:cstheme="minorBidi"/>
+          <w:noProof/>
+          <w:sz w:val="22"/>
+          <w:szCs w:val="22"/>
+          <w:lang w:val="pl-PL" w:eastAsia="pl-PL"/>
+        </w:rPr>
+      </w:pPr>
+      <w:hyperlink w:anchor="_Toc331516965" w:history="1">
+        <w:r>
+          <w:rPr>
+            <w:rStyle w:val="Hipercze"/>
+            <w:noProof/>
+          </w:rPr>
+          <w:t>3.2 Test Driven Development</w:t>
+        </w:r>
+        <w:r>
+          <w:rPr>
+            <w:noProof/>
+            <w:webHidden/>
+          </w:rPr>
+          <w:tab/>
+        </w:r>
+        <w:r>
+          <w:rPr>
+            <w:noProof/>
+            <w:webHidden/>
+          </w:rPr>
+          <w:fldChar w:fldCharType="begin"/>
+        </w:r>
+        <w:r>
+          <w:rPr>
+            <w:noProof/>
+            <w:webHidden/>
+          </w:rPr>
+          <w:instrText xml:space="preserve"> PAGEREF _Toc331516965 \h </w:instrText>
+        </w:r>
+        <w:r>
+          <w:rPr>
+            <w:noProof/>
+            <w:webHidden/>
+          </w:rPr>
+        </w:r>
+        <w:r>
+          <w:rPr>
+            <w:noProof/>
+            <w:webHidden/>
+          </w:rPr>
+          <w:fldChar w:fldCharType="separate"/>
+        </w:r>
+        <w:r>
+          <w:rPr>
+            <w:noProof/>
+            <w:webHidden/>
+          </w:rPr>
+          <w:t>3</w:t>
+        </w:r>
+        <w:r>
+          <w:rPr>
+            <w:noProof/>
+            <w:webHidden/>
+          </w:rPr>
+          <w:fldChar w:fldCharType="end"/>
+        </w:r>
+      </w:hyperlink>
+    </w:p>
+    <w:p>
+      <w:pPr>
+        <w:pStyle w:val="Spistreci2"/>
+        <w:rPr>
+          <w:rFonts w:asciiTheme="minorHAnsi" w:eastAsiaTheme="minorEastAsia" w:hAnsiTheme="minorHAnsi" w:cstheme="minorBidi"/>
+          <w:noProof/>
+          <w:sz w:val="22"/>
+          <w:szCs w:val="22"/>
+          <w:lang w:val="pl-PL" w:eastAsia="pl-PL"/>
+        </w:rPr>
+      </w:pPr>
+      <w:hyperlink w:anchor="_Toc331516966" w:history="1">
+        <w:r>
+          <w:rPr>
+            <w:rStyle w:val="Hipercze"/>
+            <w:noProof/>
+          </w:rPr>
+          <w:t>3.3 AJAX</w:t>
+        </w:r>
+        <w:r>
+          <w:rPr>
+            <w:noProof/>
+            <w:webHidden/>
+          </w:rPr>
+          <w:tab/>
+        </w:r>
+        <w:r>
+          <w:rPr>
+            <w:noProof/>
+            <w:webHidden/>
+          </w:rPr>
+          <w:fldChar w:fldCharType="begin"/>
+        </w:r>
+        <w:r>
+          <w:rPr>
+            <w:noProof/>
+            <w:webHidden/>
+          </w:rPr>
+          <w:instrText xml:space="preserve"> PAGEREF _Toc331516966 \h </w:instrText>
+        </w:r>
+        <w:r>
+          <w:rPr>
+            <w:noProof/>
+            <w:webHidden/>
+          </w:rPr>
+        </w:r>
+        <w:r>
+          <w:rPr>
+            <w:noProof/>
+            <w:webHidden/>
+          </w:rPr>
+          <w:fldChar w:fldCharType="separate"/>
+        </w:r>
+        <w:r>
+          <w:rPr>
+            <w:noProof/>
+            <w:webHidden/>
+          </w:rPr>
+          <w:t>3</w:t>
+        </w:r>
+        <w:r>
+          <w:rPr>
+            <w:noProof/>
+            <w:webHidden/>
+          </w:rPr>
+          <w:fldChar w:fldCharType="end"/>
+        </w:r>
+      </w:hyperlink>
+    </w:p>
+    <w:p>
+      <w:pPr>
+        <w:pStyle w:val="Spistreci2"/>
+        <w:rPr>
+          <w:rFonts w:asciiTheme="minorHAnsi" w:eastAsiaTheme="minorEastAsia" w:hAnsiTheme="minorHAnsi" w:cstheme="minorBidi"/>
+          <w:noProof/>
+          <w:sz w:val="22"/>
+          <w:szCs w:val="22"/>
+          <w:lang w:val="pl-PL" w:eastAsia="pl-PL"/>
+        </w:rPr>
+      </w:pPr>
+      <w:hyperlink w:anchor="_Toc331516967" w:history="1">
+        <w:r>
+          <w:rPr>
+            <w:rStyle w:val="Hipercze"/>
+            <w:noProof/>
+          </w:rPr>
+          <w:t>3.4 Versioning</w:t>
+        </w:r>
+        <w:r>
+          <w:rPr>
+            <w:noProof/>
+            <w:webHidden/>
+          </w:rPr>
+          <w:tab/>
+        </w:r>
+        <w:r>
+          <w:rPr>
+            <w:noProof/>
+            <w:webHidden/>
+          </w:rPr>
+          <w:fldChar w:fldCharType="begin"/>
+        </w:r>
+        <w:r>
+          <w:rPr>
+            <w:noProof/>
+            <w:webHidden/>
+          </w:rPr>
+          <w:instrText xml:space="preserve"> PAGEREF _Toc331516967 \h </w:instrText>
+        </w:r>
+        <w:r>
+          <w:rPr>
+            <w:noProof/>
+            <w:webHidden/>
+          </w:rPr>
+        </w:r>
+        <w:r>
+          <w:rPr>
+            <w:noProof/>
+            <w:webHidden/>
+          </w:rPr>
+          <w:fldChar w:fldCharType="separate"/>
+        </w:r>
+        <w:r>
+          <w:rPr>
+            <w:noProof/>
+            <w:webHidden/>
+          </w:rPr>
+          <w:t>3</w:t>
+        </w:r>
+        <w:r>
+          <w:rPr>
+            <w:noProof/>
+            <w:webHidden/>
+          </w:rPr>
+          <w:fldChar w:fldCharType="end"/>
+        </w:r>
+      </w:hyperlink>
+    </w:p>
+    <w:p>
+      <w:pPr>
+        <w:pStyle w:val="Spistreci1"/>
+        <w:rPr>
+          <w:rFonts w:asciiTheme="minorHAnsi" w:eastAsiaTheme="minorEastAsia" w:hAnsiTheme="minorHAnsi" w:cstheme="minorBidi"/>
+          <w:sz w:val="22"/>
+          <w:szCs w:val="22"/>
+          <w:lang w:val="pl-PL" w:eastAsia="pl-PL"/>
+        </w:rPr>
+      </w:pPr>
+      <w:hyperlink w:anchor="_Toc331516968" w:history="1">
+        <w:r>
+          <w:rPr>
+            <w:rStyle w:val="Hipercze"/>
+          </w:rPr>
+          <w:t>4 Design</w:t>
+        </w:r>
+        <w:r>
+          <w:rPr>
+            <w:webHidden/>
+          </w:rPr>
+          <w:tab/>
+        </w:r>
+        <w:r>
+          <w:rPr>
+            <w:webHidden/>
+          </w:rPr>
+          <w:fldChar w:fldCharType="begin"/>
+        </w:r>
+        <w:r>
+          <w:rPr>
+            <w:webHidden/>
+          </w:rPr>
+          <w:instrText xml:space="preserve"> PAGEREF _Toc331516968 \h </w:instrText>
+        </w:r>
+        <w:r>
+          <w:rPr>
+            <w:webHidden/>
+          </w:rPr>
+        </w:r>
+        <w:r>
+          <w:rPr>
+            <w:webHidden/>
+          </w:rPr>
+          <w:fldChar w:fldCharType="separate"/>
+        </w:r>
+        <w:r>
+          <w:rPr>
+            <w:webHidden/>
+          </w:rPr>
+          <w:t>4</w:t>
+        </w:r>
+        <w:r>
+          <w:rPr>
+            <w:webHidden/>
+          </w:rPr>
+          <w:fldChar w:fldCharType="end"/>
+        </w:r>
+      </w:hyperlink>
+    </w:p>
+    <w:p>
+      <w:pPr>
+        <w:pStyle w:val="Spistreci2"/>
+        <w:rPr>
+          <w:rFonts w:asciiTheme="minorHAnsi" w:eastAsiaTheme="minorEastAsia" w:hAnsiTheme="minorHAnsi" w:cstheme="minorBidi"/>
+          <w:noProof/>
+          <w:sz w:val="22"/>
+          <w:szCs w:val="22"/>
+          <w:lang w:val="pl-PL" w:eastAsia="pl-PL"/>
+        </w:rPr>
+      </w:pPr>
+      <w:hyperlink w:anchor="_Toc331516969" w:history="1">
+        <w:r>
+          <w:rPr>
+            <w:rStyle w:val="Hipercze"/>
+            <w:noProof/>
+          </w:rPr>
+          <w:t>4.1 Architecture</w:t>
+        </w:r>
+        <w:r>
+          <w:rPr>
+            <w:noProof/>
+            <w:webHidden/>
+          </w:rPr>
+          <w:tab/>
+        </w:r>
+        <w:r>
+          <w:rPr>
+            <w:noProof/>
+            <w:webHidden/>
+          </w:rPr>
+          <w:fldChar w:fldCharType="begin"/>
+        </w:r>
+        <w:r>
+          <w:rPr>
+            <w:noProof/>
+            <w:webHidden/>
+          </w:rPr>
+          <w:instrText xml:space="preserve"> PAGEREF _Toc331516969 \h </w:instrText>
+        </w:r>
+        <w:r>
+          <w:rPr>
+            <w:noProof/>
+            <w:webHidden/>
+          </w:rPr>
+        </w:r>
+        <w:r>
+          <w:rPr>
+            <w:noProof/>
+            <w:webHidden/>
+          </w:rPr>
+          <w:fldChar w:fldCharType="separate"/>
+        </w:r>
+        <w:r>
+          <w:rPr>
+            <w:noProof/>
+            <w:webHidden/>
+          </w:rPr>
+          <w:t>4</w:t>
+        </w:r>
+        <w:r>
+          <w:rPr>
+            <w:noProof/>
+            <w:webHidden/>
+          </w:rPr>
+          <w:fldChar w:fldCharType="end"/>
+        </w:r>
+      </w:hyperlink>
+    </w:p>
+    <w:p>
+      <w:pPr>
+        <w:pStyle w:val="Spistreci2"/>
+        <w:rPr>
+          <w:rFonts w:asciiTheme="minorHAnsi" w:eastAsiaTheme="minorEastAsia" w:hAnsiTheme="minorHAnsi" w:cstheme="minorBidi"/>
+          <w:noProof/>
+          <w:sz w:val="22"/>
+          <w:szCs w:val="22"/>
+          <w:lang w:val="pl-PL" w:eastAsia="pl-PL"/>
+        </w:rPr>
+      </w:pPr>
+      <w:hyperlink w:anchor="_Toc331516970" w:history="1">
+        <w:r>
+          <w:rPr>
+            <w:rStyle w:val="Hipercze"/>
+            <w:noProof/>
+          </w:rPr>
+          <w:t>4.2 Design patterns</w:t>
+        </w:r>
+        <w:r>
+          <w:rPr>
+            <w:noProof/>
+            <w:webHidden/>
+          </w:rPr>
+          <w:tab/>
+        </w:r>
+        <w:r>
+          <w:rPr>
+            <w:noProof/>
+            <w:webHidden/>
+          </w:rPr>
+          <w:fldChar w:fldCharType="begin"/>
+        </w:r>
+        <w:r>
+          <w:rPr>
+            <w:noProof/>
+            <w:webHidden/>
+          </w:rPr>
+          <w:instrText xml:space="preserve"> PAGEREF _Toc331516970 \h </w:instrText>
+        </w:r>
+        <w:r>
+          <w:rPr>
+            <w:noProof/>
+            <w:webHidden/>
+          </w:rPr>
+        </w:r>
+        <w:r>
+          <w:rPr>
+            <w:noProof/>
+            <w:webHidden/>
+          </w:rPr>
+          <w:fldChar w:fldCharType="separate"/>
+        </w:r>
+        <w:r>
+          <w:rPr>
+            <w:noProof/>
+            <w:webHidden/>
+          </w:rPr>
+          <w:t>4</w:t>
+        </w:r>
+        <w:r>
+          <w:rPr>
+            <w:noProof/>
+            <w:webHidden/>
+          </w:rPr>
+          <w:fldChar w:fldCharType="end"/>
+        </w:r>
+      </w:hyperlink>
+    </w:p>
+    <w:p>
+      <w:pPr>
+        <w:pStyle w:val="Spistreci2"/>
+        <w:rPr>
+          <w:rFonts w:asciiTheme="minorHAnsi" w:eastAsiaTheme="minorEastAsia" w:hAnsiTheme="minorHAnsi" w:cstheme="minorBidi"/>
+          <w:noProof/>
+          <w:sz w:val="22"/>
+          <w:szCs w:val="22"/>
+          <w:lang w:val="pl-PL" w:eastAsia="pl-PL"/>
+        </w:rPr>
+      </w:pPr>
+      <w:hyperlink w:anchor="_Toc331516971" w:history="1">
+        <w:r>
+          <w:rPr>
+            <w:rStyle w:val="Hipercze"/>
+            <w:noProof/>
+          </w:rPr>
+          <w:t>4.3 Technologies applied</w:t>
+        </w:r>
+        <w:r>
+          <w:rPr>
+            <w:noProof/>
+            <w:webHidden/>
+          </w:rPr>
+          <w:tab/>
+        </w:r>
+        <w:r>
+          <w:rPr>
+            <w:noProof/>
+            <w:webHidden/>
+          </w:rPr>
+          <w:fldChar w:fldCharType="begin"/>
+        </w:r>
+        <w:r>
+          <w:rPr>
+            <w:noProof/>
+            <w:webHidden/>
+          </w:rPr>
+          <w:instrText xml:space="preserve"> PAGEREF _Toc331516971 \h </w:instrText>
+        </w:r>
+        <w:r>
+          <w:rPr>
+            <w:noProof/>
+            <w:webHidden/>
+          </w:rPr>
+        </w:r>
+        <w:r>
+          <w:rPr>
+            <w:noProof/>
+            <w:webHidden/>
+          </w:rPr>
+          <w:fldChar w:fldCharType="separate"/>
+        </w:r>
+        <w:r>
+          <w:rPr>
+            <w:noProof/>
+            <w:webHidden/>
+          </w:rPr>
+          <w:t>4</w:t>
+        </w:r>
+        <w:r>
+          <w:rPr>
+            <w:noProof/>
+            <w:webHidden/>
+          </w:rPr>
+          <w:fldChar w:fldCharType="end"/>
+        </w:r>
+      </w:hyperlink>
+    </w:p>
+    <w:p>
+      <w:pPr>
+        <w:pStyle w:val="Spistreci1"/>
+        <w:rPr>
+          <w:rFonts w:asciiTheme="minorHAnsi" w:eastAsiaTheme="minorEastAsia" w:hAnsiTheme="minorHAnsi" w:cstheme="minorBidi"/>
+          <w:sz w:val="22"/>
+          <w:szCs w:val="22"/>
+          <w:lang w:val="pl-PL" w:eastAsia="pl-PL"/>
+        </w:rPr>
+      </w:pPr>
+      <w:hyperlink w:anchor="_Toc331516972" w:history="1">
+        <w:r>
+          <w:rPr>
+            <w:rStyle w:val="Hipercze"/>
+          </w:rPr>
+          <w:t>5 Testing</w:t>
+        </w:r>
+        <w:r>
+          <w:rPr>
+            <w:webHidden/>
+          </w:rPr>
+          <w:tab/>
+        </w:r>
+        <w:r>
+          <w:rPr>
+            <w:webHidden/>
+          </w:rPr>
+          <w:fldChar w:fldCharType="begin"/>
+        </w:r>
+        <w:r>
+          <w:rPr>
+            <w:webHidden/>
+          </w:rPr>
+          <w:instrText xml:space="preserve"> PAGEREF _Toc331516972 \h </w:instrText>
+        </w:r>
+        <w:r>
+          <w:rPr>
+            <w:webHidden/>
+          </w:rPr>
+        </w:r>
+        <w:r>
+          <w:rPr>
+            <w:webHidden/>
+          </w:rPr>
+          <w:fldChar w:fldCharType="separate"/>
+        </w:r>
+        <w:r>
+          <w:rPr>
+            <w:webHidden/>
+          </w:rPr>
+          <w:t>5</w:t>
+        </w:r>
+        <w:r>
+          <w:rPr>
+            <w:webHidden/>
+          </w:rPr>
+          <w:fldChar w:fldCharType="end"/>
+        </w:r>
+      </w:hyperlink>
+    </w:p>
+    <w:p>
+      <w:pPr>
+        <w:pStyle w:val="Spistreci2"/>
+        <w:rPr>
+          <w:rFonts w:asciiTheme="minorHAnsi" w:eastAsiaTheme="minorEastAsia" w:hAnsiTheme="minorHAnsi" w:cstheme="minorBidi"/>
+          <w:noProof/>
+          <w:sz w:val="22"/>
+          <w:szCs w:val="22"/>
+          <w:lang w:val="pl-PL" w:eastAsia="pl-PL"/>
+        </w:rPr>
+      </w:pPr>
+      <w:hyperlink w:anchor="_Toc331516973" w:history="1">
+        <w:r>
+          <w:rPr>
+            <w:rStyle w:val="Hipercze"/>
+            <w:noProof/>
+          </w:rPr>
+          <w:t>5.1 Test driven development approach</w:t>
+        </w:r>
+        <w:r>
+          <w:rPr>
+            <w:noProof/>
+            <w:webHidden/>
+          </w:rPr>
+          <w:tab/>
+        </w:r>
+        <w:r>
+          <w:rPr>
+            <w:noProof/>
+            <w:webHidden/>
+          </w:rPr>
+          <w:fldChar w:fldCharType="begin"/>
+        </w:r>
+        <w:r>
+          <w:rPr>
+            <w:noProof/>
+            <w:webHidden/>
+          </w:rPr>
+          <w:instrText xml:space="preserve"> PAGEREF _Toc331516973 \h </w:instrText>
+        </w:r>
+        <w:r>
+          <w:rPr>
+            <w:noProof/>
+            <w:webHidden/>
+          </w:rPr>
+        </w:r>
+        <w:r>
+          <w:rPr>
+            <w:noProof/>
+            <w:webHidden/>
+          </w:rPr>
+          <w:fldChar w:fldCharType="separate"/>
+        </w:r>
+        <w:r>
+          <w:rPr>
+            <w:noProof/>
+            <w:webHidden/>
+          </w:rPr>
+          <w:t>5</w:t>
+        </w:r>
+        <w:r>
+          <w:rPr>
+            <w:noProof/>
+            <w:webHidden/>
+          </w:rPr>
+          <w:fldChar w:fldCharType="end"/>
+        </w:r>
+      </w:hyperlink>
+    </w:p>
+    <w:p>
+      <w:pPr>
+        <w:pStyle w:val="Spistreci2"/>
+        <w:rPr>
+          <w:rFonts w:asciiTheme="minorHAnsi" w:eastAsiaTheme="minorEastAsia" w:hAnsiTheme="minorHAnsi" w:cstheme="minorBidi"/>
+          <w:noProof/>
+          <w:sz w:val="22"/>
+          <w:szCs w:val="22"/>
+          <w:lang w:val="pl-PL" w:eastAsia="pl-PL"/>
+        </w:rPr>
+      </w:pPr>
+      <w:hyperlink w:anchor="_Toc331516974" w:history="1">
+        <w:r>
+          <w:rPr>
+            <w:rStyle w:val="Hipercze"/>
+            <w:noProof/>
+          </w:rPr>
+          <w:t>5.2 Testing methods</w:t>
+        </w:r>
+        <w:r>
+          <w:rPr>
+            <w:noProof/>
+            <w:webHidden/>
+          </w:rPr>
+          <w:tab/>
+        </w:r>
+        <w:r>
+          <w:rPr>
+            <w:noProof/>
+            <w:webHidden/>
+          </w:rPr>
+          <w:fldChar w:fldCharType="begin"/>
+        </w:r>
+        <w:r>
+          <w:rPr>
+            <w:noProof/>
+            <w:webHidden/>
+          </w:rPr>
+          <w:instrText xml:space="preserve"> PAGEREF _Toc331516974 \h </w:instrText>
         </w:r>
         <w:r>
           <w:rPr>
@@ -2414,13 +3013,13 @@
           <w:lang w:val="pl-PL" w:eastAsia="pl-PL"/>
         </w:rPr>
       </w:pPr>
-      <w:hyperlink w:anchor="_Toc331456498" w:history="1">
+      <w:hyperlink w:anchor="_Toc331516975" w:history="1">
         <w:r>
           <w:rPr>
             <w:rStyle w:val="Hipercze"/>
             <w:noProof/>
           </w:rPr>
-          <w:t>2.2.3 AppEngine</w:t>
+          <w:t>5.2.1 Unit testing</w:t>
         </w:r>
         <w:r>
           <w:rPr>
@@ -2441,7 +3040,7 @@
             <w:noProof/>
             <w:webHidden/>
           </w:rPr>
-          <w:instrText xml:space="preserve"> PAGEREF _Toc331456498 \h </w:instrText>
+          <w:instrText xml:space="preserve"> PAGEREF _Toc331516975 \h </w:instrText>
         </w:r>
         <w:r>
           <w:rPr>
@@ -2486,13 +3085,13 @@
           <w:lang w:val="pl-PL" w:eastAsia="pl-PL"/>
         </w:rPr>
       </w:pPr>
-      <w:hyperlink w:anchor="_Toc331456499" w:history="1">
+      <w:hyperlink w:anchor="_Toc331516976" w:history="1">
         <w:r>
           <w:rPr>
             <w:rStyle w:val="Hipercze"/>
             <w:noProof/>
           </w:rPr>
-          <w:t>2.2.4 Datastore</w:t>
+          <w:t>5.2.2 Integration testing</w:t>
         </w:r>
         <w:r>
           <w:rPr>
@@ -2513,7 +3112,7 @@
             <w:noProof/>
             <w:webHidden/>
           </w:rPr>
-          <w:instrText xml:space="preserve"> PAGEREF _Toc331456499 \h </w:instrText>
+          <w:instrText xml:space="preserve"> PAGEREF _Toc331516976 \h </w:instrText>
         </w:r>
         <w:r>
           <w:rPr>
@@ -2534,135 +3133,6 @@
             <w:webHidden/>
           </w:rPr>
           <w:t>5</w:t>
-        </w:r>
-        <w:r>
-          <w:rPr>
-            <w:noProof/>
-            <w:webHidden/>
-          </w:rPr>
-          <w:fldChar w:fldCharType="end"/>
-        </w:r>
-      </w:hyperlink>
-    </w:p>
-    <w:p>
-      <w:pPr>
-        <w:pStyle w:val="Spistreci1"/>
-        <w:rPr>
-          <w:rFonts w:asciiTheme="minorHAnsi" w:eastAsiaTheme="minorEastAsia" w:hAnsiTheme="minorHAnsi" w:cstheme="minorBidi"/>
-          <w:sz w:val="22"/>
-          <w:szCs w:val="22"/>
-          <w:lang w:val="pl-PL" w:eastAsia="pl-PL"/>
-        </w:rPr>
-      </w:pPr>
-      <w:hyperlink w:anchor="_Toc331456500" w:history="1">
-        <w:r>
-          <w:rPr>
-            <w:rStyle w:val="Hipercze"/>
-          </w:rPr>
-          <w:t>3 Methodologies taken</w:t>
-        </w:r>
-        <w:r>
-          <w:rPr>
-            <w:webHidden/>
-          </w:rPr>
-          <w:tab/>
-        </w:r>
-        <w:r>
-          <w:rPr>
-            <w:webHidden/>
-          </w:rPr>
-          <w:fldChar w:fldCharType="begin"/>
-        </w:r>
-        <w:r>
-          <w:rPr>
-            <w:webHidden/>
-          </w:rPr>
-          <w:instrText xml:space="preserve"> PAGEREF _Toc331456500 \h </w:instrText>
-        </w:r>
-        <w:r>
-          <w:rPr>
-            <w:webHidden/>
-          </w:rPr>
-        </w:r>
-        <w:r>
-          <w:rPr>
-            <w:webHidden/>
-          </w:rPr>
-          <w:fldChar w:fldCharType="separate"/>
-        </w:r>
-        <w:r>
-          <w:rPr>
-            <w:webHidden/>
-          </w:rPr>
-          <w:t>6</w:t>
-        </w:r>
-        <w:r>
-          <w:rPr>
-            <w:webHidden/>
-          </w:rPr>
-          <w:fldChar w:fldCharType="end"/>
-        </w:r>
-      </w:hyperlink>
-    </w:p>
-    <w:p>
-      <w:pPr>
-        <w:pStyle w:val="Spistreci2"/>
-        <w:rPr>
-          <w:rFonts w:asciiTheme="minorHAnsi" w:eastAsiaTheme="minorEastAsia" w:hAnsiTheme="minorHAnsi" w:cstheme="minorBidi"/>
-          <w:noProof/>
-          <w:sz w:val="22"/>
-          <w:szCs w:val="22"/>
-          <w:lang w:val="pl-PL" w:eastAsia="pl-PL"/>
-        </w:rPr>
-      </w:pPr>
-      <w:hyperlink w:anchor="_Toc331456501" w:history="1">
-        <w:r>
-          <w:rPr>
-            <w:rStyle w:val="Hipercze"/>
-            <w:noProof/>
-          </w:rPr>
-          <w:t>3.1 Section Heading (use Heading 2)</w:t>
-        </w:r>
-        <w:r>
-          <w:rPr>
-            <w:noProof/>
-            <w:webHidden/>
-          </w:rPr>
-          <w:tab/>
-        </w:r>
-        <w:r>
-          <w:rPr>
-            <w:noProof/>
-            <w:webHidden/>
-          </w:rPr>
-          <w:fldChar w:fldCharType="begin"/>
-        </w:r>
-        <w:r>
-          <w:rPr>
-            <w:noProof/>
-            <w:webHidden/>
-          </w:rPr>
-          <w:instrText xml:space="preserve"> PAGEREF _Toc331456501 \h </w:instrText>
-        </w:r>
-        <w:r>
-          <w:rPr>
-            <w:noProof/>
-            <w:webHidden/>
-          </w:rPr>
-        </w:r>
-        <w:r>
-          <w:rPr>
-            <w:noProof/>
-            <w:webHidden/>
-          </w:rPr>
-          <w:fldChar w:fldCharType="separate"/>
-        </w:r>
-        <w:r>
-          <w:rPr>
-            <w:noProof/>
-            <w:webHidden/>
-          </w:rPr>
-          <w:t>6</w:t>
         </w:r>
         <w:r>
           <w:rPr>
@@ -2687,13 +3157,13 @@
           <w:lang w:val="pl-PL" w:eastAsia="pl-PL"/>
         </w:rPr>
       </w:pPr>
-      <w:hyperlink w:anchor="_Toc331456502" w:history="1">
+      <w:hyperlink w:anchor="_Toc331516977" w:history="1">
         <w:r>
           <w:rPr>
             <w:rStyle w:val="Hipercze"/>
             <w:noProof/>
           </w:rPr>
-          <w:t>3.1.1 Subsection Heading (use Heading 3)</w:t>
+          <w:t>5.2.3 System testing</w:t>
         </w:r>
         <w:r>
           <w:rPr>
@@ -2714,7 +3184,7 @@
             <w:noProof/>
             <w:webHidden/>
           </w:rPr>
-          <w:instrText xml:space="preserve"> PAGEREF _Toc331456502 \h </w:instrText>
+          <w:instrText xml:space="preserve"> PAGEREF _Toc331516977 \h </w:instrText>
         </w:r>
         <w:r>
           <w:rPr>
@@ -2734,136 +3204,7 @@
             <w:noProof/>
             <w:webHidden/>
           </w:rPr>
-          <w:t>6</w:t>
-        </w:r>
-        <w:r>
-          <w:rPr>
-            <w:noProof/>
-            <w:webHidden/>
-          </w:rPr>
-          <w:fldChar w:fldCharType="end"/>
-        </w:r>
-      </w:hyperlink>
-    </w:p>
-    <w:p>
-      <w:pPr>
-        <w:pStyle w:val="Spistreci1"/>
-        <w:rPr>
-          <w:rFonts w:asciiTheme="minorHAnsi" w:eastAsiaTheme="minorEastAsia" w:hAnsiTheme="minorHAnsi" w:cstheme="minorBidi"/>
-          <w:sz w:val="22"/>
-          <w:szCs w:val="22"/>
-          <w:lang w:val="pl-PL" w:eastAsia="pl-PL"/>
-        </w:rPr>
-      </w:pPr>
-      <w:hyperlink w:anchor="_Toc331456503" w:history="1">
-        <w:r>
-          <w:rPr>
-            <w:rStyle w:val="Hipercze"/>
-          </w:rPr>
-          <w:t>4 Design</w:t>
-        </w:r>
-        <w:r>
-          <w:rPr>
-            <w:webHidden/>
-          </w:rPr>
-          <w:tab/>
-        </w:r>
-        <w:r>
-          <w:rPr>
-            <w:webHidden/>
-          </w:rPr>
-          <w:fldChar w:fldCharType="begin"/>
-        </w:r>
-        <w:r>
-          <w:rPr>
-            <w:webHidden/>
-          </w:rPr>
-          <w:instrText xml:space="preserve"> PAGEREF _Toc331456503 \h </w:instrText>
-        </w:r>
-        <w:r>
-          <w:rPr>
-            <w:webHidden/>
-          </w:rPr>
-        </w:r>
-        <w:r>
-          <w:rPr>
-            <w:webHidden/>
-          </w:rPr>
-          <w:fldChar w:fldCharType="separate"/>
-        </w:r>
-        <w:r>
-          <w:rPr>
-            <w:webHidden/>
-          </w:rPr>
-          <w:t>7</w:t>
-        </w:r>
-        <w:r>
-          <w:rPr>
-            <w:webHidden/>
-          </w:rPr>
-          <w:fldChar w:fldCharType="end"/>
-        </w:r>
-      </w:hyperlink>
-    </w:p>
-    <w:p>
-      <w:pPr>
-        <w:pStyle w:val="Spistreci2"/>
-        <w:rPr>
-          <w:rFonts w:asciiTheme="minorHAnsi" w:eastAsiaTheme="minorEastAsia" w:hAnsiTheme="minorHAnsi" w:cstheme="minorBidi"/>
-          <w:noProof/>
-          <w:sz w:val="22"/>
-          <w:szCs w:val="22"/>
-          <w:lang w:val="pl-PL" w:eastAsia="pl-PL"/>
-        </w:rPr>
-      </w:pPr>
-      <w:hyperlink w:anchor="_Toc331456504" w:history="1">
-        <w:r>
-          <w:rPr>
-            <w:rStyle w:val="Hipercze"/>
-            <w:noProof/>
-          </w:rPr>
-          <w:t>4.1 Architecture</w:t>
-        </w:r>
-        <w:r>
-          <w:rPr>
-            <w:noProof/>
-            <w:webHidden/>
-          </w:rPr>
-          <w:tab/>
-        </w:r>
-        <w:r>
-          <w:rPr>
-            <w:noProof/>
-            <w:webHidden/>
-          </w:rPr>
-          <w:fldChar w:fldCharType="begin"/>
-        </w:r>
-        <w:r>
-          <w:rPr>
-            <w:noProof/>
-            <w:webHidden/>
-          </w:rPr>
-          <w:instrText xml:space="preserve"> PAGEREF _Toc331456504 \h </w:instrText>
-        </w:r>
-        <w:r>
-          <w:rPr>
-            <w:noProof/>
-            <w:webHidden/>
-          </w:rPr>
-        </w:r>
-        <w:r>
-          <w:rPr>
-            <w:noProof/>
-            <w:webHidden/>
-          </w:rPr>
-          <w:fldChar w:fldCharType="separate"/>
-        </w:r>
-        <w:r>
-          <w:rPr>
-            <w:noProof/>
-            <w:webHidden/>
-          </w:rPr>
-          <w:t>7</w:t>
+          <w:t>5</w:t>
         </w:r>
         <w:r>
           <w:rPr>
@@ -2888,13 +3229,13 @@
           <w:lang w:val="pl-PL" w:eastAsia="pl-PL"/>
         </w:rPr>
       </w:pPr>
-      <w:hyperlink w:anchor="_Toc331456505" w:history="1">
+      <w:hyperlink w:anchor="_Toc331516978" w:history="1">
         <w:r>
           <w:rPr>
             <w:rStyle w:val="Hipercze"/>
             <w:noProof/>
           </w:rPr>
-          <w:t>4.1.1 Technologies applied</w:t>
+          <w:t>5.2.4 Cross – browser testing</w:t>
         </w:r>
         <w:r>
           <w:rPr>
@@ -2915,7 +3256,7 @@
             <w:noProof/>
             <w:webHidden/>
           </w:rPr>
-          <w:instrText xml:space="preserve"> PAGEREF _Toc331456505 \h </w:instrText>
+          <w:instrText xml:space="preserve"> PAGEREF _Toc331516978 \h </w:instrText>
         </w:r>
         <w:r>
           <w:rPr>
@@ -2935,7 +3276,7 @@
             <w:noProof/>
             <w:webHidden/>
           </w:rPr>
-          <w:t>7</w:t>
+          <w:t>5</w:t>
         </w:r>
         <w:r>
           <w:rPr>
@@ -2956,12 +3297,12 @@
           <w:lang w:val="pl-PL" w:eastAsia="pl-PL"/>
         </w:rPr>
       </w:pPr>
-      <w:hyperlink w:anchor="_Toc331456506" w:history="1">
+      <w:hyperlink w:anchor="_Toc331516979" w:history="1">
         <w:r>
           <w:rPr>
             <w:rStyle w:val="Hipercze"/>
           </w:rPr>
-          <w:t>5 Testing</w:t>
+          <w:t>6 Implementation</w:t>
         </w:r>
         <w:r>
           <w:rPr>
@@ -2979,7 +3320,7 @@
           <w:rPr>
             <w:webHidden/>
           </w:rPr>
-          <w:instrText xml:space="preserve"> PAGEREF _Toc331456506 \h </w:instrText>
+          <w:instrText xml:space="preserve"> PAGEREF _Toc331516979 \h </w:instrText>
         </w:r>
         <w:r>
           <w:rPr>
@@ -2996,7 +3337,7 @@
           <w:rPr>
             <w:webHidden/>
           </w:rPr>
-          <w:t>8</w:t>
+          <w:t>6</w:t>
         </w:r>
         <w:r>
           <w:rPr>
@@ -3017,13 +3358,13 @@
           <w:lang w:val="pl-PL" w:eastAsia="pl-PL"/>
         </w:rPr>
       </w:pPr>
-      <w:hyperlink w:anchor="_Toc331456507" w:history="1">
+      <w:hyperlink w:anchor="_Toc331516980" w:history="1">
         <w:r>
           <w:rPr>
             <w:rStyle w:val="Hipercze"/>
             <w:noProof/>
           </w:rPr>
-          <w:t>5.1 Test driven development approach</w:t>
+          <w:t>6.1 Parser</w:t>
         </w:r>
         <w:r>
           <w:rPr>
@@ -3044,7 +3385,7 @@
             <w:noProof/>
             <w:webHidden/>
           </w:rPr>
-          <w:instrText xml:space="preserve"> PAGEREF _Toc331456507 \h </w:instrText>
+          <w:instrText xml:space="preserve"> PAGEREF _Toc331516980 \h </w:instrText>
         </w:r>
         <w:r>
           <w:rPr>
@@ -3064,79 +3405,7 @@
             <w:noProof/>
             <w:webHidden/>
           </w:rPr>
-          <w:t>8</w:t>
-        </w:r>
-        <w:r>
-          <w:rPr>
-            <w:noProof/>
-            <w:webHidden/>
-          </w:rPr>
-          <w:fldChar w:fldCharType="end"/>
-        </w:r>
-      </w:hyperlink>
-    </w:p>
-    <w:p>
-      <w:pPr>
-        <w:pStyle w:val="Spistreci3"/>
-        <w:tabs>
-          <w:tab w:val="right" w:leader="dot" w:pos="8494"/>
-        </w:tabs>
-        <w:rPr>
-          <w:rFonts w:asciiTheme="minorHAnsi" w:eastAsiaTheme="minorEastAsia" w:hAnsiTheme="minorHAnsi" w:cstheme="minorBidi"/>
-          <w:noProof/>
-          <w:sz w:val="22"/>
-          <w:szCs w:val="22"/>
-          <w:lang w:val="pl-PL" w:eastAsia="pl-PL"/>
-        </w:rPr>
-      </w:pPr>
-      <w:hyperlink w:anchor="_Toc331456508" w:history="1">
-        <w:r>
-          <w:rPr>
-            <w:rStyle w:val="Hipercze"/>
-            <w:noProof/>
-          </w:rPr>
-          <w:t>5.1.1 Subsection Heading (use Heading 3)</w:t>
-        </w:r>
-        <w:r>
-          <w:rPr>
-            <w:noProof/>
-            <w:webHidden/>
-          </w:rPr>
-          <w:tab/>
-        </w:r>
-        <w:r>
-          <w:rPr>
-            <w:noProof/>
-            <w:webHidden/>
-          </w:rPr>
-          <w:fldChar w:fldCharType="begin"/>
-        </w:r>
-        <w:r>
-          <w:rPr>
-            <w:noProof/>
-            <w:webHidden/>
-          </w:rPr>
-          <w:instrText xml:space="preserve"> PAGEREF _Toc331456508 \h </w:instrText>
-        </w:r>
-        <w:r>
-          <w:rPr>
-            <w:noProof/>
-            <w:webHidden/>
-          </w:rPr>
-        </w:r>
-        <w:r>
-          <w:rPr>
-            <w:noProof/>
-            <w:webHidden/>
-          </w:rPr>
-          <w:fldChar w:fldCharType="separate"/>
-        </w:r>
-        <w:r>
-          <w:rPr>
-            <w:noProof/>
-            <w:webHidden/>
-          </w:rPr>
-          <w:t>8</w:t>
+          <w:t>6</w:t>
         </w:r>
         <w:r>
           <w:rPr>
@@ -3158,13 +3427,13 @@
           <w:lang w:val="pl-PL" w:eastAsia="pl-PL"/>
         </w:rPr>
       </w:pPr>
-      <w:hyperlink w:anchor="_Toc331456509" w:history="1">
+      <w:hyperlink w:anchor="_Toc331516981" w:history="1">
         <w:r>
           <w:rPr>
             <w:rStyle w:val="Hipercze"/>
             <w:noProof/>
           </w:rPr>
-          <w:t>5.2 Testing methods</w:t>
+          <w:t>6.2 Solver</w:t>
         </w:r>
         <w:r>
           <w:rPr>
@@ -3185,7 +3454,7 @@
             <w:noProof/>
             <w:webHidden/>
           </w:rPr>
-          <w:instrText xml:space="preserve"> PAGEREF _Toc331456509 \h </w:instrText>
+          <w:instrText xml:space="preserve"> PAGEREF _Toc331516981 \h </w:instrText>
         </w:r>
         <w:r>
           <w:rPr>
@@ -3205,215 +3474,11 @@
             <w:noProof/>
             <w:webHidden/>
           </w:rPr>
-          <w:t>8</w:t>
-        </w:r>
-        <w:r>
-          <w:rPr>
-            <w:noProof/>
-            <w:webHidden/>
-          </w:rPr>
-          <w:fldChar w:fldCharType="end"/>
-        </w:r>
-      </w:hyperlink>
-    </w:p>
-    <w:p>
-      <w:pPr>
-        <w:pStyle w:val="Spistreci3"/>
-        <w:tabs>
-          <w:tab w:val="right" w:leader="dot" w:pos="8494"/>
-        </w:tabs>
-        <w:rPr>
-          <w:rFonts w:asciiTheme="minorHAnsi" w:eastAsiaTheme="minorEastAsia" w:hAnsiTheme="minorHAnsi" w:cstheme="minorBidi"/>
-          <w:noProof/>
-          <w:sz w:val="22"/>
-          <w:szCs w:val="22"/>
-          <w:lang w:val="pl-PL" w:eastAsia="pl-PL"/>
-        </w:rPr>
-      </w:pPr>
-      <w:hyperlink w:anchor="_Toc331456510" w:history="1">
-        <w:r>
-          <w:rPr>
-            <w:rStyle w:val="Hipercze"/>
-            <w:noProof/>
-          </w:rPr>
-          <w:t>5.2.1 Unit testing</w:t>
-        </w:r>
-        <w:r>
-          <w:rPr>
-            <w:noProof/>
-            <w:webHidden/>
-          </w:rPr>
-          <w:tab/>
-        </w:r>
-        <w:r>
-          <w:rPr>
-            <w:noProof/>
-            <w:webHidden/>
-          </w:rPr>
-          <w:fldChar w:fldCharType="begin"/>
-        </w:r>
-        <w:r>
-          <w:rPr>
-            <w:noProof/>
-            <w:webHidden/>
-          </w:rPr>
-          <w:instrText xml:space="preserve"> PAGEREF _Toc331456510 \h </w:instrText>
-        </w:r>
-        <w:r>
-          <w:rPr>
-            <w:noProof/>
-            <w:webHidden/>
-          </w:rPr>
-        </w:r>
-        <w:r>
-          <w:rPr>
-            <w:noProof/>
-            <w:webHidden/>
-          </w:rPr>
-          <w:fldChar w:fldCharType="separate"/>
-        </w:r>
-        <w:r>
-          <w:rPr>
-            <w:noProof/>
-            <w:webHidden/>
-          </w:rPr>
-          <w:t>8</w:t>
-        </w:r>
-        <w:r>
-          <w:rPr>
-            <w:noProof/>
-            <w:webHidden/>
-          </w:rPr>
-          <w:fldChar w:fldCharType="end"/>
-        </w:r>
-      </w:hyperlink>
-    </w:p>
-    <w:p>
-      <w:pPr>
-        <w:pStyle w:val="Spistreci3"/>
-        <w:tabs>
-          <w:tab w:val="right" w:leader="dot" w:pos="8494"/>
-        </w:tabs>
-        <w:rPr>
-          <w:rFonts w:asciiTheme="minorHAnsi" w:eastAsiaTheme="minorEastAsia" w:hAnsiTheme="minorHAnsi" w:cstheme="minorBidi"/>
-          <w:noProof/>
-          <w:sz w:val="22"/>
-          <w:szCs w:val="22"/>
-          <w:lang w:val="pl-PL" w:eastAsia="pl-PL"/>
-        </w:rPr>
-      </w:pPr>
-      <w:hyperlink w:anchor="_Toc331456511" w:history="1">
-        <w:r>
-          <w:rPr>
-            <w:rStyle w:val="Hipercze"/>
-            <w:noProof/>
-          </w:rPr>
-          <w:t>5.2.2 Cross – browser testing</w:t>
-        </w:r>
-        <w:r>
-          <w:rPr>
-            <w:noProof/>
-            <w:webHidden/>
-          </w:rPr>
-          <w:tab/>
-        </w:r>
-        <w:r>
-          <w:rPr>
-            <w:noProof/>
-            <w:webHidden/>
-          </w:rPr>
-          <w:fldChar w:fldCharType="begin"/>
-        </w:r>
-        <w:r>
-          <w:rPr>
-            <w:noProof/>
-            <w:webHidden/>
-          </w:rPr>
-          <w:instrText xml:space="preserve"> PAGEREF _Toc331456511 \h </w:instrText>
-        </w:r>
-        <w:r>
-          <w:rPr>
-            <w:noProof/>
-            <w:webHidden/>
-          </w:rPr>
-        </w:r>
-        <w:r>
-          <w:rPr>
-            <w:noProof/>
-            <w:webHidden/>
-          </w:rPr>
-          <w:fldChar w:fldCharType="separate"/>
-        </w:r>
-        <w:r>
-          <w:rPr>
-            <w:noProof/>
-            <w:webHidden/>
-          </w:rPr>
-          <w:t>8</w:t>
-        </w:r>
-        <w:r>
-          <w:rPr>
-            <w:noProof/>
-            <w:webHidden/>
-          </w:rPr>
-          <w:fldChar w:fldCharType="end"/>
-        </w:r>
-      </w:hyperlink>
-    </w:p>
-    <w:p>
-      <w:pPr>
-        <w:pStyle w:val="Spistreci1"/>
-        <w:rPr>
-          <w:rFonts w:asciiTheme="minorHAnsi" w:eastAsiaTheme="minorEastAsia" w:hAnsiTheme="minorHAnsi" w:cstheme="minorBidi"/>
-          <w:sz w:val="22"/>
-          <w:szCs w:val="22"/>
-          <w:lang w:val="pl-PL" w:eastAsia="pl-PL"/>
-        </w:rPr>
-      </w:pPr>
-      <w:hyperlink w:anchor="_Toc331456512" w:history="1">
-        <w:r>
-          <w:rPr>
-            <w:rStyle w:val="Hipercze"/>
-          </w:rPr>
-          <w:t>6 Implementation</w:t>
-        </w:r>
-        <w:r>
-          <w:rPr>
-            <w:webHidden/>
-          </w:rPr>
-          <w:tab/>
-        </w:r>
-        <w:r>
-          <w:rPr>
-            <w:webHidden/>
-          </w:rPr>
-          <w:fldChar w:fldCharType="begin"/>
-        </w:r>
-        <w:r>
-          <w:rPr>
-            <w:webHidden/>
-          </w:rPr>
-          <w:instrText xml:space="preserve"> PAGEREF _Toc331456512 \h </w:instrText>
-        </w:r>
-        <w:r>
-          <w:rPr>
-            <w:webHidden/>
-          </w:rPr>
-        </w:r>
-        <w:r>
-          <w:rPr>
-            <w:webHidden/>
-          </w:rPr>
-          <w:fldChar w:fldCharType="separate"/>
-        </w:r>
-        <w:r>
-          <w:rPr>
-            <w:webHidden/>
-          </w:rPr>
-          <w:t>9</w:t>
-        </w:r>
-        <w:r>
-          <w:rPr>
+          <w:t>6</w:t>
+        </w:r>
+        <w:r>
+          <w:rPr>
+            <w:noProof/>
             <w:webHidden/>
           </w:rPr>
           <w:fldChar w:fldCharType="end"/>
@@ -3431,13 +3496,13 @@
           <w:lang w:val="pl-PL" w:eastAsia="pl-PL"/>
         </w:rPr>
       </w:pPr>
-      <w:hyperlink w:anchor="_Toc331456513" w:history="1">
+      <w:hyperlink w:anchor="_Toc331516982" w:history="1">
         <w:r>
           <w:rPr>
             <w:rStyle w:val="Hipercze"/>
             <w:noProof/>
           </w:rPr>
-          <w:t>6.1 Parser</w:t>
+          <w:t>6.3 Graph viewer</w:t>
         </w:r>
         <w:r>
           <w:rPr>
@@ -3458,7 +3523,7 @@
             <w:noProof/>
             <w:webHidden/>
           </w:rPr>
-          <w:instrText xml:space="preserve"> PAGEREF _Toc331456513 \h </w:instrText>
+          <w:instrText xml:space="preserve"> PAGEREF _Toc331516982 \h </w:instrText>
         </w:r>
         <w:r>
           <w:rPr>
@@ -3478,7 +3543,7 @@
             <w:noProof/>
             <w:webHidden/>
           </w:rPr>
-          <w:t>9</w:t>
+          <w:t>6</w:t>
         </w:r>
         <w:r>
           <w:rPr>
@@ -3500,13 +3565,13 @@
           <w:lang w:val="pl-PL" w:eastAsia="pl-PL"/>
         </w:rPr>
       </w:pPr>
-      <w:hyperlink w:anchor="_Toc331456514" w:history="1">
+      <w:hyperlink w:anchor="_Toc331516983" w:history="1">
         <w:r>
           <w:rPr>
             <w:rStyle w:val="Hipercze"/>
             <w:noProof/>
           </w:rPr>
-          <w:t>6.2 Solver</w:t>
+          <w:t>6.4 Datastore connector</w:t>
         </w:r>
         <w:r>
           <w:rPr>
@@ -3527,7 +3592,7 @@
             <w:noProof/>
             <w:webHidden/>
           </w:rPr>
-          <w:instrText xml:space="preserve"> PAGEREF _Toc331456514 \h </w:instrText>
+          <w:instrText xml:space="preserve"> PAGEREF _Toc331516983 \h </w:instrText>
         </w:r>
         <w:r>
           <w:rPr>
@@ -3547,11 +3612,71 @@
             <w:noProof/>
             <w:webHidden/>
           </w:rPr>
-          <w:t>9</w:t>
-        </w:r>
-        <w:r>
-          <w:rPr>
-            <w:noProof/>
+          <w:t>6</w:t>
+        </w:r>
+        <w:r>
+          <w:rPr>
+            <w:noProof/>
+            <w:webHidden/>
+          </w:rPr>
+          <w:fldChar w:fldCharType="end"/>
+        </w:r>
+      </w:hyperlink>
+    </w:p>
+    <w:p>
+      <w:pPr>
+        <w:pStyle w:val="Spistreci1"/>
+        <w:rPr>
+          <w:rFonts w:asciiTheme="minorHAnsi" w:eastAsiaTheme="minorEastAsia" w:hAnsiTheme="minorHAnsi" w:cstheme="minorBidi"/>
+          <w:sz w:val="22"/>
+          <w:szCs w:val="22"/>
+          <w:lang w:val="pl-PL" w:eastAsia="pl-PL"/>
+        </w:rPr>
+      </w:pPr>
+      <w:hyperlink w:anchor="_Toc331516984" w:history="1">
+        <w:r>
+          <w:rPr>
+            <w:rStyle w:val="Hipercze"/>
+          </w:rPr>
+          <w:t>7 Results</w:t>
+        </w:r>
+        <w:r>
+          <w:rPr>
+            <w:webHidden/>
+          </w:rPr>
+          <w:tab/>
+        </w:r>
+        <w:r>
+          <w:rPr>
+            <w:webHidden/>
+          </w:rPr>
+          <w:fldChar w:fldCharType="begin"/>
+        </w:r>
+        <w:r>
+          <w:rPr>
+            <w:webHidden/>
+          </w:rPr>
+          <w:instrText xml:space="preserve"> PAGEREF _Toc331516984 \h </w:instrText>
+        </w:r>
+        <w:r>
+          <w:rPr>
+            <w:webHidden/>
+          </w:rPr>
+        </w:r>
+        <w:r>
+          <w:rPr>
+            <w:webHidden/>
+          </w:rPr>
+          <w:fldChar w:fldCharType="separate"/>
+        </w:r>
+        <w:r>
+          <w:rPr>
+            <w:webHidden/>
+          </w:rPr>
+          <w:t>7</w:t>
+        </w:r>
+        <w:r>
+          <w:rPr>
             <w:webHidden/>
           </w:rPr>
           <w:fldChar w:fldCharType="end"/>
@@ -3569,13 +3694,13 @@
           <w:lang w:val="pl-PL" w:eastAsia="pl-PL"/>
         </w:rPr>
       </w:pPr>
-      <w:hyperlink w:anchor="_Toc331456515" w:history="1">
+      <w:hyperlink w:anchor="_Toc331516985" w:history="1">
         <w:r>
           <w:rPr>
             <w:rStyle w:val="Hipercze"/>
             <w:noProof/>
           </w:rPr>
-          <w:t>6.3 Graph Viewer</w:t>
+          <w:t>7.1 Results validation and verification</w:t>
         </w:r>
         <w:r>
           <w:rPr>
@@ -3596,7 +3721,7 @@
             <w:noProof/>
             <w:webHidden/>
           </w:rPr>
-          <w:instrText xml:space="preserve"> PAGEREF _Toc331456515 \h </w:instrText>
+          <w:instrText xml:space="preserve"> PAGEREF _Toc331516985 \h </w:instrText>
         </w:r>
         <w:r>
           <w:rPr>
@@ -3616,7 +3741,7 @@
             <w:noProof/>
             <w:webHidden/>
           </w:rPr>
-          <w:t>9</w:t>
+          <w:t>7</w:t>
         </w:r>
         <w:r>
           <w:rPr>
@@ -3638,13 +3763,13 @@
           <w:lang w:val="pl-PL" w:eastAsia="pl-PL"/>
         </w:rPr>
       </w:pPr>
-      <w:hyperlink w:anchor="_Toc331456516" w:history="1">
+      <w:hyperlink w:anchor="_Toc331516986" w:history="1">
         <w:r>
           <w:rPr>
             <w:rStyle w:val="Hipercze"/>
             <w:noProof/>
           </w:rPr>
-          <w:t>6.4 Datastore connector</w:t>
+          <w:t>7.2 Application’s outputs</w:t>
         </w:r>
         <w:r>
           <w:rPr>
@@ -3665,7 +3790,7 @@
             <w:noProof/>
             <w:webHidden/>
           </w:rPr>
-          <w:instrText xml:space="preserve"> PAGEREF _Toc331456516 \h </w:instrText>
+          <w:instrText xml:space="preserve"> PAGEREF _Toc331516986 \h </w:instrText>
         </w:r>
         <w:r>
           <w:rPr>
@@ -3685,7 +3810,7 @@
             <w:noProof/>
             <w:webHidden/>
           </w:rPr>
-          <w:t>9</w:t>
+          <w:t>7</w:t>
         </w:r>
         <w:r>
           <w:rPr>
@@ -3706,12 +3831,12 @@
           <w:lang w:val="pl-PL" w:eastAsia="pl-PL"/>
         </w:rPr>
       </w:pPr>
-      <w:hyperlink w:anchor="_Toc331456517" w:history="1">
+      <w:hyperlink w:anchor="_Toc331516987" w:history="1">
         <w:r>
           <w:rPr>
             <w:rStyle w:val="Hipercze"/>
           </w:rPr>
-          <w:t>7 Results</w:t>
+          <w:t>8 Discussion</w:t>
         </w:r>
         <w:r>
           <w:rPr>
@@ -3729,7 +3854,7 @@
           <w:rPr>
             <w:webHidden/>
           </w:rPr>
-          <w:instrText xml:space="preserve"> PAGEREF _Toc331456517 \h </w:instrText>
+          <w:instrText xml:space="preserve"> PAGEREF _Toc331516987 \h </w:instrText>
         </w:r>
         <w:r>
           <w:rPr>
@@ -3746,7 +3871,7 @@
           <w:rPr>
             <w:webHidden/>
           </w:rPr>
-          <w:t>10</w:t>
+          <w:t>8</w:t>
         </w:r>
         <w:r>
           <w:rPr>
@@ -3767,13 +3892,13 @@
           <w:lang w:val="pl-PL" w:eastAsia="pl-PL"/>
         </w:rPr>
       </w:pPr>
-      <w:hyperlink w:anchor="_Toc331456518" w:history="1">
+      <w:hyperlink w:anchor="_Toc331516988" w:history="1">
         <w:r>
           <w:rPr>
             <w:rStyle w:val="Hipercze"/>
             <w:noProof/>
           </w:rPr>
-          <w:t>7.1 Testing process results</w:t>
+          <w:t>8.1 Solvers correctness</w:t>
         </w:r>
         <w:r>
           <w:rPr>
@@ -3794,7 +3919,7 @@
             <w:noProof/>
             <w:webHidden/>
           </w:rPr>
-          <w:instrText xml:space="preserve"> PAGEREF _Toc331456518 \h </w:instrText>
+          <w:instrText xml:space="preserve"> PAGEREF _Toc331516988 \h </w:instrText>
         </w:r>
         <w:r>
           <w:rPr>
@@ -3814,7 +3939,7 @@
             <w:noProof/>
             <w:webHidden/>
           </w:rPr>
-          <w:t>10</w:t>
+          <w:t>8</w:t>
         </w:r>
         <w:r>
           <w:rPr>
@@ -3836,13 +3961,13 @@
           <w:lang w:val="pl-PL" w:eastAsia="pl-PL"/>
         </w:rPr>
       </w:pPr>
-      <w:hyperlink w:anchor="_Toc331456519" w:history="1">
+      <w:hyperlink w:anchor="_Toc331516989" w:history="1">
         <w:r>
           <w:rPr>
             <w:rStyle w:val="Hipercze"/>
             <w:noProof/>
           </w:rPr>
-          <w:t>7.2 Application’s outputs</w:t>
+          <w:t>8.2 Limitations</w:t>
         </w:r>
         <w:r>
           <w:rPr>
@@ -3863,7 +3988,7 @@
             <w:noProof/>
             <w:webHidden/>
           </w:rPr>
-          <w:instrText xml:space="preserve"> PAGEREF _Toc331456519 \h </w:instrText>
+          <w:instrText xml:space="preserve"> PAGEREF _Toc331516989 \h </w:instrText>
         </w:r>
         <w:r>
           <w:rPr>
@@ -3883,71 +4008,11 @@
             <w:noProof/>
             <w:webHidden/>
           </w:rPr>
-          <w:t>10</w:t>
-        </w:r>
-        <w:r>
-          <w:rPr>
-            <w:noProof/>
-            <w:webHidden/>
-          </w:rPr>
-          <w:fldChar w:fldCharType="end"/>
-        </w:r>
-      </w:hyperlink>
-    </w:p>
-    <w:p>
-      <w:pPr>
-        <w:pStyle w:val="Spistreci1"/>
-        <w:rPr>
-          <w:rFonts w:asciiTheme="minorHAnsi" w:eastAsiaTheme="minorEastAsia" w:hAnsiTheme="minorHAnsi" w:cstheme="minorBidi"/>
-          <w:sz w:val="22"/>
-          <w:szCs w:val="22"/>
-          <w:lang w:val="pl-PL" w:eastAsia="pl-PL"/>
-        </w:rPr>
-      </w:pPr>
-      <w:hyperlink w:anchor="_Toc331456520" w:history="1">
-        <w:r>
-          <w:rPr>
-            <w:rStyle w:val="Hipercze"/>
-          </w:rPr>
-          <w:t>8 Discussion</w:t>
-        </w:r>
-        <w:r>
-          <w:rPr>
-            <w:webHidden/>
-          </w:rPr>
-          <w:tab/>
-        </w:r>
-        <w:r>
-          <w:rPr>
-            <w:webHidden/>
-          </w:rPr>
-          <w:fldChar w:fldCharType="begin"/>
-        </w:r>
-        <w:r>
-          <w:rPr>
-            <w:webHidden/>
-          </w:rPr>
-          <w:instrText xml:space="preserve"> PAGEREF _Toc331456520 \h </w:instrText>
-        </w:r>
-        <w:r>
-          <w:rPr>
-            <w:webHidden/>
-          </w:rPr>
-        </w:r>
-        <w:r>
-          <w:rPr>
-            <w:webHidden/>
-          </w:rPr>
-          <w:fldChar w:fldCharType="separate"/>
-        </w:r>
-        <w:r>
-          <w:rPr>
-            <w:webHidden/>
-          </w:rPr>
-          <w:t>11</w:t>
-        </w:r>
-        <w:r>
-          <w:rPr>
+          <w:t>8</w:t>
+        </w:r>
+        <w:r>
+          <w:rPr>
+            <w:noProof/>
             <w:webHidden/>
           </w:rPr>
           <w:fldChar w:fldCharType="end"/>
@@ -3965,13 +4030,13 @@
           <w:lang w:val="pl-PL" w:eastAsia="pl-PL"/>
         </w:rPr>
       </w:pPr>
-      <w:hyperlink w:anchor="_Toc331456521" w:history="1">
+      <w:hyperlink w:anchor="_Toc331516990" w:history="1">
         <w:r>
           <w:rPr>
             <w:rStyle w:val="Hipercze"/>
             <w:noProof/>
           </w:rPr>
-          <w:t>8.1 Results correctness</w:t>
+          <w:t>8.3 Problems faced</w:t>
         </w:r>
         <w:r>
           <w:rPr>
@@ -3992,7 +4057,7 @@
             <w:noProof/>
             <w:webHidden/>
           </w:rPr>
-          <w:instrText xml:space="preserve"> PAGEREF _Toc331456521 \h </w:instrText>
+          <w:instrText xml:space="preserve"> PAGEREF _Toc331516990 \h </w:instrText>
         </w:r>
         <w:r>
           <w:rPr>
@@ -4012,7 +4077,7 @@
             <w:noProof/>
             <w:webHidden/>
           </w:rPr>
-          <w:t>11</w:t>
+          <w:t>8</w:t>
         </w:r>
         <w:r>
           <w:rPr>
@@ -4034,13 +4099,13 @@
           <w:lang w:val="pl-PL" w:eastAsia="pl-PL"/>
         </w:rPr>
       </w:pPr>
-      <w:hyperlink w:anchor="_Toc331456522" w:history="1">
+      <w:hyperlink w:anchor="_Toc331516991" w:history="1">
         <w:r>
           <w:rPr>
             <w:rStyle w:val="Hipercze"/>
             <w:noProof/>
           </w:rPr>
-          <w:t>8.2 Quality of implemented solvers</w:t>
+          <w:t>8.4 Quality of implementation</w:t>
         </w:r>
         <w:r>
           <w:rPr>
@@ -4061,7 +4126,7 @@
             <w:noProof/>
             <w:webHidden/>
           </w:rPr>
-          <w:instrText xml:space="preserve"> PAGEREF _Toc331456522 \h </w:instrText>
+          <w:instrText xml:space="preserve"> PAGEREF _Toc331516991 \h </w:instrText>
         </w:r>
         <w:r>
           <w:rPr>
@@ -4081,7 +4146,7 @@
             <w:noProof/>
             <w:webHidden/>
           </w:rPr>
-          <w:t>11</w:t>
+          <w:t>8</w:t>
         </w:r>
         <w:r>
           <w:rPr>
@@ -4094,70 +4159,58 @@
     </w:p>
     <w:p>
       <w:pPr>
-        <w:pStyle w:val="Spistreci3"/>
-        <w:tabs>
-          <w:tab w:val="right" w:leader="dot" w:pos="8494"/>
-        </w:tabs>
+        <w:pStyle w:val="Spistreci1"/>
         <w:rPr>
           <w:rFonts w:asciiTheme="minorHAnsi" w:eastAsiaTheme="minorEastAsia" w:hAnsiTheme="minorHAnsi" w:cstheme="minorBidi"/>
-          <w:noProof/>
           <w:sz w:val="22"/>
           <w:szCs w:val="22"/>
           <w:lang w:val="pl-PL" w:eastAsia="pl-PL"/>
         </w:rPr>
       </w:pPr>
-      <w:hyperlink w:anchor="_Toc331456523" w:history="1">
+      <w:hyperlink w:anchor="_Toc331516992" w:history="1">
         <w:r>
           <w:rPr>
             <w:rStyle w:val="Hipercze"/>
-            <w:noProof/>
-          </w:rPr>
-          <w:t>8.2.1 Subsection Heading (use Heading 3)</w:t>
-        </w:r>
-        <w:r>
-          <w:rPr>
-            <w:noProof/>
+          </w:rPr>
+          <w:t>9 Conclusion</w:t>
+        </w:r>
+        <w:r>
+          <w:rPr>
             <w:webHidden/>
           </w:rPr>
           <w:tab/>
         </w:r>
         <w:r>
           <w:rPr>
-            <w:noProof/>
             <w:webHidden/>
           </w:rPr>
           <w:fldChar w:fldCharType="begin"/>
         </w:r>
         <w:r>
           <w:rPr>
-            <w:noProof/>
-            <w:webHidden/>
-          </w:rPr>
-          <w:instrText xml:space="preserve"> PAGEREF _Toc331456523 \h </w:instrText>
-        </w:r>
-        <w:r>
-          <w:rPr>
-            <w:noProof/>
-            <w:webHidden/>
-          </w:rPr>
-        </w:r>
-        <w:r>
-          <w:rPr>
-            <w:noProof/>
+            <w:webHidden/>
+          </w:rPr>
+          <w:instrText xml:space="preserve"> PAGEREF _Toc331516992 \h </w:instrText>
+        </w:r>
+        <w:r>
+          <w:rPr>
+            <w:webHidden/>
+          </w:rPr>
+        </w:r>
+        <w:r>
+          <w:rPr>
             <w:webHidden/>
           </w:rPr>
           <w:fldChar w:fldCharType="separate"/>
         </w:r>
         <w:r>
           <w:rPr>
-            <w:noProof/>
-            <w:webHidden/>
-          </w:rPr>
-          <w:t>11</w:t>
-        </w:r>
-        <w:r>
-          <w:rPr>
-            <w:noProof/>
+            <w:webHidden/>
+          </w:rPr>
+          <w:t>9</w:t>
+        </w:r>
+        <w:r>
+          <w:rPr>
             <w:webHidden/>
           </w:rPr>
           <w:fldChar w:fldCharType="end"/>
@@ -4175,13 +4228,13 @@
           <w:lang w:val="pl-PL" w:eastAsia="pl-PL"/>
         </w:rPr>
       </w:pPr>
-      <w:hyperlink w:anchor="_Toc331456524" w:history="1">
+      <w:hyperlink w:anchor="_Toc331516993" w:history="1">
         <w:r>
           <w:rPr>
             <w:rStyle w:val="Hipercze"/>
             <w:noProof/>
           </w:rPr>
-          <w:t>8.3 Bulletproofness of the parser</w:t>
+          <w:t>9.1 Summary</w:t>
         </w:r>
         <w:r>
           <w:rPr>
@@ -4202,7 +4255,7 @@
             <w:noProof/>
             <w:webHidden/>
           </w:rPr>
-          <w:instrText xml:space="preserve"> PAGEREF _Toc331456524 \h </w:instrText>
+          <w:instrText xml:space="preserve"> PAGEREF _Toc331516993 \h </w:instrText>
         </w:r>
         <w:r>
           <w:rPr>
@@ -4222,7 +4275,7 @@
             <w:noProof/>
             <w:webHidden/>
           </w:rPr>
-          <w:t>11</w:t>
+          <w:t>9</w:t>
         </w:r>
         <w:r>
           <w:rPr>
@@ -4244,13 +4297,13 @@
           <w:lang w:val="pl-PL" w:eastAsia="pl-PL"/>
         </w:rPr>
       </w:pPr>
-      <w:hyperlink w:anchor="_Toc331456525" w:history="1">
+      <w:hyperlink w:anchor="_Toc331516994" w:history="1">
         <w:r>
           <w:rPr>
             <w:rStyle w:val="Hipercze"/>
             <w:noProof/>
           </w:rPr>
-          <w:t>8.4 Graph quality</w:t>
+          <w:t>9.2 Future work</w:t>
         </w:r>
         <w:r>
           <w:rPr>
@@ -4271,7 +4324,7 @@
             <w:noProof/>
             <w:webHidden/>
           </w:rPr>
-          <w:instrText xml:space="preserve"> PAGEREF _Toc331456525 \h </w:instrText>
+          <w:instrText xml:space="preserve"> PAGEREF _Toc331516994 \h </w:instrText>
         </w:r>
         <w:r>
           <w:rPr>
@@ -4291,7 +4344,7 @@
             <w:noProof/>
             <w:webHidden/>
           </w:rPr>
-          <w:t>11</w:t>
+          <w:t>9</w:t>
         </w:r>
         <w:r>
           <w:rPr>
@@ -4312,12 +4365,12 @@
           <w:lang w:val="pl-PL" w:eastAsia="pl-PL"/>
         </w:rPr>
       </w:pPr>
-      <w:hyperlink w:anchor="_Toc331456526" w:history="1">
+      <w:hyperlink w:anchor="_Toc331516995" w:history="1">
         <w:r>
           <w:rPr>
             <w:rStyle w:val="Hipercze"/>
           </w:rPr>
-          <w:t>9 Conclusion</w:t>
+          <w:t>REFERENCES</w:t>
         </w:r>
         <w:r>
           <w:rPr>
@@ -4335,7 +4388,7 @@
           <w:rPr>
             <w:webHidden/>
           </w:rPr>
-          <w:instrText xml:space="preserve"> PAGEREF _Toc331456526 \h </w:instrText>
+          <w:instrText xml:space="preserve"> PAGEREF _Toc331516995 \h </w:instrText>
         </w:r>
         <w:r>
           <w:rPr>
@@ -4352,151 +4405,10 @@
           <w:rPr>
             <w:webHidden/>
           </w:rPr>
-          <w:t>12</w:t>
-        </w:r>
-        <w:r>
-          <w:rPr>
-            <w:webHidden/>
-          </w:rPr>
-          <w:fldChar w:fldCharType="end"/>
-        </w:r>
-      </w:hyperlink>
-    </w:p>
-    <w:p>
-      <w:pPr>
-        <w:pStyle w:val="Spistreci2"/>
-        <w:rPr>
-          <w:rFonts w:asciiTheme="minorHAnsi" w:eastAsiaTheme="minorEastAsia" w:hAnsiTheme="minorHAnsi" w:cstheme="minorBidi"/>
-          <w:noProof/>
-          <w:sz w:val="22"/>
-          <w:szCs w:val="22"/>
-          <w:lang w:val="pl-PL" w:eastAsia="pl-PL"/>
-        </w:rPr>
-      </w:pPr>
-      <w:hyperlink w:anchor="_Toc331456527" w:history="1">
-        <w:r>
-          <w:rPr>
-            <w:rStyle w:val="Hipercze"/>
-            <w:noProof/>
-          </w:rPr>
-          <w:t>9.1 Section Heading (use Heading 2)</w:t>
-        </w:r>
-        <w:r>
-          <w:rPr>
-            <w:noProof/>
-            <w:webHidden/>
-          </w:rPr>
-          <w:tab/>
-        </w:r>
-        <w:r>
-          <w:rPr>
-            <w:noProof/>
-            <w:webHidden/>
-          </w:rPr>
-          <w:fldChar w:fldCharType="begin"/>
-        </w:r>
-        <w:r>
-          <w:rPr>
-            <w:noProof/>
-            <w:webHidden/>
-          </w:rPr>
-          <w:instrText xml:space="preserve"> PAGEREF _Toc331456527 \h </w:instrText>
-        </w:r>
-        <w:r>
-          <w:rPr>
-            <w:noProof/>
-            <w:webHidden/>
-          </w:rPr>
-        </w:r>
-        <w:r>
-          <w:rPr>
-            <w:noProof/>
-            <w:webHidden/>
-          </w:rPr>
-          <w:fldChar w:fldCharType="separate"/>
-        </w:r>
-        <w:r>
-          <w:rPr>
-            <w:noProof/>
-            <w:webHidden/>
-          </w:rPr>
-          <w:t>12</w:t>
-        </w:r>
-        <w:r>
-          <w:rPr>
-            <w:noProof/>
-            <w:webHidden/>
-          </w:rPr>
-          <w:fldChar w:fldCharType="end"/>
-        </w:r>
-      </w:hyperlink>
-    </w:p>
-    <w:p>
-      <w:pPr>
-        <w:pStyle w:val="Spistreci3"/>
-        <w:tabs>
-          <w:tab w:val="right" w:leader="dot" w:pos="8494"/>
-        </w:tabs>
-        <w:rPr>
-          <w:rFonts w:asciiTheme="minorHAnsi" w:eastAsiaTheme="minorEastAsia" w:hAnsiTheme="minorHAnsi" w:cstheme="minorBidi"/>
-          <w:noProof/>
-          <w:sz w:val="22"/>
-          <w:szCs w:val="22"/>
-          <w:lang w:val="pl-PL" w:eastAsia="pl-PL"/>
-        </w:rPr>
-      </w:pPr>
-      <w:hyperlink w:anchor="_Toc331456528" w:history="1">
-        <w:r>
-          <w:rPr>
-            <w:rStyle w:val="Hipercze"/>
-            <w:noProof/>
-          </w:rPr>
-          <w:t>9.1.1 Subsection Heading (use Heading 3)</w:t>
-        </w:r>
-        <w:r>
-          <w:rPr>
-            <w:noProof/>
-            <w:webHidden/>
-          </w:rPr>
-          <w:tab/>
-        </w:r>
-        <w:r>
-          <w:rPr>
-            <w:noProof/>
-            <w:webHidden/>
-          </w:rPr>
-          <w:fldChar w:fldCharType="begin"/>
-        </w:r>
-        <w:r>
-          <w:rPr>
-            <w:noProof/>
-            <w:webHidden/>
-          </w:rPr>
-          <w:instrText xml:space="preserve"> PAGEREF _Toc331456528 \h </w:instrText>
-        </w:r>
-        <w:r>
-          <w:rPr>
-            <w:noProof/>
-            <w:webHidden/>
-          </w:rPr>
-        </w:r>
-        <w:r>
-          <w:rPr>
-            <w:noProof/>
-            <w:webHidden/>
-          </w:rPr>
-          <w:fldChar w:fldCharType="separate"/>
-        </w:r>
-        <w:r>
-          <w:rPr>
-            <w:noProof/>
-            <w:webHidden/>
-          </w:rPr>
-          <w:t>12</w:t>
-        </w:r>
-        <w:r>
-          <w:rPr>
-            <w:noProof/>
+          <w:t>10</w:t>
+        </w:r>
+        <w:r>
+          <w:rPr>
             <w:webHidden/>
           </w:rPr>
           <w:fldChar w:fldCharType="end"/>
@@ -4513,12 +4425,12 @@
           <w:lang w:val="pl-PL" w:eastAsia="pl-PL"/>
         </w:rPr>
       </w:pPr>
-      <w:hyperlink w:anchor="_Toc331456529" w:history="1">
+      <w:hyperlink w:anchor="_Toc331516996" w:history="1">
         <w:r>
           <w:rPr>
             <w:rStyle w:val="Hipercze"/>
           </w:rPr>
-          <w:t>REFERENCES</w:t>
+          <w:t>APPENDICES</w:t>
         </w:r>
         <w:r>
           <w:rPr>
@@ -4536,7 +4448,7 @@
           <w:rPr>
             <w:webHidden/>
           </w:rPr>
-          <w:instrText xml:space="preserve"> PAGEREF _Toc331456529 \h </w:instrText>
+          <w:instrText xml:space="preserve"> PAGEREF _Toc331516996 \h </w:instrText>
         </w:r>
         <w:r>
           <w:rPr>
@@ -4553,67 +4465,7 @@
           <w:rPr>
             <w:webHidden/>
           </w:rPr>
-          <w:t>13</w:t>
-        </w:r>
-        <w:r>
-          <w:rPr>
-            <w:webHidden/>
-          </w:rPr>
-          <w:fldChar w:fldCharType="end"/>
-        </w:r>
-      </w:hyperlink>
-    </w:p>
-    <w:p>
-      <w:pPr>
-        <w:pStyle w:val="Spistreci1"/>
-        <w:rPr>
-          <w:rFonts w:asciiTheme="minorHAnsi" w:eastAsiaTheme="minorEastAsia" w:hAnsiTheme="minorHAnsi" w:cstheme="minorBidi"/>
-          <w:sz w:val="22"/>
-          <w:szCs w:val="22"/>
-          <w:lang w:val="pl-PL" w:eastAsia="pl-PL"/>
-        </w:rPr>
-      </w:pPr>
-      <w:hyperlink w:anchor="_Toc331456530" w:history="1">
-        <w:r>
-          <w:rPr>
-            <w:rStyle w:val="Hipercze"/>
-          </w:rPr>
-          <w:t>APPENDICES</w:t>
-        </w:r>
-        <w:r>
-          <w:rPr>
-            <w:webHidden/>
-          </w:rPr>
-          <w:tab/>
-        </w:r>
-        <w:r>
-          <w:rPr>
-            <w:webHidden/>
-          </w:rPr>
-          <w:fldChar w:fldCharType="begin"/>
-        </w:r>
-        <w:r>
-          <w:rPr>
-            <w:webHidden/>
-          </w:rPr>
-          <w:instrText xml:space="preserve"> PAGEREF _Toc331456530 \h </w:instrText>
-        </w:r>
-        <w:r>
-          <w:rPr>
-            <w:webHidden/>
-          </w:rPr>
-        </w:r>
-        <w:r>
-          <w:rPr>
-            <w:webHidden/>
-          </w:rPr>
-          <w:fldChar w:fldCharType="separate"/>
-        </w:r>
-        <w:r>
-          <w:rPr>
-            <w:webHidden/>
-          </w:rPr>
-          <w:t>14</w:t>
+          <w:t>11</w:t>
         </w:r>
         <w:r>
           <w:rPr>
@@ -4642,18 +4494,16 @@
           <w:szCs w:val="32"/>
         </w:rPr>
       </w:pPr>
-      <w:bookmarkStart w:id="14" w:name="_Toc51833371"/>
-      <w:bookmarkStart w:id="15" w:name="_Toc290554220"/>
-      <w:bookmarkStart w:id="16" w:name="_Toc299621185"/>
-      <w:bookmarkStart w:id="17" w:name="_Toc299631413"/>
-      <w:bookmarkStart w:id="18" w:name="_Toc299631473"/>
-      <w:bookmarkStart w:id="19" w:name="_Toc299631563"/>
-      <w:bookmarkStart w:id="20" w:name="_Toc299631640"/>
+      <w:bookmarkStart w:id="15" w:name="_Toc51833371"/>
+      <w:bookmarkStart w:id="16" w:name="_Toc290554220"/>
+      <w:bookmarkStart w:id="17" w:name="_Toc299621185"/>
+      <w:bookmarkStart w:id="18" w:name="_Toc299631413"/>
+      <w:bookmarkStart w:id="19" w:name="_Toc299631473"/>
+      <w:bookmarkStart w:id="20" w:name="_Toc299631563"/>
+      <w:bookmarkStart w:id="21" w:name="_Toc299631640"/>
       <w:r>
         <w:br w:type="page"/>
       </w:r>
-      <w:bookmarkStart w:id="21" w:name="_GoBack"/>
-      <w:bookmarkEnd w:id="21"/>
     </w:p>
     <w:p>
       <w:pPr>
@@ -4663,18 +4513,18 @@
           <w:numId w:val="0"/>
         </w:numPr>
       </w:pPr>
-      <w:bookmarkStart w:id="22" w:name="_Toc331456476"/>
+      <w:bookmarkStart w:id="22" w:name="_Toc331516944"/>
       <w:r>
         <w:lastRenderedPageBreak/>
         <w:t>LIST OF FIGURES</w:t>
       </w:r>
-      <w:bookmarkEnd w:id="14"/>
       <w:bookmarkEnd w:id="15"/>
       <w:bookmarkEnd w:id="16"/>
       <w:bookmarkEnd w:id="17"/>
       <w:bookmarkEnd w:id="18"/>
       <w:bookmarkEnd w:id="19"/>
       <w:bookmarkEnd w:id="20"/>
+      <w:bookmarkEnd w:id="21"/>
       <w:bookmarkEnd w:id="22"/>
       <w:r>
         <w:t xml:space="preserve"> </w:t>
@@ -4803,7 +4653,7 @@
       <w:pPr>
         <w:pStyle w:val="Heading1nonumber"/>
       </w:pPr>
-      <w:bookmarkStart w:id="30" w:name="_Toc331456477"/>
+      <w:bookmarkStart w:id="30" w:name="_Toc331516945"/>
       <w:r>
         <w:lastRenderedPageBreak/>
         <w:t>LIST OF TABLES</w:t>
@@ -4941,7 +4791,7 @@
       <w:pPr>
         <w:pStyle w:val="Heading1nonumber"/>
       </w:pPr>
-      <w:bookmarkStart w:id="38" w:name="_Toc331456478"/>
+      <w:bookmarkStart w:id="38" w:name="_Toc331516946"/>
       <w:r>
         <w:lastRenderedPageBreak/>
         <w:t>LIST OF EQUATIONS</w:t>
@@ -5073,7 +4923,7 @@
       <w:pPr>
         <w:pStyle w:val="Heading1nonumber"/>
       </w:pPr>
-      <w:bookmarkStart w:id="39" w:name="_Toc331456479"/>
+      <w:bookmarkStart w:id="39" w:name="_Toc331516947"/>
       <w:r>
         <w:lastRenderedPageBreak/>
         <w:t>LIST OF ABBREVIATIONS</w:t>
@@ -5239,7 +5089,7 @@
       <w:pPr>
         <w:pStyle w:val="Nagwek1"/>
       </w:pPr>
-      <w:bookmarkStart w:id="40" w:name="_Toc331456480"/>
+      <w:bookmarkStart w:id="40" w:name="_Toc331516948"/>
       <w:r>
         <w:lastRenderedPageBreak/>
         <w:t>Introduction</w:t>
@@ -5250,1298 +5100,21 @@
       <w:pPr>
         <w:pStyle w:val="Nagwek2"/>
       </w:pPr>
-      <w:bookmarkStart w:id="41" w:name="_Toc331456481"/>
+      <w:bookmarkStart w:id="41" w:name="_Toc331516949"/>
+      <w:r>
+        <w:t>Aims and objectives</w:t>
+      </w:r>
+      <w:bookmarkEnd w:id="41"/>
+    </w:p>
+    <w:p>
+      <w:pPr>
+        <w:pStyle w:val="Nagwek2"/>
+      </w:pPr>
+      <w:bookmarkStart w:id="42" w:name="_Toc331516950"/>
       <w:r>
         <w:t>Motivation</w:t>
       </w:r>
-      <w:bookmarkEnd w:id="41"/>
-    </w:p>
-    <w:p>
-      <w:pPr>
-        <w:pStyle w:val="Nagwek3"/>
-      </w:pPr>
-      <w:bookmarkStart w:id="42" w:name="_Toc290554225"/>
-      <w:bookmarkStart w:id="43" w:name="_Toc299621190"/>
-      <w:bookmarkStart w:id="44" w:name="_Toc299631418"/>
-      <w:bookmarkStart w:id="45" w:name="_Toc299631478"/>
-      <w:bookmarkStart w:id="46" w:name="_Toc299631568"/>
-      <w:bookmarkStart w:id="47" w:name="_Toc299631645"/>
-      <w:bookmarkStart w:id="48" w:name="_Toc331456482"/>
-      <w:r>
-        <w:t>Use Style Heading 3</w:t>
-      </w:r>
-      <w:r>
-        <w:t xml:space="preserve"> </w:t>
-      </w:r>
-      <w:r>
-        <w:t>for Subsection Headings</w:t>
-      </w:r>
       <w:bookmarkEnd w:id="42"/>
-      <w:bookmarkEnd w:id="43"/>
-      <w:bookmarkEnd w:id="44"/>
-      <w:bookmarkEnd w:id="45"/>
-      <w:bookmarkEnd w:id="46"/>
-      <w:bookmarkEnd w:id="47"/>
-      <w:bookmarkEnd w:id="48"/>
-    </w:p>
-    <w:p>
-      <w:bookmarkStart w:id="49" w:name="_Toc51833421"/>
-      <w:r>
-        <w:t xml:space="preserve">Heading styles </w:t>
-      </w:r>
-      <w:r>
-        <w:t>1-</w:t>
-      </w:r>
-      <w:r>
-        <w:t xml:space="preserve">6 </w:t>
-      </w:r>
-      <w:r>
-        <w:t xml:space="preserve">should be </w:t>
-      </w:r>
-      <w:r>
-        <w:t>applied</w:t>
-      </w:r>
-      <w:r>
-        <w:t xml:space="preserve"> to the headings</w:t>
-      </w:r>
-      <w:r>
-        <w:t xml:space="preserve"> </w:t>
-      </w:r>
-      <w:r>
-        <w:t>throughout</w:t>
-      </w:r>
-      <w:r>
-        <w:t xml:space="preserve"> </w:t>
-      </w:r>
-      <w:r>
-        <w:t>the main body of your</w:t>
-      </w:r>
-      <w:r>
-        <w:t xml:space="preserve"> thesis as they are the basis for the Table of Contents and ca</w:t>
-      </w:r>
-      <w:r>
-        <w:t>ption numbering.  Headings 7-</w:t>
-      </w:r>
-      <w:r>
-        <w:t>9</w:t>
-      </w:r>
-      <w:r>
-        <w:t xml:space="preserve"> have been modified specifically for use in</w:t>
-      </w:r>
-      <w:r>
-        <w:t xml:space="preserve"> the Appendices.  The appearance of </w:t>
-      </w:r>
-      <w:r>
-        <w:t xml:space="preserve">the </w:t>
-      </w:r>
-      <w:r>
-        <w:t xml:space="preserve">headings can be changed by modifying the relevant </w:t>
-      </w:r>
-      <w:r>
-        <w:t xml:space="preserve">Heading </w:t>
-      </w:r>
-      <w:r>
-        <w:t>styles.</w:t>
-      </w:r>
-    </w:p>
-    <w:p>
-      <w:r>
-        <w:t xml:space="preserve">There is no need to leave blank lines between paragraphs as the </w:t>
-      </w:r>
-      <w:r>
-        <w:t>Normal</w:t>
-      </w:r>
-      <w:r>
-        <w:t xml:space="preserve"> style (in addition to 1.5 line spacing) automatically incorporates </w:t>
-      </w:r>
-      <w:r>
-        <w:t>spacing between paragraphs</w:t>
-      </w:r>
-      <w:r>
-        <w:t>.</w:t>
-      </w:r>
-      <w:r>
-        <w:t xml:space="preserve">  The style Table Text can be applied to tables</w:t>
-      </w:r>
-      <w:r>
-        <w:t xml:space="preserve"> to reduce the line spacing</w:t>
-      </w:r>
-      <w:r>
-        <w:t>.</w:t>
-      </w:r>
-    </w:p>
-    <w:p>
-      <w:pPr>
-        <w:pStyle w:val="Nagwek4"/>
-      </w:pPr>
-      <w:bookmarkStart w:id="50" w:name="_Ref288474302"/>
-      <w:bookmarkStart w:id="51" w:name="_Toc290554226"/>
-      <w:bookmarkStart w:id="52" w:name="_Toc299621191"/>
-      <w:bookmarkStart w:id="53" w:name="_Toc299631479"/>
-      <w:bookmarkStart w:id="54" w:name="_Toc299631569"/>
-      <w:r>
-        <w:t>Referring to Headings</w:t>
-      </w:r>
-      <w:bookmarkEnd w:id="50"/>
-      <w:bookmarkEnd w:id="51"/>
-      <w:bookmarkEnd w:id="52"/>
-      <w:bookmarkEnd w:id="53"/>
-      <w:bookmarkEnd w:id="54"/>
-    </w:p>
-    <w:p>
-      <w:pPr>
-        <w:rPr>
-          <w:b/>
-        </w:rPr>
-      </w:pPr>
-      <w:r>
-        <w:rPr>
-          <w:b/>
-        </w:rPr>
-        <w:t xml:space="preserve">To create a cross-reference to a heading: </w:t>
-      </w:r>
-    </w:p>
-    <w:p>
-      <w:pPr>
-        <w:pStyle w:val="Akapitzlist"/>
-        <w:numPr>
-          <w:ilvl w:val="0"/>
-          <w:numId w:val="23"/>
-        </w:numPr>
-      </w:pPr>
-      <w:r>
-        <w:t xml:space="preserve">Click on the </w:t>
-      </w:r>
-      <w:r>
-        <w:rPr>
-          <w:b/>
-        </w:rPr>
-        <w:t>References</w:t>
-      </w:r>
-      <w:r>
-        <w:t xml:space="preserve"> tab on the Ribbon</w:t>
-      </w:r>
-    </w:p>
-    <w:p>
-      <w:pPr>
-        <w:pStyle w:val="Akapitzlist"/>
-        <w:numPr>
-          <w:ilvl w:val="0"/>
-          <w:numId w:val="23"/>
-        </w:numPr>
-      </w:pPr>
-      <w:r>
-        <w:t xml:space="preserve">Select the </w:t>
-      </w:r>
-      <w:r>
-        <w:rPr>
-          <w:b/>
-        </w:rPr>
-        <w:t>Cross-reference</w:t>
-      </w:r>
-      <w:r>
-        <w:t xml:space="preserve"> command to open the Cross-reference window</w:t>
-      </w:r>
-    </w:p>
-    <w:p>
-      <w:pPr>
-        <w:pStyle w:val="Akapitzlist"/>
-        <w:numPr>
-          <w:ilvl w:val="0"/>
-          <w:numId w:val="23"/>
-        </w:numPr>
-      </w:pPr>
-      <w:r>
-        <w:t xml:space="preserve">Under </w:t>
-      </w:r>
-      <w:r>
-        <w:rPr>
-          <w:b/>
-        </w:rPr>
-        <w:t>Reference Type</w:t>
-      </w:r>
-      <w:r>
-        <w:t xml:space="preserve"> choose </w:t>
-      </w:r>
-      <w:r>
-        <w:rPr>
-          <w:b/>
-        </w:rPr>
-        <w:t>Heading</w:t>
-      </w:r>
-    </w:p>
-    <w:p>
-      <w:pPr>
-        <w:pStyle w:val="Akapitzlist"/>
-        <w:numPr>
-          <w:ilvl w:val="0"/>
-          <w:numId w:val="23"/>
-        </w:numPr>
-      </w:pPr>
-      <w:r>
-        <w:t xml:space="preserve">Under </w:t>
-      </w:r>
-      <w:r>
-        <w:rPr>
-          <w:b/>
-        </w:rPr>
-        <w:t>For which heading</w:t>
-      </w:r>
-      <w:r>
-        <w:t xml:space="preserve"> choose your heading</w:t>
-      </w:r>
-    </w:p>
-    <w:p>
-      <w:pPr>
-        <w:pStyle w:val="Akapitzlist"/>
-        <w:numPr>
-          <w:ilvl w:val="0"/>
-          <w:numId w:val="23"/>
-        </w:numPr>
-      </w:pPr>
-      <w:r>
-        <w:t xml:space="preserve"> Under </w:t>
-      </w:r>
-      <w:r>
-        <w:rPr>
-          <w:b/>
-        </w:rPr>
-        <w:t>Insert Reference To</w:t>
-      </w:r>
-      <w:r>
-        <w:t xml:space="preserve"> choose </w:t>
-      </w:r>
-      <w:r>
-        <w:rPr>
-          <w:b/>
-        </w:rPr>
-        <w:t>Heading Number</w:t>
-      </w:r>
-      <w:r>
-        <w:t xml:space="preserve"> and click </w:t>
-      </w:r>
-      <w:r>
-        <w:rPr>
-          <w:b/>
-        </w:rPr>
-        <w:t>Insert</w:t>
-      </w:r>
-      <w:r>
-        <w:t xml:space="preserve">.  Repeat to insert the </w:t>
-      </w:r>
-      <w:r>
-        <w:rPr>
-          <w:b/>
-        </w:rPr>
-        <w:t>Heading Text</w:t>
-      </w:r>
-    </w:p>
-    <w:p>
-      <w:pPr>
-        <w:pStyle w:val="Akapitzlist"/>
-        <w:numPr>
-          <w:ilvl w:val="0"/>
-          <w:numId w:val="23"/>
-        </w:numPr>
-      </w:pPr>
-      <w:r>
-        <w:t xml:space="preserve">Click </w:t>
-      </w:r>
-      <w:r>
-        <w:rPr>
-          <w:b/>
-        </w:rPr>
-        <w:t>Close</w:t>
-      </w:r>
-    </w:p>
-    <w:p>
-      <w:pPr>
-        <w:pStyle w:val="Nagwek2"/>
-      </w:pPr>
-      <w:bookmarkStart w:id="55" w:name="_Ref288474353"/>
-      <w:bookmarkStart w:id="56" w:name="_Ref288474358"/>
-      <w:bookmarkStart w:id="57" w:name="_Ref288474362"/>
-      <w:bookmarkStart w:id="58" w:name="_Ref288474365"/>
-      <w:bookmarkStart w:id="59" w:name="_Toc290554227"/>
-      <w:bookmarkStart w:id="60" w:name="_Toc299621192"/>
-      <w:bookmarkStart w:id="61" w:name="_Toc299631480"/>
-      <w:bookmarkStart w:id="62" w:name="_Toc299631570"/>
-      <w:bookmarkStart w:id="63" w:name="_Toc299631646"/>
-      <w:bookmarkStart w:id="64" w:name="_Toc331456483"/>
-      <w:r>
-        <w:t>Section Breaks</w:t>
-      </w:r>
-      <w:bookmarkEnd w:id="55"/>
-      <w:bookmarkEnd w:id="56"/>
-      <w:bookmarkEnd w:id="57"/>
-      <w:bookmarkEnd w:id="58"/>
-      <w:bookmarkEnd w:id="59"/>
-      <w:bookmarkEnd w:id="60"/>
-      <w:bookmarkEnd w:id="61"/>
-      <w:bookmarkEnd w:id="62"/>
-      <w:bookmarkEnd w:id="63"/>
-      <w:bookmarkEnd w:id="64"/>
-    </w:p>
-    <w:p>
-      <w:r>
-        <w:t xml:space="preserve">This document relies on section breaks to control page layout, page numbering and so on.  Specifically, </w:t>
-      </w:r>
-      <w:r>
-        <w:rPr>
-          <w:b/>
-        </w:rPr>
-        <w:t>Odd Page Section Breaks</w:t>
-      </w:r>
-      <w:r>
-        <w:t xml:space="preserve"> have been used to ensure that the following chapter will always start on an odd ‘facing’ page.</w:t>
-      </w:r>
-    </w:p>
-    <w:p>
-      <w:r>
-        <w:t xml:space="preserve">It is recommended that you work with the non-printing characters visible at all times to minimise the risk of accidentally deleting the section breaks.  The </w:t>
-      </w:r>
-      <w:r>
-        <w:rPr>
-          <w:b/>
-        </w:rPr>
-        <w:lastRenderedPageBreak/>
-        <w:t>Show/Hide</w:t>
-      </w:r>
-      <w:r>
-        <w:t xml:space="preserve"> button is located in </w:t>
-      </w:r>
-      <w:r>
-        <w:rPr>
-          <w:b/>
-        </w:rPr>
-        <w:t>Paragraph</w:t>
-      </w:r>
-      <w:r>
-        <w:t xml:space="preserve"> group on the </w:t>
-      </w:r>
-      <w:r>
-        <w:rPr>
-          <w:b/>
-        </w:rPr>
-        <w:t>Home</w:t>
-      </w:r>
-      <w:r>
-        <w:t xml:space="preserve"> tab of the Ribbon.</w:t>
-      </w:r>
-    </w:p>
-    <w:p>
-      <w:pPr>
-        <w:pStyle w:val="Nagwek2"/>
-      </w:pPr>
-      <w:bookmarkStart w:id="65" w:name="_Ref288474664"/>
-      <w:bookmarkStart w:id="66" w:name="_Ref288474670"/>
-      <w:bookmarkStart w:id="67" w:name="_Toc290554228"/>
-      <w:bookmarkStart w:id="68" w:name="_Toc299621193"/>
-      <w:bookmarkStart w:id="69" w:name="_Toc299631419"/>
-      <w:bookmarkStart w:id="70" w:name="_Toc299631481"/>
-      <w:bookmarkStart w:id="71" w:name="_Toc299631571"/>
-      <w:bookmarkStart w:id="72" w:name="_Toc299631647"/>
-      <w:bookmarkStart w:id="73" w:name="_Toc331456484"/>
-      <w:r>
-        <w:t>Inserting captions</w:t>
-      </w:r>
-      <w:bookmarkEnd w:id="65"/>
-      <w:bookmarkEnd w:id="66"/>
-      <w:r>
-        <w:t xml:space="preserve"> in the main document</w:t>
-      </w:r>
-      <w:bookmarkEnd w:id="67"/>
-      <w:bookmarkEnd w:id="68"/>
-      <w:bookmarkEnd w:id="69"/>
-      <w:bookmarkEnd w:id="70"/>
-      <w:bookmarkEnd w:id="71"/>
-      <w:bookmarkEnd w:id="72"/>
-      <w:bookmarkEnd w:id="73"/>
-    </w:p>
-    <w:bookmarkEnd w:id="49"/>
-    <w:p>
-      <w:r>
-        <w:t xml:space="preserve">Captions should be used whenever you insert a graphic, table or equation – to add a caption choose </w:t>
-      </w:r>
-      <w:r>
-        <w:rPr>
-          <w:b/>
-        </w:rPr>
-        <w:t>Insert Caption</w:t>
-      </w:r>
-      <w:r>
-        <w:t xml:space="preserve"> from the </w:t>
-      </w:r>
-      <w:r>
-        <w:rPr>
-          <w:b/>
-        </w:rPr>
-        <w:t>References</w:t>
-      </w:r>
-      <w:r>
-        <w:t xml:space="preserve"> tab on the Ribbon.  Specify whether the label should be Figure, Table or Equation or create a new caption of your own.</w:t>
-      </w:r>
-    </w:p>
-    <w:p>
-      <w:r>
-        <w:rPr>
-          <w:noProof/>
-          <w:lang w:val="pl-PL" w:eastAsia="pl-PL"/>
-        </w:rPr>
-        <w:drawing>
-          <wp:inline distT="0" distB="0" distL="0" distR="0" wp14:anchorId="506E5343" wp14:editId="506E5344">
-            <wp:extent cx="2880000" cy="2178111"/>
-            <wp:effectExtent l="0" t="0" r="0" b="0"/>
-            <wp:docPr id="1" name="Picture 1"/>
-            <wp:cNvGraphicFramePr>
-              <a:graphicFrameLocks xmlns:a="http://schemas.openxmlformats.org/drawingml/2006/main" noChangeAspect="1"/>
-            </wp:cNvGraphicFramePr>
-            <a:graphic xmlns:a="http://schemas.openxmlformats.org/drawingml/2006/main">
-              <a:graphicData uri="http://schemas.openxmlformats.org/drawingml/2006/picture">
-                <pic:pic xmlns:pic="http://schemas.openxmlformats.org/drawingml/2006/picture">
-                  <pic:nvPicPr>
-                    <pic:cNvPr id="0" name="Picture 1"/>
-                    <pic:cNvPicPr>
-                      <a:picLocks noChangeAspect="1" noChangeArrowheads="1"/>
-                    </pic:cNvPicPr>
-                  </pic:nvPicPr>
-                  <pic:blipFill>
-                    <a:blip r:embed="rId14" cstate="print">
-                      <a:extLst>
-                        <a:ext uri="{28A0092B-C50C-407E-A947-70E740481C1C}">
-                          <a14:useLocalDpi xmlns:a14="http://schemas.microsoft.com/office/drawing/2010/main" val="0"/>
-                        </a:ext>
-                      </a:extLst>
-                    </a:blip>
-                    <a:srcRect/>
-                    <a:stretch>
-                      <a:fillRect/>
-                    </a:stretch>
-                  </pic:blipFill>
-                  <pic:spPr bwMode="auto">
-                    <a:xfrm>
-                      <a:off x="0" y="0"/>
-                      <a:ext cx="2880000" cy="2178111"/>
-                    </a:xfrm>
-                    <a:prstGeom prst="rect">
-                      <a:avLst/>
-                    </a:prstGeom>
-                    <a:noFill/>
-                    <a:ln>
-                      <a:noFill/>
-                    </a:ln>
-                  </pic:spPr>
-                </pic:pic>
-              </a:graphicData>
-            </a:graphic>
-          </wp:inline>
-        </w:drawing>
-      </w:r>
-    </w:p>
-    <w:p>
-      <w:pPr>
-        <w:pStyle w:val="Legenda"/>
-      </w:pPr>
-      <w:bookmarkStart w:id="74" w:name="_Toc299694450"/>
-      <w:r>
-        <w:t xml:space="preserve">Figure </w:t>
-      </w:r>
-      <w:fldSimple w:instr=" STYLEREF 1 \s ">
-        <w:r>
-          <w:rPr>
-            <w:noProof/>
-          </w:rPr>
-          <w:t>1</w:t>
-        </w:r>
-      </w:fldSimple>
-      <w:r>
-        <w:noBreakHyphen/>
-      </w:r>
-      <w:fldSimple w:instr=" SEQ Figure \* ARABIC \s 1 ">
-        <w:r>
-          <w:rPr>
-            <w:noProof/>
-          </w:rPr>
-          <w:t>1</w:t>
-        </w:r>
-      </w:fldSimple>
-      <w:r>
-        <w:t xml:space="preserve"> A figure caption</w:t>
-      </w:r>
-      <w:bookmarkEnd w:id="74"/>
-    </w:p>
-    <w:p>
-      <w:pPr>
-        <w:pStyle w:val="Legenda"/>
-      </w:pPr>
-      <w:bookmarkStart w:id="75" w:name="_Toc299694452"/>
-      <w:r>
-        <w:t xml:space="preserve">Table </w:t>
-      </w:r>
-      <w:fldSimple w:instr=" STYLEREF 1 \s ">
-        <w:r>
-          <w:rPr>
-            <w:noProof/>
-          </w:rPr>
-          <w:t>1</w:t>
-        </w:r>
-      </w:fldSimple>
-      <w:r>
-        <w:noBreakHyphen/>
-      </w:r>
-      <w:fldSimple w:instr=" SEQ Table \* ARABIC \s 1 ">
-        <w:r>
-          <w:rPr>
-            <w:noProof/>
-          </w:rPr>
-          <w:t>1</w:t>
-        </w:r>
-      </w:fldSimple>
-      <w:r>
-        <w:t xml:space="preserve"> A table caption</w:t>
-      </w:r>
-      <w:bookmarkEnd w:id="75"/>
-    </w:p>
-    <w:tbl>
-      <w:tblPr>
-        <w:tblStyle w:val="Tabela-Siatka"/>
-        <w:tblW w:w="0" w:type="auto"/>
-        <w:tblLook w:val="04A0" w:firstRow="1" w:lastRow="0" w:firstColumn="1" w:lastColumn="0" w:noHBand="0" w:noVBand="1"/>
-      </w:tblPr>
-      <w:tblGrid>
-        <w:gridCol w:w="2906"/>
-        <w:gridCol w:w="2907"/>
-        <w:gridCol w:w="2907"/>
-      </w:tblGrid>
-      <w:tr>
-        <w:tc>
-          <w:tcPr>
-            <w:tcW w:w="2906" w:type="dxa"/>
-          </w:tcPr>
-          <w:p>
-            <w:pPr>
-              <w:pStyle w:val="TableText"/>
-            </w:pPr>
-          </w:p>
-        </w:tc>
-        <w:tc>
-          <w:tcPr>
-            <w:tcW w:w="2907" w:type="dxa"/>
-          </w:tcPr>
-          <w:p>
-            <w:pPr>
-              <w:pStyle w:val="TableText"/>
-            </w:pPr>
-            <w:r>
-              <w:t>Heading</w:t>
-            </w:r>
-          </w:p>
-        </w:tc>
-        <w:tc>
-          <w:tcPr>
-            <w:tcW w:w="2907" w:type="dxa"/>
-          </w:tcPr>
-          <w:p>
-            <w:pPr>
-              <w:pStyle w:val="TableText"/>
-            </w:pPr>
-            <w:r>
-              <w:t>Heading</w:t>
-            </w:r>
-          </w:p>
-        </w:tc>
-      </w:tr>
-      <w:tr>
-        <w:tc>
-          <w:tcPr>
-            <w:tcW w:w="2906" w:type="dxa"/>
-          </w:tcPr>
-          <w:p>
-            <w:pPr>
-              <w:pStyle w:val="TableText"/>
-            </w:pPr>
-            <w:r>
-              <w:t>Label</w:t>
-            </w:r>
-          </w:p>
-        </w:tc>
-        <w:tc>
-          <w:tcPr>
-            <w:tcW w:w="2907" w:type="dxa"/>
-          </w:tcPr>
-          <w:p>
-            <w:pPr>
-              <w:pStyle w:val="TableText"/>
-            </w:pPr>
-            <w:r>
-              <w:t>Detail</w:t>
-            </w:r>
-          </w:p>
-        </w:tc>
-        <w:tc>
-          <w:tcPr>
-            <w:tcW w:w="2907" w:type="dxa"/>
-          </w:tcPr>
-          <w:p>
-            <w:pPr>
-              <w:pStyle w:val="TableText"/>
-            </w:pPr>
-            <w:r>
-              <w:t>Detail</w:t>
-            </w:r>
-          </w:p>
-        </w:tc>
-      </w:tr>
-      <w:tr>
-        <w:tc>
-          <w:tcPr>
-            <w:tcW w:w="2906" w:type="dxa"/>
-          </w:tcPr>
-          <w:p>
-            <w:pPr>
-              <w:pStyle w:val="TableText"/>
-            </w:pPr>
-            <w:r>
-              <w:t>Label</w:t>
-            </w:r>
-          </w:p>
-        </w:tc>
-        <w:tc>
-          <w:tcPr>
-            <w:tcW w:w="2907" w:type="dxa"/>
-          </w:tcPr>
-          <w:p>
-            <w:pPr>
-              <w:pStyle w:val="TableText"/>
-            </w:pPr>
-            <w:r>
-              <w:t>Detail</w:t>
-            </w:r>
-          </w:p>
-        </w:tc>
-        <w:tc>
-          <w:tcPr>
-            <w:tcW w:w="2907" w:type="dxa"/>
-          </w:tcPr>
-          <w:p>
-            <w:pPr>
-              <w:pStyle w:val="TableText"/>
-            </w:pPr>
-            <w:r>
-              <w:t>Detail</w:t>
-            </w:r>
-          </w:p>
-        </w:tc>
-      </w:tr>
-    </w:tbl>
-    <w:p>
-      <w:r>
-        <w:t xml:space="preserve">Equations and their captions can be placed ‘side-by-side’ by moving the equation and the caption into the cells of a borderless, 2 column x 1 row table as shown below.  Simply copy and paste this table as many times as you need to for all subsequent equations, but remember to periodically highlight and update the equation captions by pressing the </w:t>
-      </w:r>
-      <w:r>
-        <w:rPr>
-          <w:b/>
-        </w:rPr>
-        <w:t>F9</w:t>
-      </w:r>
-      <w:r>
-        <w:t xml:space="preserve"> key (or right-click and select </w:t>
-      </w:r>
-      <w:r>
-        <w:rPr>
-          <w:b/>
-        </w:rPr>
-        <w:t>Update Field</w:t>
-      </w:r>
-      <w:r>
-        <w:t xml:space="preserve"> from the shortcut menu).</w:t>
-      </w:r>
-    </w:p>
-    <w:tbl>
-      <w:tblPr>
-        <w:tblW w:w="0" w:type="auto"/>
-        <w:tblLook w:val="00A0" w:firstRow="1" w:lastRow="0" w:firstColumn="1" w:lastColumn="0" w:noHBand="0" w:noVBand="0"/>
-      </w:tblPr>
-      <w:tblGrid>
-        <w:gridCol w:w="7905"/>
-        <w:gridCol w:w="815"/>
-      </w:tblGrid>
-      <w:tr>
-        <w:tc>
-          <w:tcPr>
-            <w:tcW w:w="7905" w:type="dxa"/>
-          </w:tcPr>
-          <w:p>
-            <m:oMathPara>
-              <m:oMath>
-                <m:sSup>
-                  <m:sSupPr>
-                    <m:ctrlPr>
-                      <w:rPr>
-                        <w:rFonts w:ascii="Cambria Math" w:hAnsi="Cambria Math"/>
-                      </w:rPr>
-                    </m:ctrlPr>
-                  </m:sSupPr>
-                  <m:e>
-                    <m:r>
-                      <w:rPr>
-                        <w:rFonts w:ascii="Cambria Math" w:hAnsi="Cambria Math"/>
-                      </w:rPr>
-                      <m:t>a</m:t>
-                    </m:r>
-                  </m:e>
-                  <m:sup>
-                    <m:r>
-                      <w:rPr>
-                        <w:rFonts w:ascii="Cambria Math" w:hAnsi="Cambria Math"/>
-                      </w:rPr>
-                      <m:t>2</m:t>
-                    </m:r>
-                  </m:sup>
-                </m:sSup>
-                <m:r>
-                  <w:rPr>
-                    <w:rFonts w:ascii="Cambria Math" w:hAnsi="Cambria Math"/>
-                  </w:rPr>
-                  <m:t>+</m:t>
-                </m:r>
-                <m:sSup>
-                  <m:sSupPr>
-                    <m:ctrlPr>
-                      <w:rPr>
-                        <w:rFonts w:ascii="Cambria Math" w:hAnsi="Cambria Math"/>
-                      </w:rPr>
-                    </m:ctrlPr>
-                  </m:sSupPr>
-                  <m:e>
-                    <m:r>
-                      <w:rPr>
-                        <w:rFonts w:ascii="Cambria Math" w:hAnsi="Cambria Math"/>
-                      </w:rPr>
-                      <m:t>b</m:t>
-                    </m:r>
-                  </m:e>
-                  <m:sup>
-                    <m:r>
-                      <w:rPr>
-                        <w:rFonts w:ascii="Cambria Math" w:hAnsi="Cambria Math"/>
-                      </w:rPr>
-                      <m:t>2</m:t>
-                    </m:r>
-                  </m:sup>
-                </m:sSup>
-                <m:r>
-                  <w:rPr>
-                    <w:rFonts w:ascii="Cambria Math" w:hAnsi="Cambria Math"/>
-                  </w:rPr>
-                  <m:t>=</m:t>
-                </m:r>
-                <m:sSup>
-                  <m:sSupPr>
-                    <m:ctrlPr>
-                      <w:rPr>
-                        <w:rFonts w:ascii="Cambria Math" w:hAnsi="Cambria Math"/>
-                      </w:rPr>
-                    </m:ctrlPr>
-                  </m:sSupPr>
-                  <m:e>
-                    <m:r>
-                      <w:rPr>
-                        <w:rFonts w:ascii="Cambria Math" w:hAnsi="Cambria Math"/>
-                      </w:rPr>
-                      <m:t>c</m:t>
-                    </m:r>
-                  </m:e>
-                  <m:sup>
-                    <m:r>
-                      <w:rPr>
-                        <w:rFonts w:ascii="Cambria Math" w:hAnsi="Cambria Math"/>
-                      </w:rPr>
-                      <m:t>2</m:t>
-                    </m:r>
-                  </m:sup>
-                </m:sSup>
-              </m:oMath>
-            </m:oMathPara>
-          </w:p>
-        </w:tc>
-        <w:tc>
-          <w:tcPr>
-            <w:tcW w:w="815" w:type="dxa"/>
-          </w:tcPr>
-          <w:p>
-            <w:pPr>
-              <w:pStyle w:val="Legenda"/>
-              <w:jc w:val="right"/>
-            </w:pPr>
-            <w:bookmarkStart w:id="76" w:name="_Toc299694456"/>
-            <w:r>
-              <w:t>(</w:t>
-            </w:r>
-            <w:fldSimple w:instr=" STYLEREF 1 \s ">
-              <w:r>
-                <w:rPr>
-                  <w:noProof/>
-                </w:rPr>
-                <w:t>1</w:t>
-              </w:r>
-            </w:fldSimple>
-            <w:r>
-              <w:noBreakHyphen/>
-            </w:r>
-            <w:fldSimple w:instr=" SEQ Equation \* ARABIC \s 1 ">
-              <w:r>
-                <w:rPr>
-                  <w:noProof/>
-                </w:rPr>
-                <w:t>1</w:t>
-              </w:r>
-            </w:fldSimple>
-            <w:r>
-              <w:t>)</w:t>
-            </w:r>
-            <w:bookmarkEnd w:id="76"/>
-          </w:p>
-        </w:tc>
-      </w:tr>
-    </w:tbl>
-    <w:p>
-      <w:r>
-        <w:t>For information on inserting captions in appendices see Appendix A.</w:t>
-      </w:r>
-    </w:p>
-    <w:p>
-      <w:pPr>
-        <w:pStyle w:val="Nagwek3"/>
-      </w:pPr>
-      <w:bookmarkStart w:id="77" w:name="_Toc290554229"/>
-      <w:bookmarkStart w:id="78" w:name="_Toc299621194"/>
-      <w:bookmarkStart w:id="79" w:name="_Toc299631420"/>
-      <w:bookmarkStart w:id="80" w:name="_Toc299631482"/>
-      <w:bookmarkStart w:id="81" w:name="_Toc299631572"/>
-      <w:bookmarkStart w:id="82" w:name="_Toc299631648"/>
-      <w:bookmarkStart w:id="83" w:name="_Toc331456485"/>
-      <w:r>
-        <w:lastRenderedPageBreak/>
-        <w:t xml:space="preserve">Referring to captions for figures, tables </w:t>
-      </w:r>
-      <w:proofErr w:type="spellStart"/>
-      <w:r>
-        <w:t>etc</w:t>
-      </w:r>
-      <w:bookmarkEnd w:id="77"/>
-      <w:bookmarkEnd w:id="78"/>
-      <w:bookmarkEnd w:id="79"/>
-      <w:bookmarkEnd w:id="80"/>
-      <w:bookmarkEnd w:id="81"/>
-      <w:bookmarkEnd w:id="82"/>
-      <w:bookmarkEnd w:id="83"/>
-      <w:proofErr w:type="spellEnd"/>
-    </w:p>
-    <w:p>
-      <w:r>
-        <w:t xml:space="preserve">Use a cross-reference when you want to insert text similar to ‘… as shown in Figure 5.1, below’ </w:t>
-      </w:r>
-    </w:p>
-    <w:p>
-      <w:pPr>
-        <w:pStyle w:val="Akapitzlist"/>
-        <w:numPr>
-          <w:ilvl w:val="0"/>
-          <w:numId w:val="24"/>
-        </w:numPr>
-      </w:pPr>
-      <w:r>
-        <w:t xml:space="preserve">Click on the </w:t>
-      </w:r>
-      <w:r>
-        <w:rPr>
-          <w:b/>
-        </w:rPr>
-        <w:t>References</w:t>
-      </w:r>
-      <w:r>
-        <w:t xml:space="preserve"> tab on the Ribbon</w:t>
-      </w:r>
-    </w:p>
-    <w:p>
-      <w:pPr>
-        <w:pStyle w:val="Akapitzlist"/>
-        <w:numPr>
-          <w:ilvl w:val="0"/>
-          <w:numId w:val="24"/>
-        </w:numPr>
-      </w:pPr>
-      <w:r>
-        <w:t xml:space="preserve">Select the </w:t>
-      </w:r>
-      <w:r>
-        <w:rPr>
-          <w:b/>
-        </w:rPr>
-        <w:t>Cross-reference</w:t>
-      </w:r>
-      <w:r>
-        <w:t xml:space="preserve"> command to open the Cross-reference window</w:t>
-      </w:r>
-    </w:p>
-    <w:p>
-      <w:pPr>
-        <w:pStyle w:val="Akapitzlist"/>
-        <w:numPr>
-          <w:ilvl w:val="0"/>
-          <w:numId w:val="24"/>
-        </w:numPr>
-      </w:pPr>
-      <w:r>
-        <w:t xml:space="preserve">In the </w:t>
-      </w:r>
-      <w:r>
-        <w:rPr>
-          <w:b/>
-        </w:rPr>
-        <w:t>Reference Type</w:t>
-      </w:r>
-      <w:r>
-        <w:t xml:space="preserve"> drop-down list choose the appropriate label</w:t>
-      </w:r>
-    </w:p>
-    <w:p>
-      <w:pPr>
-        <w:pStyle w:val="Akapitzlist"/>
-        <w:numPr>
-          <w:ilvl w:val="0"/>
-          <w:numId w:val="24"/>
-        </w:numPr>
-      </w:pPr>
-      <w:r>
-        <w:t xml:space="preserve">Under </w:t>
-      </w:r>
-      <w:r>
-        <w:rPr>
-          <w:b/>
-        </w:rPr>
-        <w:t>For which heading</w:t>
-      </w:r>
-      <w:r>
-        <w:t xml:space="preserve"> choose your figure</w:t>
-      </w:r>
-    </w:p>
-    <w:p>
-      <w:pPr>
-        <w:pStyle w:val="Akapitzlist"/>
-        <w:numPr>
-          <w:ilvl w:val="0"/>
-          <w:numId w:val="24"/>
-        </w:numPr>
-      </w:pPr>
-      <w:r>
-        <w:t xml:space="preserve">Under </w:t>
-      </w:r>
-      <w:r>
-        <w:rPr>
-          <w:b/>
-        </w:rPr>
-        <w:t>Insert Reference To</w:t>
-      </w:r>
-      <w:r>
-        <w:t xml:space="preserve"> choose </w:t>
-      </w:r>
-      <w:r>
-        <w:rPr>
-          <w:b/>
-        </w:rPr>
-        <w:t>Only label and number</w:t>
-      </w:r>
-      <w:r>
-        <w:t xml:space="preserve"> and click </w:t>
-      </w:r>
-      <w:r>
-        <w:rPr>
-          <w:b/>
-        </w:rPr>
-        <w:t>Insert</w:t>
-      </w:r>
-      <w:r>
-        <w:t>.  Rep</w:t>
-      </w:r>
-      <w:r>
-        <w:t xml:space="preserve">eat to insert either </w:t>
-      </w:r>
-      <w:r>
-        <w:rPr>
-          <w:b/>
-        </w:rPr>
-        <w:t>above/below</w:t>
-      </w:r>
-      <w:r>
-        <w:t xml:space="preserve"> or </w:t>
-      </w:r>
-      <w:r>
-        <w:rPr>
-          <w:b/>
-        </w:rPr>
-        <w:t>page number</w:t>
-      </w:r>
-      <w:r>
-        <w:t xml:space="preserve"> if required</w:t>
-      </w:r>
-    </w:p>
-    <w:p>
-      <w:pPr>
-        <w:pStyle w:val="Akapitzlist"/>
-        <w:numPr>
-          <w:ilvl w:val="0"/>
-          <w:numId w:val="24"/>
-        </w:numPr>
-      </w:pPr>
-      <w:r>
-        <w:t xml:space="preserve">Click </w:t>
-      </w:r>
-      <w:r>
-        <w:rPr>
-          <w:b/>
-        </w:rPr>
-        <w:t>Close</w:t>
-      </w:r>
-    </w:p>
-    <w:p>
-      <w:pPr>
-        <w:pStyle w:val="Nagwek2"/>
-      </w:pPr>
-      <w:bookmarkStart w:id="84" w:name="_Toc290554230"/>
-      <w:bookmarkStart w:id="85" w:name="_Toc299621195"/>
-      <w:bookmarkStart w:id="86" w:name="_Toc299631421"/>
-      <w:bookmarkStart w:id="87" w:name="_Toc299631483"/>
-      <w:bookmarkStart w:id="88" w:name="_Toc299631573"/>
-      <w:bookmarkStart w:id="89" w:name="_Toc299631649"/>
-      <w:bookmarkStart w:id="90" w:name="_Toc331456486"/>
-      <w:r>
-        <w:t>Updating Tables of Contents, Lists of Figures and Captions</w:t>
-      </w:r>
-      <w:bookmarkEnd w:id="84"/>
-      <w:bookmarkEnd w:id="85"/>
-      <w:bookmarkEnd w:id="86"/>
-      <w:bookmarkEnd w:id="87"/>
-      <w:bookmarkEnd w:id="88"/>
-      <w:bookmarkEnd w:id="89"/>
-      <w:bookmarkEnd w:id="90"/>
-    </w:p>
-    <w:p>
-      <w:r>
-        <w:t>Your table of contents, lists of figures and caption numbers will update automatically whenever you re-open the document, however you can ‘force’ an update at any</w:t>
-      </w:r>
-      <w:r>
-        <w:t xml:space="preserve"> </w:t>
-      </w:r>
-      <w:r>
-        <w:t xml:space="preserve">time by highlighting the table or text and pressing the </w:t>
-      </w:r>
-      <w:r>
-        <w:rPr>
-          <w:b/>
-        </w:rPr>
-        <w:t>F9</w:t>
-      </w:r>
-      <w:r>
-        <w:t xml:space="preserve"> key (or right-click and select </w:t>
-      </w:r>
-      <w:r>
-        <w:rPr>
-          <w:b/>
-        </w:rPr>
-        <w:t>Update Field</w:t>
-      </w:r>
-      <w:r>
-        <w:t xml:space="preserve"> from the shortcut menu).  To update all fields in a document press </w:t>
-      </w:r>
-      <w:proofErr w:type="spellStart"/>
-      <w:r>
-        <w:rPr>
-          <w:b/>
-        </w:rPr>
-        <w:t>Ctrl+A</w:t>
-      </w:r>
-      <w:proofErr w:type="spellEnd"/>
-      <w:r>
-        <w:t xml:space="preserve"> then </w:t>
-      </w:r>
-      <w:r>
-        <w:rPr>
-          <w:b/>
-        </w:rPr>
-        <w:t>F9</w:t>
-      </w:r>
-      <w:r>
-        <w:t>.</w:t>
-      </w:r>
-    </w:p>
-    <w:p>
-      <w:pPr>
-        <w:pStyle w:val="Nagwek2"/>
-      </w:pPr>
-      <w:bookmarkStart w:id="91" w:name="_Toc290554231"/>
-      <w:bookmarkStart w:id="92" w:name="_Toc299621196"/>
-      <w:bookmarkStart w:id="93" w:name="_Toc299631422"/>
-      <w:bookmarkStart w:id="94" w:name="_Toc299631484"/>
-      <w:bookmarkStart w:id="95" w:name="_Toc299631574"/>
-      <w:bookmarkStart w:id="96" w:name="_Toc299631650"/>
-      <w:bookmarkStart w:id="97" w:name="_Toc331456487"/>
-      <w:r>
-        <w:t>Inserting Landscape Pages</w:t>
-      </w:r>
-      <w:bookmarkEnd w:id="91"/>
-      <w:bookmarkEnd w:id="92"/>
-      <w:bookmarkEnd w:id="93"/>
-      <w:bookmarkEnd w:id="94"/>
-      <w:bookmarkEnd w:id="95"/>
-      <w:bookmarkEnd w:id="96"/>
-      <w:bookmarkEnd w:id="97"/>
-    </w:p>
-    <w:p>
-      <w:r>
-        <w:t>It is often preferable to use a landscape page to display tables of data, charts or diagrams.  Before changing an existing page from portrait to landscape it is necessary to enclose the page within a pair of next page section breaks.  It may also be necessary to modify the page number format to ensure that page numbering cont</w:t>
-      </w:r>
-      <w:r>
-        <w:t>inues from the previous section.</w:t>
-      </w:r>
-    </w:p>
-    <w:p>
-      <w:pPr>
-        <w:rPr>
-          <w:b/>
-        </w:rPr>
-      </w:pPr>
-      <w:r>
-        <w:rPr>
-          <w:b/>
-        </w:rPr>
-        <w:t>To insert a Next Page Section Break:</w:t>
-      </w:r>
-    </w:p>
-    <w:p>
-      <w:pPr>
-        <w:pStyle w:val="Akapitzlist"/>
-        <w:numPr>
-          <w:ilvl w:val="0"/>
-          <w:numId w:val="25"/>
-        </w:numPr>
-      </w:pPr>
-      <w:r>
-        <w:t>Click to p</w:t>
-      </w:r>
-      <w:r>
-        <w:t xml:space="preserve">lace the insertion point where you would like to switch from portrait to landscape </w:t>
-      </w:r>
-      <w:r>
-        <w:t xml:space="preserve">page </w:t>
-      </w:r>
-      <w:r>
-        <w:t>orientation.</w:t>
-      </w:r>
-    </w:p>
-    <w:p>
-      <w:pPr>
-        <w:pStyle w:val="Akapitzlist"/>
-        <w:numPr>
-          <w:ilvl w:val="0"/>
-          <w:numId w:val="25"/>
-        </w:numPr>
-      </w:pPr>
-      <w:r>
-        <w:t xml:space="preserve">Go to the </w:t>
-      </w:r>
-      <w:r>
-        <w:rPr>
-          <w:b/>
-        </w:rPr>
-        <w:t>Page Layout</w:t>
-      </w:r>
-      <w:r>
-        <w:t xml:space="preserve"> tab on the Ribbon</w:t>
-      </w:r>
-    </w:p>
-    <w:p>
-      <w:pPr>
-        <w:pStyle w:val="Akapitzlist"/>
-        <w:numPr>
-          <w:ilvl w:val="0"/>
-          <w:numId w:val="25"/>
-        </w:numPr>
-      </w:pPr>
-      <w:r>
-        <w:t xml:space="preserve">Select the </w:t>
-      </w:r>
-      <w:r>
-        <w:rPr>
-          <w:b/>
-        </w:rPr>
-        <w:t>Breaks</w:t>
-      </w:r>
-      <w:r>
-        <w:t xml:space="preserve"> command and choose </w:t>
-      </w:r>
-      <w:r>
-        <w:rPr>
-          <w:b/>
-        </w:rPr>
-        <w:t>Next Page</w:t>
-      </w:r>
-      <w:r>
-        <w:t xml:space="preserve"> from the drop down list</w:t>
-      </w:r>
-    </w:p>
-    <w:p>
-      <w:pPr>
-        <w:pStyle w:val="Akapitzlist"/>
-        <w:numPr>
-          <w:ilvl w:val="0"/>
-          <w:numId w:val="25"/>
-        </w:numPr>
-      </w:pPr>
-      <w:r>
-        <w:lastRenderedPageBreak/>
-        <w:t xml:space="preserve">Repeat steps 1-3 to insert a second </w:t>
-      </w:r>
-      <w:r>
-        <w:rPr>
-          <w:b/>
-        </w:rPr>
-        <w:t>Next Page Section Break</w:t>
-      </w:r>
-      <w:r>
-        <w:t xml:space="preserve"> at the point where you wish to switch back to portrait orientation</w:t>
-      </w:r>
-    </w:p>
-    <w:p>
-      <w:pPr>
-        <w:pStyle w:val="Akapitzlist"/>
-        <w:numPr>
-          <w:ilvl w:val="0"/>
-          <w:numId w:val="25"/>
-        </w:numPr>
-      </w:pPr>
-      <w:r>
-        <w:t xml:space="preserve">Click somewhere between the 2 new section breaks and use the </w:t>
-      </w:r>
-      <w:r>
-        <w:rPr>
-          <w:b/>
-        </w:rPr>
-        <w:t>Orientation</w:t>
-      </w:r>
-      <w:r>
-        <w:t xml:space="preserve"> command on the </w:t>
-      </w:r>
-      <w:r>
-        <w:rPr>
-          <w:b/>
-        </w:rPr>
-        <w:t>Page Layout</w:t>
-      </w:r>
-      <w:r>
-        <w:t xml:space="preserve"> tab to change page orientation from portrait to landscape.</w:t>
-      </w:r>
     </w:p>
     <w:p/>
     <w:p/>
@@ -6549,7 +5122,7 @@
     <w:p>
       <w:pPr>
         <w:sectPr>
-          <w:headerReference w:type="default" r:id="rId15"/>
+          <w:headerReference w:type="default" r:id="rId14"/>
           <w:pgSz w:w="11906" w:h="16838" w:code="9"/>
           <w:pgMar w:top="1701" w:right="1701" w:bottom="1701" w:left="1701" w:header="709" w:footer="851" w:gutter="0"/>
           <w:pgNumType w:start="1"/>
@@ -6562,28 +5135,28 @@
       <w:pPr>
         <w:pStyle w:val="Nagwek1"/>
       </w:pPr>
-      <w:bookmarkStart w:id="98" w:name="_Toc331456488"/>
+      <w:bookmarkStart w:id="43" w:name="_Toc331516951"/>
       <w:r>
         <w:lastRenderedPageBreak/>
         <w:t>Literature review</w:t>
       </w:r>
-      <w:bookmarkEnd w:id="98"/>
+      <w:bookmarkEnd w:id="43"/>
     </w:p>
     <w:p>
       <w:pPr>
         <w:pStyle w:val="Nagwek2"/>
       </w:pPr>
-      <w:bookmarkStart w:id="99" w:name="_Toc331456489"/>
+      <w:bookmarkStart w:id="44" w:name="_Toc331516952"/>
       <w:r>
         <w:t>ODE numerical routines</w:t>
       </w:r>
-      <w:bookmarkEnd w:id="99"/>
+      <w:bookmarkEnd w:id="44"/>
     </w:p>
     <w:p>
       <w:pPr>
         <w:pStyle w:val="Nagwek3"/>
       </w:pPr>
-      <w:bookmarkStart w:id="100" w:name="_Toc331456490"/>
+      <w:bookmarkStart w:id="45" w:name="_Toc331516953"/>
       <w:r>
         <w:t>4</w:t>
       </w:r>
@@ -6600,24 +5173,24 @@
       <w:r>
         <w:t>Runge-Kutta</w:t>
       </w:r>
-      <w:bookmarkEnd w:id="100"/>
+      <w:bookmarkEnd w:id="45"/>
       <w:proofErr w:type="spellEnd"/>
     </w:p>
     <w:p>
       <w:pPr>
         <w:pStyle w:val="Nagwek3"/>
       </w:pPr>
-      <w:bookmarkStart w:id="101" w:name="_Toc331456491"/>
+      <w:bookmarkStart w:id="46" w:name="_Toc331516954"/>
       <w:r>
         <w:t>Modified Midpoint</w:t>
       </w:r>
-      <w:bookmarkEnd w:id="101"/>
+      <w:bookmarkEnd w:id="46"/>
     </w:p>
     <w:p>
       <w:pPr>
         <w:pStyle w:val="Nagwek3"/>
       </w:pPr>
-      <w:bookmarkStart w:id="102" w:name="_Toc331456492"/>
+      <w:bookmarkStart w:id="47" w:name="_Toc331516955"/>
       <w:proofErr w:type="spellStart"/>
       <w:r>
         <w:t>Burlish</w:t>
@@ -6630,30 +5203,30 @@
       <w:r>
         <w:t>Stoer</w:t>
       </w:r>
-      <w:bookmarkEnd w:id="102"/>
+      <w:bookmarkEnd w:id="47"/>
       <w:proofErr w:type="spellEnd"/>
     </w:p>
     <w:p>
       <w:pPr>
         <w:pStyle w:val="Nagwek3"/>
       </w:pPr>
-      <w:bookmarkStart w:id="103" w:name="_Toc331456493"/>
+      <w:bookmarkStart w:id="48" w:name="_Toc331516956"/>
       <w:proofErr w:type="spellStart"/>
       <w:r>
         <w:t>Rosenbrock</w:t>
       </w:r>
-      <w:bookmarkEnd w:id="103"/>
+      <w:bookmarkEnd w:id="48"/>
       <w:proofErr w:type="spellEnd"/>
     </w:p>
     <w:p>
       <w:pPr>
         <w:pStyle w:val="Nagwek3"/>
       </w:pPr>
-      <w:bookmarkStart w:id="104" w:name="_Toc331456494"/>
+      <w:bookmarkStart w:id="49" w:name="_Toc331516957"/>
       <w:r>
         <w:t>Predictor- Corrector</w:t>
       </w:r>
-      <w:bookmarkEnd w:id="104"/>
+      <w:bookmarkEnd w:id="49"/>
     </w:p>
     <w:p>
       <w:pPr>
@@ -6678,54 +5251,54 @@
       <w:r>
         <w:t xml:space="preserve"> </w:t>
       </w:r>
-      <w:bookmarkStart w:id="105" w:name="_Toc331456495"/>
+      <w:bookmarkStart w:id="50" w:name="_Toc331516958"/>
       <w:r>
         <w:t>Technologies</w:t>
       </w:r>
-      <w:bookmarkEnd w:id="105"/>
+      <w:bookmarkEnd w:id="50"/>
     </w:p>
     <w:p>
       <w:pPr>
         <w:pStyle w:val="Nagwek3"/>
       </w:pPr>
-      <w:bookmarkStart w:id="106" w:name="_Toc331456496"/>
-      <w:r>
-        <w:t>AJAX web development approach</w:t>
-      </w:r>
-      <w:bookmarkEnd w:id="106"/>
+      <w:bookmarkStart w:id="51" w:name="_Toc331516959"/>
+      <w:r>
+        <w:t>AJAX approach</w:t>
+      </w:r>
+      <w:bookmarkEnd w:id="51"/>
     </w:p>
     <w:p>
       <w:pPr>
         <w:pStyle w:val="Nagwek3"/>
       </w:pPr>
-      <w:bookmarkStart w:id="107" w:name="_Toc331456497"/>
+      <w:bookmarkStart w:id="52" w:name="_Toc331516960"/>
       <w:r>
         <w:t>Google Web Toolkit</w:t>
       </w:r>
-      <w:bookmarkEnd w:id="107"/>
+      <w:bookmarkEnd w:id="52"/>
     </w:p>
     <w:p>
       <w:pPr>
         <w:pStyle w:val="Nagwek3"/>
       </w:pPr>
-      <w:bookmarkStart w:id="108" w:name="_Toc331456498"/>
+      <w:bookmarkStart w:id="53" w:name="_Toc331516961"/>
       <w:proofErr w:type="spellStart"/>
       <w:r>
         <w:t>AppEngine</w:t>
       </w:r>
-      <w:bookmarkEnd w:id="108"/>
+      <w:bookmarkEnd w:id="53"/>
       <w:proofErr w:type="spellEnd"/>
     </w:p>
     <w:p>
       <w:pPr>
         <w:pStyle w:val="Nagwek3"/>
       </w:pPr>
-      <w:bookmarkStart w:id="109" w:name="_Toc331456499"/>
+      <w:bookmarkStart w:id="54" w:name="_Toc331516962"/>
       <w:proofErr w:type="spellStart"/>
       <w:r>
         <w:t>Datastore</w:t>
       </w:r>
-      <w:bookmarkEnd w:id="109"/>
+      <w:bookmarkEnd w:id="54"/>
       <w:proofErr w:type="spellEnd"/>
     </w:p>
     <w:p/>
@@ -6740,6 +5313,89 @@
       <w:pPr>
         <w:pStyle w:val="Nagwek1"/>
         <w:sectPr>
+          <w:headerReference w:type="default" r:id="rId15"/>
+          <w:pgSz w:w="11906" w:h="16838" w:code="9"/>
+          <w:pgMar w:top="1701" w:right="1701" w:bottom="1701" w:left="1701" w:header="709" w:footer="851" w:gutter="0"/>
+          <w:cols w:space="708"/>
+          <w:docGrid w:linePitch="360"/>
+        </w:sectPr>
+      </w:pPr>
+    </w:p>
+    <w:p>
+      <w:pPr>
+        <w:pStyle w:val="Nagwek1"/>
+      </w:pPr>
+      <w:bookmarkStart w:id="55" w:name="_Toc331516963"/>
+      <w:r>
+        <w:lastRenderedPageBreak/>
+        <w:t xml:space="preserve">Methodologies </w:t>
+      </w:r>
+      <w:r>
+        <w:t>chosen</w:t>
+      </w:r>
+      <w:bookmarkEnd w:id="55"/>
+    </w:p>
+    <w:p>
+      <w:pPr>
+        <w:pStyle w:val="Nagwek2"/>
+      </w:pPr>
+      <w:bookmarkStart w:id="56" w:name="_Toc331516964"/>
+      <w:r>
+        <w:t>Prototyping</w:t>
+      </w:r>
+      <w:bookmarkEnd w:id="56"/>
+    </w:p>
+    <w:p>
+      <w:pPr>
+        <w:pStyle w:val="Nagwek2"/>
+      </w:pPr>
+      <w:bookmarkStart w:id="57" w:name="_Toc331516965"/>
+      <w:r>
+        <w:t>Test Driven Development</w:t>
+      </w:r>
+      <w:bookmarkEnd w:id="57"/>
+    </w:p>
+    <w:p>
+      <w:pPr>
+        <w:pStyle w:val="Nagwek2"/>
+      </w:pPr>
+      <w:bookmarkStart w:id="58" w:name="_Toc331516966"/>
+      <w:r>
+        <w:t>AJAX</w:t>
+      </w:r>
+      <w:bookmarkEnd w:id="58"/>
+      <w:r>
+        <w:t xml:space="preserve"> </w:t>
+      </w:r>
+    </w:p>
+    <w:p>
+      <w:pPr>
+        <w:pStyle w:val="Nagwek2"/>
+      </w:pPr>
+      <w:bookmarkStart w:id="59" w:name="_Toc331516967"/>
+      <w:r>
+        <w:t>Versioning</w:t>
+      </w:r>
+      <w:bookmarkEnd w:id="59"/>
+    </w:p>
+    <w:p/>
+    <w:p>
+      <w:pPr>
+        <w:pStyle w:val="Nagwek3"/>
+        <w:numPr>
+          <w:ilvl w:val="0"/>
+          <w:numId w:val="0"/>
+        </w:numPr>
+      </w:pPr>
+    </w:p>
+    <w:p/>
+    <w:p/>
+    <w:p/>
+    <w:p/>
+    <w:p>
+      <w:pPr>
+        <w:pStyle w:val="Nagwek1"/>
+        <w:sectPr>
           <w:headerReference w:type="default" r:id="rId16"/>
           <w:pgSz w:w="11906" w:h="16838" w:code="9"/>
           <w:pgMar w:top="1701" w:right="1701" w:bottom="1701" w:left="1701" w:header="709" w:footer="851" w:gutter="0"/>
@@ -6752,56 +5408,42 @@
       <w:pPr>
         <w:pStyle w:val="Nagwek1"/>
       </w:pPr>
-      <w:bookmarkStart w:id="110" w:name="_Toc331456500"/>
+      <w:bookmarkStart w:id="60" w:name="_Toc331516968"/>
       <w:r>
         <w:lastRenderedPageBreak/>
-        <w:t>Methodologies taken</w:t>
-      </w:r>
-      <w:bookmarkEnd w:id="110"/>
+        <w:t>Design</w:t>
+      </w:r>
+      <w:bookmarkEnd w:id="60"/>
     </w:p>
     <w:p>
       <w:pPr>
         <w:pStyle w:val="Nagwek2"/>
       </w:pPr>
-      <w:bookmarkStart w:id="111" w:name="_Toc290554237"/>
-      <w:bookmarkStart w:id="112" w:name="_Toc299621202"/>
-      <w:bookmarkStart w:id="113" w:name="_Toc299631427"/>
-      <w:bookmarkStart w:id="114" w:name="_Toc299631489"/>
-      <w:bookmarkStart w:id="115" w:name="_Toc299631579"/>
-      <w:bookmarkStart w:id="116" w:name="_Toc299631655"/>
-      <w:bookmarkStart w:id="117" w:name="_Toc331456501"/>
-      <w:r>
-        <w:t>Section Heading (use Heading 2)</w:t>
-      </w:r>
-      <w:bookmarkEnd w:id="111"/>
-      <w:bookmarkEnd w:id="112"/>
-      <w:bookmarkEnd w:id="113"/>
-      <w:bookmarkEnd w:id="114"/>
-      <w:bookmarkEnd w:id="115"/>
-      <w:bookmarkEnd w:id="116"/>
-      <w:bookmarkEnd w:id="117"/>
-    </w:p>
-    <w:p>
-      <w:pPr>
-        <w:pStyle w:val="Nagwek3"/>
-      </w:pPr>
-      <w:bookmarkStart w:id="118" w:name="_Toc290554238"/>
-      <w:bookmarkStart w:id="119" w:name="_Toc299621203"/>
-      <w:bookmarkStart w:id="120" w:name="_Toc299631428"/>
-      <w:bookmarkStart w:id="121" w:name="_Toc299631490"/>
-      <w:bookmarkStart w:id="122" w:name="_Toc299631580"/>
-      <w:bookmarkStart w:id="123" w:name="_Toc299631656"/>
-      <w:bookmarkStart w:id="124" w:name="_Toc331456502"/>
-      <w:r>
-        <w:t>Subsection Heading (use Heading 3)</w:t>
-      </w:r>
-      <w:bookmarkEnd w:id="118"/>
-      <w:bookmarkEnd w:id="119"/>
-      <w:bookmarkEnd w:id="120"/>
-      <w:bookmarkEnd w:id="121"/>
-      <w:bookmarkEnd w:id="122"/>
-      <w:bookmarkEnd w:id="123"/>
-      <w:bookmarkEnd w:id="124"/>
+      <w:bookmarkStart w:id="61" w:name="_Toc331516969"/>
+      <w:r>
+        <w:t>Architecture</w:t>
+      </w:r>
+      <w:bookmarkEnd w:id="61"/>
+    </w:p>
+    <w:p>
+      <w:pPr>
+        <w:pStyle w:val="Nagwek2"/>
+      </w:pPr>
+      <w:bookmarkStart w:id="62" w:name="_Toc331516970"/>
+      <w:r>
+        <w:t>Design patterns</w:t>
+      </w:r>
+      <w:bookmarkEnd w:id="62"/>
+    </w:p>
+    <w:p>
+      <w:pPr>
+        <w:pStyle w:val="Nagwek2"/>
+      </w:pPr>
+      <w:bookmarkStart w:id="63" w:name="_Toc331516971"/>
+      <w:r>
+        <w:t>Technologies applied</w:t>
+      </w:r>
+      <w:bookmarkEnd w:id="63"/>
     </w:p>
     <w:p/>
     <w:p/>
@@ -6823,32 +5465,81 @@
       <w:pPr>
         <w:pStyle w:val="Nagwek1"/>
       </w:pPr>
-      <w:bookmarkStart w:id="125" w:name="_Toc331456503"/>
+      <w:bookmarkStart w:id="64" w:name="_Toc331516972"/>
       <w:r>
         <w:lastRenderedPageBreak/>
-        <w:t>Design</w:t>
-      </w:r>
-      <w:bookmarkEnd w:id="125"/>
+        <w:t>Testing</w:t>
+      </w:r>
+      <w:bookmarkEnd w:id="64"/>
     </w:p>
     <w:p>
       <w:pPr>
         <w:pStyle w:val="Nagwek2"/>
       </w:pPr>
-      <w:bookmarkStart w:id="126" w:name="_Toc331456504"/>
-      <w:r>
-        <w:t>Architecture</w:t>
-      </w:r>
-      <w:bookmarkEnd w:id="126"/>
+      <w:bookmarkStart w:id="65" w:name="_Toc331516973"/>
+      <w:r>
+        <w:t>Test driven development approach</w:t>
+      </w:r>
+      <w:bookmarkEnd w:id="65"/>
+    </w:p>
+    <w:p>
+      <w:pPr>
+        <w:pStyle w:val="Nagwek2"/>
+      </w:pPr>
+      <w:bookmarkStart w:id="66" w:name="_Toc331516974"/>
+      <w:r>
+        <w:t>Testing methods</w:t>
+      </w:r>
+      <w:bookmarkEnd w:id="66"/>
     </w:p>
     <w:p>
       <w:pPr>
         <w:pStyle w:val="Nagwek3"/>
       </w:pPr>
-      <w:bookmarkStart w:id="127" w:name="_Toc331456505"/>
-      <w:r>
-        <w:t>Technologies applied</w:t>
-      </w:r>
-      <w:bookmarkEnd w:id="127"/>
+      <w:bookmarkStart w:id="67" w:name="_Toc331516975"/>
+      <w:r>
+        <w:t>Unit testing</w:t>
+      </w:r>
+      <w:bookmarkEnd w:id="67"/>
+    </w:p>
+    <w:p>
+      <w:pPr>
+        <w:pStyle w:val="Nagwek3"/>
+      </w:pPr>
+      <w:bookmarkStart w:id="68" w:name="_Toc331516976"/>
+      <w:r>
+        <w:t>Integration testing</w:t>
+      </w:r>
+      <w:bookmarkEnd w:id="68"/>
+    </w:p>
+    <w:p>
+      <w:pPr>
+        <w:pStyle w:val="Nagwek3"/>
+      </w:pPr>
+      <w:bookmarkStart w:id="69" w:name="_Toc331516977"/>
+      <w:r>
+        <w:t>System testing</w:t>
+      </w:r>
+      <w:bookmarkEnd w:id="69"/>
+    </w:p>
+    <w:p>
+      <w:pPr>
+        <w:pStyle w:val="Nagwek3"/>
+      </w:pPr>
+      <w:bookmarkStart w:id="70" w:name="_Toc331516978"/>
+      <w:r>
+        <w:t>Cross – browser testing</w:t>
+      </w:r>
+      <w:bookmarkEnd w:id="70"/>
+    </w:p>
+    <w:p>
+      <w:pPr>
+        <w:pStyle w:val="Nagwek2"/>
+        <w:numPr>
+          <w:ilvl w:val="0"/>
+          <w:numId w:val="0"/>
+        </w:numPr>
+      </w:pPr>
     </w:p>
     <w:p/>
     <w:p/>
@@ -6870,85 +5561,61 @@
       <w:pPr>
         <w:pStyle w:val="Nagwek1"/>
       </w:pPr>
-      <w:bookmarkStart w:id="128" w:name="_Toc331456506"/>
+      <w:bookmarkStart w:id="71" w:name="_Toc331516979"/>
       <w:r>
         <w:lastRenderedPageBreak/>
-        <w:t>Testing</w:t>
-      </w:r>
-      <w:bookmarkEnd w:id="128"/>
+        <w:t>Implementation</w:t>
+      </w:r>
+      <w:bookmarkEnd w:id="71"/>
     </w:p>
     <w:p>
       <w:pPr>
         <w:pStyle w:val="Nagwek2"/>
       </w:pPr>
-      <w:bookmarkStart w:id="129" w:name="_Toc331456507"/>
-      <w:r>
-        <w:t>Test driven development approach</w:t>
-      </w:r>
-      <w:bookmarkEnd w:id="129"/>
-    </w:p>
-    <w:p>
-      <w:pPr>
-        <w:pStyle w:val="Nagwek3"/>
-      </w:pPr>
-      <w:bookmarkStart w:id="130" w:name="_Toc290554244"/>
-      <w:bookmarkStart w:id="131" w:name="_Toc299621209"/>
-      <w:bookmarkStart w:id="132" w:name="_Toc299631434"/>
-      <w:bookmarkStart w:id="133" w:name="_Toc299631496"/>
-      <w:bookmarkStart w:id="134" w:name="_Toc299631586"/>
-      <w:bookmarkStart w:id="135" w:name="_Toc299631662"/>
-      <w:bookmarkStart w:id="136" w:name="_Toc331456508"/>
-      <w:r>
-        <w:t>Subsection Heading (use Heading 3)</w:t>
-      </w:r>
-      <w:bookmarkEnd w:id="130"/>
-      <w:bookmarkEnd w:id="131"/>
-      <w:bookmarkEnd w:id="132"/>
-      <w:bookmarkEnd w:id="133"/>
-      <w:bookmarkEnd w:id="134"/>
-      <w:bookmarkEnd w:id="135"/>
-      <w:bookmarkEnd w:id="136"/>
+      <w:bookmarkStart w:id="72" w:name="_Toc331516980"/>
+      <w:r>
+        <w:t>Parser</w:t>
+      </w:r>
+      <w:bookmarkEnd w:id="72"/>
     </w:p>
     <w:p>
       <w:pPr>
         <w:pStyle w:val="Nagwek2"/>
       </w:pPr>
-      <w:bookmarkStart w:id="137" w:name="_Toc331456509"/>
-      <w:r>
-        <w:t>Testing methods</w:t>
-      </w:r>
-      <w:bookmarkEnd w:id="137"/>
-    </w:p>
-    <w:p>
-      <w:pPr>
-        <w:pStyle w:val="Nagwek3"/>
-      </w:pPr>
-      <w:bookmarkStart w:id="138" w:name="_Toc331456510"/>
-      <w:r>
-        <w:t>Unit testing</w:t>
-      </w:r>
-      <w:bookmarkEnd w:id="138"/>
-    </w:p>
-    <w:p>
-      <w:pPr>
-        <w:pStyle w:val="Nagwek3"/>
-      </w:pPr>
-      <w:bookmarkStart w:id="139" w:name="_Toc331456511"/>
-      <w:r>
-        <w:t>Cross – browser testing</w:t>
-      </w:r>
-      <w:bookmarkEnd w:id="139"/>
+      <w:bookmarkStart w:id="73" w:name="_Toc331516981"/>
+      <w:r>
+        <w:t>Solver</w:t>
+      </w:r>
+      <w:bookmarkEnd w:id="73"/>
     </w:p>
     <w:p>
       <w:pPr>
         <w:pStyle w:val="Nagwek2"/>
-        <w:numPr>
-          <w:ilvl w:val="0"/>
-          <w:numId w:val="0"/>
-        </w:numPr>
-      </w:pPr>
-    </w:p>
-    <w:p/>
+      </w:pPr>
+      <w:bookmarkStart w:id="74" w:name="_Toc331516982"/>
+      <w:r>
+        <w:t>Graph v</w:t>
+      </w:r>
+      <w:r>
+        <w:t>iewer</w:t>
+      </w:r>
+      <w:bookmarkEnd w:id="74"/>
+    </w:p>
+    <w:p>
+      <w:pPr>
+        <w:pStyle w:val="Nagwek2"/>
+      </w:pPr>
+      <w:bookmarkStart w:id="75" w:name="_Toc331516983"/>
+      <w:proofErr w:type="spellStart"/>
+      <w:r>
+        <w:t>Datastore</w:t>
+      </w:r>
+      <w:proofErr w:type="spellEnd"/>
+      <w:r>
+        <w:t xml:space="preserve"> connector</w:t>
+      </w:r>
+      <w:bookmarkEnd w:id="75"/>
+    </w:p>
     <w:p/>
     <w:p/>
     <w:p/>
@@ -6963,63 +5630,47 @@
           <w:docGrid w:linePitch="360"/>
         </w:sectPr>
       </w:pPr>
+      <w:bookmarkStart w:id="76" w:name="_Toc51833404"/>
     </w:p>
     <w:p>
       <w:pPr>
         <w:pStyle w:val="Nagwek1"/>
       </w:pPr>
-      <w:bookmarkStart w:id="140" w:name="_Toc331456512"/>
+      <w:bookmarkStart w:id="77" w:name="_Toc331516984"/>
+      <w:bookmarkEnd w:id="76"/>
       <w:r>
         <w:lastRenderedPageBreak/>
-        <w:t>Implementation</w:t>
-      </w:r>
-      <w:bookmarkEnd w:id="140"/>
+        <w:t>Results</w:t>
+      </w:r>
+      <w:bookmarkEnd w:id="77"/>
     </w:p>
     <w:p>
       <w:pPr>
         <w:pStyle w:val="Nagwek2"/>
       </w:pPr>
-      <w:bookmarkStart w:id="141" w:name="_Toc331456513"/>
-      <w:r>
-        <w:t>Parser</w:t>
-      </w:r>
-      <w:bookmarkEnd w:id="141"/>
+      <w:bookmarkStart w:id="78" w:name="_Toc331516985"/>
+      <w:r>
+        <w:t>Results validation</w:t>
+      </w:r>
+      <w:r>
+        <w:t xml:space="preserve"> and verification</w:t>
+      </w:r>
+      <w:bookmarkEnd w:id="78"/>
     </w:p>
     <w:p>
       <w:pPr>
         <w:pStyle w:val="Nagwek2"/>
       </w:pPr>
-      <w:bookmarkStart w:id="142" w:name="_Toc331456514"/>
-      <w:r>
-        <w:t>Solver</w:t>
-      </w:r>
-      <w:bookmarkEnd w:id="142"/>
-    </w:p>
-    <w:p>
-      <w:pPr>
-        <w:pStyle w:val="Nagwek2"/>
-      </w:pPr>
-      <w:bookmarkStart w:id="143" w:name="_Toc331456515"/>
-      <w:r>
-        <w:t>Graph Viewer</w:t>
-      </w:r>
-      <w:bookmarkEnd w:id="143"/>
-    </w:p>
-    <w:p>
-      <w:pPr>
-        <w:pStyle w:val="Nagwek2"/>
-      </w:pPr>
-      <w:bookmarkStart w:id="144" w:name="_Toc331456516"/>
-      <w:proofErr w:type="spellStart"/>
-      <w:r>
-        <w:t>Datastore</w:t>
-      </w:r>
-      <w:proofErr w:type="spellEnd"/>
-      <w:r>
-        <w:t xml:space="preserve"> connector</w:t>
-      </w:r>
-      <w:bookmarkEnd w:id="144"/>
-    </w:p>
+      <w:bookmarkStart w:id="79" w:name="_Toc331516986"/>
+      <w:r>
+        <w:t>Application</w:t>
+      </w:r>
+      <w:r>
+        <w:t>’s outputs</w:t>
+      </w:r>
+      <w:bookmarkEnd w:id="79"/>
+    </w:p>
+    <w:p/>
     <w:p/>
     <w:p/>
     <w:p/>
@@ -7034,40 +5685,65 @@
           <w:docGrid w:linePitch="360"/>
         </w:sectPr>
       </w:pPr>
-      <w:bookmarkStart w:id="145" w:name="_Toc51833404"/>
     </w:p>
     <w:p>
       <w:pPr>
         <w:pStyle w:val="Nagwek1"/>
       </w:pPr>
-      <w:bookmarkStart w:id="146" w:name="_Toc331456517"/>
-      <w:bookmarkEnd w:id="145"/>
+      <w:bookmarkStart w:id="80" w:name="_Toc331516987"/>
       <w:r>
         <w:lastRenderedPageBreak/>
-        <w:t>Results</w:t>
-      </w:r>
-      <w:bookmarkEnd w:id="146"/>
+        <w:t>Discussion</w:t>
+      </w:r>
+      <w:bookmarkEnd w:id="80"/>
     </w:p>
     <w:p>
       <w:pPr>
         <w:pStyle w:val="Nagwek2"/>
       </w:pPr>
-      <w:bookmarkStart w:id="147" w:name="_Toc331456518"/>
-      <w:r>
-        <w:t>Testing process results</w:t>
-      </w:r>
-      <w:bookmarkEnd w:id="147"/>
+      <w:bookmarkStart w:id="81" w:name="_Toc331516988"/>
+      <w:r>
+        <w:t>Solvers</w:t>
+      </w:r>
+      <w:r>
+        <w:t xml:space="preserve"> correctness</w:t>
+      </w:r>
+      <w:bookmarkEnd w:id="81"/>
     </w:p>
     <w:p>
       <w:pPr>
         <w:pStyle w:val="Nagwek2"/>
       </w:pPr>
-      <w:bookmarkStart w:id="148" w:name="_Toc331456519"/>
-      <w:r>
-        <w:t>Application’s outputs</w:t>
-      </w:r>
-      <w:bookmarkEnd w:id="148"/>
-    </w:p>
+      <w:bookmarkStart w:id="82" w:name="_Toc331516989"/>
+      <w:r>
+        <w:t>Limitations</w:t>
+      </w:r>
+      <w:bookmarkEnd w:id="82"/>
+    </w:p>
+    <w:p>
+      <w:pPr>
+        <w:pStyle w:val="Nagwek2"/>
+      </w:pPr>
+      <w:bookmarkStart w:id="83" w:name="_Toc331516990"/>
+      <w:r>
+        <w:t>Problems faced</w:t>
+      </w:r>
+      <w:bookmarkEnd w:id="83"/>
+    </w:p>
+    <w:p>
+      <w:pPr>
+        <w:pStyle w:val="Nagwek2"/>
+      </w:pPr>
+      <w:bookmarkStart w:id="84" w:name="_Toc331516991"/>
+      <w:r>
+        <w:t>Quality of</w:t>
+      </w:r>
+      <w:r>
+        <w:t xml:space="preserve"> implementation</w:t>
+      </w:r>
+      <w:bookmarkEnd w:id="84"/>
+    </w:p>
+    <w:p/>
     <w:p/>
     <w:p/>
     <w:p/>
@@ -7088,88 +5764,52 @@
       <w:pPr>
         <w:pStyle w:val="Nagwek1"/>
       </w:pPr>
-      <w:bookmarkStart w:id="149" w:name="_Toc331456520"/>
+      <w:bookmarkStart w:id="85" w:name="_Toc331516992"/>
       <w:r>
         <w:lastRenderedPageBreak/>
-        <w:t>Discussion</w:t>
-      </w:r>
-      <w:bookmarkEnd w:id="149"/>
+        <w:t>Conclusion</w:t>
+      </w:r>
+      <w:bookmarkEnd w:id="85"/>
     </w:p>
     <w:p>
       <w:pPr>
         <w:pStyle w:val="Nagwek2"/>
       </w:pPr>
-      <w:bookmarkStart w:id="150" w:name="_Toc331456521"/>
-      <w:r>
-        <w:t>Results correctness</w:t>
-      </w:r>
-      <w:bookmarkEnd w:id="150"/>
+      <w:bookmarkStart w:id="86" w:name="_Toc331516993"/>
+      <w:r>
+        <w:t>Summary</w:t>
+      </w:r>
+      <w:bookmarkEnd w:id="86"/>
     </w:p>
     <w:p>
       <w:pPr>
         <w:pStyle w:val="Nagwek2"/>
       </w:pPr>
-      <w:bookmarkStart w:id="151" w:name="_Toc331456522"/>
-      <w:r>
-        <w:t>Quality of implemented solvers</w:t>
-      </w:r>
-      <w:bookmarkEnd w:id="151"/>
-    </w:p>
-    <w:p>
-      <w:pPr>
-        <w:pStyle w:val="Nagwek3"/>
-      </w:pPr>
-      <w:bookmarkStart w:id="152" w:name="_Toc290554253"/>
-      <w:bookmarkStart w:id="153" w:name="_Toc299621218"/>
-      <w:bookmarkStart w:id="154" w:name="_Toc299631443"/>
-      <w:bookmarkStart w:id="155" w:name="_Toc299631505"/>
-      <w:bookmarkStart w:id="156" w:name="_Toc299631595"/>
-      <w:bookmarkStart w:id="157" w:name="_Toc299631671"/>
-      <w:bookmarkStart w:id="158" w:name="_Toc331456523"/>
-      <w:r>
-        <w:t>Subsection Heading (use Heading 3)</w:t>
-      </w:r>
-      <w:bookmarkEnd w:id="152"/>
-      <w:bookmarkEnd w:id="153"/>
-      <w:bookmarkEnd w:id="154"/>
-      <w:bookmarkEnd w:id="155"/>
-      <w:bookmarkEnd w:id="156"/>
-      <w:bookmarkEnd w:id="157"/>
-      <w:bookmarkEnd w:id="158"/>
-    </w:p>
-    <w:p>
-      <w:pPr>
-        <w:pStyle w:val="Nagwek2"/>
-      </w:pPr>
-      <w:bookmarkStart w:id="159" w:name="_Toc331456524"/>
-      <w:proofErr w:type="spellStart"/>
-      <w:r>
-        <w:t>Bulletproofness</w:t>
-      </w:r>
-      <w:proofErr w:type="spellEnd"/>
-      <w:r>
-        <w:t xml:space="preserve"> of the parser</w:t>
-      </w:r>
-      <w:bookmarkEnd w:id="159"/>
-    </w:p>
-    <w:p>
-      <w:pPr>
-        <w:pStyle w:val="Nagwek2"/>
-      </w:pPr>
-      <w:bookmarkStart w:id="160" w:name="_Toc331456525"/>
-      <w:r>
-        <w:t>Graph quality</w:t>
-      </w:r>
-      <w:bookmarkEnd w:id="160"/>
-    </w:p>
+      <w:bookmarkStart w:id="87" w:name="_Toc290554256"/>
+      <w:bookmarkStart w:id="88" w:name="_Toc299621221"/>
+      <w:bookmarkStart w:id="89" w:name="_Toc299631446"/>
+      <w:bookmarkStart w:id="90" w:name="_Toc299631508"/>
+      <w:bookmarkStart w:id="91" w:name="_Toc299631598"/>
+      <w:bookmarkStart w:id="92" w:name="_Toc299631674"/>
+      <w:bookmarkStart w:id="93" w:name="_Toc331516994"/>
+      <w:r>
+        <w:t>Future work</w:t>
+      </w:r>
+      <w:bookmarkEnd w:id="93"/>
+    </w:p>
+    <w:bookmarkEnd w:id="87"/>
+    <w:bookmarkEnd w:id="88"/>
+    <w:bookmarkEnd w:id="89"/>
+    <w:bookmarkEnd w:id="90"/>
+    <w:bookmarkEnd w:id="91"/>
+    <w:bookmarkEnd w:id="92"/>
     <w:p/>
     <w:p/>
     <w:p/>
     <w:p/>
-    <w:p/>
-    <w:p>
-      <w:pPr>
-        <w:pStyle w:val="Nagwek1"/>
+    <w:p>
+      <w:pPr>
+        <w:pStyle w:val="Heading1nonumber"/>
         <w:sectPr>
           <w:headerReference w:type="default" r:id="rId22"/>
           <w:pgSz w:w="11906" w:h="16838" w:code="9"/>
@@ -7178,61 +5818,36 @@
           <w:docGrid w:linePitch="360"/>
         </w:sectPr>
       </w:pPr>
-    </w:p>
-    <w:p>
-      <w:pPr>
-        <w:pStyle w:val="Nagwek1"/>
-      </w:pPr>
-      <w:bookmarkStart w:id="161" w:name="_Toc331456526"/>
+      <w:bookmarkStart w:id="94" w:name="_Toc51833419"/>
+    </w:p>
+    <w:p>
+      <w:pPr>
+        <w:pStyle w:val="Heading1nonumber"/>
+      </w:pPr>
+      <w:bookmarkStart w:id="95" w:name="_Toc290554257"/>
+      <w:bookmarkStart w:id="96" w:name="_Toc299621222"/>
+      <w:bookmarkStart w:id="97" w:name="_Toc299631447"/>
+      <w:bookmarkStart w:id="98" w:name="_Toc299631509"/>
+      <w:bookmarkStart w:id="99" w:name="_Toc299631599"/>
+      <w:bookmarkStart w:id="100" w:name="_Toc299631675"/>
+      <w:bookmarkStart w:id="101" w:name="_Toc331516995"/>
       <w:r>
         <w:lastRenderedPageBreak/>
-        <w:t>Conclusion</w:t>
-      </w:r>
-      <w:bookmarkEnd w:id="161"/>
-    </w:p>
-    <w:p>
-      <w:pPr>
-        <w:pStyle w:val="Nagwek2"/>
-      </w:pPr>
-      <w:bookmarkStart w:id="162" w:name="_Toc290554255"/>
-      <w:bookmarkStart w:id="163" w:name="_Toc299621220"/>
-      <w:bookmarkStart w:id="164" w:name="_Toc299631445"/>
-      <w:bookmarkStart w:id="165" w:name="_Toc299631507"/>
-      <w:bookmarkStart w:id="166" w:name="_Toc299631597"/>
-      <w:bookmarkStart w:id="167" w:name="_Toc299631673"/>
-      <w:bookmarkStart w:id="168" w:name="_Toc331456527"/>
-      <w:r>
-        <w:t>Section Heading (use Heading 2)</w:t>
-      </w:r>
-      <w:bookmarkEnd w:id="162"/>
-      <w:bookmarkEnd w:id="163"/>
-      <w:bookmarkEnd w:id="164"/>
-      <w:bookmarkEnd w:id="165"/>
-      <w:bookmarkEnd w:id="166"/>
-      <w:bookmarkEnd w:id="167"/>
-      <w:bookmarkEnd w:id="168"/>
-    </w:p>
-    <w:p>
-      <w:pPr>
-        <w:pStyle w:val="Nagwek3"/>
-      </w:pPr>
-      <w:bookmarkStart w:id="169" w:name="_Toc290554256"/>
-      <w:bookmarkStart w:id="170" w:name="_Toc299621221"/>
-      <w:bookmarkStart w:id="171" w:name="_Toc299631446"/>
-      <w:bookmarkStart w:id="172" w:name="_Toc299631508"/>
-      <w:bookmarkStart w:id="173" w:name="_Toc299631598"/>
-      <w:bookmarkStart w:id="174" w:name="_Toc299631674"/>
-      <w:bookmarkStart w:id="175" w:name="_Toc331456528"/>
-      <w:r>
-        <w:t>Subsection Heading (use Heading 3)</w:t>
-      </w:r>
-      <w:bookmarkEnd w:id="169"/>
-      <w:bookmarkEnd w:id="170"/>
-      <w:bookmarkEnd w:id="171"/>
-      <w:bookmarkEnd w:id="172"/>
-      <w:bookmarkEnd w:id="173"/>
-      <w:bookmarkEnd w:id="174"/>
-      <w:bookmarkEnd w:id="175"/>
+        <w:t>REFERENCES</w:t>
+      </w:r>
+      <w:bookmarkEnd w:id="94"/>
+      <w:bookmarkEnd w:id="95"/>
+      <w:bookmarkEnd w:id="96"/>
+      <w:bookmarkEnd w:id="97"/>
+      <w:bookmarkEnd w:id="98"/>
+      <w:bookmarkEnd w:id="99"/>
+      <w:bookmarkEnd w:id="100"/>
+      <w:bookmarkEnd w:id="101"/>
+    </w:p>
+    <w:p>
+      <w:r>
+        <w:t>Insert list of references here</w:t>
+      </w:r>
     </w:p>
     <w:p/>
     <w:p/>
@@ -7249,77 +5864,31 @@
           <w:docGrid w:linePitch="360"/>
         </w:sectPr>
       </w:pPr>
-      <w:bookmarkStart w:id="176" w:name="_Toc51833419"/>
+      <w:bookmarkStart w:id="102" w:name="_Toc51833420"/>
     </w:p>
     <w:p>
       <w:pPr>
         <w:pStyle w:val="Heading1nonumber"/>
       </w:pPr>
-      <w:bookmarkStart w:id="177" w:name="_Toc290554257"/>
-      <w:bookmarkStart w:id="178" w:name="_Toc299621222"/>
-      <w:bookmarkStart w:id="179" w:name="_Toc299631447"/>
-      <w:bookmarkStart w:id="180" w:name="_Toc299631509"/>
-      <w:bookmarkStart w:id="181" w:name="_Toc299631599"/>
-      <w:bookmarkStart w:id="182" w:name="_Toc299631675"/>
-      <w:bookmarkStart w:id="183" w:name="_Toc331456529"/>
-      <w:r>
-        <w:lastRenderedPageBreak/>
-        <w:t>REFERENCES</w:t>
-      </w:r>
-      <w:bookmarkEnd w:id="176"/>
-      <w:bookmarkEnd w:id="177"/>
-      <w:bookmarkEnd w:id="178"/>
-      <w:bookmarkEnd w:id="179"/>
-      <w:bookmarkEnd w:id="180"/>
-      <w:bookmarkEnd w:id="181"/>
-      <w:bookmarkEnd w:id="182"/>
-      <w:bookmarkEnd w:id="183"/>
-    </w:p>
-    <w:p>
-      <w:r>
-        <w:t>Insert list of references here</w:t>
-      </w:r>
-    </w:p>
-    <w:p/>
-    <w:p/>
-    <w:p/>
-    <w:p/>
-    <w:p>
-      <w:pPr>
-        <w:pStyle w:val="Heading1nonumber"/>
-        <w:sectPr>
-          <w:headerReference w:type="default" r:id="rId24"/>
-          <w:pgSz w:w="11906" w:h="16838" w:code="9"/>
-          <w:pgMar w:top="1701" w:right="1701" w:bottom="1701" w:left="1701" w:header="709" w:footer="851" w:gutter="0"/>
-          <w:cols w:space="708"/>
-          <w:docGrid w:linePitch="360"/>
-        </w:sectPr>
-      </w:pPr>
-      <w:bookmarkStart w:id="184" w:name="_Toc51833420"/>
-    </w:p>
-    <w:p>
-      <w:pPr>
-        <w:pStyle w:val="Heading1nonumber"/>
-      </w:pPr>
-      <w:bookmarkStart w:id="185" w:name="_Toc290554258"/>
-      <w:bookmarkStart w:id="186" w:name="_Toc299621223"/>
-      <w:bookmarkStart w:id="187" w:name="_Toc299631448"/>
-      <w:bookmarkStart w:id="188" w:name="_Toc299631510"/>
-      <w:bookmarkStart w:id="189" w:name="_Toc299631600"/>
-      <w:bookmarkStart w:id="190" w:name="_Toc299631676"/>
-      <w:bookmarkStart w:id="191" w:name="_Toc331456530"/>
+      <w:bookmarkStart w:id="103" w:name="_Toc290554258"/>
+      <w:bookmarkStart w:id="104" w:name="_Toc299621223"/>
+      <w:bookmarkStart w:id="105" w:name="_Toc299631448"/>
+      <w:bookmarkStart w:id="106" w:name="_Toc299631510"/>
+      <w:bookmarkStart w:id="107" w:name="_Toc299631600"/>
+      <w:bookmarkStart w:id="108" w:name="_Toc299631676"/>
+      <w:bookmarkStart w:id="109" w:name="_Toc331516996"/>
       <w:r>
         <w:lastRenderedPageBreak/>
         <w:t>APPENDICES</w:t>
       </w:r>
-      <w:bookmarkEnd w:id="184"/>
-      <w:bookmarkEnd w:id="185"/>
-      <w:bookmarkEnd w:id="186"/>
-      <w:bookmarkEnd w:id="187"/>
-      <w:bookmarkEnd w:id="188"/>
-      <w:bookmarkEnd w:id="189"/>
-      <w:bookmarkEnd w:id="190"/>
-      <w:bookmarkEnd w:id="191"/>
+      <w:bookmarkEnd w:id="102"/>
+      <w:bookmarkEnd w:id="103"/>
+      <w:bookmarkEnd w:id="104"/>
+      <w:bookmarkEnd w:id="105"/>
+      <w:bookmarkEnd w:id="106"/>
+      <w:bookmarkEnd w:id="107"/>
+      <w:bookmarkEnd w:id="108"/>
+      <w:bookmarkEnd w:id="109"/>
     </w:p>
     <w:p>
       <w:r>
@@ -7330,39 +5899,39 @@
       <w:pPr>
         <w:pStyle w:val="Nagwek7"/>
       </w:pPr>
-      <w:bookmarkStart w:id="192" w:name="_Ref288474385"/>
-      <w:bookmarkStart w:id="193" w:name="_Ref288474391"/>
-      <w:bookmarkStart w:id="194" w:name="_Ref288474394"/>
-      <w:bookmarkStart w:id="195" w:name="_Toc290554259"/>
-      <w:bookmarkStart w:id="196" w:name="_Toc299631449"/>
+      <w:bookmarkStart w:id="110" w:name="_Ref288474385"/>
+      <w:bookmarkStart w:id="111" w:name="_Ref288474391"/>
+      <w:bookmarkStart w:id="112" w:name="_Ref288474394"/>
+      <w:bookmarkStart w:id="113" w:name="_Toc290554259"/>
+      <w:bookmarkStart w:id="114" w:name="_Toc299631449"/>
       <w:r>
         <w:t>Appendix Title (Use Heading 7)</w:t>
       </w:r>
-      <w:bookmarkEnd w:id="192"/>
-      <w:bookmarkEnd w:id="193"/>
-      <w:bookmarkEnd w:id="194"/>
-      <w:bookmarkEnd w:id="195"/>
-      <w:bookmarkEnd w:id="196"/>
+      <w:bookmarkEnd w:id="110"/>
+      <w:bookmarkEnd w:id="111"/>
+      <w:bookmarkEnd w:id="112"/>
+      <w:bookmarkEnd w:id="113"/>
+      <w:bookmarkEnd w:id="114"/>
     </w:p>
     <w:p>
       <w:pPr>
         <w:pStyle w:val="Nagwek8"/>
       </w:pPr>
-      <w:bookmarkStart w:id="197" w:name="_Ref288474425"/>
+      <w:bookmarkStart w:id="115" w:name="_Ref288474425"/>
       <w:r>
         <w:t>Appendix Section (Use Heading 8)</w:t>
       </w:r>
-      <w:bookmarkEnd w:id="197"/>
+      <w:bookmarkEnd w:id="115"/>
     </w:p>
     <w:p>
       <w:pPr>
         <w:pStyle w:val="Nagwek9"/>
       </w:pPr>
-      <w:bookmarkStart w:id="198" w:name="_Ref288478952"/>
+      <w:bookmarkStart w:id="116" w:name="_Ref288478952"/>
       <w:r>
         <w:t>Appendix Subsection (Use Heading 9)</w:t>
       </w:r>
-      <w:bookmarkEnd w:id="198"/>
+      <w:bookmarkEnd w:id="116"/>
     </w:p>
     <w:p>
       <w:pPr>
@@ -7608,9 +6177,9 @@
           <w:numId w:val="5"/>
         </w:numPr>
       </w:pPr>
-      <w:bookmarkStart w:id="199" w:name="_Toc288481502"/>
-      <w:bookmarkStart w:id="200" w:name="_Toc288481529"/>
-      <w:bookmarkStart w:id="201" w:name="_Toc288481756"/>
+      <w:bookmarkStart w:id="117" w:name="_Toc288481502"/>
+      <w:bookmarkStart w:id="118" w:name="_Toc288481529"/>
+      <w:bookmarkStart w:id="119" w:name="_Toc288481756"/>
       <w:r>
         <w:t>Your caption should look something like this:</w:t>
       </w:r>
@@ -7659,9 +6228,9 @@
         </w:rPr>
         <w:t xml:space="preserve"> This is the caption text for a Figure in the Appendix</w:t>
       </w:r>
-      <w:bookmarkEnd w:id="199"/>
-      <w:bookmarkEnd w:id="200"/>
-      <w:bookmarkEnd w:id="201"/>
+      <w:bookmarkEnd w:id="117"/>
+      <w:bookmarkEnd w:id="118"/>
+      <w:bookmarkEnd w:id="119"/>
     </w:p>
     <w:p>
       <w:pPr>
@@ -7671,9 +6240,9 @@
           <w:numId w:val="5"/>
         </w:numPr>
       </w:pPr>
-      <w:bookmarkStart w:id="202" w:name="_Toc288481503"/>
-      <w:bookmarkStart w:id="203" w:name="_Toc288481530"/>
-      <w:bookmarkStart w:id="204" w:name="_Toc288481757"/>
+      <w:bookmarkStart w:id="120" w:name="_Toc288481503"/>
+      <w:bookmarkStart w:id="121" w:name="_Toc288481530"/>
+      <w:bookmarkStart w:id="122" w:name="_Toc288481757"/>
       <w:r>
         <w:t>Delete the extraneous ‘_Apx’ from the caption label so it reads:</w:t>
       </w:r>
@@ -7755,9 +6324,9 @@
       <w:r>
         <w:t xml:space="preserve"> to modify all the labels at once.</w:t>
       </w:r>
-      <w:bookmarkEnd w:id="202"/>
-      <w:bookmarkEnd w:id="203"/>
-      <w:bookmarkEnd w:id="204"/>
+      <w:bookmarkEnd w:id="120"/>
+      <w:bookmarkEnd w:id="121"/>
+      <w:bookmarkEnd w:id="122"/>
     </w:p>
     <w:p>
       <w:pPr>
@@ -7890,7 +6459,7 @@
       </w:pPr>
     </w:p>
     <w:sectPr>
-      <w:headerReference w:type="default" r:id="rId25"/>
+      <w:headerReference w:type="default" r:id="rId24"/>
       <w:pgSz w:w="11906" w:h="16838" w:code="9"/>
       <w:pgMar w:top="1701" w:right="1701" w:bottom="1701" w:left="1701" w:header="709" w:footer="851" w:gutter="0"/>
       <w:cols w:space="708"/>
@@ -10446,6 +9015,7 @@
   <w:style w:type="character" w:default="1" w:styleId="Domylnaczcionkaakapitu">
     <w:name w:val="Default Paragraph Font"/>
     <w:uiPriority w:val="1"/>
+    <w:semiHidden/>
     <w:unhideWhenUsed/>
   </w:style>
   <w:style w:type="table" w:default="1" w:styleId="Standardowy">
@@ -11801,6 +10371,7 @@
   <w:style w:type="character" w:default="1" w:styleId="Domylnaczcionkaakapitu">
     <w:name w:val="Default Paragraph Font"/>
     <w:uiPriority w:val="1"/>
+    <w:semiHidden/>
     <w:unhideWhenUsed/>
   </w:style>
   <w:style w:type="table" w:default="1" w:styleId="Standardowy">
@@ -13039,29 +11610,12 @@
 </file>
 
 <file path=customXml/item1.xml><?xml version="1.0" encoding="utf-8"?>
-<p:properties xmlns:p="http://schemas.microsoft.com/office/2006/metadata/properties" xmlns:xsi="http://www.w3.org/2001/XMLSchema-instance">
-  <documentManagement>
-    <IT_x0020_pages xmlns="3388a729-9e12-4312-a76d-5fe9bbf8ecd2">
-      <Value>12</Value>
-    </IT_x0020_pages>
-    <Department xmlns="f6a84657-7f7d-49a3-8d6a-40e484b3ca75">1</Department>
-    <Training_x0020_course_x0020_title xmlns="f6a84657-7f7d-49a3-8d6a-40e484b3ca75">10</Training_x0020_course_x0020_title>
-    <Review_x0020_date xmlns="4cd35da3-83ae-4f65-abb8-8c805dda85d5">2012-10-04T23:00:00+00:00</Review_x0020_date>
-    <Document_x0020_types xmlns="f6a84657-7f7d-49a3-8d6a-40e484b3ca75" xsi:nil="true"/>
-    <Audience xmlns="http://schemas.microsoft.com/sharepoint/v3" xsi:nil="true"/>
-    <ReportOwner xmlns="http://schemas.microsoft.com/sharepoint/v3">
-      <UserInfo>
-        <DisplayName>Hiscock, Deborah</DisplayName>
-        <AccountId>6812</AccountId>
-        <AccountType/>
-      </UserInfo>
-    </ReportOwner>
-    <Applications xmlns="3388a729-9e12-4312-a76d-5fe9bbf8ecd2">
-      <Value>161</Value>
-    </Applications>
-    <Order0 xmlns="f6a84657-7f7d-49a3-8d6a-40e484b3ca75" xsi:nil="true"/>
-  </documentManagement>
-</p:properties>
+<?mso-contentType ?>
+<FormTemplates xmlns="http://schemas.microsoft.com/sharepoint/v3/contenttype/forms">
+  <Display>DocumentLibraryForm</Display>
+  <Edit>DocumentLibraryForm</Edit>
+  <New>DocumentLibraryForm</New>
+</FormTemplates>
 </file>
 
 <file path=customXml/item2.xml><?xml version="1.0" encoding="utf-8"?>
@@ -13211,12 +11765,29 @@
 </file>
 
 <file path=customXml/item3.xml><?xml version="1.0" encoding="utf-8"?>
-<?mso-contentType ?>
-<FormTemplates xmlns="http://schemas.microsoft.com/sharepoint/v3/contenttype/forms">
-  <Display>DocumentLibraryForm</Display>
-  <Edit>DocumentLibraryForm</Edit>
-  <New>DocumentLibraryForm</New>
-</FormTemplates>
+<p:properties xmlns:p="http://schemas.microsoft.com/office/2006/metadata/properties" xmlns:xsi="http://www.w3.org/2001/XMLSchema-instance">
+  <documentManagement>
+    <IT_x0020_pages xmlns="3388a729-9e12-4312-a76d-5fe9bbf8ecd2">
+      <Value>12</Value>
+    </IT_x0020_pages>
+    <Department xmlns="f6a84657-7f7d-49a3-8d6a-40e484b3ca75">1</Department>
+    <Training_x0020_course_x0020_title xmlns="f6a84657-7f7d-49a3-8d6a-40e484b3ca75">10</Training_x0020_course_x0020_title>
+    <Review_x0020_date xmlns="4cd35da3-83ae-4f65-abb8-8c805dda85d5">2012-10-04T23:00:00+00:00</Review_x0020_date>
+    <Document_x0020_types xmlns="f6a84657-7f7d-49a3-8d6a-40e484b3ca75" xsi:nil="true"/>
+    <Audience xmlns="http://schemas.microsoft.com/sharepoint/v3" xsi:nil="true"/>
+    <ReportOwner xmlns="http://schemas.microsoft.com/sharepoint/v3">
+      <UserInfo>
+        <DisplayName>Hiscock, Deborah</DisplayName>
+        <AccountId>6812</AccountId>
+        <AccountType/>
+      </UserInfo>
+    </ReportOwner>
+    <Applications xmlns="3388a729-9e12-4312-a76d-5fe9bbf8ecd2">
+      <Value>161</Value>
+    </Applications>
+    <Order0 xmlns="f6a84657-7f7d-49a3-8d6a-40e484b3ca75" xsi:nil="true"/>
+  </documentManagement>
+</p:properties>
 </file>
 
 <file path=customXml/item4.xml><?xml version="1.0" encoding="utf-8"?>
@@ -13224,13 +11795,9 @@
 </file>
 
 <file path=customXml/itemProps1.xml><?xml version="1.0" encoding="utf-8"?>
-<ds:datastoreItem xmlns:ds="http://schemas.openxmlformats.org/officeDocument/2006/customXml" ds:itemID="{24909362-7537-4693-8C45-80E8E131CBE8}">
+<ds:datastoreItem xmlns:ds="http://schemas.openxmlformats.org/officeDocument/2006/customXml" ds:itemID="{A008A843-1EA9-4B93-9298-493FE7C21E7B}">
   <ds:schemaRefs>
-    <ds:schemaRef ds:uri="http://schemas.microsoft.com/office/2006/metadata/properties"/>
-    <ds:schemaRef ds:uri="3388a729-9e12-4312-a76d-5fe9bbf8ecd2"/>
-    <ds:schemaRef ds:uri="f6a84657-7f7d-49a3-8d6a-40e484b3ca75"/>
-    <ds:schemaRef ds:uri="4cd35da3-83ae-4f65-abb8-8c805dda85d5"/>
-    <ds:schemaRef ds:uri="http://schemas.microsoft.com/sharepoint/v3"/>
+    <ds:schemaRef ds:uri="http://schemas.microsoft.com/sharepoint/v3/contenttype/forms"/>
   </ds:schemaRefs>
 </ds:datastoreItem>
 </file>
@@ -13256,15 +11823,19 @@
 </file>
 
 <file path=customXml/itemProps3.xml><?xml version="1.0" encoding="utf-8"?>
-<ds:datastoreItem xmlns:ds="http://schemas.openxmlformats.org/officeDocument/2006/customXml" ds:itemID="{A008A843-1EA9-4B93-9298-493FE7C21E7B}">
+<ds:datastoreItem xmlns:ds="http://schemas.openxmlformats.org/officeDocument/2006/customXml" ds:itemID="{24909362-7537-4693-8C45-80E8E131CBE8}">
   <ds:schemaRefs>
-    <ds:schemaRef ds:uri="http://schemas.microsoft.com/sharepoint/v3/contenttype/forms"/>
+    <ds:schemaRef ds:uri="http://schemas.microsoft.com/office/2006/metadata/properties"/>
+    <ds:schemaRef ds:uri="3388a729-9e12-4312-a76d-5fe9bbf8ecd2"/>
+    <ds:schemaRef ds:uri="f6a84657-7f7d-49a3-8d6a-40e484b3ca75"/>
+    <ds:schemaRef ds:uri="4cd35da3-83ae-4f65-abb8-8c805dda85d5"/>
+    <ds:schemaRef ds:uri="http://schemas.microsoft.com/sharepoint/v3"/>
   </ds:schemaRefs>
 </ds:datastoreItem>
 </file>
 
 <file path=customXml/itemProps4.xml><?xml version="1.0" encoding="utf-8"?>
-<ds:datastoreItem xmlns:ds="http://schemas.openxmlformats.org/officeDocument/2006/customXml" ds:itemID="{8BD1E7F0-56A9-4447-B1E4-5636C9128492}">
+<ds:datastoreItem xmlns:ds="http://schemas.openxmlformats.org/officeDocument/2006/customXml" ds:itemID="{32EDD754-58B3-4717-A8B2-58CE83674949}">
   <ds:schemaRefs>
     <ds:schemaRef ds:uri="http://schemas.openxmlformats.org/officeDocument/2006/bibliography"/>
   </ds:schemaRefs>

--- a/trunk/ThesisAE/doc/Thesis.docx
+++ b/trunk/ThesisAE/doc/Thesis.docx
@@ -762,12 +762,7 @@
       </w:pPr>
       <w:r>
         <w:lastRenderedPageBreak/>
-        <w:t>TABLE OF CONTEN</w:t>
-      </w:r>
-      <w:bookmarkStart w:id="14" w:name="_GoBack"/>
-      <w:bookmarkEnd w:id="14"/>
-      <w:r>
-        <w:t>TS</w:t>
+        <w:t>TABLE OF CONTENTS</w:t>
       </w:r>
     </w:p>
     <w:p>
@@ -4494,13 +4489,13 @@
           <w:szCs w:val="32"/>
         </w:rPr>
       </w:pPr>
-      <w:bookmarkStart w:id="15" w:name="_Toc51833371"/>
-      <w:bookmarkStart w:id="16" w:name="_Toc290554220"/>
-      <w:bookmarkStart w:id="17" w:name="_Toc299621185"/>
-      <w:bookmarkStart w:id="18" w:name="_Toc299631413"/>
-      <w:bookmarkStart w:id="19" w:name="_Toc299631473"/>
-      <w:bookmarkStart w:id="20" w:name="_Toc299631563"/>
-      <w:bookmarkStart w:id="21" w:name="_Toc299631640"/>
+      <w:bookmarkStart w:id="14" w:name="_Toc51833371"/>
+      <w:bookmarkStart w:id="15" w:name="_Toc290554220"/>
+      <w:bookmarkStart w:id="16" w:name="_Toc299621185"/>
+      <w:bookmarkStart w:id="17" w:name="_Toc299631413"/>
+      <w:bookmarkStart w:id="18" w:name="_Toc299631473"/>
+      <w:bookmarkStart w:id="19" w:name="_Toc299631563"/>
+      <w:bookmarkStart w:id="20" w:name="_Toc299631640"/>
       <w:r>
         <w:br w:type="page"/>
       </w:r>
@@ -4513,11 +4508,12 @@
           <w:numId w:val="0"/>
         </w:numPr>
       </w:pPr>
-      <w:bookmarkStart w:id="22" w:name="_Toc331516944"/>
+      <w:bookmarkStart w:id="21" w:name="_Toc331516944"/>
       <w:r>
         <w:lastRenderedPageBreak/>
         <w:t>LIST OF FIGURES</w:t>
       </w:r>
+      <w:bookmarkEnd w:id="14"/>
       <w:bookmarkEnd w:id="15"/>
       <w:bookmarkEnd w:id="16"/>
       <w:bookmarkEnd w:id="17"/>
@@ -4525,7 +4521,6 @@
       <w:bookmarkEnd w:id="19"/>
       <w:bookmarkEnd w:id="20"/>
       <w:bookmarkEnd w:id="21"/>
-      <w:bookmarkEnd w:id="22"/>
       <w:r>
         <w:t xml:space="preserve"> </w:t>
       </w:r>
@@ -4638,13 +4633,13 @@
           <w:szCs w:val="36"/>
         </w:rPr>
       </w:pPr>
-      <w:bookmarkStart w:id="23" w:name="_Toc51833372"/>
-      <w:bookmarkStart w:id="24" w:name="_Toc290554221"/>
-      <w:bookmarkStart w:id="25" w:name="_Toc299621186"/>
-      <w:bookmarkStart w:id="26" w:name="_Toc299631414"/>
-      <w:bookmarkStart w:id="27" w:name="_Toc299631474"/>
-      <w:bookmarkStart w:id="28" w:name="_Toc299631564"/>
-      <w:bookmarkStart w:id="29" w:name="_Toc299631641"/>
+      <w:bookmarkStart w:id="22" w:name="_Toc51833372"/>
+      <w:bookmarkStart w:id="23" w:name="_Toc290554221"/>
+      <w:bookmarkStart w:id="24" w:name="_Toc299621186"/>
+      <w:bookmarkStart w:id="25" w:name="_Toc299631414"/>
+      <w:bookmarkStart w:id="26" w:name="_Toc299631474"/>
+      <w:bookmarkStart w:id="27" w:name="_Toc299631564"/>
+      <w:bookmarkStart w:id="28" w:name="_Toc299631641"/>
       <w:r>
         <w:br w:type="page"/>
       </w:r>
@@ -4653,11 +4648,12 @@
       <w:pPr>
         <w:pStyle w:val="Heading1nonumber"/>
       </w:pPr>
-      <w:bookmarkStart w:id="30" w:name="_Toc331516945"/>
+      <w:bookmarkStart w:id="29" w:name="_Toc331516945"/>
       <w:r>
         <w:lastRenderedPageBreak/>
         <w:t>LIST OF TABLES</w:t>
       </w:r>
+      <w:bookmarkEnd w:id="22"/>
       <w:bookmarkEnd w:id="23"/>
       <w:bookmarkEnd w:id="24"/>
       <w:bookmarkEnd w:id="25"/>
@@ -4665,7 +4661,6 @@
       <w:bookmarkEnd w:id="27"/>
       <w:bookmarkEnd w:id="28"/>
       <w:bookmarkEnd w:id="29"/>
-      <w:bookmarkEnd w:id="30"/>
     </w:p>
     <w:p>
       <w:pPr>
@@ -4762,7 +4757,7 @@
       </w:r>
     </w:p>
     <w:p>
-      <w:bookmarkStart w:id="31" w:name="_Toc51833373"/>
+      <w:bookmarkStart w:id="30" w:name="_Toc51833373"/>
     </w:p>
     <w:p>
       <w:pPr>
@@ -4777,12 +4772,12 @@
           <w:szCs w:val="36"/>
         </w:rPr>
       </w:pPr>
-      <w:bookmarkStart w:id="32" w:name="_Toc290554222"/>
-      <w:bookmarkStart w:id="33" w:name="_Toc299621187"/>
-      <w:bookmarkStart w:id="34" w:name="_Toc299631415"/>
-      <w:bookmarkStart w:id="35" w:name="_Toc299631475"/>
-      <w:bookmarkStart w:id="36" w:name="_Toc299631565"/>
-      <w:bookmarkStart w:id="37" w:name="_Toc299631642"/>
+      <w:bookmarkStart w:id="31" w:name="_Toc290554222"/>
+      <w:bookmarkStart w:id="32" w:name="_Toc299621187"/>
+      <w:bookmarkStart w:id="33" w:name="_Toc299631415"/>
+      <w:bookmarkStart w:id="34" w:name="_Toc299631475"/>
+      <w:bookmarkStart w:id="35" w:name="_Toc299631565"/>
+      <w:bookmarkStart w:id="36" w:name="_Toc299631642"/>
       <w:r>
         <w:br w:type="page"/>
       </w:r>
@@ -4791,11 +4786,12 @@
       <w:pPr>
         <w:pStyle w:val="Heading1nonumber"/>
       </w:pPr>
-      <w:bookmarkStart w:id="38" w:name="_Toc331516946"/>
+      <w:bookmarkStart w:id="37" w:name="_Toc331516946"/>
       <w:r>
         <w:lastRenderedPageBreak/>
         <w:t>LIST OF EQUATIONS</w:t>
       </w:r>
+      <w:bookmarkEnd w:id="30"/>
       <w:bookmarkEnd w:id="31"/>
       <w:bookmarkEnd w:id="32"/>
       <w:bookmarkEnd w:id="33"/>
@@ -4803,7 +4799,6 @@
       <w:bookmarkEnd w:id="35"/>
       <w:bookmarkEnd w:id="36"/>
       <w:bookmarkEnd w:id="37"/>
-      <w:bookmarkEnd w:id="38"/>
     </w:p>
     <w:p>
       <w:pPr>
@@ -4923,12 +4918,12 @@
       <w:pPr>
         <w:pStyle w:val="Heading1nonumber"/>
       </w:pPr>
-      <w:bookmarkStart w:id="39" w:name="_Toc331516947"/>
+      <w:bookmarkStart w:id="38" w:name="_Toc331516947"/>
       <w:r>
         <w:lastRenderedPageBreak/>
         <w:t>LIST OF ABBREVIATIONS</w:t>
       </w:r>
-      <w:bookmarkEnd w:id="39"/>
+      <w:bookmarkEnd w:id="38"/>
     </w:p>
     <w:tbl>
       <w:tblPr>
@@ -4958,7 +4953,23 @@
               <w:pStyle w:val="TableText"/>
             </w:pPr>
             <w:r>
+              <w:t>GWT</w:t>
+            </w:r>
+          </w:p>
+          <w:p>
+            <w:pPr>
+              <w:pStyle w:val="TableText"/>
+            </w:pPr>
+            <w:r>
               <w:t>CU</w:t>
+            </w:r>
+          </w:p>
+          <w:p>
+            <w:pPr>
+              <w:pStyle w:val="TableText"/>
+            </w:pPr>
+            <w:r>
+              <w:t>ODE</w:t>
             </w:r>
           </w:p>
         </w:tc>
@@ -4970,6 +4981,14 @@
             <w:pPr>
               <w:pStyle w:val="TableText"/>
             </w:pPr>
+            <w:r>
+              <w:t>Google Web Toolkit</w:t>
+            </w:r>
+          </w:p>
+          <w:p>
+            <w:pPr>
+              <w:pStyle w:val="TableText"/>
+            </w:pPr>
             <w:proofErr w:type="spellStart"/>
             <w:r>
               <w:t>Cranfield</w:t>
@@ -4977,6 +4996,14 @@
             <w:proofErr w:type="spellEnd"/>
             <w:r>
               <w:t xml:space="preserve"> University</w:t>
+            </w:r>
+          </w:p>
+          <w:p>
+            <w:pPr>
+              <w:pStyle w:val="TableText"/>
+            </w:pPr>
+            <w:r>
+              <w:t>Ordinary differential equation</w:t>
             </w:r>
           </w:p>
         </w:tc>
@@ -5089,33 +5116,167 @@
       <w:pPr>
         <w:pStyle w:val="Nagwek1"/>
       </w:pPr>
-      <w:bookmarkStart w:id="40" w:name="_Toc331516948"/>
+      <w:bookmarkStart w:id="39" w:name="_Toc331516948"/>
       <w:r>
         <w:lastRenderedPageBreak/>
         <w:t>Introduction</w:t>
       </w:r>
+      <w:bookmarkEnd w:id="39"/>
+    </w:p>
+    <w:p>
+      <w:r>
+        <w:t xml:space="preserve">The Introduction chapter points aims and objectives of the thesis project. All requirements of the </w:t>
+      </w:r>
+      <w:r>
+        <w:t>project are explained in this chapter. Moreover, main motivators to perform this specific topic are included as well.</w:t>
+      </w:r>
+    </w:p>
+    <w:p>
+      <w:pPr>
+        <w:pStyle w:val="Nagwek2"/>
+      </w:pPr>
+      <w:bookmarkStart w:id="40" w:name="_Toc331516949"/>
+      <w:r>
+        <w:t>Aims and objectives</w:t>
+      </w:r>
       <w:bookmarkEnd w:id="40"/>
     </w:p>
     <w:p>
+      <w:r>
+        <w:t xml:space="preserve">The main objective of this thesis project </w:t>
+      </w:r>
+      <w:r>
+        <w:t>is to develop following application :</w:t>
+      </w:r>
+    </w:p>
+    <w:p>
+      <w:pPr>
+        <w:pStyle w:val="Akapitzlist"/>
+        <w:numPr>
+          <w:ilvl w:val="0"/>
+          <w:numId w:val="26"/>
+        </w:numPr>
+      </w:pPr>
+      <w:r>
+        <w:t>Parsing equations entered by the user</w:t>
+      </w:r>
+    </w:p>
+    <w:p>
+      <w:pPr>
+        <w:pStyle w:val="Akapitzlist"/>
+        <w:numPr>
+          <w:ilvl w:val="0"/>
+          <w:numId w:val="26"/>
+        </w:numPr>
+      </w:pPr>
+      <w:r>
+        <w:t>S</w:t>
+      </w:r>
+      <w:r>
+        <w:t xml:space="preserve">olving series of simultaneous ordinary differential equations (linear or non-linear). </w:t>
+      </w:r>
+    </w:p>
+    <w:p>
+      <w:pPr>
+        <w:pStyle w:val="Akapitzlist"/>
+        <w:numPr>
+          <w:ilvl w:val="0"/>
+          <w:numId w:val="26"/>
+        </w:numPr>
+      </w:pPr>
+      <w:r>
+        <w:t xml:space="preserve">Presenting the solution </w:t>
+      </w:r>
+      <w:r>
+        <w:t>on the</w:t>
+      </w:r>
+      <w:r>
+        <w:t xml:space="preserve"> 2D </w:t>
+      </w:r>
+      <w:r>
+        <w:t xml:space="preserve">graph. </w:t>
+      </w:r>
+    </w:p>
+    <w:p>
+      <w:pPr>
+        <w:pStyle w:val="Akapitzlist"/>
+        <w:numPr>
+          <w:ilvl w:val="0"/>
+          <w:numId w:val="26"/>
+        </w:numPr>
+      </w:pPr>
+      <w:r>
+        <w:t>Storing</w:t>
+      </w:r>
+      <w:r>
+        <w:t xml:space="preserve"> and load</w:t>
+      </w:r>
+      <w:r>
+        <w:t>ing</w:t>
+      </w:r>
+      <w:r>
+        <w:t xml:space="preserve"> equations along with parameters entered by the user. </w:t>
+      </w:r>
+    </w:p>
+    <w:p>
       <w:pPr>
         <w:pStyle w:val="Nagwek2"/>
       </w:pPr>
-      <w:bookmarkStart w:id="41" w:name="_Toc331516949"/>
-      <w:r>
-        <w:t>Aims and objectives</w:t>
+      <w:bookmarkStart w:id="41" w:name="_Toc331516950"/>
+      <w:r>
+        <w:t>Motivation</w:t>
       </w:r>
       <w:bookmarkEnd w:id="41"/>
     </w:p>
     <w:p>
-      <w:pPr>
-        <w:pStyle w:val="Nagwek2"/>
-      </w:pPr>
-      <w:bookmarkStart w:id="42" w:name="_Toc331516950"/>
-      <w:r>
-        <w:t>Motivation</w:t>
-      </w:r>
-      <w:bookmarkEnd w:id="42"/>
-    </w:p>
+      <w:r>
+        <w:t>In general, two main motivators of this project are</w:t>
+      </w:r>
+      <w:r>
+        <w:t xml:space="preserve"> :</w:t>
+      </w:r>
+    </w:p>
+    <w:p>
+      <w:pPr>
+        <w:pStyle w:val="Akapitzlist"/>
+        <w:numPr>
+          <w:ilvl w:val="0"/>
+          <w:numId w:val="27"/>
+        </w:numPr>
+      </w:pPr>
+      <w:r>
+        <w:t>Discovering most efficient numerical methods for solving series of ordinary differential equations.</w:t>
+      </w:r>
+    </w:p>
+    <w:p>
+      <w:pPr>
+        <w:pStyle w:val="Akapitzlist"/>
+        <w:numPr>
+          <w:ilvl w:val="0"/>
+          <w:numId w:val="27"/>
+        </w:numPr>
+      </w:pPr>
+      <w:r>
+        <w:t xml:space="preserve">Familiarise with AJAX applications development and Google </w:t>
+      </w:r>
+      <w:proofErr w:type="spellStart"/>
+      <w:r>
+        <w:t>AppEngine</w:t>
+      </w:r>
+      <w:proofErr w:type="spellEnd"/>
+      <w:r>
+        <w:t xml:space="preserve"> along with </w:t>
+      </w:r>
+      <w:proofErr w:type="spellStart"/>
+      <w:r>
+        <w:t>Datastore</w:t>
+      </w:r>
+      <w:proofErr w:type="spellEnd"/>
+      <w:r>
+        <w:t xml:space="preserve">. </w:t>
+      </w:r>
+    </w:p>
+    <w:p/>
     <w:p/>
     <w:p/>
     <w:p/>
@@ -5135,28 +5296,114 @@
       <w:pPr>
         <w:pStyle w:val="Nagwek1"/>
       </w:pPr>
-      <w:bookmarkStart w:id="43" w:name="_Toc331516951"/>
+      <w:bookmarkStart w:id="42" w:name="_Toc331516951"/>
       <w:r>
         <w:lastRenderedPageBreak/>
         <w:t>Literature review</w:t>
       </w:r>
+      <w:bookmarkEnd w:id="42"/>
+    </w:p>
+    <w:p>
+      <w:r>
+        <w:t>This chapter demonstrates knowledge about</w:t>
+      </w:r>
+      <w:r>
+        <w:t xml:space="preserve"> recommended</w:t>
+      </w:r>
+      <w:r>
+        <w:t xml:space="preserve"> </w:t>
+      </w:r>
+      <w:r>
+        <w:t xml:space="preserve">practical </w:t>
+      </w:r>
+      <w:r>
+        <w:t xml:space="preserve">numerical </w:t>
+      </w:r>
+      <w:r>
+        <w:t>methods for solving</w:t>
+      </w:r>
+      <w:r>
+        <w:t xml:space="preserve"> ODE’</w:t>
+      </w:r>
+      <w:r>
+        <w:t xml:space="preserve">s. </w:t>
+      </w:r>
+      <w:r>
+        <w:t>Presented</w:t>
+      </w:r>
+      <w:r>
+        <w:t xml:space="preserve"> literature review gives an insight into major types of numerical routines </w:t>
+      </w:r>
+      <w:r>
+        <w:t>taking into account efficiency and accuracy. What is more</w:t>
+      </w:r>
+      <w:r>
+        <w:t xml:space="preserve">, technologies supporting AJAX applications development along with App engine are also </w:t>
+      </w:r>
+      <w:r>
+        <w:t xml:space="preserve">presented in this chapter. It is important to perform detailed research of technologies essential to develop the project. </w:t>
+      </w:r>
+    </w:p>
+    <w:p>
+      <w:pPr>
+        <w:pStyle w:val="Nagwek2"/>
+      </w:pPr>
+      <w:bookmarkStart w:id="43" w:name="_Toc331516952"/>
+      <w:r>
+        <w:t>ODE numerical routines</w:t>
+      </w:r>
       <w:bookmarkEnd w:id="43"/>
     </w:p>
     <w:p>
-      <w:pPr>
-        <w:pStyle w:val="Nagwek2"/>
-      </w:pPr>
-      <w:bookmarkStart w:id="44" w:name="_Toc331516952"/>
-      <w:r>
-        <w:t>ODE numerical routines</w:t>
-      </w:r>
-      <w:bookmarkEnd w:id="44"/>
+      <w:r>
+        <w:t xml:space="preserve">Describes types of practical numerical methods for solving ODE’s including </w:t>
+      </w:r>
+      <w:proofErr w:type="spellStart"/>
+      <w:r>
+        <w:t>Runge-Kutta</w:t>
+      </w:r>
+      <w:proofErr w:type="spellEnd"/>
+      <w:r>
+        <w:t xml:space="preserve">, Modified midpoint, </w:t>
+      </w:r>
+      <w:proofErr w:type="spellStart"/>
+      <w:r>
+        <w:t>Bulirsch-Stoer</w:t>
+      </w:r>
+      <w:proofErr w:type="spellEnd"/>
+      <w:r>
+        <w:t xml:space="preserve">, </w:t>
+      </w:r>
+      <w:proofErr w:type="spellStart"/>
+      <w:r>
+        <w:t>Rosenbrock</w:t>
+      </w:r>
+      <w:proofErr w:type="spellEnd"/>
+      <w:r>
+        <w:t xml:space="preserve"> </w:t>
+      </w:r>
+      <w:proofErr w:type="spellStart"/>
+      <w:r>
+        <w:t>metods</w:t>
+      </w:r>
+      <w:proofErr w:type="spellEnd"/>
+      <w:r>
+        <w:t xml:space="preserve"> and predictor-corrector </w:t>
+      </w:r>
+      <w:proofErr w:type="spellStart"/>
+      <w:r>
+        <w:t>rmethods</w:t>
+      </w:r>
+      <w:proofErr w:type="spellEnd"/>
+      <w:r>
+        <w:t xml:space="preserve">. </w:t>
+      </w:r>
     </w:p>
     <w:p>
       <w:pPr>
         <w:pStyle w:val="Nagwek3"/>
       </w:pPr>
-      <w:bookmarkStart w:id="45" w:name="_Toc331516953"/>
+      <w:bookmarkStart w:id="44" w:name="_Toc331516953"/>
       <w:r>
         <w:t>4</w:t>
       </w:r>
@@ -5173,9 +5420,1221 @@
       <w:r>
         <w:t>Runge-Kutta</w:t>
       </w:r>
+      <w:bookmarkEnd w:id="44"/>
+      <w:proofErr w:type="spellEnd"/>
+    </w:p>
+    <w:p>
+      <w:r>
+        <w:t>4</w:t>
+      </w:r>
+      <w:r>
+        <w:rPr>
+          <w:vertAlign w:val="superscript"/>
+        </w:rPr>
+        <w:t>th</w:t>
+      </w:r>
+      <w:r>
+        <w:t xml:space="preserve"> Order </w:t>
+      </w:r>
+      <w:proofErr w:type="spellStart"/>
+      <w:r>
+        <w:t>Runge-Kutta</w:t>
+      </w:r>
+      <w:proofErr w:type="spellEnd"/>
+      <w:r>
+        <w:t xml:space="preserve"> method</w:t>
+      </w:r>
+      <w:r>
+        <w:t xml:space="preserve"> propagate solution over an interval by combining the information from </w:t>
+      </w:r>
+      <w:r>
+        <w:t>four</w:t>
+      </w:r>
+      <w:r>
+        <w:t xml:space="preserve"> Euler-style steps</w:t>
+      </w:r>
+      <w:r>
+        <w:t xml:space="preserve"> (</w:t>
+      </w:r>
+      <m:oMath>
+        <m:sSub>
+          <m:sSubPr>
+            <m:ctrlPr>
+              <w:rPr>
+                <w:rFonts w:ascii="Cambria Math" w:hAnsi="Cambria Math"/>
+                <w:i/>
+              </w:rPr>
+            </m:ctrlPr>
+          </m:sSubPr>
+          <m:e>
+            <m:r>
+              <w:rPr>
+                <w:rFonts w:ascii="Cambria Math" w:hAnsi="Cambria Math"/>
+              </w:rPr>
+              <m:t>k</m:t>
+            </m:r>
+          </m:e>
+          <m:sub>
+            <m:r>
+              <w:rPr>
+                <w:rFonts w:ascii="Cambria Math" w:hAnsi="Cambria Math"/>
+              </w:rPr>
+              <m:t>1</m:t>
+            </m:r>
+          </m:sub>
+        </m:sSub>
+        <m:r>
+          <w:rPr>
+            <w:rFonts w:ascii="Cambria Math" w:hAnsi="Cambria Math"/>
+          </w:rPr>
+          <m:t xml:space="preserve">- </m:t>
+        </m:r>
+        <m:sSub>
+          <m:sSubPr>
+            <m:ctrlPr>
+              <w:rPr>
+                <w:rFonts w:ascii="Cambria Math" w:hAnsi="Cambria Math"/>
+                <w:i/>
+              </w:rPr>
+            </m:ctrlPr>
+          </m:sSubPr>
+          <m:e>
+            <m:r>
+              <w:rPr>
+                <w:rFonts w:ascii="Cambria Math" w:hAnsi="Cambria Math"/>
+              </w:rPr>
+              <m:t>k</m:t>
+            </m:r>
+          </m:e>
+          <m:sub>
+            <m:r>
+              <w:rPr>
+                <w:rFonts w:ascii="Cambria Math" w:hAnsi="Cambria Math"/>
+              </w:rPr>
+              <m:t>4</m:t>
+            </m:r>
+          </m:sub>
+        </m:sSub>
+        <m:r>
+          <w:rPr>
+            <w:rFonts w:ascii="Cambria Math" w:hAnsi="Cambria Math"/>
+          </w:rPr>
+          <m:t>)</m:t>
+        </m:r>
+      </m:oMath>
+      <w:r>
+        <w:t xml:space="preserve"> </w:t>
+      </w:r>
+      <w:r>
+        <w:t xml:space="preserve">. Each step involves one evaluation of the right-hand of the </w:t>
+      </w:r>
+      <m:oMath>
+        <m:r>
+          <w:rPr>
+            <w:rFonts w:ascii="Cambria Math" w:hAnsi="Cambria Math"/>
+          </w:rPr>
+          <m:t>f</m:t>
+        </m:r>
+        <m:d>
+          <m:dPr>
+            <m:ctrlPr>
+              <w:rPr>
+                <w:rFonts w:ascii="Cambria Math" w:hAnsi="Cambria Math"/>
+                <w:i/>
+              </w:rPr>
+            </m:ctrlPr>
+          </m:dPr>
+          <m:e>
+            <m:r>
+              <w:rPr>
+                <w:rFonts w:ascii="Cambria Math" w:hAnsi="Cambria Math"/>
+              </w:rPr>
+              <m:t>x, y</m:t>
+            </m:r>
+          </m:e>
+        </m:d>
+      </m:oMath>
+      <w:r>
+        <w:rPr>
+          <w:i/>
+        </w:rPr>
+        <w:t xml:space="preserve"> </w:t>
+      </w:r>
+      <w:r>
+        <w:t>function and then using the information obtained to match a Taylor series expansion up to higher order.</w:t>
+      </w:r>
+    </w:p>
+    <w:p/>
+    <w:p>
+      <m:oMathPara>
+        <m:oMath>
+          <m:sSup>
+            <m:sSupPr>
+              <m:ctrlPr>
+                <w:rPr>
+                  <w:rFonts w:ascii="Cambria Math" w:hAnsi="Cambria Math"/>
+                  <w:i/>
+                </w:rPr>
+              </m:ctrlPr>
+            </m:sSupPr>
+            <m:e>
+              <m:r>
+                <w:rPr>
+                  <w:rFonts w:ascii="Cambria Math" w:hAnsi="Cambria Math"/>
+                </w:rPr>
+                <m:t>y</m:t>
+              </m:r>
+            </m:e>
+            <m:sup>
+              <m:r>
+                <w:rPr>
+                  <w:rFonts w:ascii="Cambria Math" w:hAnsi="Cambria Math"/>
+                </w:rPr>
+                <m:t>'</m:t>
+              </m:r>
+            </m:sup>
+          </m:sSup>
+          <m:r>
+            <w:rPr>
+              <w:rFonts w:ascii="Cambria Math" w:hAnsi="Cambria Math"/>
+            </w:rPr>
+            <m:t>=f</m:t>
+          </m:r>
+          <m:d>
+            <m:dPr>
+              <m:ctrlPr>
+                <w:rPr>
+                  <w:rFonts w:ascii="Cambria Math" w:hAnsi="Cambria Math"/>
+                  <w:i/>
+                </w:rPr>
+              </m:ctrlPr>
+            </m:dPr>
+            <m:e>
+              <m:r>
+                <w:rPr>
+                  <w:rFonts w:ascii="Cambria Math" w:hAnsi="Cambria Math"/>
+                </w:rPr>
+                <m:t>x, y</m:t>
+              </m:r>
+            </m:e>
+          </m:d>
+          <m:r>
+            <w:rPr>
+              <w:rFonts w:ascii="Cambria Math" w:hAnsi="Cambria Math"/>
+            </w:rPr>
+            <m:t>,  y</m:t>
+          </m:r>
+          <m:d>
+            <m:dPr>
+              <m:ctrlPr>
+                <w:rPr>
+                  <w:rFonts w:ascii="Cambria Math" w:hAnsi="Cambria Math"/>
+                  <w:i/>
+                </w:rPr>
+              </m:ctrlPr>
+            </m:dPr>
+            <m:e>
+              <m:sSub>
+                <m:sSubPr>
+                  <m:ctrlPr>
+                    <w:rPr>
+                      <w:rFonts w:ascii="Cambria Math" w:hAnsi="Cambria Math"/>
+                      <w:i/>
+                    </w:rPr>
+                  </m:ctrlPr>
+                </m:sSubPr>
+                <m:e>
+                  <m:r>
+                    <w:rPr>
+                      <w:rFonts w:ascii="Cambria Math" w:hAnsi="Cambria Math"/>
+                    </w:rPr>
+                    <m:t>x</m:t>
+                  </m:r>
+                </m:e>
+                <m:sub>
+                  <m:r>
+                    <w:rPr>
+                      <w:rFonts w:ascii="Cambria Math" w:hAnsi="Cambria Math"/>
+                    </w:rPr>
+                    <m:t>0</m:t>
+                  </m:r>
+                </m:sub>
+              </m:sSub>
+            </m:e>
+          </m:d>
+          <m:r>
+            <w:rPr>
+              <w:rFonts w:ascii="Cambria Math" w:hAnsi="Cambria Math"/>
+            </w:rPr>
+            <m:t xml:space="preserve">= </m:t>
+          </m:r>
+          <m:sSub>
+            <m:sSubPr>
+              <m:ctrlPr>
+                <w:rPr>
+                  <w:rFonts w:ascii="Cambria Math" w:hAnsi="Cambria Math"/>
+                  <w:i/>
+                </w:rPr>
+              </m:ctrlPr>
+            </m:sSubPr>
+            <m:e>
+              <m:r>
+                <w:rPr>
+                  <w:rFonts w:ascii="Cambria Math" w:hAnsi="Cambria Math"/>
+                </w:rPr>
+                <m:t>y</m:t>
+              </m:r>
+            </m:e>
+            <m:sub>
+              <m:r>
+                <w:rPr>
+                  <w:rFonts w:ascii="Cambria Math" w:hAnsi="Cambria Math"/>
+                </w:rPr>
+                <m:t>0</m:t>
+              </m:r>
+            </m:sub>
+          </m:sSub>
+        </m:oMath>
+      </m:oMathPara>
+    </w:p>
+    <w:p/>
+    <w:p>
+      <m:oMathPara>
+        <m:oMath>
+          <m:sSub>
+            <m:sSubPr>
+              <m:ctrlPr>
+                <w:rPr>
+                  <w:rFonts w:ascii="Cambria Math" w:hAnsi="Cambria Math"/>
+                  <w:i/>
+                </w:rPr>
+              </m:ctrlPr>
+            </m:sSubPr>
+            <m:e>
+              <m:r>
+                <w:rPr>
+                  <w:rFonts w:ascii="Cambria Math" w:hAnsi="Cambria Math"/>
+                </w:rPr>
+                <m:t>k</m:t>
+              </m:r>
+            </m:e>
+            <m:sub>
+              <m:r>
+                <w:rPr>
+                  <w:rFonts w:ascii="Cambria Math" w:hAnsi="Cambria Math"/>
+                </w:rPr>
+                <m:t>1</m:t>
+              </m:r>
+            </m:sub>
+          </m:sSub>
+          <m:r>
+            <w:rPr>
+              <w:rFonts w:ascii="Cambria Math" w:hAnsi="Cambria Math"/>
+            </w:rPr>
+            <m:t>=hf(</m:t>
+          </m:r>
+          <m:sSub>
+            <m:sSubPr>
+              <m:ctrlPr>
+                <w:rPr>
+                  <w:rFonts w:ascii="Cambria Math" w:hAnsi="Cambria Math"/>
+                  <w:i/>
+                </w:rPr>
+              </m:ctrlPr>
+            </m:sSubPr>
+            <m:e>
+              <m:r>
+                <w:rPr>
+                  <w:rFonts w:ascii="Cambria Math" w:hAnsi="Cambria Math"/>
+                </w:rPr>
+                <m:t>x</m:t>
+              </m:r>
+            </m:e>
+            <m:sub>
+              <m:r>
+                <w:rPr>
+                  <w:rFonts w:ascii="Cambria Math" w:hAnsi="Cambria Math"/>
+                </w:rPr>
+                <m:t>n</m:t>
+              </m:r>
+            </m:sub>
+          </m:sSub>
+          <m:r>
+            <w:rPr>
+              <w:rFonts w:ascii="Cambria Math" w:hAnsi="Cambria Math"/>
+            </w:rPr>
+            <m:t xml:space="preserve">, </m:t>
+          </m:r>
+          <m:sSub>
+            <m:sSubPr>
+              <m:ctrlPr>
+                <w:rPr>
+                  <w:rFonts w:ascii="Cambria Math" w:hAnsi="Cambria Math"/>
+                  <w:i/>
+                </w:rPr>
+              </m:ctrlPr>
+            </m:sSubPr>
+            <m:e>
+              <m:r>
+                <w:rPr>
+                  <w:rFonts w:ascii="Cambria Math" w:hAnsi="Cambria Math"/>
+                </w:rPr>
+                <m:t>y</m:t>
+              </m:r>
+            </m:e>
+            <m:sub>
+              <m:r>
+                <w:rPr>
+                  <w:rFonts w:ascii="Cambria Math" w:hAnsi="Cambria Math"/>
+                </w:rPr>
+                <m:t>n</m:t>
+              </m:r>
+            </m:sub>
+          </m:sSub>
+          <m:r>
+            <w:rPr>
+              <w:rFonts w:ascii="Cambria Math" w:hAnsi="Cambria Math"/>
+            </w:rPr>
+            <m:t>)</m:t>
+          </m:r>
+        </m:oMath>
+      </m:oMathPara>
+    </w:p>
+    <w:p>
+      <m:oMathPara>
+        <m:oMath>
+          <m:sSub>
+            <m:sSubPr>
+              <m:ctrlPr>
+                <w:rPr>
+                  <w:rFonts w:ascii="Cambria Math" w:hAnsi="Cambria Math"/>
+                  <w:i/>
+                </w:rPr>
+              </m:ctrlPr>
+            </m:sSubPr>
+            <m:e>
+              <m:r>
+                <w:rPr>
+                  <w:rFonts w:ascii="Cambria Math" w:hAnsi="Cambria Math"/>
+                </w:rPr>
+                <m:t>k</m:t>
+              </m:r>
+            </m:e>
+            <m:sub>
+              <m:r>
+                <w:rPr>
+                  <w:rFonts w:ascii="Cambria Math" w:hAnsi="Cambria Math"/>
+                </w:rPr>
+                <m:t>2</m:t>
+              </m:r>
+            </m:sub>
+          </m:sSub>
+          <m:r>
+            <w:rPr>
+              <w:rFonts w:ascii="Cambria Math" w:hAnsi="Cambria Math"/>
+            </w:rPr>
+            <m:t>=hf(</m:t>
+          </m:r>
+          <m:sSub>
+            <m:sSubPr>
+              <m:ctrlPr>
+                <w:rPr>
+                  <w:rFonts w:ascii="Cambria Math" w:hAnsi="Cambria Math"/>
+                  <w:i/>
+                </w:rPr>
+              </m:ctrlPr>
+            </m:sSubPr>
+            <m:e>
+              <m:r>
+                <w:rPr>
+                  <w:rFonts w:ascii="Cambria Math" w:hAnsi="Cambria Math"/>
+                </w:rPr>
+                <m:t>x</m:t>
+              </m:r>
+            </m:e>
+            <m:sub>
+              <m:r>
+                <w:rPr>
+                  <w:rFonts w:ascii="Cambria Math" w:hAnsi="Cambria Math"/>
+                </w:rPr>
+                <m:t>n</m:t>
+              </m:r>
+            </m:sub>
+          </m:sSub>
+          <m:r>
+            <w:rPr>
+              <w:rFonts w:ascii="Cambria Math" w:hAnsi="Cambria Math"/>
+            </w:rPr>
+            <m:t xml:space="preserve">+ </m:t>
+          </m:r>
+          <m:f>
+            <m:fPr>
+              <m:ctrlPr>
+                <w:rPr>
+                  <w:rFonts w:ascii="Cambria Math" w:hAnsi="Cambria Math"/>
+                  <w:i/>
+                </w:rPr>
+              </m:ctrlPr>
+            </m:fPr>
+            <m:num>
+              <m:r>
+                <w:rPr>
+                  <w:rFonts w:ascii="Cambria Math" w:hAnsi="Cambria Math"/>
+                </w:rPr>
+                <m:t>h</m:t>
+              </m:r>
+            </m:num>
+            <m:den>
+              <m:r>
+                <w:rPr>
+                  <w:rFonts w:ascii="Cambria Math" w:hAnsi="Cambria Math"/>
+                </w:rPr>
+                <m:t>2</m:t>
+              </m:r>
+            </m:den>
+          </m:f>
+          <m:r>
+            <w:rPr>
+              <w:rFonts w:ascii="Cambria Math" w:hAnsi="Cambria Math"/>
+            </w:rPr>
+            <m:t xml:space="preserve">, </m:t>
+          </m:r>
+          <m:sSub>
+            <m:sSubPr>
+              <m:ctrlPr>
+                <w:rPr>
+                  <w:rFonts w:ascii="Cambria Math" w:hAnsi="Cambria Math"/>
+                  <w:i/>
+                </w:rPr>
+              </m:ctrlPr>
+            </m:sSubPr>
+            <m:e>
+              <m:r>
+                <w:rPr>
+                  <w:rFonts w:ascii="Cambria Math" w:hAnsi="Cambria Math"/>
+                </w:rPr>
+                <m:t>y</m:t>
+              </m:r>
+            </m:e>
+            <m:sub>
+              <m:r>
+                <w:rPr>
+                  <w:rFonts w:ascii="Cambria Math" w:hAnsi="Cambria Math"/>
+                </w:rPr>
+                <m:t>n</m:t>
+              </m:r>
+            </m:sub>
+          </m:sSub>
+          <m:r>
+            <w:rPr>
+              <w:rFonts w:ascii="Cambria Math" w:hAnsi="Cambria Math"/>
+            </w:rPr>
+            <m:t xml:space="preserve">+ </m:t>
+          </m:r>
+          <m:f>
+            <m:fPr>
+              <m:ctrlPr>
+                <w:rPr>
+                  <w:rFonts w:ascii="Cambria Math" w:hAnsi="Cambria Math"/>
+                  <w:i/>
+                </w:rPr>
+              </m:ctrlPr>
+            </m:fPr>
+            <m:num>
+              <m:r>
+                <w:rPr>
+                  <w:rFonts w:ascii="Cambria Math" w:hAnsi="Cambria Math"/>
+                </w:rPr>
+                <m:t>1</m:t>
+              </m:r>
+            </m:num>
+            <m:den>
+              <m:r>
+                <w:rPr>
+                  <w:rFonts w:ascii="Cambria Math" w:hAnsi="Cambria Math"/>
+                </w:rPr>
+                <m:t>2</m:t>
+              </m:r>
+            </m:den>
+          </m:f>
+          <m:sSub>
+            <m:sSubPr>
+              <m:ctrlPr>
+                <w:rPr>
+                  <w:rFonts w:ascii="Cambria Math" w:hAnsi="Cambria Math"/>
+                  <w:i/>
+                </w:rPr>
+              </m:ctrlPr>
+            </m:sSubPr>
+            <m:e>
+              <m:r>
+                <w:rPr>
+                  <w:rFonts w:ascii="Cambria Math" w:hAnsi="Cambria Math"/>
+                </w:rPr>
+                <m:t>k</m:t>
+              </m:r>
+            </m:e>
+            <m:sub>
+              <m:r>
+                <w:rPr>
+                  <w:rFonts w:ascii="Cambria Math" w:hAnsi="Cambria Math"/>
+                </w:rPr>
+                <m:t>1</m:t>
+              </m:r>
+            </m:sub>
+          </m:sSub>
+          <m:r>
+            <w:rPr>
+              <w:rFonts w:ascii="Cambria Math" w:hAnsi="Cambria Math"/>
+            </w:rPr>
+            <m:t>)</m:t>
+          </m:r>
+        </m:oMath>
+      </m:oMathPara>
+    </w:p>
+    <w:p>
+      <m:oMathPara>
+        <m:oMath>
+          <m:sSub>
+            <m:sSubPr>
+              <m:ctrlPr>
+                <w:rPr>
+                  <w:rFonts w:ascii="Cambria Math" w:hAnsi="Cambria Math"/>
+                  <w:i/>
+                </w:rPr>
+              </m:ctrlPr>
+            </m:sSubPr>
+            <m:e>
+              <m:r>
+                <w:rPr>
+                  <w:rFonts w:ascii="Cambria Math" w:hAnsi="Cambria Math"/>
+                </w:rPr>
+                <m:t>k</m:t>
+              </m:r>
+            </m:e>
+            <m:sub>
+              <m:r>
+                <w:rPr>
+                  <w:rFonts w:ascii="Cambria Math" w:hAnsi="Cambria Math"/>
+                </w:rPr>
+                <m:t>3</m:t>
+              </m:r>
+            </m:sub>
+          </m:sSub>
+          <m:r>
+            <w:rPr>
+              <w:rFonts w:ascii="Cambria Math" w:hAnsi="Cambria Math"/>
+            </w:rPr>
+            <m:t>=hf(</m:t>
+          </m:r>
+          <m:sSub>
+            <m:sSubPr>
+              <m:ctrlPr>
+                <w:rPr>
+                  <w:rFonts w:ascii="Cambria Math" w:hAnsi="Cambria Math"/>
+                  <w:i/>
+                </w:rPr>
+              </m:ctrlPr>
+            </m:sSubPr>
+            <m:e>
+              <m:r>
+                <w:rPr>
+                  <w:rFonts w:ascii="Cambria Math" w:hAnsi="Cambria Math"/>
+                </w:rPr>
+                <m:t>x</m:t>
+              </m:r>
+            </m:e>
+            <m:sub>
+              <m:r>
+                <w:rPr>
+                  <w:rFonts w:ascii="Cambria Math" w:hAnsi="Cambria Math"/>
+                </w:rPr>
+                <m:t>n</m:t>
+              </m:r>
+            </m:sub>
+          </m:sSub>
+          <m:r>
+            <w:rPr>
+              <w:rFonts w:ascii="Cambria Math" w:hAnsi="Cambria Math"/>
+            </w:rPr>
+            <m:t xml:space="preserve">+ </m:t>
+          </m:r>
+          <m:f>
+            <m:fPr>
+              <m:ctrlPr>
+                <w:rPr>
+                  <w:rFonts w:ascii="Cambria Math" w:hAnsi="Cambria Math"/>
+                  <w:i/>
+                </w:rPr>
+              </m:ctrlPr>
+            </m:fPr>
+            <m:num>
+              <m:r>
+                <w:rPr>
+                  <w:rFonts w:ascii="Cambria Math" w:hAnsi="Cambria Math"/>
+                </w:rPr>
+                <m:t>h</m:t>
+              </m:r>
+            </m:num>
+            <m:den>
+              <m:r>
+                <w:rPr>
+                  <w:rFonts w:ascii="Cambria Math" w:hAnsi="Cambria Math"/>
+                </w:rPr>
+                <m:t>2</m:t>
+              </m:r>
+            </m:den>
+          </m:f>
+          <m:r>
+            <w:rPr>
+              <w:rFonts w:ascii="Cambria Math" w:hAnsi="Cambria Math"/>
+            </w:rPr>
+            <m:t xml:space="preserve">, </m:t>
+          </m:r>
+          <m:sSub>
+            <m:sSubPr>
+              <m:ctrlPr>
+                <w:rPr>
+                  <w:rFonts w:ascii="Cambria Math" w:hAnsi="Cambria Math"/>
+                  <w:i/>
+                </w:rPr>
+              </m:ctrlPr>
+            </m:sSubPr>
+            <m:e>
+              <m:r>
+                <w:rPr>
+                  <w:rFonts w:ascii="Cambria Math" w:hAnsi="Cambria Math"/>
+                </w:rPr>
+                <m:t>y</m:t>
+              </m:r>
+            </m:e>
+            <m:sub>
+              <m:r>
+                <w:rPr>
+                  <w:rFonts w:ascii="Cambria Math" w:hAnsi="Cambria Math"/>
+                </w:rPr>
+                <m:t>n</m:t>
+              </m:r>
+            </m:sub>
+          </m:sSub>
+          <m:r>
+            <w:rPr>
+              <w:rFonts w:ascii="Cambria Math" w:hAnsi="Cambria Math"/>
+            </w:rPr>
+            <m:t xml:space="preserve">+ </m:t>
+          </m:r>
+          <m:f>
+            <m:fPr>
+              <m:ctrlPr>
+                <w:rPr>
+                  <w:rFonts w:ascii="Cambria Math" w:hAnsi="Cambria Math"/>
+                  <w:i/>
+                </w:rPr>
+              </m:ctrlPr>
+            </m:fPr>
+            <m:num>
+              <m:r>
+                <w:rPr>
+                  <w:rFonts w:ascii="Cambria Math" w:hAnsi="Cambria Math"/>
+                </w:rPr>
+                <m:t>1</m:t>
+              </m:r>
+            </m:num>
+            <m:den>
+              <m:r>
+                <w:rPr>
+                  <w:rFonts w:ascii="Cambria Math" w:hAnsi="Cambria Math"/>
+                </w:rPr>
+                <m:t>2</m:t>
+              </m:r>
+            </m:den>
+          </m:f>
+          <m:sSub>
+            <m:sSubPr>
+              <m:ctrlPr>
+                <w:rPr>
+                  <w:rFonts w:ascii="Cambria Math" w:hAnsi="Cambria Math"/>
+                  <w:i/>
+                </w:rPr>
+              </m:ctrlPr>
+            </m:sSubPr>
+            <m:e>
+              <m:r>
+                <w:rPr>
+                  <w:rFonts w:ascii="Cambria Math" w:hAnsi="Cambria Math"/>
+                </w:rPr>
+                <m:t>k</m:t>
+              </m:r>
+            </m:e>
+            <m:sub>
+              <m:r>
+                <w:rPr>
+                  <w:rFonts w:ascii="Cambria Math" w:hAnsi="Cambria Math"/>
+                </w:rPr>
+                <m:t>2</m:t>
+              </m:r>
+            </m:sub>
+          </m:sSub>
+          <m:r>
+            <w:rPr>
+              <w:rFonts w:ascii="Cambria Math" w:hAnsi="Cambria Math"/>
+            </w:rPr>
+            <m:t>)</m:t>
+          </m:r>
+        </m:oMath>
+      </m:oMathPara>
+    </w:p>
+    <w:p>
+      <m:oMathPara>
+        <m:oMath>
+          <m:sSub>
+            <m:sSubPr>
+              <m:ctrlPr>
+                <w:rPr>
+                  <w:rFonts w:ascii="Cambria Math" w:hAnsi="Cambria Math"/>
+                  <w:i/>
+                </w:rPr>
+              </m:ctrlPr>
+            </m:sSubPr>
+            <m:e>
+              <m:r>
+                <w:rPr>
+                  <w:rFonts w:ascii="Cambria Math" w:hAnsi="Cambria Math"/>
+                </w:rPr>
+                <m:t>k</m:t>
+              </m:r>
+            </m:e>
+            <m:sub>
+              <m:r>
+                <w:rPr>
+                  <w:rFonts w:ascii="Cambria Math" w:hAnsi="Cambria Math"/>
+                </w:rPr>
+                <m:t>4</m:t>
+              </m:r>
+            </m:sub>
+          </m:sSub>
+          <m:r>
+            <w:rPr>
+              <w:rFonts w:ascii="Cambria Math" w:hAnsi="Cambria Math"/>
+            </w:rPr>
+            <m:t>=hf(</m:t>
+          </m:r>
+          <m:sSub>
+            <m:sSubPr>
+              <m:ctrlPr>
+                <w:rPr>
+                  <w:rFonts w:ascii="Cambria Math" w:hAnsi="Cambria Math"/>
+                  <w:i/>
+                </w:rPr>
+              </m:ctrlPr>
+            </m:sSubPr>
+            <m:e>
+              <m:r>
+                <w:rPr>
+                  <w:rFonts w:ascii="Cambria Math" w:hAnsi="Cambria Math"/>
+                </w:rPr>
+                <m:t>x</m:t>
+              </m:r>
+            </m:e>
+            <m:sub>
+              <m:r>
+                <w:rPr>
+                  <w:rFonts w:ascii="Cambria Math" w:hAnsi="Cambria Math"/>
+                </w:rPr>
+                <m:t>n</m:t>
+              </m:r>
+            </m:sub>
+          </m:sSub>
+          <m:r>
+            <w:rPr>
+              <w:rFonts w:ascii="Cambria Math" w:hAnsi="Cambria Math"/>
+            </w:rPr>
+            <m:t>+</m:t>
+          </m:r>
+          <m:r>
+            <w:rPr>
+              <w:rFonts w:ascii="Cambria Math" w:hAnsi="Cambria Math"/>
+            </w:rPr>
+            <m:t>h</m:t>
+          </m:r>
+          <m:r>
+            <w:rPr>
+              <w:rFonts w:ascii="Cambria Math" w:hAnsi="Cambria Math"/>
+            </w:rPr>
+            <m:t xml:space="preserve">, </m:t>
+          </m:r>
+          <m:sSub>
+            <m:sSubPr>
+              <m:ctrlPr>
+                <w:rPr>
+                  <w:rFonts w:ascii="Cambria Math" w:hAnsi="Cambria Math"/>
+                  <w:i/>
+                </w:rPr>
+              </m:ctrlPr>
+            </m:sSubPr>
+            <m:e>
+              <m:r>
+                <w:rPr>
+                  <w:rFonts w:ascii="Cambria Math" w:hAnsi="Cambria Math"/>
+                </w:rPr>
+                <m:t>y</m:t>
+              </m:r>
+            </m:e>
+            <m:sub>
+              <m:r>
+                <w:rPr>
+                  <w:rFonts w:ascii="Cambria Math" w:hAnsi="Cambria Math"/>
+                </w:rPr>
+                <m:t>n</m:t>
+              </m:r>
+            </m:sub>
+          </m:sSub>
+          <m:r>
+            <w:rPr>
+              <w:rFonts w:ascii="Cambria Math" w:hAnsi="Cambria Math"/>
+            </w:rPr>
+            <m:t xml:space="preserve">+ </m:t>
+          </m:r>
+          <m:sSub>
+            <m:sSubPr>
+              <m:ctrlPr>
+                <w:rPr>
+                  <w:rFonts w:ascii="Cambria Math" w:hAnsi="Cambria Math"/>
+                  <w:i/>
+                </w:rPr>
+              </m:ctrlPr>
+            </m:sSubPr>
+            <m:e>
+              <m:r>
+                <w:rPr>
+                  <w:rFonts w:ascii="Cambria Math" w:hAnsi="Cambria Math"/>
+                </w:rPr>
+                <m:t>k</m:t>
+              </m:r>
+            </m:e>
+            <m:sub>
+              <m:r>
+                <w:rPr>
+                  <w:rFonts w:ascii="Cambria Math" w:hAnsi="Cambria Math"/>
+                </w:rPr>
+                <m:t>3</m:t>
+              </m:r>
+            </m:sub>
+          </m:sSub>
+          <m:r>
+            <w:rPr>
+              <w:rFonts w:ascii="Cambria Math" w:hAnsi="Cambria Math"/>
+            </w:rPr>
+            <m:t>)</m:t>
+          </m:r>
+        </m:oMath>
+      </m:oMathPara>
+      <w:bookmarkStart w:id="45" w:name="_GoBack"/>
       <w:bookmarkEnd w:id="45"/>
-      <w:proofErr w:type="spellEnd"/>
-    </w:p>
+    </w:p>
+    <w:p/>
+    <w:p>
+      <m:oMathPara>
+        <m:oMath>
+          <m:r>
+            <w:rPr>
+              <w:rFonts w:ascii="Cambria Math" w:hAnsi="Cambria Math"/>
+            </w:rPr>
+            <w:lastRenderedPageBreak/>
+            <m:t>∆</m:t>
+          </m:r>
+          <m:sSub>
+            <m:sSubPr>
+              <m:ctrlPr>
+                <w:rPr>
+                  <w:rFonts w:ascii="Cambria Math" w:hAnsi="Cambria Math"/>
+                  <w:i/>
+                </w:rPr>
+              </m:ctrlPr>
+            </m:sSubPr>
+            <m:e>
+              <m:r>
+                <w:rPr>
+                  <w:rFonts w:ascii="Cambria Math" w:hAnsi="Cambria Math"/>
+                </w:rPr>
+                <m:t>y</m:t>
+              </m:r>
+            </m:e>
+            <m:sub>
+              <m:r>
+                <w:rPr>
+                  <w:rFonts w:ascii="Cambria Math" w:hAnsi="Cambria Math"/>
+                </w:rPr>
+                <m:t>n</m:t>
+              </m:r>
+            </m:sub>
+          </m:sSub>
+          <m:r>
+            <w:rPr>
+              <w:rFonts w:ascii="Cambria Math" w:hAnsi="Cambria Math"/>
+            </w:rPr>
+            <m:t xml:space="preserve">= </m:t>
+          </m:r>
+          <m:f>
+            <m:fPr>
+              <m:ctrlPr>
+                <w:rPr>
+                  <w:rFonts w:ascii="Cambria Math" w:hAnsi="Cambria Math"/>
+                  <w:i/>
+                </w:rPr>
+              </m:ctrlPr>
+            </m:fPr>
+            <m:num>
+              <m:r>
+                <w:rPr>
+                  <w:rFonts w:ascii="Cambria Math" w:hAnsi="Cambria Math"/>
+                </w:rPr>
+                <m:t>1</m:t>
+              </m:r>
+            </m:num>
+            <m:den>
+              <m:r>
+                <w:rPr>
+                  <w:rFonts w:ascii="Cambria Math" w:hAnsi="Cambria Math"/>
+                </w:rPr>
+                <m:t>6</m:t>
+              </m:r>
+            </m:den>
+          </m:f>
+          <m:r>
+            <w:rPr>
+              <w:rFonts w:ascii="Cambria Math" w:hAnsi="Cambria Math"/>
+            </w:rPr>
+            <m:t>(</m:t>
+          </m:r>
+          <m:sSub>
+            <m:sSubPr>
+              <m:ctrlPr>
+                <w:rPr>
+                  <w:rFonts w:ascii="Cambria Math" w:hAnsi="Cambria Math"/>
+                  <w:i/>
+                </w:rPr>
+              </m:ctrlPr>
+            </m:sSubPr>
+            <m:e>
+              <m:r>
+                <w:rPr>
+                  <w:rFonts w:ascii="Cambria Math" w:hAnsi="Cambria Math"/>
+                </w:rPr>
+                <m:t>k</m:t>
+              </m:r>
+            </m:e>
+            <m:sub>
+              <m:r>
+                <w:rPr>
+                  <w:rFonts w:ascii="Cambria Math" w:hAnsi="Cambria Math"/>
+                </w:rPr>
+                <m:t>1</m:t>
+              </m:r>
+            </m:sub>
+          </m:sSub>
+          <m:r>
+            <w:rPr>
+              <w:rFonts w:ascii="Cambria Math" w:hAnsi="Cambria Math"/>
+            </w:rPr>
+            <m:t>+2</m:t>
+          </m:r>
+          <m:sSub>
+            <m:sSubPr>
+              <m:ctrlPr>
+                <w:rPr>
+                  <w:rFonts w:ascii="Cambria Math" w:hAnsi="Cambria Math"/>
+                  <w:i/>
+                </w:rPr>
+              </m:ctrlPr>
+            </m:sSubPr>
+            <m:e>
+              <m:r>
+                <w:rPr>
+                  <w:rFonts w:ascii="Cambria Math" w:hAnsi="Cambria Math"/>
+                </w:rPr>
+                <m:t>k</m:t>
+              </m:r>
+            </m:e>
+            <m:sub>
+              <m:r>
+                <w:rPr>
+                  <w:rFonts w:ascii="Cambria Math" w:hAnsi="Cambria Math"/>
+                </w:rPr>
+                <m:t>2</m:t>
+              </m:r>
+            </m:sub>
+          </m:sSub>
+          <m:r>
+            <w:rPr>
+              <w:rFonts w:ascii="Cambria Math" w:hAnsi="Cambria Math"/>
+            </w:rPr>
+            <m:t>+2</m:t>
+          </m:r>
+          <m:sSub>
+            <m:sSubPr>
+              <m:ctrlPr>
+                <w:rPr>
+                  <w:rFonts w:ascii="Cambria Math" w:hAnsi="Cambria Math"/>
+                  <w:i/>
+                </w:rPr>
+              </m:ctrlPr>
+            </m:sSubPr>
+            <m:e>
+              <m:r>
+                <w:rPr>
+                  <w:rFonts w:ascii="Cambria Math" w:hAnsi="Cambria Math"/>
+                </w:rPr>
+                <m:t>k</m:t>
+              </m:r>
+            </m:e>
+            <m:sub>
+              <m:r>
+                <w:rPr>
+                  <w:rFonts w:ascii="Cambria Math" w:hAnsi="Cambria Math"/>
+                </w:rPr>
+                <m:t>3</m:t>
+              </m:r>
+            </m:sub>
+          </m:sSub>
+          <m:r>
+            <w:rPr>
+              <w:rFonts w:ascii="Cambria Math" w:hAnsi="Cambria Math"/>
+            </w:rPr>
+            <m:t xml:space="preserve">+ </m:t>
+          </m:r>
+          <m:sSub>
+            <m:sSubPr>
+              <m:ctrlPr>
+                <w:rPr>
+                  <w:rFonts w:ascii="Cambria Math" w:hAnsi="Cambria Math"/>
+                  <w:i/>
+                </w:rPr>
+              </m:ctrlPr>
+            </m:sSubPr>
+            <m:e>
+              <m:r>
+                <w:rPr>
+                  <w:rFonts w:ascii="Cambria Math" w:hAnsi="Cambria Math"/>
+                </w:rPr>
+                <m:t>k</m:t>
+              </m:r>
+            </m:e>
+            <m:sub>
+              <m:r>
+                <w:rPr>
+                  <w:rFonts w:ascii="Cambria Math" w:hAnsi="Cambria Math"/>
+                </w:rPr>
+                <m:t>4</m:t>
+              </m:r>
+            </m:sub>
+          </m:sSub>
+          <m:r>
+            <w:rPr>
+              <w:rFonts w:ascii="Cambria Math" w:hAnsi="Cambria Math"/>
+            </w:rPr>
+            <m:t>)</m:t>
+          </m:r>
+        </m:oMath>
+      </m:oMathPara>
+    </w:p>
+    <w:p>
+      <m:oMathPara>
+        <m:oMath>
+          <m:sSub>
+            <m:sSubPr>
+              <m:ctrlPr>
+                <w:rPr>
+                  <w:rFonts w:ascii="Cambria Math" w:hAnsi="Cambria Math"/>
+                  <w:i/>
+                </w:rPr>
+              </m:ctrlPr>
+            </m:sSubPr>
+            <m:e>
+              <m:r>
+                <w:rPr>
+                  <w:rFonts w:ascii="Cambria Math" w:hAnsi="Cambria Math"/>
+                </w:rPr>
+                <m:t>y</m:t>
+              </m:r>
+            </m:e>
+            <m:sub>
+              <m:r>
+                <w:rPr>
+                  <w:rFonts w:ascii="Cambria Math" w:hAnsi="Cambria Math"/>
+                </w:rPr>
+                <m:t>n+1</m:t>
+              </m:r>
+            </m:sub>
+          </m:sSub>
+          <m:r>
+            <w:rPr>
+              <w:rFonts w:ascii="Cambria Math" w:hAnsi="Cambria Math"/>
+            </w:rPr>
+            <m:t xml:space="preserve">= </m:t>
+          </m:r>
+          <m:sSub>
+            <m:sSubPr>
+              <m:ctrlPr>
+                <w:rPr>
+                  <w:rFonts w:ascii="Cambria Math" w:hAnsi="Cambria Math"/>
+                  <w:i/>
+                </w:rPr>
+              </m:ctrlPr>
+            </m:sSubPr>
+            <m:e>
+              <m:r>
+                <w:rPr>
+                  <w:rFonts w:ascii="Cambria Math" w:hAnsi="Cambria Math"/>
+                </w:rPr>
+                <m:t>y</m:t>
+              </m:r>
+            </m:e>
+            <m:sub>
+              <m:r>
+                <w:rPr>
+                  <w:rFonts w:ascii="Cambria Math" w:hAnsi="Cambria Math"/>
+                </w:rPr>
+                <m:t>n</m:t>
+              </m:r>
+            </m:sub>
+          </m:sSub>
+          <m:r>
+            <w:rPr>
+              <w:rFonts w:ascii="Cambria Math" w:hAnsi="Cambria Math"/>
+            </w:rPr>
+            <m:t>+ ∆</m:t>
+          </m:r>
+          <m:sSub>
+            <m:sSubPr>
+              <m:ctrlPr>
+                <w:rPr>
+                  <w:rFonts w:ascii="Cambria Math" w:hAnsi="Cambria Math"/>
+                  <w:i/>
+                </w:rPr>
+              </m:ctrlPr>
+            </m:sSubPr>
+            <m:e>
+              <m:r>
+                <w:rPr>
+                  <w:rFonts w:ascii="Cambria Math" w:hAnsi="Cambria Math"/>
+                </w:rPr>
+                <m:t>y</m:t>
+              </m:r>
+            </m:e>
+            <m:sub>
+              <m:r>
+                <w:rPr>
+                  <w:rFonts w:ascii="Cambria Math" w:hAnsi="Cambria Math"/>
+                </w:rPr>
+                <m:t>n</m:t>
+              </m:r>
+            </m:sub>
+          </m:sSub>
+        </m:oMath>
+      </m:oMathPara>
+    </w:p>
+    <w:p/>
     <w:p>
       <w:pPr>
         <w:pStyle w:val="Nagwek3"/>
@@ -5191,6 +6650,14 @@
         <w:pStyle w:val="Nagwek3"/>
       </w:pPr>
       <w:bookmarkStart w:id="47" w:name="_Toc331516955"/>
+      <w:r>
+        <w:t>Richardson extrapolation</w:t>
+      </w:r>
+    </w:p>
+    <w:p>
+      <w:pPr>
+        <w:pStyle w:val="Nagwek4"/>
+      </w:pPr>
       <w:proofErr w:type="spellStart"/>
       <w:r>
         <w:t>Burlish</w:t>
@@ -5785,24 +7252,24 @@
       <w:pPr>
         <w:pStyle w:val="Nagwek2"/>
       </w:pPr>
-      <w:bookmarkStart w:id="87" w:name="_Toc290554256"/>
-      <w:bookmarkStart w:id="88" w:name="_Toc299621221"/>
-      <w:bookmarkStart w:id="89" w:name="_Toc299631446"/>
-      <w:bookmarkStart w:id="90" w:name="_Toc299631508"/>
-      <w:bookmarkStart w:id="91" w:name="_Toc299631598"/>
-      <w:bookmarkStart w:id="92" w:name="_Toc299631674"/>
-      <w:bookmarkStart w:id="93" w:name="_Toc331516994"/>
+      <w:bookmarkStart w:id="87" w:name="_Toc331516994"/>
+      <w:bookmarkStart w:id="88" w:name="_Toc290554256"/>
+      <w:bookmarkStart w:id="89" w:name="_Toc299621221"/>
+      <w:bookmarkStart w:id="90" w:name="_Toc299631446"/>
+      <w:bookmarkStart w:id="91" w:name="_Toc299631508"/>
+      <w:bookmarkStart w:id="92" w:name="_Toc299631598"/>
+      <w:bookmarkStart w:id="93" w:name="_Toc299631674"/>
       <w:r>
         <w:t>Future work</w:t>
       </w:r>
-      <w:bookmarkEnd w:id="93"/>
-    </w:p>
-    <w:bookmarkEnd w:id="87"/>
+      <w:bookmarkEnd w:id="87"/>
+    </w:p>
     <w:bookmarkEnd w:id="88"/>
     <w:bookmarkEnd w:id="89"/>
     <w:bookmarkEnd w:id="90"/>
     <w:bookmarkEnd w:id="91"/>
     <w:bookmarkEnd w:id="92"/>
+    <w:bookmarkEnd w:id="93"/>
     <w:p/>
     <w:p/>
     <w:p/>
@@ -6529,7 +7996,7 @@
         <w:rStyle w:val="Numerstrony"/>
         <w:noProof/>
       </w:rPr>
-      <w:t>iv</w:t>
+      <w:t>2</w:t>
     </w:r>
     <w:r>
       <w:rPr>
@@ -7662,6 +9129,95 @@
     </w:lvl>
   </w:abstractNum>
   <w:abstractNum w:abstractNumId="17">
+    <w:nsid w:val="3CB70675"/>
+    <w:multiLevelType w:val="hybridMultilevel"/>
+    <w:tmpl w:val="8BE69D6C"/>
+    <w:lvl w:ilvl="0" w:tplc="9834B06C">
+      <w:start w:val="1"/>
+      <w:numFmt w:val="upperRoman"/>
+      <w:lvlText w:val="%1."/>
+      <w:lvlJc w:val="left"/>
+      <w:pPr>
+        <w:ind w:left="1080" w:hanging="720"/>
+      </w:pPr>
+      <w:rPr>
+        <w:rFonts w:hint="default"/>
+      </w:rPr>
+    </w:lvl>
+    <w:lvl w:ilvl="1" w:tplc="04150019" w:tentative="1">
+      <w:start w:val="1"/>
+      <w:numFmt w:val="lowerLetter"/>
+      <w:lvlText w:val="%2."/>
+      <w:lvlJc w:val="left"/>
+      <w:pPr>
+        <w:ind w:left="1440" w:hanging="360"/>
+      </w:pPr>
+    </w:lvl>
+    <w:lvl w:ilvl="2" w:tplc="0415001B" w:tentative="1">
+      <w:start w:val="1"/>
+      <w:numFmt w:val="lowerRoman"/>
+      <w:lvlText w:val="%3."/>
+      <w:lvlJc w:val="right"/>
+      <w:pPr>
+        <w:ind w:left="2160" w:hanging="180"/>
+      </w:pPr>
+    </w:lvl>
+    <w:lvl w:ilvl="3" w:tplc="0415000F" w:tentative="1">
+      <w:start w:val="1"/>
+      <w:numFmt w:val="decimal"/>
+      <w:lvlText w:val="%4."/>
+      <w:lvlJc w:val="left"/>
+      <w:pPr>
+        <w:ind w:left="2880" w:hanging="360"/>
+      </w:pPr>
+    </w:lvl>
+    <w:lvl w:ilvl="4" w:tplc="04150019" w:tentative="1">
+      <w:start w:val="1"/>
+      <w:numFmt w:val="lowerLetter"/>
+      <w:lvlText w:val="%5."/>
+      <w:lvlJc w:val="left"/>
+      <w:pPr>
+        <w:ind w:left="3600" w:hanging="360"/>
+      </w:pPr>
+    </w:lvl>
+    <w:lvl w:ilvl="5" w:tplc="0415001B" w:tentative="1">
+      <w:start w:val="1"/>
+      <w:numFmt w:val="lowerRoman"/>
+      <w:lvlText w:val="%6."/>
+      <w:lvlJc w:val="right"/>
+      <w:pPr>
+        <w:ind w:left="4320" w:hanging="180"/>
+      </w:pPr>
+    </w:lvl>
+    <w:lvl w:ilvl="6" w:tplc="0415000F" w:tentative="1">
+      <w:start w:val="1"/>
+      <w:numFmt w:val="decimal"/>
+      <w:lvlText w:val="%7."/>
+      <w:lvlJc w:val="left"/>
+      <w:pPr>
+        <w:ind w:left="5040" w:hanging="360"/>
+      </w:pPr>
+    </w:lvl>
+    <w:lvl w:ilvl="7" w:tplc="04150019" w:tentative="1">
+      <w:start w:val="1"/>
+      <w:numFmt w:val="lowerLetter"/>
+      <w:lvlText w:val="%8."/>
+      <w:lvlJc w:val="left"/>
+      <w:pPr>
+        <w:ind w:left="5760" w:hanging="360"/>
+      </w:pPr>
+    </w:lvl>
+    <w:lvl w:ilvl="8" w:tplc="0415001B" w:tentative="1">
+      <w:start w:val="1"/>
+      <w:numFmt w:val="lowerRoman"/>
+      <w:lvlText w:val="%9."/>
+      <w:lvlJc w:val="right"/>
+      <w:pPr>
+        <w:ind w:left="6480" w:hanging="180"/>
+      </w:pPr>
+    </w:lvl>
+  </w:abstractNum>
+  <w:abstractNum w:abstractNumId="18">
     <w:nsid w:val="429A5CBE"/>
     <w:multiLevelType w:val="multilevel"/>
     <w:tmpl w:val="DFCC12D8"/>
@@ -7782,7 +9338,7 @@
       </w:rPr>
     </w:lvl>
   </w:abstractNum>
-  <w:abstractNum w:abstractNumId="18">
+  <w:abstractNum w:abstractNumId="19">
     <w:nsid w:val="47B769CA"/>
     <w:multiLevelType w:val="hybridMultilevel"/>
     <w:tmpl w:val="79041082"/>
@@ -7868,7 +9424,7 @@
       </w:pPr>
     </w:lvl>
   </w:abstractNum>
-  <w:abstractNum w:abstractNumId="19">
+  <w:abstractNum w:abstractNumId="20">
     <w:nsid w:val="4B2346C6"/>
     <w:multiLevelType w:val="hybridMultilevel"/>
     <w:tmpl w:val="4496BD92"/>
@@ -7954,7 +9510,7 @@
       </w:pPr>
     </w:lvl>
   </w:abstractNum>
-  <w:abstractNum w:abstractNumId="20">
+  <w:abstractNum w:abstractNumId="21">
     <w:nsid w:val="614F513E"/>
     <w:multiLevelType w:val="multilevel"/>
     <w:tmpl w:val="DFCC12D8"/>
@@ -8075,7 +9631,96 @@
       </w:rPr>
     </w:lvl>
   </w:abstractNum>
-  <w:abstractNum w:abstractNumId="21">
+  <w:abstractNum w:abstractNumId="22">
+    <w:nsid w:val="6E197506"/>
+    <w:multiLevelType w:val="hybridMultilevel"/>
+    <w:tmpl w:val="0A7C96C8"/>
+    <w:lvl w:ilvl="0" w:tplc="FAA0805E">
+      <w:start w:val="1"/>
+      <w:numFmt w:val="upperRoman"/>
+      <w:lvlText w:val="%1."/>
+      <w:lvlJc w:val="left"/>
+      <w:pPr>
+        <w:ind w:left="1080" w:hanging="720"/>
+      </w:pPr>
+      <w:rPr>
+        <w:rFonts w:hint="default"/>
+      </w:rPr>
+    </w:lvl>
+    <w:lvl w:ilvl="1" w:tplc="04150019" w:tentative="1">
+      <w:start w:val="1"/>
+      <w:numFmt w:val="lowerLetter"/>
+      <w:lvlText w:val="%2."/>
+      <w:lvlJc w:val="left"/>
+      <w:pPr>
+        <w:ind w:left="1440" w:hanging="360"/>
+      </w:pPr>
+    </w:lvl>
+    <w:lvl w:ilvl="2" w:tplc="0415001B" w:tentative="1">
+      <w:start w:val="1"/>
+      <w:numFmt w:val="lowerRoman"/>
+      <w:lvlText w:val="%3."/>
+      <w:lvlJc w:val="right"/>
+      <w:pPr>
+        <w:ind w:left="2160" w:hanging="180"/>
+      </w:pPr>
+    </w:lvl>
+    <w:lvl w:ilvl="3" w:tplc="0415000F" w:tentative="1">
+      <w:start w:val="1"/>
+      <w:numFmt w:val="decimal"/>
+      <w:lvlText w:val="%4."/>
+      <w:lvlJc w:val="left"/>
+      <w:pPr>
+        <w:ind w:left="2880" w:hanging="360"/>
+      </w:pPr>
+    </w:lvl>
+    <w:lvl w:ilvl="4" w:tplc="04150019" w:tentative="1">
+      <w:start w:val="1"/>
+      <w:numFmt w:val="lowerLetter"/>
+      <w:lvlText w:val="%5."/>
+      <w:lvlJc w:val="left"/>
+      <w:pPr>
+        <w:ind w:left="3600" w:hanging="360"/>
+      </w:pPr>
+    </w:lvl>
+    <w:lvl w:ilvl="5" w:tplc="0415001B" w:tentative="1">
+      <w:start w:val="1"/>
+      <w:numFmt w:val="lowerRoman"/>
+      <w:lvlText w:val="%6."/>
+      <w:lvlJc w:val="right"/>
+      <w:pPr>
+        <w:ind w:left="4320" w:hanging="180"/>
+      </w:pPr>
+    </w:lvl>
+    <w:lvl w:ilvl="6" w:tplc="0415000F" w:tentative="1">
+      <w:start w:val="1"/>
+      <w:numFmt w:val="decimal"/>
+      <w:lvlText w:val="%7."/>
+      <w:lvlJc w:val="left"/>
+      <w:pPr>
+        <w:ind w:left="5040" w:hanging="360"/>
+      </w:pPr>
+    </w:lvl>
+    <w:lvl w:ilvl="7" w:tplc="04150019" w:tentative="1">
+      <w:start w:val="1"/>
+      <w:numFmt w:val="lowerLetter"/>
+      <w:lvlText w:val="%8."/>
+      <w:lvlJc w:val="left"/>
+      <w:pPr>
+        <w:ind w:left="5760" w:hanging="360"/>
+      </w:pPr>
+    </w:lvl>
+    <w:lvl w:ilvl="8" w:tplc="0415001B" w:tentative="1">
+      <w:start w:val="1"/>
+      <w:numFmt w:val="lowerRoman"/>
+      <w:lvlText w:val="%9."/>
+      <w:lvlJc w:val="right"/>
+      <w:pPr>
+        <w:ind w:left="6480" w:hanging="180"/>
+      </w:pPr>
+    </w:lvl>
+  </w:abstractNum>
+  <w:abstractNum w:abstractNumId="23">
     <w:nsid w:val="739C76DC"/>
     <w:multiLevelType w:val="hybridMultilevel"/>
     <w:tmpl w:val="4496BD92"/>
@@ -8161,7 +9806,7 @@
       </w:pPr>
     </w:lvl>
   </w:abstractNum>
-  <w:abstractNum w:abstractNumId="22">
+  <w:abstractNum w:abstractNumId="24">
     <w:nsid w:val="75697D92"/>
     <w:multiLevelType w:val="multilevel"/>
     <w:tmpl w:val="F42AB986"/>
@@ -8282,7 +9927,7 @@
       </w:rPr>
     </w:lvl>
   </w:abstractNum>
-  <w:abstractNum w:abstractNumId="23">
+  <w:abstractNum w:abstractNumId="25">
     <w:nsid w:val="7AF97386"/>
     <w:multiLevelType w:val="multilevel"/>
     <w:tmpl w:val="1EE21C5E"/>
@@ -8413,7 +10058,7 @@
       </w:rPr>
     </w:lvl>
   </w:abstractNum>
-  <w:abstractNum w:abstractNumId="24">
+  <w:abstractNum w:abstractNumId="26">
     <w:nsid w:val="7B972176"/>
     <w:multiLevelType w:val="multilevel"/>
     <w:tmpl w:val="DFCC12D8"/>
@@ -8535,7 +10180,7 @@
     </w:lvl>
   </w:abstractNum>
   <w:num w:numId="1">
-    <w:abstractNumId w:val="23"/>
+    <w:abstractNumId w:val="25"/>
   </w:num>
   <w:num w:numId="2">
     <w:abstractNumId w:val="15"/>
@@ -8547,28 +10192,28 @@
     <w:abstractNumId w:val="10"/>
   </w:num>
   <w:num w:numId="5">
-    <w:abstractNumId w:val="22"/>
+    <w:abstractNumId w:val="24"/>
   </w:num>
   <w:num w:numId="6">
     <w:abstractNumId w:val="16"/>
   </w:num>
   <w:num w:numId="7">
-    <w:abstractNumId w:val="18"/>
+    <w:abstractNumId w:val="19"/>
   </w:num>
   <w:num w:numId="8">
     <w:abstractNumId w:val="14"/>
   </w:num>
   <w:num w:numId="9">
-    <w:abstractNumId w:val="20"/>
+    <w:abstractNumId w:val="21"/>
   </w:num>
   <w:num w:numId="10">
-    <w:abstractNumId w:val="24"/>
+    <w:abstractNumId w:val="26"/>
   </w:num>
   <w:num w:numId="11">
     <w:abstractNumId w:val="12"/>
   </w:num>
   <w:num w:numId="12">
-    <w:abstractNumId w:val="17"/>
+    <w:abstractNumId w:val="18"/>
   </w:num>
   <w:num w:numId="13">
     <w:abstractNumId w:val="9"/>
@@ -8601,13 +10246,19 @@
     <w:abstractNumId w:val="0"/>
   </w:num>
   <w:num w:numId="23">
-    <w:abstractNumId w:val="21"/>
+    <w:abstractNumId w:val="23"/>
   </w:num>
   <w:num w:numId="24">
     <w:abstractNumId w:val="11"/>
   </w:num>
   <w:num w:numId="25">
-    <w:abstractNumId w:val="19"/>
+    <w:abstractNumId w:val="20"/>
+  </w:num>
+  <w:num w:numId="26">
+    <w:abstractNumId w:val="22"/>
+  </w:num>
+  <w:num w:numId="27">
+    <w:abstractNumId w:val="17"/>
   </w:num>
 </w:numbering>
 </file>
@@ -9965,6 +11616,16 @@
       <w:szCs w:val="24"/>
     </w:rPr>
   </w:style>
+  <w:style w:type="character" w:styleId="Tekstzastpczy">
+    <w:name w:val="Placeholder Text"/>
+    <w:basedOn w:val="Domylnaczcionkaakapitu"/>
+    <w:uiPriority w:val="99"/>
+    <w:semiHidden/>
+    <w:rsid w:val="002C222E"/>
+    <w:rPr>
+      <w:color w:val="808080"/>
+    </w:rPr>
+  </w:style>
 </w:styles>
 </file>
 
@@ -11321,6 +12982,16 @@
       <w:szCs w:val="24"/>
     </w:rPr>
   </w:style>
+  <w:style w:type="character" w:styleId="Tekstzastpczy">
+    <w:name w:val="Placeholder Text"/>
+    <w:basedOn w:val="Domylnaczcionkaakapitu"/>
+    <w:uiPriority w:val="99"/>
+    <w:semiHidden/>
+    <w:rsid w:val="002C222E"/>
+    <w:rPr>
+      <w:color w:val="808080"/>
+    </w:rPr>
+  </w:style>
 </w:styles>
 </file>
 
@@ -11610,12 +13281,29 @@
 </file>
 
 <file path=customXml/item1.xml><?xml version="1.0" encoding="utf-8"?>
-<?mso-contentType ?>
-<FormTemplates xmlns="http://schemas.microsoft.com/sharepoint/v3/contenttype/forms">
-  <Display>DocumentLibraryForm</Display>
-  <Edit>DocumentLibraryForm</Edit>
-  <New>DocumentLibraryForm</New>
-</FormTemplates>
+<p:properties xmlns:p="http://schemas.microsoft.com/office/2006/metadata/properties" xmlns:xsi="http://www.w3.org/2001/XMLSchema-instance">
+  <documentManagement>
+    <IT_x0020_pages xmlns="3388a729-9e12-4312-a76d-5fe9bbf8ecd2">
+      <Value>12</Value>
+    </IT_x0020_pages>
+    <Department xmlns="f6a84657-7f7d-49a3-8d6a-40e484b3ca75">1</Department>
+    <Training_x0020_course_x0020_title xmlns="f6a84657-7f7d-49a3-8d6a-40e484b3ca75">10</Training_x0020_course_x0020_title>
+    <Review_x0020_date xmlns="4cd35da3-83ae-4f65-abb8-8c805dda85d5">2012-10-04T23:00:00+00:00</Review_x0020_date>
+    <Document_x0020_types xmlns="f6a84657-7f7d-49a3-8d6a-40e484b3ca75" xsi:nil="true"/>
+    <Audience xmlns="http://schemas.microsoft.com/sharepoint/v3" xsi:nil="true"/>
+    <ReportOwner xmlns="http://schemas.microsoft.com/sharepoint/v3">
+      <UserInfo>
+        <DisplayName>Hiscock, Deborah</DisplayName>
+        <AccountId>6812</AccountId>
+        <AccountType/>
+      </UserInfo>
+    </ReportOwner>
+    <Applications xmlns="3388a729-9e12-4312-a76d-5fe9bbf8ecd2">
+      <Value>161</Value>
+    </Applications>
+    <Order0 xmlns="f6a84657-7f7d-49a3-8d6a-40e484b3ca75" xsi:nil="true"/>
+  </documentManagement>
+</p:properties>
 </file>
 
 <file path=customXml/item2.xml><?xml version="1.0" encoding="utf-8"?>
@@ -11765,29 +13453,12 @@
 </file>
 
 <file path=customXml/item3.xml><?xml version="1.0" encoding="utf-8"?>
-<p:properties xmlns:p="http://schemas.microsoft.com/office/2006/metadata/properties" xmlns:xsi="http://www.w3.org/2001/XMLSchema-instance">
-  <documentManagement>
-    <IT_x0020_pages xmlns="3388a729-9e12-4312-a76d-5fe9bbf8ecd2">
-      <Value>12</Value>
-    </IT_x0020_pages>
-    <Department xmlns="f6a84657-7f7d-49a3-8d6a-40e484b3ca75">1</Department>
-    <Training_x0020_course_x0020_title xmlns="f6a84657-7f7d-49a3-8d6a-40e484b3ca75">10</Training_x0020_course_x0020_title>
-    <Review_x0020_date xmlns="4cd35da3-83ae-4f65-abb8-8c805dda85d5">2012-10-04T23:00:00+00:00</Review_x0020_date>
-    <Document_x0020_types xmlns="f6a84657-7f7d-49a3-8d6a-40e484b3ca75" xsi:nil="true"/>
-    <Audience xmlns="http://schemas.microsoft.com/sharepoint/v3" xsi:nil="true"/>
-    <ReportOwner xmlns="http://schemas.microsoft.com/sharepoint/v3">
-      <UserInfo>
-        <DisplayName>Hiscock, Deborah</DisplayName>
-        <AccountId>6812</AccountId>
-        <AccountType/>
-      </UserInfo>
-    </ReportOwner>
-    <Applications xmlns="3388a729-9e12-4312-a76d-5fe9bbf8ecd2">
-      <Value>161</Value>
-    </Applications>
-    <Order0 xmlns="f6a84657-7f7d-49a3-8d6a-40e484b3ca75" xsi:nil="true"/>
-  </documentManagement>
-</p:properties>
+<?mso-contentType ?>
+<FormTemplates xmlns="http://schemas.microsoft.com/sharepoint/v3/contenttype/forms">
+  <Display>DocumentLibraryForm</Display>
+  <Edit>DocumentLibraryForm</Edit>
+  <New>DocumentLibraryForm</New>
+</FormTemplates>
 </file>
 
 <file path=customXml/item4.xml><?xml version="1.0" encoding="utf-8"?>
@@ -11795,9 +13466,13 @@
 </file>
 
 <file path=customXml/itemProps1.xml><?xml version="1.0" encoding="utf-8"?>
-<ds:datastoreItem xmlns:ds="http://schemas.openxmlformats.org/officeDocument/2006/customXml" ds:itemID="{A008A843-1EA9-4B93-9298-493FE7C21E7B}">
+<ds:datastoreItem xmlns:ds="http://schemas.openxmlformats.org/officeDocument/2006/customXml" ds:itemID="{24909362-7537-4693-8C45-80E8E131CBE8}">
   <ds:schemaRefs>
-    <ds:schemaRef ds:uri="http://schemas.microsoft.com/sharepoint/v3/contenttype/forms"/>
+    <ds:schemaRef ds:uri="http://schemas.microsoft.com/office/2006/metadata/properties"/>
+    <ds:schemaRef ds:uri="3388a729-9e12-4312-a76d-5fe9bbf8ecd2"/>
+    <ds:schemaRef ds:uri="f6a84657-7f7d-49a3-8d6a-40e484b3ca75"/>
+    <ds:schemaRef ds:uri="4cd35da3-83ae-4f65-abb8-8c805dda85d5"/>
+    <ds:schemaRef ds:uri="http://schemas.microsoft.com/sharepoint/v3"/>
   </ds:schemaRefs>
 </ds:datastoreItem>
 </file>
@@ -11823,19 +13498,15 @@
 </file>
 
 <file path=customXml/itemProps3.xml><?xml version="1.0" encoding="utf-8"?>
-<ds:datastoreItem xmlns:ds="http://schemas.openxmlformats.org/officeDocument/2006/customXml" ds:itemID="{24909362-7537-4693-8C45-80E8E131CBE8}">
+<ds:datastoreItem xmlns:ds="http://schemas.openxmlformats.org/officeDocument/2006/customXml" ds:itemID="{A008A843-1EA9-4B93-9298-493FE7C21E7B}">
   <ds:schemaRefs>
-    <ds:schemaRef ds:uri="http://schemas.microsoft.com/office/2006/metadata/properties"/>
-    <ds:schemaRef ds:uri="3388a729-9e12-4312-a76d-5fe9bbf8ecd2"/>
-    <ds:schemaRef ds:uri="f6a84657-7f7d-49a3-8d6a-40e484b3ca75"/>
-    <ds:schemaRef ds:uri="4cd35da3-83ae-4f65-abb8-8c805dda85d5"/>
-    <ds:schemaRef ds:uri="http://schemas.microsoft.com/sharepoint/v3"/>
+    <ds:schemaRef ds:uri="http://schemas.microsoft.com/sharepoint/v3/contenttype/forms"/>
   </ds:schemaRefs>
 </ds:datastoreItem>
 </file>
 
 <file path=customXml/itemProps4.xml><?xml version="1.0" encoding="utf-8"?>
-<ds:datastoreItem xmlns:ds="http://schemas.openxmlformats.org/officeDocument/2006/customXml" ds:itemID="{32EDD754-58B3-4717-A8B2-58CE83674949}">
+<ds:datastoreItem xmlns:ds="http://schemas.openxmlformats.org/officeDocument/2006/customXml" ds:itemID="{AA414B74-4444-45E7-B03C-88211B804684}">
   <ds:schemaRefs>
     <ds:schemaRef ds:uri="http://schemas.openxmlformats.org/officeDocument/2006/bibliography"/>
   </ds:schemaRefs>

--- a/trunk/ThesisAE/doc/Thesis.docx
+++ b/trunk/ThesisAE/doc/Thesis.docx
@@ -574,7 +574,7 @@
       <w:bookmarkStart w:id="3" w:name="_Toc299631471"/>
       <w:bookmarkStart w:id="4" w:name="_Toc299631561"/>
       <w:bookmarkStart w:id="5" w:name="_Toc299631638"/>
-      <w:bookmarkStart w:id="6" w:name="_Toc331516942"/>
+      <w:bookmarkStart w:id="6" w:name="_Toc331590854"/>
       <w:r>
         <w:lastRenderedPageBreak/>
         <w:t>ABSTRACT</w:t>
@@ -699,7 +699,7 @@
       <w:pPr>
         <w:pStyle w:val="Heading1nonumber"/>
       </w:pPr>
-      <w:bookmarkStart w:id="13" w:name="_Toc331516943"/>
+      <w:bookmarkStart w:id="13" w:name="_Toc331590855"/>
       <w:r>
         <w:lastRenderedPageBreak/>
         <w:t>ACKNOWLEDGEMENTS</w:t>
@@ -784,7 +784,7 @@
       <w:r>
         <w:fldChar w:fldCharType="separate"/>
       </w:r>
-      <w:hyperlink w:anchor="_Toc331516942" w:history="1">
+      <w:hyperlink w:anchor="_Toc331590854" w:history="1">
         <w:r>
           <w:rPr>
             <w:rStyle w:val="Hipercze"/>
@@ -807,7 +807,7 @@
           <w:rPr>
             <w:webHidden/>
           </w:rPr>
-          <w:instrText xml:space="preserve"> PAGEREF _Toc331516942 \h </w:instrText>
+          <w:instrText xml:space="preserve"> PAGEREF _Toc331590854 \h </w:instrText>
         </w:r>
         <w:r>
           <w:rPr>
@@ -844,7 +844,7 @@
           <w:lang w:val="pl-PL" w:eastAsia="pl-PL"/>
         </w:rPr>
       </w:pPr>
-      <w:hyperlink w:anchor="_Toc331516943" w:history="1">
+      <w:hyperlink w:anchor="_Toc331590855" w:history="1">
         <w:r>
           <w:rPr>
             <w:rStyle w:val="Hipercze"/>
@@ -867,7 +867,7 @@
           <w:rPr>
             <w:webHidden/>
           </w:rPr>
-          <w:instrText xml:space="preserve"> PAGEREF _Toc331516943 \h </w:instrText>
+          <w:instrText xml:space="preserve"> PAGEREF _Toc331590855 \h </w:instrText>
         </w:r>
         <w:r>
           <w:rPr>
@@ -904,7 +904,7 @@
           <w:lang w:val="pl-PL" w:eastAsia="pl-PL"/>
         </w:rPr>
       </w:pPr>
-      <w:hyperlink w:anchor="_Toc331516944" w:history="1">
+      <w:hyperlink w:anchor="_Toc331590856" w:history="1">
         <w:r>
           <w:rPr>
             <w:rStyle w:val="Hipercze"/>
@@ -927,7 +927,7 @@
           <w:rPr>
             <w:webHidden/>
           </w:rPr>
-          <w:instrText xml:space="preserve"> PAGEREF _Toc331516944 \h </w:instrText>
+          <w:instrText xml:space="preserve"> PAGEREF _Toc331590856 \h </w:instrText>
         </w:r>
         <w:r>
           <w:rPr>
@@ -964,7 +964,7 @@
           <w:lang w:val="pl-PL" w:eastAsia="pl-PL"/>
         </w:rPr>
       </w:pPr>
-      <w:hyperlink w:anchor="_Toc331516945" w:history="1">
+      <w:hyperlink w:anchor="_Toc331590857" w:history="1">
         <w:r>
           <w:rPr>
             <w:rStyle w:val="Hipercze"/>
@@ -987,7 +987,7 @@
           <w:rPr>
             <w:webHidden/>
           </w:rPr>
-          <w:instrText xml:space="preserve"> PAGEREF _Toc331516945 \h </w:instrText>
+          <w:instrText xml:space="preserve"> PAGEREF _Toc331590857 \h </w:instrText>
         </w:r>
         <w:r>
           <w:rPr>
@@ -1024,7 +1024,7 @@
           <w:lang w:val="pl-PL" w:eastAsia="pl-PL"/>
         </w:rPr>
       </w:pPr>
-      <w:hyperlink w:anchor="_Toc331516946" w:history="1">
+      <w:hyperlink w:anchor="_Toc331590858" w:history="1">
         <w:r>
           <w:rPr>
             <w:rStyle w:val="Hipercze"/>
@@ -1047,7 +1047,7 @@
           <w:rPr>
             <w:webHidden/>
           </w:rPr>
-          <w:instrText xml:space="preserve"> PAGEREF _Toc331516946 \h </w:instrText>
+          <w:instrText xml:space="preserve"> PAGEREF _Toc331590858 \h </w:instrText>
         </w:r>
         <w:r>
           <w:rPr>
@@ -1084,7 +1084,7 @@
           <w:lang w:val="pl-PL" w:eastAsia="pl-PL"/>
         </w:rPr>
       </w:pPr>
-      <w:hyperlink w:anchor="_Toc331516947" w:history="1">
+      <w:hyperlink w:anchor="_Toc331590859" w:history="1">
         <w:r>
           <w:rPr>
             <w:rStyle w:val="Hipercze"/>
@@ -1107,7 +1107,7 @@
           <w:rPr>
             <w:webHidden/>
           </w:rPr>
-          <w:instrText xml:space="preserve"> PAGEREF _Toc331516947 \h </w:instrText>
+          <w:instrText xml:space="preserve"> PAGEREF _Toc331590859 \h </w:instrText>
         </w:r>
         <w:r>
           <w:rPr>
@@ -1144,7 +1144,7 @@
           <w:lang w:val="pl-PL" w:eastAsia="pl-PL"/>
         </w:rPr>
       </w:pPr>
-      <w:hyperlink w:anchor="_Toc331516948" w:history="1">
+      <w:hyperlink w:anchor="_Toc331590860" w:history="1">
         <w:r>
           <w:rPr>
             <w:rStyle w:val="Hipercze"/>
@@ -1167,7 +1167,7 @@
           <w:rPr>
             <w:webHidden/>
           </w:rPr>
-          <w:instrText xml:space="preserve"> PAGEREF _Toc331516948 \h </w:instrText>
+          <w:instrText xml:space="preserve"> PAGEREF _Toc331590860 \h </w:instrText>
         </w:r>
         <w:r>
           <w:rPr>
@@ -1205,7 +1205,7 @@
           <w:lang w:val="pl-PL" w:eastAsia="pl-PL"/>
         </w:rPr>
       </w:pPr>
-      <w:hyperlink w:anchor="_Toc331516949" w:history="1">
+      <w:hyperlink w:anchor="_Toc331590861" w:history="1">
         <w:r>
           <w:rPr>
             <w:rStyle w:val="Hipercze"/>
@@ -1232,7 +1232,7 @@
             <w:noProof/>
             <w:webHidden/>
           </w:rPr>
-          <w:instrText xml:space="preserve"> PAGEREF _Toc331516949 \h </w:instrText>
+          <w:instrText xml:space="preserve"> PAGEREF _Toc331590861 \h </w:instrText>
         </w:r>
         <w:r>
           <w:rPr>
@@ -1274,7 +1274,7 @@
           <w:lang w:val="pl-PL" w:eastAsia="pl-PL"/>
         </w:rPr>
       </w:pPr>
-      <w:hyperlink w:anchor="_Toc331516950" w:history="1">
+      <w:hyperlink w:anchor="_Toc331590862" w:history="1">
         <w:r>
           <w:rPr>
             <w:rStyle w:val="Hipercze"/>
@@ -1301,7 +1301,7 @@
             <w:noProof/>
             <w:webHidden/>
           </w:rPr>
-          <w:instrText xml:space="preserve"> PAGEREF _Toc331516950 \h </w:instrText>
+          <w:instrText xml:space="preserve"> PAGEREF _Toc331590862 \h </w:instrText>
         </w:r>
         <w:r>
           <w:rPr>
@@ -1342,7 +1342,7 @@
           <w:lang w:val="pl-PL" w:eastAsia="pl-PL"/>
         </w:rPr>
       </w:pPr>
-      <w:hyperlink w:anchor="_Toc331516951" w:history="1">
+      <w:hyperlink w:anchor="_Toc331590863" w:history="1">
         <w:r>
           <w:rPr>
             <w:rStyle w:val="Hipercze"/>
@@ -1365,7 +1365,7 @@
           <w:rPr>
             <w:webHidden/>
           </w:rPr>
-          <w:instrText xml:space="preserve"> PAGEREF _Toc331516951 \h </w:instrText>
+          <w:instrText xml:space="preserve"> PAGEREF _Toc331590863 \h </w:instrText>
         </w:r>
         <w:r>
           <w:rPr>
@@ -1403,7 +1403,7 @@
           <w:lang w:val="pl-PL" w:eastAsia="pl-PL"/>
         </w:rPr>
       </w:pPr>
-      <w:hyperlink w:anchor="_Toc331516952" w:history="1">
+      <w:hyperlink w:anchor="_Toc331590864" w:history="1">
         <w:r>
           <w:rPr>
             <w:rStyle w:val="Hipercze"/>
@@ -1430,7 +1430,7 @@
             <w:noProof/>
             <w:webHidden/>
           </w:rPr>
-          <w:instrText xml:space="preserve"> PAGEREF _Toc331516952 \h </w:instrText>
+          <w:instrText xml:space="preserve"> PAGEREF _Toc331590864 \h </w:instrText>
         </w:r>
         <w:r>
           <w:rPr>
@@ -1475,7 +1475,7 @@
           <w:lang w:val="pl-PL" w:eastAsia="pl-PL"/>
         </w:rPr>
       </w:pPr>
-      <w:hyperlink w:anchor="_Toc331516953" w:history="1">
+      <w:hyperlink w:anchor="_Toc331590865" w:history="1">
         <w:r>
           <w:rPr>
             <w:rStyle w:val="Hipercze"/>
@@ -1517,7 +1517,7 @@
             <w:noProof/>
             <w:webHidden/>
           </w:rPr>
-          <w:instrText xml:space="preserve"> PAGEREF _Toc331516953 \h </w:instrText>
+          <w:instrText xml:space="preserve"> PAGEREF _Toc331590865 \h </w:instrText>
         </w:r>
         <w:r>
           <w:rPr>
@@ -1562,7 +1562,7 @@
           <w:lang w:val="pl-PL" w:eastAsia="pl-PL"/>
         </w:rPr>
       </w:pPr>
-      <w:hyperlink w:anchor="_Toc331516954" w:history="1">
+      <w:hyperlink w:anchor="_Toc331590866" w:history="1">
         <w:r>
           <w:rPr>
             <w:rStyle w:val="Hipercze"/>
@@ -1589,7 +1589,7 @@
             <w:noProof/>
             <w:webHidden/>
           </w:rPr>
-          <w:instrText xml:space="preserve"> PAGEREF _Toc331516954 \h </w:instrText>
+          <w:instrText xml:space="preserve"> PAGEREF _Toc331590866 \h </w:instrText>
         </w:r>
         <w:r>
           <w:rPr>
@@ -1609,7 +1609,7 @@
             <w:noProof/>
             <w:webHidden/>
           </w:rPr>
-          <w:t>2</w:t>
+          <w:t>3</w:t>
         </w:r>
         <w:r>
           <w:rPr>
@@ -1634,13 +1634,13 @@
           <w:lang w:val="pl-PL" w:eastAsia="pl-PL"/>
         </w:rPr>
       </w:pPr>
-      <w:hyperlink w:anchor="_Toc331516955" w:history="1">
+      <w:hyperlink w:anchor="_Toc331590867" w:history="1">
         <w:r>
           <w:rPr>
             <w:rStyle w:val="Hipercze"/>
             <w:noProof/>
           </w:rPr>
-          <w:t>2.1.3 Burlish – Stoer</w:t>
+          <w:t>2.1.3 Richardson extrapolation</w:t>
         </w:r>
         <w:r>
           <w:rPr>
@@ -1661,7 +1661,7 @@
             <w:noProof/>
             <w:webHidden/>
           </w:rPr>
-          <w:instrText xml:space="preserve"> PAGEREF _Toc331516955 \h </w:instrText>
+          <w:instrText xml:space="preserve"> PAGEREF _Toc331590867 \h </w:instrText>
         </w:r>
         <w:r>
           <w:rPr>
@@ -1681,7 +1681,7 @@
             <w:noProof/>
             <w:webHidden/>
           </w:rPr>
-          <w:t>2</w:t>
+          <w:t>3</w:t>
         </w:r>
         <w:r>
           <w:rPr>
@@ -1706,7 +1706,7 @@
           <w:lang w:val="pl-PL" w:eastAsia="pl-PL"/>
         </w:rPr>
       </w:pPr>
-      <w:hyperlink w:anchor="_Toc331516956" w:history="1">
+      <w:hyperlink w:anchor="_Toc331590868" w:history="1">
         <w:r>
           <w:rPr>
             <w:rStyle w:val="Hipercze"/>
@@ -1733,7 +1733,7 @@
             <w:noProof/>
             <w:webHidden/>
           </w:rPr>
-          <w:instrText xml:space="preserve"> PAGEREF _Toc331516956 \h </w:instrText>
+          <w:instrText xml:space="preserve"> PAGEREF _Toc331590868 \h </w:instrText>
         </w:r>
         <w:r>
           <w:rPr>
@@ -1753,7 +1753,7 @@
             <w:noProof/>
             <w:webHidden/>
           </w:rPr>
-          <w:t>2</w:t>
+          <w:t>3</w:t>
         </w:r>
         <w:r>
           <w:rPr>
@@ -1778,7 +1778,7 @@
           <w:lang w:val="pl-PL" w:eastAsia="pl-PL"/>
         </w:rPr>
       </w:pPr>
-      <w:hyperlink w:anchor="_Toc331516957" w:history="1">
+      <w:hyperlink w:anchor="_Toc331590869" w:history="1">
         <w:r>
           <w:rPr>
             <w:rStyle w:val="Hipercze"/>
@@ -1805,7 +1805,7 @@
             <w:noProof/>
             <w:webHidden/>
           </w:rPr>
-          <w:instrText xml:space="preserve"> PAGEREF _Toc331516957 \h </w:instrText>
+          <w:instrText xml:space="preserve"> PAGEREF _Toc331590869 \h </w:instrText>
         </w:r>
         <w:r>
           <w:rPr>
@@ -1825,7 +1825,7 @@
             <w:noProof/>
             <w:webHidden/>
           </w:rPr>
-          <w:t>2</w:t>
+          <w:t>3</w:t>
         </w:r>
         <w:r>
           <w:rPr>
@@ -1847,7 +1847,7 @@
           <w:lang w:val="pl-PL" w:eastAsia="pl-PL"/>
         </w:rPr>
       </w:pPr>
-      <w:hyperlink w:anchor="_Toc331516958" w:history="1">
+      <w:hyperlink w:anchor="_Toc331590870" w:history="1">
         <w:r>
           <w:rPr>
             <w:rStyle w:val="Hipercze"/>
@@ -1874,7 +1874,7 @@
             <w:noProof/>
             <w:webHidden/>
           </w:rPr>
-          <w:instrText xml:space="preserve"> PAGEREF _Toc331516958 \h </w:instrText>
+          <w:instrText xml:space="preserve"> PAGEREF _Toc331590870 \h </w:instrText>
         </w:r>
         <w:r>
           <w:rPr>
@@ -1894,7 +1894,7 @@
             <w:noProof/>
             <w:webHidden/>
           </w:rPr>
-          <w:t>2</w:t>
+          <w:t>3</w:t>
         </w:r>
         <w:r>
           <w:rPr>
@@ -1919,7 +1919,7 @@
           <w:lang w:val="pl-PL" w:eastAsia="pl-PL"/>
         </w:rPr>
       </w:pPr>
-      <w:hyperlink w:anchor="_Toc331516959" w:history="1">
+      <w:hyperlink w:anchor="_Toc331590871" w:history="1">
         <w:r>
           <w:rPr>
             <w:rStyle w:val="Hipercze"/>
@@ -1946,7 +1946,7 @@
             <w:noProof/>
             <w:webHidden/>
           </w:rPr>
-          <w:instrText xml:space="preserve"> PAGEREF _Toc331516959 \h </w:instrText>
+          <w:instrText xml:space="preserve"> PAGEREF _Toc331590871 \h </w:instrText>
         </w:r>
         <w:r>
           <w:rPr>
@@ -1966,7 +1966,7 @@
             <w:noProof/>
             <w:webHidden/>
           </w:rPr>
-          <w:t>2</w:t>
+          <w:t>3</w:t>
         </w:r>
         <w:r>
           <w:rPr>
@@ -1991,7 +1991,7 @@
           <w:lang w:val="pl-PL" w:eastAsia="pl-PL"/>
         </w:rPr>
       </w:pPr>
-      <w:hyperlink w:anchor="_Toc331516960" w:history="1">
+      <w:hyperlink w:anchor="_Toc331590872" w:history="1">
         <w:r>
           <w:rPr>
             <w:rStyle w:val="Hipercze"/>
@@ -2018,7 +2018,7 @@
             <w:noProof/>
             <w:webHidden/>
           </w:rPr>
-          <w:instrText xml:space="preserve"> PAGEREF _Toc331516960 \h </w:instrText>
+          <w:instrText xml:space="preserve"> PAGEREF _Toc331590872 \h </w:instrText>
         </w:r>
         <w:r>
           <w:rPr>
@@ -2038,7 +2038,7 @@
             <w:noProof/>
             <w:webHidden/>
           </w:rPr>
-          <w:t>2</w:t>
+          <w:t>3</w:t>
         </w:r>
         <w:r>
           <w:rPr>
@@ -2063,7 +2063,7 @@
           <w:lang w:val="pl-PL" w:eastAsia="pl-PL"/>
         </w:rPr>
       </w:pPr>
-      <w:hyperlink w:anchor="_Toc331516961" w:history="1">
+      <w:hyperlink w:anchor="_Toc331590873" w:history="1">
         <w:r>
           <w:rPr>
             <w:rStyle w:val="Hipercze"/>
@@ -2090,7 +2090,7 @@
             <w:noProof/>
             <w:webHidden/>
           </w:rPr>
-          <w:instrText xml:space="preserve"> PAGEREF _Toc331516961 \h </w:instrText>
+          <w:instrText xml:space="preserve"> PAGEREF _Toc331590873 \h </w:instrText>
         </w:r>
         <w:r>
           <w:rPr>
@@ -2110,7 +2110,7 @@
             <w:noProof/>
             <w:webHidden/>
           </w:rPr>
-          <w:t>2</w:t>
+          <w:t>3</w:t>
         </w:r>
         <w:r>
           <w:rPr>
@@ -2135,7 +2135,7 @@
           <w:lang w:val="pl-PL" w:eastAsia="pl-PL"/>
         </w:rPr>
       </w:pPr>
-      <w:hyperlink w:anchor="_Toc331516962" w:history="1">
+      <w:hyperlink w:anchor="_Toc331590874" w:history="1">
         <w:r>
           <w:rPr>
             <w:rStyle w:val="Hipercze"/>
@@ -2162,7 +2162,7 @@
             <w:noProof/>
             <w:webHidden/>
           </w:rPr>
-          <w:instrText xml:space="preserve"> PAGEREF _Toc331516962 \h </w:instrText>
+          <w:instrText xml:space="preserve"> PAGEREF _Toc331590874 \h </w:instrText>
         </w:r>
         <w:r>
           <w:rPr>
@@ -2182,7 +2182,7 @@
             <w:noProof/>
             <w:webHidden/>
           </w:rPr>
-          <w:t>2</w:t>
+          <w:t>3</w:t>
         </w:r>
         <w:r>
           <w:rPr>
@@ -2203,7 +2203,7 @@
           <w:lang w:val="pl-PL" w:eastAsia="pl-PL"/>
         </w:rPr>
       </w:pPr>
-      <w:hyperlink w:anchor="_Toc331516963" w:history="1">
+      <w:hyperlink w:anchor="_Toc331590875" w:history="1">
         <w:r>
           <w:rPr>
             <w:rStyle w:val="Hipercze"/>
@@ -2226,7 +2226,7 @@
           <w:rPr>
             <w:webHidden/>
           </w:rPr>
-          <w:instrText xml:space="preserve"> PAGEREF _Toc331516963 \h </w:instrText>
+          <w:instrText xml:space="preserve"> PAGEREF _Toc331590875 \h </w:instrText>
         </w:r>
         <w:r>
           <w:rPr>
@@ -2243,7 +2243,7 @@
           <w:rPr>
             <w:webHidden/>
           </w:rPr>
-          <w:t>3</w:t>
+          <w:t>5</w:t>
         </w:r>
         <w:r>
           <w:rPr>
@@ -2264,7 +2264,7 @@
           <w:lang w:val="pl-PL" w:eastAsia="pl-PL"/>
         </w:rPr>
       </w:pPr>
-      <w:hyperlink w:anchor="_Toc331516964" w:history="1">
+      <w:hyperlink w:anchor="_Toc331590876" w:history="1">
         <w:r>
           <w:rPr>
             <w:rStyle w:val="Hipercze"/>
@@ -2291,7 +2291,7 @@
             <w:noProof/>
             <w:webHidden/>
           </w:rPr>
-          <w:instrText xml:space="preserve"> PAGEREF _Toc331516964 \h </w:instrText>
+          <w:instrText xml:space="preserve"> PAGEREF _Toc331590876 \h </w:instrText>
         </w:r>
         <w:r>
           <w:rPr>
@@ -2311,7 +2311,7 @@
             <w:noProof/>
             <w:webHidden/>
           </w:rPr>
-          <w:t>3</w:t>
+          <w:t>5</w:t>
         </w:r>
         <w:r>
           <w:rPr>
@@ -2333,7 +2333,7 @@
           <w:lang w:val="pl-PL" w:eastAsia="pl-PL"/>
         </w:rPr>
       </w:pPr>
-      <w:hyperlink w:anchor="_Toc331516965" w:history="1">
+      <w:hyperlink w:anchor="_Toc331590877" w:history="1">
         <w:r>
           <w:rPr>
             <w:rStyle w:val="Hipercze"/>
@@ -2360,7 +2360,7 @@
             <w:noProof/>
             <w:webHidden/>
           </w:rPr>
-          <w:instrText xml:space="preserve"> PAGEREF _Toc331516965 \h </w:instrText>
+          <w:instrText xml:space="preserve"> PAGEREF _Toc331590877 \h </w:instrText>
         </w:r>
         <w:r>
           <w:rPr>
@@ -2380,7 +2380,7 @@
             <w:noProof/>
             <w:webHidden/>
           </w:rPr>
-          <w:t>3</w:t>
+          <w:t>5</w:t>
         </w:r>
         <w:r>
           <w:rPr>
@@ -2402,7 +2402,7 @@
           <w:lang w:val="pl-PL" w:eastAsia="pl-PL"/>
         </w:rPr>
       </w:pPr>
-      <w:hyperlink w:anchor="_Toc331516966" w:history="1">
+      <w:hyperlink w:anchor="_Toc331590878" w:history="1">
         <w:r>
           <w:rPr>
             <w:rStyle w:val="Hipercze"/>
@@ -2429,7 +2429,7 @@
             <w:noProof/>
             <w:webHidden/>
           </w:rPr>
-          <w:instrText xml:space="preserve"> PAGEREF _Toc331516966 \h </w:instrText>
+          <w:instrText xml:space="preserve"> PAGEREF _Toc331590878 \h </w:instrText>
         </w:r>
         <w:r>
           <w:rPr>
@@ -2449,7 +2449,7 @@
             <w:noProof/>
             <w:webHidden/>
           </w:rPr>
-          <w:t>3</w:t>
+          <w:t>5</w:t>
         </w:r>
         <w:r>
           <w:rPr>
@@ -2471,7 +2471,7 @@
           <w:lang w:val="pl-PL" w:eastAsia="pl-PL"/>
         </w:rPr>
       </w:pPr>
-      <w:hyperlink w:anchor="_Toc331516967" w:history="1">
+      <w:hyperlink w:anchor="_Toc331590879" w:history="1">
         <w:r>
           <w:rPr>
             <w:rStyle w:val="Hipercze"/>
@@ -2498,7 +2498,7 @@
             <w:noProof/>
             <w:webHidden/>
           </w:rPr>
-          <w:instrText xml:space="preserve"> PAGEREF _Toc331516967 \h </w:instrText>
+          <w:instrText xml:space="preserve"> PAGEREF _Toc331590879 \h </w:instrText>
         </w:r>
         <w:r>
           <w:rPr>
@@ -2518,7 +2518,7 @@
             <w:noProof/>
             <w:webHidden/>
           </w:rPr>
-          <w:t>3</w:t>
+          <w:t>5</w:t>
         </w:r>
         <w:r>
           <w:rPr>
@@ -2539,7 +2539,7 @@
           <w:lang w:val="pl-PL" w:eastAsia="pl-PL"/>
         </w:rPr>
       </w:pPr>
-      <w:hyperlink w:anchor="_Toc331516968" w:history="1">
+      <w:hyperlink w:anchor="_Toc331590880" w:history="1">
         <w:r>
           <w:rPr>
             <w:rStyle w:val="Hipercze"/>
@@ -2562,7 +2562,7 @@
           <w:rPr>
             <w:webHidden/>
           </w:rPr>
-          <w:instrText xml:space="preserve"> PAGEREF _Toc331516968 \h </w:instrText>
+          <w:instrText xml:space="preserve"> PAGEREF _Toc331590880 \h </w:instrText>
         </w:r>
         <w:r>
           <w:rPr>
@@ -2579,7 +2579,7 @@
           <w:rPr>
             <w:webHidden/>
           </w:rPr>
-          <w:t>4</w:t>
+          <w:t>6</w:t>
         </w:r>
         <w:r>
           <w:rPr>
@@ -2600,7 +2600,7 @@
           <w:lang w:val="pl-PL" w:eastAsia="pl-PL"/>
         </w:rPr>
       </w:pPr>
-      <w:hyperlink w:anchor="_Toc331516969" w:history="1">
+      <w:hyperlink w:anchor="_Toc331590881" w:history="1">
         <w:r>
           <w:rPr>
             <w:rStyle w:val="Hipercze"/>
@@ -2627,7 +2627,7 @@
             <w:noProof/>
             <w:webHidden/>
           </w:rPr>
-          <w:instrText xml:space="preserve"> PAGEREF _Toc331516969 \h </w:instrText>
+          <w:instrText xml:space="preserve"> PAGEREF _Toc331590881 \h </w:instrText>
         </w:r>
         <w:r>
           <w:rPr>
@@ -2647,7 +2647,7 @@
             <w:noProof/>
             <w:webHidden/>
           </w:rPr>
-          <w:t>4</w:t>
+          <w:t>6</w:t>
         </w:r>
         <w:r>
           <w:rPr>
@@ -2669,7 +2669,7 @@
           <w:lang w:val="pl-PL" w:eastAsia="pl-PL"/>
         </w:rPr>
       </w:pPr>
-      <w:hyperlink w:anchor="_Toc331516970" w:history="1">
+      <w:hyperlink w:anchor="_Toc331590882" w:history="1">
         <w:r>
           <w:rPr>
             <w:rStyle w:val="Hipercze"/>
@@ -2696,7 +2696,7 @@
             <w:noProof/>
             <w:webHidden/>
           </w:rPr>
-          <w:instrText xml:space="preserve"> PAGEREF _Toc331516970 \h </w:instrText>
+          <w:instrText xml:space="preserve"> PAGEREF _Toc331590882 \h </w:instrText>
         </w:r>
         <w:r>
           <w:rPr>
@@ -2716,7 +2716,7 @@
             <w:noProof/>
             <w:webHidden/>
           </w:rPr>
-          <w:t>4</w:t>
+          <w:t>6</w:t>
         </w:r>
         <w:r>
           <w:rPr>
@@ -2738,7 +2738,7 @@
           <w:lang w:val="pl-PL" w:eastAsia="pl-PL"/>
         </w:rPr>
       </w:pPr>
-      <w:hyperlink w:anchor="_Toc331516971" w:history="1">
+      <w:hyperlink w:anchor="_Toc331590883" w:history="1">
         <w:r>
           <w:rPr>
             <w:rStyle w:val="Hipercze"/>
@@ -2765,7 +2765,7 @@
             <w:noProof/>
             <w:webHidden/>
           </w:rPr>
-          <w:instrText xml:space="preserve"> PAGEREF _Toc331516971 \h </w:instrText>
+          <w:instrText xml:space="preserve"> PAGEREF _Toc331590883 \h </w:instrText>
         </w:r>
         <w:r>
           <w:rPr>
@@ -2785,7 +2785,7 @@
             <w:noProof/>
             <w:webHidden/>
           </w:rPr>
-          <w:t>4</w:t>
+          <w:t>6</w:t>
         </w:r>
         <w:r>
           <w:rPr>
@@ -2806,7 +2806,7 @@
           <w:lang w:val="pl-PL" w:eastAsia="pl-PL"/>
         </w:rPr>
       </w:pPr>
-      <w:hyperlink w:anchor="_Toc331516972" w:history="1">
+      <w:hyperlink w:anchor="_Toc331590884" w:history="1">
         <w:r>
           <w:rPr>
             <w:rStyle w:val="Hipercze"/>
@@ -2829,7 +2829,7 @@
           <w:rPr>
             <w:webHidden/>
           </w:rPr>
-          <w:instrText xml:space="preserve"> PAGEREF _Toc331516972 \h </w:instrText>
+          <w:instrText xml:space="preserve"> PAGEREF _Toc331590884 \h </w:instrText>
         </w:r>
         <w:r>
           <w:rPr>
@@ -2846,7 +2846,7 @@
           <w:rPr>
             <w:webHidden/>
           </w:rPr>
-          <w:t>5</w:t>
+          <w:t>7</w:t>
         </w:r>
         <w:r>
           <w:rPr>
@@ -2867,7 +2867,7 @@
           <w:lang w:val="pl-PL" w:eastAsia="pl-PL"/>
         </w:rPr>
       </w:pPr>
-      <w:hyperlink w:anchor="_Toc331516973" w:history="1">
+      <w:hyperlink w:anchor="_Toc331590885" w:history="1">
         <w:r>
           <w:rPr>
             <w:rStyle w:val="Hipercze"/>
@@ -2894,7 +2894,7 @@
             <w:noProof/>
             <w:webHidden/>
           </w:rPr>
-          <w:instrText xml:space="preserve"> PAGEREF _Toc331516973 \h </w:instrText>
+          <w:instrText xml:space="preserve"> PAGEREF _Toc331590885 \h </w:instrText>
         </w:r>
         <w:r>
           <w:rPr>
@@ -2914,7 +2914,7 @@
             <w:noProof/>
             <w:webHidden/>
           </w:rPr>
-          <w:t>5</w:t>
+          <w:t>7</w:t>
         </w:r>
         <w:r>
           <w:rPr>
@@ -2936,7 +2936,7 @@
           <w:lang w:val="pl-PL" w:eastAsia="pl-PL"/>
         </w:rPr>
       </w:pPr>
-      <w:hyperlink w:anchor="_Toc331516974" w:history="1">
+      <w:hyperlink w:anchor="_Toc331590886" w:history="1">
         <w:r>
           <w:rPr>
             <w:rStyle w:val="Hipercze"/>
@@ -2963,7 +2963,7 @@
             <w:noProof/>
             <w:webHidden/>
           </w:rPr>
-          <w:instrText xml:space="preserve"> PAGEREF _Toc331516974 \h </w:instrText>
+          <w:instrText xml:space="preserve"> PAGEREF _Toc331590886 \h </w:instrText>
         </w:r>
         <w:r>
           <w:rPr>
@@ -2983,7 +2983,7 @@
             <w:noProof/>
             <w:webHidden/>
           </w:rPr>
-          <w:t>5</w:t>
+          <w:t>7</w:t>
         </w:r>
         <w:r>
           <w:rPr>
@@ -3008,7 +3008,7 @@
           <w:lang w:val="pl-PL" w:eastAsia="pl-PL"/>
         </w:rPr>
       </w:pPr>
-      <w:hyperlink w:anchor="_Toc331516975" w:history="1">
+      <w:hyperlink w:anchor="_Toc331590887" w:history="1">
         <w:r>
           <w:rPr>
             <w:rStyle w:val="Hipercze"/>
@@ -3035,7 +3035,7 @@
             <w:noProof/>
             <w:webHidden/>
           </w:rPr>
-          <w:instrText xml:space="preserve"> PAGEREF _Toc331516975 \h </w:instrText>
+          <w:instrText xml:space="preserve"> PAGEREF _Toc331590887 \h </w:instrText>
         </w:r>
         <w:r>
           <w:rPr>
@@ -3055,7 +3055,7 @@
             <w:noProof/>
             <w:webHidden/>
           </w:rPr>
-          <w:t>5</w:t>
+          <w:t>7</w:t>
         </w:r>
         <w:r>
           <w:rPr>
@@ -3080,7 +3080,7 @@
           <w:lang w:val="pl-PL" w:eastAsia="pl-PL"/>
         </w:rPr>
       </w:pPr>
-      <w:hyperlink w:anchor="_Toc331516976" w:history="1">
+      <w:hyperlink w:anchor="_Toc331590888" w:history="1">
         <w:r>
           <w:rPr>
             <w:rStyle w:val="Hipercze"/>
@@ -3107,7 +3107,7 @@
             <w:noProof/>
             <w:webHidden/>
           </w:rPr>
-          <w:instrText xml:space="preserve"> PAGEREF _Toc331516976 \h </w:instrText>
+          <w:instrText xml:space="preserve"> PAGEREF _Toc331590888 \h </w:instrText>
         </w:r>
         <w:r>
           <w:rPr>
@@ -3127,7 +3127,7 @@
             <w:noProof/>
             <w:webHidden/>
           </w:rPr>
-          <w:t>5</w:t>
+          <w:t>7</w:t>
         </w:r>
         <w:r>
           <w:rPr>
@@ -3152,7 +3152,7 @@
           <w:lang w:val="pl-PL" w:eastAsia="pl-PL"/>
         </w:rPr>
       </w:pPr>
-      <w:hyperlink w:anchor="_Toc331516977" w:history="1">
+      <w:hyperlink w:anchor="_Toc331590889" w:history="1">
         <w:r>
           <w:rPr>
             <w:rStyle w:val="Hipercze"/>
@@ -3179,7 +3179,7 @@
             <w:noProof/>
             <w:webHidden/>
           </w:rPr>
-          <w:instrText xml:space="preserve"> PAGEREF _Toc331516977 \h </w:instrText>
+          <w:instrText xml:space="preserve"> PAGEREF _Toc331590889 \h </w:instrText>
         </w:r>
         <w:r>
           <w:rPr>
@@ -3199,7 +3199,7 @@
             <w:noProof/>
             <w:webHidden/>
           </w:rPr>
-          <w:t>5</w:t>
+          <w:t>7</w:t>
         </w:r>
         <w:r>
           <w:rPr>
@@ -3224,7 +3224,7 @@
           <w:lang w:val="pl-PL" w:eastAsia="pl-PL"/>
         </w:rPr>
       </w:pPr>
-      <w:hyperlink w:anchor="_Toc331516978" w:history="1">
+      <w:hyperlink w:anchor="_Toc331590890" w:history="1">
         <w:r>
           <w:rPr>
             <w:rStyle w:val="Hipercze"/>
@@ -3251,7 +3251,7 @@
             <w:noProof/>
             <w:webHidden/>
           </w:rPr>
-          <w:instrText xml:space="preserve"> PAGEREF _Toc331516978 \h </w:instrText>
+          <w:instrText xml:space="preserve"> PAGEREF _Toc331590890 \h </w:instrText>
         </w:r>
         <w:r>
           <w:rPr>
@@ -3271,7 +3271,7 @@
             <w:noProof/>
             <w:webHidden/>
           </w:rPr>
-          <w:t>5</w:t>
+          <w:t>7</w:t>
         </w:r>
         <w:r>
           <w:rPr>
@@ -3292,7 +3292,7 @@
           <w:lang w:val="pl-PL" w:eastAsia="pl-PL"/>
         </w:rPr>
       </w:pPr>
-      <w:hyperlink w:anchor="_Toc331516979" w:history="1">
+      <w:hyperlink w:anchor="_Toc331590891" w:history="1">
         <w:r>
           <w:rPr>
             <w:rStyle w:val="Hipercze"/>
@@ -3315,7 +3315,7 @@
           <w:rPr>
             <w:webHidden/>
           </w:rPr>
-          <w:instrText xml:space="preserve"> PAGEREF _Toc331516979 \h </w:instrText>
+          <w:instrText xml:space="preserve"> PAGEREF _Toc331590891 \h </w:instrText>
         </w:r>
         <w:r>
           <w:rPr>
@@ -3332,7 +3332,7 @@
           <w:rPr>
             <w:webHidden/>
           </w:rPr>
-          <w:t>6</w:t>
+          <w:t>8</w:t>
         </w:r>
         <w:r>
           <w:rPr>
@@ -3353,7 +3353,7 @@
           <w:lang w:val="pl-PL" w:eastAsia="pl-PL"/>
         </w:rPr>
       </w:pPr>
-      <w:hyperlink w:anchor="_Toc331516980" w:history="1">
+      <w:hyperlink w:anchor="_Toc331590892" w:history="1">
         <w:r>
           <w:rPr>
             <w:rStyle w:val="Hipercze"/>
@@ -3380,7 +3380,7 @@
             <w:noProof/>
             <w:webHidden/>
           </w:rPr>
-          <w:instrText xml:space="preserve"> PAGEREF _Toc331516980 \h </w:instrText>
+          <w:instrText xml:space="preserve"> PAGEREF _Toc331590892 \h </w:instrText>
         </w:r>
         <w:r>
           <w:rPr>
@@ -3400,7 +3400,7 @@
             <w:noProof/>
             <w:webHidden/>
           </w:rPr>
-          <w:t>6</w:t>
+          <w:t>8</w:t>
         </w:r>
         <w:r>
           <w:rPr>
@@ -3422,7 +3422,7 @@
           <w:lang w:val="pl-PL" w:eastAsia="pl-PL"/>
         </w:rPr>
       </w:pPr>
-      <w:hyperlink w:anchor="_Toc331516981" w:history="1">
+      <w:hyperlink w:anchor="_Toc331590893" w:history="1">
         <w:r>
           <w:rPr>
             <w:rStyle w:val="Hipercze"/>
@@ -3449,7 +3449,7 @@
             <w:noProof/>
             <w:webHidden/>
           </w:rPr>
-          <w:instrText xml:space="preserve"> PAGEREF _Toc331516981 \h </w:instrText>
+          <w:instrText xml:space="preserve"> PAGEREF _Toc331590893 \h </w:instrText>
         </w:r>
         <w:r>
           <w:rPr>
@@ -3469,7 +3469,7 @@
             <w:noProof/>
             <w:webHidden/>
           </w:rPr>
-          <w:t>6</w:t>
+          <w:t>8</w:t>
         </w:r>
         <w:r>
           <w:rPr>
@@ -3491,7 +3491,7 @@
           <w:lang w:val="pl-PL" w:eastAsia="pl-PL"/>
         </w:rPr>
       </w:pPr>
-      <w:hyperlink w:anchor="_Toc331516982" w:history="1">
+      <w:hyperlink w:anchor="_Toc331590894" w:history="1">
         <w:r>
           <w:rPr>
             <w:rStyle w:val="Hipercze"/>
@@ -3518,7 +3518,7 @@
             <w:noProof/>
             <w:webHidden/>
           </w:rPr>
-          <w:instrText xml:space="preserve"> PAGEREF _Toc331516982 \h </w:instrText>
+          <w:instrText xml:space="preserve"> PAGEREF _Toc331590894 \h </w:instrText>
         </w:r>
         <w:r>
           <w:rPr>
@@ -3538,7 +3538,7 @@
             <w:noProof/>
             <w:webHidden/>
           </w:rPr>
-          <w:t>6</w:t>
+          <w:t>8</w:t>
         </w:r>
         <w:r>
           <w:rPr>
@@ -3560,7 +3560,7 @@
           <w:lang w:val="pl-PL" w:eastAsia="pl-PL"/>
         </w:rPr>
       </w:pPr>
-      <w:hyperlink w:anchor="_Toc331516983" w:history="1">
+      <w:hyperlink w:anchor="_Toc331590895" w:history="1">
         <w:r>
           <w:rPr>
             <w:rStyle w:val="Hipercze"/>
@@ -3587,7 +3587,7 @@
             <w:noProof/>
             <w:webHidden/>
           </w:rPr>
-          <w:instrText xml:space="preserve"> PAGEREF _Toc331516983 \h </w:instrText>
+          <w:instrText xml:space="preserve"> PAGEREF _Toc331590895 \h </w:instrText>
         </w:r>
         <w:r>
           <w:rPr>
@@ -3607,7 +3607,7 @@
             <w:noProof/>
             <w:webHidden/>
           </w:rPr>
-          <w:t>6</w:t>
+          <w:t>8</w:t>
         </w:r>
         <w:r>
           <w:rPr>
@@ -3628,7 +3628,7 @@
           <w:lang w:val="pl-PL" w:eastAsia="pl-PL"/>
         </w:rPr>
       </w:pPr>
-      <w:hyperlink w:anchor="_Toc331516984" w:history="1">
+      <w:hyperlink w:anchor="_Toc331590896" w:history="1">
         <w:r>
           <w:rPr>
             <w:rStyle w:val="Hipercze"/>
@@ -3651,7 +3651,7 @@
           <w:rPr>
             <w:webHidden/>
           </w:rPr>
-          <w:instrText xml:space="preserve"> PAGEREF _Toc331516984 \h </w:instrText>
+          <w:instrText xml:space="preserve"> PAGEREF _Toc331590896 \h </w:instrText>
         </w:r>
         <w:r>
           <w:rPr>
@@ -3668,7 +3668,7 @@
           <w:rPr>
             <w:webHidden/>
           </w:rPr>
-          <w:t>7</w:t>
+          <w:t>9</w:t>
         </w:r>
         <w:r>
           <w:rPr>
@@ -3689,7 +3689,7 @@
           <w:lang w:val="pl-PL" w:eastAsia="pl-PL"/>
         </w:rPr>
       </w:pPr>
-      <w:hyperlink w:anchor="_Toc331516985" w:history="1">
+      <w:hyperlink w:anchor="_Toc331590897" w:history="1">
         <w:r>
           <w:rPr>
             <w:rStyle w:val="Hipercze"/>
@@ -3716,7 +3716,7 @@
             <w:noProof/>
             <w:webHidden/>
           </w:rPr>
-          <w:instrText xml:space="preserve"> PAGEREF _Toc331516985 \h </w:instrText>
+          <w:instrText xml:space="preserve"> PAGEREF _Toc331590897 \h </w:instrText>
         </w:r>
         <w:r>
           <w:rPr>
@@ -3736,7 +3736,7 @@
             <w:noProof/>
             <w:webHidden/>
           </w:rPr>
-          <w:t>7</w:t>
+          <w:t>9</w:t>
         </w:r>
         <w:r>
           <w:rPr>
@@ -3758,7 +3758,7 @@
           <w:lang w:val="pl-PL" w:eastAsia="pl-PL"/>
         </w:rPr>
       </w:pPr>
-      <w:hyperlink w:anchor="_Toc331516986" w:history="1">
+      <w:hyperlink w:anchor="_Toc331590898" w:history="1">
         <w:r>
           <w:rPr>
             <w:rStyle w:val="Hipercze"/>
@@ -3785,7 +3785,7 @@
             <w:noProof/>
             <w:webHidden/>
           </w:rPr>
-          <w:instrText xml:space="preserve"> PAGEREF _Toc331516986 \h </w:instrText>
+          <w:instrText xml:space="preserve"> PAGEREF _Toc331590898 \h </w:instrText>
         </w:r>
         <w:r>
           <w:rPr>
@@ -3805,7 +3805,7 @@
             <w:noProof/>
             <w:webHidden/>
           </w:rPr>
-          <w:t>7</w:t>
+          <w:t>9</w:t>
         </w:r>
         <w:r>
           <w:rPr>
@@ -3826,12 +3826,12 @@
           <w:lang w:val="pl-PL" w:eastAsia="pl-PL"/>
         </w:rPr>
       </w:pPr>
-      <w:hyperlink w:anchor="_Toc331516987" w:history="1">
+      <w:hyperlink w:anchor="_Toc331590899" w:history="1">
         <w:r>
           <w:rPr>
             <w:rStyle w:val="Hipercze"/>
           </w:rPr>
-          <w:t>8 Discussion</w:t>
+          <w:t>8 Discussion and conclusion</w:t>
         </w:r>
         <w:r>
           <w:rPr>
@@ -3849,7 +3849,7 @@
           <w:rPr>
             <w:webHidden/>
           </w:rPr>
-          <w:instrText xml:space="preserve"> PAGEREF _Toc331516987 \h </w:instrText>
+          <w:instrText xml:space="preserve"> PAGEREF _Toc331590899 \h </w:instrText>
         </w:r>
         <w:r>
           <w:rPr>
@@ -3866,7 +3866,7 @@
           <w:rPr>
             <w:webHidden/>
           </w:rPr>
-          <w:t>8</w:t>
+          <w:t>10</w:t>
         </w:r>
         <w:r>
           <w:rPr>
@@ -3887,7 +3887,7 @@
           <w:lang w:val="pl-PL" w:eastAsia="pl-PL"/>
         </w:rPr>
       </w:pPr>
-      <w:hyperlink w:anchor="_Toc331516988" w:history="1">
+      <w:hyperlink w:anchor="_Toc331590900" w:history="1">
         <w:r>
           <w:rPr>
             <w:rStyle w:val="Hipercze"/>
@@ -3914,7 +3914,7 @@
             <w:noProof/>
             <w:webHidden/>
           </w:rPr>
-          <w:instrText xml:space="preserve"> PAGEREF _Toc331516988 \h </w:instrText>
+          <w:instrText xml:space="preserve"> PAGEREF _Toc331590900 \h </w:instrText>
         </w:r>
         <w:r>
           <w:rPr>
@@ -3934,7 +3934,7 @@
             <w:noProof/>
             <w:webHidden/>
           </w:rPr>
-          <w:t>8</w:t>
+          <w:t>10</w:t>
         </w:r>
         <w:r>
           <w:rPr>
@@ -3956,7 +3956,7 @@
           <w:lang w:val="pl-PL" w:eastAsia="pl-PL"/>
         </w:rPr>
       </w:pPr>
-      <w:hyperlink w:anchor="_Toc331516989" w:history="1">
+      <w:hyperlink w:anchor="_Toc331590901" w:history="1">
         <w:r>
           <w:rPr>
             <w:rStyle w:val="Hipercze"/>
@@ -3983,7 +3983,7 @@
             <w:noProof/>
             <w:webHidden/>
           </w:rPr>
-          <w:instrText xml:space="preserve"> PAGEREF _Toc331516989 \h </w:instrText>
+          <w:instrText xml:space="preserve"> PAGEREF _Toc331590901 \h </w:instrText>
         </w:r>
         <w:r>
           <w:rPr>
@@ -4003,7 +4003,7 @@
             <w:noProof/>
             <w:webHidden/>
           </w:rPr>
-          <w:t>8</w:t>
+          <w:t>10</w:t>
         </w:r>
         <w:r>
           <w:rPr>
@@ -4025,7 +4025,7 @@
           <w:lang w:val="pl-PL" w:eastAsia="pl-PL"/>
         </w:rPr>
       </w:pPr>
-      <w:hyperlink w:anchor="_Toc331516990" w:history="1">
+      <w:hyperlink w:anchor="_Toc331590902" w:history="1">
         <w:r>
           <w:rPr>
             <w:rStyle w:val="Hipercze"/>
@@ -4052,7 +4052,7 @@
             <w:noProof/>
             <w:webHidden/>
           </w:rPr>
-          <w:instrText xml:space="preserve"> PAGEREF _Toc331516990 \h </w:instrText>
+          <w:instrText xml:space="preserve"> PAGEREF _Toc331590902 \h </w:instrText>
         </w:r>
         <w:r>
           <w:rPr>
@@ -4072,7 +4072,7 @@
             <w:noProof/>
             <w:webHidden/>
           </w:rPr>
-          <w:t>8</w:t>
+          <w:t>10</w:t>
         </w:r>
         <w:r>
           <w:rPr>
@@ -4094,7 +4094,7 @@
           <w:lang w:val="pl-PL" w:eastAsia="pl-PL"/>
         </w:rPr>
       </w:pPr>
-      <w:hyperlink w:anchor="_Toc331516991" w:history="1">
+      <w:hyperlink w:anchor="_Toc331590903" w:history="1">
         <w:r>
           <w:rPr>
             <w:rStyle w:val="Hipercze"/>
@@ -4121,7 +4121,7 @@
             <w:noProof/>
             <w:webHidden/>
           </w:rPr>
-          <w:instrText xml:space="preserve"> PAGEREF _Toc331516991 \h </w:instrText>
+          <w:instrText xml:space="preserve"> PAGEREF _Toc331590903 \h </w:instrText>
         </w:r>
         <w:r>
           <w:rPr>
@@ -4141,71 +4141,11 @@
             <w:noProof/>
             <w:webHidden/>
           </w:rPr>
-          <w:t>8</w:t>
-        </w:r>
-        <w:r>
-          <w:rPr>
-            <w:noProof/>
-            <w:webHidden/>
-          </w:rPr>
-          <w:fldChar w:fldCharType="end"/>
-        </w:r>
-      </w:hyperlink>
-    </w:p>
-    <w:p>
-      <w:pPr>
-        <w:pStyle w:val="Spistreci1"/>
-        <w:rPr>
-          <w:rFonts w:asciiTheme="minorHAnsi" w:eastAsiaTheme="minorEastAsia" w:hAnsiTheme="minorHAnsi" w:cstheme="minorBidi"/>
-          <w:sz w:val="22"/>
-          <w:szCs w:val="22"/>
-          <w:lang w:val="pl-PL" w:eastAsia="pl-PL"/>
-        </w:rPr>
-      </w:pPr>
-      <w:hyperlink w:anchor="_Toc331516992" w:history="1">
-        <w:r>
-          <w:rPr>
-            <w:rStyle w:val="Hipercze"/>
-          </w:rPr>
-          <w:t>9 Conclusion</w:t>
-        </w:r>
-        <w:r>
-          <w:rPr>
-            <w:webHidden/>
-          </w:rPr>
-          <w:tab/>
-        </w:r>
-        <w:r>
-          <w:rPr>
-            <w:webHidden/>
-          </w:rPr>
-          <w:fldChar w:fldCharType="begin"/>
-        </w:r>
-        <w:r>
-          <w:rPr>
-            <w:webHidden/>
-          </w:rPr>
-          <w:instrText xml:space="preserve"> PAGEREF _Toc331516992 \h </w:instrText>
-        </w:r>
-        <w:r>
-          <w:rPr>
-            <w:webHidden/>
-          </w:rPr>
-        </w:r>
-        <w:r>
-          <w:rPr>
-            <w:webHidden/>
-          </w:rPr>
-          <w:fldChar w:fldCharType="separate"/>
-        </w:r>
-        <w:r>
-          <w:rPr>
-            <w:webHidden/>
-          </w:rPr>
-          <w:t>9</w:t>
-        </w:r>
-        <w:r>
-          <w:rPr>
+          <w:t>10</w:t>
+        </w:r>
+        <w:r>
+          <w:rPr>
+            <w:noProof/>
             <w:webHidden/>
           </w:rPr>
           <w:fldChar w:fldCharType="end"/>
@@ -4223,13 +4163,13 @@
           <w:lang w:val="pl-PL" w:eastAsia="pl-PL"/>
         </w:rPr>
       </w:pPr>
-      <w:hyperlink w:anchor="_Toc331516993" w:history="1">
+      <w:hyperlink w:anchor="_Toc331590904" w:history="1">
         <w:r>
           <w:rPr>
             <w:rStyle w:val="Hipercze"/>
             <w:noProof/>
           </w:rPr>
-          <w:t>9.1 Summary</w:t>
+          <w:t>8.5 Conclusion</w:t>
         </w:r>
         <w:r>
           <w:rPr>
@@ -4250,7 +4190,7 @@
             <w:noProof/>
             <w:webHidden/>
           </w:rPr>
-          <w:instrText xml:space="preserve"> PAGEREF _Toc331516993 \h </w:instrText>
+          <w:instrText xml:space="preserve"> PAGEREF _Toc331590904 \h </w:instrText>
         </w:r>
         <w:r>
           <w:rPr>
@@ -4270,7 +4210,7 @@
             <w:noProof/>
             <w:webHidden/>
           </w:rPr>
-          <w:t>9</w:t>
+          <w:t>10</w:t>
         </w:r>
         <w:r>
           <w:rPr>
@@ -4292,13 +4232,13 @@
           <w:lang w:val="pl-PL" w:eastAsia="pl-PL"/>
         </w:rPr>
       </w:pPr>
-      <w:hyperlink w:anchor="_Toc331516994" w:history="1">
+      <w:hyperlink w:anchor="_Toc331590905" w:history="1">
         <w:r>
           <w:rPr>
             <w:rStyle w:val="Hipercze"/>
             <w:noProof/>
           </w:rPr>
-          <w:t>9.2 Future work</w:t>
+          <w:t>8.6 Future work</w:t>
         </w:r>
         <w:r>
           <w:rPr>
@@ -4319,7 +4259,7 @@
             <w:noProof/>
             <w:webHidden/>
           </w:rPr>
-          <w:instrText xml:space="preserve"> PAGEREF _Toc331516994 \h </w:instrText>
+          <w:instrText xml:space="preserve"> PAGEREF _Toc331590905 \h </w:instrText>
         </w:r>
         <w:r>
           <w:rPr>
@@ -4339,7 +4279,7 @@
             <w:noProof/>
             <w:webHidden/>
           </w:rPr>
-          <w:t>9</w:t>
+          <w:t>10</w:t>
         </w:r>
         <w:r>
           <w:rPr>
@@ -4360,7 +4300,7 @@
           <w:lang w:val="pl-PL" w:eastAsia="pl-PL"/>
         </w:rPr>
       </w:pPr>
-      <w:hyperlink w:anchor="_Toc331516995" w:history="1">
+      <w:hyperlink w:anchor="_Toc331590906" w:history="1">
         <w:r>
           <w:rPr>
             <w:rStyle w:val="Hipercze"/>
@@ -4383,7 +4323,7 @@
           <w:rPr>
             <w:webHidden/>
           </w:rPr>
-          <w:instrText xml:space="preserve"> PAGEREF _Toc331516995 \h </w:instrText>
+          <w:instrText xml:space="preserve"> PAGEREF _Toc331590906 \h </w:instrText>
         </w:r>
         <w:r>
           <w:rPr>
@@ -4400,7 +4340,7 @@
           <w:rPr>
             <w:webHidden/>
           </w:rPr>
-          <w:t>10</w:t>
+          <w:t>12</w:t>
         </w:r>
         <w:r>
           <w:rPr>
@@ -4420,7 +4360,7 @@
           <w:lang w:val="pl-PL" w:eastAsia="pl-PL"/>
         </w:rPr>
       </w:pPr>
-      <w:hyperlink w:anchor="_Toc331516996" w:history="1">
+      <w:hyperlink w:anchor="_Toc331590907" w:history="1">
         <w:r>
           <w:rPr>
             <w:rStyle w:val="Hipercze"/>
@@ -4443,7 +4383,7 @@
           <w:rPr>
             <w:webHidden/>
           </w:rPr>
-          <w:instrText xml:space="preserve"> PAGEREF _Toc331516996 \h </w:instrText>
+          <w:instrText xml:space="preserve"> PAGEREF _Toc331590907 \h </w:instrText>
         </w:r>
         <w:r>
           <w:rPr>
@@ -4460,7 +4400,7 @@
           <w:rPr>
             <w:webHidden/>
           </w:rPr>
-          <w:t>11</w:t>
+          <w:t>13</w:t>
         </w:r>
         <w:r>
           <w:rPr>
@@ -4507,9 +4447,15 @@
           <w:ilvl w:val="0"/>
           <w:numId w:val="0"/>
         </w:numPr>
-      </w:pPr>
-      <w:bookmarkStart w:id="21" w:name="_Toc331516944"/>
-      <w:r>
+        <w:rPr>
+          <w:lang w:val="pl-PL"/>
+        </w:rPr>
+      </w:pPr>
+      <w:bookmarkStart w:id="21" w:name="_Toc331590856"/>
+      <w:r>
+        <w:rPr>
+          <w:lang w:val="pl-PL"/>
+        </w:rPr>
         <w:lastRenderedPageBreak/>
         <w:t>LIST OF FIGURES</w:t>
       </w:r>
@@ -4522,8 +4468,185 @@
       <w:bookmarkEnd w:id="20"/>
       <w:bookmarkEnd w:id="21"/>
       <w:r>
+        <w:rPr>
+          <w:lang w:val="pl-PL"/>
+        </w:rPr>
         <w:t xml:space="preserve"> </w:t>
       </w:r>
+    </w:p>
+    <w:p>
+      <w:pPr>
+        <w:rPr>
+          <w:lang w:val="pl-PL"/>
+        </w:rPr>
+      </w:pPr>
+      <w:r>
+        <w:fldChar w:fldCharType="begin"/>
+      </w:r>
+      <w:r>
+        <w:rPr>
+          <w:lang w:val="pl-PL"/>
+        </w:rPr>
+        <w:instrText xml:space="preserve"> TOC \h \z \c "Figure" </w:instrText>
+      </w:r>
+      <w:r>
+        <w:fldChar w:fldCharType="separate"/>
+      </w:r>
+      <w:r>
+        <w:rPr>
+          <w:b/>
+          <w:bCs/>
+          <w:noProof/>
+          <w:lang w:val="pl-PL"/>
+        </w:rPr>
+        <w:t>Nie można odnaleźć pozycji dla spisu ilustracji.</w:t>
+      </w:r>
+      <w:r>
+        <w:fldChar w:fldCharType="end"/>
+      </w:r>
+    </w:p>
+    <w:p>
+      <w:pPr>
+        <w:rPr>
+          <w:lang w:val="pl-PL"/>
+        </w:rPr>
+      </w:pPr>
+    </w:p>
+    <w:p>
+      <w:pPr>
+        <w:spacing w:before="0" w:after="200" w:line="276" w:lineRule="auto"/>
+        <w:jc w:val="left"/>
+        <w:rPr>
+          <w:rFonts w:cs="Arial"/>
+          <w:b/>
+          <w:bCs/>
+          <w:kern w:val="32"/>
+          <w:sz w:val="32"/>
+          <w:szCs w:val="36"/>
+          <w:lang w:val="pl-PL"/>
+        </w:rPr>
+      </w:pPr>
+      <w:bookmarkStart w:id="22" w:name="_Toc51833372"/>
+      <w:bookmarkStart w:id="23" w:name="_Toc290554221"/>
+      <w:bookmarkStart w:id="24" w:name="_Toc299621186"/>
+      <w:bookmarkStart w:id="25" w:name="_Toc299631414"/>
+      <w:bookmarkStart w:id="26" w:name="_Toc299631474"/>
+      <w:bookmarkStart w:id="27" w:name="_Toc299631564"/>
+      <w:bookmarkStart w:id="28" w:name="_Toc299631641"/>
+      <w:r>
+        <w:rPr>
+          <w:lang w:val="pl-PL"/>
+        </w:rPr>
+        <w:br w:type="page"/>
+      </w:r>
+    </w:p>
+    <w:p>
+      <w:pPr>
+        <w:pStyle w:val="Heading1nonumber"/>
+        <w:rPr>
+          <w:lang w:val="pl-PL"/>
+        </w:rPr>
+      </w:pPr>
+      <w:bookmarkStart w:id="29" w:name="_Toc331590857"/>
+      <w:r>
+        <w:rPr>
+          <w:lang w:val="pl-PL"/>
+        </w:rPr>
+        <w:lastRenderedPageBreak/>
+        <w:t>LIST OF TABLES</w:t>
+      </w:r>
+      <w:bookmarkEnd w:id="22"/>
+      <w:bookmarkEnd w:id="23"/>
+      <w:bookmarkEnd w:id="24"/>
+      <w:bookmarkEnd w:id="25"/>
+      <w:bookmarkEnd w:id="26"/>
+      <w:bookmarkEnd w:id="27"/>
+      <w:bookmarkEnd w:id="28"/>
+      <w:bookmarkEnd w:id="29"/>
+    </w:p>
+    <w:p>
+      <w:pPr>
+        <w:rPr>
+          <w:lang w:val="pl-PL"/>
+        </w:rPr>
+      </w:pPr>
+      <w:r>
+        <w:fldChar w:fldCharType="begin"/>
+      </w:r>
+      <w:r>
+        <w:rPr>
+          <w:lang w:val="pl-PL"/>
+        </w:rPr>
+        <w:instrText xml:space="preserve"> TOC \h \z \c "Table" </w:instrText>
+      </w:r>
+      <w:r>
+        <w:fldChar w:fldCharType="separate"/>
+      </w:r>
+      <w:r>
+        <w:rPr>
+          <w:b/>
+          <w:bCs/>
+          <w:noProof/>
+          <w:lang w:val="pl-PL"/>
+        </w:rPr>
+        <w:t>Nie można odnaleźć pozycji dla spisu ilustracji.</w:t>
+      </w:r>
+      <w:r>
+        <w:fldChar w:fldCharType="end"/>
+      </w:r>
+    </w:p>
+    <w:p>
+      <w:pPr>
+        <w:rPr>
+          <w:lang w:val="pl-PL"/>
+        </w:rPr>
+      </w:pPr>
+      <w:bookmarkStart w:id="30" w:name="_Toc51833373"/>
+    </w:p>
+    <w:p>
+      <w:pPr>
+        <w:spacing w:before="0" w:after="200" w:line="276" w:lineRule="auto"/>
+        <w:jc w:val="left"/>
+        <w:rPr>
+          <w:rFonts w:cs="Arial"/>
+          <w:b/>
+          <w:bCs/>
+          <w:kern w:val="32"/>
+          <w:sz w:val="32"/>
+          <w:szCs w:val="36"/>
+          <w:lang w:val="pl-PL"/>
+        </w:rPr>
+      </w:pPr>
+      <w:bookmarkStart w:id="31" w:name="_Toc290554222"/>
+      <w:bookmarkStart w:id="32" w:name="_Toc299621187"/>
+      <w:bookmarkStart w:id="33" w:name="_Toc299631415"/>
+      <w:bookmarkStart w:id="34" w:name="_Toc299631475"/>
+      <w:bookmarkStart w:id="35" w:name="_Toc299631565"/>
+      <w:bookmarkStart w:id="36" w:name="_Toc299631642"/>
+      <w:r>
+        <w:rPr>
+          <w:lang w:val="pl-PL"/>
+        </w:rPr>
+        <w:br w:type="page"/>
+      </w:r>
+    </w:p>
+    <w:p>
+      <w:pPr>
+        <w:pStyle w:val="Heading1nonumber"/>
+      </w:pPr>
+      <w:bookmarkStart w:id="37" w:name="_Toc331590858"/>
+      <w:r>
+        <w:lastRenderedPageBreak/>
+        <w:t>LIST OF EQUATIONS</w:t>
+      </w:r>
+      <w:bookmarkEnd w:id="30"/>
+      <w:bookmarkEnd w:id="31"/>
+      <w:bookmarkEnd w:id="32"/>
+      <w:bookmarkEnd w:id="33"/>
+      <w:bookmarkEnd w:id="34"/>
+      <w:bookmarkEnd w:id="35"/>
+      <w:bookmarkEnd w:id="36"/>
+      <w:bookmarkEnd w:id="37"/>
     </w:p>
     <w:p>
       <w:pPr>
@@ -4536,25 +4659,25 @@
           <w:noProof/>
           <w:sz w:val="22"/>
           <w:szCs w:val="22"/>
-          <w:lang w:eastAsia="en-GB"/>
+          <w:lang w:val="pl-PL" w:eastAsia="pl-PL"/>
         </w:rPr>
       </w:pPr>
       <w:r>
         <w:fldChar w:fldCharType="begin"/>
       </w:r>
       <w:r>
-        <w:instrText xml:space="preserve"> TOC \h \z \c "Figure" </w:instrText>
+        <w:instrText xml:space="preserve"> TOC \h \z \c "Equation" </w:instrText>
       </w:r>
       <w:r>
         <w:fldChar w:fldCharType="separate"/>
       </w:r>
-      <w:hyperlink w:anchor="_Toc299694450" w:history="1">
+      <w:hyperlink w:anchor="_Toc331590908" w:history="1">
         <w:r>
           <w:rPr>
             <w:rStyle w:val="Hipercze"/>
             <w:noProof/>
           </w:rPr>
-          <w:t>Figure 1</w:t>
+          <w:t>(2</w:t>
         </w:r>
         <w:r>
           <w:rPr>
@@ -4562,7 +4685,7 @@
             <w:noProof/>
           </w:rPr>
           <w:noBreakHyphen/>
-          <w:t>1 A figure caption</w:t>
+          <w:t>1)</w:t>
         </w:r>
         <w:r>
           <w:rPr>
@@ -4583,7 +4706,7 @@
             <w:noProof/>
             <w:webHidden/>
           </w:rPr>
-          <w:instrText xml:space="preserve"> PAGEREF _Toc299694450 \h </w:instrText>
+          <w:instrText xml:space="preserve"> PAGEREF _Toc331590908 \h </w:instrText>
         </w:r>
         <w:r>
           <w:rPr>
@@ -4615,10 +4738,92 @@
       </w:hyperlink>
     </w:p>
     <w:p>
+      <w:pPr>
+        <w:pStyle w:val="Spisilustracji"/>
+        <w:tabs>
+          <w:tab w:val="right" w:leader="dot" w:pos="8494"/>
+        </w:tabs>
+        <w:rPr>
+          <w:rFonts w:asciiTheme="minorHAnsi" w:eastAsiaTheme="minorEastAsia" w:hAnsiTheme="minorHAnsi" w:cstheme="minorBidi"/>
+          <w:noProof/>
+          <w:sz w:val="22"/>
+          <w:szCs w:val="22"/>
+          <w:lang w:val="pl-PL" w:eastAsia="pl-PL"/>
+        </w:rPr>
+      </w:pPr>
+      <w:hyperlink w:anchor="_Toc331590909" w:history="1">
+        <w:r>
+          <w:rPr>
+            <w:rStyle w:val="Hipercze"/>
+            <w:noProof/>
+          </w:rPr>
+          <w:t>(2</w:t>
+        </w:r>
+        <w:r>
+          <w:rPr>
+            <w:rStyle w:val="Hipercze"/>
+            <w:noProof/>
+          </w:rPr>
+          <w:noBreakHyphen/>
+          <w:t>2)</w:t>
+        </w:r>
+        <w:r>
+          <w:rPr>
+            <w:noProof/>
+            <w:webHidden/>
+          </w:rPr>
+          <w:tab/>
+        </w:r>
+        <w:r>
+          <w:rPr>
+            <w:noProof/>
+            <w:webHidden/>
+          </w:rPr>
+          <w:fldChar w:fldCharType="begin"/>
+        </w:r>
+        <w:r>
+          <w:rPr>
+            <w:noProof/>
+            <w:webHidden/>
+          </w:rPr>
+          <w:instrText xml:space="preserve"> PAGEREF _Toc331590909 \h </w:instrText>
+        </w:r>
+        <w:r>
+          <w:rPr>
+            <w:noProof/>
+            <w:webHidden/>
+          </w:rPr>
+        </w:r>
+        <w:r>
+          <w:rPr>
+            <w:noProof/>
+            <w:webHidden/>
+          </w:rPr>
+          <w:fldChar w:fldCharType="separate"/>
+        </w:r>
+        <w:r>
+          <w:rPr>
+            <w:noProof/>
+            <w:webHidden/>
+          </w:rPr>
+          <w:t>2</w:t>
+        </w:r>
+        <w:r>
+          <w:rPr>
+            <w:noProof/>
+            <w:webHidden/>
+          </w:rPr>
+          <w:fldChar w:fldCharType="end"/>
+        </w:r>
+      </w:hyperlink>
+    </w:p>
+    <w:p>
       <w:r>
         <w:fldChar w:fldCharType="end"/>
       </w:r>
     </w:p>
+    <w:p/>
+    <w:p/>
     <w:p/>
     <w:p>
       <w:pPr>
@@ -4633,13 +4838,6 @@
           <w:szCs w:val="36"/>
         </w:rPr>
       </w:pPr>
-      <w:bookmarkStart w:id="22" w:name="_Toc51833372"/>
-      <w:bookmarkStart w:id="23" w:name="_Toc290554221"/>
-      <w:bookmarkStart w:id="24" w:name="_Toc299621186"/>
-      <w:bookmarkStart w:id="25" w:name="_Toc299631414"/>
-      <w:bookmarkStart w:id="26" w:name="_Toc299631474"/>
-      <w:bookmarkStart w:id="27" w:name="_Toc299631564"/>
-      <w:bookmarkStart w:id="28" w:name="_Toc299631641"/>
       <w:r>
         <w:br w:type="page"/>
       </w:r>
@@ -4648,277 +4846,7 @@
       <w:pPr>
         <w:pStyle w:val="Heading1nonumber"/>
       </w:pPr>
-      <w:bookmarkStart w:id="29" w:name="_Toc331516945"/>
-      <w:r>
-        <w:lastRenderedPageBreak/>
-        <w:t>LIST OF TABLES</w:t>
-      </w:r>
-      <w:bookmarkEnd w:id="22"/>
-      <w:bookmarkEnd w:id="23"/>
-      <w:bookmarkEnd w:id="24"/>
-      <w:bookmarkEnd w:id="25"/>
-      <w:bookmarkEnd w:id="26"/>
-      <w:bookmarkEnd w:id="27"/>
-      <w:bookmarkEnd w:id="28"/>
-      <w:bookmarkEnd w:id="29"/>
-    </w:p>
-    <w:p>
-      <w:pPr>
-        <w:pStyle w:val="Spisilustracji"/>
-        <w:tabs>
-          <w:tab w:val="right" w:leader="dot" w:pos="8494"/>
-        </w:tabs>
-        <w:rPr>
-          <w:rFonts w:asciiTheme="minorHAnsi" w:eastAsiaTheme="minorEastAsia" w:hAnsiTheme="minorHAnsi" w:cstheme="minorBidi"/>
-          <w:noProof/>
-          <w:sz w:val="22"/>
-          <w:szCs w:val="22"/>
-          <w:lang w:eastAsia="en-GB"/>
-        </w:rPr>
-      </w:pPr>
-      <w:r>
-        <w:fldChar w:fldCharType="begin"/>
-      </w:r>
-      <w:r>
-        <w:instrText xml:space="preserve"> TOC \h \z \c "Table" </w:instrText>
-      </w:r>
-      <w:r>
-        <w:fldChar w:fldCharType="separate"/>
-      </w:r>
-      <w:hyperlink w:anchor="_Toc299694452" w:history="1">
-        <w:r>
-          <w:rPr>
-            <w:rStyle w:val="Hipercze"/>
-            <w:noProof/>
-          </w:rPr>
-          <w:t>Table 1</w:t>
-        </w:r>
-        <w:r>
-          <w:rPr>
-            <w:rStyle w:val="Hipercze"/>
-            <w:noProof/>
-          </w:rPr>
-          <w:noBreakHyphen/>
-          <w:t>1 A table caption</w:t>
-        </w:r>
-        <w:r>
-          <w:rPr>
-            <w:noProof/>
-            <w:webHidden/>
-          </w:rPr>
-          <w:tab/>
-        </w:r>
-        <w:r>
-          <w:rPr>
-            <w:noProof/>
-            <w:webHidden/>
-          </w:rPr>
-          <w:fldChar w:fldCharType="begin"/>
-        </w:r>
-        <w:r>
-          <w:rPr>
-            <w:noProof/>
-            <w:webHidden/>
-          </w:rPr>
-          <w:instrText xml:space="preserve"> PAGEREF _Toc299694452 \h </w:instrText>
-        </w:r>
-        <w:r>
-          <w:rPr>
-            <w:noProof/>
-            <w:webHidden/>
-          </w:rPr>
-        </w:r>
-        <w:r>
-          <w:rPr>
-            <w:noProof/>
-            <w:webHidden/>
-          </w:rPr>
-          <w:fldChar w:fldCharType="separate"/>
-        </w:r>
-        <w:r>
-          <w:rPr>
-            <w:noProof/>
-            <w:webHidden/>
-          </w:rPr>
-          <w:t>2</w:t>
-        </w:r>
-        <w:r>
-          <w:rPr>
-            <w:noProof/>
-            <w:webHidden/>
-          </w:rPr>
-          <w:fldChar w:fldCharType="end"/>
-        </w:r>
-      </w:hyperlink>
-    </w:p>
-    <w:p>
-      <w:r>
-        <w:fldChar w:fldCharType="end"/>
-      </w:r>
-    </w:p>
-    <w:p>
-      <w:bookmarkStart w:id="30" w:name="_Toc51833373"/>
-    </w:p>
-    <w:p>
-      <w:pPr>
-        <w:spacing w:before="0" w:after="200" w:line="276" w:lineRule="auto"/>
-        <w:jc w:val="left"/>
-        <w:rPr>
-          <w:rFonts w:cs="Arial"/>
-          <w:b/>
-          <w:bCs/>
-          <w:kern w:val="32"/>
-          <w:sz w:val="32"/>
-          <w:szCs w:val="36"/>
-        </w:rPr>
-      </w:pPr>
-      <w:bookmarkStart w:id="31" w:name="_Toc290554222"/>
-      <w:bookmarkStart w:id="32" w:name="_Toc299621187"/>
-      <w:bookmarkStart w:id="33" w:name="_Toc299631415"/>
-      <w:bookmarkStart w:id="34" w:name="_Toc299631475"/>
-      <w:bookmarkStart w:id="35" w:name="_Toc299631565"/>
-      <w:bookmarkStart w:id="36" w:name="_Toc299631642"/>
-      <w:r>
-        <w:br w:type="page"/>
-      </w:r>
-    </w:p>
-    <w:p>
-      <w:pPr>
-        <w:pStyle w:val="Heading1nonumber"/>
-      </w:pPr>
-      <w:bookmarkStart w:id="37" w:name="_Toc331516946"/>
-      <w:r>
-        <w:lastRenderedPageBreak/>
-        <w:t>LIST OF EQUATIONS</w:t>
-      </w:r>
-      <w:bookmarkEnd w:id="30"/>
-      <w:bookmarkEnd w:id="31"/>
-      <w:bookmarkEnd w:id="32"/>
-      <w:bookmarkEnd w:id="33"/>
-      <w:bookmarkEnd w:id="34"/>
-      <w:bookmarkEnd w:id="35"/>
-      <w:bookmarkEnd w:id="36"/>
-      <w:bookmarkEnd w:id="37"/>
-    </w:p>
-    <w:p>
-      <w:pPr>
-        <w:pStyle w:val="Spisilustracji"/>
-        <w:tabs>
-          <w:tab w:val="right" w:leader="dot" w:pos="8494"/>
-        </w:tabs>
-        <w:rPr>
-          <w:rFonts w:asciiTheme="minorHAnsi" w:eastAsiaTheme="minorEastAsia" w:hAnsiTheme="minorHAnsi" w:cstheme="minorBidi"/>
-          <w:noProof/>
-          <w:sz w:val="22"/>
-          <w:szCs w:val="22"/>
-          <w:lang w:eastAsia="en-GB"/>
-        </w:rPr>
-      </w:pPr>
-      <w:r>
-        <w:fldChar w:fldCharType="begin"/>
-      </w:r>
-      <w:r>
-        <w:instrText xml:space="preserve"> TOC \h \z \c "Equation" </w:instrText>
-      </w:r>
-      <w:r>
-        <w:fldChar w:fldCharType="separate"/>
-      </w:r>
-      <w:hyperlink w:anchor="_Toc299694456" w:history="1">
-        <w:r>
-          <w:rPr>
-            <w:rStyle w:val="Hipercze"/>
-            <w:noProof/>
-          </w:rPr>
-          <w:t>(1</w:t>
-        </w:r>
-        <w:r>
-          <w:rPr>
-            <w:rStyle w:val="Hipercze"/>
-            <w:noProof/>
-          </w:rPr>
-          <w:noBreakHyphen/>
-          <w:t>1)</w:t>
-        </w:r>
-        <w:r>
-          <w:rPr>
-            <w:noProof/>
-            <w:webHidden/>
-          </w:rPr>
-          <w:tab/>
-        </w:r>
-        <w:r>
-          <w:rPr>
-            <w:noProof/>
-            <w:webHidden/>
-          </w:rPr>
-          <w:fldChar w:fldCharType="begin"/>
-        </w:r>
-        <w:r>
-          <w:rPr>
-            <w:noProof/>
-            <w:webHidden/>
-          </w:rPr>
-          <w:instrText xml:space="preserve"> PAGEREF _Toc299694456 \h </w:instrText>
-        </w:r>
-        <w:r>
-          <w:rPr>
-            <w:noProof/>
-            <w:webHidden/>
-          </w:rPr>
-        </w:r>
-        <w:r>
-          <w:rPr>
-            <w:noProof/>
-            <w:webHidden/>
-          </w:rPr>
-          <w:fldChar w:fldCharType="separate"/>
-        </w:r>
-        <w:r>
-          <w:rPr>
-            <w:noProof/>
-            <w:webHidden/>
-          </w:rPr>
-          <w:t>3</w:t>
-        </w:r>
-        <w:r>
-          <w:rPr>
-            <w:noProof/>
-            <w:webHidden/>
-          </w:rPr>
-          <w:fldChar w:fldCharType="end"/>
-        </w:r>
-      </w:hyperlink>
-    </w:p>
-    <w:p>
-      <w:r>
-        <w:fldChar w:fldCharType="end"/>
-      </w:r>
-    </w:p>
-    <w:p/>
-    <w:p/>
-    <w:p/>
-    <w:p>
-      <w:pPr>
-        <w:spacing w:before="0" w:after="200" w:line="276" w:lineRule="auto"/>
-        <w:jc w:val="left"/>
-        <w:rPr>
-          <w:rFonts w:cs="Arial"/>
-          <w:b/>
-          <w:bCs/>
-          <w:kern w:val="32"/>
-          <w:sz w:val="32"/>
-          <w:szCs w:val="36"/>
-        </w:rPr>
-      </w:pPr>
-      <w:r>
-        <w:br w:type="page"/>
-      </w:r>
-    </w:p>
-    <w:p>
-      <w:pPr>
-        <w:pStyle w:val="Heading1nonumber"/>
-      </w:pPr>
-      <w:bookmarkStart w:id="38" w:name="_Toc331516947"/>
+      <w:bookmarkStart w:id="38" w:name="_Toc331590859"/>
       <w:r>
         <w:lastRenderedPageBreak/>
         <w:t>LIST OF ABBREVIATIONS</w:t>
@@ -4953,7 +4881,7 @@
               <w:pStyle w:val="TableText"/>
             </w:pPr>
             <w:r>
-              <w:t>GWT</w:t>
+              <w:t>CU</w:t>
             </w:r>
           </w:p>
           <w:p>
@@ -4961,7 +4889,7 @@
               <w:pStyle w:val="TableText"/>
             </w:pPr>
             <w:r>
-              <w:t>CU</w:t>
+              <w:t>GWT</w:t>
             </w:r>
           </w:p>
           <w:p>
@@ -4981,14 +4909,6 @@
             <w:pPr>
               <w:pStyle w:val="TableText"/>
             </w:pPr>
-            <w:r>
-              <w:t>Google Web Toolkit</w:t>
-            </w:r>
-          </w:p>
-          <w:p>
-            <w:pPr>
-              <w:pStyle w:val="TableText"/>
-            </w:pPr>
             <w:proofErr w:type="spellStart"/>
             <w:r>
               <w:t>Cranfield</w:t>
@@ -4996,6 +4916,14 @@
             <w:proofErr w:type="spellEnd"/>
             <w:r>
               <w:t xml:space="preserve"> University</w:t>
+            </w:r>
+          </w:p>
+          <w:p>
+            <w:pPr>
+              <w:pStyle w:val="TableText"/>
+            </w:pPr>
+            <w:r>
+              <w:t>Google Web Toolkit</w:t>
             </w:r>
           </w:p>
           <w:p>
@@ -5116,7 +5044,7 @@
       <w:pPr>
         <w:pStyle w:val="Nagwek1"/>
       </w:pPr>
-      <w:bookmarkStart w:id="39" w:name="_Toc331516948"/>
+      <w:bookmarkStart w:id="39" w:name="_Toc331590860"/>
       <w:r>
         <w:lastRenderedPageBreak/>
         <w:t>Introduction</w:t>
@@ -5135,7 +5063,7 @@
       <w:pPr>
         <w:pStyle w:val="Nagwek2"/>
       </w:pPr>
-      <w:bookmarkStart w:id="40" w:name="_Toc331516949"/>
+      <w:bookmarkStart w:id="40" w:name="_Toc331590861"/>
       <w:r>
         <w:t>Aims and objectives</w:t>
       </w:r>
@@ -5222,7 +5150,7 @@
       <w:pPr>
         <w:pStyle w:val="Nagwek2"/>
       </w:pPr>
-      <w:bookmarkStart w:id="41" w:name="_Toc331516950"/>
+      <w:bookmarkStart w:id="41" w:name="_Toc331590862"/>
       <w:r>
         <w:t>Motivation</w:t>
       </w:r>
@@ -5296,7 +5224,7 @@
       <w:pPr>
         <w:pStyle w:val="Nagwek1"/>
       </w:pPr>
-      <w:bookmarkStart w:id="42" w:name="_Toc331516951"/>
+      <w:bookmarkStart w:id="42" w:name="_Toc331590863"/>
       <w:r>
         <w:lastRenderedPageBreak/>
         <w:t>Literature review</w:t>
@@ -5338,17 +5266,29 @@
         <w:t>taking into account efficiency and accuracy. What is more</w:t>
       </w:r>
       <w:r>
-        <w:t xml:space="preserve">, technologies supporting AJAX applications development along with App engine are also </w:t>
-      </w:r>
-      <w:r>
-        <w:t xml:space="preserve">presented in this chapter. It is important to perform detailed research of technologies essential to develop the project. </w:t>
+        <w:t>, technologies supporting AJAX applicati</w:t>
+      </w:r>
+      <w:r>
+        <w:t>ons development along with App E</w:t>
+      </w:r>
+      <w:r>
+        <w:t xml:space="preserve">ngine are also </w:t>
+      </w:r>
+      <w:r>
+        <w:t xml:space="preserve">presented in this chapter. It is important to perform detailed research </w:t>
+      </w:r>
+      <w:r>
+        <w:t>about</w:t>
+      </w:r>
+      <w:r>
+        <w:t xml:space="preserve"> technologies essential to develop the project. </w:t>
       </w:r>
     </w:p>
     <w:p>
       <w:pPr>
         <w:pStyle w:val="Nagwek2"/>
       </w:pPr>
-      <w:bookmarkStart w:id="43" w:name="_Toc331516952"/>
+      <w:bookmarkStart w:id="43" w:name="_Toc331590864"/>
       <w:r>
         <w:t>ODE numerical routines</w:t>
       </w:r>
@@ -5403,7 +5343,7 @@
       <w:pPr>
         <w:pStyle w:val="Nagwek3"/>
       </w:pPr>
-      <w:bookmarkStart w:id="44" w:name="_Toc331516953"/>
+      <w:bookmarkStart w:id="44" w:name="_Toc331590865"/>
       <w:r>
         <w:t>4</w:t>
       </w:r>
@@ -5561,1098 +5501,1419 @@
         <w:t xml:space="preserve"> </w:t>
       </w:r>
       <w:r>
-        <w:t>function and then using the information obtained to match a Taylor series expansion up to higher order.</w:t>
-      </w:r>
-    </w:p>
+        <w:t>and then using the information obtained to match a Taylor series expansion up to higher order.</w:t>
+      </w:r>
+    </w:p>
+    <w:tbl>
+      <w:tblPr>
+        <w:tblW w:w="0" w:type="auto"/>
+        <w:tblLook w:val="00A0" w:firstRow="1" w:lastRow="0" w:firstColumn="1" w:lastColumn="0" w:noHBand="0" w:noVBand="0"/>
+      </w:tblPr>
+      <w:tblGrid>
+        <w:gridCol w:w="7905"/>
+        <w:gridCol w:w="815"/>
+      </w:tblGrid>
+      <w:tr>
+        <w:tc>
+          <w:tcPr>
+            <w:tcW w:w="7905" w:type="dxa"/>
+          </w:tcPr>
+          <w:p>
+            <w:pPr>
+              <w:jc w:val="center"/>
+            </w:pPr>
+            <m:oMathPara>
+              <m:oMath>
+                <m:sSup>
+                  <m:sSupPr>
+                    <m:ctrlPr>
+                      <w:rPr>
+                        <w:rFonts w:ascii="Cambria Math" w:hAnsi="Cambria Math"/>
+                        <w:i/>
+                      </w:rPr>
+                    </m:ctrlPr>
+                  </m:sSupPr>
+                  <m:e>
+                    <m:r>
+                      <w:rPr>
+                        <w:rFonts w:ascii="Cambria Math" w:hAnsi="Cambria Math"/>
+                      </w:rPr>
+                      <m:t>y</m:t>
+                    </m:r>
+                  </m:e>
+                  <m:sup>
+                    <m:r>
+                      <w:rPr>
+                        <w:rFonts w:ascii="Cambria Math" w:hAnsi="Cambria Math"/>
+                      </w:rPr>
+                      <m:t>'</m:t>
+                    </m:r>
+                  </m:sup>
+                </m:sSup>
+                <m:r>
+                  <w:rPr>
+                    <w:rFonts w:ascii="Cambria Math" w:hAnsi="Cambria Math"/>
+                  </w:rPr>
+                  <m:t>=f</m:t>
+                </m:r>
+                <m:d>
+                  <m:dPr>
+                    <m:ctrlPr>
+                      <w:rPr>
+                        <w:rFonts w:ascii="Cambria Math" w:hAnsi="Cambria Math"/>
+                        <w:i/>
+                      </w:rPr>
+                    </m:ctrlPr>
+                  </m:dPr>
+                  <m:e>
+                    <m:r>
+                      <w:rPr>
+                        <w:rFonts w:ascii="Cambria Math" w:hAnsi="Cambria Math"/>
+                      </w:rPr>
+                      <m:t>x, y</m:t>
+                    </m:r>
+                  </m:e>
+                </m:d>
+                <m:r>
+                  <w:rPr>
+                    <w:rFonts w:ascii="Cambria Math" w:hAnsi="Cambria Math"/>
+                  </w:rPr>
+                  <m:t>,  y</m:t>
+                </m:r>
+                <m:d>
+                  <m:dPr>
+                    <m:ctrlPr>
+                      <w:rPr>
+                        <w:rFonts w:ascii="Cambria Math" w:hAnsi="Cambria Math"/>
+                        <w:i/>
+                      </w:rPr>
+                    </m:ctrlPr>
+                  </m:dPr>
+                  <m:e>
+                    <m:sSub>
+                      <m:sSubPr>
+                        <m:ctrlPr>
+                          <w:rPr>
+                            <w:rFonts w:ascii="Cambria Math" w:hAnsi="Cambria Math"/>
+                            <w:i/>
+                          </w:rPr>
+                        </m:ctrlPr>
+                      </m:sSubPr>
+                      <m:e>
+                        <m:r>
+                          <w:rPr>
+                            <w:rFonts w:ascii="Cambria Math" w:hAnsi="Cambria Math"/>
+                          </w:rPr>
+                          <m:t>x</m:t>
+                        </m:r>
+                      </m:e>
+                      <m:sub>
+                        <m:r>
+                          <w:rPr>
+                            <w:rFonts w:ascii="Cambria Math" w:hAnsi="Cambria Math"/>
+                          </w:rPr>
+                          <m:t>0</m:t>
+                        </m:r>
+                      </m:sub>
+                    </m:sSub>
+                  </m:e>
+                </m:d>
+                <m:r>
+                  <w:rPr>
+                    <w:rFonts w:ascii="Cambria Math" w:hAnsi="Cambria Math"/>
+                  </w:rPr>
+                  <m:t xml:space="preserve">= </m:t>
+                </m:r>
+                <m:sSub>
+                  <m:sSubPr>
+                    <m:ctrlPr>
+                      <w:rPr>
+                        <w:rFonts w:ascii="Cambria Math" w:hAnsi="Cambria Math"/>
+                        <w:i/>
+                      </w:rPr>
+                    </m:ctrlPr>
+                  </m:sSubPr>
+                  <m:e>
+                    <m:r>
+                      <w:rPr>
+                        <w:rFonts w:ascii="Cambria Math" w:hAnsi="Cambria Math"/>
+                      </w:rPr>
+                      <m:t>y</m:t>
+                    </m:r>
+                  </m:e>
+                  <m:sub>
+                    <m:r>
+                      <w:rPr>
+                        <w:rFonts w:ascii="Cambria Math" w:hAnsi="Cambria Math"/>
+                      </w:rPr>
+                      <m:t>0</m:t>
+                    </m:r>
+                  </m:sub>
+                </m:sSub>
+              </m:oMath>
+            </m:oMathPara>
+          </w:p>
+        </w:tc>
+        <w:tc>
+          <w:tcPr>
+            <w:tcW w:w="815" w:type="dxa"/>
+          </w:tcPr>
+          <w:p>
+            <w:pPr>
+              <w:pStyle w:val="Legenda"/>
+              <w:jc w:val="right"/>
+            </w:pPr>
+            <w:bookmarkStart w:id="45" w:name="_Toc331590908"/>
+            <w:r>
+              <w:t>(2</w:t>
+            </w:r>
+            <w:r>
+              <w:noBreakHyphen/>
+            </w:r>
+            <w:r>
+              <w:fldChar w:fldCharType="begin"/>
+            </w:r>
+            <w:r>
+              <w:instrText xml:space="preserve"> SEQ Equation \* ARABIC \s 1 </w:instrText>
+            </w:r>
+            <w:r>
+              <w:fldChar w:fldCharType="separate"/>
+            </w:r>
+            <w:r>
+              <w:rPr>
+                <w:noProof/>
+              </w:rPr>
+              <w:t>1</w:t>
+            </w:r>
+            <w:r>
+              <w:rPr>
+                <w:noProof/>
+              </w:rPr>
+              <w:fldChar w:fldCharType="end"/>
+            </w:r>
+            <w:r>
+              <w:t>)</w:t>
+            </w:r>
+            <w:bookmarkEnd w:id="45"/>
+          </w:p>
+        </w:tc>
+      </w:tr>
+    </w:tbl>
     <w:p/>
-    <w:p>
-      <m:oMathPara>
-        <m:oMath>
-          <m:sSup>
-            <m:sSupPr>
-              <m:ctrlPr>
-                <w:rPr>
-                  <w:rFonts w:ascii="Cambria Math" w:hAnsi="Cambria Math"/>
-                  <w:i/>
-                </w:rPr>
-              </m:ctrlPr>
-            </m:sSupPr>
-            <m:e>
-              <m:r>
-                <w:rPr>
-                  <w:rFonts w:ascii="Cambria Math" w:hAnsi="Cambria Math"/>
-                </w:rPr>
-                <m:t>y</m:t>
-              </m:r>
-            </m:e>
-            <m:sup>
-              <m:r>
-                <w:rPr>
-                  <w:rFonts w:ascii="Cambria Math" w:hAnsi="Cambria Math"/>
-                </w:rPr>
-                <m:t>'</m:t>
-              </m:r>
-            </m:sup>
-          </m:sSup>
-          <m:r>
-            <w:rPr>
-              <w:rFonts w:ascii="Cambria Math" w:hAnsi="Cambria Math"/>
-            </w:rPr>
-            <m:t>=f</m:t>
-          </m:r>
-          <m:d>
-            <m:dPr>
-              <m:ctrlPr>
-                <w:rPr>
-                  <w:rFonts w:ascii="Cambria Math" w:hAnsi="Cambria Math"/>
-                  <w:i/>
-                </w:rPr>
-              </m:ctrlPr>
-            </m:dPr>
-            <m:e>
-              <m:r>
-                <w:rPr>
-                  <w:rFonts w:ascii="Cambria Math" w:hAnsi="Cambria Math"/>
-                </w:rPr>
-                <m:t>x, y</m:t>
-              </m:r>
-            </m:e>
-          </m:d>
-          <m:r>
-            <w:rPr>
-              <w:rFonts w:ascii="Cambria Math" w:hAnsi="Cambria Math"/>
-            </w:rPr>
-            <m:t>,  y</m:t>
-          </m:r>
-          <m:d>
-            <m:dPr>
-              <m:ctrlPr>
-                <w:rPr>
-                  <w:rFonts w:ascii="Cambria Math" w:hAnsi="Cambria Math"/>
-                  <w:i/>
-                </w:rPr>
-              </m:ctrlPr>
-            </m:dPr>
-            <m:e>
-              <m:sSub>
-                <m:sSubPr>
-                  <m:ctrlPr>
-                    <w:rPr>
-                      <w:rFonts w:ascii="Cambria Math" w:hAnsi="Cambria Math"/>
-                      <w:i/>
-                    </w:rPr>
-                  </m:ctrlPr>
-                </m:sSubPr>
-                <m:e>
-                  <m:r>
-                    <w:rPr>
-                      <w:rFonts w:ascii="Cambria Math" w:hAnsi="Cambria Math"/>
-                    </w:rPr>
-                    <m:t>x</m:t>
-                  </m:r>
-                </m:e>
-                <m:sub>
-                  <m:r>
-                    <w:rPr>
-                      <w:rFonts w:ascii="Cambria Math" w:hAnsi="Cambria Math"/>
-                    </w:rPr>
-                    <m:t>0</m:t>
-                  </m:r>
-                </m:sub>
-              </m:sSub>
-            </m:e>
-          </m:d>
-          <m:r>
-            <w:rPr>
-              <w:rFonts w:ascii="Cambria Math" w:hAnsi="Cambria Math"/>
-            </w:rPr>
-            <m:t xml:space="preserve">= </m:t>
-          </m:r>
-          <m:sSub>
-            <m:sSubPr>
-              <m:ctrlPr>
-                <w:rPr>
-                  <w:rFonts w:ascii="Cambria Math" w:hAnsi="Cambria Math"/>
-                  <w:i/>
-                </w:rPr>
-              </m:ctrlPr>
-            </m:sSubPr>
-            <m:e>
-              <m:r>
-                <w:rPr>
-                  <w:rFonts w:ascii="Cambria Math" w:hAnsi="Cambria Math"/>
-                </w:rPr>
-                <m:t>y</m:t>
-              </m:r>
-            </m:e>
-            <m:sub>
-              <m:r>
-                <w:rPr>
-                  <w:rFonts w:ascii="Cambria Math" w:hAnsi="Cambria Math"/>
-                </w:rPr>
-                <m:t>0</m:t>
-              </m:r>
-            </m:sub>
-          </m:sSub>
-        </m:oMath>
-      </m:oMathPara>
-    </w:p>
+    <w:tbl>
+      <w:tblPr>
+        <w:tblW w:w="0" w:type="auto"/>
+        <w:tblLook w:val="00A0" w:firstRow="1" w:lastRow="0" w:firstColumn="1" w:lastColumn="0" w:noHBand="0" w:noVBand="0"/>
+      </w:tblPr>
+      <w:tblGrid>
+        <w:gridCol w:w="7905"/>
+        <w:gridCol w:w="815"/>
+      </w:tblGrid>
+      <w:tr>
+        <w:tc>
+          <w:tcPr>
+            <w:tcW w:w="7905" w:type="dxa"/>
+          </w:tcPr>
+          <w:p>
+            <m:oMathPara>
+              <m:oMath>
+                <m:sSub>
+                  <m:sSubPr>
+                    <m:ctrlPr>
+                      <w:rPr>
+                        <w:rFonts w:ascii="Cambria Math" w:hAnsi="Cambria Math"/>
+                        <w:i/>
+                      </w:rPr>
+                    </m:ctrlPr>
+                  </m:sSubPr>
+                  <m:e>
+                    <m:r>
+                      <w:rPr>
+                        <w:rFonts w:ascii="Cambria Math" w:hAnsi="Cambria Math"/>
+                      </w:rPr>
+                      <m:t>k</m:t>
+                    </m:r>
+                  </m:e>
+                  <m:sub>
+                    <m:r>
+                      <w:rPr>
+                        <w:rFonts w:ascii="Cambria Math" w:hAnsi="Cambria Math"/>
+                      </w:rPr>
+                      <m:t>1</m:t>
+                    </m:r>
+                  </m:sub>
+                </m:sSub>
+                <m:r>
+                  <w:rPr>
+                    <w:rFonts w:ascii="Cambria Math" w:hAnsi="Cambria Math"/>
+                  </w:rPr>
+                  <m:t>=hf(</m:t>
+                </m:r>
+                <m:sSub>
+                  <m:sSubPr>
+                    <m:ctrlPr>
+                      <w:rPr>
+                        <w:rFonts w:ascii="Cambria Math" w:hAnsi="Cambria Math"/>
+                        <w:i/>
+                      </w:rPr>
+                    </m:ctrlPr>
+                  </m:sSubPr>
+                  <m:e>
+                    <m:r>
+                      <w:rPr>
+                        <w:rFonts w:ascii="Cambria Math" w:hAnsi="Cambria Math"/>
+                      </w:rPr>
+                      <m:t>x</m:t>
+                    </m:r>
+                  </m:e>
+                  <m:sub>
+                    <m:r>
+                      <w:rPr>
+                        <w:rFonts w:ascii="Cambria Math" w:hAnsi="Cambria Math"/>
+                      </w:rPr>
+                      <m:t>n</m:t>
+                    </m:r>
+                  </m:sub>
+                </m:sSub>
+                <m:r>
+                  <w:rPr>
+                    <w:rFonts w:ascii="Cambria Math" w:hAnsi="Cambria Math"/>
+                  </w:rPr>
+                  <m:t xml:space="preserve">, </m:t>
+                </m:r>
+                <m:sSub>
+                  <m:sSubPr>
+                    <m:ctrlPr>
+                      <w:rPr>
+                        <w:rFonts w:ascii="Cambria Math" w:hAnsi="Cambria Math"/>
+                        <w:i/>
+                      </w:rPr>
+                    </m:ctrlPr>
+                  </m:sSubPr>
+                  <m:e>
+                    <m:r>
+                      <w:rPr>
+                        <w:rFonts w:ascii="Cambria Math" w:hAnsi="Cambria Math"/>
+                      </w:rPr>
+                      <m:t>y</m:t>
+                    </m:r>
+                  </m:e>
+                  <m:sub>
+                    <m:r>
+                      <w:rPr>
+                        <w:rFonts w:ascii="Cambria Math" w:hAnsi="Cambria Math"/>
+                      </w:rPr>
+                      <m:t>n</m:t>
+                    </m:r>
+                  </m:sub>
+                </m:sSub>
+                <m:r>
+                  <w:rPr>
+                    <w:rFonts w:ascii="Cambria Math" w:hAnsi="Cambria Math"/>
+                  </w:rPr>
+                  <m:t>)</m:t>
+                </m:r>
+              </m:oMath>
+            </m:oMathPara>
+          </w:p>
+        </w:tc>
+        <w:tc>
+          <w:tcPr>
+            <w:tcW w:w="815" w:type="dxa"/>
+          </w:tcPr>
+          <w:p>
+            <w:pPr>
+              <w:pStyle w:val="Legenda"/>
+              <w:jc w:val="right"/>
+            </w:pPr>
+            <w:bookmarkStart w:id="46" w:name="_Toc299694456"/>
+            <w:bookmarkStart w:id="47" w:name="_Toc331590569"/>
+            <w:bookmarkStart w:id="48" w:name="_Toc331590909"/>
+            <w:r>
+              <w:t>(</w:t>
+            </w:r>
+            <w:r>
+              <w:fldChar w:fldCharType="begin"/>
+            </w:r>
+            <w:r>
+              <w:instrText xml:space="preserve"> STYLEREF 1 \s </w:instrText>
+            </w:r>
+            <w:r>
+              <w:fldChar w:fldCharType="separate"/>
+            </w:r>
+            <w:r>
+              <w:rPr>
+                <w:noProof/>
+              </w:rPr>
+              <w:t>2</w:t>
+            </w:r>
+            <w:r>
+              <w:rPr>
+                <w:noProof/>
+              </w:rPr>
+              <w:fldChar w:fldCharType="end"/>
+            </w:r>
+            <w:r>
+              <w:noBreakHyphen/>
+            </w:r>
+            <w:r>
+              <w:fldChar w:fldCharType="begin"/>
+            </w:r>
+            <w:r>
+              <w:instrText xml:space="preserve"> SEQ Equation \* ARABIC \s 1 </w:instrText>
+            </w:r>
+            <w:r>
+              <w:fldChar w:fldCharType="separate"/>
+            </w:r>
+            <w:r>
+              <w:rPr>
+                <w:noProof/>
+              </w:rPr>
+              <w:t>2</w:t>
+            </w:r>
+            <w:r>
+              <w:rPr>
+                <w:noProof/>
+              </w:rPr>
+              <w:fldChar w:fldCharType="end"/>
+            </w:r>
+            <w:r>
+              <w:t>)</w:t>
+            </w:r>
+            <w:bookmarkEnd w:id="46"/>
+            <w:bookmarkEnd w:id="47"/>
+            <w:bookmarkEnd w:id="48"/>
+          </w:p>
+        </w:tc>
+      </w:tr>
+    </w:tbl>
     <w:p/>
-    <w:p>
-      <m:oMathPara>
-        <m:oMath>
-          <m:sSub>
-            <m:sSubPr>
-              <m:ctrlPr>
-                <w:rPr>
-                  <w:rFonts w:ascii="Cambria Math" w:hAnsi="Cambria Math"/>
-                  <w:i/>
-                </w:rPr>
-              </m:ctrlPr>
-            </m:sSubPr>
-            <m:e>
-              <m:r>
-                <w:rPr>
-                  <w:rFonts w:ascii="Cambria Math" w:hAnsi="Cambria Math"/>
-                </w:rPr>
-                <m:t>k</m:t>
-              </m:r>
-            </m:e>
-            <m:sub>
-              <m:r>
-                <w:rPr>
-                  <w:rFonts w:ascii="Cambria Math" w:hAnsi="Cambria Math"/>
-                </w:rPr>
-                <m:t>1</m:t>
-              </m:r>
-            </m:sub>
-          </m:sSub>
-          <m:r>
-            <w:rPr>
-              <w:rFonts w:ascii="Cambria Math" w:hAnsi="Cambria Math"/>
-            </w:rPr>
-            <m:t>=hf(</m:t>
-          </m:r>
-          <m:sSub>
-            <m:sSubPr>
-              <m:ctrlPr>
-                <w:rPr>
-                  <w:rFonts w:ascii="Cambria Math" w:hAnsi="Cambria Math"/>
-                  <w:i/>
-                </w:rPr>
-              </m:ctrlPr>
-            </m:sSubPr>
-            <m:e>
-              <m:r>
-                <w:rPr>
-                  <w:rFonts w:ascii="Cambria Math" w:hAnsi="Cambria Math"/>
-                </w:rPr>
-                <m:t>x</m:t>
-              </m:r>
-            </m:e>
-            <m:sub>
-              <m:r>
-                <w:rPr>
-                  <w:rFonts w:ascii="Cambria Math" w:hAnsi="Cambria Math"/>
-                </w:rPr>
-                <m:t>n</m:t>
-              </m:r>
-            </m:sub>
-          </m:sSub>
-          <m:r>
-            <w:rPr>
-              <w:rFonts w:ascii="Cambria Math" w:hAnsi="Cambria Math"/>
-            </w:rPr>
-            <m:t xml:space="preserve">, </m:t>
-          </m:r>
-          <m:sSub>
-            <m:sSubPr>
-              <m:ctrlPr>
-                <w:rPr>
-                  <w:rFonts w:ascii="Cambria Math" w:hAnsi="Cambria Math"/>
-                  <w:i/>
-                </w:rPr>
-              </m:ctrlPr>
-            </m:sSubPr>
-            <m:e>
-              <m:r>
-                <w:rPr>
-                  <w:rFonts w:ascii="Cambria Math" w:hAnsi="Cambria Math"/>
-                </w:rPr>
-                <m:t>y</m:t>
-              </m:r>
-            </m:e>
-            <m:sub>
-              <m:r>
-                <w:rPr>
-                  <w:rFonts w:ascii="Cambria Math" w:hAnsi="Cambria Math"/>
-                </w:rPr>
-                <m:t>n</m:t>
-              </m:r>
-            </m:sub>
-          </m:sSub>
-          <m:r>
-            <w:rPr>
-              <w:rFonts w:ascii="Cambria Math" w:hAnsi="Cambria Math"/>
-            </w:rPr>
-            <m:t>)</m:t>
-          </m:r>
-        </m:oMath>
-      </m:oMathPara>
-    </w:p>
-    <w:p>
-      <m:oMathPara>
-        <m:oMath>
-          <m:sSub>
-            <m:sSubPr>
-              <m:ctrlPr>
-                <w:rPr>
-                  <w:rFonts w:ascii="Cambria Math" w:hAnsi="Cambria Math"/>
-                  <w:i/>
-                </w:rPr>
-              </m:ctrlPr>
-            </m:sSubPr>
-            <m:e>
-              <m:r>
-                <w:rPr>
-                  <w:rFonts w:ascii="Cambria Math" w:hAnsi="Cambria Math"/>
-                </w:rPr>
-                <m:t>k</m:t>
-              </m:r>
-            </m:e>
-            <m:sub>
-              <m:r>
-                <w:rPr>
-                  <w:rFonts w:ascii="Cambria Math" w:hAnsi="Cambria Math"/>
-                </w:rPr>
-                <m:t>2</m:t>
-              </m:r>
-            </m:sub>
-          </m:sSub>
-          <m:r>
-            <w:rPr>
-              <w:rFonts w:ascii="Cambria Math" w:hAnsi="Cambria Math"/>
-            </w:rPr>
-            <m:t>=hf(</m:t>
-          </m:r>
-          <m:sSub>
-            <m:sSubPr>
-              <m:ctrlPr>
-                <w:rPr>
-                  <w:rFonts w:ascii="Cambria Math" w:hAnsi="Cambria Math"/>
-                  <w:i/>
-                </w:rPr>
-              </m:ctrlPr>
-            </m:sSubPr>
-            <m:e>
-              <m:r>
-                <w:rPr>
-                  <w:rFonts w:ascii="Cambria Math" w:hAnsi="Cambria Math"/>
-                </w:rPr>
-                <m:t>x</m:t>
-              </m:r>
-            </m:e>
-            <m:sub>
-              <m:r>
-                <w:rPr>
-                  <w:rFonts w:ascii="Cambria Math" w:hAnsi="Cambria Math"/>
-                </w:rPr>
-                <m:t>n</m:t>
-              </m:r>
-            </m:sub>
-          </m:sSub>
-          <m:r>
-            <w:rPr>
-              <w:rFonts w:ascii="Cambria Math" w:hAnsi="Cambria Math"/>
-            </w:rPr>
-            <m:t xml:space="preserve">+ </m:t>
-          </m:r>
-          <m:f>
-            <m:fPr>
-              <m:ctrlPr>
-                <w:rPr>
-                  <w:rFonts w:ascii="Cambria Math" w:hAnsi="Cambria Math"/>
-                  <w:i/>
-                </w:rPr>
-              </m:ctrlPr>
-            </m:fPr>
-            <m:num>
-              <m:r>
-                <w:rPr>
-                  <w:rFonts w:ascii="Cambria Math" w:hAnsi="Cambria Math"/>
-                </w:rPr>
-                <m:t>h</m:t>
-              </m:r>
-            </m:num>
-            <m:den>
-              <m:r>
-                <w:rPr>
-                  <w:rFonts w:ascii="Cambria Math" w:hAnsi="Cambria Math"/>
-                </w:rPr>
-                <m:t>2</m:t>
-              </m:r>
-            </m:den>
-          </m:f>
-          <m:r>
-            <w:rPr>
-              <w:rFonts w:ascii="Cambria Math" w:hAnsi="Cambria Math"/>
-            </w:rPr>
-            <m:t xml:space="preserve">, </m:t>
-          </m:r>
-          <m:sSub>
-            <m:sSubPr>
-              <m:ctrlPr>
-                <w:rPr>
-                  <w:rFonts w:ascii="Cambria Math" w:hAnsi="Cambria Math"/>
-                  <w:i/>
-                </w:rPr>
-              </m:ctrlPr>
-            </m:sSubPr>
-            <m:e>
-              <m:r>
-                <w:rPr>
-                  <w:rFonts w:ascii="Cambria Math" w:hAnsi="Cambria Math"/>
-                </w:rPr>
-                <m:t>y</m:t>
-              </m:r>
-            </m:e>
-            <m:sub>
-              <m:r>
-                <w:rPr>
-                  <w:rFonts w:ascii="Cambria Math" w:hAnsi="Cambria Math"/>
-                </w:rPr>
-                <m:t>n</m:t>
-              </m:r>
-            </m:sub>
-          </m:sSub>
-          <m:r>
-            <w:rPr>
-              <w:rFonts w:ascii="Cambria Math" w:hAnsi="Cambria Math"/>
-            </w:rPr>
-            <m:t xml:space="preserve">+ </m:t>
-          </m:r>
-          <m:f>
-            <m:fPr>
-              <m:ctrlPr>
-                <w:rPr>
-                  <w:rFonts w:ascii="Cambria Math" w:hAnsi="Cambria Math"/>
-                  <w:i/>
-                </w:rPr>
-              </m:ctrlPr>
-            </m:fPr>
-            <m:num>
-              <m:r>
-                <w:rPr>
-                  <w:rFonts w:ascii="Cambria Math" w:hAnsi="Cambria Math"/>
-                </w:rPr>
-                <m:t>1</m:t>
-              </m:r>
-            </m:num>
-            <m:den>
-              <m:r>
-                <w:rPr>
-                  <w:rFonts w:ascii="Cambria Math" w:hAnsi="Cambria Math"/>
-                </w:rPr>
-                <m:t>2</m:t>
-              </m:r>
-            </m:den>
-          </m:f>
-          <m:sSub>
-            <m:sSubPr>
-              <m:ctrlPr>
-                <w:rPr>
-                  <w:rFonts w:ascii="Cambria Math" w:hAnsi="Cambria Math"/>
-                  <w:i/>
-                </w:rPr>
-              </m:ctrlPr>
-            </m:sSubPr>
-            <m:e>
-              <m:r>
-                <w:rPr>
-                  <w:rFonts w:ascii="Cambria Math" w:hAnsi="Cambria Math"/>
-                </w:rPr>
-                <m:t>k</m:t>
-              </m:r>
-            </m:e>
-            <m:sub>
-              <m:r>
-                <w:rPr>
-                  <w:rFonts w:ascii="Cambria Math" w:hAnsi="Cambria Math"/>
-                </w:rPr>
-                <m:t>1</m:t>
-              </m:r>
-            </m:sub>
-          </m:sSub>
-          <m:r>
-            <w:rPr>
-              <w:rFonts w:ascii="Cambria Math" w:hAnsi="Cambria Math"/>
-            </w:rPr>
-            <m:t>)</m:t>
-          </m:r>
-        </m:oMath>
-      </m:oMathPara>
-    </w:p>
-    <w:p>
-      <m:oMathPara>
-        <m:oMath>
-          <m:sSub>
-            <m:sSubPr>
-              <m:ctrlPr>
-                <w:rPr>
-                  <w:rFonts w:ascii="Cambria Math" w:hAnsi="Cambria Math"/>
-                  <w:i/>
-                </w:rPr>
-              </m:ctrlPr>
-            </m:sSubPr>
-            <m:e>
-              <m:r>
-                <w:rPr>
-                  <w:rFonts w:ascii="Cambria Math" w:hAnsi="Cambria Math"/>
-                </w:rPr>
-                <m:t>k</m:t>
-              </m:r>
-            </m:e>
-            <m:sub>
-              <m:r>
-                <w:rPr>
-                  <w:rFonts w:ascii="Cambria Math" w:hAnsi="Cambria Math"/>
-                </w:rPr>
-                <m:t>3</m:t>
-              </m:r>
-            </m:sub>
-          </m:sSub>
-          <m:r>
-            <w:rPr>
-              <w:rFonts w:ascii="Cambria Math" w:hAnsi="Cambria Math"/>
-            </w:rPr>
-            <m:t>=hf(</m:t>
-          </m:r>
-          <m:sSub>
-            <m:sSubPr>
-              <m:ctrlPr>
-                <w:rPr>
-                  <w:rFonts w:ascii="Cambria Math" w:hAnsi="Cambria Math"/>
-                  <w:i/>
-                </w:rPr>
-              </m:ctrlPr>
-            </m:sSubPr>
-            <m:e>
-              <m:r>
-                <w:rPr>
-                  <w:rFonts w:ascii="Cambria Math" w:hAnsi="Cambria Math"/>
-                </w:rPr>
-                <m:t>x</m:t>
-              </m:r>
-            </m:e>
-            <m:sub>
-              <m:r>
-                <w:rPr>
-                  <w:rFonts w:ascii="Cambria Math" w:hAnsi="Cambria Math"/>
-                </w:rPr>
-                <m:t>n</m:t>
-              </m:r>
-            </m:sub>
-          </m:sSub>
-          <m:r>
-            <w:rPr>
-              <w:rFonts w:ascii="Cambria Math" w:hAnsi="Cambria Math"/>
-            </w:rPr>
-            <m:t xml:space="preserve">+ </m:t>
-          </m:r>
-          <m:f>
-            <m:fPr>
-              <m:ctrlPr>
-                <w:rPr>
-                  <w:rFonts w:ascii="Cambria Math" w:hAnsi="Cambria Math"/>
-                  <w:i/>
-                </w:rPr>
-              </m:ctrlPr>
-            </m:fPr>
-            <m:num>
-              <m:r>
-                <w:rPr>
-                  <w:rFonts w:ascii="Cambria Math" w:hAnsi="Cambria Math"/>
-                </w:rPr>
-                <m:t>h</m:t>
-              </m:r>
-            </m:num>
-            <m:den>
-              <m:r>
-                <w:rPr>
-                  <w:rFonts w:ascii="Cambria Math" w:hAnsi="Cambria Math"/>
-                </w:rPr>
-                <m:t>2</m:t>
-              </m:r>
-            </m:den>
-          </m:f>
-          <m:r>
-            <w:rPr>
-              <w:rFonts w:ascii="Cambria Math" w:hAnsi="Cambria Math"/>
-            </w:rPr>
-            <m:t xml:space="preserve">, </m:t>
-          </m:r>
-          <m:sSub>
-            <m:sSubPr>
-              <m:ctrlPr>
-                <w:rPr>
-                  <w:rFonts w:ascii="Cambria Math" w:hAnsi="Cambria Math"/>
-                  <w:i/>
-                </w:rPr>
-              </m:ctrlPr>
-            </m:sSubPr>
-            <m:e>
-              <m:r>
-                <w:rPr>
-                  <w:rFonts w:ascii="Cambria Math" w:hAnsi="Cambria Math"/>
-                </w:rPr>
-                <m:t>y</m:t>
-              </m:r>
-            </m:e>
-            <m:sub>
-              <m:r>
-                <w:rPr>
-                  <w:rFonts w:ascii="Cambria Math" w:hAnsi="Cambria Math"/>
-                </w:rPr>
-                <m:t>n</m:t>
-              </m:r>
-            </m:sub>
-          </m:sSub>
-          <m:r>
-            <w:rPr>
-              <w:rFonts w:ascii="Cambria Math" w:hAnsi="Cambria Math"/>
-            </w:rPr>
-            <m:t xml:space="preserve">+ </m:t>
-          </m:r>
-          <m:f>
-            <m:fPr>
-              <m:ctrlPr>
-                <w:rPr>
-                  <w:rFonts w:ascii="Cambria Math" w:hAnsi="Cambria Math"/>
-                  <w:i/>
-                </w:rPr>
-              </m:ctrlPr>
-            </m:fPr>
-            <m:num>
-              <m:r>
-                <w:rPr>
-                  <w:rFonts w:ascii="Cambria Math" w:hAnsi="Cambria Math"/>
-                </w:rPr>
-                <m:t>1</m:t>
-              </m:r>
-            </m:num>
-            <m:den>
-              <m:r>
-                <w:rPr>
-                  <w:rFonts w:ascii="Cambria Math" w:hAnsi="Cambria Math"/>
-                </w:rPr>
-                <m:t>2</m:t>
-              </m:r>
-            </m:den>
-          </m:f>
-          <m:sSub>
-            <m:sSubPr>
-              <m:ctrlPr>
-                <w:rPr>
-                  <w:rFonts w:ascii="Cambria Math" w:hAnsi="Cambria Math"/>
-                  <w:i/>
-                </w:rPr>
-              </m:ctrlPr>
-            </m:sSubPr>
-            <m:e>
-              <m:r>
-                <w:rPr>
-                  <w:rFonts w:ascii="Cambria Math" w:hAnsi="Cambria Math"/>
-                </w:rPr>
-                <m:t>k</m:t>
-              </m:r>
-            </m:e>
-            <m:sub>
-              <m:r>
-                <w:rPr>
-                  <w:rFonts w:ascii="Cambria Math" w:hAnsi="Cambria Math"/>
-                </w:rPr>
-                <m:t>2</m:t>
-              </m:r>
-            </m:sub>
-          </m:sSub>
-          <m:r>
-            <w:rPr>
-              <w:rFonts w:ascii="Cambria Math" w:hAnsi="Cambria Math"/>
-            </w:rPr>
-            <m:t>)</m:t>
-          </m:r>
-        </m:oMath>
-      </m:oMathPara>
-    </w:p>
-    <w:p>
-      <m:oMathPara>
-        <m:oMath>
-          <m:sSub>
-            <m:sSubPr>
-              <m:ctrlPr>
-                <w:rPr>
-                  <w:rFonts w:ascii="Cambria Math" w:hAnsi="Cambria Math"/>
-                  <w:i/>
-                </w:rPr>
-              </m:ctrlPr>
-            </m:sSubPr>
-            <m:e>
-              <m:r>
-                <w:rPr>
-                  <w:rFonts w:ascii="Cambria Math" w:hAnsi="Cambria Math"/>
-                </w:rPr>
-                <m:t>k</m:t>
-              </m:r>
-            </m:e>
-            <m:sub>
-              <m:r>
-                <w:rPr>
-                  <w:rFonts w:ascii="Cambria Math" w:hAnsi="Cambria Math"/>
-                </w:rPr>
-                <m:t>4</m:t>
-              </m:r>
-            </m:sub>
-          </m:sSub>
-          <m:r>
-            <w:rPr>
-              <w:rFonts w:ascii="Cambria Math" w:hAnsi="Cambria Math"/>
-            </w:rPr>
-            <m:t>=hf(</m:t>
-          </m:r>
-          <m:sSub>
-            <m:sSubPr>
-              <m:ctrlPr>
-                <w:rPr>
-                  <w:rFonts w:ascii="Cambria Math" w:hAnsi="Cambria Math"/>
-                  <w:i/>
-                </w:rPr>
-              </m:ctrlPr>
-            </m:sSubPr>
-            <m:e>
-              <m:r>
-                <w:rPr>
-                  <w:rFonts w:ascii="Cambria Math" w:hAnsi="Cambria Math"/>
-                </w:rPr>
-                <m:t>x</m:t>
-              </m:r>
-            </m:e>
-            <m:sub>
-              <m:r>
-                <w:rPr>
-                  <w:rFonts w:ascii="Cambria Math" w:hAnsi="Cambria Math"/>
-                </w:rPr>
-                <m:t>n</m:t>
-              </m:r>
-            </m:sub>
-          </m:sSub>
-          <m:r>
-            <w:rPr>
-              <w:rFonts w:ascii="Cambria Math" w:hAnsi="Cambria Math"/>
-            </w:rPr>
-            <m:t>+</m:t>
-          </m:r>
-          <m:r>
-            <w:rPr>
-              <w:rFonts w:ascii="Cambria Math" w:hAnsi="Cambria Math"/>
-            </w:rPr>
-            <m:t>h</m:t>
-          </m:r>
-          <m:r>
-            <w:rPr>
-              <w:rFonts w:ascii="Cambria Math" w:hAnsi="Cambria Math"/>
-            </w:rPr>
-            <m:t xml:space="preserve">, </m:t>
-          </m:r>
-          <m:sSub>
-            <m:sSubPr>
-              <m:ctrlPr>
-                <w:rPr>
-                  <w:rFonts w:ascii="Cambria Math" w:hAnsi="Cambria Math"/>
-                  <w:i/>
-                </w:rPr>
-              </m:ctrlPr>
-            </m:sSubPr>
-            <m:e>
-              <m:r>
-                <w:rPr>
-                  <w:rFonts w:ascii="Cambria Math" w:hAnsi="Cambria Math"/>
-                </w:rPr>
-                <m:t>y</m:t>
-              </m:r>
-            </m:e>
-            <m:sub>
-              <m:r>
-                <w:rPr>
-                  <w:rFonts w:ascii="Cambria Math" w:hAnsi="Cambria Math"/>
-                </w:rPr>
-                <m:t>n</m:t>
-              </m:r>
-            </m:sub>
-          </m:sSub>
-          <m:r>
-            <w:rPr>
-              <w:rFonts w:ascii="Cambria Math" w:hAnsi="Cambria Math"/>
-            </w:rPr>
-            <m:t xml:space="preserve">+ </m:t>
-          </m:r>
-          <m:sSub>
-            <m:sSubPr>
-              <m:ctrlPr>
-                <w:rPr>
-                  <w:rFonts w:ascii="Cambria Math" w:hAnsi="Cambria Math"/>
-                  <w:i/>
-                </w:rPr>
-              </m:ctrlPr>
-            </m:sSubPr>
-            <m:e>
-              <m:r>
-                <w:rPr>
-                  <w:rFonts w:ascii="Cambria Math" w:hAnsi="Cambria Math"/>
-                </w:rPr>
-                <m:t>k</m:t>
-              </m:r>
-            </m:e>
-            <m:sub>
-              <m:r>
-                <w:rPr>
-                  <w:rFonts w:ascii="Cambria Math" w:hAnsi="Cambria Math"/>
-                </w:rPr>
-                <m:t>3</m:t>
-              </m:r>
-            </m:sub>
-          </m:sSub>
-          <m:r>
-            <w:rPr>
-              <w:rFonts w:ascii="Cambria Math" w:hAnsi="Cambria Math"/>
-            </w:rPr>
-            <m:t>)</m:t>
-          </m:r>
-        </m:oMath>
-      </m:oMathPara>
-      <w:bookmarkStart w:id="45" w:name="_GoBack"/>
-      <w:bookmarkEnd w:id="45"/>
-    </w:p>
+    <w:tbl>
+      <w:tblPr>
+        <w:tblW w:w="0" w:type="auto"/>
+        <w:tblLook w:val="00A0" w:firstRow="1" w:lastRow="0" w:firstColumn="1" w:lastColumn="0" w:noHBand="0" w:noVBand="0"/>
+      </w:tblPr>
+      <w:tblGrid>
+        <w:gridCol w:w="7905"/>
+        <w:gridCol w:w="815"/>
+      </w:tblGrid>
+      <w:tr>
+        <w:tc>
+          <w:tcPr>
+            <w:tcW w:w="7905" w:type="dxa"/>
+          </w:tcPr>
+          <w:p>
+            <w:pPr>
+              <w:rPr>
+                <w:rFonts w:ascii="Cambria Math" w:hAnsi="Cambria Math"/>
+                <w:oMath/>
+              </w:rPr>
+            </w:pPr>
+            <m:oMathPara>
+              <m:oMath>
+                <m:sSub>
+                  <m:sSubPr>
+                    <m:ctrlPr>
+                      <w:rPr>
+                        <w:rFonts w:ascii="Cambria Math" w:hAnsi="Cambria Math"/>
+                        <w:i/>
+                      </w:rPr>
+                    </m:ctrlPr>
+                  </m:sSubPr>
+                  <m:e>
+                    <m:r>
+                      <w:rPr>
+                        <w:rFonts w:ascii="Cambria Math" w:hAnsi="Cambria Math"/>
+                      </w:rPr>
+                      <m:t>k</m:t>
+                    </m:r>
+                  </m:e>
+                  <m:sub>
+                    <m:r>
+                      <w:rPr>
+                        <w:rFonts w:ascii="Cambria Math" w:hAnsi="Cambria Math"/>
+                      </w:rPr>
+                      <m:t>2</m:t>
+                    </m:r>
+                  </m:sub>
+                </m:sSub>
+                <m:r>
+                  <w:rPr>
+                    <w:rFonts w:ascii="Cambria Math" w:hAnsi="Cambria Math"/>
+                  </w:rPr>
+                  <m:t>=hf(</m:t>
+                </m:r>
+                <m:sSub>
+                  <m:sSubPr>
+                    <m:ctrlPr>
+                      <w:rPr>
+                        <w:rFonts w:ascii="Cambria Math" w:hAnsi="Cambria Math"/>
+                        <w:i/>
+                      </w:rPr>
+                    </m:ctrlPr>
+                  </m:sSubPr>
+                  <m:e>
+                    <m:r>
+                      <w:rPr>
+                        <w:rFonts w:ascii="Cambria Math" w:hAnsi="Cambria Math"/>
+                      </w:rPr>
+                      <m:t>x</m:t>
+                    </m:r>
+                  </m:e>
+                  <m:sub>
+                    <m:r>
+                      <w:rPr>
+                        <w:rFonts w:ascii="Cambria Math" w:hAnsi="Cambria Math"/>
+                      </w:rPr>
+                      <m:t>n</m:t>
+                    </m:r>
+                  </m:sub>
+                </m:sSub>
+                <m:r>
+                  <w:rPr>
+                    <w:rFonts w:ascii="Cambria Math" w:hAnsi="Cambria Math"/>
+                  </w:rPr>
+                  <m:t xml:space="preserve">+ </m:t>
+                </m:r>
+                <m:f>
+                  <m:fPr>
+                    <m:ctrlPr>
+                      <w:rPr>
+                        <w:rFonts w:ascii="Cambria Math" w:hAnsi="Cambria Math"/>
+                        <w:i/>
+                      </w:rPr>
+                    </m:ctrlPr>
+                  </m:fPr>
+                  <m:num>
+                    <m:r>
+                      <w:rPr>
+                        <w:rFonts w:ascii="Cambria Math" w:hAnsi="Cambria Math"/>
+                      </w:rPr>
+                      <m:t>h</m:t>
+                    </m:r>
+                  </m:num>
+                  <m:den>
+                    <m:r>
+                      <w:rPr>
+                        <w:rFonts w:ascii="Cambria Math" w:hAnsi="Cambria Math"/>
+                      </w:rPr>
+                      <m:t>2</m:t>
+                    </m:r>
+                  </m:den>
+                </m:f>
+                <m:r>
+                  <w:rPr>
+                    <w:rFonts w:ascii="Cambria Math" w:hAnsi="Cambria Math"/>
+                  </w:rPr>
+                  <m:t xml:space="preserve">, </m:t>
+                </m:r>
+                <m:sSub>
+                  <m:sSubPr>
+                    <m:ctrlPr>
+                      <w:rPr>
+                        <w:rFonts w:ascii="Cambria Math" w:hAnsi="Cambria Math"/>
+                        <w:i/>
+                      </w:rPr>
+                    </m:ctrlPr>
+                  </m:sSubPr>
+                  <m:e>
+                    <m:r>
+                      <w:rPr>
+                        <w:rFonts w:ascii="Cambria Math" w:hAnsi="Cambria Math"/>
+                      </w:rPr>
+                      <m:t>y</m:t>
+                    </m:r>
+                  </m:e>
+                  <m:sub>
+                    <m:r>
+                      <w:rPr>
+                        <w:rFonts w:ascii="Cambria Math" w:hAnsi="Cambria Math"/>
+                      </w:rPr>
+                      <m:t>n</m:t>
+                    </m:r>
+                  </m:sub>
+                </m:sSub>
+                <m:r>
+                  <w:rPr>
+                    <w:rFonts w:ascii="Cambria Math" w:hAnsi="Cambria Math"/>
+                  </w:rPr>
+                  <m:t xml:space="preserve">+ </m:t>
+                </m:r>
+                <m:f>
+                  <m:fPr>
+                    <m:ctrlPr>
+                      <w:rPr>
+                        <w:rFonts w:ascii="Cambria Math" w:hAnsi="Cambria Math"/>
+                        <w:i/>
+                      </w:rPr>
+                    </m:ctrlPr>
+                  </m:fPr>
+                  <m:num>
+                    <m:r>
+                      <w:rPr>
+                        <w:rFonts w:ascii="Cambria Math" w:hAnsi="Cambria Math"/>
+                      </w:rPr>
+                      <m:t>1</m:t>
+                    </m:r>
+                  </m:num>
+                  <m:den>
+                    <m:r>
+                      <w:rPr>
+                        <w:rFonts w:ascii="Cambria Math" w:hAnsi="Cambria Math"/>
+                      </w:rPr>
+                      <m:t>2</m:t>
+                    </m:r>
+                  </m:den>
+                </m:f>
+                <m:sSub>
+                  <m:sSubPr>
+                    <m:ctrlPr>
+                      <w:rPr>
+                        <w:rFonts w:ascii="Cambria Math" w:hAnsi="Cambria Math"/>
+                        <w:i/>
+                      </w:rPr>
+                    </m:ctrlPr>
+                  </m:sSubPr>
+                  <m:e>
+                    <m:r>
+                      <w:rPr>
+                        <w:rFonts w:ascii="Cambria Math" w:hAnsi="Cambria Math"/>
+                      </w:rPr>
+                      <m:t>k</m:t>
+                    </m:r>
+                  </m:e>
+                  <m:sub>
+                    <m:r>
+                      <w:rPr>
+                        <w:rFonts w:ascii="Cambria Math" w:hAnsi="Cambria Math"/>
+                      </w:rPr>
+                      <m:t>1</m:t>
+                    </m:r>
+                  </m:sub>
+                </m:sSub>
+                <m:r>
+                  <w:rPr>
+                    <w:rFonts w:ascii="Cambria Math" w:hAnsi="Cambria Math"/>
+                  </w:rPr>
+                  <m:t>)</m:t>
+                </m:r>
+              </m:oMath>
+            </m:oMathPara>
+          </w:p>
+        </w:tc>
+        <w:tc>
+          <w:tcPr>
+            <w:tcW w:w="815" w:type="dxa"/>
+          </w:tcPr>
+          <w:p>
+            <w:pPr>
+              <w:pStyle w:val="Legenda"/>
+              <w:jc w:val="right"/>
+            </w:pPr>
+            <w:r>
+              <w:t>(2</w:t>
+            </w:r>
+            <w:r>
+              <w:noBreakHyphen/>
+              <w:t>3)</w:t>
+            </w:r>
+          </w:p>
+        </w:tc>
+      </w:tr>
+    </w:tbl>
     <w:p/>
-    <w:p>
-      <m:oMathPara>
-        <m:oMath>
-          <m:r>
-            <w:rPr>
-              <w:rFonts w:ascii="Cambria Math" w:hAnsi="Cambria Math"/>
-            </w:rPr>
-            <w:lastRenderedPageBreak/>
-            <m:t>∆</m:t>
-          </m:r>
-          <m:sSub>
-            <m:sSubPr>
-              <m:ctrlPr>
-                <w:rPr>
-                  <w:rFonts w:ascii="Cambria Math" w:hAnsi="Cambria Math"/>
-                  <w:i/>
-                </w:rPr>
-              </m:ctrlPr>
-            </m:sSubPr>
-            <m:e>
-              <m:r>
-                <w:rPr>
-                  <w:rFonts w:ascii="Cambria Math" w:hAnsi="Cambria Math"/>
-                </w:rPr>
-                <m:t>y</m:t>
-              </m:r>
-            </m:e>
-            <m:sub>
-              <m:r>
-                <w:rPr>
-                  <w:rFonts w:ascii="Cambria Math" w:hAnsi="Cambria Math"/>
-                </w:rPr>
-                <m:t>n</m:t>
-              </m:r>
-            </m:sub>
-          </m:sSub>
-          <m:r>
-            <w:rPr>
-              <w:rFonts w:ascii="Cambria Math" w:hAnsi="Cambria Math"/>
-            </w:rPr>
-            <m:t xml:space="preserve">= </m:t>
-          </m:r>
-          <m:f>
-            <m:fPr>
-              <m:ctrlPr>
-                <w:rPr>
-                  <w:rFonts w:ascii="Cambria Math" w:hAnsi="Cambria Math"/>
-                  <w:i/>
-                </w:rPr>
-              </m:ctrlPr>
-            </m:fPr>
-            <m:num>
-              <m:r>
-                <w:rPr>
-                  <w:rFonts w:ascii="Cambria Math" w:hAnsi="Cambria Math"/>
-                </w:rPr>
-                <m:t>1</m:t>
-              </m:r>
-            </m:num>
-            <m:den>
-              <m:r>
-                <w:rPr>
-                  <w:rFonts w:ascii="Cambria Math" w:hAnsi="Cambria Math"/>
-                </w:rPr>
-                <m:t>6</m:t>
-              </m:r>
-            </m:den>
-          </m:f>
-          <m:r>
-            <w:rPr>
-              <w:rFonts w:ascii="Cambria Math" w:hAnsi="Cambria Math"/>
-            </w:rPr>
-            <m:t>(</m:t>
-          </m:r>
-          <m:sSub>
-            <m:sSubPr>
-              <m:ctrlPr>
-                <w:rPr>
-                  <w:rFonts w:ascii="Cambria Math" w:hAnsi="Cambria Math"/>
-                  <w:i/>
-                </w:rPr>
-              </m:ctrlPr>
-            </m:sSubPr>
-            <m:e>
-              <m:r>
-                <w:rPr>
-                  <w:rFonts w:ascii="Cambria Math" w:hAnsi="Cambria Math"/>
-                </w:rPr>
-                <m:t>k</m:t>
-              </m:r>
-            </m:e>
-            <m:sub>
-              <m:r>
-                <w:rPr>
-                  <w:rFonts w:ascii="Cambria Math" w:hAnsi="Cambria Math"/>
-                </w:rPr>
-                <m:t>1</m:t>
-              </m:r>
-            </m:sub>
-          </m:sSub>
-          <m:r>
-            <w:rPr>
-              <w:rFonts w:ascii="Cambria Math" w:hAnsi="Cambria Math"/>
-            </w:rPr>
-            <m:t>+2</m:t>
-          </m:r>
-          <m:sSub>
-            <m:sSubPr>
-              <m:ctrlPr>
-                <w:rPr>
-                  <w:rFonts w:ascii="Cambria Math" w:hAnsi="Cambria Math"/>
-                  <w:i/>
-                </w:rPr>
-              </m:ctrlPr>
-            </m:sSubPr>
-            <m:e>
-              <m:r>
-                <w:rPr>
-                  <w:rFonts w:ascii="Cambria Math" w:hAnsi="Cambria Math"/>
-                </w:rPr>
-                <m:t>k</m:t>
-              </m:r>
-            </m:e>
-            <m:sub>
-              <m:r>
-                <w:rPr>
-                  <w:rFonts w:ascii="Cambria Math" w:hAnsi="Cambria Math"/>
-                </w:rPr>
-                <m:t>2</m:t>
-              </m:r>
-            </m:sub>
-          </m:sSub>
-          <m:r>
-            <w:rPr>
-              <w:rFonts w:ascii="Cambria Math" w:hAnsi="Cambria Math"/>
-            </w:rPr>
-            <m:t>+2</m:t>
-          </m:r>
-          <m:sSub>
-            <m:sSubPr>
-              <m:ctrlPr>
-                <w:rPr>
-                  <w:rFonts w:ascii="Cambria Math" w:hAnsi="Cambria Math"/>
-                  <w:i/>
-                </w:rPr>
-              </m:ctrlPr>
-            </m:sSubPr>
-            <m:e>
-              <m:r>
-                <w:rPr>
-                  <w:rFonts w:ascii="Cambria Math" w:hAnsi="Cambria Math"/>
-                </w:rPr>
-                <m:t>k</m:t>
-              </m:r>
-            </m:e>
-            <m:sub>
-              <m:r>
-                <w:rPr>
-                  <w:rFonts w:ascii="Cambria Math" w:hAnsi="Cambria Math"/>
-                </w:rPr>
-                <m:t>3</m:t>
-              </m:r>
-            </m:sub>
-          </m:sSub>
-          <m:r>
-            <w:rPr>
-              <w:rFonts w:ascii="Cambria Math" w:hAnsi="Cambria Math"/>
-            </w:rPr>
-            <m:t xml:space="preserve">+ </m:t>
-          </m:r>
-          <m:sSub>
-            <m:sSubPr>
-              <m:ctrlPr>
-                <w:rPr>
-                  <w:rFonts w:ascii="Cambria Math" w:hAnsi="Cambria Math"/>
-                  <w:i/>
-                </w:rPr>
-              </m:ctrlPr>
-            </m:sSubPr>
-            <m:e>
-              <m:r>
-                <w:rPr>
-                  <w:rFonts w:ascii="Cambria Math" w:hAnsi="Cambria Math"/>
-                </w:rPr>
-                <m:t>k</m:t>
-              </m:r>
-            </m:e>
-            <m:sub>
-              <m:r>
-                <w:rPr>
-                  <w:rFonts w:ascii="Cambria Math" w:hAnsi="Cambria Math"/>
-                </w:rPr>
-                <m:t>4</m:t>
-              </m:r>
-            </m:sub>
-          </m:sSub>
-          <m:r>
-            <w:rPr>
-              <w:rFonts w:ascii="Cambria Math" w:hAnsi="Cambria Math"/>
-            </w:rPr>
-            <m:t>)</m:t>
-          </m:r>
-        </m:oMath>
-      </m:oMathPara>
-    </w:p>
-    <w:p>
-      <m:oMathPara>
-        <m:oMath>
-          <m:sSub>
-            <m:sSubPr>
-              <m:ctrlPr>
-                <w:rPr>
-                  <w:rFonts w:ascii="Cambria Math" w:hAnsi="Cambria Math"/>
-                  <w:i/>
-                </w:rPr>
-              </m:ctrlPr>
-            </m:sSubPr>
-            <m:e>
-              <m:r>
-                <w:rPr>
-                  <w:rFonts w:ascii="Cambria Math" w:hAnsi="Cambria Math"/>
-                </w:rPr>
-                <m:t>y</m:t>
-              </m:r>
-            </m:e>
-            <m:sub>
-              <m:r>
-                <w:rPr>
-                  <w:rFonts w:ascii="Cambria Math" w:hAnsi="Cambria Math"/>
-                </w:rPr>
-                <m:t>n+1</m:t>
-              </m:r>
-            </m:sub>
-          </m:sSub>
-          <m:r>
-            <w:rPr>
-              <w:rFonts w:ascii="Cambria Math" w:hAnsi="Cambria Math"/>
-            </w:rPr>
-            <m:t xml:space="preserve">= </m:t>
-          </m:r>
-          <m:sSub>
-            <m:sSubPr>
-              <m:ctrlPr>
-                <w:rPr>
-                  <w:rFonts w:ascii="Cambria Math" w:hAnsi="Cambria Math"/>
-                  <w:i/>
-                </w:rPr>
-              </m:ctrlPr>
-            </m:sSubPr>
-            <m:e>
-              <m:r>
-                <w:rPr>
-                  <w:rFonts w:ascii="Cambria Math" w:hAnsi="Cambria Math"/>
-                </w:rPr>
-                <m:t>y</m:t>
-              </m:r>
-            </m:e>
-            <m:sub>
-              <m:r>
-                <w:rPr>
-                  <w:rFonts w:ascii="Cambria Math" w:hAnsi="Cambria Math"/>
-                </w:rPr>
-                <m:t>n</m:t>
-              </m:r>
-            </m:sub>
-          </m:sSub>
-          <m:r>
-            <w:rPr>
-              <w:rFonts w:ascii="Cambria Math" w:hAnsi="Cambria Math"/>
-            </w:rPr>
-            <m:t>+ ∆</m:t>
-          </m:r>
-          <m:sSub>
-            <m:sSubPr>
-              <m:ctrlPr>
-                <w:rPr>
-                  <w:rFonts w:ascii="Cambria Math" w:hAnsi="Cambria Math"/>
-                  <w:i/>
-                </w:rPr>
-              </m:ctrlPr>
-            </m:sSubPr>
-            <m:e>
-              <m:r>
-                <w:rPr>
-                  <w:rFonts w:ascii="Cambria Math" w:hAnsi="Cambria Math"/>
-                </w:rPr>
-                <m:t>y</m:t>
-              </m:r>
-            </m:e>
-            <m:sub>
-              <m:r>
-                <w:rPr>
-                  <w:rFonts w:ascii="Cambria Math" w:hAnsi="Cambria Math"/>
-                </w:rPr>
-                <m:t>n</m:t>
-              </m:r>
-            </m:sub>
-          </m:sSub>
-        </m:oMath>
-      </m:oMathPara>
-    </w:p>
+    <w:tbl>
+      <w:tblPr>
+        <w:tblW w:w="0" w:type="auto"/>
+        <w:tblLook w:val="00A0" w:firstRow="1" w:lastRow="0" w:firstColumn="1" w:lastColumn="0" w:noHBand="0" w:noVBand="0"/>
+      </w:tblPr>
+      <w:tblGrid>
+        <w:gridCol w:w="7905"/>
+        <w:gridCol w:w="815"/>
+      </w:tblGrid>
+      <w:tr>
+        <w:tc>
+          <w:tcPr>
+            <w:tcW w:w="7905" w:type="dxa"/>
+          </w:tcPr>
+          <w:p>
+            <m:oMathPara>
+              <m:oMath>
+                <m:sSub>
+                  <m:sSubPr>
+                    <m:ctrlPr>
+                      <w:rPr>
+                        <w:rFonts w:ascii="Cambria Math" w:hAnsi="Cambria Math"/>
+                        <w:i/>
+                      </w:rPr>
+                    </m:ctrlPr>
+                  </m:sSubPr>
+                  <m:e>
+                    <m:r>
+                      <w:rPr>
+                        <w:rFonts w:ascii="Cambria Math" w:hAnsi="Cambria Math"/>
+                      </w:rPr>
+                      <m:t>k</m:t>
+                    </m:r>
+                  </m:e>
+                  <m:sub>
+                    <m:r>
+                      <w:rPr>
+                        <w:rFonts w:ascii="Cambria Math" w:hAnsi="Cambria Math"/>
+                      </w:rPr>
+                      <m:t>3</m:t>
+                    </m:r>
+                  </m:sub>
+                </m:sSub>
+                <m:r>
+                  <w:rPr>
+                    <w:rFonts w:ascii="Cambria Math" w:hAnsi="Cambria Math"/>
+                  </w:rPr>
+                  <m:t>=hf(</m:t>
+                </m:r>
+                <m:sSub>
+                  <m:sSubPr>
+                    <m:ctrlPr>
+                      <w:rPr>
+                        <w:rFonts w:ascii="Cambria Math" w:hAnsi="Cambria Math"/>
+                        <w:i/>
+                      </w:rPr>
+                    </m:ctrlPr>
+                  </m:sSubPr>
+                  <m:e>
+                    <m:r>
+                      <w:rPr>
+                        <w:rFonts w:ascii="Cambria Math" w:hAnsi="Cambria Math"/>
+                      </w:rPr>
+                      <m:t>x</m:t>
+                    </m:r>
+                  </m:e>
+                  <m:sub>
+                    <m:r>
+                      <w:rPr>
+                        <w:rFonts w:ascii="Cambria Math" w:hAnsi="Cambria Math"/>
+                      </w:rPr>
+                      <m:t>n</m:t>
+                    </m:r>
+                  </m:sub>
+                </m:sSub>
+                <m:r>
+                  <w:rPr>
+                    <w:rFonts w:ascii="Cambria Math" w:hAnsi="Cambria Math"/>
+                  </w:rPr>
+                  <m:t xml:space="preserve">+ </m:t>
+                </m:r>
+                <m:f>
+                  <m:fPr>
+                    <m:ctrlPr>
+                      <w:rPr>
+                        <w:rFonts w:ascii="Cambria Math" w:hAnsi="Cambria Math"/>
+                        <w:i/>
+                      </w:rPr>
+                    </m:ctrlPr>
+                  </m:fPr>
+                  <m:num>
+                    <m:r>
+                      <w:rPr>
+                        <w:rFonts w:ascii="Cambria Math" w:hAnsi="Cambria Math"/>
+                      </w:rPr>
+                      <m:t>h</m:t>
+                    </m:r>
+                  </m:num>
+                  <m:den>
+                    <m:r>
+                      <w:rPr>
+                        <w:rFonts w:ascii="Cambria Math" w:hAnsi="Cambria Math"/>
+                      </w:rPr>
+                      <m:t>2</m:t>
+                    </m:r>
+                  </m:den>
+                </m:f>
+                <m:r>
+                  <w:rPr>
+                    <w:rFonts w:ascii="Cambria Math" w:hAnsi="Cambria Math"/>
+                  </w:rPr>
+                  <m:t xml:space="preserve">, </m:t>
+                </m:r>
+                <m:sSub>
+                  <m:sSubPr>
+                    <m:ctrlPr>
+                      <w:rPr>
+                        <w:rFonts w:ascii="Cambria Math" w:hAnsi="Cambria Math"/>
+                        <w:i/>
+                      </w:rPr>
+                    </m:ctrlPr>
+                  </m:sSubPr>
+                  <m:e>
+                    <m:r>
+                      <w:rPr>
+                        <w:rFonts w:ascii="Cambria Math" w:hAnsi="Cambria Math"/>
+                      </w:rPr>
+                      <m:t>y</m:t>
+                    </m:r>
+                  </m:e>
+                  <m:sub>
+                    <m:r>
+                      <w:rPr>
+                        <w:rFonts w:ascii="Cambria Math" w:hAnsi="Cambria Math"/>
+                      </w:rPr>
+                      <m:t>n</m:t>
+                    </m:r>
+                  </m:sub>
+                </m:sSub>
+                <m:r>
+                  <w:rPr>
+                    <w:rFonts w:ascii="Cambria Math" w:hAnsi="Cambria Math"/>
+                  </w:rPr>
+                  <m:t xml:space="preserve">+ </m:t>
+                </m:r>
+                <m:f>
+                  <m:fPr>
+                    <m:ctrlPr>
+                      <w:rPr>
+                        <w:rFonts w:ascii="Cambria Math" w:hAnsi="Cambria Math"/>
+                        <w:i/>
+                      </w:rPr>
+                    </m:ctrlPr>
+                  </m:fPr>
+                  <m:num>
+                    <m:r>
+                      <w:rPr>
+                        <w:rFonts w:ascii="Cambria Math" w:hAnsi="Cambria Math"/>
+                      </w:rPr>
+                      <m:t>1</m:t>
+                    </m:r>
+                  </m:num>
+                  <m:den>
+                    <m:r>
+                      <w:rPr>
+                        <w:rFonts w:ascii="Cambria Math" w:hAnsi="Cambria Math"/>
+                      </w:rPr>
+                      <m:t>2</m:t>
+                    </m:r>
+                  </m:den>
+                </m:f>
+                <m:sSub>
+                  <m:sSubPr>
+                    <m:ctrlPr>
+                      <w:rPr>
+                        <w:rFonts w:ascii="Cambria Math" w:hAnsi="Cambria Math"/>
+                        <w:i/>
+                      </w:rPr>
+                    </m:ctrlPr>
+                  </m:sSubPr>
+                  <m:e>
+                    <m:r>
+                      <w:rPr>
+                        <w:rFonts w:ascii="Cambria Math" w:hAnsi="Cambria Math"/>
+                      </w:rPr>
+                      <m:t>k</m:t>
+                    </m:r>
+                  </m:e>
+                  <m:sub>
+                    <m:r>
+                      <w:rPr>
+                        <w:rFonts w:ascii="Cambria Math" w:hAnsi="Cambria Math"/>
+                      </w:rPr>
+                      <m:t>2</m:t>
+                    </m:r>
+                  </m:sub>
+                </m:sSub>
+                <m:r>
+                  <w:rPr>
+                    <w:rFonts w:ascii="Cambria Math" w:hAnsi="Cambria Math"/>
+                  </w:rPr>
+                  <m:t>)</m:t>
+                </m:r>
+              </m:oMath>
+            </m:oMathPara>
+          </w:p>
+        </w:tc>
+        <w:tc>
+          <w:tcPr>
+            <w:tcW w:w="815" w:type="dxa"/>
+          </w:tcPr>
+          <w:p>
+            <w:pPr>
+              <w:pStyle w:val="Legenda"/>
+              <w:jc w:val="right"/>
+            </w:pPr>
+            <w:r>
+              <w:t>(2</w:t>
+            </w:r>
+            <w:r>
+              <w:noBreakHyphen/>
+              <w:t>4)</w:t>
+            </w:r>
+          </w:p>
+        </w:tc>
+      </w:tr>
+    </w:tbl>
     <w:p/>
+    <w:tbl>
+      <w:tblPr>
+        <w:tblW w:w="0" w:type="auto"/>
+        <w:tblLook w:val="00A0" w:firstRow="1" w:lastRow="0" w:firstColumn="1" w:lastColumn="0" w:noHBand="0" w:noVBand="0"/>
+      </w:tblPr>
+      <w:tblGrid>
+        <w:gridCol w:w="7905"/>
+        <w:gridCol w:w="815"/>
+      </w:tblGrid>
+      <w:tr>
+        <w:tc>
+          <w:tcPr>
+            <w:tcW w:w="7905" w:type="dxa"/>
+          </w:tcPr>
+          <w:p>
+            <m:oMathPara>
+              <m:oMath>
+                <m:sSub>
+                  <m:sSubPr>
+                    <m:ctrlPr>
+                      <w:rPr>
+                        <w:rFonts w:ascii="Cambria Math" w:hAnsi="Cambria Math"/>
+                        <w:i/>
+                      </w:rPr>
+                    </m:ctrlPr>
+                  </m:sSubPr>
+                  <m:e>
+                    <m:r>
+                      <w:rPr>
+                        <w:rFonts w:ascii="Cambria Math" w:hAnsi="Cambria Math"/>
+                      </w:rPr>
+                      <m:t>k</m:t>
+                    </m:r>
+                  </m:e>
+                  <m:sub>
+                    <m:r>
+                      <w:rPr>
+                        <w:rFonts w:ascii="Cambria Math" w:hAnsi="Cambria Math"/>
+                      </w:rPr>
+                      <m:t>4</m:t>
+                    </m:r>
+                  </m:sub>
+                </m:sSub>
+                <m:r>
+                  <w:rPr>
+                    <w:rFonts w:ascii="Cambria Math" w:hAnsi="Cambria Math"/>
+                  </w:rPr>
+                  <m:t>=hf(</m:t>
+                </m:r>
+                <m:sSub>
+                  <m:sSubPr>
+                    <m:ctrlPr>
+                      <w:rPr>
+                        <w:rFonts w:ascii="Cambria Math" w:hAnsi="Cambria Math"/>
+                        <w:i/>
+                      </w:rPr>
+                    </m:ctrlPr>
+                  </m:sSubPr>
+                  <m:e>
+                    <m:r>
+                      <w:rPr>
+                        <w:rFonts w:ascii="Cambria Math" w:hAnsi="Cambria Math"/>
+                      </w:rPr>
+                      <m:t>x</m:t>
+                    </m:r>
+                  </m:e>
+                  <m:sub>
+                    <m:r>
+                      <w:rPr>
+                        <w:rFonts w:ascii="Cambria Math" w:hAnsi="Cambria Math"/>
+                      </w:rPr>
+                      <m:t>n</m:t>
+                    </m:r>
+                  </m:sub>
+                </m:sSub>
+                <m:r>
+                  <w:rPr>
+                    <w:rFonts w:ascii="Cambria Math" w:hAnsi="Cambria Math"/>
+                  </w:rPr>
+                  <m:t xml:space="preserve">+h, </m:t>
+                </m:r>
+                <m:sSub>
+                  <m:sSubPr>
+                    <m:ctrlPr>
+                      <w:rPr>
+                        <w:rFonts w:ascii="Cambria Math" w:hAnsi="Cambria Math"/>
+                        <w:i/>
+                      </w:rPr>
+                    </m:ctrlPr>
+                  </m:sSubPr>
+                  <m:e>
+                    <m:r>
+                      <w:rPr>
+                        <w:rFonts w:ascii="Cambria Math" w:hAnsi="Cambria Math"/>
+                      </w:rPr>
+                      <m:t>y</m:t>
+                    </m:r>
+                  </m:e>
+                  <m:sub>
+                    <m:r>
+                      <w:rPr>
+                        <w:rFonts w:ascii="Cambria Math" w:hAnsi="Cambria Math"/>
+                      </w:rPr>
+                      <m:t>n</m:t>
+                    </m:r>
+                  </m:sub>
+                </m:sSub>
+                <m:r>
+                  <w:rPr>
+                    <w:rFonts w:ascii="Cambria Math" w:hAnsi="Cambria Math"/>
+                  </w:rPr>
+                  <m:t xml:space="preserve">+ </m:t>
+                </m:r>
+                <m:sSub>
+                  <m:sSubPr>
+                    <m:ctrlPr>
+                      <w:rPr>
+                        <w:rFonts w:ascii="Cambria Math" w:hAnsi="Cambria Math"/>
+                        <w:i/>
+                      </w:rPr>
+                    </m:ctrlPr>
+                  </m:sSubPr>
+                  <m:e>
+                    <m:r>
+                      <w:rPr>
+                        <w:rFonts w:ascii="Cambria Math" w:hAnsi="Cambria Math"/>
+                      </w:rPr>
+                      <m:t>k</m:t>
+                    </m:r>
+                  </m:e>
+                  <m:sub>
+                    <m:r>
+                      <w:rPr>
+                        <w:rFonts w:ascii="Cambria Math" w:hAnsi="Cambria Math"/>
+                      </w:rPr>
+                      <m:t>3</m:t>
+                    </m:r>
+                  </m:sub>
+                </m:sSub>
+                <m:r>
+                  <w:rPr>
+                    <w:rFonts w:ascii="Cambria Math" w:hAnsi="Cambria Math"/>
+                  </w:rPr>
+                  <m:t>)</m:t>
+                </m:r>
+              </m:oMath>
+            </m:oMathPara>
+          </w:p>
+        </w:tc>
+        <w:tc>
+          <w:tcPr>
+            <w:tcW w:w="815" w:type="dxa"/>
+          </w:tcPr>
+          <w:p>
+            <w:pPr>
+              <w:pStyle w:val="Legenda"/>
+              <w:jc w:val="right"/>
+            </w:pPr>
+            <w:r>
+              <w:t>(2</w:t>
+            </w:r>
+            <w:r>
+              <w:noBreakHyphen/>
+              <w:t>5)</w:t>
+            </w:r>
+          </w:p>
+        </w:tc>
+      </w:tr>
+    </w:tbl>
+    <w:p/>
+    <w:tbl>
+      <w:tblPr>
+        <w:tblW w:w="0" w:type="auto"/>
+        <w:tblLook w:val="00A0" w:firstRow="1" w:lastRow="0" w:firstColumn="1" w:lastColumn="0" w:noHBand="0" w:noVBand="0"/>
+      </w:tblPr>
+      <w:tblGrid>
+        <w:gridCol w:w="7905"/>
+        <w:gridCol w:w="815"/>
+      </w:tblGrid>
+      <w:tr>
+        <w:tc>
+          <w:tcPr>
+            <w:tcW w:w="7905" w:type="dxa"/>
+          </w:tcPr>
+          <w:p>
+            <m:oMathPara>
+              <m:oMath>
+                <m:r>
+                  <w:rPr>
+                    <w:rFonts w:ascii="Cambria Math" w:hAnsi="Cambria Math"/>
+                  </w:rPr>
+                  <m:t>∆</m:t>
+                </m:r>
+                <m:sSub>
+                  <m:sSubPr>
+                    <m:ctrlPr>
+                      <w:rPr>
+                        <w:rFonts w:ascii="Cambria Math" w:hAnsi="Cambria Math"/>
+                        <w:i/>
+                      </w:rPr>
+                    </m:ctrlPr>
+                  </m:sSubPr>
+                  <m:e>
+                    <m:r>
+                      <w:rPr>
+                        <w:rFonts w:ascii="Cambria Math" w:hAnsi="Cambria Math"/>
+                      </w:rPr>
+                      <m:t>y</m:t>
+                    </m:r>
+                  </m:e>
+                  <m:sub>
+                    <m:r>
+                      <w:rPr>
+                        <w:rFonts w:ascii="Cambria Math" w:hAnsi="Cambria Math"/>
+                      </w:rPr>
+                      <m:t>n</m:t>
+                    </m:r>
+                  </m:sub>
+                </m:sSub>
+                <m:r>
+                  <w:rPr>
+                    <w:rFonts w:ascii="Cambria Math" w:hAnsi="Cambria Math"/>
+                  </w:rPr>
+                  <m:t xml:space="preserve">= </m:t>
+                </m:r>
+                <m:f>
+                  <m:fPr>
+                    <m:ctrlPr>
+                      <w:rPr>
+                        <w:rFonts w:ascii="Cambria Math" w:hAnsi="Cambria Math"/>
+                        <w:i/>
+                      </w:rPr>
+                    </m:ctrlPr>
+                  </m:fPr>
+                  <m:num>
+                    <m:r>
+                      <w:rPr>
+                        <w:rFonts w:ascii="Cambria Math" w:hAnsi="Cambria Math"/>
+                      </w:rPr>
+                      <m:t>1</m:t>
+                    </m:r>
+                  </m:num>
+                  <m:den>
+                    <m:r>
+                      <w:rPr>
+                        <w:rFonts w:ascii="Cambria Math" w:hAnsi="Cambria Math"/>
+                      </w:rPr>
+                      <m:t>6</m:t>
+                    </m:r>
+                  </m:den>
+                </m:f>
+                <m:r>
+                  <w:rPr>
+                    <w:rFonts w:ascii="Cambria Math" w:hAnsi="Cambria Math"/>
+                  </w:rPr>
+                  <m:t>(</m:t>
+                </m:r>
+                <m:sSub>
+                  <m:sSubPr>
+                    <m:ctrlPr>
+                      <w:rPr>
+                        <w:rFonts w:ascii="Cambria Math" w:hAnsi="Cambria Math"/>
+                        <w:i/>
+                      </w:rPr>
+                    </m:ctrlPr>
+                  </m:sSubPr>
+                  <m:e>
+                    <m:r>
+                      <w:rPr>
+                        <w:rFonts w:ascii="Cambria Math" w:hAnsi="Cambria Math"/>
+                      </w:rPr>
+                      <m:t>k</m:t>
+                    </m:r>
+                  </m:e>
+                  <m:sub>
+                    <m:r>
+                      <w:rPr>
+                        <w:rFonts w:ascii="Cambria Math" w:hAnsi="Cambria Math"/>
+                      </w:rPr>
+                      <m:t>1</m:t>
+                    </m:r>
+                  </m:sub>
+                </m:sSub>
+                <m:r>
+                  <w:rPr>
+                    <w:rFonts w:ascii="Cambria Math" w:hAnsi="Cambria Math"/>
+                  </w:rPr>
+                  <m:t>+2</m:t>
+                </m:r>
+                <m:sSub>
+                  <m:sSubPr>
+                    <m:ctrlPr>
+                      <w:rPr>
+                        <w:rFonts w:ascii="Cambria Math" w:hAnsi="Cambria Math"/>
+                        <w:i/>
+                      </w:rPr>
+                    </m:ctrlPr>
+                  </m:sSubPr>
+                  <m:e>
+                    <m:r>
+                      <w:rPr>
+                        <w:rFonts w:ascii="Cambria Math" w:hAnsi="Cambria Math"/>
+                      </w:rPr>
+                      <m:t>k</m:t>
+                    </m:r>
+                  </m:e>
+                  <m:sub>
+                    <m:r>
+                      <w:rPr>
+                        <w:rFonts w:ascii="Cambria Math" w:hAnsi="Cambria Math"/>
+                      </w:rPr>
+                      <m:t>2</m:t>
+                    </m:r>
+                  </m:sub>
+                </m:sSub>
+                <m:r>
+                  <w:rPr>
+                    <w:rFonts w:ascii="Cambria Math" w:hAnsi="Cambria Math"/>
+                  </w:rPr>
+                  <m:t>+2</m:t>
+                </m:r>
+                <m:sSub>
+                  <m:sSubPr>
+                    <m:ctrlPr>
+                      <w:rPr>
+                        <w:rFonts w:ascii="Cambria Math" w:hAnsi="Cambria Math"/>
+                        <w:i/>
+                      </w:rPr>
+                    </m:ctrlPr>
+                  </m:sSubPr>
+                  <m:e>
+                    <m:r>
+                      <w:rPr>
+                        <w:rFonts w:ascii="Cambria Math" w:hAnsi="Cambria Math"/>
+                      </w:rPr>
+                      <m:t>k</m:t>
+                    </m:r>
+                  </m:e>
+                  <m:sub>
+                    <m:r>
+                      <w:rPr>
+                        <w:rFonts w:ascii="Cambria Math" w:hAnsi="Cambria Math"/>
+                      </w:rPr>
+                      <m:t>3</m:t>
+                    </m:r>
+                  </m:sub>
+                </m:sSub>
+                <m:r>
+                  <w:rPr>
+                    <w:rFonts w:ascii="Cambria Math" w:hAnsi="Cambria Math"/>
+                  </w:rPr>
+                  <m:t xml:space="preserve">+ </m:t>
+                </m:r>
+                <m:sSub>
+                  <m:sSubPr>
+                    <m:ctrlPr>
+                      <w:rPr>
+                        <w:rFonts w:ascii="Cambria Math" w:hAnsi="Cambria Math"/>
+                        <w:i/>
+                      </w:rPr>
+                    </m:ctrlPr>
+                  </m:sSubPr>
+                  <m:e>
+                    <m:r>
+                      <w:rPr>
+                        <w:rFonts w:ascii="Cambria Math" w:hAnsi="Cambria Math"/>
+                      </w:rPr>
+                      <m:t>k</m:t>
+                    </m:r>
+                  </m:e>
+                  <m:sub>
+                    <m:r>
+                      <w:rPr>
+                        <w:rFonts w:ascii="Cambria Math" w:hAnsi="Cambria Math"/>
+                      </w:rPr>
+                      <m:t>4</m:t>
+                    </m:r>
+                  </m:sub>
+                </m:sSub>
+                <m:r>
+                  <w:rPr>
+                    <w:rFonts w:ascii="Cambria Math" w:hAnsi="Cambria Math"/>
+                  </w:rPr>
+                  <m:t>)</m:t>
+                </m:r>
+              </m:oMath>
+            </m:oMathPara>
+          </w:p>
+        </w:tc>
+        <w:tc>
+          <w:tcPr>
+            <w:tcW w:w="815" w:type="dxa"/>
+          </w:tcPr>
+          <w:p>
+            <w:pPr>
+              <w:pStyle w:val="Legenda"/>
+              <w:jc w:val="right"/>
+            </w:pPr>
+            <w:r>
+              <w:t>(2</w:t>
+            </w:r>
+            <w:r>
+              <w:noBreakHyphen/>
+              <w:t>6)</w:t>
+            </w:r>
+          </w:p>
+        </w:tc>
+      </w:tr>
+    </w:tbl>
+    <w:p/>
+    <w:tbl>
+      <w:tblPr>
+        <w:tblW w:w="0" w:type="auto"/>
+        <w:tblLook w:val="00A0" w:firstRow="1" w:lastRow="0" w:firstColumn="1" w:lastColumn="0" w:noHBand="0" w:noVBand="0"/>
+      </w:tblPr>
+      <w:tblGrid>
+        <w:gridCol w:w="7905"/>
+        <w:gridCol w:w="815"/>
+      </w:tblGrid>
+      <w:tr>
+        <w:tc>
+          <w:tcPr>
+            <w:tcW w:w="7905" w:type="dxa"/>
+          </w:tcPr>
+          <w:p>
+            <m:oMathPara>
+              <m:oMath>
+                <m:sSub>
+                  <m:sSubPr>
+                    <m:ctrlPr>
+                      <w:rPr>
+                        <w:rFonts w:ascii="Cambria Math" w:hAnsi="Cambria Math"/>
+                        <w:i/>
+                      </w:rPr>
+                    </m:ctrlPr>
+                  </m:sSubPr>
+                  <m:e>
+                    <m:r>
+                      <w:rPr>
+                        <w:rFonts w:ascii="Cambria Math" w:hAnsi="Cambria Math"/>
+                      </w:rPr>
+                      <m:t>y</m:t>
+                    </m:r>
+                  </m:e>
+                  <m:sub>
+                    <m:r>
+                      <w:rPr>
+                        <w:rFonts w:ascii="Cambria Math" w:hAnsi="Cambria Math"/>
+                      </w:rPr>
+                      <m:t>n+1</m:t>
+                    </m:r>
+                  </m:sub>
+                </m:sSub>
+                <m:r>
+                  <w:rPr>
+                    <w:rFonts w:ascii="Cambria Math" w:hAnsi="Cambria Math"/>
+                  </w:rPr>
+                  <m:t xml:space="preserve">= </m:t>
+                </m:r>
+                <m:sSub>
+                  <m:sSubPr>
+                    <m:ctrlPr>
+                      <w:rPr>
+                        <w:rFonts w:ascii="Cambria Math" w:hAnsi="Cambria Math"/>
+                        <w:i/>
+                      </w:rPr>
+                    </m:ctrlPr>
+                  </m:sSubPr>
+                  <m:e>
+                    <m:r>
+                      <w:rPr>
+                        <w:rFonts w:ascii="Cambria Math" w:hAnsi="Cambria Math"/>
+                      </w:rPr>
+                      <m:t>y</m:t>
+                    </m:r>
+                  </m:e>
+                  <m:sub>
+                    <m:r>
+                      <w:rPr>
+                        <w:rFonts w:ascii="Cambria Math" w:hAnsi="Cambria Math"/>
+                      </w:rPr>
+                      <m:t>n</m:t>
+                    </m:r>
+                  </m:sub>
+                </m:sSub>
+                <m:r>
+                  <w:rPr>
+                    <w:rFonts w:ascii="Cambria Math" w:hAnsi="Cambria Math"/>
+                  </w:rPr>
+                  <m:t>+ ∆</m:t>
+                </m:r>
+                <m:sSub>
+                  <m:sSubPr>
+                    <m:ctrlPr>
+                      <w:rPr>
+                        <w:rFonts w:ascii="Cambria Math" w:hAnsi="Cambria Math"/>
+                        <w:i/>
+                      </w:rPr>
+                    </m:ctrlPr>
+                  </m:sSubPr>
+                  <m:e>
+                    <m:r>
+                      <w:rPr>
+                        <w:rFonts w:ascii="Cambria Math" w:hAnsi="Cambria Math"/>
+                      </w:rPr>
+                      <m:t>y</m:t>
+                    </m:r>
+                  </m:e>
+                  <m:sub>
+                    <m:r>
+                      <w:rPr>
+                        <w:rFonts w:ascii="Cambria Math" w:hAnsi="Cambria Math"/>
+                      </w:rPr>
+                      <m:t>n</m:t>
+                    </m:r>
+                  </m:sub>
+                </m:sSub>
+              </m:oMath>
+            </m:oMathPara>
+          </w:p>
+        </w:tc>
+        <w:tc>
+          <w:tcPr>
+            <w:tcW w:w="815" w:type="dxa"/>
+          </w:tcPr>
+          <w:p>
+            <w:pPr>
+              <w:pStyle w:val="Legenda"/>
+              <w:jc w:val="right"/>
+            </w:pPr>
+            <w:r>
+              <w:t>(2</w:t>
+            </w:r>
+            <w:r>
+              <w:noBreakHyphen/>
+              <w:t>7)</w:t>
+            </w:r>
+          </w:p>
+        </w:tc>
+      </w:tr>
+    </w:tbl>
+    <w:p>
+      <w:bookmarkStart w:id="49" w:name="_GoBack"/>
+      <w:bookmarkEnd w:id="49"/>
+    </w:p>
     <w:p>
       <w:pPr>
         <w:pStyle w:val="Nagwek3"/>
       </w:pPr>
-      <w:bookmarkStart w:id="46" w:name="_Toc331516954"/>
+      <w:bookmarkStart w:id="50" w:name="_Toc331590866"/>
       <w:r>
         <w:t>Modified Midpoint</w:t>
       </w:r>
-      <w:bookmarkEnd w:id="46"/>
+      <w:bookmarkEnd w:id="50"/>
     </w:p>
     <w:p>
       <w:pPr>
         <w:pStyle w:val="Nagwek3"/>
       </w:pPr>
-      <w:bookmarkStart w:id="47" w:name="_Toc331516955"/>
+      <w:bookmarkStart w:id="51" w:name="_Toc331590867"/>
       <w:r>
         <w:t>Richardson extrapolation</w:t>
       </w:r>
+      <w:bookmarkEnd w:id="51"/>
     </w:p>
     <w:p>
       <w:pPr>
@@ -6670,30 +6931,29 @@
       <w:r>
         <w:t>Stoer</w:t>
       </w:r>
-      <w:bookmarkEnd w:id="47"/>
       <w:proofErr w:type="spellEnd"/>
     </w:p>
     <w:p>
       <w:pPr>
         <w:pStyle w:val="Nagwek3"/>
       </w:pPr>
-      <w:bookmarkStart w:id="48" w:name="_Toc331516956"/>
+      <w:bookmarkStart w:id="52" w:name="_Toc331590868"/>
       <w:proofErr w:type="spellStart"/>
       <w:r>
         <w:t>Rosenbrock</w:t>
       </w:r>
-      <w:bookmarkEnd w:id="48"/>
+      <w:bookmarkEnd w:id="52"/>
       <w:proofErr w:type="spellEnd"/>
     </w:p>
     <w:p>
       <w:pPr>
         <w:pStyle w:val="Nagwek3"/>
       </w:pPr>
-      <w:bookmarkStart w:id="49" w:name="_Toc331516957"/>
+      <w:bookmarkStart w:id="53" w:name="_Toc331590869"/>
       <w:r>
         <w:t>Predictor- Corrector</w:t>
       </w:r>
-      <w:bookmarkEnd w:id="49"/>
+      <w:bookmarkEnd w:id="53"/>
     </w:p>
     <w:p>
       <w:pPr>
@@ -6718,54 +6978,54 @@
       <w:r>
         <w:t xml:space="preserve"> </w:t>
       </w:r>
-      <w:bookmarkStart w:id="50" w:name="_Toc331516958"/>
+      <w:bookmarkStart w:id="54" w:name="_Toc331590870"/>
       <w:r>
         <w:t>Technologies</w:t>
       </w:r>
-      <w:bookmarkEnd w:id="50"/>
+      <w:bookmarkEnd w:id="54"/>
     </w:p>
     <w:p>
       <w:pPr>
         <w:pStyle w:val="Nagwek3"/>
       </w:pPr>
-      <w:bookmarkStart w:id="51" w:name="_Toc331516959"/>
+      <w:bookmarkStart w:id="55" w:name="_Toc331590871"/>
       <w:r>
         <w:t>AJAX approach</w:t>
       </w:r>
-      <w:bookmarkEnd w:id="51"/>
+      <w:bookmarkEnd w:id="55"/>
     </w:p>
     <w:p>
       <w:pPr>
         <w:pStyle w:val="Nagwek3"/>
       </w:pPr>
-      <w:bookmarkStart w:id="52" w:name="_Toc331516960"/>
+      <w:bookmarkStart w:id="56" w:name="_Toc331590872"/>
       <w:r>
         <w:t>Google Web Toolkit</w:t>
       </w:r>
-      <w:bookmarkEnd w:id="52"/>
+      <w:bookmarkEnd w:id="56"/>
     </w:p>
     <w:p>
       <w:pPr>
         <w:pStyle w:val="Nagwek3"/>
       </w:pPr>
-      <w:bookmarkStart w:id="53" w:name="_Toc331516961"/>
+      <w:bookmarkStart w:id="57" w:name="_Toc331590873"/>
       <w:proofErr w:type="spellStart"/>
       <w:r>
         <w:t>AppEngine</w:t>
       </w:r>
-      <w:bookmarkEnd w:id="53"/>
+      <w:bookmarkEnd w:id="57"/>
       <w:proofErr w:type="spellEnd"/>
     </w:p>
     <w:p>
       <w:pPr>
         <w:pStyle w:val="Nagwek3"/>
       </w:pPr>
-      <w:bookmarkStart w:id="54" w:name="_Toc331516962"/>
+      <w:bookmarkStart w:id="58" w:name="_Toc331590874"/>
       <w:proofErr w:type="spellStart"/>
       <w:r>
         <w:t>Datastore</w:t>
       </w:r>
-      <w:bookmarkEnd w:id="54"/>
+      <w:bookmarkEnd w:id="58"/>
       <w:proofErr w:type="spellEnd"/>
     </w:p>
     <w:p/>
@@ -6792,7 +7052,7 @@
       <w:pPr>
         <w:pStyle w:val="Nagwek1"/>
       </w:pPr>
-      <w:bookmarkStart w:id="55" w:name="_Toc331516963"/>
+      <w:bookmarkStart w:id="59" w:name="_Toc331590875"/>
       <w:r>
         <w:lastRenderedPageBreak/>
         <w:t xml:space="preserve">Methodologies </w:t>
@@ -6800,37 +7060,37 @@
       <w:r>
         <w:t>chosen</w:t>
       </w:r>
-      <w:bookmarkEnd w:id="55"/>
+      <w:bookmarkEnd w:id="59"/>
     </w:p>
     <w:p>
       <w:pPr>
         <w:pStyle w:val="Nagwek2"/>
       </w:pPr>
-      <w:bookmarkStart w:id="56" w:name="_Toc331516964"/>
+      <w:bookmarkStart w:id="60" w:name="_Toc331590876"/>
       <w:r>
         <w:t>Prototyping</w:t>
       </w:r>
-      <w:bookmarkEnd w:id="56"/>
+      <w:bookmarkEnd w:id="60"/>
     </w:p>
     <w:p>
       <w:pPr>
         <w:pStyle w:val="Nagwek2"/>
       </w:pPr>
-      <w:bookmarkStart w:id="57" w:name="_Toc331516965"/>
+      <w:bookmarkStart w:id="61" w:name="_Toc331590877"/>
       <w:r>
         <w:t>Test Driven Development</w:t>
       </w:r>
-      <w:bookmarkEnd w:id="57"/>
+      <w:bookmarkEnd w:id="61"/>
     </w:p>
     <w:p>
       <w:pPr>
         <w:pStyle w:val="Nagwek2"/>
       </w:pPr>
-      <w:bookmarkStart w:id="58" w:name="_Toc331516966"/>
+      <w:bookmarkStart w:id="62" w:name="_Toc331590878"/>
       <w:r>
         <w:t>AJAX</w:t>
       </w:r>
-      <w:bookmarkEnd w:id="58"/>
+      <w:bookmarkEnd w:id="62"/>
       <w:r>
         <w:t xml:space="preserve"> </w:t>
       </w:r>
@@ -6839,11 +7099,11 @@
       <w:pPr>
         <w:pStyle w:val="Nagwek2"/>
       </w:pPr>
-      <w:bookmarkStart w:id="59" w:name="_Toc331516967"/>
+      <w:bookmarkStart w:id="63" w:name="_Toc331590879"/>
       <w:r>
         <w:t>Versioning</w:t>
       </w:r>
-      <w:bookmarkEnd w:id="59"/>
+      <w:bookmarkEnd w:id="63"/>
     </w:p>
     <w:p/>
     <w:p>
@@ -6875,42 +7135,42 @@
       <w:pPr>
         <w:pStyle w:val="Nagwek1"/>
       </w:pPr>
-      <w:bookmarkStart w:id="60" w:name="_Toc331516968"/>
+      <w:bookmarkStart w:id="64" w:name="_Toc331590880"/>
       <w:r>
         <w:lastRenderedPageBreak/>
         <w:t>Design</w:t>
       </w:r>
-      <w:bookmarkEnd w:id="60"/>
+      <w:bookmarkEnd w:id="64"/>
     </w:p>
     <w:p>
       <w:pPr>
         <w:pStyle w:val="Nagwek2"/>
       </w:pPr>
-      <w:bookmarkStart w:id="61" w:name="_Toc331516969"/>
+      <w:bookmarkStart w:id="65" w:name="_Toc331590881"/>
       <w:r>
         <w:t>Architecture</w:t>
       </w:r>
-      <w:bookmarkEnd w:id="61"/>
+      <w:bookmarkEnd w:id="65"/>
     </w:p>
     <w:p>
       <w:pPr>
         <w:pStyle w:val="Nagwek2"/>
       </w:pPr>
-      <w:bookmarkStart w:id="62" w:name="_Toc331516970"/>
+      <w:bookmarkStart w:id="66" w:name="_Toc331590882"/>
       <w:r>
         <w:t>Design patterns</w:t>
       </w:r>
-      <w:bookmarkEnd w:id="62"/>
+      <w:bookmarkEnd w:id="66"/>
     </w:p>
     <w:p>
       <w:pPr>
         <w:pStyle w:val="Nagwek2"/>
       </w:pPr>
-      <w:bookmarkStart w:id="63" w:name="_Toc331516971"/>
+      <w:bookmarkStart w:id="67" w:name="_Toc331590883"/>
       <w:r>
         <w:t>Technologies applied</w:t>
       </w:r>
-      <w:bookmarkEnd w:id="63"/>
+      <w:bookmarkEnd w:id="67"/>
     </w:p>
     <w:p/>
     <w:p/>
@@ -6932,72 +7192,72 @@
       <w:pPr>
         <w:pStyle w:val="Nagwek1"/>
       </w:pPr>
-      <w:bookmarkStart w:id="64" w:name="_Toc331516972"/>
+      <w:bookmarkStart w:id="68" w:name="_Toc331590884"/>
       <w:r>
         <w:lastRenderedPageBreak/>
         <w:t>Testing</w:t>
       </w:r>
-      <w:bookmarkEnd w:id="64"/>
+      <w:bookmarkEnd w:id="68"/>
     </w:p>
     <w:p>
       <w:pPr>
         <w:pStyle w:val="Nagwek2"/>
       </w:pPr>
-      <w:bookmarkStart w:id="65" w:name="_Toc331516973"/>
+      <w:bookmarkStart w:id="69" w:name="_Toc331590885"/>
       <w:r>
         <w:t>Test driven development approach</w:t>
       </w:r>
-      <w:bookmarkEnd w:id="65"/>
+      <w:bookmarkEnd w:id="69"/>
     </w:p>
     <w:p>
       <w:pPr>
         <w:pStyle w:val="Nagwek2"/>
       </w:pPr>
-      <w:bookmarkStart w:id="66" w:name="_Toc331516974"/>
+      <w:bookmarkStart w:id="70" w:name="_Toc331590886"/>
       <w:r>
         <w:t>Testing methods</w:t>
       </w:r>
-      <w:bookmarkEnd w:id="66"/>
+      <w:bookmarkEnd w:id="70"/>
     </w:p>
     <w:p>
       <w:pPr>
         <w:pStyle w:val="Nagwek3"/>
       </w:pPr>
-      <w:bookmarkStart w:id="67" w:name="_Toc331516975"/>
+      <w:bookmarkStart w:id="71" w:name="_Toc331590887"/>
       <w:r>
         <w:t>Unit testing</w:t>
       </w:r>
-      <w:bookmarkEnd w:id="67"/>
+      <w:bookmarkEnd w:id="71"/>
     </w:p>
     <w:p>
       <w:pPr>
         <w:pStyle w:val="Nagwek3"/>
       </w:pPr>
-      <w:bookmarkStart w:id="68" w:name="_Toc331516976"/>
+      <w:bookmarkStart w:id="72" w:name="_Toc331590888"/>
       <w:r>
         <w:t>Integration testing</w:t>
       </w:r>
-      <w:bookmarkEnd w:id="68"/>
+      <w:bookmarkEnd w:id="72"/>
     </w:p>
     <w:p>
       <w:pPr>
         <w:pStyle w:val="Nagwek3"/>
       </w:pPr>
-      <w:bookmarkStart w:id="69" w:name="_Toc331516977"/>
+      <w:bookmarkStart w:id="73" w:name="_Toc331590889"/>
       <w:r>
         <w:t>System testing</w:t>
       </w:r>
-      <w:bookmarkEnd w:id="69"/>
+      <w:bookmarkEnd w:id="73"/>
     </w:p>
     <w:p>
       <w:pPr>
         <w:pStyle w:val="Nagwek3"/>
       </w:pPr>
-      <w:bookmarkStart w:id="70" w:name="_Toc331516978"/>
+      <w:bookmarkStart w:id="74" w:name="_Toc331590890"/>
       <w:r>
         <w:t>Cross – browser testing</w:t>
       </w:r>
-      <w:bookmarkEnd w:id="70"/>
+      <w:bookmarkEnd w:id="74"/>
     </w:p>
     <w:p>
       <w:pPr>
@@ -7028,51 +7288,51 @@
       <w:pPr>
         <w:pStyle w:val="Nagwek1"/>
       </w:pPr>
-      <w:bookmarkStart w:id="71" w:name="_Toc331516979"/>
+      <w:bookmarkStart w:id="75" w:name="_Toc331590891"/>
       <w:r>
         <w:lastRenderedPageBreak/>
         <w:t>Implementation</w:t>
       </w:r>
-      <w:bookmarkEnd w:id="71"/>
+      <w:bookmarkEnd w:id="75"/>
     </w:p>
     <w:p>
       <w:pPr>
         <w:pStyle w:val="Nagwek2"/>
       </w:pPr>
-      <w:bookmarkStart w:id="72" w:name="_Toc331516980"/>
+      <w:bookmarkStart w:id="76" w:name="_Toc331590892"/>
       <w:r>
         <w:t>Parser</w:t>
       </w:r>
-      <w:bookmarkEnd w:id="72"/>
+      <w:bookmarkEnd w:id="76"/>
     </w:p>
     <w:p>
       <w:pPr>
         <w:pStyle w:val="Nagwek2"/>
       </w:pPr>
-      <w:bookmarkStart w:id="73" w:name="_Toc331516981"/>
+      <w:bookmarkStart w:id="77" w:name="_Toc331590893"/>
       <w:r>
         <w:t>Solver</w:t>
       </w:r>
-      <w:bookmarkEnd w:id="73"/>
+      <w:bookmarkEnd w:id="77"/>
     </w:p>
     <w:p>
       <w:pPr>
         <w:pStyle w:val="Nagwek2"/>
       </w:pPr>
-      <w:bookmarkStart w:id="74" w:name="_Toc331516982"/>
+      <w:bookmarkStart w:id="78" w:name="_Toc331590894"/>
       <w:r>
         <w:t>Graph v</w:t>
       </w:r>
       <w:r>
         <w:t>iewer</w:t>
       </w:r>
-      <w:bookmarkEnd w:id="74"/>
+      <w:bookmarkEnd w:id="78"/>
     </w:p>
     <w:p>
       <w:pPr>
         <w:pStyle w:val="Nagwek2"/>
       </w:pPr>
-      <w:bookmarkStart w:id="75" w:name="_Toc331516983"/>
+      <w:bookmarkStart w:id="79" w:name="_Toc331590895"/>
       <w:proofErr w:type="spellStart"/>
       <w:r>
         <w:t>Datastore</w:t>
@@ -7081,7 +7341,7 @@
       <w:r>
         <w:t xml:space="preserve"> connector</w:t>
       </w:r>
-      <w:bookmarkEnd w:id="75"/>
+      <w:bookmarkEnd w:id="79"/>
     </w:p>
     <w:p/>
     <w:p/>
@@ -7097,45 +7357,45 @@
           <w:docGrid w:linePitch="360"/>
         </w:sectPr>
       </w:pPr>
-      <w:bookmarkStart w:id="76" w:name="_Toc51833404"/>
+      <w:bookmarkStart w:id="80" w:name="_Toc51833404"/>
     </w:p>
     <w:p>
       <w:pPr>
         <w:pStyle w:val="Nagwek1"/>
       </w:pPr>
-      <w:bookmarkStart w:id="77" w:name="_Toc331516984"/>
-      <w:bookmarkEnd w:id="76"/>
+      <w:bookmarkStart w:id="81" w:name="_Toc331590896"/>
+      <w:bookmarkEnd w:id="80"/>
       <w:r>
         <w:lastRenderedPageBreak/>
         <w:t>Results</w:t>
       </w:r>
-      <w:bookmarkEnd w:id="77"/>
+      <w:bookmarkEnd w:id="81"/>
     </w:p>
     <w:p>
       <w:pPr>
         <w:pStyle w:val="Nagwek2"/>
       </w:pPr>
-      <w:bookmarkStart w:id="78" w:name="_Toc331516985"/>
+      <w:bookmarkStart w:id="82" w:name="_Toc331590897"/>
       <w:r>
         <w:t>Results validation</w:t>
       </w:r>
       <w:r>
         <w:t xml:space="preserve"> and verification</w:t>
       </w:r>
-      <w:bookmarkEnd w:id="78"/>
+      <w:bookmarkEnd w:id="82"/>
     </w:p>
     <w:p>
       <w:pPr>
         <w:pStyle w:val="Nagwek2"/>
       </w:pPr>
-      <w:bookmarkStart w:id="79" w:name="_Toc331516986"/>
+      <w:bookmarkStart w:id="83" w:name="_Toc331590898"/>
       <w:r>
         <w:t>Application</w:t>
       </w:r>
       <w:r>
         <w:t>’s outputs</w:t>
       </w:r>
-      <w:bookmarkEnd w:id="79"/>
+      <w:bookmarkEnd w:id="83"/>
     </w:p>
     <w:p/>
     <w:p/>
@@ -7157,59 +7417,83 @@
       <w:pPr>
         <w:pStyle w:val="Nagwek1"/>
       </w:pPr>
-      <w:bookmarkStart w:id="80" w:name="_Toc331516987"/>
+      <w:bookmarkStart w:id="84" w:name="_Toc331590899"/>
       <w:r>
         <w:lastRenderedPageBreak/>
         <w:t>Discussion</w:t>
       </w:r>
-      <w:bookmarkEnd w:id="80"/>
+      <w:r>
+        <w:t xml:space="preserve"> and conclusion</w:t>
+      </w:r>
+      <w:bookmarkEnd w:id="84"/>
     </w:p>
     <w:p>
       <w:pPr>
         <w:pStyle w:val="Nagwek2"/>
       </w:pPr>
-      <w:bookmarkStart w:id="81" w:name="_Toc331516988"/>
+      <w:bookmarkStart w:id="85" w:name="_Toc331590900"/>
       <w:r>
         <w:t>Solvers</w:t>
       </w:r>
       <w:r>
         <w:t xml:space="preserve"> correctness</w:t>
       </w:r>
-      <w:bookmarkEnd w:id="81"/>
+      <w:bookmarkEnd w:id="85"/>
     </w:p>
     <w:p>
       <w:pPr>
         <w:pStyle w:val="Nagwek2"/>
       </w:pPr>
-      <w:bookmarkStart w:id="82" w:name="_Toc331516989"/>
+      <w:bookmarkStart w:id="86" w:name="_Toc331590901"/>
       <w:r>
         <w:t>Limitations</w:t>
       </w:r>
-      <w:bookmarkEnd w:id="82"/>
+      <w:bookmarkEnd w:id="86"/>
     </w:p>
     <w:p>
       <w:pPr>
         <w:pStyle w:val="Nagwek2"/>
       </w:pPr>
-      <w:bookmarkStart w:id="83" w:name="_Toc331516990"/>
+      <w:bookmarkStart w:id="87" w:name="_Toc331590902"/>
       <w:r>
         <w:t>Problems faced</w:t>
       </w:r>
-      <w:bookmarkEnd w:id="83"/>
+      <w:bookmarkEnd w:id="87"/>
     </w:p>
     <w:p>
       <w:pPr>
         <w:pStyle w:val="Nagwek2"/>
       </w:pPr>
-      <w:bookmarkStart w:id="84" w:name="_Toc331516991"/>
+      <w:bookmarkStart w:id="88" w:name="_Toc331590903"/>
       <w:r>
         <w:t>Quality of</w:t>
       </w:r>
       <w:r>
         <w:t xml:space="preserve"> implementation</w:t>
       </w:r>
-      <w:bookmarkEnd w:id="84"/>
-    </w:p>
+      <w:bookmarkEnd w:id="88"/>
+    </w:p>
+    <w:p>
+      <w:pPr>
+        <w:pStyle w:val="Nagwek2"/>
+      </w:pPr>
+      <w:bookmarkStart w:id="89" w:name="_Toc331590904"/>
+      <w:r>
+        <w:t>Conclusion</w:t>
+      </w:r>
+      <w:bookmarkEnd w:id="89"/>
+    </w:p>
+    <w:p>
+      <w:pPr>
+        <w:pStyle w:val="Nagwek2"/>
+      </w:pPr>
+      <w:bookmarkStart w:id="90" w:name="_Toc331590905"/>
+      <w:r>
+        <w:t>Future work</w:t>
+      </w:r>
+      <w:bookmarkEnd w:id="90"/>
+    </w:p>
+    <w:p/>
     <w:p/>
     <w:p/>
     <w:p/>
@@ -7227,49 +7511,6 @@
         </w:sectPr>
       </w:pPr>
     </w:p>
-    <w:p>
-      <w:pPr>
-        <w:pStyle w:val="Nagwek1"/>
-      </w:pPr>
-      <w:bookmarkStart w:id="85" w:name="_Toc331516992"/>
-      <w:r>
-        <w:lastRenderedPageBreak/>
-        <w:t>Conclusion</w:t>
-      </w:r>
-      <w:bookmarkEnd w:id="85"/>
-    </w:p>
-    <w:p>
-      <w:pPr>
-        <w:pStyle w:val="Nagwek2"/>
-      </w:pPr>
-      <w:bookmarkStart w:id="86" w:name="_Toc331516993"/>
-      <w:r>
-        <w:t>Summary</w:t>
-      </w:r>
-      <w:bookmarkEnd w:id="86"/>
-    </w:p>
-    <w:p>
-      <w:pPr>
-        <w:pStyle w:val="Nagwek2"/>
-      </w:pPr>
-      <w:bookmarkStart w:id="87" w:name="_Toc331516994"/>
-      <w:bookmarkStart w:id="88" w:name="_Toc290554256"/>
-      <w:bookmarkStart w:id="89" w:name="_Toc299621221"/>
-      <w:bookmarkStart w:id="90" w:name="_Toc299631446"/>
-      <w:bookmarkStart w:id="91" w:name="_Toc299631508"/>
-      <w:bookmarkStart w:id="92" w:name="_Toc299631598"/>
-      <w:bookmarkStart w:id="93" w:name="_Toc299631674"/>
-      <w:r>
-        <w:t>Future work</w:t>
-      </w:r>
-      <w:bookmarkEnd w:id="87"/>
-    </w:p>
-    <w:bookmarkEnd w:id="88"/>
-    <w:bookmarkEnd w:id="89"/>
-    <w:bookmarkEnd w:id="90"/>
-    <w:bookmarkEnd w:id="91"/>
-    <w:bookmarkEnd w:id="92"/>
-    <w:bookmarkEnd w:id="93"/>
     <w:p/>
     <w:p/>
     <w:p/>
@@ -7285,31 +7526,31 @@
           <w:docGrid w:linePitch="360"/>
         </w:sectPr>
       </w:pPr>
-      <w:bookmarkStart w:id="94" w:name="_Toc51833419"/>
+      <w:bookmarkStart w:id="91" w:name="_Toc51833419"/>
     </w:p>
     <w:p>
       <w:pPr>
         <w:pStyle w:val="Heading1nonumber"/>
       </w:pPr>
-      <w:bookmarkStart w:id="95" w:name="_Toc290554257"/>
-      <w:bookmarkStart w:id="96" w:name="_Toc299621222"/>
-      <w:bookmarkStart w:id="97" w:name="_Toc299631447"/>
-      <w:bookmarkStart w:id="98" w:name="_Toc299631509"/>
-      <w:bookmarkStart w:id="99" w:name="_Toc299631599"/>
-      <w:bookmarkStart w:id="100" w:name="_Toc299631675"/>
-      <w:bookmarkStart w:id="101" w:name="_Toc331516995"/>
+      <w:bookmarkStart w:id="92" w:name="_Toc290554257"/>
+      <w:bookmarkStart w:id="93" w:name="_Toc299621222"/>
+      <w:bookmarkStart w:id="94" w:name="_Toc299631447"/>
+      <w:bookmarkStart w:id="95" w:name="_Toc299631509"/>
+      <w:bookmarkStart w:id="96" w:name="_Toc299631599"/>
+      <w:bookmarkStart w:id="97" w:name="_Toc299631675"/>
+      <w:bookmarkStart w:id="98" w:name="_Toc331590906"/>
       <w:r>
         <w:lastRenderedPageBreak/>
         <w:t>REFERENCES</w:t>
       </w:r>
+      <w:bookmarkEnd w:id="91"/>
+      <w:bookmarkEnd w:id="92"/>
+      <w:bookmarkEnd w:id="93"/>
       <w:bookmarkEnd w:id="94"/>
       <w:bookmarkEnd w:id="95"/>
       <w:bookmarkEnd w:id="96"/>
       <w:bookmarkEnd w:id="97"/>
       <w:bookmarkEnd w:id="98"/>
-      <w:bookmarkEnd w:id="99"/>
-      <w:bookmarkEnd w:id="100"/>
-      <w:bookmarkEnd w:id="101"/>
     </w:p>
     <w:p>
       <w:r>
@@ -7331,74 +7572,74 @@
           <w:docGrid w:linePitch="360"/>
         </w:sectPr>
       </w:pPr>
-      <w:bookmarkStart w:id="102" w:name="_Toc51833420"/>
+      <w:bookmarkStart w:id="99" w:name="_Toc51833420"/>
     </w:p>
     <w:p>
       <w:pPr>
         <w:pStyle w:val="Heading1nonumber"/>
       </w:pPr>
-      <w:bookmarkStart w:id="103" w:name="_Toc290554258"/>
-      <w:bookmarkStart w:id="104" w:name="_Toc299621223"/>
-      <w:bookmarkStart w:id="105" w:name="_Toc299631448"/>
-      <w:bookmarkStart w:id="106" w:name="_Toc299631510"/>
-      <w:bookmarkStart w:id="107" w:name="_Toc299631600"/>
-      <w:bookmarkStart w:id="108" w:name="_Toc299631676"/>
-      <w:bookmarkStart w:id="109" w:name="_Toc331516996"/>
+      <w:bookmarkStart w:id="100" w:name="_Toc290554258"/>
+      <w:bookmarkStart w:id="101" w:name="_Toc299621223"/>
+      <w:bookmarkStart w:id="102" w:name="_Toc299631448"/>
+      <w:bookmarkStart w:id="103" w:name="_Toc299631510"/>
+      <w:bookmarkStart w:id="104" w:name="_Toc299631600"/>
+      <w:bookmarkStart w:id="105" w:name="_Toc299631676"/>
+      <w:bookmarkStart w:id="106" w:name="_Toc331590907"/>
       <w:r>
         <w:lastRenderedPageBreak/>
         <w:t>APPENDICES</w:t>
       </w:r>
+      <w:bookmarkEnd w:id="99"/>
+      <w:bookmarkEnd w:id="100"/>
+      <w:bookmarkEnd w:id="101"/>
       <w:bookmarkEnd w:id="102"/>
       <w:bookmarkEnd w:id="103"/>
       <w:bookmarkEnd w:id="104"/>
       <w:bookmarkEnd w:id="105"/>
       <w:bookmarkEnd w:id="106"/>
+    </w:p>
+    <w:p>
+      <w:r>
+        <w:t>Whilst Heading 1 to Heading 6 can be used to number headings in the main body of the thesis, Heading styles 7–9 have been modified specifically for lettered appendix headings with Heading 7 having the ‘Appendix’ prefix as shown below.</w:t>
+      </w:r>
+    </w:p>
+    <w:p>
+      <w:pPr>
+        <w:pStyle w:val="Nagwek7"/>
+      </w:pPr>
+      <w:bookmarkStart w:id="107" w:name="_Ref288474385"/>
+      <w:bookmarkStart w:id="108" w:name="_Ref288474391"/>
+      <w:bookmarkStart w:id="109" w:name="_Ref288474394"/>
+      <w:bookmarkStart w:id="110" w:name="_Toc290554259"/>
+      <w:bookmarkStart w:id="111" w:name="_Toc299631449"/>
+      <w:r>
+        <w:t>Appendix Title (Use Heading 7)</w:t>
+      </w:r>
       <w:bookmarkEnd w:id="107"/>
       <w:bookmarkEnd w:id="108"/>
       <w:bookmarkEnd w:id="109"/>
-    </w:p>
-    <w:p>
-      <w:r>
-        <w:t>Whilst Heading 1 to Heading 6 can be used to number headings in the main body of the thesis, Heading styles 7–9 have been modified specifically for lettered appendix headings with Heading 7 having the ‘Appendix’ prefix as shown below.</w:t>
-      </w:r>
-    </w:p>
-    <w:p>
-      <w:pPr>
-        <w:pStyle w:val="Nagwek7"/>
-      </w:pPr>
-      <w:bookmarkStart w:id="110" w:name="_Ref288474385"/>
-      <w:bookmarkStart w:id="111" w:name="_Ref288474391"/>
-      <w:bookmarkStart w:id="112" w:name="_Ref288474394"/>
-      <w:bookmarkStart w:id="113" w:name="_Toc290554259"/>
-      <w:bookmarkStart w:id="114" w:name="_Toc299631449"/>
-      <w:r>
-        <w:t>Appendix Title (Use Heading 7)</w:t>
-      </w:r>
       <w:bookmarkEnd w:id="110"/>
       <w:bookmarkEnd w:id="111"/>
+    </w:p>
+    <w:p>
+      <w:pPr>
+        <w:pStyle w:val="Nagwek8"/>
+      </w:pPr>
+      <w:bookmarkStart w:id="112" w:name="_Ref288474425"/>
+      <w:r>
+        <w:t>Appendix Section (Use Heading 8)</w:t>
+      </w:r>
       <w:bookmarkEnd w:id="112"/>
+    </w:p>
+    <w:p>
+      <w:pPr>
+        <w:pStyle w:val="Nagwek9"/>
+      </w:pPr>
+      <w:bookmarkStart w:id="113" w:name="_Ref288478952"/>
+      <w:r>
+        <w:t>Appendix Subsection (Use Heading 9)</w:t>
+      </w:r>
       <w:bookmarkEnd w:id="113"/>
-      <w:bookmarkEnd w:id="114"/>
-    </w:p>
-    <w:p>
-      <w:pPr>
-        <w:pStyle w:val="Nagwek8"/>
-      </w:pPr>
-      <w:bookmarkStart w:id="115" w:name="_Ref288474425"/>
-      <w:r>
-        <w:t>Appendix Section (Use Heading 8)</w:t>
-      </w:r>
-      <w:bookmarkEnd w:id="115"/>
-    </w:p>
-    <w:p>
-      <w:pPr>
-        <w:pStyle w:val="Nagwek9"/>
-      </w:pPr>
-      <w:bookmarkStart w:id="116" w:name="_Ref288478952"/>
-      <w:r>
-        <w:t>Appendix Subsection (Use Heading 9)</w:t>
-      </w:r>
-      <w:bookmarkEnd w:id="116"/>
     </w:p>
     <w:p>
       <w:pPr>
@@ -7644,9 +7885,9 @@
           <w:numId w:val="5"/>
         </w:numPr>
       </w:pPr>
-      <w:bookmarkStart w:id="117" w:name="_Toc288481502"/>
-      <w:bookmarkStart w:id="118" w:name="_Toc288481529"/>
-      <w:bookmarkStart w:id="119" w:name="_Toc288481756"/>
+      <w:bookmarkStart w:id="114" w:name="_Toc288481502"/>
+      <w:bookmarkStart w:id="115" w:name="_Toc288481529"/>
+      <w:bookmarkStart w:id="116" w:name="_Toc288481756"/>
       <w:r>
         <w:t>Your caption should look something like this:</w:t>
       </w:r>
@@ -7695,9 +7936,9 @@
         </w:rPr>
         <w:t xml:space="preserve"> This is the caption text for a Figure in the Appendix</w:t>
       </w:r>
-      <w:bookmarkEnd w:id="117"/>
-      <w:bookmarkEnd w:id="118"/>
-      <w:bookmarkEnd w:id="119"/>
+      <w:bookmarkEnd w:id="114"/>
+      <w:bookmarkEnd w:id="115"/>
+      <w:bookmarkEnd w:id="116"/>
     </w:p>
     <w:p>
       <w:pPr>
@@ -7707,9 +7948,9 @@
           <w:numId w:val="5"/>
         </w:numPr>
       </w:pPr>
-      <w:bookmarkStart w:id="120" w:name="_Toc288481503"/>
-      <w:bookmarkStart w:id="121" w:name="_Toc288481530"/>
-      <w:bookmarkStart w:id="122" w:name="_Toc288481757"/>
+      <w:bookmarkStart w:id="117" w:name="_Toc288481503"/>
+      <w:bookmarkStart w:id="118" w:name="_Toc288481530"/>
+      <w:bookmarkStart w:id="119" w:name="_Toc288481757"/>
       <w:r>
         <w:t>Delete the extraneous ‘_Apx’ from the caption label so it reads:</w:t>
       </w:r>
@@ -7791,9 +8032,9 @@
       <w:r>
         <w:t xml:space="preserve"> to modify all the labels at once.</w:t>
       </w:r>
-      <w:bookmarkEnd w:id="120"/>
-      <w:bookmarkEnd w:id="121"/>
-      <w:bookmarkEnd w:id="122"/>
+      <w:bookmarkEnd w:id="117"/>
+      <w:bookmarkEnd w:id="118"/>
+      <w:bookmarkEnd w:id="119"/>
     </w:p>
     <w:p>
       <w:pPr>
@@ -13281,29 +13522,12 @@
 </file>
 
 <file path=customXml/item1.xml><?xml version="1.0" encoding="utf-8"?>
-<p:properties xmlns:p="http://schemas.microsoft.com/office/2006/metadata/properties" xmlns:xsi="http://www.w3.org/2001/XMLSchema-instance">
-  <documentManagement>
-    <IT_x0020_pages xmlns="3388a729-9e12-4312-a76d-5fe9bbf8ecd2">
-      <Value>12</Value>
-    </IT_x0020_pages>
-    <Department xmlns="f6a84657-7f7d-49a3-8d6a-40e484b3ca75">1</Department>
-    <Training_x0020_course_x0020_title xmlns="f6a84657-7f7d-49a3-8d6a-40e484b3ca75">10</Training_x0020_course_x0020_title>
-    <Review_x0020_date xmlns="4cd35da3-83ae-4f65-abb8-8c805dda85d5">2012-10-04T23:00:00+00:00</Review_x0020_date>
-    <Document_x0020_types xmlns="f6a84657-7f7d-49a3-8d6a-40e484b3ca75" xsi:nil="true"/>
-    <Audience xmlns="http://schemas.microsoft.com/sharepoint/v3" xsi:nil="true"/>
-    <ReportOwner xmlns="http://schemas.microsoft.com/sharepoint/v3">
-      <UserInfo>
-        <DisplayName>Hiscock, Deborah</DisplayName>
-        <AccountId>6812</AccountId>
-        <AccountType/>
-      </UserInfo>
-    </ReportOwner>
-    <Applications xmlns="3388a729-9e12-4312-a76d-5fe9bbf8ecd2">
-      <Value>161</Value>
-    </Applications>
-    <Order0 xmlns="f6a84657-7f7d-49a3-8d6a-40e484b3ca75" xsi:nil="true"/>
-  </documentManagement>
-</p:properties>
+<?mso-contentType ?>
+<FormTemplates xmlns="http://schemas.microsoft.com/sharepoint/v3/contenttype/forms">
+  <Display>DocumentLibraryForm</Display>
+  <Edit>DocumentLibraryForm</Edit>
+  <New>DocumentLibraryForm</New>
+</FormTemplates>
 </file>
 
 <file path=customXml/item2.xml><?xml version="1.0" encoding="utf-8"?>
@@ -13453,12 +13677,29 @@
 </file>
 
 <file path=customXml/item3.xml><?xml version="1.0" encoding="utf-8"?>
-<?mso-contentType ?>
-<FormTemplates xmlns="http://schemas.microsoft.com/sharepoint/v3/contenttype/forms">
-  <Display>DocumentLibraryForm</Display>
-  <Edit>DocumentLibraryForm</Edit>
-  <New>DocumentLibraryForm</New>
-</FormTemplates>
+<p:properties xmlns:p="http://schemas.microsoft.com/office/2006/metadata/properties" xmlns:xsi="http://www.w3.org/2001/XMLSchema-instance">
+  <documentManagement>
+    <IT_x0020_pages xmlns="3388a729-9e12-4312-a76d-5fe9bbf8ecd2">
+      <Value>12</Value>
+    </IT_x0020_pages>
+    <Department xmlns="f6a84657-7f7d-49a3-8d6a-40e484b3ca75">1</Department>
+    <Training_x0020_course_x0020_title xmlns="f6a84657-7f7d-49a3-8d6a-40e484b3ca75">10</Training_x0020_course_x0020_title>
+    <Review_x0020_date xmlns="4cd35da3-83ae-4f65-abb8-8c805dda85d5">2012-10-04T23:00:00+00:00</Review_x0020_date>
+    <Document_x0020_types xmlns="f6a84657-7f7d-49a3-8d6a-40e484b3ca75" xsi:nil="true"/>
+    <Audience xmlns="http://schemas.microsoft.com/sharepoint/v3" xsi:nil="true"/>
+    <ReportOwner xmlns="http://schemas.microsoft.com/sharepoint/v3">
+      <UserInfo>
+        <DisplayName>Hiscock, Deborah</DisplayName>
+        <AccountId>6812</AccountId>
+        <AccountType/>
+      </UserInfo>
+    </ReportOwner>
+    <Applications xmlns="3388a729-9e12-4312-a76d-5fe9bbf8ecd2">
+      <Value>161</Value>
+    </Applications>
+    <Order0 xmlns="f6a84657-7f7d-49a3-8d6a-40e484b3ca75" xsi:nil="true"/>
+  </documentManagement>
+</p:properties>
 </file>
 
 <file path=customXml/item4.xml><?xml version="1.0" encoding="utf-8"?>
@@ -13466,13 +13707,9 @@
 </file>
 
 <file path=customXml/itemProps1.xml><?xml version="1.0" encoding="utf-8"?>
-<ds:datastoreItem xmlns:ds="http://schemas.openxmlformats.org/officeDocument/2006/customXml" ds:itemID="{24909362-7537-4693-8C45-80E8E131CBE8}">
+<ds:datastoreItem xmlns:ds="http://schemas.openxmlformats.org/officeDocument/2006/customXml" ds:itemID="{A008A843-1EA9-4B93-9298-493FE7C21E7B}">
   <ds:schemaRefs>
-    <ds:schemaRef ds:uri="http://schemas.microsoft.com/office/2006/metadata/properties"/>
-    <ds:schemaRef ds:uri="3388a729-9e12-4312-a76d-5fe9bbf8ecd2"/>
-    <ds:schemaRef ds:uri="f6a84657-7f7d-49a3-8d6a-40e484b3ca75"/>
-    <ds:schemaRef ds:uri="4cd35da3-83ae-4f65-abb8-8c805dda85d5"/>
-    <ds:schemaRef ds:uri="http://schemas.microsoft.com/sharepoint/v3"/>
+    <ds:schemaRef ds:uri="http://schemas.microsoft.com/sharepoint/v3/contenttype/forms"/>
   </ds:schemaRefs>
 </ds:datastoreItem>
 </file>
@@ -13498,15 +13735,19 @@
 </file>
 
 <file path=customXml/itemProps3.xml><?xml version="1.0" encoding="utf-8"?>
-<ds:datastoreItem xmlns:ds="http://schemas.openxmlformats.org/officeDocument/2006/customXml" ds:itemID="{A008A843-1EA9-4B93-9298-493FE7C21E7B}">
+<ds:datastoreItem xmlns:ds="http://schemas.openxmlformats.org/officeDocument/2006/customXml" ds:itemID="{24909362-7537-4693-8C45-80E8E131CBE8}">
   <ds:schemaRefs>
-    <ds:schemaRef ds:uri="http://schemas.microsoft.com/sharepoint/v3/contenttype/forms"/>
+    <ds:schemaRef ds:uri="http://schemas.microsoft.com/office/2006/metadata/properties"/>
+    <ds:schemaRef ds:uri="3388a729-9e12-4312-a76d-5fe9bbf8ecd2"/>
+    <ds:schemaRef ds:uri="f6a84657-7f7d-49a3-8d6a-40e484b3ca75"/>
+    <ds:schemaRef ds:uri="4cd35da3-83ae-4f65-abb8-8c805dda85d5"/>
+    <ds:schemaRef ds:uri="http://schemas.microsoft.com/sharepoint/v3"/>
   </ds:schemaRefs>
 </ds:datastoreItem>
 </file>
 
 <file path=customXml/itemProps4.xml><?xml version="1.0" encoding="utf-8"?>
-<ds:datastoreItem xmlns:ds="http://schemas.openxmlformats.org/officeDocument/2006/customXml" ds:itemID="{AA414B74-4444-45E7-B03C-88211B804684}">
+<ds:datastoreItem xmlns:ds="http://schemas.openxmlformats.org/officeDocument/2006/customXml" ds:itemID="{0C5867E9-C8E5-4834-B364-6E0E1D7F1C33}">
   <ds:schemaRefs>
     <ds:schemaRef ds:uri="http://schemas.openxmlformats.org/officeDocument/2006/bibliography"/>
   </ds:schemaRefs>

--- a/trunk/ThesisAE/doc/Thesis.docx
+++ b/trunk/ThesisAE/doc/Thesis.docx
@@ -574,7 +574,7 @@
       <w:bookmarkStart w:id="3" w:name="_Toc299631471"/>
       <w:bookmarkStart w:id="4" w:name="_Toc299631561"/>
       <w:bookmarkStart w:id="5" w:name="_Toc299631638"/>
-      <w:bookmarkStart w:id="6" w:name="_Toc331590854"/>
+      <w:bookmarkStart w:id="6" w:name="_Toc331601125"/>
       <w:r>
         <w:lastRenderedPageBreak/>
         <w:t>ABSTRACT</w:t>
@@ -699,7 +699,7 @@
       <w:pPr>
         <w:pStyle w:val="Heading1nonumber"/>
       </w:pPr>
-      <w:bookmarkStart w:id="13" w:name="_Toc331590855"/>
+      <w:bookmarkStart w:id="13" w:name="_Toc331601126"/>
       <w:r>
         <w:lastRenderedPageBreak/>
         <w:t>ACKNOWLEDGEMENTS</w:t>
@@ -784,7 +784,7 @@
       <w:r>
         <w:fldChar w:fldCharType="separate"/>
       </w:r>
-      <w:hyperlink w:anchor="_Toc331590854" w:history="1">
+      <w:hyperlink w:anchor="_Toc331601125" w:history="1">
         <w:r>
           <w:rPr>
             <w:rStyle w:val="Hipercze"/>
@@ -807,7 +807,7 @@
           <w:rPr>
             <w:webHidden/>
           </w:rPr>
-          <w:instrText xml:space="preserve"> PAGEREF _Toc331590854 \h </w:instrText>
+          <w:instrText xml:space="preserve"> PAGEREF _Toc331601125 \h </w:instrText>
         </w:r>
         <w:r>
           <w:rPr>
@@ -844,7 +844,7 @@
           <w:lang w:val="pl-PL" w:eastAsia="pl-PL"/>
         </w:rPr>
       </w:pPr>
-      <w:hyperlink w:anchor="_Toc331590855" w:history="1">
+      <w:hyperlink w:anchor="_Toc331601126" w:history="1">
         <w:r>
           <w:rPr>
             <w:rStyle w:val="Hipercze"/>
@@ -867,7 +867,7 @@
           <w:rPr>
             <w:webHidden/>
           </w:rPr>
-          <w:instrText xml:space="preserve"> PAGEREF _Toc331590855 \h </w:instrText>
+          <w:instrText xml:space="preserve"> PAGEREF _Toc331601126 \h </w:instrText>
         </w:r>
         <w:r>
           <w:rPr>
@@ -904,10 +904,11 @@
           <w:lang w:val="pl-PL" w:eastAsia="pl-PL"/>
         </w:rPr>
       </w:pPr>
-      <w:hyperlink w:anchor="_Toc331590856" w:history="1">
+      <w:hyperlink w:anchor="_Toc331601127" w:history="1">
         <w:r>
           <w:rPr>
             <w:rStyle w:val="Hipercze"/>
+            <w:lang w:val="pl-PL"/>
           </w:rPr>
           <w:t>LIST OF FIGURES</w:t>
         </w:r>
@@ -927,7 +928,7 @@
           <w:rPr>
             <w:webHidden/>
           </w:rPr>
-          <w:instrText xml:space="preserve"> PAGEREF _Toc331590856 \h </w:instrText>
+          <w:instrText xml:space="preserve"> PAGEREF _Toc331601127 \h </w:instrText>
         </w:r>
         <w:r>
           <w:rPr>
@@ -964,10 +965,11 @@
           <w:lang w:val="pl-PL" w:eastAsia="pl-PL"/>
         </w:rPr>
       </w:pPr>
-      <w:hyperlink w:anchor="_Toc331590857" w:history="1">
+      <w:hyperlink w:anchor="_Toc331601128" w:history="1">
         <w:r>
           <w:rPr>
             <w:rStyle w:val="Hipercze"/>
+            <w:lang w:val="pl-PL"/>
           </w:rPr>
           <w:t>LIST OF TABLES</w:t>
         </w:r>
@@ -987,7 +989,7 @@
           <w:rPr>
             <w:webHidden/>
           </w:rPr>
-          <w:instrText xml:space="preserve"> PAGEREF _Toc331590857 \h </w:instrText>
+          <w:instrText xml:space="preserve"> PAGEREF _Toc331601128 \h </w:instrText>
         </w:r>
         <w:r>
           <w:rPr>
@@ -1024,7 +1026,7 @@
           <w:lang w:val="pl-PL" w:eastAsia="pl-PL"/>
         </w:rPr>
       </w:pPr>
-      <w:hyperlink w:anchor="_Toc331590858" w:history="1">
+      <w:hyperlink w:anchor="_Toc331601129" w:history="1">
         <w:r>
           <w:rPr>
             <w:rStyle w:val="Hipercze"/>
@@ -1047,7 +1049,7 @@
           <w:rPr>
             <w:webHidden/>
           </w:rPr>
-          <w:instrText xml:space="preserve"> PAGEREF _Toc331590858 \h </w:instrText>
+          <w:instrText xml:space="preserve"> PAGEREF _Toc331601129 \h </w:instrText>
         </w:r>
         <w:r>
           <w:rPr>
@@ -1084,7 +1086,7 @@
           <w:lang w:val="pl-PL" w:eastAsia="pl-PL"/>
         </w:rPr>
       </w:pPr>
-      <w:hyperlink w:anchor="_Toc331590859" w:history="1">
+      <w:hyperlink w:anchor="_Toc331601130" w:history="1">
         <w:r>
           <w:rPr>
             <w:rStyle w:val="Hipercze"/>
@@ -1107,7 +1109,7 @@
           <w:rPr>
             <w:webHidden/>
           </w:rPr>
-          <w:instrText xml:space="preserve"> PAGEREF _Toc331590859 \h </w:instrText>
+          <w:instrText xml:space="preserve"> PAGEREF _Toc331601130 \h </w:instrText>
         </w:r>
         <w:r>
           <w:rPr>
@@ -1144,7 +1146,7 @@
           <w:lang w:val="pl-PL" w:eastAsia="pl-PL"/>
         </w:rPr>
       </w:pPr>
-      <w:hyperlink w:anchor="_Toc331590860" w:history="1">
+      <w:hyperlink w:anchor="_Toc331601131" w:history="1">
         <w:r>
           <w:rPr>
             <w:rStyle w:val="Hipercze"/>
@@ -1167,7 +1169,7 @@
           <w:rPr>
             <w:webHidden/>
           </w:rPr>
-          <w:instrText xml:space="preserve"> PAGEREF _Toc331590860 \h </w:instrText>
+          <w:instrText xml:space="preserve"> PAGEREF _Toc331601131 \h </w:instrText>
         </w:r>
         <w:r>
           <w:rPr>
@@ -1205,7 +1207,7 @@
           <w:lang w:val="pl-PL" w:eastAsia="pl-PL"/>
         </w:rPr>
       </w:pPr>
-      <w:hyperlink w:anchor="_Toc331590861" w:history="1">
+      <w:hyperlink w:anchor="_Toc331601132" w:history="1">
         <w:r>
           <w:rPr>
             <w:rStyle w:val="Hipercze"/>
@@ -1232,7 +1234,7 @@
             <w:noProof/>
             <w:webHidden/>
           </w:rPr>
-          <w:instrText xml:space="preserve"> PAGEREF _Toc331590861 \h </w:instrText>
+          <w:instrText xml:space="preserve"> PAGEREF _Toc331601132 \h </w:instrText>
         </w:r>
         <w:r>
           <w:rPr>
@@ -1274,7 +1276,7 @@
           <w:lang w:val="pl-PL" w:eastAsia="pl-PL"/>
         </w:rPr>
       </w:pPr>
-      <w:hyperlink w:anchor="_Toc331590862" w:history="1">
+      <w:hyperlink w:anchor="_Toc331601133" w:history="1">
         <w:r>
           <w:rPr>
             <w:rStyle w:val="Hipercze"/>
@@ -1301,7 +1303,7 @@
             <w:noProof/>
             <w:webHidden/>
           </w:rPr>
-          <w:instrText xml:space="preserve"> PAGEREF _Toc331590862 \h </w:instrText>
+          <w:instrText xml:space="preserve"> PAGEREF _Toc331601133 \h </w:instrText>
         </w:r>
         <w:r>
           <w:rPr>
@@ -1342,7 +1344,7 @@
           <w:lang w:val="pl-PL" w:eastAsia="pl-PL"/>
         </w:rPr>
       </w:pPr>
-      <w:hyperlink w:anchor="_Toc331590863" w:history="1">
+      <w:hyperlink w:anchor="_Toc331601134" w:history="1">
         <w:r>
           <w:rPr>
             <w:rStyle w:val="Hipercze"/>
@@ -1365,7 +1367,7 @@
           <w:rPr>
             <w:webHidden/>
           </w:rPr>
-          <w:instrText xml:space="preserve"> PAGEREF _Toc331590863 \h </w:instrText>
+          <w:instrText xml:space="preserve"> PAGEREF _Toc331601134 \h </w:instrText>
         </w:r>
         <w:r>
           <w:rPr>
@@ -1403,7 +1405,7 @@
           <w:lang w:val="pl-PL" w:eastAsia="pl-PL"/>
         </w:rPr>
       </w:pPr>
-      <w:hyperlink w:anchor="_Toc331590864" w:history="1">
+      <w:hyperlink w:anchor="_Toc331601135" w:history="1">
         <w:r>
           <w:rPr>
             <w:rStyle w:val="Hipercze"/>
@@ -1430,7 +1432,7 @@
             <w:noProof/>
             <w:webHidden/>
           </w:rPr>
-          <w:instrText xml:space="preserve"> PAGEREF _Toc331590864 \h </w:instrText>
+          <w:instrText xml:space="preserve"> PAGEREF _Toc331601135 \h </w:instrText>
         </w:r>
         <w:r>
           <w:rPr>
@@ -1475,28 +1477,13 @@
           <w:lang w:val="pl-PL" w:eastAsia="pl-PL"/>
         </w:rPr>
       </w:pPr>
-      <w:hyperlink w:anchor="_Toc331590865" w:history="1">
+      <w:hyperlink w:anchor="_Toc331601136" w:history="1">
         <w:r>
           <w:rPr>
             <w:rStyle w:val="Hipercze"/>
             <w:noProof/>
           </w:rPr>
-          <w:t>2.1.1 4</w:t>
-        </w:r>
-        <w:r>
-          <w:rPr>
-            <w:rStyle w:val="Hipercze"/>
-            <w:noProof/>
-            <w:vertAlign w:val="superscript"/>
-          </w:rPr>
-          <w:t>th</w:t>
-        </w:r>
-        <w:r>
-          <w:rPr>
-            <w:rStyle w:val="Hipercze"/>
-            <w:noProof/>
-          </w:rPr>
-          <w:t xml:space="preserve"> Order Runge-Kutta</w:t>
+          <w:t>2.1.1 Runge-Kutta methods</w:t>
         </w:r>
         <w:r>
           <w:rPr>
@@ -1517,7 +1504,7 @@
             <w:noProof/>
             <w:webHidden/>
           </w:rPr>
-          <w:instrText xml:space="preserve"> PAGEREF _Toc331590865 \h </w:instrText>
+          <w:instrText xml:space="preserve"> PAGEREF _Toc331601136 \h </w:instrText>
         </w:r>
         <w:r>
           <w:rPr>
@@ -1562,13 +1549,13 @@
           <w:lang w:val="pl-PL" w:eastAsia="pl-PL"/>
         </w:rPr>
       </w:pPr>
-      <w:hyperlink w:anchor="_Toc331590866" w:history="1">
+      <w:hyperlink w:anchor="_Toc331601137" w:history="1">
         <w:r>
           <w:rPr>
             <w:rStyle w:val="Hipercze"/>
             <w:noProof/>
           </w:rPr>
-          <w:t>2.1.2 Modified Midpoint</w:t>
+          <w:t>2.1.2 Richardson extrapolation</w:t>
         </w:r>
         <w:r>
           <w:rPr>
@@ -1589,7 +1576,7 @@
             <w:noProof/>
             <w:webHidden/>
           </w:rPr>
-          <w:instrText xml:space="preserve"> PAGEREF _Toc331590866 \h </w:instrText>
+          <w:instrText xml:space="preserve"> PAGEREF _Toc331601137 \h </w:instrText>
         </w:r>
         <w:r>
           <w:rPr>
@@ -1609,7 +1596,7 @@
             <w:noProof/>
             <w:webHidden/>
           </w:rPr>
-          <w:t>3</w:t>
+          <w:t>4</w:t>
         </w:r>
         <w:r>
           <w:rPr>
@@ -1634,13 +1621,13 @@
           <w:lang w:val="pl-PL" w:eastAsia="pl-PL"/>
         </w:rPr>
       </w:pPr>
-      <w:hyperlink w:anchor="_Toc331590867" w:history="1">
+      <w:hyperlink w:anchor="_Toc331601138" w:history="1">
         <w:r>
           <w:rPr>
             <w:rStyle w:val="Hipercze"/>
             <w:noProof/>
           </w:rPr>
-          <w:t>2.1.3 Richardson extrapolation</w:t>
+          <w:t>2.1.3 Rosenbrock</w:t>
         </w:r>
         <w:r>
           <w:rPr>
@@ -1661,7 +1648,7 @@
             <w:noProof/>
             <w:webHidden/>
           </w:rPr>
-          <w:instrText xml:space="preserve"> PAGEREF _Toc331590867 \h </w:instrText>
+          <w:instrText xml:space="preserve"> PAGEREF _Toc331601138 \h </w:instrText>
         </w:r>
         <w:r>
           <w:rPr>
@@ -1681,7 +1668,7 @@
             <w:noProof/>
             <w:webHidden/>
           </w:rPr>
-          <w:t>3</w:t>
+          <w:t>4</w:t>
         </w:r>
         <w:r>
           <w:rPr>
@@ -1706,13 +1693,13 @@
           <w:lang w:val="pl-PL" w:eastAsia="pl-PL"/>
         </w:rPr>
       </w:pPr>
-      <w:hyperlink w:anchor="_Toc331590868" w:history="1">
+      <w:hyperlink w:anchor="_Toc331601139" w:history="1">
         <w:r>
           <w:rPr>
             <w:rStyle w:val="Hipercze"/>
             <w:noProof/>
           </w:rPr>
-          <w:t>2.1.4 Rosenbrock</w:t>
+          <w:t>2.1.4 Predictor- Corrector</w:t>
         </w:r>
         <w:r>
           <w:rPr>
@@ -1733,7 +1720,7 @@
             <w:noProof/>
             <w:webHidden/>
           </w:rPr>
-          <w:instrText xml:space="preserve"> PAGEREF _Toc331590868 \h </w:instrText>
+          <w:instrText xml:space="preserve"> PAGEREF _Toc331601139 \h </w:instrText>
         </w:r>
         <w:r>
           <w:rPr>
@@ -1753,7 +1740,76 @@
             <w:noProof/>
             <w:webHidden/>
           </w:rPr>
-          <w:t>3</w:t>
+          <w:t>4</w:t>
+        </w:r>
+        <w:r>
+          <w:rPr>
+            <w:noProof/>
+            <w:webHidden/>
+          </w:rPr>
+          <w:fldChar w:fldCharType="end"/>
+        </w:r>
+      </w:hyperlink>
+    </w:p>
+    <w:p>
+      <w:pPr>
+        <w:pStyle w:val="Spistreci2"/>
+        <w:rPr>
+          <w:rFonts w:asciiTheme="minorHAnsi" w:eastAsiaTheme="minorEastAsia" w:hAnsiTheme="minorHAnsi" w:cstheme="minorBidi"/>
+          <w:noProof/>
+          <w:sz w:val="22"/>
+          <w:szCs w:val="22"/>
+          <w:lang w:val="pl-PL" w:eastAsia="pl-PL"/>
+        </w:rPr>
+      </w:pPr>
+      <w:hyperlink w:anchor="_Toc331601140" w:history="1">
+        <w:r>
+          <w:rPr>
+            <w:rStyle w:val="Hipercze"/>
+            <w:noProof/>
+          </w:rPr>
+          <w:t>2.2 Technologies</w:t>
+        </w:r>
+        <w:r>
+          <w:rPr>
+            <w:noProof/>
+            <w:webHidden/>
+          </w:rPr>
+          <w:tab/>
+        </w:r>
+        <w:r>
+          <w:rPr>
+            <w:noProof/>
+            <w:webHidden/>
+          </w:rPr>
+          <w:fldChar w:fldCharType="begin"/>
+        </w:r>
+        <w:r>
+          <w:rPr>
+            <w:noProof/>
+            <w:webHidden/>
+          </w:rPr>
+          <w:instrText xml:space="preserve"> PAGEREF _Toc331601140 \h </w:instrText>
+        </w:r>
+        <w:r>
+          <w:rPr>
+            <w:noProof/>
+            <w:webHidden/>
+          </w:rPr>
+        </w:r>
+        <w:r>
+          <w:rPr>
+            <w:noProof/>
+            <w:webHidden/>
+          </w:rPr>
+          <w:fldChar w:fldCharType="separate"/>
+        </w:r>
+        <w:r>
+          <w:rPr>
+            <w:noProof/>
+            <w:webHidden/>
+          </w:rPr>
+          <w:t>4</w:t>
         </w:r>
         <w:r>
           <w:rPr>
@@ -1778,13 +1834,13 @@
           <w:lang w:val="pl-PL" w:eastAsia="pl-PL"/>
         </w:rPr>
       </w:pPr>
-      <w:hyperlink w:anchor="_Toc331590869" w:history="1">
+      <w:hyperlink w:anchor="_Toc331601141" w:history="1">
         <w:r>
           <w:rPr>
             <w:rStyle w:val="Hipercze"/>
             <w:noProof/>
           </w:rPr>
-          <w:t>2.1.5 Predictor- Corrector</w:t>
+          <w:t>2.2.1 AJAX approach</w:t>
         </w:r>
         <w:r>
           <w:rPr>
@@ -1805,7 +1861,7 @@
             <w:noProof/>
             <w:webHidden/>
           </w:rPr>
-          <w:instrText xml:space="preserve"> PAGEREF _Toc331590869 \h </w:instrText>
+          <w:instrText xml:space="preserve"> PAGEREF _Toc331601141 \h </w:instrText>
         </w:r>
         <w:r>
           <w:rPr>
@@ -1825,76 +1881,7 @@
             <w:noProof/>
             <w:webHidden/>
           </w:rPr>
-          <w:t>3</w:t>
-        </w:r>
-        <w:r>
-          <w:rPr>
-            <w:noProof/>
-            <w:webHidden/>
-          </w:rPr>
-          <w:fldChar w:fldCharType="end"/>
-        </w:r>
-      </w:hyperlink>
-    </w:p>
-    <w:p>
-      <w:pPr>
-        <w:pStyle w:val="Spistreci2"/>
-        <w:rPr>
-          <w:rFonts w:asciiTheme="minorHAnsi" w:eastAsiaTheme="minorEastAsia" w:hAnsiTheme="minorHAnsi" w:cstheme="minorBidi"/>
-          <w:noProof/>
-          <w:sz w:val="22"/>
-          <w:szCs w:val="22"/>
-          <w:lang w:val="pl-PL" w:eastAsia="pl-PL"/>
-        </w:rPr>
-      </w:pPr>
-      <w:hyperlink w:anchor="_Toc331590870" w:history="1">
-        <w:r>
-          <w:rPr>
-            <w:rStyle w:val="Hipercze"/>
-            <w:noProof/>
-          </w:rPr>
-          <w:t>2.2 Technologies</w:t>
-        </w:r>
-        <w:r>
-          <w:rPr>
-            <w:noProof/>
-            <w:webHidden/>
-          </w:rPr>
-          <w:tab/>
-        </w:r>
-        <w:r>
-          <w:rPr>
-            <w:noProof/>
-            <w:webHidden/>
-          </w:rPr>
-          <w:fldChar w:fldCharType="begin"/>
-        </w:r>
-        <w:r>
-          <w:rPr>
-            <w:noProof/>
-            <w:webHidden/>
-          </w:rPr>
-          <w:instrText xml:space="preserve"> PAGEREF _Toc331590870 \h </w:instrText>
-        </w:r>
-        <w:r>
-          <w:rPr>
-            <w:noProof/>
-            <w:webHidden/>
-          </w:rPr>
-        </w:r>
-        <w:r>
-          <w:rPr>
-            <w:noProof/>
-            <w:webHidden/>
-          </w:rPr>
-          <w:fldChar w:fldCharType="separate"/>
-        </w:r>
-        <w:r>
-          <w:rPr>
-            <w:noProof/>
-            <w:webHidden/>
-          </w:rPr>
-          <w:t>3</w:t>
+          <w:t>4</w:t>
         </w:r>
         <w:r>
           <w:rPr>
@@ -1919,13 +1906,13 @@
           <w:lang w:val="pl-PL" w:eastAsia="pl-PL"/>
         </w:rPr>
       </w:pPr>
-      <w:hyperlink w:anchor="_Toc331590871" w:history="1">
+      <w:hyperlink w:anchor="_Toc331601142" w:history="1">
         <w:r>
           <w:rPr>
             <w:rStyle w:val="Hipercze"/>
             <w:noProof/>
           </w:rPr>
-          <w:t>2.2.1 AJAX approach</w:t>
+          <w:t>2.2.2 Google Web Toolkit</w:t>
         </w:r>
         <w:r>
           <w:rPr>
@@ -1946,7 +1933,7 @@
             <w:noProof/>
             <w:webHidden/>
           </w:rPr>
-          <w:instrText xml:space="preserve"> PAGEREF _Toc331590871 \h </w:instrText>
+          <w:instrText xml:space="preserve"> PAGEREF _Toc331601142 \h </w:instrText>
         </w:r>
         <w:r>
           <w:rPr>
@@ -1966,7 +1953,7 @@
             <w:noProof/>
             <w:webHidden/>
           </w:rPr>
-          <w:t>3</w:t>
+          <w:t>4</w:t>
         </w:r>
         <w:r>
           <w:rPr>
@@ -1991,13 +1978,13 @@
           <w:lang w:val="pl-PL" w:eastAsia="pl-PL"/>
         </w:rPr>
       </w:pPr>
-      <w:hyperlink w:anchor="_Toc331590872" w:history="1">
+      <w:hyperlink w:anchor="_Toc331601143" w:history="1">
         <w:r>
           <w:rPr>
             <w:rStyle w:val="Hipercze"/>
             <w:noProof/>
           </w:rPr>
-          <w:t>2.2.2 Google Web Toolkit</w:t>
+          <w:t>2.2.3 AppEngine</w:t>
         </w:r>
         <w:r>
           <w:rPr>
@@ -2018,7 +2005,7 @@
             <w:noProof/>
             <w:webHidden/>
           </w:rPr>
-          <w:instrText xml:space="preserve"> PAGEREF _Toc331590872 \h </w:instrText>
+          <w:instrText xml:space="preserve"> PAGEREF _Toc331601143 \h </w:instrText>
         </w:r>
         <w:r>
           <w:rPr>
@@ -2038,7 +2025,7 @@
             <w:noProof/>
             <w:webHidden/>
           </w:rPr>
-          <w:t>3</w:t>
+          <w:t>4</w:t>
         </w:r>
         <w:r>
           <w:rPr>
@@ -2063,13 +2050,13 @@
           <w:lang w:val="pl-PL" w:eastAsia="pl-PL"/>
         </w:rPr>
       </w:pPr>
-      <w:hyperlink w:anchor="_Toc331590873" w:history="1">
+      <w:hyperlink w:anchor="_Toc331601144" w:history="1">
         <w:r>
           <w:rPr>
             <w:rStyle w:val="Hipercze"/>
             <w:noProof/>
           </w:rPr>
-          <w:t>2.2.3 AppEngine</w:t>
+          <w:t>2.2.4 Datastore</w:t>
         </w:r>
         <w:r>
           <w:rPr>
@@ -2090,7 +2077,7 @@
             <w:noProof/>
             <w:webHidden/>
           </w:rPr>
-          <w:instrText xml:space="preserve"> PAGEREF _Toc331590873 \h </w:instrText>
+          <w:instrText xml:space="preserve"> PAGEREF _Toc331601144 \h </w:instrText>
         </w:r>
         <w:r>
           <w:rPr>
@@ -2110,7 +2097,808 @@
             <w:noProof/>
             <w:webHidden/>
           </w:rPr>
-          <w:t>3</w:t>
+          <w:t>4</w:t>
+        </w:r>
+        <w:r>
+          <w:rPr>
+            <w:noProof/>
+            <w:webHidden/>
+          </w:rPr>
+          <w:fldChar w:fldCharType="end"/>
+        </w:r>
+      </w:hyperlink>
+    </w:p>
+    <w:p>
+      <w:pPr>
+        <w:pStyle w:val="Spistreci1"/>
+        <w:rPr>
+          <w:rFonts w:asciiTheme="minorHAnsi" w:eastAsiaTheme="minorEastAsia" w:hAnsiTheme="minorHAnsi" w:cstheme="minorBidi"/>
+          <w:sz w:val="22"/>
+          <w:szCs w:val="22"/>
+          <w:lang w:val="pl-PL" w:eastAsia="pl-PL"/>
+        </w:rPr>
+      </w:pPr>
+      <w:hyperlink w:anchor="_Toc331601145" w:history="1">
+        <w:r>
+          <w:rPr>
+            <w:rStyle w:val="Hipercze"/>
+          </w:rPr>
+          <w:t>3 Methodologies chosen</w:t>
+        </w:r>
+        <w:r>
+          <w:rPr>
+            <w:webHidden/>
+          </w:rPr>
+          <w:tab/>
+        </w:r>
+        <w:r>
+          <w:rPr>
+            <w:webHidden/>
+          </w:rPr>
+          <w:fldChar w:fldCharType="begin"/>
+        </w:r>
+        <w:r>
+          <w:rPr>
+            <w:webHidden/>
+          </w:rPr>
+          <w:instrText xml:space="preserve"> PAGEREF _Toc331601145 \h </w:instrText>
+        </w:r>
+        <w:r>
+          <w:rPr>
+            <w:webHidden/>
+          </w:rPr>
+        </w:r>
+        <w:r>
+          <w:rPr>
+            <w:webHidden/>
+          </w:rPr>
+          <w:fldChar w:fldCharType="separate"/>
+        </w:r>
+        <w:r>
+          <w:rPr>
+            <w:webHidden/>
+          </w:rPr>
+          <w:t>6</w:t>
+        </w:r>
+        <w:r>
+          <w:rPr>
+            <w:webHidden/>
+          </w:rPr>
+          <w:fldChar w:fldCharType="end"/>
+        </w:r>
+      </w:hyperlink>
+    </w:p>
+    <w:p>
+      <w:pPr>
+        <w:pStyle w:val="Spistreci2"/>
+        <w:rPr>
+          <w:rFonts w:asciiTheme="minorHAnsi" w:eastAsiaTheme="minorEastAsia" w:hAnsiTheme="minorHAnsi" w:cstheme="minorBidi"/>
+          <w:noProof/>
+          <w:sz w:val="22"/>
+          <w:szCs w:val="22"/>
+          <w:lang w:val="pl-PL" w:eastAsia="pl-PL"/>
+        </w:rPr>
+      </w:pPr>
+      <w:hyperlink w:anchor="_Toc331601146" w:history="1">
+        <w:r>
+          <w:rPr>
+            <w:rStyle w:val="Hipercze"/>
+            <w:noProof/>
+          </w:rPr>
+          <w:t>3.1 Prototyping</w:t>
+        </w:r>
+        <w:r>
+          <w:rPr>
+            <w:noProof/>
+            <w:webHidden/>
+          </w:rPr>
+          <w:tab/>
+        </w:r>
+        <w:r>
+          <w:rPr>
+            <w:noProof/>
+            <w:webHidden/>
+          </w:rPr>
+          <w:fldChar w:fldCharType="begin"/>
+        </w:r>
+        <w:r>
+          <w:rPr>
+            <w:noProof/>
+            <w:webHidden/>
+          </w:rPr>
+          <w:instrText xml:space="preserve"> PAGEREF _Toc331601146 \h </w:instrText>
+        </w:r>
+        <w:r>
+          <w:rPr>
+            <w:noProof/>
+            <w:webHidden/>
+          </w:rPr>
+        </w:r>
+        <w:r>
+          <w:rPr>
+            <w:noProof/>
+            <w:webHidden/>
+          </w:rPr>
+          <w:fldChar w:fldCharType="separate"/>
+        </w:r>
+        <w:r>
+          <w:rPr>
+            <w:noProof/>
+            <w:webHidden/>
+          </w:rPr>
+          <w:t>6</w:t>
+        </w:r>
+        <w:r>
+          <w:rPr>
+            <w:noProof/>
+            <w:webHidden/>
+          </w:rPr>
+          <w:fldChar w:fldCharType="end"/>
+        </w:r>
+      </w:hyperlink>
+    </w:p>
+    <w:p>
+      <w:pPr>
+        <w:pStyle w:val="Spistreci2"/>
+        <w:rPr>
+          <w:rFonts w:asciiTheme="minorHAnsi" w:eastAsiaTheme="minorEastAsia" w:hAnsiTheme="minorHAnsi" w:cstheme="minorBidi"/>
+          <w:noProof/>
+          <w:sz w:val="22"/>
+          <w:szCs w:val="22"/>
+          <w:lang w:val="pl-PL" w:eastAsia="pl-PL"/>
+        </w:rPr>
+      </w:pPr>
+      <w:hyperlink w:anchor="_Toc331601147" w:history="1">
+        <w:r>
+          <w:rPr>
+            <w:rStyle w:val="Hipercze"/>
+            <w:noProof/>
+          </w:rPr>
+          <w:t>3.2 Test Driven Development</w:t>
+        </w:r>
+        <w:r>
+          <w:rPr>
+            <w:noProof/>
+            <w:webHidden/>
+          </w:rPr>
+          <w:tab/>
+        </w:r>
+        <w:r>
+          <w:rPr>
+            <w:noProof/>
+            <w:webHidden/>
+          </w:rPr>
+          <w:fldChar w:fldCharType="begin"/>
+        </w:r>
+        <w:r>
+          <w:rPr>
+            <w:noProof/>
+            <w:webHidden/>
+          </w:rPr>
+          <w:instrText xml:space="preserve"> PAGEREF _Toc331601147 \h </w:instrText>
+        </w:r>
+        <w:r>
+          <w:rPr>
+            <w:noProof/>
+            <w:webHidden/>
+          </w:rPr>
+        </w:r>
+        <w:r>
+          <w:rPr>
+            <w:noProof/>
+            <w:webHidden/>
+          </w:rPr>
+          <w:fldChar w:fldCharType="separate"/>
+        </w:r>
+        <w:r>
+          <w:rPr>
+            <w:noProof/>
+            <w:webHidden/>
+          </w:rPr>
+          <w:t>6</w:t>
+        </w:r>
+        <w:r>
+          <w:rPr>
+            <w:noProof/>
+            <w:webHidden/>
+          </w:rPr>
+          <w:fldChar w:fldCharType="end"/>
+        </w:r>
+      </w:hyperlink>
+    </w:p>
+    <w:p>
+      <w:pPr>
+        <w:pStyle w:val="Spistreci2"/>
+        <w:rPr>
+          <w:rFonts w:asciiTheme="minorHAnsi" w:eastAsiaTheme="minorEastAsia" w:hAnsiTheme="minorHAnsi" w:cstheme="minorBidi"/>
+          <w:noProof/>
+          <w:sz w:val="22"/>
+          <w:szCs w:val="22"/>
+          <w:lang w:val="pl-PL" w:eastAsia="pl-PL"/>
+        </w:rPr>
+      </w:pPr>
+      <w:hyperlink w:anchor="_Toc331601148" w:history="1">
+        <w:r>
+          <w:rPr>
+            <w:rStyle w:val="Hipercze"/>
+            <w:noProof/>
+          </w:rPr>
+          <w:t>3.3 AJAX</w:t>
+        </w:r>
+        <w:r>
+          <w:rPr>
+            <w:noProof/>
+            <w:webHidden/>
+          </w:rPr>
+          <w:tab/>
+        </w:r>
+        <w:r>
+          <w:rPr>
+            <w:noProof/>
+            <w:webHidden/>
+          </w:rPr>
+          <w:fldChar w:fldCharType="begin"/>
+        </w:r>
+        <w:r>
+          <w:rPr>
+            <w:noProof/>
+            <w:webHidden/>
+          </w:rPr>
+          <w:instrText xml:space="preserve"> PAGEREF _Toc331601148 \h </w:instrText>
+        </w:r>
+        <w:r>
+          <w:rPr>
+            <w:noProof/>
+            <w:webHidden/>
+          </w:rPr>
+        </w:r>
+        <w:r>
+          <w:rPr>
+            <w:noProof/>
+            <w:webHidden/>
+          </w:rPr>
+          <w:fldChar w:fldCharType="separate"/>
+        </w:r>
+        <w:r>
+          <w:rPr>
+            <w:noProof/>
+            <w:webHidden/>
+          </w:rPr>
+          <w:t>6</w:t>
+        </w:r>
+        <w:r>
+          <w:rPr>
+            <w:noProof/>
+            <w:webHidden/>
+          </w:rPr>
+          <w:fldChar w:fldCharType="end"/>
+        </w:r>
+      </w:hyperlink>
+    </w:p>
+    <w:p>
+      <w:pPr>
+        <w:pStyle w:val="Spistreci2"/>
+        <w:rPr>
+          <w:rFonts w:asciiTheme="minorHAnsi" w:eastAsiaTheme="minorEastAsia" w:hAnsiTheme="minorHAnsi" w:cstheme="minorBidi"/>
+          <w:noProof/>
+          <w:sz w:val="22"/>
+          <w:szCs w:val="22"/>
+          <w:lang w:val="pl-PL" w:eastAsia="pl-PL"/>
+        </w:rPr>
+      </w:pPr>
+      <w:hyperlink w:anchor="_Toc331601149" w:history="1">
+        <w:r>
+          <w:rPr>
+            <w:rStyle w:val="Hipercze"/>
+            <w:noProof/>
+          </w:rPr>
+          <w:t>3.4 Versioning</w:t>
+        </w:r>
+        <w:r>
+          <w:rPr>
+            <w:noProof/>
+            <w:webHidden/>
+          </w:rPr>
+          <w:tab/>
+        </w:r>
+        <w:r>
+          <w:rPr>
+            <w:noProof/>
+            <w:webHidden/>
+          </w:rPr>
+          <w:fldChar w:fldCharType="begin"/>
+        </w:r>
+        <w:r>
+          <w:rPr>
+            <w:noProof/>
+            <w:webHidden/>
+          </w:rPr>
+          <w:instrText xml:space="preserve"> PAGEREF _Toc331601149 \h </w:instrText>
+        </w:r>
+        <w:r>
+          <w:rPr>
+            <w:noProof/>
+            <w:webHidden/>
+          </w:rPr>
+        </w:r>
+        <w:r>
+          <w:rPr>
+            <w:noProof/>
+            <w:webHidden/>
+          </w:rPr>
+          <w:fldChar w:fldCharType="separate"/>
+        </w:r>
+        <w:r>
+          <w:rPr>
+            <w:noProof/>
+            <w:webHidden/>
+          </w:rPr>
+          <w:t>6</w:t>
+        </w:r>
+        <w:r>
+          <w:rPr>
+            <w:noProof/>
+            <w:webHidden/>
+          </w:rPr>
+          <w:fldChar w:fldCharType="end"/>
+        </w:r>
+      </w:hyperlink>
+    </w:p>
+    <w:p>
+      <w:pPr>
+        <w:pStyle w:val="Spistreci1"/>
+        <w:rPr>
+          <w:rFonts w:asciiTheme="minorHAnsi" w:eastAsiaTheme="minorEastAsia" w:hAnsiTheme="minorHAnsi" w:cstheme="minorBidi"/>
+          <w:sz w:val="22"/>
+          <w:szCs w:val="22"/>
+          <w:lang w:val="pl-PL" w:eastAsia="pl-PL"/>
+        </w:rPr>
+      </w:pPr>
+      <w:hyperlink w:anchor="_Toc331601150" w:history="1">
+        <w:r>
+          <w:rPr>
+            <w:rStyle w:val="Hipercze"/>
+          </w:rPr>
+          <w:t>4 Design</w:t>
+        </w:r>
+        <w:r>
+          <w:rPr>
+            <w:webHidden/>
+          </w:rPr>
+          <w:tab/>
+        </w:r>
+        <w:r>
+          <w:rPr>
+            <w:webHidden/>
+          </w:rPr>
+          <w:fldChar w:fldCharType="begin"/>
+        </w:r>
+        <w:r>
+          <w:rPr>
+            <w:webHidden/>
+          </w:rPr>
+          <w:instrText xml:space="preserve"> PAGEREF _Toc331601150 \h </w:instrText>
+        </w:r>
+        <w:r>
+          <w:rPr>
+            <w:webHidden/>
+          </w:rPr>
+        </w:r>
+        <w:r>
+          <w:rPr>
+            <w:webHidden/>
+          </w:rPr>
+          <w:fldChar w:fldCharType="separate"/>
+        </w:r>
+        <w:r>
+          <w:rPr>
+            <w:webHidden/>
+          </w:rPr>
+          <w:t>7</w:t>
+        </w:r>
+        <w:r>
+          <w:rPr>
+            <w:webHidden/>
+          </w:rPr>
+          <w:fldChar w:fldCharType="end"/>
+        </w:r>
+      </w:hyperlink>
+    </w:p>
+    <w:p>
+      <w:pPr>
+        <w:pStyle w:val="Spistreci2"/>
+        <w:rPr>
+          <w:rFonts w:asciiTheme="minorHAnsi" w:eastAsiaTheme="minorEastAsia" w:hAnsiTheme="minorHAnsi" w:cstheme="minorBidi"/>
+          <w:noProof/>
+          <w:sz w:val="22"/>
+          <w:szCs w:val="22"/>
+          <w:lang w:val="pl-PL" w:eastAsia="pl-PL"/>
+        </w:rPr>
+      </w:pPr>
+      <w:hyperlink w:anchor="_Toc331601151" w:history="1">
+        <w:r>
+          <w:rPr>
+            <w:rStyle w:val="Hipercze"/>
+            <w:noProof/>
+          </w:rPr>
+          <w:t>4.1 Architecture</w:t>
+        </w:r>
+        <w:r>
+          <w:rPr>
+            <w:noProof/>
+            <w:webHidden/>
+          </w:rPr>
+          <w:tab/>
+        </w:r>
+        <w:r>
+          <w:rPr>
+            <w:noProof/>
+            <w:webHidden/>
+          </w:rPr>
+          <w:fldChar w:fldCharType="begin"/>
+        </w:r>
+        <w:r>
+          <w:rPr>
+            <w:noProof/>
+            <w:webHidden/>
+          </w:rPr>
+          <w:instrText xml:space="preserve"> PAGEREF _Toc331601151 \h </w:instrText>
+        </w:r>
+        <w:r>
+          <w:rPr>
+            <w:noProof/>
+            <w:webHidden/>
+          </w:rPr>
+        </w:r>
+        <w:r>
+          <w:rPr>
+            <w:noProof/>
+            <w:webHidden/>
+          </w:rPr>
+          <w:fldChar w:fldCharType="separate"/>
+        </w:r>
+        <w:r>
+          <w:rPr>
+            <w:noProof/>
+            <w:webHidden/>
+          </w:rPr>
+          <w:t>7</w:t>
+        </w:r>
+        <w:r>
+          <w:rPr>
+            <w:noProof/>
+            <w:webHidden/>
+          </w:rPr>
+          <w:fldChar w:fldCharType="end"/>
+        </w:r>
+      </w:hyperlink>
+    </w:p>
+    <w:p>
+      <w:pPr>
+        <w:pStyle w:val="Spistreci2"/>
+        <w:rPr>
+          <w:rFonts w:asciiTheme="minorHAnsi" w:eastAsiaTheme="minorEastAsia" w:hAnsiTheme="minorHAnsi" w:cstheme="minorBidi"/>
+          <w:noProof/>
+          <w:sz w:val="22"/>
+          <w:szCs w:val="22"/>
+          <w:lang w:val="pl-PL" w:eastAsia="pl-PL"/>
+        </w:rPr>
+      </w:pPr>
+      <w:hyperlink w:anchor="_Toc331601152" w:history="1">
+        <w:r>
+          <w:rPr>
+            <w:rStyle w:val="Hipercze"/>
+            <w:noProof/>
+          </w:rPr>
+          <w:t>4.2 Design patterns</w:t>
+        </w:r>
+        <w:r>
+          <w:rPr>
+            <w:noProof/>
+            <w:webHidden/>
+          </w:rPr>
+          <w:tab/>
+        </w:r>
+        <w:r>
+          <w:rPr>
+            <w:noProof/>
+            <w:webHidden/>
+          </w:rPr>
+          <w:fldChar w:fldCharType="begin"/>
+        </w:r>
+        <w:r>
+          <w:rPr>
+            <w:noProof/>
+            <w:webHidden/>
+          </w:rPr>
+          <w:instrText xml:space="preserve"> PAGEREF _Toc331601152 \h </w:instrText>
+        </w:r>
+        <w:r>
+          <w:rPr>
+            <w:noProof/>
+            <w:webHidden/>
+          </w:rPr>
+        </w:r>
+        <w:r>
+          <w:rPr>
+            <w:noProof/>
+            <w:webHidden/>
+          </w:rPr>
+          <w:fldChar w:fldCharType="separate"/>
+        </w:r>
+        <w:r>
+          <w:rPr>
+            <w:noProof/>
+            <w:webHidden/>
+          </w:rPr>
+          <w:t>7</w:t>
+        </w:r>
+        <w:r>
+          <w:rPr>
+            <w:noProof/>
+            <w:webHidden/>
+          </w:rPr>
+          <w:fldChar w:fldCharType="end"/>
+        </w:r>
+      </w:hyperlink>
+    </w:p>
+    <w:p>
+      <w:pPr>
+        <w:pStyle w:val="Spistreci2"/>
+        <w:rPr>
+          <w:rFonts w:asciiTheme="minorHAnsi" w:eastAsiaTheme="minorEastAsia" w:hAnsiTheme="minorHAnsi" w:cstheme="minorBidi"/>
+          <w:noProof/>
+          <w:sz w:val="22"/>
+          <w:szCs w:val="22"/>
+          <w:lang w:val="pl-PL" w:eastAsia="pl-PL"/>
+        </w:rPr>
+      </w:pPr>
+      <w:hyperlink w:anchor="_Toc331601153" w:history="1">
+        <w:r>
+          <w:rPr>
+            <w:rStyle w:val="Hipercze"/>
+            <w:noProof/>
+          </w:rPr>
+          <w:t>4.3 Technologies applied</w:t>
+        </w:r>
+        <w:r>
+          <w:rPr>
+            <w:noProof/>
+            <w:webHidden/>
+          </w:rPr>
+          <w:tab/>
+        </w:r>
+        <w:r>
+          <w:rPr>
+            <w:noProof/>
+            <w:webHidden/>
+          </w:rPr>
+          <w:fldChar w:fldCharType="begin"/>
+        </w:r>
+        <w:r>
+          <w:rPr>
+            <w:noProof/>
+            <w:webHidden/>
+          </w:rPr>
+          <w:instrText xml:space="preserve"> PAGEREF _Toc331601153 \h </w:instrText>
+        </w:r>
+        <w:r>
+          <w:rPr>
+            <w:noProof/>
+            <w:webHidden/>
+          </w:rPr>
+        </w:r>
+        <w:r>
+          <w:rPr>
+            <w:noProof/>
+            <w:webHidden/>
+          </w:rPr>
+          <w:fldChar w:fldCharType="separate"/>
+        </w:r>
+        <w:r>
+          <w:rPr>
+            <w:noProof/>
+            <w:webHidden/>
+          </w:rPr>
+          <w:t>7</w:t>
+        </w:r>
+        <w:r>
+          <w:rPr>
+            <w:noProof/>
+            <w:webHidden/>
+          </w:rPr>
+          <w:fldChar w:fldCharType="end"/>
+        </w:r>
+      </w:hyperlink>
+    </w:p>
+    <w:p>
+      <w:pPr>
+        <w:pStyle w:val="Spistreci1"/>
+        <w:rPr>
+          <w:rFonts w:asciiTheme="minorHAnsi" w:eastAsiaTheme="minorEastAsia" w:hAnsiTheme="minorHAnsi" w:cstheme="minorBidi"/>
+          <w:sz w:val="22"/>
+          <w:szCs w:val="22"/>
+          <w:lang w:val="pl-PL" w:eastAsia="pl-PL"/>
+        </w:rPr>
+      </w:pPr>
+      <w:hyperlink w:anchor="_Toc331601154" w:history="1">
+        <w:r>
+          <w:rPr>
+            <w:rStyle w:val="Hipercze"/>
+          </w:rPr>
+          <w:t>5 Testing</w:t>
+        </w:r>
+        <w:r>
+          <w:rPr>
+            <w:webHidden/>
+          </w:rPr>
+          <w:tab/>
+        </w:r>
+        <w:r>
+          <w:rPr>
+            <w:webHidden/>
+          </w:rPr>
+          <w:fldChar w:fldCharType="begin"/>
+        </w:r>
+        <w:r>
+          <w:rPr>
+            <w:webHidden/>
+          </w:rPr>
+          <w:instrText xml:space="preserve"> PAGEREF _Toc331601154 \h </w:instrText>
+        </w:r>
+        <w:r>
+          <w:rPr>
+            <w:webHidden/>
+          </w:rPr>
+        </w:r>
+        <w:r>
+          <w:rPr>
+            <w:webHidden/>
+          </w:rPr>
+          <w:fldChar w:fldCharType="separate"/>
+        </w:r>
+        <w:r>
+          <w:rPr>
+            <w:webHidden/>
+          </w:rPr>
+          <w:t>8</w:t>
+        </w:r>
+        <w:r>
+          <w:rPr>
+            <w:webHidden/>
+          </w:rPr>
+          <w:fldChar w:fldCharType="end"/>
+        </w:r>
+      </w:hyperlink>
+    </w:p>
+    <w:p>
+      <w:pPr>
+        <w:pStyle w:val="Spistreci2"/>
+        <w:rPr>
+          <w:rFonts w:asciiTheme="minorHAnsi" w:eastAsiaTheme="minorEastAsia" w:hAnsiTheme="minorHAnsi" w:cstheme="minorBidi"/>
+          <w:noProof/>
+          <w:sz w:val="22"/>
+          <w:szCs w:val="22"/>
+          <w:lang w:val="pl-PL" w:eastAsia="pl-PL"/>
+        </w:rPr>
+      </w:pPr>
+      <w:hyperlink w:anchor="_Toc331601155" w:history="1">
+        <w:r>
+          <w:rPr>
+            <w:rStyle w:val="Hipercze"/>
+            <w:noProof/>
+          </w:rPr>
+          <w:t>5.1 Test driven development approach</w:t>
+        </w:r>
+        <w:r>
+          <w:rPr>
+            <w:noProof/>
+            <w:webHidden/>
+          </w:rPr>
+          <w:tab/>
+        </w:r>
+        <w:r>
+          <w:rPr>
+            <w:noProof/>
+            <w:webHidden/>
+          </w:rPr>
+          <w:fldChar w:fldCharType="begin"/>
+        </w:r>
+        <w:r>
+          <w:rPr>
+            <w:noProof/>
+            <w:webHidden/>
+          </w:rPr>
+          <w:instrText xml:space="preserve"> PAGEREF _Toc331601155 \h </w:instrText>
+        </w:r>
+        <w:r>
+          <w:rPr>
+            <w:noProof/>
+            <w:webHidden/>
+          </w:rPr>
+        </w:r>
+        <w:r>
+          <w:rPr>
+            <w:noProof/>
+            <w:webHidden/>
+          </w:rPr>
+          <w:fldChar w:fldCharType="separate"/>
+        </w:r>
+        <w:r>
+          <w:rPr>
+            <w:noProof/>
+            <w:webHidden/>
+          </w:rPr>
+          <w:t>8</w:t>
+        </w:r>
+        <w:r>
+          <w:rPr>
+            <w:noProof/>
+            <w:webHidden/>
+          </w:rPr>
+          <w:fldChar w:fldCharType="end"/>
+        </w:r>
+      </w:hyperlink>
+    </w:p>
+    <w:p>
+      <w:pPr>
+        <w:pStyle w:val="Spistreci2"/>
+        <w:rPr>
+          <w:rFonts w:asciiTheme="minorHAnsi" w:eastAsiaTheme="minorEastAsia" w:hAnsiTheme="minorHAnsi" w:cstheme="minorBidi"/>
+          <w:noProof/>
+          <w:sz w:val="22"/>
+          <w:szCs w:val="22"/>
+          <w:lang w:val="pl-PL" w:eastAsia="pl-PL"/>
+        </w:rPr>
+      </w:pPr>
+      <w:hyperlink w:anchor="_Toc331601156" w:history="1">
+        <w:r>
+          <w:rPr>
+            <w:rStyle w:val="Hipercze"/>
+            <w:noProof/>
+          </w:rPr>
+          <w:t>5.2 Testing methods</w:t>
+        </w:r>
+        <w:r>
+          <w:rPr>
+            <w:noProof/>
+            <w:webHidden/>
+          </w:rPr>
+          <w:tab/>
+        </w:r>
+        <w:r>
+          <w:rPr>
+            <w:noProof/>
+            <w:webHidden/>
+          </w:rPr>
+          <w:fldChar w:fldCharType="begin"/>
+        </w:r>
+        <w:r>
+          <w:rPr>
+            <w:noProof/>
+            <w:webHidden/>
+          </w:rPr>
+          <w:instrText xml:space="preserve"> PAGEREF _Toc331601156 \h </w:instrText>
+        </w:r>
+        <w:r>
+          <w:rPr>
+            <w:noProof/>
+            <w:webHidden/>
+          </w:rPr>
+        </w:r>
+        <w:r>
+          <w:rPr>
+            <w:noProof/>
+            <w:webHidden/>
+          </w:rPr>
+          <w:fldChar w:fldCharType="separate"/>
+        </w:r>
+        <w:r>
+          <w:rPr>
+            <w:noProof/>
+            <w:webHidden/>
+          </w:rPr>
+          <w:t>8</w:t>
         </w:r>
         <w:r>
           <w:rPr>
@@ -2135,13 +2923,13 @@
           <w:lang w:val="pl-PL" w:eastAsia="pl-PL"/>
         </w:rPr>
       </w:pPr>
-      <w:hyperlink w:anchor="_Toc331590874" w:history="1">
+      <w:hyperlink w:anchor="_Toc331601157" w:history="1">
         <w:r>
           <w:rPr>
             <w:rStyle w:val="Hipercze"/>
             <w:noProof/>
           </w:rPr>
-          <w:t>2.2.4 Datastore</w:t>
+          <w:t>5.2.1 Unit testing</w:t>
         </w:r>
         <w:r>
           <w:rPr>
@@ -2162,7 +2950,7 @@
             <w:noProof/>
             <w:webHidden/>
           </w:rPr>
-          <w:instrText xml:space="preserve"> PAGEREF _Toc331590874 \h </w:instrText>
+          <w:instrText xml:space="preserve"> PAGEREF _Toc331601157 \h </w:instrText>
         </w:r>
         <w:r>
           <w:rPr>
@@ -2182,808 +2970,7 @@
             <w:noProof/>
             <w:webHidden/>
           </w:rPr>
-          <w:t>3</w:t>
-        </w:r>
-        <w:r>
-          <w:rPr>
-            <w:noProof/>
-            <w:webHidden/>
-          </w:rPr>
-          <w:fldChar w:fldCharType="end"/>
-        </w:r>
-      </w:hyperlink>
-    </w:p>
-    <w:p>
-      <w:pPr>
-        <w:pStyle w:val="Spistreci1"/>
-        <w:rPr>
-          <w:rFonts w:asciiTheme="minorHAnsi" w:eastAsiaTheme="minorEastAsia" w:hAnsiTheme="minorHAnsi" w:cstheme="minorBidi"/>
-          <w:sz w:val="22"/>
-          <w:szCs w:val="22"/>
-          <w:lang w:val="pl-PL" w:eastAsia="pl-PL"/>
-        </w:rPr>
-      </w:pPr>
-      <w:hyperlink w:anchor="_Toc331590875" w:history="1">
-        <w:r>
-          <w:rPr>
-            <w:rStyle w:val="Hipercze"/>
-          </w:rPr>
-          <w:t>3 Methodologies chosen</w:t>
-        </w:r>
-        <w:r>
-          <w:rPr>
-            <w:webHidden/>
-          </w:rPr>
-          <w:tab/>
-        </w:r>
-        <w:r>
-          <w:rPr>
-            <w:webHidden/>
-          </w:rPr>
-          <w:fldChar w:fldCharType="begin"/>
-        </w:r>
-        <w:r>
-          <w:rPr>
-            <w:webHidden/>
-          </w:rPr>
-          <w:instrText xml:space="preserve"> PAGEREF _Toc331590875 \h </w:instrText>
-        </w:r>
-        <w:r>
-          <w:rPr>
-            <w:webHidden/>
-          </w:rPr>
-        </w:r>
-        <w:r>
-          <w:rPr>
-            <w:webHidden/>
-          </w:rPr>
-          <w:fldChar w:fldCharType="separate"/>
-        </w:r>
-        <w:r>
-          <w:rPr>
-            <w:webHidden/>
-          </w:rPr>
-          <w:t>5</w:t>
-        </w:r>
-        <w:r>
-          <w:rPr>
-            <w:webHidden/>
-          </w:rPr>
-          <w:fldChar w:fldCharType="end"/>
-        </w:r>
-      </w:hyperlink>
-    </w:p>
-    <w:p>
-      <w:pPr>
-        <w:pStyle w:val="Spistreci2"/>
-        <w:rPr>
-          <w:rFonts w:asciiTheme="minorHAnsi" w:eastAsiaTheme="minorEastAsia" w:hAnsiTheme="minorHAnsi" w:cstheme="minorBidi"/>
-          <w:noProof/>
-          <w:sz w:val="22"/>
-          <w:szCs w:val="22"/>
-          <w:lang w:val="pl-PL" w:eastAsia="pl-PL"/>
-        </w:rPr>
-      </w:pPr>
-      <w:hyperlink w:anchor="_Toc331590876" w:history="1">
-        <w:r>
-          <w:rPr>
-            <w:rStyle w:val="Hipercze"/>
-            <w:noProof/>
-          </w:rPr>
-          <w:t>3.1 Prototyping</w:t>
-        </w:r>
-        <w:r>
-          <w:rPr>
-            <w:noProof/>
-            <w:webHidden/>
-          </w:rPr>
-          <w:tab/>
-        </w:r>
-        <w:r>
-          <w:rPr>
-            <w:noProof/>
-            <w:webHidden/>
-          </w:rPr>
-          <w:fldChar w:fldCharType="begin"/>
-        </w:r>
-        <w:r>
-          <w:rPr>
-            <w:noProof/>
-            <w:webHidden/>
-          </w:rPr>
-          <w:instrText xml:space="preserve"> PAGEREF _Toc331590876 \h </w:instrText>
-        </w:r>
-        <w:r>
-          <w:rPr>
-            <w:noProof/>
-            <w:webHidden/>
-          </w:rPr>
-        </w:r>
-        <w:r>
-          <w:rPr>
-            <w:noProof/>
-            <w:webHidden/>
-          </w:rPr>
-          <w:fldChar w:fldCharType="separate"/>
-        </w:r>
-        <w:r>
-          <w:rPr>
-            <w:noProof/>
-            <w:webHidden/>
-          </w:rPr>
-          <w:t>5</w:t>
-        </w:r>
-        <w:r>
-          <w:rPr>
-            <w:noProof/>
-            <w:webHidden/>
-          </w:rPr>
-          <w:fldChar w:fldCharType="end"/>
-        </w:r>
-      </w:hyperlink>
-    </w:p>
-    <w:p>
-      <w:pPr>
-        <w:pStyle w:val="Spistreci2"/>
-        <w:rPr>
-          <w:rFonts w:asciiTheme="minorHAnsi" w:eastAsiaTheme="minorEastAsia" w:hAnsiTheme="minorHAnsi" w:cstheme="minorBidi"/>
-          <w:noProof/>
-          <w:sz w:val="22"/>
-          <w:szCs w:val="22"/>
-          <w:lang w:val="pl-PL" w:eastAsia="pl-PL"/>
-        </w:rPr>
-      </w:pPr>
-      <w:hyperlink w:anchor="_Toc331590877" w:history="1">
-        <w:r>
-          <w:rPr>
-            <w:rStyle w:val="Hipercze"/>
-            <w:noProof/>
-          </w:rPr>
-          <w:t>3.2 Test Driven Development</w:t>
-        </w:r>
-        <w:r>
-          <w:rPr>
-            <w:noProof/>
-            <w:webHidden/>
-          </w:rPr>
-          <w:tab/>
-        </w:r>
-        <w:r>
-          <w:rPr>
-            <w:noProof/>
-            <w:webHidden/>
-          </w:rPr>
-          <w:fldChar w:fldCharType="begin"/>
-        </w:r>
-        <w:r>
-          <w:rPr>
-            <w:noProof/>
-            <w:webHidden/>
-          </w:rPr>
-          <w:instrText xml:space="preserve"> PAGEREF _Toc331590877 \h </w:instrText>
-        </w:r>
-        <w:r>
-          <w:rPr>
-            <w:noProof/>
-            <w:webHidden/>
-          </w:rPr>
-        </w:r>
-        <w:r>
-          <w:rPr>
-            <w:noProof/>
-            <w:webHidden/>
-          </w:rPr>
-          <w:fldChar w:fldCharType="separate"/>
-        </w:r>
-        <w:r>
-          <w:rPr>
-            <w:noProof/>
-            <w:webHidden/>
-          </w:rPr>
-          <w:t>5</w:t>
-        </w:r>
-        <w:r>
-          <w:rPr>
-            <w:noProof/>
-            <w:webHidden/>
-          </w:rPr>
-          <w:fldChar w:fldCharType="end"/>
-        </w:r>
-      </w:hyperlink>
-    </w:p>
-    <w:p>
-      <w:pPr>
-        <w:pStyle w:val="Spistreci2"/>
-        <w:rPr>
-          <w:rFonts w:asciiTheme="minorHAnsi" w:eastAsiaTheme="minorEastAsia" w:hAnsiTheme="minorHAnsi" w:cstheme="minorBidi"/>
-          <w:noProof/>
-          <w:sz w:val="22"/>
-          <w:szCs w:val="22"/>
-          <w:lang w:val="pl-PL" w:eastAsia="pl-PL"/>
-        </w:rPr>
-      </w:pPr>
-      <w:hyperlink w:anchor="_Toc331590878" w:history="1">
-        <w:r>
-          <w:rPr>
-            <w:rStyle w:val="Hipercze"/>
-            <w:noProof/>
-          </w:rPr>
-          <w:t>3.3 AJAX</w:t>
-        </w:r>
-        <w:r>
-          <w:rPr>
-            <w:noProof/>
-            <w:webHidden/>
-          </w:rPr>
-          <w:tab/>
-        </w:r>
-        <w:r>
-          <w:rPr>
-            <w:noProof/>
-            <w:webHidden/>
-          </w:rPr>
-          <w:fldChar w:fldCharType="begin"/>
-        </w:r>
-        <w:r>
-          <w:rPr>
-            <w:noProof/>
-            <w:webHidden/>
-          </w:rPr>
-          <w:instrText xml:space="preserve"> PAGEREF _Toc331590878 \h </w:instrText>
-        </w:r>
-        <w:r>
-          <w:rPr>
-            <w:noProof/>
-            <w:webHidden/>
-          </w:rPr>
-        </w:r>
-        <w:r>
-          <w:rPr>
-            <w:noProof/>
-            <w:webHidden/>
-          </w:rPr>
-          <w:fldChar w:fldCharType="separate"/>
-        </w:r>
-        <w:r>
-          <w:rPr>
-            <w:noProof/>
-            <w:webHidden/>
-          </w:rPr>
-          <w:t>5</w:t>
-        </w:r>
-        <w:r>
-          <w:rPr>
-            <w:noProof/>
-            <w:webHidden/>
-          </w:rPr>
-          <w:fldChar w:fldCharType="end"/>
-        </w:r>
-      </w:hyperlink>
-    </w:p>
-    <w:p>
-      <w:pPr>
-        <w:pStyle w:val="Spistreci2"/>
-        <w:rPr>
-          <w:rFonts w:asciiTheme="minorHAnsi" w:eastAsiaTheme="minorEastAsia" w:hAnsiTheme="minorHAnsi" w:cstheme="minorBidi"/>
-          <w:noProof/>
-          <w:sz w:val="22"/>
-          <w:szCs w:val="22"/>
-          <w:lang w:val="pl-PL" w:eastAsia="pl-PL"/>
-        </w:rPr>
-      </w:pPr>
-      <w:hyperlink w:anchor="_Toc331590879" w:history="1">
-        <w:r>
-          <w:rPr>
-            <w:rStyle w:val="Hipercze"/>
-            <w:noProof/>
-          </w:rPr>
-          <w:t>3.4 Versioning</w:t>
-        </w:r>
-        <w:r>
-          <w:rPr>
-            <w:noProof/>
-            <w:webHidden/>
-          </w:rPr>
-          <w:tab/>
-        </w:r>
-        <w:r>
-          <w:rPr>
-            <w:noProof/>
-            <w:webHidden/>
-          </w:rPr>
-          <w:fldChar w:fldCharType="begin"/>
-        </w:r>
-        <w:r>
-          <w:rPr>
-            <w:noProof/>
-            <w:webHidden/>
-          </w:rPr>
-          <w:instrText xml:space="preserve"> PAGEREF _Toc331590879 \h </w:instrText>
-        </w:r>
-        <w:r>
-          <w:rPr>
-            <w:noProof/>
-            <w:webHidden/>
-          </w:rPr>
-        </w:r>
-        <w:r>
-          <w:rPr>
-            <w:noProof/>
-            <w:webHidden/>
-          </w:rPr>
-          <w:fldChar w:fldCharType="separate"/>
-        </w:r>
-        <w:r>
-          <w:rPr>
-            <w:noProof/>
-            <w:webHidden/>
-          </w:rPr>
-          <w:t>5</w:t>
-        </w:r>
-        <w:r>
-          <w:rPr>
-            <w:noProof/>
-            <w:webHidden/>
-          </w:rPr>
-          <w:fldChar w:fldCharType="end"/>
-        </w:r>
-      </w:hyperlink>
-    </w:p>
-    <w:p>
-      <w:pPr>
-        <w:pStyle w:val="Spistreci1"/>
-        <w:rPr>
-          <w:rFonts w:asciiTheme="minorHAnsi" w:eastAsiaTheme="minorEastAsia" w:hAnsiTheme="minorHAnsi" w:cstheme="minorBidi"/>
-          <w:sz w:val="22"/>
-          <w:szCs w:val="22"/>
-          <w:lang w:val="pl-PL" w:eastAsia="pl-PL"/>
-        </w:rPr>
-      </w:pPr>
-      <w:hyperlink w:anchor="_Toc331590880" w:history="1">
-        <w:r>
-          <w:rPr>
-            <w:rStyle w:val="Hipercze"/>
-          </w:rPr>
-          <w:t>4 Design</w:t>
-        </w:r>
-        <w:r>
-          <w:rPr>
-            <w:webHidden/>
-          </w:rPr>
-          <w:tab/>
-        </w:r>
-        <w:r>
-          <w:rPr>
-            <w:webHidden/>
-          </w:rPr>
-          <w:fldChar w:fldCharType="begin"/>
-        </w:r>
-        <w:r>
-          <w:rPr>
-            <w:webHidden/>
-          </w:rPr>
-          <w:instrText xml:space="preserve"> PAGEREF _Toc331590880 \h </w:instrText>
-        </w:r>
-        <w:r>
-          <w:rPr>
-            <w:webHidden/>
-          </w:rPr>
-        </w:r>
-        <w:r>
-          <w:rPr>
-            <w:webHidden/>
-          </w:rPr>
-          <w:fldChar w:fldCharType="separate"/>
-        </w:r>
-        <w:r>
-          <w:rPr>
-            <w:webHidden/>
-          </w:rPr>
-          <w:t>6</w:t>
-        </w:r>
-        <w:r>
-          <w:rPr>
-            <w:webHidden/>
-          </w:rPr>
-          <w:fldChar w:fldCharType="end"/>
-        </w:r>
-      </w:hyperlink>
-    </w:p>
-    <w:p>
-      <w:pPr>
-        <w:pStyle w:val="Spistreci2"/>
-        <w:rPr>
-          <w:rFonts w:asciiTheme="minorHAnsi" w:eastAsiaTheme="minorEastAsia" w:hAnsiTheme="minorHAnsi" w:cstheme="minorBidi"/>
-          <w:noProof/>
-          <w:sz w:val="22"/>
-          <w:szCs w:val="22"/>
-          <w:lang w:val="pl-PL" w:eastAsia="pl-PL"/>
-        </w:rPr>
-      </w:pPr>
-      <w:hyperlink w:anchor="_Toc331590881" w:history="1">
-        <w:r>
-          <w:rPr>
-            <w:rStyle w:val="Hipercze"/>
-            <w:noProof/>
-          </w:rPr>
-          <w:t>4.1 Architecture</w:t>
-        </w:r>
-        <w:r>
-          <w:rPr>
-            <w:noProof/>
-            <w:webHidden/>
-          </w:rPr>
-          <w:tab/>
-        </w:r>
-        <w:r>
-          <w:rPr>
-            <w:noProof/>
-            <w:webHidden/>
-          </w:rPr>
-          <w:fldChar w:fldCharType="begin"/>
-        </w:r>
-        <w:r>
-          <w:rPr>
-            <w:noProof/>
-            <w:webHidden/>
-          </w:rPr>
-          <w:instrText xml:space="preserve"> PAGEREF _Toc331590881 \h </w:instrText>
-        </w:r>
-        <w:r>
-          <w:rPr>
-            <w:noProof/>
-            <w:webHidden/>
-          </w:rPr>
-        </w:r>
-        <w:r>
-          <w:rPr>
-            <w:noProof/>
-            <w:webHidden/>
-          </w:rPr>
-          <w:fldChar w:fldCharType="separate"/>
-        </w:r>
-        <w:r>
-          <w:rPr>
-            <w:noProof/>
-            <w:webHidden/>
-          </w:rPr>
-          <w:t>6</w:t>
-        </w:r>
-        <w:r>
-          <w:rPr>
-            <w:noProof/>
-            <w:webHidden/>
-          </w:rPr>
-          <w:fldChar w:fldCharType="end"/>
-        </w:r>
-      </w:hyperlink>
-    </w:p>
-    <w:p>
-      <w:pPr>
-        <w:pStyle w:val="Spistreci2"/>
-        <w:rPr>
-          <w:rFonts w:asciiTheme="minorHAnsi" w:eastAsiaTheme="minorEastAsia" w:hAnsiTheme="minorHAnsi" w:cstheme="minorBidi"/>
-          <w:noProof/>
-          <w:sz w:val="22"/>
-          <w:szCs w:val="22"/>
-          <w:lang w:val="pl-PL" w:eastAsia="pl-PL"/>
-        </w:rPr>
-      </w:pPr>
-      <w:hyperlink w:anchor="_Toc331590882" w:history="1">
-        <w:r>
-          <w:rPr>
-            <w:rStyle w:val="Hipercze"/>
-            <w:noProof/>
-          </w:rPr>
-          <w:t>4.2 Design patterns</w:t>
-        </w:r>
-        <w:r>
-          <w:rPr>
-            <w:noProof/>
-            <w:webHidden/>
-          </w:rPr>
-          <w:tab/>
-        </w:r>
-        <w:r>
-          <w:rPr>
-            <w:noProof/>
-            <w:webHidden/>
-          </w:rPr>
-          <w:fldChar w:fldCharType="begin"/>
-        </w:r>
-        <w:r>
-          <w:rPr>
-            <w:noProof/>
-            <w:webHidden/>
-          </w:rPr>
-          <w:instrText xml:space="preserve"> PAGEREF _Toc331590882 \h </w:instrText>
-        </w:r>
-        <w:r>
-          <w:rPr>
-            <w:noProof/>
-            <w:webHidden/>
-          </w:rPr>
-        </w:r>
-        <w:r>
-          <w:rPr>
-            <w:noProof/>
-            <w:webHidden/>
-          </w:rPr>
-          <w:fldChar w:fldCharType="separate"/>
-        </w:r>
-        <w:r>
-          <w:rPr>
-            <w:noProof/>
-            <w:webHidden/>
-          </w:rPr>
-          <w:t>6</w:t>
-        </w:r>
-        <w:r>
-          <w:rPr>
-            <w:noProof/>
-            <w:webHidden/>
-          </w:rPr>
-          <w:fldChar w:fldCharType="end"/>
-        </w:r>
-      </w:hyperlink>
-    </w:p>
-    <w:p>
-      <w:pPr>
-        <w:pStyle w:val="Spistreci2"/>
-        <w:rPr>
-          <w:rFonts w:asciiTheme="minorHAnsi" w:eastAsiaTheme="minorEastAsia" w:hAnsiTheme="minorHAnsi" w:cstheme="minorBidi"/>
-          <w:noProof/>
-          <w:sz w:val="22"/>
-          <w:szCs w:val="22"/>
-          <w:lang w:val="pl-PL" w:eastAsia="pl-PL"/>
-        </w:rPr>
-      </w:pPr>
-      <w:hyperlink w:anchor="_Toc331590883" w:history="1">
-        <w:r>
-          <w:rPr>
-            <w:rStyle w:val="Hipercze"/>
-            <w:noProof/>
-          </w:rPr>
-          <w:t>4.3 Technologies applied</w:t>
-        </w:r>
-        <w:r>
-          <w:rPr>
-            <w:noProof/>
-            <w:webHidden/>
-          </w:rPr>
-          <w:tab/>
-        </w:r>
-        <w:r>
-          <w:rPr>
-            <w:noProof/>
-            <w:webHidden/>
-          </w:rPr>
-          <w:fldChar w:fldCharType="begin"/>
-        </w:r>
-        <w:r>
-          <w:rPr>
-            <w:noProof/>
-            <w:webHidden/>
-          </w:rPr>
-          <w:instrText xml:space="preserve"> PAGEREF _Toc331590883 \h </w:instrText>
-        </w:r>
-        <w:r>
-          <w:rPr>
-            <w:noProof/>
-            <w:webHidden/>
-          </w:rPr>
-        </w:r>
-        <w:r>
-          <w:rPr>
-            <w:noProof/>
-            <w:webHidden/>
-          </w:rPr>
-          <w:fldChar w:fldCharType="separate"/>
-        </w:r>
-        <w:r>
-          <w:rPr>
-            <w:noProof/>
-            <w:webHidden/>
-          </w:rPr>
-          <w:t>6</w:t>
-        </w:r>
-        <w:r>
-          <w:rPr>
-            <w:noProof/>
-            <w:webHidden/>
-          </w:rPr>
-          <w:fldChar w:fldCharType="end"/>
-        </w:r>
-      </w:hyperlink>
-    </w:p>
-    <w:p>
-      <w:pPr>
-        <w:pStyle w:val="Spistreci1"/>
-        <w:rPr>
-          <w:rFonts w:asciiTheme="minorHAnsi" w:eastAsiaTheme="minorEastAsia" w:hAnsiTheme="minorHAnsi" w:cstheme="minorBidi"/>
-          <w:sz w:val="22"/>
-          <w:szCs w:val="22"/>
-          <w:lang w:val="pl-PL" w:eastAsia="pl-PL"/>
-        </w:rPr>
-      </w:pPr>
-      <w:hyperlink w:anchor="_Toc331590884" w:history="1">
-        <w:r>
-          <w:rPr>
-            <w:rStyle w:val="Hipercze"/>
-          </w:rPr>
-          <w:t>5 Testing</w:t>
-        </w:r>
-        <w:r>
-          <w:rPr>
-            <w:webHidden/>
-          </w:rPr>
-          <w:tab/>
-        </w:r>
-        <w:r>
-          <w:rPr>
-            <w:webHidden/>
-          </w:rPr>
-          <w:fldChar w:fldCharType="begin"/>
-        </w:r>
-        <w:r>
-          <w:rPr>
-            <w:webHidden/>
-          </w:rPr>
-          <w:instrText xml:space="preserve"> PAGEREF _Toc331590884 \h </w:instrText>
-        </w:r>
-        <w:r>
-          <w:rPr>
-            <w:webHidden/>
-          </w:rPr>
-        </w:r>
-        <w:r>
-          <w:rPr>
-            <w:webHidden/>
-          </w:rPr>
-          <w:fldChar w:fldCharType="separate"/>
-        </w:r>
-        <w:r>
-          <w:rPr>
-            <w:webHidden/>
-          </w:rPr>
-          <w:t>7</w:t>
-        </w:r>
-        <w:r>
-          <w:rPr>
-            <w:webHidden/>
-          </w:rPr>
-          <w:fldChar w:fldCharType="end"/>
-        </w:r>
-      </w:hyperlink>
-    </w:p>
-    <w:p>
-      <w:pPr>
-        <w:pStyle w:val="Spistreci2"/>
-        <w:rPr>
-          <w:rFonts w:asciiTheme="minorHAnsi" w:eastAsiaTheme="minorEastAsia" w:hAnsiTheme="minorHAnsi" w:cstheme="minorBidi"/>
-          <w:noProof/>
-          <w:sz w:val="22"/>
-          <w:szCs w:val="22"/>
-          <w:lang w:val="pl-PL" w:eastAsia="pl-PL"/>
-        </w:rPr>
-      </w:pPr>
-      <w:hyperlink w:anchor="_Toc331590885" w:history="1">
-        <w:r>
-          <w:rPr>
-            <w:rStyle w:val="Hipercze"/>
-            <w:noProof/>
-          </w:rPr>
-          <w:t>5.1 Test driven development approach</w:t>
-        </w:r>
-        <w:r>
-          <w:rPr>
-            <w:noProof/>
-            <w:webHidden/>
-          </w:rPr>
-          <w:tab/>
-        </w:r>
-        <w:r>
-          <w:rPr>
-            <w:noProof/>
-            <w:webHidden/>
-          </w:rPr>
-          <w:fldChar w:fldCharType="begin"/>
-        </w:r>
-        <w:r>
-          <w:rPr>
-            <w:noProof/>
-            <w:webHidden/>
-          </w:rPr>
-          <w:instrText xml:space="preserve"> PAGEREF _Toc331590885 \h </w:instrText>
-        </w:r>
-        <w:r>
-          <w:rPr>
-            <w:noProof/>
-            <w:webHidden/>
-          </w:rPr>
-        </w:r>
-        <w:r>
-          <w:rPr>
-            <w:noProof/>
-            <w:webHidden/>
-          </w:rPr>
-          <w:fldChar w:fldCharType="separate"/>
-        </w:r>
-        <w:r>
-          <w:rPr>
-            <w:noProof/>
-            <w:webHidden/>
-          </w:rPr>
-          <w:t>7</w:t>
-        </w:r>
-        <w:r>
-          <w:rPr>
-            <w:noProof/>
-            <w:webHidden/>
-          </w:rPr>
-          <w:fldChar w:fldCharType="end"/>
-        </w:r>
-      </w:hyperlink>
-    </w:p>
-    <w:p>
-      <w:pPr>
-        <w:pStyle w:val="Spistreci2"/>
-        <w:rPr>
-          <w:rFonts w:asciiTheme="minorHAnsi" w:eastAsiaTheme="minorEastAsia" w:hAnsiTheme="minorHAnsi" w:cstheme="minorBidi"/>
-          <w:noProof/>
-          <w:sz w:val="22"/>
-          <w:szCs w:val="22"/>
-          <w:lang w:val="pl-PL" w:eastAsia="pl-PL"/>
-        </w:rPr>
-      </w:pPr>
-      <w:hyperlink w:anchor="_Toc331590886" w:history="1">
-        <w:r>
-          <w:rPr>
-            <w:rStyle w:val="Hipercze"/>
-            <w:noProof/>
-          </w:rPr>
-          <w:t>5.2 Testing methods</w:t>
-        </w:r>
-        <w:r>
-          <w:rPr>
-            <w:noProof/>
-            <w:webHidden/>
-          </w:rPr>
-          <w:tab/>
-        </w:r>
-        <w:r>
-          <w:rPr>
-            <w:noProof/>
-            <w:webHidden/>
-          </w:rPr>
-          <w:fldChar w:fldCharType="begin"/>
-        </w:r>
-        <w:r>
-          <w:rPr>
-            <w:noProof/>
-            <w:webHidden/>
-          </w:rPr>
-          <w:instrText xml:space="preserve"> PAGEREF _Toc331590886 \h </w:instrText>
-        </w:r>
-        <w:r>
-          <w:rPr>
-            <w:noProof/>
-            <w:webHidden/>
-          </w:rPr>
-        </w:r>
-        <w:r>
-          <w:rPr>
-            <w:noProof/>
-            <w:webHidden/>
-          </w:rPr>
-          <w:fldChar w:fldCharType="separate"/>
-        </w:r>
-        <w:r>
-          <w:rPr>
-            <w:noProof/>
-            <w:webHidden/>
-          </w:rPr>
-          <w:t>7</w:t>
+          <w:t>8</w:t>
         </w:r>
         <w:r>
           <w:rPr>
@@ -3008,13 +2995,13 @@
           <w:lang w:val="pl-PL" w:eastAsia="pl-PL"/>
         </w:rPr>
       </w:pPr>
-      <w:hyperlink w:anchor="_Toc331590887" w:history="1">
+      <w:hyperlink w:anchor="_Toc331601158" w:history="1">
         <w:r>
           <w:rPr>
             <w:rStyle w:val="Hipercze"/>
             <w:noProof/>
           </w:rPr>
-          <w:t>5.2.1 Unit testing</w:t>
+          <w:t>5.2.2 Integration testing</w:t>
         </w:r>
         <w:r>
           <w:rPr>
@@ -3035,7 +3022,7 @@
             <w:noProof/>
             <w:webHidden/>
           </w:rPr>
-          <w:instrText xml:space="preserve"> PAGEREF _Toc331590887 \h </w:instrText>
+          <w:instrText xml:space="preserve"> PAGEREF _Toc331601158 \h </w:instrText>
         </w:r>
         <w:r>
           <w:rPr>
@@ -3055,7 +3042,7 @@
             <w:noProof/>
             <w:webHidden/>
           </w:rPr>
-          <w:t>7</w:t>
+          <w:t>8</w:t>
         </w:r>
         <w:r>
           <w:rPr>
@@ -3080,13 +3067,13 @@
           <w:lang w:val="pl-PL" w:eastAsia="pl-PL"/>
         </w:rPr>
       </w:pPr>
-      <w:hyperlink w:anchor="_Toc331590888" w:history="1">
+      <w:hyperlink w:anchor="_Toc331601159" w:history="1">
         <w:r>
           <w:rPr>
             <w:rStyle w:val="Hipercze"/>
             <w:noProof/>
           </w:rPr>
-          <w:t>5.2.2 Integration testing</w:t>
+          <w:t>5.2.3 System testing</w:t>
         </w:r>
         <w:r>
           <w:rPr>
@@ -3107,7 +3094,7 @@
             <w:noProof/>
             <w:webHidden/>
           </w:rPr>
-          <w:instrText xml:space="preserve"> PAGEREF _Toc331590888 \h </w:instrText>
+          <w:instrText xml:space="preserve"> PAGEREF _Toc331601159 \h </w:instrText>
         </w:r>
         <w:r>
           <w:rPr>
@@ -3127,7 +3114,7 @@
             <w:noProof/>
             <w:webHidden/>
           </w:rPr>
-          <w:t>7</w:t>
+          <w:t>8</w:t>
         </w:r>
         <w:r>
           <w:rPr>
@@ -3152,13 +3139,13 @@
           <w:lang w:val="pl-PL" w:eastAsia="pl-PL"/>
         </w:rPr>
       </w:pPr>
-      <w:hyperlink w:anchor="_Toc331590889" w:history="1">
+      <w:hyperlink w:anchor="_Toc331601160" w:history="1">
         <w:r>
           <w:rPr>
             <w:rStyle w:val="Hipercze"/>
             <w:noProof/>
           </w:rPr>
-          <w:t>5.2.3 System testing</w:t>
+          <w:t>5.2.4 Cross – browser testing</w:t>
         </w:r>
         <w:r>
           <w:rPr>
@@ -3179,7 +3166,7 @@
             <w:noProof/>
             <w:webHidden/>
           </w:rPr>
-          <w:instrText xml:space="preserve"> PAGEREF _Toc331590889 \h </w:instrText>
+          <w:instrText xml:space="preserve"> PAGEREF _Toc331601160 \h </w:instrText>
         </w:r>
         <w:r>
           <w:rPr>
@@ -3199,7 +3186,7 @@
             <w:noProof/>
             <w:webHidden/>
           </w:rPr>
-          <w:t>7</w:t>
+          <w:t>8</w:t>
         </w:r>
         <w:r>
           <w:rPr>
@@ -3212,7 +3199,1199 @@
     </w:p>
     <w:p>
       <w:pPr>
-        <w:pStyle w:val="Spistreci3"/>
+        <w:pStyle w:val="Spistreci1"/>
+        <w:rPr>
+          <w:rFonts w:asciiTheme="minorHAnsi" w:eastAsiaTheme="minorEastAsia" w:hAnsiTheme="minorHAnsi" w:cstheme="minorBidi"/>
+          <w:sz w:val="22"/>
+          <w:szCs w:val="22"/>
+          <w:lang w:val="pl-PL" w:eastAsia="pl-PL"/>
+        </w:rPr>
+      </w:pPr>
+      <w:hyperlink w:anchor="_Toc331601161" w:history="1">
+        <w:r>
+          <w:rPr>
+            <w:rStyle w:val="Hipercze"/>
+          </w:rPr>
+          <w:t>6 Implementation</w:t>
+        </w:r>
+        <w:r>
+          <w:rPr>
+            <w:webHidden/>
+          </w:rPr>
+          <w:tab/>
+        </w:r>
+        <w:r>
+          <w:rPr>
+            <w:webHidden/>
+          </w:rPr>
+          <w:fldChar w:fldCharType="begin"/>
+        </w:r>
+        <w:r>
+          <w:rPr>
+            <w:webHidden/>
+          </w:rPr>
+          <w:instrText xml:space="preserve"> PAGEREF _Toc331601161 \h </w:instrText>
+        </w:r>
+        <w:r>
+          <w:rPr>
+            <w:webHidden/>
+          </w:rPr>
+        </w:r>
+        <w:r>
+          <w:rPr>
+            <w:webHidden/>
+          </w:rPr>
+          <w:fldChar w:fldCharType="separate"/>
+        </w:r>
+        <w:r>
+          <w:rPr>
+            <w:webHidden/>
+          </w:rPr>
+          <w:t>9</w:t>
+        </w:r>
+        <w:r>
+          <w:rPr>
+            <w:webHidden/>
+          </w:rPr>
+          <w:fldChar w:fldCharType="end"/>
+        </w:r>
+      </w:hyperlink>
+    </w:p>
+    <w:p>
+      <w:pPr>
+        <w:pStyle w:val="Spistreci2"/>
+        <w:rPr>
+          <w:rFonts w:asciiTheme="minorHAnsi" w:eastAsiaTheme="minorEastAsia" w:hAnsiTheme="minorHAnsi" w:cstheme="minorBidi"/>
+          <w:noProof/>
+          <w:sz w:val="22"/>
+          <w:szCs w:val="22"/>
+          <w:lang w:val="pl-PL" w:eastAsia="pl-PL"/>
+        </w:rPr>
+      </w:pPr>
+      <w:hyperlink w:anchor="_Toc331601162" w:history="1">
+        <w:r>
+          <w:rPr>
+            <w:rStyle w:val="Hipercze"/>
+            <w:noProof/>
+          </w:rPr>
+          <w:t>6.1 Parser</w:t>
+        </w:r>
+        <w:r>
+          <w:rPr>
+            <w:noProof/>
+            <w:webHidden/>
+          </w:rPr>
+          <w:tab/>
+        </w:r>
+        <w:r>
+          <w:rPr>
+            <w:noProof/>
+            <w:webHidden/>
+          </w:rPr>
+          <w:fldChar w:fldCharType="begin"/>
+        </w:r>
+        <w:r>
+          <w:rPr>
+            <w:noProof/>
+            <w:webHidden/>
+          </w:rPr>
+          <w:instrText xml:space="preserve"> PAGEREF _Toc331601162 \h </w:instrText>
+        </w:r>
+        <w:r>
+          <w:rPr>
+            <w:noProof/>
+            <w:webHidden/>
+          </w:rPr>
+        </w:r>
+        <w:r>
+          <w:rPr>
+            <w:noProof/>
+            <w:webHidden/>
+          </w:rPr>
+          <w:fldChar w:fldCharType="separate"/>
+        </w:r>
+        <w:r>
+          <w:rPr>
+            <w:noProof/>
+            <w:webHidden/>
+          </w:rPr>
+          <w:t>9</w:t>
+        </w:r>
+        <w:r>
+          <w:rPr>
+            <w:noProof/>
+            <w:webHidden/>
+          </w:rPr>
+          <w:fldChar w:fldCharType="end"/>
+        </w:r>
+      </w:hyperlink>
+    </w:p>
+    <w:p>
+      <w:pPr>
+        <w:pStyle w:val="Spistreci2"/>
+        <w:rPr>
+          <w:rFonts w:asciiTheme="minorHAnsi" w:eastAsiaTheme="minorEastAsia" w:hAnsiTheme="minorHAnsi" w:cstheme="minorBidi"/>
+          <w:noProof/>
+          <w:sz w:val="22"/>
+          <w:szCs w:val="22"/>
+          <w:lang w:val="pl-PL" w:eastAsia="pl-PL"/>
+        </w:rPr>
+      </w:pPr>
+      <w:hyperlink w:anchor="_Toc331601163" w:history="1">
+        <w:r>
+          <w:rPr>
+            <w:rStyle w:val="Hipercze"/>
+            <w:noProof/>
+          </w:rPr>
+          <w:t>6.2 Solver</w:t>
+        </w:r>
+        <w:r>
+          <w:rPr>
+            <w:noProof/>
+            <w:webHidden/>
+          </w:rPr>
+          <w:tab/>
+        </w:r>
+        <w:r>
+          <w:rPr>
+            <w:noProof/>
+            <w:webHidden/>
+          </w:rPr>
+          <w:fldChar w:fldCharType="begin"/>
+        </w:r>
+        <w:r>
+          <w:rPr>
+            <w:noProof/>
+            <w:webHidden/>
+          </w:rPr>
+          <w:instrText xml:space="preserve"> PAGEREF _Toc331601163 \h </w:instrText>
+        </w:r>
+        <w:r>
+          <w:rPr>
+            <w:noProof/>
+            <w:webHidden/>
+          </w:rPr>
+        </w:r>
+        <w:r>
+          <w:rPr>
+            <w:noProof/>
+            <w:webHidden/>
+          </w:rPr>
+          <w:fldChar w:fldCharType="separate"/>
+        </w:r>
+        <w:r>
+          <w:rPr>
+            <w:noProof/>
+            <w:webHidden/>
+          </w:rPr>
+          <w:t>9</w:t>
+        </w:r>
+        <w:r>
+          <w:rPr>
+            <w:noProof/>
+            <w:webHidden/>
+          </w:rPr>
+          <w:fldChar w:fldCharType="end"/>
+        </w:r>
+      </w:hyperlink>
+    </w:p>
+    <w:p>
+      <w:pPr>
+        <w:pStyle w:val="Spistreci2"/>
+        <w:rPr>
+          <w:rFonts w:asciiTheme="minorHAnsi" w:eastAsiaTheme="minorEastAsia" w:hAnsiTheme="minorHAnsi" w:cstheme="minorBidi"/>
+          <w:noProof/>
+          <w:sz w:val="22"/>
+          <w:szCs w:val="22"/>
+          <w:lang w:val="pl-PL" w:eastAsia="pl-PL"/>
+        </w:rPr>
+      </w:pPr>
+      <w:hyperlink w:anchor="_Toc331601164" w:history="1">
+        <w:r>
+          <w:rPr>
+            <w:rStyle w:val="Hipercze"/>
+            <w:noProof/>
+          </w:rPr>
+          <w:t>6.3 Graph viewer</w:t>
+        </w:r>
+        <w:r>
+          <w:rPr>
+            <w:noProof/>
+            <w:webHidden/>
+          </w:rPr>
+          <w:tab/>
+        </w:r>
+        <w:r>
+          <w:rPr>
+            <w:noProof/>
+            <w:webHidden/>
+          </w:rPr>
+          <w:fldChar w:fldCharType="begin"/>
+        </w:r>
+        <w:r>
+          <w:rPr>
+            <w:noProof/>
+            <w:webHidden/>
+          </w:rPr>
+          <w:instrText xml:space="preserve"> PAGEREF _Toc331601164 \h </w:instrText>
+        </w:r>
+        <w:r>
+          <w:rPr>
+            <w:noProof/>
+            <w:webHidden/>
+          </w:rPr>
+        </w:r>
+        <w:r>
+          <w:rPr>
+            <w:noProof/>
+            <w:webHidden/>
+          </w:rPr>
+          <w:fldChar w:fldCharType="separate"/>
+        </w:r>
+        <w:r>
+          <w:rPr>
+            <w:noProof/>
+            <w:webHidden/>
+          </w:rPr>
+          <w:t>9</w:t>
+        </w:r>
+        <w:r>
+          <w:rPr>
+            <w:noProof/>
+            <w:webHidden/>
+          </w:rPr>
+          <w:fldChar w:fldCharType="end"/>
+        </w:r>
+      </w:hyperlink>
+    </w:p>
+    <w:p>
+      <w:pPr>
+        <w:pStyle w:val="Spistreci2"/>
+        <w:rPr>
+          <w:rFonts w:asciiTheme="minorHAnsi" w:eastAsiaTheme="minorEastAsia" w:hAnsiTheme="minorHAnsi" w:cstheme="minorBidi"/>
+          <w:noProof/>
+          <w:sz w:val="22"/>
+          <w:szCs w:val="22"/>
+          <w:lang w:val="pl-PL" w:eastAsia="pl-PL"/>
+        </w:rPr>
+      </w:pPr>
+      <w:hyperlink w:anchor="_Toc331601165" w:history="1">
+        <w:r>
+          <w:rPr>
+            <w:rStyle w:val="Hipercze"/>
+            <w:noProof/>
+          </w:rPr>
+          <w:t>6.4 Datastore connector</w:t>
+        </w:r>
+        <w:r>
+          <w:rPr>
+            <w:noProof/>
+            <w:webHidden/>
+          </w:rPr>
+          <w:tab/>
+        </w:r>
+        <w:r>
+          <w:rPr>
+            <w:noProof/>
+            <w:webHidden/>
+          </w:rPr>
+          <w:fldChar w:fldCharType="begin"/>
+        </w:r>
+        <w:r>
+          <w:rPr>
+            <w:noProof/>
+            <w:webHidden/>
+          </w:rPr>
+          <w:instrText xml:space="preserve"> PAGEREF _Toc331601165 \h </w:instrText>
+        </w:r>
+        <w:r>
+          <w:rPr>
+            <w:noProof/>
+            <w:webHidden/>
+          </w:rPr>
+        </w:r>
+        <w:r>
+          <w:rPr>
+            <w:noProof/>
+            <w:webHidden/>
+          </w:rPr>
+          <w:fldChar w:fldCharType="separate"/>
+        </w:r>
+        <w:r>
+          <w:rPr>
+            <w:noProof/>
+            <w:webHidden/>
+          </w:rPr>
+          <w:t>9</w:t>
+        </w:r>
+        <w:r>
+          <w:rPr>
+            <w:noProof/>
+            <w:webHidden/>
+          </w:rPr>
+          <w:fldChar w:fldCharType="end"/>
+        </w:r>
+      </w:hyperlink>
+    </w:p>
+    <w:p>
+      <w:pPr>
+        <w:pStyle w:val="Spistreci1"/>
+        <w:rPr>
+          <w:rFonts w:asciiTheme="minorHAnsi" w:eastAsiaTheme="minorEastAsia" w:hAnsiTheme="minorHAnsi" w:cstheme="minorBidi"/>
+          <w:sz w:val="22"/>
+          <w:szCs w:val="22"/>
+          <w:lang w:val="pl-PL" w:eastAsia="pl-PL"/>
+        </w:rPr>
+      </w:pPr>
+      <w:hyperlink w:anchor="_Toc331601166" w:history="1">
+        <w:r>
+          <w:rPr>
+            <w:rStyle w:val="Hipercze"/>
+          </w:rPr>
+          <w:t>7 Results</w:t>
+        </w:r>
+        <w:r>
+          <w:rPr>
+            <w:webHidden/>
+          </w:rPr>
+          <w:tab/>
+        </w:r>
+        <w:r>
+          <w:rPr>
+            <w:webHidden/>
+          </w:rPr>
+          <w:fldChar w:fldCharType="begin"/>
+        </w:r>
+        <w:r>
+          <w:rPr>
+            <w:webHidden/>
+          </w:rPr>
+          <w:instrText xml:space="preserve"> PAGEREF _Toc331601166 \h </w:instrText>
+        </w:r>
+        <w:r>
+          <w:rPr>
+            <w:webHidden/>
+          </w:rPr>
+        </w:r>
+        <w:r>
+          <w:rPr>
+            <w:webHidden/>
+          </w:rPr>
+          <w:fldChar w:fldCharType="separate"/>
+        </w:r>
+        <w:r>
+          <w:rPr>
+            <w:webHidden/>
+          </w:rPr>
+          <w:t>10</w:t>
+        </w:r>
+        <w:r>
+          <w:rPr>
+            <w:webHidden/>
+          </w:rPr>
+          <w:fldChar w:fldCharType="end"/>
+        </w:r>
+      </w:hyperlink>
+    </w:p>
+    <w:p>
+      <w:pPr>
+        <w:pStyle w:val="Spistreci2"/>
+        <w:rPr>
+          <w:rFonts w:asciiTheme="minorHAnsi" w:eastAsiaTheme="minorEastAsia" w:hAnsiTheme="minorHAnsi" w:cstheme="minorBidi"/>
+          <w:noProof/>
+          <w:sz w:val="22"/>
+          <w:szCs w:val="22"/>
+          <w:lang w:val="pl-PL" w:eastAsia="pl-PL"/>
+        </w:rPr>
+      </w:pPr>
+      <w:hyperlink w:anchor="_Toc331601167" w:history="1">
+        <w:r>
+          <w:rPr>
+            <w:rStyle w:val="Hipercze"/>
+            <w:noProof/>
+          </w:rPr>
+          <w:t>7.1 Results validation and verification</w:t>
+        </w:r>
+        <w:r>
+          <w:rPr>
+            <w:noProof/>
+            <w:webHidden/>
+          </w:rPr>
+          <w:tab/>
+        </w:r>
+        <w:r>
+          <w:rPr>
+            <w:noProof/>
+            <w:webHidden/>
+          </w:rPr>
+          <w:fldChar w:fldCharType="begin"/>
+        </w:r>
+        <w:r>
+          <w:rPr>
+            <w:noProof/>
+            <w:webHidden/>
+          </w:rPr>
+          <w:instrText xml:space="preserve"> PAGEREF _Toc331601167 \h </w:instrText>
+        </w:r>
+        <w:r>
+          <w:rPr>
+            <w:noProof/>
+            <w:webHidden/>
+          </w:rPr>
+        </w:r>
+        <w:r>
+          <w:rPr>
+            <w:noProof/>
+            <w:webHidden/>
+          </w:rPr>
+          <w:fldChar w:fldCharType="separate"/>
+        </w:r>
+        <w:r>
+          <w:rPr>
+            <w:noProof/>
+            <w:webHidden/>
+          </w:rPr>
+          <w:t>10</w:t>
+        </w:r>
+        <w:r>
+          <w:rPr>
+            <w:noProof/>
+            <w:webHidden/>
+          </w:rPr>
+          <w:fldChar w:fldCharType="end"/>
+        </w:r>
+      </w:hyperlink>
+    </w:p>
+    <w:p>
+      <w:pPr>
+        <w:pStyle w:val="Spistreci2"/>
+        <w:rPr>
+          <w:rFonts w:asciiTheme="minorHAnsi" w:eastAsiaTheme="minorEastAsia" w:hAnsiTheme="minorHAnsi" w:cstheme="minorBidi"/>
+          <w:noProof/>
+          <w:sz w:val="22"/>
+          <w:szCs w:val="22"/>
+          <w:lang w:val="pl-PL" w:eastAsia="pl-PL"/>
+        </w:rPr>
+      </w:pPr>
+      <w:hyperlink w:anchor="_Toc331601168" w:history="1">
+        <w:r>
+          <w:rPr>
+            <w:rStyle w:val="Hipercze"/>
+            <w:noProof/>
+          </w:rPr>
+          <w:t>7.2 Application’s outputs</w:t>
+        </w:r>
+        <w:r>
+          <w:rPr>
+            <w:noProof/>
+            <w:webHidden/>
+          </w:rPr>
+          <w:tab/>
+        </w:r>
+        <w:r>
+          <w:rPr>
+            <w:noProof/>
+            <w:webHidden/>
+          </w:rPr>
+          <w:fldChar w:fldCharType="begin"/>
+        </w:r>
+        <w:r>
+          <w:rPr>
+            <w:noProof/>
+            <w:webHidden/>
+          </w:rPr>
+          <w:instrText xml:space="preserve"> PAGEREF _Toc331601168 \h </w:instrText>
+        </w:r>
+        <w:r>
+          <w:rPr>
+            <w:noProof/>
+            <w:webHidden/>
+          </w:rPr>
+        </w:r>
+        <w:r>
+          <w:rPr>
+            <w:noProof/>
+            <w:webHidden/>
+          </w:rPr>
+          <w:fldChar w:fldCharType="separate"/>
+        </w:r>
+        <w:r>
+          <w:rPr>
+            <w:noProof/>
+            <w:webHidden/>
+          </w:rPr>
+          <w:t>10</w:t>
+        </w:r>
+        <w:r>
+          <w:rPr>
+            <w:noProof/>
+            <w:webHidden/>
+          </w:rPr>
+          <w:fldChar w:fldCharType="end"/>
+        </w:r>
+      </w:hyperlink>
+    </w:p>
+    <w:p>
+      <w:pPr>
+        <w:pStyle w:val="Spistreci1"/>
+        <w:rPr>
+          <w:rFonts w:asciiTheme="minorHAnsi" w:eastAsiaTheme="minorEastAsia" w:hAnsiTheme="minorHAnsi" w:cstheme="minorBidi"/>
+          <w:sz w:val="22"/>
+          <w:szCs w:val="22"/>
+          <w:lang w:val="pl-PL" w:eastAsia="pl-PL"/>
+        </w:rPr>
+      </w:pPr>
+      <w:hyperlink w:anchor="_Toc331601169" w:history="1">
+        <w:r>
+          <w:rPr>
+            <w:rStyle w:val="Hipercze"/>
+          </w:rPr>
+          <w:t>8 Discussion and conclusion</w:t>
+        </w:r>
+        <w:r>
+          <w:rPr>
+            <w:webHidden/>
+          </w:rPr>
+          <w:tab/>
+        </w:r>
+        <w:r>
+          <w:rPr>
+            <w:webHidden/>
+          </w:rPr>
+          <w:fldChar w:fldCharType="begin"/>
+        </w:r>
+        <w:r>
+          <w:rPr>
+            <w:webHidden/>
+          </w:rPr>
+          <w:instrText xml:space="preserve"> PAGEREF _Toc331601169 \h </w:instrText>
+        </w:r>
+        <w:r>
+          <w:rPr>
+            <w:webHidden/>
+          </w:rPr>
+        </w:r>
+        <w:r>
+          <w:rPr>
+            <w:webHidden/>
+          </w:rPr>
+          <w:fldChar w:fldCharType="separate"/>
+        </w:r>
+        <w:r>
+          <w:rPr>
+            <w:webHidden/>
+          </w:rPr>
+          <w:t>11</w:t>
+        </w:r>
+        <w:r>
+          <w:rPr>
+            <w:webHidden/>
+          </w:rPr>
+          <w:fldChar w:fldCharType="end"/>
+        </w:r>
+      </w:hyperlink>
+    </w:p>
+    <w:p>
+      <w:pPr>
+        <w:pStyle w:val="Spistreci2"/>
+        <w:rPr>
+          <w:rFonts w:asciiTheme="minorHAnsi" w:eastAsiaTheme="minorEastAsia" w:hAnsiTheme="minorHAnsi" w:cstheme="minorBidi"/>
+          <w:noProof/>
+          <w:sz w:val="22"/>
+          <w:szCs w:val="22"/>
+          <w:lang w:val="pl-PL" w:eastAsia="pl-PL"/>
+        </w:rPr>
+      </w:pPr>
+      <w:hyperlink w:anchor="_Toc331601170" w:history="1">
+        <w:r>
+          <w:rPr>
+            <w:rStyle w:val="Hipercze"/>
+            <w:noProof/>
+          </w:rPr>
+          <w:t>8.1 Solvers correctness</w:t>
+        </w:r>
+        <w:r>
+          <w:rPr>
+            <w:noProof/>
+            <w:webHidden/>
+          </w:rPr>
+          <w:tab/>
+        </w:r>
+        <w:r>
+          <w:rPr>
+            <w:noProof/>
+            <w:webHidden/>
+          </w:rPr>
+          <w:fldChar w:fldCharType="begin"/>
+        </w:r>
+        <w:r>
+          <w:rPr>
+            <w:noProof/>
+            <w:webHidden/>
+          </w:rPr>
+          <w:instrText xml:space="preserve"> PAGEREF _Toc331601170 \h </w:instrText>
+        </w:r>
+        <w:r>
+          <w:rPr>
+            <w:noProof/>
+            <w:webHidden/>
+          </w:rPr>
+        </w:r>
+        <w:r>
+          <w:rPr>
+            <w:noProof/>
+            <w:webHidden/>
+          </w:rPr>
+          <w:fldChar w:fldCharType="separate"/>
+        </w:r>
+        <w:r>
+          <w:rPr>
+            <w:noProof/>
+            <w:webHidden/>
+          </w:rPr>
+          <w:t>11</w:t>
+        </w:r>
+        <w:r>
+          <w:rPr>
+            <w:noProof/>
+            <w:webHidden/>
+          </w:rPr>
+          <w:fldChar w:fldCharType="end"/>
+        </w:r>
+      </w:hyperlink>
+    </w:p>
+    <w:p>
+      <w:pPr>
+        <w:pStyle w:val="Spistreci2"/>
+        <w:rPr>
+          <w:rFonts w:asciiTheme="minorHAnsi" w:eastAsiaTheme="minorEastAsia" w:hAnsiTheme="minorHAnsi" w:cstheme="minorBidi"/>
+          <w:noProof/>
+          <w:sz w:val="22"/>
+          <w:szCs w:val="22"/>
+          <w:lang w:val="pl-PL" w:eastAsia="pl-PL"/>
+        </w:rPr>
+      </w:pPr>
+      <w:hyperlink w:anchor="_Toc331601171" w:history="1">
+        <w:r>
+          <w:rPr>
+            <w:rStyle w:val="Hipercze"/>
+            <w:noProof/>
+          </w:rPr>
+          <w:t>8.2 Limitations</w:t>
+        </w:r>
+        <w:r>
+          <w:rPr>
+            <w:noProof/>
+            <w:webHidden/>
+          </w:rPr>
+          <w:tab/>
+        </w:r>
+        <w:r>
+          <w:rPr>
+            <w:noProof/>
+            <w:webHidden/>
+          </w:rPr>
+          <w:fldChar w:fldCharType="begin"/>
+        </w:r>
+        <w:r>
+          <w:rPr>
+            <w:noProof/>
+            <w:webHidden/>
+          </w:rPr>
+          <w:instrText xml:space="preserve"> PAGEREF _Toc331601171 \h </w:instrText>
+        </w:r>
+        <w:r>
+          <w:rPr>
+            <w:noProof/>
+            <w:webHidden/>
+          </w:rPr>
+        </w:r>
+        <w:r>
+          <w:rPr>
+            <w:noProof/>
+            <w:webHidden/>
+          </w:rPr>
+          <w:fldChar w:fldCharType="separate"/>
+        </w:r>
+        <w:r>
+          <w:rPr>
+            <w:noProof/>
+            <w:webHidden/>
+          </w:rPr>
+          <w:t>11</w:t>
+        </w:r>
+        <w:r>
+          <w:rPr>
+            <w:noProof/>
+            <w:webHidden/>
+          </w:rPr>
+          <w:fldChar w:fldCharType="end"/>
+        </w:r>
+      </w:hyperlink>
+    </w:p>
+    <w:p>
+      <w:pPr>
+        <w:pStyle w:val="Spistreci2"/>
+        <w:rPr>
+          <w:rFonts w:asciiTheme="minorHAnsi" w:eastAsiaTheme="minorEastAsia" w:hAnsiTheme="minorHAnsi" w:cstheme="minorBidi"/>
+          <w:noProof/>
+          <w:sz w:val="22"/>
+          <w:szCs w:val="22"/>
+          <w:lang w:val="pl-PL" w:eastAsia="pl-PL"/>
+        </w:rPr>
+      </w:pPr>
+      <w:hyperlink w:anchor="_Toc331601172" w:history="1">
+        <w:r>
+          <w:rPr>
+            <w:rStyle w:val="Hipercze"/>
+            <w:noProof/>
+          </w:rPr>
+          <w:t>8.3 Problems faced</w:t>
+        </w:r>
+        <w:r>
+          <w:rPr>
+            <w:noProof/>
+            <w:webHidden/>
+          </w:rPr>
+          <w:tab/>
+        </w:r>
+        <w:r>
+          <w:rPr>
+            <w:noProof/>
+            <w:webHidden/>
+          </w:rPr>
+          <w:fldChar w:fldCharType="begin"/>
+        </w:r>
+        <w:r>
+          <w:rPr>
+            <w:noProof/>
+            <w:webHidden/>
+          </w:rPr>
+          <w:instrText xml:space="preserve"> PAGEREF _Toc331601172 \h </w:instrText>
+        </w:r>
+        <w:r>
+          <w:rPr>
+            <w:noProof/>
+            <w:webHidden/>
+          </w:rPr>
+        </w:r>
+        <w:r>
+          <w:rPr>
+            <w:noProof/>
+            <w:webHidden/>
+          </w:rPr>
+          <w:fldChar w:fldCharType="separate"/>
+        </w:r>
+        <w:r>
+          <w:rPr>
+            <w:noProof/>
+            <w:webHidden/>
+          </w:rPr>
+          <w:t>11</w:t>
+        </w:r>
+        <w:r>
+          <w:rPr>
+            <w:noProof/>
+            <w:webHidden/>
+          </w:rPr>
+          <w:fldChar w:fldCharType="end"/>
+        </w:r>
+      </w:hyperlink>
+    </w:p>
+    <w:p>
+      <w:pPr>
+        <w:pStyle w:val="Spistreci2"/>
+        <w:rPr>
+          <w:rFonts w:asciiTheme="minorHAnsi" w:eastAsiaTheme="minorEastAsia" w:hAnsiTheme="minorHAnsi" w:cstheme="minorBidi"/>
+          <w:noProof/>
+          <w:sz w:val="22"/>
+          <w:szCs w:val="22"/>
+          <w:lang w:val="pl-PL" w:eastAsia="pl-PL"/>
+        </w:rPr>
+      </w:pPr>
+      <w:hyperlink w:anchor="_Toc331601173" w:history="1">
+        <w:r>
+          <w:rPr>
+            <w:rStyle w:val="Hipercze"/>
+            <w:noProof/>
+          </w:rPr>
+          <w:t>8.4 Quality of implementation</w:t>
+        </w:r>
+        <w:r>
+          <w:rPr>
+            <w:noProof/>
+            <w:webHidden/>
+          </w:rPr>
+          <w:tab/>
+        </w:r>
+        <w:r>
+          <w:rPr>
+            <w:noProof/>
+            <w:webHidden/>
+          </w:rPr>
+          <w:fldChar w:fldCharType="begin"/>
+        </w:r>
+        <w:r>
+          <w:rPr>
+            <w:noProof/>
+            <w:webHidden/>
+          </w:rPr>
+          <w:instrText xml:space="preserve"> PAGEREF _Toc331601173 \h </w:instrText>
+        </w:r>
+        <w:r>
+          <w:rPr>
+            <w:noProof/>
+            <w:webHidden/>
+          </w:rPr>
+        </w:r>
+        <w:r>
+          <w:rPr>
+            <w:noProof/>
+            <w:webHidden/>
+          </w:rPr>
+          <w:fldChar w:fldCharType="separate"/>
+        </w:r>
+        <w:r>
+          <w:rPr>
+            <w:noProof/>
+            <w:webHidden/>
+          </w:rPr>
+          <w:t>11</w:t>
+        </w:r>
+        <w:r>
+          <w:rPr>
+            <w:noProof/>
+            <w:webHidden/>
+          </w:rPr>
+          <w:fldChar w:fldCharType="end"/>
+        </w:r>
+      </w:hyperlink>
+    </w:p>
+    <w:p>
+      <w:pPr>
+        <w:pStyle w:val="Spistreci2"/>
+        <w:rPr>
+          <w:rFonts w:asciiTheme="minorHAnsi" w:eastAsiaTheme="minorEastAsia" w:hAnsiTheme="minorHAnsi" w:cstheme="minorBidi"/>
+          <w:noProof/>
+          <w:sz w:val="22"/>
+          <w:szCs w:val="22"/>
+          <w:lang w:val="pl-PL" w:eastAsia="pl-PL"/>
+        </w:rPr>
+      </w:pPr>
+      <w:hyperlink w:anchor="_Toc331601174" w:history="1">
+        <w:r>
+          <w:rPr>
+            <w:rStyle w:val="Hipercze"/>
+            <w:noProof/>
+          </w:rPr>
+          <w:t>8.5 Conclusion</w:t>
+        </w:r>
+        <w:r>
+          <w:rPr>
+            <w:noProof/>
+            <w:webHidden/>
+          </w:rPr>
+          <w:tab/>
+        </w:r>
+        <w:r>
+          <w:rPr>
+            <w:noProof/>
+            <w:webHidden/>
+          </w:rPr>
+          <w:fldChar w:fldCharType="begin"/>
+        </w:r>
+        <w:r>
+          <w:rPr>
+            <w:noProof/>
+            <w:webHidden/>
+          </w:rPr>
+          <w:instrText xml:space="preserve"> PAGEREF _Toc331601174 \h </w:instrText>
+        </w:r>
+        <w:r>
+          <w:rPr>
+            <w:noProof/>
+            <w:webHidden/>
+          </w:rPr>
+        </w:r>
+        <w:r>
+          <w:rPr>
+            <w:noProof/>
+            <w:webHidden/>
+          </w:rPr>
+          <w:fldChar w:fldCharType="separate"/>
+        </w:r>
+        <w:r>
+          <w:rPr>
+            <w:noProof/>
+            <w:webHidden/>
+          </w:rPr>
+          <w:t>11</w:t>
+        </w:r>
+        <w:r>
+          <w:rPr>
+            <w:noProof/>
+            <w:webHidden/>
+          </w:rPr>
+          <w:fldChar w:fldCharType="end"/>
+        </w:r>
+      </w:hyperlink>
+    </w:p>
+    <w:p>
+      <w:pPr>
+        <w:pStyle w:val="Spistreci2"/>
+        <w:rPr>
+          <w:rFonts w:asciiTheme="minorHAnsi" w:eastAsiaTheme="minorEastAsia" w:hAnsiTheme="minorHAnsi" w:cstheme="minorBidi"/>
+          <w:noProof/>
+          <w:sz w:val="22"/>
+          <w:szCs w:val="22"/>
+          <w:lang w:val="pl-PL" w:eastAsia="pl-PL"/>
+        </w:rPr>
+      </w:pPr>
+      <w:hyperlink w:anchor="_Toc331601175" w:history="1">
+        <w:r>
+          <w:rPr>
+            <w:rStyle w:val="Hipercze"/>
+            <w:noProof/>
+          </w:rPr>
+          <w:t>8.6 Future work</w:t>
+        </w:r>
+        <w:r>
+          <w:rPr>
+            <w:noProof/>
+            <w:webHidden/>
+          </w:rPr>
+          <w:tab/>
+        </w:r>
+        <w:r>
+          <w:rPr>
+            <w:noProof/>
+            <w:webHidden/>
+          </w:rPr>
+          <w:fldChar w:fldCharType="begin"/>
+        </w:r>
+        <w:r>
+          <w:rPr>
+            <w:noProof/>
+            <w:webHidden/>
+          </w:rPr>
+          <w:instrText xml:space="preserve"> PAGEREF _Toc331601175 \h </w:instrText>
+        </w:r>
+        <w:r>
+          <w:rPr>
+            <w:noProof/>
+            <w:webHidden/>
+          </w:rPr>
+        </w:r>
+        <w:r>
+          <w:rPr>
+            <w:noProof/>
+            <w:webHidden/>
+          </w:rPr>
+          <w:fldChar w:fldCharType="separate"/>
+        </w:r>
+        <w:r>
+          <w:rPr>
+            <w:noProof/>
+            <w:webHidden/>
+          </w:rPr>
+          <w:t>11</w:t>
+        </w:r>
+        <w:r>
+          <w:rPr>
+            <w:noProof/>
+            <w:webHidden/>
+          </w:rPr>
+          <w:fldChar w:fldCharType="end"/>
+        </w:r>
+      </w:hyperlink>
+    </w:p>
+    <w:p>
+      <w:pPr>
+        <w:pStyle w:val="Spistreci1"/>
+        <w:rPr>
+          <w:rFonts w:asciiTheme="minorHAnsi" w:eastAsiaTheme="minorEastAsia" w:hAnsiTheme="minorHAnsi" w:cstheme="minorBidi"/>
+          <w:sz w:val="22"/>
+          <w:szCs w:val="22"/>
+          <w:lang w:val="pl-PL" w:eastAsia="pl-PL"/>
+        </w:rPr>
+      </w:pPr>
+      <w:hyperlink w:anchor="_Toc331601176" w:history="1">
+        <w:r>
+          <w:rPr>
+            <w:rStyle w:val="Hipercze"/>
+          </w:rPr>
+          <w:t>REFERENCES</w:t>
+        </w:r>
+        <w:r>
+          <w:rPr>
+            <w:webHidden/>
+          </w:rPr>
+          <w:tab/>
+        </w:r>
+        <w:r>
+          <w:rPr>
+            <w:webHidden/>
+          </w:rPr>
+          <w:fldChar w:fldCharType="begin"/>
+        </w:r>
+        <w:r>
+          <w:rPr>
+            <w:webHidden/>
+          </w:rPr>
+          <w:instrText xml:space="preserve"> PAGEREF _Toc331601176 \h </w:instrText>
+        </w:r>
+        <w:r>
+          <w:rPr>
+            <w:webHidden/>
+          </w:rPr>
+        </w:r>
+        <w:r>
+          <w:rPr>
+            <w:webHidden/>
+          </w:rPr>
+          <w:fldChar w:fldCharType="separate"/>
+        </w:r>
+        <w:r>
+          <w:rPr>
+            <w:webHidden/>
+          </w:rPr>
+          <w:t>13</w:t>
+        </w:r>
+        <w:r>
+          <w:rPr>
+            <w:webHidden/>
+          </w:rPr>
+          <w:fldChar w:fldCharType="end"/>
+        </w:r>
+      </w:hyperlink>
+    </w:p>
+    <w:p>
+      <w:pPr>
+        <w:pStyle w:val="Spistreci1"/>
+        <w:rPr>
+          <w:rFonts w:asciiTheme="minorHAnsi" w:eastAsiaTheme="minorEastAsia" w:hAnsiTheme="minorHAnsi" w:cstheme="minorBidi"/>
+          <w:sz w:val="22"/>
+          <w:szCs w:val="22"/>
+          <w:lang w:val="pl-PL" w:eastAsia="pl-PL"/>
+        </w:rPr>
+      </w:pPr>
+      <w:hyperlink w:anchor="_Toc331601177" w:history="1">
+        <w:r>
+          <w:rPr>
+            <w:rStyle w:val="Hipercze"/>
+          </w:rPr>
+          <w:t>APPENDICES</w:t>
+        </w:r>
+        <w:r>
+          <w:rPr>
+            <w:webHidden/>
+          </w:rPr>
+          <w:tab/>
+        </w:r>
+        <w:r>
+          <w:rPr>
+            <w:webHidden/>
+          </w:rPr>
+          <w:fldChar w:fldCharType="begin"/>
+        </w:r>
+        <w:r>
+          <w:rPr>
+            <w:webHidden/>
+          </w:rPr>
+          <w:instrText xml:space="preserve"> PAGEREF _Toc331601177 \h </w:instrText>
+        </w:r>
+        <w:r>
+          <w:rPr>
+            <w:webHidden/>
+          </w:rPr>
+        </w:r>
+        <w:r>
+          <w:rPr>
+            <w:webHidden/>
+          </w:rPr>
+          <w:fldChar w:fldCharType="separate"/>
+        </w:r>
+        <w:r>
+          <w:rPr>
+            <w:webHidden/>
+          </w:rPr>
+          <w:t>14</w:t>
+        </w:r>
+        <w:r>
+          <w:rPr>
+            <w:webHidden/>
+          </w:rPr>
+          <w:fldChar w:fldCharType="end"/>
+        </w:r>
+      </w:hyperlink>
+    </w:p>
+    <w:p>
+      <w:r>
+        <w:fldChar w:fldCharType="end"/>
+      </w:r>
+    </w:p>
+    <w:p/>
+    <w:p>
+      <w:pPr>
+        <w:spacing w:before="0" w:after="200" w:line="276" w:lineRule="auto"/>
+        <w:jc w:val="left"/>
+        <w:rPr>
+          <w:rFonts w:cs="Arial"/>
+          <w:b/>
+          <w:bCs/>
+          <w:kern w:val="32"/>
+          <w:sz w:val="32"/>
+          <w:szCs w:val="32"/>
+        </w:rPr>
+      </w:pPr>
+      <w:bookmarkStart w:id="14" w:name="_Toc51833371"/>
+      <w:bookmarkStart w:id="15" w:name="_Toc290554220"/>
+      <w:bookmarkStart w:id="16" w:name="_Toc299621185"/>
+      <w:bookmarkStart w:id="17" w:name="_Toc299631413"/>
+      <w:bookmarkStart w:id="18" w:name="_Toc299631473"/>
+      <w:bookmarkStart w:id="19" w:name="_Toc299631563"/>
+      <w:bookmarkStart w:id="20" w:name="_Toc299631640"/>
+      <w:r>
+        <w:br w:type="page"/>
+      </w:r>
+    </w:p>
+    <w:p>
+      <w:pPr>
+        <w:pStyle w:val="Nagwek1"/>
+        <w:numPr>
+          <w:ilvl w:val="0"/>
+          <w:numId w:val="0"/>
+        </w:numPr>
+        <w:rPr>
+          <w:lang w:val="pl-PL"/>
+        </w:rPr>
+      </w:pPr>
+      <w:bookmarkStart w:id="21" w:name="_Toc331601127"/>
+      <w:r>
+        <w:rPr>
+          <w:lang w:val="pl-PL"/>
+        </w:rPr>
+        <w:lastRenderedPageBreak/>
+        <w:t>LIST OF FIGURES</w:t>
+      </w:r>
+      <w:bookmarkEnd w:id="14"/>
+      <w:bookmarkEnd w:id="15"/>
+      <w:bookmarkEnd w:id="16"/>
+      <w:bookmarkEnd w:id="17"/>
+      <w:bookmarkEnd w:id="18"/>
+      <w:bookmarkEnd w:id="19"/>
+      <w:bookmarkEnd w:id="20"/>
+      <w:bookmarkEnd w:id="21"/>
+      <w:r>
+        <w:rPr>
+          <w:lang w:val="pl-PL"/>
+        </w:rPr>
+        <w:t xml:space="preserve"> </w:t>
+      </w:r>
+    </w:p>
+    <w:p>
+      <w:pPr>
+        <w:pStyle w:val="Spisilustracji"/>
         <w:tabs>
           <w:tab w:val="right" w:leader="dot" w:pos="8494"/>
         </w:tabs>
@@ -3224,1262 +4403,6 @@
           <w:lang w:val="pl-PL" w:eastAsia="pl-PL"/>
         </w:rPr>
       </w:pPr>
-      <w:hyperlink w:anchor="_Toc331590890" w:history="1">
-        <w:r>
-          <w:rPr>
-            <w:rStyle w:val="Hipercze"/>
-            <w:noProof/>
-          </w:rPr>
-          <w:t>5.2.4 Cross – browser testing</w:t>
-        </w:r>
-        <w:r>
-          <w:rPr>
-            <w:noProof/>
-            <w:webHidden/>
-          </w:rPr>
-          <w:tab/>
-        </w:r>
-        <w:r>
-          <w:rPr>
-            <w:noProof/>
-            <w:webHidden/>
-          </w:rPr>
-          <w:fldChar w:fldCharType="begin"/>
-        </w:r>
-        <w:r>
-          <w:rPr>
-            <w:noProof/>
-            <w:webHidden/>
-          </w:rPr>
-          <w:instrText xml:space="preserve"> PAGEREF _Toc331590890 \h </w:instrText>
-        </w:r>
-        <w:r>
-          <w:rPr>
-            <w:noProof/>
-            <w:webHidden/>
-          </w:rPr>
-        </w:r>
-        <w:r>
-          <w:rPr>
-            <w:noProof/>
-            <w:webHidden/>
-          </w:rPr>
-          <w:fldChar w:fldCharType="separate"/>
-        </w:r>
-        <w:r>
-          <w:rPr>
-            <w:noProof/>
-            <w:webHidden/>
-          </w:rPr>
-          <w:t>7</w:t>
-        </w:r>
-        <w:r>
-          <w:rPr>
-            <w:noProof/>
-            <w:webHidden/>
-          </w:rPr>
-          <w:fldChar w:fldCharType="end"/>
-        </w:r>
-      </w:hyperlink>
-    </w:p>
-    <w:p>
-      <w:pPr>
-        <w:pStyle w:val="Spistreci1"/>
-        <w:rPr>
-          <w:rFonts w:asciiTheme="minorHAnsi" w:eastAsiaTheme="minorEastAsia" w:hAnsiTheme="minorHAnsi" w:cstheme="minorBidi"/>
-          <w:sz w:val="22"/>
-          <w:szCs w:val="22"/>
-          <w:lang w:val="pl-PL" w:eastAsia="pl-PL"/>
-        </w:rPr>
-      </w:pPr>
-      <w:hyperlink w:anchor="_Toc331590891" w:history="1">
-        <w:r>
-          <w:rPr>
-            <w:rStyle w:val="Hipercze"/>
-          </w:rPr>
-          <w:t>6 Implementation</w:t>
-        </w:r>
-        <w:r>
-          <w:rPr>
-            <w:webHidden/>
-          </w:rPr>
-          <w:tab/>
-        </w:r>
-        <w:r>
-          <w:rPr>
-            <w:webHidden/>
-          </w:rPr>
-          <w:fldChar w:fldCharType="begin"/>
-        </w:r>
-        <w:r>
-          <w:rPr>
-            <w:webHidden/>
-          </w:rPr>
-          <w:instrText xml:space="preserve"> PAGEREF _Toc331590891 \h </w:instrText>
-        </w:r>
-        <w:r>
-          <w:rPr>
-            <w:webHidden/>
-          </w:rPr>
-        </w:r>
-        <w:r>
-          <w:rPr>
-            <w:webHidden/>
-          </w:rPr>
-          <w:fldChar w:fldCharType="separate"/>
-        </w:r>
-        <w:r>
-          <w:rPr>
-            <w:webHidden/>
-          </w:rPr>
-          <w:t>8</w:t>
-        </w:r>
-        <w:r>
-          <w:rPr>
-            <w:webHidden/>
-          </w:rPr>
-          <w:fldChar w:fldCharType="end"/>
-        </w:r>
-      </w:hyperlink>
-    </w:p>
-    <w:p>
-      <w:pPr>
-        <w:pStyle w:val="Spistreci2"/>
-        <w:rPr>
-          <w:rFonts w:asciiTheme="minorHAnsi" w:eastAsiaTheme="minorEastAsia" w:hAnsiTheme="minorHAnsi" w:cstheme="minorBidi"/>
-          <w:noProof/>
-          <w:sz w:val="22"/>
-          <w:szCs w:val="22"/>
-          <w:lang w:val="pl-PL" w:eastAsia="pl-PL"/>
-        </w:rPr>
-      </w:pPr>
-      <w:hyperlink w:anchor="_Toc331590892" w:history="1">
-        <w:r>
-          <w:rPr>
-            <w:rStyle w:val="Hipercze"/>
-            <w:noProof/>
-          </w:rPr>
-          <w:t>6.1 Parser</w:t>
-        </w:r>
-        <w:r>
-          <w:rPr>
-            <w:noProof/>
-            <w:webHidden/>
-          </w:rPr>
-          <w:tab/>
-        </w:r>
-        <w:r>
-          <w:rPr>
-            <w:noProof/>
-            <w:webHidden/>
-          </w:rPr>
-          <w:fldChar w:fldCharType="begin"/>
-        </w:r>
-        <w:r>
-          <w:rPr>
-            <w:noProof/>
-            <w:webHidden/>
-          </w:rPr>
-          <w:instrText xml:space="preserve"> PAGEREF _Toc331590892 \h </w:instrText>
-        </w:r>
-        <w:r>
-          <w:rPr>
-            <w:noProof/>
-            <w:webHidden/>
-          </w:rPr>
-        </w:r>
-        <w:r>
-          <w:rPr>
-            <w:noProof/>
-            <w:webHidden/>
-          </w:rPr>
-          <w:fldChar w:fldCharType="separate"/>
-        </w:r>
-        <w:r>
-          <w:rPr>
-            <w:noProof/>
-            <w:webHidden/>
-          </w:rPr>
-          <w:t>8</w:t>
-        </w:r>
-        <w:r>
-          <w:rPr>
-            <w:noProof/>
-            <w:webHidden/>
-          </w:rPr>
-          <w:fldChar w:fldCharType="end"/>
-        </w:r>
-      </w:hyperlink>
-    </w:p>
-    <w:p>
-      <w:pPr>
-        <w:pStyle w:val="Spistreci2"/>
-        <w:rPr>
-          <w:rFonts w:asciiTheme="minorHAnsi" w:eastAsiaTheme="minorEastAsia" w:hAnsiTheme="minorHAnsi" w:cstheme="minorBidi"/>
-          <w:noProof/>
-          <w:sz w:val="22"/>
-          <w:szCs w:val="22"/>
-          <w:lang w:val="pl-PL" w:eastAsia="pl-PL"/>
-        </w:rPr>
-      </w:pPr>
-      <w:hyperlink w:anchor="_Toc331590893" w:history="1">
-        <w:r>
-          <w:rPr>
-            <w:rStyle w:val="Hipercze"/>
-            <w:noProof/>
-          </w:rPr>
-          <w:t>6.2 Solver</w:t>
-        </w:r>
-        <w:r>
-          <w:rPr>
-            <w:noProof/>
-            <w:webHidden/>
-          </w:rPr>
-          <w:tab/>
-        </w:r>
-        <w:r>
-          <w:rPr>
-            <w:noProof/>
-            <w:webHidden/>
-          </w:rPr>
-          <w:fldChar w:fldCharType="begin"/>
-        </w:r>
-        <w:r>
-          <w:rPr>
-            <w:noProof/>
-            <w:webHidden/>
-          </w:rPr>
-          <w:instrText xml:space="preserve"> PAGEREF _Toc331590893 \h </w:instrText>
-        </w:r>
-        <w:r>
-          <w:rPr>
-            <w:noProof/>
-            <w:webHidden/>
-          </w:rPr>
-        </w:r>
-        <w:r>
-          <w:rPr>
-            <w:noProof/>
-            <w:webHidden/>
-          </w:rPr>
-          <w:fldChar w:fldCharType="separate"/>
-        </w:r>
-        <w:r>
-          <w:rPr>
-            <w:noProof/>
-            <w:webHidden/>
-          </w:rPr>
-          <w:t>8</w:t>
-        </w:r>
-        <w:r>
-          <w:rPr>
-            <w:noProof/>
-            <w:webHidden/>
-          </w:rPr>
-          <w:fldChar w:fldCharType="end"/>
-        </w:r>
-      </w:hyperlink>
-    </w:p>
-    <w:p>
-      <w:pPr>
-        <w:pStyle w:val="Spistreci2"/>
-        <w:rPr>
-          <w:rFonts w:asciiTheme="minorHAnsi" w:eastAsiaTheme="minorEastAsia" w:hAnsiTheme="minorHAnsi" w:cstheme="minorBidi"/>
-          <w:noProof/>
-          <w:sz w:val="22"/>
-          <w:szCs w:val="22"/>
-          <w:lang w:val="pl-PL" w:eastAsia="pl-PL"/>
-        </w:rPr>
-      </w:pPr>
-      <w:hyperlink w:anchor="_Toc331590894" w:history="1">
-        <w:r>
-          <w:rPr>
-            <w:rStyle w:val="Hipercze"/>
-            <w:noProof/>
-          </w:rPr>
-          <w:t>6.3 Graph viewer</w:t>
-        </w:r>
-        <w:r>
-          <w:rPr>
-            <w:noProof/>
-            <w:webHidden/>
-          </w:rPr>
-          <w:tab/>
-        </w:r>
-        <w:r>
-          <w:rPr>
-            <w:noProof/>
-            <w:webHidden/>
-          </w:rPr>
-          <w:fldChar w:fldCharType="begin"/>
-        </w:r>
-        <w:r>
-          <w:rPr>
-            <w:noProof/>
-            <w:webHidden/>
-          </w:rPr>
-          <w:instrText xml:space="preserve"> PAGEREF _Toc331590894 \h </w:instrText>
-        </w:r>
-        <w:r>
-          <w:rPr>
-            <w:noProof/>
-            <w:webHidden/>
-          </w:rPr>
-        </w:r>
-        <w:r>
-          <w:rPr>
-            <w:noProof/>
-            <w:webHidden/>
-          </w:rPr>
-          <w:fldChar w:fldCharType="separate"/>
-        </w:r>
-        <w:r>
-          <w:rPr>
-            <w:noProof/>
-            <w:webHidden/>
-          </w:rPr>
-          <w:t>8</w:t>
-        </w:r>
-        <w:r>
-          <w:rPr>
-            <w:noProof/>
-            <w:webHidden/>
-          </w:rPr>
-          <w:fldChar w:fldCharType="end"/>
-        </w:r>
-      </w:hyperlink>
-    </w:p>
-    <w:p>
-      <w:pPr>
-        <w:pStyle w:val="Spistreci2"/>
-        <w:rPr>
-          <w:rFonts w:asciiTheme="minorHAnsi" w:eastAsiaTheme="minorEastAsia" w:hAnsiTheme="minorHAnsi" w:cstheme="minorBidi"/>
-          <w:noProof/>
-          <w:sz w:val="22"/>
-          <w:szCs w:val="22"/>
-          <w:lang w:val="pl-PL" w:eastAsia="pl-PL"/>
-        </w:rPr>
-      </w:pPr>
-      <w:hyperlink w:anchor="_Toc331590895" w:history="1">
-        <w:r>
-          <w:rPr>
-            <w:rStyle w:val="Hipercze"/>
-            <w:noProof/>
-          </w:rPr>
-          <w:t>6.4 Datastore connector</w:t>
-        </w:r>
-        <w:r>
-          <w:rPr>
-            <w:noProof/>
-            <w:webHidden/>
-          </w:rPr>
-          <w:tab/>
-        </w:r>
-        <w:r>
-          <w:rPr>
-            <w:noProof/>
-            <w:webHidden/>
-          </w:rPr>
-          <w:fldChar w:fldCharType="begin"/>
-        </w:r>
-        <w:r>
-          <w:rPr>
-            <w:noProof/>
-            <w:webHidden/>
-          </w:rPr>
-          <w:instrText xml:space="preserve"> PAGEREF _Toc331590895 \h </w:instrText>
-        </w:r>
-        <w:r>
-          <w:rPr>
-            <w:noProof/>
-            <w:webHidden/>
-          </w:rPr>
-        </w:r>
-        <w:r>
-          <w:rPr>
-            <w:noProof/>
-            <w:webHidden/>
-          </w:rPr>
-          <w:fldChar w:fldCharType="separate"/>
-        </w:r>
-        <w:r>
-          <w:rPr>
-            <w:noProof/>
-            <w:webHidden/>
-          </w:rPr>
-          <w:t>8</w:t>
-        </w:r>
-        <w:r>
-          <w:rPr>
-            <w:noProof/>
-            <w:webHidden/>
-          </w:rPr>
-          <w:fldChar w:fldCharType="end"/>
-        </w:r>
-      </w:hyperlink>
-    </w:p>
-    <w:p>
-      <w:pPr>
-        <w:pStyle w:val="Spistreci1"/>
-        <w:rPr>
-          <w:rFonts w:asciiTheme="minorHAnsi" w:eastAsiaTheme="minorEastAsia" w:hAnsiTheme="minorHAnsi" w:cstheme="minorBidi"/>
-          <w:sz w:val="22"/>
-          <w:szCs w:val="22"/>
-          <w:lang w:val="pl-PL" w:eastAsia="pl-PL"/>
-        </w:rPr>
-      </w:pPr>
-      <w:hyperlink w:anchor="_Toc331590896" w:history="1">
-        <w:r>
-          <w:rPr>
-            <w:rStyle w:val="Hipercze"/>
-          </w:rPr>
-          <w:t>7 Results</w:t>
-        </w:r>
-        <w:r>
-          <w:rPr>
-            <w:webHidden/>
-          </w:rPr>
-          <w:tab/>
-        </w:r>
-        <w:r>
-          <w:rPr>
-            <w:webHidden/>
-          </w:rPr>
-          <w:fldChar w:fldCharType="begin"/>
-        </w:r>
-        <w:r>
-          <w:rPr>
-            <w:webHidden/>
-          </w:rPr>
-          <w:instrText xml:space="preserve"> PAGEREF _Toc331590896 \h </w:instrText>
-        </w:r>
-        <w:r>
-          <w:rPr>
-            <w:webHidden/>
-          </w:rPr>
-        </w:r>
-        <w:r>
-          <w:rPr>
-            <w:webHidden/>
-          </w:rPr>
-          <w:fldChar w:fldCharType="separate"/>
-        </w:r>
-        <w:r>
-          <w:rPr>
-            <w:webHidden/>
-          </w:rPr>
-          <w:t>9</w:t>
-        </w:r>
-        <w:r>
-          <w:rPr>
-            <w:webHidden/>
-          </w:rPr>
-          <w:fldChar w:fldCharType="end"/>
-        </w:r>
-      </w:hyperlink>
-    </w:p>
-    <w:p>
-      <w:pPr>
-        <w:pStyle w:val="Spistreci2"/>
-        <w:rPr>
-          <w:rFonts w:asciiTheme="minorHAnsi" w:eastAsiaTheme="minorEastAsia" w:hAnsiTheme="minorHAnsi" w:cstheme="minorBidi"/>
-          <w:noProof/>
-          <w:sz w:val="22"/>
-          <w:szCs w:val="22"/>
-          <w:lang w:val="pl-PL" w:eastAsia="pl-PL"/>
-        </w:rPr>
-      </w:pPr>
-      <w:hyperlink w:anchor="_Toc331590897" w:history="1">
-        <w:r>
-          <w:rPr>
-            <w:rStyle w:val="Hipercze"/>
-            <w:noProof/>
-          </w:rPr>
-          <w:t>7.1 Results validation and verification</w:t>
-        </w:r>
-        <w:r>
-          <w:rPr>
-            <w:noProof/>
-            <w:webHidden/>
-          </w:rPr>
-          <w:tab/>
-        </w:r>
-        <w:r>
-          <w:rPr>
-            <w:noProof/>
-            <w:webHidden/>
-          </w:rPr>
-          <w:fldChar w:fldCharType="begin"/>
-        </w:r>
-        <w:r>
-          <w:rPr>
-            <w:noProof/>
-            <w:webHidden/>
-          </w:rPr>
-          <w:instrText xml:space="preserve"> PAGEREF _Toc331590897 \h </w:instrText>
-        </w:r>
-        <w:r>
-          <w:rPr>
-            <w:noProof/>
-            <w:webHidden/>
-          </w:rPr>
-        </w:r>
-        <w:r>
-          <w:rPr>
-            <w:noProof/>
-            <w:webHidden/>
-          </w:rPr>
-          <w:fldChar w:fldCharType="separate"/>
-        </w:r>
-        <w:r>
-          <w:rPr>
-            <w:noProof/>
-            <w:webHidden/>
-          </w:rPr>
-          <w:t>9</w:t>
-        </w:r>
-        <w:r>
-          <w:rPr>
-            <w:noProof/>
-            <w:webHidden/>
-          </w:rPr>
-          <w:fldChar w:fldCharType="end"/>
-        </w:r>
-      </w:hyperlink>
-    </w:p>
-    <w:p>
-      <w:pPr>
-        <w:pStyle w:val="Spistreci2"/>
-        <w:rPr>
-          <w:rFonts w:asciiTheme="minorHAnsi" w:eastAsiaTheme="minorEastAsia" w:hAnsiTheme="minorHAnsi" w:cstheme="minorBidi"/>
-          <w:noProof/>
-          <w:sz w:val="22"/>
-          <w:szCs w:val="22"/>
-          <w:lang w:val="pl-PL" w:eastAsia="pl-PL"/>
-        </w:rPr>
-      </w:pPr>
-      <w:hyperlink w:anchor="_Toc331590898" w:history="1">
-        <w:r>
-          <w:rPr>
-            <w:rStyle w:val="Hipercze"/>
-            <w:noProof/>
-          </w:rPr>
-          <w:t>7.2 Application’s outputs</w:t>
-        </w:r>
-        <w:r>
-          <w:rPr>
-            <w:noProof/>
-            <w:webHidden/>
-          </w:rPr>
-          <w:tab/>
-        </w:r>
-        <w:r>
-          <w:rPr>
-            <w:noProof/>
-            <w:webHidden/>
-          </w:rPr>
-          <w:fldChar w:fldCharType="begin"/>
-        </w:r>
-        <w:r>
-          <w:rPr>
-            <w:noProof/>
-            <w:webHidden/>
-          </w:rPr>
-          <w:instrText xml:space="preserve"> PAGEREF _Toc331590898 \h </w:instrText>
-        </w:r>
-        <w:r>
-          <w:rPr>
-            <w:noProof/>
-            <w:webHidden/>
-          </w:rPr>
-        </w:r>
-        <w:r>
-          <w:rPr>
-            <w:noProof/>
-            <w:webHidden/>
-          </w:rPr>
-          <w:fldChar w:fldCharType="separate"/>
-        </w:r>
-        <w:r>
-          <w:rPr>
-            <w:noProof/>
-            <w:webHidden/>
-          </w:rPr>
-          <w:t>9</w:t>
-        </w:r>
-        <w:r>
-          <w:rPr>
-            <w:noProof/>
-            <w:webHidden/>
-          </w:rPr>
-          <w:fldChar w:fldCharType="end"/>
-        </w:r>
-      </w:hyperlink>
-    </w:p>
-    <w:p>
-      <w:pPr>
-        <w:pStyle w:val="Spistreci1"/>
-        <w:rPr>
-          <w:rFonts w:asciiTheme="minorHAnsi" w:eastAsiaTheme="minorEastAsia" w:hAnsiTheme="minorHAnsi" w:cstheme="minorBidi"/>
-          <w:sz w:val="22"/>
-          <w:szCs w:val="22"/>
-          <w:lang w:val="pl-PL" w:eastAsia="pl-PL"/>
-        </w:rPr>
-      </w:pPr>
-      <w:hyperlink w:anchor="_Toc331590899" w:history="1">
-        <w:r>
-          <w:rPr>
-            <w:rStyle w:val="Hipercze"/>
-          </w:rPr>
-          <w:t>8 Discussion and conclusion</w:t>
-        </w:r>
-        <w:r>
-          <w:rPr>
-            <w:webHidden/>
-          </w:rPr>
-          <w:tab/>
-        </w:r>
-        <w:r>
-          <w:rPr>
-            <w:webHidden/>
-          </w:rPr>
-          <w:fldChar w:fldCharType="begin"/>
-        </w:r>
-        <w:r>
-          <w:rPr>
-            <w:webHidden/>
-          </w:rPr>
-          <w:instrText xml:space="preserve"> PAGEREF _Toc331590899 \h </w:instrText>
-        </w:r>
-        <w:r>
-          <w:rPr>
-            <w:webHidden/>
-          </w:rPr>
-        </w:r>
-        <w:r>
-          <w:rPr>
-            <w:webHidden/>
-          </w:rPr>
-          <w:fldChar w:fldCharType="separate"/>
-        </w:r>
-        <w:r>
-          <w:rPr>
-            <w:webHidden/>
-          </w:rPr>
-          <w:t>10</w:t>
-        </w:r>
-        <w:r>
-          <w:rPr>
-            <w:webHidden/>
-          </w:rPr>
-          <w:fldChar w:fldCharType="end"/>
-        </w:r>
-      </w:hyperlink>
-    </w:p>
-    <w:p>
-      <w:pPr>
-        <w:pStyle w:val="Spistreci2"/>
-        <w:rPr>
-          <w:rFonts w:asciiTheme="minorHAnsi" w:eastAsiaTheme="minorEastAsia" w:hAnsiTheme="minorHAnsi" w:cstheme="minorBidi"/>
-          <w:noProof/>
-          <w:sz w:val="22"/>
-          <w:szCs w:val="22"/>
-          <w:lang w:val="pl-PL" w:eastAsia="pl-PL"/>
-        </w:rPr>
-      </w:pPr>
-      <w:hyperlink w:anchor="_Toc331590900" w:history="1">
-        <w:r>
-          <w:rPr>
-            <w:rStyle w:val="Hipercze"/>
-            <w:noProof/>
-          </w:rPr>
-          <w:t>8.1 Solvers correctness</w:t>
-        </w:r>
-        <w:r>
-          <w:rPr>
-            <w:noProof/>
-            <w:webHidden/>
-          </w:rPr>
-          <w:tab/>
-        </w:r>
-        <w:r>
-          <w:rPr>
-            <w:noProof/>
-            <w:webHidden/>
-          </w:rPr>
-          <w:fldChar w:fldCharType="begin"/>
-        </w:r>
-        <w:r>
-          <w:rPr>
-            <w:noProof/>
-            <w:webHidden/>
-          </w:rPr>
-          <w:instrText xml:space="preserve"> PAGEREF _Toc331590900 \h </w:instrText>
-        </w:r>
-        <w:r>
-          <w:rPr>
-            <w:noProof/>
-            <w:webHidden/>
-          </w:rPr>
-        </w:r>
-        <w:r>
-          <w:rPr>
-            <w:noProof/>
-            <w:webHidden/>
-          </w:rPr>
-          <w:fldChar w:fldCharType="separate"/>
-        </w:r>
-        <w:r>
-          <w:rPr>
-            <w:noProof/>
-            <w:webHidden/>
-          </w:rPr>
-          <w:t>10</w:t>
-        </w:r>
-        <w:r>
-          <w:rPr>
-            <w:noProof/>
-            <w:webHidden/>
-          </w:rPr>
-          <w:fldChar w:fldCharType="end"/>
-        </w:r>
-      </w:hyperlink>
-    </w:p>
-    <w:p>
-      <w:pPr>
-        <w:pStyle w:val="Spistreci2"/>
-        <w:rPr>
-          <w:rFonts w:asciiTheme="minorHAnsi" w:eastAsiaTheme="minorEastAsia" w:hAnsiTheme="minorHAnsi" w:cstheme="minorBidi"/>
-          <w:noProof/>
-          <w:sz w:val="22"/>
-          <w:szCs w:val="22"/>
-          <w:lang w:val="pl-PL" w:eastAsia="pl-PL"/>
-        </w:rPr>
-      </w:pPr>
-      <w:hyperlink w:anchor="_Toc331590901" w:history="1">
-        <w:r>
-          <w:rPr>
-            <w:rStyle w:val="Hipercze"/>
-            <w:noProof/>
-          </w:rPr>
-          <w:t>8.2 Limitations</w:t>
-        </w:r>
-        <w:r>
-          <w:rPr>
-            <w:noProof/>
-            <w:webHidden/>
-          </w:rPr>
-          <w:tab/>
-        </w:r>
-        <w:r>
-          <w:rPr>
-            <w:noProof/>
-            <w:webHidden/>
-          </w:rPr>
-          <w:fldChar w:fldCharType="begin"/>
-        </w:r>
-        <w:r>
-          <w:rPr>
-            <w:noProof/>
-            <w:webHidden/>
-          </w:rPr>
-          <w:instrText xml:space="preserve"> PAGEREF _Toc331590901 \h </w:instrText>
-        </w:r>
-        <w:r>
-          <w:rPr>
-            <w:noProof/>
-            <w:webHidden/>
-          </w:rPr>
-        </w:r>
-        <w:r>
-          <w:rPr>
-            <w:noProof/>
-            <w:webHidden/>
-          </w:rPr>
-          <w:fldChar w:fldCharType="separate"/>
-        </w:r>
-        <w:r>
-          <w:rPr>
-            <w:noProof/>
-            <w:webHidden/>
-          </w:rPr>
-          <w:t>10</w:t>
-        </w:r>
-        <w:r>
-          <w:rPr>
-            <w:noProof/>
-            <w:webHidden/>
-          </w:rPr>
-          <w:fldChar w:fldCharType="end"/>
-        </w:r>
-      </w:hyperlink>
-    </w:p>
-    <w:p>
-      <w:pPr>
-        <w:pStyle w:val="Spistreci2"/>
-        <w:rPr>
-          <w:rFonts w:asciiTheme="minorHAnsi" w:eastAsiaTheme="minorEastAsia" w:hAnsiTheme="minorHAnsi" w:cstheme="minorBidi"/>
-          <w:noProof/>
-          <w:sz w:val="22"/>
-          <w:szCs w:val="22"/>
-          <w:lang w:val="pl-PL" w:eastAsia="pl-PL"/>
-        </w:rPr>
-      </w:pPr>
-      <w:hyperlink w:anchor="_Toc331590902" w:history="1">
-        <w:r>
-          <w:rPr>
-            <w:rStyle w:val="Hipercze"/>
-            <w:noProof/>
-          </w:rPr>
-          <w:t>8.3 Problems faced</w:t>
-        </w:r>
-        <w:r>
-          <w:rPr>
-            <w:noProof/>
-            <w:webHidden/>
-          </w:rPr>
-          <w:tab/>
-        </w:r>
-        <w:r>
-          <w:rPr>
-            <w:noProof/>
-            <w:webHidden/>
-          </w:rPr>
-          <w:fldChar w:fldCharType="begin"/>
-        </w:r>
-        <w:r>
-          <w:rPr>
-            <w:noProof/>
-            <w:webHidden/>
-          </w:rPr>
-          <w:instrText xml:space="preserve"> PAGEREF _Toc331590902 \h </w:instrText>
-        </w:r>
-        <w:r>
-          <w:rPr>
-            <w:noProof/>
-            <w:webHidden/>
-          </w:rPr>
-        </w:r>
-        <w:r>
-          <w:rPr>
-            <w:noProof/>
-            <w:webHidden/>
-          </w:rPr>
-          <w:fldChar w:fldCharType="separate"/>
-        </w:r>
-        <w:r>
-          <w:rPr>
-            <w:noProof/>
-            <w:webHidden/>
-          </w:rPr>
-          <w:t>10</w:t>
-        </w:r>
-        <w:r>
-          <w:rPr>
-            <w:noProof/>
-            <w:webHidden/>
-          </w:rPr>
-          <w:fldChar w:fldCharType="end"/>
-        </w:r>
-      </w:hyperlink>
-    </w:p>
-    <w:p>
-      <w:pPr>
-        <w:pStyle w:val="Spistreci2"/>
-        <w:rPr>
-          <w:rFonts w:asciiTheme="minorHAnsi" w:eastAsiaTheme="minorEastAsia" w:hAnsiTheme="minorHAnsi" w:cstheme="minorBidi"/>
-          <w:noProof/>
-          <w:sz w:val="22"/>
-          <w:szCs w:val="22"/>
-          <w:lang w:val="pl-PL" w:eastAsia="pl-PL"/>
-        </w:rPr>
-      </w:pPr>
-      <w:hyperlink w:anchor="_Toc331590903" w:history="1">
-        <w:r>
-          <w:rPr>
-            <w:rStyle w:val="Hipercze"/>
-            <w:noProof/>
-          </w:rPr>
-          <w:t>8.4 Quality of implementation</w:t>
-        </w:r>
-        <w:r>
-          <w:rPr>
-            <w:noProof/>
-            <w:webHidden/>
-          </w:rPr>
-          <w:tab/>
-        </w:r>
-        <w:r>
-          <w:rPr>
-            <w:noProof/>
-            <w:webHidden/>
-          </w:rPr>
-          <w:fldChar w:fldCharType="begin"/>
-        </w:r>
-        <w:r>
-          <w:rPr>
-            <w:noProof/>
-            <w:webHidden/>
-          </w:rPr>
-          <w:instrText xml:space="preserve"> PAGEREF _Toc331590903 \h </w:instrText>
-        </w:r>
-        <w:r>
-          <w:rPr>
-            <w:noProof/>
-            <w:webHidden/>
-          </w:rPr>
-        </w:r>
-        <w:r>
-          <w:rPr>
-            <w:noProof/>
-            <w:webHidden/>
-          </w:rPr>
-          <w:fldChar w:fldCharType="separate"/>
-        </w:r>
-        <w:r>
-          <w:rPr>
-            <w:noProof/>
-            <w:webHidden/>
-          </w:rPr>
-          <w:t>10</w:t>
-        </w:r>
-        <w:r>
-          <w:rPr>
-            <w:noProof/>
-            <w:webHidden/>
-          </w:rPr>
-          <w:fldChar w:fldCharType="end"/>
-        </w:r>
-      </w:hyperlink>
-    </w:p>
-    <w:p>
-      <w:pPr>
-        <w:pStyle w:val="Spistreci2"/>
-        <w:rPr>
-          <w:rFonts w:asciiTheme="minorHAnsi" w:eastAsiaTheme="minorEastAsia" w:hAnsiTheme="minorHAnsi" w:cstheme="minorBidi"/>
-          <w:noProof/>
-          <w:sz w:val="22"/>
-          <w:szCs w:val="22"/>
-          <w:lang w:val="pl-PL" w:eastAsia="pl-PL"/>
-        </w:rPr>
-      </w:pPr>
-      <w:hyperlink w:anchor="_Toc331590904" w:history="1">
-        <w:r>
-          <w:rPr>
-            <w:rStyle w:val="Hipercze"/>
-            <w:noProof/>
-          </w:rPr>
-          <w:t>8.5 Conclusion</w:t>
-        </w:r>
-        <w:r>
-          <w:rPr>
-            <w:noProof/>
-            <w:webHidden/>
-          </w:rPr>
-          <w:tab/>
-        </w:r>
-        <w:r>
-          <w:rPr>
-            <w:noProof/>
-            <w:webHidden/>
-          </w:rPr>
-          <w:fldChar w:fldCharType="begin"/>
-        </w:r>
-        <w:r>
-          <w:rPr>
-            <w:noProof/>
-            <w:webHidden/>
-          </w:rPr>
-          <w:instrText xml:space="preserve"> PAGEREF _Toc331590904 \h </w:instrText>
-        </w:r>
-        <w:r>
-          <w:rPr>
-            <w:noProof/>
-            <w:webHidden/>
-          </w:rPr>
-        </w:r>
-        <w:r>
-          <w:rPr>
-            <w:noProof/>
-            <w:webHidden/>
-          </w:rPr>
-          <w:fldChar w:fldCharType="separate"/>
-        </w:r>
-        <w:r>
-          <w:rPr>
-            <w:noProof/>
-            <w:webHidden/>
-          </w:rPr>
-          <w:t>10</w:t>
-        </w:r>
-        <w:r>
-          <w:rPr>
-            <w:noProof/>
-            <w:webHidden/>
-          </w:rPr>
-          <w:fldChar w:fldCharType="end"/>
-        </w:r>
-      </w:hyperlink>
-    </w:p>
-    <w:p>
-      <w:pPr>
-        <w:pStyle w:val="Spistreci2"/>
-        <w:rPr>
-          <w:rFonts w:asciiTheme="minorHAnsi" w:eastAsiaTheme="minorEastAsia" w:hAnsiTheme="minorHAnsi" w:cstheme="minorBidi"/>
-          <w:noProof/>
-          <w:sz w:val="22"/>
-          <w:szCs w:val="22"/>
-          <w:lang w:val="pl-PL" w:eastAsia="pl-PL"/>
-        </w:rPr>
-      </w:pPr>
-      <w:hyperlink w:anchor="_Toc331590905" w:history="1">
-        <w:r>
-          <w:rPr>
-            <w:rStyle w:val="Hipercze"/>
-            <w:noProof/>
-          </w:rPr>
-          <w:t>8.6 Future work</w:t>
-        </w:r>
-        <w:r>
-          <w:rPr>
-            <w:noProof/>
-            <w:webHidden/>
-          </w:rPr>
-          <w:tab/>
-        </w:r>
-        <w:r>
-          <w:rPr>
-            <w:noProof/>
-            <w:webHidden/>
-          </w:rPr>
-          <w:fldChar w:fldCharType="begin"/>
-        </w:r>
-        <w:r>
-          <w:rPr>
-            <w:noProof/>
-            <w:webHidden/>
-          </w:rPr>
-          <w:instrText xml:space="preserve"> PAGEREF _Toc331590905 \h </w:instrText>
-        </w:r>
-        <w:r>
-          <w:rPr>
-            <w:noProof/>
-            <w:webHidden/>
-          </w:rPr>
-        </w:r>
-        <w:r>
-          <w:rPr>
-            <w:noProof/>
-            <w:webHidden/>
-          </w:rPr>
-          <w:fldChar w:fldCharType="separate"/>
-        </w:r>
-        <w:r>
-          <w:rPr>
-            <w:noProof/>
-            <w:webHidden/>
-          </w:rPr>
-          <w:t>10</w:t>
-        </w:r>
-        <w:r>
-          <w:rPr>
-            <w:noProof/>
-            <w:webHidden/>
-          </w:rPr>
-          <w:fldChar w:fldCharType="end"/>
-        </w:r>
-      </w:hyperlink>
-    </w:p>
-    <w:p>
-      <w:pPr>
-        <w:pStyle w:val="Spistreci1"/>
-        <w:rPr>
-          <w:rFonts w:asciiTheme="minorHAnsi" w:eastAsiaTheme="minorEastAsia" w:hAnsiTheme="minorHAnsi" w:cstheme="minorBidi"/>
-          <w:sz w:val="22"/>
-          <w:szCs w:val="22"/>
-          <w:lang w:val="pl-PL" w:eastAsia="pl-PL"/>
-        </w:rPr>
-      </w:pPr>
-      <w:hyperlink w:anchor="_Toc331590906" w:history="1">
-        <w:r>
-          <w:rPr>
-            <w:rStyle w:val="Hipercze"/>
-          </w:rPr>
-          <w:t>REFERENCES</w:t>
-        </w:r>
-        <w:r>
-          <w:rPr>
-            <w:webHidden/>
-          </w:rPr>
-          <w:tab/>
-        </w:r>
-        <w:r>
-          <w:rPr>
-            <w:webHidden/>
-          </w:rPr>
-          <w:fldChar w:fldCharType="begin"/>
-        </w:r>
-        <w:r>
-          <w:rPr>
-            <w:webHidden/>
-          </w:rPr>
-          <w:instrText xml:space="preserve"> PAGEREF _Toc331590906 \h </w:instrText>
-        </w:r>
-        <w:r>
-          <w:rPr>
-            <w:webHidden/>
-          </w:rPr>
-        </w:r>
-        <w:r>
-          <w:rPr>
-            <w:webHidden/>
-          </w:rPr>
-          <w:fldChar w:fldCharType="separate"/>
-        </w:r>
-        <w:r>
-          <w:rPr>
-            <w:webHidden/>
-          </w:rPr>
-          <w:t>12</w:t>
-        </w:r>
-        <w:r>
-          <w:rPr>
-            <w:webHidden/>
-          </w:rPr>
-          <w:fldChar w:fldCharType="end"/>
-        </w:r>
-      </w:hyperlink>
-    </w:p>
-    <w:p>
-      <w:pPr>
-        <w:pStyle w:val="Spistreci1"/>
-        <w:rPr>
-          <w:rFonts w:asciiTheme="minorHAnsi" w:eastAsiaTheme="minorEastAsia" w:hAnsiTheme="minorHAnsi" w:cstheme="minorBidi"/>
-          <w:sz w:val="22"/>
-          <w:szCs w:val="22"/>
-          <w:lang w:val="pl-PL" w:eastAsia="pl-PL"/>
-        </w:rPr>
-      </w:pPr>
-      <w:hyperlink w:anchor="_Toc331590907" w:history="1">
-        <w:r>
-          <w:rPr>
-            <w:rStyle w:val="Hipercze"/>
-          </w:rPr>
-          <w:t>APPENDICES</w:t>
-        </w:r>
-        <w:r>
-          <w:rPr>
-            <w:webHidden/>
-          </w:rPr>
-          <w:tab/>
-        </w:r>
-        <w:r>
-          <w:rPr>
-            <w:webHidden/>
-          </w:rPr>
-          <w:fldChar w:fldCharType="begin"/>
-        </w:r>
-        <w:r>
-          <w:rPr>
-            <w:webHidden/>
-          </w:rPr>
-          <w:instrText xml:space="preserve"> PAGEREF _Toc331590907 \h </w:instrText>
-        </w:r>
-        <w:r>
-          <w:rPr>
-            <w:webHidden/>
-          </w:rPr>
-        </w:r>
-        <w:r>
-          <w:rPr>
-            <w:webHidden/>
-          </w:rPr>
-          <w:fldChar w:fldCharType="separate"/>
-        </w:r>
-        <w:r>
-          <w:rPr>
-            <w:webHidden/>
-          </w:rPr>
-          <w:t>13</w:t>
-        </w:r>
-        <w:r>
-          <w:rPr>
-            <w:webHidden/>
-          </w:rPr>
-          <w:fldChar w:fldCharType="end"/>
-        </w:r>
-      </w:hyperlink>
-    </w:p>
-    <w:p>
-      <w:r>
-        <w:fldChar w:fldCharType="end"/>
-      </w:r>
-    </w:p>
-    <w:p/>
-    <w:p>
-      <w:pPr>
-        <w:spacing w:before="0" w:after="200" w:line="276" w:lineRule="auto"/>
-        <w:jc w:val="left"/>
-        <w:rPr>
-          <w:rFonts w:cs="Arial"/>
-          <w:b/>
-          <w:bCs/>
-          <w:kern w:val="32"/>
-          <w:sz w:val="32"/>
-          <w:szCs w:val="32"/>
-        </w:rPr>
-      </w:pPr>
-      <w:bookmarkStart w:id="14" w:name="_Toc51833371"/>
-      <w:bookmarkStart w:id="15" w:name="_Toc290554220"/>
-      <w:bookmarkStart w:id="16" w:name="_Toc299621185"/>
-      <w:bookmarkStart w:id="17" w:name="_Toc299631413"/>
-      <w:bookmarkStart w:id="18" w:name="_Toc299631473"/>
-      <w:bookmarkStart w:id="19" w:name="_Toc299631563"/>
-      <w:bookmarkStart w:id="20" w:name="_Toc299631640"/>
-      <w:r>
-        <w:br w:type="page"/>
-      </w:r>
-    </w:p>
-    <w:p>
-      <w:pPr>
-        <w:pStyle w:val="Nagwek1"/>
-        <w:numPr>
-          <w:ilvl w:val="0"/>
-          <w:numId w:val="0"/>
-        </w:numPr>
-        <w:rPr>
-          <w:lang w:val="pl-PL"/>
-        </w:rPr>
-      </w:pPr>
-      <w:bookmarkStart w:id="21" w:name="_Toc331590856"/>
-      <w:r>
-        <w:rPr>
-          <w:lang w:val="pl-PL"/>
-        </w:rPr>
-        <w:lastRenderedPageBreak/>
-        <w:t>LIST OF FIGURES</w:t>
-      </w:r>
-      <w:bookmarkEnd w:id="14"/>
-      <w:bookmarkEnd w:id="15"/>
-      <w:bookmarkEnd w:id="16"/>
-      <w:bookmarkEnd w:id="17"/>
-      <w:bookmarkEnd w:id="18"/>
-      <w:bookmarkEnd w:id="19"/>
-      <w:bookmarkEnd w:id="20"/>
-      <w:bookmarkEnd w:id="21"/>
-      <w:r>
-        <w:rPr>
-          <w:lang w:val="pl-PL"/>
-        </w:rPr>
-        <w:t xml:space="preserve"> </w:t>
-      </w:r>
-    </w:p>
-    <w:p>
-      <w:pPr>
-        <w:rPr>
-          <w:lang w:val="pl-PL"/>
-        </w:rPr>
-      </w:pPr>
       <w:r>
         <w:fldChar w:fldCharType="begin"/>
       </w:r>
@@ -4492,15 +4415,85 @@
       <w:r>
         <w:fldChar w:fldCharType="separate"/>
       </w:r>
-      <w:r>
+      <w:hyperlink w:anchor="_Toc331601178" w:history="1">
+        <w:r>
+          <w:rPr>
+            <w:rStyle w:val="Hipercze"/>
+            <w:noProof/>
+          </w:rPr>
+          <w:t>Figure 1 4</w:t>
+        </w:r>
+        <w:r>
+          <w:rPr>
+            <w:rStyle w:val="Hipercze"/>
+            <w:noProof/>
+            <w:vertAlign w:val="superscript"/>
+          </w:rPr>
+          <w:t>th</w:t>
+        </w:r>
+        <w:r>
+          <w:rPr>
+            <w:rStyle w:val="Hipercze"/>
+            <w:noProof/>
+          </w:rPr>
+          <w:t xml:space="preserve"> Order Runge-Kutta method</w:t>
+        </w:r>
+        <w:r>
+          <w:rPr>
+            <w:noProof/>
+            <w:webHidden/>
+          </w:rPr>
+          <w:tab/>
+        </w:r>
+        <w:r>
+          <w:rPr>
+            <w:noProof/>
+            <w:webHidden/>
+          </w:rPr>
+          <w:fldChar w:fldCharType="begin"/>
+        </w:r>
+        <w:r>
+          <w:rPr>
+            <w:noProof/>
+            <w:webHidden/>
+          </w:rPr>
+          <w:instrText xml:space="preserve"> PAGEREF _Toc331601178 \h </w:instrText>
+        </w:r>
+        <w:r>
+          <w:rPr>
+            <w:noProof/>
+            <w:webHidden/>
+          </w:rPr>
+        </w:r>
+        <w:r>
+          <w:rPr>
+            <w:noProof/>
+            <w:webHidden/>
+          </w:rPr>
+          <w:fldChar w:fldCharType="separate"/>
+        </w:r>
+        <w:r>
+          <w:rPr>
+            <w:noProof/>
+            <w:webHidden/>
+          </w:rPr>
+          <w:t>4</w:t>
+        </w:r>
+        <w:r>
+          <w:rPr>
+            <w:noProof/>
+            <w:webHidden/>
+          </w:rPr>
+          <w:fldChar w:fldCharType="end"/>
+        </w:r>
+      </w:hyperlink>
+    </w:p>
+    <w:p>
+      <w:pPr>
         <w:rPr>
-          <w:b/>
-          <w:bCs/>
-          <w:noProof/>
           <w:lang w:val="pl-PL"/>
         </w:rPr>
-        <w:t>Nie można odnaleźć pozycji dla spisu ilustracji.</w:t>
-      </w:r>
+      </w:pPr>
       <w:r>
         <w:fldChar w:fldCharType="end"/>
       </w:r>
@@ -4547,7 +4540,7 @@
           <w:lang w:val="pl-PL"/>
         </w:rPr>
       </w:pPr>
-      <w:bookmarkStart w:id="29" w:name="_Toc331590857"/>
+      <w:bookmarkStart w:id="29" w:name="_Toc331601128"/>
       <w:r>
         <w:rPr>
           <w:lang w:val="pl-PL"/>
@@ -4634,7 +4627,7 @@
       <w:pPr>
         <w:pStyle w:val="Heading1nonumber"/>
       </w:pPr>
-      <w:bookmarkStart w:id="37" w:name="_Toc331590858"/>
+      <w:bookmarkStart w:id="37" w:name="_Toc331601129"/>
       <w:r>
         <w:lastRenderedPageBreak/>
         <w:t>LIST OF EQUATIONS</w:t>
@@ -4671,7 +4664,7 @@
       <w:r>
         <w:fldChar w:fldCharType="separate"/>
       </w:r>
-      <w:hyperlink w:anchor="_Toc331590908" w:history="1">
+      <w:hyperlink w:anchor="_Toc331601179" w:history="1">
         <w:r>
           <w:rPr>
             <w:rStyle w:val="Hipercze"/>
@@ -4706,7 +4699,7 @@
             <w:noProof/>
             <w:webHidden/>
           </w:rPr>
-          <w:instrText xml:space="preserve"> PAGEREF _Toc331590908 \h </w:instrText>
+          <w:instrText xml:space="preserve"> PAGEREF _Toc331601179 \h </w:instrText>
         </w:r>
         <w:r>
           <w:rPr>
@@ -4751,7 +4744,7 @@
           <w:lang w:val="pl-PL" w:eastAsia="pl-PL"/>
         </w:rPr>
       </w:pPr>
-      <w:hyperlink w:anchor="_Toc331590909" w:history="1">
+      <w:hyperlink w:anchor="_Toc331601180" w:history="1">
         <w:r>
           <w:rPr>
             <w:rStyle w:val="Hipercze"/>
@@ -4786,7 +4779,7 @@
             <w:noProof/>
             <w:webHidden/>
           </w:rPr>
-          <w:instrText xml:space="preserve"> PAGEREF _Toc331590909 \h </w:instrText>
+          <w:instrText xml:space="preserve"> PAGEREF _Toc331601180 \h </w:instrText>
         </w:r>
         <w:r>
           <w:rPr>
@@ -4806,7 +4799,7 @@
             <w:noProof/>
             <w:webHidden/>
           </w:rPr>
-          <w:t>2</w:t>
+          <w:t>3</w:t>
         </w:r>
         <w:r>
           <w:rPr>
@@ -4846,7 +4839,7 @@
       <w:pPr>
         <w:pStyle w:val="Heading1nonumber"/>
       </w:pPr>
-      <w:bookmarkStart w:id="38" w:name="_Toc331590859"/>
+      <w:bookmarkStart w:id="38" w:name="_Toc331601130"/>
       <w:r>
         <w:lastRenderedPageBreak/>
         <w:t>LIST OF ABBREVIATIONS</w:t>
@@ -5044,7 +5037,7 @@
       <w:pPr>
         <w:pStyle w:val="Nagwek1"/>
       </w:pPr>
-      <w:bookmarkStart w:id="39" w:name="_Toc331590860"/>
+      <w:bookmarkStart w:id="39" w:name="_Toc331601131"/>
       <w:r>
         <w:lastRenderedPageBreak/>
         <w:t>Introduction</w:t>
@@ -5063,7 +5056,7 @@
       <w:pPr>
         <w:pStyle w:val="Nagwek2"/>
       </w:pPr>
-      <w:bookmarkStart w:id="40" w:name="_Toc331590861"/>
+      <w:bookmarkStart w:id="40" w:name="_Toc331601132"/>
       <w:r>
         <w:t>Aims and objectives</w:t>
       </w:r>
@@ -5101,7 +5094,37 @@
         <w:t>S</w:t>
       </w:r>
       <w:r>
-        <w:t xml:space="preserve">olving series of simultaneous ordinary differential equations (linear or non-linear). </w:t>
+        <w:t xml:space="preserve">olving series of </w:t>
+      </w:r>
+      <w:r>
+        <w:t>1</w:t>
+      </w:r>
+      <w:r>
+        <w:rPr>
+          <w:vertAlign w:val="superscript"/>
+        </w:rPr>
+        <w:t>st</w:t>
+      </w:r>
+      <w:r>
+        <w:t xml:space="preserve"> order </w:t>
+      </w:r>
+      <w:r>
+        <w:t>simultaneous o</w:t>
+      </w:r>
+      <w:r>
+        <w:t>rdinary differential equations (linear or non-linear)</w:t>
+      </w:r>
+      <w:r>
+        <w:t xml:space="preserve"> </w:t>
+      </w:r>
+      <w:r>
+        <w:t xml:space="preserve">for </w:t>
+      </w:r>
+      <w:r>
+        <w:t>initial value</w:t>
+      </w:r>
+      <w:r>
+        <w:t xml:space="preserve"> problem.</w:t>
       </w:r>
     </w:p>
     <w:p>
@@ -5150,7 +5173,7 @@
       <w:pPr>
         <w:pStyle w:val="Nagwek2"/>
       </w:pPr>
-      <w:bookmarkStart w:id="41" w:name="_Toc331590862"/>
+      <w:bookmarkStart w:id="41" w:name="_Toc331601133"/>
       <w:r>
         <w:t>Motivation</w:t>
       </w:r>
@@ -5224,7 +5247,7 @@
       <w:pPr>
         <w:pStyle w:val="Nagwek1"/>
       </w:pPr>
-      <w:bookmarkStart w:id="42" w:name="_Toc331590863"/>
+      <w:bookmarkStart w:id="42" w:name="_Toc331601134"/>
       <w:r>
         <w:lastRenderedPageBreak/>
         <w:t>Literature review</w:t>
@@ -5251,7 +5274,7 @@
         <w:t>methods for solving</w:t>
       </w:r>
       <w:r>
-        <w:t xml:space="preserve"> ODE’</w:t>
+        <w:t xml:space="preserve"> ODE</w:t>
       </w:r>
       <w:r>
         <w:t xml:space="preserve">s. </w:t>
@@ -5288,7 +5311,7 @@
       <w:pPr>
         <w:pStyle w:val="Nagwek2"/>
       </w:pPr>
-      <w:bookmarkStart w:id="43" w:name="_Toc331590864"/>
+      <w:bookmarkStart w:id="43" w:name="_Toc331601135"/>
       <w:r>
         <w:t>ODE numerical routines</w:t>
       </w:r>
@@ -5296,7 +5319,13 @@
     </w:p>
     <w:p>
       <w:r>
-        <w:t xml:space="preserve">Describes types of practical numerical methods for solving ODE’s including </w:t>
+        <w:t>Describes types of practical nu</w:t>
+      </w:r>
+      <w:r>
+        <w:t>merical methods for solving ODE</w:t>
+      </w:r>
+      <w:r>
+        <w:t xml:space="preserve">s including </w:t>
       </w:r>
       <w:proofErr w:type="spellStart"/>
       <w:r>
@@ -5304,7 +5333,10 @@
       </w:r>
       <w:proofErr w:type="spellEnd"/>
       <w:r>
-        <w:t xml:space="preserve">, Modified midpoint, </w:t>
+        <w:t xml:space="preserve"> methods</w:t>
+      </w:r>
+      <w:r>
+        <w:t xml:space="preserve">, </w:t>
       </w:r>
       <w:proofErr w:type="spellStart"/>
       <w:r>
@@ -5343,165 +5375,51 @@
       <w:pPr>
         <w:pStyle w:val="Nagwek3"/>
       </w:pPr>
-      <w:bookmarkStart w:id="44" w:name="_Toc331590865"/>
-      <w:r>
-        <w:t>4</w:t>
-      </w:r>
-      <w:r>
-        <w:rPr>
-          <w:vertAlign w:val="superscript"/>
-        </w:rPr>
-        <w:t>th</w:t>
-      </w:r>
-      <w:r>
-        <w:t xml:space="preserve"> Order </w:t>
-      </w:r>
+      <w:bookmarkStart w:id="44" w:name="_Toc331601136"/>
       <w:proofErr w:type="spellStart"/>
       <w:r>
         <w:t>Runge-Kutta</w:t>
       </w:r>
+      <w:proofErr w:type="spellEnd"/>
+      <w:r>
+        <w:t xml:space="preserve"> methods</w:t>
+      </w:r>
       <w:bookmarkEnd w:id="44"/>
+    </w:p>
+    <w:p>
+      <w:proofErr w:type="spellStart"/>
+      <w:r>
+        <w:t>Runge-Kutta</w:t>
+      </w:r>
       <w:proofErr w:type="spellEnd"/>
-    </w:p>
-    <w:p>
-      <w:r>
-        <w:t>4</w:t>
-      </w:r>
-      <w:r>
-        <w:rPr>
-          <w:vertAlign w:val="superscript"/>
-        </w:rPr>
-        <w:t>th</w:t>
-      </w:r>
-      <w:r>
-        <w:t xml:space="preserve"> Order </w:t>
-      </w:r>
-      <w:proofErr w:type="spellStart"/>
-      <w:r>
-        <w:t>Runge-Kutta</w:t>
-      </w:r>
-      <w:proofErr w:type="spellEnd"/>
-      <w:r>
-        <w:t xml:space="preserve"> method</w:t>
-      </w:r>
-      <w:r>
-        <w:t xml:space="preserve"> propagate solution over an interval by combining the information from </w:t>
-      </w:r>
-      <w:r>
-        <w:t>four</w:t>
-      </w:r>
-      <w:r>
-        <w:t xml:space="preserve"> Euler-style steps</w:t>
-      </w:r>
-      <w:r>
-        <w:t xml:space="preserve"> (</w:t>
+      <w:r>
+        <w:t xml:space="preserve"> methods propagate a solution over an interval </w:t>
+      </w:r>
+      <w:r>
+        <w:t xml:space="preserve">by </w:t>
+      </w:r>
+      <w:r>
+        <w:t xml:space="preserve">combining the  </w:t>
+      </w:r>
+      <w:r>
+        <w:t xml:space="preserve">data </w:t>
+      </w:r>
+      <w:r>
+        <w:t xml:space="preserve">from several Euler-style steps. Each step involves one evaluation of the right-hand of the </w:t>
       </w:r>
       <m:oMath>
-        <m:sSub>
-          <m:sSubPr>
-            <m:ctrlPr>
-              <w:rPr>
-                <w:rFonts w:ascii="Cambria Math" w:hAnsi="Cambria Math"/>
-                <w:i/>
-              </w:rPr>
-            </m:ctrlPr>
-          </m:sSubPr>
-          <m:e>
-            <m:r>
-              <w:rPr>
-                <w:rFonts w:ascii="Cambria Math" w:hAnsi="Cambria Math"/>
-              </w:rPr>
-              <m:t>k</m:t>
-            </m:r>
-          </m:e>
-          <m:sub>
-            <m:r>
-              <w:rPr>
-                <w:rFonts w:ascii="Cambria Math" w:hAnsi="Cambria Math"/>
-              </w:rPr>
-              <m:t>1</m:t>
-            </m:r>
-          </m:sub>
-        </m:sSub>
         <m:r>
           <w:rPr>
             <w:rFonts w:ascii="Cambria Math" w:hAnsi="Cambria Math"/>
           </w:rPr>
-          <m:t xml:space="preserve">- </m:t>
-        </m:r>
-        <m:sSub>
-          <m:sSubPr>
-            <m:ctrlPr>
-              <w:rPr>
-                <w:rFonts w:ascii="Cambria Math" w:hAnsi="Cambria Math"/>
-                <w:i/>
-              </w:rPr>
-            </m:ctrlPr>
-          </m:sSubPr>
-          <m:e>
-            <m:r>
-              <w:rPr>
-                <w:rFonts w:ascii="Cambria Math" w:hAnsi="Cambria Math"/>
-              </w:rPr>
-              <m:t>k</m:t>
-            </m:r>
-          </m:e>
-          <m:sub>
-            <m:r>
-              <w:rPr>
-                <w:rFonts w:ascii="Cambria Math" w:hAnsi="Cambria Math"/>
-              </w:rPr>
-              <m:t>4</m:t>
-            </m:r>
-          </m:sub>
-        </m:sSub>
-        <m:r>
-          <w:rPr>
-            <w:rFonts w:ascii="Cambria Math" w:hAnsi="Cambria Math"/>
-          </w:rPr>
-          <m:t>)</m:t>
+          <m:t>f</m:t>
         </m:r>
       </m:oMath>
       <w:r>
-        <w:t xml:space="preserve"> </w:t>
-      </w:r>
-      <w:r>
-        <w:t xml:space="preserve">. Each step involves one evaluation of the right-hand of the </w:t>
-      </w:r>
-      <m:oMath>
-        <m:r>
-          <w:rPr>
-            <w:rFonts w:ascii="Cambria Math" w:hAnsi="Cambria Math"/>
-          </w:rPr>
-          <m:t>f</m:t>
-        </m:r>
-        <m:d>
-          <m:dPr>
-            <m:ctrlPr>
-              <w:rPr>
-                <w:rFonts w:ascii="Cambria Math" w:hAnsi="Cambria Math"/>
-                <w:i/>
-              </w:rPr>
-            </m:ctrlPr>
-          </m:dPr>
-          <m:e>
-            <m:r>
-              <w:rPr>
-                <w:rFonts w:ascii="Cambria Math" w:hAnsi="Cambria Math"/>
-              </w:rPr>
-              <m:t>x, y</m:t>
-            </m:r>
-          </m:e>
-        </m:d>
-      </m:oMath>
-      <w:r>
-        <w:rPr>
-          <w:i/>
-        </w:rPr>
-        <w:t xml:space="preserve"> </w:t>
-      </w:r>
-      <w:r>
-        <w:t>and then using the information obtained to match a Taylor series expansion up to higher order.</w:t>
+        <w:t xml:space="preserve"> function </w:t>
+      </w:r>
+      <w:r>
+        <w:t>.</w:t>
       </w:r>
     </w:p>
     <w:tbl>
@@ -5663,7 +5581,7 @@
               <w:pStyle w:val="Legenda"/>
               <w:jc w:val="right"/>
             </w:pPr>
-            <w:bookmarkStart w:id="45" w:name="_Toc331590908"/>
+            <w:bookmarkStart w:id="45" w:name="_Toc331601179"/>
             <w:r>
               <w:t>(2</w:t>
             </w:r>
@@ -5700,6 +5618,207 @@
       </w:tr>
     </w:tbl>
     <w:p/>
+    <w:p>
+      <w:r>
+        <w:t>Then</w:t>
+      </w:r>
+      <w:r>
+        <w:rPr>
+          <w:i/>
+        </w:rPr>
+        <w:t xml:space="preserve"> </w:t>
+      </w:r>
+      <w:r>
+        <w:t>using the information obtained to match a Taylor series expansion up to higher order.</w:t>
+      </w:r>
+      <w:r>
+        <w:t xml:space="preserve"> </w:t>
+      </w:r>
+    </w:p>
+    <w:p>
+      <w:r>
+        <w:t xml:space="preserve">Developing higher – order methods made </w:t>
+      </w:r>
+      <w:proofErr w:type="spellStart"/>
+      <w:r>
+        <w:t>Runge-Kutta</w:t>
+      </w:r>
+      <w:proofErr w:type="spellEnd"/>
+      <w:r>
+        <w:t xml:space="preserve"> competitive with the other numerical methods in many cases. </w:t>
+      </w:r>
+      <w:r>
+        <w:t>It is usually the fastest method when moderate accuracy is required (</w:t>
+      </w:r>
+      <w:r>
+        <w:rPr>
+          <w:rFonts w:cs="Arial"/>
+        </w:rPr>
+        <w:t>≤</w:t>
+      </w:r>
+      <w:r>
+        <w:t xml:space="preserve"> </w:t>
+      </w:r>
+      <m:oMath>
+        <m:sSup>
+          <m:sSupPr>
+            <m:ctrlPr>
+              <w:rPr>
+                <w:rFonts w:ascii="Cambria Math" w:hAnsi="Cambria Math"/>
+                <w:i/>
+              </w:rPr>
+            </m:ctrlPr>
+          </m:sSupPr>
+          <m:e>
+            <m:r>
+              <w:rPr>
+                <w:rFonts w:ascii="Cambria Math" w:hAnsi="Cambria Math"/>
+              </w:rPr>
+              <m:t>10</m:t>
+            </m:r>
+          </m:e>
+          <m:sup>
+            <m:r>
+              <w:rPr>
+                <w:rFonts w:ascii="Cambria Math" w:hAnsi="Cambria Math"/>
+              </w:rPr>
+              <m:t>-5</m:t>
+            </m:r>
+          </m:sup>
+        </m:sSup>
+      </m:oMath>
+      <w:r>
+        <w:t xml:space="preserve">) and evaluation of the </w:t>
+      </w:r>
+      <m:oMath>
+        <m:r>
+          <w:rPr>
+            <w:rFonts w:ascii="Cambria Math" w:hAnsi="Cambria Math"/>
+          </w:rPr>
+          <m:t>f</m:t>
+        </m:r>
+      </m:oMath>
+      <w:r>
+        <w:t xml:space="preserve"> function is not  too expensive.</w:t>
+      </w:r>
+      <w:r>
+        <w:t xml:space="preserve"> There are few kinds of </w:t>
+      </w:r>
+      <w:proofErr w:type="spellStart"/>
+      <w:r>
+        <w:t>Runge-Kutta</w:t>
+      </w:r>
+      <w:proofErr w:type="spellEnd"/>
+      <w:r>
+        <w:t xml:space="preserve"> methods : 2</w:t>
+      </w:r>
+      <w:r>
+        <w:rPr>
+          <w:vertAlign w:val="superscript"/>
+        </w:rPr>
+        <w:t>nd</w:t>
+      </w:r>
+      <w:r>
+        <w:t xml:space="preserve"> order method, (called midpoint method), 4</w:t>
+      </w:r>
+      <w:r>
+        <w:rPr>
+          <w:vertAlign w:val="superscript"/>
+        </w:rPr>
+        <w:t>th</w:t>
+      </w:r>
+      <w:r>
+        <w:t xml:space="preserve"> order method and  also method with adaptive </w:t>
+      </w:r>
+      <w:proofErr w:type="spellStart"/>
+      <w:r>
+        <w:t>stepsize</w:t>
+      </w:r>
+      <w:proofErr w:type="spellEnd"/>
+      <w:r>
+        <w:t xml:space="preserve">. </w:t>
+      </w:r>
+      <w:r>
+        <w:t xml:space="preserve"> </w:t>
+      </w:r>
+      <w:r>
+        <w:t>[Numerical recipes]</w:t>
+      </w:r>
+    </w:p>
+    <w:p>
+      <w:pPr>
+        <w:pStyle w:val="Nagwek4"/>
+      </w:pPr>
+      <w:r>
+        <w:lastRenderedPageBreak/>
+        <w:t>4</w:t>
+      </w:r>
+      <w:r>
+        <w:rPr>
+          <w:vertAlign w:val="superscript"/>
+        </w:rPr>
+        <w:t>th</w:t>
+      </w:r>
+      <w:r>
+        <w:t xml:space="preserve"> Order </w:t>
+      </w:r>
+      <w:proofErr w:type="spellStart"/>
+      <w:r>
+        <w:t>Runge-Kutta</w:t>
+      </w:r>
+      <w:proofErr w:type="spellEnd"/>
+    </w:p>
+    <w:p>
+      <w:r>
+        <w:t xml:space="preserve">The most often used </w:t>
+      </w:r>
+      <w:proofErr w:type="spellStart"/>
+      <w:r>
+        <w:t>Runge-Kutta</w:t>
+      </w:r>
+      <w:proofErr w:type="spellEnd"/>
+      <w:r>
+        <w:t xml:space="preserve"> method is </w:t>
+      </w:r>
+      <w:r>
+        <w:t>fourth – order formula</w:t>
+      </w:r>
+      <w:r>
+        <w:t xml:space="preserve"> . In general it is superior to 2</w:t>
+      </w:r>
+      <w:r>
+        <w:rPr>
+          <w:vertAlign w:val="superscript"/>
+        </w:rPr>
+        <w:t>nd</w:t>
+      </w:r>
+      <w:r>
+        <w:t xml:space="preserve"> order method, however high order does not always mean high accuracy. 4</w:t>
+      </w:r>
+      <w:r>
+        <w:rPr>
+          <w:vertAlign w:val="superscript"/>
+        </w:rPr>
+        <w:t>th</w:t>
+      </w:r>
+      <w:r>
+        <w:t xml:space="preserve"> order method requires four evaluations of the </w:t>
+      </w:r>
+      <m:oMath>
+        <m:r>
+          <w:rPr>
+            <w:rFonts w:ascii="Cambria Math" w:hAnsi="Cambria Math"/>
+          </w:rPr>
+          <m:t>f</m:t>
+        </m:r>
+      </m:oMath>
+      <w:r>
+        <w:t xml:space="preserve"> function. </w:t>
+      </w:r>
+      <w:r>
+        <w:t>[numerical recipes]</w:t>
+      </w:r>
+    </w:p>
     <w:tbl>
       <w:tblPr>
         <w:tblW w:w="0" w:type="auto"/>
@@ -5828,7 +5947,7 @@
             </w:pPr>
             <w:bookmarkStart w:id="46" w:name="_Toc299694456"/>
             <w:bookmarkStart w:id="47" w:name="_Toc331590569"/>
-            <w:bookmarkStart w:id="48" w:name="_Toc331590909"/>
+            <w:bookmarkStart w:id="48" w:name="_Toc331601180"/>
             <w:r>
               <w:t>(</w:t>
             </w:r>
@@ -6537,11 +6656,37 @@
           <w:p>
             <m:oMathPara>
               <m:oMath>
+                <m:sSub>
+                  <m:sSubPr>
+                    <m:ctrlPr>
+                      <w:rPr>
+                        <w:rFonts w:ascii="Cambria Math" w:hAnsi="Cambria Math"/>
+                        <w:i/>
+                      </w:rPr>
+                    </m:ctrlPr>
+                  </m:sSubPr>
+                  <m:e>
+                    <m:r>
+                      <w:rPr>
+                        <w:rFonts w:ascii="Cambria Math" w:hAnsi="Cambria Math"/>
+                      </w:rPr>
+                      <m:t>y</m:t>
+                    </m:r>
+                  </m:e>
+                  <m:sub>
+                    <m:r>
+                      <w:rPr>
+                        <w:rFonts w:ascii="Cambria Math" w:hAnsi="Cambria Math"/>
+                      </w:rPr>
+                      <m:t>n+1</m:t>
+                    </m:r>
+                  </m:sub>
+                </m:sSub>
                 <m:r>
                   <w:rPr>
                     <w:rFonts w:ascii="Cambria Math" w:hAnsi="Cambria Math"/>
                   </w:rPr>
-                  <m:t>∆</m:t>
+                  <m:t>=</m:t>
                 </m:r>
                 <m:sSub>
                   <m:sSubPr>
@@ -6573,7 +6718,13 @@
                   <w:rPr>
                     <w:rFonts w:ascii="Cambria Math" w:hAnsi="Cambria Math"/>
                   </w:rPr>
-                  <m:t xml:space="preserve">= </m:t>
+                  <m:t>+</m:t>
+                </m:r>
+                <m:r>
+                  <w:rPr>
+                    <w:rFonts w:ascii="Cambria Math" w:hAnsi="Cambria Math"/>
+                  </w:rPr>
+                  <m:t xml:space="preserve"> </m:t>
                 </m:r>
                 <m:f>
                   <m:fPr>
@@ -6759,185 +6910,186 @@
         </w:tc>
       </w:tr>
     </w:tbl>
+    <w:p>
+      <w:pPr>
+        <w:keepNext/>
+      </w:pPr>
+      <w:r>
+        <w:rPr>
+          <w:noProof/>
+          <w:lang w:val="pl-PL" w:eastAsia="pl-PL"/>
+        </w:rPr>
+        <w:drawing>
+          <wp:inline distT="0" distB="0" distL="0" distR="0" wp14:anchorId="41CC37E6" wp14:editId="75CC2CD0">
+            <wp:extent cx="4582165" cy="2505425"/>
+            <wp:effectExtent l="0" t="0" r="8890" b="9525"/>
+            <wp:docPr id="3" name="Obraz 3"/>
+            <wp:cNvGraphicFramePr>
+              <a:graphicFrameLocks xmlns:a="http://schemas.openxmlformats.org/drawingml/2006/main" noChangeAspect="1"/>
+            </wp:cNvGraphicFramePr>
+            <a:graphic xmlns:a="http://schemas.openxmlformats.org/drawingml/2006/main">
+              <a:graphicData uri="http://schemas.openxmlformats.org/drawingml/2006/picture">
+                <pic:pic xmlns:pic="http://schemas.openxmlformats.org/drawingml/2006/picture">
+                  <pic:nvPicPr>
+                    <pic:cNvPr id="0" name="rungeKutta4th.png"/>
+                    <pic:cNvPicPr/>
+                  </pic:nvPicPr>
+                  <pic:blipFill>
+                    <a:blip r:embed="rId15">
+                      <a:extLst>
+                        <a:ext uri="{28A0092B-C50C-407E-A947-70E740481C1C}">
+                          <a14:useLocalDpi xmlns:a14="http://schemas.microsoft.com/office/drawing/2010/main" val="0"/>
+                        </a:ext>
+                      </a:extLst>
+                    </a:blip>
+                    <a:stretch>
+                      <a:fillRect/>
+                    </a:stretch>
+                  </pic:blipFill>
+                  <pic:spPr>
+                    <a:xfrm>
+                      <a:off x="0" y="0"/>
+                      <a:ext cx="4582165" cy="2505425"/>
+                    </a:xfrm>
+                    <a:prstGeom prst="rect">
+                      <a:avLst/>
+                    </a:prstGeom>
+                  </pic:spPr>
+                </pic:pic>
+              </a:graphicData>
+            </a:graphic>
+          </wp:inline>
+        </w:drawing>
+      </w:r>
+    </w:p>
+    <w:p>
+      <w:pPr>
+        <w:pStyle w:val="Legenda"/>
+      </w:pPr>
+      <w:bookmarkStart w:id="49" w:name="_Toc331601178"/>
+      <w:r>
+        <w:t xml:space="preserve">Figure </w:t>
+      </w:r>
+      <w:r>
+        <w:fldChar w:fldCharType="begin"/>
+      </w:r>
+      <w:r>
+        <w:instrText xml:space="preserve"> SEQ Figure \* ARABIC </w:instrText>
+      </w:r>
+      <w:r>
+        <w:fldChar w:fldCharType="separate"/>
+      </w:r>
+      <w:r>
+        <w:rPr>
+          <w:noProof/>
+        </w:rPr>
+        <w:t>1</w:t>
+      </w:r>
+      <w:r>
+        <w:fldChar w:fldCharType="end"/>
+      </w:r>
+      <w:r>
+        <w:t xml:space="preserve"> 4</w:t>
+      </w:r>
+      <w:r>
+        <w:rPr>
+          <w:vertAlign w:val="superscript"/>
+        </w:rPr>
+        <w:t>th</w:t>
+      </w:r>
+      <w:r>
+        <w:t xml:space="preserve"> Order </w:t>
+      </w:r>
+      <w:proofErr w:type="spellStart"/>
+      <w:r>
+        <w:t>Runge-Kutta</w:t>
+      </w:r>
+      <w:proofErr w:type="spellEnd"/>
+      <w:r>
+        <w:t xml:space="preserve"> method</w:t>
+      </w:r>
+      <w:bookmarkEnd w:id="49"/>
+    </w:p>
+    <w:p>
+      <w:r>
+        <w:lastRenderedPageBreak/>
+        <w:t>During single step, the derivative is evaluated four times. Once at initial point, (1) twice at midpoints (2)(3) and once at trial endpoint (4). Final function value is calculated on the basis of these derivatives.</w:t>
+      </w:r>
+      <w:r>
+        <w:t xml:space="preserve"> </w:t>
+      </w:r>
+      <w:r>
+        <w:t>[numerical recipes]</w:t>
+      </w:r>
+    </w:p>
+    <w:p>
+      <w:r>
+        <w:t xml:space="preserve">Each step in the sequence of steps is treated </w:t>
+      </w:r>
+      <w:r>
+        <w:t xml:space="preserve">in an identical manner, so prior behaviour of the solution is not used in its propagation. Such approach is mathematically proper, since any point along the trajectory of an ODE can be an initial point. </w:t>
+      </w:r>
+      <w:bookmarkStart w:id="50" w:name="_GoBack"/>
+      <w:bookmarkEnd w:id="50"/>
+      <w:r>
+        <w:t xml:space="preserve"> </w:t>
+      </w:r>
+      <w:r>
+        <w:t>[numerical recipes]</w:t>
+      </w:r>
+    </w:p>
+    <w:p>
+      <w:pPr>
+        <w:pStyle w:val="Nagwek4"/>
+      </w:pPr>
+      <w:proofErr w:type="spellStart"/>
+      <w:r>
+        <w:t>Runge-Kutta</w:t>
+      </w:r>
+      <w:proofErr w:type="spellEnd"/>
+      <w:r>
+        <w:t xml:space="preserve"> with adaptive </w:t>
+      </w:r>
+      <w:proofErr w:type="spellStart"/>
+      <w:r>
+        <w:t>stepsize</w:t>
+      </w:r>
+      <w:proofErr w:type="spellEnd"/>
+    </w:p>
     <w:p/>
-    <w:tbl>
-      <w:tblPr>
-        <w:tblW w:w="0" w:type="auto"/>
-        <w:tblLook w:val="00A0" w:firstRow="1" w:lastRow="0" w:firstColumn="1" w:lastColumn="0" w:noHBand="0" w:noVBand="0"/>
-      </w:tblPr>
-      <w:tblGrid>
-        <w:gridCol w:w="7905"/>
-        <w:gridCol w:w="815"/>
-      </w:tblGrid>
-      <w:tr>
-        <w:tc>
-          <w:tcPr>
-            <w:tcW w:w="7905" w:type="dxa"/>
-          </w:tcPr>
-          <w:p>
-            <m:oMathPara>
-              <m:oMath>
-                <m:sSub>
-                  <m:sSubPr>
-                    <m:ctrlPr>
-                      <w:rPr>
-                        <w:rFonts w:ascii="Cambria Math" w:hAnsi="Cambria Math"/>
-                        <w:i/>
-                      </w:rPr>
-                    </m:ctrlPr>
-                  </m:sSubPr>
-                  <m:e>
-                    <m:r>
-                      <w:rPr>
-                        <w:rFonts w:ascii="Cambria Math" w:hAnsi="Cambria Math"/>
-                      </w:rPr>
-                      <m:t>y</m:t>
-                    </m:r>
-                  </m:e>
-                  <m:sub>
-                    <m:r>
-                      <w:rPr>
-                        <w:rFonts w:ascii="Cambria Math" w:hAnsi="Cambria Math"/>
-                      </w:rPr>
-                      <m:t>n+1</m:t>
-                    </m:r>
-                  </m:sub>
-                </m:sSub>
-                <m:r>
-                  <w:rPr>
-                    <w:rFonts w:ascii="Cambria Math" w:hAnsi="Cambria Math"/>
-                  </w:rPr>
-                  <m:t xml:space="preserve">= </m:t>
-                </m:r>
-                <m:sSub>
-                  <m:sSubPr>
-                    <m:ctrlPr>
-                      <w:rPr>
-                        <w:rFonts w:ascii="Cambria Math" w:hAnsi="Cambria Math"/>
-                        <w:i/>
-                      </w:rPr>
-                    </m:ctrlPr>
-                  </m:sSubPr>
-                  <m:e>
-                    <m:r>
-                      <w:rPr>
-                        <w:rFonts w:ascii="Cambria Math" w:hAnsi="Cambria Math"/>
-                      </w:rPr>
-                      <m:t>y</m:t>
-                    </m:r>
-                  </m:e>
-                  <m:sub>
-                    <m:r>
-                      <w:rPr>
-                        <w:rFonts w:ascii="Cambria Math" w:hAnsi="Cambria Math"/>
-                      </w:rPr>
-                      <m:t>n</m:t>
-                    </m:r>
-                  </m:sub>
-                </m:sSub>
-                <m:r>
-                  <w:rPr>
-                    <w:rFonts w:ascii="Cambria Math" w:hAnsi="Cambria Math"/>
-                  </w:rPr>
-                  <m:t>+ ∆</m:t>
-                </m:r>
-                <m:sSub>
-                  <m:sSubPr>
-                    <m:ctrlPr>
-                      <w:rPr>
-                        <w:rFonts w:ascii="Cambria Math" w:hAnsi="Cambria Math"/>
-                        <w:i/>
-                      </w:rPr>
-                    </m:ctrlPr>
-                  </m:sSubPr>
-                  <m:e>
-                    <m:r>
-                      <w:rPr>
-                        <w:rFonts w:ascii="Cambria Math" w:hAnsi="Cambria Math"/>
-                      </w:rPr>
-                      <m:t>y</m:t>
-                    </m:r>
-                  </m:e>
-                  <m:sub>
-                    <m:r>
-                      <w:rPr>
-                        <w:rFonts w:ascii="Cambria Math" w:hAnsi="Cambria Math"/>
-                      </w:rPr>
-                      <m:t>n</m:t>
-                    </m:r>
-                  </m:sub>
-                </m:sSub>
-              </m:oMath>
-            </m:oMathPara>
-          </w:p>
-        </w:tc>
-        <w:tc>
-          <w:tcPr>
-            <w:tcW w:w="815" w:type="dxa"/>
-          </w:tcPr>
-          <w:p>
-            <w:pPr>
-              <w:pStyle w:val="Legenda"/>
-              <w:jc w:val="right"/>
-            </w:pPr>
-            <w:r>
-              <w:t>(2</w:t>
-            </w:r>
-            <w:r>
-              <w:noBreakHyphen/>
-              <w:t>7)</w:t>
-            </w:r>
-          </w:p>
-        </w:tc>
-      </w:tr>
-    </w:tbl>
-    <w:p>
-      <w:bookmarkStart w:id="49" w:name="_GoBack"/>
-      <w:bookmarkEnd w:id="49"/>
-    </w:p>
     <w:p>
       <w:pPr>
         <w:pStyle w:val="Nagwek3"/>
       </w:pPr>
-      <w:bookmarkStart w:id="50" w:name="_Toc331590866"/>
-      <w:r>
-        <w:t>Modified Midpoint</w:t>
-      </w:r>
-      <w:bookmarkEnd w:id="50"/>
+      <w:bookmarkStart w:id="51" w:name="_Toc331601137"/>
+      <w:r>
+        <w:t>Richardson extrapolation</w:t>
+      </w:r>
+      <w:bookmarkEnd w:id="51"/>
+    </w:p>
+    <w:p>
+      <w:pPr>
+        <w:pStyle w:val="Nagwek4"/>
+      </w:pPr>
+      <w:proofErr w:type="spellStart"/>
+      <w:r>
+        <w:t>Burlish</w:t>
+      </w:r>
+      <w:proofErr w:type="spellEnd"/>
+      <w:r>
+        <w:t xml:space="preserve"> – </w:t>
+      </w:r>
+      <w:proofErr w:type="spellStart"/>
+      <w:r>
+        <w:t>Stoer</w:t>
+      </w:r>
+      <w:proofErr w:type="spellEnd"/>
     </w:p>
     <w:p>
       <w:pPr>
         <w:pStyle w:val="Nagwek3"/>
       </w:pPr>
-      <w:bookmarkStart w:id="51" w:name="_Toc331590867"/>
-      <w:r>
-        <w:t>Richardson extrapolation</w:t>
-      </w:r>
-      <w:bookmarkEnd w:id="51"/>
-    </w:p>
-    <w:p>
-      <w:pPr>
-        <w:pStyle w:val="Nagwek4"/>
-      </w:pPr>
-      <w:proofErr w:type="spellStart"/>
-      <w:r>
-        <w:t>Burlish</w:t>
-      </w:r>
-      <w:proofErr w:type="spellEnd"/>
-      <w:r>
-        <w:t xml:space="preserve"> – </w:t>
-      </w:r>
-      <w:proofErr w:type="spellStart"/>
-      <w:r>
-        <w:t>Stoer</w:t>
-      </w:r>
-      <w:proofErr w:type="spellEnd"/>
-    </w:p>
-    <w:p>
-      <w:pPr>
-        <w:pStyle w:val="Nagwek3"/>
-      </w:pPr>
-      <w:bookmarkStart w:id="52" w:name="_Toc331590868"/>
+      <w:bookmarkStart w:id="52" w:name="_Toc331601138"/>
       <w:proofErr w:type="spellStart"/>
       <w:r>
         <w:t>Rosenbrock</w:t>
@@ -6949,7 +7101,7 @@
       <w:pPr>
         <w:pStyle w:val="Nagwek3"/>
       </w:pPr>
-      <w:bookmarkStart w:id="53" w:name="_Toc331590869"/>
+      <w:bookmarkStart w:id="53" w:name="_Toc331601139"/>
       <w:r>
         <w:t>Predictor- Corrector</w:t>
       </w:r>
@@ -6978,7 +7130,7 @@
       <w:r>
         <w:t xml:space="preserve"> </w:t>
       </w:r>
-      <w:bookmarkStart w:id="54" w:name="_Toc331590870"/>
+      <w:bookmarkStart w:id="54" w:name="_Toc331601140"/>
       <w:r>
         <w:t>Technologies</w:t>
       </w:r>
@@ -6988,7 +7140,7 @@
       <w:pPr>
         <w:pStyle w:val="Nagwek3"/>
       </w:pPr>
-      <w:bookmarkStart w:id="55" w:name="_Toc331590871"/>
+      <w:bookmarkStart w:id="55" w:name="_Toc331601141"/>
       <w:r>
         <w:t>AJAX approach</w:t>
       </w:r>
@@ -6998,7 +7150,7 @@
       <w:pPr>
         <w:pStyle w:val="Nagwek3"/>
       </w:pPr>
-      <w:bookmarkStart w:id="56" w:name="_Toc331590872"/>
+      <w:bookmarkStart w:id="56" w:name="_Toc331601142"/>
       <w:r>
         <w:t>Google Web Toolkit</w:t>
       </w:r>
@@ -7008,7 +7160,7 @@
       <w:pPr>
         <w:pStyle w:val="Nagwek3"/>
       </w:pPr>
-      <w:bookmarkStart w:id="57" w:name="_Toc331590873"/>
+      <w:bookmarkStart w:id="57" w:name="_Toc331601143"/>
       <w:proofErr w:type="spellStart"/>
       <w:r>
         <w:t>AppEngine</w:t>
@@ -7020,7 +7172,7 @@
       <w:pPr>
         <w:pStyle w:val="Nagwek3"/>
       </w:pPr>
-      <w:bookmarkStart w:id="58" w:name="_Toc331590874"/>
+      <w:bookmarkStart w:id="58" w:name="_Toc331601144"/>
       <w:proofErr w:type="spellStart"/>
       <w:r>
         <w:t>Datastore</w:t>
@@ -7040,89 +7192,6 @@
       <w:pPr>
         <w:pStyle w:val="Nagwek1"/>
         <w:sectPr>
-          <w:headerReference w:type="default" r:id="rId15"/>
-          <w:pgSz w:w="11906" w:h="16838" w:code="9"/>
-          <w:pgMar w:top="1701" w:right="1701" w:bottom="1701" w:left="1701" w:header="709" w:footer="851" w:gutter="0"/>
-          <w:cols w:space="708"/>
-          <w:docGrid w:linePitch="360"/>
-        </w:sectPr>
-      </w:pPr>
-    </w:p>
-    <w:p>
-      <w:pPr>
-        <w:pStyle w:val="Nagwek1"/>
-      </w:pPr>
-      <w:bookmarkStart w:id="59" w:name="_Toc331590875"/>
-      <w:r>
-        <w:lastRenderedPageBreak/>
-        <w:t xml:space="preserve">Methodologies </w:t>
-      </w:r>
-      <w:r>
-        <w:t>chosen</w:t>
-      </w:r>
-      <w:bookmarkEnd w:id="59"/>
-    </w:p>
-    <w:p>
-      <w:pPr>
-        <w:pStyle w:val="Nagwek2"/>
-      </w:pPr>
-      <w:bookmarkStart w:id="60" w:name="_Toc331590876"/>
-      <w:r>
-        <w:t>Prototyping</w:t>
-      </w:r>
-      <w:bookmarkEnd w:id="60"/>
-    </w:p>
-    <w:p>
-      <w:pPr>
-        <w:pStyle w:val="Nagwek2"/>
-      </w:pPr>
-      <w:bookmarkStart w:id="61" w:name="_Toc331590877"/>
-      <w:r>
-        <w:t>Test Driven Development</w:t>
-      </w:r>
-      <w:bookmarkEnd w:id="61"/>
-    </w:p>
-    <w:p>
-      <w:pPr>
-        <w:pStyle w:val="Nagwek2"/>
-      </w:pPr>
-      <w:bookmarkStart w:id="62" w:name="_Toc331590878"/>
-      <w:r>
-        <w:t>AJAX</w:t>
-      </w:r>
-      <w:bookmarkEnd w:id="62"/>
-      <w:r>
-        <w:t xml:space="preserve"> </w:t>
-      </w:r>
-    </w:p>
-    <w:p>
-      <w:pPr>
-        <w:pStyle w:val="Nagwek2"/>
-      </w:pPr>
-      <w:bookmarkStart w:id="63" w:name="_Toc331590879"/>
-      <w:r>
-        <w:t>Versioning</w:t>
-      </w:r>
-      <w:bookmarkEnd w:id="63"/>
-    </w:p>
-    <w:p/>
-    <w:p>
-      <w:pPr>
-        <w:pStyle w:val="Nagwek3"/>
-        <w:numPr>
-          <w:ilvl w:val="0"/>
-          <w:numId w:val="0"/>
-        </w:numPr>
-      </w:pPr>
-    </w:p>
-    <w:p/>
-    <w:p/>
-    <w:p/>
-    <w:p/>
-    <w:p>
-      <w:pPr>
-        <w:pStyle w:val="Nagwek1"/>
-        <w:sectPr>
           <w:headerReference w:type="default" r:id="rId16"/>
           <w:pgSz w:w="11906" w:h="16838" w:code="9"/>
           <w:pgMar w:top="1701" w:right="1701" w:bottom="1701" w:left="1701" w:header="709" w:footer="851" w:gutter="0"/>
@@ -7135,42 +7204,68 @@
       <w:pPr>
         <w:pStyle w:val="Nagwek1"/>
       </w:pPr>
-      <w:bookmarkStart w:id="64" w:name="_Toc331590880"/>
+      <w:bookmarkStart w:id="59" w:name="_Toc331601145"/>
       <w:r>
         <w:lastRenderedPageBreak/>
-        <w:t>Design</w:t>
-      </w:r>
-      <w:bookmarkEnd w:id="64"/>
+        <w:t xml:space="preserve">Methodologies </w:t>
+      </w:r>
+      <w:r>
+        <w:t>chosen</w:t>
+      </w:r>
+      <w:bookmarkEnd w:id="59"/>
     </w:p>
     <w:p>
       <w:pPr>
         <w:pStyle w:val="Nagwek2"/>
       </w:pPr>
-      <w:bookmarkStart w:id="65" w:name="_Toc331590881"/>
-      <w:r>
-        <w:t>Architecture</w:t>
-      </w:r>
-      <w:bookmarkEnd w:id="65"/>
+      <w:bookmarkStart w:id="60" w:name="_Toc331601146"/>
+      <w:r>
+        <w:t>Prototyping</w:t>
+      </w:r>
+      <w:bookmarkEnd w:id="60"/>
     </w:p>
     <w:p>
       <w:pPr>
         <w:pStyle w:val="Nagwek2"/>
       </w:pPr>
-      <w:bookmarkStart w:id="66" w:name="_Toc331590882"/>
-      <w:r>
-        <w:t>Design patterns</w:t>
-      </w:r>
-      <w:bookmarkEnd w:id="66"/>
+      <w:bookmarkStart w:id="61" w:name="_Toc331601147"/>
+      <w:r>
+        <w:t>Test Driven Development</w:t>
+      </w:r>
+      <w:bookmarkEnd w:id="61"/>
     </w:p>
     <w:p>
       <w:pPr>
         <w:pStyle w:val="Nagwek2"/>
       </w:pPr>
-      <w:bookmarkStart w:id="67" w:name="_Toc331590883"/>
-      <w:r>
-        <w:t>Technologies applied</w:t>
-      </w:r>
-      <w:bookmarkEnd w:id="67"/>
+      <w:bookmarkStart w:id="62" w:name="_Toc331601148"/>
+      <w:r>
+        <w:t>AJAX</w:t>
+      </w:r>
+      <w:bookmarkEnd w:id="62"/>
+      <w:r>
+        <w:t xml:space="preserve"> </w:t>
+      </w:r>
+    </w:p>
+    <w:p>
+      <w:pPr>
+        <w:pStyle w:val="Nagwek2"/>
+      </w:pPr>
+      <w:bookmarkStart w:id="63" w:name="_Toc331601149"/>
+      <w:r>
+        <w:t>Versioning</w:t>
+      </w:r>
+      <w:bookmarkEnd w:id="63"/>
+    </w:p>
+    <w:p/>
+    <w:p>
+      <w:pPr>
+        <w:pStyle w:val="Nagwek3"/>
+        <w:numPr>
+          <w:ilvl w:val="0"/>
+          <w:numId w:val="0"/>
+        </w:numPr>
+      </w:pPr>
     </w:p>
     <w:p/>
     <w:p/>
@@ -7192,81 +7287,42 @@
       <w:pPr>
         <w:pStyle w:val="Nagwek1"/>
       </w:pPr>
-      <w:bookmarkStart w:id="68" w:name="_Toc331590884"/>
+      <w:bookmarkStart w:id="64" w:name="_Toc331601150"/>
       <w:r>
         <w:lastRenderedPageBreak/>
-        <w:t>Testing</w:t>
-      </w:r>
-      <w:bookmarkEnd w:id="68"/>
+        <w:t>Design</w:t>
+      </w:r>
+      <w:bookmarkEnd w:id="64"/>
     </w:p>
     <w:p>
       <w:pPr>
         <w:pStyle w:val="Nagwek2"/>
       </w:pPr>
-      <w:bookmarkStart w:id="69" w:name="_Toc331590885"/>
-      <w:r>
-        <w:t>Test driven development approach</w:t>
-      </w:r>
-      <w:bookmarkEnd w:id="69"/>
+      <w:bookmarkStart w:id="65" w:name="_Toc331601151"/>
+      <w:r>
+        <w:t>Architecture</w:t>
+      </w:r>
+      <w:bookmarkEnd w:id="65"/>
     </w:p>
     <w:p>
       <w:pPr>
         <w:pStyle w:val="Nagwek2"/>
       </w:pPr>
-      <w:bookmarkStart w:id="70" w:name="_Toc331590886"/>
-      <w:r>
-        <w:t>Testing methods</w:t>
-      </w:r>
-      <w:bookmarkEnd w:id="70"/>
-    </w:p>
-    <w:p>
-      <w:pPr>
-        <w:pStyle w:val="Nagwek3"/>
-      </w:pPr>
-      <w:bookmarkStart w:id="71" w:name="_Toc331590887"/>
-      <w:r>
-        <w:t>Unit testing</w:t>
-      </w:r>
-      <w:bookmarkEnd w:id="71"/>
-    </w:p>
-    <w:p>
-      <w:pPr>
-        <w:pStyle w:val="Nagwek3"/>
-      </w:pPr>
-      <w:bookmarkStart w:id="72" w:name="_Toc331590888"/>
-      <w:r>
-        <w:t>Integration testing</w:t>
-      </w:r>
-      <w:bookmarkEnd w:id="72"/>
-    </w:p>
-    <w:p>
-      <w:pPr>
-        <w:pStyle w:val="Nagwek3"/>
-      </w:pPr>
-      <w:bookmarkStart w:id="73" w:name="_Toc331590889"/>
-      <w:r>
-        <w:t>System testing</w:t>
-      </w:r>
-      <w:bookmarkEnd w:id="73"/>
-    </w:p>
-    <w:p>
-      <w:pPr>
-        <w:pStyle w:val="Nagwek3"/>
-      </w:pPr>
-      <w:bookmarkStart w:id="74" w:name="_Toc331590890"/>
-      <w:r>
-        <w:t>Cross – browser testing</w:t>
-      </w:r>
-      <w:bookmarkEnd w:id="74"/>
+      <w:bookmarkStart w:id="66" w:name="_Toc331601152"/>
+      <w:r>
+        <w:t>Design patterns</w:t>
+      </w:r>
+      <w:bookmarkEnd w:id="66"/>
     </w:p>
     <w:p>
       <w:pPr>
         <w:pStyle w:val="Nagwek2"/>
-        <w:numPr>
-          <w:ilvl w:val="0"/>
-          <w:numId w:val="0"/>
-        </w:numPr>
-      </w:pPr>
+      </w:pPr>
+      <w:bookmarkStart w:id="67" w:name="_Toc331601153"/>
+      <w:r>
+        <w:t>Technologies applied</w:t>
+      </w:r>
+      <w:bookmarkEnd w:id="67"/>
     </w:p>
     <w:p/>
     <w:p/>
@@ -7288,61 +7344,83 @@
       <w:pPr>
         <w:pStyle w:val="Nagwek1"/>
       </w:pPr>
-      <w:bookmarkStart w:id="75" w:name="_Toc331590891"/>
+      <w:bookmarkStart w:id="68" w:name="_Toc331601154"/>
       <w:r>
         <w:lastRenderedPageBreak/>
-        <w:t>Implementation</w:t>
-      </w:r>
-      <w:bookmarkEnd w:id="75"/>
+        <w:t>Testing</w:t>
+      </w:r>
+      <w:bookmarkEnd w:id="68"/>
     </w:p>
     <w:p>
       <w:pPr>
         <w:pStyle w:val="Nagwek2"/>
       </w:pPr>
-      <w:bookmarkStart w:id="76" w:name="_Toc331590892"/>
-      <w:r>
-        <w:t>Parser</w:t>
-      </w:r>
-      <w:bookmarkEnd w:id="76"/>
+      <w:bookmarkStart w:id="69" w:name="_Toc331601155"/>
+      <w:r>
+        <w:t>Test driven development approach</w:t>
+      </w:r>
+      <w:bookmarkEnd w:id="69"/>
     </w:p>
     <w:p>
       <w:pPr>
         <w:pStyle w:val="Nagwek2"/>
       </w:pPr>
-      <w:bookmarkStart w:id="77" w:name="_Toc331590893"/>
-      <w:r>
-        <w:t>Solver</w:t>
-      </w:r>
-      <w:bookmarkEnd w:id="77"/>
+      <w:bookmarkStart w:id="70" w:name="_Toc331601156"/>
+      <w:r>
+        <w:t>Testing methods</w:t>
+      </w:r>
+      <w:bookmarkEnd w:id="70"/>
+    </w:p>
+    <w:p>
+      <w:pPr>
+        <w:pStyle w:val="Nagwek3"/>
+      </w:pPr>
+      <w:bookmarkStart w:id="71" w:name="_Toc331601157"/>
+      <w:r>
+        <w:t>Unit testing</w:t>
+      </w:r>
+      <w:bookmarkEnd w:id="71"/>
+    </w:p>
+    <w:p>
+      <w:pPr>
+        <w:pStyle w:val="Nagwek3"/>
+      </w:pPr>
+      <w:bookmarkStart w:id="72" w:name="_Toc331601158"/>
+      <w:r>
+        <w:t>Integration testing</w:t>
+      </w:r>
+      <w:bookmarkEnd w:id="72"/>
+    </w:p>
+    <w:p>
+      <w:pPr>
+        <w:pStyle w:val="Nagwek3"/>
+      </w:pPr>
+      <w:bookmarkStart w:id="73" w:name="_Toc331601159"/>
+      <w:r>
+        <w:t>System testing</w:t>
+      </w:r>
+      <w:bookmarkEnd w:id="73"/>
+    </w:p>
+    <w:p>
+      <w:pPr>
+        <w:pStyle w:val="Nagwek3"/>
+      </w:pPr>
+      <w:bookmarkStart w:id="74" w:name="_Toc331601160"/>
+      <w:r>
+        <w:t>Cross – browser testing</w:t>
+      </w:r>
+      <w:bookmarkEnd w:id="74"/>
     </w:p>
     <w:p>
       <w:pPr>
         <w:pStyle w:val="Nagwek2"/>
-      </w:pPr>
-      <w:bookmarkStart w:id="78" w:name="_Toc331590894"/>
-      <w:r>
-        <w:t>Graph v</w:t>
-      </w:r>
-      <w:r>
-        <w:t>iewer</w:t>
-      </w:r>
-      <w:bookmarkEnd w:id="78"/>
-    </w:p>
-    <w:p>
-      <w:pPr>
-        <w:pStyle w:val="Nagwek2"/>
-      </w:pPr>
-      <w:bookmarkStart w:id="79" w:name="_Toc331590895"/>
-      <w:proofErr w:type="spellStart"/>
-      <w:r>
-        <w:t>Datastore</w:t>
-      </w:r>
-      <w:proofErr w:type="spellEnd"/>
-      <w:r>
-        <w:t xml:space="preserve"> connector</w:t>
-      </w:r>
-      <w:bookmarkEnd w:id="79"/>
-    </w:p>
+        <w:numPr>
+          <w:ilvl w:val="0"/>
+          <w:numId w:val="0"/>
+        </w:numPr>
+      </w:pPr>
+    </w:p>
+    <w:p/>
     <w:p/>
     <w:p/>
     <w:p/>
@@ -7357,47 +7435,66 @@
           <w:docGrid w:linePitch="360"/>
         </w:sectPr>
       </w:pPr>
-      <w:bookmarkStart w:id="80" w:name="_Toc51833404"/>
     </w:p>
     <w:p>
       <w:pPr>
         <w:pStyle w:val="Nagwek1"/>
       </w:pPr>
-      <w:bookmarkStart w:id="81" w:name="_Toc331590896"/>
-      <w:bookmarkEnd w:id="80"/>
+      <w:bookmarkStart w:id="75" w:name="_Toc331601161"/>
       <w:r>
         <w:lastRenderedPageBreak/>
-        <w:t>Results</w:t>
-      </w:r>
-      <w:bookmarkEnd w:id="81"/>
+        <w:t>Implementation</w:t>
+      </w:r>
+      <w:bookmarkEnd w:id="75"/>
     </w:p>
     <w:p>
       <w:pPr>
         <w:pStyle w:val="Nagwek2"/>
       </w:pPr>
-      <w:bookmarkStart w:id="82" w:name="_Toc331590897"/>
-      <w:r>
-        <w:t>Results validation</w:t>
-      </w:r>
-      <w:r>
-        <w:t xml:space="preserve"> and verification</w:t>
-      </w:r>
-      <w:bookmarkEnd w:id="82"/>
+      <w:bookmarkStart w:id="76" w:name="_Toc331601162"/>
+      <w:r>
+        <w:t>Parser</w:t>
+      </w:r>
+      <w:bookmarkEnd w:id="76"/>
     </w:p>
     <w:p>
       <w:pPr>
         <w:pStyle w:val="Nagwek2"/>
       </w:pPr>
-      <w:bookmarkStart w:id="83" w:name="_Toc331590898"/>
-      <w:r>
-        <w:t>Application</w:t>
-      </w:r>
-      <w:r>
-        <w:t>’s outputs</w:t>
-      </w:r>
-      <w:bookmarkEnd w:id="83"/>
-    </w:p>
-    <w:p/>
+      <w:bookmarkStart w:id="77" w:name="_Toc331601163"/>
+      <w:r>
+        <w:t>Solver</w:t>
+      </w:r>
+      <w:bookmarkEnd w:id="77"/>
+    </w:p>
+    <w:p>
+      <w:pPr>
+        <w:pStyle w:val="Nagwek2"/>
+      </w:pPr>
+      <w:bookmarkStart w:id="78" w:name="_Toc331601164"/>
+      <w:r>
+        <w:t>Graph v</w:t>
+      </w:r>
+      <w:r>
+        <w:t>iewer</w:t>
+      </w:r>
+      <w:bookmarkEnd w:id="78"/>
+    </w:p>
+    <w:p>
+      <w:pPr>
+        <w:pStyle w:val="Nagwek2"/>
+      </w:pPr>
+      <w:bookmarkStart w:id="79" w:name="_Toc331601165"/>
+      <w:proofErr w:type="spellStart"/>
+      <w:r>
+        <w:t>Datastore</w:t>
+      </w:r>
+      <w:proofErr w:type="spellEnd"/>
+      <w:r>
+        <w:t xml:space="preserve"> connector</w:t>
+      </w:r>
+      <w:bookmarkEnd w:id="79"/>
+    </w:p>
     <w:p/>
     <w:p/>
     <w:p/>
@@ -7412,89 +7509,46 @@
           <w:docGrid w:linePitch="360"/>
         </w:sectPr>
       </w:pPr>
+      <w:bookmarkStart w:id="80" w:name="_Toc51833404"/>
     </w:p>
     <w:p>
       <w:pPr>
         <w:pStyle w:val="Nagwek1"/>
       </w:pPr>
-      <w:bookmarkStart w:id="84" w:name="_Toc331590899"/>
+      <w:bookmarkStart w:id="81" w:name="_Toc331601166"/>
+      <w:bookmarkEnd w:id="80"/>
       <w:r>
         <w:lastRenderedPageBreak/>
-        <w:t>Discussion</w:t>
-      </w:r>
-      <w:r>
-        <w:t xml:space="preserve"> and conclusion</w:t>
-      </w:r>
-      <w:bookmarkEnd w:id="84"/>
+        <w:t>Results</w:t>
+      </w:r>
+      <w:bookmarkEnd w:id="81"/>
     </w:p>
     <w:p>
       <w:pPr>
         <w:pStyle w:val="Nagwek2"/>
       </w:pPr>
-      <w:bookmarkStart w:id="85" w:name="_Toc331590900"/>
-      <w:r>
-        <w:t>Solvers</w:t>
-      </w:r>
-      <w:r>
-        <w:t xml:space="preserve"> correctness</w:t>
-      </w:r>
-      <w:bookmarkEnd w:id="85"/>
+      <w:bookmarkStart w:id="82" w:name="_Toc331601167"/>
+      <w:r>
+        <w:t>Results validation</w:t>
+      </w:r>
+      <w:r>
+        <w:t xml:space="preserve"> and verification</w:t>
+      </w:r>
+      <w:bookmarkEnd w:id="82"/>
     </w:p>
     <w:p>
       <w:pPr>
         <w:pStyle w:val="Nagwek2"/>
       </w:pPr>
-      <w:bookmarkStart w:id="86" w:name="_Toc331590901"/>
-      <w:r>
-        <w:t>Limitations</w:t>
-      </w:r>
-      <w:bookmarkEnd w:id="86"/>
-    </w:p>
-    <w:p>
-      <w:pPr>
-        <w:pStyle w:val="Nagwek2"/>
-      </w:pPr>
-      <w:bookmarkStart w:id="87" w:name="_Toc331590902"/>
-      <w:r>
-        <w:t>Problems faced</w:t>
-      </w:r>
-      <w:bookmarkEnd w:id="87"/>
-    </w:p>
-    <w:p>
-      <w:pPr>
-        <w:pStyle w:val="Nagwek2"/>
-      </w:pPr>
-      <w:bookmarkStart w:id="88" w:name="_Toc331590903"/>
-      <w:r>
-        <w:t>Quality of</w:t>
-      </w:r>
-      <w:r>
-        <w:t xml:space="preserve"> implementation</w:t>
-      </w:r>
-      <w:bookmarkEnd w:id="88"/>
-    </w:p>
-    <w:p>
-      <w:pPr>
-        <w:pStyle w:val="Nagwek2"/>
-      </w:pPr>
-      <w:bookmarkStart w:id="89" w:name="_Toc331590904"/>
-      <w:r>
-        <w:t>Conclusion</w:t>
-      </w:r>
-      <w:bookmarkEnd w:id="89"/>
-    </w:p>
-    <w:p>
-      <w:pPr>
-        <w:pStyle w:val="Nagwek2"/>
-      </w:pPr>
-      <w:bookmarkStart w:id="90" w:name="_Toc331590905"/>
-      <w:r>
-        <w:t>Future work</w:t>
-      </w:r>
-      <w:bookmarkEnd w:id="90"/>
-    </w:p>
-    <w:p/>
-    <w:p/>
+      <w:bookmarkStart w:id="83" w:name="_Toc331601168"/>
+      <w:r>
+        <w:t>Application</w:t>
+      </w:r>
+      <w:r>
+        <w:t>’s outputs</w:t>
+      </w:r>
+      <w:bookmarkEnd w:id="83"/>
+    </w:p>
     <w:p/>
     <w:p/>
     <w:p/>
@@ -7511,13 +7565,95 @@
         </w:sectPr>
       </w:pPr>
     </w:p>
+    <w:p>
+      <w:pPr>
+        <w:pStyle w:val="Nagwek1"/>
+      </w:pPr>
+      <w:bookmarkStart w:id="84" w:name="_Toc331601169"/>
+      <w:r>
+        <w:lastRenderedPageBreak/>
+        <w:t>Discussion</w:t>
+      </w:r>
+      <w:r>
+        <w:t xml:space="preserve"> and conclusion</w:t>
+      </w:r>
+      <w:bookmarkEnd w:id="84"/>
+    </w:p>
+    <w:p>
+      <w:pPr>
+        <w:pStyle w:val="Nagwek2"/>
+      </w:pPr>
+      <w:bookmarkStart w:id="85" w:name="_Toc331601170"/>
+      <w:r>
+        <w:t>Solvers</w:t>
+      </w:r>
+      <w:r>
+        <w:t xml:space="preserve"> correctness</w:t>
+      </w:r>
+      <w:bookmarkEnd w:id="85"/>
+    </w:p>
+    <w:p>
+      <w:pPr>
+        <w:pStyle w:val="Nagwek2"/>
+      </w:pPr>
+      <w:bookmarkStart w:id="86" w:name="_Toc331601171"/>
+      <w:r>
+        <w:t>Limitations</w:t>
+      </w:r>
+      <w:bookmarkEnd w:id="86"/>
+    </w:p>
+    <w:p>
+      <w:pPr>
+        <w:pStyle w:val="Nagwek2"/>
+      </w:pPr>
+      <w:bookmarkStart w:id="87" w:name="_Toc331601172"/>
+      <w:r>
+        <w:t>Problems faced</w:t>
+      </w:r>
+      <w:bookmarkEnd w:id="87"/>
+    </w:p>
+    <w:p>
+      <w:pPr>
+        <w:pStyle w:val="Nagwek2"/>
+      </w:pPr>
+      <w:bookmarkStart w:id="88" w:name="_Toc331601173"/>
+      <w:r>
+        <w:t>Quality of</w:t>
+      </w:r>
+      <w:r>
+        <w:t xml:space="preserve"> implementation</w:t>
+      </w:r>
+      <w:bookmarkEnd w:id="88"/>
+    </w:p>
+    <w:p>
+      <w:pPr>
+        <w:pStyle w:val="Nagwek2"/>
+      </w:pPr>
+      <w:bookmarkStart w:id="89" w:name="_Toc331601174"/>
+      <w:r>
+        <w:t>Conclusion</w:t>
+      </w:r>
+      <w:bookmarkEnd w:id="89"/>
+    </w:p>
+    <w:p>
+      <w:pPr>
+        <w:pStyle w:val="Nagwek2"/>
+      </w:pPr>
+      <w:bookmarkStart w:id="90" w:name="_Toc331601175"/>
+      <w:r>
+        <w:t>Future work</w:t>
+      </w:r>
+      <w:bookmarkEnd w:id="90"/>
+    </w:p>
     <w:p/>
     <w:p/>
     <w:p/>
     <w:p/>
-    <w:p>
-      <w:pPr>
-        <w:pStyle w:val="Heading1nonumber"/>
+    <w:p/>
+    <w:p/>
+    <w:p>
+      <w:pPr>
+        <w:pStyle w:val="Nagwek1"/>
         <w:sectPr>
           <w:headerReference w:type="default" r:id="rId22"/>
           <w:pgSz w:w="11906" w:h="16838" w:code="9"/>
@@ -7526,6 +7662,22 @@
           <w:docGrid w:linePitch="360"/>
         </w:sectPr>
       </w:pPr>
+    </w:p>
+    <w:p/>
+    <w:p/>
+    <w:p/>
+    <w:p/>
+    <w:p>
+      <w:pPr>
+        <w:pStyle w:val="Heading1nonumber"/>
+        <w:sectPr>
+          <w:headerReference w:type="default" r:id="rId23"/>
+          <w:pgSz w:w="11906" w:h="16838" w:code="9"/>
+          <w:pgMar w:top="1701" w:right="1701" w:bottom="1701" w:left="1701" w:header="709" w:footer="851" w:gutter="0"/>
+          <w:cols w:space="708"/>
+          <w:docGrid w:linePitch="360"/>
+        </w:sectPr>
+      </w:pPr>
       <w:bookmarkStart w:id="91" w:name="_Toc51833419"/>
     </w:p>
     <w:p>
@@ -7538,7 +7690,7 @@
       <w:bookmarkStart w:id="95" w:name="_Toc299631509"/>
       <w:bookmarkStart w:id="96" w:name="_Toc299631599"/>
       <w:bookmarkStart w:id="97" w:name="_Toc299631675"/>
-      <w:bookmarkStart w:id="98" w:name="_Toc331590906"/>
+      <w:bookmarkStart w:id="98" w:name="_Toc331601176"/>
       <w:r>
         <w:lastRenderedPageBreak/>
         <w:t>REFERENCES</w:t>
@@ -7565,7 +7717,7 @@
       <w:pPr>
         <w:pStyle w:val="Heading1nonumber"/>
         <w:sectPr>
-          <w:headerReference w:type="default" r:id="rId23"/>
+          <w:headerReference w:type="default" r:id="rId24"/>
           <w:pgSz w:w="11906" w:h="16838" w:code="9"/>
           <w:pgMar w:top="1701" w:right="1701" w:bottom="1701" w:left="1701" w:header="709" w:footer="851" w:gutter="0"/>
           <w:cols w:space="708"/>
@@ -7584,7 +7736,7 @@
       <w:bookmarkStart w:id="103" w:name="_Toc299631510"/>
       <w:bookmarkStart w:id="104" w:name="_Toc299631600"/>
       <w:bookmarkStart w:id="105" w:name="_Toc299631676"/>
-      <w:bookmarkStart w:id="106" w:name="_Toc331590907"/>
+      <w:bookmarkStart w:id="106" w:name="_Toc331601177"/>
       <w:r>
         <w:lastRenderedPageBreak/>
         <w:t>APPENDICES</w:t>
@@ -8167,7 +8319,7 @@
       </w:pPr>
     </w:p>
     <w:sectPr>
-      <w:headerReference w:type="default" r:id="rId24"/>
+      <w:headerReference w:type="default" r:id="rId25"/>
       <w:pgSz w:w="11906" w:h="16838" w:code="9"/>
       <w:pgMar w:top="1701" w:right="1701" w:bottom="1701" w:left="1701" w:header="709" w:footer="851" w:gutter="0"/>
       <w:cols w:space="708"/>
@@ -8237,7 +8389,7 @@
         <w:rStyle w:val="Numerstrony"/>
         <w:noProof/>
       </w:rPr>
-      <w:t>2</w:t>
+      <w:t>4</w:t>
     </w:r>
     <w:r>
       <w:rPr>
@@ -13522,12 +13674,29 @@
 </file>
 
 <file path=customXml/item1.xml><?xml version="1.0" encoding="utf-8"?>
-<?mso-contentType ?>
-<FormTemplates xmlns="http://schemas.microsoft.com/sharepoint/v3/contenttype/forms">
-  <Display>DocumentLibraryForm</Display>
-  <Edit>DocumentLibraryForm</Edit>
-  <New>DocumentLibraryForm</New>
-</FormTemplates>
+<p:properties xmlns:p="http://schemas.microsoft.com/office/2006/metadata/properties" xmlns:xsi="http://www.w3.org/2001/XMLSchema-instance">
+  <documentManagement>
+    <IT_x0020_pages xmlns="3388a729-9e12-4312-a76d-5fe9bbf8ecd2">
+      <Value>12</Value>
+    </IT_x0020_pages>
+    <Department xmlns="f6a84657-7f7d-49a3-8d6a-40e484b3ca75">1</Department>
+    <Training_x0020_course_x0020_title xmlns="f6a84657-7f7d-49a3-8d6a-40e484b3ca75">10</Training_x0020_course_x0020_title>
+    <Review_x0020_date xmlns="4cd35da3-83ae-4f65-abb8-8c805dda85d5">2012-10-04T23:00:00+00:00</Review_x0020_date>
+    <Document_x0020_types xmlns="f6a84657-7f7d-49a3-8d6a-40e484b3ca75" xsi:nil="true"/>
+    <Audience xmlns="http://schemas.microsoft.com/sharepoint/v3" xsi:nil="true"/>
+    <ReportOwner xmlns="http://schemas.microsoft.com/sharepoint/v3">
+      <UserInfo>
+        <DisplayName>Hiscock, Deborah</DisplayName>
+        <AccountId>6812</AccountId>
+        <AccountType/>
+      </UserInfo>
+    </ReportOwner>
+    <Applications xmlns="3388a729-9e12-4312-a76d-5fe9bbf8ecd2">
+      <Value>161</Value>
+    </Applications>
+    <Order0 xmlns="f6a84657-7f7d-49a3-8d6a-40e484b3ca75" xsi:nil="true"/>
+  </documentManagement>
+</p:properties>
 </file>
 
 <file path=customXml/item2.xml><?xml version="1.0" encoding="utf-8"?>
@@ -13677,29 +13846,12 @@
 </file>
 
 <file path=customXml/item3.xml><?xml version="1.0" encoding="utf-8"?>
-<p:properties xmlns:p="http://schemas.microsoft.com/office/2006/metadata/properties" xmlns:xsi="http://www.w3.org/2001/XMLSchema-instance">
-  <documentManagement>
-    <IT_x0020_pages xmlns="3388a729-9e12-4312-a76d-5fe9bbf8ecd2">
-      <Value>12</Value>
-    </IT_x0020_pages>
-    <Department xmlns="f6a84657-7f7d-49a3-8d6a-40e484b3ca75">1</Department>
-    <Training_x0020_course_x0020_title xmlns="f6a84657-7f7d-49a3-8d6a-40e484b3ca75">10</Training_x0020_course_x0020_title>
-    <Review_x0020_date xmlns="4cd35da3-83ae-4f65-abb8-8c805dda85d5">2012-10-04T23:00:00+00:00</Review_x0020_date>
-    <Document_x0020_types xmlns="f6a84657-7f7d-49a3-8d6a-40e484b3ca75" xsi:nil="true"/>
-    <Audience xmlns="http://schemas.microsoft.com/sharepoint/v3" xsi:nil="true"/>
-    <ReportOwner xmlns="http://schemas.microsoft.com/sharepoint/v3">
-      <UserInfo>
-        <DisplayName>Hiscock, Deborah</DisplayName>
-        <AccountId>6812</AccountId>
-        <AccountType/>
-      </UserInfo>
-    </ReportOwner>
-    <Applications xmlns="3388a729-9e12-4312-a76d-5fe9bbf8ecd2">
-      <Value>161</Value>
-    </Applications>
-    <Order0 xmlns="f6a84657-7f7d-49a3-8d6a-40e484b3ca75" xsi:nil="true"/>
-  </documentManagement>
-</p:properties>
+<?mso-contentType ?>
+<FormTemplates xmlns="http://schemas.microsoft.com/sharepoint/v3/contenttype/forms">
+  <Display>DocumentLibraryForm</Display>
+  <Edit>DocumentLibraryForm</Edit>
+  <New>DocumentLibraryForm</New>
+</FormTemplates>
 </file>
 
 <file path=customXml/item4.xml><?xml version="1.0" encoding="utf-8"?>
@@ -13707,9 +13859,13 @@
 </file>
 
 <file path=customXml/itemProps1.xml><?xml version="1.0" encoding="utf-8"?>
-<ds:datastoreItem xmlns:ds="http://schemas.openxmlformats.org/officeDocument/2006/customXml" ds:itemID="{A008A843-1EA9-4B93-9298-493FE7C21E7B}">
+<ds:datastoreItem xmlns:ds="http://schemas.openxmlformats.org/officeDocument/2006/customXml" ds:itemID="{24909362-7537-4693-8C45-80E8E131CBE8}">
   <ds:schemaRefs>
-    <ds:schemaRef ds:uri="http://schemas.microsoft.com/sharepoint/v3/contenttype/forms"/>
+    <ds:schemaRef ds:uri="http://schemas.microsoft.com/office/2006/metadata/properties"/>
+    <ds:schemaRef ds:uri="3388a729-9e12-4312-a76d-5fe9bbf8ecd2"/>
+    <ds:schemaRef ds:uri="f6a84657-7f7d-49a3-8d6a-40e484b3ca75"/>
+    <ds:schemaRef ds:uri="4cd35da3-83ae-4f65-abb8-8c805dda85d5"/>
+    <ds:schemaRef ds:uri="http://schemas.microsoft.com/sharepoint/v3"/>
   </ds:schemaRefs>
 </ds:datastoreItem>
 </file>
@@ -13735,19 +13891,15 @@
 </file>
 
 <file path=customXml/itemProps3.xml><?xml version="1.0" encoding="utf-8"?>
-<ds:datastoreItem xmlns:ds="http://schemas.openxmlformats.org/officeDocument/2006/customXml" ds:itemID="{24909362-7537-4693-8C45-80E8E131CBE8}">
+<ds:datastoreItem xmlns:ds="http://schemas.openxmlformats.org/officeDocument/2006/customXml" ds:itemID="{A008A843-1EA9-4B93-9298-493FE7C21E7B}">
   <ds:schemaRefs>
-    <ds:schemaRef ds:uri="http://schemas.microsoft.com/office/2006/metadata/properties"/>
-    <ds:schemaRef ds:uri="3388a729-9e12-4312-a76d-5fe9bbf8ecd2"/>
-    <ds:schemaRef ds:uri="f6a84657-7f7d-49a3-8d6a-40e484b3ca75"/>
-    <ds:schemaRef ds:uri="4cd35da3-83ae-4f65-abb8-8c805dda85d5"/>
-    <ds:schemaRef ds:uri="http://schemas.microsoft.com/sharepoint/v3"/>
+    <ds:schemaRef ds:uri="http://schemas.microsoft.com/sharepoint/v3/contenttype/forms"/>
   </ds:schemaRefs>
 </ds:datastoreItem>
 </file>
 
 <file path=customXml/itemProps4.xml><?xml version="1.0" encoding="utf-8"?>
-<ds:datastoreItem xmlns:ds="http://schemas.openxmlformats.org/officeDocument/2006/customXml" ds:itemID="{0C5867E9-C8E5-4834-B364-6E0E1D7F1C33}">
+<ds:datastoreItem xmlns:ds="http://schemas.openxmlformats.org/officeDocument/2006/customXml" ds:itemID="{C11F12A3-6BE2-4EAF-BD2A-DFB117F8D493}">
   <ds:schemaRefs>
     <ds:schemaRef ds:uri="http://schemas.openxmlformats.org/officeDocument/2006/bibliography"/>
   </ds:schemaRefs>

--- a/trunk/ThesisAE/doc/Thesis.docx
+++ b/trunk/ThesisAE/doc/Thesis.docx
@@ -5588,27 +5588,14 @@
             <w:r>
               <w:noBreakHyphen/>
             </w:r>
-            <w:r>
-              <w:fldChar w:fldCharType="begin"/>
-            </w:r>
-            <w:r>
-              <w:instrText xml:space="preserve"> SEQ Equation \* ARABIC \s 1 </w:instrText>
-            </w:r>
-            <w:r>
-              <w:fldChar w:fldCharType="separate"/>
-            </w:r>
-            <w:r>
-              <w:rPr>
-                <w:noProof/>
-              </w:rPr>
-              <w:t>1</w:t>
-            </w:r>
-            <w:r>
-              <w:rPr>
-                <w:noProof/>
-              </w:rPr>
-              <w:fldChar w:fldCharType="end"/>
-            </w:r>
+            <w:fldSimple w:instr=" SEQ Equation \* ARABIC \s 1 ">
+              <w:r>
+                <w:rPr>
+                  <w:noProof/>
+                </w:rPr>
+                <w:t>1</w:t>
+              </w:r>
+            </w:fldSimple>
             <w:r>
               <w:t>)</w:t>
             </w:r>
@@ -5951,51 +5938,25 @@
             <w:r>
               <w:t>(</w:t>
             </w:r>
-            <w:r>
-              <w:fldChar w:fldCharType="begin"/>
-            </w:r>
-            <w:r>
-              <w:instrText xml:space="preserve"> STYLEREF 1 \s </w:instrText>
-            </w:r>
-            <w:r>
-              <w:fldChar w:fldCharType="separate"/>
-            </w:r>
-            <w:r>
-              <w:rPr>
-                <w:noProof/>
-              </w:rPr>
-              <w:t>2</w:t>
-            </w:r>
-            <w:r>
-              <w:rPr>
-                <w:noProof/>
-              </w:rPr>
-              <w:fldChar w:fldCharType="end"/>
-            </w:r>
+            <w:fldSimple w:instr=" STYLEREF 1 \s ">
+              <w:r>
+                <w:rPr>
+                  <w:noProof/>
+                </w:rPr>
+                <w:t>2</w:t>
+              </w:r>
+            </w:fldSimple>
             <w:r>
               <w:noBreakHyphen/>
             </w:r>
-            <w:r>
-              <w:fldChar w:fldCharType="begin"/>
-            </w:r>
-            <w:r>
-              <w:instrText xml:space="preserve"> SEQ Equation \* ARABIC \s 1 </w:instrText>
-            </w:r>
-            <w:r>
-              <w:fldChar w:fldCharType="separate"/>
-            </w:r>
-            <w:r>
-              <w:rPr>
-                <w:noProof/>
-              </w:rPr>
-              <w:t>2</w:t>
-            </w:r>
-            <w:r>
-              <w:rPr>
-                <w:noProof/>
-              </w:rPr>
-              <w:fldChar w:fldCharType="end"/>
-            </w:r>
+            <w:fldSimple w:instr=" SEQ Equation \* ARABIC \s 1 ">
+              <w:r>
+                <w:rPr>
+                  <w:noProof/>
+                </w:rPr>
+                <w:t>2</w:t>
+              </w:r>
+            </w:fldSimple>
             <w:r>
               <w:t>)</w:t>
             </w:r>
@@ -6718,13 +6679,7 @@
                   <w:rPr>
                     <w:rFonts w:ascii="Cambria Math" w:hAnsi="Cambria Math"/>
                   </w:rPr>
-                  <m:t>+</m:t>
-                </m:r>
-                <m:r>
-                  <w:rPr>
-                    <w:rFonts w:ascii="Cambria Math" w:hAnsi="Cambria Math"/>
-                  </w:rPr>
-                  <m:t xml:space="preserve"> </m:t>
+                  <m:t xml:space="preserve">+ </m:t>
                 </m:r>
                 <m:f>
                   <m:fPr>
@@ -6970,24 +6925,14 @@
       <w:r>
         <w:t xml:space="preserve">Figure </w:t>
       </w:r>
-      <w:r>
-        <w:fldChar w:fldCharType="begin"/>
-      </w:r>
-      <w:r>
-        <w:instrText xml:space="preserve"> SEQ Figure \* ARABIC </w:instrText>
-      </w:r>
-      <w:r>
-        <w:fldChar w:fldCharType="separate"/>
-      </w:r>
-      <w:r>
-        <w:rPr>
-          <w:noProof/>
-        </w:rPr>
-        <w:t>1</w:t>
-      </w:r>
-      <w:r>
-        <w:fldChar w:fldCharType="end"/>
-      </w:r>
+      <w:fldSimple w:instr=" SEQ Figure \* ARABIC ">
+        <w:r>
+          <w:rPr>
+            <w:noProof/>
+          </w:rPr>
+          <w:t>1</w:t>
+        </w:r>
+      </w:fldSimple>
       <w:r>
         <w:t xml:space="preserve"> 4</w:t>
       </w:r>
@@ -7016,56 +6961,120 @@
         <w:t>During single step, the derivative is evaluated four times. Once at initial point, (1) twice at midpoints (2)(3) and once at trial endpoint (4). Final function value is calculated on the basis of these derivatives.</w:t>
       </w:r>
       <w:r>
-        <w:t xml:space="preserve"> </w:t>
+        <w:t xml:space="preserve"> [numerical recipes]</w:t>
+      </w:r>
+    </w:p>
+    <w:p>
+      <w:r>
+        <w:t xml:space="preserve">Each step in the sequence of steps is treated </w:t>
+      </w:r>
+      <w:r>
+        <w:t xml:space="preserve">in an identical manner, so prior behaviour of the solution is not used in its propagation. Such approach is mathematically proper, since any point along the trajectory of an ODE can be an initial point.  </w:t>
       </w:r>
       <w:r>
         <w:t>[numerical recipes]</w:t>
       </w:r>
     </w:p>
     <w:p>
-      <w:r>
-        <w:t xml:space="preserve">Each step in the sequence of steps is treated </w:t>
-      </w:r>
-      <w:r>
-        <w:t xml:space="preserve">in an identical manner, so prior behaviour of the solution is not used in its propagation. Such approach is mathematically proper, since any point along the trajectory of an ODE can be an initial point. </w:t>
-      </w:r>
-      <w:bookmarkStart w:id="50" w:name="_GoBack"/>
+      <w:pPr>
+        <w:pStyle w:val="Nagwek4"/>
+      </w:pPr>
+      <w:proofErr w:type="spellStart"/>
+      <w:r>
+        <w:t>Runge-Kutta</w:t>
+      </w:r>
+      <w:proofErr w:type="spellEnd"/>
+      <w:r>
+        <w:t xml:space="preserve"> with adaptive </w:t>
+      </w:r>
+      <w:proofErr w:type="spellStart"/>
+      <w:r>
+        <w:t>stepsize</w:t>
+      </w:r>
+      <w:proofErr w:type="spellEnd"/>
+    </w:p>
+    <w:p>
+      <w:r>
+        <w:t xml:space="preserve">The purpose of adaptive </w:t>
+      </w:r>
+      <w:proofErr w:type="spellStart"/>
+      <w:r>
+        <w:t>stepsize</w:t>
+      </w:r>
+      <w:proofErr w:type="spellEnd"/>
+      <w:r>
+        <w:t xml:space="preserve"> method is to achieve predetermined accuracy in the solution with minimum computational effort</w:t>
+      </w:r>
+      <w:r>
+        <w:t>. I</w:t>
+      </w:r>
+      <w:r>
+        <w:t>t is possible to face very smooth interval</w:t>
+      </w:r>
+      <w:r>
+        <w:t xml:space="preserve"> , while performing </w:t>
+      </w:r>
+      <w:proofErr w:type="spellStart"/>
+      <w:r>
+        <w:t>Runge-Kutta</w:t>
+      </w:r>
+      <w:proofErr w:type="spellEnd"/>
+      <w:r>
+        <w:t xml:space="preserve"> steps.</w:t>
+      </w:r>
+      <w:r>
+        <w:t xml:space="preserve"> Few great strides instead of small steps should speed through such undifferentiated interval, what may result in significant </w:t>
+      </w:r>
+      <w:bookmarkStart w:id="50" w:name="_Toc331601137"/>
+      <w:r>
+        <w:t xml:space="preserve">gain in efficiency. The idea of adaptive </w:t>
+      </w:r>
+      <w:proofErr w:type="spellStart"/>
+      <w:r>
+        <w:t>stepsize</w:t>
+      </w:r>
+      <w:proofErr w:type="spellEnd"/>
+      <w:r>
+        <w:t xml:space="preserve"> method is to control the size of the step and increase it when possible maintaining required level of accuracy. </w:t>
+      </w:r>
+      <w:r>
+        <w:t xml:space="preserve">It is important to estimate truncation error to control accuracy level while increasing step size. Obviously the calculation of this information will add to the computational overhead, however it is profitable investment in terms of efficiency. </w:t>
+      </w:r>
+    </w:p>
+    <w:p>
+      <w:r>
+        <w:t>With 4</w:t>
+      </w:r>
+      <w:r>
+        <w:rPr>
+          <w:vertAlign w:val="superscript"/>
+        </w:rPr>
+        <w:t>th</w:t>
+      </w:r>
+      <w:r>
+        <w:t xml:space="preserve"> order </w:t>
+      </w:r>
+      <w:proofErr w:type="spellStart"/>
+      <w:r>
+        <w:t>Runge-Kutta</w:t>
+      </w:r>
+      <w:proofErr w:type="spellEnd"/>
+      <w:r>
+        <w:t xml:space="preserve"> , the </w:t>
+      </w:r>
+      <w:bookmarkStart w:id="51" w:name="_GoBack"/>
+      <w:bookmarkEnd w:id="51"/>
+    </w:p>
+    <w:p/>
+    <w:p>
+      <w:pPr>
+        <w:pStyle w:val="Nagwek3"/>
+      </w:pPr>
+      <w:r>
+        <w:lastRenderedPageBreak/>
+        <w:t>Richardson extrapolation</w:t>
+      </w:r>
       <w:bookmarkEnd w:id="50"/>
-      <w:r>
-        <w:t xml:space="preserve"> </w:t>
-      </w:r>
-      <w:r>
-        <w:t>[numerical recipes]</w:t>
-      </w:r>
-    </w:p>
-    <w:p>
-      <w:pPr>
-        <w:pStyle w:val="Nagwek4"/>
-      </w:pPr>
-      <w:proofErr w:type="spellStart"/>
-      <w:r>
-        <w:t>Runge-Kutta</w:t>
-      </w:r>
-      <w:proofErr w:type="spellEnd"/>
-      <w:r>
-        <w:t xml:space="preserve"> with adaptive </w:t>
-      </w:r>
-      <w:proofErr w:type="spellStart"/>
-      <w:r>
-        <w:t>stepsize</w:t>
-      </w:r>
-      <w:proofErr w:type="spellEnd"/>
-    </w:p>
-    <w:p/>
-    <w:p>
-      <w:pPr>
-        <w:pStyle w:val="Nagwek3"/>
-      </w:pPr>
-      <w:bookmarkStart w:id="51" w:name="_Toc331601137"/>
-      <w:r>
-        <w:t>Richardson extrapolation</w:t>
-      </w:r>
-      <w:bookmarkEnd w:id="51"/>
     </w:p>
     <w:p>
       <w:pPr>
@@ -13674,29 +13683,12 @@
 </file>
 
 <file path=customXml/item1.xml><?xml version="1.0" encoding="utf-8"?>
-<p:properties xmlns:p="http://schemas.microsoft.com/office/2006/metadata/properties" xmlns:xsi="http://www.w3.org/2001/XMLSchema-instance">
-  <documentManagement>
-    <IT_x0020_pages xmlns="3388a729-9e12-4312-a76d-5fe9bbf8ecd2">
-      <Value>12</Value>
-    </IT_x0020_pages>
-    <Department xmlns="f6a84657-7f7d-49a3-8d6a-40e484b3ca75">1</Department>
-    <Training_x0020_course_x0020_title xmlns="f6a84657-7f7d-49a3-8d6a-40e484b3ca75">10</Training_x0020_course_x0020_title>
-    <Review_x0020_date xmlns="4cd35da3-83ae-4f65-abb8-8c805dda85d5">2012-10-04T23:00:00+00:00</Review_x0020_date>
-    <Document_x0020_types xmlns="f6a84657-7f7d-49a3-8d6a-40e484b3ca75" xsi:nil="true"/>
-    <Audience xmlns="http://schemas.microsoft.com/sharepoint/v3" xsi:nil="true"/>
-    <ReportOwner xmlns="http://schemas.microsoft.com/sharepoint/v3">
-      <UserInfo>
-        <DisplayName>Hiscock, Deborah</DisplayName>
-        <AccountId>6812</AccountId>
-        <AccountType/>
-      </UserInfo>
-    </ReportOwner>
-    <Applications xmlns="3388a729-9e12-4312-a76d-5fe9bbf8ecd2">
-      <Value>161</Value>
-    </Applications>
-    <Order0 xmlns="f6a84657-7f7d-49a3-8d6a-40e484b3ca75" xsi:nil="true"/>
-  </documentManagement>
-</p:properties>
+<?mso-contentType ?>
+<FormTemplates xmlns="http://schemas.microsoft.com/sharepoint/v3/contenttype/forms">
+  <Display>DocumentLibraryForm</Display>
+  <Edit>DocumentLibraryForm</Edit>
+  <New>DocumentLibraryForm</New>
+</FormTemplates>
 </file>
 
 <file path=customXml/item2.xml><?xml version="1.0" encoding="utf-8"?>
@@ -13846,12 +13838,29 @@
 </file>
 
 <file path=customXml/item3.xml><?xml version="1.0" encoding="utf-8"?>
-<?mso-contentType ?>
-<FormTemplates xmlns="http://schemas.microsoft.com/sharepoint/v3/contenttype/forms">
-  <Display>DocumentLibraryForm</Display>
-  <Edit>DocumentLibraryForm</Edit>
-  <New>DocumentLibraryForm</New>
-</FormTemplates>
+<p:properties xmlns:p="http://schemas.microsoft.com/office/2006/metadata/properties" xmlns:xsi="http://www.w3.org/2001/XMLSchema-instance">
+  <documentManagement>
+    <IT_x0020_pages xmlns="3388a729-9e12-4312-a76d-5fe9bbf8ecd2">
+      <Value>12</Value>
+    </IT_x0020_pages>
+    <Department xmlns="f6a84657-7f7d-49a3-8d6a-40e484b3ca75">1</Department>
+    <Training_x0020_course_x0020_title xmlns="f6a84657-7f7d-49a3-8d6a-40e484b3ca75">10</Training_x0020_course_x0020_title>
+    <Review_x0020_date xmlns="4cd35da3-83ae-4f65-abb8-8c805dda85d5">2012-10-04T23:00:00+00:00</Review_x0020_date>
+    <Document_x0020_types xmlns="f6a84657-7f7d-49a3-8d6a-40e484b3ca75" xsi:nil="true"/>
+    <Audience xmlns="http://schemas.microsoft.com/sharepoint/v3" xsi:nil="true"/>
+    <ReportOwner xmlns="http://schemas.microsoft.com/sharepoint/v3">
+      <UserInfo>
+        <DisplayName>Hiscock, Deborah</DisplayName>
+        <AccountId>6812</AccountId>
+        <AccountType/>
+      </UserInfo>
+    </ReportOwner>
+    <Applications xmlns="3388a729-9e12-4312-a76d-5fe9bbf8ecd2">
+      <Value>161</Value>
+    </Applications>
+    <Order0 xmlns="f6a84657-7f7d-49a3-8d6a-40e484b3ca75" xsi:nil="true"/>
+  </documentManagement>
+</p:properties>
 </file>
 
 <file path=customXml/item4.xml><?xml version="1.0" encoding="utf-8"?>
@@ -13859,13 +13868,9 @@
 </file>
 
 <file path=customXml/itemProps1.xml><?xml version="1.0" encoding="utf-8"?>
-<ds:datastoreItem xmlns:ds="http://schemas.openxmlformats.org/officeDocument/2006/customXml" ds:itemID="{24909362-7537-4693-8C45-80E8E131CBE8}">
+<ds:datastoreItem xmlns:ds="http://schemas.openxmlformats.org/officeDocument/2006/customXml" ds:itemID="{A008A843-1EA9-4B93-9298-493FE7C21E7B}">
   <ds:schemaRefs>
-    <ds:schemaRef ds:uri="http://schemas.microsoft.com/office/2006/metadata/properties"/>
-    <ds:schemaRef ds:uri="3388a729-9e12-4312-a76d-5fe9bbf8ecd2"/>
-    <ds:schemaRef ds:uri="f6a84657-7f7d-49a3-8d6a-40e484b3ca75"/>
-    <ds:schemaRef ds:uri="4cd35da3-83ae-4f65-abb8-8c805dda85d5"/>
-    <ds:schemaRef ds:uri="http://schemas.microsoft.com/sharepoint/v3"/>
+    <ds:schemaRef ds:uri="http://schemas.microsoft.com/sharepoint/v3/contenttype/forms"/>
   </ds:schemaRefs>
 </ds:datastoreItem>
 </file>
@@ -13891,15 +13896,19 @@
 </file>
 
 <file path=customXml/itemProps3.xml><?xml version="1.0" encoding="utf-8"?>
-<ds:datastoreItem xmlns:ds="http://schemas.openxmlformats.org/officeDocument/2006/customXml" ds:itemID="{A008A843-1EA9-4B93-9298-493FE7C21E7B}">
+<ds:datastoreItem xmlns:ds="http://schemas.openxmlformats.org/officeDocument/2006/customXml" ds:itemID="{24909362-7537-4693-8C45-80E8E131CBE8}">
   <ds:schemaRefs>
-    <ds:schemaRef ds:uri="http://schemas.microsoft.com/sharepoint/v3/contenttype/forms"/>
+    <ds:schemaRef ds:uri="http://schemas.microsoft.com/office/2006/metadata/properties"/>
+    <ds:schemaRef ds:uri="3388a729-9e12-4312-a76d-5fe9bbf8ecd2"/>
+    <ds:schemaRef ds:uri="f6a84657-7f7d-49a3-8d6a-40e484b3ca75"/>
+    <ds:schemaRef ds:uri="4cd35da3-83ae-4f65-abb8-8c805dda85d5"/>
+    <ds:schemaRef ds:uri="http://schemas.microsoft.com/sharepoint/v3"/>
   </ds:schemaRefs>
 </ds:datastoreItem>
 </file>
 
 <file path=customXml/itemProps4.xml><?xml version="1.0" encoding="utf-8"?>
-<ds:datastoreItem xmlns:ds="http://schemas.openxmlformats.org/officeDocument/2006/customXml" ds:itemID="{C11F12A3-6BE2-4EAF-BD2A-DFB117F8D493}">
+<ds:datastoreItem xmlns:ds="http://schemas.openxmlformats.org/officeDocument/2006/customXml" ds:itemID="{2D7D5FD8-3972-428D-9917-24AAF4161831}">
   <ds:schemaRefs>
     <ds:schemaRef ds:uri="http://schemas.openxmlformats.org/officeDocument/2006/bibliography"/>
   </ds:schemaRefs>

--- a/trunk/ThesisAE/doc/Thesis.docx
+++ b/trunk/ThesisAE/doc/Thesis.docx
@@ -574,7 +574,7 @@
       <w:bookmarkStart w:id="3" w:name="_Toc299631471"/>
       <w:bookmarkStart w:id="4" w:name="_Toc299631561"/>
       <w:bookmarkStart w:id="5" w:name="_Toc299631638"/>
-      <w:bookmarkStart w:id="6" w:name="_Toc331601125"/>
+      <w:bookmarkStart w:id="6" w:name="_Toc331630162"/>
       <w:r>
         <w:lastRenderedPageBreak/>
         <w:t>ABSTRACT</w:t>
@@ -699,7 +699,7 @@
       <w:pPr>
         <w:pStyle w:val="Heading1nonumber"/>
       </w:pPr>
-      <w:bookmarkStart w:id="13" w:name="_Toc331601126"/>
+      <w:bookmarkStart w:id="13" w:name="_Toc331630163"/>
       <w:r>
         <w:lastRenderedPageBreak/>
         <w:t>ACKNOWLEDGEMENTS</w:t>
@@ -784,7 +784,7 @@
       <w:r>
         <w:fldChar w:fldCharType="separate"/>
       </w:r>
-      <w:hyperlink w:anchor="_Toc331601125" w:history="1">
+      <w:hyperlink w:anchor="_Toc331630162" w:history="1">
         <w:r>
           <w:rPr>
             <w:rStyle w:val="Hipercze"/>
@@ -807,7 +807,7 @@
           <w:rPr>
             <w:webHidden/>
           </w:rPr>
-          <w:instrText xml:space="preserve"> PAGEREF _Toc331601125 \h </w:instrText>
+          <w:instrText xml:space="preserve"> PAGEREF _Toc331630162 \h </w:instrText>
         </w:r>
         <w:r>
           <w:rPr>
@@ -844,7 +844,7 @@
           <w:lang w:val="pl-PL" w:eastAsia="pl-PL"/>
         </w:rPr>
       </w:pPr>
-      <w:hyperlink w:anchor="_Toc331601126" w:history="1">
+      <w:hyperlink w:anchor="_Toc331630163" w:history="1">
         <w:r>
           <w:rPr>
             <w:rStyle w:val="Hipercze"/>
@@ -867,7 +867,7 @@
           <w:rPr>
             <w:webHidden/>
           </w:rPr>
-          <w:instrText xml:space="preserve"> PAGEREF _Toc331601126 \h </w:instrText>
+          <w:instrText xml:space="preserve"> PAGEREF _Toc331630163 \h </w:instrText>
         </w:r>
         <w:r>
           <w:rPr>
@@ -904,7 +904,7 @@
           <w:lang w:val="pl-PL" w:eastAsia="pl-PL"/>
         </w:rPr>
       </w:pPr>
-      <w:hyperlink w:anchor="_Toc331601127" w:history="1">
+      <w:hyperlink w:anchor="_Toc331630164" w:history="1">
         <w:r>
           <w:rPr>
             <w:rStyle w:val="Hipercze"/>
@@ -928,7 +928,7 @@
           <w:rPr>
             <w:webHidden/>
           </w:rPr>
-          <w:instrText xml:space="preserve"> PAGEREF _Toc331601127 \h </w:instrText>
+          <w:instrText xml:space="preserve"> PAGEREF _Toc331630164 \h </w:instrText>
         </w:r>
         <w:r>
           <w:rPr>
@@ -965,7 +965,7 @@
           <w:lang w:val="pl-PL" w:eastAsia="pl-PL"/>
         </w:rPr>
       </w:pPr>
-      <w:hyperlink w:anchor="_Toc331601128" w:history="1">
+      <w:hyperlink w:anchor="_Toc331630165" w:history="1">
         <w:r>
           <w:rPr>
             <w:rStyle w:val="Hipercze"/>
@@ -989,7 +989,7 @@
           <w:rPr>
             <w:webHidden/>
           </w:rPr>
-          <w:instrText xml:space="preserve"> PAGEREF _Toc331601128 \h </w:instrText>
+          <w:instrText xml:space="preserve"> PAGEREF _Toc331630165 \h </w:instrText>
         </w:r>
         <w:r>
           <w:rPr>
@@ -1026,7 +1026,7 @@
           <w:lang w:val="pl-PL" w:eastAsia="pl-PL"/>
         </w:rPr>
       </w:pPr>
-      <w:hyperlink w:anchor="_Toc331601129" w:history="1">
+      <w:hyperlink w:anchor="_Toc331630166" w:history="1">
         <w:r>
           <w:rPr>
             <w:rStyle w:val="Hipercze"/>
@@ -1049,7 +1049,7 @@
           <w:rPr>
             <w:webHidden/>
           </w:rPr>
-          <w:instrText xml:space="preserve"> PAGEREF _Toc331601129 \h </w:instrText>
+          <w:instrText xml:space="preserve"> PAGEREF _Toc331630166 \h </w:instrText>
         </w:r>
         <w:r>
           <w:rPr>
@@ -1086,7 +1086,7 @@
           <w:lang w:val="pl-PL" w:eastAsia="pl-PL"/>
         </w:rPr>
       </w:pPr>
-      <w:hyperlink w:anchor="_Toc331601130" w:history="1">
+      <w:hyperlink w:anchor="_Toc331630167" w:history="1">
         <w:r>
           <w:rPr>
             <w:rStyle w:val="Hipercze"/>
@@ -1109,7 +1109,7 @@
           <w:rPr>
             <w:webHidden/>
           </w:rPr>
-          <w:instrText xml:space="preserve"> PAGEREF _Toc331601130 \h </w:instrText>
+          <w:instrText xml:space="preserve"> PAGEREF _Toc331630167 \h </w:instrText>
         </w:r>
         <w:r>
           <w:rPr>
@@ -1146,7 +1146,7 @@
           <w:lang w:val="pl-PL" w:eastAsia="pl-PL"/>
         </w:rPr>
       </w:pPr>
-      <w:hyperlink w:anchor="_Toc331601131" w:history="1">
+      <w:hyperlink w:anchor="_Toc331630168" w:history="1">
         <w:r>
           <w:rPr>
             <w:rStyle w:val="Hipercze"/>
@@ -1169,7 +1169,7 @@
           <w:rPr>
             <w:webHidden/>
           </w:rPr>
-          <w:instrText xml:space="preserve"> PAGEREF _Toc331601131 \h </w:instrText>
+          <w:instrText xml:space="preserve"> PAGEREF _Toc331630168 \h </w:instrText>
         </w:r>
         <w:r>
           <w:rPr>
@@ -1207,7 +1207,7 @@
           <w:lang w:val="pl-PL" w:eastAsia="pl-PL"/>
         </w:rPr>
       </w:pPr>
-      <w:hyperlink w:anchor="_Toc331601132" w:history="1">
+      <w:hyperlink w:anchor="_Toc331630169" w:history="1">
         <w:r>
           <w:rPr>
             <w:rStyle w:val="Hipercze"/>
@@ -1234,7 +1234,7 @@
             <w:noProof/>
             <w:webHidden/>
           </w:rPr>
-          <w:instrText xml:space="preserve"> PAGEREF _Toc331601132 \h </w:instrText>
+          <w:instrText xml:space="preserve"> PAGEREF _Toc331630169 \h </w:instrText>
         </w:r>
         <w:r>
           <w:rPr>
@@ -1276,7 +1276,7 @@
           <w:lang w:val="pl-PL" w:eastAsia="pl-PL"/>
         </w:rPr>
       </w:pPr>
-      <w:hyperlink w:anchor="_Toc331601133" w:history="1">
+      <w:hyperlink w:anchor="_Toc331630170" w:history="1">
         <w:r>
           <w:rPr>
             <w:rStyle w:val="Hipercze"/>
@@ -1303,7 +1303,7 @@
             <w:noProof/>
             <w:webHidden/>
           </w:rPr>
-          <w:instrText xml:space="preserve"> PAGEREF _Toc331601133 \h </w:instrText>
+          <w:instrText xml:space="preserve"> PAGEREF _Toc331630170 \h </w:instrText>
         </w:r>
         <w:r>
           <w:rPr>
@@ -1344,7 +1344,7 @@
           <w:lang w:val="pl-PL" w:eastAsia="pl-PL"/>
         </w:rPr>
       </w:pPr>
-      <w:hyperlink w:anchor="_Toc331601134" w:history="1">
+      <w:hyperlink w:anchor="_Toc331630171" w:history="1">
         <w:r>
           <w:rPr>
             <w:rStyle w:val="Hipercze"/>
@@ -1367,7 +1367,7 @@
           <w:rPr>
             <w:webHidden/>
           </w:rPr>
-          <w:instrText xml:space="preserve"> PAGEREF _Toc331601134 \h </w:instrText>
+          <w:instrText xml:space="preserve"> PAGEREF _Toc331630171 \h </w:instrText>
         </w:r>
         <w:r>
           <w:rPr>
@@ -1405,7 +1405,7 @@
           <w:lang w:val="pl-PL" w:eastAsia="pl-PL"/>
         </w:rPr>
       </w:pPr>
-      <w:hyperlink w:anchor="_Toc331601135" w:history="1">
+      <w:hyperlink w:anchor="_Toc331630172" w:history="1">
         <w:r>
           <w:rPr>
             <w:rStyle w:val="Hipercze"/>
@@ -1432,7 +1432,7 @@
             <w:noProof/>
             <w:webHidden/>
           </w:rPr>
-          <w:instrText xml:space="preserve"> PAGEREF _Toc331601135 \h </w:instrText>
+          <w:instrText xml:space="preserve"> PAGEREF _Toc331630172 \h </w:instrText>
         </w:r>
         <w:r>
           <w:rPr>
@@ -1477,7 +1477,7 @@
           <w:lang w:val="pl-PL" w:eastAsia="pl-PL"/>
         </w:rPr>
       </w:pPr>
-      <w:hyperlink w:anchor="_Toc331601136" w:history="1">
+      <w:hyperlink w:anchor="_Toc331630173" w:history="1">
         <w:r>
           <w:rPr>
             <w:rStyle w:val="Hipercze"/>
@@ -1504,7 +1504,7 @@
             <w:noProof/>
             <w:webHidden/>
           </w:rPr>
-          <w:instrText xml:space="preserve"> PAGEREF _Toc331601136 \h </w:instrText>
+          <w:instrText xml:space="preserve"> PAGEREF _Toc331630173 \h </w:instrText>
         </w:r>
         <w:r>
           <w:rPr>
@@ -1549,13 +1549,13 @@
           <w:lang w:val="pl-PL" w:eastAsia="pl-PL"/>
         </w:rPr>
       </w:pPr>
-      <w:hyperlink w:anchor="_Toc331601137" w:history="1">
+      <w:hyperlink w:anchor="_Toc331630174" w:history="1">
         <w:r>
           <w:rPr>
             <w:rStyle w:val="Hipercze"/>
             <w:noProof/>
           </w:rPr>
-          <w:t>2.1.2 Richardson extrapolation</w:t>
+          <w:t>2.1.2 Modified midpoint</w:t>
         </w:r>
         <w:r>
           <w:rPr>
@@ -1576,7 +1576,7 @@
             <w:noProof/>
             <w:webHidden/>
           </w:rPr>
-          <w:instrText xml:space="preserve"> PAGEREF _Toc331601137 \h </w:instrText>
+          <w:instrText xml:space="preserve"> PAGEREF _Toc331630174 \h </w:instrText>
         </w:r>
         <w:r>
           <w:rPr>
@@ -1621,13 +1621,13 @@
           <w:lang w:val="pl-PL" w:eastAsia="pl-PL"/>
         </w:rPr>
       </w:pPr>
-      <w:hyperlink w:anchor="_Toc331601138" w:history="1">
+      <w:hyperlink w:anchor="_Toc331630175" w:history="1">
         <w:r>
           <w:rPr>
             <w:rStyle w:val="Hipercze"/>
             <w:noProof/>
           </w:rPr>
-          <w:t>2.1.3 Rosenbrock</w:t>
+          <w:t>2.1.3 Richardson extrapolation</w:t>
         </w:r>
         <w:r>
           <w:rPr>
@@ -1648,7 +1648,7 @@
             <w:noProof/>
             <w:webHidden/>
           </w:rPr>
-          <w:instrText xml:space="preserve"> PAGEREF _Toc331601138 \h </w:instrText>
+          <w:instrText xml:space="preserve"> PAGEREF _Toc331630175 \h </w:instrText>
         </w:r>
         <w:r>
           <w:rPr>
@@ -1668,7 +1668,7 @@
             <w:noProof/>
             <w:webHidden/>
           </w:rPr>
-          <w:t>4</w:t>
+          <w:t>5</w:t>
         </w:r>
         <w:r>
           <w:rPr>
@@ -1693,13 +1693,13 @@
           <w:lang w:val="pl-PL" w:eastAsia="pl-PL"/>
         </w:rPr>
       </w:pPr>
-      <w:hyperlink w:anchor="_Toc331601139" w:history="1">
+      <w:hyperlink w:anchor="_Toc331630176" w:history="1">
         <w:r>
           <w:rPr>
             <w:rStyle w:val="Hipercze"/>
             <w:noProof/>
           </w:rPr>
-          <w:t>2.1.4 Predictor- Corrector</w:t>
+          <w:t>2.1.4 Rosenbrock</w:t>
         </w:r>
         <w:r>
           <w:rPr>
@@ -1720,7 +1720,7 @@
             <w:noProof/>
             <w:webHidden/>
           </w:rPr>
-          <w:instrText xml:space="preserve"> PAGEREF _Toc331601139 \h </w:instrText>
+          <w:instrText xml:space="preserve"> PAGEREF _Toc331630176 \h </w:instrText>
         </w:r>
         <w:r>
           <w:rPr>
@@ -1740,76 +1740,7 @@
             <w:noProof/>
             <w:webHidden/>
           </w:rPr>
-          <w:t>4</w:t>
-        </w:r>
-        <w:r>
-          <w:rPr>
-            <w:noProof/>
-            <w:webHidden/>
-          </w:rPr>
-          <w:fldChar w:fldCharType="end"/>
-        </w:r>
-      </w:hyperlink>
-    </w:p>
-    <w:p>
-      <w:pPr>
-        <w:pStyle w:val="Spistreci2"/>
-        <w:rPr>
-          <w:rFonts w:asciiTheme="minorHAnsi" w:eastAsiaTheme="minorEastAsia" w:hAnsiTheme="minorHAnsi" w:cstheme="minorBidi"/>
-          <w:noProof/>
-          <w:sz w:val="22"/>
-          <w:szCs w:val="22"/>
-          <w:lang w:val="pl-PL" w:eastAsia="pl-PL"/>
-        </w:rPr>
-      </w:pPr>
-      <w:hyperlink w:anchor="_Toc331601140" w:history="1">
-        <w:r>
-          <w:rPr>
-            <w:rStyle w:val="Hipercze"/>
-            <w:noProof/>
-          </w:rPr>
-          <w:t>2.2 Technologies</w:t>
-        </w:r>
-        <w:r>
-          <w:rPr>
-            <w:noProof/>
-            <w:webHidden/>
-          </w:rPr>
-          <w:tab/>
-        </w:r>
-        <w:r>
-          <w:rPr>
-            <w:noProof/>
-            <w:webHidden/>
-          </w:rPr>
-          <w:fldChar w:fldCharType="begin"/>
-        </w:r>
-        <w:r>
-          <w:rPr>
-            <w:noProof/>
-            <w:webHidden/>
-          </w:rPr>
-          <w:instrText xml:space="preserve"> PAGEREF _Toc331601140 \h </w:instrText>
-        </w:r>
-        <w:r>
-          <w:rPr>
-            <w:noProof/>
-            <w:webHidden/>
-          </w:rPr>
-        </w:r>
-        <w:r>
-          <w:rPr>
-            <w:noProof/>
-            <w:webHidden/>
-          </w:rPr>
-          <w:fldChar w:fldCharType="separate"/>
-        </w:r>
-        <w:r>
-          <w:rPr>
-            <w:noProof/>
-            <w:webHidden/>
-          </w:rPr>
-          <w:t>4</w:t>
+          <w:t>6</w:t>
         </w:r>
         <w:r>
           <w:rPr>
@@ -1834,13 +1765,13 @@
           <w:lang w:val="pl-PL" w:eastAsia="pl-PL"/>
         </w:rPr>
       </w:pPr>
-      <w:hyperlink w:anchor="_Toc331601141" w:history="1">
+      <w:hyperlink w:anchor="_Toc331630177" w:history="1">
         <w:r>
           <w:rPr>
             <w:rStyle w:val="Hipercze"/>
             <w:noProof/>
           </w:rPr>
-          <w:t>2.2.1 AJAX approach</w:t>
+          <w:t>2.1.5 Predictor- Corrector</w:t>
         </w:r>
         <w:r>
           <w:rPr>
@@ -1861,7 +1792,7 @@
             <w:noProof/>
             <w:webHidden/>
           </w:rPr>
-          <w:instrText xml:space="preserve"> PAGEREF _Toc331601141 \h </w:instrText>
+          <w:instrText xml:space="preserve"> PAGEREF _Toc331630177 \h </w:instrText>
         </w:r>
         <w:r>
           <w:rPr>
@@ -1881,7 +1812,76 @@
             <w:noProof/>
             <w:webHidden/>
           </w:rPr>
-          <w:t>4</w:t>
+          <w:t>6</w:t>
+        </w:r>
+        <w:r>
+          <w:rPr>
+            <w:noProof/>
+            <w:webHidden/>
+          </w:rPr>
+          <w:fldChar w:fldCharType="end"/>
+        </w:r>
+      </w:hyperlink>
+    </w:p>
+    <w:p>
+      <w:pPr>
+        <w:pStyle w:val="Spistreci2"/>
+        <w:rPr>
+          <w:rFonts w:asciiTheme="minorHAnsi" w:eastAsiaTheme="minorEastAsia" w:hAnsiTheme="minorHAnsi" w:cstheme="minorBidi"/>
+          <w:noProof/>
+          <w:sz w:val="22"/>
+          <w:szCs w:val="22"/>
+          <w:lang w:val="pl-PL" w:eastAsia="pl-PL"/>
+        </w:rPr>
+      </w:pPr>
+      <w:hyperlink w:anchor="_Toc331630178" w:history="1">
+        <w:r>
+          <w:rPr>
+            <w:rStyle w:val="Hipercze"/>
+            <w:noProof/>
+          </w:rPr>
+          <w:t>2.2 Technologies</w:t>
+        </w:r>
+        <w:r>
+          <w:rPr>
+            <w:noProof/>
+            <w:webHidden/>
+          </w:rPr>
+          <w:tab/>
+        </w:r>
+        <w:r>
+          <w:rPr>
+            <w:noProof/>
+            <w:webHidden/>
+          </w:rPr>
+          <w:fldChar w:fldCharType="begin"/>
+        </w:r>
+        <w:r>
+          <w:rPr>
+            <w:noProof/>
+            <w:webHidden/>
+          </w:rPr>
+          <w:instrText xml:space="preserve"> PAGEREF _Toc331630178 \h </w:instrText>
+        </w:r>
+        <w:r>
+          <w:rPr>
+            <w:noProof/>
+            <w:webHidden/>
+          </w:rPr>
+        </w:r>
+        <w:r>
+          <w:rPr>
+            <w:noProof/>
+            <w:webHidden/>
+          </w:rPr>
+          <w:fldChar w:fldCharType="separate"/>
+        </w:r>
+        <w:r>
+          <w:rPr>
+            <w:noProof/>
+            <w:webHidden/>
+          </w:rPr>
+          <w:t>6</w:t>
         </w:r>
         <w:r>
           <w:rPr>
@@ -1906,13 +1906,13 @@
           <w:lang w:val="pl-PL" w:eastAsia="pl-PL"/>
         </w:rPr>
       </w:pPr>
-      <w:hyperlink w:anchor="_Toc331601142" w:history="1">
+      <w:hyperlink w:anchor="_Toc331630179" w:history="1">
         <w:r>
           <w:rPr>
             <w:rStyle w:val="Hipercze"/>
             <w:noProof/>
           </w:rPr>
-          <w:t>2.2.2 Google Web Toolkit</w:t>
+          <w:t>2.2.1 AJAX approach</w:t>
         </w:r>
         <w:r>
           <w:rPr>
@@ -1933,7 +1933,7 @@
             <w:noProof/>
             <w:webHidden/>
           </w:rPr>
-          <w:instrText xml:space="preserve"> PAGEREF _Toc331601142 \h </w:instrText>
+          <w:instrText xml:space="preserve"> PAGEREF _Toc331630179 \h </w:instrText>
         </w:r>
         <w:r>
           <w:rPr>
@@ -1953,7 +1953,7 @@
             <w:noProof/>
             <w:webHidden/>
           </w:rPr>
-          <w:t>4</w:t>
+          <w:t>6</w:t>
         </w:r>
         <w:r>
           <w:rPr>
@@ -1978,13 +1978,13 @@
           <w:lang w:val="pl-PL" w:eastAsia="pl-PL"/>
         </w:rPr>
       </w:pPr>
-      <w:hyperlink w:anchor="_Toc331601143" w:history="1">
+      <w:hyperlink w:anchor="_Toc331630180" w:history="1">
         <w:r>
           <w:rPr>
             <w:rStyle w:val="Hipercze"/>
             <w:noProof/>
           </w:rPr>
-          <w:t>2.2.3 AppEngine</w:t>
+          <w:t>2.2.2 Google Web Toolkit</w:t>
         </w:r>
         <w:r>
           <w:rPr>
@@ -2005,7 +2005,7 @@
             <w:noProof/>
             <w:webHidden/>
           </w:rPr>
-          <w:instrText xml:space="preserve"> PAGEREF _Toc331601143 \h </w:instrText>
+          <w:instrText xml:space="preserve"> PAGEREF _Toc331630180 \h </w:instrText>
         </w:r>
         <w:r>
           <w:rPr>
@@ -2025,7 +2025,7 @@
             <w:noProof/>
             <w:webHidden/>
           </w:rPr>
-          <w:t>4</w:t>
+          <w:t>6</w:t>
         </w:r>
         <w:r>
           <w:rPr>
@@ -2050,13 +2050,13 @@
           <w:lang w:val="pl-PL" w:eastAsia="pl-PL"/>
         </w:rPr>
       </w:pPr>
-      <w:hyperlink w:anchor="_Toc331601144" w:history="1">
+      <w:hyperlink w:anchor="_Toc331630181" w:history="1">
         <w:r>
           <w:rPr>
             <w:rStyle w:val="Hipercze"/>
             <w:noProof/>
           </w:rPr>
-          <w:t>2.2.4 Datastore</w:t>
+          <w:t>2.2.3 AppEngine</w:t>
         </w:r>
         <w:r>
           <w:rPr>
@@ -2077,7 +2077,7 @@
             <w:noProof/>
             <w:webHidden/>
           </w:rPr>
-          <w:instrText xml:space="preserve"> PAGEREF _Toc331601144 \h </w:instrText>
+          <w:instrText xml:space="preserve"> PAGEREF _Toc331630181 \h </w:instrText>
         </w:r>
         <w:r>
           <w:rPr>
@@ -2097,808 +2097,7 @@
             <w:noProof/>
             <w:webHidden/>
           </w:rPr>
-          <w:t>4</w:t>
-        </w:r>
-        <w:r>
-          <w:rPr>
-            <w:noProof/>
-            <w:webHidden/>
-          </w:rPr>
-          <w:fldChar w:fldCharType="end"/>
-        </w:r>
-      </w:hyperlink>
-    </w:p>
-    <w:p>
-      <w:pPr>
-        <w:pStyle w:val="Spistreci1"/>
-        <w:rPr>
-          <w:rFonts w:asciiTheme="minorHAnsi" w:eastAsiaTheme="minorEastAsia" w:hAnsiTheme="minorHAnsi" w:cstheme="minorBidi"/>
-          <w:sz w:val="22"/>
-          <w:szCs w:val="22"/>
-          <w:lang w:val="pl-PL" w:eastAsia="pl-PL"/>
-        </w:rPr>
-      </w:pPr>
-      <w:hyperlink w:anchor="_Toc331601145" w:history="1">
-        <w:r>
-          <w:rPr>
-            <w:rStyle w:val="Hipercze"/>
-          </w:rPr>
-          <w:t>3 Methodologies chosen</w:t>
-        </w:r>
-        <w:r>
-          <w:rPr>
-            <w:webHidden/>
-          </w:rPr>
-          <w:tab/>
-        </w:r>
-        <w:r>
-          <w:rPr>
-            <w:webHidden/>
-          </w:rPr>
-          <w:fldChar w:fldCharType="begin"/>
-        </w:r>
-        <w:r>
-          <w:rPr>
-            <w:webHidden/>
-          </w:rPr>
-          <w:instrText xml:space="preserve"> PAGEREF _Toc331601145 \h </w:instrText>
-        </w:r>
-        <w:r>
-          <w:rPr>
-            <w:webHidden/>
-          </w:rPr>
-        </w:r>
-        <w:r>
-          <w:rPr>
-            <w:webHidden/>
-          </w:rPr>
-          <w:fldChar w:fldCharType="separate"/>
-        </w:r>
-        <w:r>
-          <w:rPr>
-            <w:webHidden/>
-          </w:rPr>
           <w:t>6</w:t>
-        </w:r>
-        <w:r>
-          <w:rPr>
-            <w:webHidden/>
-          </w:rPr>
-          <w:fldChar w:fldCharType="end"/>
-        </w:r>
-      </w:hyperlink>
-    </w:p>
-    <w:p>
-      <w:pPr>
-        <w:pStyle w:val="Spistreci2"/>
-        <w:rPr>
-          <w:rFonts w:asciiTheme="minorHAnsi" w:eastAsiaTheme="minorEastAsia" w:hAnsiTheme="minorHAnsi" w:cstheme="minorBidi"/>
-          <w:noProof/>
-          <w:sz w:val="22"/>
-          <w:szCs w:val="22"/>
-          <w:lang w:val="pl-PL" w:eastAsia="pl-PL"/>
-        </w:rPr>
-      </w:pPr>
-      <w:hyperlink w:anchor="_Toc331601146" w:history="1">
-        <w:r>
-          <w:rPr>
-            <w:rStyle w:val="Hipercze"/>
-            <w:noProof/>
-          </w:rPr>
-          <w:t>3.1 Prototyping</w:t>
-        </w:r>
-        <w:r>
-          <w:rPr>
-            <w:noProof/>
-            <w:webHidden/>
-          </w:rPr>
-          <w:tab/>
-        </w:r>
-        <w:r>
-          <w:rPr>
-            <w:noProof/>
-            <w:webHidden/>
-          </w:rPr>
-          <w:fldChar w:fldCharType="begin"/>
-        </w:r>
-        <w:r>
-          <w:rPr>
-            <w:noProof/>
-            <w:webHidden/>
-          </w:rPr>
-          <w:instrText xml:space="preserve"> PAGEREF _Toc331601146 \h </w:instrText>
-        </w:r>
-        <w:r>
-          <w:rPr>
-            <w:noProof/>
-            <w:webHidden/>
-          </w:rPr>
-        </w:r>
-        <w:r>
-          <w:rPr>
-            <w:noProof/>
-            <w:webHidden/>
-          </w:rPr>
-          <w:fldChar w:fldCharType="separate"/>
-        </w:r>
-        <w:r>
-          <w:rPr>
-            <w:noProof/>
-            <w:webHidden/>
-          </w:rPr>
-          <w:t>6</w:t>
-        </w:r>
-        <w:r>
-          <w:rPr>
-            <w:noProof/>
-            <w:webHidden/>
-          </w:rPr>
-          <w:fldChar w:fldCharType="end"/>
-        </w:r>
-      </w:hyperlink>
-    </w:p>
-    <w:p>
-      <w:pPr>
-        <w:pStyle w:val="Spistreci2"/>
-        <w:rPr>
-          <w:rFonts w:asciiTheme="minorHAnsi" w:eastAsiaTheme="minorEastAsia" w:hAnsiTheme="minorHAnsi" w:cstheme="minorBidi"/>
-          <w:noProof/>
-          <w:sz w:val="22"/>
-          <w:szCs w:val="22"/>
-          <w:lang w:val="pl-PL" w:eastAsia="pl-PL"/>
-        </w:rPr>
-      </w:pPr>
-      <w:hyperlink w:anchor="_Toc331601147" w:history="1">
-        <w:r>
-          <w:rPr>
-            <w:rStyle w:val="Hipercze"/>
-            <w:noProof/>
-          </w:rPr>
-          <w:t>3.2 Test Driven Development</w:t>
-        </w:r>
-        <w:r>
-          <w:rPr>
-            <w:noProof/>
-            <w:webHidden/>
-          </w:rPr>
-          <w:tab/>
-        </w:r>
-        <w:r>
-          <w:rPr>
-            <w:noProof/>
-            <w:webHidden/>
-          </w:rPr>
-          <w:fldChar w:fldCharType="begin"/>
-        </w:r>
-        <w:r>
-          <w:rPr>
-            <w:noProof/>
-            <w:webHidden/>
-          </w:rPr>
-          <w:instrText xml:space="preserve"> PAGEREF _Toc331601147 \h </w:instrText>
-        </w:r>
-        <w:r>
-          <w:rPr>
-            <w:noProof/>
-            <w:webHidden/>
-          </w:rPr>
-        </w:r>
-        <w:r>
-          <w:rPr>
-            <w:noProof/>
-            <w:webHidden/>
-          </w:rPr>
-          <w:fldChar w:fldCharType="separate"/>
-        </w:r>
-        <w:r>
-          <w:rPr>
-            <w:noProof/>
-            <w:webHidden/>
-          </w:rPr>
-          <w:t>6</w:t>
-        </w:r>
-        <w:r>
-          <w:rPr>
-            <w:noProof/>
-            <w:webHidden/>
-          </w:rPr>
-          <w:fldChar w:fldCharType="end"/>
-        </w:r>
-      </w:hyperlink>
-    </w:p>
-    <w:p>
-      <w:pPr>
-        <w:pStyle w:val="Spistreci2"/>
-        <w:rPr>
-          <w:rFonts w:asciiTheme="minorHAnsi" w:eastAsiaTheme="minorEastAsia" w:hAnsiTheme="minorHAnsi" w:cstheme="minorBidi"/>
-          <w:noProof/>
-          <w:sz w:val="22"/>
-          <w:szCs w:val="22"/>
-          <w:lang w:val="pl-PL" w:eastAsia="pl-PL"/>
-        </w:rPr>
-      </w:pPr>
-      <w:hyperlink w:anchor="_Toc331601148" w:history="1">
-        <w:r>
-          <w:rPr>
-            <w:rStyle w:val="Hipercze"/>
-            <w:noProof/>
-          </w:rPr>
-          <w:t>3.3 AJAX</w:t>
-        </w:r>
-        <w:r>
-          <w:rPr>
-            <w:noProof/>
-            <w:webHidden/>
-          </w:rPr>
-          <w:tab/>
-        </w:r>
-        <w:r>
-          <w:rPr>
-            <w:noProof/>
-            <w:webHidden/>
-          </w:rPr>
-          <w:fldChar w:fldCharType="begin"/>
-        </w:r>
-        <w:r>
-          <w:rPr>
-            <w:noProof/>
-            <w:webHidden/>
-          </w:rPr>
-          <w:instrText xml:space="preserve"> PAGEREF _Toc331601148 \h </w:instrText>
-        </w:r>
-        <w:r>
-          <w:rPr>
-            <w:noProof/>
-            <w:webHidden/>
-          </w:rPr>
-        </w:r>
-        <w:r>
-          <w:rPr>
-            <w:noProof/>
-            <w:webHidden/>
-          </w:rPr>
-          <w:fldChar w:fldCharType="separate"/>
-        </w:r>
-        <w:r>
-          <w:rPr>
-            <w:noProof/>
-            <w:webHidden/>
-          </w:rPr>
-          <w:t>6</w:t>
-        </w:r>
-        <w:r>
-          <w:rPr>
-            <w:noProof/>
-            <w:webHidden/>
-          </w:rPr>
-          <w:fldChar w:fldCharType="end"/>
-        </w:r>
-      </w:hyperlink>
-    </w:p>
-    <w:p>
-      <w:pPr>
-        <w:pStyle w:val="Spistreci2"/>
-        <w:rPr>
-          <w:rFonts w:asciiTheme="minorHAnsi" w:eastAsiaTheme="minorEastAsia" w:hAnsiTheme="minorHAnsi" w:cstheme="minorBidi"/>
-          <w:noProof/>
-          <w:sz w:val="22"/>
-          <w:szCs w:val="22"/>
-          <w:lang w:val="pl-PL" w:eastAsia="pl-PL"/>
-        </w:rPr>
-      </w:pPr>
-      <w:hyperlink w:anchor="_Toc331601149" w:history="1">
-        <w:r>
-          <w:rPr>
-            <w:rStyle w:val="Hipercze"/>
-            <w:noProof/>
-          </w:rPr>
-          <w:t>3.4 Versioning</w:t>
-        </w:r>
-        <w:r>
-          <w:rPr>
-            <w:noProof/>
-            <w:webHidden/>
-          </w:rPr>
-          <w:tab/>
-        </w:r>
-        <w:r>
-          <w:rPr>
-            <w:noProof/>
-            <w:webHidden/>
-          </w:rPr>
-          <w:fldChar w:fldCharType="begin"/>
-        </w:r>
-        <w:r>
-          <w:rPr>
-            <w:noProof/>
-            <w:webHidden/>
-          </w:rPr>
-          <w:instrText xml:space="preserve"> PAGEREF _Toc331601149 \h </w:instrText>
-        </w:r>
-        <w:r>
-          <w:rPr>
-            <w:noProof/>
-            <w:webHidden/>
-          </w:rPr>
-        </w:r>
-        <w:r>
-          <w:rPr>
-            <w:noProof/>
-            <w:webHidden/>
-          </w:rPr>
-          <w:fldChar w:fldCharType="separate"/>
-        </w:r>
-        <w:r>
-          <w:rPr>
-            <w:noProof/>
-            <w:webHidden/>
-          </w:rPr>
-          <w:t>6</w:t>
-        </w:r>
-        <w:r>
-          <w:rPr>
-            <w:noProof/>
-            <w:webHidden/>
-          </w:rPr>
-          <w:fldChar w:fldCharType="end"/>
-        </w:r>
-      </w:hyperlink>
-    </w:p>
-    <w:p>
-      <w:pPr>
-        <w:pStyle w:val="Spistreci1"/>
-        <w:rPr>
-          <w:rFonts w:asciiTheme="minorHAnsi" w:eastAsiaTheme="minorEastAsia" w:hAnsiTheme="minorHAnsi" w:cstheme="minorBidi"/>
-          <w:sz w:val="22"/>
-          <w:szCs w:val="22"/>
-          <w:lang w:val="pl-PL" w:eastAsia="pl-PL"/>
-        </w:rPr>
-      </w:pPr>
-      <w:hyperlink w:anchor="_Toc331601150" w:history="1">
-        <w:r>
-          <w:rPr>
-            <w:rStyle w:val="Hipercze"/>
-          </w:rPr>
-          <w:t>4 Design</w:t>
-        </w:r>
-        <w:r>
-          <w:rPr>
-            <w:webHidden/>
-          </w:rPr>
-          <w:tab/>
-        </w:r>
-        <w:r>
-          <w:rPr>
-            <w:webHidden/>
-          </w:rPr>
-          <w:fldChar w:fldCharType="begin"/>
-        </w:r>
-        <w:r>
-          <w:rPr>
-            <w:webHidden/>
-          </w:rPr>
-          <w:instrText xml:space="preserve"> PAGEREF _Toc331601150 \h </w:instrText>
-        </w:r>
-        <w:r>
-          <w:rPr>
-            <w:webHidden/>
-          </w:rPr>
-        </w:r>
-        <w:r>
-          <w:rPr>
-            <w:webHidden/>
-          </w:rPr>
-          <w:fldChar w:fldCharType="separate"/>
-        </w:r>
-        <w:r>
-          <w:rPr>
-            <w:webHidden/>
-          </w:rPr>
-          <w:t>7</w:t>
-        </w:r>
-        <w:r>
-          <w:rPr>
-            <w:webHidden/>
-          </w:rPr>
-          <w:fldChar w:fldCharType="end"/>
-        </w:r>
-      </w:hyperlink>
-    </w:p>
-    <w:p>
-      <w:pPr>
-        <w:pStyle w:val="Spistreci2"/>
-        <w:rPr>
-          <w:rFonts w:asciiTheme="minorHAnsi" w:eastAsiaTheme="minorEastAsia" w:hAnsiTheme="minorHAnsi" w:cstheme="minorBidi"/>
-          <w:noProof/>
-          <w:sz w:val="22"/>
-          <w:szCs w:val="22"/>
-          <w:lang w:val="pl-PL" w:eastAsia="pl-PL"/>
-        </w:rPr>
-      </w:pPr>
-      <w:hyperlink w:anchor="_Toc331601151" w:history="1">
-        <w:r>
-          <w:rPr>
-            <w:rStyle w:val="Hipercze"/>
-            <w:noProof/>
-          </w:rPr>
-          <w:t>4.1 Architecture</w:t>
-        </w:r>
-        <w:r>
-          <w:rPr>
-            <w:noProof/>
-            <w:webHidden/>
-          </w:rPr>
-          <w:tab/>
-        </w:r>
-        <w:r>
-          <w:rPr>
-            <w:noProof/>
-            <w:webHidden/>
-          </w:rPr>
-          <w:fldChar w:fldCharType="begin"/>
-        </w:r>
-        <w:r>
-          <w:rPr>
-            <w:noProof/>
-            <w:webHidden/>
-          </w:rPr>
-          <w:instrText xml:space="preserve"> PAGEREF _Toc331601151 \h </w:instrText>
-        </w:r>
-        <w:r>
-          <w:rPr>
-            <w:noProof/>
-            <w:webHidden/>
-          </w:rPr>
-        </w:r>
-        <w:r>
-          <w:rPr>
-            <w:noProof/>
-            <w:webHidden/>
-          </w:rPr>
-          <w:fldChar w:fldCharType="separate"/>
-        </w:r>
-        <w:r>
-          <w:rPr>
-            <w:noProof/>
-            <w:webHidden/>
-          </w:rPr>
-          <w:t>7</w:t>
-        </w:r>
-        <w:r>
-          <w:rPr>
-            <w:noProof/>
-            <w:webHidden/>
-          </w:rPr>
-          <w:fldChar w:fldCharType="end"/>
-        </w:r>
-      </w:hyperlink>
-    </w:p>
-    <w:p>
-      <w:pPr>
-        <w:pStyle w:val="Spistreci2"/>
-        <w:rPr>
-          <w:rFonts w:asciiTheme="minorHAnsi" w:eastAsiaTheme="minorEastAsia" w:hAnsiTheme="minorHAnsi" w:cstheme="minorBidi"/>
-          <w:noProof/>
-          <w:sz w:val="22"/>
-          <w:szCs w:val="22"/>
-          <w:lang w:val="pl-PL" w:eastAsia="pl-PL"/>
-        </w:rPr>
-      </w:pPr>
-      <w:hyperlink w:anchor="_Toc331601152" w:history="1">
-        <w:r>
-          <w:rPr>
-            <w:rStyle w:val="Hipercze"/>
-            <w:noProof/>
-          </w:rPr>
-          <w:t>4.2 Design patterns</w:t>
-        </w:r>
-        <w:r>
-          <w:rPr>
-            <w:noProof/>
-            <w:webHidden/>
-          </w:rPr>
-          <w:tab/>
-        </w:r>
-        <w:r>
-          <w:rPr>
-            <w:noProof/>
-            <w:webHidden/>
-          </w:rPr>
-          <w:fldChar w:fldCharType="begin"/>
-        </w:r>
-        <w:r>
-          <w:rPr>
-            <w:noProof/>
-            <w:webHidden/>
-          </w:rPr>
-          <w:instrText xml:space="preserve"> PAGEREF _Toc331601152 \h </w:instrText>
-        </w:r>
-        <w:r>
-          <w:rPr>
-            <w:noProof/>
-            <w:webHidden/>
-          </w:rPr>
-        </w:r>
-        <w:r>
-          <w:rPr>
-            <w:noProof/>
-            <w:webHidden/>
-          </w:rPr>
-          <w:fldChar w:fldCharType="separate"/>
-        </w:r>
-        <w:r>
-          <w:rPr>
-            <w:noProof/>
-            <w:webHidden/>
-          </w:rPr>
-          <w:t>7</w:t>
-        </w:r>
-        <w:r>
-          <w:rPr>
-            <w:noProof/>
-            <w:webHidden/>
-          </w:rPr>
-          <w:fldChar w:fldCharType="end"/>
-        </w:r>
-      </w:hyperlink>
-    </w:p>
-    <w:p>
-      <w:pPr>
-        <w:pStyle w:val="Spistreci2"/>
-        <w:rPr>
-          <w:rFonts w:asciiTheme="minorHAnsi" w:eastAsiaTheme="minorEastAsia" w:hAnsiTheme="minorHAnsi" w:cstheme="minorBidi"/>
-          <w:noProof/>
-          <w:sz w:val="22"/>
-          <w:szCs w:val="22"/>
-          <w:lang w:val="pl-PL" w:eastAsia="pl-PL"/>
-        </w:rPr>
-      </w:pPr>
-      <w:hyperlink w:anchor="_Toc331601153" w:history="1">
-        <w:r>
-          <w:rPr>
-            <w:rStyle w:val="Hipercze"/>
-            <w:noProof/>
-          </w:rPr>
-          <w:t>4.3 Technologies applied</w:t>
-        </w:r>
-        <w:r>
-          <w:rPr>
-            <w:noProof/>
-            <w:webHidden/>
-          </w:rPr>
-          <w:tab/>
-        </w:r>
-        <w:r>
-          <w:rPr>
-            <w:noProof/>
-            <w:webHidden/>
-          </w:rPr>
-          <w:fldChar w:fldCharType="begin"/>
-        </w:r>
-        <w:r>
-          <w:rPr>
-            <w:noProof/>
-            <w:webHidden/>
-          </w:rPr>
-          <w:instrText xml:space="preserve"> PAGEREF _Toc331601153 \h </w:instrText>
-        </w:r>
-        <w:r>
-          <w:rPr>
-            <w:noProof/>
-            <w:webHidden/>
-          </w:rPr>
-        </w:r>
-        <w:r>
-          <w:rPr>
-            <w:noProof/>
-            <w:webHidden/>
-          </w:rPr>
-          <w:fldChar w:fldCharType="separate"/>
-        </w:r>
-        <w:r>
-          <w:rPr>
-            <w:noProof/>
-            <w:webHidden/>
-          </w:rPr>
-          <w:t>7</w:t>
-        </w:r>
-        <w:r>
-          <w:rPr>
-            <w:noProof/>
-            <w:webHidden/>
-          </w:rPr>
-          <w:fldChar w:fldCharType="end"/>
-        </w:r>
-      </w:hyperlink>
-    </w:p>
-    <w:p>
-      <w:pPr>
-        <w:pStyle w:val="Spistreci1"/>
-        <w:rPr>
-          <w:rFonts w:asciiTheme="minorHAnsi" w:eastAsiaTheme="minorEastAsia" w:hAnsiTheme="minorHAnsi" w:cstheme="minorBidi"/>
-          <w:sz w:val="22"/>
-          <w:szCs w:val="22"/>
-          <w:lang w:val="pl-PL" w:eastAsia="pl-PL"/>
-        </w:rPr>
-      </w:pPr>
-      <w:hyperlink w:anchor="_Toc331601154" w:history="1">
-        <w:r>
-          <w:rPr>
-            <w:rStyle w:val="Hipercze"/>
-          </w:rPr>
-          <w:t>5 Testing</w:t>
-        </w:r>
-        <w:r>
-          <w:rPr>
-            <w:webHidden/>
-          </w:rPr>
-          <w:tab/>
-        </w:r>
-        <w:r>
-          <w:rPr>
-            <w:webHidden/>
-          </w:rPr>
-          <w:fldChar w:fldCharType="begin"/>
-        </w:r>
-        <w:r>
-          <w:rPr>
-            <w:webHidden/>
-          </w:rPr>
-          <w:instrText xml:space="preserve"> PAGEREF _Toc331601154 \h </w:instrText>
-        </w:r>
-        <w:r>
-          <w:rPr>
-            <w:webHidden/>
-          </w:rPr>
-        </w:r>
-        <w:r>
-          <w:rPr>
-            <w:webHidden/>
-          </w:rPr>
-          <w:fldChar w:fldCharType="separate"/>
-        </w:r>
-        <w:r>
-          <w:rPr>
-            <w:webHidden/>
-          </w:rPr>
-          <w:t>8</w:t>
-        </w:r>
-        <w:r>
-          <w:rPr>
-            <w:webHidden/>
-          </w:rPr>
-          <w:fldChar w:fldCharType="end"/>
-        </w:r>
-      </w:hyperlink>
-    </w:p>
-    <w:p>
-      <w:pPr>
-        <w:pStyle w:val="Spistreci2"/>
-        <w:rPr>
-          <w:rFonts w:asciiTheme="minorHAnsi" w:eastAsiaTheme="minorEastAsia" w:hAnsiTheme="minorHAnsi" w:cstheme="minorBidi"/>
-          <w:noProof/>
-          <w:sz w:val="22"/>
-          <w:szCs w:val="22"/>
-          <w:lang w:val="pl-PL" w:eastAsia="pl-PL"/>
-        </w:rPr>
-      </w:pPr>
-      <w:hyperlink w:anchor="_Toc331601155" w:history="1">
-        <w:r>
-          <w:rPr>
-            <w:rStyle w:val="Hipercze"/>
-            <w:noProof/>
-          </w:rPr>
-          <w:t>5.1 Test driven development approach</w:t>
-        </w:r>
-        <w:r>
-          <w:rPr>
-            <w:noProof/>
-            <w:webHidden/>
-          </w:rPr>
-          <w:tab/>
-        </w:r>
-        <w:r>
-          <w:rPr>
-            <w:noProof/>
-            <w:webHidden/>
-          </w:rPr>
-          <w:fldChar w:fldCharType="begin"/>
-        </w:r>
-        <w:r>
-          <w:rPr>
-            <w:noProof/>
-            <w:webHidden/>
-          </w:rPr>
-          <w:instrText xml:space="preserve"> PAGEREF _Toc331601155 \h </w:instrText>
-        </w:r>
-        <w:r>
-          <w:rPr>
-            <w:noProof/>
-            <w:webHidden/>
-          </w:rPr>
-        </w:r>
-        <w:r>
-          <w:rPr>
-            <w:noProof/>
-            <w:webHidden/>
-          </w:rPr>
-          <w:fldChar w:fldCharType="separate"/>
-        </w:r>
-        <w:r>
-          <w:rPr>
-            <w:noProof/>
-            <w:webHidden/>
-          </w:rPr>
-          <w:t>8</w:t>
-        </w:r>
-        <w:r>
-          <w:rPr>
-            <w:noProof/>
-            <w:webHidden/>
-          </w:rPr>
-          <w:fldChar w:fldCharType="end"/>
-        </w:r>
-      </w:hyperlink>
-    </w:p>
-    <w:p>
-      <w:pPr>
-        <w:pStyle w:val="Spistreci2"/>
-        <w:rPr>
-          <w:rFonts w:asciiTheme="minorHAnsi" w:eastAsiaTheme="minorEastAsia" w:hAnsiTheme="minorHAnsi" w:cstheme="minorBidi"/>
-          <w:noProof/>
-          <w:sz w:val="22"/>
-          <w:szCs w:val="22"/>
-          <w:lang w:val="pl-PL" w:eastAsia="pl-PL"/>
-        </w:rPr>
-      </w:pPr>
-      <w:hyperlink w:anchor="_Toc331601156" w:history="1">
-        <w:r>
-          <w:rPr>
-            <w:rStyle w:val="Hipercze"/>
-            <w:noProof/>
-          </w:rPr>
-          <w:t>5.2 Testing methods</w:t>
-        </w:r>
-        <w:r>
-          <w:rPr>
-            <w:noProof/>
-            <w:webHidden/>
-          </w:rPr>
-          <w:tab/>
-        </w:r>
-        <w:r>
-          <w:rPr>
-            <w:noProof/>
-            <w:webHidden/>
-          </w:rPr>
-          <w:fldChar w:fldCharType="begin"/>
-        </w:r>
-        <w:r>
-          <w:rPr>
-            <w:noProof/>
-            <w:webHidden/>
-          </w:rPr>
-          <w:instrText xml:space="preserve"> PAGEREF _Toc331601156 \h </w:instrText>
-        </w:r>
-        <w:r>
-          <w:rPr>
-            <w:noProof/>
-            <w:webHidden/>
-          </w:rPr>
-        </w:r>
-        <w:r>
-          <w:rPr>
-            <w:noProof/>
-            <w:webHidden/>
-          </w:rPr>
-          <w:fldChar w:fldCharType="separate"/>
-        </w:r>
-        <w:r>
-          <w:rPr>
-            <w:noProof/>
-            <w:webHidden/>
-          </w:rPr>
-          <w:t>8</w:t>
         </w:r>
         <w:r>
           <w:rPr>
@@ -2923,13 +2122,13 @@
           <w:lang w:val="pl-PL" w:eastAsia="pl-PL"/>
         </w:rPr>
       </w:pPr>
-      <w:hyperlink w:anchor="_Toc331601157" w:history="1">
+      <w:hyperlink w:anchor="_Toc331630182" w:history="1">
         <w:r>
           <w:rPr>
             <w:rStyle w:val="Hipercze"/>
             <w:noProof/>
           </w:rPr>
-          <w:t>5.2.1 Unit testing</w:t>
+          <w:t>2.2.4 Datastore</w:t>
         </w:r>
         <w:r>
           <w:rPr>
@@ -2950,7 +2149,7 @@
             <w:noProof/>
             <w:webHidden/>
           </w:rPr>
-          <w:instrText xml:space="preserve"> PAGEREF _Toc331601157 \h </w:instrText>
+          <w:instrText xml:space="preserve"> PAGEREF _Toc331630182 \h </w:instrText>
         </w:r>
         <w:r>
           <w:rPr>
@@ -2970,7 +2169,808 @@
             <w:noProof/>
             <w:webHidden/>
           </w:rPr>
+          <w:t>6</w:t>
+        </w:r>
+        <w:r>
+          <w:rPr>
+            <w:noProof/>
+            <w:webHidden/>
+          </w:rPr>
+          <w:fldChar w:fldCharType="end"/>
+        </w:r>
+      </w:hyperlink>
+    </w:p>
+    <w:p>
+      <w:pPr>
+        <w:pStyle w:val="Spistreci1"/>
+        <w:rPr>
+          <w:rFonts w:asciiTheme="minorHAnsi" w:eastAsiaTheme="minorEastAsia" w:hAnsiTheme="minorHAnsi" w:cstheme="minorBidi"/>
+          <w:sz w:val="22"/>
+          <w:szCs w:val="22"/>
+          <w:lang w:val="pl-PL" w:eastAsia="pl-PL"/>
+        </w:rPr>
+      </w:pPr>
+      <w:hyperlink w:anchor="_Toc331630183" w:history="1">
+        <w:r>
+          <w:rPr>
+            <w:rStyle w:val="Hipercze"/>
+          </w:rPr>
+          <w:t>3 Methodologies chosen</w:t>
+        </w:r>
+        <w:r>
+          <w:rPr>
+            <w:webHidden/>
+          </w:rPr>
+          <w:tab/>
+        </w:r>
+        <w:r>
+          <w:rPr>
+            <w:webHidden/>
+          </w:rPr>
+          <w:fldChar w:fldCharType="begin"/>
+        </w:r>
+        <w:r>
+          <w:rPr>
+            <w:webHidden/>
+          </w:rPr>
+          <w:instrText xml:space="preserve"> PAGEREF _Toc331630183 \h </w:instrText>
+        </w:r>
+        <w:r>
+          <w:rPr>
+            <w:webHidden/>
+          </w:rPr>
+        </w:r>
+        <w:r>
+          <w:rPr>
+            <w:webHidden/>
+          </w:rPr>
+          <w:fldChar w:fldCharType="separate"/>
+        </w:r>
+        <w:r>
+          <w:rPr>
+            <w:webHidden/>
+          </w:rPr>
+          <w:t>7</w:t>
+        </w:r>
+        <w:r>
+          <w:rPr>
+            <w:webHidden/>
+          </w:rPr>
+          <w:fldChar w:fldCharType="end"/>
+        </w:r>
+      </w:hyperlink>
+    </w:p>
+    <w:p>
+      <w:pPr>
+        <w:pStyle w:val="Spistreci2"/>
+        <w:rPr>
+          <w:rFonts w:asciiTheme="minorHAnsi" w:eastAsiaTheme="minorEastAsia" w:hAnsiTheme="minorHAnsi" w:cstheme="minorBidi"/>
+          <w:noProof/>
+          <w:sz w:val="22"/>
+          <w:szCs w:val="22"/>
+          <w:lang w:val="pl-PL" w:eastAsia="pl-PL"/>
+        </w:rPr>
+      </w:pPr>
+      <w:hyperlink w:anchor="_Toc331630184" w:history="1">
+        <w:r>
+          <w:rPr>
+            <w:rStyle w:val="Hipercze"/>
+            <w:noProof/>
+          </w:rPr>
+          <w:t>3.1 Prototyping</w:t>
+        </w:r>
+        <w:r>
+          <w:rPr>
+            <w:noProof/>
+            <w:webHidden/>
+          </w:rPr>
+          <w:tab/>
+        </w:r>
+        <w:r>
+          <w:rPr>
+            <w:noProof/>
+            <w:webHidden/>
+          </w:rPr>
+          <w:fldChar w:fldCharType="begin"/>
+        </w:r>
+        <w:r>
+          <w:rPr>
+            <w:noProof/>
+            <w:webHidden/>
+          </w:rPr>
+          <w:instrText xml:space="preserve"> PAGEREF _Toc331630184 \h </w:instrText>
+        </w:r>
+        <w:r>
+          <w:rPr>
+            <w:noProof/>
+            <w:webHidden/>
+          </w:rPr>
+        </w:r>
+        <w:r>
+          <w:rPr>
+            <w:noProof/>
+            <w:webHidden/>
+          </w:rPr>
+          <w:fldChar w:fldCharType="separate"/>
+        </w:r>
+        <w:r>
+          <w:rPr>
+            <w:noProof/>
+            <w:webHidden/>
+          </w:rPr>
+          <w:t>7</w:t>
+        </w:r>
+        <w:r>
+          <w:rPr>
+            <w:noProof/>
+            <w:webHidden/>
+          </w:rPr>
+          <w:fldChar w:fldCharType="end"/>
+        </w:r>
+      </w:hyperlink>
+    </w:p>
+    <w:p>
+      <w:pPr>
+        <w:pStyle w:val="Spistreci2"/>
+        <w:rPr>
+          <w:rFonts w:asciiTheme="minorHAnsi" w:eastAsiaTheme="minorEastAsia" w:hAnsiTheme="minorHAnsi" w:cstheme="minorBidi"/>
+          <w:noProof/>
+          <w:sz w:val="22"/>
+          <w:szCs w:val="22"/>
+          <w:lang w:val="pl-PL" w:eastAsia="pl-PL"/>
+        </w:rPr>
+      </w:pPr>
+      <w:hyperlink w:anchor="_Toc331630185" w:history="1">
+        <w:r>
+          <w:rPr>
+            <w:rStyle w:val="Hipercze"/>
+            <w:noProof/>
+          </w:rPr>
+          <w:t>3.2 Test Driven Development</w:t>
+        </w:r>
+        <w:r>
+          <w:rPr>
+            <w:noProof/>
+            <w:webHidden/>
+          </w:rPr>
+          <w:tab/>
+        </w:r>
+        <w:r>
+          <w:rPr>
+            <w:noProof/>
+            <w:webHidden/>
+          </w:rPr>
+          <w:fldChar w:fldCharType="begin"/>
+        </w:r>
+        <w:r>
+          <w:rPr>
+            <w:noProof/>
+            <w:webHidden/>
+          </w:rPr>
+          <w:instrText xml:space="preserve"> PAGEREF _Toc331630185 \h </w:instrText>
+        </w:r>
+        <w:r>
+          <w:rPr>
+            <w:noProof/>
+            <w:webHidden/>
+          </w:rPr>
+        </w:r>
+        <w:r>
+          <w:rPr>
+            <w:noProof/>
+            <w:webHidden/>
+          </w:rPr>
+          <w:fldChar w:fldCharType="separate"/>
+        </w:r>
+        <w:r>
+          <w:rPr>
+            <w:noProof/>
+            <w:webHidden/>
+          </w:rPr>
+          <w:t>7</w:t>
+        </w:r>
+        <w:r>
+          <w:rPr>
+            <w:noProof/>
+            <w:webHidden/>
+          </w:rPr>
+          <w:fldChar w:fldCharType="end"/>
+        </w:r>
+      </w:hyperlink>
+    </w:p>
+    <w:p>
+      <w:pPr>
+        <w:pStyle w:val="Spistreci2"/>
+        <w:rPr>
+          <w:rFonts w:asciiTheme="minorHAnsi" w:eastAsiaTheme="minorEastAsia" w:hAnsiTheme="minorHAnsi" w:cstheme="minorBidi"/>
+          <w:noProof/>
+          <w:sz w:val="22"/>
+          <w:szCs w:val="22"/>
+          <w:lang w:val="pl-PL" w:eastAsia="pl-PL"/>
+        </w:rPr>
+      </w:pPr>
+      <w:hyperlink w:anchor="_Toc331630186" w:history="1">
+        <w:r>
+          <w:rPr>
+            <w:rStyle w:val="Hipercze"/>
+            <w:noProof/>
+          </w:rPr>
+          <w:t>3.3 AJAX</w:t>
+        </w:r>
+        <w:r>
+          <w:rPr>
+            <w:noProof/>
+            <w:webHidden/>
+          </w:rPr>
+          <w:tab/>
+        </w:r>
+        <w:r>
+          <w:rPr>
+            <w:noProof/>
+            <w:webHidden/>
+          </w:rPr>
+          <w:fldChar w:fldCharType="begin"/>
+        </w:r>
+        <w:r>
+          <w:rPr>
+            <w:noProof/>
+            <w:webHidden/>
+          </w:rPr>
+          <w:instrText xml:space="preserve"> PAGEREF _Toc331630186 \h </w:instrText>
+        </w:r>
+        <w:r>
+          <w:rPr>
+            <w:noProof/>
+            <w:webHidden/>
+          </w:rPr>
+        </w:r>
+        <w:r>
+          <w:rPr>
+            <w:noProof/>
+            <w:webHidden/>
+          </w:rPr>
+          <w:fldChar w:fldCharType="separate"/>
+        </w:r>
+        <w:r>
+          <w:rPr>
+            <w:noProof/>
+            <w:webHidden/>
+          </w:rPr>
+          <w:t>7</w:t>
+        </w:r>
+        <w:r>
+          <w:rPr>
+            <w:noProof/>
+            <w:webHidden/>
+          </w:rPr>
+          <w:fldChar w:fldCharType="end"/>
+        </w:r>
+      </w:hyperlink>
+    </w:p>
+    <w:p>
+      <w:pPr>
+        <w:pStyle w:val="Spistreci2"/>
+        <w:rPr>
+          <w:rFonts w:asciiTheme="minorHAnsi" w:eastAsiaTheme="minorEastAsia" w:hAnsiTheme="minorHAnsi" w:cstheme="minorBidi"/>
+          <w:noProof/>
+          <w:sz w:val="22"/>
+          <w:szCs w:val="22"/>
+          <w:lang w:val="pl-PL" w:eastAsia="pl-PL"/>
+        </w:rPr>
+      </w:pPr>
+      <w:hyperlink w:anchor="_Toc331630187" w:history="1">
+        <w:r>
+          <w:rPr>
+            <w:rStyle w:val="Hipercze"/>
+            <w:noProof/>
+          </w:rPr>
+          <w:t>3.4 Versioning</w:t>
+        </w:r>
+        <w:r>
+          <w:rPr>
+            <w:noProof/>
+            <w:webHidden/>
+          </w:rPr>
+          <w:tab/>
+        </w:r>
+        <w:r>
+          <w:rPr>
+            <w:noProof/>
+            <w:webHidden/>
+          </w:rPr>
+          <w:fldChar w:fldCharType="begin"/>
+        </w:r>
+        <w:r>
+          <w:rPr>
+            <w:noProof/>
+            <w:webHidden/>
+          </w:rPr>
+          <w:instrText xml:space="preserve"> PAGEREF _Toc331630187 \h </w:instrText>
+        </w:r>
+        <w:r>
+          <w:rPr>
+            <w:noProof/>
+            <w:webHidden/>
+          </w:rPr>
+        </w:r>
+        <w:r>
+          <w:rPr>
+            <w:noProof/>
+            <w:webHidden/>
+          </w:rPr>
+          <w:fldChar w:fldCharType="separate"/>
+        </w:r>
+        <w:r>
+          <w:rPr>
+            <w:noProof/>
+            <w:webHidden/>
+          </w:rPr>
+          <w:t>7</w:t>
+        </w:r>
+        <w:r>
+          <w:rPr>
+            <w:noProof/>
+            <w:webHidden/>
+          </w:rPr>
+          <w:fldChar w:fldCharType="end"/>
+        </w:r>
+      </w:hyperlink>
+    </w:p>
+    <w:p>
+      <w:pPr>
+        <w:pStyle w:val="Spistreci1"/>
+        <w:rPr>
+          <w:rFonts w:asciiTheme="minorHAnsi" w:eastAsiaTheme="minorEastAsia" w:hAnsiTheme="minorHAnsi" w:cstheme="minorBidi"/>
+          <w:sz w:val="22"/>
+          <w:szCs w:val="22"/>
+          <w:lang w:val="pl-PL" w:eastAsia="pl-PL"/>
+        </w:rPr>
+      </w:pPr>
+      <w:hyperlink w:anchor="_Toc331630188" w:history="1">
+        <w:r>
+          <w:rPr>
+            <w:rStyle w:val="Hipercze"/>
+          </w:rPr>
+          <w:t>4 Design</w:t>
+        </w:r>
+        <w:r>
+          <w:rPr>
+            <w:webHidden/>
+          </w:rPr>
+          <w:tab/>
+        </w:r>
+        <w:r>
+          <w:rPr>
+            <w:webHidden/>
+          </w:rPr>
+          <w:fldChar w:fldCharType="begin"/>
+        </w:r>
+        <w:r>
+          <w:rPr>
+            <w:webHidden/>
+          </w:rPr>
+          <w:instrText xml:space="preserve"> PAGEREF _Toc331630188 \h </w:instrText>
+        </w:r>
+        <w:r>
+          <w:rPr>
+            <w:webHidden/>
+          </w:rPr>
+        </w:r>
+        <w:r>
+          <w:rPr>
+            <w:webHidden/>
+          </w:rPr>
+          <w:fldChar w:fldCharType="separate"/>
+        </w:r>
+        <w:r>
+          <w:rPr>
+            <w:webHidden/>
+          </w:rPr>
           <w:t>8</w:t>
+        </w:r>
+        <w:r>
+          <w:rPr>
+            <w:webHidden/>
+          </w:rPr>
+          <w:fldChar w:fldCharType="end"/>
+        </w:r>
+      </w:hyperlink>
+    </w:p>
+    <w:p>
+      <w:pPr>
+        <w:pStyle w:val="Spistreci2"/>
+        <w:rPr>
+          <w:rFonts w:asciiTheme="minorHAnsi" w:eastAsiaTheme="minorEastAsia" w:hAnsiTheme="minorHAnsi" w:cstheme="minorBidi"/>
+          <w:noProof/>
+          <w:sz w:val="22"/>
+          <w:szCs w:val="22"/>
+          <w:lang w:val="pl-PL" w:eastAsia="pl-PL"/>
+        </w:rPr>
+      </w:pPr>
+      <w:hyperlink w:anchor="_Toc331630189" w:history="1">
+        <w:r>
+          <w:rPr>
+            <w:rStyle w:val="Hipercze"/>
+            <w:noProof/>
+          </w:rPr>
+          <w:t>4.1 Architecture</w:t>
+        </w:r>
+        <w:r>
+          <w:rPr>
+            <w:noProof/>
+            <w:webHidden/>
+          </w:rPr>
+          <w:tab/>
+        </w:r>
+        <w:r>
+          <w:rPr>
+            <w:noProof/>
+            <w:webHidden/>
+          </w:rPr>
+          <w:fldChar w:fldCharType="begin"/>
+        </w:r>
+        <w:r>
+          <w:rPr>
+            <w:noProof/>
+            <w:webHidden/>
+          </w:rPr>
+          <w:instrText xml:space="preserve"> PAGEREF _Toc331630189 \h </w:instrText>
+        </w:r>
+        <w:r>
+          <w:rPr>
+            <w:noProof/>
+            <w:webHidden/>
+          </w:rPr>
+        </w:r>
+        <w:r>
+          <w:rPr>
+            <w:noProof/>
+            <w:webHidden/>
+          </w:rPr>
+          <w:fldChar w:fldCharType="separate"/>
+        </w:r>
+        <w:r>
+          <w:rPr>
+            <w:noProof/>
+            <w:webHidden/>
+          </w:rPr>
+          <w:t>8</w:t>
+        </w:r>
+        <w:r>
+          <w:rPr>
+            <w:noProof/>
+            <w:webHidden/>
+          </w:rPr>
+          <w:fldChar w:fldCharType="end"/>
+        </w:r>
+      </w:hyperlink>
+    </w:p>
+    <w:p>
+      <w:pPr>
+        <w:pStyle w:val="Spistreci2"/>
+        <w:rPr>
+          <w:rFonts w:asciiTheme="minorHAnsi" w:eastAsiaTheme="minorEastAsia" w:hAnsiTheme="minorHAnsi" w:cstheme="minorBidi"/>
+          <w:noProof/>
+          <w:sz w:val="22"/>
+          <w:szCs w:val="22"/>
+          <w:lang w:val="pl-PL" w:eastAsia="pl-PL"/>
+        </w:rPr>
+      </w:pPr>
+      <w:hyperlink w:anchor="_Toc331630190" w:history="1">
+        <w:r>
+          <w:rPr>
+            <w:rStyle w:val="Hipercze"/>
+            <w:noProof/>
+          </w:rPr>
+          <w:t>4.2 Design patterns</w:t>
+        </w:r>
+        <w:r>
+          <w:rPr>
+            <w:noProof/>
+            <w:webHidden/>
+          </w:rPr>
+          <w:tab/>
+        </w:r>
+        <w:r>
+          <w:rPr>
+            <w:noProof/>
+            <w:webHidden/>
+          </w:rPr>
+          <w:fldChar w:fldCharType="begin"/>
+        </w:r>
+        <w:r>
+          <w:rPr>
+            <w:noProof/>
+            <w:webHidden/>
+          </w:rPr>
+          <w:instrText xml:space="preserve"> PAGEREF _Toc331630190 \h </w:instrText>
+        </w:r>
+        <w:r>
+          <w:rPr>
+            <w:noProof/>
+            <w:webHidden/>
+          </w:rPr>
+        </w:r>
+        <w:r>
+          <w:rPr>
+            <w:noProof/>
+            <w:webHidden/>
+          </w:rPr>
+          <w:fldChar w:fldCharType="separate"/>
+        </w:r>
+        <w:r>
+          <w:rPr>
+            <w:noProof/>
+            <w:webHidden/>
+          </w:rPr>
+          <w:t>8</w:t>
+        </w:r>
+        <w:r>
+          <w:rPr>
+            <w:noProof/>
+            <w:webHidden/>
+          </w:rPr>
+          <w:fldChar w:fldCharType="end"/>
+        </w:r>
+      </w:hyperlink>
+    </w:p>
+    <w:p>
+      <w:pPr>
+        <w:pStyle w:val="Spistreci2"/>
+        <w:rPr>
+          <w:rFonts w:asciiTheme="minorHAnsi" w:eastAsiaTheme="minorEastAsia" w:hAnsiTheme="minorHAnsi" w:cstheme="minorBidi"/>
+          <w:noProof/>
+          <w:sz w:val="22"/>
+          <w:szCs w:val="22"/>
+          <w:lang w:val="pl-PL" w:eastAsia="pl-PL"/>
+        </w:rPr>
+      </w:pPr>
+      <w:hyperlink w:anchor="_Toc331630191" w:history="1">
+        <w:r>
+          <w:rPr>
+            <w:rStyle w:val="Hipercze"/>
+            <w:noProof/>
+          </w:rPr>
+          <w:t>4.3 Technologies applied</w:t>
+        </w:r>
+        <w:r>
+          <w:rPr>
+            <w:noProof/>
+            <w:webHidden/>
+          </w:rPr>
+          <w:tab/>
+        </w:r>
+        <w:r>
+          <w:rPr>
+            <w:noProof/>
+            <w:webHidden/>
+          </w:rPr>
+          <w:fldChar w:fldCharType="begin"/>
+        </w:r>
+        <w:r>
+          <w:rPr>
+            <w:noProof/>
+            <w:webHidden/>
+          </w:rPr>
+          <w:instrText xml:space="preserve"> PAGEREF _Toc331630191 \h </w:instrText>
+        </w:r>
+        <w:r>
+          <w:rPr>
+            <w:noProof/>
+            <w:webHidden/>
+          </w:rPr>
+        </w:r>
+        <w:r>
+          <w:rPr>
+            <w:noProof/>
+            <w:webHidden/>
+          </w:rPr>
+          <w:fldChar w:fldCharType="separate"/>
+        </w:r>
+        <w:r>
+          <w:rPr>
+            <w:noProof/>
+            <w:webHidden/>
+          </w:rPr>
+          <w:t>8</w:t>
+        </w:r>
+        <w:r>
+          <w:rPr>
+            <w:noProof/>
+            <w:webHidden/>
+          </w:rPr>
+          <w:fldChar w:fldCharType="end"/>
+        </w:r>
+      </w:hyperlink>
+    </w:p>
+    <w:p>
+      <w:pPr>
+        <w:pStyle w:val="Spistreci1"/>
+        <w:rPr>
+          <w:rFonts w:asciiTheme="minorHAnsi" w:eastAsiaTheme="minorEastAsia" w:hAnsiTheme="minorHAnsi" w:cstheme="minorBidi"/>
+          <w:sz w:val="22"/>
+          <w:szCs w:val="22"/>
+          <w:lang w:val="pl-PL" w:eastAsia="pl-PL"/>
+        </w:rPr>
+      </w:pPr>
+      <w:hyperlink w:anchor="_Toc331630192" w:history="1">
+        <w:r>
+          <w:rPr>
+            <w:rStyle w:val="Hipercze"/>
+          </w:rPr>
+          <w:t>5 Testing</w:t>
+        </w:r>
+        <w:r>
+          <w:rPr>
+            <w:webHidden/>
+          </w:rPr>
+          <w:tab/>
+        </w:r>
+        <w:r>
+          <w:rPr>
+            <w:webHidden/>
+          </w:rPr>
+          <w:fldChar w:fldCharType="begin"/>
+        </w:r>
+        <w:r>
+          <w:rPr>
+            <w:webHidden/>
+          </w:rPr>
+          <w:instrText xml:space="preserve"> PAGEREF _Toc331630192 \h </w:instrText>
+        </w:r>
+        <w:r>
+          <w:rPr>
+            <w:webHidden/>
+          </w:rPr>
+        </w:r>
+        <w:r>
+          <w:rPr>
+            <w:webHidden/>
+          </w:rPr>
+          <w:fldChar w:fldCharType="separate"/>
+        </w:r>
+        <w:r>
+          <w:rPr>
+            <w:webHidden/>
+          </w:rPr>
+          <w:t>9</w:t>
+        </w:r>
+        <w:r>
+          <w:rPr>
+            <w:webHidden/>
+          </w:rPr>
+          <w:fldChar w:fldCharType="end"/>
+        </w:r>
+      </w:hyperlink>
+    </w:p>
+    <w:p>
+      <w:pPr>
+        <w:pStyle w:val="Spistreci2"/>
+        <w:rPr>
+          <w:rFonts w:asciiTheme="minorHAnsi" w:eastAsiaTheme="minorEastAsia" w:hAnsiTheme="minorHAnsi" w:cstheme="minorBidi"/>
+          <w:noProof/>
+          <w:sz w:val="22"/>
+          <w:szCs w:val="22"/>
+          <w:lang w:val="pl-PL" w:eastAsia="pl-PL"/>
+        </w:rPr>
+      </w:pPr>
+      <w:hyperlink w:anchor="_Toc331630193" w:history="1">
+        <w:r>
+          <w:rPr>
+            <w:rStyle w:val="Hipercze"/>
+            <w:noProof/>
+          </w:rPr>
+          <w:t>5.1 Test driven development approach</w:t>
+        </w:r>
+        <w:r>
+          <w:rPr>
+            <w:noProof/>
+            <w:webHidden/>
+          </w:rPr>
+          <w:tab/>
+        </w:r>
+        <w:r>
+          <w:rPr>
+            <w:noProof/>
+            <w:webHidden/>
+          </w:rPr>
+          <w:fldChar w:fldCharType="begin"/>
+        </w:r>
+        <w:r>
+          <w:rPr>
+            <w:noProof/>
+            <w:webHidden/>
+          </w:rPr>
+          <w:instrText xml:space="preserve"> PAGEREF _Toc331630193 \h </w:instrText>
+        </w:r>
+        <w:r>
+          <w:rPr>
+            <w:noProof/>
+            <w:webHidden/>
+          </w:rPr>
+        </w:r>
+        <w:r>
+          <w:rPr>
+            <w:noProof/>
+            <w:webHidden/>
+          </w:rPr>
+          <w:fldChar w:fldCharType="separate"/>
+        </w:r>
+        <w:r>
+          <w:rPr>
+            <w:noProof/>
+            <w:webHidden/>
+          </w:rPr>
+          <w:t>9</w:t>
+        </w:r>
+        <w:r>
+          <w:rPr>
+            <w:noProof/>
+            <w:webHidden/>
+          </w:rPr>
+          <w:fldChar w:fldCharType="end"/>
+        </w:r>
+      </w:hyperlink>
+    </w:p>
+    <w:p>
+      <w:pPr>
+        <w:pStyle w:val="Spistreci2"/>
+        <w:rPr>
+          <w:rFonts w:asciiTheme="minorHAnsi" w:eastAsiaTheme="minorEastAsia" w:hAnsiTheme="minorHAnsi" w:cstheme="minorBidi"/>
+          <w:noProof/>
+          <w:sz w:val="22"/>
+          <w:szCs w:val="22"/>
+          <w:lang w:val="pl-PL" w:eastAsia="pl-PL"/>
+        </w:rPr>
+      </w:pPr>
+      <w:hyperlink w:anchor="_Toc331630194" w:history="1">
+        <w:r>
+          <w:rPr>
+            <w:rStyle w:val="Hipercze"/>
+            <w:noProof/>
+          </w:rPr>
+          <w:t>5.2 Testing methods</w:t>
+        </w:r>
+        <w:r>
+          <w:rPr>
+            <w:noProof/>
+            <w:webHidden/>
+          </w:rPr>
+          <w:tab/>
+        </w:r>
+        <w:r>
+          <w:rPr>
+            <w:noProof/>
+            <w:webHidden/>
+          </w:rPr>
+          <w:fldChar w:fldCharType="begin"/>
+        </w:r>
+        <w:r>
+          <w:rPr>
+            <w:noProof/>
+            <w:webHidden/>
+          </w:rPr>
+          <w:instrText xml:space="preserve"> PAGEREF _Toc331630194 \h </w:instrText>
+        </w:r>
+        <w:r>
+          <w:rPr>
+            <w:noProof/>
+            <w:webHidden/>
+          </w:rPr>
+        </w:r>
+        <w:r>
+          <w:rPr>
+            <w:noProof/>
+            <w:webHidden/>
+          </w:rPr>
+          <w:fldChar w:fldCharType="separate"/>
+        </w:r>
+        <w:r>
+          <w:rPr>
+            <w:noProof/>
+            <w:webHidden/>
+          </w:rPr>
+          <w:t>9</w:t>
         </w:r>
         <w:r>
           <w:rPr>
@@ -2995,13 +2995,13 @@
           <w:lang w:val="pl-PL" w:eastAsia="pl-PL"/>
         </w:rPr>
       </w:pPr>
-      <w:hyperlink w:anchor="_Toc331601158" w:history="1">
+      <w:hyperlink w:anchor="_Toc331630195" w:history="1">
         <w:r>
           <w:rPr>
             <w:rStyle w:val="Hipercze"/>
             <w:noProof/>
           </w:rPr>
-          <w:t>5.2.2 Integration testing</w:t>
+          <w:t>5.2.1 Unit testing</w:t>
         </w:r>
         <w:r>
           <w:rPr>
@@ -3022,7 +3022,7 @@
             <w:noProof/>
             <w:webHidden/>
           </w:rPr>
-          <w:instrText xml:space="preserve"> PAGEREF _Toc331601158 \h </w:instrText>
+          <w:instrText xml:space="preserve"> PAGEREF _Toc331630195 \h </w:instrText>
         </w:r>
         <w:r>
           <w:rPr>
@@ -3042,7 +3042,7 @@
             <w:noProof/>
             <w:webHidden/>
           </w:rPr>
-          <w:t>8</w:t>
+          <w:t>9</w:t>
         </w:r>
         <w:r>
           <w:rPr>
@@ -3067,13 +3067,13 @@
           <w:lang w:val="pl-PL" w:eastAsia="pl-PL"/>
         </w:rPr>
       </w:pPr>
-      <w:hyperlink w:anchor="_Toc331601159" w:history="1">
+      <w:hyperlink w:anchor="_Toc331630196" w:history="1">
         <w:r>
           <w:rPr>
             <w:rStyle w:val="Hipercze"/>
             <w:noProof/>
           </w:rPr>
-          <w:t>5.2.3 System testing</w:t>
+          <w:t>5.2.2 Integration testing</w:t>
         </w:r>
         <w:r>
           <w:rPr>
@@ -3094,7 +3094,7 @@
             <w:noProof/>
             <w:webHidden/>
           </w:rPr>
-          <w:instrText xml:space="preserve"> PAGEREF _Toc331601159 \h </w:instrText>
+          <w:instrText xml:space="preserve"> PAGEREF _Toc331630196 \h </w:instrText>
         </w:r>
         <w:r>
           <w:rPr>
@@ -3114,7 +3114,7 @@
             <w:noProof/>
             <w:webHidden/>
           </w:rPr>
-          <w:t>8</w:t>
+          <w:t>9</w:t>
         </w:r>
         <w:r>
           <w:rPr>
@@ -3139,12 +3139,84 @@
           <w:lang w:val="pl-PL" w:eastAsia="pl-PL"/>
         </w:rPr>
       </w:pPr>
-      <w:hyperlink w:anchor="_Toc331601160" w:history="1">
+      <w:hyperlink w:anchor="_Toc331630197" w:history="1">
         <w:r>
           <w:rPr>
             <w:rStyle w:val="Hipercze"/>
             <w:noProof/>
           </w:rPr>
+          <w:t>5.2.3 System testing</w:t>
+        </w:r>
+        <w:r>
+          <w:rPr>
+            <w:noProof/>
+            <w:webHidden/>
+          </w:rPr>
+          <w:tab/>
+        </w:r>
+        <w:r>
+          <w:rPr>
+            <w:noProof/>
+            <w:webHidden/>
+          </w:rPr>
+          <w:fldChar w:fldCharType="begin"/>
+        </w:r>
+        <w:r>
+          <w:rPr>
+            <w:noProof/>
+            <w:webHidden/>
+          </w:rPr>
+          <w:instrText xml:space="preserve"> PAGEREF _Toc331630197 \h </w:instrText>
+        </w:r>
+        <w:r>
+          <w:rPr>
+            <w:noProof/>
+            <w:webHidden/>
+          </w:rPr>
+        </w:r>
+        <w:r>
+          <w:rPr>
+            <w:noProof/>
+            <w:webHidden/>
+          </w:rPr>
+          <w:fldChar w:fldCharType="separate"/>
+        </w:r>
+        <w:r>
+          <w:rPr>
+            <w:noProof/>
+            <w:webHidden/>
+          </w:rPr>
+          <w:t>9</w:t>
+        </w:r>
+        <w:r>
+          <w:rPr>
+            <w:noProof/>
+            <w:webHidden/>
+          </w:rPr>
+          <w:fldChar w:fldCharType="end"/>
+        </w:r>
+      </w:hyperlink>
+    </w:p>
+    <w:p>
+      <w:pPr>
+        <w:pStyle w:val="Spistreci3"/>
+        <w:tabs>
+          <w:tab w:val="right" w:leader="dot" w:pos="8494"/>
+        </w:tabs>
+        <w:rPr>
+          <w:rFonts w:asciiTheme="minorHAnsi" w:eastAsiaTheme="minorEastAsia" w:hAnsiTheme="minorHAnsi" w:cstheme="minorBidi"/>
+          <w:noProof/>
+          <w:sz w:val="22"/>
+          <w:szCs w:val="22"/>
+          <w:lang w:val="pl-PL" w:eastAsia="pl-PL"/>
+        </w:rPr>
+      </w:pPr>
+      <w:hyperlink w:anchor="_Toc331630198" w:history="1">
+        <w:r>
+          <w:rPr>
+            <w:rStyle w:val="Hipercze"/>
+            <w:noProof/>
+          </w:rPr>
           <w:t>5.2.4 Cross – browser testing</w:t>
         </w:r>
         <w:r>
@@ -3166,7 +3238,7 @@
             <w:noProof/>
             <w:webHidden/>
           </w:rPr>
-          <w:instrText xml:space="preserve"> PAGEREF _Toc331601160 \h </w:instrText>
+          <w:instrText xml:space="preserve"> PAGEREF _Toc331630198 \h </w:instrText>
         </w:r>
         <w:r>
           <w:rPr>
@@ -3186,7 +3258,7 @@
             <w:noProof/>
             <w:webHidden/>
           </w:rPr>
-          <w:t>8</w:t>
+          <w:t>9</w:t>
         </w:r>
         <w:r>
           <w:rPr>
@@ -3207,7 +3279,7 @@
           <w:lang w:val="pl-PL" w:eastAsia="pl-PL"/>
         </w:rPr>
       </w:pPr>
-      <w:hyperlink w:anchor="_Toc331601161" w:history="1">
+      <w:hyperlink w:anchor="_Toc331630199" w:history="1">
         <w:r>
           <w:rPr>
             <w:rStyle w:val="Hipercze"/>
@@ -3230,7 +3302,7 @@
           <w:rPr>
             <w:webHidden/>
           </w:rPr>
-          <w:instrText xml:space="preserve"> PAGEREF _Toc331601161 \h </w:instrText>
+          <w:instrText xml:space="preserve"> PAGEREF _Toc331630199 \h </w:instrText>
         </w:r>
         <w:r>
           <w:rPr>
@@ -3247,7 +3319,7 @@
           <w:rPr>
             <w:webHidden/>
           </w:rPr>
-          <w:t>9</w:t>
+          <w:t>10</w:t>
         </w:r>
         <w:r>
           <w:rPr>
@@ -3268,7 +3340,7 @@
           <w:lang w:val="pl-PL" w:eastAsia="pl-PL"/>
         </w:rPr>
       </w:pPr>
-      <w:hyperlink w:anchor="_Toc331601162" w:history="1">
+      <w:hyperlink w:anchor="_Toc331630200" w:history="1">
         <w:r>
           <w:rPr>
             <w:rStyle w:val="Hipercze"/>
@@ -3295,7 +3367,7 @@
             <w:noProof/>
             <w:webHidden/>
           </w:rPr>
-          <w:instrText xml:space="preserve"> PAGEREF _Toc331601162 \h </w:instrText>
+          <w:instrText xml:space="preserve"> PAGEREF _Toc331630200 \h </w:instrText>
         </w:r>
         <w:r>
           <w:rPr>
@@ -3315,7 +3387,7 @@
             <w:noProof/>
             <w:webHidden/>
           </w:rPr>
-          <w:t>9</w:t>
+          <w:t>10</w:t>
         </w:r>
         <w:r>
           <w:rPr>
@@ -3337,7 +3409,7 @@
           <w:lang w:val="pl-PL" w:eastAsia="pl-PL"/>
         </w:rPr>
       </w:pPr>
-      <w:hyperlink w:anchor="_Toc331601163" w:history="1">
+      <w:hyperlink w:anchor="_Toc331630201" w:history="1">
         <w:r>
           <w:rPr>
             <w:rStyle w:val="Hipercze"/>
@@ -3364,7 +3436,7 @@
             <w:noProof/>
             <w:webHidden/>
           </w:rPr>
-          <w:instrText xml:space="preserve"> PAGEREF _Toc331601163 \h </w:instrText>
+          <w:instrText xml:space="preserve"> PAGEREF _Toc331630201 \h </w:instrText>
         </w:r>
         <w:r>
           <w:rPr>
@@ -3384,7 +3456,7 @@
             <w:noProof/>
             <w:webHidden/>
           </w:rPr>
-          <w:t>9</w:t>
+          <w:t>10</w:t>
         </w:r>
         <w:r>
           <w:rPr>
@@ -3406,7 +3478,7 @@
           <w:lang w:val="pl-PL" w:eastAsia="pl-PL"/>
         </w:rPr>
       </w:pPr>
-      <w:hyperlink w:anchor="_Toc331601164" w:history="1">
+      <w:hyperlink w:anchor="_Toc331630202" w:history="1">
         <w:r>
           <w:rPr>
             <w:rStyle w:val="Hipercze"/>
@@ -3433,7 +3505,7 @@
             <w:noProof/>
             <w:webHidden/>
           </w:rPr>
-          <w:instrText xml:space="preserve"> PAGEREF _Toc331601164 \h </w:instrText>
+          <w:instrText xml:space="preserve"> PAGEREF _Toc331630202 \h </w:instrText>
         </w:r>
         <w:r>
           <w:rPr>
@@ -3453,7 +3525,7 @@
             <w:noProof/>
             <w:webHidden/>
           </w:rPr>
-          <w:t>9</w:t>
+          <w:t>10</w:t>
         </w:r>
         <w:r>
           <w:rPr>
@@ -3475,7 +3547,7 @@
           <w:lang w:val="pl-PL" w:eastAsia="pl-PL"/>
         </w:rPr>
       </w:pPr>
-      <w:hyperlink w:anchor="_Toc331601165" w:history="1">
+      <w:hyperlink w:anchor="_Toc331630203" w:history="1">
         <w:r>
           <w:rPr>
             <w:rStyle w:val="Hipercze"/>
@@ -3502,7 +3574,7 @@
             <w:noProof/>
             <w:webHidden/>
           </w:rPr>
-          <w:instrText xml:space="preserve"> PAGEREF _Toc331601165 \h </w:instrText>
+          <w:instrText xml:space="preserve"> PAGEREF _Toc331630203 \h </w:instrText>
         </w:r>
         <w:r>
           <w:rPr>
@@ -3522,7 +3594,7 @@
             <w:noProof/>
             <w:webHidden/>
           </w:rPr>
-          <w:t>9</w:t>
+          <w:t>10</w:t>
         </w:r>
         <w:r>
           <w:rPr>
@@ -3543,7 +3615,7 @@
           <w:lang w:val="pl-PL" w:eastAsia="pl-PL"/>
         </w:rPr>
       </w:pPr>
-      <w:hyperlink w:anchor="_Toc331601166" w:history="1">
+      <w:hyperlink w:anchor="_Toc331630204" w:history="1">
         <w:r>
           <w:rPr>
             <w:rStyle w:val="Hipercze"/>
@@ -3566,7 +3638,7 @@
           <w:rPr>
             <w:webHidden/>
           </w:rPr>
-          <w:instrText xml:space="preserve"> PAGEREF _Toc331601166 \h </w:instrText>
+          <w:instrText xml:space="preserve"> PAGEREF _Toc331630204 \h </w:instrText>
         </w:r>
         <w:r>
           <w:rPr>
@@ -3583,7 +3655,7 @@
           <w:rPr>
             <w:webHidden/>
           </w:rPr>
-          <w:t>10</w:t>
+          <w:t>11</w:t>
         </w:r>
         <w:r>
           <w:rPr>
@@ -3604,7 +3676,7 @@
           <w:lang w:val="pl-PL" w:eastAsia="pl-PL"/>
         </w:rPr>
       </w:pPr>
-      <w:hyperlink w:anchor="_Toc331601167" w:history="1">
+      <w:hyperlink w:anchor="_Toc331630205" w:history="1">
         <w:r>
           <w:rPr>
             <w:rStyle w:val="Hipercze"/>
@@ -3631,7 +3703,7 @@
             <w:noProof/>
             <w:webHidden/>
           </w:rPr>
-          <w:instrText xml:space="preserve"> PAGEREF _Toc331601167 \h </w:instrText>
+          <w:instrText xml:space="preserve"> PAGEREF _Toc331630205 \h </w:instrText>
         </w:r>
         <w:r>
           <w:rPr>
@@ -3651,7 +3723,7 @@
             <w:noProof/>
             <w:webHidden/>
           </w:rPr>
-          <w:t>10</w:t>
+          <w:t>11</w:t>
         </w:r>
         <w:r>
           <w:rPr>
@@ -3673,7 +3745,7 @@
           <w:lang w:val="pl-PL" w:eastAsia="pl-PL"/>
         </w:rPr>
       </w:pPr>
-      <w:hyperlink w:anchor="_Toc331601168" w:history="1">
+      <w:hyperlink w:anchor="_Toc331630206" w:history="1">
         <w:r>
           <w:rPr>
             <w:rStyle w:val="Hipercze"/>
@@ -3700,7 +3772,7 @@
             <w:noProof/>
             <w:webHidden/>
           </w:rPr>
-          <w:instrText xml:space="preserve"> PAGEREF _Toc331601168 \h </w:instrText>
+          <w:instrText xml:space="preserve"> PAGEREF _Toc331630206 \h </w:instrText>
         </w:r>
         <w:r>
           <w:rPr>
@@ -3720,7 +3792,7 @@
             <w:noProof/>
             <w:webHidden/>
           </w:rPr>
-          <w:t>10</w:t>
+          <w:t>11</w:t>
         </w:r>
         <w:r>
           <w:rPr>
@@ -3741,7 +3813,7 @@
           <w:lang w:val="pl-PL" w:eastAsia="pl-PL"/>
         </w:rPr>
       </w:pPr>
-      <w:hyperlink w:anchor="_Toc331601169" w:history="1">
+      <w:hyperlink w:anchor="_Toc331630207" w:history="1">
         <w:r>
           <w:rPr>
             <w:rStyle w:val="Hipercze"/>
@@ -3764,7 +3836,7 @@
           <w:rPr>
             <w:webHidden/>
           </w:rPr>
-          <w:instrText xml:space="preserve"> PAGEREF _Toc331601169 \h </w:instrText>
+          <w:instrText xml:space="preserve"> PAGEREF _Toc331630207 \h </w:instrText>
         </w:r>
         <w:r>
           <w:rPr>
@@ -3781,7 +3853,7 @@
           <w:rPr>
             <w:webHidden/>
           </w:rPr>
-          <w:t>11</w:t>
+          <w:t>12</w:t>
         </w:r>
         <w:r>
           <w:rPr>
@@ -3802,7 +3874,7 @@
           <w:lang w:val="pl-PL" w:eastAsia="pl-PL"/>
         </w:rPr>
       </w:pPr>
-      <w:hyperlink w:anchor="_Toc331601170" w:history="1">
+      <w:hyperlink w:anchor="_Toc331630208" w:history="1">
         <w:r>
           <w:rPr>
             <w:rStyle w:val="Hipercze"/>
@@ -3829,7 +3901,7 @@
             <w:noProof/>
             <w:webHidden/>
           </w:rPr>
-          <w:instrText xml:space="preserve"> PAGEREF _Toc331601170 \h </w:instrText>
+          <w:instrText xml:space="preserve"> PAGEREF _Toc331630208 \h </w:instrText>
         </w:r>
         <w:r>
           <w:rPr>
@@ -3849,7 +3921,7 @@
             <w:noProof/>
             <w:webHidden/>
           </w:rPr>
-          <w:t>11</w:t>
+          <w:t>12</w:t>
         </w:r>
         <w:r>
           <w:rPr>
@@ -3871,7 +3943,7 @@
           <w:lang w:val="pl-PL" w:eastAsia="pl-PL"/>
         </w:rPr>
       </w:pPr>
-      <w:hyperlink w:anchor="_Toc331601171" w:history="1">
+      <w:hyperlink w:anchor="_Toc331630209" w:history="1">
         <w:r>
           <w:rPr>
             <w:rStyle w:val="Hipercze"/>
@@ -3898,7 +3970,7 @@
             <w:noProof/>
             <w:webHidden/>
           </w:rPr>
-          <w:instrText xml:space="preserve"> PAGEREF _Toc331601171 \h </w:instrText>
+          <w:instrText xml:space="preserve"> PAGEREF _Toc331630209 \h </w:instrText>
         </w:r>
         <w:r>
           <w:rPr>
@@ -3918,7 +3990,7 @@
             <w:noProof/>
             <w:webHidden/>
           </w:rPr>
-          <w:t>11</w:t>
+          <w:t>12</w:t>
         </w:r>
         <w:r>
           <w:rPr>
@@ -3940,7 +4012,7 @@
           <w:lang w:val="pl-PL" w:eastAsia="pl-PL"/>
         </w:rPr>
       </w:pPr>
-      <w:hyperlink w:anchor="_Toc331601172" w:history="1">
+      <w:hyperlink w:anchor="_Toc331630210" w:history="1">
         <w:r>
           <w:rPr>
             <w:rStyle w:val="Hipercze"/>
@@ -3967,7 +4039,7 @@
             <w:noProof/>
             <w:webHidden/>
           </w:rPr>
-          <w:instrText xml:space="preserve"> PAGEREF _Toc331601172 \h </w:instrText>
+          <w:instrText xml:space="preserve"> PAGEREF _Toc331630210 \h </w:instrText>
         </w:r>
         <w:r>
           <w:rPr>
@@ -3987,7 +4059,7 @@
             <w:noProof/>
             <w:webHidden/>
           </w:rPr>
-          <w:t>11</w:t>
+          <w:t>12</w:t>
         </w:r>
         <w:r>
           <w:rPr>
@@ -4009,7 +4081,7 @@
           <w:lang w:val="pl-PL" w:eastAsia="pl-PL"/>
         </w:rPr>
       </w:pPr>
-      <w:hyperlink w:anchor="_Toc331601173" w:history="1">
+      <w:hyperlink w:anchor="_Toc331630211" w:history="1">
         <w:r>
           <w:rPr>
             <w:rStyle w:val="Hipercze"/>
@@ -4036,7 +4108,7 @@
             <w:noProof/>
             <w:webHidden/>
           </w:rPr>
-          <w:instrText xml:space="preserve"> PAGEREF _Toc331601173 \h </w:instrText>
+          <w:instrText xml:space="preserve"> PAGEREF _Toc331630211 \h </w:instrText>
         </w:r>
         <w:r>
           <w:rPr>
@@ -4056,7 +4128,7 @@
             <w:noProof/>
             <w:webHidden/>
           </w:rPr>
-          <w:t>11</w:t>
+          <w:t>12</w:t>
         </w:r>
         <w:r>
           <w:rPr>
@@ -4078,7 +4150,7 @@
           <w:lang w:val="pl-PL" w:eastAsia="pl-PL"/>
         </w:rPr>
       </w:pPr>
-      <w:hyperlink w:anchor="_Toc331601174" w:history="1">
+      <w:hyperlink w:anchor="_Toc331630212" w:history="1">
         <w:r>
           <w:rPr>
             <w:rStyle w:val="Hipercze"/>
@@ -4105,7 +4177,7 @@
             <w:noProof/>
             <w:webHidden/>
           </w:rPr>
-          <w:instrText xml:space="preserve"> PAGEREF _Toc331601174 \h </w:instrText>
+          <w:instrText xml:space="preserve"> PAGEREF _Toc331630212 \h </w:instrText>
         </w:r>
         <w:r>
           <w:rPr>
@@ -4125,7 +4197,7 @@
             <w:noProof/>
             <w:webHidden/>
           </w:rPr>
-          <w:t>11</w:t>
+          <w:t>12</w:t>
         </w:r>
         <w:r>
           <w:rPr>
@@ -4147,7 +4219,7 @@
           <w:lang w:val="pl-PL" w:eastAsia="pl-PL"/>
         </w:rPr>
       </w:pPr>
-      <w:hyperlink w:anchor="_Toc331601175" w:history="1">
+      <w:hyperlink w:anchor="_Toc331630213" w:history="1">
         <w:r>
           <w:rPr>
             <w:rStyle w:val="Hipercze"/>
@@ -4174,7 +4246,7 @@
             <w:noProof/>
             <w:webHidden/>
           </w:rPr>
-          <w:instrText xml:space="preserve"> PAGEREF _Toc331601175 \h </w:instrText>
+          <w:instrText xml:space="preserve"> PAGEREF _Toc331630213 \h </w:instrText>
         </w:r>
         <w:r>
           <w:rPr>
@@ -4194,7 +4266,7 @@
             <w:noProof/>
             <w:webHidden/>
           </w:rPr>
-          <w:t>11</w:t>
+          <w:t>12</w:t>
         </w:r>
         <w:r>
           <w:rPr>
@@ -4215,7 +4287,7 @@
           <w:lang w:val="pl-PL" w:eastAsia="pl-PL"/>
         </w:rPr>
       </w:pPr>
-      <w:hyperlink w:anchor="_Toc331601176" w:history="1">
+      <w:hyperlink w:anchor="_Toc331630214" w:history="1">
         <w:r>
           <w:rPr>
             <w:rStyle w:val="Hipercze"/>
@@ -4238,7 +4310,7 @@
           <w:rPr>
             <w:webHidden/>
           </w:rPr>
-          <w:instrText xml:space="preserve"> PAGEREF _Toc331601176 \h </w:instrText>
+          <w:instrText xml:space="preserve"> PAGEREF _Toc331630214 \h </w:instrText>
         </w:r>
         <w:r>
           <w:rPr>
@@ -4255,7 +4327,7 @@
           <w:rPr>
             <w:webHidden/>
           </w:rPr>
-          <w:t>13</w:t>
+          <w:t>14</w:t>
         </w:r>
         <w:r>
           <w:rPr>
@@ -4275,7 +4347,7 @@
           <w:lang w:val="pl-PL" w:eastAsia="pl-PL"/>
         </w:rPr>
       </w:pPr>
-      <w:hyperlink w:anchor="_Toc331601177" w:history="1">
+      <w:hyperlink w:anchor="_Toc331630215" w:history="1">
         <w:r>
           <w:rPr>
             <w:rStyle w:val="Hipercze"/>
@@ -4298,7 +4370,7 @@
           <w:rPr>
             <w:webHidden/>
           </w:rPr>
-          <w:instrText xml:space="preserve"> PAGEREF _Toc331601177 \h </w:instrText>
+          <w:instrText xml:space="preserve"> PAGEREF _Toc331630215 \h </w:instrText>
         </w:r>
         <w:r>
           <w:rPr>
@@ -4315,7 +4387,7 @@
           <w:rPr>
             <w:webHidden/>
           </w:rPr>
-          <w:t>14</w:t>
+          <w:t>15</w:t>
         </w:r>
         <w:r>
           <w:rPr>
@@ -4366,7 +4438,7 @@
           <w:lang w:val="pl-PL"/>
         </w:rPr>
       </w:pPr>
-      <w:bookmarkStart w:id="21" w:name="_Toc331601127"/>
+      <w:bookmarkStart w:id="21" w:name="_Toc331630164"/>
       <w:r>
         <w:rPr>
           <w:lang w:val="pl-PL"/>
@@ -4415,7 +4487,7 @@
       <w:r>
         <w:fldChar w:fldCharType="separate"/>
       </w:r>
-      <w:hyperlink w:anchor="_Toc331601178" w:history="1">
+      <w:hyperlink w:anchor="_Toc331630216" w:history="1">
         <w:r>
           <w:rPr>
             <w:rStyle w:val="Hipercze"/>
@@ -4457,7 +4529,7 @@
             <w:noProof/>
             <w:webHidden/>
           </w:rPr>
-          <w:instrText xml:space="preserve"> PAGEREF _Toc331601178 \h </w:instrText>
+          <w:instrText xml:space="preserve"> PAGEREF _Toc331630216 \h </w:instrText>
         </w:r>
         <w:r>
           <w:rPr>
@@ -4477,7 +4549,7 @@
             <w:noProof/>
             <w:webHidden/>
           </w:rPr>
-          <w:t>4</w:t>
+          <w:t>3</w:t>
         </w:r>
         <w:r>
           <w:rPr>
@@ -4540,7 +4612,7 @@
           <w:lang w:val="pl-PL"/>
         </w:rPr>
       </w:pPr>
-      <w:bookmarkStart w:id="29" w:name="_Toc331601128"/>
+      <w:bookmarkStart w:id="29" w:name="_Toc331630165"/>
       <w:r>
         <w:rPr>
           <w:lang w:val="pl-PL"/>
@@ -4627,7 +4699,7 @@
       <w:pPr>
         <w:pStyle w:val="Heading1nonumber"/>
       </w:pPr>
-      <w:bookmarkStart w:id="37" w:name="_Toc331601129"/>
+      <w:bookmarkStart w:id="37" w:name="_Toc331630166"/>
       <w:r>
         <w:lastRenderedPageBreak/>
         <w:t>LIST OF EQUATIONS</w:t>
@@ -4664,7 +4736,7 @@
       <w:r>
         <w:fldChar w:fldCharType="separate"/>
       </w:r>
-      <w:hyperlink w:anchor="_Toc331601179" w:history="1">
+      <w:hyperlink w:anchor="_Toc331630217" w:history="1">
         <w:r>
           <w:rPr>
             <w:rStyle w:val="Hipercze"/>
@@ -4699,7 +4771,7 @@
             <w:noProof/>
             <w:webHidden/>
           </w:rPr>
-          <w:instrText xml:space="preserve"> PAGEREF _Toc331601179 \h </w:instrText>
+          <w:instrText xml:space="preserve"> PAGEREF _Toc331630217 \h </w:instrText>
         </w:r>
         <w:r>
           <w:rPr>
@@ -4744,7 +4816,7 @@
           <w:lang w:val="pl-PL" w:eastAsia="pl-PL"/>
         </w:rPr>
       </w:pPr>
-      <w:hyperlink w:anchor="_Toc331601180" w:history="1">
+      <w:hyperlink w:anchor="_Toc331630218" w:history="1">
         <w:r>
           <w:rPr>
             <w:rStyle w:val="Hipercze"/>
@@ -4779,7 +4851,7 @@
             <w:noProof/>
             <w:webHidden/>
           </w:rPr>
-          <w:instrText xml:space="preserve"> PAGEREF _Toc331601180 \h </w:instrText>
+          <w:instrText xml:space="preserve"> PAGEREF _Toc331630218 \h </w:instrText>
         </w:r>
         <w:r>
           <w:rPr>
@@ -4839,7 +4911,7 @@
       <w:pPr>
         <w:pStyle w:val="Heading1nonumber"/>
       </w:pPr>
-      <w:bookmarkStart w:id="38" w:name="_Toc331601130"/>
+      <w:bookmarkStart w:id="38" w:name="_Toc331630167"/>
       <w:r>
         <w:lastRenderedPageBreak/>
         <w:t>LIST OF ABBREVIATIONS</w:t>
@@ -5037,7 +5109,7 @@
       <w:pPr>
         <w:pStyle w:val="Nagwek1"/>
       </w:pPr>
-      <w:bookmarkStart w:id="39" w:name="_Toc331601131"/>
+      <w:bookmarkStart w:id="39" w:name="_Toc331630168"/>
       <w:r>
         <w:lastRenderedPageBreak/>
         <w:t>Introduction</w:t>
@@ -5056,7 +5128,7 @@
       <w:pPr>
         <w:pStyle w:val="Nagwek2"/>
       </w:pPr>
-      <w:bookmarkStart w:id="40" w:name="_Toc331601132"/>
+      <w:bookmarkStart w:id="40" w:name="_Toc331630169"/>
       <w:r>
         <w:t>Aims and objectives</w:t>
       </w:r>
@@ -5173,7 +5245,7 @@
       <w:pPr>
         <w:pStyle w:val="Nagwek2"/>
       </w:pPr>
-      <w:bookmarkStart w:id="41" w:name="_Toc331601133"/>
+      <w:bookmarkStart w:id="41" w:name="_Toc331630170"/>
       <w:r>
         <w:t>Motivation</w:t>
       </w:r>
@@ -5247,7 +5319,7 @@
       <w:pPr>
         <w:pStyle w:val="Nagwek1"/>
       </w:pPr>
-      <w:bookmarkStart w:id="42" w:name="_Toc331601134"/>
+      <w:bookmarkStart w:id="42" w:name="_Toc331630171"/>
       <w:r>
         <w:lastRenderedPageBreak/>
         <w:t>Literature review</w:t>
@@ -5311,7 +5383,7 @@
       <w:pPr>
         <w:pStyle w:val="Nagwek2"/>
       </w:pPr>
-      <w:bookmarkStart w:id="43" w:name="_Toc331601135"/>
+      <w:bookmarkStart w:id="43" w:name="_Toc331630172"/>
       <w:r>
         <w:t>ODE numerical routines</w:t>
       </w:r>
@@ -5375,7 +5447,7 @@
       <w:pPr>
         <w:pStyle w:val="Nagwek3"/>
       </w:pPr>
-      <w:bookmarkStart w:id="44" w:name="_Toc331601136"/>
+      <w:bookmarkStart w:id="44" w:name="_Toc331630173"/>
       <w:proofErr w:type="spellStart"/>
       <w:r>
         <w:t>Runge-Kutta</w:t>
@@ -5581,7 +5653,7 @@
               <w:pStyle w:val="Legenda"/>
               <w:jc w:val="right"/>
             </w:pPr>
-            <w:bookmarkStart w:id="45" w:name="_Toc331601179"/>
+            <w:bookmarkStart w:id="45" w:name="_Toc331630217"/>
             <w:r>
               <w:t>(2</w:t>
             </w:r>
@@ -5934,7 +6006,7 @@
             </w:pPr>
             <w:bookmarkStart w:id="46" w:name="_Toc299694456"/>
             <w:bookmarkStart w:id="47" w:name="_Toc331590569"/>
-            <w:bookmarkStart w:id="48" w:name="_Toc331601180"/>
+            <w:bookmarkStart w:id="48" w:name="_Toc331630218"/>
             <w:r>
               <w:t>(</w:t>
             </w:r>
@@ -6921,7 +6993,7 @@
       <w:pPr>
         <w:pStyle w:val="Legenda"/>
       </w:pPr>
-      <w:bookmarkStart w:id="49" w:name="_Toc331601178"/>
+      <w:bookmarkStart w:id="49" w:name="_Toc331630216"/>
       <w:r>
         <w:t xml:space="preserve">Figure </w:t>
       </w:r>
@@ -7023,11 +7095,7 @@
         <w:t xml:space="preserve"> steps.</w:t>
       </w:r>
       <w:r>
-        <w:t xml:space="preserve"> Few great strides instead of small steps should speed through such undifferentiated interval, what may result in significant </w:t>
-      </w:r>
-      <w:bookmarkStart w:id="50" w:name="_Toc331601137"/>
-      <w:r>
-        <w:t xml:space="preserve">gain in efficiency. The idea of adaptive </w:t>
+        <w:t xml:space="preserve"> Few great strides instead of small steps should speed through such undifferentiated interval, what may result in significant gain in efficiency. The idea of adaptive </w:t>
       </w:r>
       <w:proofErr w:type="spellStart"/>
       <w:r>
@@ -7042,14 +7110,27 @@
       </w:r>
     </w:p>
     <w:p>
-      <w:r>
-        <w:t>With 4</w:t>
+      <w:pPr>
+        <w:pStyle w:val="Nagwek3"/>
+      </w:pPr>
+      <w:bookmarkStart w:id="50" w:name="_Toc331630174"/>
+      <w:r>
+        <w:t>Modified midpoint</w:t>
+      </w:r>
+      <w:bookmarkEnd w:id="50"/>
+    </w:p>
+    <w:p>
+      <w:r>
+        <w:t>Modified midpoint method</w:t>
+      </w:r>
+      <w:r>
+        <w:t xml:space="preserve"> is a second order method like 2</w:t>
       </w:r>
       <w:r>
         <w:rPr>
           <w:vertAlign w:val="superscript"/>
         </w:rPr>
-        <w:t>th</w:t>
+        <w:t>nd</w:t>
       </w:r>
       <w:r>
         <w:t xml:space="preserve"> order </w:t>
@@ -7060,133 +7141,1612 @@
       </w:r>
       <w:proofErr w:type="spellEnd"/>
       <w:r>
-        <w:t xml:space="preserve"> , the </w:t>
-      </w:r>
-      <w:bookmarkStart w:id="51" w:name="_GoBack"/>
+        <w:t xml:space="preserve">, </w:t>
+      </w:r>
+      <w:r>
+        <w:t xml:space="preserve"> </w:t>
+      </w:r>
+      <w:r>
+        <w:t>h</w:t>
+      </w:r>
+      <w:r>
+        <w:t xml:space="preserve">owever </w:t>
+      </w:r>
+      <w:r>
+        <w:t>with</w:t>
+      </w:r>
+      <w:r>
+        <w:t xml:space="preserve"> </w:t>
+      </w:r>
+      <w:r>
+        <w:t>the</w:t>
+      </w:r>
+      <w:r>
+        <w:t xml:space="preserve"> advantage of requiring only one derivative evaluation per single step instead of two</w:t>
+      </w:r>
+      <w:r>
+        <w:t xml:space="preserve"> </w:t>
+      </w:r>
+      <w:r>
+        <w:t xml:space="preserve">evaluations present in </w:t>
+      </w:r>
+      <w:proofErr w:type="spellStart"/>
+      <w:r>
+        <w:t>Runge-Kutta</w:t>
+      </w:r>
+      <w:proofErr w:type="spellEnd"/>
+      <w:r>
+        <w:t xml:space="preserve">. This method </w:t>
+      </w:r>
+      <w:r>
+        <w:t xml:space="preserve">generates the solution as a vector </w:t>
+      </w:r>
+      <w:r>
+        <w:t xml:space="preserve">of </w:t>
+      </w:r>
+      <m:oMath>
+        <m:r>
+          <w:rPr>
+            <w:rFonts w:ascii="Cambria Math" w:hAnsi="Cambria Math"/>
+          </w:rPr>
+          <m:t>y(x)</m:t>
+        </m:r>
+      </m:oMath>
+      <w:r>
+        <w:t xml:space="preserve"> values</w:t>
+      </w:r>
+      <w:r>
+        <w:t xml:space="preserve"> from </w:t>
+      </w:r>
+      <w:r>
+        <w:t xml:space="preserve">a </w:t>
+      </w:r>
+      <w:r>
+        <w:t xml:space="preserve">point </w:t>
+      </w:r>
+      <m:oMath>
+        <m:r>
+          <w:rPr>
+            <w:rFonts w:ascii="Cambria Math" w:hAnsi="Cambria Math"/>
+          </w:rPr>
+          <m:t>x</m:t>
+        </m:r>
+      </m:oMath>
+      <w:r>
+        <w:rPr>
+          <w:i/>
+        </w:rPr>
+        <w:t xml:space="preserve"> </w:t>
+      </w:r>
+      <w:r>
+        <w:t xml:space="preserve"> to a point </w:t>
+      </w:r>
+      <m:oMath>
+        <m:r>
+          <w:rPr>
+            <w:rFonts w:ascii="Cambria Math" w:hAnsi="Cambria Math"/>
+          </w:rPr>
+          <m:t>x+H</m:t>
+        </m:r>
+      </m:oMath>
+      <w:r>
+        <w:t xml:space="preserve"> </w:t>
+      </w:r>
+      <w:r>
+        <w:t xml:space="preserve">by a sequence </w:t>
+      </w:r>
+      <w:r>
+        <w:t xml:space="preserve">of </w:t>
+      </w:r>
+      <m:oMath>
+        <m:r>
+          <w:rPr>
+            <w:rFonts w:ascii="Cambria Math" w:hAnsi="Cambria Math"/>
+          </w:rPr>
+          <m:t>n</m:t>
+        </m:r>
+      </m:oMath>
+      <w:r>
+        <w:t xml:space="preserve"> substeps each of size  </w:t>
+      </w:r>
+      <m:oMath>
+        <m:r>
+          <w:rPr>
+            <w:rFonts w:ascii="Cambria Math" w:hAnsi="Cambria Math"/>
+          </w:rPr>
+          <m:t>h</m:t>
+        </m:r>
+      </m:oMath>
+      <w:r>
+        <w:t xml:space="preserve">. </w:t>
+      </w:r>
+      <w:r>
+        <w:t xml:space="preserve">Where </w:t>
+      </w:r>
+    </w:p>
+    <w:tbl>
+      <w:tblPr>
+        <w:tblW w:w="0" w:type="auto"/>
+        <w:tblLook w:val="00A0" w:firstRow="1" w:lastRow="0" w:firstColumn="1" w:lastColumn="0" w:noHBand="0" w:noVBand="0"/>
+      </w:tblPr>
+      <w:tblGrid>
+        <w:gridCol w:w="7905"/>
+        <w:gridCol w:w="815"/>
+      </w:tblGrid>
+      <w:tr>
+        <w:tc>
+          <w:tcPr>
+            <w:tcW w:w="7905" w:type="dxa"/>
+          </w:tcPr>
+          <w:p>
+            <m:oMathPara>
+              <m:oMath>
+                <m:r>
+                  <w:rPr>
+                    <w:rFonts w:ascii="Cambria Math" w:hAnsi="Cambria Math"/>
+                  </w:rPr>
+                  <m:t xml:space="preserve">h= </m:t>
+                </m:r>
+                <m:f>
+                  <m:fPr>
+                    <m:ctrlPr>
+                      <w:rPr>
+                        <w:rFonts w:ascii="Cambria Math" w:hAnsi="Cambria Math"/>
+                        <w:i/>
+                      </w:rPr>
+                    </m:ctrlPr>
+                  </m:fPr>
+                  <m:num>
+                    <m:r>
+                      <w:rPr>
+                        <w:rFonts w:ascii="Cambria Math" w:hAnsi="Cambria Math"/>
+                      </w:rPr>
+                      <m:t>H</m:t>
+                    </m:r>
+                  </m:num>
+                  <m:den>
+                    <m:r>
+                      <w:rPr>
+                        <w:rFonts w:ascii="Cambria Math" w:hAnsi="Cambria Math"/>
+                      </w:rPr>
+                      <m:t>n</m:t>
+                    </m:r>
+                  </m:den>
+                </m:f>
+              </m:oMath>
+            </m:oMathPara>
+          </w:p>
+        </w:tc>
+        <w:tc>
+          <w:tcPr>
+            <w:tcW w:w="815" w:type="dxa"/>
+          </w:tcPr>
+          <w:p>
+            <w:pPr>
+              <w:pStyle w:val="Legenda"/>
+              <w:jc w:val="right"/>
+            </w:pPr>
+            <w:r>
+              <w:t>(2</w:t>
+            </w:r>
+            <w:r>
+              <w:noBreakHyphen/>
+              <w:t>7)</w:t>
+            </w:r>
+          </w:p>
+        </w:tc>
+      </w:tr>
+    </w:tbl>
+    <w:p>
+      <w:r>
+        <w:t>The</w:t>
+      </w:r>
+      <w:r>
+        <w:t xml:space="preserve"> total</w:t>
+      </w:r>
+      <w:r>
+        <w:t xml:space="preserve"> number of function evaluations required by this method is </w:t>
+      </w:r>
+      <m:oMath>
+        <m:r>
+          <w:rPr>
+            <w:rFonts w:ascii="Cambria Math" w:hAnsi="Cambria Math"/>
+          </w:rPr>
+          <m:t>n+1</m:t>
+        </m:r>
+      </m:oMath>
+      <w:r>
+        <w:t>. T</w:t>
+      </w:r>
+      <w:r>
+        <w:t>he formulas essential to provide the solution</w:t>
+      </w:r>
+      <w:r>
+        <w:t xml:space="preserve"> for </w:t>
+      </w:r>
+      <m:oMath>
+        <m:r>
+          <w:rPr>
+            <w:rFonts w:ascii="Cambria Math" w:hAnsi="Cambria Math"/>
+          </w:rPr>
+          <m:t>y (x+H)</m:t>
+        </m:r>
+      </m:oMath>
+      <w:r>
+        <w:t xml:space="preserve"> are as follows </w:t>
+      </w:r>
+    </w:p>
+    <w:tbl>
+      <w:tblPr>
+        <w:tblW w:w="0" w:type="auto"/>
+        <w:tblLook w:val="00A0" w:firstRow="1" w:lastRow="0" w:firstColumn="1" w:lastColumn="0" w:noHBand="0" w:noVBand="0"/>
+      </w:tblPr>
+      <w:tblGrid>
+        <w:gridCol w:w="7905"/>
+        <w:gridCol w:w="815"/>
+      </w:tblGrid>
+      <w:tr>
+        <w:tc>
+          <w:tcPr>
+            <w:tcW w:w="7905" w:type="dxa"/>
+          </w:tcPr>
+          <w:p>
+            <m:oMathPara>
+              <m:oMath>
+                <m:sSub>
+                  <m:sSubPr>
+                    <m:ctrlPr>
+                      <w:rPr>
+                        <w:rFonts w:ascii="Cambria Math" w:hAnsi="Cambria Math"/>
+                        <w:i/>
+                      </w:rPr>
+                    </m:ctrlPr>
+                  </m:sSubPr>
+                  <m:e>
+                    <m:r>
+                      <w:rPr>
+                        <w:rFonts w:ascii="Cambria Math" w:hAnsi="Cambria Math"/>
+                      </w:rPr>
+                      <m:t>z</m:t>
+                    </m:r>
+                  </m:e>
+                  <m:sub>
+                    <m:r>
+                      <w:rPr>
+                        <w:rFonts w:ascii="Cambria Math" w:hAnsi="Cambria Math"/>
+                      </w:rPr>
+                      <m:t>0</m:t>
+                    </m:r>
+                  </m:sub>
+                </m:sSub>
+                <m:r>
+                  <w:rPr>
+                    <w:rFonts w:ascii="Cambria Math" w:hAnsi="Cambria Math"/>
+                  </w:rPr>
+                  <m:t>=y(x)</m:t>
+                </m:r>
+              </m:oMath>
+            </m:oMathPara>
+          </w:p>
+        </w:tc>
+        <w:tc>
+          <w:tcPr>
+            <w:tcW w:w="815" w:type="dxa"/>
+          </w:tcPr>
+          <w:p>
+            <w:pPr>
+              <w:pStyle w:val="Legenda"/>
+              <w:jc w:val="right"/>
+            </w:pPr>
+            <w:r>
+              <w:t>(2</w:t>
+            </w:r>
+            <w:r>
+              <w:noBreakHyphen/>
+            </w:r>
+            <w:r>
+              <w:t>8</w:t>
+            </w:r>
+            <w:r>
+              <w:t>)</w:t>
+            </w:r>
+          </w:p>
+        </w:tc>
+      </w:tr>
+    </w:tbl>
+    <w:p/>
+    <w:tbl>
+      <w:tblPr>
+        <w:tblW w:w="0" w:type="auto"/>
+        <w:tblLook w:val="00A0" w:firstRow="1" w:lastRow="0" w:firstColumn="1" w:lastColumn="0" w:noHBand="0" w:noVBand="0"/>
+      </w:tblPr>
+      <w:tblGrid>
+        <w:gridCol w:w="7905"/>
+        <w:gridCol w:w="815"/>
+      </w:tblGrid>
+      <w:tr>
+        <w:tc>
+          <w:tcPr>
+            <w:tcW w:w="7905" w:type="dxa"/>
+          </w:tcPr>
+          <w:p>
+            <m:oMathPara>
+              <m:oMath>
+                <m:sSub>
+                  <m:sSubPr>
+                    <m:ctrlPr>
+                      <w:rPr>
+                        <w:rFonts w:ascii="Cambria Math" w:hAnsi="Cambria Math"/>
+                        <w:i/>
+                      </w:rPr>
+                    </m:ctrlPr>
+                  </m:sSubPr>
+                  <m:e>
+                    <m:r>
+                      <w:rPr>
+                        <w:rFonts w:ascii="Cambria Math" w:hAnsi="Cambria Math"/>
+                      </w:rPr>
+                      <m:t>z</m:t>
+                    </m:r>
+                  </m:e>
+                  <m:sub>
+                    <m:r>
+                      <w:rPr>
+                        <w:rFonts w:ascii="Cambria Math" w:hAnsi="Cambria Math"/>
+                      </w:rPr>
+                      <m:t>1</m:t>
+                    </m:r>
+                  </m:sub>
+                </m:sSub>
+                <m:r>
+                  <w:rPr>
+                    <w:rFonts w:ascii="Cambria Math" w:hAnsi="Cambria Math"/>
+                  </w:rPr>
+                  <m:t>=</m:t>
+                </m:r>
+                <m:sSub>
+                  <m:sSubPr>
+                    <m:ctrlPr>
+                      <w:rPr>
+                        <w:rFonts w:ascii="Cambria Math" w:hAnsi="Cambria Math"/>
+                        <w:i/>
+                      </w:rPr>
+                    </m:ctrlPr>
+                  </m:sSubPr>
+                  <m:e>
+                    <m:r>
+                      <w:rPr>
+                        <w:rFonts w:ascii="Cambria Math" w:hAnsi="Cambria Math"/>
+                      </w:rPr>
+                      <m:t>z</m:t>
+                    </m:r>
+                  </m:e>
+                  <m:sub>
+                    <m:r>
+                      <w:rPr>
+                        <w:rFonts w:ascii="Cambria Math" w:hAnsi="Cambria Math"/>
+                      </w:rPr>
+                      <m:t>0</m:t>
+                    </m:r>
+                  </m:sub>
+                </m:sSub>
+                <m:r>
+                  <w:rPr>
+                    <w:rFonts w:ascii="Cambria Math" w:hAnsi="Cambria Math"/>
+                  </w:rPr>
+                  <m:t xml:space="preserve">+hf(x, </m:t>
+                </m:r>
+                <m:sSub>
+                  <m:sSubPr>
+                    <m:ctrlPr>
+                      <w:rPr>
+                        <w:rFonts w:ascii="Cambria Math" w:hAnsi="Cambria Math"/>
+                        <w:i/>
+                      </w:rPr>
+                    </m:ctrlPr>
+                  </m:sSubPr>
+                  <m:e>
+                    <m:r>
+                      <w:rPr>
+                        <w:rFonts w:ascii="Cambria Math" w:hAnsi="Cambria Math"/>
+                      </w:rPr>
+                      <m:t>z</m:t>
+                    </m:r>
+                  </m:e>
+                  <m:sub>
+                    <m:r>
+                      <w:rPr>
+                        <w:rFonts w:ascii="Cambria Math" w:hAnsi="Cambria Math"/>
+                      </w:rPr>
+                      <m:t>0</m:t>
+                    </m:r>
+                  </m:sub>
+                </m:sSub>
+                <m:r>
+                  <w:rPr>
+                    <w:rFonts w:ascii="Cambria Math" w:hAnsi="Cambria Math"/>
+                  </w:rPr>
+                  <m:t xml:space="preserve">) </m:t>
+                </m:r>
+              </m:oMath>
+            </m:oMathPara>
+          </w:p>
+        </w:tc>
+        <w:tc>
+          <w:tcPr>
+            <w:tcW w:w="815" w:type="dxa"/>
+          </w:tcPr>
+          <w:p>
+            <w:pPr>
+              <w:pStyle w:val="Legenda"/>
+              <w:jc w:val="right"/>
+            </w:pPr>
+            <w:r>
+              <w:t>(2</w:t>
+            </w:r>
+            <w:r>
+              <w:noBreakHyphen/>
+              <w:t>9)</w:t>
+            </w:r>
+          </w:p>
+        </w:tc>
+      </w:tr>
+    </w:tbl>
+    <w:p/>
+    <w:tbl>
+      <w:tblPr>
+        <w:tblW w:w="0" w:type="auto"/>
+        <w:tblLook w:val="00A0" w:firstRow="1" w:lastRow="0" w:firstColumn="1" w:lastColumn="0" w:noHBand="0" w:noVBand="0"/>
+      </w:tblPr>
+      <w:tblGrid>
+        <w:gridCol w:w="7905"/>
+        <w:gridCol w:w="815"/>
+      </w:tblGrid>
+      <w:tr>
+        <w:tc>
+          <w:tcPr>
+            <w:tcW w:w="7905" w:type="dxa"/>
+          </w:tcPr>
+          <w:p>
+            <m:oMathPara>
+              <m:oMath>
+                <m:sSub>
+                  <m:sSubPr>
+                    <m:ctrlPr>
+                      <w:rPr>
+                        <w:rFonts w:ascii="Cambria Math" w:hAnsi="Cambria Math"/>
+                        <w:i/>
+                      </w:rPr>
+                    </m:ctrlPr>
+                  </m:sSubPr>
+                  <m:e>
+                    <m:r>
+                      <w:rPr>
+                        <w:rFonts w:ascii="Cambria Math" w:hAnsi="Cambria Math"/>
+                      </w:rPr>
+                      <m:t>z</m:t>
+                    </m:r>
+                  </m:e>
+                  <m:sub>
+                    <m:r>
+                      <w:rPr>
+                        <w:rFonts w:ascii="Cambria Math" w:hAnsi="Cambria Math"/>
+                      </w:rPr>
+                      <m:t>m+1</m:t>
+                    </m:r>
+                  </m:sub>
+                </m:sSub>
+                <m:r>
+                  <w:rPr>
+                    <w:rFonts w:ascii="Cambria Math" w:hAnsi="Cambria Math"/>
+                  </w:rPr>
+                  <m:t>=</m:t>
+                </m:r>
+                <m:sSub>
+                  <m:sSubPr>
+                    <m:ctrlPr>
+                      <w:rPr>
+                        <w:rFonts w:ascii="Cambria Math" w:hAnsi="Cambria Math"/>
+                        <w:i/>
+                      </w:rPr>
+                    </m:ctrlPr>
+                  </m:sSubPr>
+                  <m:e>
+                    <m:r>
+                      <w:rPr>
+                        <w:rFonts w:ascii="Cambria Math" w:hAnsi="Cambria Math"/>
+                      </w:rPr>
+                      <m:t>z</m:t>
+                    </m:r>
+                  </m:e>
+                  <m:sub>
+                    <m:r>
+                      <w:rPr>
+                        <w:rFonts w:ascii="Cambria Math" w:hAnsi="Cambria Math"/>
+                      </w:rPr>
+                      <m:t>m-1</m:t>
+                    </m:r>
+                  </m:sub>
+                </m:sSub>
+                <m:r>
+                  <w:rPr>
+                    <w:rFonts w:ascii="Cambria Math" w:hAnsi="Cambria Math"/>
+                  </w:rPr>
+                  <m:t>+2</m:t>
+                </m:r>
+                <m:r>
+                  <w:rPr>
+                    <w:rFonts w:ascii="Cambria Math" w:hAnsi="Cambria Math"/>
+                  </w:rPr>
+                  <m:t>hf</m:t>
+                </m:r>
+                <m:d>
+                  <m:dPr>
+                    <m:ctrlPr>
+                      <w:rPr>
+                        <w:rFonts w:ascii="Cambria Math" w:hAnsi="Cambria Math"/>
+                        <w:i/>
+                      </w:rPr>
+                    </m:ctrlPr>
+                  </m:dPr>
+                  <m:e>
+                    <m:r>
+                      <w:rPr>
+                        <w:rFonts w:ascii="Cambria Math" w:hAnsi="Cambria Math"/>
+                      </w:rPr>
+                      <m:t xml:space="preserve">x+mh, </m:t>
+                    </m:r>
+                    <m:sSub>
+                      <m:sSubPr>
+                        <m:ctrlPr>
+                          <w:rPr>
+                            <w:rFonts w:ascii="Cambria Math" w:hAnsi="Cambria Math"/>
+                            <w:i/>
+                          </w:rPr>
+                        </m:ctrlPr>
+                      </m:sSubPr>
+                      <m:e>
+                        <m:r>
+                          <w:rPr>
+                            <w:rFonts w:ascii="Cambria Math" w:hAnsi="Cambria Math"/>
+                          </w:rPr>
+                          <m:t>z</m:t>
+                        </m:r>
+                      </m:e>
+                      <m:sub>
+                        <m:r>
+                          <w:rPr>
+                            <w:rFonts w:ascii="Cambria Math" w:hAnsi="Cambria Math"/>
+                          </w:rPr>
+                          <m:t>m</m:t>
+                        </m:r>
+                      </m:sub>
+                    </m:sSub>
+                  </m:e>
+                </m:d>
+                <m:r>
+                  <w:rPr>
+                    <w:rFonts w:ascii="Cambria Math" w:hAnsi="Cambria Math"/>
+                  </w:rPr>
+                  <m:t xml:space="preserve">         for    m=1,2, …, n-1</m:t>
+                </m:r>
+              </m:oMath>
+            </m:oMathPara>
+          </w:p>
+        </w:tc>
+        <w:tc>
+          <w:tcPr>
+            <w:tcW w:w="815" w:type="dxa"/>
+          </w:tcPr>
+          <w:p>
+            <w:pPr>
+              <w:pStyle w:val="Legenda"/>
+              <w:jc w:val="right"/>
+            </w:pPr>
+            <w:r>
+              <w:t>(2</w:t>
+            </w:r>
+            <w:r>
+              <w:noBreakHyphen/>
+              <w:t>10)</w:t>
+            </w:r>
+          </w:p>
+        </w:tc>
+      </w:tr>
+    </w:tbl>
+    <w:p/>
+    <w:tbl>
+      <w:tblPr>
+        <w:tblW w:w="0" w:type="auto"/>
+        <w:tblLook w:val="00A0" w:firstRow="1" w:lastRow="0" w:firstColumn="1" w:lastColumn="0" w:noHBand="0" w:noVBand="0"/>
+      </w:tblPr>
+      <w:tblGrid>
+        <w:gridCol w:w="7905"/>
+        <w:gridCol w:w="815"/>
+      </w:tblGrid>
+      <w:tr>
+        <w:tc>
+          <w:tcPr>
+            <w:tcW w:w="7905" w:type="dxa"/>
+          </w:tcPr>
+          <w:p>
+            <m:oMathPara>
+              <m:oMath>
+                <m:r>
+                  <w:rPr>
+                    <w:rFonts w:ascii="Cambria Math" w:hAnsi="Cambria Math"/>
+                  </w:rPr>
+                  <m:t>y</m:t>
+                </m:r>
+                <m:d>
+                  <m:dPr>
+                    <m:ctrlPr>
+                      <w:rPr>
+                        <w:rFonts w:ascii="Cambria Math" w:hAnsi="Cambria Math"/>
+                        <w:i/>
+                      </w:rPr>
+                    </m:ctrlPr>
+                  </m:dPr>
+                  <m:e>
+                    <m:r>
+                      <w:rPr>
+                        <w:rFonts w:ascii="Cambria Math" w:hAnsi="Cambria Math"/>
+                      </w:rPr>
+                      <m:t>x+H</m:t>
+                    </m:r>
+                  </m:e>
+                </m:d>
+                <m:r>
+                  <w:rPr>
+                    <w:rFonts w:ascii="Cambria Math" w:hAnsi="Cambria Math"/>
+                  </w:rPr>
+                  <m:t>≈</m:t>
+                </m:r>
+                <m:sSub>
+                  <m:sSubPr>
+                    <m:ctrlPr>
+                      <w:rPr>
+                        <w:rFonts w:ascii="Cambria Math" w:hAnsi="Cambria Math"/>
+                        <w:i/>
+                      </w:rPr>
+                    </m:ctrlPr>
+                  </m:sSubPr>
+                  <m:e>
+                    <m:r>
+                      <w:rPr>
+                        <w:rFonts w:ascii="Cambria Math" w:hAnsi="Cambria Math"/>
+                      </w:rPr>
+                      <m:t>y</m:t>
+                    </m:r>
+                  </m:e>
+                  <m:sub>
+                    <m:r>
+                      <w:rPr>
+                        <w:rFonts w:ascii="Cambria Math" w:hAnsi="Cambria Math"/>
+                      </w:rPr>
+                      <m:t>n</m:t>
+                    </m:r>
+                  </m:sub>
+                </m:sSub>
+                <m:r>
+                  <w:rPr>
+                    <w:rFonts w:ascii="Cambria Math" w:hAnsi="Cambria Math"/>
+                  </w:rPr>
+                  <m:t>=</m:t>
+                </m:r>
+                <m:f>
+                  <m:fPr>
+                    <m:ctrlPr>
+                      <w:rPr>
+                        <w:rFonts w:ascii="Cambria Math" w:hAnsi="Cambria Math"/>
+                        <w:i/>
+                      </w:rPr>
+                    </m:ctrlPr>
+                  </m:fPr>
+                  <m:num>
+                    <m:r>
+                      <w:rPr>
+                        <w:rFonts w:ascii="Cambria Math" w:hAnsi="Cambria Math"/>
+                      </w:rPr>
+                      <m:t>1</m:t>
+                    </m:r>
+                  </m:num>
+                  <m:den>
+                    <m:r>
+                      <w:rPr>
+                        <w:rFonts w:ascii="Cambria Math" w:hAnsi="Cambria Math"/>
+                      </w:rPr>
+                      <m:t>2</m:t>
+                    </m:r>
+                  </m:den>
+                </m:f>
+                <m:r>
+                  <w:rPr>
+                    <w:rFonts w:ascii="Cambria Math" w:hAnsi="Cambria Math"/>
+                  </w:rPr>
+                  <m:t xml:space="preserve"> [ </m:t>
+                </m:r>
+                <m:sSub>
+                  <m:sSubPr>
+                    <m:ctrlPr>
+                      <w:rPr>
+                        <w:rFonts w:ascii="Cambria Math" w:hAnsi="Cambria Math"/>
+                        <w:i/>
+                      </w:rPr>
+                    </m:ctrlPr>
+                  </m:sSubPr>
+                  <m:e>
+                    <m:r>
+                      <w:rPr>
+                        <w:rFonts w:ascii="Cambria Math" w:hAnsi="Cambria Math"/>
+                      </w:rPr>
+                      <m:t>z</m:t>
+                    </m:r>
+                  </m:e>
+                  <m:sub>
+                    <m:r>
+                      <w:rPr>
+                        <w:rFonts w:ascii="Cambria Math" w:hAnsi="Cambria Math"/>
+                      </w:rPr>
+                      <m:t>n</m:t>
+                    </m:r>
+                  </m:sub>
+                </m:sSub>
+                <m:r>
+                  <w:rPr>
+                    <w:rFonts w:ascii="Cambria Math" w:hAnsi="Cambria Math"/>
+                  </w:rPr>
+                  <m:t>+</m:t>
+                </m:r>
+                <m:sSub>
+                  <m:sSubPr>
+                    <m:ctrlPr>
+                      <w:rPr>
+                        <w:rFonts w:ascii="Cambria Math" w:hAnsi="Cambria Math"/>
+                        <w:i/>
+                      </w:rPr>
+                    </m:ctrlPr>
+                  </m:sSubPr>
+                  <m:e>
+                    <m:r>
+                      <w:rPr>
+                        <w:rFonts w:ascii="Cambria Math" w:hAnsi="Cambria Math"/>
+                      </w:rPr>
+                      <m:t>z</m:t>
+                    </m:r>
+                  </m:e>
+                  <m:sub>
+                    <m:r>
+                      <w:rPr>
+                        <w:rFonts w:ascii="Cambria Math" w:hAnsi="Cambria Math"/>
+                      </w:rPr>
+                      <m:t>n-1</m:t>
+                    </m:r>
+                  </m:sub>
+                </m:sSub>
+                <m:r>
+                  <w:rPr>
+                    <w:rFonts w:ascii="Cambria Math" w:hAnsi="Cambria Math"/>
+                  </w:rPr>
+                  <m:t>+hf</m:t>
+                </m:r>
+                <m:d>
+                  <m:dPr>
+                    <m:ctrlPr>
+                      <w:rPr>
+                        <w:rFonts w:ascii="Cambria Math" w:hAnsi="Cambria Math"/>
+                        <w:i/>
+                      </w:rPr>
+                    </m:ctrlPr>
+                  </m:dPr>
+                  <m:e>
+                    <m:r>
+                      <w:rPr>
+                        <w:rFonts w:ascii="Cambria Math" w:hAnsi="Cambria Math"/>
+                      </w:rPr>
+                      <m:t xml:space="preserve">x+H, </m:t>
+                    </m:r>
+                    <m:sSub>
+                      <m:sSubPr>
+                        <m:ctrlPr>
+                          <w:rPr>
+                            <w:rFonts w:ascii="Cambria Math" w:hAnsi="Cambria Math"/>
+                            <w:i/>
+                          </w:rPr>
+                        </m:ctrlPr>
+                      </m:sSubPr>
+                      <m:e>
+                        <m:r>
+                          <w:rPr>
+                            <w:rFonts w:ascii="Cambria Math" w:hAnsi="Cambria Math"/>
+                          </w:rPr>
+                          <m:t>z</m:t>
+                        </m:r>
+                      </m:e>
+                      <m:sub>
+                        <m:r>
+                          <w:rPr>
+                            <w:rFonts w:ascii="Cambria Math" w:hAnsi="Cambria Math"/>
+                          </w:rPr>
+                          <m:t>n</m:t>
+                        </m:r>
+                      </m:sub>
+                    </m:sSub>
+                  </m:e>
+                </m:d>
+                <m:r>
+                  <w:rPr>
+                    <w:rFonts w:ascii="Cambria Math" w:hAnsi="Cambria Math"/>
+                  </w:rPr>
+                  <m:t xml:space="preserve">]   </m:t>
+                </m:r>
+              </m:oMath>
+            </m:oMathPara>
+          </w:p>
+        </w:tc>
+        <w:tc>
+          <w:tcPr>
+            <w:tcW w:w="815" w:type="dxa"/>
+          </w:tcPr>
+          <w:p>
+            <w:pPr>
+              <w:pStyle w:val="Legenda"/>
+              <w:jc w:val="right"/>
+            </w:pPr>
+            <w:r>
+              <w:t>(2</w:t>
+            </w:r>
+            <w:r>
+              <w:noBreakHyphen/>
+              <w:t>11)</w:t>
+            </w:r>
+          </w:p>
+        </w:tc>
+      </w:tr>
+    </w:tbl>
+    <w:p/>
+    <w:p>
+      <w:r>
+        <w:t xml:space="preserve">The </w:t>
+      </w:r>
+      <m:oMath>
+        <m:sSub>
+          <m:sSubPr>
+            <m:ctrlPr>
+              <w:rPr>
+                <w:rFonts w:ascii="Cambria Math" w:hAnsi="Cambria Math"/>
+                <w:i/>
+              </w:rPr>
+            </m:ctrlPr>
+          </m:sSubPr>
+          <m:e>
+            <m:r>
+              <w:rPr>
+                <w:rFonts w:ascii="Cambria Math" w:hAnsi="Cambria Math"/>
+              </w:rPr>
+              <m:t>y</m:t>
+            </m:r>
+          </m:e>
+          <m:sub>
+            <m:r>
+              <w:rPr>
+                <w:rFonts w:ascii="Cambria Math" w:hAnsi="Cambria Math"/>
+              </w:rPr>
+              <m:t>n</m:t>
+            </m:r>
+          </m:sub>
+        </m:sSub>
+      </m:oMath>
+      <w:r>
+        <w:t xml:space="preserve"> is the final approximation to </w:t>
+      </w:r>
+      <m:oMath>
+        <m:r>
+          <w:rPr>
+            <w:rFonts w:ascii="Cambria Math" w:hAnsi="Cambria Math"/>
+          </w:rPr>
+          <m:t>y(x +H)</m:t>
+        </m:r>
+      </m:oMath>
+      <w:r>
+        <w:t xml:space="preserve"> </w:t>
+      </w:r>
+      <w:r>
+        <w:t xml:space="preserve">whereas </w:t>
+      </w:r>
+      <m:oMath>
+        <m:sSub>
+          <m:sSubPr>
+            <m:ctrlPr>
+              <w:rPr>
+                <w:rFonts w:ascii="Cambria Math" w:hAnsi="Cambria Math"/>
+                <w:i/>
+              </w:rPr>
+            </m:ctrlPr>
+          </m:sSubPr>
+          <m:e>
+            <m:r>
+              <w:rPr>
+                <w:rFonts w:ascii="Cambria Math" w:hAnsi="Cambria Math"/>
+              </w:rPr>
+              <m:t>z</m:t>
+            </m:r>
+          </m:e>
+          <m:sub>
+            <m:r>
+              <w:rPr>
+                <w:rFonts w:ascii="Cambria Math" w:hAnsi="Cambria Math"/>
+              </w:rPr>
+              <m:t>m</m:t>
+            </m:r>
+          </m:sub>
+        </m:sSub>
+        <m:r>
+          <w:rPr>
+            <w:rFonts w:ascii="Cambria Math" w:hAnsi="Cambria Math"/>
+          </w:rPr>
+          <m:t xml:space="preserve"> </m:t>
+        </m:r>
+        <m:r>
+          <w:rPr>
+            <w:rFonts w:ascii="Cambria Math" w:hAnsi="Cambria Math"/>
+          </w:rPr>
+          <m:t xml:space="preserve"> </m:t>
+        </m:r>
+      </m:oMath>
+      <w:r>
+        <w:t xml:space="preserve">represents intermediate approximations calculated along in steps of </w:t>
+      </w:r>
+      <m:oMath>
+        <m:r>
+          <w:rPr>
+            <w:rFonts w:ascii="Cambria Math" w:hAnsi="Cambria Math"/>
+          </w:rPr>
+          <m:t>h</m:t>
+        </m:r>
+      </m:oMath>
+      <w:r>
+        <w:t>.</w:t>
+      </w:r>
+      <w:r>
+        <w:t xml:space="preserve"> </w:t>
+      </w:r>
+    </w:p>
+    <w:p>
+      <w:pPr>
+        <w:pStyle w:val="Nagwek3"/>
+      </w:pPr>
+      <w:bookmarkStart w:id="51" w:name="_Toc331630175"/>
+      <w:r>
+        <w:t>Richardson extrapolation</w:t>
+      </w:r>
       <w:bookmarkEnd w:id="51"/>
     </w:p>
+    <w:p>
+      <w:r>
+        <w:t xml:space="preserve">Richardson extrapolation </w:t>
+      </w:r>
+      <w:r>
+        <w:t xml:space="preserve">bases on idea of extrapolating a computed value to the value that would have been obtained if the </w:t>
+      </w:r>
+      <w:proofErr w:type="spellStart"/>
+      <w:r>
+        <w:t>stepsize</w:t>
+      </w:r>
+      <w:proofErr w:type="spellEnd"/>
+      <w:r>
+        <w:t xml:space="preserve"> had been remarkably smaller than it actually was. The practical numerical method using this idea is called </w:t>
+      </w:r>
+      <w:proofErr w:type="spellStart"/>
+      <w:r>
+        <w:t>Bulirsch-Stoer</w:t>
+      </w:r>
+      <w:proofErr w:type="spellEnd"/>
+      <w:r>
+        <w:t xml:space="preserve"> method.</w:t>
+      </w:r>
+      <w:r>
+        <w:t xml:space="preserve"> </w:t>
+      </w:r>
+    </w:p>
+    <w:p>
+      <w:pPr>
+        <w:pStyle w:val="Nagwek4"/>
+      </w:pPr>
+      <w:proofErr w:type="spellStart"/>
+      <w:r>
+        <w:t>Burlis</w:t>
+      </w:r>
+      <w:r>
+        <w:t>c</w:t>
+      </w:r>
+      <w:r>
+        <w:t>h</w:t>
+      </w:r>
+      <w:proofErr w:type="spellEnd"/>
+      <w:r>
+        <w:t xml:space="preserve"> – </w:t>
+      </w:r>
+      <w:proofErr w:type="spellStart"/>
+      <w:r>
+        <w:t>Stoer</w:t>
+      </w:r>
+      <w:proofErr w:type="spellEnd"/>
+    </w:p>
+    <w:p>
+      <w:r>
+        <w:t xml:space="preserve">The idea of </w:t>
+      </w:r>
+      <w:proofErr w:type="spellStart"/>
+      <w:r>
+        <w:t>Burlisch-Stoer</w:t>
+      </w:r>
+      <w:proofErr w:type="spellEnd"/>
+      <w:r>
+        <w:t xml:space="preserve"> method is to perform </w:t>
+      </w:r>
+      <m:oMath>
+        <m:r>
+          <w:rPr>
+            <w:rFonts w:ascii="Cambria Math" w:hAnsi="Cambria Math"/>
+          </w:rPr>
+          <m:t>I</m:t>
+        </m:r>
+      </m:oMath>
+      <w:r>
+        <w:t xml:space="preserve"> </w:t>
+      </w:r>
+      <w:r>
+        <w:t>iterations of modified midpoint method</w:t>
+      </w:r>
+      <w:r>
+        <w:t xml:space="preserve"> </w:t>
+      </w:r>
+      <w:r>
+        <w:t xml:space="preserve">. Each iteration uses different </w:t>
+      </w:r>
+      <w:r>
+        <w:t xml:space="preserve">number of </w:t>
+      </w:r>
+      <w:proofErr w:type="spellStart"/>
+      <w:r>
+        <w:t>substeps</w:t>
+      </w:r>
+      <w:proofErr w:type="spellEnd"/>
+      <m:oMath>
+        <m:r>
+          <w:rPr>
+            <w:rFonts w:ascii="Cambria Math" w:hAnsi="Cambria Math"/>
+          </w:rPr>
+          <m:t xml:space="preserve"> </m:t>
+        </m:r>
+        <m:r>
+          <w:rPr>
+            <w:rFonts w:ascii="Cambria Math" w:hAnsi="Cambria Math"/>
+          </w:rPr>
+          <m:t xml:space="preserve">(n) </m:t>
+        </m:r>
+      </m:oMath>
+      <w:r>
+        <w:t xml:space="preserve">for modified midpoint method ends up with </w:t>
+      </w:r>
+      <w:r>
+        <w:t>polynomial extrapolation</w:t>
+      </w:r>
+      <w:r>
+        <w:t xml:space="preserve"> </w:t>
+      </w:r>
+      <w:r>
+        <w:t xml:space="preserve">of the given values. </w:t>
+      </w:r>
+      <w:proofErr w:type="spellStart"/>
+      <w:r>
+        <w:t>Burlish</w:t>
+      </w:r>
+      <w:proofErr w:type="spellEnd"/>
+      <w:r>
+        <w:t xml:space="preserve"> and </w:t>
+      </w:r>
+      <w:proofErr w:type="spellStart"/>
+      <w:r>
+        <w:t>Stoer</w:t>
+      </w:r>
+      <w:proofErr w:type="spellEnd"/>
+      <w:r>
+        <w:t xml:space="preserve"> originally proposed following sequence of </w:t>
+      </w:r>
+      <w:proofErr w:type="spellStart"/>
+      <w:r>
+        <w:t>substeps</w:t>
+      </w:r>
+      <w:proofErr w:type="spellEnd"/>
+      <w:r>
+        <w:t xml:space="preserve"> :</w:t>
+      </w:r>
+    </w:p>
+    <w:tbl>
+      <w:tblPr>
+        <w:tblW w:w="0" w:type="auto"/>
+        <w:tblLook w:val="00A0" w:firstRow="1" w:lastRow="0" w:firstColumn="1" w:lastColumn="0" w:noHBand="0" w:noVBand="0"/>
+      </w:tblPr>
+      <w:tblGrid>
+        <w:gridCol w:w="7905"/>
+        <w:gridCol w:w="815"/>
+      </w:tblGrid>
+      <w:tr>
+        <w:tc>
+          <w:tcPr>
+            <w:tcW w:w="7905" w:type="dxa"/>
+          </w:tcPr>
+          <w:p>
+            <m:oMathPara>
+              <m:oMath>
+                <m:r>
+                  <w:rPr>
+                    <w:rFonts w:ascii="Cambria Math" w:hAnsi="Cambria Math"/>
+                  </w:rPr>
+                  <m:t>n=2, 4, 6, 8, 12, 16, 24, …, [</m:t>
+                </m:r>
+                <m:sSub>
+                  <m:sSubPr>
+                    <m:ctrlPr>
+                      <w:rPr>
+                        <w:rFonts w:ascii="Cambria Math" w:hAnsi="Cambria Math"/>
+                        <w:i/>
+                      </w:rPr>
+                    </m:ctrlPr>
+                  </m:sSubPr>
+                  <m:e>
+                    <m:r>
+                      <w:rPr>
+                        <w:rFonts w:ascii="Cambria Math" w:hAnsi="Cambria Math"/>
+                      </w:rPr>
+                      <m:t>n</m:t>
+                    </m:r>
+                  </m:e>
+                  <m:sub>
+                    <m:r>
+                      <w:rPr>
+                        <w:rFonts w:ascii="Cambria Math" w:hAnsi="Cambria Math"/>
+                      </w:rPr>
+                      <m:t>j</m:t>
+                    </m:r>
+                  </m:sub>
+                </m:sSub>
+                <m:r>
+                  <w:rPr>
+                    <w:rFonts w:ascii="Cambria Math" w:hAnsi="Cambria Math"/>
+                  </w:rPr>
+                  <m:t>=2</m:t>
+                </m:r>
+                <m:sSub>
+                  <m:sSubPr>
+                    <m:ctrlPr>
+                      <w:rPr>
+                        <w:rFonts w:ascii="Cambria Math" w:hAnsi="Cambria Math"/>
+                        <w:i/>
+                      </w:rPr>
+                    </m:ctrlPr>
+                  </m:sSubPr>
+                  <m:e>
+                    <m:r>
+                      <w:rPr>
+                        <w:rFonts w:ascii="Cambria Math" w:hAnsi="Cambria Math"/>
+                      </w:rPr>
+                      <m:t>n</m:t>
+                    </m:r>
+                  </m:e>
+                  <m:sub>
+                    <m:r>
+                      <w:rPr>
+                        <w:rFonts w:ascii="Cambria Math" w:hAnsi="Cambria Math"/>
+                      </w:rPr>
+                      <m:t>j-2</m:t>
+                    </m:r>
+                  </m:sub>
+                </m:sSub>
+                <m:r>
+                  <w:rPr>
+                    <w:rFonts w:ascii="Cambria Math" w:hAnsi="Cambria Math"/>
+                  </w:rPr>
+                  <m:t>]</m:t>
+                </m:r>
+                <m:r>
+                  <w:rPr>
+                    <w:rFonts w:ascii="Cambria Math" w:hAnsi="Cambria Math"/>
+                  </w:rPr>
+                  <m:t xml:space="preserve">   </m:t>
+                </m:r>
+              </m:oMath>
+            </m:oMathPara>
+          </w:p>
+        </w:tc>
+        <w:tc>
+          <w:tcPr>
+            <w:tcW w:w="815" w:type="dxa"/>
+          </w:tcPr>
+          <w:p>
+            <w:pPr>
+              <w:pStyle w:val="Legenda"/>
+              <w:jc w:val="right"/>
+            </w:pPr>
+            <w:r>
+              <w:t>(2</w:t>
+            </w:r>
+            <w:r>
+              <w:noBreakHyphen/>
+              <w:t>12</w:t>
+            </w:r>
+            <w:r>
+              <w:t>)</w:t>
+            </w:r>
+          </w:p>
+        </w:tc>
+      </w:tr>
+    </w:tbl>
+    <w:p>
+      <w:r>
+        <w:t xml:space="preserve">However sequence discovered by </w:t>
+      </w:r>
+      <w:proofErr w:type="spellStart"/>
+      <w:r>
+        <w:t>Deuflhard</w:t>
+      </w:r>
+      <w:proofErr w:type="spellEnd"/>
+      <w:r>
+        <w:t xml:space="preserve"> is usually more efficient :</w:t>
+      </w:r>
+    </w:p>
+    <w:tbl>
+      <w:tblPr>
+        <w:tblW w:w="0" w:type="auto"/>
+        <w:tblLook w:val="00A0" w:firstRow="1" w:lastRow="0" w:firstColumn="1" w:lastColumn="0" w:noHBand="0" w:noVBand="0"/>
+      </w:tblPr>
+      <w:tblGrid>
+        <w:gridCol w:w="7905"/>
+        <w:gridCol w:w="815"/>
+      </w:tblGrid>
+      <w:tr>
+        <w:tc>
+          <w:tcPr>
+            <w:tcW w:w="7905" w:type="dxa"/>
+          </w:tcPr>
+          <w:p>
+            <m:oMathPara>
+              <m:oMath>
+                <m:r>
+                  <w:rPr>
+                    <w:rFonts w:ascii="Cambria Math" w:hAnsi="Cambria Math"/>
+                  </w:rPr>
+                  <m:t xml:space="preserve">n=2, 4, 6, 8, </m:t>
+                </m:r>
+                <m:r>
+                  <w:rPr>
+                    <w:rFonts w:ascii="Cambria Math" w:hAnsi="Cambria Math"/>
+                  </w:rPr>
+                  <m:t xml:space="preserve">10, </m:t>
+                </m:r>
+                <m:r>
+                  <w:rPr>
+                    <w:rFonts w:ascii="Cambria Math" w:hAnsi="Cambria Math"/>
+                  </w:rPr>
+                  <m:t>12, 1</m:t>
+                </m:r>
+                <m:r>
+                  <w:rPr>
+                    <w:rFonts w:ascii="Cambria Math" w:hAnsi="Cambria Math"/>
+                  </w:rPr>
+                  <m:t>4</m:t>
+                </m:r>
+                <m:r>
+                  <w:rPr>
+                    <w:rFonts w:ascii="Cambria Math" w:hAnsi="Cambria Math"/>
+                  </w:rPr>
+                  <m:t>, …, [</m:t>
+                </m:r>
+                <m:sSub>
+                  <m:sSubPr>
+                    <m:ctrlPr>
+                      <w:rPr>
+                        <w:rFonts w:ascii="Cambria Math" w:hAnsi="Cambria Math"/>
+                        <w:i/>
+                      </w:rPr>
+                    </m:ctrlPr>
+                  </m:sSubPr>
+                  <m:e>
+                    <m:r>
+                      <w:rPr>
+                        <w:rFonts w:ascii="Cambria Math" w:hAnsi="Cambria Math"/>
+                      </w:rPr>
+                      <m:t>n</m:t>
+                    </m:r>
+                  </m:e>
+                  <m:sub>
+                    <m:r>
+                      <w:rPr>
+                        <w:rFonts w:ascii="Cambria Math" w:hAnsi="Cambria Math"/>
+                      </w:rPr>
+                      <m:t>j</m:t>
+                    </m:r>
+                  </m:sub>
+                </m:sSub>
+                <m:r>
+                  <w:rPr>
+                    <w:rFonts w:ascii="Cambria Math" w:hAnsi="Cambria Math"/>
+                  </w:rPr>
+                  <m:t>=2</m:t>
+                </m:r>
+                <m:r>
+                  <w:rPr>
+                    <w:rFonts w:ascii="Cambria Math" w:hAnsi="Cambria Math"/>
+                  </w:rPr>
+                  <m:t>(j+1)</m:t>
+                </m:r>
+                <m:r>
+                  <w:rPr>
+                    <w:rFonts w:ascii="Cambria Math" w:hAnsi="Cambria Math"/>
+                  </w:rPr>
+                  <m:t xml:space="preserve">]   </m:t>
+                </m:r>
+              </m:oMath>
+            </m:oMathPara>
+          </w:p>
+        </w:tc>
+        <w:tc>
+          <w:tcPr>
+            <w:tcW w:w="815" w:type="dxa"/>
+          </w:tcPr>
+          <w:p>
+            <w:pPr>
+              <w:pStyle w:val="Legenda"/>
+              <w:jc w:val="right"/>
+            </w:pPr>
+            <w:r>
+              <w:t>(2</w:t>
+            </w:r>
+            <w:r>
+              <w:noBreakHyphen/>
+              <w:t>1</w:t>
+            </w:r>
+            <w:r>
+              <w:t>3</w:t>
+            </w:r>
+            <w:r>
+              <w:t>)</w:t>
+            </w:r>
+          </w:p>
+        </w:tc>
+      </w:tr>
+    </w:tbl>
     <w:p/>
     <w:p>
+      <w:r>
+        <w:t xml:space="preserve">In terms of number of iterations </w:t>
+      </w:r>
+      <m:oMath>
+        <m:d>
+          <m:dPr>
+            <m:ctrlPr>
+              <w:rPr>
+                <w:rFonts w:ascii="Cambria Math" w:hAnsi="Cambria Math"/>
+                <w:i/>
+              </w:rPr>
+            </m:ctrlPr>
+          </m:dPr>
+          <m:e>
+            <m:r>
+              <w:rPr>
+                <w:rFonts w:ascii="Cambria Math" w:hAnsi="Cambria Math"/>
+              </w:rPr>
+              <m:t>I</m:t>
+            </m:r>
+          </m:e>
+        </m:d>
+        <m:r>
+          <w:rPr>
+            <w:rFonts w:ascii="Cambria Math" w:hAnsi="Cambria Math"/>
+          </w:rPr>
+          <m:t xml:space="preserve"> </m:t>
+        </m:r>
+      </m:oMath>
+      <w:r>
+        <w:t>usually 8 gives satisfactory results.</w:t>
+      </w:r>
+      <w:r>
+        <w:t xml:space="preserve"> </w:t>
+      </w:r>
+    </w:p>
+    <w:p>
+      <w:pPr>
+        <w:keepNext/>
+      </w:pPr>
+      <w:r>
+        <w:rPr>
+          <w:noProof/>
+          <w:lang w:val="pl-PL" w:eastAsia="pl-PL"/>
+        </w:rPr>
+        <w:lastRenderedPageBreak/>
+        <w:drawing>
+          <wp:inline distT="0" distB="0" distL="0" distR="0" wp14:anchorId="002E9409" wp14:editId="789184AE">
+            <wp:extent cx="5400040" cy="3716655"/>
+            <wp:effectExtent l="0" t="0" r="0" b="0"/>
+            <wp:docPr id="1" name="Obraz 1"/>
+            <wp:cNvGraphicFramePr>
+              <a:graphicFrameLocks xmlns:a="http://schemas.openxmlformats.org/drawingml/2006/main" noChangeAspect="1"/>
+            </wp:cNvGraphicFramePr>
+            <a:graphic xmlns:a="http://schemas.openxmlformats.org/drawingml/2006/main">
+              <a:graphicData uri="http://schemas.openxmlformats.org/drawingml/2006/picture">
+                <pic:pic xmlns:pic="http://schemas.openxmlformats.org/drawingml/2006/picture">
+                  <pic:nvPicPr>
+                    <pic:cNvPr id="0" name="burlischStoer.png"/>
+                    <pic:cNvPicPr/>
+                  </pic:nvPicPr>
+                  <pic:blipFill>
+                    <a:blip r:embed="rId16">
+                      <a:extLst>
+                        <a:ext uri="{28A0092B-C50C-407E-A947-70E740481C1C}">
+                          <a14:useLocalDpi xmlns:a14="http://schemas.microsoft.com/office/drawing/2010/main" val="0"/>
+                        </a:ext>
+                      </a:extLst>
+                    </a:blip>
+                    <a:stretch>
+                      <a:fillRect/>
+                    </a:stretch>
+                  </pic:blipFill>
+                  <pic:spPr>
+                    <a:xfrm>
+                      <a:off x="0" y="0"/>
+                      <a:ext cx="5400040" cy="3716655"/>
+                    </a:xfrm>
+                    <a:prstGeom prst="rect">
+                      <a:avLst/>
+                    </a:prstGeom>
+                  </pic:spPr>
+                </pic:pic>
+              </a:graphicData>
+            </a:graphic>
+          </wp:inline>
+        </w:drawing>
+      </w:r>
+    </w:p>
+    <w:p>
+      <w:pPr>
+        <w:pStyle w:val="Legenda"/>
+      </w:pPr>
+      <w:r>
+        <w:t xml:space="preserve">Figure </w:t>
+      </w:r>
+      <w:fldSimple w:instr=" SEQ Figure \* ARABIC ">
+        <w:r>
+          <w:rPr>
+            <w:noProof/>
+          </w:rPr>
+          <w:t>2</w:t>
+        </w:r>
+      </w:fldSimple>
+      <w:r>
+        <w:t xml:space="preserve"> Richardson extrapolation used in the </w:t>
+      </w:r>
+      <w:proofErr w:type="spellStart"/>
+      <w:r>
+        <w:t>Burlisch-Stoer</w:t>
+      </w:r>
+      <w:proofErr w:type="spellEnd"/>
+      <w:r>
+        <w:t xml:space="preserve"> method with</w:t>
+      </w:r>
+      <w:r>
+        <w:t xml:space="preserve"> </w:t>
+      </w:r>
+      <w:proofErr w:type="spellStart"/>
+      <w:r>
+        <w:t>substep</w:t>
+      </w:r>
+      <w:proofErr w:type="spellEnd"/>
+      <w:r>
+        <w:t xml:space="preserve"> n = 2,4,6</w:t>
+      </w:r>
+    </w:p>
+    <w:p>
+      <w:r>
+        <w:t xml:space="preserve">Extrapolation of the each iteration results </w:t>
+      </w:r>
+      <w:bookmarkStart w:id="52" w:name="_GoBack"/>
+      <w:bookmarkEnd w:id="52"/>
+    </w:p>
+    <w:p>
       <w:pPr>
         <w:pStyle w:val="Nagwek3"/>
       </w:pPr>
-      <w:r>
-        <w:lastRenderedPageBreak/>
-        <w:t>Richardson extrapolation</w:t>
-      </w:r>
-      <w:bookmarkEnd w:id="50"/>
+      <w:bookmarkStart w:id="53" w:name="_Toc331630176"/>
+      <w:proofErr w:type="spellStart"/>
+      <w:r>
+        <w:t>Rosenbrock</w:t>
+      </w:r>
+      <w:bookmarkEnd w:id="53"/>
+      <w:proofErr w:type="spellEnd"/>
+    </w:p>
+    <w:p>
+      <w:pPr>
+        <w:pStyle w:val="Nagwek3"/>
+      </w:pPr>
+      <w:bookmarkStart w:id="54" w:name="_Toc331630177"/>
+      <w:r>
+        <w:t>Predictor- Corrector</w:t>
+      </w:r>
+      <w:bookmarkEnd w:id="54"/>
     </w:p>
     <w:p>
       <w:pPr>
         <w:pStyle w:val="Nagwek4"/>
       </w:pPr>
+      <w:r>
+        <w:t>Adams-</w:t>
+      </w:r>
       <w:proofErr w:type="spellStart"/>
       <w:r>
-        <w:t>Burlish</w:t>
+        <w:t>Bashforth</w:t>
       </w:r>
       <w:proofErr w:type="spellEnd"/>
       <w:r>
-        <w:t xml:space="preserve"> – </w:t>
-      </w:r>
+        <w:t>-Moulton</w:t>
+      </w:r>
+    </w:p>
+    <w:p>
+      <w:pPr>
+        <w:pStyle w:val="Nagwek2"/>
+      </w:pPr>
+      <w:r>
+        <w:t xml:space="preserve"> </w:t>
+      </w:r>
+      <w:bookmarkStart w:id="55" w:name="_Toc331630178"/>
+      <w:r>
+        <w:t>Technologies</w:t>
+      </w:r>
+      <w:bookmarkEnd w:id="55"/>
+    </w:p>
+    <w:p>
+      <w:pPr>
+        <w:pStyle w:val="Nagwek3"/>
+      </w:pPr>
+      <w:bookmarkStart w:id="56" w:name="_Toc331630179"/>
+      <w:r>
+        <w:t>AJAX approach</w:t>
+      </w:r>
+      <w:bookmarkEnd w:id="56"/>
+    </w:p>
+    <w:p>
+      <w:pPr>
+        <w:pStyle w:val="Nagwek3"/>
+      </w:pPr>
+      <w:bookmarkStart w:id="57" w:name="_Toc331630180"/>
+      <w:r>
+        <w:t>Google Web Toolkit</w:t>
+      </w:r>
+      <w:bookmarkEnd w:id="57"/>
+    </w:p>
+    <w:p>
+      <w:pPr>
+        <w:pStyle w:val="Nagwek3"/>
+      </w:pPr>
+      <w:bookmarkStart w:id="58" w:name="_Toc331630181"/>
       <w:proofErr w:type="spellStart"/>
       <w:r>
-        <w:t>Stoer</w:t>
-      </w:r>
+        <w:t>AppEngine</w:t>
+      </w:r>
+      <w:bookmarkEnd w:id="58"/>
       <w:proofErr w:type="spellEnd"/>
     </w:p>
     <w:p>
       <w:pPr>
         <w:pStyle w:val="Nagwek3"/>
       </w:pPr>
-      <w:bookmarkStart w:id="52" w:name="_Toc331601138"/>
+      <w:bookmarkStart w:id="59" w:name="_Toc331630182"/>
       <w:proofErr w:type="spellStart"/>
       <w:r>
-        <w:t>Rosenbrock</w:t>
-      </w:r>
-      <w:bookmarkEnd w:id="52"/>
-      <w:proofErr w:type="spellEnd"/>
-    </w:p>
-    <w:p>
-      <w:pPr>
-        <w:pStyle w:val="Nagwek3"/>
-      </w:pPr>
-      <w:bookmarkStart w:id="53" w:name="_Toc331601139"/>
-      <w:r>
-        <w:t>Predictor- Corrector</w:t>
-      </w:r>
-      <w:bookmarkEnd w:id="53"/>
-    </w:p>
-    <w:p>
-      <w:pPr>
-        <w:pStyle w:val="Nagwek4"/>
-      </w:pPr>
-      <w:r>
-        <w:t>Adams-</w:t>
-      </w:r>
-      <w:proofErr w:type="spellStart"/>
-      <w:r>
-        <w:t>Bashforth</w:t>
-      </w:r>
-      <w:proofErr w:type="spellEnd"/>
-      <w:r>
-        <w:t>-Moulton</w:t>
-      </w:r>
-    </w:p>
-    <w:p>
-      <w:pPr>
-        <w:pStyle w:val="Nagwek2"/>
-      </w:pPr>
-      <w:r>
-        <w:t xml:space="preserve"> </w:t>
-      </w:r>
-      <w:bookmarkStart w:id="54" w:name="_Toc331601140"/>
-      <w:r>
-        <w:t>Technologies</w:t>
-      </w:r>
-      <w:bookmarkEnd w:id="54"/>
-    </w:p>
-    <w:p>
-      <w:pPr>
-        <w:pStyle w:val="Nagwek3"/>
-      </w:pPr>
-      <w:bookmarkStart w:id="55" w:name="_Toc331601141"/>
-      <w:r>
-        <w:t>AJAX approach</w:t>
-      </w:r>
-      <w:bookmarkEnd w:id="55"/>
-    </w:p>
-    <w:p>
-      <w:pPr>
-        <w:pStyle w:val="Nagwek3"/>
-      </w:pPr>
-      <w:bookmarkStart w:id="56" w:name="_Toc331601142"/>
-      <w:r>
-        <w:t>Google Web Toolkit</w:t>
-      </w:r>
-      <w:bookmarkEnd w:id="56"/>
-    </w:p>
-    <w:p>
-      <w:pPr>
-        <w:pStyle w:val="Nagwek3"/>
-      </w:pPr>
-      <w:bookmarkStart w:id="57" w:name="_Toc331601143"/>
-      <w:proofErr w:type="spellStart"/>
-      <w:r>
-        <w:t>AppEngine</w:t>
-      </w:r>
-      <w:bookmarkEnd w:id="57"/>
-      <w:proofErr w:type="spellEnd"/>
-    </w:p>
-    <w:p>
-      <w:pPr>
-        <w:pStyle w:val="Nagwek3"/>
-      </w:pPr>
-      <w:bookmarkStart w:id="58" w:name="_Toc331601144"/>
-      <w:proofErr w:type="spellStart"/>
-      <w:r>
         <w:t>Datastore</w:t>
       </w:r>
-      <w:bookmarkEnd w:id="58"/>
+      <w:bookmarkEnd w:id="59"/>
       <w:proofErr w:type="spellEnd"/>
     </w:p>
     <w:p/>
@@ -7201,89 +8761,6 @@
       <w:pPr>
         <w:pStyle w:val="Nagwek1"/>
         <w:sectPr>
-          <w:headerReference w:type="default" r:id="rId16"/>
-          <w:pgSz w:w="11906" w:h="16838" w:code="9"/>
-          <w:pgMar w:top="1701" w:right="1701" w:bottom="1701" w:left="1701" w:header="709" w:footer="851" w:gutter="0"/>
-          <w:cols w:space="708"/>
-          <w:docGrid w:linePitch="360"/>
-        </w:sectPr>
-      </w:pPr>
-    </w:p>
-    <w:p>
-      <w:pPr>
-        <w:pStyle w:val="Nagwek1"/>
-      </w:pPr>
-      <w:bookmarkStart w:id="59" w:name="_Toc331601145"/>
-      <w:r>
-        <w:lastRenderedPageBreak/>
-        <w:t xml:space="preserve">Methodologies </w:t>
-      </w:r>
-      <w:r>
-        <w:t>chosen</w:t>
-      </w:r>
-      <w:bookmarkEnd w:id="59"/>
-    </w:p>
-    <w:p>
-      <w:pPr>
-        <w:pStyle w:val="Nagwek2"/>
-      </w:pPr>
-      <w:bookmarkStart w:id="60" w:name="_Toc331601146"/>
-      <w:r>
-        <w:t>Prototyping</w:t>
-      </w:r>
-      <w:bookmarkEnd w:id="60"/>
-    </w:p>
-    <w:p>
-      <w:pPr>
-        <w:pStyle w:val="Nagwek2"/>
-      </w:pPr>
-      <w:bookmarkStart w:id="61" w:name="_Toc331601147"/>
-      <w:r>
-        <w:t>Test Driven Development</w:t>
-      </w:r>
-      <w:bookmarkEnd w:id="61"/>
-    </w:p>
-    <w:p>
-      <w:pPr>
-        <w:pStyle w:val="Nagwek2"/>
-      </w:pPr>
-      <w:bookmarkStart w:id="62" w:name="_Toc331601148"/>
-      <w:r>
-        <w:t>AJAX</w:t>
-      </w:r>
-      <w:bookmarkEnd w:id="62"/>
-      <w:r>
-        <w:t xml:space="preserve"> </w:t>
-      </w:r>
-    </w:p>
-    <w:p>
-      <w:pPr>
-        <w:pStyle w:val="Nagwek2"/>
-      </w:pPr>
-      <w:bookmarkStart w:id="63" w:name="_Toc331601149"/>
-      <w:r>
-        <w:t>Versioning</w:t>
-      </w:r>
-      <w:bookmarkEnd w:id="63"/>
-    </w:p>
-    <w:p/>
-    <w:p>
-      <w:pPr>
-        <w:pStyle w:val="Nagwek3"/>
-        <w:numPr>
-          <w:ilvl w:val="0"/>
-          <w:numId w:val="0"/>
-        </w:numPr>
-      </w:pPr>
-    </w:p>
-    <w:p/>
-    <w:p/>
-    <w:p/>
-    <w:p/>
-    <w:p>
-      <w:pPr>
-        <w:pStyle w:val="Nagwek1"/>
-        <w:sectPr>
           <w:headerReference w:type="default" r:id="rId17"/>
           <w:pgSz w:w="11906" w:h="16838" w:code="9"/>
           <w:pgMar w:top="1701" w:right="1701" w:bottom="1701" w:left="1701" w:header="709" w:footer="851" w:gutter="0"/>
@@ -7296,42 +8773,68 @@
       <w:pPr>
         <w:pStyle w:val="Nagwek1"/>
       </w:pPr>
-      <w:bookmarkStart w:id="64" w:name="_Toc331601150"/>
+      <w:bookmarkStart w:id="60" w:name="_Toc331630183"/>
       <w:r>
         <w:lastRenderedPageBreak/>
-        <w:t>Design</w:t>
+        <w:t xml:space="preserve">Methodologies </w:t>
+      </w:r>
+      <w:r>
+        <w:t>chosen</w:t>
+      </w:r>
+      <w:bookmarkEnd w:id="60"/>
+    </w:p>
+    <w:p>
+      <w:pPr>
+        <w:pStyle w:val="Nagwek2"/>
+      </w:pPr>
+      <w:bookmarkStart w:id="61" w:name="_Toc331630184"/>
+      <w:r>
+        <w:t>Prototyping</w:t>
+      </w:r>
+      <w:bookmarkEnd w:id="61"/>
+    </w:p>
+    <w:p>
+      <w:pPr>
+        <w:pStyle w:val="Nagwek2"/>
+      </w:pPr>
+      <w:bookmarkStart w:id="62" w:name="_Toc331630185"/>
+      <w:r>
+        <w:t>Test Driven Development</w:t>
+      </w:r>
+      <w:bookmarkEnd w:id="62"/>
+    </w:p>
+    <w:p>
+      <w:pPr>
+        <w:pStyle w:val="Nagwek2"/>
+      </w:pPr>
+      <w:bookmarkStart w:id="63" w:name="_Toc331630186"/>
+      <w:r>
+        <w:t>AJAX</w:t>
+      </w:r>
+      <w:bookmarkEnd w:id="63"/>
+      <w:r>
+        <w:t xml:space="preserve"> </w:t>
+      </w:r>
+    </w:p>
+    <w:p>
+      <w:pPr>
+        <w:pStyle w:val="Nagwek2"/>
+      </w:pPr>
+      <w:bookmarkStart w:id="64" w:name="_Toc331630187"/>
+      <w:r>
+        <w:t>Versioning</w:t>
       </w:r>
       <w:bookmarkEnd w:id="64"/>
     </w:p>
-    <w:p>
-      <w:pPr>
-        <w:pStyle w:val="Nagwek2"/>
-      </w:pPr>
-      <w:bookmarkStart w:id="65" w:name="_Toc331601151"/>
-      <w:r>
-        <w:t>Architecture</w:t>
-      </w:r>
-      <w:bookmarkEnd w:id="65"/>
-    </w:p>
-    <w:p>
-      <w:pPr>
-        <w:pStyle w:val="Nagwek2"/>
-      </w:pPr>
-      <w:bookmarkStart w:id="66" w:name="_Toc331601152"/>
-      <w:r>
-        <w:t>Design patterns</w:t>
-      </w:r>
-      <w:bookmarkEnd w:id="66"/>
-    </w:p>
-    <w:p>
-      <w:pPr>
-        <w:pStyle w:val="Nagwek2"/>
-      </w:pPr>
-      <w:bookmarkStart w:id="67" w:name="_Toc331601153"/>
-      <w:r>
-        <w:t>Technologies applied</w:t>
-      </w:r>
-      <w:bookmarkEnd w:id="67"/>
+    <w:p/>
+    <w:p>
+      <w:pPr>
+        <w:pStyle w:val="Nagwek3"/>
+        <w:numPr>
+          <w:ilvl w:val="0"/>
+          <w:numId w:val="0"/>
+        </w:numPr>
+      </w:pPr>
     </w:p>
     <w:p/>
     <w:p/>
@@ -7353,81 +8856,42 @@
       <w:pPr>
         <w:pStyle w:val="Nagwek1"/>
       </w:pPr>
-      <w:bookmarkStart w:id="68" w:name="_Toc331601154"/>
+      <w:bookmarkStart w:id="65" w:name="_Toc331630188"/>
       <w:r>
         <w:lastRenderedPageBreak/>
-        <w:t>Testing</w:t>
+        <w:t>Design</w:t>
+      </w:r>
+      <w:bookmarkEnd w:id="65"/>
+    </w:p>
+    <w:p>
+      <w:pPr>
+        <w:pStyle w:val="Nagwek2"/>
+      </w:pPr>
+      <w:bookmarkStart w:id="66" w:name="_Toc331630189"/>
+      <w:r>
+        <w:t>Architecture</w:t>
+      </w:r>
+      <w:bookmarkEnd w:id="66"/>
+    </w:p>
+    <w:p>
+      <w:pPr>
+        <w:pStyle w:val="Nagwek2"/>
+      </w:pPr>
+      <w:bookmarkStart w:id="67" w:name="_Toc331630190"/>
+      <w:r>
+        <w:t>Design patterns</w:t>
+      </w:r>
+      <w:bookmarkEnd w:id="67"/>
+    </w:p>
+    <w:p>
+      <w:pPr>
+        <w:pStyle w:val="Nagwek2"/>
+      </w:pPr>
+      <w:bookmarkStart w:id="68" w:name="_Toc331630191"/>
+      <w:r>
+        <w:t>Technologies applied</w:t>
       </w:r>
       <w:bookmarkEnd w:id="68"/>
-    </w:p>
-    <w:p>
-      <w:pPr>
-        <w:pStyle w:val="Nagwek2"/>
-      </w:pPr>
-      <w:bookmarkStart w:id="69" w:name="_Toc331601155"/>
-      <w:r>
-        <w:t>Test driven development approach</w:t>
-      </w:r>
-      <w:bookmarkEnd w:id="69"/>
-    </w:p>
-    <w:p>
-      <w:pPr>
-        <w:pStyle w:val="Nagwek2"/>
-      </w:pPr>
-      <w:bookmarkStart w:id="70" w:name="_Toc331601156"/>
-      <w:r>
-        <w:t>Testing methods</w:t>
-      </w:r>
-      <w:bookmarkEnd w:id="70"/>
-    </w:p>
-    <w:p>
-      <w:pPr>
-        <w:pStyle w:val="Nagwek3"/>
-      </w:pPr>
-      <w:bookmarkStart w:id="71" w:name="_Toc331601157"/>
-      <w:r>
-        <w:t>Unit testing</w:t>
-      </w:r>
-      <w:bookmarkEnd w:id="71"/>
-    </w:p>
-    <w:p>
-      <w:pPr>
-        <w:pStyle w:val="Nagwek3"/>
-      </w:pPr>
-      <w:bookmarkStart w:id="72" w:name="_Toc331601158"/>
-      <w:r>
-        <w:t>Integration testing</w:t>
-      </w:r>
-      <w:bookmarkEnd w:id="72"/>
-    </w:p>
-    <w:p>
-      <w:pPr>
-        <w:pStyle w:val="Nagwek3"/>
-      </w:pPr>
-      <w:bookmarkStart w:id="73" w:name="_Toc331601159"/>
-      <w:r>
-        <w:t>System testing</w:t>
-      </w:r>
-      <w:bookmarkEnd w:id="73"/>
-    </w:p>
-    <w:p>
-      <w:pPr>
-        <w:pStyle w:val="Nagwek3"/>
-      </w:pPr>
-      <w:bookmarkStart w:id="74" w:name="_Toc331601160"/>
-      <w:r>
-        <w:t>Cross – browser testing</w:t>
-      </w:r>
-      <w:bookmarkEnd w:id="74"/>
-    </w:p>
-    <w:p>
-      <w:pPr>
-        <w:pStyle w:val="Nagwek2"/>
-        <w:numPr>
-          <w:ilvl w:val="0"/>
-          <w:numId w:val="0"/>
-        </w:numPr>
-      </w:pPr>
     </w:p>
     <w:p/>
     <w:p/>
@@ -7449,61 +8913,83 @@
       <w:pPr>
         <w:pStyle w:val="Nagwek1"/>
       </w:pPr>
-      <w:bookmarkStart w:id="75" w:name="_Toc331601161"/>
+      <w:bookmarkStart w:id="69" w:name="_Toc331630192"/>
       <w:r>
         <w:lastRenderedPageBreak/>
-        <w:t>Implementation</w:t>
+        <w:t>Testing</w:t>
+      </w:r>
+      <w:bookmarkEnd w:id="69"/>
+    </w:p>
+    <w:p>
+      <w:pPr>
+        <w:pStyle w:val="Nagwek2"/>
+      </w:pPr>
+      <w:bookmarkStart w:id="70" w:name="_Toc331630193"/>
+      <w:r>
+        <w:t>Test driven development approach</w:t>
+      </w:r>
+      <w:bookmarkEnd w:id="70"/>
+    </w:p>
+    <w:p>
+      <w:pPr>
+        <w:pStyle w:val="Nagwek2"/>
+      </w:pPr>
+      <w:bookmarkStart w:id="71" w:name="_Toc331630194"/>
+      <w:r>
+        <w:t>Testing methods</w:t>
+      </w:r>
+      <w:bookmarkEnd w:id="71"/>
+    </w:p>
+    <w:p>
+      <w:pPr>
+        <w:pStyle w:val="Nagwek3"/>
+      </w:pPr>
+      <w:bookmarkStart w:id="72" w:name="_Toc331630195"/>
+      <w:r>
+        <w:t>Unit testing</w:t>
+      </w:r>
+      <w:bookmarkEnd w:id="72"/>
+    </w:p>
+    <w:p>
+      <w:pPr>
+        <w:pStyle w:val="Nagwek3"/>
+      </w:pPr>
+      <w:bookmarkStart w:id="73" w:name="_Toc331630196"/>
+      <w:r>
+        <w:t>Integration testing</w:t>
+      </w:r>
+      <w:bookmarkEnd w:id="73"/>
+    </w:p>
+    <w:p>
+      <w:pPr>
+        <w:pStyle w:val="Nagwek3"/>
+      </w:pPr>
+      <w:bookmarkStart w:id="74" w:name="_Toc331630197"/>
+      <w:r>
+        <w:t>System testing</w:t>
+      </w:r>
+      <w:bookmarkEnd w:id="74"/>
+    </w:p>
+    <w:p>
+      <w:pPr>
+        <w:pStyle w:val="Nagwek3"/>
+      </w:pPr>
+      <w:bookmarkStart w:id="75" w:name="_Toc331630198"/>
+      <w:r>
+        <w:t>Cross – browser testing</w:t>
       </w:r>
       <w:bookmarkEnd w:id="75"/>
     </w:p>
     <w:p>
       <w:pPr>
         <w:pStyle w:val="Nagwek2"/>
-      </w:pPr>
-      <w:bookmarkStart w:id="76" w:name="_Toc331601162"/>
-      <w:r>
-        <w:t>Parser</w:t>
-      </w:r>
-      <w:bookmarkEnd w:id="76"/>
-    </w:p>
-    <w:p>
-      <w:pPr>
-        <w:pStyle w:val="Nagwek2"/>
-      </w:pPr>
-      <w:bookmarkStart w:id="77" w:name="_Toc331601163"/>
-      <w:r>
-        <w:t>Solver</w:t>
-      </w:r>
-      <w:bookmarkEnd w:id="77"/>
-    </w:p>
-    <w:p>
-      <w:pPr>
-        <w:pStyle w:val="Nagwek2"/>
-      </w:pPr>
-      <w:bookmarkStart w:id="78" w:name="_Toc331601164"/>
-      <w:r>
-        <w:t>Graph v</w:t>
-      </w:r>
-      <w:r>
-        <w:t>iewer</w:t>
-      </w:r>
-      <w:bookmarkEnd w:id="78"/>
-    </w:p>
-    <w:p>
-      <w:pPr>
-        <w:pStyle w:val="Nagwek2"/>
-      </w:pPr>
-      <w:bookmarkStart w:id="79" w:name="_Toc331601165"/>
-      <w:proofErr w:type="spellStart"/>
-      <w:r>
-        <w:t>Datastore</w:t>
-      </w:r>
-      <w:proofErr w:type="spellEnd"/>
-      <w:r>
-        <w:t xml:space="preserve"> connector</w:t>
-      </w:r>
-      <w:bookmarkEnd w:id="79"/>
-    </w:p>
+        <w:numPr>
+          <w:ilvl w:val="0"/>
+          <w:numId w:val="0"/>
+        </w:numPr>
+      </w:pPr>
+    </w:p>
+    <w:p/>
     <w:p/>
     <w:p/>
     <w:p/>
@@ -7518,47 +9004,66 @@
           <w:docGrid w:linePitch="360"/>
         </w:sectPr>
       </w:pPr>
-      <w:bookmarkStart w:id="80" w:name="_Toc51833404"/>
     </w:p>
     <w:p>
       <w:pPr>
         <w:pStyle w:val="Nagwek1"/>
       </w:pPr>
-      <w:bookmarkStart w:id="81" w:name="_Toc331601166"/>
+      <w:bookmarkStart w:id="76" w:name="_Toc331630199"/>
+      <w:r>
+        <w:lastRenderedPageBreak/>
+        <w:t>Implementation</w:t>
+      </w:r>
+      <w:bookmarkEnd w:id="76"/>
+    </w:p>
+    <w:p>
+      <w:pPr>
+        <w:pStyle w:val="Nagwek2"/>
+      </w:pPr>
+      <w:bookmarkStart w:id="77" w:name="_Toc331630200"/>
+      <w:r>
+        <w:t>Parser</w:t>
+      </w:r>
+      <w:bookmarkEnd w:id="77"/>
+    </w:p>
+    <w:p>
+      <w:pPr>
+        <w:pStyle w:val="Nagwek2"/>
+      </w:pPr>
+      <w:bookmarkStart w:id="78" w:name="_Toc331630201"/>
+      <w:r>
+        <w:t>Solver</w:t>
+      </w:r>
+      <w:bookmarkEnd w:id="78"/>
+    </w:p>
+    <w:p>
+      <w:pPr>
+        <w:pStyle w:val="Nagwek2"/>
+      </w:pPr>
+      <w:bookmarkStart w:id="79" w:name="_Toc331630202"/>
+      <w:r>
+        <w:t>Graph v</w:t>
+      </w:r>
+      <w:r>
+        <w:t>iewer</w:t>
+      </w:r>
+      <w:bookmarkEnd w:id="79"/>
+    </w:p>
+    <w:p>
+      <w:pPr>
+        <w:pStyle w:val="Nagwek2"/>
+      </w:pPr>
+      <w:bookmarkStart w:id="80" w:name="_Toc331630203"/>
+      <w:proofErr w:type="spellStart"/>
+      <w:r>
+        <w:t>Datastore</w:t>
+      </w:r>
+      <w:proofErr w:type="spellEnd"/>
+      <w:r>
+        <w:t xml:space="preserve"> connector</w:t>
+      </w:r>
       <w:bookmarkEnd w:id="80"/>
-      <w:r>
-        <w:lastRenderedPageBreak/>
-        <w:t>Results</w:t>
-      </w:r>
-      <w:bookmarkEnd w:id="81"/>
-    </w:p>
-    <w:p>
-      <w:pPr>
-        <w:pStyle w:val="Nagwek2"/>
-      </w:pPr>
-      <w:bookmarkStart w:id="82" w:name="_Toc331601167"/>
-      <w:r>
-        <w:t>Results validation</w:t>
-      </w:r>
-      <w:r>
-        <w:t xml:space="preserve"> and verification</w:t>
-      </w:r>
-      <w:bookmarkEnd w:id="82"/>
-    </w:p>
-    <w:p>
-      <w:pPr>
-        <w:pStyle w:val="Nagwek2"/>
-      </w:pPr>
-      <w:bookmarkStart w:id="83" w:name="_Toc331601168"/>
-      <w:r>
-        <w:t>Application</w:t>
-      </w:r>
-      <w:r>
-        <w:t>’s outputs</w:t>
-      </w:r>
-      <w:bookmarkEnd w:id="83"/>
-    </w:p>
-    <w:p/>
+    </w:p>
     <w:p/>
     <w:p/>
     <w:p/>
@@ -7573,89 +9078,46 @@
           <w:docGrid w:linePitch="360"/>
         </w:sectPr>
       </w:pPr>
+      <w:bookmarkStart w:id="81" w:name="_Toc51833404"/>
     </w:p>
     <w:p>
       <w:pPr>
         <w:pStyle w:val="Nagwek1"/>
       </w:pPr>
-      <w:bookmarkStart w:id="84" w:name="_Toc331601169"/>
+      <w:bookmarkStart w:id="82" w:name="_Toc331630204"/>
+      <w:bookmarkEnd w:id="81"/>
       <w:r>
         <w:lastRenderedPageBreak/>
-        <w:t>Discussion</w:t>
-      </w:r>
-      <w:r>
-        <w:t xml:space="preserve"> and conclusion</w:t>
+        <w:t>Results</w:t>
+      </w:r>
+      <w:bookmarkEnd w:id="82"/>
+    </w:p>
+    <w:p>
+      <w:pPr>
+        <w:pStyle w:val="Nagwek2"/>
+      </w:pPr>
+      <w:bookmarkStart w:id="83" w:name="_Toc331630205"/>
+      <w:r>
+        <w:t>Results validation</w:t>
+      </w:r>
+      <w:r>
+        <w:t xml:space="preserve"> and verification</w:t>
+      </w:r>
+      <w:bookmarkEnd w:id="83"/>
+    </w:p>
+    <w:p>
+      <w:pPr>
+        <w:pStyle w:val="Nagwek2"/>
+      </w:pPr>
+      <w:bookmarkStart w:id="84" w:name="_Toc331630206"/>
+      <w:r>
+        <w:t>Application</w:t>
+      </w:r>
+      <w:r>
+        <w:t>’s outputs</w:t>
       </w:r>
       <w:bookmarkEnd w:id="84"/>
     </w:p>
-    <w:p>
-      <w:pPr>
-        <w:pStyle w:val="Nagwek2"/>
-      </w:pPr>
-      <w:bookmarkStart w:id="85" w:name="_Toc331601170"/>
-      <w:r>
-        <w:t>Solvers</w:t>
-      </w:r>
-      <w:r>
-        <w:t xml:space="preserve"> correctness</w:t>
-      </w:r>
-      <w:bookmarkEnd w:id="85"/>
-    </w:p>
-    <w:p>
-      <w:pPr>
-        <w:pStyle w:val="Nagwek2"/>
-      </w:pPr>
-      <w:bookmarkStart w:id="86" w:name="_Toc331601171"/>
-      <w:r>
-        <w:t>Limitations</w:t>
-      </w:r>
-      <w:bookmarkEnd w:id="86"/>
-    </w:p>
-    <w:p>
-      <w:pPr>
-        <w:pStyle w:val="Nagwek2"/>
-      </w:pPr>
-      <w:bookmarkStart w:id="87" w:name="_Toc331601172"/>
-      <w:r>
-        <w:t>Problems faced</w:t>
-      </w:r>
-      <w:bookmarkEnd w:id="87"/>
-    </w:p>
-    <w:p>
-      <w:pPr>
-        <w:pStyle w:val="Nagwek2"/>
-      </w:pPr>
-      <w:bookmarkStart w:id="88" w:name="_Toc331601173"/>
-      <w:r>
-        <w:t>Quality of</w:t>
-      </w:r>
-      <w:r>
-        <w:t xml:space="preserve"> implementation</w:t>
-      </w:r>
-      <w:bookmarkEnd w:id="88"/>
-    </w:p>
-    <w:p>
-      <w:pPr>
-        <w:pStyle w:val="Nagwek2"/>
-      </w:pPr>
-      <w:bookmarkStart w:id="89" w:name="_Toc331601174"/>
-      <w:r>
-        <w:t>Conclusion</w:t>
-      </w:r>
-      <w:bookmarkEnd w:id="89"/>
-    </w:p>
-    <w:p>
-      <w:pPr>
-        <w:pStyle w:val="Nagwek2"/>
-      </w:pPr>
-      <w:bookmarkStart w:id="90" w:name="_Toc331601175"/>
-      <w:r>
-        <w:t>Future work</w:t>
-      </w:r>
-      <w:bookmarkEnd w:id="90"/>
-    </w:p>
-    <w:p/>
-    <w:p/>
     <w:p/>
     <w:p/>
     <w:p/>
@@ -7672,13 +9134,95 @@
         </w:sectPr>
       </w:pPr>
     </w:p>
+    <w:p>
+      <w:pPr>
+        <w:pStyle w:val="Nagwek1"/>
+      </w:pPr>
+      <w:bookmarkStart w:id="85" w:name="_Toc331630207"/>
+      <w:r>
+        <w:lastRenderedPageBreak/>
+        <w:t>Discussion</w:t>
+      </w:r>
+      <w:r>
+        <w:t xml:space="preserve"> and conclusion</w:t>
+      </w:r>
+      <w:bookmarkEnd w:id="85"/>
+    </w:p>
+    <w:p>
+      <w:pPr>
+        <w:pStyle w:val="Nagwek2"/>
+      </w:pPr>
+      <w:bookmarkStart w:id="86" w:name="_Toc331630208"/>
+      <w:r>
+        <w:t>Solvers</w:t>
+      </w:r>
+      <w:r>
+        <w:t xml:space="preserve"> correctness</w:t>
+      </w:r>
+      <w:bookmarkEnd w:id="86"/>
+    </w:p>
+    <w:p>
+      <w:pPr>
+        <w:pStyle w:val="Nagwek2"/>
+      </w:pPr>
+      <w:bookmarkStart w:id="87" w:name="_Toc331630209"/>
+      <w:r>
+        <w:t>Limitations</w:t>
+      </w:r>
+      <w:bookmarkEnd w:id="87"/>
+    </w:p>
+    <w:p>
+      <w:pPr>
+        <w:pStyle w:val="Nagwek2"/>
+      </w:pPr>
+      <w:bookmarkStart w:id="88" w:name="_Toc331630210"/>
+      <w:r>
+        <w:t>Problems faced</w:t>
+      </w:r>
+      <w:bookmarkEnd w:id="88"/>
+    </w:p>
+    <w:p>
+      <w:pPr>
+        <w:pStyle w:val="Nagwek2"/>
+      </w:pPr>
+      <w:bookmarkStart w:id="89" w:name="_Toc331630211"/>
+      <w:r>
+        <w:t>Quality of</w:t>
+      </w:r>
+      <w:r>
+        <w:t xml:space="preserve"> implementation</w:t>
+      </w:r>
+      <w:bookmarkEnd w:id="89"/>
+    </w:p>
+    <w:p>
+      <w:pPr>
+        <w:pStyle w:val="Nagwek2"/>
+      </w:pPr>
+      <w:bookmarkStart w:id="90" w:name="_Toc331630212"/>
+      <w:r>
+        <w:t>Conclusion</w:t>
+      </w:r>
+      <w:bookmarkEnd w:id="90"/>
+    </w:p>
+    <w:p>
+      <w:pPr>
+        <w:pStyle w:val="Nagwek2"/>
+      </w:pPr>
+      <w:bookmarkStart w:id="91" w:name="_Toc331630213"/>
+      <w:r>
+        <w:t>Future work</w:t>
+      </w:r>
+      <w:bookmarkEnd w:id="91"/>
+    </w:p>
     <w:p/>
     <w:p/>
     <w:p/>
     <w:p/>
-    <w:p>
-      <w:pPr>
-        <w:pStyle w:val="Heading1nonumber"/>
+    <w:p/>
+    <w:p/>
+    <w:p>
+      <w:pPr>
+        <w:pStyle w:val="Nagwek1"/>
         <w:sectPr>
           <w:headerReference w:type="default" r:id="rId23"/>
           <w:pgSz w:w="11906" w:h="16838" w:code="9"/>
@@ -7687,36 +9231,6 @@
           <w:docGrid w:linePitch="360"/>
         </w:sectPr>
       </w:pPr>
-      <w:bookmarkStart w:id="91" w:name="_Toc51833419"/>
-    </w:p>
-    <w:p>
-      <w:pPr>
-        <w:pStyle w:val="Heading1nonumber"/>
-      </w:pPr>
-      <w:bookmarkStart w:id="92" w:name="_Toc290554257"/>
-      <w:bookmarkStart w:id="93" w:name="_Toc299621222"/>
-      <w:bookmarkStart w:id="94" w:name="_Toc299631447"/>
-      <w:bookmarkStart w:id="95" w:name="_Toc299631509"/>
-      <w:bookmarkStart w:id="96" w:name="_Toc299631599"/>
-      <w:bookmarkStart w:id="97" w:name="_Toc299631675"/>
-      <w:bookmarkStart w:id="98" w:name="_Toc331601176"/>
-      <w:r>
-        <w:lastRenderedPageBreak/>
-        <w:t>REFERENCES</w:t>
-      </w:r>
-      <w:bookmarkEnd w:id="91"/>
-      <w:bookmarkEnd w:id="92"/>
-      <w:bookmarkEnd w:id="93"/>
-      <w:bookmarkEnd w:id="94"/>
-      <w:bookmarkEnd w:id="95"/>
-      <w:bookmarkEnd w:id="96"/>
-      <w:bookmarkEnd w:id="97"/>
-      <w:bookmarkEnd w:id="98"/>
-    </w:p>
-    <w:p>
-      <w:r>
-        <w:t>Insert list of references here</w:t>
-      </w:r>
     </w:p>
     <w:p/>
     <w:p/>
@@ -7733,24 +9247,69 @@
           <w:docGrid w:linePitch="360"/>
         </w:sectPr>
       </w:pPr>
-      <w:bookmarkStart w:id="99" w:name="_Toc51833420"/>
+      <w:bookmarkStart w:id="92" w:name="_Toc51833419"/>
     </w:p>
     <w:p>
       <w:pPr>
         <w:pStyle w:val="Heading1nonumber"/>
       </w:pPr>
-      <w:bookmarkStart w:id="100" w:name="_Toc290554258"/>
-      <w:bookmarkStart w:id="101" w:name="_Toc299621223"/>
-      <w:bookmarkStart w:id="102" w:name="_Toc299631448"/>
-      <w:bookmarkStart w:id="103" w:name="_Toc299631510"/>
-      <w:bookmarkStart w:id="104" w:name="_Toc299631600"/>
-      <w:bookmarkStart w:id="105" w:name="_Toc299631676"/>
-      <w:bookmarkStart w:id="106" w:name="_Toc331601177"/>
+      <w:bookmarkStart w:id="93" w:name="_Toc290554257"/>
+      <w:bookmarkStart w:id="94" w:name="_Toc299621222"/>
+      <w:bookmarkStart w:id="95" w:name="_Toc299631447"/>
+      <w:bookmarkStart w:id="96" w:name="_Toc299631509"/>
+      <w:bookmarkStart w:id="97" w:name="_Toc299631599"/>
+      <w:bookmarkStart w:id="98" w:name="_Toc299631675"/>
+      <w:bookmarkStart w:id="99" w:name="_Toc331630214"/>
+      <w:r>
+        <w:lastRenderedPageBreak/>
+        <w:t>REFERENCES</w:t>
+      </w:r>
+      <w:bookmarkEnd w:id="92"/>
+      <w:bookmarkEnd w:id="93"/>
+      <w:bookmarkEnd w:id="94"/>
+      <w:bookmarkEnd w:id="95"/>
+      <w:bookmarkEnd w:id="96"/>
+      <w:bookmarkEnd w:id="97"/>
+      <w:bookmarkEnd w:id="98"/>
+      <w:bookmarkEnd w:id="99"/>
+    </w:p>
+    <w:p>
+      <w:r>
+        <w:t>Insert list of references here</w:t>
+      </w:r>
+    </w:p>
+    <w:p/>
+    <w:p/>
+    <w:p/>
+    <w:p/>
+    <w:p>
+      <w:pPr>
+        <w:pStyle w:val="Heading1nonumber"/>
+        <w:sectPr>
+          <w:headerReference w:type="default" r:id="rId25"/>
+          <w:pgSz w:w="11906" w:h="16838" w:code="9"/>
+          <w:pgMar w:top="1701" w:right="1701" w:bottom="1701" w:left="1701" w:header="709" w:footer="851" w:gutter="0"/>
+          <w:cols w:space="708"/>
+          <w:docGrid w:linePitch="360"/>
+        </w:sectPr>
+      </w:pPr>
+      <w:bookmarkStart w:id="100" w:name="_Toc51833420"/>
+    </w:p>
+    <w:p>
+      <w:pPr>
+        <w:pStyle w:val="Heading1nonumber"/>
+      </w:pPr>
+      <w:bookmarkStart w:id="101" w:name="_Toc290554258"/>
+      <w:bookmarkStart w:id="102" w:name="_Toc299621223"/>
+      <w:bookmarkStart w:id="103" w:name="_Toc299631448"/>
+      <w:bookmarkStart w:id="104" w:name="_Toc299631510"/>
+      <w:bookmarkStart w:id="105" w:name="_Toc299631600"/>
+      <w:bookmarkStart w:id="106" w:name="_Toc299631676"/>
+      <w:bookmarkStart w:id="107" w:name="_Toc331630215"/>
       <w:r>
         <w:lastRenderedPageBreak/>
         <w:t>APPENDICES</w:t>
       </w:r>
-      <w:bookmarkEnd w:id="99"/>
       <w:bookmarkEnd w:id="100"/>
       <w:bookmarkEnd w:id="101"/>
       <w:bookmarkEnd w:id="102"/>
@@ -7758,6 +9317,7 @@
       <w:bookmarkEnd w:id="104"/>
       <w:bookmarkEnd w:id="105"/>
       <w:bookmarkEnd w:id="106"/>
+      <w:bookmarkEnd w:id="107"/>
     </w:p>
     <w:p>
       <w:r>
@@ -7768,39 +9328,39 @@
       <w:pPr>
         <w:pStyle w:val="Nagwek7"/>
       </w:pPr>
-      <w:bookmarkStart w:id="107" w:name="_Ref288474385"/>
-      <w:bookmarkStart w:id="108" w:name="_Ref288474391"/>
-      <w:bookmarkStart w:id="109" w:name="_Ref288474394"/>
-      <w:bookmarkStart w:id="110" w:name="_Toc290554259"/>
-      <w:bookmarkStart w:id="111" w:name="_Toc299631449"/>
+      <w:bookmarkStart w:id="108" w:name="_Ref288474385"/>
+      <w:bookmarkStart w:id="109" w:name="_Ref288474391"/>
+      <w:bookmarkStart w:id="110" w:name="_Ref288474394"/>
+      <w:bookmarkStart w:id="111" w:name="_Toc290554259"/>
+      <w:bookmarkStart w:id="112" w:name="_Toc299631449"/>
       <w:r>
         <w:t>Appendix Title (Use Heading 7)</w:t>
       </w:r>
-      <w:bookmarkEnd w:id="107"/>
       <w:bookmarkEnd w:id="108"/>
       <w:bookmarkEnd w:id="109"/>
       <w:bookmarkEnd w:id="110"/>
       <w:bookmarkEnd w:id="111"/>
+      <w:bookmarkEnd w:id="112"/>
     </w:p>
     <w:p>
       <w:pPr>
         <w:pStyle w:val="Nagwek8"/>
       </w:pPr>
-      <w:bookmarkStart w:id="112" w:name="_Ref288474425"/>
+      <w:bookmarkStart w:id="113" w:name="_Ref288474425"/>
       <w:r>
         <w:t>Appendix Section (Use Heading 8)</w:t>
       </w:r>
-      <w:bookmarkEnd w:id="112"/>
+      <w:bookmarkEnd w:id="113"/>
     </w:p>
     <w:p>
       <w:pPr>
         <w:pStyle w:val="Nagwek9"/>
       </w:pPr>
-      <w:bookmarkStart w:id="113" w:name="_Ref288478952"/>
+      <w:bookmarkStart w:id="114" w:name="_Ref288478952"/>
       <w:r>
         <w:t>Appendix Subsection (Use Heading 9)</w:t>
       </w:r>
-      <w:bookmarkEnd w:id="113"/>
+      <w:bookmarkEnd w:id="114"/>
     </w:p>
     <w:p>
       <w:pPr>
@@ -8046,9 +9606,9 @@
           <w:numId w:val="5"/>
         </w:numPr>
       </w:pPr>
-      <w:bookmarkStart w:id="114" w:name="_Toc288481502"/>
-      <w:bookmarkStart w:id="115" w:name="_Toc288481529"/>
-      <w:bookmarkStart w:id="116" w:name="_Toc288481756"/>
+      <w:bookmarkStart w:id="115" w:name="_Toc288481502"/>
+      <w:bookmarkStart w:id="116" w:name="_Toc288481529"/>
+      <w:bookmarkStart w:id="117" w:name="_Toc288481756"/>
       <w:r>
         <w:t>Your caption should look something like this:</w:t>
       </w:r>
@@ -8097,9 +9657,9 @@
         </w:rPr>
         <w:t xml:space="preserve"> This is the caption text for a Figure in the Appendix</w:t>
       </w:r>
-      <w:bookmarkEnd w:id="114"/>
       <w:bookmarkEnd w:id="115"/>
       <w:bookmarkEnd w:id="116"/>
+      <w:bookmarkEnd w:id="117"/>
     </w:p>
     <w:p>
       <w:pPr>
@@ -8109,9 +9669,9 @@
           <w:numId w:val="5"/>
         </w:numPr>
       </w:pPr>
-      <w:bookmarkStart w:id="117" w:name="_Toc288481503"/>
-      <w:bookmarkStart w:id="118" w:name="_Toc288481530"/>
-      <w:bookmarkStart w:id="119" w:name="_Toc288481757"/>
+      <w:bookmarkStart w:id="118" w:name="_Toc288481503"/>
+      <w:bookmarkStart w:id="119" w:name="_Toc288481530"/>
+      <w:bookmarkStart w:id="120" w:name="_Toc288481757"/>
       <w:r>
         <w:t>Delete the extraneous ‘_Apx’ from the caption label so it reads:</w:t>
       </w:r>
@@ -8193,9 +9753,9 @@
       <w:r>
         <w:t xml:space="preserve"> to modify all the labels at once.</w:t>
       </w:r>
-      <w:bookmarkEnd w:id="117"/>
       <w:bookmarkEnd w:id="118"/>
       <w:bookmarkEnd w:id="119"/>
+      <w:bookmarkEnd w:id="120"/>
     </w:p>
     <w:p>
       <w:pPr>
@@ -8328,7 +9888,7 @@
       </w:pPr>
     </w:p>
     <w:sectPr>
-      <w:headerReference w:type="default" r:id="rId25"/>
+      <w:headerReference w:type="default" r:id="rId26"/>
       <w:pgSz w:w="11906" w:h="16838" w:code="9"/>
       <w:pgMar w:top="1701" w:right="1701" w:bottom="1701" w:left="1701" w:header="709" w:footer="851" w:gutter="0"/>
       <w:cols w:space="708"/>
@@ -8398,7 +9958,7 @@
         <w:rStyle w:val="Numerstrony"/>
         <w:noProof/>
       </w:rPr>
-      <w:t>4</w:t>
+      <w:t>6</w:t>
     </w:r>
     <w:r>
       <w:rPr>
@@ -13683,12 +15243,29 @@
 </file>
 
 <file path=customXml/item1.xml><?xml version="1.0" encoding="utf-8"?>
-<?mso-contentType ?>
-<FormTemplates xmlns="http://schemas.microsoft.com/sharepoint/v3/contenttype/forms">
-  <Display>DocumentLibraryForm</Display>
-  <Edit>DocumentLibraryForm</Edit>
-  <New>DocumentLibraryForm</New>
-</FormTemplates>
+<p:properties xmlns:p="http://schemas.microsoft.com/office/2006/metadata/properties" xmlns:xsi="http://www.w3.org/2001/XMLSchema-instance">
+  <documentManagement>
+    <IT_x0020_pages xmlns="3388a729-9e12-4312-a76d-5fe9bbf8ecd2">
+      <Value>12</Value>
+    </IT_x0020_pages>
+    <Department xmlns="f6a84657-7f7d-49a3-8d6a-40e484b3ca75">1</Department>
+    <Training_x0020_course_x0020_title xmlns="f6a84657-7f7d-49a3-8d6a-40e484b3ca75">10</Training_x0020_course_x0020_title>
+    <Review_x0020_date xmlns="4cd35da3-83ae-4f65-abb8-8c805dda85d5">2012-10-04T23:00:00+00:00</Review_x0020_date>
+    <Document_x0020_types xmlns="f6a84657-7f7d-49a3-8d6a-40e484b3ca75" xsi:nil="true"/>
+    <Audience xmlns="http://schemas.microsoft.com/sharepoint/v3" xsi:nil="true"/>
+    <ReportOwner xmlns="http://schemas.microsoft.com/sharepoint/v3">
+      <UserInfo>
+        <DisplayName>Hiscock, Deborah</DisplayName>
+        <AccountId>6812</AccountId>
+        <AccountType/>
+      </UserInfo>
+    </ReportOwner>
+    <Applications xmlns="3388a729-9e12-4312-a76d-5fe9bbf8ecd2">
+      <Value>161</Value>
+    </Applications>
+    <Order0 xmlns="f6a84657-7f7d-49a3-8d6a-40e484b3ca75" xsi:nil="true"/>
+  </documentManagement>
+</p:properties>
 </file>
 
 <file path=customXml/item2.xml><?xml version="1.0" encoding="utf-8"?>
@@ -13838,29 +15415,12 @@
 </file>
 
 <file path=customXml/item3.xml><?xml version="1.0" encoding="utf-8"?>
-<p:properties xmlns:p="http://schemas.microsoft.com/office/2006/metadata/properties" xmlns:xsi="http://www.w3.org/2001/XMLSchema-instance">
-  <documentManagement>
-    <IT_x0020_pages xmlns="3388a729-9e12-4312-a76d-5fe9bbf8ecd2">
-      <Value>12</Value>
-    </IT_x0020_pages>
-    <Department xmlns="f6a84657-7f7d-49a3-8d6a-40e484b3ca75">1</Department>
-    <Training_x0020_course_x0020_title xmlns="f6a84657-7f7d-49a3-8d6a-40e484b3ca75">10</Training_x0020_course_x0020_title>
-    <Review_x0020_date xmlns="4cd35da3-83ae-4f65-abb8-8c805dda85d5">2012-10-04T23:00:00+00:00</Review_x0020_date>
-    <Document_x0020_types xmlns="f6a84657-7f7d-49a3-8d6a-40e484b3ca75" xsi:nil="true"/>
-    <Audience xmlns="http://schemas.microsoft.com/sharepoint/v3" xsi:nil="true"/>
-    <ReportOwner xmlns="http://schemas.microsoft.com/sharepoint/v3">
-      <UserInfo>
-        <DisplayName>Hiscock, Deborah</DisplayName>
-        <AccountId>6812</AccountId>
-        <AccountType/>
-      </UserInfo>
-    </ReportOwner>
-    <Applications xmlns="3388a729-9e12-4312-a76d-5fe9bbf8ecd2">
-      <Value>161</Value>
-    </Applications>
-    <Order0 xmlns="f6a84657-7f7d-49a3-8d6a-40e484b3ca75" xsi:nil="true"/>
-  </documentManagement>
-</p:properties>
+<?mso-contentType ?>
+<FormTemplates xmlns="http://schemas.microsoft.com/sharepoint/v3/contenttype/forms">
+  <Display>DocumentLibraryForm</Display>
+  <Edit>DocumentLibraryForm</Edit>
+  <New>DocumentLibraryForm</New>
+</FormTemplates>
 </file>
 
 <file path=customXml/item4.xml><?xml version="1.0" encoding="utf-8"?>
@@ -13868,9 +15428,13 @@
 </file>
 
 <file path=customXml/itemProps1.xml><?xml version="1.0" encoding="utf-8"?>
-<ds:datastoreItem xmlns:ds="http://schemas.openxmlformats.org/officeDocument/2006/customXml" ds:itemID="{A008A843-1EA9-4B93-9298-493FE7C21E7B}">
+<ds:datastoreItem xmlns:ds="http://schemas.openxmlformats.org/officeDocument/2006/customXml" ds:itemID="{24909362-7537-4693-8C45-80E8E131CBE8}">
   <ds:schemaRefs>
-    <ds:schemaRef ds:uri="http://schemas.microsoft.com/sharepoint/v3/contenttype/forms"/>
+    <ds:schemaRef ds:uri="http://schemas.microsoft.com/office/2006/metadata/properties"/>
+    <ds:schemaRef ds:uri="3388a729-9e12-4312-a76d-5fe9bbf8ecd2"/>
+    <ds:schemaRef ds:uri="f6a84657-7f7d-49a3-8d6a-40e484b3ca75"/>
+    <ds:schemaRef ds:uri="4cd35da3-83ae-4f65-abb8-8c805dda85d5"/>
+    <ds:schemaRef ds:uri="http://schemas.microsoft.com/sharepoint/v3"/>
   </ds:schemaRefs>
 </ds:datastoreItem>
 </file>
@@ -13896,19 +15460,15 @@
 </file>
 
 <file path=customXml/itemProps3.xml><?xml version="1.0" encoding="utf-8"?>
-<ds:datastoreItem xmlns:ds="http://schemas.openxmlformats.org/officeDocument/2006/customXml" ds:itemID="{24909362-7537-4693-8C45-80E8E131CBE8}">
+<ds:datastoreItem xmlns:ds="http://schemas.openxmlformats.org/officeDocument/2006/customXml" ds:itemID="{A008A843-1EA9-4B93-9298-493FE7C21E7B}">
   <ds:schemaRefs>
-    <ds:schemaRef ds:uri="http://schemas.microsoft.com/office/2006/metadata/properties"/>
-    <ds:schemaRef ds:uri="3388a729-9e12-4312-a76d-5fe9bbf8ecd2"/>
-    <ds:schemaRef ds:uri="f6a84657-7f7d-49a3-8d6a-40e484b3ca75"/>
-    <ds:schemaRef ds:uri="4cd35da3-83ae-4f65-abb8-8c805dda85d5"/>
-    <ds:schemaRef ds:uri="http://schemas.microsoft.com/sharepoint/v3"/>
+    <ds:schemaRef ds:uri="http://schemas.microsoft.com/sharepoint/v3/contenttype/forms"/>
   </ds:schemaRefs>
 </ds:datastoreItem>
 </file>
 
 <file path=customXml/itemProps4.xml><?xml version="1.0" encoding="utf-8"?>
-<ds:datastoreItem xmlns:ds="http://schemas.openxmlformats.org/officeDocument/2006/customXml" ds:itemID="{2D7D5FD8-3972-428D-9917-24AAF4161831}">
+<ds:datastoreItem xmlns:ds="http://schemas.openxmlformats.org/officeDocument/2006/customXml" ds:itemID="{2DA5C735-AD9E-4BA9-B2F9-6ED149050B21}">
   <ds:schemaRefs>
     <ds:schemaRef ds:uri="http://schemas.openxmlformats.org/officeDocument/2006/bibliography"/>
   </ds:schemaRefs>

--- a/trunk/ThesisAE/doc/Thesis.docx
+++ b/trunk/ThesisAE/doc/Thesis.docx
@@ -574,7 +574,7 @@
       <w:bookmarkStart w:id="3" w:name="_Toc299631471"/>
       <w:bookmarkStart w:id="4" w:name="_Toc299631561"/>
       <w:bookmarkStart w:id="5" w:name="_Toc299631638"/>
-      <w:bookmarkStart w:id="6" w:name="_Toc331630162"/>
+      <w:bookmarkStart w:id="6" w:name="_Toc331671262"/>
       <w:r>
         <w:lastRenderedPageBreak/>
         <w:t>ABSTRACT</w:t>
@@ -699,7 +699,7 @@
       <w:pPr>
         <w:pStyle w:val="Heading1nonumber"/>
       </w:pPr>
-      <w:bookmarkStart w:id="13" w:name="_Toc331630163"/>
+      <w:bookmarkStart w:id="13" w:name="_Toc331671263"/>
       <w:r>
         <w:lastRenderedPageBreak/>
         <w:t>ACKNOWLEDGEMENTS</w:t>
@@ -784,7 +784,7 @@
       <w:r>
         <w:fldChar w:fldCharType="separate"/>
       </w:r>
-      <w:hyperlink w:anchor="_Toc331630162" w:history="1">
+      <w:hyperlink w:anchor="_Toc331671262" w:history="1">
         <w:r>
           <w:rPr>
             <w:rStyle w:val="Hipercze"/>
@@ -807,7 +807,7 @@
           <w:rPr>
             <w:webHidden/>
           </w:rPr>
-          <w:instrText xml:space="preserve"> PAGEREF _Toc331630162 \h </w:instrText>
+          <w:instrText xml:space="preserve"> PAGEREF _Toc331671262 \h </w:instrText>
         </w:r>
         <w:r>
           <w:rPr>
@@ -844,7 +844,7 @@
           <w:lang w:val="pl-PL" w:eastAsia="pl-PL"/>
         </w:rPr>
       </w:pPr>
-      <w:hyperlink w:anchor="_Toc331630163" w:history="1">
+      <w:hyperlink w:anchor="_Toc331671263" w:history="1">
         <w:r>
           <w:rPr>
             <w:rStyle w:val="Hipercze"/>
@@ -867,7 +867,7 @@
           <w:rPr>
             <w:webHidden/>
           </w:rPr>
-          <w:instrText xml:space="preserve"> PAGEREF _Toc331630163 \h </w:instrText>
+          <w:instrText xml:space="preserve"> PAGEREF _Toc331671263 \h </w:instrText>
         </w:r>
         <w:r>
           <w:rPr>
@@ -904,7 +904,7 @@
           <w:lang w:val="pl-PL" w:eastAsia="pl-PL"/>
         </w:rPr>
       </w:pPr>
-      <w:hyperlink w:anchor="_Toc331630164" w:history="1">
+      <w:hyperlink w:anchor="_Toc331671264" w:history="1">
         <w:r>
           <w:rPr>
             <w:rStyle w:val="Hipercze"/>
@@ -928,7 +928,7 @@
           <w:rPr>
             <w:webHidden/>
           </w:rPr>
-          <w:instrText xml:space="preserve"> PAGEREF _Toc331630164 \h </w:instrText>
+          <w:instrText xml:space="preserve"> PAGEREF _Toc331671264 \h </w:instrText>
         </w:r>
         <w:r>
           <w:rPr>
@@ -965,7 +965,7 @@
           <w:lang w:val="pl-PL" w:eastAsia="pl-PL"/>
         </w:rPr>
       </w:pPr>
-      <w:hyperlink w:anchor="_Toc331630165" w:history="1">
+      <w:hyperlink w:anchor="_Toc331671265" w:history="1">
         <w:r>
           <w:rPr>
             <w:rStyle w:val="Hipercze"/>
@@ -989,7 +989,7 @@
           <w:rPr>
             <w:webHidden/>
           </w:rPr>
-          <w:instrText xml:space="preserve"> PAGEREF _Toc331630165 \h </w:instrText>
+          <w:instrText xml:space="preserve"> PAGEREF _Toc331671265 \h </w:instrText>
         </w:r>
         <w:r>
           <w:rPr>
@@ -1026,7 +1026,7 @@
           <w:lang w:val="pl-PL" w:eastAsia="pl-PL"/>
         </w:rPr>
       </w:pPr>
-      <w:hyperlink w:anchor="_Toc331630166" w:history="1">
+      <w:hyperlink w:anchor="_Toc331671266" w:history="1">
         <w:r>
           <w:rPr>
             <w:rStyle w:val="Hipercze"/>
@@ -1049,7 +1049,7 @@
           <w:rPr>
             <w:webHidden/>
           </w:rPr>
-          <w:instrText xml:space="preserve"> PAGEREF _Toc331630166 \h </w:instrText>
+          <w:instrText xml:space="preserve"> PAGEREF _Toc331671266 \h </w:instrText>
         </w:r>
         <w:r>
           <w:rPr>
@@ -1086,7 +1086,7 @@
           <w:lang w:val="pl-PL" w:eastAsia="pl-PL"/>
         </w:rPr>
       </w:pPr>
-      <w:hyperlink w:anchor="_Toc331630167" w:history="1">
+      <w:hyperlink w:anchor="_Toc331671267" w:history="1">
         <w:r>
           <w:rPr>
             <w:rStyle w:val="Hipercze"/>
@@ -1109,7 +1109,7 @@
           <w:rPr>
             <w:webHidden/>
           </w:rPr>
-          <w:instrText xml:space="preserve"> PAGEREF _Toc331630167 \h </w:instrText>
+          <w:instrText xml:space="preserve"> PAGEREF _Toc331671267 \h </w:instrText>
         </w:r>
         <w:r>
           <w:rPr>
@@ -1146,7 +1146,7 @@
           <w:lang w:val="pl-PL" w:eastAsia="pl-PL"/>
         </w:rPr>
       </w:pPr>
-      <w:hyperlink w:anchor="_Toc331630168" w:history="1">
+      <w:hyperlink w:anchor="_Toc331671268" w:history="1">
         <w:r>
           <w:rPr>
             <w:rStyle w:val="Hipercze"/>
@@ -1169,7 +1169,7 @@
           <w:rPr>
             <w:webHidden/>
           </w:rPr>
-          <w:instrText xml:space="preserve"> PAGEREF _Toc331630168 \h </w:instrText>
+          <w:instrText xml:space="preserve"> PAGEREF _Toc331671268 \h </w:instrText>
         </w:r>
         <w:r>
           <w:rPr>
@@ -1207,7 +1207,7 @@
           <w:lang w:val="pl-PL" w:eastAsia="pl-PL"/>
         </w:rPr>
       </w:pPr>
-      <w:hyperlink w:anchor="_Toc331630169" w:history="1">
+      <w:hyperlink w:anchor="_Toc331671269" w:history="1">
         <w:r>
           <w:rPr>
             <w:rStyle w:val="Hipercze"/>
@@ -1234,7 +1234,7 @@
             <w:noProof/>
             <w:webHidden/>
           </w:rPr>
-          <w:instrText xml:space="preserve"> PAGEREF _Toc331630169 \h </w:instrText>
+          <w:instrText xml:space="preserve"> PAGEREF _Toc331671269 \h </w:instrText>
         </w:r>
         <w:r>
           <w:rPr>
@@ -1276,7 +1276,7 @@
           <w:lang w:val="pl-PL" w:eastAsia="pl-PL"/>
         </w:rPr>
       </w:pPr>
-      <w:hyperlink w:anchor="_Toc331630170" w:history="1">
+      <w:hyperlink w:anchor="_Toc331671270" w:history="1">
         <w:r>
           <w:rPr>
             <w:rStyle w:val="Hipercze"/>
@@ -1303,7 +1303,7 @@
             <w:noProof/>
             <w:webHidden/>
           </w:rPr>
-          <w:instrText xml:space="preserve"> PAGEREF _Toc331630170 \h </w:instrText>
+          <w:instrText xml:space="preserve"> PAGEREF _Toc331671270 \h </w:instrText>
         </w:r>
         <w:r>
           <w:rPr>
@@ -1344,7 +1344,7 @@
           <w:lang w:val="pl-PL" w:eastAsia="pl-PL"/>
         </w:rPr>
       </w:pPr>
-      <w:hyperlink w:anchor="_Toc331630171" w:history="1">
+      <w:hyperlink w:anchor="_Toc331671271" w:history="1">
         <w:r>
           <w:rPr>
             <w:rStyle w:val="Hipercze"/>
@@ -1367,7 +1367,7 @@
           <w:rPr>
             <w:webHidden/>
           </w:rPr>
-          <w:instrText xml:space="preserve"> PAGEREF _Toc331630171 \h </w:instrText>
+          <w:instrText xml:space="preserve"> PAGEREF _Toc331671271 \h </w:instrText>
         </w:r>
         <w:r>
           <w:rPr>
@@ -1405,7 +1405,7 @@
           <w:lang w:val="pl-PL" w:eastAsia="pl-PL"/>
         </w:rPr>
       </w:pPr>
-      <w:hyperlink w:anchor="_Toc331630172" w:history="1">
+      <w:hyperlink w:anchor="_Toc331671272" w:history="1">
         <w:r>
           <w:rPr>
             <w:rStyle w:val="Hipercze"/>
@@ -1432,7 +1432,7 @@
             <w:noProof/>
             <w:webHidden/>
           </w:rPr>
-          <w:instrText xml:space="preserve"> PAGEREF _Toc331630172 \h </w:instrText>
+          <w:instrText xml:space="preserve"> PAGEREF _Toc331671272 \h </w:instrText>
         </w:r>
         <w:r>
           <w:rPr>
@@ -1477,7 +1477,7 @@
           <w:lang w:val="pl-PL" w:eastAsia="pl-PL"/>
         </w:rPr>
       </w:pPr>
-      <w:hyperlink w:anchor="_Toc331630173" w:history="1">
+      <w:hyperlink w:anchor="_Toc331671273" w:history="1">
         <w:r>
           <w:rPr>
             <w:rStyle w:val="Hipercze"/>
@@ -1504,7 +1504,7 @@
             <w:noProof/>
             <w:webHidden/>
           </w:rPr>
-          <w:instrText xml:space="preserve"> PAGEREF _Toc331630173 \h </w:instrText>
+          <w:instrText xml:space="preserve"> PAGEREF _Toc331671273 \h </w:instrText>
         </w:r>
         <w:r>
           <w:rPr>
@@ -1549,7 +1549,7 @@
           <w:lang w:val="pl-PL" w:eastAsia="pl-PL"/>
         </w:rPr>
       </w:pPr>
-      <w:hyperlink w:anchor="_Toc331630174" w:history="1">
+      <w:hyperlink w:anchor="_Toc331671274" w:history="1">
         <w:r>
           <w:rPr>
             <w:rStyle w:val="Hipercze"/>
@@ -1576,7 +1576,7 @@
             <w:noProof/>
             <w:webHidden/>
           </w:rPr>
-          <w:instrText xml:space="preserve"> PAGEREF _Toc331630174 \h </w:instrText>
+          <w:instrText xml:space="preserve"> PAGEREF _Toc331671274 \h </w:instrText>
         </w:r>
         <w:r>
           <w:rPr>
@@ -1621,7 +1621,7 @@
           <w:lang w:val="pl-PL" w:eastAsia="pl-PL"/>
         </w:rPr>
       </w:pPr>
-      <w:hyperlink w:anchor="_Toc331630175" w:history="1">
+      <w:hyperlink w:anchor="_Toc331671275" w:history="1">
         <w:r>
           <w:rPr>
             <w:rStyle w:val="Hipercze"/>
@@ -1648,7 +1648,7 @@
             <w:noProof/>
             <w:webHidden/>
           </w:rPr>
-          <w:instrText xml:space="preserve"> PAGEREF _Toc331630175 \h </w:instrText>
+          <w:instrText xml:space="preserve"> PAGEREF _Toc331671275 \h </w:instrText>
         </w:r>
         <w:r>
           <w:rPr>
@@ -1693,7 +1693,7 @@
           <w:lang w:val="pl-PL" w:eastAsia="pl-PL"/>
         </w:rPr>
       </w:pPr>
-      <w:hyperlink w:anchor="_Toc331630176" w:history="1">
+      <w:hyperlink w:anchor="_Toc331671276" w:history="1">
         <w:r>
           <w:rPr>
             <w:rStyle w:val="Hipercze"/>
@@ -1720,7 +1720,7 @@
             <w:noProof/>
             <w:webHidden/>
           </w:rPr>
-          <w:instrText xml:space="preserve"> PAGEREF _Toc331630176 \h </w:instrText>
+          <w:instrText xml:space="preserve"> PAGEREF _Toc331671276 \h </w:instrText>
         </w:r>
         <w:r>
           <w:rPr>
@@ -1765,7 +1765,7 @@
           <w:lang w:val="pl-PL" w:eastAsia="pl-PL"/>
         </w:rPr>
       </w:pPr>
-      <w:hyperlink w:anchor="_Toc331630177" w:history="1">
+      <w:hyperlink w:anchor="_Toc331671277" w:history="1">
         <w:r>
           <w:rPr>
             <w:rStyle w:val="Hipercze"/>
@@ -1792,7 +1792,7 @@
             <w:noProof/>
             <w:webHidden/>
           </w:rPr>
-          <w:instrText xml:space="preserve"> PAGEREF _Toc331630177 \h </w:instrText>
+          <w:instrText xml:space="preserve"> PAGEREF _Toc331671277 \h </w:instrText>
         </w:r>
         <w:r>
           <w:rPr>
@@ -1834,7 +1834,7 @@
           <w:lang w:val="pl-PL" w:eastAsia="pl-PL"/>
         </w:rPr>
       </w:pPr>
-      <w:hyperlink w:anchor="_Toc331630178" w:history="1">
+      <w:hyperlink w:anchor="_Toc331671278" w:history="1">
         <w:r>
           <w:rPr>
             <w:rStyle w:val="Hipercze"/>
@@ -1861,7 +1861,7 @@
             <w:noProof/>
             <w:webHidden/>
           </w:rPr>
-          <w:instrText xml:space="preserve"> PAGEREF _Toc331630178 \h </w:instrText>
+          <w:instrText xml:space="preserve"> PAGEREF _Toc331671278 \h </w:instrText>
         </w:r>
         <w:r>
           <w:rPr>
@@ -1906,7 +1906,7 @@
           <w:lang w:val="pl-PL" w:eastAsia="pl-PL"/>
         </w:rPr>
       </w:pPr>
-      <w:hyperlink w:anchor="_Toc331630179" w:history="1">
+      <w:hyperlink w:anchor="_Toc331671279" w:history="1">
         <w:r>
           <w:rPr>
             <w:rStyle w:val="Hipercze"/>
@@ -1933,7 +1933,7 @@
             <w:noProof/>
             <w:webHidden/>
           </w:rPr>
-          <w:instrText xml:space="preserve"> PAGEREF _Toc331630179 \h </w:instrText>
+          <w:instrText xml:space="preserve"> PAGEREF _Toc331671279 \h </w:instrText>
         </w:r>
         <w:r>
           <w:rPr>
@@ -1978,7 +1978,7 @@
           <w:lang w:val="pl-PL" w:eastAsia="pl-PL"/>
         </w:rPr>
       </w:pPr>
-      <w:hyperlink w:anchor="_Toc331630180" w:history="1">
+      <w:hyperlink w:anchor="_Toc331671280" w:history="1">
         <w:r>
           <w:rPr>
             <w:rStyle w:val="Hipercze"/>
@@ -2005,7 +2005,7 @@
             <w:noProof/>
             <w:webHidden/>
           </w:rPr>
-          <w:instrText xml:space="preserve"> PAGEREF _Toc331630180 \h </w:instrText>
+          <w:instrText xml:space="preserve"> PAGEREF _Toc331671280 \h </w:instrText>
         </w:r>
         <w:r>
           <w:rPr>
@@ -2050,7 +2050,7 @@
           <w:lang w:val="pl-PL" w:eastAsia="pl-PL"/>
         </w:rPr>
       </w:pPr>
-      <w:hyperlink w:anchor="_Toc331630181" w:history="1">
+      <w:hyperlink w:anchor="_Toc331671281" w:history="1">
         <w:r>
           <w:rPr>
             <w:rStyle w:val="Hipercze"/>
@@ -2077,7 +2077,7 @@
             <w:noProof/>
             <w:webHidden/>
           </w:rPr>
-          <w:instrText xml:space="preserve"> PAGEREF _Toc331630181 \h </w:instrText>
+          <w:instrText xml:space="preserve"> PAGEREF _Toc331671281 \h </w:instrText>
         </w:r>
         <w:r>
           <w:rPr>
@@ -2122,7 +2122,7 @@
           <w:lang w:val="pl-PL" w:eastAsia="pl-PL"/>
         </w:rPr>
       </w:pPr>
-      <w:hyperlink w:anchor="_Toc331630182" w:history="1">
+      <w:hyperlink w:anchor="_Toc331671282" w:history="1">
         <w:r>
           <w:rPr>
             <w:rStyle w:val="Hipercze"/>
@@ -2149,7 +2149,7 @@
             <w:noProof/>
             <w:webHidden/>
           </w:rPr>
-          <w:instrText xml:space="preserve"> PAGEREF _Toc331630182 \h </w:instrText>
+          <w:instrText xml:space="preserve"> PAGEREF _Toc331671282 \h </w:instrText>
         </w:r>
         <w:r>
           <w:rPr>
@@ -2190,7 +2190,7 @@
           <w:lang w:val="pl-PL" w:eastAsia="pl-PL"/>
         </w:rPr>
       </w:pPr>
-      <w:hyperlink w:anchor="_Toc331630183" w:history="1">
+      <w:hyperlink w:anchor="_Toc331671283" w:history="1">
         <w:r>
           <w:rPr>
             <w:rStyle w:val="Hipercze"/>
@@ -2213,7 +2213,7 @@
           <w:rPr>
             <w:webHidden/>
           </w:rPr>
-          <w:instrText xml:space="preserve"> PAGEREF _Toc331630183 \h </w:instrText>
+          <w:instrText xml:space="preserve"> PAGEREF _Toc331671283 \h </w:instrText>
         </w:r>
         <w:r>
           <w:rPr>
@@ -2230,7 +2230,7 @@
           <w:rPr>
             <w:webHidden/>
           </w:rPr>
-          <w:t>7</w:t>
+          <w:t>8</w:t>
         </w:r>
         <w:r>
           <w:rPr>
@@ -2251,7 +2251,7 @@
           <w:lang w:val="pl-PL" w:eastAsia="pl-PL"/>
         </w:rPr>
       </w:pPr>
-      <w:hyperlink w:anchor="_Toc331630184" w:history="1">
+      <w:hyperlink w:anchor="_Toc331671284" w:history="1">
         <w:r>
           <w:rPr>
             <w:rStyle w:val="Hipercze"/>
@@ -2278,7 +2278,7 @@
             <w:noProof/>
             <w:webHidden/>
           </w:rPr>
-          <w:instrText xml:space="preserve"> PAGEREF _Toc331630184 \h </w:instrText>
+          <w:instrText xml:space="preserve"> PAGEREF _Toc331671284 \h </w:instrText>
         </w:r>
         <w:r>
           <w:rPr>
@@ -2298,7 +2298,7 @@
             <w:noProof/>
             <w:webHidden/>
           </w:rPr>
-          <w:t>7</w:t>
+          <w:t>8</w:t>
         </w:r>
         <w:r>
           <w:rPr>
@@ -2320,7 +2320,7 @@
           <w:lang w:val="pl-PL" w:eastAsia="pl-PL"/>
         </w:rPr>
       </w:pPr>
-      <w:hyperlink w:anchor="_Toc331630185" w:history="1">
+      <w:hyperlink w:anchor="_Toc331671285" w:history="1">
         <w:r>
           <w:rPr>
             <w:rStyle w:val="Hipercze"/>
@@ -2347,7 +2347,7 @@
             <w:noProof/>
             <w:webHidden/>
           </w:rPr>
-          <w:instrText xml:space="preserve"> PAGEREF _Toc331630185 \h </w:instrText>
+          <w:instrText xml:space="preserve"> PAGEREF _Toc331671285 \h </w:instrText>
         </w:r>
         <w:r>
           <w:rPr>
@@ -2367,7 +2367,7 @@
             <w:noProof/>
             <w:webHidden/>
           </w:rPr>
-          <w:t>7</w:t>
+          <w:t>8</w:t>
         </w:r>
         <w:r>
           <w:rPr>
@@ -2389,7 +2389,7 @@
           <w:lang w:val="pl-PL" w:eastAsia="pl-PL"/>
         </w:rPr>
       </w:pPr>
-      <w:hyperlink w:anchor="_Toc331630186" w:history="1">
+      <w:hyperlink w:anchor="_Toc331671286" w:history="1">
         <w:r>
           <w:rPr>
             <w:rStyle w:val="Hipercze"/>
@@ -2416,7 +2416,7 @@
             <w:noProof/>
             <w:webHidden/>
           </w:rPr>
-          <w:instrText xml:space="preserve"> PAGEREF _Toc331630186 \h </w:instrText>
+          <w:instrText xml:space="preserve"> PAGEREF _Toc331671286 \h </w:instrText>
         </w:r>
         <w:r>
           <w:rPr>
@@ -2436,7 +2436,7 @@
             <w:noProof/>
             <w:webHidden/>
           </w:rPr>
-          <w:t>7</w:t>
+          <w:t>8</w:t>
         </w:r>
         <w:r>
           <w:rPr>
@@ -2458,7 +2458,7 @@
           <w:lang w:val="pl-PL" w:eastAsia="pl-PL"/>
         </w:rPr>
       </w:pPr>
-      <w:hyperlink w:anchor="_Toc331630187" w:history="1">
+      <w:hyperlink w:anchor="_Toc331671287" w:history="1">
         <w:r>
           <w:rPr>
             <w:rStyle w:val="Hipercze"/>
@@ -2485,7 +2485,7 @@
             <w:noProof/>
             <w:webHidden/>
           </w:rPr>
-          <w:instrText xml:space="preserve"> PAGEREF _Toc331630187 \h </w:instrText>
+          <w:instrText xml:space="preserve"> PAGEREF _Toc331671287 \h </w:instrText>
         </w:r>
         <w:r>
           <w:rPr>
@@ -2505,7 +2505,7 @@
             <w:noProof/>
             <w:webHidden/>
           </w:rPr>
-          <w:t>7</w:t>
+          <w:t>8</w:t>
         </w:r>
         <w:r>
           <w:rPr>
@@ -2526,7 +2526,7 @@
           <w:lang w:val="pl-PL" w:eastAsia="pl-PL"/>
         </w:rPr>
       </w:pPr>
-      <w:hyperlink w:anchor="_Toc331630188" w:history="1">
+      <w:hyperlink w:anchor="_Toc331671288" w:history="1">
         <w:r>
           <w:rPr>
             <w:rStyle w:val="Hipercze"/>
@@ -2549,7 +2549,7 @@
           <w:rPr>
             <w:webHidden/>
           </w:rPr>
-          <w:instrText xml:space="preserve"> PAGEREF _Toc331630188 \h </w:instrText>
+          <w:instrText xml:space="preserve"> PAGEREF _Toc331671288 \h </w:instrText>
         </w:r>
         <w:r>
           <w:rPr>
@@ -2566,7 +2566,7 @@
           <w:rPr>
             <w:webHidden/>
           </w:rPr>
-          <w:t>8</w:t>
+          <w:t>9</w:t>
         </w:r>
         <w:r>
           <w:rPr>
@@ -2587,7 +2587,7 @@
           <w:lang w:val="pl-PL" w:eastAsia="pl-PL"/>
         </w:rPr>
       </w:pPr>
-      <w:hyperlink w:anchor="_Toc331630189" w:history="1">
+      <w:hyperlink w:anchor="_Toc331671289" w:history="1">
         <w:r>
           <w:rPr>
             <w:rStyle w:val="Hipercze"/>
@@ -2614,7 +2614,7 @@
             <w:noProof/>
             <w:webHidden/>
           </w:rPr>
-          <w:instrText xml:space="preserve"> PAGEREF _Toc331630189 \h </w:instrText>
+          <w:instrText xml:space="preserve"> PAGEREF _Toc331671289 \h </w:instrText>
         </w:r>
         <w:r>
           <w:rPr>
@@ -2634,7 +2634,7 @@
             <w:noProof/>
             <w:webHidden/>
           </w:rPr>
-          <w:t>8</w:t>
+          <w:t>9</w:t>
         </w:r>
         <w:r>
           <w:rPr>
@@ -2656,7 +2656,7 @@
           <w:lang w:val="pl-PL" w:eastAsia="pl-PL"/>
         </w:rPr>
       </w:pPr>
-      <w:hyperlink w:anchor="_Toc331630190" w:history="1">
+      <w:hyperlink w:anchor="_Toc331671290" w:history="1">
         <w:r>
           <w:rPr>
             <w:rStyle w:val="Hipercze"/>
@@ -2683,7 +2683,7 @@
             <w:noProof/>
             <w:webHidden/>
           </w:rPr>
-          <w:instrText xml:space="preserve"> PAGEREF _Toc331630190 \h </w:instrText>
+          <w:instrText xml:space="preserve"> PAGEREF _Toc331671290 \h </w:instrText>
         </w:r>
         <w:r>
           <w:rPr>
@@ -2703,7 +2703,7 @@
             <w:noProof/>
             <w:webHidden/>
           </w:rPr>
-          <w:t>8</w:t>
+          <w:t>9</w:t>
         </w:r>
         <w:r>
           <w:rPr>
@@ -2725,7 +2725,7 @@
           <w:lang w:val="pl-PL" w:eastAsia="pl-PL"/>
         </w:rPr>
       </w:pPr>
-      <w:hyperlink w:anchor="_Toc331630191" w:history="1">
+      <w:hyperlink w:anchor="_Toc331671291" w:history="1">
         <w:r>
           <w:rPr>
             <w:rStyle w:val="Hipercze"/>
@@ -2752,7 +2752,7 @@
             <w:noProof/>
             <w:webHidden/>
           </w:rPr>
-          <w:instrText xml:space="preserve"> PAGEREF _Toc331630191 \h </w:instrText>
+          <w:instrText xml:space="preserve"> PAGEREF _Toc331671291 \h </w:instrText>
         </w:r>
         <w:r>
           <w:rPr>
@@ -2772,7 +2772,7 @@
             <w:noProof/>
             <w:webHidden/>
           </w:rPr>
-          <w:t>8</w:t>
+          <w:t>9</w:t>
         </w:r>
         <w:r>
           <w:rPr>
@@ -2793,7 +2793,7 @@
           <w:lang w:val="pl-PL" w:eastAsia="pl-PL"/>
         </w:rPr>
       </w:pPr>
-      <w:hyperlink w:anchor="_Toc331630192" w:history="1">
+      <w:hyperlink w:anchor="_Toc331671292" w:history="1">
         <w:r>
           <w:rPr>
             <w:rStyle w:val="Hipercze"/>
@@ -2816,7 +2816,7 @@
           <w:rPr>
             <w:webHidden/>
           </w:rPr>
-          <w:instrText xml:space="preserve"> PAGEREF _Toc331630192 \h </w:instrText>
+          <w:instrText xml:space="preserve"> PAGEREF _Toc331671292 \h </w:instrText>
         </w:r>
         <w:r>
           <w:rPr>
@@ -2833,7 +2833,7 @@
           <w:rPr>
             <w:webHidden/>
           </w:rPr>
-          <w:t>9</w:t>
+          <w:t>10</w:t>
         </w:r>
         <w:r>
           <w:rPr>
@@ -2854,7 +2854,7 @@
           <w:lang w:val="pl-PL" w:eastAsia="pl-PL"/>
         </w:rPr>
       </w:pPr>
-      <w:hyperlink w:anchor="_Toc331630193" w:history="1">
+      <w:hyperlink w:anchor="_Toc331671293" w:history="1">
         <w:r>
           <w:rPr>
             <w:rStyle w:val="Hipercze"/>
@@ -2881,7 +2881,7 @@
             <w:noProof/>
             <w:webHidden/>
           </w:rPr>
-          <w:instrText xml:space="preserve"> PAGEREF _Toc331630193 \h </w:instrText>
+          <w:instrText xml:space="preserve"> PAGEREF _Toc331671293 \h </w:instrText>
         </w:r>
         <w:r>
           <w:rPr>
@@ -2901,7 +2901,7 @@
             <w:noProof/>
             <w:webHidden/>
           </w:rPr>
-          <w:t>9</w:t>
+          <w:t>10</w:t>
         </w:r>
         <w:r>
           <w:rPr>
@@ -2923,7 +2923,7 @@
           <w:lang w:val="pl-PL" w:eastAsia="pl-PL"/>
         </w:rPr>
       </w:pPr>
-      <w:hyperlink w:anchor="_Toc331630194" w:history="1">
+      <w:hyperlink w:anchor="_Toc331671294" w:history="1">
         <w:r>
           <w:rPr>
             <w:rStyle w:val="Hipercze"/>
@@ -2950,7 +2950,7 @@
             <w:noProof/>
             <w:webHidden/>
           </w:rPr>
-          <w:instrText xml:space="preserve"> PAGEREF _Toc331630194 \h </w:instrText>
+          <w:instrText xml:space="preserve"> PAGEREF _Toc331671294 \h </w:instrText>
         </w:r>
         <w:r>
           <w:rPr>
@@ -2970,7 +2970,7 @@
             <w:noProof/>
             <w:webHidden/>
           </w:rPr>
-          <w:t>9</w:t>
+          <w:t>10</w:t>
         </w:r>
         <w:r>
           <w:rPr>
@@ -2995,7 +2995,7 @@
           <w:lang w:val="pl-PL" w:eastAsia="pl-PL"/>
         </w:rPr>
       </w:pPr>
-      <w:hyperlink w:anchor="_Toc331630195" w:history="1">
+      <w:hyperlink w:anchor="_Toc331671295" w:history="1">
         <w:r>
           <w:rPr>
             <w:rStyle w:val="Hipercze"/>
@@ -3022,7 +3022,7 @@
             <w:noProof/>
             <w:webHidden/>
           </w:rPr>
-          <w:instrText xml:space="preserve"> PAGEREF _Toc331630195 \h </w:instrText>
+          <w:instrText xml:space="preserve"> PAGEREF _Toc331671295 \h </w:instrText>
         </w:r>
         <w:r>
           <w:rPr>
@@ -3042,7 +3042,7 @@
             <w:noProof/>
             <w:webHidden/>
           </w:rPr>
-          <w:t>9</w:t>
+          <w:t>10</w:t>
         </w:r>
         <w:r>
           <w:rPr>
@@ -3067,7 +3067,7 @@
           <w:lang w:val="pl-PL" w:eastAsia="pl-PL"/>
         </w:rPr>
       </w:pPr>
-      <w:hyperlink w:anchor="_Toc331630196" w:history="1">
+      <w:hyperlink w:anchor="_Toc331671296" w:history="1">
         <w:r>
           <w:rPr>
             <w:rStyle w:val="Hipercze"/>
@@ -3094,7 +3094,7 @@
             <w:noProof/>
             <w:webHidden/>
           </w:rPr>
-          <w:instrText xml:space="preserve"> PAGEREF _Toc331630196 \h </w:instrText>
+          <w:instrText xml:space="preserve"> PAGEREF _Toc331671296 \h </w:instrText>
         </w:r>
         <w:r>
           <w:rPr>
@@ -3114,7 +3114,7 @@
             <w:noProof/>
             <w:webHidden/>
           </w:rPr>
-          <w:t>9</w:t>
+          <w:t>10</w:t>
         </w:r>
         <w:r>
           <w:rPr>
@@ -3139,7 +3139,7 @@
           <w:lang w:val="pl-PL" w:eastAsia="pl-PL"/>
         </w:rPr>
       </w:pPr>
-      <w:hyperlink w:anchor="_Toc331630197" w:history="1">
+      <w:hyperlink w:anchor="_Toc331671297" w:history="1">
         <w:r>
           <w:rPr>
             <w:rStyle w:val="Hipercze"/>
@@ -3166,7 +3166,7 @@
             <w:noProof/>
             <w:webHidden/>
           </w:rPr>
-          <w:instrText xml:space="preserve"> PAGEREF _Toc331630197 \h </w:instrText>
+          <w:instrText xml:space="preserve"> PAGEREF _Toc331671297 \h </w:instrText>
         </w:r>
         <w:r>
           <w:rPr>
@@ -3186,7 +3186,7 @@
             <w:noProof/>
             <w:webHidden/>
           </w:rPr>
-          <w:t>9</w:t>
+          <w:t>10</w:t>
         </w:r>
         <w:r>
           <w:rPr>
@@ -3211,7 +3211,7 @@
           <w:lang w:val="pl-PL" w:eastAsia="pl-PL"/>
         </w:rPr>
       </w:pPr>
-      <w:hyperlink w:anchor="_Toc331630198" w:history="1">
+      <w:hyperlink w:anchor="_Toc331671298" w:history="1">
         <w:r>
           <w:rPr>
             <w:rStyle w:val="Hipercze"/>
@@ -3238,7 +3238,7 @@
             <w:noProof/>
             <w:webHidden/>
           </w:rPr>
-          <w:instrText xml:space="preserve"> PAGEREF _Toc331630198 \h </w:instrText>
+          <w:instrText xml:space="preserve"> PAGEREF _Toc331671298 \h </w:instrText>
         </w:r>
         <w:r>
           <w:rPr>
@@ -3258,7 +3258,7 @@
             <w:noProof/>
             <w:webHidden/>
           </w:rPr>
-          <w:t>9</w:t>
+          <w:t>10</w:t>
         </w:r>
         <w:r>
           <w:rPr>
@@ -3279,7 +3279,7 @@
           <w:lang w:val="pl-PL" w:eastAsia="pl-PL"/>
         </w:rPr>
       </w:pPr>
-      <w:hyperlink w:anchor="_Toc331630199" w:history="1">
+      <w:hyperlink w:anchor="_Toc331671299" w:history="1">
         <w:r>
           <w:rPr>
             <w:rStyle w:val="Hipercze"/>
@@ -3302,7 +3302,7 @@
           <w:rPr>
             <w:webHidden/>
           </w:rPr>
-          <w:instrText xml:space="preserve"> PAGEREF _Toc331630199 \h </w:instrText>
+          <w:instrText xml:space="preserve"> PAGEREF _Toc331671299 \h </w:instrText>
         </w:r>
         <w:r>
           <w:rPr>
@@ -3319,7 +3319,7 @@
           <w:rPr>
             <w:webHidden/>
           </w:rPr>
-          <w:t>10</w:t>
+          <w:t>11</w:t>
         </w:r>
         <w:r>
           <w:rPr>
@@ -3340,7 +3340,7 @@
           <w:lang w:val="pl-PL" w:eastAsia="pl-PL"/>
         </w:rPr>
       </w:pPr>
-      <w:hyperlink w:anchor="_Toc331630200" w:history="1">
+      <w:hyperlink w:anchor="_Toc331671300" w:history="1">
         <w:r>
           <w:rPr>
             <w:rStyle w:val="Hipercze"/>
@@ -3367,7 +3367,7 @@
             <w:noProof/>
             <w:webHidden/>
           </w:rPr>
-          <w:instrText xml:space="preserve"> PAGEREF _Toc331630200 \h </w:instrText>
+          <w:instrText xml:space="preserve"> PAGEREF _Toc331671300 \h </w:instrText>
         </w:r>
         <w:r>
           <w:rPr>
@@ -3387,7 +3387,7 @@
             <w:noProof/>
             <w:webHidden/>
           </w:rPr>
-          <w:t>10</w:t>
+          <w:t>11</w:t>
         </w:r>
         <w:r>
           <w:rPr>
@@ -3409,7 +3409,7 @@
           <w:lang w:val="pl-PL" w:eastAsia="pl-PL"/>
         </w:rPr>
       </w:pPr>
-      <w:hyperlink w:anchor="_Toc331630201" w:history="1">
+      <w:hyperlink w:anchor="_Toc331671301" w:history="1">
         <w:r>
           <w:rPr>
             <w:rStyle w:val="Hipercze"/>
@@ -3436,7 +3436,7 @@
             <w:noProof/>
             <w:webHidden/>
           </w:rPr>
-          <w:instrText xml:space="preserve"> PAGEREF _Toc331630201 \h </w:instrText>
+          <w:instrText xml:space="preserve"> PAGEREF _Toc331671301 \h </w:instrText>
         </w:r>
         <w:r>
           <w:rPr>
@@ -3456,7 +3456,7 @@
             <w:noProof/>
             <w:webHidden/>
           </w:rPr>
-          <w:t>10</w:t>
+          <w:t>11</w:t>
         </w:r>
         <w:r>
           <w:rPr>
@@ -3478,7 +3478,7 @@
           <w:lang w:val="pl-PL" w:eastAsia="pl-PL"/>
         </w:rPr>
       </w:pPr>
-      <w:hyperlink w:anchor="_Toc331630202" w:history="1">
+      <w:hyperlink w:anchor="_Toc331671302" w:history="1">
         <w:r>
           <w:rPr>
             <w:rStyle w:val="Hipercze"/>
@@ -3505,7 +3505,7 @@
             <w:noProof/>
             <w:webHidden/>
           </w:rPr>
-          <w:instrText xml:space="preserve"> PAGEREF _Toc331630202 \h </w:instrText>
+          <w:instrText xml:space="preserve"> PAGEREF _Toc331671302 \h </w:instrText>
         </w:r>
         <w:r>
           <w:rPr>
@@ -3525,7 +3525,7 @@
             <w:noProof/>
             <w:webHidden/>
           </w:rPr>
-          <w:t>10</w:t>
+          <w:t>11</w:t>
         </w:r>
         <w:r>
           <w:rPr>
@@ -3547,7 +3547,7 @@
           <w:lang w:val="pl-PL" w:eastAsia="pl-PL"/>
         </w:rPr>
       </w:pPr>
-      <w:hyperlink w:anchor="_Toc331630203" w:history="1">
+      <w:hyperlink w:anchor="_Toc331671303" w:history="1">
         <w:r>
           <w:rPr>
             <w:rStyle w:val="Hipercze"/>
@@ -3574,7 +3574,7 @@
             <w:noProof/>
             <w:webHidden/>
           </w:rPr>
-          <w:instrText xml:space="preserve"> PAGEREF _Toc331630203 \h </w:instrText>
+          <w:instrText xml:space="preserve"> PAGEREF _Toc331671303 \h </w:instrText>
         </w:r>
         <w:r>
           <w:rPr>
@@ -3594,7 +3594,7 @@
             <w:noProof/>
             <w:webHidden/>
           </w:rPr>
-          <w:t>10</w:t>
+          <w:t>11</w:t>
         </w:r>
         <w:r>
           <w:rPr>
@@ -3615,7 +3615,7 @@
           <w:lang w:val="pl-PL" w:eastAsia="pl-PL"/>
         </w:rPr>
       </w:pPr>
-      <w:hyperlink w:anchor="_Toc331630204" w:history="1">
+      <w:hyperlink w:anchor="_Toc331671304" w:history="1">
         <w:r>
           <w:rPr>
             <w:rStyle w:val="Hipercze"/>
@@ -3638,7 +3638,7 @@
           <w:rPr>
             <w:webHidden/>
           </w:rPr>
-          <w:instrText xml:space="preserve"> PAGEREF _Toc331630204 \h </w:instrText>
+          <w:instrText xml:space="preserve"> PAGEREF _Toc331671304 \h </w:instrText>
         </w:r>
         <w:r>
           <w:rPr>
@@ -3655,7 +3655,7 @@
           <w:rPr>
             <w:webHidden/>
           </w:rPr>
-          <w:t>11</w:t>
+          <w:t>12</w:t>
         </w:r>
         <w:r>
           <w:rPr>
@@ -3676,7 +3676,7 @@
           <w:lang w:val="pl-PL" w:eastAsia="pl-PL"/>
         </w:rPr>
       </w:pPr>
-      <w:hyperlink w:anchor="_Toc331630205" w:history="1">
+      <w:hyperlink w:anchor="_Toc331671305" w:history="1">
         <w:r>
           <w:rPr>
             <w:rStyle w:val="Hipercze"/>
@@ -3703,7 +3703,7 @@
             <w:noProof/>
             <w:webHidden/>
           </w:rPr>
-          <w:instrText xml:space="preserve"> PAGEREF _Toc331630205 \h </w:instrText>
+          <w:instrText xml:space="preserve"> PAGEREF _Toc331671305 \h </w:instrText>
         </w:r>
         <w:r>
           <w:rPr>
@@ -3723,7 +3723,7 @@
             <w:noProof/>
             <w:webHidden/>
           </w:rPr>
-          <w:t>11</w:t>
+          <w:t>12</w:t>
         </w:r>
         <w:r>
           <w:rPr>
@@ -3745,7 +3745,7 @@
           <w:lang w:val="pl-PL" w:eastAsia="pl-PL"/>
         </w:rPr>
       </w:pPr>
-      <w:hyperlink w:anchor="_Toc331630206" w:history="1">
+      <w:hyperlink w:anchor="_Toc331671306" w:history="1">
         <w:r>
           <w:rPr>
             <w:rStyle w:val="Hipercze"/>
@@ -3772,7 +3772,7 @@
             <w:noProof/>
             <w:webHidden/>
           </w:rPr>
-          <w:instrText xml:space="preserve"> PAGEREF _Toc331630206 \h </w:instrText>
+          <w:instrText xml:space="preserve"> PAGEREF _Toc331671306 \h </w:instrText>
         </w:r>
         <w:r>
           <w:rPr>
@@ -3792,7 +3792,7 @@
             <w:noProof/>
             <w:webHidden/>
           </w:rPr>
-          <w:t>11</w:t>
+          <w:t>12</w:t>
         </w:r>
         <w:r>
           <w:rPr>
@@ -3813,7 +3813,7 @@
           <w:lang w:val="pl-PL" w:eastAsia="pl-PL"/>
         </w:rPr>
       </w:pPr>
-      <w:hyperlink w:anchor="_Toc331630207" w:history="1">
+      <w:hyperlink w:anchor="_Toc331671307" w:history="1">
         <w:r>
           <w:rPr>
             <w:rStyle w:val="Hipercze"/>
@@ -3836,7 +3836,7 @@
           <w:rPr>
             <w:webHidden/>
           </w:rPr>
-          <w:instrText xml:space="preserve"> PAGEREF _Toc331630207 \h </w:instrText>
+          <w:instrText xml:space="preserve"> PAGEREF _Toc331671307 \h </w:instrText>
         </w:r>
         <w:r>
           <w:rPr>
@@ -3853,7 +3853,7 @@
           <w:rPr>
             <w:webHidden/>
           </w:rPr>
-          <w:t>12</w:t>
+          <w:t>13</w:t>
         </w:r>
         <w:r>
           <w:rPr>
@@ -3874,7 +3874,7 @@
           <w:lang w:val="pl-PL" w:eastAsia="pl-PL"/>
         </w:rPr>
       </w:pPr>
-      <w:hyperlink w:anchor="_Toc331630208" w:history="1">
+      <w:hyperlink w:anchor="_Toc331671308" w:history="1">
         <w:r>
           <w:rPr>
             <w:rStyle w:val="Hipercze"/>
@@ -3901,7 +3901,7 @@
             <w:noProof/>
             <w:webHidden/>
           </w:rPr>
-          <w:instrText xml:space="preserve"> PAGEREF _Toc331630208 \h </w:instrText>
+          <w:instrText xml:space="preserve"> PAGEREF _Toc331671308 \h </w:instrText>
         </w:r>
         <w:r>
           <w:rPr>
@@ -3921,7 +3921,7 @@
             <w:noProof/>
             <w:webHidden/>
           </w:rPr>
-          <w:t>12</w:t>
+          <w:t>13</w:t>
         </w:r>
         <w:r>
           <w:rPr>
@@ -3943,7 +3943,7 @@
           <w:lang w:val="pl-PL" w:eastAsia="pl-PL"/>
         </w:rPr>
       </w:pPr>
-      <w:hyperlink w:anchor="_Toc331630209" w:history="1">
+      <w:hyperlink w:anchor="_Toc331671309" w:history="1">
         <w:r>
           <w:rPr>
             <w:rStyle w:val="Hipercze"/>
@@ -3970,7 +3970,7 @@
             <w:noProof/>
             <w:webHidden/>
           </w:rPr>
-          <w:instrText xml:space="preserve"> PAGEREF _Toc331630209 \h </w:instrText>
+          <w:instrText xml:space="preserve"> PAGEREF _Toc331671309 \h </w:instrText>
         </w:r>
         <w:r>
           <w:rPr>
@@ -3990,7 +3990,7 @@
             <w:noProof/>
             <w:webHidden/>
           </w:rPr>
-          <w:t>12</w:t>
+          <w:t>13</w:t>
         </w:r>
         <w:r>
           <w:rPr>
@@ -4012,7 +4012,7 @@
           <w:lang w:val="pl-PL" w:eastAsia="pl-PL"/>
         </w:rPr>
       </w:pPr>
-      <w:hyperlink w:anchor="_Toc331630210" w:history="1">
+      <w:hyperlink w:anchor="_Toc331671310" w:history="1">
         <w:r>
           <w:rPr>
             <w:rStyle w:val="Hipercze"/>
@@ -4039,7 +4039,7 @@
             <w:noProof/>
             <w:webHidden/>
           </w:rPr>
-          <w:instrText xml:space="preserve"> PAGEREF _Toc331630210 \h </w:instrText>
+          <w:instrText xml:space="preserve"> PAGEREF _Toc331671310 \h </w:instrText>
         </w:r>
         <w:r>
           <w:rPr>
@@ -4059,7 +4059,7 @@
             <w:noProof/>
             <w:webHidden/>
           </w:rPr>
-          <w:t>12</w:t>
+          <w:t>13</w:t>
         </w:r>
         <w:r>
           <w:rPr>
@@ -4081,7 +4081,7 @@
           <w:lang w:val="pl-PL" w:eastAsia="pl-PL"/>
         </w:rPr>
       </w:pPr>
-      <w:hyperlink w:anchor="_Toc331630211" w:history="1">
+      <w:hyperlink w:anchor="_Toc331671311" w:history="1">
         <w:r>
           <w:rPr>
             <w:rStyle w:val="Hipercze"/>
@@ -4108,7 +4108,7 @@
             <w:noProof/>
             <w:webHidden/>
           </w:rPr>
-          <w:instrText xml:space="preserve"> PAGEREF _Toc331630211 \h </w:instrText>
+          <w:instrText xml:space="preserve"> PAGEREF _Toc331671311 \h </w:instrText>
         </w:r>
         <w:r>
           <w:rPr>
@@ -4128,7 +4128,7 @@
             <w:noProof/>
             <w:webHidden/>
           </w:rPr>
-          <w:t>12</w:t>
+          <w:t>13</w:t>
         </w:r>
         <w:r>
           <w:rPr>
@@ -4150,7 +4150,7 @@
           <w:lang w:val="pl-PL" w:eastAsia="pl-PL"/>
         </w:rPr>
       </w:pPr>
-      <w:hyperlink w:anchor="_Toc331630212" w:history="1">
+      <w:hyperlink w:anchor="_Toc331671312" w:history="1">
         <w:r>
           <w:rPr>
             <w:rStyle w:val="Hipercze"/>
@@ -4177,7 +4177,7 @@
             <w:noProof/>
             <w:webHidden/>
           </w:rPr>
-          <w:instrText xml:space="preserve"> PAGEREF _Toc331630212 \h </w:instrText>
+          <w:instrText xml:space="preserve"> PAGEREF _Toc331671312 \h </w:instrText>
         </w:r>
         <w:r>
           <w:rPr>
@@ -4197,7 +4197,7 @@
             <w:noProof/>
             <w:webHidden/>
           </w:rPr>
-          <w:t>12</w:t>
+          <w:t>13</w:t>
         </w:r>
         <w:r>
           <w:rPr>
@@ -4219,7 +4219,7 @@
           <w:lang w:val="pl-PL" w:eastAsia="pl-PL"/>
         </w:rPr>
       </w:pPr>
-      <w:hyperlink w:anchor="_Toc331630213" w:history="1">
+      <w:hyperlink w:anchor="_Toc331671313" w:history="1">
         <w:r>
           <w:rPr>
             <w:rStyle w:val="Hipercze"/>
@@ -4246,7 +4246,7 @@
             <w:noProof/>
             <w:webHidden/>
           </w:rPr>
-          <w:instrText xml:space="preserve"> PAGEREF _Toc331630213 \h </w:instrText>
+          <w:instrText xml:space="preserve"> PAGEREF _Toc331671313 \h </w:instrText>
         </w:r>
         <w:r>
           <w:rPr>
@@ -4266,7 +4266,7 @@
             <w:noProof/>
             <w:webHidden/>
           </w:rPr>
-          <w:t>12</w:t>
+          <w:t>13</w:t>
         </w:r>
         <w:r>
           <w:rPr>
@@ -4287,7 +4287,7 @@
           <w:lang w:val="pl-PL" w:eastAsia="pl-PL"/>
         </w:rPr>
       </w:pPr>
-      <w:hyperlink w:anchor="_Toc331630214" w:history="1">
+      <w:hyperlink w:anchor="_Toc331671314" w:history="1">
         <w:r>
           <w:rPr>
             <w:rStyle w:val="Hipercze"/>
@@ -4310,7 +4310,7 @@
           <w:rPr>
             <w:webHidden/>
           </w:rPr>
-          <w:instrText xml:space="preserve"> PAGEREF _Toc331630214 \h </w:instrText>
+          <w:instrText xml:space="preserve"> PAGEREF _Toc331671314 \h </w:instrText>
         </w:r>
         <w:r>
           <w:rPr>
@@ -4327,7 +4327,7 @@
           <w:rPr>
             <w:webHidden/>
           </w:rPr>
-          <w:t>14</w:t>
+          <w:t>15</w:t>
         </w:r>
         <w:r>
           <w:rPr>
@@ -4347,7 +4347,7 @@
           <w:lang w:val="pl-PL" w:eastAsia="pl-PL"/>
         </w:rPr>
       </w:pPr>
-      <w:hyperlink w:anchor="_Toc331630215" w:history="1">
+      <w:hyperlink w:anchor="_Toc331671315" w:history="1">
         <w:r>
           <w:rPr>
             <w:rStyle w:val="Hipercze"/>
@@ -4370,7 +4370,7 @@
           <w:rPr>
             <w:webHidden/>
           </w:rPr>
-          <w:instrText xml:space="preserve"> PAGEREF _Toc331630215 \h </w:instrText>
+          <w:instrText xml:space="preserve"> PAGEREF _Toc331671315 \h </w:instrText>
         </w:r>
         <w:r>
           <w:rPr>
@@ -4387,7 +4387,7 @@
           <w:rPr>
             <w:webHidden/>
           </w:rPr>
-          <w:t>15</w:t>
+          <w:t>16</w:t>
         </w:r>
         <w:r>
           <w:rPr>
@@ -4438,7 +4438,7 @@
           <w:lang w:val="pl-PL"/>
         </w:rPr>
       </w:pPr>
-      <w:bookmarkStart w:id="21" w:name="_Toc331630164"/>
+      <w:bookmarkStart w:id="21" w:name="_Toc331671264"/>
       <w:r>
         <w:rPr>
           <w:lang w:val="pl-PL"/>
@@ -4487,7 +4487,7 @@
       <w:r>
         <w:fldChar w:fldCharType="separate"/>
       </w:r>
-      <w:hyperlink w:anchor="_Toc331630216" w:history="1">
+      <w:hyperlink w:anchor="_Toc331671316" w:history="1">
         <w:r>
           <w:rPr>
             <w:rStyle w:val="Hipercze"/>
@@ -4529,7 +4529,7 @@
             <w:noProof/>
             <w:webHidden/>
           </w:rPr>
-          <w:instrText xml:space="preserve"> PAGEREF _Toc331630216 \h </w:instrText>
+          <w:instrText xml:space="preserve"> PAGEREF _Toc331671316 \h </w:instrText>
         </w:r>
         <w:r>
           <w:rPr>
@@ -4550,6 +4550,78 @@
             <w:webHidden/>
           </w:rPr>
           <w:t>3</w:t>
+        </w:r>
+        <w:r>
+          <w:rPr>
+            <w:noProof/>
+            <w:webHidden/>
+          </w:rPr>
+          <w:fldChar w:fldCharType="end"/>
+        </w:r>
+      </w:hyperlink>
+    </w:p>
+    <w:p>
+      <w:pPr>
+        <w:pStyle w:val="Spisilustracji"/>
+        <w:tabs>
+          <w:tab w:val="right" w:leader="dot" w:pos="8494"/>
+        </w:tabs>
+        <w:rPr>
+          <w:rFonts w:asciiTheme="minorHAnsi" w:eastAsiaTheme="minorEastAsia" w:hAnsiTheme="minorHAnsi" w:cstheme="minorBidi"/>
+          <w:noProof/>
+          <w:sz w:val="22"/>
+          <w:szCs w:val="22"/>
+          <w:lang w:val="pl-PL" w:eastAsia="pl-PL"/>
+        </w:rPr>
+      </w:pPr>
+      <w:hyperlink w:anchor="_Toc331671317" w:history="1">
+        <w:r>
+          <w:rPr>
+            <w:rStyle w:val="Hipercze"/>
+            <w:noProof/>
+          </w:rPr>
+          <w:t>Figure 2 Richardson extrapolation used in the Burlisch-Stoer method with substep n = 2,4,6</w:t>
+        </w:r>
+        <w:r>
+          <w:rPr>
+            <w:noProof/>
+            <w:webHidden/>
+          </w:rPr>
+          <w:tab/>
+        </w:r>
+        <w:r>
+          <w:rPr>
+            <w:noProof/>
+            <w:webHidden/>
+          </w:rPr>
+          <w:fldChar w:fldCharType="begin"/>
+        </w:r>
+        <w:r>
+          <w:rPr>
+            <w:noProof/>
+            <w:webHidden/>
+          </w:rPr>
+          <w:instrText xml:space="preserve"> PAGEREF _Toc331671317 \h </w:instrText>
+        </w:r>
+        <w:r>
+          <w:rPr>
+            <w:noProof/>
+            <w:webHidden/>
+          </w:rPr>
+        </w:r>
+        <w:r>
+          <w:rPr>
+            <w:noProof/>
+            <w:webHidden/>
+          </w:rPr>
+          <w:fldChar w:fldCharType="separate"/>
+        </w:r>
+        <w:r>
+          <w:rPr>
+            <w:noProof/>
+            <w:webHidden/>
+          </w:rPr>
+          <w:t>6</w:t>
         </w:r>
         <w:r>
           <w:rPr>
@@ -4612,7 +4684,7 @@
           <w:lang w:val="pl-PL"/>
         </w:rPr>
       </w:pPr>
-      <w:bookmarkStart w:id="29" w:name="_Toc331630165"/>
+      <w:bookmarkStart w:id="29" w:name="_Toc331671265"/>
       <w:r>
         <w:rPr>
           <w:lang w:val="pl-PL"/>
@@ -4699,7 +4771,7 @@
       <w:pPr>
         <w:pStyle w:val="Heading1nonumber"/>
       </w:pPr>
-      <w:bookmarkStart w:id="37" w:name="_Toc331630166"/>
+      <w:bookmarkStart w:id="37" w:name="_Toc331671266"/>
       <w:r>
         <w:lastRenderedPageBreak/>
         <w:t>LIST OF EQUATIONS</w:t>
@@ -4736,7 +4808,7 @@
       <w:r>
         <w:fldChar w:fldCharType="separate"/>
       </w:r>
-      <w:hyperlink w:anchor="_Toc331630217" w:history="1">
+      <w:hyperlink w:anchor="_Toc331671318" w:history="1">
         <w:r>
           <w:rPr>
             <w:rStyle w:val="Hipercze"/>
@@ -4771,7 +4843,7 @@
             <w:noProof/>
             <w:webHidden/>
           </w:rPr>
-          <w:instrText xml:space="preserve"> PAGEREF _Toc331630217 \h </w:instrText>
+          <w:instrText xml:space="preserve"> PAGEREF _Toc331671318 \h </w:instrText>
         </w:r>
         <w:r>
           <w:rPr>
@@ -4816,7 +4888,7 @@
           <w:lang w:val="pl-PL" w:eastAsia="pl-PL"/>
         </w:rPr>
       </w:pPr>
-      <w:hyperlink w:anchor="_Toc331630218" w:history="1">
+      <w:hyperlink w:anchor="_Toc331671319" w:history="1">
         <w:r>
           <w:rPr>
             <w:rStyle w:val="Hipercze"/>
@@ -4851,7 +4923,7 @@
             <w:noProof/>
             <w:webHidden/>
           </w:rPr>
-          <w:instrText xml:space="preserve"> PAGEREF _Toc331630218 \h </w:instrText>
+          <w:instrText xml:space="preserve"> PAGEREF _Toc331671319 \h </w:instrText>
         </w:r>
         <w:r>
           <w:rPr>
@@ -4911,7 +4983,7 @@
       <w:pPr>
         <w:pStyle w:val="Heading1nonumber"/>
       </w:pPr>
-      <w:bookmarkStart w:id="38" w:name="_Toc331630167"/>
+      <w:bookmarkStart w:id="38" w:name="_Toc331671267"/>
       <w:r>
         <w:lastRenderedPageBreak/>
         <w:t>LIST OF ABBREVIATIONS</w:t>
@@ -5109,7 +5181,7 @@
       <w:pPr>
         <w:pStyle w:val="Nagwek1"/>
       </w:pPr>
-      <w:bookmarkStart w:id="39" w:name="_Toc331630168"/>
+      <w:bookmarkStart w:id="39" w:name="_Toc331671268"/>
       <w:r>
         <w:lastRenderedPageBreak/>
         <w:t>Introduction</w:t>
@@ -5128,7 +5200,7 @@
       <w:pPr>
         <w:pStyle w:val="Nagwek2"/>
       </w:pPr>
-      <w:bookmarkStart w:id="40" w:name="_Toc331630169"/>
+      <w:bookmarkStart w:id="40" w:name="_Toc331671269"/>
       <w:r>
         <w:t>Aims and objectives</w:t>
       </w:r>
@@ -5245,7 +5317,7 @@
       <w:pPr>
         <w:pStyle w:val="Nagwek2"/>
       </w:pPr>
-      <w:bookmarkStart w:id="41" w:name="_Toc331630170"/>
+      <w:bookmarkStart w:id="41" w:name="_Toc331671270"/>
       <w:r>
         <w:t>Motivation</w:t>
       </w:r>
@@ -5319,7 +5391,7 @@
       <w:pPr>
         <w:pStyle w:val="Nagwek1"/>
       </w:pPr>
-      <w:bookmarkStart w:id="42" w:name="_Toc331630171"/>
+      <w:bookmarkStart w:id="42" w:name="_Toc331671271"/>
       <w:r>
         <w:lastRenderedPageBreak/>
         <w:t>Literature review</w:t>
@@ -5383,7 +5455,7 @@
       <w:pPr>
         <w:pStyle w:val="Nagwek2"/>
       </w:pPr>
-      <w:bookmarkStart w:id="43" w:name="_Toc331630172"/>
+      <w:bookmarkStart w:id="43" w:name="_Toc331671272"/>
       <w:r>
         <w:t>ODE numerical routines</w:t>
       </w:r>
@@ -5447,7 +5519,7 @@
       <w:pPr>
         <w:pStyle w:val="Nagwek3"/>
       </w:pPr>
-      <w:bookmarkStart w:id="44" w:name="_Toc331630173"/>
+      <w:bookmarkStart w:id="44" w:name="_Toc331671273"/>
       <w:proofErr w:type="spellStart"/>
       <w:r>
         <w:t>Runge-Kutta</w:t>
@@ -5653,7 +5725,7 @@
               <w:pStyle w:val="Legenda"/>
               <w:jc w:val="right"/>
             </w:pPr>
-            <w:bookmarkStart w:id="45" w:name="_Toc331630217"/>
+            <w:bookmarkStart w:id="45" w:name="_Toc331671318"/>
             <w:r>
               <w:t>(2</w:t>
             </w:r>
@@ -5801,7 +5873,13 @@
         <w:t xml:space="preserve"> </w:t>
       </w:r>
       <w:r>
-        <w:t>[Numerical recipes]</w:t>
+        <w:t>[</w:t>
+      </w:r>
+      <w:r>
+        <w:t>numerical recipes</w:t>
+      </w:r>
+      <w:r>
+        <w:t>]</w:t>
       </w:r>
     </w:p>
     <w:p>
@@ -6006,7 +6084,7 @@
             </w:pPr>
             <w:bookmarkStart w:id="46" w:name="_Toc299694456"/>
             <w:bookmarkStart w:id="47" w:name="_Toc331590569"/>
-            <w:bookmarkStart w:id="48" w:name="_Toc331630218"/>
+            <w:bookmarkStart w:id="48" w:name="_Toc331671319"/>
             <w:r>
               <w:t>(</w:t>
             </w:r>
@@ -6779,134 +6857,172 @@
                     </m:r>
                   </m:den>
                 </m:f>
-                <m:r>
-                  <w:rPr>
-                    <w:rFonts w:ascii="Cambria Math" w:hAnsi="Cambria Math"/>
-                  </w:rPr>
-                  <m:t>(</m:t>
-                </m:r>
-                <m:sSub>
-                  <m:sSubPr>
+                <m:d>
+                  <m:dPr>
                     <m:ctrlPr>
                       <w:rPr>
                         <w:rFonts w:ascii="Cambria Math" w:hAnsi="Cambria Math"/>
                         <w:i/>
                       </w:rPr>
                     </m:ctrlPr>
-                  </m:sSubPr>
+                  </m:dPr>
                   <m:e>
+                    <m:sSub>
+                      <m:sSubPr>
+                        <m:ctrlPr>
+                          <w:rPr>
+                            <w:rFonts w:ascii="Cambria Math" w:hAnsi="Cambria Math"/>
+                            <w:i/>
+                          </w:rPr>
+                        </m:ctrlPr>
+                      </m:sSubPr>
+                      <m:e>
+                        <m:r>
+                          <w:rPr>
+                            <w:rFonts w:ascii="Cambria Math" w:hAnsi="Cambria Math"/>
+                          </w:rPr>
+                          <m:t>k</m:t>
+                        </m:r>
+                      </m:e>
+                      <m:sub>
+                        <m:r>
+                          <w:rPr>
+                            <w:rFonts w:ascii="Cambria Math" w:hAnsi="Cambria Math"/>
+                          </w:rPr>
+                          <m:t>1</m:t>
+                        </m:r>
+                      </m:sub>
+                    </m:sSub>
                     <m:r>
                       <w:rPr>
                         <w:rFonts w:ascii="Cambria Math" w:hAnsi="Cambria Math"/>
                       </w:rPr>
-                      <m:t>k</m:t>
+                      <m:t>+2</m:t>
                     </m:r>
-                  </m:e>
-                  <m:sub>
+                    <m:sSub>
+                      <m:sSubPr>
+                        <m:ctrlPr>
+                          <w:rPr>
+                            <w:rFonts w:ascii="Cambria Math" w:hAnsi="Cambria Math"/>
+                            <w:i/>
+                          </w:rPr>
+                        </m:ctrlPr>
+                      </m:sSubPr>
+                      <m:e>
+                        <m:r>
+                          <w:rPr>
+                            <w:rFonts w:ascii="Cambria Math" w:hAnsi="Cambria Math"/>
+                          </w:rPr>
+                          <m:t>k</m:t>
+                        </m:r>
+                      </m:e>
+                      <m:sub>
+                        <m:r>
+                          <w:rPr>
+                            <w:rFonts w:ascii="Cambria Math" w:hAnsi="Cambria Math"/>
+                          </w:rPr>
+                          <m:t>2</m:t>
+                        </m:r>
+                      </m:sub>
+                    </m:sSub>
                     <m:r>
                       <w:rPr>
                         <w:rFonts w:ascii="Cambria Math" w:hAnsi="Cambria Math"/>
                       </w:rPr>
-                      <m:t>1</m:t>
+                      <m:t>+2</m:t>
                     </m:r>
-                  </m:sub>
-                </m:sSub>
+                    <m:sSub>
+                      <m:sSubPr>
+                        <m:ctrlPr>
+                          <w:rPr>
+                            <w:rFonts w:ascii="Cambria Math" w:hAnsi="Cambria Math"/>
+                            <w:i/>
+                          </w:rPr>
+                        </m:ctrlPr>
+                      </m:sSubPr>
+                      <m:e>
+                        <m:r>
+                          <w:rPr>
+                            <w:rFonts w:ascii="Cambria Math" w:hAnsi="Cambria Math"/>
+                          </w:rPr>
+                          <m:t>k</m:t>
+                        </m:r>
+                      </m:e>
+                      <m:sub>
+                        <m:r>
+                          <w:rPr>
+                            <w:rFonts w:ascii="Cambria Math" w:hAnsi="Cambria Math"/>
+                          </w:rPr>
+                          <m:t>3</m:t>
+                        </m:r>
+                      </m:sub>
+                    </m:sSub>
+                    <m:r>
+                      <w:rPr>
+                        <w:rFonts w:ascii="Cambria Math" w:hAnsi="Cambria Math"/>
+                      </w:rPr>
+                      <m:t xml:space="preserve">+ </m:t>
+                    </m:r>
+                    <m:sSub>
+                      <m:sSubPr>
+                        <m:ctrlPr>
+                          <w:rPr>
+                            <w:rFonts w:ascii="Cambria Math" w:hAnsi="Cambria Math"/>
+                            <w:i/>
+                          </w:rPr>
+                        </m:ctrlPr>
+                      </m:sSubPr>
+                      <m:e>
+                        <m:r>
+                          <w:rPr>
+                            <w:rFonts w:ascii="Cambria Math" w:hAnsi="Cambria Math"/>
+                          </w:rPr>
+                          <m:t>k</m:t>
+                        </m:r>
+                      </m:e>
+                      <m:sub>
+                        <m:r>
+                          <w:rPr>
+                            <w:rFonts w:ascii="Cambria Math" w:hAnsi="Cambria Math"/>
+                          </w:rPr>
+                          <m:t>4</m:t>
+                        </m:r>
+                      </m:sub>
+                    </m:sSub>
+                  </m:e>
+                </m:d>
                 <m:r>
                   <w:rPr>
                     <w:rFonts w:ascii="Cambria Math" w:hAnsi="Cambria Math"/>
                   </w:rPr>
-                  <m:t>+2</m:t>
+                  <m:t>+O(</m:t>
                 </m:r>
-                <m:sSub>
-                  <m:sSubPr>
+                <m:sSup>
+                  <m:sSupPr>
                     <m:ctrlPr>
                       <w:rPr>
                         <w:rFonts w:ascii="Cambria Math" w:hAnsi="Cambria Math"/>
                         <w:i/>
                       </w:rPr>
                     </m:ctrlPr>
-                  </m:sSubPr>
+                  </m:sSupPr>
                   <m:e>
                     <m:r>
                       <w:rPr>
                         <w:rFonts w:ascii="Cambria Math" w:hAnsi="Cambria Math"/>
                       </w:rPr>
-                      <m:t>k</m:t>
+                      <m:t>h</m:t>
                     </m:r>
                   </m:e>
-                  <m:sub>
+                  <m:sup>
                     <m:r>
                       <w:rPr>
                         <w:rFonts w:ascii="Cambria Math" w:hAnsi="Cambria Math"/>
                       </w:rPr>
-                      <m:t>2</m:t>
+                      <m:t>5</m:t>
                     </m:r>
-                  </m:sub>
-                </m:sSub>
-                <m:r>
-                  <w:rPr>
-                    <w:rFonts w:ascii="Cambria Math" w:hAnsi="Cambria Math"/>
-                  </w:rPr>
-                  <m:t>+2</m:t>
-                </m:r>
-                <m:sSub>
-                  <m:sSubPr>
-                    <m:ctrlPr>
-                      <w:rPr>
-                        <w:rFonts w:ascii="Cambria Math" w:hAnsi="Cambria Math"/>
-                        <w:i/>
-                      </w:rPr>
-                    </m:ctrlPr>
-                  </m:sSubPr>
-                  <m:e>
-                    <m:r>
-                      <w:rPr>
-                        <w:rFonts w:ascii="Cambria Math" w:hAnsi="Cambria Math"/>
-                      </w:rPr>
-                      <m:t>k</m:t>
-                    </m:r>
-                  </m:e>
-                  <m:sub>
-                    <m:r>
-                      <w:rPr>
-                        <w:rFonts w:ascii="Cambria Math" w:hAnsi="Cambria Math"/>
-                      </w:rPr>
-                      <m:t>3</m:t>
-                    </m:r>
-                  </m:sub>
-                </m:sSub>
-                <m:r>
-                  <w:rPr>
-                    <w:rFonts w:ascii="Cambria Math" w:hAnsi="Cambria Math"/>
-                  </w:rPr>
-                  <m:t xml:space="preserve">+ </m:t>
-                </m:r>
-                <m:sSub>
-                  <m:sSubPr>
-                    <m:ctrlPr>
-                      <w:rPr>
-                        <w:rFonts w:ascii="Cambria Math" w:hAnsi="Cambria Math"/>
-                        <w:i/>
-                      </w:rPr>
-                    </m:ctrlPr>
-                  </m:sSubPr>
-                  <m:e>
-                    <m:r>
-                      <w:rPr>
-                        <w:rFonts w:ascii="Cambria Math" w:hAnsi="Cambria Math"/>
-                      </w:rPr>
-                      <m:t>k</m:t>
-                    </m:r>
-                  </m:e>
-                  <m:sub>
-                    <m:r>
-                      <w:rPr>
-                        <w:rFonts w:ascii="Cambria Math" w:hAnsi="Cambria Math"/>
-                      </w:rPr>
-                      <m:t>4</m:t>
-                    </m:r>
-                  </m:sub>
-                </m:sSub>
+                  </m:sup>
+                </m:sSup>
                 <m:r>
                   <w:rPr>
                     <w:rFonts w:ascii="Cambria Math" w:hAnsi="Cambria Math"/>
@@ -6940,6 +7056,7 @@
     <w:p>
       <w:pPr>
         <w:keepNext/>
+        <w:jc w:val="left"/>
       </w:pPr>
       <w:r>
         <w:rPr>
@@ -6993,7 +7110,7 @@
       <w:pPr>
         <w:pStyle w:val="Legenda"/>
       </w:pPr>
-      <w:bookmarkStart w:id="49" w:name="_Toc331630216"/>
+      <w:bookmarkStart w:id="49" w:name="_Toc331671316"/>
       <w:r>
         <w:t xml:space="preserve">Figure </w:t>
       </w:r>
@@ -7113,7 +7230,7 @@
       <w:pPr>
         <w:pStyle w:val="Nagwek3"/>
       </w:pPr>
-      <w:bookmarkStart w:id="50" w:name="_Toc331630174"/>
+      <w:bookmarkStart w:id="50" w:name="_Toc331671274"/>
       <w:r>
         <w:t>Modified midpoint</w:t>
       </w:r>
@@ -8085,13 +8202,7 @@
           <w:rPr>
             <w:rFonts w:ascii="Cambria Math" w:hAnsi="Cambria Math"/>
           </w:rPr>
-          <m:t xml:space="preserve"> </m:t>
-        </m:r>
-        <m:r>
-          <w:rPr>
-            <w:rFonts w:ascii="Cambria Math" w:hAnsi="Cambria Math"/>
-          </w:rPr>
-          <m:t xml:space="preserve"> </m:t>
+          <m:t xml:space="preserve">  </m:t>
         </m:r>
       </m:oMath>
       <w:r>
@@ -8116,7 +8227,7 @@
       <w:pPr>
         <w:pStyle w:val="Nagwek3"/>
       </w:pPr>
-      <w:bookmarkStart w:id="51" w:name="_Toc331630175"/>
+      <w:bookmarkStart w:id="51" w:name="_Toc331671275"/>
       <w:r>
         <w:t>Richardson extrapolation</w:t>
       </w:r>
@@ -8203,7 +8314,13 @@
         <w:t xml:space="preserve"> </w:t>
       </w:r>
       <w:r>
-        <w:t xml:space="preserve">. Each iteration uses different </w:t>
+        <w:t xml:space="preserve">. Each iteration uses </w:t>
+      </w:r>
+      <w:r>
+        <w:t>various</w:t>
+      </w:r>
+      <w:r>
+        <w:t xml:space="preserve"> </w:t>
       </w:r>
       <w:r>
         <w:t xml:space="preserve">number of </w:t>
@@ -8218,13 +8335,7 @@
           <w:rPr>
             <w:rFonts w:ascii="Cambria Math" w:hAnsi="Cambria Math"/>
           </w:rPr>
-          <m:t xml:space="preserve"> </m:t>
-        </m:r>
-        <m:r>
-          <w:rPr>
-            <w:rFonts w:ascii="Cambria Math" w:hAnsi="Cambria Math"/>
-          </w:rPr>
-          <m:t xml:space="preserve">(n) </m:t>
+          <m:t xml:space="preserve"> (n) </m:t>
         </m:r>
       </m:oMath>
       <w:r>
@@ -8349,13 +8460,7 @@
                   <w:rPr>
                     <w:rFonts w:ascii="Cambria Math" w:hAnsi="Cambria Math"/>
                   </w:rPr>
-                  <m:t>]</m:t>
-                </m:r>
-                <m:r>
-                  <w:rPr>
-                    <w:rFonts w:ascii="Cambria Math" w:hAnsi="Cambria Math"/>
-                  </w:rPr>
-                  <m:t xml:space="preserve">   </m:t>
+                  <m:t xml:space="preserve">]   </m:t>
                 </m:r>
               </m:oMath>
             </m:oMathPara>
@@ -8375,10 +8480,7 @@
             </w:r>
             <w:r>
               <w:noBreakHyphen/>
-              <w:t>12</w:t>
-            </w:r>
-            <w:r>
-              <w:t>)</w:t>
+              <w:t>12)</w:t>
             </w:r>
           </w:p>
         </w:tc>
@@ -8418,31 +8520,7 @@
                   <w:rPr>
                     <w:rFonts w:ascii="Cambria Math" w:hAnsi="Cambria Math"/>
                   </w:rPr>
-                  <m:t xml:space="preserve">n=2, 4, 6, 8, </m:t>
-                </m:r>
-                <m:r>
-                  <w:rPr>
-                    <w:rFonts w:ascii="Cambria Math" w:hAnsi="Cambria Math"/>
-                  </w:rPr>
-                  <m:t xml:space="preserve">10, </m:t>
-                </m:r>
-                <m:r>
-                  <w:rPr>
-                    <w:rFonts w:ascii="Cambria Math" w:hAnsi="Cambria Math"/>
-                  </w:rPr>
-                  <m:t>12, 1</m:t>
-                </m:r>
-                <m:r>
-                  <w:rPr>
-                    <w:rFonts w:ascii="Cambria Math" w:hAnsi="Cambria Math"/>
-                  </w:rPr>
-                  <m:t>4</m:t>
-                </m:r>
-                <m:r>
-                  <w:rPr>
-                    <w:rFonts w:ascii="Cambria Math" w:hAnsi="Cambria Math"/>
-                  </w:rPr>
-                  <m:t>, …, [</m:t>
+                  <m:t>n=2, 4, 6, 8, 10, 12, 14, …, [</m:t>
                 </m:r>
                 <m:sSub>
                   <m:sSubPr>
@@ -8474,19 +8552,7 @@
                   <w:rPr>
                     <w:rFonts w:ascii="Cambria Math" w:hAnsi="Cambria Math"/>
                   </w:rPr>
-                  <m:t>=2</m:t>
-                </m:r>
-                <m:r>
-                  <w:rPr>
-                    <w:rFonts w:ascii="Cambria Math" w:hAnsi="Cambria Math"/>
-                  </w:rPr>
-                  <m:t>(j+1)</m:t>
-                </m:r>
-                <m:r>
-                  <w:rPr>
-                    <w:rFonts w:ascii="Cambria Math" w:hAnsi="Cambria Math"/>
-                  </w:rPr>
-                  <m:t xml:space="preserve">]   </m:t>
+                  <m:t xml:space="preserve">=2j]   </m:t>
                 </m:r>
               </m:oMath>
             </m:oMathPara>
@@ -8559,6 +8625,7 @@
     <w:p>
       <w:pPr>
         <w:keepNext/>
+        <w:jc w:val="center"/>
       </w:pPr>
       <w:r>
         <w:rPr>
@@ -8613,6 +8680,7 @@
       <w:pPr>
         <w:pStyle w:val="Legenda"/>
       </w:pPr>
+      <w:bookmarkStart w:id="52" w:name="_Toc331671317"/>
       <w:r>
         <w:t xml:space="preserve">Figure </w:t>
       </w:r>
@@ -8646,19 +8714,732 @@
       <w:r>
         <w:t xml:space="preserve"> n = 2,4,6</w:t>
       </w:r>
-    </w:p>
-    <w:p>
-      <w:r>
-        <w:t xml:space="preserve">Extrapolation of the each iteration results </w:t>
-      </w:r>
-      <w:bookmarkStart w:id="52" w:name="_GoBack"/>
       <w:bookmarkEnd w:id="52"/>
     </w:p>
     <w:p>
+      <w:r>
+        <w:t xml:space="preserve">We use Aitkens-Neville algorithm </w:t>
+      </w:r>
+      <w:r>
+        <w:t>i</w:t>
+      </w:r>
+      <w:r>
+        <w:t>n</w:t>
+      </w:r>
+      <w:r>
+        <w:t xml:space="preserve"> order to perform extrapolation, which is described by the following tableau :</w:t>
+      </w:r>
+    </w:p>
+    <w:p>
+      <w:pPr>
+        <w:keepNext/>
+        <w:jc w:val="center"/>
+      </w:pPr>
+      <w:r>
+        <w:rPr>
+          <w:noProof/>
+          <w:lang w:val="pl-PL" w:eastAsia="pl-PL"/>
+        </w:rPr>
+        <w:drawing>
+          <wp:inline distT="0" distB="0" distL="0" distR="0" wp14:anchorId="24D8BD20" wp14:editId="035F010B">
+            <wp:extent cx="2429214" cy="1438476"/>
+            <wp:effectExtent l="0" t="0" r="9525" b="9525"/>
+            <wp:docPr id="2" name="Obraz 2"/>
+            <wp:cNvGraphicFramePr>
+              <a:graphicFrameLocks xmlns:a="http://schemas.openxmlformats.org/drawingml/2006/main" noChangeAspect="1"/>
+            </wp:cNvGraphicFramePr>
+            <a:graphic xmlns:a="http://schemas.openxmlformats.org/drawingml/2006/main">
+              <a:graphicData uri="http://schemas.openxmlformats.org/drawingml/2006/picture">
+                <pic:pic xmlns:pic="http://schemas.openxmlformats.org/drawingml/2006/picture">
+                  <pic:nvPicPr>
+                    <pic:cNvPr id="0" name="burlischStoerTableau.png"/>
+                    <pic:cNvPicPr/>
+                  </pic:nvPicPr>
+                  <pic:blipFill>
+                    <a:blip r:embed="rId17">
+                      <a:extLst>
+                        <a:ext uri="{28A0092B-C50C-407E-A947-70E740481C1C}">
+                          <a14:useLocalDpi xmlns:a14="http://schemas.microsoft.com/office/drawing/2010/main" val="0"/>
+                        </a:ext>
+                      </a:extLst>
+                    </a:blip>
+                    <a:stretch>
+                      <a:fillRect/>
+                    </a:stretch>
+                  </pic:blipFill>
+                  <pic:spPr>
+                    <a:xfrm>
+                      <a:off x="0" y="0"/>
+                      <a:ext cx="2429214" cy="1438476"/>
+                    </a:xfrm>
+                    <a:prstGeom prst="rect">
+                      <a:avLst/>
+                    </a:prstGeom>
+                  </pic:spPr>
+                </pic:pic>
+              </a:graphicData>
+            </a:graphic>
+          </wp:inline>
+        </w:drawing>
+      </w:r>
+    </w:p>
+    <w:p>
+      <w:pPr>
+        <w:pStyle w:val="Legenda"/>
+        <w:jc w:val="center"/>
+      </w:pPr>
+      <w:r>
+        <w:t xml:space="preserve">Figure </w:t>
+      </w:r>
+      <w:fldSimple w:instr=" SEQ Figure \* ARABIC ">
+        <w:r>
+          <w:rPr>
+            <w:noProof/>
+          </w:rPr>
+          <w:t>3</w:t>
+        </w:r>
+      </w:fldSimple>
+      <w:r>
+        <w:t xml:space="preserve"> Aitkens-Neville polynomial extrapolation tableau</w:t>
+      </w:r>
+    </w:p>
+    <w:p>
+      <w:r>
+        <w:t>The first column of the tableau is formed by modified midpoint first iteration with n = 2 .</w:t>
+      </w:r>
+    </w:p>
+    <w:tbl>
+      <w:tblPr>
+        <w:tblW w:w="0" w:type="auto"/>
+        <w:tblLook w:val="00A0" w:firstRow="1" w:lastRow="0" w:firstColumn="1" w:lastColumn="0" w:noHBand="0" w:noVBand="0"/>
+      </w:tblPr>
+      <w:tblGrid>
+        <w:gridCol w:w="7905"/>
+        <w:gridCol w:w="815"/>
+      </w:tblGrid>
+      <w:tr>
+        <w:tc>
+          <w:tcPr>
+            <w:tcW w:w="7905" w:type="dxa"/>
+          </w:tcPr>
+          <w:p>
+            <m:oMathPara>
+              <m:oMath>
+                <m:sSub>
+                  <m:sSubPr>
+                    <m:ctrlPr>
+                      <w:rPr>
+                        <w:rFonts w:ascii="Cambria Math" w:hAnsi="Cambria Math"/>
+                        <w:i/>
+                      </w:rPr>
+                    </m:ctrlPr>
+                  </m:sSubPr>
+                  <m:e>
+                    <m:r>
+                      <w:rPr>
+                        <w:rFonts w:ascii="Cambria Math" w:hAnsi="Cambria Math"/>
+                      </w:rPr>
+                      <m:t>T</m:t>
+                    </m:r>
+                  </m:e>
+                  <m:sub>
+                    <m:r>
+                      <w:rPr>
+                        <w:rFonts w:ascii="Cambria Math" w:hAnsi="Cambria Math"/>
+                      </w:rPr>
+                      <m:t>j,1</m:t>
+                    </m:r>
+                  </m:sub>
+                </m:sSub>
+                <m:r>
+                  <w:rPr>
+                    <w:rFonts w:ascii="Cambria Math" w:hAnsi="Cambria Math"/>
+                  </w:rPr>
+                  <m:t xml:space="preserve">= </m:t>
+                </m:r>
+                <m:sSub>
+                  <m:sSubPr>
+                    <m:ctrlPr>
+                      <w:rPr>
+                        <w:rFonts w:ascii="Cambria Math" w:hAnsi="Cambria Math"/>
+                        <w:i/>
+                      </w:rPr>
+                    </m:ctrlPr>
+                  </m:sSubPr>
+                  <m:e>
+                    <m:r>
+                      <w:rPr>
+                        <w:rFonts w:ascii="Cambria Math" w:hAnsi="Cambria Math"/>
+                      </w:rPr>
+                      <m:t>y</m:t>
+                    </m:r>
+                  </m:e>
+                  <m:sub>
+                    <m:r>
+                      <w:rPr>
+                        <w:rFonts w:ascii="Cambria Math" w:hAnsi="Cambria Math"/>
+                      </w:rPr>
+                      <m:t>j</m:t>
+                    </m:r>
+                  </m:sub>
+                </m:sSub>
+                <m:r>
+                  <w:rPr>
+                    <w:rFonts w:ascii="Cambria Math" w:hAnsi="Cambria Math"/>
+                  </w:rPr>
+                  <m:t xml:space="preserve">  </m:t>
+                </m:r>
+              </m:oMath>
+            </m:oMathPara>
+          </w:p>
+        </w:tc>
+        <w:tc>
+          <w:tcPr>
+            <w:tcW w:w="815" w:type="dxa"/>
+          </w:tcPr>
+          <w:p>
+            <w:pPr>
+              <w:pStyle w:val="Legenda"/>
+              <w:jc w:val="right"/>
+            </w:pPr>
+            <w:r>
+              <w:t>(2</w:t>
+            </w:r>
+            <w:r>
+              <w:noBreakHyphen/>
+              <w:t>14)</w:t>
+            </w:r>
+          </w:p>
+        </w:tc>
+      </w:tr>
+    </w:tbl>
+    <w:p>
+      <w:r>
+        <w:t xml:space="preserve">Where </w:t>
+      </w:r>
+      <m:oMath>
+        <m:sSub>
+          <m:sSubPr>
+            <m:ctrlPr>
+              <w:rPr>
+                <w:rFonts w:ascii="Cambria Math" w:hAnsi="Cambria Math"/>
+                <w:i/>
+              </w:rPr>
+            </m:ctrlPr>
+          </m:sSubPr>
+          <m:e>
+            <m:r>
+              <w:rPr>
+                <w:rFonts w:ascii="Cambria Math" w:hAnsi="Cambria Math"/>
+              </w:rPr>
+              <m:t>y</m:t>
+            </m:r>
+          </m:e>
+          <m:sub>
+            <m:r>
+              <w:rPr>
+                <w:rFonts w:ascii="Cambria Math" w:hAnsi="Cambria Math"/>
+              </w:rPr>
+              <m:t>j</m:t>
+            </m:r>
+          </m:sub>
+        </m:sSub>
+      </m:oMath>
+      <w:r>
+        <w:t xml:space="preserve"> is </w:t>
+      </w:r>
+      <m:oMath>
+        <m:sSub>
+          <m:sSubPr>
+            <m:ctrlPr>
+              <w:rPr>
+                <w:rFonts w:ascii="Cambria Math" w:hAnsi="Cambria Math"/>
+                <w:i/>
+              </w:rPr>
+            </m:ctrlPr>
+          </m:sSubPr>
+          <m:e>
+            <m:r>
+              <w:rPr>
+                <w:rFonts w:ascii="Cambria Math" w:hAnsi="Cambria Math"/>
+              </w:rPr>
+              <m:t>y(x</m:t>
+            </m:r>
+          </m:e>
+          <m:sub>
+            <m:r>
+              <w:rPr>
+                <w:rFonts w:ascii="Cambria Math" w:hAnsi="Cambria Math"/>
+              </w:rPr>
+              <m:t>n</m:t>
+            </m:r>
+          </m:sub>
+        </m:sSub>
+        <m:r>
+          <w:rPr>
+            <w:rFonts w:ascii="Cambria Math" w:hAnsi="Cambria Math"/>
+          </w:rPr>
+          <m:t>+H)</m:t>
+        </m:r>
+      </m:oMath>
+      <w:r>
+        <w:t xml:space="preserve"> computed with the stepsize </w:t>
+      </w:r>
+      <m:oMath>
+        <m:sSub>
+          <m:sSubPr>
+            <m:ctrlPr>
+              <w:rPr>
+                <w:rFonts w:ascii="Cambria Math" w:hAnsi="Cambria Math"/>
+                <w:i/>
+              </w:rPr>
+            </m:ctrlPr>
+          </m:sSubPr>
+          <m:e>
+            <m:r>
+              <w:rPr>
+                <w:rFonts w:ascii="Cambria Math" w:hAnsi="Cambria Math"/>
+              </w:rPr>
+              <m:t>h</m:t>
+            </m:r>
+          </m:e>
+          <m:sub>
+            <m:r>
+              <w:rPr>
+                <w:rFonts w:ascii="Cambria Math" w:hAnsi="Cambria Math"/>
+              </w:rPr>
+              <m:t>j</m:t>
+            </m:r>
+          </m:sub>
+        </m:sSub>
+        <m:r>
+          <w:rPr>
+            <w:rFonts w:ascii="Cambria Math" w:hAnsi="Cambria Math"/>
+          </w:rPr>
+          <m:t xml:space="preserve">= </m:t>
+        </m:r>
+        <m:f>
+          <m:fPr>
+            <m:type m:val="skw"/>
+            <m:ctrlPr>
+              <w:rPr>
+                <w:rFonts w:ascii="Cambria Math" w:hAnsi="Cambria Math"/>
+                <w:i/>
+              </w:rPr>
+            </m:ctrlPr>
+          </m:fPr>
+          <m:num>
+            <m:r>
+              <w:rPr>
+                <w:rFonts w:ascii="Cambria Math" w:hAnsi="Cambria Math"/>
+              </w:rPr>
+              <m:t>H</m:t>
+            </m:r>
+          </m:num>
+          <m:den>
+            <m:sSub>
+              <m:sSubPr>
+                <m:ctrlPr>
+                  <w:rPr>
+                    <w:rFonts w:ascii="Cambria Math" w:hAnsi="Cambria Math"/>
+                    <w:i/>
+                  </w:rPr>
+                </m:ctrlPr>
+              </m:sSubPr>
+              <m:e>
+                <m:r>
+                  <w:rPr>
+                    <w:rFonts w:ascii="Cambria Math" w:hAnsi="Cambria Math"/>
+                  </w:rPr>
+                  <m:t>n</m:t>
+                </m:r>
+              </m:e>
+              <m:sub>
+                <m:r>
+                  <w:rPr>
+                    <w:rFonts w:ascii="Cambria Math" w:hAnsi="Cambria Math"/>
+                  </w:rPr>
+                  <m:t>j</m:t>
+                </m:r>
+              </m:sub>
+            </m:sSub>
+          </m:den>
+        </m:f>
+      </m:oMath>
+    </w:p>
+    <w:p>
+      <w:r>
+        <w:lastRenderedPageBreak/>
+        <w:t>Successive columns can be filled by using following recurrence :</w:t>
+      </w:r>
+    </w:p>
+    <w:tbl>
+      <w:tblPr>
+        <w:tblW w:w="0" w:type="auto"/>
+        <w:tblLook w:val="00A0" w:firstRow="1" w:lastRow="0" w:firstColumn="1" w:lastColumn="0" w:noHBand="0" w:noVBand="0"/>
+      </w:tblPr>
+      <w:tblGrid>
+        <w:gridCol w:w="7905"/>
+        <w:gridCol w:w="815"/>
+      </w:tblGrid>
+      <w:tr>
+        <w:tc>
+          <w:tcPr>
+            <w:tcW w:w="7905" w:type="dxa"/>
+          </w:tcPr>
+          <w:p>
+            <m:oMathPara>
+              <m:oMath>
+                <m:sSub>
+                  <m:sSubPr>
+                    <m:ctrlPr>
+                      <w:rPr>
+                        <w:rFonts w:ascii="Cambria Math" w:hAnsi="Cambria Math"/>
+                        <w:i/>
+                      </w:rPr>
+                    </m:ctrlPr>
+                  </m:sSubPr>
+                  <m:e>
+                    <m:r>
+                      <w:rPr>
+                        <w:rFonts w:ascii="Cambria Math" w:hAnsi="Cambria Math"/>
+                      </w:rPr>
+                      <m:t>T</m:t>
+                    </m:r>
+                  </m:e>
+                  <m:sub>
+                    <m:r>
+                      <w:rPr>
+                        <w:rFonts w:ascii="Cambria Math" w:hAnsi="Cambria Math"/>
+                      </w:rPr>
+                      <m:t>j,k</m:t>
+                    </m:r>
+                  </m:sub>
+                </m:sSub>
+                <m:r>
+                  <w:rPr>
+                    <w:rFonts w:ascii="Cambria Math" w:hAnsi="Cambria Math"/>
+                  </w:rPr>
+                  <m:t>=</m:t>
+                </m:r>
+                <m:sSub>
+                  <m:sSubPr>
+                    <m:ctrlPr>
+                      <w:rPr>
+                        <w:rFonts w:ascii="Cambria Math" w:hAnsi="Cambria Math"/>
+                        <w:i/>
+                      </w:rPr>
+                    </m:ctrlPr>
+                  </m:sSubPr>
+                  <m:e>
+                    <m:r>
+                      <w:rPr>
+                        <w:rFonts w:ascii="Cambria Math" w:hAnsi="Cambria Math"/>
+                      </w:rPr>
+                      <m:t>T</m:t>
+                    </m:r>
+                  </m:e>
+                  <m:sub>
+                    <m:r>
+                      <w:rPr>
+                        <w:rFonts w:ascii="Cambria Math" w:hAnsi="Cambria Math"/>
+                      </w:rPr>
+                      <m:t>j, k-1</m:t>
+                    </m:r>
+                  </m:sub>
+                </m:sSub>
+                <m:r>
+                  <w:rPr>
+                    <w:rFonts w:ascii="Cambria Math" w:hAnsi="Cambria Math"/>
+                  </w:rPr>
+                  <m:t xml:space="preserve"> + </m:t>
+                </m:r>
+                <m:f>
+                  <m:fPr>
+                    <m:ctrlPr>
+                      <w:rPr>
+                        <w:rFonts w:ascii="Cambria Math" w:hAnsi="Cambria Math"/>
+                        <w:i/>
+                      </w:rPr>
+                    </m:ctrlPr>
+                  </m:fPr>
+                  <m:num>
+                    <m:sSub>
+                      <m:sSubPr>
+                        <m:ctrlPr>
+                          <w:rPr>
+                            <w:rFonts w:ascii="Cambria Math" w:hAnsi="Cambria Math"/>
+                            <w:i/>
+                          </w:rPr>
+                        </m:ctrlPr>
+                      </m:sSubPr>
+                      <m:e>
+                        <m:r>
+                          <w:rPr>
+                            <w:rFonts w:ascii="Cambria Math" w:hAnsi="Cambria Math"/>
+                          </w:rPr>
+                          <m:t>T</m:t>
+                        </m:r>
+                      </m:e>
+                      <m:sub>
+                        <m:r>
+                          <w:rPr>
+                            <w:rFonts w:ascii="Cambria Math" w:hAnsi="Cambria Math"/>
+                          </w:rPr>
+                          <m:t>j, k-1</m:t>
+                        </m:r>
+                      </m:sub>
+                    </m:sSub>
+                    <m:r>
+                      <w:rPr>
+                        <w:rFonts w:ascii="Cambria Math" w:hAnsi="Cambria Math"/>
+                      </w:rPr>
+                      <m:t>-</m:t>
+                    </m:r>
+                    <m:sSub>
+                      <m:sSubPr>
+                        <m:ctrlPr>
+                          <w:rPr>
+                            <w:rFonts w:ascii="Cambria Math" w:hAnsi="Cambria Math"/>
+                            <w:i/>
+                          </w:rPr>
+                        </m:ctrlPr>
+                      </m:sSubPr>
+                      <m:e>
+                        <m:r>
+                          <w:rPr>
+                            <w:rFonts w:ascii="Cambria Math" w:hAnsi="Cambria Math"/>
+                          </w:rPr>
+                          <m:t>T</m:t>
+                        </m:r>
+                      </m:e>
+                      <m:sub>
+                        <m:r>
+                          <w:rPr>
+                            <w:rFonts w:ascii="Cambria Math" w:hAnsi="Cambria Math"/>
+                          </w:rPr>
+                          <m:t>j-1,k-1</m:t>
+                        </m:r>
+                      </m:sub>
+                    </m:sSub>
+                  </m:num>
+                  <m:den>
+                    <m:r>
+                      <w:rPr>
+                        <w:rFonts w:ascii="Cambria Math" w:hAnsi="Cambria Math"/>
+                      </w:rPr>
+                      <m:t>(</m:t>
+                    </m:r>
+                    <m:sSup>
+                      <m:sSupPr>
+                        <m:ctrlPr>
+                          <w:rPr>
+                            <w:rFonts w:ascii="Cambria Math" w:hAnsi="Cambria Math"/>
+                            <w:i/>
+                          </w:rPr>
+                        </m:ctrlPr>
+                      </m:sSupPr>
+                      <m:e>
+                        <m:f>
+                          <m:fPr>
+                            <m:ctrlPr>
+                              <w:rPr>
+                                <w:rFonts w:ascii="Cambria Math" w:hAnsi="Cambria Math"/>
+                                <w:i/>
+                              </w:rPr>
+                            </m:ctrlPr>
+                          </m:fPr>
+                          <m:num>
+                            <m:sSub>
+                              <m:sSubPr>
+                                <m:ctrlPr>
+                                  <w:rPr>
+                                    <w:rFonts w:ascii="Cambria Math" w:hAnsi="Cambria Math"/>
+                                    <w:i/>
+                                  </w:rPr>
+                                </m:ctrlPr>
+                              </m:sSubPr>
+                              <m:e>
+                                <m:r>
+                                  <w:rPr>
+                                    <w:rFonts w:ascii="Cambria Math" w:hAnsi="Cambria Math"/>
+                                  </w:rPr>
+                                  <m:t>n</m:t>
+                                </m:r>
+                              </m:e>
+                              <m:sub>
+                                <m:r>
+                                  <w:rPr>
+                                    <w:rFonts w:ascii="Cambria Math" w:hAnsi="Cambria Math"/>
+                                  </w:rPr>
+                                  <m:t>j</m:t>
+                                </m:r>
+                              </m:sub>
+                            </m:sSub>
+                          </m:num>
+                          <m:den>
+                            <m:sSub>
+                              <m:sSubPr>
+                                <m:ctrlPr>
+                                  <w:rPr>
+                                    <w:rFonts w:ascii="Cambria Math" w:hAnsi="Cambria Math"/>
+                                    <w:i/>
+                                  </w:rPr>
+                                </m:ctrlPr>
+                              </m:sSubPr>
+                              <m:e>
+                                <m:r>
+                                  <w:rPr>
+                                    <w:rFonts w:ascii="Cambria Math" w:hAnsi="Cambria Math"/>
+                                  </w:rPr>
+                                  <m:t>n</m:t>
+                                </m:r>
+                              </m:e>
+                              <m:sub>
+                                <m:r>
+                                  <w:rPr>
+                                    <w:rFonts w:ascii="Cambria Math" w:hAnsi="Cambria Math"/>
+                                  </w:rPr>
+                                  <m:t>j-k+1</m:t>
+                                </m:r>
+                              </m:sub>
+                            </m:sSub>
+                          </m:den>
+                        </m:f>
+                        <m:r>
+                          <w:rPr>
+                            <w:rFonts w:ascii="Cambria Math" w:hAnsi="Cambria Math"/>
+                          </w:rPr>
+                          <m:t>)</m:t>
+                        </m:r>
+                      </m:e>
+                      <m:sup>
+                        <m:r>
+                          <w:rPr>
+                            <w:rFonts w:ascii="Cambria Math" w:hAnsi="Cambria Math"/>
+                          </w:rPr>
+                          <m:t>2</m:t>
+                        </m:r>
+                      </m:sup>
+                    </m:sSup>
+                    <m:r>
+                      <w:rPr>
+                        <w:rFonts w:ascii="Cambria Math" w:hAnsi="Cambria Math"/>
+                      </w:rPr>
+                      <m:t>-1</m:t>
+                    </m:r>
+                  </m:den>
+                </m:f>
+                <m:r>
+                  <w:rPr>
+                    <w:rFonts w:ascii="Cambria Math" w:hAnsi="Cambria Math"/>
+                  </w:rPr>
+                  <m:t xml:space="preserve">  </m:t>
+                </m:r>
+              </m:oMath>
+            </m:oMathPara>
+          </w:p>
+        </w:tc>
+        <w:tc>
+          <w:tcPr>
+            <w:tcW w:w="815" w:type="dxa"/>
+          </w:tcPr>
+          <w:p>
+            <w:pPr>
+              <w:pStyle w:val="Legenda"/>
+              <w:jc w:val="right"/>
+            </w:pPr>
+            <w:r>
+              <w:t>(2</w:t>
+            </w:r>
+            <w:r>
+              <w:noBreakHyphen/>
+              <w:t>15)</w:t>
+            </w:r>
+          </w:p>
+        </w:tc>
+      </w:tr>
+    </w:tbl>
+    <w:p>
+      <w:r>
+        <w:t xml:space="preserve">The final </w:t>
+      </w:r>
+      <w:r>
+        <w:t xml:space="preserve">solution which is </w:t>
+      </w:r>
+      <m:oMath>
+        <m:r>
+          <w:rPr>
+            <w:rFonts w:ascii="Cambria Math" w:hAnsi="Cambria Math"/>
+          </w:rPr>
+          <m:t xml:space="preserve"> </m:t>
+        </m:r>
+        <m:sSub>
+          <m:sSubPr>
+            <m:ctrlPr>
+              <w:rPr>
+                <w:rFonts w:ascii="Cambria Math" w:hAnsi="Cambria Math"/>
+                <w:i/>
+              </w:rPr>
+            </m:ctrlPr>
+          </m:sSubPr>
+          <m:e>
+            <m:r>
+              <w:rPr>
+                <w:rFonts w:ascii="Cambria Math" w:hAnsi="Cambria Math"/>
+              </w:rPr>
+              <m:t>T</m:t>
+            </m:r>
+          </m:e>
+          <m:sub>
+            <m:r>
+              <w:rPr>
+                <w:rFonts w:ascii="Cambria Math" w:hAnsi="Cambria Math"/>
+              </w:rPr>
+              <m:t>k,k</m:t>
+            </m:r>
+          </m:sub>
+        </m:sSub>
+      </m:oMath>
+      <w:r>
+        <w:t xml:space="preserve"> can be achieved after </w:t>
+      </w:r>
+      <w:r>
+        <w:t xml:space="preserve">performing </w:t>
+      </w:r>
+      <w:r>
+        <w:t>each</w:t>
+      </w:r>
+      <w:r>
+        <w:t xml:space="preserve"> successive iteration.</w:t>
+      </w:r>
+      <w:r>
+        <w:t xml:space="preserve"> </w:t>
+      </w:r>
+    </w:p>
+    <w:p>
+      <w:pPr>
+        <w:pStyle w:val="Nagwek4"/>
+      </w:pPr>
+      <w:proofErr w:type="spellStart"/>
+      <w:r>
+        <w:t>Stepsize</w:t>
+      </w:r>
+      <w:proofErr w:type="spellEnd"/>
+      <w:r>
+        <w:t xml:space="preserve"> Control Algorithm for </w:t>
+      </w:r>
+      <w:proofErr w:type="spellStart"/>
+      <w:r>
+        <w:t>Bulirsch-Stoer</w:t>
+      </w:r>
+      <w:proofErr w:type="spellEnd"/>
+    </w:p>
+    <w:p>
       <w:pPr>
         <w:pStyle w:val="Nagwek3"/>
       </w:pPr>
-      <w:bookmarkStart w:id="53" w:name="_Toc331630176"/>
+      <w:bookmarkStart w:id="53" w:name="_Toc331671276"/>
       <w:proofErr w:type="spellStart"/>
       <w:r>
         <w:t>Rosenbrock</w:t>
@@ -8667,20 +9448,868 @@
       <w:proofErr w:type="spellEnd"/>
     </w:p>
     <w:p>
+      <w:proofErr w:type="spellStart"/>
+      <w:r>
+        <w:t>Rosenbrock</w:t>
+      </w:r>
+      <w:proofErr w:type="spellEnd"/>
+      <w:r>
+        <w:t xml:space="preserve"> methods </w:t>
+      </w:r>
+      <w:r>
+        <w:t xml:space="preserve">are competitive with other numerical ODEs integrators in terms of moderate accuracies (tolerances of order </w:t>
+      </w:r>
+      <m:oMath>
+        <m:sSup>
+          <m:sSupPr>
+            <m:ctrlPr>
+              <w:rPr>
+                <w:rFonts w:ascii="Cambria Math" w:hAnsi="Cambria Math"/>
+                <w:i/>
+              </w:rPr>
+            </m:ctrlPr>
+          </m:sSupPr>
+          <m:e>
+            <m:r>
+              <w:rPr>
+                <w:rFonts w:ascii="Cambria Math" w:hAnsi="Cambria Math"/>
+              </w:rPr>
+              <m:t>10</m:t>
+            </m:r>
+          </m:e>
+          <m:sup>
+            <m:r>
+              <w:rPr>
+                <w:rFonts w:ascii="Cambria Math" w:hAnsi="Cambria Math"/>
+              </w:rPr>
+              <m:t>-4</m:t>
+            </m:r>
+          </m:sup>
+        </m:sSup>
+        <m:r>
+          <w:rPr>
+            <w:rFonts w:ascii="Cambria Math" w:hAnsi="Cambria Math"/>
+          </w:rPr>
+          <m:t xml:space="preserve">- </m:t>
+        </m:r>
+        <m:sSup>
+          <m:sSupPr>
+            <m:ctrlPr>
+              <w:rPr>
+                <w:rFonts w:ascii="Cambria Math" w:hAnsi="Cambria Math"/>
+                <w:i/>
+              </w:rPr>
+            </m:ctrlPr>
+          </m:sSupPr>
+          <m:e>
+            <m:r>
+              <w:rPr>
+                <w:rFonts w:ascii="Cambria Math" w:hAnsi="Cambria Math"/>
+              </w:rPr>
+              <m:t>10</m:t>
+            </m:r>
+          </m:e>
+          <m:sup>
+            <m:r>
+              <w:rPr>
+                <w:rFonts w:ascii="Cambria Math" w:hAnsi="Cambria Math"/>
+              </w:rPr>
+              <m:t>-5</m:t>
+            </m:r>
+          </m:sup>
+        </m:sSup>
+        <m:r>
+          <w:rPr>
+            <w:rFonts w:ascii="Cambria Math" w:hAnsi="Cambria Math"/>
+          </w:rPr>
+          <m:t>)</m:t>
+        </m:r>
+      </m:oMath>
+      <w:r>
+        <w:t xml:space="preserve">. </w:t>
+      </w:r>
+      <w:r>
+        <w:t xml:space="preserve">Moreover these methods remain reliable for more stringent parameters . The formula of </w:t>
+      </w:r>
+      <w:proofErr w:type="spellStart"/>
+      <w:r>
+        <w:t>Rosenbrock</w:t>
+      </w:r>
+      <w:proofErr w:type="spellEnd"/>
+      <w:r>
+        <w:t xml:space="preserve"> method is as follows :</w:t>
+      </w:r>
+    </w:p>
+    <w:tbl>
+      <w:tblPr>
+        <w:tblW w:w="0" w:type="auto"/>
+        <w:tblLook w:val="00A0" w:firstRow="1" w:lastRow="0" w:firstColumn="1" w:lastColumn="0" w:noHBand="0" w:noVBand="0"/>
+      </w:tblPr>
+      <w:tblGrid>
+        <w:gridCol w:w="7905"/>
+        <w:gridCol w:w="815"/>
+      </w:tblGrid>
+      <w:tr>
+        <w:tc>
+          <w:tcPr>
+            <w:tcW w:w="7905" w:type="dxa"/>
+          </w:tcPr>
+          <w:p>
+            <m:oMathPara>
+              <m:oMath>
+                <m:r>
+                  <w:rPr>
+                    <w:rFonts w:ascii="Cambria Math" w:hAnsi="Cambria Math"/>
+                  </w:rPr>
+                  <m:t>y</m:t>
+                </m:r>
+                <m:d>
+                  <m:dPr>
+                    <m:ctrlPr>
+                      <w:rPr>
+                        <w:rFonts w:ascii="Cambria Math" w:hAnsi="Cambria Math"/>
+                        <w:i/>
+                      </w:rPr>
+                    </m:ctrlPr>
+                  </m:dPr>
+                  <m:e>
+                    <m:sSub>
+                      <m:sSubPr>
+                        <m:ctrlPr>
+                          <w:rPr>
+                            <w:rFonts w:ascii="Cambria Math" w:hAnsi="Cambria Math"/>
+                            <w:i/>
+                          </w:rPr>
+                        </m:ctrlPr>
+                      </m:sSubPr>
+                      <m:e>
+                        <m:r>
+                          <w:rPr>
+                            <w:rFonts w:ascii="Cambria Math" w:hAnsi="Cambria Math"/>
+                          </w:rPr>
+                          <m:t>x</m:t>
+                        </m:r>
+                      </m:e>
+                      <m:sub>
+                        <m:r>
+                          <w:rPr>
+                            <w:rFonts w:ascii="Cambria Math" w:hAnsi="Cambria Math"/>
+                          </w:rPr>
+                          <m:t>0</m:t>
+                        </m:r>
+                      </m:sub>
+                    </m:sSub>
+                    <m:r>
+                      <w:rPr>
+                        <w:rFonts w:ascii="Cambria Math" w:hAnsi="Cambria Math"/>
+                      </w:rPr>
+                      <m:t>+h</m:t>
+                    </m:r>
+                  </m:e>
+                </m:d>
+                <m:r>
+                  <w:rPr>
+                    <w:rFonts w:ascii="Cambria Math" w:hAnsi="Cambria Math"/>
+                  </w:rPr>
+                  <m:t xml:space="preserve">= </m:t>
+                </m:r>
+                <m:sSub>
+                  <m:sSubPr>
+                    <m:ctrlPr>
+                      <w:rPr>
+                        <w:rFonts w:ascii="Cambria Math" w:hAnsi="Cambria Math"/>
+                        <w:i/>
+                      </w:rPr>
+                    </m:ctrlPr>
+                  </m:sSubPr>
+                  <m:e>
+                    <m:r>
+                      <w:rPr>
+                        <w:rFonts w:ascii="Cambria Math" w:hAnsi="Cambria Math"/>
+                      </w:rPr>
+                      <m:t>y</m:t>
+                    </m:r>
+                  </m:e>
+                  <m:sub>
+                    <m:r>
+                      <w:rPr>
+                        <w:rFonts w:ascii="Cambria Math" w:hAnsi="Cambria Math"/>
+                      </w:rPr>
+                      <m:t>0</m:t>
+                    </m:r>
+                  </m:sub>
+                </m:sSub>
+                <m:r>
+                  <w:rPr>
+                    <w:rFonts w:ascii="Cambria Math" w:hAnsi="Cambria Math"/>
+                  </w:rPr>
+                  <m:t>+</m:t>
+                </m:r>
+                <m:nary>
+                  <m:naryPr>
+                    <m:chr m:val="∑"/>
+                    <m:limLoc m:val="undOvr"/>
+                    <m:ctrlPr>
+                      <w:rPr>
+                        <w:rFonts w:ascii="Cambria Math" w:hAnsi="Cambria Math"/>
+                        <w:i/>
+                      </w:rPr>
+                    </m:ctrlPr>
+                  </m:naryPr>
+                  <m:sub>
+                    <m:r>
+                      <w:rPr>
+                        <w:rFonts w:ascii="Cambria Math" w:hAnsi="Cambria Math"/>
+                      </w:rPr>
+                      <m:t>i=1</m:t>
+                    </m:r>
+                  </m:sub>
+                  <m:sup>
+                    <m:r>
+                      <w:rPr>
+                        <w:rFonts w:ascii="Cambria Math" w:hAnsi="Cambria Math"/>
+                      </w:rPr>
+                      <m:t>s</m:t>
+                    </m:r>
+                  </m:sup>
+                  <m:e>
+                    <m:sSub>
+                      <m:sSubPr>
+                        <m:ctrlPr>
+                          <w:rPr>
+                            <w:rFonts w:ascii="Cambria Math" w:hAnsi="Cambria Math"/>
+                            <w:i/>
+                          </w:rPr>
+                        </m:ctrlPr>
+                      </m:sSubPr>
+                      <m:e>
+                        <m:r>
+                          <w:rPr>
+                            <w:rFonts w:ascii="Cambria Math" w:hAnsi="Cambria Math"/>
+                          </w:rPr>
+                          <m:t>b</m:t>
+                        </m:r>
+                      </m:e>
+                      <m:sub>
+                        <m:r>
+                          <w:rPr>
+                            <w:rFonts w:ascii="Cambria Math" w:hAnsi="Cambria Math"/>
+                          </w:rPr>
+                          <m:t>i</m:t>
+                        </m:r>
+                      </m:sub>
+                    </m:sSub>
+                    <m:sSub>
+                      <m:sSubPr>
+                        <m:ctrlPr>
+                          <w:rPr>
+                            <w:rFonts w:ascii="Cambria Math" w:hAnsi="Cambria Math"/>
+                            <w:i/>
+                          </w:rPr>
+                        </m:ctrlPr>
+                      </m:sSubPr>
+                      <m:e>
+                        <m:r>
+                          <w:rPr>
+                            <w:rFonts w:ascii="Cambria Math" w:hAnsi="Cambria Math"/>
+                          </w:rPr>
+                          <m:t>k</m:t>
+                        </m:r>
+                      </m:e>
+                      <m:sub>
+                        <m:r>
+                          <w:rPr>
+                            <w:rFonts w:ascii="Cambria Math" w:hAnsi="Cambria Math"/>
+                          </w:rPr>
+                          <m:t>i</m:t>
+                        </m:r>
+                      </m:sub>
+                    </m:sSub>
+                  </m:e>
+                </m:nary>
+                <m:r>
+                  <w:rPr>
+                    <w:rFonts w:ascii="Cambria Math" w:hAnsi="Cambria Math"/>
+                  </w:rPr>
+                  <m:t xml:space="preserve">  </m:t>
+                </m:r>
+              </m:oMath>
+            </m:oMathPara>
+          </w:p>
+        </w:tc>
+        <w:tc>
+          <w:tcPr>
+            <w:tcW w:w="815" w:type="dxa"/>
+          </w:tcPr>
+          <w:p>
+            <w:pPr>
+              <w:pStyle w:val="Legenda"/>
+              <w:jc w:val="right"/>
+            </w:pPr>
+            <w:r>
+              <w:t>(2</w:t>
+            </w:r>
+            <w:r>
+              <w:noBreakHyphen/>
+              <w:t>16</w:t>
+            </w:r>
+            <w:r>
+              <w:t>)</w:t>
+            </w:r>
+          </w:p>
+        </w:tc>
+      </w:tr>
+    </w:tbl>
+    <w:p>
+      <w:r>
+        <w:t xml:space="preserve">Where </w:t>
+      </w:r>
+      <m:oMath>
+        <m:sSub>
+          <m:sSubPr>
+            <m:ctrlPr>
+              <w:rPr>
+                <w:rFonts w:ascii="Cambria Math" w:hAnsi="Cambria Math"/>
+                <w:i/>
+              </w:rPr>
+            </m:ctrlPr>
+          </m:sSubPr>
+          <m:e>
+            <m:r>
+              <w:rPr>
+                <w:rFonts w:ascii="Cambria Math" w:hAnsi="Cambria Math"/>
+              </w:rPr>
+              <m:t>k</m:t>
+            </m:r>
+          </m:e>
+          <m:sub>
+            <m:r>
+              <w:rPr>
+                <w:rFonts w:ascii="Cambria Math" w:hAnsi="Cambria Math"/>
+              </w:rPr>
+              <m:t>i</m:t>
+            </m:r>
+          </m:sub>
+        </m:sSub>
+      </m:oMath>
+      <w:r>
+        <w:t xml:space="preserve"> corrections are found after solving following </w:t>
+      </w:r>
+      <m:oMath>
+        <m:r>
+          <w:rPr>
+            <w:rFonts w:ascii="Cambria Math" w:hAnsi="Cambria Math"/>
+          </w:rPr>
+          <m:t xml:space="preserve">s </m:t>
+        </m:r>
+      </m:oMath>
+      <w:r>
+        <w:t>linear equations :</w:t>
+      </w:r>
+    </w:p>
+    <w:tbl>
+      <w:tblPr>
+        <w:tblW w:w="0" w:type="auto"/>
+        <w:tblLook w:val="00A0" w:firstRow="1" w:lastRow="0" w:firstColumn="1" w:lastColumn="0" w:noHBand="0" w:noVBand="0"/>
+      </w:tblPr>
+      <w:tblGrid>
+        <w:gridCol w:w="7905"/>
+        <w:gridCol w:w="815"/>
+      </w:tblGrid>
+      <w:tr>
+        <w:tc>
+          <w:tcPr>
+            <w:tcW w:w="7905" w:type="dxa"/>
+          </w:tcPr>
+          <w:p>
+            <m:oMathPara>
+              <m:oMath>
+                <m:d>
+                  <m:dPr>
+                    <m:ctrlPr>
+                      <w:rPr>
+                        <w:rFonts w:ascii="Cambria Math" w:hAnsi="Cambria Math"/>
+                        <w:i/>
+                      </w:rPr>
+                    </m:ctrlPr>
+                  </m:dPr>
+                  <m:e>
+                    <m:r>
+                      <w:rPr>
+                        <w:rFonts w:ascii="Cambria Math" w:hAnsi="Cambria Math"/>
+                      </w:rPr>
+                      <m:t>1- γh</m:t>
+                    </m:r>
+                    <m:sSup>
+                      <m:sSupPr>
+                        <m:ctrlPr>
+                          <w:rPr>
+                            <w:rFonts w:ascii="Cambria Math" w:hAnsi="Cambria Math"/>
+                            <w:i/>
+                          </w:rPr>
+                        </m:ctrlPr>
+                      </m:sSupPr>
+                      <m:e>
+                        <m:r>
+                          <w:rPr>
+                            <w:rFonts w:ascii="Cambria Math" w:hAnsi="Cambria Math"/>
+                          </w:rPr>
+                          <m:t>f</m:t>
+                        </m:r>
+                      </m:e>
+                      <m:sup>
+                        <m:r>
+                          <w:rPr>
+                            <w:rFonts w:ascii="Cambria Math" w:hAnsi="Cambria Math"/>
+                          </w:rPr>
+                          <m:t>'</m:t>
+                        </m:r>
+                      </m:sup>
+                    </m:sSup>
+                  </m:e>
+                </m:d>
+                <m:r>
+                  <w:rPr>
+                    <w:rFonts w:ascii="Cambria Math" w:hAnsi="Cambria Math"/>
+                  </w:rPr>
+                  <m:t>*</m:t>
+                </m:r>
+                <m:sSub>
+                  <m:sSubPr>
+                    <m:ctrlPr>
+                      <w:rPr>
+                        <w:rFonts w:ascii="Cambria Math" w:hAnsi="Cambria Math"/>
+                        <w:i/>
+                      </w:rPr>
+                    </m:ctrlPr>
+                  </m:sSubPr>
+                  <m:e>
+                    <m:r>
+                      <w:rPr>
+                        <w:rFonts w:ascii="Cambria Math" w:hAnsi="Cambria Math"/>
+                      </w:rPr>
+                      <m:t>k</m:t>
+                    </m:r>
+                  </m:e>
+                  <m:sub>
+                    <m:r>
+                      <w:rPr>
+                        <w:rFonts w:ascii="Cambria Math" w:hAnsi="Cambria Math"/>
+                      </w:rPr>
+                      <m:t>i</m:t>
+                    </m:r>
+                  </m:sub>
+                </m:sSub>
+                <m:r>
+                  <w:rPr>
+                    <w:rFonts w:ascii="Cambria Math" w:hAnsi="Cambria Math"/>
+                  </w:rPr>
+                  <m:t>=hf(</m:t>
+                </m:r>
+                <m:sSub>
+                  <m:sSubPr>
+                    <m:ctrlPr>
+                      <w:rPr>
+                        <w:rFonts w:ascii="Cambria Math" w:hAnsi="Cambria Math"/>
+                        <w:i/>
+                      </w:rPr>
+                    </m:ctrlPr>
+                  </m:sSubPr>
+                  <m:e>
+                    <m:r>
+                      <w:rPr>
+                        <w:rFonts w:ascii="Cambria Math" w:hAnsi="Cambria Math"/>
+                      </w:rPr>
+                      <m:t>y</m:t>
+                    </m:r>
+                  </m:e>
+                  <m:sub>
+                    <m:r>
+                      <w:rPr>
+                        <w:rFonts w:ascii="Cambria Math" w:hAnsi="Cambria Math"/>
+                      </w:rPr>
+                      <m:t>0</m:t>
+                    </m:r>
+                  </m:sub>
+                </m:sSub>
+                <m:r>
+                  <w:rPr>
+                    <w:rFonts w:ascii="Cambria Math" w:hAnsi="Cambria Math"/>
+                  </w:rPr>
+                  <m:t>+</m:t>
+                </m:r>
+                <m:nary>
+                  <m:naryPr>
+                    <m:chr m:val="∑"/>
+                    <m:limLoc m:val="undOvr"/>
+                    <m:ctrlPr>
+                      <w:rPr>
+                        <w:rFonts w:ascii="Cambria Math" w:hAnsi="Cambria Math"/>
+                        <w:i/>
+                      </w:rPr>
+                    </m:ctrlPr>
+                  </m:naryPr>
+                  <m:sub>
+                    <m:r>
+                      <w:rPr>
+                        <w:rFonts w:ascii="Cambria Math" w:hAnsi="Cambria Math"/>
+                      </w:rPr>
+                      <m:t>j=1</m:t>
+                    </m:r>
+                  </m:sub>
+                  <m:sup>
+                    <m:r>
+                      <w:rPr>
+                        <w:rFonts w:ascii="Cambria Math" w:hAnsi="Cambria Math"/>
+                      </w:rPr>
+                      <m:t>i-1</m:t>
+                    </m:r>
+                  </m:sup>
+                  <m:e>
+                    <m:sSub>
+                      <m:sSubPr>
+                        <m:ctrlPr>
+                          <w:rPr>
+                            <w:rFonts w:ascii="Cambria Math" w:hAnsi="Cambria Math"/>
+                            <w:i/>
+                          </w:rPr>
+                        </m:ctrlPr>
+                      </m:sSubPr>
+                      <m:e>
+                        <m:r>
+                          <w:rPr>
+                            <w:rFonts w:ascii="Cambria Math" w:hAnsi="Cambria Math"/>
+                          </w:rPr>
+                          <m:t>∝</m:t>
+                        </m:r>
+                      </m:e>
+                      <m:sub>
+                        <m:r>
+                          <w:rPr>
+                            <w:rFonts w:ascii="Cambria Math" w:hAnsi="Cambria Math"/>
+                          </w:rPr>
+                          <m:t>ij</m:t>
+                        </m:r>
+                      </m:sub>
+                    </m:sSub>
+                    <m:sSub>
+                      <m:sSubPr>
+                        <m:ctrlPr>
+                          <w:rPr>
+                            <w:rFonts w:ascii="Cambria Math" w:hAnsi="Cambria Math"/>
+                            <w:i/>
+                          </w:rPr>
+                        </m:ctrlPr>
+                      </m:sSubPr>
+                      <m:e>
+                        <m:r>
+                          <w:rPr>
+                            <w:rFonts w:ascii="Cambria Math" w:hAnsi="Cambria Math"/>
+                          </w:rPr>
+                          <m:t>k</m:t>
+                        </m:r>
+                      </m:e>
+                      <m:sub>
+                        <m:r>
+                          <w:rPr>
+                            <w:rFonts w:ascii="Cambria Math" w:hAnsi="Cambria Math"/>
+                          </w:rPr>
+                          <m:t>j</m:t>
+                        </m:r>
+                      </m:sub>
+                    </m:sSub>
+                    <m:r>
+                      <w:rPr>
+                        <w:rFonts w:ascii="Cambria Math" w:hAnsi="Cambria Math"/>
+                      </w:rPr>
+                      <m:t>)+hf'</m:t>
+                    </m:r>
+                  </m:e>
+                </m:nary>
+                <m:nary>
+                  <m:naryPr>
+                    <m:chr m:val="∑"/>
+                    <m:limLoc m:val="undOvr"/>
+                    <m:ctrlPr>
+                      <w:rPr>
+                        <w:rFonts w:ascii="Cambria Math" w:hAnsi="Cambria Math"/>
+                        <w:i/>
+                      </w:rPr>
+                    </m:ctrlPr>
+                  </m:naryPr>
+                  <m:sub>
+                    <m:r>
+                      <w:rPr>
+                        <w:rFonts w:ascii="Cambria Math" w:hAnsi="Cambria Math"/>
+                      </w:rPr>
+                      <m:t>j=</m:t>
+                    </m:r>
+                    <m:r>
+                      <w:rPr>
+                        <w:rFonts w:ascii="Cambria Math" w:hAnsi="Cambria Math"/>
+                      </w:rPr>
+                      <m:t>1</m:t>
+                    </m:r>
+                  </m:sub>
+                  <m:sup>
+                    <m:r>
+                      <w:rPr>
+                        <w:rFonts w:ascii="Cambria Math" w:hAnsi="Cambria Math"/>
+                      </w:rPr>
+                      <m:t>i-1</m:t>
+                    </m:r>
+                  </m:sup>
+                  <m:e>
+                    <m:sSub>
+                      <m:sSubPr>
+                        <m:ctrlPr>
+                          <w:rPr>
+                            <w:rFonts w:ascii="Cambria Math" w:hAnsi="Cambria Math"/>
+                            <w:i/>
+                          </w:rPr>
+                        </m:ctrlPr>
+                      </m:sSubPr>
+                      <m:e>
+                        <m:r>
+                          <w:rPr>
+                            <w:rFonts w:ascii="Cambria Math" w:hAnsi="Cambria Math"/>
+                          </w:rPr>
+                          <m:t>γ</m:t>
+                        </m:r>
+                      </m:e>
+                      <m:sub>
+                        <m:r>
+                          <w:rPr>
+                            <w:rFonts w:ascii="Cambria Math" w:hAnsi="Cambria Math"/>
+                          </w:rPr>
+                          <m:t>ij</m:t>
+                        </m:r>
+                      </m:sub>
+                    </m:sSub>
+                    <m:sSub>
+                      <m:sSubPr>
+                        <m:ctrlPr>
+                          <w:rPr>
+                            <w:rFonts w:ascii="Cambria Math" w:hAnsi="Cambria Math"/>
+                            <w:i/>
+                          </w:rPr>
+                        </m:ctrlPr>
+                      </m:sSubPr>
+                      <m:e>
+                        <m:r>
+                          <w:rPr>
+                            <w:rFonts w:ascii="Cambria Math" w:hAnsi="Cambria Math"/>
+                          </w:rPr>
+                          <m:t>k</m:t>
+                        </m:r>
+                      </m:e>
+                      <m:sub>
+                        <m:r>
+                          <w:rPr>
+                            <w:rFonts w:ascii="Cambria Math" w:hAnsi="Cambria Math"/>
+                          </w:rPr>
+                          <m:t>j</m:t>
+                        </m:r>
+                      </m:sub>
+                    </m:sSub>
+                    <m:r>
+                      <w:rPr>
+                        <w:rFonts w:ascii="Cambria Math" w:hAnsi="Cambria Math"/>
+                      </w:rPr>
+                      <m:t xml:space="preserve"> ,  i=1, …, s</m:t>
+                    </m:r>
+                  </m:e>
+                </m:nary>
+                <m:r>
+                  <w:rPr>
+                    <w:rFonts w:ascii="Cambria Math" w:hAnsi="Cambria Math"/>
+                  </w:rPr>
+                  <m:t xml:space="preserve">  </m:t>
+                </m:r>
+              </m:oMath>
+            </m:oMathPara>
+          </w:p>
+        </w:tc>
+        <w:tc>
+          <w:tcPr>
+            <w:tcW w:w="815" w:type="dxa"/>
+          </w:tcPr>
+          <w:p>
+            <w:pPr>
+              <w:pStyle w:val="Legenda"/>
+              <w:jc w:val="right"/>
+            </w:pPr>
+            <w:r>
+              <w:t>(2</w:t>
+            </w:r>
+            <w:r>
+              <w:noBreakHyphen/>
+              <w:t>1</w:t>
+            </w:r>
+            <w:r>
+              <w:t>7</w:t>
+            </w:r>
+            <w:r>
+              <w:t>)</w:t>
+            </w:r>
+          </w:p>
+        </w:tc>
+      </w:tr>
+    </w:tbl>
+    <w:p>
+      <w:r>
+        <w:t xml:space="preserve">The coefficients </w:t>
+      </w:r>
+      <m:oMath>
+        <m:r>
+          <w:rPr>
+            <w:rFonts w:ascii="Cambria Math" w:hAnsi="Cambria Math"/>
+          </w:rPr>
+          <m:t>γ</m:t>
+        </m:r>
+        <m:r>
+          <w:rPr>
+            <w:rFonts w:ascii="Cambria Math" w:hAnsi="Cambria Math"/>
+          </w:rPr>
+          <m:t xml:space="preserve">,  </m:t>
+        </m:r>
+        <m:sSub>
+          <m:sSubPr>
+            <m:ctrlPr>
+              <w:rPr>
+                <w:rFonts w:ascii="Cambria Math" w:hAnsi="Cambria Math"/>
+                <w:i/>
+              </w:rPr>
+            </m:ctrlPr>
+          </m:sSubPr>
+          <m:e>
+            <m:r>
+              <w:rPr>
+                <w:rFonts w:ascii="Cambria Math" w:hAnsi="Cambria Math"/>
+              </w:rPr>
+              <m:t>b</m:t>
+            </m:r>
+          </m:e>
+          <m:sub>
+            <m:r>
+              <w:rPr>
+                <w:rFonts w:ascii="Cambria Math" w:hAnsi="Cambria Math"/>
+              </w:rPr>
+              <m:t>i</m:t>
+            </m:r>
+          </m:sub>
+        </m:sSub>
+        <m:r>
+          <w:rPr>
+            <w:rFonts w:ascii="Cambria Math" w:hAnsi="Cambria Math"/>
+          </w:rPr>
+          <m:t xml:space="preserve">, </m:t>
+        </m:r>
+        <m:sSub>
+          <m:sSubPr>
+            <m:ctrlPr>
+              <w:rPr>
+                <w:rFonts w:ascii="Cambria Math" w:hAnsi="Cambria Math"/>
+                <w:i/>
+              </w:rPr>
+            </m:ctrlPr>
+          </m:sSubPr>
+          <m:e>
+            <m:r>
+              <w:rPr>
+                <w:rFonts w:ascii="Cambria Math" w:hAnsi="Cambria Math"/>
+              </w:rPr>
+              <m:t>∝</m:t>
+            </m:r>
+          </m:e>
+          <m:sub>
+            <m:r>
+              <w:rPr>
+                <w:rFonts w:ascii="Cambria Math" w:hAnsi="Cambria Math"/>
+              </w:rPr>
+              <m:t>ij</m:t>
+            </m:r>
+          </m:sub>
+        </m:sSub>
+        <m:r>
+          <w:rPr>
+            <w:rFonts w:ascii="Cambria Math" w:hAnsi="Cambria Math"/>
+          </w:rPr>
+          <m:t xml:space="preserve"> and </m:t>
+        </m:r>
+        <m:sSub>
+          <m:sSubPr>
+            <m:ctrlPr>
+              <w:rPr>
+                <w:rFonts w:ascii="Cambria Math" w:hAnsi="Cambria Math"/>
+                <w:i/>
+              </w:rPr>
+            </m:ctrlPr>
+          </m:sSubPr>
+          <m:e>
+            <m:r>
+              <w:rPr>
+                <w:rFonts w:ascii="Cambria Math" w:hAnsi="Cambria Math"/>
+              </w:rPr>
+              <m:t>γ</m:t>
+            </m:r>
+          </m:e>
+          <m:sub>
+            <m:r>
+              <w:rPr>
+                <w:rFonts w:ascii="Cambria Math" w:hAnsi="Cambria Math"/>
+              </w:rPr>
+              <m:t>ij</m:t>
+            </m:r>
+          </m:sub>
+        </m:sSub>
+      </m:oMath>
+      <w:r>
+        <w:t xml:space="preserve"> are fixed and </w:t>
+      </w:r>
+      <w:proofErr w:type="spellStart"/>
+      <w:r>
+        <w:t>Jacobian</w:t>
+      </w:r>
+      <w:proofErr w:type="spellEnd"/>
+      <w:r>
+        <w:t xml:space="preserve"> matrix is denoted by </w:t>
+      </w:r>
+      <m:oMath>
+        <m:r>
+          <w:rPr>
+            <w:rFonts w:ascii="Cambria Math" w:hAnsi="Cambria Math"/>
+          </w:rPr>
+          <m:t>f'</m:t>
+        </m:r>
+      </m:oMath>
+      <w:r>
+        <w:t>.</w:t>
+      </w:r>
+      <w:r>
+        <w:t xml:space="preserve"> [ numerical recipes]</w:t>
+      </w:r>
+    </w:p>
+    <w:p>
       <w:pPr>
         <w:pStyle w:val="Nagwek3"/>
       </w:pPr>
-      <w:bookmarkStart w:id="54" w:name="_Toc331630177"/>
+      <w:bookmarkStart w:id="54" w:name="_Toc331671277"/>
       <w:r>
         <w:t>Predictor- Corrector</w:t>
       </w:r>
       <w:bookmarkEnd w:id="54"/>
     </w:p>
     <w:p>
+      <w:bookmarkStart w:id="55" w:name="_GoBack"/>
+      <w:bookmarkEnd w:id="55"/>
+    </w:p>
+    <w:p>
       <w:pPr>
         <w:pStyle w:val="Nagwek4"/>
       </w:pPr>
       <w:r>
+        <w:lastRenderedPageBreak/>
         <w:t>Adams-</w:t>
       </w:r>
       <w:proofErr w:type="spellStart"/>
@@ -8699,54 +10328,54 @@
       <w:r>
         <w:t xml:space="preserve"> </w:t>
       </w:r>
-      <w:bookmarkStart w:id="55" w:name="_Toc331630178"/>
+      <w:bookmarkStart w:id="56" w:name="_Toc331671278"/>
       <w:r>
         <w:t>Technologies</w:t>
       </w:r>
-      <w:bookmarkEnd w:id="55"/>
+      <w:bookmarkEnd w:id="56"/>
     </w:p>
     <w:p>
       <w:pPr>
         <w:pStyle w:val="Nagwek3"/>
       </w:pPr>
-      <w:bookmarkStart w:id="56" w:name="_Toc331630179"/>
+      <w:bookmarkStart w:id="57" w:name="_Toc331671279"/>
       <w:r>
         <w:t>AJAX approach</w:t>
       </w:r>
-      <w:bookmarkEnd w:id="56"/>
+      <w:bookmarkEnd w:id="57"/>
     </w:p>
     <w:p>
       <w:pPr>
         <w:pStyle w:val="Nagwek3"/>
       </w:pPr>
-      <w:bookmarkStart w:id="57" w:name="_Toc331630180"/>
+      <w:bookmarkStart w:id="58" w:name="_Toc331671280"/>
       <w:r>
         <w:t>Google Web Toolkit</w:t>
       </w:r>
-      <w:bookmarkEnd w:id="57"/>
+      <w:bookmarkEnd w:id="58"/>
     </w:p>
     <w:p>
       <w:pPr>
         <w:pStyle w:val="Nagwek3"/>
       </w:pPr>
-      <w:bookmarkStart w:id="58" w:name="_Toc331630181"/>
+      <w:bookmarkStart w:id="59" w:name="_Toc331671281"/>
       <w:proofErr w:type="spellStart"/>
       <w:r>
         <w:t>AppEngine</w:t>
       </w:r>
-      <w:bookmarkEnd w:id="58"/>
+      <w:bookmarkEnd w:id="59"/>
       <w:proofErr w:type="spellEnd"/>
     </w:p>
     <w:p>
       <w:pPr>
         <w:pStyle w:val="Nagwek3"/>
       </w:pPr>
-      <w:bookmarkStart w:id="59" w:name="_Toc331630182"/>
+      <w:bookmarkStart w:id="60" w:name="_Toc331671282"/>
       <w:proofErr w:type="spellStart"/>
       <w:r>
         <w:t>Datastore</w:t>
       </w:r>
-      <w:bookmarkEnd w:id="59"/>
+      <w:bookmarkEnd w:id="60"/>
       <w:proofErr w:type="spellEnd"/>
     </w:p>
     <w:p/>
@@ -8761,89 +10390,6 @@
       <w:pPr>
         <w:pStyle w:val="Nagwek1"/>
         <w:sectPr>
-          <w:headerReference w:type="default" r:id="rId17"/>
-          <w:pgSz w:w="11906" w:h="16838" w:code="9"/>
-          <w:pgMar w:top="1701" w:right="1701" w:bottom="1701" w:left="1701" w:header="709" w:footer="851" w:gutter="0"/>
-          <w:cols w:space="708"/>
-          <w:docGrid w:linePitch="360"/>
-        </w:sectPr>
-      </w:pPr>
-    </w:p>
-    <w:p>
-      <w:pPr>
-        <w:pStyle w:val="Nagwek1"/>
-      </w:pPr>
-      <w:bookmarkStart w:id="60" w:name="_Toc331630183"/>
-      <w:r>
-        <w:lastRenderedPageBreak/>
-        <w:t xml:space="preserve">Methodologies </w:t>
-      </w:r>
-      <w:r>
-        <w:t>chosen</w:t>
-      </w:r>
-      <w:bookmarkEnd w:id="60"/>
-    </w:p>
-    <w:p>
-      <w:pPr>
-        <w:pStyle w:val="Nagwek2"/>
-      </w:pPr>
-      <w:bookmarkStart w:id="61" w:name="_Toc331630184"/>
-      <w:r>
-        <w:t>Prototyping</w:t>
-      </w:r>
-      <w:bookmarkEnd w:id="61"/>
-    </w:p>
-    <w:p>
-      <w:pPr>
-        <w:pStyle w:val="Nagwek2"/>
-      </w:pPr>
-      <w:bookmarkStart w:id="62" w:name="_Toc331630185"/>
-      <w:r>
-        <w:t>Test Driven Development</w:t>
-      </w:r>
-      <w:bookmarkEnd w:id="62"/>
-    </w:p>
-    <w:p>
-      <w:pPr>
-        <w:pStyle w:val="Nagwek2"/>
-      </w:pPr>
-      <w:bookmarkStart w:id="63" w:name="_Toc331630186"/>
-      <w:r>
-        <w:t>AJAX</w:t>
-      </w:r>
-      <w:bookmarkEnd w:id="63"/>
-      <w:r>
-        <w:t xml:space="preserve"> </w:t>
-      </w:r>
-    </w:p>
-    <w:p>
-      <w:pPr>
-        <w:pStyle w:val="Nagwek2"/>
-      </w:pPr>
-      <w:bookmarkStart w:id="64" w:name="_Toc331630187"/>
-      <w:r>
-        <w:t>Versioning</w:t>
-      </w:r>
-      <w:bookmarkEnd w:id="64"/>
-    </w:p>
-    <w:p/>
-    <w:p>
-      <w:pPr>
-        <w:pStyle w:val="Nagwek3"/>
-        <w:numPr>
-          <w:ilvl w:val="0"/>
-          <w:numId w:val="0"/>
-        </w:numPr>
-      </w:pPr>
-    </w:p>
-    <w:p/>
-    <w:p/>
-    <w:p/>
-    <w:p/>
-    <w:p>
-      <w:pPr>
-        <w:pStyle w:val="Nagwek1"/>
-        <w:sectPr>
           <w:headerReference w:type="default" r:id="rId18"/>
           <w:pgSz w:w="11906" w:h="16838" w:code="9"/>
           <w:pgMar w:top="1701" w:right="1701" w:bottom="1701" w:left="1701" w:header="709" w:footer="851" w:gutter="0"/>
@@ -8856,42 +10402,68 @@
       <w:pPr>
         <w:pStyle w:val="Nagwek1"/>
       </w:pPr>
-      <w:bookmarkStart w:id="65" w:name="_Toc331630188"/>
+      <w:bookmarkStart w:id="61" w:name="_Toc331671283"/>
       <w:r>
         <w:lastRenderedPageBreak/>
-        <w:t>Design</w:t>
+        <w:t xml:space="preserve">Methodologies </w:t>
+      </w:r>
+      <w:r>
+        <w:t>chosen</w:t>
+      </w:r>
+      <w:bookmarkEnd w:id="61"/>
+    </w:p>
+    <w:p>
+      <w:pPr>
+        <w:pStyle w:val="Nagwek2"/>
+      </w:pPr>
+      <w:bookmarkStart w:id="62" w:name="_Toc331671284"/>
+      <w:r>
+        <w:t>Prototyping</w:t>
+      </w:r>
+      <w:bookmarkEnd w:id="62"/>
+    </w:p>
+    <w:p>
+      <w:pPr>
+        <w:pStyle w:val="Nagwek2"/>
+      </w:pPr>
+      <w:bookmarkStart w:id="63" w:name="_Toc331671285"/>
+      <w:r>
+        <w:t>Test Driven Development</w:t>
+      </w:r>
+      <w:bookmarkEnd w:id="63"/>
+    </w:p>
+    <w:p>
+      <w:pPr>
+        <w:pStyle w:val="Nagwek2"/>
+      </w:pPr>
+      <w:bookmarkStart w:id="64" w:name="_Toc331671286"/>
+      <w:r>
+        <w:t>AJAX</w:t>
+      </w:r>
+      <w:bookmarkEnd w:id="64"/>
+      <w:r>
+        <w:t xml:space="preserve"> </w:t>
+      </w:r>
+    </w:p>
+    <w:p>
+      <w:pPr>
+        <w:pStyle w:val="Nagwek2"/>
+      </w:pPr>
+      <w:bookmarkStart w:id="65" w:name="_Toc331671287"/>
+      <w:r>
+        <w:t>Versioning</w:t>
       </w:r>
       <w:bookmarkEnd w:id="65"/>
     </w:p>
-    <w:p>
-      <w:pPr>
-        <w:pStyle w:val="Nagwek2"/>
-      </w:pPr>
-      <w:bookmarkStart w:id="66" w:name="_Toc331630189"/>
-      <w:r>
-        <w:t>Architecture</w:t>
-      </w:r>
-      <w:bookmarkEnd w:id="66"/>
-    </w:p>
-    <w:p>
-      <w:pPr>
-        <w:pStyle w:val="Nagwek2"/>
-      </w:pPr>
-      <w:bookmarkStart w:id="67" w:name="_Toc331630190"/>
-      <w:r>
-        <w:t>Design patterns</w:t>
-      </w:r>
-      <w:bookmarkEnd w:id="67"/>
-    </w:p>
-    <w:p>
-      <w:pPr>
-        <w:pStyle w:val="Nagwek2"/>
-      </w:pPr>
-      <w:bookmarkStart w:id="68" w:name="_Toc331630191"/>
-      <w:r>
-        <w:t>Technologies applied</w:t>
-      </w:r>
-      <w:bookmarkEnd w:id="68"/>
+    <w:p/>
+    <w:p>
+      <w:pPr>
+        <w:pStyle w:val="Nagwek3"/>
+        <w:numPr>
+          <w:ilvl w:val="0"/>
+          <w:numId w:val="0"/>
+        </w:numPr>
+      </w:pPr>
     </w:p>
     <w:p/>
     <w:p/>
@@ -8913,81 +10485,42 @@
       <w:pPr>
         <w:pStyle w:val="Nagwek1"/>
       </w:pPr>
-      <w:bookmarkStart w:id="69" w:name="_Toc331630192"/>
+      <w:bookmarkStart w:id="66" w:name="_Toc331671288"/>
       <w:r>
         <w:lastRenderedPageBreak/>
-        <w:t>Testing</w:t>
+        <w:t>Design</w:t>
+      </w:r>
+      <w:bookmarkEnd w:id="66"/>
+    </w:p>
+    <w:p>
+      <w:pPr>
+        <w:pStyle w:val="Nagwek2"/>
+      </w:pPr>
+      <w:bookmarkStart w:id="67" w:name="_Toc331671289"/>
+      <w:r>
+        <w:t>Architecture</w:t>
+      </w:r>
+      <w:bookmarkEnd w:id="67"/>
+    </w:p>
+    <w:p>
+      <w:pPr>
+        <w:pStyle w:val="Nagwek2"/>
+      </w:pPr>
+      <w:bookmarkStart w:id="68" w:name="_Toc331671290"/>
+      <w:r>
+        <w:t>Design patterns</w:t>
+      </w:r>
+      <w:bookmarkEnd w:id="68"/>
+    </w:p>
+    <w:p>
+      <w:pPr>
+        <w:pStyle w:val="Nagwek2"/>
+      </w:pPr>
+      <w:bookmarkStart w:id="69" w:name="_Toc331671291"/>
+      <w:r>
+        <w:t>Technologies applied</w:t>
       </w:r>
       <w:bookmarkEnd w:id="69"/>
-    </w:p>
-    <w:p>
-      <w:pPr>
-        <w:pStyle w:val="Nagwek2"/>
-      </w:pPr>
-      <w:bookmarkStart w:id="70" w:name="_Toc331630193"/>
-      <w:r>
-        <w:t>Test driven development approach</w:t>
-      </w:r>
-      <w:bookmarkEnd w:id="70"/>
-    </w:p>
-    <w:p>
-      <w:pPr>
-        <w:pStyle w:val="Nagwek2"/>
-      </w:pPr>
-      <w:bookmarkStart w:id="71" w:name="_Toc331630194"/>
-      <w:r>
-        <w:t>Testing methods</w:t>
-      </w:r>
-      <w:bookmarkEnd w:id="71"/>
-    </w:p>
-    <w:p>
-      <w:pPr>
-        <w:pStyle w:val="Nagwek3"/>
-      </w:pPr>
-      <w:bookmarkStart w:id="72" w:name="_Toc331630195"/>
-      <w:r>
-        <w:t>Unit testing</w:t>
-      </w:r>
-      <w:bookmarkEnd w:id="72"/>
-    </w:p>
-    <w:p>
-      <w:pPr>
-        <w:pStyle w:val="Nagwek3"/>
-      </w:pPr>
-      <w:bookmarkStart w:id="73" w:name="_Toc331630196"/>
-      <w:r>
-        <w:t>Integration testing</w:t>
-      </w:r>
-      <w:bookmarkEnd w:id="73"/>
-    </w:p>
-    <w:p>
-      <w:pPr>
-        <w:pStyle w:val="Nagwek3"/>
-      </w:pPr>
-      <w:bookmarkStart w:id="74" w:name="_Toc331630197"/>
-      <w:r>
-        <w:t>System testing</w:t>
-      </w:r>
-      <w:bookmarkEnd w:id="74"/>
-    </w:p>
-    <w:p>
-      <w:pPr>
-        <w:pStyle w:val="Nagwek3"/>
-      </w:pPr>
-      <w:bookmarkStart w:id="75" w:name="_Toc331630198"/>
-      <w:r>
-        <w:t>Cross – browser testing</w:t>
-      </w:r>
-      <w:bookmarkEnd w:id="75"/>
-    </w:p>
-    <w:p>
-      <w:pPr>
-        <w:pStyle w:val="Nagwek2"/>
-        <w:numPr>
-          <w:ilvl w:val="0"/>
-          <w:numId w:val="0"/>
-        </w:numPr>
-      </w:pPr>
     </w:p>
     <w:p/>
     <w:p/>
@@ -9009,61 +10542,83 @@
       <w:pPr>
         <w:pStyle w:val="Nagwek1"/>
       </w:pPr>
-      <w:bookmarkStart w:id="76" w:name="_Toc331630199"/>
+      <w:bookmarkStart w:id="70" w:name="_Toc331671292"/>
       <w:r>
         <w:lastRenderedPageBreak/>
-        <w:t>Implementation</w:t>
+        <w:t>Testing</w:t>
+      </w:r>
+      <w:bookmarkEnd w:id="70"/>
+    </w:p>
+    <w:p>
+      <w:pPr>
+        <w:pStyle w:val="Nagwek2"/>
+      </w:pPr>
+      <w:bookmarkStart w:id="71" w:name="_Toc331671293"/>
+      <w:r>
+        <w:t>Test driven development approach</w:t>
+      </w:r>
+      <w:bookmarkEnd w:id="71"/>
+    </w:p>
+    <w:p>
+      <w:pPr>
+        <w:pStyle w:val="Nagwek2"/>
+      </w:pPr>
+      <w:bookmarkStart w:id="72" w:name="_Toc331671294"/>
+      <w:r>
+        <w:t>Testing methods</w:t>
+      </w:r>
+      <w:bookmarkEnd w:id="72"/>
+    </w:p>
+    <w:p>
+      <w:pPr>
+        <w:pStyle w:val="Nagwek3"/>
+      </w:pPr>
+      <w:bookmarkStart w:id="73" w:name="_Toc331671295"/>
+      <w:r>
+        <w:t>Unit testing</w:t>
+      </w:r>
+      <w:bookmarkEnd w:id="73"/>
+    </w:p>
+    <w:p>
+      <w:pPr>
+        <w:pStyle w:val="Nagwek3"/>
+      </w:pPr>
+      <w:bookmarkStart w:id="74" w:name="_Toc331671296"/>
+      <w:r>
+        <w:t>Integration testing</w:t>
+      </w:r>
+      <w:bookmarkEnd w:id="74"/>
+    </w:p>
+    <w:p>
+      <w:pPr>
+        <w:pStyle w:val="Nagwek3"/>
+      </w:pPr>
+      <w:bookmarkStart w:id="75" w:name="_Toc331671297"/>
+      <w:r>
+        <w:t>System testing</w:t>
+      </w:r>
+      <w:bookmarkEnd w:id="75"/>
+    </w:p>
+    <w:p>
+      <w:pPr>
+        <w:pStyle w:val="Nagwek3"/>
+      </w:pPr>
+      <w:bookmarkStart w:id="76" w:name="_Toc331671298"/>
+      <w:r>
+        <w:t>Cross – browser testing</w:t>
       </w:r>
       <w:bookmarkEnd w:id="76"/>
     </w:p>
     <w:p>
       <w:pPr>
         <w:pStyle w:val="Nagwek2"/>
-      </w:pPr>
-      <w:bookmarkStart w:id="77" w:name="_Toc331630200"/>
-      <w:r>
-        <w:t>Parser</w:t>
-      </w:r>
-      <w:bookmarkEnd w:id="77"/>
-    </w:p>
-    <w:p>
-      <w:pPr>
-        <w:pStyle w:val="Nagwek2"/>
-      </w:pPr>
-      <w:bookmarkStart w:id="78" w:name="_Toc331630201"/>
-      <w:r>
-        <w:t>Solver</w:t>
-      </w:r>
-      <w:bookmarkEnd w:id="78"/>
-    </w:p>
-    <w:p>
-      <w:pPr>
-        <w:pStyle w:val="Nagwek2"/>
-      </w:pPr>
-      <w:bookmarkStart w:id="79" w:name="_Toc331630202"/>
-      <w:r>
-        <w:t>Graph v</w:t>
-      </w:r>
-      <w:r>
-        <w:t>iewer</w:t>
-      </w:r>
-      <w:bookmarkEnd w:id="79"/>
-    </w:p>
-    <w:p>
-      <w:pPr>
-        <w:pStyle w:val="Nagwek2"/>
-      </w:pPr>
-      <w:bookmarkStart w:id="80" w:name="_Toc331630203"/>
-      <w:proofErr w:type="spellStart"/>
-      <w:r>
-        <w:t>Datastore</w:t>
-      </w:r>
-      <w:proofErr w:type="spellEnd"/>
-      <w:r>
-        <w:t xml:space="preserve"> connector</w:t>
-      </w:r>
-      <w:bookmarkEnd w:id="80"/>
-    </w:p>
+        <w:numPr>
+          <w:ilvl w:val="0"/>
+          <w:numId w:val="0"/>
+        </w:numPr>
+      </w:pPr>
+    </w:p>
+    <w:p/>
     <w:p/>
     <w:p/>
     <w:p/>
@@ -9078,47 +10633,66 @@
           <w:docGrid w:linePitch="360"/>
         </w:sectPr>
       </w:pPr>
-      <w:bookmarkStart w:id="81" w:name="_Toc51833404"/>
     </w:p>
     <w:p>
       <w:pPr>
         <w:pStyle w:val="Nagwek1"/>
       </w:pPr>
-      <w:bookmarkStart w:id="82" w:name="_Toc331630204"/>
+      <w:bookmarkStart w:id="77" w:name="_Toc331671299"/>
+      <w:r>
+        <w:lastRenderedPageBreak/>
+        <w:t>Implementation</w:t>
+      </w:r>
+      <w:bookmarkEnd w:id="77"/>
+    </w:p>
+    <w:p>
+      <w:pPr>
+        <w:pStyle w:val="Nagwek2"/>
+      </w:pPr>
+      <w:bookmarkStart w:id="78" w:name="_Toc331671300"/>
+      <w:r>
+        <w:t>Parser</w:t>
+      </w:r>
+      <w:bookmarkEnd w:id="78"/>
+    </w:p>
+    <w:p>
+      <w:pPr>
+        <w:pStyle w:val="Nagwek2"/>
+      </w:pPr>
+      <w:bookmarkStart w:id="79" w:name="_Toc331671301"/>
+      <w:r>
+        <w:t>Solver</w:t>
+      </w:r>
+      <w:bookmarkEnd w:id="79"/>
+    </w:p>
+    <w:p>
+      <w:pPr>
+        <w:pStyle w:val="Nagwek2"/>
+      </w:pPr>
+      <w:bookmarkStart w:id="80" w:name="_Toc331671302"/>
+      <w:r>
+        <w:t>Graph v</w:t>
+      </w:r>
+      <w:r>
+        <w:t>iewer</w:t>
+      </w:r>
+      <w:bookmarkEnd w:id="80"/>
+    </w:p>
+    <w:p>
+      <w:pPr>
+        <w:pStyle w:val="Nagwek2"/>
+      </w:pPr>
+      <w:bookmarkStart w:id="81" w:name="_Toc331671303"/>
+      <w:proofErr w:type="spellStart"/>
+      <w:r>
+        <w:t>Datastore</w:t>
+      </w:r>
+      <w:proofErr w:type="spellEnd"/>
+      <w:r>
+        <w:t xml:space="preserve"> connector</w:t>
+      </w:r>
       <w:bookmarkEnd w:id="81"/>
-      <w:r>
-        <w:lastRenderedPageBreak/>
-        <w:t>Results</w:t>
-      </w:r>
-      <w:bookmarkEnd w:id="82"/>
-    </w:p>
-    <w:p>
-      <w:pPr>
-        <w:pStyle w:val="Nagwek2"/>
-      </w:pPr>
-      <w:bookmarkStart w:id="83" w:name="_Toc331630205"/>
-      <w:r>
-        <w:t>Results validation</w:t>
-      </w:r>
-      <w:r>
-        <w:t xml:space="preserve"> and verification</w:t>
-      </w:r>
-      <w:bookmarkEnd w:id="83"/>
-    </w:p>
-    <w:p>
-      <w:pPr>
-        <w:pStyle w:val="Nagwek2"/>
-      </w:pPr>
-      <w:bookmarkStart w:id="84" w:name="_Toc331630206"/>
-      <w:r>
-        <w:t>Application</w:t>
-      </w:r>
-      <w:r>
-        <w:t>’s outputs</w:t>
-      </w:r>
-      <w:bookmarkEnd w:id="84"/>
-    </w:p>
-    <w:p/>
+    </w:p>
     <w:p/>
     <w:p/>
     <w:p/>
@@ -9133,89 +10707,46 @@
           <w:docGrid w:linePitch="360"/>
         </w:sectPr>
       </w:pPr>
+      <w:bookmarkStart w:id="82" w:name="_Toc51833404"/>
     </w:p>
     <w:p>
       <w:pPr>
         <w:pStyle w:val="Nagwek1"/>
       </w:pPr>
-      <w:bookmarkStart w:id="85" w:name="_Toc331630207"/>
+      <w:bookmarkStart w:id="83" w:name="_Toc331671304"/>
+      <w:bookmarkEnd w:id="82"/>
       <w:r>
         <w:lastRenderedPageBreak/>
-        <w:t>Discussion</w:t>
-      </w:r>
-      <w:r>
-        <w:t xml:space="preserve"> and conclusion</w:t>
+        <w:t>Results</w:t>
+      </w:r>
+      <w:bookmarkEnd w:id="83"/>
+    </w:p>
+    <w:p>
+      <w:pPr>
+        <w:pStyle w:val="Nagwek2"/>
+      </w:pPr>
+      <w:bookmarkStart w:id="84" w:name="_Toc331671305"/>
+      <w:r>
+        <w:t>Results validation</w:t>
+      </w:r>
+      <w:r>
+        <w:t xml:space="preserve"> and verification</w:t>
+      </w:r>
+      <w:bookmarkEnd w:id="84"/>
+    </w:p>
+    <w:p>
+      <w:pPr>
+        <w:pStyle w:val="Nagwek2"/>
+      </w:pPr>
+      <w:bookmarkStart w:id="85" w:name="_Toc331671306"/>
+      <w:r>
+        <w:t>Application</w:t>
+      </w:r>
+      <w:r>
+        <w:t>’s outputs</w:t>
       </w:r>
       <w:bookmarkEnd w:id="85"/>
     </w:p>
-    <w:p>
-      <w:pPr>
-        <w:pStyle w:val="Nagwek2"/>
-      </w:pPr>
-      <w:bookmarkStart w:id="86" w:name="_Toc331630208"/>
-      <w:r>
-        <w:t>Solvers</w:t>
-      </w:r>
-      <w:r>
-        <w:t xml:space="preserve"> correctness</w:t>
-      </w:r>
-      <w:bookmarkEnd w:id="86"/>
-    </w:p>
-    <w:p>
-      <w:pPr>
-        <w:pStyle w:val="Nagwek2"/>
-      </w:pPr>
-      <w:bookmarkStart w:id="87" w:name="_Toc331630209"/>
-      <w:r>
-        <w:t>Limitations</w:t>
-      </w:r>
-      <w:bookmarkEnd w:id="87"/>
-    </w:p>
-    <w:p>
-      <w:pPr>
-        <w:pStyle w:val="Nagwek2"/>
-      </w:pPr>
-      <w:bookmarkStart w:id="88" w:name="_Toc331630210"/>
-      <w:r>
-        <w:t>Problems faced</w:t>
-      </w:r>
-      <w:bookmarkEnd w:id="88"/>
-    </w:p>
-    <w:p>
-      <w:pPr>
-        <w:pStyle w:val="Nagwek2"/>
-      </w:pPr>
-      <w:bookmarkStart w:id="89" w:name="_Toc331630211"/>
-      <w:r>
-        <w:t>Quality of</w:t>
-      </w:r>
-      <w:r>
-        <w:t xml:space="preserve"> implementation</w:t>
-      </w:r>
-      <w:bookmarkEnd w:id="89"/>
-    </w:p>
-    <w:p>
-      <w:pPr>
-        <w:pStyle w:val="Nagwek2"/>
-      </w:pPr>
-      <w:bookmarkStart w:id="90" w:name="_Toc331630212"/>
-      <w:r>
-        <w:t>Conclusion</w:t>
-      </w:r>
-      <w:bookmarkEnd w:id="90"/>
-    </w:p>
-    <w:p>
-      <w:pPr>
-        <w:pStyle w:val="Nagwek2"/>
-      </w:pPr>
-      <w:bookmarkStart w:id="91" w:name="_Toc331630213"/>
-      <w:r>
-        <w:t>Future work</w:t>
-      </w:r>
-      <w:bookmarkEnd w:id="91"/>
-    </w:p>
-    <w:p/>
-    <w:p/>
     <w:p/>
     <w:p/>
     <w:p/>
@@ -9232,13 +10763,95 @@
         </w:sectPr>
       </w:pPr>
     </w:p>
+    <w:p>
+      <w:pPr>
+        <w:pStyle w:val="Nagwek1"/>
+      </w:pPr>
+      <w:bookmarkStart w:id="86" w:name="_Toc331671307"/>
+      <w:r>
+        <w:lastRenderedPageBreak/>
+        <w:t>Discussion</w:t>
+      </w:r>
+      <w:r>
+        <w:t xml:space="preserve"> and conclusion</w:t>
+      </w:r>
+      <w:bookmarkEnd w:id="86"/>
+    </w:p>
+    <w:p>
+      <w:pPr>
+        <w:pStyle w:val="Nagwek2"/>
+      </w:pPr>
+      <w:bookmarkStart w:id="87" w:name="_Toc331671308"/>
+      <w:r>
+        <w:t>Solvers</w:t>
+      </w:r>
+      <w:r>
+        <w:t xml:space="preserve"> correctness</w:t>
+      </w:r>
+      <w:bookmarkEnd w:id="87"/>
+    </w:p>
+    <w:p>
+      <w:pPr>
+        <w:pStyle w:val="Nagwek2"/>
+      </w:pPr>
+      <w:bookmarkStart w:id="88" w:name="_Toc331671309"/>
+      <w:r>
+        <w:t>Limitations</w:t>
+      </w:r>
+      <w:bookmarkEnd w:id="88"/>
+    </w:p>
+    <w:p>
+      <w:pPr>
+        <w:pStyle w:val="Nagwek2"/>
+      </w:pPr>
+      <w:bookmarkStart w:id="89" w:name="_Toc331671310"/>
+      <w:r>
+        <w:t>Problems faced</w:t>
+      </w:r>
+      <w:bookmarkEnd w:id="89"/>
+    </w:p>
+    <w:p>
+      <w:pPr>
+        <w:pStyle w:val="Nagwek2"/>
+      </w:pPr>
+      <w:bookmarkStart w:id="90" w:name="_Toc331671311"/>
+      <w:r>
+        <w:t>Quality of</w:t>
+      </w:r>
+      <w:r>
+        <w:t xml:space="preserve"> implementation</w:t>
+      </w:r>
+      <w:bookmarkEnd w:id="90"/>
+    </w:p>
+    <w:p>
+      <w:pPr>
+        <w:pStyle w:val="Nagwek2"/>
+      </w:pPr>
+      <w:bookmarkStart w:id="91" w:name="_Toc331671312"/>
+      <w:r>
+        <w:t>Conclusion</w:t>
+      </w:r>
+      <w:bookmarkEnd w:id="91"/>
+    </w:p>
+    <w:p>
+      <w:pPr>
+        <w:pStyle w:val="Nagwek2"/>
+      </w:pPr>
+      <w:bookmarkStart w:id="92" w:name="_Toc331671313"/>
+      <w:r>
+        <w:t>Future work</w:t>
+      </w:r>
+      <w:bookmarkEnd w:id="92"/>
+    </w:p>
     <w:p/>
     <w:p/>
     <w:p/>
     <w:p/>
-    <w:p>
-      <w:pPr>
-        <w:pStyle w:val="Heading1nonumber"/>
+    <w:p/>
+    <w:p/>
+    <w:p>
+      <w:pPr>
+        <w:pStyle w:val="Nagwek1"/>
         <w:sectPr>
           <w:headerReference w:type="default" r:id="rId24"/>
           <w:pgSz w:w="11906" w:h="16838" w:code="9"/>
@@ -9247,36 +10860,6 @@
           <w:docGrid w:linePitch="360"/>
         </w:sectPr>
       </w:pPr>
-      <w:bookmarkStart w:id="92" w:name="_Toc51833419"/>
-    </w:p>
-    <w:p>
-      <w:pPr>
-        <w:pStyle w:val="Heading1nonumber"/>
-      </w:pPr>
-      <w:bookmarkStart w:id="93" w:name="_Toc290554257"/>
-      <w:bookmarkStart w:id="94" w:name="_Toc299621222"/>
-      <w:bookmarkStart w:id="95" w:name="_Toc299631447"/>
-      <w:bookmarkStart w:id="96" w:name="_Toc299631509"/>
-      <w:bookmarkStart w:id="97" w:name="_Toc299631599"/>
-      <w:bookmarkStart w:id="98" w:name="_Toc299631675"/>
-      <w:bookmarkStart w:id="99" w:name="_Toc331630214"/>
-      <w:r>
-        <w:lastRenderedPageBreak/>
-        <w:t>REFERENCES</w:t>
-      </w:r>
-      <w:bookmarkEnd w:id="92"/>
-      <w:bookmarkEnd w:id="93"/>
-      <w:bookmarkEnd w:id="94"/>
-      <w:bookmarkEnd w:id="95"/>
-      <w:bookmarkEnd w:id="96"/>
-      <w:bookmarkEnd w:id="97"/>
-      <w:bookmarkEnd w:id="98"/>
-      <w:bookmarkEnd w:id="99"/>
-    </w:p>
-    <w:p>
-      <w:r>
-        <w:t>Insert list of references here</w:t>
-      </w:r>
     </w:p>
     <w:p/>
     <w:p/>
@@ -9293,24 +10876,129 @@
           <w:docGrid w:linePitch="360"/>
         </w:sectPr>
       </w:pPr>
-      <w:bookmarkStart w:id="100" w:name="_Toc51833420"/>
+      <w:bookmarkStart w:id="93" w:name="_Toc51833419"/>
     </w:p>
     <w:p>
       <w:pPr>
         <w:pStyle w:val="Heading1nonumber"/>
       </w:pPr>
-      <w:bookmarkStart w:id="101" w:name="_Toc290554258"/>
-      <w:bookmarkStart w:id="102" w:name="_Toc299621223"/>
-      <w:bookmarkStart w:id="103" w:name="_Toc299631448"/>
-      <w:bookmarkStart w:id="104" w:name="_Toc299631510"/>
-      <w:bookmarkStart w:id="105" w:name="_Toc299631600"/>
-      <w:bookmarkStart w:id="106" w:name="_Toc299631676"/>
-      <w:bookmarkStart w:id="107" w:name="_Toc331630215"/>
+      <w:bookmarkStart w:id="94" w:name="_Toc290554257"/>
+      <w:bookmarkStart w:id="95" w:name="_Toc299621222"/>
+      <w:bookmarkStart w:id="96" w:name="_Toc299631447"/>
+      <w:bookmarkStart w:id="97" w:name="_Toc299631509"/>
+      <w:bookmarkStart w:id="98" w:name="_Toc299631599"/>
+      <w:bookmarkStart w:id="99" w:name="_Toc299631675"/>
+      <w:bookmarkStart w:id="100" w:name="_Toc331671314"/>
+      <w:r>
+        <w:lastRenderedPageBreak/>
+        <w:t>REFERENCES</w:t>
+      </w:r>
+      <w:bookmarkEnd w:id="93"/>
+      <w:bookmarkEnd w:id="94"/>
+      <w:bookmarkEnd w:id="95"/>
+      <w:bookmarkEnd w:id="96"/>
+      <w:bookmarkEnd w:id="97"/>
+      <w:bookmarkEnd w:id="98"/>
+      <w:bookmarkEnd w:id="99"/>
+      <w:bookmarkEnd w:id="100"/>
+    </w:p>
+    <w:p>
+      <w:r>
+        <w:t xml:space="preserve">[1] Press, William H.; </w:t>
+      </w:r>
+      <w:proofErr w:type="spellStart"/>
+      <w:r>
+        <w:t>Teukolsky</w:t>
+      </w:r>
+      <w:proofErr w:type="spellEnd"/>
+      <w:r>
+        <w:t xml:space="preserve">, Saul A.; </w:t>
+      </w:r>
+      <w:proofErr w:type="spellStart"/>
+      <w:r>
+        <w:t>Vetterling</w:t>
+      </w:r>
+      <w:proofErr w:type="spellEnd"/>
+      <w:r>
+        <w:t xml:space="preserve">, William T. (2007), “Numerical recipes: the art of scientific computing”, </w:t>
+      </w:r>
+      <w:r>
+        <w:t>Third edition, Cambridge University Press, Cambridge</w:t>
+      </w:r>
+    </w:p>
+    <w:p>
+      <w:r>
+        <w:t xml:space="preserve">[2] </w:t>
+      </w:r>
+      <w:proofErr w:type="spellStart"/>
+      <w:r>
+        <w:t>Kirpekar</w:t>
+      </w:r>
+      <w:proofErr w:type="spellEnd"/>
+      <w:r>
+        <w:t xml:space="preserve">, </w:t>
+      </w:r>
+      <w:proofErr w:type="spellStart"/>
+      <w:r>
+        <w:t>Sujit</w:t>
+      </w:r>
+      <w:proofErr w:type="spellEnd"/>
+      <w:r>
+        <w:t xml:space="preserve">, (2003) “Implementation of the </w:t>
+      </w:r>
+      <w:proofErr w:type="spellStart"/>
+      <w:r>
+        <w:t>Bulirsch</w:t>
+      </w:r>
+      <w:proofErr w:type="spellEnd"/>
+      <w:r>
+        <w:t xml:space="preserve"> </w:t>
+      </w:r>
+      <w:proofErr w:type="spellStart"/>
+      <w:r>
+        <w:t>Stoer</w:t>
+      </w:r>
+      <w:proofErr w:type="spellEnd"/>
+      <w:r>
+        <w:t xml:space="preserve"> extrapolation method” Department of Mechanical Engineering, University of California, Berkeley</w:t>
+      </w:r>
+    </w:p>
+    <w:p>
+      <w:r>
+        <w:t xml:space="preserve">[3] </w:t>
+      </w:r>
+    </w:p>
+    <w:p/>
+    <w:p/>
+    <w:p/>
+    <w:p>
+      <w:pPr>
+        <w:pStyle w:val="Heading1nonumber"/>
+        <w:sectPr>
+          <w:headerReference w:type="default" r:id="rId26"/>
+          <w:pgSz w:w="11906" w:h="16838" w:code="9"/>
+          <w:pgMar w:top="1701" w:right="1701" w:bottom="1701" w:left="1701" w:header="709" w:footer="851" w:gutter="0"/>
+          <w:cols w:space="708"/>
+          <w:docGrid w:linePitch="360"/>
+        </w:sectPr>
+      </w:pPr>
+      <w:bookmarkStart w:id="101" w:name="_Toc51833420"/>
+    </w:p>
+    <w:p>
+      <w:pPr>
+        <w:pStyle w:val="Heading1nonumber"/>
+      </w:pPr>
+      <w:bookmarkStart w:id="102" w:name="_Toc290554258"/>
+      <w:bookmarkStart w:id="103" w:name="_Toc299621223"/>
+      <w:bookmarkStart w:id="104" w:name="_Toc299631448"/>
+      <w:bookmarkStart w:id="105" w:name="_Toc299631510"/>
+      <w:bookmarkStart w:id="106" w:name="_Toc299631600"/>
+      <w:bookmarkStart w:id="107" w:name="_Toc299631676"/>
+      <w:bookmarkStart w:id="108" w:name="_Toc331671315"/>
       <w:r>
         <w:lastRenderedPageBreak/>
         <w:t>APPENDICES</w:t>
       </w:r>
-      <w:bookmarkEnd w:id="100"/>
       <w:bookmarkEnd w:id="101"/>
       <w:bookmarkEnd w:id="102"/>
       <w:bookmarkEnd w:id="103"/>
@@ -9318,6 +11006,7 @@
       <w:bookmarkEnd w:id="105"/>
       <w:bookmarkEnd w:id="106"/>
       <w:bookmarkEnd w:id="107"/>
+      <w:bookmarkEnd w:id="108"/>
     </w:p>
     <w:p>
       <w:r>
@@ -9328,39 +11017,39 @@
       <w:pPr>
         <w:pStyle w:val="Nagwek7"/>
       </w:pPr>
-      <w:bookmarkStart w:id="108" w:name="_Ref288474385"/>
-      <w:bookmarkStart w:id="109" w:name="_Ref288474391"/>
-      <w:bookmarkStart w:id="110" w:name="_Ref288474394"/>
-      <w:bookmarkStart w:id="111" w:name="_Toc290554259"/>
-      <w:bookmarkStart w:id="112" w:name="_Toc299631449"/>
+      <w:bookmarkStart w:id="109" w:name="_Ref288474385"/>
+      <w:bookmarkStart w:id="110" w:name="_Ref288474391"/>
+      <w:bookmarkStart w:id="111" w:name="_Ref288474394"/>
+      <w:bookmarkStart w:id="112" w:name="_Toc290554259"/>
+      <w:bookmarkStart w:id="113" w:name="_Toc299631449"/>
       <w:r>
         <w:t>Appendix Title (Use Heading 7)</w:t>
       </w:r>
-      <w:bookmarkEnd w:id="108"/>
       <w:bookmarkEnd w:id="109"/>
       <w:bookmarkEnd w:id="110"/>
       <w:bookmarkEnd w:id="111"/>
       <w:bookmarkEnd w:id="112"/>
+      <w:bookmarkEnd w:id="113"/>
     </w:p>
     <w:p>
       <w:pPr>
         <w:pStyle w:val="Nagwek8"/>
       </w:pPr>
-      <w:bookmarkStart w:id="113" w:name="_Ref288474425"/>
+      <w:bookmarkStart w:id="114" w:name="_Ref288474425"/>
       <w:r>
         <w:t>Appendix Section (Use Heading 8)</w:t>
       </w:r>
-      <w:bookmarkEnd w:id="113"/>
+      <w:bookmarkEnd w:id="114"/>
     </w:p>
     <w:p>
       <w:pPr>
         <w:pStyle w:val="Nagwek9"/>
       </w:pPr>
-      <w:bookmarkStart w:id="114" w:name="_Ref288478952"/>
+      <w:bookmarkStart w:id="115" w:name="_Ref288478952"/>
       <w:r>
         <w:t>Appendix Subsection (Use Heading 9)</w:t>
       </w:r>
-      <w:bookmarkEnd w:id="114"/>
+      <w:bookmarkEnd w:id="115"/>
     </w:p>
     <w:p>
       <w:pPr>
@@ -9606,9 +11295,9 @@
           <w:numId w:val="5"/>
         </w:numPr>
       </w:pPr>
-      <w:bookmarkStart w:id="115" w:name="_Toc288481502"/>
-      <w:bookmarkStart w:id="116" w:name="_Toc288481529"/>
-      <w:bookmarkStart w:id="117" w:name="_Toc288481756"/>
+      <w:bookmarkStart w:id="116" w:name="_Toc288481502"/>
+      <w:bookmarkStart w:id="117" w:name="_Toc288481529"/>
+      <w:bookmarkStart w:id="118" w:name="_Toc288481756"/>
       <w:r>
         <w:t>Your caption should look something like this:</w:t>
       </w:r>
@@ -9657,9 +11346,9 @@
         </w:rPr>
         <w:t xml:space="preserve"> This is the caption text for a Figure in the Appendix</w:t>
       </w:r>
-      <w:bookmarkEnd w:id="115"/>
       <w:bookmarkEnd w:id="116"/>
       <w:bookmarkEnd w:id="117"/>
+      <w:bookmarkEnd w:id="118"/>
     </w:p>
     <w:p>
       <w:pPr>
@@ -9669,9 +11358,9 @@
           <w:numId w:val="5"/>
         </w:numPr>
       </w:pPr>
-      <w:bookmarkStart w:id="118" w:name="_Toc288481503"/>
-      <w:bookmarkStart w:id="119" w:name="_Toc288481530"/>
-      <w:bookmarkStart w:id="120" w:name="_Toc288481757"/>
+      <w:bookmarkStart w:id="119" w:name="_Toc288481503"/>
+      <w:bookmarkStart w:id="120" w:name="_Toc288481530"/>
+      <w:bookmarkStart w:id="121" w:name="_Toc288481757"/>
       <w:r>
         <w:t>Delete the extraneous ‘_Apx’ from the caption label so it reads:</w:t>
       </w:r>
@@ -9753,9 +11442,9 @@
       <w:r>
         <w:t xml:space="preserve"> to modify all the labels at once.</w:t>
       </w:r>
-      <w:bookmarkEnd w:id="118"/>
       <w:bookmarkEnd w:id="119"/>
       <w:bookmarkEnd w:id="120"/>
+      <w:bookmarkEnd w:id="121"/>
     </w:p>
     <w:p>
       <w:pPr>
@@ -9888,7 +11577,7 @@
       </w:pPr>
     </w:p>
     <w:sectPr>
-      <w:headerReference w:type="default" r:id="rId26"/>
+      <w:headerReference w:type="default" r:id="rId27"/>
       <w:pgSz w:w="11906" w:h="16838" w:code="9"/>
       <w:pgMar w:top="1701" w:right="1701" w:bottom="1701" w:left="1701" w:header="709" w:footer="851" w:gutter="0"/>
       <w:cols w:space="708"/>
@@ -9958,7 +11647,7 @@
         <w:rStyle w:val="Numerstrony"/>
         <w:noProof/>
       </w:rPr>
-      <w:t>6</w:t>
+      <w:t>7</w:t>
     </w:r>
     <w:r>
       <w:rPr>
@@ -15468,7 +17157,7 @@
 </file>
 
 <file path=customXml/itemProps4.xml><?xml version="1.0" encoding="utf-8"?>
-<ds:datastoreItem xmlns:ds="http://schemas.openxmlformats.org/officeDocument/2006/customXml" ds:itemID="{2DA5C735-AD9E-4BA9-B2F9-6ED149050B21}">
+<ds:datastoreItem xmlns:ds="http://schemas.openxmlformats.org/officeDocument/2006/customXml" ds:itemID="{C44E5A54-2A33-4A44-9ACA-057840FDC992}">
   <ds:schemaRefs>
     <ds:schemaRef ds:uri="http://schemas.openxmlformats.org/officeDocument/2006/bibliography"/>
   </ds:schemaRefs>

--- a/trunk/ThesisAE/doc/Thesis.docx
+++ b/trunk/ThesisAE/doc/Thesis.docx
@@ -9751,10 +9751,7 @@
             </w:r>
             <w:r>
               <w:noBreakHyphen/>
-              <w:t>16</w:t>
-            </w:r>
-            <w:r>
-              <w:t>)</w:t>
+              <w:t>16)</w:t>
             </w:r>
           </w:p>
         </w:tc>
@@ -10042,13 +10039,7 @@
                       <w:rPr>
                         <w:rFonts w:ascii="Cambria Math" w:hAnsi="Cambria Math"/>
                       </w:rPr>
-                      <m:t>j=</m:t>
-                    </m:r>
-                    <m:r>
-                      <w:rPr>
-                        <w:rFonts w:ascii="Cambria Math" w:hAnsi="Cambria Math"/>
-                      </w:rPr>
-                      <m:t>1</m:t>
+                      <m:t>j=1</m:t>
                     </m:r>
                   </m:sub>
                   <m:sup>
@@ -10144,13 +10135,7 @@
             </w:r>
             <w:r>
               <w:noBreakHyphen/>
-              <w:t>1</w:t>
-            </w:r>
-            <w:r>
-              <w:t>7</w:t>
-            </w:r>
-            <w:r>
-              <w:t>)</w:t>
+              <w:t>17)</w:t>
             </w:r>
           </w:p>
         </w:tc>
@@ -10165,13 +10150,7 @@
           <w:rPr>
             <w:rFonts w:ascii="Cambria Math" w:hAnsi="Cambria Math"/>
           </w:rPr>
-          <m:t>γ</m:t>
-        </m:r>
-        <m:r>
-          <w:rPr>
-            <w:rFonts w:ascii="Cambria Math" w:hAnsi="Cambria Math"/>
-          </w:rPr>
-          <m:t xml:space="preserve">,  </m:t>
+          <m:t xml:space="preserve">γ,  </m:t>
         </m:r>
         <m:sSub>
           <m:sSubPr>
@@ -10301,25 +10280,2221 @@
       <w:bookmarkEnd w:id="54"/>
     </w:p>
     <w:p>
+      <w:r>
+        <w:t>Predictor – Corrector methods are a subcategory of methods called “multistep” and “</w:t>
+      </w:r>
+      <w:proofErr w:type="spellStart"/>
+      <w:r>
+        <w:t>multivalue</w:t>
+      </w:r>
+      <w:proofErr w:type="spellEnd"/>
+      <w:r>
+        <w:t xml:space="preserve">”. </w:t>
+      </w:r>
+      <w:r>
+        <w:t>These metho</w:t>
+      </w:r>
+      <w:r>
+        <w:t xml:space="preserve">ds have had long historical run. It is said that that predictor-corrector integrators have had their day. For high precision applications and right-hand side expensive evaluations </w:t>
+      </w:r>
+      <w:proofErr w:type="spellStart"/>
+      <w:r>
+        <w:t>Bulirsch-Stoer</w:t>
+      </w:r>
+      <w:proofErr w:type="spellEnd"/>
+      <w:r>
+        <w:t xml:space="preserve"> method dominates. For moderate precision problems </w:t>
+      </w:r>
+      <w:proofErr w:type="spellStart"/>
+      <w:r>
+        <w:t>Runge-Kutta</w:t>
+      </w:r>
+      <w:proofErr w:type="spellEnd"/>
+      <w:r>
+        <w:t xml:space="preserve"> methods dominates. However there is possibly one exceptional case where predictor-corrector dominates. It is the case of high-precision solutions of very smooth equations with </w:t>
+      </w:r>
+      <w:r>
+        <w:t xml:space="preserve">complicated right-hand side evaluations. </w:t>
+      </w:r>
+    </w:p>
+    <w:p>
+      <w:r>
+        <w:lastRenderedPageBreak/>
+        <w:t xml:space="preserve">Considering multistep approach it is important to realize the difference between integrating an ODE and finding the integral of a function. For a function , the integrand has a dependence on the independent variable </w:t>
+      </w:r>
+      <m:oMath>
+        <m:r>
+          <w:rPr>
+            <w:rFonts w:ascii="Cambria Math" w:hAnsi="Cambria Math"/>
+          </w:rPr>
+          <m:t>x</m:t>
+        </m:r>
+      </m:oMath>
+      <w:r>
+        <w:t xml:space="preserve">. However for an ODE, the “integrand” (which is right-hand side) depends both on </w:t>
+      </w:r>
+      <m:oMath>
+        <m:r>
+          <w:rPr>
+            <w:rFonts w:ascii="Cambria Math" w:hAnsi="Cambria Math"/>
+          </w:rPr>
+          <m:t>x</m:t>
+        </m:r>
+      </m:oMath>
+      <w:r>
+        <w:t xml:space="preserve"> and </w:t>
+      </w:r>
+      <w:r>
+        <w:t xml:space="preserve">dependent variables </w:t>
+      </w:r>
+      <m:oMath>
+        <m:r>
+          <w:rPr>
+            <w:rFonts w:ascii="Cambria Math" w:hAnsi="Cambria Math"/>
+          </w:rPr>
+          <m:t>y</m:t>
+        </m:r>
+      </m:oMath>
+      <w:r>
+        <w:t xml:space="preserve"> .</w:t>
+      </w:r>
+      <w:r>
+        <w:t xml:space="preserve"> So in order to advance the solution of  </w:t>
+      </w:r>
+      <m:oMath>
+        <m:sSup>
+          <m:sSupPr>
+            <m:ctrlPr>
+              <w:rPr>
+                <w:rFonts w:ascii="Cambria Math" w:hAnsi="Cambria Math"/>
+                <w:i/>
+              </w:rPr>
+            </m:ctrlPr>
+          </m:sSupPr>
+          <m:e>
+            <m:r>
+              <w:rPr>
+                <w:rFonts w:ascii="Cambria Math" w:hAnsi="Cambria Math"/>
+              </w:rPr>
+              <m:t>y</m:t>
+            </m:r>
+          </m:e>
+          <m:sup>
+            <m:r>
+              <w:rPr>
+                <w:rFonts w:ascii="Cambria Math" w:hAnsi="Cambria Math"/>
+              </w:rPr>
+              <m:t>'</m:t>
+            </m:r>
+          </m:sup>
+        </m:sSup>
+        <m:r>
+          <w:rPr>
+            <w:rFonts w:ascii="Cambria Math" w:hAnsi="Cambria Math"/>
+          </w:rPr>
+          <m:t>=f</m:t>
+        </m:r>
+        <m:d>
+          <m:dPr>
+            <m:ctrlPr>
+              <w:rPr>
+                <w:rFonts w:ascii="Cambria Math" w:hAnsi="Cambria Math"/>
+                <w:i/>
+              </w:rPr>
+            </m:ctrlPr>
+          </m:dPr>
+          <m:e>
+            <m:r>
+              <w:rPr>
+                <w:rFonts w:ascii="Cambria Math" w:hAnsi="Cambria Math"/>
+              </w:rPr>
+              <m:t>x, y</m:t>
+            </m:r>
+          </m:e>
+        </m:d>
+      </m:oMath>
+      <w:r>
+        <w:t xml:space="preserve"> from </w:t>
+      </w:r>
+      <m:oMath>
+        <m:sSub>
+          <m:sSubPr>
+            <m:ctrlPr>
+              <w:rPr>
+                <w:rFonts w:ascii="Cambria Math" w:hAnsi="Cambria Math"/>
+                <w:i/>
+              </w:rPr>
+            </m:ctrlPr>
+          </m:sSubPr>
+          <m:e>
+            <m:r>
+              <w:rPr>
+                <w:rFonts w:ascii="Cambria Math" w:hAnsi="Cambria Math"/>
+              </w:rPr>
+              <m:t>x</m:t>
+            </m:r>
+          </m:e>
+          <m:sub>
+            <m:r>
+              <w:rPr>
+                <w:rFonts w:ascii="Cambria Math" w:hAnsi="Cambria Math"/>
+              </w:rPr>
+              <m:t>n</m:t>
+            </m:r>
+          </m:sub>
+        </m:sSub>
+      </m:oMath>
+      <w:r>
+        <w:t xml:space="preserve"> to </w:t>
+      </w:r>
+      <m:oMath>
+        <m:r>
+          <w:rPr>
+            <w:rFonts w:ascii="Cambria Math" w:hAnsi="Cambria Math"/>
+          </w:rPr>
+          <m:t>x</m:t>
+        </m:r>
+      </m:oMath>
+      <w:r>
+        <w:t xml:space="preserve"> we have :</w:t>
+      </w:r>
+    </w:p>
+    <w:tbl>
+      <w:tblPr>
+        <w:tblW w:w="0" w:type="auto"/>
+        <w:tblLook w:val="00A0" w:firstRow="1" w:lastRow="0" w:firstColumn="1" w:lastColumn="0" w:noHBand="0" w:noVBand="0"/>
+      </w:tblPr>
+      <w:tblGrid>
+        <w:gridCol w:w="7905"/>
+        <w:gridCol w:w="815"/>
+      </w:tblGrid>
+      <w:tr>
+        <w:tc>
+          <w:tcPr>
+            <w:tcW w:w="7905" w:type="dxa"/>
+          </w:tcPr>
+          <w:p>
+            <m:oMathPara>
+              <m:oMath>
+                <m:r>
+                  <w:rPr>
+                    <w:rFonts w:ascii="Cambria Math" w:hAnsi="Cambria Math"/>
+                  </w:rPr>
+                  <m:t>y</m:t>
+                </m:r>
+                <m:d>
+                  <m:dPr>
+                    <m:ctrlPr>
+                      <w:rPr>
+                        <w:rFonts w:ascii="Cambria Math" w:hAnsi="Cambria Math"/>
+                        <w:i/>
+                      </w:rPr>
+                    </m:ctrlPr>
+                  </m:dPr>
+                  <m:e>
+                    <m:r>
+                      <w:rPr>
+                        <w:rFonts w:ascii="Cambria Math" w:hAnsi="Cambria Math"/>
+                      </w:rPr>
+                      <m:t>x</m:t>
+                    </m:r>
+                  </m:e>
+                </m:d>
+                <m:r>
+                  <w:rPr>
+                    <w:rFonts w:ascii="Cambria Math" w:hAnsi="Cambria Math"/>
+                  </w:rPr>
+                  <m:t xml:space="preserve">= </m:t>
+                </m:r>
+                <m:sSub>
+                  <m:sSubPr>
+                    <m:ctrlPr>
+                      <w:rPr>
+                        <w:rFonts w:ascii="Cambria Math" w:hAnsi="Cambria Math"/>
+                        <w:i/>
+                      </w:rPr>
+                    </m:ctrlPr>
+                  </m:sSubPr>
+                  <m:e>
+                    <m:r>
+                      <w:rPr>
+                        <w:rFonts w:ascii="Cambria Math" w:hAnsi="Cambria Math"/>
+                      </w:rPr>
+                      <m:t>y</m:t>
+                    </m:r>
+                  </m:e>
+                  <m:sub>
+                    <m:r>
+                      <w:rPr>
+                        <w:rFonts w:ascii="Cambria Math" w:hAnsi="Cambria Math"/>
+                      </w:rPr>
+                      <m:t>n</m:t>
+                    </m:r>
+                  </m:sub>
+                </m:sSub>
+                <m:r>
+                  <w:rPr>
+                    <w:rFonts w:ascii="Cambria Math" w:hAnsi="Cambria Math"/>
+                  </w:rPr>
+                  <m:t>+</m:t>
+                </m:r>
+                <m:nary>
+                  <m:naryPr>
+                    <m:limLoc m:val="subSup"/>
+                    <m:ctrlPr>
+                      <w:rPr>
+                        <w:rFonts w:ascii="Cambria Math" w:hAnsi="Cambria Math"/>
+                        <w:i/>
+                      </w:rPr>
+                    </m:ctrlPr>
+                  </m:naryPr>
+                  <m:sub>
+                    <m:sSub>
+                      <m:sSubPr>
+                        <m:ctrlPr>
+                          <w:rPr>
+                            <w:rFonts w:ascii="Cambria Math" w:hAnsi="Cambria Math"/>
+                            <w:i/>
+                          </w:rPr>
+                        </m:ctrlPr>
+                      </m:sSubPr>
+                      <m:e>
+                        <m:r>
+                          <w:rPr>
+                            <w:rFonts w:ascii="Cambria Math" w:hAnsi="Cambria Math"/>
+                          </w:rPr>
+                          <m:t>x</m:t>
+                        </m:r>
+                      </m:e>
+                      <m:sub>
+                        <m:r>
+                          <w:rPr>
+                            <w:rFonts w:ascii="Cambria Math" w:hAnsi="Cambria Math"/>
+                          </w:rPr>
+                          <m:t>n</m:t>
+                        </m:r>
+                      </m:sub>
+                    </m:sSub>
+                  </m:sub>
+                  <m:sup>
+                    <m:r>
+                      <w:rPr>
+                        <w:rFonts w:ascii="Cambria Math" w:hAnsi="Cambria Math"/>
+                      </w:rPr>
+                      <m:t>x</m:t>
+                    </m:r>
+                  </m:sup>
+                  <m:e>
+                    <m:r>
+                      <w:rPr>
+                        <w:rFonts w:ascii="Cambria Math" w:hAnsi="Cambria Math"/>
+                      </w:rPr>
+                      <m:t>f(</m:t>
+                    </m:r>
+                  </m:e>
+                </m:nary>
+                <m:sSup>
+                  <m:sSupPr>
+                    <m:ctrlPr>
+                      <w:rPr>
+                        <w:rFonts w:ascii="Cambria Math" w:hAnsi="Cambria Math"/>
+                        <w:i/>
+                      </w:rPr>
+                    </m:ctrlPr>
+                  </m:sSupPr>
+                  <m:e>
+                    <m:r>
+                      <w:rPr>
+                        <w:rFonts w:ascii="Cambria Math" w:hAnsi="Cambria Math"/>
+                      </w:rPr>
+                      <m:t>x</m:t>
+                    </m:r>
+                  </m:e>
+                  <m:sup>
+                    <m:r>
+                      <w:rPr>
+                        <w:rFonts w:ascii="Cambria Math" w:hAnsi="Cambria Math"/>
+                      </w:rPr>
+                      <m:t>'</m:t>
+                    </m:r>
+                  </m:sup>
+                </m:sSup>
+                <m:r>
+                  <w:rPr>
+                    <w:rFonts w:ascii="Cambria Math" w:hAnsi="Cambria Math"/>
+                  </w:rPr>
+                  <m:t>, y) dx'</m:t>
+                </m:r>
+                <m:r>
+                  <w:rPr>
+                    <w:rFonts w:ascii="Cambria Math" w:hAnsi="Cambria Math"/>
+                  </w:rPr>
+                  <m:t xml:space="preserve">  </m:t>
+                </m:r>
+              </m:oMath>
+            </m:oMathPara>
+          </w:p>
+        </w:tc>
+        <w:tc>
+          <w:tcPr>
+            <w:tcW w:w="815" w:type="dxa"/>
+          </w:tcPr>
+          <w:p>
+            <w:pPr>
+              <w:pStyle w:val="Legenda"/>
+              <w:jc w:val="right"/>
+            </w:pPr>
+            <w:r>
+              <w:t>(2</w:t>
+            </w:r>
+            <w:r>
+              <w:noBreakHyphen/>
+              <w:t>18</w:t>
+            </w:r>
+            <w:r>
+              <w:t>)</w:t>
+            </w:r>
+          </w:p>
+        </w:tc>
+      </w:tr>
+    </w:tbl>
+    <w:p/>
+    <w:p>
+      <w:r>
+        <w:t xml:space="preserve">According to a multistep approach </w:t>
+      </w:r>
+      <m:oMath>
+        <m:r>
+          <w:rPr>
+            <w:rFonts w:ascii="Cambria Math" w:hAnsi="Cambria Math"/>
+          </w:rPr>
+          <m:t>f</m:t>
+        </m:r>
+        <m:d>
+          <m:dPr>
+            <m:ctrlPr>
+              <w:rPr>
+                <w:rFonts w:ascii="Cambria Math" w:hAnsi="Cambria Math"/>
+                <w:i/>
+              </w:rPr>
+            </m:ctrlPr>
+          </m:dPr>
+          <m:e>
+            <m:r>
+              <w:rPr>
+                <w:rFonts w:ascii="Cambria Math" w:hAnsi="Cambria Math"/>
+              </w:rPr>
+              <m:t>x, y</m:t>
+            </m:r>
+          </m:e>
+        </m:d>
+        <m:r>
+          <w:rPr>
+            <w:rFonts w:ascii="Cambria Math" w:hAnsi="Cambria Math"/>
+          </w:rPr>
+          <m:t xml:space="preserve"> </m:t>
+        </m:r>
+      </m:oMath>
+      <w:r>
+        <w:t xml:space="preserve">is </w:t>
+      </w:r>
+      <w:r>
+        <w:t xml:space="preserve">approximated by a polynomial passing through several previous points </w:t>
+      </w:r>
+      <m:oMath>
+        <m:sSub>
+          <m:sSubPr>
+            <m:ctrlPr>
+              <w:rPr>
+                <w:rFonts w:ascii="Cambria Math" w:hAnsi="Cambria Math"/>
+                <w:i/>
+              </w:rPr>
+            </m:ctrlPr>
+          </m:sSubPr>
+          <m:e>
+            <m:r>
+              <w:rPr>
+                <w:rFonts w:ascii="Cambria Math" w:hAnsi="Cambria Math"/>
+              </w:rPr>
+              <m:t>x</m:t>
+            </m:r>
+          </m:e>
+          <m:sub>
+            <m:r>
+              <w:rPr>
+                <w:rFonts w:ascii="Cambria Math" w:hAnsi="Cambria Math"/>
+              </w:rPr>
+              <m:t>n</m:t>
+            </m:r>
+          </m:sub>
+        </m:sSub>
+        <m:r>
+          <w:rPr>
+            <w:rFonts w:ascii="Cambria Math" w:hAnsi="Cambria Math"/>
+          </w:rPr>
+          <m:t xml:space="preserve"> , </m:t>
+        </m:r>
+        <m:sSub>
+          <m:sSubPr>
+            <m:ctrlPr>
+              <w:rPr>
+                <w:rFonts w:ascii="Cambria Math" w:hAnsi="Cambria Math"/>
+                <w:i/>
+              </w:rPr>
+            </m:ctrlPr>
+          </m:sSubPr>
+          <m:e>
+            <m:r>
+              <w:rPr>
+                <w:rFonts w:ascii="Cambria Math" w:hAnsi="Cambria Math"/>
+              </w:rPr>
+              <m:t>x</m:t>
+            </m:r>
+          </m:e>
+          <m:sub>
+            <m:r>
+              <w:rPr>
+                <w:rFonts w:ascii="Cambria Math" w:hAnsi="Cambria Math"/>
+              </w:rPr>
+              <m:t>n-1</m:t>
+            </m:r>
+          </m:sub>
+        </m:sSub>
+        <m:r>
+          <w:rPr>
+            <w:rFonts w:ascii="Cambria Math" w:hAnsi="Cambria Math"/>
+          </w:rPr>
+          <m:t>, …</m:t>
+        </m:r>
+      </m:oMath>
+      <w:r>
+        <w:t xml:space="preserve"> and possibly through </w:t>
+      </w:r>
+      <m:oMath>
+        <m:sSub>
+          <m:sSubPr>
+            <m:ctrlPr>
+              <w:rPr>
+                <w:rFonts w:ascii="Cambria Math" w:hAnsi="Cambria Math"/>
+                <w:i/>
+              </w:rPr>
+            </m:ctrlPr>
+          </m:sSubPr>
+          <m:e>
+            <m:r>
+              <w:rPr>
+                <w:rFonts w:ascii="Cambria Math" w:hAnsi="Cambria Math"/>
+              </w:rPr>
+              <m:t>x</m:t>
+            </m:r>
+          </m:e>
+          <m:sub>
+            <m:r>
+              <w:rPr>
+                <w:rFonts w:ascii="Cambria Math" w:hAnsi="Cambria Math"/>
+              </w:rPr>
+              <m:t>n+1</m:t>
+            </m:r>
+          </m:sub>
+        </m:sSub>
+      </m:oMath>
+      <w:r>
+        <w:t xml:space="preserve"> . </w:t>
+      </w:r>
+    </w:p>
+    <w:p>
+      <w:r>
+        <w:t xml:space="preserve">The formula that is evaluating the integral (2-18) at </w:t>
+      </w:r>
+      <m:oMath>
+        <m:r>
+          <w:rPr>
+            <w:rFonts w:ascii="Cambria Math" w:hAnsi="Cambria Math"/>
+          </w:rPr>
+          <m:t xml:space="preserve">x= </m:t>
+        </m:r>
+        <m:sSub>
+          <m:sSubPr>
+            <m:ctrlPr>
+              <w:rPr>
+                <w:rFonts w:ascii="Cambria Math" w:hAnsi="Cambria Math"/>
+                <w:i/>
+              </w:rPr>
+            </m:ctrlPr>
+          </m:sSubPr>
+          <m:e>
+            <m:r>
+              <w:rPr>
+                <w:rFonts w:ascii="Cambria Math" w:hAnsi="Cambria Math"/>
+              </w:rPr>
+              <m:t>x</m:t>
+            </m:r>
+          </m:e>
+          <m:sub>
+            <m:r>
+              <w:rPr>
+                <w:rFonts w:ascii="Cambria Math" w:hAnsi="Cambria Math"/>
+              </w:rPr>
+              <m:t>n+1</m:t>
+            </m:r>
+          </m:sub>
+        </m:sSub>
+        <m:r>
+          <w:rPr>
+            <w:rFonts w:ascii="Cambria Math" w:hAnsi="Cambria Math"/>
+          </w:rPr>
+          <m:t xml:space="preserve"> </m:t>
+        </m:r>
+      </m:oMath>
+      <w:r>
+        <w:t>is then of the form:</w:t>
+      </w:r>
+    </w:p>
+    <w:tbl>
+      <w:tblPr>
+        <w:tblW w:w="0" w:type="auto"/>
+        <w:tblLook w:val="00A0" w:firstRow="1" w:lastRow="0" w:firstColumn="1" w:lastColumn="0" w:noHBand="0" w:noVBand="0"/>
+      </w:tblPr>
+      <w:tblGrid>
+        <w:gridCol w:w="7905"/>
+        <w:gridCol w:w="815"/>
+      </w:tblGrid>
+      <w:tr>
+        <w:tc>
+          <w:tcPr>
+            <w:tcW w:w="7905" w:type="dxa"/>
+          </w:tcPr>
+          <w:p>
+            <m:oMathPara>
+              <m:oMath>
+                <m:sSub>
+                  <m:sSubPr>
+                    <m:ctrlPr>
+                      <w:rPr>
+                        <w:rFonts w:ascii="Cambria Math" w:hAnsi="Cambria Math"/>
+                        <w:i/>
+                      </w:rPr>
+                    </m:ctrlPr>
+                  </m:sSubPr>
+                  <m:e>
+                    <m:r>
+                      <w:rPr>
+                        <w:rFonts w:ascii="Cambria Math" w:hAnsi="Cambria Math"/>
+                      </w:rPr>
+                      <m:t>y</m:t>
+                    </m:r>
+                  </m:e>
+                  <m:sub>
+                    <m:r>
+                      <w:rPr>
+                        <w:rFonts w:ascii="Cambria Math" w:hAnsi="Cambria Math"/>
+                      </w:rPr>
+                      <m:t>n+1</m:t>
+                    </m:r>
+                  </m:sub>
+                </m:sSub>
+                <m:r>
+                  <w:rPr>
+                    <w:rFonts w:ascii="Cambria Math" w:hAnsi="Cambria Math"/>
+                  </w:rPr>
+                  <m:t xml:space="preserve">= </m:t>
+                </m:r>
+                <m:sSub>
+                  <m:sSubPr>
+                    <m:ctrlPr>
+                      <w:rPr>
+                        <w:rFonts w:ascii="Cambria Math" w:hAnsi="Cambria Math"/>
+                        <w:i/>
+                      </w:rPr>
+                    </m:ctrlPr>
+                  </m:sSubPr>
+                  <m:e>
+                    <m:r>
+                      <w:rPr>
+                        <w:rFonts w:ascii="Cambria Math" w:hAnsi="Cambria Math"/>
+                      </w:rPr>
+                      <m:t>y</m:t>
+                    </m:r>
+                  </m:e>
+                  <m:sub>
+                    <m:r>
+                      <w:rPr>
+                        <w:rFonts w:ascii="Cambria Math" w:hAnsi="Cambria Math"/>
+                      </w:rPr>
+                      <m:t>n</m:t>
+                    </m:r>
+                  </m:sub>
+                </m:sSub>
+                <m:r>
+                  <w:rPr>
+                    <w:rFonts w:ascii="Cambria Math" w:hAnsi="Cambria Math"/>
+                  </w:rPr>
+                  <m:t>+</m:t>
+                </m:r>
+                <m:r>
+                  <w:rPr>
+                    <w:rFonts w:ascii="Cambria Math" w:hAnsi="Cambria Math"/>
+                  </w:rPr>
+                  <m:t>h(</m:t>
+                </m:r>
+                <m:sSub>
+                  <m:sSubPr>
+                    <m:ctrlPr>
+                      <w:rPr>
+                        <w:rFonts w:ascii="Cambria Math" w:hAnsi="Cambria Math"/>
+                        <w:i/>
+                      </w:rPr>
+                    </m:ctrlPr>
+                  </m:sSubPr>
+                  <m:e>
+                    <m:r>
+                      <w:rPr>
+                        <w:rFonts w:ascii="Cambria Math" w:hAnsi="Cambria Math"/>
+                      </w:rPr>
+                      <m:t>β</m:t>
+                    </m:r>
+                  </m:e>
+                  <m:sub>
+                    <m:r>
+                      <w:rPr>
+                        <w:rFonts w:ascii="Cambria Math" w:hAnsi="Cambria Math"/>
+                      </w:rPr>
+                      <m:t>0</m:t>
+                    </m:r>
+                  </m:sub>
+                </m:sSub>
+                <m:sSub>
+                  <m:sSubPr>
+                    <m:ctrlPr>
+                      <w:rPr>
+                        <w:rFonts w:ascii="Cambria Math" w:hAnsi="Cambria Math"/>
+                        <w:i/>
+                      </w:rPr>
+                    </m:ctrlPr>
+                  </m:sSubPr>
+                  <m:e>
+                    <m:sSup>
+                      <m:sSupPr>
+                        <m:ctrlPr>
+                          <w:rPr>
+                            <w:rFonts w:ascii="Cambria Math" w:hAnsi="Cambria Math"/>
+                            <w:i/>
+                          </w:rPr>
+                        </m:ctrlPr>
+                      </m:sSupPr>
+                      <m:e>
+                        <m:r>
+                          <w:rPr>
+                            <w:rFonts w:ascii="Cambria Math" w:hAnsi="Cambria Math"/>
+                          </w:rPr>
+                          <m:t>y</m:t>
+                        </m:r>
+                      </m:e>
+                      <m:sup>
+                        <m:r>
+                          <w:rPr>
+                            <w:rFonts w:ascii="Cambria Math" w:hAnsi="Cambria Math"/>
+                          </w:rPr>
+                          <m:t>'</m:t>
+                        </m:r>
+                      </m:sup>
+                    </m:sSup>
+                  </m:e>
+                  <m:sub>
+                    <m:r>
+                      <w:rPr>
+                        <w:rFonts w:ascii="Cambria Math" w:hAnsi="Cambria Math"/>
+                      </w:rPr>
+                      <m:t>n+1</m:t>
+                    </m:r>
+                  </m:sub>
+                </m:sSub>
+                <m:r>
+                  <w:rPr>
+                    <w:rFonts w:ascii="Cambria Math" w:hAnsi="Cambria Math"/>
+                  </w:rPr>
+                  <m:t xml:space="preserve">+ </m:t>
+                </m:r>
+                <m:sSub>
+                  <m:sSubPr>
+                    <m:ctrlPr>
+                      <w:rPr>
+                        <w:rFonts w:ascii="Cambria Math" w:hAnsi="Cambria Math"/>
+                        <w:i/>
+                      </w:rPr>
+                    </m:ctrlPr>
+                  </m:sSubPr>
+                  <m:e>
+                    <m:r>
+                      <w:rPr>
+                        <w:rFonts w:ascii="Cambria Math" w:hAnsi="Cambria Math"/>
+                      </w:rPr>
+                      <m:t>β</m:t>
+                    </m:r>
+                  </m:e>
+                  <m:sub>
+                    <m:r>
+                      <w:rPr>
+                        <w:rFonts w:ascii="Cambria Math" w:hAnsi="Cambria Math"/>
+                      </w:rPr>
+                      <m:t>1</m:t>
+                    </m:r>
+                  </m:sub>
+                </m:sSub>
+                <m:sSub>
+                  <m:sSubPr>
+                    <m:ctrlPr>
+                      <w:rPr>
+                        <w:rFonts w:ascii="Cambria Math" w:hAnsi="Cambria Math"/>
+                        <w:i/>
+                      </w:rPr>
+                    </m:ctrlPr>
+                  </m:sSubPr>
+                  <m:e>
+                    <m:sSup>
+                      <m:sSupPr>
+                        <m:ctrlPr>
+                          <w:rPr>
+                            <w:rFonts w:ascii="Cambria Math" w:hAnsi="Cambria Math"/>
+                            <w:i/>
+                          </w:rPr>
+                        </m:ctrlPr>
+                      </m:sSupPr>
+                      <m:e>
+                        <m:r>
+                          <w:rPr>
+                            <w:rFonts w:ascii="Cambria Math" w:hAnsi="Cambria Math"/>
+                          </w:rPr>
+                          <m:t>y</m:t>
+                        </m:r>
+                      </m:e>
+                      <m:sup>
+                        <m:r>
+                          <w:rPr>
+                            <w:rFonts w:ascii="Cambria Math" w:hAnsi="Cambria Math"/>
+                          </w:rPr>
+                          <m:t>'</m:t>
+                        </m:r>
+                      </m:sup>
+                    </m:sSup>
+                  </m:e>
+                  <m:sub>
+                    <m:r>
+                      <w:rPr>
+                        <w:rFonts w:ascii="Cambria Math" w:hAnsi="Cambria Math"/>
+                      </w:rPr>
+                      <m:t>n</m:t>
+                    </m:r>
+                  </m:sub>
+                </m:sSub>
+                <m:r>
+                  <w:rPr>
+                    <w:rFonts w:ascii="Cambria Math" w:hAnsi="Cambria Math"/>
+                  </w:rPr>
+                  <m:t xml:space="preserve">+ </m:t>
+                </m:r>
+                <m:sSub>
+                  <m:sSubPr>
+                    <m:ctrlPr>
+                      <w:rPr>
+                        <w:rFonts w:ascii="Cambria Math" w:hAnsi="Cambria Math"/>
+                        <w:i/>
+                      </w:rPr>
+                    </m:ctrlPr>
+                  </m:sSubPr>
+                  <m:e>
+                    <m:r>
+                      <w:rPr>
+                        <w:rFonts w:ascii="Cambria Math" w:hAnsi="Cambria Math"/>
+                      </w:rPr>
+                      <m:t>β</m:t>
+                    </m:r>
+                  </m:e>
+                  <m:sub>
+                    <m:r>
+                      <w:rPr>
+                        <w:rFonts w:ascii="Cambria Math" w:hAnsi="Cambria Math"/>
+                      </w:rPr>
+                      <m:t>2</m:t>
+                    </m:r>
+                  </m:sub>
+                </m:sSub>
+                <m:sSub>
+                  <m:sSubPr>
+                    <m:ctrlPr>
+                      <w:rPr>
+                        <w:rFonts w:ascii="Cambria Math" w:hAnsi="Cambria Math"/>
+                        <w:i/>
+                      </w:rPr>
+                    </m:ctrlPr>
+                  </m:sSubPr>
+                  <m:e>
+                    <m:sSup>
+                      <m:sSupPr>
+                        <m:ctrlPr>
+                          <w:rPr>
+                            <w:rFonts w:ascii="Cambria Math" w:hAnsi="Cambria Math"/>
+                            <w:i/>
+                          </w:rPr>
+                        </m:ctrlPr>
+                      </m:sSupPr>
+                      <m:e>
+                        <m:r>
+                          <w:rPr>
+                            <w:rFonts w:ascii="Cambria Math" w:hAnsi="Cambria Math"/>
+                          </w:rPr>
+                          <m:t>y</m:t>
+                        </m:r>
+                      </m:e>
+                      <m:sup>
+                        <m:r>
+                          <w:rPr>
+                            <w:rFonts w:ascii="Cambria Math" w:hAnsi="Cambria Math"/>
+                          </w:rPr>
+                          <m:t>'</m:t>
+                        </m:r>
+                      </m:sup>
+                    </m:sSup>
+                  </m:e>
+                  <m:sub>
+                    <m:r>
+                      <w:rPr>
+                        <w:rFonts w:ascii="Cambria Math" w:hAnsi="Cambria Math"/>
+                      </w:rPr>
+                      <m:t>n</m:t>
+                    </m:r>
+                    <m:r>
+                      <w:rPr>
+                        <w:rFonts w:ascii="Cambria Math" w:hAnsi="Cambria Math"/>
+                      </w:rPr>
+                      <m:t>-</m:t>
+                    </m:r>
+                    <m:r>
+                      <w:rPr>
+                        <w:rFonts w:ascii="Cambria Math" w:hAnsi="Cambria Math"/>
+                      </w:rPr>
+                      <m:t>1</m:t>
+                    </m:r>
+                  </m:sub>
+                </m:sSub>
+                <m:r>
+                  <w:rPr>
+                    <w:rFonts w:ascii="Cambria Math" w:hAnsi="Cambria Math"/>
+                  </w:rPr>
+                  <m:t xml:space="preserve">+ </m:t>
+                </m:r>
+                <m:sSub>
+                  <m:sSubPr>
+                    <m:ctrlPr>
+                      <w:rPr>
+                        <w:rFonts w:ascii="Cambria Math" w:hAnsi="Cambria Math"/>
+                        <w:i/>
+                      </w:rPr>
+                    </m:ctrlPr>
+                  </m:sSubPr>
+                  <m:e>
+                    <m:r>
+                      <w:rPr>
+                        <w:rFonts w:ascii="Cambria Math" w:hAnsi="Cambria Math"/>
+                      </w:rPr>
+                      <m:t>β</m:t>
+                    </m:r>
+                  </m:e>
+                  <m:sub>
+                    <m:r>
+                      <w:rPr>
+                        <w:rFonts w:ascii="Cambria Math" w:hAnsi="Cambria Math"/>
+                      </w:rPr>
+                      <m:t>3</m:t>
+                    </m:r>
+                  </m:sub>
+                </m:sSub>
+                <m:sSub>
+                  <m:sSubPr>
+                    <m:ctrlPr>
+                      <w:rPr>
+                        <w:rFonts w:ascii="Cambria Math" w:hAnsi="Cambria Math"/>
+                        <w:i/>
+                      </w:rPr>
+                    </m:ctrlPr>
+                  </m:sSubPr>
+                  <m:e>
+                    <m:sSup>
+                      <m:sSupPr>
+                        <m:ctrlPr>
+                          <w:rPr>
+                            <w:rFonts w:ascii="Cambria Math" w:hAnsi="Cambria Math"/>
+                            <w:i/>
+                          </w:rPr>
+                        </m:ctrlPr>
+                      </m:sSupPr>
+                      <m:e>
+                        <m:r>
+                          <w:rPr>
+                            <w:rFonts w:ascii="Cambria Math" w:hAnsi="Cambria Math"/>
+                          </w:rPr>
+                          <m:t>y</m:t>
+                        </m:r>
+                      </m:e>
+                      <m:sup>
+                        <m:r>
+                          <w:rPr>
+                            <w:rFonts w:ascii="Cambria Math" w:hAnsi="Cambria Math"/>
+                          </w:rPr>
+                          <m:t>'</m:t>
+                        </m:r>
+                      </m:sup>
+                    </m:sSup>
+                  </m:e>
+                  <m:sub>
+                    <m:r>
+                      <w:rPr>
+                        <w:rFonts w:ascii="Cambria Math" w:hAnsi="Cambria Math"/>
+                      </w:rPr>
+                      <m:t>n</m:t>
+                    </m:r>
+                    <m:r>
+                      <w:rPr>
+                        <w:rFonts w:ascii="Cambria Math" w:hAnsi="Cambria Math"/>
+                      </w:rPr>
+                      <m:t>-2</m:t>
+                    </m:r>
+                  </m:sub>
+                </m:sSub>
+                <m:r>
+                  <w:rPr>
+                    <w:rFonts w:ascii="Cambria Math" w:hAnsi="Cambria Math"/>
+                  </w:rPr>
+                  <m:t>+…)</m:t>
+                </m:r>
+              </m:oMath>
+            </m:oMathPara>
+          </w:p>
+        </w:tc>
+        <w:tc>
+          <w:tcPr>
+            <w:tcW w:w="815" w:type="dxa"/>
+          </w:tcPr>
+          <w:p>
+            <w:pPr>
+              <w:pStyle w:val="Legenda"/>
+              <w:jc w:val="right"/>
+            </w:pPr>
+            <w:r>
+              <w:t>(2</w:t>
+            </w:r>
+            <w:r>
+              <w:noBreakHyphen/>
+              <w:t>19</w:t>
+            </w:r>
+            <w:r>
+              <w:t>)</w:t>
+            </w:r>
+          </w:p>
+        </w:tc>
+      </w:tr>
+    </w:tbl>
+    <w:p>
+      <w:r>
+        <w:t xml:space="preserve">Where </w:t>
+      </w:r>
+      <m:oMath>
+        <m:sSub>
+          <m:sSubPr>
+            <m:ctrlPr>
+              <w:rPr>
+                <w:rFonts w:ascii="Cambria Math" w:hAnsi="Cambria Math"/>
+                <w:i/>
+              </w:rPr>
+            </m:ctrlPr>
+          </m:sSubPr>
+          <m:e>
+            <m:r>
+              <w:rPr>
+                <w:rFonts w:ascii="Cambria Math" w:hAnsi="Cambria Math"/>
+              </w:rPr>
+              <m:t>y'</m:t>
+            </m:r>
+          </m:e>
+          <m:sub>
+            <m:r>
+              <w:rPr>
+                <w:rFonts w:ascii="Cambria Math" w:hAnsi="Cambria Math"/>
+              </w:rPr>
+              <m:t>n</m:t>
+            </m:r>
+          </m:sub>
+        </m:sSub>
+        <m:r>
+          <w:rPr>
+            <w:rFonts w:ascii="Cambria Math" w:hAnsi="Cambria Math"/>
+          </w:rPr>
+          <m:t>=f(</m:t>
+        </m:r>
+        <m:sSub>
+          <m:sSubPr>
+            <m:ctrlPr>
+              <w:rPr>
+                <w:rFonts w:ascii="Cambria Math" w:hAnsi="Cambria Math"/>
+                <w:i/>
+              </w:rPr>
+            </m:ctrlPr>
+          </m:sSubPr>
+          <m:e>
+            <m:r>
+              <w:rPr>
+                <w:rFonts w:ascii="Cambria Math" w:hAnsi="Cambria Math"/>
+              </w:rPr>
+              <m:t>x</m:t>
+            </m:r>
+          </m:e>
+          <m:sub>
+            <m:r>
+              <w:rPr>
+                <w:rFonts w:ascii="Cambria Math" w:hAnsi="Cambria Math"/>
+              </w:rPr>
+              <m:t>n</m:t>
+            </m:r>
+          </m:sub>
+        </m:sSub>
+        <m:r>
+          <w:rPr>
+            <w:rFonts w:ascii="Cambria Math" w:hAnsi="Cambria Math"/>
+          </w:rPr>
+          <m:t xml:space="preserve">, </m:t>
+        </m:r>
+        <m:sSub>
+          <m:sSubPr>
+            <m:ctrlPr>
+              <w:rPr>
+                <w:rFonts w:ascii="Cambria Math" w:hAnsi="Cambria Math"/>
+                <w:i/>
+              </w:rPr>
+            </m:ctrlPr>
+          </m:sSubPr>
+          <m:e>
+            <m:r>
+              <w:rPr>
+                <w:rFonts w:ascii="Cambria Math" w:hAnsi="Cambria Math"/>
+              </w:rPr>
+              <m:t>y</m:t>
+            </m:r>
+          </m:e>
+          <m:sub>
+            <m:r>
+              <w:rPr>
+                <w:rFonts w:ascii="Cambria Math" w:hAnsi="Cambria Math"/>
+              </w:rPr>
+              <m:t>n</m:t>
+            </m:r>
+          </m:sub>
+        </m:sSub>
+        <m:r>
+          <w:rPr>
+            <w:rFonts w:ascii="Cambria Math" w:hAnsi="Cambria Math"/>
+          </w:rPr>
+          <m:t>)</m:t>
+        </m:r>
+      </m:oMath>
+      <w:r>
+        <w:t xml:space="preserve"> </w:t>
+      </w:r>
+    </w:p>
+    <w:p>
+      <w:r>
+        <w:t xml:space="preserve">There </w:t>
+      </w:r>
+      <w:r>
+        <w:t>is</w:t>
+      </w:r>
+      <w:r>
+        <w:t xml:space="preserve"> </w:t>
+      </w:r>
+      <w:r>
+        <w:t>a</w:t>
+      </w:r>
+      <w:r>
+        <w:t xml:space="preserve"> </w:t>
+      </w:r>
+      <w:r>
+        <w:t>method</w:t>
+      </w:r>
+      <w:r>
+        <w:t xml:space="preserve"> </w:t>
+      </w:r>
+      <w:r>
+        <w:t xml:space="preserve">called </w:t>
+      </w:r>
+      <m:oMath>
+        <m:r>
+          <w:rPr>
+            <w:rFonts w:ascii="Cambria Math" w:hAnsi="Cambria Math"/>
+          </w:rPr>
+          <m:t>functional iteration</m:t>
+        </m:r>
+      </m:oMath>
+      <w:r>
+        <w:t xml:space="preserve"> which</w:t>
+      </w:r>
+      <w:r>
+        <w:t xml:space="preserve"> solve</w:t>
+      </w:r>
+      <w:r>
+        <w:t>s</w:t>
+      </w:r>
+      <w:r>
+        <w:t xml:space="preserve"> an implicit formula of the form (2-19) for </w:t>
+      </w:r>
+      <m:oMath>
+        <m:sSub>
+          <m:sSubPr>
+            <m:ctrlPr>
+              <w:rPr>
+                <w:rFonts w:ascii="Cambria Math" w:hAnsi="Cambria Math"/>
+                <w:i/>
+              </w:rPr>
+            </m:ctrlPr>
+          </m:sSubPr>
+          <m:e>
+            <m:r>
+              <w:rPr>
+                <w:rFonts w:ascii="Cambria Math" w:hAnsi="Cambria Math"/>
+              </w:rPr>
+              <m:t>y</m:t>
+            </m:r>
+          </m:e>
+          <m:sub>
+            <m:r>
+              <w:rPr>
+                <w:rFonts w:ascii="Cambria Math" w:hAnsi="Cambria Math"/>
+              </w:rPr>
+              <m:t>n+1</m:t>
+            </m:r>
+          </m:sub>
+        </m:sSub>
+      </m:oMath>
+      <w:r>
+        <w:t xml:space="preserve"> . S</w:t>
+      </w:r>
+      <w:r>
+        <w:t>uch method</w:t>
+      </w:r>
+      <w:r>
+        <w:t xml:space="preserve"> </w:t>
+      </w:r>
+      <w:r>
+        <w:t>is</w:t>
+      </w:r>
+      <w:r>
+        <w:t xml:space="preserve"> called </w:t>
+      </w:r>
+      <m:oMath>
+        <m:r>
+          <w:rPr>
+            <w:rFonts w:ascii="Cambria Math" w:hAnsi="Cambria Math"/>
+          </w:rPr>
+          <m:t>predictor s</m:t>
+        </m:r>
+        <m:r>
+          <w:rPr>
+            <w:rFonts w:ascii="Cambria Math" w:hAnsi="Cambria Math"/>
+          </w:rPr>
+          <m:t>tep</m:t>
+        </m:r>
+      </m:oMath>
+      <w:r>
+        <w:t xml:space="preserve"> .</w:t>
+      </w:r>
+      <w:r>
+        <w:t xml:space="preserve"> The idea of this method is to take</w:t>
+      </w:r>
+      <w:r>
+        <w:t xml:space="preserve"> initial guess for </w:t>
+      </w:r>
+      <m:oMath>
+        <m:sSub>
+          <m:sSubPr>
+            <m:ctrlPr>
+              <w:rPr>
+                <w:rFonts w:ascii="Cambria Math" w:hAnsi="Cambria Math"/>
+                <w:i/>
+              </w:rPr>
+            </m:ctrlPr>
+          </m:sSubPr>
+          <m:e>
+            <m:r>
+              <w:rPr>
+                <w:rFonts w:ascii="Cambria Math" w:hAnsi="Cambria Math"/>
+              </w:rPr>
+              <m:t>y</m:t>
+            </m:r>
+          </m:e>
+          <m:sub>
+            <m:r>
+              <w:rPr>
+                <w:rFonts w:ascii="Cambria Math" w:hAnsi="Cambria Math"/>
+              </w:rPr>
+              <m:t>n+1</m:t>
+            </m:r>
+          </m:sub>
+        </m:sSub>
+        <m:r>
+          <w:rPr>
+            <w:rFonts w:ascii="Cambria Math" w:hAnsi="Cambria Math"/>
+          </w:rPr>
+          <m:t xml:space="preserve">  </m:t>
+        </m:r>
+      </m:oMath>
+      <w:r>
+        <w:t>, then insert</w:t>
+      </w:r>
+      <w:r>
+        <w:t xml:space="preserve"> it into the ri</w:t>
+      </w:r>
+      <w:r>
+        <w:t>ght-hand side of (2-19) and get</w:t>
+      </w:r>
+      <w:r>
+        <w:t xml:space="preserve"> updated value of </w:t>
+      </w:r>
+      <m:oMath>
+        <m:sSub>
+          <m:sSubPr>
+            <m:ctrlPr>
+              <w:rPr>
+                <w:rFonts w:ascii="Cambria Math" w:hAnsi="Cambria Math"/>
+                <w:i/>
+              </w:rPr>
+            </m:ctrlPr>
+          </m:sSubPr>
+          <m:e>
+            <m:r>
+              <w:rPr>
+                <w:rFonts w:ascii="Cambria Math" w:hAnsi="Cambria Math"/>
+              </w:rPr>
+              <m:t>y</m:t>
+            </m:r>
+          </m:e>
+          <m:sub>
+            <m:r>
+              <w:rPr>
+                <w:rFonts w:ascii="Cambria Math" w:hAnsi="Cambria Math"/>
+              </w:rPr>
+              <m:t>n+1</m:t>
+            </m:r>
+          </m:sub>
+        </m:sSub>
+      </m:oMath>
+      <w:r>
+        <w:t xml:space="preserve">. In order to get initial value of </w:t>
+      </w:r>
+      <m:oMath>
+        <m:sSub>
+          <m:sSubPr>
+            <m:ctrlPr>
+              <w:rPr>
+                <w:rFonts w:ascii="Cambria Math" w:hAnsi="Cambria Math"/>
+                <w:i/>
+              </w:rPr>
+            </m:ctrlPr>
+          </m:sSubPr>
+          <m:e>
+            <m:r>
+              <w:rPr>
+                <w:rFonts w:ascii="Cambria Math" w:hAnsi="Cambria Math"/>
+              </w:rPr>
+              <m:t>y</m:t>
+            </m:r>
+          </m:e>
+          <m:sub>
+            <m:r>
+              <w:rPr>
+                <w:rFonts w:ascii="Cambria Math" w:hAnsi="Cambria Math"/>
+              </w:rPr>
+              <m:t>n+1</m:t>
+            </m:r>
+          </m:sub>
+        </m:sSub>
+      </m:oMath>
+      <w:r>
+        <w:t xml:space="preserve"> we have to extrapolate the polynomial fit to the derivative from the previous points to the new point </w:t>
+      </w:r>
+      <m:oMath>
+        <m:sSub>
+          <m:sSubPr>
+            <m:ctrlPr>
+              <w:rPr>
+                <w:rFonts w:ascii="Cambria Math" w:hAnsi="Cambria Math"/>
+                <w:i/>
+              </w:rPr>
+            </m:ctrlPr>
+          </m:sSubPr>
+          <m:e>
+            <m:r>
+              <w:rPr>
+                <w:rFonts w:ascii="Cambria Math" w:hAnsi="Cambria Math"/>
+              </w:rPr>
+              <m:t>x</m:t>
+            </m:r>
+          </m:e>
+          <m:sub>
+            <m:r>
+              <w:rPr>
+                <w:rFonts w:ascii="Cambria Math" w:hAnsi="Cambria Math"/>
+              </w:rPr>
+              <m:t>n+1</m:t>
+            </m:r>
+          </m:sub>
+        </m:sSub>
+      </m:oMath>
+      <w:r>
+        <w:t xml:space="preserve"> .</w:t>
+      </w:r>
+      <w:r>
+        <w:t xml:space="preserve"> The next stage of solving process is made by </w:t>
+      </w:r>
+      <m:oMath>
+        <m:r>
+          <w:rPr>
+            <w:rFonts w:ascii="Cambria Math" w:hAnsi="Cambria Math"/>
+          </w:rPr>
+          <m:t>corrector step</m:t>
+        </m:r>
+      </m:oMath>
+      <w:r>
+        <w:t xml:space="preserve"> which is using the prediction step’s value of </w:t>
+      </w:r>
+      <m:oMath>
+        <m:sSub>
+          <m:sSubPr>
+            <m:ctrlPr>
+              <w:rPr>
+                <w:rFonts w:ascii="Cambria Math" w:hAnsi="Cambria Math"/>
+                <w:i/>
+              </w:rPr>
+            </m:ctrlPr>
+          </m:sSubPr>
+          <m:e>
+            <m:r>
+              <w:rPr>
+                <w:rFonts w:ascii="Cambria Math" w:hAnsi="Cambria Math"/>
+              </w:rPr>
+              <m:t>y</m:t>
+            </m:r>
+          </m:e>
+          <m:sub>
+            <m:r>
+              <w:rPr>
+                <w:rFonts w:ascii="Cambria Math" w:hAnsi="Cambria Math"/>
+              </w:rPr>
+              <m:t>n+1</m:t>
+            </m:r>
+          </m:sub>
+        </m:sSub>
+      </m:oMath>
+      <w:r>
+        <w:t xml:space="preserve"> to </w:t>
+      </w:r>
+      <m:oMath>
+        <m:r>
+          <w:rPr>
+            <w:rFonts w:ascii="Cambria Math" w:hAnsi="Cambria Math"/>
+          </w:rPr>
+          <m:t>interpolate</m:t>
+        </m:r>
+      </m:oMath>
+      <w:r>
+        <w:t xml:space="preserve"> the derivative. </w:t>
+      </w:r>
+    </w:p>
+    <w:p>
+      <w:pPr>
+        <w:pStyle w:val="Nagwek4"/>
+      </w:pPr>
+      <w:r>
+        <w:t>Adams-</w:t>
+      </w:r>
+      <w:proofErr w:type="spellStart"/>
+      <w:r>
+        <w:t>Bashforth</w:t>
+      </w:r>
+      <w:proofErr w:type="spellEnd"/>
+      <w:r>
+        <w:t>-Moulton</w:t>
+      </w:r>
+    </w:p>
+    <w:p>
+      <w:r>
+        <w:t xml:space="preserve">Probably the most popular </w:t>
+      </w:r>
+      <m:oMath>
+        <m:r>
+          <w:rPr>
+            <w:rFonts w:ascii="Cambria Math" w:hAnsi="Cambria Math"/>
+          </w:rPr>
+          <m:t>predictor-corrector</m:t>
+        </m:r>
+      </m:oMath>
+      <w:r>
+        <w:t xml:space="preserve"> m</w:t>
+      </w:r>
+      <w:proofErr w:type="spellStart"/>
+      <w:r>
+        <w:t>ethod</w:t>
+      </w:r>
+      <w:proofErr w:type="spellEnd"/>
+      <w:r>
+        <w:t xml:space="preserve"> is </w:t>
+      </w:r>
+      <m:oMath>
+        <m:r>
+          <w:rPr>
+            <w:rFonts w:ascii="Cambria Math" w:hAnsi="Cambria Math"/>
+          </w:rPr>
+          <m:t>Adams-Bashforth-Moulton</m:t>
+        </m:r>
+      </m:oMath>
+      <w:r>
+        <w:t xml:space="preserve"> method. This method has good stability properties . The predictor part is called  The Adams-</w:t>
+      </w:r>
+      <w:proofErr w:type="spellStart"/>
+      <w:r>
+        <w:t>Bashforth</w:t>
+      </w:r>
+      <w:proofErr w:type="spellEnd"/>
+      <w:r>
+        <w:t xml:space="preserve"> :</w:t>
+      </w:r>
+    </w:p>
+    <w:tbl>
+      <w:tblPr>
+        <w:tblW w:w="0" w:type="auto"/>
+        <w:tblLook w:val="00A0" w:firstRow="1" w:lastRow="0" w:firstColumn="1" w:lastColumn="0" w:noHBand="0" w:noVBand="0"/>
+      </w:tblPr>
+      <w:tblGrid>
+        <w:gridCol w:w="7905"/>
+        <w:gridCol w:w="815"/>
+      </w:tblGrid>
+      <w:tr>
+        <w:tc>
+          <w:tcPr>
+            <w:tcW w:w="7905" w:type="dxa"/>
+          </w:tcPr>
+          <w:p>
+            <m:oMathPara>
+              <m:oMath>
+                <m:sSub>
+                  <m:sSubPr>
+                    <m:ctrlPr>
+                      <w:rPr>
+                        <w:rFonts w:ascii="Cambria Math" w:hAnsi="Cambria Math"/>
+                        <w:i/>
+                      </w:rPr>
+                    </m:ctrlPr>
+                  </m:sSubPr>
+                  <m:e>
+                    <m:r>
+                      <w:rPr>
+                        <w:rFonts w:ascii="Cambria Math" w:hAnsi="Cambria Math"/>
+                      </w:rPr>
+                      <m:t>y</m:t>
+                    </m:r>
+                  </m:e>
+                  <m:sub>
+                    <m:r>
+                      <w:rPr>
+                        <w:rFonts w:ascii="Cambria Math" w:hAnsi="Cambria Math"/>
+                      </w:rPr>
+                      <m:t>n+1</m:t>
+                    </m:r>
+                  </m:sub>
+                </m:sSub>
+                <m:r>
+                  <w:rPr>
+                    <w:rFonts w:ascii="Cambria Math" w:hAnsi="Cambria Math"/>
+                  </w:rPr>
+                  <m:t xml:space="preserve">= </m:t>
+                </m:r>
+                <m:sSub>
+                  <m:sSubPr>
+                    <m:ctrlPr>
+                      <w:rPr>
+                        <w:rFonts w:ascii="Cambria Math" w:hAnsi="Cambria Math"/>
+                        <w:i/>
+                      </w:rPr>
+                    </m:ctrlPr>
+                  </m:sSubPr>
+                  <m:e>
+                    <m:r>
+                      <w:rPr>
+                        <w:rFonts w:ascii="Cambria Math" w:hAnsi="Cambria Math"/>
+                      </w:rPr>
+                      <m:t>y</m:t>
+                    </m:r>
+                  </m:e>
+                  <m:sub>
+                    <m:r>
+                      <w:rPr>
+                        <w:rFonts w:ascii="Cambria Math" w:hAnsi="Cambria Math"/>
+                      </w:rPr>
+                      <m:t>n</m:t>
+                    </m:r>
+                  </m:sub>
+                </m:sSub>
+                <m:r>
+                  <w:rPr>
+                    <w:rFonts w:ascii="Cambria Math" w:hAnsi="Cambria Math"/>
+                  </w:rPr>
+                  <m:t>+</m:t>
+                </m:r>
+                <m:f>
+                  <m:fPr>
+                    <m:ctrlPr>
+                      <w:rPr>
+                        <w:rFonts w:ascii="Cambria Math" w:hAnsi="Cambria Math"/>
+                        <w:i/>
+                      </w:rPr>
+                    </m:ctrlPr>
+                  </m:fPr>
+                  <m:num>
+                    <m:r>
+                      <w:rPr>
+                        <w:rFonts w:ascii="Cambria Math" w:hAnsi="Cambria Math"/>
+                      </w:rPr>
+                      <m:t>h</m:t>
+                    </m:r>
+                  </m:num>
+                  <m:den>
+                    <m:r>
+                      <w:rPr>
+                        <w:rFonts w:ascii="Cambria Math" w:hAnsi="Cambria Math"/>
+                      </w:rPr>
+                      <m:t>12</m:t>
+                    </m:r>
+                  </m:den>
+                </m:f>
+                <m:d>
+                  <m:dPr>
+                    <m:ctrlPr>
+                      <w:rPr>
+                        <w:rFonts w:ascii="Cambria Math" w:hAnsi="Cambria Math"/>
+                        <w:i/>
+                      </w:rPr>
+                    </m:ctrlPr>
+                  </m:dPr>
+                  <m:e>
+                    <m:r>
+                      <w:rPr>
+                        <w:rFonts w:ascii="Cambria Math" w:hAnsi="Cambria Math"/>
+                      </w:rPr>
+                      <m:t>23</m:t>
+                    </m:r>
+                    <m:sSub>
+                      <m:sSubPr>
+                        <m:ctrlPr>
+                          <w:rPr>
+                            <w:rFonts w:ascii="Cambria Math" w:hAnsi="Cambria Math"/>
+                            <w:i/>
+                          </w:rPr>
+                        </m:ctrlPr>
+                      </m:sSubPr>
+                      <m:e>
+                        <m:sSup>
+                          <m:sSupPr>
+                            <m:ctrlPr>
+                              <w:rPr>
+                                <w:rFonts w:ascii="Cambria Math" w:hAnsi="Cambria Math"/>
+                                <w:i/>
+                              </w:rPr>
+                            </m:ctrlPr>
+                          </m:sSupPr>
+                          <m:e>
+                            <m:r>
+                              <w:rPr>
+                                <w:rFonts w:ascii="Cambria Math" w:hAnsi="Cambria Math"/>
+                              </w:rPr>
+                              <m:t>y</m:t>
+                            </m:r>
+                          </m:e>
+                          <m:sup>
+                            <m:r>
+                              <w:rPr>
+                                <w:rFonts w:ascii="Cambria Math" w:hAnsi="Cambria Math"/>
+                              </w:rPr>
+                              <m:t>'</m:t>
+                            </m:r>
+                          </m:sup>
+                        </m:sSup>
+                      </m:e>
+                      <m:sub>
+                        <m:r>
+                          <w:rPr>
+                            <w:rFonts w:ascii="Cambria Math" w:hAnsi="Cambria Math"/>
+                          </w:rPr>
+                          <m:t>n</m:t>
+                        </m:r>
+                      </m:sub>
+                    </m:sSub>
+                    <m:r>
+                      <w:rPr>
+                        <w:rFonts w:ascii="Cambria Math" w:hAnsi="Cambria Math"/>
+                      </w:rPr>
+                      <m:t>-16</m:t>
+                    </m:r>
+                    <m:sSub>
+                      <m:sSubPr>
+                        <m:ctrlPr>
+                          <w:rPr>
+                            <w:rFonts w:ascii="Cambria Math" w:hAnsi="Cambria Math"/>
+                            <w:i/>
+                          </w:rPr>
+                        </m:ctrlPr>
+                      </m:sSubPr>
+                      <m:e>
+                        <m:sSup>
+                          <m:sSupPr>
+                            <m:ctrlPr>
+                              <w:rPr>
+                                <w:rFonts w:ascii="Cambria Math" w:hAnsi="Cambria Math"/>
+                                <w:i/>
+                              </w:rPr>
+                            </m:ctrlPr>
+                          </m:sSupPr>
+                          <m:e>
+                            <m:r>
+                              <w:rPr>
+                                <w:rFonts w:ascii="Cambria Math" w:hAnsi="Cambria Math"/>
+                              </w:rPr>
+                              <m:t>y</m:t>
+                            </m:r>
+                          </m:e>
+                          <m:sup>
+                            <m:r>
+                              <w:rPr>
+                                <w:rFonts w:ascii="Cambria Math" w:hAnsi="Cambria Math"/>
+                              </w:rPr>
+                              <m:t>'</m:t>
+                            </m:r>
+                          </m:sup>
+                        </m:sSup>
+                      </m:e>
+                      <m:sub>
+                        <m:r>
+                          <w:rPr>
+                            <w:rFonts w:ascii="Cambria Math" w:hAnsi="Cambria Math"/>
+                          </w:rPr>
+                          <m:t>n</m:t>
+                        </m:r>
+                        <m:r>
+                          <w:rPr>
+                            <w:rFonts w:ascii="Cambria Math" w:hAnsi="Cambria Math"/>
+                          </w:rPr>
+                          <m:t>-1</m:t>
+                        </m:r>
+                      </m:sub>
+                    </m:sSub>
+                    <m:r>
+                      <w:rPr>
+                        <w:rFonts w:ascii="Cambria Math" w:hAnsi="Cambria Math"/>
+                      </w:rPr>
+                      <m:t xml:space="preserve">+ </m:t>
+                    </m:r>
+                    <m:r>
+                      <w:rPr>
+                        <w:rFonts w:ascii="Cambria Math" w:hAnsi="Cambria Math"/>
+                      </w:rPr>
+                      <m:t>5</m:t>
+                    </m:r>
+                    <m:sSub>
+                      <m:sSubPr>
+                        <m:ctrlPr>
+                          <w:rPr>
+                            <w:rFonts w:ascii="Cambria Math" w:hAnsi="Cambria Math"/>
+                            <w:i/>
+                          </w:rPr>
+                        </m:ctrlPr>
+                      </m:sSubPr>
+                      <m:e>
+                        <m:sSup>
+                          <m:sSupPr>
+                            <m:ctrlPr>
+                              <w:rPr>
+                                <w:rFonts w:ascii="Cambria Math" w:hAnsi="Cambria Math"/>
+                                <w:i/>
+                              </w:rPr>
+                            </m:ctrlPr>
+                          </m:sSupPr>
+                          <m:e>
+                            <m:r>
+                              <w:rPr>
+                                <w:rFonts w:ascii="Cambria Math" w:hAnsi="Cambria Math"/>
+                              </w:rPr>
+                              <m:t>y</m:t>
+                            </m:r>
+                          </m:e>
+                          <m:sup>
+                            <m:r>
+                              <w:rPr>
+                                <w:rFonts w:ascii="Cambria Math" w:hAnsi="Cambria Math"/>
+                              </w:rPr>
+                              <m:t>'</m:t>
+                            </m:r>
+                          </m:sup>
+                        </m:sSup>
+                      </m:e>
+                      <m:sub>
+                        <m:r>
+                          <w:rPr>
+                            <w:rFonts w:ascii="Cambria Math" w:hAnsi="Cambria Math"/>
+                          </w:rPr>
+                          <m:t>n-</m:t>
+                        </m:r>
+                        <m:r>
+                          <w:rPr>
+                            <w:rFonts w:ascii="Cambria Math" w:hAnsi="Cambria Math"/>
+                          </w:rPr>
+                          <m:t>2</m:t>
+                        </m:r>
+                      </m:sub>
+                    </m:sSub>
+                  </m:e>
+                </m:d>
+                <m:r>
+                  <w:rPr>
+                    <w:rFonts w:ascii="Cambria Math" w:hAnsi="Cambria Math"/>
+                  </w:rPr>
+                  <m:t>+O(</m:t>
+                </m:r>
+                <m:sSup>
+                  <m:sSupPr>
+                    <m:ctrlPr>
+                      <w:rPr>
+                        <w:rFonts w:ascii="Cambria Math" w:hAnsi="Cambria Math"/>
+                        <w:i/>
+                      </w:rPr>
+                    </m:ctrlPr>
+                  </m:sSupPr>
+                  <m:e>
+                    <m:r>
+                      <w:rPr>
+                        <w:rFonts w:ascii="Cambria Math" w:hAnsi="Cambria Math"/>
+                      </w:rPr>
+                      <m:t>h</m:t>
+                    </m:r>
+                  </m:e>
+                  <m:sup>
+                    <m:r>
+                      <w:rPr>
+                        <w:rFonts w:ascii="Cambria Math" w:hAnsi="Cambria Math"/>
+                      </w:rPr>
+                      <m:t>4</m:t>
+                    </m:r>
+                  </m:sup>
+                </m:sSup>
+                <m:r>
+                  <w:rPr>
+                    <w:rFonts w:ascii="Cambria Math" w:hAnsi="Cambria Math"/>
+                  </w:rPr>
+                  <m:t>)</m:t>
+                </m:r>
+              </m:oMath>
+            </m:oMathPara>
+          </w:p>
+        </w:tc>
+        <w:tc>
+          <w:tcPr>
+            <w:tcW w:w="815" w:type="dxa"/>
+          </w:tcPr>
+          <w:p>
+            <w:pPr>
+              <w:pStyle w:val="Legenda"/>
+              <w:jc w:val="right"/>
+            </w:pPr>
+            <w:r>
+              <w:t>(2</w:t>
+            </w:r>
+            <w:r>
+              <w:noBreakHyphen/>
+            </w:r>
+            <w:r>
+              <w:t>20</w:t>
+            </w:r>
+            <w:r>
+              <w:t>)</w:t>
+            </w:r>
+          </w:p>
+        </w:tc>
+      </w:tr>
+    </w:tbl>
+    <w:p>
+      <w:r>
+        <w:lastRenderedPageBreak/>
+        <w:t>The Adams-Moulton part is the corrector :</w:t>
+      </w:r>
+    </w:p>
+    <w:tbl>
+      <w:tblPr>
+        <w:tblW w:w="0" w:type="auto"/>
+        <w:tblLook w:val="00A0" w:firstRow="1" w:lastRow="0" w:firstColumn="1" w:lastColumn="0" w:noHBand="0" w:noVBand="0"/>
+      </w:tblPr>
+      <w:tblGrid>
+        <w:gridCol w:w="7905"/>
+        <w:gridCol w:w="815"/>
+      </w:tblGrid>
+      <w:tr>
+        <w:tc>
+          <w:tcPr>
+            <w:tcW w:w="7905" w:type="dxa"/>
+          </w:tcPr>
+          <w:p>
+            <m:oMathPara>
+              <m:oMath>
+                <m:sSub>
+                  <m:sSubPr>
+                    <m:ctrlPr>
+                      <w:rPr>
+                        <w:rFonts w:ascii="Cambria Math" w:hAnsi="Cambria Math"/>
+                        <w:i/>
+                      </w:rPr>
+                    </m:ctrlPr>
+                  </m:sSubPr>
+                  <m:e>
+                    <m:r>
+                      <w:rPr>
+                        <w:rFonts w:ascii="Cambria Math" w:hAnsi="Cambria Math"/>
+                      </w:rPr>
+                      <m:t>y</m:t>
+                    </m:r>
+                  </m:e>
+                  <m:sub>
+                    <m:r>
+                      <w:rPr>
+                        <w:rFonts w:ascii="Cambria Math" w:hAnsi="Cambria Math"/>
+                      </w:rPr>
+                      <m:t>n+1</m:t>
+                    </m:r>
+                  </m:sub>
+                </m:sSub>
+                <m:r>
+                  <w:rPr>
+                    <w:rFonts w:ascii="Cambria Math" w:hAnsi="Cambria Math"/>
+                  </w:rPr>
+                  <m:t xml:space="preserve">= </m:t>
+                </m:r>
+                <m:sSub>
+                  <m:sSubPr>
+                    <m:ctrlPr>
+                      <w:rPr>
+                        <w:rFonts w:ascii="Cambria Math" w:hAnsi="Cambria Math"/>
+                        <w:i/>
+                      </w:rPr>
+                    </m:ctrlPr>
+                  </m:sSubPr>
+                  <m:e>
+                    <m:r>
+                      <w:rPr>
+                        <w:rFonts w:ascii="Cambria Math" w:hAnsi="Cambria Math"/>
+                      </w:rPr>
+                      <m:t>y</m:t>
+                    </m:r>
+                  </m:e>
+                  <m:sub>
+                    <m:r>
+                      <w:rPr>
+                        <w:rFonts w:ascii="Cambria Math" w:hAnsi="Cambria Math"/>
+                      </w:rPr>
+                      <m:t>n</m:t>
+                    </m:r>
+                  </m:sub>
+                </m:sSub>
+                <m:r>
+                  <w:rPr>
+                    <w:rFonts w:ascii="Cambria Math" w:hAnsi="Cambria Math"/>
+                  </w:rPr>
+                  <m:t>+</m:t>
+                </m:r>
+                <m:f>
+                  <m:fPr>
+                    <m:ctrlPr>
+                      <w:rPr>
+                        <w:rFonts w:ascii="Cambria Math" w:hAnsi="Cambria Math"/>
+                        <w:i/>
+                      </w:rPr>
+                    </m:ctrlPr>
+                  </m:fPr>
+                  <m:num>
+                    <m:r>
+                      <w:rPr>
+                        <w:rFonts w:ascii="Cambria Math" w:hAnsi="Cambria Math"/>
+                      </w:rPr>
+                      <m:t>h</m:t>
+                    </m:r>
+                  </m:num>
+                  <m:den>
+                    <m:r>
+                      <w:rPr>
+                        <w:rFonts w:ascii="Cambria Math" w:hAnsi="Cambria Math"/>
+                      </w:rPr>
+                      <m:t>12</m:t>
+                    </m:r>
+                  </m:den>
+                </m:f>
+                <m:d>
+                  <m:dPr>
+                    <m:ctrlPr>
+                      <w:rPr>
+                        <w:rFonts w:ascii="Cambria Math" w:hAnsi="Cambria Math"/>
+                        <w:i/>
+                      </w:rPr>
+                    </m:ctrlPr>
+                  </m:dPr>
+                  <m:e>
+                    <m:r>
+                      <w:rPr>
+                        <w:rFonts w:ascii="Cambria Math" w:hAnsi="Cambria Math"/>
+                      </w:rPr>
+                      <m:t>5</m:t>
+                    </m:r>
+                    <m:sSub>
+                      <m:sSubPr>
+                        <m:ctrlPr>
+                          <w:rPr>
+                            <w:rFonts w:ascii="Cambria Math" w:hAnsi="Cambria Math"/>
+                            <w:i/>
+                          </w:rPr>
+                        </m:ctrlPr>
+                      </m:sSubPr>
+                      <m:e>
+                        <m:sSup>
+                          <m:sSupPr>
+                            <m:ctrlPr>
+                              <w:rPr>
+                                <w:rFonts w:ascii="Cambria Math" w:hAnsi="Cambria Math"/>
+                                <w:i/>
+                              </w:rPr>
+                            </m:ctrlPr>
+                          </m:sSupPr>
+                          <m:e>
+                            <m:r>
+                              <w:rPr>
+                                <w:rFonts w:ascii="Cambria Math" w:hAnsi="Cambria Math"/>
+                              </w:rPr>
+                              <m:t>y</m:t>
+                            </m:r>
+                          </m:e>
+                          <m:sup>
+                            <m:r>
+                              <w:rPr>
+                                <w:rFonts w:ascii="Cambria Math" w:hAnsi="Cambria Math"/>
+                              </w:rPr>
+                              <m:t>'</m:t>
+                            </m:r>
+                          </m:sup>
+                        </m:sSup>
+                      </m:e>
+                      <m:sub>
+                        <m:r>
+                          <w:rPr>
+                            <w:rFonts w:ascii="Cambria Math" w:hAnsi="Cambria Math"/>
+                          </w:rPr>
+                          <m:t>n</m:t>
+                        </m:r>
+                        <m:r>
+                          <w:rPr>
+                            <w:rFonts w:ascii="Cambria Math" w:hAnsi="Cambria Math"/>
+                          </w:rPr>
+                          <m:t>+1</m:t>
+                        </m:r>
+                      </m:sub>
+                    </m:sSub>
+                    <m:r>
+                      <w:rPr>
+                        <w:rFonts w:ascii="Cambria Math" w:hAnsi="Cambria Math"/>
+                      </w:rPr>
+                      <m:t>+8</m:t>
+                    </m:r>
+                    <m:sSub>
+                      <m:sSubPr>
+                        <m:ctrlPr>
+                          <w:rPr>
+                            <w:rFonts w:ascii="Cambria Math" w:hAnsi="Cambria Math"/>
+                            <w:i/>
+                          </w:rPr>
+                        </m:ctrlPr>
+                      </m:sSubPr>
+                      <m:e>
+                        <m:sSup>
+                          <m:sSupPr>
+                            <m:ctrlPr>
+                              <w:rPr>
+                                <w:rFonts w:ascii="Cambria Math" w:hAnsi="Cambria Math"/>
+                                <w:i/>
+                              </w:rPr>
+                            </m:ctrlPr>
+                          </m:sSupPr>
+                          <m:e>
+                            <m:r>
+                              <w:rPr>
+                                <w:rFonts w:ascii="Cambria Math" w:hAnsi="Cambria Math"/>
+                              </w:rPr>
+                              <m:t>y</m:t>
+                            </m:r>
+                          </m:e>
+                          <m:sup>
+                            <m:r>
+                              <w:rPr>
+                                <w:rFonts w:ascii="Cambria Math" w:hAnsi="Cambria Math"/>
+                              </w:rPr>
+                              <m:t>'</m:t>
+                            </m:r>
+                          </m:sup>
+                        </m:sSup>
+                      </m:e>
+                      <m:sub>
+                        <m:r>
+                          <w:rPr>
+                            <w:rFonts w:ascii="Cambria Math" w:hAnsi="Cambria Math"/>
+                          </w:rPr>
+                          <m:t>n</m:t>
+                        </m:r>
+                      </m:sub>
+                    </m:sSub>
+                    <m:r>
+                      <w:rPr>
+                        <w:rFonts w:ascii="Cambria Math" w:hAnsi="Cambria Math"/>
+                      </w:rPr>
+                      <m:t>-</m:t>
+                    </m:r>
+                    <m:r>
+                      <w:rPr>
+                        <w:rFonts w:ascii="Cambria Math" w:hAnsi="Cambria Math"/>
+                      </w:rPr>
+                      <m:t xml:space="preserve"> </m:t>
+                    </m:r>
+                    <m:sSub>
+                      <m:sSubPr>
+                        <m:ctrlPr>
+                          <w:rPr>
+                            <w:rFonts w:ascii="Cambria Math" w:hAnsi="Cambria Math"/>
+                            <w:i/>
+                          </w:rPr>
+                        </m:ctrlPr>
+                      </m:sSubPr>
+                      <m:e>
+                        <m:sSup>
+                          <m:sSupPr>
+                            <m:ctrlPr>
+                              <w:rPr>
+                                <w:rFonts w:ascii="Cambria Math" w:hAnsi="Cambria Math"/>
+                                <w:i/>
+                              </w:rPr>
+                            </m:ctrlPr>
+                          </m:sSupPr>
+                          <m:e>
+                            <m:r>
+                              <w:rPr>
+                                <w:rFonts w:ascii="Cambria Math" w:hAnsi="Cambria Math"/>
+                              </w:rPr>
+                              <m:t>y</m:t>
+                            </m:r>
+                          </m:e>
+                          <m:sup>
+                            <m:r>
+                              <w:rPr>
+                                <w:rFonts w:ascii="Cambria Math" w:hAnsi="Cambria Math"/>
+                              </w:rPr>
+                              <m:t>'</m:t>
+                            </m:r>
+                          </m:sup>
+                        </m:sSup>
+                      </m:e>
+                      <m:sub>
+                        <m:r>
+                          <w:rPr>
+                            <w:rFonts w:ascii="Cambria Math" w:hAnsi="Cambria Math"/>
+                          </w:rPr>
+                          <m:t>n-</m:t>
+                        </m:r>
+                        <m:r>
+                          <w:rPr>
+                            <w:rFonts w:ascii="Cambria Math" w:hAnsi="Cambria Math"/>
+                          </w:rPr>
+                          <m:t>1</m:t>
+                        </m:r>
+                      </m:sub>
+                    </m:sSub>
+                  </m:e>
+                </m:d>
+                <m:r>
+                  <w:rPr>
+                    <w:rFonts w:ascii="Cambria Math" w:hAnsi="Cambria Math"/>
+                  </w:rPr>
+                  <m:t>+O(</m:t>
+                </m:r>
+                <m:sSup>
+                  <m:sSupPr>
+                    <m:ctrlPr>
+                      <w:rPr>
+                        <w:rFonts w:ascii="Cambria Math" w:hAnsi="Cambria Math"/>
+                        <w:i/>
+                      </w:rPr>
+                    </m:ctrlPr>
+                  </m:sSupPr>
+                  <m:e>
+                    <m:r>
+                      <w:rPr>
+                        <w:rFonts w:ascii="Cambria Math" w:hAnsi="Cambria Math"/>
+                      </w:rPr>
+                      <m:t>h</m:t>
+                    </m:r>
+                  </m:e>
+                  <m:sup>
+                    <m:r>
+                      <w:rPr>
+                        <w:rFonts w:ascii="Cambria Math" w:hAnsi="Cambria Math"/>
+                      </w:rPr>
+                      <m:t>4</m:t>
+                    </m:r>
+                  </m:sup>
+                </m:sSup>
+                <m:r>
+                  <w:rPr>
+                    <w:rFonts w:ascii="Cambria Math" w:hAnsi="Cambria Math"/>
+                  </w:rPr>
+                  <m:t>)</m:t>
+                </m:r>
+              </m:oMath>
+            </m:oMathPara>
+          </w:p>
+        </w:tc>
+        <w:tc>
+          <w:tcPr>
+            <w:tcW w:w="815" w:type="dxa"/>
+          </w:tcPr>
+          <w:p>
+            <w:pPr>
+              <w:pStyle w:val="Legenda"/>
+              <w:jc w:val="right"/>
+            </w:pPr>
+            <w:r>
+              <w:t>(2</w:t>
+            </w:r>
+            <w:r>
+              <w:noBreakHyphen/>
+            </w:r>
+            <w:r>
+              <w:t>21</w:t>
+            </w:r>
+            <w:r>
+              <w:t>)</w:t>
+            </w:r>
+          </w:p>
+        </w:tc>
+      </w:tr>
+    </w:tbl>
+    <w:p>
       <w:bookmarkStart w:id="55" w:name="_GoBack"/>
       <w:bookmarkEnd w:id="55"/>
-    </w:p>
-    <w:p>
-      <w:pPr>
-        <w:pStyle w:val="Nagwek4"/>
-      </w:pPr>
-      <w:r>
-        <w:lastRenderedPageBreak/>
-        <w:t>Adams-</w:t>
-      </w:r>
-      <w:proofErr w:type="spellStart"/>
-      <w:r>
-        <w:t>Bashforth</w:t>
-      </w:r>
-      <w:proofErr w:type="spellEnd"/>
-      <w:r>
-        <w:t>-Moulton</w:t>
-      </w:r>
     </w:p>
     <w:p>
       <w:pPr>
@@ -11647,7 +13822,7 @@
         <w:rStyle w:val="Numerstrony"/>
         <w:noProof/>
       </w:rPr>
-      <w:t>7</w:t>
+      <w:t>8</w:t>
     </w:r>
     <w:r>
       <w:rPr>
@@ -16932,29 +19107,12 @@
 </file>
 
 <file path=customXml/item1.xml><?xml version="1.0" encoding="utf-8"?>
-<p:properties xmlns:p="http://schemas.microsoft.com/office/2006/metadata/properties" xmlns:xsi="http://www.w3.org/2001/XMLSchema-instance">
-  <documentManagement>
-    <IT_x0020_pages xmlns="3388a729-9e12-4312-a76d-5fe9bbf8ecd2">
-      <Value>12</Value>
-    </IT_x0020_pages>
-    <Department xmlns="f6a84657-7f7d-49a3-8d6a-40e484b3ca75">1</Department>
-    <Training_x0020_course_x0020_title xmlns="f6a84657-7f7d-49a3-8d6a-40e484b3ca75">10</Training_x0020_course_x0020_title>
-    <Review_x0020_date xmlns="4cd35da3-83ae-4f65-abb8-8c805dda85d5">2012-10-04T23:00:00+00:00</Review_x0020_date>
-    <Document_x0020_types xmlns="f6a84657-7f7d-49a3-8d6a-40e484b3ca75" xsi:nil="true"/>
-    <Audience xmlns="http://schemas.microsoft.com/sharepoint/v3" xsi:nil="true"/>
-    <ReportOwner xmlns="http://schemas.microsoft.com/sharepoint/v3">
-      <UserInfo>
-        <DisplayName>Hiscock, Deborah</DisplayName>
-        <AccountId>6812</AccountId>
-        <AccountType/>
-      </UserInfo>
-    </ReportOwner>
-    <Applications xmlns="3388a729-9e12-4312-a76d-5fe9bbf8ecd2">
-      <Value>161</Value>
-    </Applications>
-    <Order0 xmlns="f6a84657-7f7d-49a3-8d6a-40e484b3ca75" xsi:nil="true"/>
-  </documentManagement>
-</p:properties>
+<?mso-contentType ?>
+<FormTemplates xmlns="http://schemas.microsoft.com/sharepoint/v3/contenttype/forms">
+  <Display>DocumentLibraryForm</Display>
+  <Edit>DocumentLibraryForm</Edit>
+  <New>DocumentLibraryForm</New>
+</FormTemplates>
 </file>
 
 <file path=customXml/item2.xml><?xml version="1.0" encoding="utf-8"?>
@@ -17104,12 +19262,29 @@
 </file>
 
 <file path=customXml/item3.xml><?xml version="1.0" encoding="utf-8"?>
-<?mso-contentType ?>
-<FormTemplates xmlns="http://schemas.microsoft.com/sharepoint/v3/contenttype/forms">
-  <Display>DocumentLibraryForm</Display>
-  <Edit>DocumentLibraryForm</Edit>
-  <New>DocumentLibraryForm</New>
-</FormTemplates>
+<p:properties xmlns:p="http://schemas.microsoft.com/office/2006/metadata/properties" xmlns:xsi="http://www.w3.org/2001/XMLSchema-instance">
+  <documentManagement>
+    <IT_x0020_pages xmlns="3388a729-9e12-4312-a76d-5fe9bbf8ecd2">
+      <Value>12</Value>
+    </IT_x0020_pages>
+    <Department xmlns="f6a84657-7f7d-49a3-8d6a-40e484b3ca75">1</Department>
+    <Training_x0020_course_x0020_title xmlns="f6a84657-7f7d-49a3-8d6a-40e484b3ca75">10</Training_x0020_course_x0020_title>
+    <Review_x0020_date xmlns="4cd35da3-83ae-4f65-abb8-8c805dda85d5">2012-10-04T23:00:00+00:00</Review_x0020_date>
+    <Document_x0020_types xmlns="f6a84657-7f7d-49a3-8d6a-40e484b3ca75" xsi:nil="true"/>
+    <Audience xmlns="http://schemas.microsoft.com/sharepoint/v3" xsi:nil="true"/>
+    <ReportOwner xmlns="http://schemas.microsoft.com/sharepoint/v3">
+      <UserInfo>
+        <DisplayName>Hiscock, Deborah</DisplayName>
+        <AccountId>6812</AccountId>
+        <AccountType/>
+      </UserInfo>
+    </ReportOwner>
+    <Applications xmlns="3388a729-9e12-4312-a76d-5fe9bbf8ecd2">
+      <Value>161</Value>
+    </Applications>
+    <Order0 xmlns="f6a84657-7f7d-49a3-8d6a-40e484b3ca75" xsi:nil="true"/>
+  </documentManagement>
+</p:properties>
 </file>
 
 <file path=customXml/item4.xml><?xml version="1.0" encoding="utf-8"?>
@@ -17117,13 +19292,9 @@
 </file>
 
 <file path=customXml/itemProps1.xml><?xml version="1.0" encoding="utf-8"?>
-<ds:datastoreItem xmlns:ds="http://schemas.openxmlformats.org/officeDocument/2006/customXml" ds:itemID="{24909362-7537-4693-8C45-80E8E131CBE8}">
+<ds:datastoreItem xmlns:ds="http://schemas.openxmlformats.org/officeDocument/2006/customXml" ds:itemID="{A008A843-1EA9-4B93-9298-493FE7C21E7B}">
   <ds:schemaRefs>
-    <ds:schemaRef ds:uri="http://schemas.microsoft.com/office/2006/metadata/properties"/>
-    <ds:schemaRef ds:uri="3388a729-9e12-4312-a76d-5fe9bbf8ecd2"/>
-    <ds:schemaRef ds:uri="f6a84657-7f7d-49a3-8d6a-40e484b3ca75"/>
-    <ds:schemaRef ds:uri="4cd35da3-83ae-4f65-abb8-8c805dda85d5"/>
-    <ds:schemaRef ds:uri="http://schemas.microsoft.com/sharepoint/v3"/>
+    <ds:schemaRef ds:uri="http://schemas.microsoft.com/sharepoint/v3/contenttype/forms"/>
   </ds:schemaRefs>
 </ds:datastoreItem>
 </file>
@@ -17149,15 +19320,19 @@
 </file>
 
 <file path=customXml/itemProps3.xml><?xml version="1.0" encoding="utf-8"?>
-<ds:datastoreItem xmlns:ds="http://schemas.openxmlformats.org/officeDocument/2006/customXml" ds:itemID="{A008A843-1EA9-4B93-9298-493FE7C21E7B}">
+<ds:datastoreItem xmlns:ds="http://schemas.openxmlformats.org/officeDocument/2006/customXml" ds:itemID="{24909362-7537-4693-8C45-80E8E131CBE8}">
   <ds:schemaRefs>
-    <ds:schemaRef ds:uri="http://schemas.microsoft.com/sharepoint/v3/contenttype/forms"/>
+    <ds:schemaRef ds:uri="http://schemas.microsoft.com/office/2006/metadata/properties"/>
+    <ds:schemaRef ds:uri="3388a729-9e12-4312-a76d-5fe9bbf8ecd2"/>
+    <ds:schemaRef ds:uri="f6a84657-7f7d-49a3-8d6a-40e484b3ca75"/>
+    <ds:schemaRef ds:uri="4cd35da3-83ae-4f65-abb8-8c805dda85d5"/>
+    <ds:schemaRef ds:uri="http://schemas.microsoft.com/sharepoint/v3"/>
   </ds:schemaRefs>
 </ds:datastoreItem>
 </file>
 
 <file path=customXml/itemProps4.xml><?xml version="1.0" encoding="utf-8"?>
-<ds:datastoreItem xmlns:ds="http://schemas.openxmlformats.org/officeDocument/2006/customXml" ds:itemID="{C44E5A54-2A33-4A44-9ACA-057840FDC992}">
+<ds:datastoreItem xmlns:ds="http://schemas.openxmlformats.org/officeDocument/2006/customXml" ds:itemID="{BFAE9266-E3CF-4BA7-BB5E-F3E419FA2A72}">
   <ds:schemaRefs>
     <ds:schemaRef ds:uri="http://schemas.openxmlformats.org/officeDocument/2006/bibliography"/>
   </ds:schemaRefs>

--- a/trunk/ThesisAE/doc/Thesis.docx
+++ b/trunk/ThesisAE/doc/Thesis.docx
@@ -574,7 +574,7 @@
       <w:bookmarkStart w:id="3" w:name="_Toc299631471"/>
       <w:bookmarkStart w:id="4" w:name="_Toc299631561"/>
       <w:bookmarkStart w:id="5" w:name="_Toc299631638"/>
-      <w:bookmarkStart w:id="6" w:name="_Toc331671262"/>
+      <w:bookmarkStart w:id="6" w:name="_Toc331698691"/>
       <w:r>
         <w:lastRenderedPageBreak/>
         <w:t>ABSTRACT</w:t>
@@ -699,7 +699,7 @@
       <w:pPr>
         <w:pStyle w:val="Heading1nonumber"/>
       </w:pPr>
-      <w:bookmarkStart w:id="13" w:name="_Toc331671263"/>
+      <w:bookmarkStart w:id="13" w:name="_Toc331698692"/>
       <w:r>
         <w:lastRenderedPageBreak/>
         <w:t>ACKNOWLEDGEMENTS</w:t>
@@ -784,7 +784,7 @@
       <w:r>
         <w:fldChar w:fldCharType="separate"/>
       </w:r>
-      <w:hyperlink w:anchor="_Toc331671262" w:history="1">
+      <w:hyperlink w:anchor="_Toc331698691" w:history="1">
         <w:r>
           <w:rPr>
             <w:rStyle w:val="Hipercze"/>
@@ -807,7 +807,7 @@
           <w:rPr>
             <w:webHidden/>
           </w:rPr>
-          <w:instrText xml:space="preserve"> PAGEREF _Toc331671262 \h </w:instrText>
+          <w:instrText xml:space="preserve"> PAGEREF _Toc331698691 \h </w:instrText>
         </w:r>
         <w:r>
           <w:rPr>
@@ -844,7 +844,7 @@
           <w:lang w:val="pl-PL" w:eastAsia="pl-PL"/>
         </w:rPr>
       </w:pPr>
-      <w:hyperlink w:anchor="_Toc331671263" w:history="1">
+      <w:hyperlink w:anchor="_Toc331698692" w:history="1">
         <w:r>
           <w:rPr>
             <w:rStyle w:val="Hipercze"/>
@@ -867,7 +867,7 @@
           <w:rPr>
             <w:webHidden/>
           </w:rPr>
-          <w:instrText xml:space="preserve"> PAGEREF _Toc331671263 \h </w:instrText>
+          <w:instrText xml:space="preserve"> PAGEREF _Toc331698692 \h </w:instrText>
         </w:r>
         <w:r>
           <w:rPr>
@@ -904,7 +904,7 @@
           <w:lang w:val="pl-PL" w:eastAsia="pl-PL"/>
         </w:rPr>
       </w:pPr>
-      <w:hyperlink w:anchor="_Toc331671264" w:history="1">
+      <w:hyperlink w:anchor="_Toc331698693" w:history="1">
         <w:r>
           <w:rPr>
             <w:rStyle w:val="Hipercze"/>
@@ -928,7 +928,7 @@
           <w:rPr>
             <w:webHidden/>
           </w:rPr>
-          <w:instrText xml:space="preserve"> PAGEREF _Toc331671264 \h </w:instrText>
+          <w:instrText xml:space="preserve"> PAGEREF _Toc331698693 \h </w:instrText>
         </w:r>
         <w:r>
           <w:rPr>
@@ -965,7 +965,7 @@
           <w:lang w:val="pl-PL" w:eastAsia="pl-PL"/>
         </w:rPr>
       </w:pPr>
-      <w:hyperlink w:anchor="_Toc331671265" w:history="1">
+      <w:hyperlink w:anchor="_Toc331698694" w:history="1">
         <w:r>
           <w:rPr>
             <w:rStyle w:val="Hipercze"/>
@@ -989,7 +989,7 @@
           <w:rPr>
             <w:webHidden/>
           </w:rPr>
-          <w:instrText xml:space="preserve"> PAGEREF _Toc331671265 \h </w:instrText>
+          <w:instrText xml:space="preserve"> PAGEREF _Toc331698694 \h </w:instrText>
         </w:r>
         <w:r>
           <w:rPr>
@@ -1026,7 +1026,7 @@
           <w:lang w:val="pl-PL" w:eastAsia="pl-PL"/>
         </w:rPr>
       </w:pPr>
-      <w:hyperlink w:anchor="_Toc331671266" w:history="1">
+      <w:hyperlink w:anchor="_Toc331698695" w:history="1">
         <w:r>
           <w:rPr>
             <w:rStyle w:val="Hipercze"/>
@@ -1049,7 +1049,7 @@
           <w:rPr>
             <w:webHidden/>
           </w:rPr>
-          <w:instrText xml:space="preserve"> PAGEREF _Toc331671266 \h </w:instrText>
+          <w:instrText xml:space="preserve"> PAGEREF _Toc331698695 \h </w:instrText>
         </w:r>
         <w:r>
           <w:rPr>
@@ -1086,7 +1086,7 @@
           <w:lang w:val="pl-PL" w:eastAsia="pl-PL"/>
         </w:rPr>
       </w:pPr>
-      <w:hyperlink w:anchor="_Toc331671267" w:history="1">
+      <w:hyperlink w:anchor="_Toc331698696" w:history="1">
         <w:r>
           <w:rPr>
             <w:rStyle w:val="Hipercze"/>
@@ -1109,7 +1109,7 @@
           <w:rPr>
             <w:webHidden/>
           </w:rPr>
-          <w:instrText xml:space="preserve"> PAGEREF _Toc331671267 \h </w:instrText>
+          <w:instrText xml:space="preserve"> PAGEREF _Toc331698696 \h </w:instrText>
         </w:r>
         <w:r>
           <w:rPr>
@@ -1146,7 +1146,7 @@
           <w:lang w:val="pl-PL" w:eastAsia="pl-PL"/>
         </w:rPr>
       </w:pPr>
-      <w:hyperlink w:anchor="_Toc331671268" w:history="1">
+      <w:hyperlink w:anchor="_Toc331698697" w:history="1">
         <w:r>
           <w:rPr>
             <w:rStyle w:val="Hipercze"/>
@@ -1169,7 +1169,7 @@
           <w:rPr>
             <w:webHidden/>
           </w:rPr>
-          <w:instrText xml:space="preserve"> PAGEREF _Toc331671268 \h </w:instrText>
+          <w:instrText xml:space="preserve"> PAGEREF _Toc331698697 \h </w:instrText>
         </w:r>
         <w:r>
           <w:rPr>
@@ -1207,7 +1207,7 @@
           <w:lang w:val="pl-PL" w:eastAsia="pl-PL"/>
         </w:rPr>
       </w:pPr>
-      <w:hyperlink w:anchor="_Toc331671269" w:history="1">
+      <w:hyperlink w:anchor="_Toc331698698" w:history="1">
         <w:r>
           <w:rPr>
             <w:rStyle w:val="Hipercze"/>
@@ -1234,7 +1234,7 @@
             <w:noProof/>
             <w:webHidden/>
           </w:rPr>
-          <w:instrText xml:space="preserve"> PAGEREF _Toc331671269 \h </w:instrText>
+          <w:instrText xml:space="preserve"> PAGEREF _Toc331698698 \h </w:instrText>
         </w:r>
         <w:r>
           <w:rPr>
@@ -1276,7 +1276,7 @@
           <w:lang w:val="pl-PL" w:eastAsia="pl-PL"/>
         </w:rPr>
       </w:pPr>
-      <w:hyperlink w:anchor="_Toc331671270" w:history="1">
+      <w:hyperlink w:anchor="_Toc331698699" w:history="1">
         <w:r>
           <w:rPr>
             <w:rStyle w:val="Hipercze"/>
@@ -1303,7 +1303,7 @@
             <w:noProof/>
             <w:webHidden/>
           </w:rPr>
-          <w:instrText xml:space="preserve"> PAGEREF _Toc331671270 \h </w:instrText>
+          <w:instrText xml:space="preserve"> PAGEREF _Toc331698699 \h </w:instrText>
         </w:r>
         <w:r>
           <w:rPr>
@@ -1344,7 +1344,7 @@
           <w:lang w:val="pl-PL" w:eastAsia="pl-PL"/>
         </w:rPr>
       </w:pPr>
-      <w:hyperlink w:anchor="_Toc331671271" w:history="1">
+      <w:hyperlink w:anchor="_Toc331698700" w:history="1">
         <w:r>
           <w:rPr>
             <w:rStyle w:val="Hipercze"/>
@@ -1367,7 +1367,7 @@
           <w:rPr>
             <w:webHidden/>
           </w:rPr>
-          <w:instrText xml:space="preserve"> PAGEREF _Toc331671271 \h </w:instrText>
+          <w:instrText xml:space="preserve"> PAGEREF _Toc331698700 \h </w:instrText>
         </w:r>
         <w:r>
           <w:rPr>
@@ -1405,7 +1405,7 @@
           <w:lang w:val="pl-PL" w:eastAsia="pl-PL"/>
         </w:rPr>
       </w:pPr>
-      <w:hyperlink w:anchor="_Toc331671272" w:history="1">
+      <w:hyperlink w:anchor="_Toc331698701" w:history="1">
         <w:r>
           <w:rPr>
             <w:rStyle w:val="Hipercze"/>
@@ -1432,7 +1432,7 @@
             <w:noProof/>
             <w:webHidden/>
           </w:rPr>
-          <w:instrText xml:space="preserve"> PAGEREF _Toc331671272 \h </w:instrText>
+          <w:instrText xml:space="preserve"> PAGEREF _Toc331698701 \h </w:instrText>
         </w:r>
         <w:r>
           <w:rPr>
@@ -1477,7 +1477,7 @@
           <w:lang w:val="pl-PL" w:eastAsia="pl-PL"/>
         </w:rPr>
       </w:pPr>
-      <w:hyperlink w:anchor="_Toc331671273" w:history="1">
+      <w:hyperlink w:anchor="_Toc331698702" w:history="1">
         <w:r>
           <w:rPr>
             <w:rStyle w:val="Hipercze"/>
@@ -1504,7 +1504,7 @@
             <w:noProof/>
             <w:webHidden/>
           </w:rPr>
-          <w:instrText xml:space="preserve"> PAGEREF _Toc331671273 \h </w:instrText>
+          <w:instrText xml:space="preserve"> PAGEREF _Toc331698702 \h </w:instrText>
         </w:r>
         <w:r>
           <w:rPr>
@@ -1549,7 +1549,7 @@
           <w:lang w:val="pl-PL" w:eastAsia="pl-PL"/>
         </w:rPr>
       </w:pPr>
-      <w:hyperlink w:anchor="_Toc331671274" w:history="1">
+      <w:hyperlink w:anchor="_Toc331698703" w:history="1">
         <w:r>
           <w:rPr>
             <w:rStyle w:val="Hipercze"/>
@@ -1576,7 +1576,7 @@
             <w:noProof/>
             <w:webHidden/>
           </w:rPr>
-          <w:instrText xml:space="preserve"> PAGEREF _Toc331671274 \h </w:instrText>
+          <w:instrText xml:space="preserve"> PAGEREF _Toc331698703 \h </w:instrText>
         </w:r>
         <w:r>
           <w:rPr>
@@ -1621,7 +1621,7 @@
           <w:lang w:val="pl-PL" w:eastAsia="pl-PL"/>
         </w:rPr>
       </w:pPr>
-      <w:hyperlink w:anchor="_Toc331671275" w:history="1">
+      <w:hyperlink w:anchor="_Toc331698704" w:history="1">
         <w:r>
           <w:rPr>
             <w:rStyle w:val="Hipercze"/>
@@ -1648,7 +1648,7 @@
             <w:noProof/>
             <w:webHidden/>
           </w:rPr>
-          <w:instrText xml:space="preserve"> PAGEREF _Toc331671275 \h </w:instrText>
+          <w:instrText xml:space="preserve"> PAGEREF _Toc331698704 \h </w:instrText>
         </w:r>
         <w:r>
           <w:rPr>
@@ -1693,7 +1693,7 @@
           <w:lang w:val="pl-PL" w:eastAsia="pl-PL"/>
         </w:rPr>
       </w:pPr>
-      <w:hyperlink w:anchor="_Toc331671276" w:history="1">
+      <w:hyperlink w:anchor="_Toc331698705" w:history="1">
         <w:r>
           <w:rPr>
             <w:rStyle w:val="Hipercze"/>
@@ -1720,7 +1720,7 @@
             <w:noProof/>
             <w:webHidden/>
           </w:rPr>
-          <w:instrText xml:space="preserve"> PAGEREF _Toc331671276 \h </w:instrText>
+          <w:instrText xml:space="preserve"> PAGEREF _Toc331698705 \h </w:instrText>
         </w:r>
         <w:r>
           <w:rPr>
@@ -1740,7 +1740,7 @@
             <w:noProof/>
             <w:webHidden/>
           </w:rPr>
-          <w:t>6</w:t>
+          <w:t>7</w:t>
         </w:r>
         <w:r>
           <w:rPr>
@@ -1765,13 +1765,41 @@
           <w:lang w:val="pl-PL" w:eastAsia="pl-PL"/>
         </w:rPr>
       </w:pPr>
-      <w:hyperlink w:anchor="_Toc331671277" w:history="1">
+      <w:hyperlink w:anchor="_Toc331698706" w:history="1">
         <w:r>
           <w:rPr>
             <w:rStyle w:val="Hipercze"/>
             <w:noProof/>
           </w:rPr>
-          <w:t>2.1.5 Predictor- Corrector</w:t>
+          <w:t>2.1.5 Predictor- C</w:t>
+        </w:r>
+        <w:r>
+          <w:rPr>
+            <w:rStyle w:val="Hipercze"/>
+            <w:noProof/>
+          </w:rPr>
+          <w:t>o</w:t>
+        </w:r>
+        <w:r>
+          <w:rPr>
+            <w:rStyle w:val="Hipercze"/>
+            <w:noProof/>
+          </w:rPr>
+          <w:t>rr</w:t>
+        </w:r>
+        <w:r>
+          <w:rPr>
+            <w:rStyle w:val="Hipercze"/>
+            <w:noProof/>
+          </w:rPr>
+          <w:t>e</w:t>
+        </w:r>
+        <w:r>
+          <w:rPr>
+            <w:rStyle w:val="Hipercze"/>
+            <w:noProof/>
+          </w:rPr>
+          <w:t>ctor</w:t>
         </w:r>
         <w:r>
           <w:rPr>
@@ -1792,7 +1820,7 @@
             <w:noProof/>
             <w:webHidden/>
           </w:rPr>
-          <w:instrText xml:space="preserve"> PAGEREF _Toc331671277 \h </w:instrText>
+          <w:instrText xml:space="preserve"> PAGEREF _Toc331698706 \h </w:instrText>
         </w:r>
         <w:r>
           <w:rPr>
@@ -1812,7 +1840,7 @@
             <w:noProof/>
             <w:webHidden/>
           </w:rPr>
-          <w:t>6</w:t>
+          <w:t>7</w:t>
         </w:r>
         <w:r>
           <w:rPr>
@@ -1834,7 +1862,7 @@
           <w:lang w:val="pl-PL" w:eastAsia="pl-PL"/>
         </w:rPr>
       </w:pPr>
-      <w:hyperlink w:anchor="_Toc331671278" w:history="1">
+      <w:hyperlink w:anchor="_Toc331698707" w:history="1">
         <w:r>
           <w:rPr>
             <w:rStyle w:val="Hipercze"/>
@@ -1861,7 +1889,7 @@
             <w:noProof/>
             <w:webHidden/>
           </w:rPr>
-          <w:instrText xml:space="preserve"> PAGEREF _Toc331671278 \h </w:instrText>
+          <w:instrText xml:space="preserve"> PAGEREF _Toc331698707 \h </w:instrText>
         </w:r>
         <w:r>
           <w:rPr>
@@ -1881,7 +1909,7 @@
             <w:noProof/>
             <w:webHidden/>
           </w:rPr>
-          <w:t>6</w:t>
+          <w:t>9</w:t>
         </w:r>
         <w:r>
           <w:rPr>
@@ -1906,7 +1934,7 @@
           <w:lang w:val="pl-PL" w:eastAsia="pl-PL"/>
         </w:rPr>
       </w:pPr>
-      <w:hyperlink w:anchor="_Toc331671279" w:history="1">
+      <w:hyperlink w:anchor="_Toc331698708" w:history="1">
         <w:r>
           <w:rPr>
             <w:rStyle w:val="Hipercze"/>
@@ -1933,7 +1961,7 @@
             <w:noProof/>
             <w:webHidden/>
           </w:rPr>
-          <w:instrText xml:space="preserve"> PAGEREF _Toc331671279 \h </w:instrText>
+          <w:instrText xml:space="preserve"> PAGEREF _Toc331698708 \h </w:instrText>
         </w:r>
         <w:r>
           <w:rPr>
@@ -1953,7 +1981,7 @@
             <w:noProof/>
             <w:webHidden/>
           </w:rPr>
-          <w:t>6</w:t>
+          <w:t>9</w:t>
         </w:r>
         <w:r>
           <w:rPr>
@@ -1978,7 +2006,7 @@
           <w:lang w:val="pl-PL" w:eastAsia="pl-PL"/>
         </w:rPr>
       </w:pPr>
-      <w:hyperlink w:anchor="_Toc331671280" w:history="1">
+      <w:hyperlink w:anchor="_Toc331698709" w:history="1">
         <w:r>
           <w:rPr>
             <w:rStyle w:val="Hipercze"/>
@@ -2005,7 +2033,7 @@
             <w:noProof/>
             <w:webHidden/>
           </w:rPr>
-          <w:instrText xml:space="preserve"> PAGEREF _Toc331671280 \h </w:instrText>
+          <w:instrText xml:space="preserve"> PAGEREF _Toc331698709 \h </w:instrText>
         </w:r>
         <w:r>
           <w:rPr>
@@ -2025,7 +2053,7 @@
             <w:noProof/>
             <w:webHidden/>
           </w:rPr>
-          <w:t>6</w:t>
+          <w:t>9</w:t>
         </w:r>
         <w:r>
           <w:rPr>
@@ -2050,7 +2078,7 @@
           <w:lang w:val="pl-PL" w:eastAsia="pl-PL"/>
         </w:rPr>
       </w:pPr>
-      <w:hyperlink w:anchor="_Toc331671281" w:history="1">
+      <w:hyperlink w:anchor="_Toc331698710" w:history="1">
         <w:r>
           <w:rPr>
             <w:rStyle w:val="Hipercze"/>
@@ -2077,7 +2105,7 @@
             <w:noProof/>
             <w:webHidden/>
           </w:rPr>
-          <w:instrText xml:space="preserve"> PAGEREF _Toc331671281 \h </w:instrText>
+          <w:instrText xml:space="preserve"> PAGEREF _Toc331698710 \h </w:instrText>
         </w:r>
         <w:r>
           <w:rPr>
@@ -2097,7 +2125,7 @@
             <w:noProof/>
             <w:webHidden/>
           </w:rPr>
-          <w:t>6</w:t>
+          <w:t>9</w:t>
         </w:r>
         <w:r>
           <w:rPr>
@@ -2122,7 +2150,7 @@
           <w:lang w:val="pl-PL" w:eastAsia="pl-PL"/>
         </w:rPr>
       </w:pPr>
-      <w:hyperlink w:anchor="_Toc331671282" w:history="1">
+      <w:hyperlink w:anchor="_Toc331698711" w:history="1">
         <w:r>
           <w:rPr>
             <w:rStyle w:val="Hipercze"/>
@@ -2149,7 +2177,7 @@
             <w:noProof/>
             <w:webHidden/>
           </w:rPr>
-          <w:instrText xml:space="preserve"> PAGEREF _Toc331671282 \h </w:instrText>
+          <w:instrText xml:space="preserve"> PAGEREF _Toc331698711 \h </w:instrText>
         </w:r>
         <w:r>
           <w:rPr>
@@ -2169,7 +2197,7 @@
             <w:noProof/>
             <w:webHidden/>
           </w:rPr>
-          <w:t>6</w:t>
+          <w:t>9</w:t>
         </w:r>
         <w:r>
           <w:rPr>
@@ -2190,7 +2218,7 @@
           <w:lang w:val="pl-PL" w:eastAsia="pl-PL"/>
         </w:rPr>
       </w:pPr>
-      <w:hyperlink w:anchor="_Toc331671283" w:history="1">
+      <w:hyperlink w:anchor="_Toc331698712" w:history="1">
         <w:r>
           <w:rPr>
             <w:rStyle w:val="Hipercze"/>
@@ -2213,7 +2241,7 @@
           <w:rPr>
             <w:webHidden/>
           </w:rPr>
-          <w:instrText xml:space="preserve"> PAGEREF _Toc331671283 \h </w:instrText>
+          <w:instrText xml:space="preserve"> PAGEREF _Toc331698712 \h </w:instrText>
         </w:r>
         <w:r>
           <w:rPr>
@@ -2230,7 +2258,7 @@
           <w:rPr>
             <w:webHidden/>
           </w:rPr>
-          <w:t>8</w:t>
+          <w:t>10</w:t>
         </w:r>
         <w:r>
           <w:rPr>
@@ -2251,7 +2279,7 @@
           <w:lang w:val="pl-PL" w:eastAsia="pl-PL"/>
         </w:rPr>
       </w:pPr>
-      <w:hyperlink w:anchor="_Toc331671284" w:history="1">
+      <w:hyperlink w:anchor="_Toc331698713" w:history="1">
         <w:r>
           <w:rPr>
             <w:rStyle w:val="Hipercze"/>
@@ -2278,7 +2306,7 @@
             <w:noProof/>
             <w:webHidden/>
           </w:rPr>
-          <w:instrText xml:space="preserve"> PAGEREF _Toc331671284 \h </w:instrText>
+          <w:instrText xml:space="preserve"> PAGEREF _Toc331698713 \h </w:instrText>
         </w:r>
         <w:r>
           <w:rPr>
@@ -2298,7 +2326,7 @@
             <w:noProof/>
             <w:webHidden/>
           </w:rPr>
-          <w:t>8</w:t>
+          <w:t>10</w:t>
         </w:r>
         <w:r>
           <w:rPr>
@@ -2320,7 +2348,7 @@
           <w:lang w:val="pl-PL" w:eastAsia="pl-PL"/>
         </w:rPr>
       </w:pPr>
-      <w:hyperlink w:anchor="_Toc331671285" w:history="1">
+      <w:hyperlink w:anchor="_Toc331698714" w:history="1">
         <w:r>
           <w:rPr>
             <w:rStyle w:val="Hipercze"/>
@@ -2347,7 +2375,7 @@
             <w:noProof/>
             <w:webHidden/>
           </w:rPr>
-          <w:instrText xml:space="preserve"> PAGEREF _Toc331671285 \h </w:instrText>
+          <w:instrText xml:space="preserve"> PAGEREF _Toc331698714 \h </w:instrText>
         </w:r>
         <w:r>
           <w:rPr>
@@ -2367,7 +2395,7 @@
             <w:noProof/>
             <w:webHidden/>
           </w:rPr>
-          <w:t>8</w:t>
+          <w:t>10</w:t>
         </w:r>
         <w:r>
           <w:rPr>
@@ -2389,7 +2417,7 @@
           <w:lang w:val="pl-PL" w:eastAsia="pl-PL"/>
         </w:rPr>
       </w:pPr>
-      <w:hyperlink w:anchor="_Toc331671286" w:history="1">
+      <w:hyperlink w:anchor="_Toc331698715" w:history="1">
         <w:r>
           <w:rPr>
             <w:rStyle w:val="Hipercze"/>
@@ -2416,7 +2444,7 @@
             <w:noProof/>
             <w:webHidden/>
           </w:rPr>
-          <w:instrText xml:space="preserve"> PAGEREF _Toc331671286 \h </w:instrText>
+          <w:instrText xml:space="preserve"> PAGEREF _Toc331698715 \h </w:instrText>
         </w:r>
         <w:r>
           <w:rPr>
@@ -2436,7 +2464,7 @@
             <w:noProof/>
             <w:webHidden/>
           </w:rPr>
-          <w:t>8</w:t>
+          <w:t>10</w:t>
         </w:r>
         <w:r>
           <w:rPr>
@@ -2458,7 +2486,7 @@
           <w:lang w:val="pl-PL" w:eastAsia="pl-PL"/>
         </w:rPr>
       </w:pPr>
-      <w:hyperlink w:anchor="_Toc331671287" w:history="1">
+      <w:hyperlink w:anchor="_Toc331698716" w:history="1">
         <w:r>
           <w:rPr>
             <w:rStyle w:val="Hipercze"/>
@@ -2485,7 +2513,7 @@
             <w:noProof/>
             <w:webHidden/>
           </w:rPr>
-          <w:instrText xml:space="preserve"> PAGEREF _Toc331671287 \h </w:instrText>
+          <w:instrText xml:space="preserve"> PAGEREF _Toc331698716 \h </w:instrText>
         </w:r>
         <w:r>
           <w:rPr>
@@ -2505,7 +2533,7 @@
             <w:noProof/>
             <w:webHidden/>
           </w:rPr>
-          <w:t>8</w:t>
+          <w:t>10</w:t>
         </w:r>
         <w:r>
           <w:rPr>
@@ -2526,7 +2554,7 @@
           <w:lang w:val="pl-PL" w:eastAsia="pl-PL"/>
         </w:rPr>
       </w:pPr>
-      <w:hyperlink w:anchor="_Toc331671288" w:history="1">
+      <w:hyperlink w:anchor="_Toc331698717" w:history="1">
         <w:r>
           <w:rPr>
             <w:rStyle w:val="Hipercze"/>
@@ -2549,7 +2577,7 @@
           <w:rPr>
             <w:webHidden/>
           </w:rPr>
-          <w:instrText xml:space="preserve"> PAGEREF _Toc331671288 \h </w:instrText>
+          <w:instrText xml:space="preserve"> PAGEREF _Toc331698717 \h </w:instrText>
         </w:r>
         <w:r>
           <w:rPr>
@@ -2566,7 +2594,7 @@
           <w:rPr>
             <w:webHidden/>
           </w:rPr>
-          <w:t>9</w:t>
+          <w:t>11</w:t>
         </w:r>
         <w:r>
           <w:rPr>
@@ -2587,7 +2615,7 @@
           <w:lang w:val="pl-PL" w:eastAsia="pl-PL"/>
         </w:rPr>
       </w:pPr>
-      <w:hyperlink w:anchor="_Toc331671289" w:history="1">
+      <w:hyperlink w:anchor="_Toc331698718" w:history="1">
         <w:r>
           <w:rPr>
             <w:rStyle w:val="Hipercze"/>
@@ -2614,7 +2642,7 @@
             <w:noProof/>
             <w:webHidden/>
           </w:rPr>
-          <w:instrText xml:space="preserve"> PAGEREF _Toc331671289 \h </w:instrText>
+          <w:instrText xml:space="preserve"> PAGEREF _Toc331698718 \h </w:instrText>
         </w:r>
         <w:r>
           <w:rPr>
@@ -2634,7 +2662,7 @@
             <w:noProof/>
             <w:webHidden/>
           </w:rPr>
-          <w:t>9</w:t>
+          <w:t>11</w:t>
         </w:r>
         <w:r>
           <w:rPr>
@@ -2656,7 +2684,7 @@
           <w:lang w:val="pl-PL" w:eastAsia="pl-PL"/>
         </w:rPr>
       </w:pPr>
-      <w:hyperlink w:anchor="_Toc331671290" w:history="1">
+      <w:hyperlink w:anchor="_Toc331698719" w:history="1">
         <w:r>
           <w:rPr>
             <w:rStyle w:val="Hipercze"/>
@@ -2683,7 +2711,7 @@
             <w:noProof/>
             <w:webHidden/>
           </w:rPr>
-          <w:instrText xml:space="preserve"> PAGEREF _Toc331671290 \h </w:instrText>
+          <w:instrText xml:space="preserve"> PAGEREF _Toc331698719 \h </w:instrText>
         </w:r>
         <w:r>
           <w:rPr>
@@ -2703,7 +2731,7 @@
             <w:noProof/>
             <w:webHidden/>
           </w:rPr>
-          <w:t>9</w:t>
+          <w:t>11</w:t>
         </w:r>
         <w:r>
           <w:rPr>
@@ -2725,7 +2753,7 @@
           <w:lang w:val="pl-PL" w:eastAsia="pl-PL"/>
         </w:rPr>
       </w:pPr>
-      <w:hyperlink w:anchor="_Toc331671291" w:history="1">
+      <w:hyperlink w:anchor="_Toc331698720" w:history="1">
         <w:r>
           <w:rPr>
             <w:rStyle w:val="Hipercze"/>
@@ -2752,7 +2780,7 @@
             <w:noProof/>
             <w:webHidden/>
           </w:rPr>
-          <w:instrText xml:space="preserve"> PAGEREF _Toc331671291 \h </w:instrText>
+          <w:instrText xml:space="preserve"> PAGEREF _Toc331698720 \h </w:instrText>
         </w:r>
         <w:r>
           <w:rPr>
@@ -2772,7 +2800,7 @@
             <w:noProof/>
             <w:webHidden/>
           </w:rPr>
-          <w:t>9</w:t>
+          <w:t>11</w:t>
         </w:r>
         <w:r>
           <w:rPr>
@@ -2793,7 +2821,7 @@
           <w:lang w:val="pl-PL" w:eastAsia="pl-PL"/>
         </w:rPr>
       </w:pPr>
-      <w:hyperlink w:anchor="_Toc331671292" w:history="1">
+      <w:hyperlink w:anchor="_Toc331698721" w:history="1">
         <w:r>
           <w:rPr>
             <w:rStyle w:val="Hipercze"/>
@@ -2816,7 +2844,7 @@
           <w:rPr>
             <w:webHidden/>
           </w:rPr>
-          <w:instrText xml:space="preserve"> PAGEREF _Toc331671292 \h </w:instrText>
+          <w:instrText xml:space="preserve"> PAGEREF _Toc331698721 \h </w:instrText>
         </w:r>
         <w:r>
           <w:rPr>
@@ -2833,7 +2861,7 @@
           <w:rPr>
             <w:webHidden/>
           </w:rPr>
-          <w:t>10</w:t>
+          <w:t>12</w:t>
         </w:r>
         <w:r>
           <w:rPr>
@@ -2854,7 +2882,7 @@
           <w:lang w:val="pl-PL" w:eastAsia="pl-PL"/>
         </w:rPr>
       </w:pPr>
-      <w:hyperlink w:anchor="_Toc331671293" w:history="1">
+      <w:hyperlink w:anchor="_Toc331698722" w:history="1">
         <w:r>
           <w:rPr>
             <w:rStyle w:val="Hipercze"/>
@@ -2881,7 +2909,7 @@
             <w:noProof/>
             <w:webHidden/>
           </w:rPr>
-          <w:instrText xml:space="preserve"> PAGEREF _Toc331671293 \h </w:instrText>
+          <w:instrText xml:space="preserve"> PAGEREF _Toc331698722 \h </w:instrText>
         </w:r>
         <w:r>
           <w:rPr>
@@ -2901,7 +2929,7 @@
             <w:noProof/>
             <w:webHidden/>
           </w:rPr>
-          <w:t>10</w:t>
+          <w:t>12</w:t>
         </w:r>
         <w:r>
           <w:rPr>
@@ -2923,7 +2951,7 @@
           <w:lang w:val="pl-PL" w:eastAsia="pl-PL"/>
         </w:rPr>
       </w:pPr>
-      <w:hyperlink w:anchor="_Toc331671294" w:history="1">
+      <w:hyperlink w:anchor="_Toc331698723" w:history="1">
         <w:r>
           <w:rPr>
             <w:rStyle w:val="Hipercze"/>
@@ -2950,7 +2978,7 @@
             <w:noProof/>
             <w:webHidden/>
           </w:rPr>
-          <w:instrText xml:space="preserve"> PAGEREF _Toc331671294 \h </w:instrText>
+          <w:instrText xml:space="preserve"> PAGEREF _Toc331698723 \h </w:instrText>
         </w:r>
         <w:r>
           <w:rPr>
@@ -2970,7 +2998,7 @@
             <w:noProof/>
             <w:webHidden/>
           </w:rPr>
-          <w:t>10</w:t>
+          <w:t>12</w:t>
         </w:r>
         <w:r>
           <w:rPr>
@@ -2995,7 +3023,7 @@
           <w:lang w:val="pl-PL" w:eastAsia="pl-PL"/>
         </w:rPr>
       </w:pPr>
-      <w:hyperlink w:anchor="_Toc331671295" w:history="1">
+      <w:hyperlink w:anchor="_Toc331698724" w:history="1">
         <w:r>
           <w:rPr>
             <w:rStyle w:val="Hipercze"/>
@@ -3022,7 +3050,7 @@
             <w:noProof/>
             <w:webHidden/>
           </w:rPr>
-          <w:instrText xml:space="preserve"> PAGEREF _Toc331671295 \h </w:instrText>
+          <w:instrText xml:space="preserve"> PAGEREF _Toc331698724 \h </w:instrText>
         </w:r>
         <w:r>
           <w:rPr>
@@ -3042,7 +3070,7 @@
             <w:noProof/>
             <w:webHidden/>
           </w:rPr>
-          <w:t>10</w:t>
+          <w:t>12</w:t>
         </w:r>
         <w:r>
           <w:rPr>
@@ -3067,7 +3095,7 @@
           <w:lang w:val="pl-PL" w:eastAsia="pl-PL"/>
         </w:rPr>
       </w:pPr>
-      <w:hyperlink w:anchor="_Toc331671296" w:history="1">
+      <w:hyperlink w:anchor="_Toc331698725" w:history="1">
         <w:r>
           <w:rPr>
             <w:rStyle w:val="Hipercze"/>
@@ -3094,7 +3122,7 @@
             <w:noProof/>
             <w:webHidden/>
           </w:rPr>
-          <w:instrText xml:space="preserve"> PAGEREF _Toc331671296 \h </w:instrText>
+          <w:instrText xml:space="preserve"> PAGEREF _Toc331698725 \h </w:instrText>
         </w:r>
         <w:r>
           <w:rPr>
@@ -3114,7 +3142,7 @@
             <w:noProof/>
             <w:webHidden/>
           </w:rPr>
-          <w:t>10</w:t>
+          <w:t>12</w:t>
         </w:r>
         <w:r>
           <w:rPr>
@@ -3139,7 +3167,7 @@
           <w:lang w:val="pl-PL" w:eastAsia="pl-PL"/>
         </w:rPr>
       </w:pPr>
-      <w:hyperlink w:anchor="_Toc331671297" w:history="1">
+      <w:hyperlink w:anchor="_Toc331698726" w:history="1">
         <w:r>
           <w:rPr>
             <w:rStyle w:val="Hipercze"/>
@@ -3166,7 +3194,7 @@
             <w:noProof/>
             <w:webHidden/>
           </w:rPr>
-          <w:instrText xml:space="preserve"> PAGEREF _Toc331671297 \h </w:instrText>
+          <w:instrText xml:space="preserve"> PAGEREF _Toc331698726 \h </w:instrText>
         </w:r>
         <w:r>
           <w:rPr>
@@ -3186,7 +3214,7 @@
             <w:noProof/>
             <w:webHidden/>
           </w:rPr>
-          <w:t>10</w:t>
+          <w:t>12</w:t>
         </w:r>
         <w:r>
           <w:rPr>
@@ -3211,7 +3239,7 @@
           <w:lang w:val="pl-PL" w:eastAsia="pl-PL"/>
         </w:rPr>
       </w:pPr>
-      <w:hyperlink w:anchor="_Toc331671298" w:history="1">
+      <w:hyperlink w:anchor="_Toc331698727" w:history="1">
         <w:r>
           <w:rPr>
             <w:rStyle w:val="Hipercze"/>
@@ -3238,7 +3266,7 @@
             <w:noProof/>
             <w:webHidden/>
           </w:rPr>
-          <w:instrText xml:space="preserve"> PAGEREF _Toc331671298 \h </w:instrText>
+          <w:instrText xml:space="preserve"> PAGEREF _Toc331698727 \h </w:instrText>
         </w:r>
         <w:r>
           <w:rPr>
@@ -3258,7 +3286,7 @@
             <w:noProof/>
             <w:webHidden/>
           </w:rPr>
-          <w:t>10</w:t>
+          <w:t>12</w:t>
         </w:r>
         <w:r>
           <w:rPr>
@@ -3279,7 +3307,7 @@
           <w:lang w:val="pl-PL" w:eastAsia="pl-PL"/>
         </w:rPr>
       </w:pPr>
-      <w:hyperlink w:anchor="_Toc331671299" w:history="1">
+      <w:hyperlink w:anchor="_Toc331698728" w:history="1">
         <w:r>
           <w:rPr>
             <w:rStyle w:val="Hipercze"/>
@@ -3302,7 +3330,7 @@
           <w:rPr>
             <w:webHidden/>
           </w:rPr>
-          <w:instrText xml:space="preserve"> PAGEREF _Toc331671299 \h </w:instrText>
+          <w:instrText xml:space="preserve"> PAGEREF _Toc331698728 \h </w:instrText>
         </w:r>
         <w:r>
           <w:rPr>
@@ -3319,7 +3347,7 @@
           <w:rPr>
             <w:webHidden/>
           </w:rPr>
-          <w:t>11</w:t>
+          <w:t>13</w:t>
         </w:r>
         <w:r>
           <w:rPr>
@@ -3340,7 +3368,7 @@
           <w:lang w:val="pl-PL" w:eastAsia="pl-PL"/>
         </w:rPr>
       </w:pPr>
-      <w:hyperlink w:anchor="_Toc331671300" w:history="1">
+      <w:hyperlink w:anchor="_Toc331698729" w:history="1">
         <w:r>
           <w:rPr>
             <w:rStyle w:val="Hipercze"/>
@@ -3367,7 +3395,7 @@
             <w:noProof/>
             <w:webHidden/>
           </w:rPr>
-          <w:instrText xml:space="preserve"> PAGEREF _Toc331671300 \h </w:instrText>
+          <w:instrText xml:space="preserve"> PAGEREF _Toc331698729 \h </w:instrText>
         </w:r>
         <w:r>
           <w:rPr>
@@ -3387,7 +3415,7 @@
             <w:noProof/>
             <w:webHidden/>
           </w:rPr>
-          <w:t>11</w:t>
+          <w:t>13</w:t>
         </w:r>
         <w:r>
           <w:rPr>
@@ -3409,7 +3437,7 @@
           <w:lang w:val="pl-PL" w:eastAsia="pl-PL"/>
         </w:rPr>
       </w:pPr>
-      <w:hyperlink w:anchor="_Toc331671301" w:history="1">
+      <w:hyperlink w:anchor="_Toc331698730" w:history="1">
         <w:r>
           <w:rPr>
             <w:rStyle w:val="Hipercze"/>
@@ -3436,7 +3464,7 @@
             <w:noProof/>
             <w:webHidden/>
           </w:rPr>
-          <w:instrText xml:space="preserve"> PAGEREF _Toc331671301 \h </w:instrText>
+          <w:instrText xml:space="preserve"> PAGEREF _Toc331698730 \h </w:instrText>
         </w:r>
         <w:r>
           <w:rPr>
@@ -3456,7 +3484,7 @@
             <w:noProof/>
             <w:webHidden/>
           </w:rPr>
-          <w:t>11</w:t>
+          <w:t>13</w:t>
         </w:r>
         <w:r>
           <w:rPr>
@@ -3478,7 +3506,7 @@
           <w:lang w:val="pl-PL" w:eastAsia="pl-PL"/>
         </w:rPr>
       </w:pPr>
-      <w:hyperlink w:anchor="_Toc331671302" w:history="1">
+      <w:hyperlink w:anchor="_Toc331698731" w:history="1">
         <w:r>
           <w:rPr>
             <w:rStyle w:val="Hipercze"/>
@@ -3505,7 +3533,7 @@
             <w:noProof/>
             <w:webHidden/>
           </w:rPr>
-          <w:instrText xml:space="preserve"> PAGEREF _Toc331671302 \h </w:instrText>
+          <w:instrText xml:space="preserve"> PAGEREF _Toc331698731 \h </w:instrText>
         </w:r>
         <w:r>
           <w:rPr>
@@ -3525,7 +3553,7 @@
             <w:noProof/>
             <w:webHidden/>
           </w:rPr>
-          <w:t>11</w:t>
+          <w:t>13</w:t>
         </w:r>
         <w:r>
           <w:rPr>
@@ -3547,7 +3575,7 @@
           <w:lang w:val="pl-PL" w:eastAsia="pl-PL"/>
         </w:rPr>
       </w:pPr>
-      <w:hyperlink w:anchor="_Toc331671303" w:history="1">
+      <w:hyperlink w:anchor="_Toc331698732" w:history="1">
         <w:r>
           <w:rPr>
             <w:rStyle w:val="Hipercze"/>
@@ -3574,7 +3602,7 @@
             <w:noProof/>
             <w:webHidden/>
           </w:rPr>
-          <w:instrText xml:space="preserve"> PAGEREF _Toc331671303 \h </w:instrText>
+          <w:instrText xml:space="preserve"> PAGEREF _Toc331698732 \h </w:instrText>
         </w:r>
         <w:r>
           <w:rPr>
@@ -3594,7 +3622,7 @@
             <w:noProof/>
             <w:webHidden/>
           </w:rPr>
-          <w:t>11</w:t>
+          <w:t>13</w:t>
         </w:r>
         <w:r>
           <w:rPr>
@@ -3615,7 +3643,7 @@
           <w:lang w:val="pl-PL" w:eastAsia="pl-PL"/>
         </w:rPr>
       </w:pPr>
-      <w:hyperlink w:anchor="_Toc331671304" w:history="1">
+      <w:hyperlink w:anchor="_Toc331698733" w:history="1">
         <w:r>
           <w:rPr>
             <w:rStyle w:val="Hipercze"/>
@@ -3638,7 +3666,7 @@
           <w:rPr>
             <w:webHidden/>
           </w:rPr>
-          <w:instrText xml:space="preserve"> PAGEREF _Toc331671304 \h </w:instrText>
+          <w:instrText xml:space="preserve"> PAGEREF _Toc331698733 \h </w:instrText>
         </w:r>
         <w:r>
           <w:rPr>
@@ -3655,7 +3683,7 @@
           <w:rPr>
             <w:webHidden/>
           </w:rPr>
-          <w:t>12</w:t>
+          <w:t>14</w:t>
         </w:r>
         <w:r>
           <w:rPr>
@@ -3676,7 +3704,7 @@
           <w:lang w:val="pl-PL" w:eastAsia="pl-PL"/>
         </w:rPr>
       </w:pPr>
-      <w:hyperlink w:anchor="_Toc331671305" w:history="1">
+      <w:hyperlink w:anchor="_Toc331698734" w:history="1">
         <w:r>
           <w:rPr>
             <w:rStyle w:val="Hipercze"/>
@@ -3703,7 +3731,7 @@
             <w:noProof/>
             <w:webHidden/>
           </w:rPr>
-          <w:instrText xml:space="preserve"> PAGEREF _Toc331671305 \h </w:instrText>
+          <w:instrText xml:space="preserve"> PAGEREF _Toc331698734 \h </w:instrText>
         </w:r>
         <w:r>
           <w:rPr>
@@ -3723,7 +3751,7 @@
             <w:noProof/>
             <w:webHidden/>
           </w:rPr>
-          <w:t>12</w:t>
+          <w:t>14</w:t>
         </w:r>
         <w:r>
           <w:rPr>
@@ -3745,7 +3773,7 @@
           <w:lang w:val="pl-PL" w:eastAsia="pl-PL"/>
         </w:rPr>
       </w:pPr>
-      <w:hyperlink w:anchor="_Toc331671306" w:history="1">
+      <w:hyperlink w:anchor="_Toc331698735" w:history="1">
         <w:r>
           <w:rPr>
             <w:rStyle w:val="Hipercze"/>
@@ -3772,7 +3800,7 @@
             <w:noProof/>
             <w:webHidden/>
           </w:rPr>
-          <w:instrText xml:space="preserve"> PAGEREF _Toc331671306 \h </w:instrText>
+          <w:instrText xml:space="preserve"> PAGEREF _Toc331698735 \h </w:instrText>
         </w:r>
         <w:r>
           <w:rPr>
@@ -3792,7 +3820,7 @@
             <w:noProof/>
             <w:webHidden/>
           </w:rPr>
-          <w:t>12</w:t>
+          <w:t>14</w:t>
         </w:r>
         <w:r>
           <w:rPr>
@@ -3813,7 +3841,7 @@
           <w:lang w:val="pl-PL" w:eastAsia="pl-PL"/>
         </w:rPr>
       </w:pPr>
-      <w:hyperlink w:anchor="_Toc331671307" w:history="1">
+      <w:hyperlink w:anchor="_Toc331698736" w:history="1">
         <w:r>
           <w:rPr>
             <w:rStyle w:val="Hipercze"/>
@@ -3836,7 +3864,7 @@
           <w:rPr>
             <w:webHidden/>
           </w:rPr>
-          <w:instrText xml:space="preserve"> PAGEREF _Toc331671307 \h </w:instrText>
+          <w:instrText xml:space="preserve"> PAGEREF _Toc331698736 \h </w:instrText>
         </w:r>
         <w:r>
           <w:rPr>
@@ -3853,7 +3881,7 @@
           <w:rPr>
             <w:webHidden/>
           </w:rPr>
-          <w:t>13</w:t>
+          <w:t>15</w:t>
         </w:r>
         <w:r>
           <w:rPr>
@@ -3874,7 +3902,7 @@
           <w:lang w:val="pl-PL" w:eastAsia="pl-PL"/>
         </w:rPr>
       </w:pPr>
-      <w:hyperlink w:anchor="_Toc331671308" w:history="1">
+      <w:hyperlink w:anchor="_Toc331698737" w:history="1">
         <w:r>
           <w:rPr>
             <w:rStyle w:val="Hipercze"/>
@@ -3901,7 +3929,7 @@
             <w:noProof/>
             <w:webHidden/>
           </w:rPr>
-          <w:instrText xml:space="preserve"> PAGEREF _Toc331671308 \h </w:instrText>
+          <w:instrText xml:space="preserve"> PAGEREF _Toc331698737 \h </w:instrText>
         </w:r>
         <w:r>
           <w:rPr>
@@ -3921,7 +3949,7 @@
             <w:noProof/>
             <w:webHidden/>
           </w:rPr>
-          <w:t>13</w:t>
+          <w:t>15</w:t>
         </w:r>
         <w:r>
           <w:rPr>
@@ -3943,7 +3971,7 @@
           <w:lang w:val="pl-PL" w:eastAsia="pl-PL"/>
         </w:rPr>
       </w:pPr>
-      <w:hyperlink w:anchor="_Toc331671309" w:history="1">
+      <w:hyperlink w:anchor="_Toc331698738" w:history="1">
         <w:r>
           <w:rPr>
             <w:rStyle w:val="Hipercze"/>
@@ -3970,7 +3998,7 @@
             <w:noProof/>
             <w:webHidden/>
           </w:rPr>
-          <w:instrText xml:space="preserve"> PAGEREF _Toc331671309 \h </w:instrText>
+          <w:instrText xml:space="preserve"> PAGEREF _Toc331698738 \h </w:instrText>
         </w:r>
         <w:r>
           <w:rPr>
@@ -3990,7 +4018,7 @@
             <w:noProof/>
             <w:webHidden/>
           </w:rPr>
-          <w:t>13</w:t>
+          <w:t>15</w:t>
         </w:r>
         <w:r>
           <w:rPr>
@@ -4012,7 +4040,7 @@
           <w:lang w:val="pl-PL" w:eastAsia="pl-PL"/>
         </w:rPr>
       </w:pPr>
-      <w:hyperlink w:anchor="_Toc331671310" w:history="1">
+      <w:hyperlink w:anchor="_Toc331698739" w:history="1">
         <w:r>
           <w:rPr>
             <w:rStyle w:val="Hipercze"/>
@@ -4039,7 +4067,7 @@
             <w:noProof/>
             <w:webHidden/>
           </w:rPr>
-          <w:instrText xml:space="preserve"> PAGEREF _Toc331671310 \h </w:instrText>
+          <w:instrText xml:space="preserve"> PAGEREF _Toc331698739 \h </w:instrText>
         </w:r>
         <w:r>
           <w:rPr>
@@ -4059,7 +4087,7 @@
             <w:noProof/>
             <w:webHidden/>
           </w:rPr>
-          <w:t>13</w:t>
+          <w:t>15</w:t>
         </w:r>
         <w:r>
           <w:rPr>
@@ -4081,7 +4109,7 @@
           <w:lang w:val="pl-PL" w:eastAsia="pl-PL"/>
         </w:rPr>
       </w:pPr>
-      <w:hyperlink w:anchor="_Toc331671311" w:history="1">
+      <w:hyperlink w:anchor="_Toc331698740" w:history="1">
         <w:r>
           <w:rPr>
             <w:rStyle w:val="Hipercze"/>
@@ -4108,7 +4136,7 @@
             <w:noProof/>
             <w:webHidden/>
           </w:rPr>
-          <w:instrText xml:space="preserve"> PAGEREF _Toc331671311 \h </w:instrText>
+          <w:instrText xml:space="preserve"> PAGEREF _Toc331698740 \h </w:instrText>
         </w:r>
         <w:r>
           <w:rPr>
@@ -4128,7 +4156,7 @@
             <w:noProof/>
             <w:webHidden/>
           </w:rPr>
-          <w:t>13</w:t>
+          <w:t>15</w:t>
         </w:r>
         <w:r>
           <w:rPr>
@@ -4150,7 +4178,7 @@
           <w:lang w:val="pl-PL" w:eastAsia="pl-PL"/>
         </w:rPr>
       </w:pPr>
-      <w:hyperlink w:anchor="_Toc331671312" w:history="1">
+      <w:hyperlink w:anchor="_Toc331698741" w:history="1">
         <w:r>
           <w:rPr>
             <w:rStyle w:val="Hipercze"/>
@@ -4177,7 +4205,7 @@
             <w:noProof/>
             <w:webHidden/>
           </w:rPr>
-          <w:instrText xml:space="preserve"> PAGEREF _Toc331671312 \h </w:instrText>
+          <w:instrText xml:space="preserve"> PAGEREF _Toc331698741 \h </w:instrText>
         </w:r>
         <w:r>
           <w:rPr>
@@ -4197,7 +4225,7 @@
             <w:noProof/>
             <w:webHidden/>
           </w:rPr>
-          <w:t>13</w:t>
+          <w:t>15</w:t>
         </w:r>
         <w:r>
           <w:rPr>
@@ -4219,7 +4247,7 @@
           <w:lang w:val="pl-PL" w:eastAsia="pl-PL"/>
         </w:rPr>
       </w:pPr>
-      <w:hyperlink w:anchor="_Toc331671313" w:history="1">
+      <w:hyperlink w:anchor="_Toc331698742" w:history="1">
         <w:r>
           <w:rPr>
             <w:rStyle w:val="Hipercze"/>
@@ -4246,7 +4274,7 @@
             <w:noProof/>
             <w:webHidden/>
           </w:rPr>
-          <w:instrText xml:space="preserve"> PAGEREF _Toc331671313 \h </w:instrText>
+          <w:instrText xml:space="preserve"> PAGEREF _Toc331698742 \h </w:instrText>
         </w:r>
         <w:r>
           <w:rPr>
@@ -4266,7 +4294,7 @@
             <w:noProof/>
             <w:webHidden/>
           </w:rPr>
-          <w:t>13</w:t>
+          <w:t>15</w:t>
         </w:r>
         <w:r>
           <w:rPr>
@@ -4287,7 +4315,7 @@
           <w:lang w:val="pl-PL" w:eastAsia="pl-PL"/>
         </w:rPr>
       </w:pPr>
-      <w:hyperlink w:anchor="_Toc331671314" w:history="1">
+      <w:hyperlink w:anchor="_Toc331698743" w:history="1">
         <w:r>
           <w:rPr>
             <w:rStyle w:val="Hipercze"/>
@@ -4310,7 +4338,7 @@
           <w:rPr>
             <w:webHidden/>
           </w:rPr>
-          <w:instrText xml:space="preserve"> PAGEREF _Toc331671314 \h </w:instrText>
+          <w:instrText xml:space="preserve"> PAGEREF _Toc331698743 \h </w:instrText>
         </w:r>
         <w:r>
           <w:rPr>
@@ -4327,7 +4355,7 @@
           <w:rPr>
             <w:webHidden/>
           </w:rPr>
-          <w:t>15</w:t>
+          <w:t>17</w:t>
         </w:r>
         <w:r>
           <w:rPr>
@@ -4347,7 +4375,7 @@
           <w:lang w:val="pl-PL" w:eastAsia="pl-PL"/>
         </w:rPr>
       </w:pPr>
-      <w:hyperlink w:anchor="_Toc331671315" w:history="1">
+      <w:hyperlink w:anchor="_Toc331698744" w:history="1">
         <w:r>
           <w:rPr>
             <w:rStyle w:val="Hipercze"/>
@@ -4370,7 +4398,7 @@
           <w:rPr>
             <w:webHidden/>
           </w:rPr>
-          <w:instrText xml:space="preserve"> PAGEREF _Toc331671315 \h </w:instrText>
+          <w:instrText xml:space="preserve"> PAGEREF _Toc331698744 \h </w:instrText>
         </w:r>
         <w:r>
           <w:rPr>
@@ -4387,7 +4415,7 @@
           <w:rPr>
             <w:webHidden/>
           </w:rPr>
-          <w:t>16</w:t>
+          <w:t>18</w:t>
         </w:r>
         <w:r>
           <w:rPr>
@@ -4438,7 +4466,7 @@
           <w:lang w:val="pl-PL"/>
         </w:rPr>
       </w:pPr>
-      <w:bookmarkStart w:id="21" w:name="_Toc331671264"/>
+      <w:bookmarkStart w:id="21" w:name="_Toc331698693"/>
       <w:r>
         <w:rPr>
           <w:lang w:val="pl-PL"/>
@@ -4487,7 +4515,7 @@
       <w:r>
         <w:fldChar w:fldCharType="separate"/>
       </w:r>
-      <w:hyperlink w:anchor="_Toc331671316" w:history="1">
+      <w:hyperlink w:anchor="_Toc331698684" w:history="1">
         <w:r>
           <w:rPr>
             <w:rStyle w:val="Hipercze"/>
@@ -4529,7 +4557,7 @@
             <w:noProof/>
             <w:webHidden/>
           </w:rPr>
-          <w:instrText xml:space="preserve"> PAGEREF _Toc331671316 \h </w:instrText>
+          <w:instrText xml:space="preserve"> PAGEREF _Toc331698684 \h </w:instrText>
         </w:r>
         <w:r>
           <w:rPr>
@@ -4574,7 +4602,7 @@
           <w:lang w:val="pl-PL" w:eastAsia="pl-PL"/>
         </w:rPr>
       </w:pPr>
-      <w:hyperlink w:anchor="_Toc331671317" w:history="1">
+      <w:hyperlink w:anchor="_Toc331698685" w:history="1">
         <w:r>
           <w:rPr>
             <w:rStyle w:val="Hipercze"/>
@@ -4601,7 +4629,79 @@
             <w:noProof/>
             <w:webHidden/>
           </w:rPr>
-          <w:instrText xml:space="preserve"> PAGEREF _Toc331671317 \h </w:instrText>
+          <w:instrText xml:space="preserve"> PAGEREF _Toc331698685 \h </w:instrText>
+        </w:r>
+        <w:r>
+          <w:rPr>
+            <w:noProof/>
+            <w:webHidden/>
+          </w:rPr>
+        </w:r>
+        <w:r>
+          <w:rPr>
+            <w:noProof/>
+            <w:webHidden/>
+          </w:rPr>
+          <w:fldChar w:fldCharType="separate"/>
+        </w:r>
+        <w:r>
+          <w:rPr>
+            <w:noProof/>
+            <w:webHidden/>
+          </w:rPr>
+          <w:t>6</w:t>
+        </w:r>
+        <w:r>
+          <w:rPr>
+            <w:noProof/>
+            <w:webHidden/>
+          </w:rPr>
+          <w:fldChar w:fldCharType="end"/>
+        </w:r>
+      </w:hyperlink>
+    </w:p>
+    <w:p>
+      <w:pPr>
+        <w:pStyle w:val="Spisilustracji"/>
+        <w:tabs>
+          <w:tab w:val="right" w:leader="dot" w:pos="8494"/>
+        </w:tabs>
+        <w:rPr>
+          <w:rFonts w:asciiTheme="minorHAnsi" w:eastAsiaTheme="minorEastAsia" w:hAnsiTheme="minorHAnsi" w:cstheme="minorBidi"/>
+          <w:noProof/>
+          <w:sz w:val="22"/>
+          <w:szCs w:val="22"/>
+          <w:lang w:val="pl-PL" w:eastAsia="pl-PL"/>
+        </w:rPr>
+      </w:pPr>
+      <w:hyperlink w:anchor="_Toc331698686" w:history="1">
+        <w:r>
+          <w:rPr>
+            <w:rStyle w:val="Hipercze"/>
+            <w:noProof/>
+          </w:rPr>
+          <w:t>Figure 3 Aitkens-Neville polynomial extrapolation tableau</w:t>
+        </w:r>
+        <w:r>
+          <w:rPr>
+            <w:noProof/>
+            <w:webHidden/>
+          </w:rPr>
+          <w:tab/>
+        </w:r>
+        <w:r>
+          <w:rPr>
+            <w:noProof/>
+            <w:webHidden/>
+          </w:rPr>
+          <w:fldChar w:fldCharType="begin"/>
+        </w:r>
+        <w:r>
+          <w:rPr>
+            <w:noProof/>
+            <w:webHidden/>
+          </w:rPr>
+          <w:instrText xml:space="preserve"> PAGEREF _Toc331698686 \h </w:instrText>
         </w:r>
         <w:r>
           <w:rPr>
@@ -4684,7 +4784,7 @@
           <w:lang w:val="pl-PL"/>
         </w:rPr>
       </w:pPr>
-      <w:bookmarkStart w:id="29" w:name="_Toc331671265"/>
+      <w:bookmarkStart w:id="29" w:name="_Toc331698694"/>
       <w:r>
         <w:rPr>
           <w:lang w:val="pl-PL"/>
@@ -4771,7 +4871,7 @@
       <w:pPr>
         <w:pStyle w:val="Heading1nonumber"/>
       </w:pPr>
-      <w:bookmarkStart w:id="37" w:name="_Toc331671266"/>
+      <w:bookmarkStart w:id="37" w:name="_Toc331698695"/>
       <w:r>
         <w:lastRenderedPageBreak/>
         <w:t>LIST OF EQUATIONS</w:t>
@@ -4808,7 +4908,7 @@
       <w:r>
         <w:fldChar w:fldCharType="separate"/>
       </w:r>
-      <w:hyperlink w:anchor="_Toc331671318" w:history="1">
+      <w:hyperlink w:anchor="_Toc331698687" w:history="1">
         <w:r>
           <w:rPr>
             <w:rStyle w:val="Hipercze"/>
@@ -4843,7 +4943,7 @@
             <w:noProof/>
             <w:webHidden/>
           </w:rPr>
-          <w:instrText xml:space="preserve"> PAGEREF _Toc331671318 \h </w:instrText>
+          <w:instrText xml:space="preserve"> PAGEREF _Toc331698687 \h </w:instrText>
         </w:r>
         <w:r>
           <w:rPr>
@@ -4888,7 +4988,7 @@
           <w:lang w:val="pl-PL" w:eastAsia="pl-PL"/>
         </w:rPr>
       </w:pPr>
-      <w:hyperlink w:anchor="_Toc331671319" w:history="1">
+      <w:hyperlink w:anchor="_Toc331698688" w:history="1">
         <w:r>
           <w:rPr>
             <w:rStyle w:val="Hipercze"/>
@@ -4923,7 +5023,7 @@
             <w:noProof/>
             <w:webHidden/>
           </w:rPr>
-          <w:instrText xml:space="preserve"> PAGEREF _Toc331671319 \h </w:instrText>
+          <w:instrText xml:space="preserve"> PAGEREF _Toc331698688 \h </w:instrText>
         </w:r>
         <w:r>
           <w:rPr>
@@ -4983,7 +5083,7 @@
       <w:pPr>
         <w:pStyle w:val="Heading1nonumber"/>
       </w:pPr>
-      <w:bookmarkStart w:id="38" w:name="_Toc331671267"/>
+      <w:bookmarkStart w:id="38" w:name="_Toc331698696"/>
       <w:r>
         <w:lastRenderedPageBreak/>
         <w:t>LIST OF ABBREVIATIONS</w:t>
@@ -5181,7 +5281,7 @@
       <w:pPr>
         <w:pStyle w:val="Nagwek1"/>
       </w:pPr>
-      <w:bookmarkStart w:id="39" w:name="_Toc331671268"/>
+      <w:bookmarkStart w:id="39" w:name="_Toc331698697"/>
       <w:r>
         <w:lastRenderedPageBreak/>
         <w:t>Introduction</w:t>
@@ -5200,11 +5300,1143 @@
       <w:pPr>
         <w:pStyle w:val="Nagwek2"/>
       </w:pPr>
-      <w:bookmarkStart w:id="40" w:name="_Toc331671269"/>
+      <w:r>
+        <w:t>Ordinary differential equation</w:t>
+      </w:r>
+    </w:p>
+    <w:p>
+      <w:r>
+        <w:t>General definition of the o</w:t>
+      </w:r>
+      <w:r>
+        <w:t xml:space="preserve">rdinary differential equation </w:t>
+      </w:r>
+      <w:r>
+        <w:t xml:space="preserve">of order </w:t>
+      </w:r>
+      <m:oMath>
+        <m:r>
+          <w:rPr>
+            <w:rFonts w:ascii="Cambria Math" w:hAnsi="Cambria Math"/>
+          </w:rPr>
+          <m:t>n</m:t>
+        </m:r>
+      </m:oMath>
+      <w:r>
+        <w:t xml:space="preserve"> </w:t>
+      </w:r>
+      <w:r>
+        <w:t>:</w:t>
+      </w:r>
+    </w:p>
+    <w:tbl>
+      <w:tblPr>
+        <w:tblW w:w="0" w:type="auto"/>
+        <w:tblLook w:val="00A0" w:firstRow="1" w:lastRow="0" w:firstColumn="1" w:lastColumn="0" w:noHBand="0" w:noVBand="0"/>
+      </w:tblPr>
+      <w:tblGrid>
+        <w:gridCol w:w="7905"/>
+        <w:gridCol w:w="815"/>
+      </w:tblGrid>
+      <w:tr>
+        <w:tc>
+          <w:tcPr>
+            <w:tcW w:w="7905" w:type="dxa"/>
+          </w:tcPr>
+          <w:p>
+            <m:oMathPara>
+              <m:oMath>
+                <m:sSup>
+                  <m:sSupPr>
+                    <m:ctrlPr>
+                      <w:rPr>
+                        <w:rFonts w:ascii="Cambria Math" w:hAnsi="Cambria Math"/>
+                      </w:rPr>
+                    </m:ctrlPr>
+                  </m:sSupPr>
+                  <m:e>
+                    <m:r>
+                      <w:rPr>
+                        <w:rFonts w:ascii="Cambria Math" w:hAnsi="Cambria Math"/>
+                      </w:rPr>
+                      <m:t>y</m:t>
+                    </m:r>
+                  </m:e>
+                  <m:sup>
+                    <m:r>
+                      <w:rPr>
+                        <w:rFonts w:ascii="Cambria Math" w:hAnsi="Cambria Math"/>
+                      </w:rPr>
+                      <m:t>(n)</m:t>
+                    </m:r>
+                  </m:sup>
+                </m:sSup>
+                <m:r>
+                  <w:rPr>
+                    <w:rFonts w:ascii="Cambria Math" w:hAnsi="Cambria Math"/>
+                  </w:rPr>
+                  <m:t xml:space="preserve">= </m:t>
+                </m:r>
+                <m:r>
+                  <w:rPr>
+                    <w:rFonts w:ascii="Cambria Math" w:hAnsi="Cambria Math"/>
+                  </w:rPr>
+                  <m:t>f(x ,y,</m:t>
+                </m:r>
+                <m:r>
+                  <w:rPr>
+                    <w:rFonts w:ascii="Cambria Math" w:hAnsi="Cambria Math"/>
+                  </w:rPr>
+                  <m:t>y'</m:t>
+                </m:r>
+                <m:r>
+                  <w:rPr>
+                    <w:rFonts w:ascii="Cambria Math" w:hAnsi="Cambria Math"/>
+                  </w:rPr>
+                  <m:t>,</m:t>
+                </m:r>
+                <m:r>
+                  <w:rPr>
+                    <w:rFonts w:ascii="Cambria Math" w:hAnsi="Cambria Math"/>
+                  </w:rPr>
+                  <m:t>y''</m:t>
+                </m:r>
+                <m:r>
+                  <w:rPr>
+                    <w:rFonts w:ascii="Cambria Math" w:hAnsi="Cambria Math"/>
+                  </w:rPr>
+                  <m:t>,</m:t>
+                </m:r>
+                <m:r>
+                  <w:rPr>
+                    <w:rFonts w:ascii="Cambria Math" w:hAnsi="Cambria Math"/>
+                  </w:rPr>
+                  <m:t>y'''</m:t>
+                </m:r>
+                <m:r>
+                  <w:rPr>
+                    <w:rFonts w:ascii="Cambria Math" w:hAnsi="Cambria Math"/>
+                  </w:rPr>
+                  <m:t xml:space="preserve">, …, </m:t>
+                </m:r>
+                <m:sSup>
+                  <m:sSupPr>
+                    <m:ctrlPr>
+                      <w:rPr>
+                        <w:rFonts w:ascii="Cambria Math" w:hAnsi="Cambria Math"/>
+                        <w:i/>
+                      </w:rPr>
+                    </m:ctrlPr>
+                  </m:sSupPr>
+                  <m:e>
+                    <m:r>
+                      <w:rPr>
+                        <w:rFonts w:ascii="Cambria Math" w:hAnsi="Cambria Math"/>
+                      </w:rPr>
+                      <m:t>y</m:t>
+                    </m:r>
+                  </m:e>
+                  <m:sup>
+                    <m:r>
+                      <w:rPr>
+                        <w:rFonts w:ascii="Cambria Math" w:hAnsi="Cambria Math"/>
+                      </w:rPr>
+                      <m:t>n-1</m:t>
+                    </m:r>
+                  </m:sup>
+                </m:sSup>
+                <m:r>
+                  <w:rPr>
+                    <w:rFonts w:ascii="Cambria Math" w:hAnsi="Cambria Math"/>
+                  </w:rPr>
+                  <m:t xml:space="preserve">) </m:t>
+                </m:r>
+              </m:oMath>
+            </m:oMathPara>
+          </w:p>
+        </w:tc>
+        <w:tc>
+          <w:tcPr>
+            <w:tcW w:w="815" w:type="dxa"/>
+          </w:tcPr>
+          <w:p>
+            <w:pPr>
+              <w:pStyle w:val="Legenda"/>
+              <w:jc w:val="right"/>
+            </w:pPr>
+            <w:r>
+              <w:t>(</w:t>
+            </w:r>
+            <w:r>
+              <w:fldChar w:fldCharType="begin"/>
+            </w:r>
+            <w:r>
+              <w:instrText xml:space="preserve"> STYLEREF 1 \s </w:instrText>
+            </w:r>
+            <w:r>
+              <w:fldChar w:fldCharType="separate"/>
+            </w:r>
+            <w:r>
+              <w:rPr>
+                <w:noProof/>
+              </w:rPr>
+              <w:t>1</w:t>
+            </w:r>
+            <w:r>
+              <w:rPr>
+                <w:noProof/>
+              </w:rPr>
+              <w:fldChar w:fldCharType="end"/>
+            </w:r>
+            <w:r>
+              <w:noBreakHyphen/>
+            </w:r>
+            <w:r>
+              <w:fldChar w:fldCharType="begin"/>
+            </w:r>
+            <w:r>
+              <w:instrText xml:space="preserve"> SEQ Equation \* ARABIC \s 1 </w:instrText>
+            </w:r>
+            <w:r>
+              <w:fldChar w:fldCharType="separate"/>
+            </w:r>
+            <w:r>
+              <w:rPr>
+                <w:noProof/>
+              </w:rPr>
+              <w:t>1</w:t>
+            </w:r>
+            <w:r>
+              <w:rPr>
+                <w:noProof/>
+              </w:rPr>
+              <w:fldChar w:fldCharType="end"/>
+            </w:r>
+            <w:r>
+              <w:t>)</w:t>
+            </w:r>
+          </w:p>
+        </w:tc>
+      </w:tr>
+    </w:tbl>
+    <w:p/>
+    <w:p>
+      <w:pPr>
+        <w:pStyle w:val="Nagwek2"/>
+      </w:pPr>
+      <w:r>
+        <w:t>System of simultaneously ODEs</w:t>
+      </w:r>
+    </w:p>
+    <w:p>
+      <w:r>
+        <w:t xml:space="preserve">General definition </w:t>
+      </w:r>
+      <w:r>
+        <w:t xml:space="preserve">of the </w:t>
+      </w:r>
+      <w:r>
+        <w:t>system of ODEs</w:t>
+      </w:r>
+      <w:r>
+        <w:t xml:space="preserve"> of order </w:t>
+      </w:r>
+      <m:oMath>
+        <m:r>
+          <w:rPr>
+            <w:rFonts w:ascii="Cambria Math" w:hAnsi="Cambria Math"/>
+          </w:rPr>
+          <m:t>n</m:t>
+        </m:r>
+      </m:oMath>
+      <w:r>
+        <w:t xml:space="preserve"> :</w:t>
+      </w:r>
+    </w:p>
+    <w:tbl>
+      <w:tblPr>
+        <w:tblW w:w="0" w:type="auto"/>
+        <w:tblLook w:val="00A0" w:firstRow="1" w:lastRow="0" w:firstColumn="1" w:lastColumn="0" w:noHBand="0" w:noVBand="0"/>
+      </w:tblPr>
+      <w:tblGrid>
+        <w:gridCol w:w="7905"/>
+        <w:gridCol w:w="815"/>
+      </w:tblGrid>
+      <w:tr>
+        <w:tc>
+          <w:tcPr>
+            <w:tcW w:w="7905" w:type="dxa"/>
+          </w:tcPr>
+          <w:p>
+            <m:oMathPara>
+              <m:oMath>
+                <m:sSup>
+                  <m:sSupPr>
+                    <m:ctrlPr>
+                      <w:rPr>
+                        <w:rFonts w:ascii="Cambria Math" w:hAnsi="Cambria Math"/>
+                      </w:rPr>
+                    </m:ctrlPr>
+                  </m:sSupPr>
+                  <m:e>
+                    <m:r>
+                      <m:rPr>
+                        <m:sty m:val="bi"/>
+                      </m:rPr>
+                      <w:rPr>
+                        <w:rFonts w:ascii="Cambria Math" w:hAnsi="Cambria Math"/>
+                      </w:rPr>
+                      <m:t>y</m:t>
+                    </m:r>
+                  </m:e>
+                  <m:sup>
+                    <m:r>
+                      <w:rPr>
+                        <w:rFonts w:ascii="Cambria Math" w:hAnsi="Cambria Math"/>
+                      </w:rPr>
+                      <m:t>(n)</m:t>
+                    </m:r>
+                  </m:sup>
+                </m:sSup>
+                <m:r>
+                  <w:rPr>
+                    <w:rFonts w:ascii="Cambria Math" w:hAnsi="Cambria Math"/>
+                  </w:rPr>
+                  <m:t xml:space="preserve">= </m:t>
+                </m:r>
+                <m:r>
+                  <m:rPr>
+                    <m:sty m:val="bi"/>
+                  </m:rPr>
+                  <w:rPr>
+                    <w:rFonts w:ascii="Cambria Math" w:hAnsi="Cambria Math"/>
+                  </w:rPr>
+                  <m:t>F</m:t>
+                </m:r>
+                <m:r>
+                  <w:rPr>
+                    <w:rFonts w:ascii="Cambria Math" w:hAnsi="Cambria Math"/>
+                  </w:rPr>
+                  <m:t>(x ,</m:t>
+                </m:r>
+                <m:r>
+                  <m:rPr>
+                    <m:sty m:val="bi"/>
+                  </m:rPr>
+                  <w:rPr>
+                    <w:rFonts w:ascii="Cambria Math" w:hAnsi="Cambria Math"/>
+                  </w:rPr>
+                  <m:t xml:space="preserve">y, </m:t>
+                </m:r>
+                <m:r>
+                  <m:rPr>
+                    <m:sty m:val="bi"/>
+                  </m:rPr>
+                  <w:rPr>
+                    <w:rFonts w:ascii="Cambria Math" w:hAnsi="Cambria Math"/>
+                  </w:rPr>
+                  <m:t>y'</m:t>
+                </m:r>
+                <m:r>
+                  <m:rPr>
+                    <m:sty m:val="bi"/>
+                  </m:rPr>
+                  <w:rPr>
+                    <w:rFonts w:ascii="Cambria Math" w:hAnsi="Cambria Math"/>
+                  </w:rPr>
+                  <m:t>,</m:t>
+                </m:r>
+                <m:r>
+                  <m:rPr>
+                    <m:sty m:val="bi"/>
+                  </m:rPr>
+                  <w:rPr>
+                    <w:rFonts w:ascii="Cambria Math" w:hAnsi="Cambria Math"/>
+                  </w:rPr>
+                  <m:t>y''</m:t>
+                </m:r>
+                <m:r>
+                  <m:rPr>
+                    <m:sty m:val="bi"/>
+                  </m:rPr>
+                  <w:rPr>
+                    <w:rFonts w:ascii="Cambria Math" w:hAnsi="Cambria Math"/>
+                  </w:rPr>
+                  <m:t>,</m:t>
+                </m:r>
+                <m:r>
+                  <m:rPr>
+                    <m:sty m:val="bi"/>
+                  </m:rPr>
+                  <w:rPr>
+                    <w:rFonts w:ascii="Cambria Math" w:hAnsi="Cambria Math"/>
+                  </w:rPr>
+                  <m:t>y'''</m:t>
+                </m:r>
+                <m:r>
+                  <m:rPr>
+                    <m:sty m:val="bi"/>
+                  </m:rPr>
+                  <w:rPr>
+                    <w:rFonts w:ascii="Cambria Math" w:hAnsi="Cambria Math"/>
+                  </w:rPr>
+                  <m:t xml:space="preserve">, …, </m:t>
+                </m:r>
+                <m:sSup>
+                  <m:sSupPr>
+                    <m:ctrlPr>
+                      <w:rPr>
+                        <w:rFonts w:ascii="Cambria Math" w:hAnsi="Cambria Math"/>
+                        <w:b/>
+                        <w:i/>
+                      </w:rPr>
+                    </m:ctrlPr>
+                  </m:sSupPr>
+                  <m:e>
+                    <m:r>
+                      <m:rPr>
+                        <m:sty m:val="bi"/>
+                      </m:rPr>
+                      <w:rPr>
+                        <w:rFonts w:ascii="Cambria Math" w:hAnsi="Cambria Math"/>
+                      </w:rPr>
+                      <m:t>y</m:t>
+                    </m:r>
+                  </m:e>
+                  <m:sup>
+                    <m:r>
+                      <m:rPr>
+                        <m:sty m:val="bi"/>
+                      </m:rPr>
+                      <w:rPr>
+                        <w:rFonts w:ascii="Cambria Math" w:hAnsi="Cambria Math"/>
+                      </w:rPr>
+                      <m:t>n-1</m:t>
+                    </m:r>
+                  </m:sup>
+                </m:sSup>
+                <m:r>
+                  <w:rPr>
+                    <w:rFonts w:ascii="Cambria Math" w:hAnsi="Cambria Math"/>
+                  </w:rPr>
+                  <m:t xml:space="preserve">) </m:t>
+                </m:r>
+              </m:oMath>
+            </m:oMathPara>
+          </w:p>
+        </w:tc>
+        <w:tc>
+          <w:tcPr>
+            <w:tcW w:w="815" w:type="dxa"/>
+          </w:tcPr>
+          <w:p>
+            <w:pPr>
+              <w:pStyle w:val="Legenda"/>
+              <w:jc w:val="right"/>
+            </w:pPr>
+            <w:r>
+              <w:t>(</w:t>
+            </w:r>
+            <w:r>
+              <w:fldChar w:fldCharType="begin"/>
+            </w:r>
+            <w:r>
+              <w:instrText xml:space="preserve"> STYLEREF 1 \s </w:instrText>
+            </w:r>
+            <w:r>
+              <w:fldChar w:fldCharType="separate"/>
+            </w:r>
+            <w:r>
+              <w:rPr>
+                <w:noProof/>
+              </w:rPr>
+              <w:t>1</w:t>
+            </w:r>
+            <w:r>
+              <w:rPr>
+                <w:noProof/>
+              </w:rPr>
+              <w:fldChar w:fldCharType="end"/>
+            </w:r>
+            <w:r>
+              <w:noBreakHyphen/>
+            </w:r>
+            <w:r>
+              <w:t>2</w:t>
+            </w:r>
+            <w:r>
+              <w:t>)</w:t>
+            </w:r>
+          </w:p>
+        </w:tc>
+      </w:tr>
+    </w:tbl>
+    <w:p/>
+    <w:tbl>
+      <w:tblPr>
+        <w:tblW w:w="0" w:type="auto"/>
+        <w:tblLook w:val="00A0" w:firstRow="1" w:lastRow="0" w:firstColumn="1" w:lastColumn="0" w:noHBand="0" w:noVBand="0"/>
+      </w:tblPr>
+      <w:tblGrid>
+        <w:gridCol w:w="7905"/>
+        <w:gridCol w:w="815"/>
+      </w:tblGrid>
+      <w:tr>
+        <w:tc>
+          <w:tcPr>
+            <w:tcW w:w="7905" w:type="dxa"/>
+          </w:tcPr>
+          <w:p>
+            <m:oMathPara>
+              <m:oMath>
+                <m:d>
+                  <m:dPr>
+                    <m:ctrlPr>
+                      <w:rPr>
+                        <w:rFonts w:ascii="Cambria Math" w:hAnsi="Cambria Math"/>
+                        <w:i/>
+                      </w:rPr>
+                    </m:ctrlPr>
+                  </m:dPr>
+                  <m:e>
+                    <m:f>
+                      <m:fPr>
+                        <m:type m:val="noBar"/>
+                        <m:ctrlPr>
+                          <w:rPr>
+                            <w:rFonts w:ascii="Cambria Math" w:hAnsi="Cambria Math"/>
+                            <w:i/>
+                          </w:rPr>
+                        </m:ctrlPr>
+                      </m:fPr>
+                      <m:num>
+                        <m:sSubSup>
+                          <m:sSubSupPr>
+                            <m:ctrlPr>
+                              <w:rPr>
+                                <w:rFonts w:ascii="Cambria Math" w:hAnsi="Cambria Math"/>
+                                <w:i/>
+                              </w:rPr>
+                            </m:ctrlPr>
+                          </m:sSubSupPr>
+                          <m:e>
+                            <m:r>
+                              <w:rPr>
+                                <w:rFonts w:ascii="Cambria Math" w:hAnsi="Cambria Math"/>
+                              </w:rPr>
+                              <m:t>y</m:t>
+                            </m:r>
+                          </m:e>
+                          <m:sub>
+                            <m:r>
+                              <w:rPr>
+                                <w:rFonts w:ascii="Cambria Math" w:hAnsi="Cambria Math"/>
+                              </w:rPr>
+                              <m:t>1</m:t>
+                            </m:r>
+                          </m:sub>
+                          <m:sup>
+                            <m:r>
+                              <w:rPr>
+                                <w:rFonts w:ascii="Cambria Math" w:hAnsi="Cambria Math"/>
+                              </w:rPr>
+                              <m:t>(n)</m:t>
+                            </m:r>
+                          </m:sup>
+                        </m:sSubSup>
+                      </m:num>
+                      <m:den>
+                        <m:eqArr>
+                          <m:eqArrPr>
+                            <m:ctrlPr>
+                              <w:rPr>
+                                <w:rFonts w:ascii="Cambria Math" w:hAnsi="Cambria Math"/>
+                                <w:i/>
+                              </w:rPr>
+                            </m:ctrlPr>
+                          </m:eqArrPr>
+                          <m:e>
+                            <m:sSubSup>
+                              <m:sSubSupPr>
+                                <m:ctrlPr>
+                                  <w:rPr>
+                                    <w:rFonts w:ascii="Cambria Math" w:hAnsi="Cambria Math"/>
+                                    <w:i/>
+                                  </w:rPr>
+                                </m:ctrlPr>
+                              </m:sSubSupPr>
+                              <m:e>
+                                <m:r>
+                                  <w:rPr>
+                                    <w:rFonts w:ascii="Cambria Math" w:hAnsi="Cambria Math"/>
+                                  </w:rPr>
+                                  <m:t>y</m:t>
+                                </m:r>
+                              </m:e>
+                              <m:sub>
+                                <m:r>
+                                  <w:rPr>
+                                    <w:rFonts w:ascii="Cambria Math" w:hAnsi="Cambria Math"/>
+                                  </w:rPr>
+                                  <m:t>2</m:t>
+                                </m:r>
+                              </m:sub>
+                              <m:sup>
+                                <m:d>
+                                  <m:dPr>
+                                    <m:ctrlPr>
+                                      <w:rPr>
+                                        <w:rFonts w:ascii="Cambria Math" w:hAnsi="Cambria Math"/>
+                                        <w:i/>
+                                      </w:rPr>
+                                    </m:ctrlPr>
+                                  </m:dPr>
+                                  <m:e>
+                                    <m:r>
+                                      <w:rPr>
+                                        <w:rFonts w:ascii="Cambria Math" w:hAnsi="Cambria Math"/>
+                                      </w:rPr>
+                                      <m:t>n</m:t>
+                                    </m:r>
+                                  </m:e>
+                                </m:d>
+                              </m:sup>
+                            </m:sSubSup>
+                          </m:e>
+                          <m:e>
+                            <m:r>
+                              <w:rPr>
+                                <w:rFonts w:ascii="Cambria Math" w:hAnsi="Cambria Math"/>
+                              </w:rPr>
+                              <m:t>.</m:t>
+                            </m:r>
+                            <m:ctrlPr>
+                              <w:rPr>
+                                <w:rFonts w:ascii="Cambria Math" w:eastAsia="Cambria Math" w:hAnsi="Cambria Math" w:cs="Cambria Math"/>
+                                <w:i/>
+                              </w:rPr>
+                            </m:ctrlPr>
+                          </m:e>
+                          <m:e>
+                            <m:r>
+                              <w:rPr>
+                                <w:rFonts w:ascii="Cambria Math" w:eastAsia="Cambria Math" w:hAnsi="Cambria Math" w:cs="Cambria Math"/>
+                              </w:rPr>
+                              <m:t>.</m:t>
+                            </m:r>
+                            <m:ctrlPr>
+                              <w:rPr>
+                                <w:rFonts w:ascii="Cambria Math" w:eastAsia="Cambria Math" w:hAnsi="Cambria Math" w:cs="Cambria Math"/>
+                                <w:i/>
+                              </w:rPr>
+                            </m:ctrlPr>
+                          </m:e>
+                          <m:e>
+                            <m:r>
+                              <w:rPr>
+                                <w:rFonts w:ascii="Cambria Math" w:eastAsia="Cambria Math" w:hAnsi="Cambria Math" w:cs="Cambria Math"/>
+                              </w:rPr>
+                              <m:t>.</m:t>
+                            </m:r>
+                            <m:ctrlPr>
+                              <w:rPr>
+                                <w:rFonts w:ascii="Cambria Math" w:eastAsia="Cambria Math" w:hAnsi="Cambria Math" w:cs="Cambria Math"/>
+                                <w:i/>
+                              </w:rPr>
+                            </m:ctrlPr>
+                          </m:e>
+                          <m:e>
+                            <m:sSubSup>
+                              <m:sSubSupPr>
+                                <m:ctrlPr>
+                                  <w:rPr>
+                                    <w:rFonts w:ascii="Cambria Math" w:hAnsi="Cambria Math"/>
+                                    <w:i/>
+                                  </w:rPr>
+                                </m:ctrlPr>
+                              </m:sSubSupPr>
+                              <m:e>
+                                <m:r>
+                                  <w:rPr>
+                                    <w:rFonts w:ascii="Cambria Math" w:hAnsi="Cambria Math"/>
+                                  </w:rPr>
+                                  <m:t>y</m:t>
+                                </m:r>
+                              </m:e>
+                              <m:sub>
+                                <m:r>
+                                  <w:rPr>
+                                    <w:rFonts w:ascii="Cambria Math" w:hAnsi="Cambria Math"/>
+                                  </w:rPr>
+                                  <m:t>m</m:t>
+                                </m:r>
+                              </m:sub>
+                              <m:sup>
+                                <m:r>
+                                  <w:rPr>
+                                    <w:rFonts w:ascii="Cambria Math" w:hAnsi="Cambria Math"/>
+                                  </w:rPr>
+                                  <m:t>(n)</m:t>
+                                </m:r>
+                              </m:sup>
+                            </m:sSubSup>
+                          </m:e>
+                        </m:eqArr>
+                      </m:den>
+                    </m:f>
+                  </m:e>
+                </m:d>
+                <m:r>
+                  <w:rPr>
+                    <w:rFonts w:ascii="Cambria Math" w:hAnsi="Cambria Math"/>
+                  </w:rPr>
+                  <m:t>=</m:t>
+                </m:r>
+                <m:d>
+                  <m:dPr>
+                    <m:ctrlPr>
+                      <w:rPr>
+                        <w:rFonts w:ascii="Cambria Math" w:hAnsi="Cambria Math"/>
+                        <w:i/>
+                      </w:rPr>
+                    </m:ctrlPr>
+                  </m:dPr>
+                  <m:e>
+                    <m:f>
+                      <m:fPr>
+                        <m:type m:val="noBar"/>
+                        <m:ctrlPr>
+                          <w:rPr>
+                            <w:rFonts w:ascii="Cambria Math" w:hAnsi="Cambria Math"/>
+                            <w:i/>
+                          </w:rPr>
+                        </m:ctrlPr>
+                      </m:fPr>
+                      <m:num>
+                        <m:sSub>
+                          <m:sSubPr>
+                            <m:ctrlPr>
+                              <w:rPr>
+                                <w:rFonts w:ascii="Cambria Math" w:hAnsi="Cambria Math"/>
+                                <w:i/>
+                              </w:rPr>
+                            </m:ctrlPr>
+                          </m:sSubPr>
+                          <m:e>
+                            <m:r>
+                              <w:rPr>
+                                <w:rFonts w:ascii="Cambria Math" w:hAnsi="Cambria Math"/>
+                              </w:rPr>
+                              <m:t>F</m:t>
+                            </m:r>
+                          </m:e>
+                          <m:sub>
+                            <m:r>
+                              <w:rPr>
+                                <w:rFonts w:ascii="Cambria Math" w:hAnsi="Cambria Math"/>
+                              </w:rPr>
+                              <m:t>1</m:t>
+                            </m:r>
+                          </m:sub>
+                        </m:sSub>
+                        <m:r>
+                          <w:rPr>
+                            <w:rFonts w:ascii="Cambria Math" w:hAnsi="Cambria Math"/>
+                          </w:rPr>
+                          <m:t xml:space="preserve">(x ,y, y',y'',y''', …, </m:t>
+                        </m:r>
+                        <m:sSup>
+                          <m:sSupPr>
+                            <m:ctrlPr>
+                              <w:rPr>
+                                <w:rFonts w:ascii="Cambria Math" w:hAnsi="Cambria Math"/>
+                                <w:i/>
+                              </w:rPr>
+                            </m:ctrlPr>
+                          </m:sSupPr>
+                          <m:e>
+                            <m:r>
+                              <w:rPr>
+                                <w:rFonts w:ascii="Cambria Math" w:hAnsi="Cambria Math"/>
+                              </w:rPr>
+                              <m:t>y</m:t>
+                            </m:r>
+                          </m:e>
+                          <m:sup>
+                            <m:r>
+                              <w:rPr>
+                                <w:rFonts w:ascii="Cambria Math" w:hAnsi="Cambria Math"/>
+                              </w:rPr>
+                              <m:t>n-1</m:t>
+                            </m:r>
+                          </m:sup>
+                        </m:sSup>
+                        <m:r>
+                          <w:rPr>
+                            <w:rFonts w:ascii="Cambria Math" w:hAnsi="Cambria Math"/>
+                          </w:rPr>
+                          <m:t>)</m:t>
+                        </m:r>
+                      </m:num>
+                      <m:den>
+                        <m:eqArr>
+                          <m:eqArrPr>
+                            <m:ctrlPr>
+                              <w:rPr>
+                                <w:rFonts w:ascii="Cambria Math" w:hAnsi="Cambria Math"/>
+                                <w:i/>
+                              </w:rPr>
+                            </m:ctrlPr>
+                          </m:eqArrPr>
+                          <m:e>
+                            <m:sSub>
+                              <m:sSubPr>
+                                <m:ctrlPr>
+                                  <w:rPr>
+                                    <w:rFonts w:ascii="Cambria Math" w:hAnsi="Cambria Math"/>
+                                    <w:i/>
+                                  </w:rPr>
+                                </m:ctrlPr>
+                              </m:sSubPr>
+                              <m:e>
+                                <m:r>
+                                  <w:rPr>
+                                    <w:rFonts w:ascii="Cambria Math" w:hAnsi="Cambria Math"/>
+                                  </w:rPr>
+                                  <m:t>F</m:t>
+                                </m:r>
+                              </m:e>
+                              <m:sub>
+                                <m:r>
+                                  <w:rPr>
+                                    <w:rFonts w:ascii="Cambria Math" w:hAnsi="Cambria Math"/>
+                                  </w:rPr>
+                                  <m:t>2</m:t>
+                                </m:r>
+                              </m:sub>
+                            </m:sSub>
+                            <m:d>
+                              <m:dPr>
+                                <m:ctrlPr>
+                                  <w:rPr>
+                                    <w:rFonts w:ascii="Cambria Math" w:hAnsi="Cambria Math"/>
+                                    <w:i/>
+                                  </w:rPr>
+                                </m:ctrlPr>
+                              </m:dPr>
+                              <m:e>
+                                <m:r>
+                                  <w:rPr>
+                                    <w:rFonts w:ascii="Cambria Math" w:hAnsi="Cambria Math"/>
+                                  </w:rPr>
+                                  <m:t xml:space="preserve">x ,y, </m:t>
+                                </m:r>
+                                <m:sSup>
+                                  <m:sSupPr>
+                                    <m:ctrlPr>
+                                      <w:rPr>
+                                        <w:rFonts w:ascii="Cambria Math" w:hAnsi="Cambria Math"/>
+                                        <w:i/>
+                                      </w:rPr>
+                                    </m:ctrlPr>
+                                  </m:sSupPr>
+                                  <m:e>
+                                    <m:r>
+                                      <w:rPr>
+                                        <w:rFonts w:ascii="Cambria Math" w:hAnsi="Cambria Math"/>
+                                      </w:rPr>
+                                      <m:t>y</m:t>
+                                    </m:r>
+                                  </m:e>
+                                  <m:sup>
+                                    <m:r>
+                                      <w:rPr>
+                                        <w:rFonts w:ascii="Cambria Math" w:hAnsi="Cambria Math"/>
+                                      </w:rPr>
+                                      <m:t>'</m:t>
+                                    </m:r>
+                                  </m:sup>
+                                </m:sSup>
+                                <m:r>
+                                  <w:rPr>
+                                    <w:rFonts w:ascii="Cambria Math" w:hAnsi="Cambria Math"/>
+                                  </w:rPr>
+                                  <m:t>,</m:t>
+                                </m:r>
+                                <m:sSup>
+                                  <m:sSupPr>
+                                    <m:ctrlPr>
+                                      <w:rPr>
+                                        <w:rFonts w:ascii="Cambria Math" w:hAnsi="Cambria Math"/>
+                                        <w:i/>
+                                      </w:rPr>
+                                    </m:ctrlPr>
+                                  </m:sSupPr>
+                                  <m:e>
+                                    <m:r>
+                                      <w:rPr>
+                                        <w:rFonts w:ascii="Cambria Math" w:hAnsi="Cambria Math"/>
+                                      </w:rPr>
+                                      <m:t>y</m:t>
+                                    </m:r>
+                                  </m:e>
+                                  <m:sup>
+                                    <m:r>
+                                      <w:rPr>
+                                        <w:rFonts w:ascii="Cambria Math" w:hAnsi="Cambria Math"/>
+                                      </w:rPr>
+                                      <m:t>''</m:t>
+                                    </m:r>
+                                  </m:sup>
+                                </m:sSup>
+                                <m:r>
+                                  <w:rPr>
+                                    <w:rFonts w:ascii="Cambria Math" w:hAnsi="Cambria Math"/>
+                                  </w:rPr>
+                                  <m:t>,</m:t>
+                                </m:r>
+                                <m:sSup>
+                                  <m:sSupPr>
+                                    <m:ctrlPr>
+                                      <w:rPr>
+                                        <w:rFonts w:ascii="Cambria Math" w:hAnsi="Cambria Math"/>
+                                        <w:i/>
+                                      </w:rPr>
+                                    </m:ctrlPr>
+                                  </m:sSupPr>
+                                  <m:e>
+                                    <m:r>
+                                      <w:rPr>
+                                        <w:rFonts w:ascii="Cambria Math" w:hAnsi="Cambria Math"/>
+                                      </w:rPr>
+                                      <m:t>y</m:t>
+                                    </m:r>
+                                  </m:e>
+                                  <m:sup>
+                                    <m:r>
+                                      <w:rPr>
+                                        <w:rFonts w:ascii="Cambria Math" w:hAnsi="Cambria Math"/>
+                                      </w:rPr>
+                                      <m:t>'''</m:t>
+                                    </m:r>
+                                  </m:sup>
+                                </m:sSup>
+                                <m:r>
+                                  <w:rPr>
+                                    <w:rFonts w:ascii="Cambria Math" w:hAnsi="Cambria Math"/>
+                                  </w:rPr>
+                                  <m:t xml:space="preserve">, …, </m:t>
+                                </m:r>
+                                <m:sSup>
+                                  <m:sSupPr>
+                                    <m:ctrlPr>
+                                      <w:rPr>
+                                        <w:rFonts w:ascii="Cambria Math" w:hAnsi="Cambria Math"/>
+                                        <w:i/>
+                                      </w:rPr>
+                                    </m:ctrlPr>
+                                  </m:sSupPr>
+                                  <m:e>
+                                    <m:r>
+                                      <w:rPr>
+                                        <w:rFonts w:ascii="Cambria Math" w:hAnsi="Cambria Math"/>
+                                      </w:rPr>
+                                      <m:t>y</m:t>
+                                    </m:r>
+                                  </m:e>
+                                  <m:sup>
+                                    <m:r>
+                                      <w:rPr>
+                                        <w:rFonts w:ascii="Cambria Math" w:hAnsi="Cambria Math"/>
+                                      </w:rPr>
+                                      <m:t>n-1</m:t>
+                                    </m:r>
+                                  </m:sup>
+                                </m:sSup>
+                              </m:e>
+                            </m:d>
+                          </m:e>
+                          <m:e>
+                            <m:r>
+                              <w:rPr>
+                                <w:rFonts w:ascii="Cambria Math" w:hAnsi="Cambria Math"/>
+                              </w:rPr>
+                              <m:t>.</m:t>
+                            </m:r>
+                            <m:ctrlPr>
+                              <w:rPr>
+                                <w:rFonts w:ascii="Cambria Math" w:eastAsia="Cambria Math" w:hAnsi="Cambria Math" w:cs="Cambria Math"/>
+                                <w:i/>
+                              </w:rPr>
+                            </m:ctrlPr>
+                          </m:e>
+                          <m:e>
+                            <m:r>
+                              <w:rPr>
+                                <w:rFonts w:ascii="Cambria Math" w:eastAsia="Cambria Math" w:hAnsi="Cambria Math" w:cs="Cambria Math"/>
+                              </w:rPr>
+                              <m:t>.</m:t>
+                            </m:r>
+                            <m:ctrlPr>
+                              <w:rPr>
+                                <w:rFonts w:ascii="Cambria Math" w:eastAsia="Cambria Math" w:hAnsi="Cambria Math" w:cs="Cambria Math"/>
+                                <w:i/>
+                              </w:rPr>
+                            </m:ctrlPr>
+                          </m:e>
+                          <m:e>
+                            <m:r>
+                              <w:rPr>
+                                <w:rFonts w:ascii="Cambria Math" w:eastAsia="Cambria Math" w:hAnsi="Cambria Math" w:cs="Cambria Math"/>
+                              </w:rPr>
+                              <m:t>.</m:t>
+                            </m:r>
+                            <m:ctrlPr>
+                              <w:rPr>
+                                <w:rFonts w:ascii="Cambria Math" w:eastAsia="Cambria Math" w:hAnsi="Cambria Math" w:cs="Cambria Math"/>
+                                <w:i/>
+                              </w:rPr>
+                            </m:ctrlPr>
+                          </m:e>
+                          <m:e>
+                            <m:sSub>
+                              <m:sSubPr>
+                                <m:ctrlPr>
+                                  <w:rPr>
+                                    <w:rFonts w:ascii="Cambria Math" w:hAnsi="Cambria Math"/>
+                                    <w:i/>
+                                  </w:rPr>
+                                </m:ctrlPr>
+                              </m:sSubPr>
+                              <m:e>
+                                <m:r>
+                                  <w:rPr>
+                                    <w:rFonts w:ascii="Cambria Math" w:hAnsi="Cambria Math"/>
+                                  </w:rPr>
+                                  <m:t>F</m:t>
+                                </m:r>
+                              </m:e>
+                              <m:sub>
+                                <m:r>
+                                  <w:rPr>
+                                    <w:rFonts w:ascii="Cambria Math" w:hAnsi="Cambria Math"/>
+                                  </w:rPr>
+                                  <m:t>m</m:t>
+                                </m:r>
+                              </m:sub>
+                            </m:sSub>
+                            <m:r>
+                              <w:rPr>
+                                <w:rFonts w:ascii="Cambria Math" w:hAnsi="Cambria Math"/>
+                              </w:rPr>
+                              <m:t xml:space="preserve">(x ,y, y',y'',y''', …, </m:t>
+                            </m:r>
+                            <m:sSup>
+                              <m:sSupPr>
+                                <m:ctrlPr>
+                                  <w:rPr>
+                                    <w:rFonts w:ascii="Cambria Math" w:hAnsi="Cambria Math"/>
+                                    <w:i/>
+                                  </w:rPr>
+                                </m:ctrlPr>
+                              </m:sSupPr>
+                              <m:e>
+                                <m:r>
+                                  <w:rPr>
+                                    <w:rFonts w:ascii="Cambria Math" w:hAnsi="Cambria Math"/>
+                                  </w:rPr>
+                                  <m:t>y</m:t>
+                                </m:r>
+                              </m:e>
+                              <m:sup>
+                                <m:r>
+                                  <w:rPr>
+                                    <w:rFonts w:ascii="Cambria Math" w:hAnsi="Cambria Math"/>
+                                  </w:rPr>
+                                  <m:t>n-1</m:t>
+                                </m:r>
+                              </m:sup>
+                            </m:sSup>
+                            <m:r>
+                              <w:rPr>
+                                <w:rFonts w:ascii="Cambria Math" w:hAnsi="Cambria Math"/>
+                              </w:rPr>
+                              <m:t>)</m:t>
+                            </m:r>
+                          </m:e>
+                        </m:eqArr>
+                      </m:den>
+                    </m:f>
+                  </m:e>
+                </m:d>
+                <m:r>
+                  <w:rPr>
+                    <w:rFonts w:ascii="Cambria Math" w:hAnsi="Cambria Math"/>
+                  </w:rPr>
+                  <m:t xml:space="preserve">  </m:t>
+                </m:r>
+              </m:oMath>
+            </m:oMathPara>
+          </w:p>
+        </w:tc>
+        <w:tc>
+          <w:tcPr>
+            <w:tcW w:w="815" w:type="dxa"/>
+          </w:tcPr>
+          <w:p>
+            <w:pPr>
+              <w:pStyle w:val="Legenda"/>
+              <w:jc w:val="right"/>
+            </w:pPr>
+            <w:r>
+              <w:t>(</w:t>
+            </w:r>
+            <w:r>
+              <w:fldChar w:fldCharType="begin"/>
+            </w:r>
+            <w:r>
+              <w:instrText xml:space="preserve"> STYLEREF 1 \s </w:instrText>
+            </w:r>
+            <w:r>
+              <w:fldChar w:fldCharType="separate"/>
+            </w:r>
+            <w:r>
+              <w:rPr>
+                <w:noProof/>
+              </w:rPr>
+              <w:t>1</w:t>
+            </w:r>
+            <w:r>
+              <w:rPr>
+                <w:noProof/>
+              </w:rPr>
+              <w:fldChar w:fldCharType="end"/>
+            </w:r>
+            <w:r>
+              <w:noBreakHyphen/>
+            </w:r>
+            <w:bookmarkStart w:id="40" w:name="_GoBack"/>
+            <w:bookmarkEnd w:id="40"/>
+            <w:r>
+              <w:t>3</w:t>
+            </w:r>
+            <w:r>
+              <w:t>)</w:t>
+            </w:r>
+          </w:p>
+        </w:tc>
+      </w:tr>
+    </w:tbl>
+    <w:p/>
+    <w:p>
+      <w:pPr>
+        <w:pStyle w:val="Nagwek2"/>
+      </w:pPr>
+      <w:bookmarkStart w:id="41" w:name="_Toc331698698"/>
       <w:r>
         <w:t>Aims and objectives</w:t>
       </w:r>
-      <w:bookmarkEnd w:id="40"/>
+      <w:bookmarkEnd w:id="41"/>
     </w:p>
     <w:p>
       <w:r>
@@ -5301,6 +6533,7 @@
         </w:numPr>
       </w:pPr>
       <w:r>
+        <w:lastRenderedPageBreak/>
         <w:t>Storing</w:t>
       </w:r>
       <w:r>
@@ -5317,11 +6550,11 @@
       <w:pPr>
         <w:pStyle w:val="Nagwek2"/>
       </w:pPr>
-      <w:bookmarkStart w:id="41" w:name="_Toc331671270"/>
+      <w:bookmarkStart w:id="42" w:name="_Toc331698699"/>
       <w:r>
         <w:t>Motivation</w:t>
       </w:r>
-      <w:bookmarkEnd w:id="41"/>
+      <w:bookmarkEnd w:id="42"/>
     </w:p>
     <w:p>
       <w:r>
@@ -5391,12 +6624,12 @@
       <w:pPr>
         <w:pStyle w:val="Nagwek1"/>
       </w:pPr>
-      <w:bookmarkStart w:id="42" w:name="_Toc331671271"/>
+      <w:bookmarkStart w:id="43" w:name="_Toc331698700"/>
       <w:r>
         <w:lastRenderedPageBreak/>
         <w:t>Literature review</w:t>
       </w:r>
-      <w:bookmarkEnd w:id="42"/>
+      <w:bookmarkEnd w:id="43"/>
     </w:p>
     <w:p>
       <w:r>
@@ -5455,11 +6688,11 @@
       <w:pPr>
         <w:pStyle w:val="Nagwek2"/>
       </w:pPr>
-      <w:bookmarkStart w:id="43" w:name="_Toc331671272"/>
+      <w:bookmarkStart w:id="44" w:name="_Toc331698701"/>
       <w:r>
         <w:t>ODE numerical routines</w:t>
       </w:r>
-      <w:bookmarkEnd w:id="43"/>
+      <w:bookmarkEnd w:id="44"/>
     </w:p>
     <w:p>
       <w:r>
@@ -5519,7 +6752,7 @@
       <w:pPr>
         <w:pStyle w:val="Nagwek3"/>
       </w:pPr>
-      <w:bookmarkStart w:id="44" w:name="_Toc331671273"/>
+      <w:bookmarkStart w:id="45" w:name="_Toc331698702"/>
       <w:proofErr w:type="spellStart"/>
       <w:r>
         <w:t>Runge-Kutta</w:t>
@@ -5528,7 +6761,7 @@
       <w:r>
         <w:t xml:space="preserve"> methods</w:t>
       </w:r>
-      <w:bookmarkEnd w:id="44"/>
+      <w:bookmarkEnd w:id="45"/>
     </w:p>
     <w:p>
       <w:proofErr w:type="spellStart"/>
@@ -5725,7 +6958,7 @@
               <w:pStyle w:val="Legenda"/>
               <w:jc w:val="right"/>
             </w:pPr>
-            <w:bookmarkStart w:id="45" w:name="_Toc331671318"/>
+            <w:bookmarkStart w:id="46" w:name="_Toc331698687"/>
             <w:r>
               <w:t>(2</w:t>
             </w:r>
@@ -5743,7 +6976,7 @@
             <w:r>
               <w:t>)</w:t>
             </w:r>
-            <w:bookmarkEnd w:id="45"/>
+            <w:bookmarkEnd w:id="46"/>
           </w:p>
         </w:tc>
       </w:tr>
@@ -6082,9 +7315,9 @@
               <w:pStyle w:val="Legenda"/>
               <w:jc w:val="right"/>
             </w:pPr>
-            <w:bookmarkStart w:id="46" w:name="_Toc299694456"/>
-            <w:bookmarkStart w:id="47" w:name="_Toc331590569"/>
-            <w:bookmarkStart w:id="48" w:name="_Toc331671319"/>
+            <w:bookmarkStart w:id="47" w:name="_Toc299694456"/>
+            <w:bookmarkStart w:id="48" w:name="_Toc331590569"/>
+            <w:bookmarkStart w:id="49" w:name="_Toc331698688"/>
             <w:r>
               <w:t>(</w:t>
             </w:r>
@@ -6110,9 +7343,9 @@
             <w:r>
               <w:t>)</w:t>
             </w:r>
-            <w:bookmarkEnd w:id="46"/>
             <w:bookmarkEnd w:id="47"/>
             <w:bookmarkEnd w:id="48"/>
+            <w:bookmarkEnd w:id="49"/>
           </w:p>
         </w:tc>
       </w:tr>
@@ -7110,7 +8343,7 @@
       <w:pPr>
         <w:pStyle w:val="Legenda"/>
       </w:pPr>
-      <w:bookmarkStart w:id="49" w:name="_Toc331671316"/>
+      <w:bookmarkStart w:id="50" w:name="_Toc331698684"/>
       <w:r>
         <w:t xml:space="preserve">Figure </w:t>
       </w:r>
@@ -7142,7 +8375,7 @@
       <w:r>
         <w:t xml:space="preserve"> method</w:t>
       </w:r>
-      <w:bookmarkEnd w:id="49"/>
+      <w:bookmarkEnd w:id="50"/>
     </w:p>
     <w:p>
       <w:r>
@@ -7230,11 +8463,11 @@
       <w:pPr>
         <w:pStyle w:val="Nagwek3"/>
       </w:pPr>
-      <w:bookmarkStart w:id="50" w:name="_Toc331671274"/>
+      <w:bookmarkStart w:id="51" w:name="_Toc331698703"/>
       <w:r>
         <w:t>Modified midpoint</w:t>
       </w:r>
-      <w:bookmarkEnd w:id="50"/>
+      <w:bookmarkEnd w:id="51"/>
     </w:p>
     <w:p>
       <w:r>
@@ -8227,11 +9460,11 @@
       <w:pPr>
         <w:pStyle w:val="Nagwek3"/>
       </w:pPr>
-      <w:bookmarkStart w:id="51" w:name="_Toc331671275"/>
+      <w:bookmarkStart w:id="52" w:name="_Toc331698704"/>
       <w:r>
         <w:t>Richardson extrapolation</w:t>
       </w:r>
-      <w:bookmarkEnd w:id="51"/>
+      <w:bookmarkEnd w:id="52"/>
     </w:p>
     <w:p>
       <w:r>
@@ -8680,7 +9913,7 @@
       <w:pPr>
         <w:pStyle w:val="Legenda"/>
       </w:pPr>
-      <w:bookmarkStart w:id="52" w:name="_Toc331671317"/>
+      <w:bookmarkStart w:id="53" w:name="_Toc331698685"/>
       <w:r>
         <w:t xml:space="preserve">Figure </w:t>
       </w:r>
@@ -8714,7 +9947,7 @@
       <w:r>
         <w:t xml:space="preserve"> n = 2,4,6</w:t>
       </w:r>
-      <w:bookmarkEnd w:id="52"/>
+      <w:bookmarkEnd w:id="53"/>
     </w:p>
     <w:p>
       <w:r>
@@ -8788,6 +10021,7 @@
         <w:pStyle w:val="Legenda"/>
         <w:jc w:val="center"/>
       </w:pPr>
+      <w:bookmarkStart w:id="54" w:name="_Toc331698686"/>
       <w:r>
         <w:t xml:space="preserve">Figure </w:t>
       </w:r>
@@ -8802,6 +10036,7 @@
       <w:r>
         <w:t xml:space="preserve"> Aitkens-Neville polynomial extrapolation tableau</w:t>
       </w:r>
+      <w:bookmarkEnd w:id="54"/>
     </w:p>
     <w:p>
       <w:r>
@@ -9439,12 +10674,12 @@
       <w:pPr>
         <w:pStyle w:val="Nagwek3"/>
       </w:pPr>
-      <w:bookmarkStart w:id="53" w:name="_Toc331671276"/>
+      <w:bookmarkStart w:id="55" w:name="_Toc331698705"/>
       <w:proofErr w:type="spellStart"/>
       <w:r>
         <w:t>Rosenbrock</w:t>
       </w:r>
-      <w:bookmarkEnd w:id="53"/>
+      <w:bookmarkEnd w:id="55"/>
       <w:proofErr w:type="spellEnd"/>
     </w:p>
     <w:p>
@@ -10244,15 +11479,7 @@
         </m:sSub>
       </m:oMath>
       <w:r>
-        <w:t xml:space="preserve"> are fixed and </w:t>
-      </w:r>
-      <w:proofErr w:type="spellStart"/>
-      <w:r>
-        <w:t>Jacobian</w:t>
-      </w:r>
-      <w:proofErr w:type="spellEnd"/>
-      <w:r>
-        <w:t xml:space="preserve"> matrix is denoted by </w:t>
+        <w:t xml:space="preserve"> are fixed and Jacobian matrix is denoted by </w:t>
       </w:r>
       <m:oMath>
         <m:r>
@@ -10273,11 +11500,11 @@
       <w:pPr>
         <w:pStyle w:val="Nagwek3"/>
       </w:pPr>
-      <w:bookmarkStart w:id="54" w:name="_Toc331671277"/>
+      <w:bookmarkStart w:id="56" w:name="_Toc331698706"/>
       <w:r>
         <w:t>Predictor- Corrector</w:t>
       </w:r>
-      <w:bookmarkEnd w:id="54"/>
+      <w:bookmarkEnd w:id="56"/>
     </w:p>
     <w:p>
       <w:r>
@@ -10623,13 +11850,7 @@
                   <w:rPr>
                     <w:rFonts w:ascii="Cambria Math" w:hAnsi="Cambria Math"/>
                   </w:rPr>
-                  <m:t>, y) dx'</m:t>
-                </m:r>
-                <m:r>
-                  <w:rPr>
-                    <w:rFonts w:ascii="Cambria Math" w:hAnsi="Cambria Math"/>
-                  </w:rPr>
-                  <m:t xml:space="preserve">  </m:t>
+                  <m:t xml:space="preserve">, y) dx'  </m:t>
                 </m:r>
               </m:oMath>
             </m:oMathPara>
@@ -10649,10 +11870,7 @@
             </w:r>
             <w:r>
               <w:noBreakHyphen/>
-              <w:t>18</w:t>
-            </w:r>
-            <w:r>
-              <w:t>)</w:t>
+              <w:t>18)</w:t>
             </w:r>
           </w:p>
         </w:tc>
@@ -10929,13 +12147,7 @@
                   <w:rPr>
                     <w:rFonts w:ascii="Cambria Math" w:hAnsi="Cambria Math"/>
                   </w:rPr>
-                  <m:t>+</m:t>
-                </m:r>
-                <m:r>
-                  <w:rPr>
-                    <w:rFonts w:ascii="Cambria Math" w:hAnsi="Cambria Math"/>
-                  </w:rPr>
-                  <m:t>h(</m:t>
+                  <m:t>+h(</m:t>
                 </m:r>
                 <m:sSub>
                   <m:sSubPr>
@@ -11161,19 +12373,7 @@
                       <w:rPr>
                         <w:rFonts w:ascii="Cambria Math" w:hAnsi="Cambria Math"/>
                       </w:rPr>
-                      <m:t>n</m:t>
-                    </m:r>
-                    <m:r>
-                      <w:rPr>
-                        <w:rFonts w:ascii="Cambria Math" w:hAnsi="Cambria Math"/>
-                      </w:rPr>
-                      <m:t>-</m:t>
-                    </m:r>
-                    <m:r>
-                      <w:rPr>
-                        <w:rFonts w:ascii="Cambria Math" w:hAnsi="Cambria Math"/>
-                      </w:rPr>
-                      <m:t>1</m:t>
+                      <m:t>n-1</m:t>
                     </m:r>
                   </m:sub>
                 </m:sSub>
@@ -11251,13 +12451,7 @@
                       <w:rPr>
                         <w:rFonts w:ascii="Cambria Math" w:hAnsi="Cambria Math"/>
                       </w:rPr>
-                      <m:t>n</m:t>
-                    </m:r>
-                    <m:r>
-                      <w:rPr>
-                        <w:rFonts w:ascii="Cambria Math" w:hAnsi="Cambria Math"/>
-                      </w:rPr>
-                      <m:t>-2</m:t>
+                      <m:t>n-2</m:t>
                     </m:r>
                   </m:sub>
                 </m:sSub>
@@ -11285,10 +12479,7 @@
             </w:r>
             <w:r>
               <w:noBreakHyphen/>
-              <w:t>19</w:t>
-            </w:r>
-            <w:r>
-              <w:t>)</w:t>
+              <w:t>19)</w:t>
             </w:r>
           </w:p>
         </w:tc>
@@ -11476,8 +12667,13 @@
       <w:r>
         <w:t xml:space="preserve"> . S</w:t>
       </w:r>
-      <w:r>
-        <w:t>uch method</w:t>
+      <w:proofErr w:type="spellStart"/>
+      <w:r>
+        <w:t>uch</w:t>
+      </w:r>
+      <w:proofErr w:type="spellEnd"/>
+      <w:r>
+        <w:t xml:space="preserve"> method</w:t>
       </w:r>
       <w:r>
         <w:t xml:space="preserve"> </w:t>
@@ -11493,13 +12689,7 @@
           <w:rPr>
             <w:rFonts w:ascii="Cambria Math" w:hAnsi="Cambria Math"/>
           </w:rPr>
-          <m:t>predictor s</m:t>
-        </m:r>
-        <m:r>
-          <w:rPr>
-            <w:rFonts w:ascii="Cambria Math" w:hAnsi="Cambria Math"/>
-          </w:rPr>
-          <m:t>tep</m:t>
+          <m:t>predictor step</m:t>
         </m:r>
       </m:oMath>
       <w:r>
@@ -11706,45 +12896,125 @@
       <w:r>
         <w:t xml:space="preserve"> the derivative. </w:t>
       </w:r>
-    </w:p>
-    <w:p>
-      <w:pPr>
-        <w:pStyle w:val="Nagwek4"/>
-      </w:pPr>
-      <w:r>
-        <w:t>Adams-</w:t>
-      </w:r>
-      <w:proofErr w:type="spellStart"/>
-      <w:r>
-        <w:t>Bashforth</w:t>
-      </w:r>
-      <w:proofErr w:type="spellEnd"/>
-      <w:r>
-        <w:t>-Moulton</w:t>
-      </w:r>
-    </w:p>
-    <w:p>
-      <w:r>
-        <w:t xml:space="preserve">Probably the most popular </w:t>
+      <w:r>
+        <w:t xml:space="preserve">In conclusion Predictor-corrector method comprises of three separated processes : </w:t>
+      </w:r>
+    </w:p>
+    <w:p>
+      <w:pPr>
+        <w:pStyle w:val="Akapitzlist"/>
+        <w:numPr>
+          <w:ilvl w:val="0"/>
+          <w:numId w:val="28"/>
+        </w:numPr>
+      </w:pPr>
+      <w:r>
+        <w:t>Predictor step</w:t>
+      </w:r>
+    </w:p>
+    <w:p>
+      <w:pPr>
+        <w:pStyle w:val="Akapitzlist"/>
+        <w:numPr>
+          <w:ilvl w:val="0"/>
+          <w:numId w:val="28"/>
+        </w:numPr>
+      </w:pPr>
+      <w:r>
+        <w:t xml:space="preserve">Evaluation of the derivative </w:t>
+      </w:r>
+      <m:oMath>
+        <m:sSub>
+          <m:sSubPr>
+            <m:ctrlPr>
+              <w:rPr>
+                <w:rFonts w:ascii="Cambria Math" w:hAnsi="Cambria Math"/>
+                <w:i/>
+              </w:rPr>
+            </m:ctrlPr>
+          </m:sSubPr>
+          <m:e>
+            <m:r>
+              <w:rPr>
+                <w:rFonts w:ascii="Cambria Math" w:hAnsi="Cambria Math"/>
+              </w:rPr>
+              <m:t>y'</m:t>
+            </m:r>
+          </m:e>
+          <m:sub>
+            <m:r>
+              <w:rPr>
+                <w:rFonts w:ascii="Cambria Math" w:hAnsi="Cambria Math"/>
+              </w:rPr>
+              <m:t>n+1</m:t>
+            </m:r>
+          </m:sub>
+        </m:sSub>
+      </m:oMath>
+      <w:r>
+        <w:t xml:space="preserve"> from the latest value of </w:t>
       </w:r>
       <m:oMath>
         <m:r>
           <w:rPr>
             <w:rFonts w:ascii="Cambria Math" w:hAnsi="Cambria Math"/>
           </w:rPr>
-          <m:t>predictor-corrector</m:t>
+          <m:t>y</m:t>
         </m:r>
       </m:oMath>
       <w:r>
-        <w:t xml:space="preserve"> m</w:t>
+        <w:t xml:space="preserve"> .</w:t>
+      </w:r>
+    </w:p>
+    <w:p>
+      <w:pPr>
+        <w:pStyle w:val="Akapitzlist"/>
+        <w:numPr>
+          <w:ilvl w:val="0"/>
+          <w:numId w:val="28"/>
+        </w:numPr>
+      </w:pPr>
+      <w:r>
+        <w:t>Corrector step</w:t>
+      </w:r>
+    </w:p>
+    <w:p>
+      <w:pPr>
+        <w:pStyle w:val="Nagwek4"/>
+      </w:pPr>
+      <w:r>
+        <w:lastRenderedPageBreak/>
+        <w:t>Adams-</w:t>
       </w:r>
       <w:proofErr w:type="spellStart"/>
       <w:r>
-        <w:t>ethod</w:t>
+        <w:t>Bashforth</w:t>
       </w:r>
       <w:proofErr w:type="spellEnd"/>
       <w:r>
-        <w:t xml:space="preserve"> is </w:t>
+        <w:t>-Moulton</w:t>
+      </w:r>
+    </w:p>
+    <w:p>
+      <w:r>
+        <w:t xml:space="preserve">Probably the most popular </w:t>
+      </w:r>
+      <m:oMath>
+        <m:r>
+          <w:rPr>
+            <w:rFonts w:ascii="Cambria Math" w:hAnsi="Cambria Math"/>
+          </w:rPr>
+          <m:t>predictor-correcto</m:t>
+        </m:r>
+        <m:r>
+          <w:rPr>
+            <w:rFonts w:ascii="Cambria Math" w:hAnsi="Cambria Math"/>
+          </w:rPr>
+          <m:t>r</m:t>
+        </m:r>
+      </m:oMath>
+      <w:r>
+        <w:t xml:space="preserve"> method is </w:t>
       </w:r>
       <m:oMath>
         <m:r>
@@ -11983,22 +13253,248 @@
                           <w:rPr>
                             <w:rFonts w:ascii="Cambria Math" w:hAnsi="Cambria Math"/>
                           </w:rPr>
-                          <m:t>n</m:t>
+                          <m:t>n-1</m:t>
                         </m:r>
+                      </m:sub>
+                    </m:sSub>
+                    <m:r>
+                      <w:rPr>
+                        <w:rFonts w:ascii="Cambria Math" w:hAnsi="Cambria Math"/>
+                      </w:rPr>
+                      <m:t>+ 5</m:t>
+                    </m:r>
+                    <m:sSub>
+                      <m:sSubPr>
+                        <m:ctrlPr>
+                          <w:rPr>
+                            <w:rFonts w:ascii="Cambria Math" w:hAnsi="Cambria Math"/>
+                            <w:i/>
+                          </w:rPr>
+                        </m:ctrlPr>
+                      </m:sSubPr>
+                      <m:e>
+                        <m:sSup>
+                          <m:sSupPr>
+                            <m:ctrlPr>
+                              <w:rPr>
+                                <w:rFonts w:ascii="Cambria Math" w:hAnsi="Cambria Math"/>
+                                <w:i/>
+                              </w:rPr>
+                            </m:ctrlPr>
+                          </m:sSupPr>
+                          <m:e>
+                            <m:r>
+                              <w:rPr>
+                                <w:rFonts w:ascii="Cambria Math" w:hAnsi="Cambria Math"/>
+                              </w:rPr>
+                              <m:t>y</m:t>
+                            </m:r>
+                          </m:e>
+                          <m:sup>
+                            <m:r>
+                              <w:rPr>
+                                <w:rFonts w:ascii="Cambria Math" w:hAnsi="Cambria Math"/>
+                              </w:rPr>
+                              <m:t>'</m:t>
+                            </m:r>
+                          </m:sup>
+                        </m:sSup>
+                      </m:e>
+                      <m:sub>
                         <m:r>
                           <w:rPr>
                             <w:rFonts w:ascii="Cambria Math" w:hAnsi="Cambria Math"/>
                           </w:rPr>
-                          <m:t>-1</m:t>
+                          <m:t>n-2</m:t>
                         </m:r>
                       </m:sub>
                     </m:sSub>
+                  </m:e>
+                </m:d>
+                <m:r>
+                  <w:rPr>
+                    <w:rFonts w:ascii="Cambria Math" w:hAnsi="Cambria Math"/>
+                  </w:rPr>
+                  <m:t>+O(</m:t>
+                </m:r>
+                <m:sSup>
+                  <m:sSupPr>
+                    <m:ctrlPr>
+                      <w:rPr>
+                        <w:rFonts w:ascii="Cambria Math" w:hAnsi="Cambria Math"/>
+                        <w:i/>
+                      </w:rPr>
+                    </m:ctrlPr>
+                  </m:sSupPr>
+                  <m:e>
                     <m:r>
                       <w:rPr>
                         <w:rFonts w:ascii="Cambria Math" w:hAnsi="Cambria Math"/>
                       </w:rPr>
-                      <m:t xml:space="preserve">+ </m:t>
+                      <m:t>h</m:t>
                     </m:r>
+                  </m:e>
+                  <m:sup>
+                    <m:r>
+                      <w:rPr>
+                        <w:rFonts w:ascii="Cambria Math" w:hAnsi="Cambria Math"/>
+                      </w:rPr>
+                      <m:t>4</m:t>
+                    </m:r>
+                  </m:sup>
+                </m:sSup>
+                <m:r>
+                  <w:rPr>
+                    <w:rFonts w:ascii="Cambria Math" w:hAnsi="Cambria Math"/>
+                  </w:rPr>
+                  <m:t>)</m:t>
+                </m:r>
+              </m:oMath>
+            </m:oMathPara>
+          </w:p>
+        </w:tc>
+        <w:tc>
+          <w:tcPr>
+            <w:tcW w:w="815" w:type="dxa"/>
+          </w:tcPr>
+          <w:p>
+            <w:pPr>
+              <w:pStyle w:val="Legenda"/>
+              <w:jc w:val="right"/>
+            </w:pPr>
+            <w:r>
+              <w:t>(2</w:t>
+            </w:r>
+            <w:r>
+              <w:noBreakHyphen/>
+              <w:t>20)</w:t>
+            </w:r>
+          </w:p>
+        </w:tc>
+      </w:tr>
+    </w:tbl>
+    <w:p>
+      <w:r>
+        <w:t>The Adams-Moulton part is the corrector :</w:t>
+      </w:r>
+    </w:p>
+    <w:tbl>
+      <w:tblPr>
+        <w:tblW w:w="0" w:type="auto"/>
+        <w:tblLook w:val="00A0" w:firstRow="1" w:lastRow="0" w:firstColumn="1" w:lastColumn="0" w:noHBand="0" w:noVBand="0"/>
+      </w:tblPr>
+      <w:tblGrid>
+        <w:gridCol w:w="7905"/>
+        <w:gridCol w:w="815"/>
+      </w:tblGrid>
+      <w:tr>
+        <w:tc>
+          <w:tcPr>
+            <w:tcW w:w="7905" w:type="dxa"/>
+          </w:tcPr>
+          <w:p>
+            <m:oMathPara>
+              <m:oMath>
+                <m:sSub>
+                  <m:sSubPr>
+                    <m:ctrlPr>
+                      <w:rPr>
+                        <w:rFonts w:ascii="Cambria Math" w:hAnsi="Cambria Math"/>
+                        <w:i/>
+                      </w:rPr>
+                    </m:ctrlPr>
+                  </m:sSubPr>
+                  <m:e>
+                    <m:r>
+                      <w:rPr>
+                        <w:rFonts w:ascii="Cambria Math" w:hAnsi="Cambria Math"/>
+                      </w:rPr>
+                      <m:t>y</m:t>
+                    </m:r>
+                  </m:e>
+                  <m:sub>
+                    <m:r>
+                      <w:rPr>
+                        <w:rFonts w:ascii="Cambria Math" w:hAnsi="Cambria Math"/>
+                      </w:rPr>
+                      <m:t>n+1</m:t>
+                    </m:r>
+                  </m:sub>
+                </m:sSub>
+                <m:r>
+                  <w:rPr>
+                    <w:rFonts w:ascii="Cambria Math" w:hAnsi="Cambria Math"/>
+                  </w:rPr>
+                  <m:t xml:space="preserve">= </m:t>
+                </m:r>
+                <m:sSub>
+                  <m:sSubPr>
+                    <m:ctrlPr>
+                      <w:rPr>
+                        <w:rFonts w:ascii="Cambria Math" w:hAnsi="Cambria Math"/>
+                        <w:i/>
+                      </w:rPr>
+                    </m:ctrlPr>
+                  </m:sSubPr>
+                  <m:e>
+                    <m:r>
+                      <w:rPr>
+                        <w:rFonts w:ascii="Cambria Math" w:hAnsi="Cambria Math"/>
+                      </w:rPr>
+                      <m:t>y</m:t>
+                    </m:r>
+                  </m:e>
+                  <m:sub>
+                    <m:r>
+                      <w:rPr>
+                        <w:rFonts w:ascii="Cambria Math" w:hAnsi="Cambria Math"/>
+                      </w:rPr>
+                      <m:t>n</m:t>
+                    </m:r>
+                  </m:sub>
+                </m:sSub>
+                <m:r>
+                  <w:rPr>
+                    <w:rFonts w:ascii="Cambria Math" w:hAnsi="Cambria Math"/>
+                  </w:rPr>
+                  <m:t>+</m:t>
+                </m:r>
+                <m:f>
+                  <m:fPr>
+                    <m:ctrlPr>
+                      <w:rPr>
+                        <w:rFonts w:ascii="Cambria Math" w:hAnsi="Cambria Math"/>
+                        <w:i/>
+                      </w:rPr>
+                    </m:ctrlPr>
+                  </m:fPr>
+                  <m:num>
+                    <m:r>
+                      <w:rPr>
+                        <w:rFonts w:ascii="Cambria Math" w:hAnsi="Cambria Math"/>
+                      </w:rPr>
+                      <m:t>h</m:t>
+                    </m:r>
+                  </m:num>
+                  <m:den>
+                    <m:r>
+                      <w:rPr>
+                        <w:rFonts w:ascii="Cambria Math" w:hAnsi="Cambria Math"/>
+                      </w:rPr>
+                      <m:t>12</m:t>
+                    </m:r>
+                  </m:den>
+                </m:f>
+                <m:d>
+                  <m:dPr>
+                    <m:ctrlPr>
+                      <w:rPr>
+                        <w:rFonts w:ascii="Cambria Math" w:hAnsi="Cambria Math"/>
+                        <w:i/>
+                      </w:rPr>
+                    </m:ctrlPr>
+                  </m:dPr>
+                  <m:e>
                     <m:r>
                       <w:rPr>
                         <w:rFonts w:ascii="Cambria Math" w:hAnsi="Cambria Math"/>
@@ -12047,263 +13543,7 @@
                           <w:rPr>
                             <w:rFonts w:ascii="Cambria Math" w:hAnsi="Cambria Math"/>
                           </w:rPr>
-                          <m:t>n-</m:t>
-                        </m:r>
-                        <m:r>
-                          <w:rPr>
-                            <w:rFonts w:ascii="Cambria Math" w:hAnsi="Cambria Math"/>
-                          </w:rPr>
-                          <m:t>2</m:t>
-                        </m:r>
-                      </m:sub>
-                    </m:sSub>
-                  </m:e>
-                </m:d>
-                <m:r>
-                  <w:rPr>
-                    <w:rFonts w:ascii="Cambria Math" w:hAnsi="Cambria Math"/>
-                  </w:rPr>
-                  <m:t>+O(</m:t>
-                </m:r>
-                <m:sSup>
-                  <m:sSupPr>
-                    <m:ctrlPr>
-                      <w:rPr>
-                        <w:rFonts w:ascii="Cambria Math" w:hAnsi="Cambria Math"/>
-                        <w:i/>
-                      </w:rPr>
-                    </m:ctrlPr>
-                  </m:sSupPr>
-                  <m:e>
-                    <m:r>
-                      <w:rPr>
-                        <w:rFonts w:ascii="Cambria Math" w:hAnsi="Cambria Math"/>
-                      </w:rPr>
-                      <m:t>h</m:t>
-                    </m:r>
-                  </m:e>
-                  <m:sup>
-                    <m:r>
-                      <w:rPr>
-                        <w:rFonts w:ascii="Cambria Math" w:hAnsi="Cambria Math"/>
-                      </w:rPr>
-                      <m:t>4</m:t>
-                    </m:r>
-                  </m:sup>
-                </m:sSup>
-                <m:r>
-                  <w:rPr>
-                    <w:rFonts w:ascii="Cambria Math" w:hAnsi="Cambria Math"/>
-                  </w:rPr>
-                  <m:t>)</m:t>
-                </m:r>
-              </m:oMath>
-            </m:oMathPara>
-          </w:p>
-        </w:tc>
-        <w:tc>
-          <w:tcPr>
-            <w:tcW w:w="815" w:type="dxa"/>
-          </w:tcPr>
-          <w:p>
-            <w:pPr>
-              <w:pStyle w:val="Legenda"/>
-              <w:jc w:val="right"/>
-            </w:pPr>
-            <w:r>
-              <w:t>(2</w:t>
-            </w:r>
-            <w:r>
-              <w:noBreakHyphen/>
-            </w:r>
-            <w:r>
-              <w:t>20</w:t>
-            </w:r>
-            <w:r>
-              <w:t>)</w:t>
-            </w:r>
-          </w:p>
-        </w:tc>
-      </w:tr>
-    </w:tbl>
-    <w:p>
-      <w:r>
-        <w:lastRenderedPageBreak/>
-        <w:t>The Adams-Moulton part is the corrector :</w:t>
-      </w:r>
-    </w:p>
-    <w:tbl>
-      <w:tblPr>
-        <w:tblW w:w="0" w:type="auto"/>
-        <w:tblLook w:val="00A0" w:firstRow="1" w:lastRow="0" w:firstColumn="1" w:lastColumn="0" w:noHBand="0" w:noVBand="0"/>
-      </w:tblPr>
-      <w:tblGrid>
-        <w:gridCol w:w="7905"/>
-        <w:gridCol w:w="815"/>
-      </w:tblGrid>
-      <w:tr>
-        <w:tc>
-          <w:tcPr>
-            <w:tcW w:w="7905" w:type="dxa"/>
-          </w:tcPr>
-          <w:p>
-            <m:oMathPara>
-              <m:oMath>
-                <m:sSub>
-                  <m:sSubPr>
-                    <m:ctrlPr>
-                      <w:rPr>
-                        <w:rFonts w:ascii="Cambria Math" w:hAnsi="Cambria Math"/>
-                        <w:i/>
-                      </w:rPr>
-                    </m:ctrlPr>
-                  </m:sSubPr>
-                  <m:e>
-                    <m:r>
-                      <w:rPr>
-                        <w:rFonts w:ascii="Cambria Math" w:hAnsi="Cambria Math"/>
-                      </w:rPr>
-                      <m:t>y</m:t>
-                    </m:r>
-                  </m:e>
-                  <m:sub>
-                    <m:r>
-                      <w:rPr>
-                        <w:rFonts w:ascii="Cambria Math" w:hAnsi="Cambria Math"/>
-                      </w:rPr>
-                      <m:t>n+1</m:t>
-                    </m:r>
-                  </m:sub>
-                </m:sSub>
-                <m:r>
-                  <w:rPr>
-                    <w:rFonts w:ascii="Cambria Math" w:hAnsi="Cambria Math"/>
-                  </w:rPr>
-                  <m:t xml:space="preserve">= </m:t>
-                </m:r>
-                <m:sSub>
-                  <m:sSubPr>
-                    <m:ctrlPr>
-                      <w:rPr>
-                        <w:rFonts w:ascii="Cambria Math" w:hAnsi="Cambria Math"/>
-                        <w:i/>
-                      </w:rPr>
-                    </m:ctrlPr>
-                  </m:sSubPr>
-                  <m:e>
-                    <m:r>
-                      <w:rPr>
-                        <w:rFonts w:ascii="Cambria Math" w:hAnsi="Cambria Math"/>
-                      </w:rPr>
-                      <m:t>y</m:t>
-                    </m:r>
-                  </m:e>
-                  <m:sub>
-                    <m:r>
-                      <w:rPr>
-                        <w:rFonts w:ascii="Cambria Math" w:hAnsi="Cambria Math"/>
-                      </w:rPr>
-                      <m:t>n</m:t>
-                    </m:r>
-                  </m:sub>
-                </m:sSub>
-                <m:r>
-                  <w:rPr>
-                    <w:rFonts w:ascii="Cambria Math" w:hAnsi="Cambria Math"/>
-                  </w:rPr>
-                  <m:t>+</m:t>
-                </m:r>
-                <m:f>
-                  <m:fPr>
-                    <m:ctrlPr>
-                      <w:rPr>
-                        <w:rFonts w:ascii="Cambria Math" w:hAnsi="Cambria Math"/>
-                        <w:i/>
-                      </w:rPr>
-                    </m:ctrlPr>
-                  </m:fPr>
-                  <m:num>
-                    <m:r>
-                      <w:rPr>
-                        <w:rFonts w:ascii="Cambria Math" w:hAnsi="Cambria Math"/>
-                      </w:rPr>
-                      <m:t>h</m:t>
-                    </m:r>
-                  </m:num>
-                  <m:den>
-                    <m:r>
-                      <w:rPr>
-                        <w:rFonts w:ascii="Cambria Math" w:hAnsi="Cambria Math"/>
-                      </w:rPr>
-                      <m:t>12</m:t>
-                    </m:r>
-                  </m:den>
-                </m:f>
-                <m:d>
-                  <m:dPr>
-                    <m:ctrlPr>
-                      <w:rPr>
-                        <w:rFonts w:ascii="Cambria Math" w:hAnsi="Cambria Math"/>
-                        <w:i/>
-                      </w:rPr>
-                    </m:ctrlPr>
-                  </m:dPr>
-                  <m:e>
-                    <m:r>
-                      <w:rPr>
-                        <w:rFonts w:ascii="Cambria Math" w:hAnsi="Cambria Math"/>
-                      </w:rPr>
-                      <m:t>5</m:t>
-                    </m:r>
-                    <m:sSub>
-                      <m:sSubPr>
-                        <m:ctrlPr>
-                          <w:rPr>
-                            <w:rFonts w:ascii="Cambria Math" w:hAnsi="Cambria Math"/>
-                            <w:i/>
-                          </w:rPr>
-                        </m:ctrlPr>
-                      </m:sSubPr>
-                      <m:e>
-                        <m:sSup>
-                          <m:sSupPr>
-                            <m:ctrlPr>
-                              <w:rPr>
-                                <w:rFonts w:ascii="Cambria Math" w:hAnsi="Cambria Math"/>
-                                <w:i/>
-                              </w:rPr>
-                            </m:ctrlPr>
-                          </m:sSupPr>
-                          <m:e>
-                            <m:r>
-                              <w:rPr>
-                                <w:rFonts w:ascii="Cambria Math" w:hAnsi="Cambria Math"/>
-                              </w:rPr>
-                              <m:t>y</m:t>
-                            </m:r>
-                          </m:e>
-                          <m:sup>
-                            <m:r>
-                              <w:rPr>
-                                <w:rFonts w:ascii="Cambria Math" w:hAnsi="Cambria Math"/>
-                              </w:rPr>
-                              <m:t>'</m:t>
-                            </m:r>
-                          </m:sup>
-                        </m:sSup>
-                      </m:e>
-                      <m:sub>
-                        <m:r>
-                          <w:rPr>
-                            <w:rFonts w:ascii="Cambria Math" w:hAnsi="Cambria Math"/>
-                          </w:rPr>
-                          <m:t>n</m:t>
-                        </m:r>
-                        <m:r>
-                          <w:rPr>
-                            <w:rFonts w:ascii="Cambria Math" w:hAnsi="Cambria Math"/>
-                          </w:rPr>
-                          <m:t>+1</m:t>
+                          <m:t>n+1</m:t>
                         </m:r>
                       </m:sub>
                     </m:sSub>
@@ -12363,13 +13603,7 @@
                       <w:rPr>
                         <w:rFonts w:ascii="Cambria Math" w:hAnsi="Cambria Math"/>
                       </w:rPr>
-                      <m:t>-</m:t>
-                    </m:r>
-                    <m:r>
-                      <w:rPr>
-                        <w:rFonts w:ascii="Cambria Math" w:hAnsi="Cambria Math"/>
-                      </w:rPr>
-                      <m:t xml:space="preserve"> </m:t>
+                      <m:t xml:space="preserve">- </m:t>
                     </m:r>
                     <m:sSub>
                       <m:sSubPr>
@@ -12413,13 +13647,7 @@
                           <w:rPr>
                             <w:rFonts w:ascii="Cambria Math" w:hAnsi="Cambria Math"/>
                           </w:rPr>
-                          <m:t>n-</m:t>
-                        </m:r>
-                        <m:r>
-                          <w:rPr>
-                            <w:rFonts w:ascii="Cambria Math" w:hAnsi="Cambria Math"/>
-                          </w:rPr>
-                          <m:t>1</m:t>
+                          <m:t>n-1</m:t>
                         </m:r>
                       </m:sub>
                     </m:sSub>
@@ -12481,21 +13709,13 @@
             </w:r>
             <w:r>
               <w:noBreakHyphen/>
-            </w:r>
-            <w:r>
-              <w:t>21</w:t>
-            </w:r>
-            <w:r>
-              <w:t>)</w:t>
+              <w:t>21)</w:t>
             </w:r>
           </w:p>
         </w:tc>
       </w:tr>
     </w:tbl>
-    <w:p>
-      <w:bookmarkStart w:id="55" w:name="_GoBack"/>
-      <w:bookmarkEnd w:id="55"/>
-    </w:p>
+    <w:p/>
     <w:p>
       <w:pPr>
         <w:pStyle w:val="Nagwek2"/>
@@ -12503,54 +13723,54 @@
       <w:r>
         <w:t xml:space="preserve"> </w:t>
       </w:r>
-      <w:bookmarkStart w:id="56" w:name="_Toc331671278"/>
+      <w:bookmarkStart w:id="57" w:name="_Toc331698707"/>
       <w:r>
         <w:t>Technologies</w:t>
       </w:r>
-      <w:bookmarkEnd w:id="56"/>
+      <w:bookmarkEnd w:id="57"/>
     </w:p>
     <w:p>
       <w:pPr>
         <w:pStyle w:val="Nagwek3"/>
       </w:pPr>
-      <w:bookmarkStart w:id="57" w:name="_Toc331671279"/>
+      <w:bookmarkStart w:id="58" w:name="_Toc331698708"/>
       <w:r>
         <w:t>AJAX approach</w:t>
       </w:r>
-      <w:bookmarkEnd w:id="57"/>
+      <w:bookmarkEnd w:id="58"/>
     </w:p>
     <w:p>
       <w:pPr>
         <w:pStyle w:val="Nagwek3"/>
       </w:pPr>
-      <w:bookmarkStart w:id="58" w:name="_Toc331671280"/>
+      <w:bookmarkStart w:id="59" w:name="_Toc331698709"/>
       <w:r>
         <w:t>Google Web Toolkit</w:t>
       </w:r>
-      <w:bookmarkEnd w:id="58"/>
+      <w:bookmarkEnd w:id="59"/>
     </w:p>
     <w:p>
       <w:pPr>
         <w:pStyle w:val="Nagwek3"/>
       </w:pPr>
-      <w:bookmarkStart w:id="59" w:name="_Toc331671281"/>
+      <w:bookmarkStart w:id="60" w:name="_Toc331698710"/>
       <w:proofErr w:type="spellStart"/>
       <w:r>
         <w:t>AppEngine</w:t>
       </w:r>
-      <w:bookmarkEnd w:id="59"/>
+      <w:bookmarkEnd w:id="60"/>
       <w:proofErr w:type="spellEnd"/>
     </w:p>
     <w:p>
       <w:pPr>
         <w:pStyle w:val="Nagwek3"/>
       </w:pPr>
-      <w:bookmarkStart w:id="60" w:name="_Toc331671282"/>
+      <w:bookmarkStart w:id="61" w:name="_Toc331698711"/>
       <w:proofErr w:type="spellStart"/>
       <w:r>
         <w:t>Datastore</w:t>
       </w:r>
-      <w:bookmarkEnd w:id="60"/>
+      <w:bookmarkEnd w:id="61"/>
       <w:proofErr w:type="spellEnd"/>
     </w:p>
     <w:p/>
@@ -12577,7 +13797,7 @@
       <w:pPr>
         <w:pStyle w:val="Nagwek1"/>
       </w:pPr>
-      <w:bookmarkStart w:id="61" w:name="_Toc331671283"/>
+      <w:bookmarkStart w:id="62" w:name="_Toc331698712"/>
       <w:r>
         <w:lastRenderedPageBreak/>
         <w:t xml:space="preserve">Methodologies </w:t>
@@ -12585,37 +13805,37 @@
       <w:r>
         <w:t>chosen</w:t>
       </w:r>
-      <w:bookmarkEnd w:id="61"/>
+      <w:bookmarkEnd w:id="62"/>
     </w:p>
     <w:p>
       <w:pPr>
         <w:pStyle w:val="Nagwek2"/>
       </w:pPr>
-      <w:bookmarkStart w:id="62" w:name="_Toc331671284"/>
+      <w:bookmarkStart w:id="63" w:name="_Toc331698713"/>
       <w:r>
         <w:t>Prototyping</w:t>
       </w:r>
-      <w:bookmarkEnd w:id="62"/>
+      <w:bookmarkEnd w:id="63"/>
     </w:p>
     <w:p>
       <w:pPr>
         <w:pStyle w:val="Nagwek2"/>
       </w:pPr>
-      <w:bookmarkStart w:id="63" w:name="_Toc331671285"/>
+      <w:bookmarkStart w:id="64" w:name="_Toc331698714"/>
       <w:r>
         <w:t>Test Driven Development</w:t>
       </w:r>
-      <w:bookmarkEnd w:id="63"/>
+      <w:bookmarkEnd w:id="64"/>
     </w:p>
     <w:p>
       <w:pPr>
         <w:pStyle w:val="Nagwek2"/>
       </w:pPr>
-      <w:bookmarkStart w:id="64" w:name="_Toc331671286"/>
+      <w:bookmarkStart w:id="65" w:name="_Toc331698715"/>
       <w:r>
         <w:t>AJAX</w:t>
       </w:r>
-      <w:bookmarkEnd w:id="64"/>
+      <w:bookmarkEnd w:id="65"/>
       <w:r>
         <w:t xml:space="preserve"> </w:t>
       </w:r>
@@ -12624,11 +13844,11 @@
       <w:pPr>
         <w:pStyle w:val="Nagwek2"/>
       </w:pPr>
-      <w:bookmarkStart w:id="65" w:name="_Toc331671287"/>
+      <w:bookmarkStart w:id="66" w:name="_Toc331698716"/>
       <w:r>
         <w:t>Versioning</w:t>
       </w:r>
-      <w:bookmarkEnd w:id="65"/>
+      <w:bookmarkEnd w:id="66"/>
     </w:p>
     <w:p/>
     <w:p>
@@ -12660,42 +13880,42 @@
       <w:pPr>
         <w:pStyle w:val="Nagwek1"/>
       </w:pPr>
-      <w:bookmarkStart w:id="66" w:name="_Toc331671288"/>
+      <w:bookmarkStart w:id="67" w:name="_Toc331698717"/>
       <w:r>
         <w:lastRenderedPageBreak/>
         <w:t>Design</w:t>
       </w:r>
-      <w:bookmarkEnd w:id="66"/>
+      <w:bookmarkEnd w:id="67"/>
     </w:p>
     <w:p>
       <w:pPr>
         <w:pStyle w:val="Nagwek2"/>
       </w:pPr>
-      <w:bookmarkStart w:id="67" w:name="_Toc331671289"/>
+      <w:bookmarkStart w:id="68" w:name="_Toc331698718"/>
       <w:r>
         <w:t>Architecture</w:t>
       </w:r>
-      <w:bookmarkEnd w:id="67"/>
+      <w:bookmarkEnd w:id="68"/>
     </w:p>
     <w:p>
       <w:pPr>
         <w:pStyle w:val="Nagwek2"/>
       </w:pPr>
-      <w:bookmarkStart w:id="68" w:name="_Toc331671290"/>
+      <w:bookmarkStart w:id="69" w:name="_Toc331698719"/>
       <w:r>
         <w:t>Design patterns</w:t>
       </w:r>
-      <w:bookmarkEnd w:id="68"/>
+      <w:bookmarkEnd w:id="69"/>
     </w:p>
     <w:p>
       <w:pPr>
         <w:pStyle w:val="Nagwek2"/>
       </w:pPr>
-      <w:bookmarkStart w:id="69" w:name="_Toc331671291"/>
+      <w:bookmarkStart w:id="70" w:name="_Toc331698720"/>
       <w:r>
         <w:t>Technologies applied</w:t>
       </w:r>
-      <w:bookmarkEnd w:id="69"/>
+      <w:bookmarkEnd w:id="70"/>
     </w:p>
     <w:p/>
     <w:p/>
@@ -12717,72 +13937,72 @@
       <w:pPr>
         <w:pStyle w:val="Nagwek1"/>
       </w:pPr>
-      <w:bookmarkStart w:id="70" w:name="_Toc331671292"/>
+      <w:bookmarkStart w:id="71" w:name="_Toc331698721"/>
       <w:r>
         <w:lastRenderedPageBreak/>
         <w:t>Testing</w:t>
       </w:r>
-      <w:bookmarkEnd w:id="70"/>
+      <w:bookmarkEnd w:id="71"/>
     </w:p>
     <w:p>
       <w:pPr>
         <w:pStyle w:val="Nagwek2"/>
       </w:pPr>
-      <w:bookmarkStart w:id="71" w:name="_Toc331671293"/>
+      <w:bookmarkStart w:id="72" w:name="_Toc331698722"/>
       <w:r>
         <w:t>Test driven development approach</w:t>
       </w:r>
-      <w:bookmarkEnd w:id="71"/>
+      <w:bookmarkEnd w:id="72"/>
     </w:p>
     <w:p>
       <w:pPr>
         <w:pStyle w:val="Nagwek2"/>
       </w:pPr>
-      <w:bookmarkStart w:id="72" w:name="_Toc331671294"/>
+      <w:bookmarkStart w:id="73" w:name="_Toc331698723"/>
       <w:r>
         <w:t>Testing methods</w:t>
       </w:r>
-      <w:bookmarkEnd w:id="72"/>
+      <w:bookmarkEnd w:id="73"/>
     </w:p>
     <w:p>
       <w:pPr>
         <w:pStyle w:val="Nagwek3"/>
       </w:pPr>
-      <w:bookmarkStart w:id="73" w:name="_Toc331671295"/>
+      <w:bookmarkStart w:id="74" w:name="_Toc331698724"/>
       <w:r>
         <w:t>Unit testing</w:t>
       </w:r>
-      <w:bookmarkEnd w:id="73"/>
+      <w:bookmarkEnd w:id="74"/>
     </w:p>
     <w:p>
       <w:pPr>
         <w:pStyle w:val="Nagwek3"/>
       </w:pPr>
-      <w:bookmarkStart w:id="74" w:name="_Toc331671296"/>
+      <w:bookmarkStart w:id="75" w:name="_Toc331698725"/>
       <w:r>
         <w:t>Integration testing</w:t>
       </w:r>
-      <w:bookmarkEnd w:id="74"/>
+      <w:bookmarkEnd w:id="75"/>
     </w:p>
     <w:p>
       <w:pPr>
         <w:pStyle w:val="Nagwek3"/>
       </w:pPr>
-      <w:bookmarkStart w:id="75" w:name="_Toc331671297"/>
+      <w:bookmarkStart w:id="76" w:name="_Toc331698726"/>
       <w:r>
         <w:t>System testing</w:t>
       </w:r>
-      <w:bookmarkEnd w:id="75"/>
+      <w:bookmarkEnd w:id="76"/>
     </w:p>
     <w:p>
       <w:pPr>
         <w:pStyle w:val="Nagwek3"/>
       </w:pPr>
-      <w:bookmarkStart w:id="76" w:name="_Toc331671298"/>
+      <w:bookmarkStart w:id="77" w:name="_Toc331698727"/>
       <w:r>
         <w:t>Cross – browser testing</w:t>
       </w:r>
-      <w:bookmarkEnd w:id="76"/>
+      <w:bookmarkEnd w:id="77"/>
     </w:p>
     <w:p>
       <w:pPr>
@@ -12813,51 +14033,51 @@
       <w:pPr>
         <w:pStyle w:val="Nagwek1"/>
       </w:pPr>
-      <w:bookmarkStart w:id="77" w:name="_Toc331671299"/>
+      <w:bookmarkStart w:id="78" w:name="_Toc331698728"/>
       <w:r>
         <w:lastRenderedPageBreak/>
         <w:t>Implementation</w:t>
       </w:r>
-      <w:bookmarkEnd w:id="77"/>
+      <w:bookmarkEnd w:id="78"/>
     </w:p>
     <w:p>
       <w:pPr>
         <w:pStyle w:val="Nagwek2"/>
       </w:pPr>
-      <w:bookmarkStart w:id="78" w:name="_Toc331671300"/>
+      <w:bookmarkStart w:id="79" w:name="_Toc331698729"/>
       <w:r>
         <w:t>Parser</w:t>
       </w:r>
-      <w:bookmarkEnd w:id="78"/>
+      <w:bookmarkEnd w:id="79"/>
     </w:p>
     <w:p>
       <w:pPr>
         <w:pStyle w:val="Nagwek2"/>
       </w:pPr>
-      <w:bookmarkStart w:id="79" w:name="_Toc331671301"/>
+      <w:bookmarkStart w:id="80" w:name="_Toc331698730"/>
       <w:r>
         <w:t>Solver</w:t>
       </w:r>
-      <w:bookmarkEnd w:id="79"/>
+      <w:bookmarkEnd w:id="80"/>
     </w:p>
     <w:p>
       <w:pPr>
         <w:pStyle w:val="Nagwek2"/>
       </w:pPr>
-      <w:bookmarkStart w:id="80" w:name="_Toc331671302"/>
+      <w:bookmarkStart w:id="81" w:name="_Toc331698731"/>
       <w:r>
         <w:t>Graph v</w:t>
       </w:r>
       <w:r>
         <w:t>iewer</w:t>
       </w:r>
-      <w:bookmarkEnd w:id="80"/>
+      <w:bookmarkEnd w:id="81"/>
     </w:p>
     <w:p>
       <w:pPr>
         <w:pStyle w:val="Nagwek2"/>
       </w:pPr>
-      <w:bookmarkStart w:id="81" w:name="_Toc331671303"/>
+      <w:bookmarkStart w:id="82" w:name="_Toc331698732"/>
       <w:proofErr w:type="spellStart"/>
       <w:r>
         <w:t>Datastore</w:t>
@@ -12866,7 +14086,7 @@
       <w:r>
         <w:t xml:space="preserve"> connector</w:t>
       </w:r>
-      <w:bookmarkEnd w:id="81"/>
+      <w:bookmarkEnd w:id="82"/>
     </w:p>
     <w:p/>
     <w:p/>
@@ -12882,45 +14102,45 @@
           <w:docGrid w:linePitch="360"/>
         </w:sectPr>
       </w:pPr>
-      <w:bookmarkStart w:id="82" w:name="_Toc51833404"/>
+      <w:bookmarkStart w:id="83" w:name="_Toc51833404"/>
     </w:p>
     <w:p>
       <w:pPr>
         <w:pStyle w:val="Nagwek1"/>
       </w:pPr>
-      <w:bookmarkStart w:id="83" w:name="_Toc331671304"/>
-      <w:bookmarkEnd w:id="82"/>
+      <w:bookmarkStart w:id="84" w:name="_Toc331698733"/>
+      <w:bookmarkEnd w:id="83"/>
       <w:r>
         <w:lastRenderedPageBreak/>
         <w:t>Results</w:t>
       </w:r>
-      <w:bookmarkEnd w:id="83"/>
+      <w:bookmarkEnd w:id="84"/>
     </w:p>
     <w:p>
       <w:pPr>
         <w:pStyle w:val="Nagwek2"/>
       </w:pPr>
-      <w:bookmarkStart w:id="84" w:name="_Toc331671305"/>
+      <w:bookmarkStart w:id="85" w:name="_Toc331698734"/>
       <w:r>
         <w:t>Results validation</w:t>
       </w:r>
       <w:r>
         <w:t xml:space="preserve"> and verification</w:t>
       </w:r>
-      <w:bookmarkEnd w:id="84"/>
+      <w:bookmarkEnd w:id="85"/>
     </w:p>
     <w:p>
       <w:pPr>
         <w:pStyle w:val="Nagwek2"/>
       </w:pPr>
-      <w:bookmarkStart w:id="85" w:name="_Toc331671306"/>
+      <w:bookmarkStart w:id="86" w:name="_Toc331698735"/>
       <w:r>
         <w:t>Application</w:t>
       </w:r>
       <w:r>
         <w:t>’s outputs</w:t>
       </w:r>
-      <w:bookmarkEnd w:id="85"/>
+      <w:bookmarkEnd w:id="86"/>
     </w:p>
     <w:p/>
     <w:p/>
@@ -12942,7 +14162,7 @@
       <w:pPr>
         <w:pStyle w:val="Nagwek1"/>
       </w:pPr>
-      <w:bookmarkStart w:id="86" w:name="_Toc331671307"/>
+      <w:bookmarkStart w:id="87" w:name="_Toc331698736"/>
       <w:r>
         <w:lastRenderedPageBreak/>
         <w:t>Discussion</w:t>
@@ -12950,73 +14170,73 @@
       <w:r>
         <w:t xml:space="preserve"> and conclusion</w:t>
       </w:r>
-      <w:bookmarkEnd w:id="86"/>
+      <w:bookmarkEnd w:id="87"/>
     </w:p>
     <w:p>
       <w:pPr>
         <w:pStyle w:val="Nagwek2"/>
       </w:pPr>
-      <w:bookmarkStart w:id="87" w:name="_Toc331671308"/>
+      <w:bookmarkStart w:id="88" w:name="_Toc331698737"/>
       <w:r>
         <w:t>Solvers</w:t>
       </w:r>
       <w:r>
         <w:t xml:space="preserve"> correctness</w:t>
       </w:r>
-      <w:bookmarkEnd w:id="87"/>
+      <w:bookmarkEnd w:id="88"/>
     </w:p>
     <w:p>
       <w:pPr>
         <w:pStyle w:val="Nagwek2"/>
       </w:pPr>
-      <w:bookmarkStart w:id="88" w:name="_Toc331671309"/>
+      <w:bookmarkStart w:id="89" w:name="_Toc331698738"/>
       <w:r>
         <w:t>Limitations</w:t>
       </w:r>
-      <w:bookmarkEnd w:id="88"/>
+      <w:bookmarkEnd w:id="89"/>
     </w:p>
     <w:p>
       <w:pPr>
         <w:pStyle w:val="Nagwek2"/>
       </w:pPr>
-      <w:bookmarkStart w:id="89" w:name="_Toc331671310"/>
+      <w:bookmarkStart w:id="90" w:name="_Toc331698739"/>
       <w:r>
         <w:t>Problems faced</w:t>
       </w:r>
-      <w:bookmarkEnd w:id="89"/>
+      <w:bookmarkEnd w:id="90"/>
     </w:p>
     <w:p>
       <w:pPr>
         <w:pStyle w:val="Nagwek2"/>
       </w:pPr>
-      <w:bookmarkStart w:id="90" w:name="_Toc331671311"/>
+      <w:bookmarkStart w:id="91" w:name="_Toc331698740"/>
       <w:r>
         <w:t>Quality of</w:t>
       </w:r>
       <w:r>
         <w:t xml:space="preserve"> implementation</w:t>
       </w:r>
-      <w:bookmarkEnd w:id="90"/>
+      <w:bookmarkEnd w:id="91"/>
     </w:p>
     <w:p>
       <w:pPr>
         <w:pStyle w:val="Nagwek2"/>
       </w:pPr>
-      <w:bookmarkStart w:id="91" w:name="_Toc331671312"/>
+      <w:bookmarkStart w:id="92" w:name="_Toc331698741"/>
       <w:r>
         <w:t>Conclusion</w:t>
       </w:r>
-      <w:bookmarkEnd w:id="91"/>
+      <w:bookmarkEnd w:id="92"/>
     </w:p>
     <w:p>
       <w:pPr>
         <w:pStyle w:val="Nagwek2"/>
       </w:pPr>
-      <w:bookmarkStart w:id="92" w:name="_Toc331671313"/>
+      <w:bookmarkStart w:id="93" w:name="_Toc331698742"/>
       <w:r>
         <w:t>Future work</w:t>
       </w:r>
-      <w:bookmarkEnd w:id="92"/>
+      <w:bookmarkEnd w:id="93"/>
     </w:p>
     <w:p/>
     <w:p/>
@@ -13051,24 +14271,23 @@
           <w:docGrid w:linePitch="360"/>
         </w:sectPr>
       </w:pPr>
-      <w:bookmarkStart w:id="93" w:name="_Toc51833419"/>
+      <w:bookmarkStart w:id="94" w:name="_Toc51833419"/>
     </w:p>
     <w:p>
       <w:pPr>
         <w:pStyle w:val="Heading1nonumber"/>
       </w:pPr>
-      <w:bookmarkStart w:id="94" w:name="_Toc290554257"/>
-      <w:bookmarkStart w:id="95" w:name="_Toc299621222"/>
-      <w:bookmarkStart w:id="96" w:name="_Toc299631447"/>
-      <w:bookmarkStart w:id="97" w:name="_Toc299631509"/>
-      <w:bookmarkStart w:id="98" w:name="_Toc299631599"/>
-      <w:bookmarkStart w:id="99" w:name="_Toc299631675"/>
-      <w:bookmarkStart w:id="100" w:name="_Toc331671314"/>
+      <w:bookmarkStart w:id="95" w:name="_Toc290554257"/>
+      <w:bookmarkStart w:id="96" w:name="_Toc299621222"/>
+      <w:bookmarkStart w:id="97" w:name="_Toc299631447"/>
+      <w:bookmarkStart w:id="98" w:name="_Toc299631509"/>
+      <w:bookmarkStart w:id="99" w:name="_Toc299631599"/>
+      <w:bookmarkStart w:id="100" w:name="_Toc299631675"/>
+      <w:bookmarkStart w:id="101" w:name="_Toc331698743"/>
       <w:r>
         <w:lastRenderedPageBreak/>
         <w:t>REFERENCES</w:t>
       </w:r>
-      <w:bookmarkEnd w:id="93"/>
       <w:bookmarkEnd w:id="94"/>
       <w:bookmarkEnd w:id="95"/>
       <w:bookmarkEnd w:id="96"/>
@@ -13076,6 +14295,7 @@
       <w:bookmarkEnd w:id="98"/>
       <w:bookmarkEnd w:id="99"/>
       <w:bookmarkEnd w:id="100"/>
+      <w:bookmarkEnd w:id="101"/>
     </w:p>
     <w:p>
       <w:r>
@@ -13157,24 +14377,23 @@
           <w:docGrid w:linePitch="360"/>
         </w:sectPr>
       </w:pPr>
-      <w:bookmarkStart w:id="101" w:name="_Toc51833420"/>
+      <w:bookmarkStart w:id="102" w:name="_Toc51833420"/>
     </w:p>
     <w:p>
       <w:pPr>
         <w:pStyle w:val="Heading1nonumber"/>
       </w:pPr>
-      <w:bookmarkStart w:id="102" w:name="_Toc290554258"/>
-      <w:bookmarkStart w:id="103" w:name="_Toc299621223"/>
-      <w:bookmarkStart w:id="104" w:name="_Toc299631448"/>
-      <w:bookmarkStart w:id="105" w:name="_Toc299631510"/>
-      <w:bookmarkStart w:id="106" w:name="_Toc299631600"/>
-      <w:bookmarkStart w:id="107" w:name="_Toc299631676"/>
-      <w:bookmarkStart w:id="108" w:name="_Toc331671315"/>
+      <w:bookmarkStart w:id="103" w:name="_Toc290554258"/>
+      <w:bookmarkStart w:id="104" w:name="_Toc299621223"/>
+      <w:bookmarkStart w:id="105" w:name="_Toc299631448"/>
+      <w:bookmarkStart w:id="106" w:name="_Toc299631510"/>
+      <w:bookmarkStart w:id="107" w:name="_Toc299631600"/>
+      <w:bookmarkStart w:id="108" w:name="_Toc299631676"/>
+      <w:bookmarkStart w:id="109" w:name="_Toc331698744"/>
       <w:r>
         <w:lastRenderedPageBreak/>
         <w:t>APPENDICES</w:t>
       </w:r>
-      <w:bookmarkEnd w:id="101"/>
       <w:bookmarkEnd w:id="102"/>
       <w:bookmarkEnd w:id="103"/>
       <w:bookmarkEnd w:id="104"/>
@@ -13182,6 +14401,7 @@
       <w:bookmarkEnd w:id="106"/>
       <w:bookmarkEnd w:id="107"/>
       <w:bookmarkEnd w:id="108"/>
+      <w:bookmarkEnd w:id="109"/>
     </w:p>
     <w:p>
       <w:r>
@@ -13192,39 +14412,39 @@
       <w:pPr>
         <w:pStyle w:val="Nagwek7"/>
       </w:pPr>
-      <w:bookmarkStart w:id="109" w:name="_Ref288474385"/>
-      <w:bookmarkStart w:id="110" w:name="_Ref288474391"/>
-      <w:bookmarkStart w:id="111" w:name="_Ref288474394"/>
-      <w:bookmarkStart w:id="112" w:name="_Toc290554259"/>
-      <w:bookmarkStart w:id="113" w:name="_Toc299631449"/>
+      <w:bookmarkStart w:id="110" w:name="_Ref288474385"/>
+      <w:bookmarkStart w:id="111" w:name="_Ref288474391"/>
+      <w:bookmarkStart w:id="112" w:name="_Ref288474394"/>
+      <w:bookmarkStart w:id="113" w:name="_Toc290554259"/>
+      <w:bookmarkStart w:id="114" w:name="_Toc299631449"/>
       <w:r>
         <w:t>Appendix Title (Use Heading 7)</w:t>
       </w:r>
-      <w:bookmarkEnd w:id="109"/>
       <w:bookmarkEnd w:id="110"/>
       <w:bookmarkEnd w:id="111"/>
       <w:bookmarkEnd w:id="112"/>
       <w:bookmarkEnd w:id="113"/>
+      <w:bookmarkEnd w:id="114"/>
     </w:p>
     <w:p>
       <w:pPr>
         <w:pStyle w:val="Nagwek8"/>
       </w:pPr>
-      <w:bookmarkStart w:id="114" w:name="_Ref288474425"/>
+      <w:bookmarkStart w:id="115" w:name="_Ref288474425"/>
       <w:r>
         <w:t>Appendix Section (Use Heading 8)</w:t>
       </w:r>
-      <w:bookmarkEnd w:id="114"/>
+      <w:bookmarkEnd w:id="115"/>
     </w:p>
     <w:p>
       <w:pPr>
         <w:pStyle w:val="Nagwek9"/>
       </w:pPr>
-      <w:bookmarkStart w:id="115" w:name="_Ref288478952"/>
+      <w:bookmarkStart w:id="116" w:name="_Ref288478952"/>
       <w:r>
         <w:t>Appendix Subsection (Use Heading 9)</w:t>
       </w:r>
-      <w:bookmarkEnd w:id="115"/>
+      <w:bookmarkEnd w:id="116"/>
     </w:p>
     <w:p>
       <w:pPr>
@@ -13470,9 +14690,9 @@
           <w:numId w:val="5"/>
         </w:numPr>
       </w:pPr>
-      <w:bookmarkStart w:id="116" w:name="_Toc288481502"/>
-      <w:bookmarkStart w:id="117" w:name="_Toc288481529"/>
-      <w:bookmarkStart w:id="118" w:name="_Toc288481756"/>
+      <w:bookmarkStart w:id="117" w:name="_Toc288481502"/>
+      <w:bookmarkStart w:id="118" w:name="_Toc288481529"/>
+      <w:bookmarkStart w:id="119" w:name="_Toc288481756"/>
       <w:r>
         <w:t>Your caption should look something like this:</w:t>
       </w:r>
@@ -13521,9 +14741,9 @@
         </w:rPr>
         <w:t xml:space="preserve"> This is the caption text for a Figure in the Appendix</w:t>
       </w:r>
-      <w:bookmarkEnd w:id="116"/>
       <w:bookmarkEnd w:id="117"/>
       <w:bookmarkEnd w:id="118"/>
+      <w:bookmarkEnd w:id="119"/>
     </w:p>
     <w:p>
       <w:pPr>
@@ -13533,9 +14753,9 @@
           <w:numId w:val="5"/>
         </w:numPr>
       </w:pPr>
-      <w:bookmarkStart w:id="119" w:name="_Toc288481503"/>
-      <w:bookmarkStart w:id="120" w:name="_Toc288481530"/>
-      <w:bookmarkStart w:id="121" w:name="_Toc288481757"/>
+      <w:bookmarkStart w:id="120" w:name="_Toc288481503"/>
+      <w:bookmarkStart w:id="121" w:name="_Toc288481530"/>
+      <w:bookmarkStart w:id="122" w:name="_Toc288481757"/>
       <w:r>
         <w:t>Delete the extraneous ‘_Apx’ from the caption label so it reads:</w:t>
       </w:r>
@@ -13617,9 +14837,9 @@
       <w:r>
         <w:t xml:space="preserve"> to modify all the labels at once.</w:t>
       </w:r>
-      <w:bookmarkEnd w:id="119"/>
       <w:bookmarkEnd w:id="120"/>
       <w:bookmarkEnd w:id="121"/>
+      <w:bookmarkEnd w:id="122"/>
     </w:p>
     <w:p>
       <w:pPr>
@@ -13822,7 +15042,7 @@
         <w:rStyle w:val="Numerstrony"/>
         <w:noProof/>
       </w:rPr>
-      <w:t>8</w:t>
+      <w:t>2</w:t>
     </w:r>
     <w:r>
       <w:rPr>
@@ -14358,6 +15578,119 @@
     </w:lvl>
   </w:abstractNum>
   <w:abstractNum w:abstractNumId="12">
+    <w:nsid w:val="1650255A"/>
+    <w:multiLevelType w:val="hybridMultilevel"/>
+    <w:tmpl w:val="5C0467F2"/>
+    <w:lvl w:ilvl="0" w:tplc="04150001">
+      <w:start w:val="1"/>
+      <w:numFmt w:val="bullet"/>
+      <w:lvlText w:val=""/>
+      <w:lvlJc w:val="left"/>
+      <w:pPr>
+        <w:ind w:left="720" w:hanging="360"/>
+      </w:pPr>
+      <w:rPr>
+        <w:rFonts w:ascii="Symbol" w:hAnsi="Symbol" w:hint="default"/>
+      </w:rPr>
+    </w:lvl>
+    <w:lvl w:ilvl="1" w:tplc="04150003" w:tentative="1">
+      <w:start w:val="1"/>
+      <w:numFmt w:val="bullet"/>
+      <w:lvlText w:val="o"/>
+      <w:lvlJc w:val="left"/>
+      <w:pPr>
+        <w:ind w:left="1440" w:hanging="360"/>
+      </w:pPr>
+      <w:rPr>
+        <w:rFonts w:ascii="Courier New" w:hAnsi="Courier New" w:cs="Courier New" w:hint="default"/>
+      </w:rPr>
+    </w:lvl>
+    <w:lvl w:ilvl="2" w:tplc="04150005" w:tentative="1">
+      <w:start w:val="1"/>
+      <w:numFmt w:val="bullet"/>
+      <w:lvlText w:val=""/>
+      <w:lvlJc w:val="left"/>
+      <w:pPr>
+        <w:ind w:left="2160" w:hanging="360"/>
+      </w:pPr>
+      <w:rPr>
+        <w:rFonts w:ascii="Wingdings" w:hAnsi="Wingdings" w:hint="default"/>
+      </w:rPr>
+    </w:lvl>
+    <w:lvl w:ilvl="3" w:tplc="04150001" w:tentative="1">
+      <w:start w:val="1"/>
+      <w:numFmt w:val="bullet"/>
+      <w:lvlText w:val=""/>
+      <w:lvlJc w:val="left"/>
+      <w:pPr>
+        <w:ind w:left="2880" w:hanging="360"/>
+      </w:pPr>
+      <w:rPr>
+        <w:rFonts w:ascii="Symbol" w:hAnsi="Symbol" w:hint="default"/>
+      </w:rPr>
+    </w:lvl>
+    <w:lvl w:ilvl="4" w:tplc="04150003" w:tentative="1">
+      <w:start w:val="1"/>
+      <w:numFmt w:val="bullet"/>
+      <w:lvlText w:val="o"/>
+      <w:lvlJc w:val="left"/>
+      <w:pPr>
+        <w:ind w:left="3600" w:hanging="360"/>
+      </w:pPr>
+      <w:rPr>
+        <w:rFonts w:ascii="Courier New" w:hAnsi="Courier New" w:cs="Courier New" w:hint="default"/>
+      </w:rPr>
+    </w:lvl>
+    <w:lvl w:ilvl="5" w:tplc="04150005" w:tentative="1">
+      <w:start w:val="1"/>
+      <w:numFmt w:val="bullet"/>
+      <w:lvlText w:val=""/>
+      <w:lvlJc w:val="left"/>
+      <w:pPr>
+        <w:ind w:left="4320" w:hanging="360"/>
+      </w:pPr>
+      <w:rPr>
+        <w:rFonts w:ascii="Wingdings" w:hAnsi="Wingdings" w:hint="default"/>
+      </w:rPr>
+    </w:lvl>
+    <w:lvl w:ilvl="6" w:tplc="04150001" w:tentative="1">
+      <w:start w:val="1"/>
+      <w:numFmt w:val="bullet"/>
+      <w:lvlText w:val=""/>
+      <w:lvlJc w:val="left"/>
+      <w:pPr>
+        <w:ind w:left="5040" w:hanging="360"/>
+      </w:pPr>
+      <w:rPr>
+        <w:rFonts w:ascii="Symbol" w:hAnsi="Symbol" w:hint="default"/>
+      </w:rPr>
+    </w:lvl>
+    <w:lvl w:ilvl="7" w:tplc="04150003" w:tentative="1">
+      <w:start w:val="1"/>
+      <w:numFmt w:val="bullet"/>
+      <w:lvlText w:val="o"/>
+      <w:lvlJc w:val="left"/>
+      <w:pPr>
+        <w:ind w:left="5760" w:hanging="360"/>
+      </w:pPr>
+      <w:rPr>
+        <w:rFonts w:ascii="Courier New" w:hAnsi="Courier New" w:cs="Courier New" w:hint="default"/>
+      </w:rPr>
+    </w:lvl>
+    <w:lvl w:ilvl="8" w:tplc="04150005" w:tentative="1">
+      <w:start w:val="1"/>
+      <w:numFmt w:val="bullet"/>
+      <w:lvlText w:val=""/>
+      <w:lvlJc w:val="left"/>
+      <w:pPr>
+        <w:ind w:left="6480" w:hanging="360"/>
+      </w:pPr>
+      <w:rPr>
+        <w:rFonts w:ascii="Wingdings" w:hAnsi="Wingdings" w:hint="default"/>
+      </w:rPr>
+    </w:lvl>
+  </w:abstractNum>
+  <w:abstractNum w:abstractNumId="13">
     <w:nsid w:val="16FC7465"/>
     <w:multiLevelType w:val="multilevel"/>
     <w:tmpl w:val="DFCC12D8"/>
@@ -14478,7 +15811,7 @@
       </w:rPr>
     </w:lvl>
   </w:abstractNum>
-  <w:abstractNum w:abstractNumId="13">
+  <w:abstractNum w:abstractNumId="14">
     <w:nsid w:val="1967353C"/>
     <w:multiLevelType w:val="multilevel"/>
     <w:tmpl w:val="F42AB986"/>
@@ -14599,7 +15932,7 @@
       </w:rPr>
     </w:lvl>
   </w:abstractNum>
-  <w:abstractNum w:abstractNumId="14">
+  <w:abstractNum w:abstractNumId="15">
     <w:nsid w:val="27300394"/>
     <w:multiLevelType w:val="multilevel"/>
     <w:tmpl w:val="DFCC12D8"/>
@@ -14720,7 +16053,7 @@
       </w:rPr>
     </w:lvl>
   </w:abstractNum>
-  <w:abstractNum w:abstractNumId="15">
+  <w:abstractNum w:abstractNumId="16">
     <w:nsid w:val="379C2A25"/>
     <w:multiLevelType w:val="hybridMultilevel"/>
     <w:tmpl w:val="FBEE5DC4"/>
@@ -14833,7 +16166,7 @@
       </w:rPr>
     </w:lvl>
   </w:abstractNum>
-  <w:abstractNum w:abstractNumId="16">
+  <w:abstractNum w:abstractNumId="17">
     <w:nsid w:val="3B58547D"/>
     <w:multiLevelType w:val="multilevel"/>
     <w:tmpl w:val="F42AB986"/>
@@ -14954,7 +16287,7 @@
       </w:rPr>
     </w:lvl>
   </w:abstractNum>
-  <w:abstractNum w:abstractNumId="17">
+  <w:abstractNum w:abstractNumId="18">
     <w:nsid w:val="3CB70675"/>
     <w:multiLevelType w:val="hybridMultilevel"/>
     <w:tmpl w:val="8BE69D6C"/>
@@ -15043,7 +16376,7 @@
       </w:pPr>
     </w:lvl>
   </w:abstractNum>
-  <w:abstractNum w:abstractNumId="18">
+  <w:abstractNum w:abstractNumId="19">
     <w:nsid w:val="429A5CBE"/>
     <w:multiLevelType w:val="multilevel"/>
     <w:tmpl w:val="DFCC12D8"/>
@@ -15164,7 +16497,7 @@
       </w:rPr>
     </w:lvl>
   </w:abstractNum>
-  <w:abstractNum w:abstractNumId="19">
+  <w:abstractNum w:abstractNumId="20">
     <w:nsid w:val="47B769CA"/>
     <w:multiLevelType w:val="hybridMultilevel"/>
     <w:tmpl w:val="79041082"/>
@@ -15250,7 +16583,7 @@
       </w:pPr>
     </w:lvl>
   </w:abstractNum>
-  <w:abstractNum w:abstractNumId="20">
+  <w:abstractNum w:abstractNumId="21">
     <w:nsid w:val="4B2346C6"/>
     <w:multiLevelType w:val="hybridMultilevel"/>
     <w:tmpl w:val="4496BD92"/>
@@ -15336,7 +16669,7 @@
       </w:pPr>
     </w:lvl>
   </w:abstractNum>
-  <w:abstractNum w:abstractNumId="21">
+  <w:abstractNum w:abstractNumId="22">
     <w:nsid w:val="614F513E"/>
     <w:multiLevelType w:val="multilevel"/>
     <w:tmpl w:val="DFCC12D8"/>
@@ -15457,7 +16790,7 @@
       </w:rPr>
     </w:lvl>
   </w:abstractNum>
-  <w:abstractNum w:abstractNumId="22">
+  <w:abstractNum w:abstractNumId="23">
     <w:nsid w:val="6E197506"/>
     <w:multiLevelType w:val="hybridMultilevel"/>
     <w:tmpl w:val="0A7C96C8"/>
@@ -15546,7 +16879,7 @@
       </w:pPr>
     </w:lvl>
   </w:abstractNum>
-  <w:abstractNum w:abstractNumId="23">
+  <w:abstractNum w:abstractNumId="24">
     <w:nsid w:val="739C76DC"/>
     <w:multiLevelType w:val="hybridMultilevel"/>
     <w:tmpl w:val="4496BD92"/>
@@ -15632,7 +16965,7 @@
       </w:pPr>
     </w:lvl>
   </w:abstractNum>
-  <w:abstractNum w:abstractNumId="24">
+  <w:abstractNum w:abstractNumId="25">
     <w:nsid w:val="75697D92"/>
     <w:multiLevelType w:val="multilevel"/>
     <w:tmpl w:val="F42AB986"/>
@@ -15753,7 +17086,7 @@
       </w:rPr>
     </w:lvl>
   </w:abstractNum>
-  <w:abstractNum w:abstractNumId="25">
+  <w:abstractNum w:abstractNumId="26">
     <w:nsid w:val="7AF97386"/>
     <w:multiLevelType w:val="multilevel"/>
     <w:tmpl w:val="1EE21C5E"/>
@@ -15884,7 +17217,7 @@
       </w:rPr>
     </w:lvl>
   </w:abstractNum>
-  <w:abstractNum w:abstractNumId="26">
+  <w:abstractNum w:abstractNumId="27">
     <w:nsid w:val="7B972176"/>
     <w:multiLevelType w:val="multilevel"/>
     <w:tmpl w:val="DFCC12D8"/>
@@ -16006,40 +17339,40 @@
     </w:lvl>
   </w:abstractNum>
   <w:num w:numId="1">
-    <w:abstractNumId w:val="25"/>
+    <w:abstractNumId w:val="26"/>
   </w:num>
   <w:num w:numId="2">
-    <w:abstractNumId w:val="15"/>
+    <w:abstractNumId w:val="16"/>
   </w:num>
   <w:num w:numId="3">
-    <w:abstractNumId w:val="13"/>
+    <w:abstractNumId w:val="14"/>
   </w:num>
   <w:num w:numId="4">
     <w:abstractNumId w:val="10"/>
   </w:num>
   <w:num w:numId="5">
-    <w:abstractNumId w:val="24"/>
+    <w:abstractNumId w:val="25"/>
   </w:num>
   <w:num w:numId="6">
-    <w:abstractNumId w:val="16"/>
+    <w:abstractNumId w:val="17"/>
   </w:num>
   <w:num w:numId="7">
-    <w:abstractNumId w:val="19"/>
+    <w:abstractNumId w:val="20"/>
   </w:num>
   <w:num w:numId="8">
-    <w:abstractNumId w:val="14"/>
+    <w:abstractNumId w:val="15"/>
   </w:num>
   <w:num w:numId="9">
-    <w:abstractNumId w:val="21"/>
+    <w:abstractNumId w:val="22"/>
   </w:num>
   <w:num w:numId="10">
-    <w:abstractNumId w:val="26"/>
+    <w:abstractNumId w:val="27"/>
   </w:num>
   <w:num w:numId="11">
-    <w:abstractNumId w:val="12"/>
+    <w:abstractNumId w:val="13"/>
   </w:num>
   <w:num w:numId="12">
-    <w:abstractNumId w:val="18"/>
+    <w:abstractNumId w:val="19"/>
   </w:num>
   <w:num w:numId="13">
     <w:abstractNumId w:val="9"/>
@@ -16072,19 +17405,22 @@
     <w:abstractNumId w:val="0"/>
   </w:num>
   <w:num w:numId="23">
-    <w:abstractNumId w:val="23"/>
+    <w:abstractNumId w:val="24"/>
   </w:num>
   <w:num w:numId="24">
     <w:abstractNumId w:val="11"/>
   </w:num>
   <w:num w:numId="25">
-    <w:abstractNumId w:val="20"/>
+    <w:abstractNumId w:val="21"/>
   </w:num>
   <w:num w:numId="26">
-    <w:abstractNumId w:val="22"/>
+    <w:abstractNumId w:val="23"/>
   </w:num>
   <w:num w:numId="27">
-    <w:abstractNumId w:val="17"/>
+    <w:abstractNumId w:val="18"/>
+  </w:num>
+  <w:num w:numId="28">
+    <w:abstractNumId w:val="12"/>
   </w:num>
 </w:numbering>
 </file>
@@ -19107,12 +20443,29 @@
 </file>
 
 <file path=customXml/item1.xml><?xml version="1.0" encoding="utf-8"?>
-<?mso-contentType ?>
-<FormTemplates xmlns="http://schemas.microsoft.com/sharepoint/v3/contenttype/forms">
-  <Display>DocumentLibraryForm</Display>
-  <Edit>DocumentLibraryForm</Edit>
-  <New>DocumentLibraryForm</New>
-</FormTemplates>
+<p:properties xmlns:p="http://schemas.microsoft.com/office/2006/metadata/properties" xmlns:xsi="http://www.w3.org/2001/XMLSchema-instance">
+  <documentManagement>
+    <IT_x0020_pages xmlns="3388a729-9e12-4312-a76d-5fe9bbf8ecd2">
+      <Value>12</Value>
+    </IT_x0020_pages>
+    <Department xmlns="f6a84657-7f7d-49a3-8d6a-40e484b3ca75">1</Department>
+    <Training_x0020_course_x0020_title xmlns="f6a84657-7f7d-49a3-8d6a-40e484b3ca75">10</Training_x0020_course_x0020_title>
+    <Review_x0020_date xmlns="4cd35da3-83ae-4f65-abb8-8c805dda85d5">2012-10-04T23:00:00+00:00</Review_x0020_date>
+    <Document_x0020_types xmlns="f6a84657-7f7d-49a3-8d6a-40e484b3ca75" xsi:nil="true"/>
+    <Audience xmlns="http://schemas.microsoft.com/sharepoint/v3" xsi:nil="true"/>
+    <ReportOwner xmlns="http://schemas.microsoft.com/sharepoint/v3">
+      <UserInfo>
+        <DisplayName>Hiscock, Deborah</DisplayName>
+        <AccountId>6812</AccountId>
+        <AccountType/>
+      </UserInfo>
+    </ReportOwner>
+    <Applications xmlns="3388a729-9e12-4312-a76d-5fe9bbf8ecd2">
+      <Value>161</Value>
+    </Applications>
+    <Order0 xmlns="f6a84657-7f7d-49a3-8d6a-40e484b3ca75" xsi:nil="true"/>
+  </documentManagement>
+</p:properties>
 </file>
 
 <file path=customXml/item2.xml><?xml version="1.0" encoding="utf-8"?>
@@ -19262,29 +20615,12 @@
 </file>
 
 <file path=customXml/item3.xml><?xml version="1.0" encoding="utf-8"?>
-<p:properties xmlns:p="http://schemas.microsoft.com/office/2006/metadata/properties" xmlns:xsi="http://www.w3.org/2001/XMLSchema-instance">
-  <documentManagement>
-    <IT_x0020_pages xmlns="3388a729-9e12-4312-a76d-5fe9bbf8ecd2">
-      <Value>12</Value>
-    </IT_x0020_pages>
-    <Department xmlns="f6a84657-7f7d-49a3-8d6a-40e484b3ca75">1</Department>
-    <Training_x0020_course_x0020_title xmlns="f6a84657-7f7d-49a3-8d6a-40e484b3ca75">10</Training_x0020_course_x0020_title>
-    <Review_x0020_date xmlns="4cd35da3-83ae-4f65-abb8-8c805dda85d5">2012-10-04T23:00:00+00:00</Review_x0020_date>
-    <Document_x0020_types xmlns="f6a84657-7f7d-49a3-8d6a-40e484b3ca75" xsi:nil="true"/>
-    <Audience xmlns="http://schemas.microsoft.com/sharepoint/v3" xsi:nil="true"/>
-    <ReportOwner xmlns="http://schemas.microsoft.com/sharepoint/v3">
-      <UserInfo>
-        <DisplayName>Hiscock, Deborah</DisplayName>
-        <AccountId>6812</AccountId>
-        <AccountType/>
-      </UserInfo>
-    </ReportOwner>
-    <Applications xmlns="3388a729-9e12-4312-a76d-5fe9bbf8ecd2">
-      <Value>161</Value>
-    </Applications>
-    <Order0 xmlns="f6a84657-7f7d-49a3-8d6a-40e484b3ca75" xsi:nil="true"/>
-  </documentManagement>
-</p:properties>
+<?mso-contentType ?>
+<FormTemplates xmlns="http://schemas.microsoft.com/sharepoint/v3/contenttype/forms">
+  <Display>DocumentLibraryForm</Display>
+  <Edit>DocumentLibraryForm</Edit>
+  <New>DocumentLibraryForm</New>
+</FormTemplates>
 </file>
 
 <file path=customXml/item4.xml><?xml version="1.0" encoding="utf-8"?>
@@ -19292,9 +20628,13 @@
 </file>
 
 <file path=customXml/itemProps1.xml><?xml version="1.0" encoding="utf-8"?>
-<ds:datastoreItem xmlns:ds="http://schemas.openxmlformats.org/officeDocument/2006/customXml" ds:itemID="{A008A843-1EA9-4B93-9298-493FE7C21E7B}">
+<ds:datastoreItem xmlns:ds="http://schemas.openxmlformats.org/officeDocument/2006/customXml" ds:itemID="{24909362-7537-4693-8C45-80E8E131CBE8}">
   <ds:schemaRefs>
-    <ds:schemaRef ds:uri="http://schemas.microsoft.com/sharepoint/v3/contenttype/forms"/>
+    <ds:schemaRef ds:uri="http://schemas.microsoft.com/office/2006/metadata/properties"/>
+    <ds:schemaRef ds:uri="3388a729-9e12-4312-a76d-5fe9bbf8ecd2"/>
+    <ds:schemaRef ds:uri="f6a84657-7f7d-49a3-8d6a-40e484b3ca75"/>
+    <ds:schemaRef ds:uri="4cd35da3-83ae-4f65-abb8-8c805dda85d5"/>
+    <ds:schemaRef ds:uri="http://schemas.microsoft.com/sharepoint/v3"/>
   </ds:schemaRefs>
 </ds:datastoreItem>
 </file>
@@ -19320,19 +20660,15 @@
 </file>
 
 <file path=customXml/itemProps3.xml><?xml version="1.0" encoding="utf-8"?>
-<ds:datastoreItem xmlns:ds="http://schemas.openxmlformats.org/officeDocument/2006/customXml" ds:itemID="{24909362-7537-4693-8C45-80E8E131CBE8}">
+<ds:datastoreItem xmlns:ds="http://schemas.openxmlformats.org/officeDocument/2006/customXml" ds:itemID="{A008A843-1EA9-4B93-9298-493FE7C21E7B}">
   <ds:schemaRefs>
-    <ds:schemaRef ds:uri="http://schemas.microsoft.com/office/2006/metadata/properties"/>
-    <ds:schemaRef ds:uri="3388a729-9e12-4312-a76d-5fe9bbf8ecd2"/>
-    <ds:schemaRef ds:uri="f6a84657-7f7d-49a3-8d6a-40e484b3ca75"/>
-    <ds:schemaRef ds:uri="4cd35da3-83ae-4f65-abb8-8c805dda85d5"/>
-    <ds:schemaRef ds:uri="http://schemas.microsoft.com/sharepoint/v3"/>
+    <ds:schemaRef ds:uri="http://schemas.microsoft.com/sharepoint/v3/contenttype/forms"/>
   </ds:schemaRefs>
 </ds:datastoreItem>
 </file>
 
 <file path=customXml/itemProps4.xml><?xml version="1.0" encoding="utf-8"?>
-<ds:datastoreItem xmlns:ds="http://schemas.openxmlformats.org/officeDocument/2006/customXml" ds:itemID="{BFAE9266-E3CF-4BA7-BB5E-F3E419FA2A72}">
+<ds:datastoreItem xmlns:ds="http://schemas.openxmlformats.org/officeDocument/2006/customXml" ds:itemID="{8E48627A-8E43-4BF1-BACC-AC0179A1A09F}">
   <ds:schemaRefs>
     <ds:schemaRef ds:uri="http://schemas.openxmlformats.org/officeDocument/2006/bibliography"/>
   </ds:schemaRefs>

--- a/trunk/ThesisAE/doc/Thesis.docx
+++ b/trunk/ThesisAE/doc/Thesis.docx
@@ -1771,35 +1771,7 @@
             <w:rStyle w:val="Hipercze"/>
             <w:noProof/>
           </w:rPr>
-          <w:t>2.1.5 Predictor- C</w:t>
-        </w:r>
-        <w:r>
-          <w:rPr>
-            <w:rStyle w:val="Hipercze"/>
-            <w:noProof/>
-          </w:rPr>
-          <w:t>o</w:t>
-        </w:r>
-        <w:r>
-          <w:rPr>
-            <w:rStyle w:val="Hipercze"/>
-            <w:noProof/>
-          </w:rPr>
-          <w:t>rr</w:t>
-        </w:r>
-        <w:r>
-          <w:rPr>
-            <w:rStyle w:val="Hipercze"/>
-            <w:noProof/>
-          </w:rPr>
-          <w:t>e</w:t>
-        </w:r>
-        <w:r>
-          <w:rPr>
-            <w:rStyle w:val="Hipercze"/>
-            <w:noProof/>
-          </w:rPr>
-          <w:t>ctor</w:t>
+          <w:t>2.1.5 Predictor- Corrector</w:t>
         </w:r>
         <w:r>
           <w:rPr>
@@ -5303,6 +5275,9 @@
       <w:r>
         <w:t>Ordinary differential equation</w:t>
       </w:r>
+      <w:r>
+        <w:t>s</w:t>
+      </w:r>
     </w:p>
     <w:p>
       <w:r>
@@ -5375,49 +5350,7 @@
                   <w:rPr>
                     <w:rFonts w:ascii="Cambria Math" w:hAnsi="Cambria Math"/>
                   </w:rPr>
-                  <m:t xml:space="preserve">= </m:t>
-                </m:r>
-                <m:r>
-                  <w:rPr>
-                    <w:rFonts w:ascii="Cambria Math" w:hAnsi="Cambria Math"/>
-                  </w:rPr>
-                  <m:t>f(x ,y,</m:t>
-                </m:r>
-                <m:r>
-                  <w:rPr>
-                    <w:rFonts w:ascii="Cambria Math" w:hAnsi="Cambria Math"/>
-                  </w:rPr>
-                  <m:t>y'</m:t>
-                </m:r>
-                <m:r>
-                  <w:rPr>
-                    <w:rFonts w:ascii="Cambria Math" w:hAnsi="Cambria Math"/>
-                  </w:rPr>
-                  <m:t>,</m:t>
-                </m:r>
-                <m:r>
-                  <w:rPr>
-                    <w:rFonts w:ascii="Cambria Math" w:hAnsi="Cambria Math"/>
-                  </w:rPr>
-                  <m:t>y''</m:t>
-                </m:r>
-                <m:r>
-                  <w:rPr>
-                    <w:rFonts w:ascii="Cambria Math" w:hAnsi="Cambria Math"/>
-                  </w:rPr>
-                  <m:t>,</m:t>
-                </m:r>
-                <m:r>
-                  <w:rPr>
-                    <w:rFonts w:ascii="Cambria Math" w:hAnsi="Cambria Math"/>
-                  </w:rPr>
-                  <m:t>y'''</m:t>
-                </m:r>
-                <m:r>
-                  <w:rPr>
-                    <w:rFonts w:ascii="Cambria Math" w:hAnsi="Cambria Math"/>
-                  </w:rPr>
-                  <m:t xml:space="preserve">, …, </m:t>
+                  <m:t xml:space="preserve">= f(x ,y,y',y'',y''', …, </m:t>
                 </m:r>
                 <m:sSup>
                   <m:sSupPr>
@@ -5467,51 +5400,25 @@
             <w:r>
               <w:t>(</w:t>
             </w:r>
-            <w:r>
-              <w:fldChar w:fldCharType="begin"/>
-            </w:r>
-            <w:r>
-              <w:instrText xml:space="preserve"> STYLEREF 1 \s </w:instrText>
-            </w:r>
-            <w:r>
-              <w:fldChar w:fldCharType="separate"/>
-            </w:r>
-            <w:r>
-              <w:rPr>
-                <w:noProof/>
-              </w:rPr>
-              <w:t>1</w:t>
-            </w:r>
-            <w:r>
-              <w:rPr>
-                <w:noProof/>
-              </w:rPr>
-              <w:fldChar w:fldCharType="end"/>
-            </w:r>
+            <w:fldSimple w:instr=" STYLEREF 1 \s ">
+              <w:r>
+                <w:rPr>
+                  <w:noProof/>
+                </w:rPr>
+                <w:t>1</w:t>
+              </w:r>
+            </w:fldSimple>
             <w:r>
               <w:noBreakHyphen/>
             </w:r>
-            <w:r>
-              <w:fldChar w:fldCharType="begin"/>
-            </w:r>
-            <w:r>
-              <w:instrText xml:space="preserve"> SEQ Equation \* ARABIC \s 1 </w:instrText>
-            </w:r>
-            <w:r>
-              <w:fldChar w:fldCharType="separate"/>
-            </w:r>
-            <w:r>
-              <w:rPr>
-                <w:noProof/>
-              </w:rPr>
-              <w:t>1</w:t>
-            </w:r>
-            <w:r>
-              <w:rPr>
-                <w:noProof/>
-              </w:rPr>
-              <w:fldChar w:fldCharType="end"/>
-            </w:r>
+            <w:fldSimple w:instr=" SEQ Equation \* ARABIC \s 1 ">
+              <w:r>
+                <w:rPr>
+                  <w:noProof/>
+                </w:rPr>
+                <w:t>1</w:t>
+              </w:r>
+            </w:fldSimple>
             <w:r>
               <w:t>)</w:t>
             </w:r>
@@ -5519,27 +5426,275 @@
         </w:tc>
       </w:tr>
     </w:tbl>
-    <w:p/>
-    <w:p>
-      <w:pPr>
-        <w:pStyle w:val="Nagwek2"/>
-      </w:pPr>
-      <w:r>
-        <w:t>System of simultaneously ODEs</w:t>
-      </w:r>
-    </w:p>
-    <w:p>
-      <w:r>
-        <w:t xml:space="preserve">General definition </w:t>
-      </w:r>
-      <w:r>
-        <w:t xml:space="preserve">of the </w:t>
-      </w:r>
-      <w:r>
-        <w:t>system of ODEs</w:t>
-      </w:r>
-      <w:r>
-        <w:t xml:space="preserve"> of order </w:t>
+    <w:p>
+      <w:r>
+        <w:t xml:space="preserve">Important issues involving ODEs are boundary conditions. In other words algebraic conditions on the values of the function </w:t>
+      </w:r>
+      <m:oMath>
+        <m:r>
+          <w:rPr>
+            <w:rFonts w:ascii="Cambria Math" w:hAnsi="Cambria Math"/>
+          </w:rPr>
+          <m:t>y</m:t>
+        </m:r>
+      </m:oMath>
+      <w:r>
+        <w:t xml:space="preserve"> </w:t>
+      </w:r>
+      <w:r>
+        <w:t xml:space="preserve">. In general they </w:t>
+      </w:r>
+      <w:r>
+        <w:t>divide into  two broad categories :</w:t>
+      </w:r>
+    </w:p>
+    <w:p>
+      <w:pPr>
+        <w:pStyle w:val="Akapitzlist"/>
+        <w:numPr>
+          <w:ilvl w:val="0"/>
+          <w:numId w:val="29"/>
+        </w:numPr>
+      </w:pPr>
+      <w:r>
+        <w:t>Initial value problems</w:t>
+      </w:r>
+    </w:p>
+    <w:p>
+      <w:pPr>
+        <w:pStyle w:val="Akapitzlist"/>
+      </w:pPr>
+      <w:r>
+        <w:t xml:space="preserve">All </w:t>
+      </w:r>
+      <m:oMath>
+        <m:sSub>
+          <m:sSubPr>
+            <m:ctrlPr>
+              <w:rPr>
+                <w:rFonts w:ascii="Cambria Math" w:hAnsi="Cambria Math"/>
+                <w:i/>
+              </w:rPr>
+            </m:ctrlPr>
+          </m:sSubPr>
+          <m:e>
+            <m:r>
+              <w:rPr>
+                <w:rFonts w:ascii="Cambria Math" w:hAnsi="Cambria Math"/>
+              </w:rPr>
+              <m:t>y</m:t>
+            </m:r>
+          </m:e>
+          <m:sub>
+            <m:r>
+              <w:rPr>
+                <w:rFonts w:ascii="Cambria Math" w:hAnsi="Cambria Math"/>
+              </w:rPr>
+              <m:t>i</m:t>
+            </m:r>
+          </m:sub>
+        </m:sSub>
+      </m:oMath>
+      <w:r>
+        <w:t xml:space="preserve"> are given at some starting point </w:t>
+      </w:r>
+      <m:oMath>
+        <m:sSub>
+          <m:sSubPr>
+            <m:ctrlPr>
+              <w:rPr>
+                <w:rFonts w:ascii="Cambria Math" w:hAnsi="Cambria Math"/>
+                <w:i/>
+              </w:rPr>
+            </m:ctrlPr>
+          </m:sSubPr>
+          <m:e>
+            <m:r>
+              <w:rPr>
+                <w:rFonts w:ascii="Cambria Math" w:hAnsi="Cambria Math"/>
+              </w:rPr>
+              <m:t>x</m:t>
+            </m:r>
+          </m:e>
+          <m:sub>
+            <m:r>
+              <w:rPr>
+                <w:rFonts w:ascii="Cambria Math" w:hAnsi="Cambria Math"/>
+              </w:rPr>
+              <m:t>0</m:t>
+            </m:r>
+          </m:sub>
+        </m:sSub>
+      </m:oMath>
+      <w:r>
+        <w:t xml:space="preserve">  and it is desired to find the </w:t>
+      </w:r>
+      <m:oMath>
+        <m:sSub>
+          <m:sSubPr>
+            <m:ctrlPr>
+              <w:rPr>
+                <w:rFonts w:ascii="Cambria Math" w:hAnsi="Cambria Math"/>
+                <w:i/>
+              </w:rPr>
+            </m:ctrlPr>
+          </m:sSubPr>
+          <m:e>
+            <m:r>
+              <w:rPr>
+                <w:rFonts w:ascii="Cambria Math" w:hAnsi="Cambria Math"/>
+              </w:rPr>
+              <m:t>y</m:t>
+            </m:r>
+          </m:e>
+          <m:sub>
+            <m:r>
+              <w:rPr>
+                <w:rFonts w:ascii="Cambria Math" w:hAnsi="Cambria Math"/>
+              </w:rPr>
+              <m:t>i</m:t>
+            </m:r>
+          </m:sub>
+        </m:sSub>
+        <m:r>
+          <w:rPr>
+            <w:rFonts w:ascii="Cambria Math" w:hAnsi="Cambria Math"/>
+          </w:rPr>
+          <m:t>'s</m:t>
+        </m:r>
+      </m:oMath>
+      <w:r>
+        <w:t xml:space="preserve"> at some final point </w:t>
+      </w:r>
+      <m:oMath>
+        <m:sSub>
+          <m:sSubPr>
+            <m:ctrlPr>
+              <w:rPr>
+                <w:rFonts w:ascii="Cambria Math" w:hAnsi="Cambria Math"/>
+                <w:i/>
+              </w:rPr>
+            </m:ctrlPr>
+          </m:sSubPr>
+          <m:e>
+            <m:r>
+              <w:rPr>
+                <w:rFonts w:ascii="Cambria Math" w:hAnsi="Cambria Math"/>
+              </w:rPr>
+              <m:t>x</m:t>
+            </m:r>
+          </m:e>
+          <m:sub>
+            <m:r>
+              <w:rPr>
+                <w:rFonts w:ascii="Cambria Math" w:hAnsi="Cambria Math"/>
+              </w:rPr>
+              <m:t>n</m:t>
+            </m:r>
+          </m:sub>
+        </m:sSub>
+      </m:oMath>
+      <w:r>
+        <w:t xml:space="preserve"> or list of points with specified intervals, for example  </w:t>
+      </w:r>
+      <m:oMath>
+        <m:sSub>
+          <m:sSubPr>
+            <m:ctrlPr>
+              <w:rPr>
+                <w:rFonts w:ascii="Cambria Math" w:hAnsi="Cambria Math"/>
+                <w:i/>
+              </w:rPr>
+            </m:ctrlPr>
+          </m:sSubPr>
+          <m:e>
+            <m:r>
+              <w:rPr>
+                <w:rFonts w:ascii="Cambria Math" w:hAnsi="Cambria Math"/>
+              </w:rPr>
+              <m:t>x</m:t>
+            </m:r>
+          </m:e>
+          <m:sub>
+            <m:r>
+              <w:rPr>
+                <w:rFonts w:ascii="Cambria Math" w:hAnsi="Cambria Math"/>
+              </w:rPr>
+              <m:t>i</m:t>
+            </m:r>
+          </m:sub>
+        </m:sSub>
+        <m:r>
+          <w:rPr>
+            <w:rFonts w:ascii="Cambria Math" w:hAnsi="Cambria Math"/>
+          </w:rPr>
+          <m:t xml:space="preserve">= </m:t>
+        </m:r>
+        <m:sSub>
+          <m:sSubPr>
+            <m:ctrlPr>
+              <w:rPr>
+                <w:rFonts w:ascii="Cambria Math" w:hAnsi="Cambria Math"/>
+                <w:i/>
+              </w:rPr>
+            </m:ctrlPr>
+          </m:sSubPr>
+          <m:e>
+            <m:r>
+              <w:rPr>
+                <w:rFonts w:ascii="Cambria Math" w:hAnsi="Cambria Math"/>
+              </w:rPr>
+              <m:t>x</m:t>
+            </m:r>
+          </m:e>
+          <m:sub>
+            <m:r>
+              <w:rPr>
+                <w:rFonts w:ascii="Cambria Math" w:hAnsi="Cambria Math"/>
+              </w:rPr>
+              <m:t>o</m:t>
+            </m:r>
+          </m:sub>
+        </m:sSub>
+        <m:r>
+          <w:rPr>
+            <w:rFonts w:ascii="Cambria Math" w:hAnsi="Cambria Math"/>
+          </w:rPr>
+          <m:t>+ih</m:t>
+        </m:r>
+      </m:oMath>
+      <w:r>
+        <w:t>.</w:t>
+      </w:r>
+    </w:p>
+    <w:p>
+      <w:pPr>
+        <w:pStyle w:val="Akapitzlist"/>
+        <w:numPr>
+          <w:ilvl w:val="0"/>
+          <w:numId w:val="29"/>
+        </w:numPr>
+      </w:pPr>
+      <w:r>
+        <w:t>Two-point boundary value problems</w:t>
+      </w:r>
+    </w:p>
+    <w:p>
+      <w:pPr>
+        <w:pStyle w:val="Akapitzlist"/>
+      </w:pPr>
+      <w:r>
+        <w:t>Where boundary conditions are specified at more than one point. For example at starting and final point.</w:t>
+      </w:r>
+    </w:p>
+    <w:p>
+      <w:pPr>
+        <w:pStyle w:val="Akapitzlist"/>
+      </w:pPr>
+    </w:p>
+    <w:p>
+      <w:r>
+        <w:t xml:space="preserve">General definition of the system of ODEs of order </w:t>
       </w:r>
       <m:oMath>
         <m:r>
@@ -5626,61 +5781,7 @@
                   <w:rPr>
                     <w:rFonts w:ascii="Cambria Math" w:hAnsi="Cambria Math"/>
                   </w:rPr>
-                  <m:t xml:space="preserve">y, </m:t>
-                </m:r>
-                <m:r>
-                  <m:rPr>
-                    <m:sty m:val="bi"/>
-                  </m:rPr>
-                  <w:rPr>
-                    <w:rFonts w:ascii="Cambria Math" w:hAnsi="Cambria Math"/>
-                  </w:rPr>
-                  <m:t>y'</m:t>
-                </m:r>
-                <m:r>
-                  <m:rPr>
-                    <m:sty m:val="bi"/>
-                  </m:rPr>
-                  <w:rPr>
-                    <w:rFonts w:ascii="Cambria Math" w:hAnsi="Cambria Math"/>
-                  </w:rPr>
-                  <m:t>,</m:t>
-                </m:r>
-                <m:r>
-                  <m:rPr>
-                    <m:sty m:val="bi"/>
-                  </m:rPr>
-                  <w:rPr>
-                    <w:rFonts w:ascii="Cambria Math" w:hAnsi="Cambria Math"/>
-                  </w:rPr>
-                  <m:t>y''</m:t>
-                </m:r>
-                <m:r>
-                  <m:rPr>
-                    <m:sty m:val="bi"/>
-                  </m:rPr>
-                  <w:rPr>
-                    <w:rFonts w:ascii="Cambria Math" w:hAnsi="Cambria Math"/>
-                  </w:rPr>
-                  <m:t>,</m:t>
-                </m:r>
-                <m:r>
-                  <m:rPr>
-                    <m:sty m:val="bi"/>
-                  </m:rPr>
-                  <w:rPr>
-                    <w:rFonts w:ascii="Cambria Math" w:hAnsi="Cambria Math"/>
-                  </w:rPr>
-                  <m:t>y'''</m:t>
-                </m:r>
-                <m:r>
-                  <m:rPr>
-                    <m:sty m:val="bi"/>
-                  </m:rPr>
-                  <w:rPr>
-                    <w:rFonts w:ascii="Cambria Math" w:hAnsi="Cambria Math"/>
-                  </w:rPr>
-                  <m:t xml:space="preserve">, …, </m:t>
+                  <m:t xml:space="preserve">y, y',y'',y''', …, </m:t>
                 </m:r>
                 <m:sSup>
                   <m:sSupPr>
@@ -5737,35 +5838,17 @@
             <w:r>
               <w:t>(</w:t>
             </w:r>
-            <w:r>
-              <w:fldChar w:fldCharType="begin"/>
-            </w:r>
-            <w:r>
-              <w:instrText xml:space="preserve"> STYLEREF 1 \s </w:instrText>
-            </w:r>
-            <w:r>
-              <w:fldChar w:fldCharType="separate"/>
-            </w:r>
-            <w:r>
-              <w:rPr>
-                <w:noProof/>
-              </w:rPr>
-              <w:t>1</w:t>
-            </w:r>
-            <w:r>
-              <w:rPr>
-                <w:noProof/>
-              </w:rPr>
-              <w:fldChar w:fldCharType="end"/>
-            </w:r>
+            <w:fldSimple w:instr=" STYLEREF 1 \s ">
+              <w:r>
+                <w:rPr>
+                  <w:noProof/>
+                </w:rPr>
+                <w:t>1</w:t>
+              </w:r>
+            </w:fldSimple>
             <w:r>
               <w:noBreakHyphen/>
-            </w:r>
-            <w:r>
-              <w:t>2</w:t>
-            </w:r>
-            <w:r>
-              <w:t>)</w:t>
+              <w:t>2)</w:t>
             </w:r>
           </w:p>
         </w:tc>
@@ -6391,412 +6474,37 @@
             <w:r>
               <w:t>(</w:t>
             </w:r>
-            <w:r>
-              <w:fldChar w:fldCharType="begin"/>
-            </w:r>
-            <w:r>
-              <w:instrText xml:space="preserve"> STYLEREF 1 \s </w:instrText>
-            </w:r>
-            <w:r>
-              <w:fldChar w:fldCharType="separate"/>
-            </w:r>
-            <w:r>
-              <w:rPr>
-                <w:noProof/>
-              </w:rPr>
-              <w:t>1</w:t>
-            </w:r>
-            <w:r>
-              <w:rPr>
-                <w:noProof/>
-              </w:rPr>
-              <w:fldChar w:fldCharType="end"/>
-            </w:r>
+            <w:fldSimple w:instr=" STYLEREF 1 \s ">
+              <w:r>
+                <w:rPr>
+                  <w:noProof/>
+                </w:rPr>
+                <w:t>1</w:t>
+              </w:r>
+            </w:fldSimple>
             <w:r>
               <w:noBreakHyphen/>
-            </w:r>
-            <w:bookmarkStart w:id="40" w:name="_GoBack"/>
-            <w:bookmarkEnd w:id="40"/>
-            <w:r>
-              <w:t>3</w:t>
-            </w:r>
-            <w:r>
-              <w:t>)</w:t>
+              <w:t>3)</w:t>
             </w:r>
           </w:p>
         </w:tc>
       </w:tr>
     </w:tbl>
-    <w:p/>
     <w:p>
       <w:pPr>
         <w:pStyle w:val="Nagwek2"/>
       </w:pPr>
-      <w:bookmarkStart w:id="41" w:name="_Toc331698698"/>
-      <w:r>
-        <w:t>Aims and objectives</w:t>
-      </w:r>
-      <w:bookmarkEnd w:id="41"/>
-    </w:p>
-    <w:p>
-      <w:r>
-        <w:t xml:space="preserve">The main objective of this thesis project </w:t>
-      </w:r>
-      <w:r>
-        <w:t>is to develop following application :</w:t>
-      </w:r>
-    </w:p>
-    <w:p>
-      <w:pPr>
-        <w:pStyle w:val="Akapitzlist"/>
-        <w:numPr>
-          <w:ilvl w:val="0"/>
-          <w:numId w:val="26"/>
-        </w:numPr>
-      </w:pPr>
-      <w:r>
-        <w:t>Parsing equations entered by the user</w:t>
-      </w:r>
-    </w:p>
-    <w:p>
-      <w:pPr>
-        <w:pStyle w:val="Akapitzlist"/>
-        <w:numPr>
-          <w:ilvl w:val="0"/>
-          <w:numId w:val="26"/>
-        </w:numPr>
-      </w:pPr>
-      <w:r>
-        <w:t>S</w:t>
-      </w:r>
-      <w:r>
-        <w:t xml:space="preserve">olving series of </w:t>
-      </w:r>
-      <w:r>
-        <w:t>1</w:t>
-      </w:r>
-      <w:r>
-        <w:rPr>
-          <w:vertAlign w:val="superscript"/>
-        </w:rPr>
-        <w:t>st</w:t>
-      </w:r>
-      <w:r>
-        <w:t xml:space="preserve"> order </w:t>
-      </w:r>
-      <w:r>
-        <w:t>simultaneous o</w:t>
-      </w:r>
-      <w:r>
-        <w:t>rdinary differential equations (linear or non-linear)</w:t>
-      </w:r>
-      <w:r>
-        <w:t xml:space="preserve"> </w:t>
-      </w:r>
-      <w:r>
-        <w:t xml:space="preserve">for </w:t>
-      </w:r>
-      <w:r>
-        <w:t>initial value</w:t>
-      </w:r>
-      <w:r>
-        <w:t xml:space="preserve"> problem.</w:t>
-      </w:r>
-    </w:p>
-    <w:p>
-      <w:pPr>
-        <w:pStyle w:val="Akapitzlist"/>
-        <w:numPr>
-          <w:ilvl w:val="0"/>
-          <w:numId w:val="26"/>
-        </w:numPr>
-      </w:pPr>
-      <w:r>
-        <w:t xml:space="preserve">Presenting the solution </w:t>
-      </w:r>
-      <w:r>
-        <w:t>on the</w:t>
-      </w:r>
-      <w:r>
-        <w:t xml:space="preserve"> 2D </w:t>
-      </w:r>
-      <w:r>
-        <w:t xml:space="preserve">graph. </w:t>
-      </w:r>
-    </w:p>
-    <w:p>
-      <w:pPr>
-        <w:pStyle w:val="Akapitzlist"/>
-        <w:numPr>
-          <w:ilvl w:val="0"/>
-          <w:numId w:val="26"/>
-        </w:numPr>
-      </w:pPr>
       <w:r>
         <w:lastRenderedPageBreak/>
-        <w:t>Storing</w:t>
-      </w:r>
-      <w:r>
-        <w:t xml:space="preserve"> and load</w:t>
-      </w:r>
-      <w:r>
-        <w:t>ing</w:t>
-      </w:r>
-      <w:r>
-        <w:t xml:space="preserve"> equations along with parameters entered by the user. </w:t>
-      </w:r>
-    </w:p>
-    <w:p>
-      <w:pPr>
-        <w:pStyle w:val="Nagwek2"/>
-      </w:pPr>
-      <w:bookmarkStart w:id="42" w:name="_Toc331698699"/>
-      <w:r>
-        <w:t>Motivation</w:t>
-      </w:r>
-      <w:bookmarkEnd w:id="42"/>
-    </w:p>
-    <w:p>
-      <w:r>
-        <w:t>In general, two main motivators of this project are</w:t>
-      </w:r>
-      <w:r>
-        <w:t xml:space="preserve"> :</w:t>
-      </w:r>
-    </w:p>
-    <w:p>
-      <w:pPr>
-        <w:pStyle w:val="Akapitzlist"/>
-        <w:numPr>
-          <w:ilvl w:val="0"/>
-          <w:numId w:val="27"/>
-        </w:numPr>
-      </w:pPr>
-      <w:r>
-        <w:t>Discovering most efficient numerical methods for solving series of ordinary differential equations.</w:t>
-      </w:r>
-    </w:p>
-    <w:p>
-      <w:pPr>
-        <w:pStyle w:val="Akapitzlist"/>
-        <w:numPr>
-          <w:ilvl w:val="0"/>
-          <w:numId w:val="27"/>
-        </w:numPr>
-      </w:pPr>
-      <w:r>
-        <w:t xml:space="preserve">Familiarise with AJAX applications development and Google </w:t>
-      </w:r>
-      <w:proofErr w:type="spellStart"/>
-      <w:r>
-        <w:t>AppEngine</w:t>
-      </w:r>
-      <w:proofErr w:type="spellEnd"/>
-      <w:r>
-        <w:t xml:space="preserve"> along with </w:t>
-      </w:r>
-      <w:proofErr w:type="spellStart"/>
-      <w:r>
-        <w:t>Datastore</w:t>
-      </w:r>
-      <w:proofErr w:type="spellEnd"/>
-      <w:r>
-        <w:t xml:space="preserve">. </w:t>
-      </w:r>
-    </w:p>
-    <w:p/>
-    <w:p/>
-    <w:p/>
-    <w:p/>
-    <w:p>
-      <w:pPr>
-        <w:sectPr>
-          <w:headerReference w:type="default" r:id="rId14"/>
-          <w:pgSz w:w="11906" w:h="16838" w:code="9"/>
-          <w:pgMar w:top="1701" w:right="1701" w:bottom="1701" w:left="1701" w:header="709" w:footer="851" w:gutter="0"/>
-          <w:pgNumType w:start="1"/>
-          <w:cols w:space="708"/>
-          <w:docGrid w:linePitch="360"/>
-        </w:sectPr>
-      </w:pPr>
-    </w:p>
-    <w:p>
-      <w:pPr>
-        <w:pStyle w:val="Nagwek1"/>
-      </w:pPr>
-      <w:bookmarkStart w:id="43" w:name="_Toc331698700"/>
-      <w:r>
-        <w:lastRenderedPageBreak/>
-        <w:t>Literature review</w:t>
-      </w:r>
-      <w:bookmarkEnd w:id="43"/>
-    </w:p>
-    <w:p>
-      <w:r>
-        <w:t>This chapter demonstrates knowledge about</w:t>
-      </w:r>
-      <w:r>
-        <w:t xml:space="preserve"> recommended</w:t>
-      </w:r>
-      <w:r>
-        <w:t xml:space="preserve"> </w:t>
-      </w:r>
-      <w:r>
-        <w:t xml:space="preserve">practical </w:t>
-      </w:r>
-      <w:r>
-        <w:t xml:space="preserve">numerical </w:t>
-      </w:r>
-      <w:r>
-        <w:t>methods for solving</w:t>
-      </w:r>
-      <w:r>
-        <w:t xml:space="preserve"> ODE</w:t>
-      </w:r>
-      <w:r>
-        <w:t xml:space="preserve">s. </w:t>
-      </w:r>
-      <w:r>
-        <w:t>Presented</w:t>
-      </w:r>
-      <w:r>
-        <w:t xml:space="preserve"> literature review gives an insight into major types of numerical routines </w:t>
-      </w:r>
-      <w:r>
-        <w:t>taking into account efficiency and accuracy. What is more</w:t>
-      </w:r>
-      <w:r>
-        <w:t>, technologies supporting AJAX applicati</w:t>
-      </w:r>
-      <w:r>
-        <w:t>ons development along with App E</w:t>
-      </w:r>
-      <w:r>
-        <w:t xml:space="preserve">ngine are also </w:t>
-      </w:r>
-      <w:r>
-        <w:t xml:space="preserve">presented in this chapter. It is important to perform detailed research </w:t>
-      </w:r>
-      <w:r>
-        <w:t>about</w:t>
-      </w:r>
-      <w:r>
-        <w:t xml:space="preserve"> technologies essential to develop the project. </w:t>
-      </w:r>
-    </w:p>
-    <w:p>
-      <w:pPr>
-        <w:pStyle w:val="Nagwek2"/>
-      </w:pPr>
-      <w:bookmarkStart w:id="44" w:name="_Toc331698701"/>
-      <w:r>
-        <w:t>ODE numerical routines</w:t>
-      </w:r>
-      <w:bookmarkEnd w:id="44"/>
-    </w:p>
-    <w:p>
-      <w:r>
-        <w:t>Describes types of practical nu</w:t>
-      </w:r>
-      <w:r>
-        <w:t>merical methods for solving ODE</w:t>
-      </w:r>
-      <w:r>
-        <w:t xml:space="preserve">s including </w:t>
-      </w:r>
-      <w:proofErr w:type="spellStart"/>
-      <w:r>
-        <w:t>Runge-Kutta</w:t>
-      </w:r>
-      <w:proofErr w:type="spellEnd"/>
-      <w:r>
-        <w:t xml:space="preserve"> methods</w:t>
-      </w:r>
-      <w:r>
-        <w:t xml:space="preserve">, </w:t>
-      </w:r>
-      <w:proofErr w:type="spellStart"/>
-      <w:r>
-        <w:t>Bulirsch-Stoer</w:t>
-      </w:r>
-      <w:proofErr w:type="spellEnd"/>
-      <w:r>
-        <w:t xml:space="preserve">, </w:t>
-      </w:r>
-      <w:proofErr w:type="spellStart"/>
-      <w:r>
-        <w:t>Rosenbrock</w:t>
-      </w:r>
-      <w:proofErr w:type="spellEnd"/>
-      <w:r>
-        <w:t xml:space="preserve"> </w:t>
-      </w:r>
-      <w:proofErr w:type="spellStart"/>
-      <w:r>
-        <w:t>metods</w:t>
-      </w:r>
-      <w:proofErr w:type="spellEnd"/>
-      <w:r>
-        <w:t xml:space="preserve"> and predictor-corrector </w:t>
-      </w:r>
-      <w:proofErr w:type="spellStart"/>
-      <w:r>
-        <w:t>rmethods</w:t>
-      </w:r>
-      <w:proofErr w:type="spellEnd"/>
-      <w:r>
-        <w:t xml:space="preserve">. </w:t>
-      </w:r>
-    </w:p>
-    <w:p>
-      <w:pPr>
-        <w:pStyle w:val="Nagwek3"/>
-      </w:pPr>
-      <w:bookmarkStart w:id="45" w:name="_Toc331698702"/>
-      <w:proofErr w:type="spellStart"/>
-      <w:r>
-        <w:t>Runge-Kutta</w:t>
-      </w:r>
-      <w:proofErr w:type="spellEnd"/>
-      <w:r>
-        <w:t xml:space="preserve"> methods</w:t>
-      </w:r>
-      <w:bookmarkEnd w:id="45"/>
-    </w:p>
-    <w:p>
-      <w:proofErr w:type="spellStart"/>
-      <w:r>
-        <w:t>Runge-Kutta</w:t>
-      </w:r>
-      <w:proofErr w:type="spellEnd"/>
-      <w:r>
-        <w:t xml:space="preserve"> methods propagate a solution over an interval </w:t>
-      </w:r>
-      <w:r>
-        <w:t xml:space="preserve">by </w:t>
-      </w:r>
-      <w:r>
-        <w:t xml:space="preserve">combining the  </w:t>
-      </w:r>
-      <w:r>
-        <w:t xml:space="preserve">data </w:t>
-      </w:r>
-      <w:r>
-        <w:t xml:space="preserve">from several Euler-style steps. Each step involves one evaluation of the right-hand of the </w:t>
-      </w:r>
-      <m:oMath>
-        <m:r>
-          <w:rPr>
-            <w:rFonts w:ascii="Cambria Math" w:hAnsi="Cambria Math"/>
-          </w:rPr>
-          <m:t>f</m:t>
-        </m:r>
-      </m:oMath>
-      <w:r>
-        <w:t xml:space="preserve"> function </w:t>
-      </w:r>
-      <w:r>
-        <w:t>.</w:t>
+        <w:t>Euler’s method</w:t>
+      </w:r>
+    </w:p>
+    <w:p>
+      <w:r>
+        <w:t xml:space="preserve">Euler’s method </w:t>
+      </w:r>
+      <w:r>
+        <w:t xml:space="preserve">is a first-order numerical method for solving ODEs . It is not recommended method for practical use, however it is important conceptually for advanced methods. </w:t>
       </w:r>
     </w:p>
     <w:tbl>
@@ -6814,9 +6522,6 @@
             <w:tcW w:w="7905" w:type="dxa"/>
           </w:tcPr>
           <w:p>
-            <w:pPr>
-              <w:jc w:val="center"/>
-            </w:pPr>
             <m:oMathPara>
               <m:oMath>
                 <m:sSup>
@@ -6824,12 +6529,14 @@
                     <m:ctrlPr>
                       <w:rPr>
                         <w:rFonts w:ascii="Cambria Math" w:hAnsi="Cambria Math"/>
-                        <w:i/>
                       </w:rPr>
                     </m:ctrlPr>
                   </m:sSupPr>
                   <m:e>
                     <m:r>
+                      <m:rPr>
+                        <m:sty m:val="p"/>
+                      </m:rPr>
                       <w:rPr>
                         <w:rFonts w:ascii="Cambria Math" w:hAnsi="Cambria Math"/>
                       </w:rPr>
@@ -6838,6 +6545,9 @@
                   </m:e>
                   <m:sup>
                     <m:r>
+                      <m:rPr>
+                        <m:sty m:val="p"/>
+                      </m:rPr>
                       <w:rPr>
                         <w:rFonts w:ascii="Cambria Math" w:hAnsi="Cambria Math"/>
                       </w:rPr>
@@ -6845,27 +6555,23 @@
                     </m:r>
                   </m:sup>
                 </m:sSup>
-                <m:r>
-                  <w:rPr>
-                    <w:rFonts w:ascii="Cambria Math" w:hAnsi="Cambria Math"/>
-                  </w:rPr>
-                  <m:t>=f</m:t>
-                </m:r>
                 <m:d>
                   <m:dPr>
                     <m:ctrlPr>
                       <w:rPr>
                         <w:rFonts w:ascii="Cambria Math" w:hAnsi="Cambria Math"/>
-                        <w:i/>
                       </w:rPr>
                     </m:ctrlPr>
                   </m:dPr>
                   <m:e>
                     <m:r>
-                      <w:rPr>
-                        <w:rFonts w:ascii="Cambria Math" w:hAnsi="Cambria Math"/>
-                      </w:rPr>
-                      <m:t>x, y</m:t>
+                      <m:rPr>
+                        <m:sty m:val="p"/>
+                      </m:rPr>
+                      <w:rPr>
+                        <w:rFonts w:ascii="Cambria Math" w:hAnsi="Cambria Math"/>
+                      </w:rPr>
+                      <m:t>x</m:t>
                     </m:r>
                   </m:e>
                 </m:d>
@@ -6873,7 +6579,61 @@
                   <w:rPr>
                     <w:rFonts w:ascii="Cambria Math" w:hAnsi="Cambria Math"/>
                   </w:rPr>
-                  <m:t>,  y</m:t>
+                  <m:t xml:space="preserve">= </m:t>
+                </m:r>
+                <m:r>
+                  <w:rPr>
+                    <w:rFonts w:ascii="Cambria Math" w:hAnsi="Cambria Math"/>
+                  </w:rPr>
+                  <m:t>f</m:t>
+                </m:r>
+                <m:d>
+                  <m:dPr>
+                    <m:ctrlPr>
+                      <w:rPr>
+                        <w:rFonts w:ascii="Cambria Math" w:hAnsi="Cambria Math"/>
+                        <w:i/>
+                      </w:rPr>
+                    </m:ctrlPr>
+                  </m:dPr>
+                  <m:e>
+                    <m:r>
+                      <w:rPr>
+                        <w:rFonts w:ascii="Cambria Math" w:hAnsi="Cambria Math"/>
+                      </w:rPr>
+                      <m:t>x ,</m:t>
+                    </m:r>
+                    <m:r>
+                      <w:rPr>
+                        <w:rFonts w:ascii="Cambria Math" w:hAnsi="Cambria Math"/>
+                      </w:rPr>
+                      <m:t xml:space="preserve"> y</m:t>
+                    </m:r>
+                    <m:d>
+                      <m:dPr>
+                        <m:ctrlPr>
+                          <w:rPr>
+                            <w:rFonts w:ascii="Cambria Math" w:hAnsi="Cambria Math"/>
+                            <w:i/>
+                          </w:rPr>
+                        </m:ctrlPr>
+                      </m:dPr>
+                      <m:e>
+                        <m:r>
+                          <w:rPr>
+                            <w:rFonts w:ascii="Cambria Math" w:hAnsi="Cambria Math"/>
+                          </w:rPr>
+                          <m:t>x</m:t>
+                        </m:r>
+                      </m:e>
+                    </m:d>
+                  </m:e>
+                </m:d>
+                <m:r>
+                  <w:rPr>
+                    <w:rFonts w:ascii="Cambria Math" w:hAnsi="Cambria Math"/>
+                  </w:rPr>
+                  <m:t xml:space="preserve">  ,  y</m:t>
                 </m:r>
                 <m:d>
                   <m:dPr>
@@ -6945,6 +6705,12 @@
                     </m:r>
                   </m:sub>
                 </m:sSub>
+                <m:r>
+                  <w:rPr>
+                    <w:rFonts w:ascii="Cambria Math" w:hAnsi="Cambria Math"/>
+                  </w:rPr>
+                  <m:t xml:space="preserve"> </m:t>
+                </m:r>
               </m:oMath>
             </m:oMathPara>
           </w:p>
@@ -6958,7 +6724,774 @@
               <w:pStyle w:val="Legenda"/>
               <w:jc w:val="right"/>
             </w:pPr>
-            <w:bookmarkStart w:id="46" w:name="_Toc331698687"/>
+            <w:r>
+              <w:t>(</w:t>
+            </w:r>
+            <w:r>
+              <w:fldChar w:fldCharType="begin"/>
+            </w:r>
+            <w:r>
+              <w:instrText xml:space="preserve"> STYLEREF 1 \s </w:instrText>
+            </w:r>
+            <w:r>
+              <w:fldChar w:fldCharType="separate"/>
+            </w:r>
+            <w:r>
+              <w:rPr>
+                <w:noProof/>
+              </w:rPr>
+              <w:t>1</w:t>
+            </w:r>
+            <w:r>
+              <w:rPr>
+                <w:noProof/>
+              </w:rPr>
+              <w:fldChar w:fldCharType="end"/>
+            </w:r>
+            <w:r>
+              <w:noBreakHyphen/>
+              <w:t>4</w:t>
+            </w:r>
+            <w:r>
+              <w:t>)</w:t>
+            </w:r>
+          </w:p>
+        </w:tc>
+      </w:tr>
+    </w:tbl>
+    <w:p/>
+    <w:tbl>
+      <w:tblPr>
+        <w:tblW w:w="0" w:type="auto"/>
+        <w:tblLook w:val="00A0" w:firstRow="1" w:lastRow="0" w:firstColumn="1" w:lastColumn="0" w:noHBand="0" w:noVBand="0"/>
+      </w:tblPr>
+      <w:tblGrid>
+        <w:gridCol w:w="7905"/>
+        <w:gridCol w:w="815"/>
+      </w:tblGrid>
+      <w:tr>
+        <w:tc>
+          <w:tcPr>
+            <w:tcW w:w="7905" w:type="dxa"/>
+          </w:tcPr>
+          <w:p>
+            <m:oMathPara>
+              <m:oMath>
+                <m:sSub>
+                  <m:sSubPr>
+                    <m:ctrlPr>
+                      <w:rPr>
+                        <w:rFonts w:ascii="Cambria Math" w:hAnsi="Cambria Math"/>
+                        <w:i/>
+                      </w:rPr>
+                    </m:ctrlPr>
+                  </m:sSubPr>
+                  <m:e>
+                    <m:r>
+                      <w:rPr>
+                        <w:rFonts w:ascii="Cambria Math" w:hAnsi="Cambria Math"/>
+                      </w:rPr>
+                      <m:t>y</m:t>
+                    </m:r>
+                  </m:e>
+                  <m:sub>
+                    <m:r>
+                      <w:rPr>
+                        <w:rFonts w:ascii="Cambria Math" w:hAnsi="Cambria Math"/>
+                      </w:rPr>
+                      <m:t>n+1</m:t>
+                    </m:r>
+                  </m:sub>
+                </m:sSub>
+                <m:r>
+                  <w:rPr>
+                    <w:rFonts w:ascii="Cambria Math" w:hAnsi="Cambria Math"/>
+                  </w:rPr>
+                  <m:t xml:space="preserve">= </m:t>
+                </m:r>
+                <m:sSub>
+                  <m:sSubPr>
+                    <m:ctrlPr>
+                      <w:rPr>
+                        <w:rFonts w:ascii="Cambria Math" w:hAnsi="Cambria Math"/>
+                        <w:i/>
+                      </w:rPr>
+                    </m:ctrlPr>
+                  </m:sSubPr>
+                  <m:e>
+                    <m:r>
+                      <w:rPr>
+                        <w:rFonts w:ascii="Cambria Math" w:hAnsi="Cambria Math"/>
+                      </w:rPr>
+                      <m:t>y</m:t>
+                    </m:r>
+                  </m:e>
+                  <m:sub>
+                    <m:r>
+                      <w:rPr>
+                        <w:rFonts w:ascii="Cambria Math" w:hAnsi="Cambria Math"/>
+                      </w:rPr>
+                      <m:t>n</m:t>
+                    </m:r>
+                  </m:sub>
+                </m:sSub>
+                <m:r>
+                  <w:rPr>
+                    <w:rFonts w:ascii="Cambria Math" w:hAnsi="Cambria Math"/>
+                  </w:rPr>
+                  <m:t>+hf(</m:t>
+                </m:r>
+                <m:sSub>
+                  <m:sSubPr>
+                    <m:ctrlPr>
+                      <w:rPr>
+                        <w:rFonts w:ascii="Cambria Math" w:hAnsi="Cambria Math"/>
+                        <w:i/>
+                      </w:rPr>
+                    </m:ctrlPr>
+                  </m:sSubPr>
+                  <m:e>
+                    <m:r>
+                      <w:rPr>
+                        <w:rFonts w:ascii="Cambria Math" w:hAnsi="Cambria Math"/>
+                      </w:rPr>
+                      <m:t>x</m:t>
+                    </m:r>
+                  </m:e>
+                  <m:sub>
+                    <m:r>
+                      <w:rPr>
+                        <w:rFonts w:ascii="Cambria Math" w:hAnsi="Cambria Math"/>
+                      </w:rPr>
+                      <m:t>n</m:t>
+                    </m:r>
+                  </m:sub>
+                </m:sSub>
+                <m:r>
+                  <w:rPr>
+                    <w:rFonts w:ascii="Cambria Math" w:hAnsi="Cambria Math"/>
+                  </w:rPr>
+                  <m:t xml:space="preserve">, </m:t>
+                </m:r>
+                <m:sSub>
+                  <m:sSubPr>
+                    <m:ctrlPr>
+                      <w:rPr>
+                        <w:rFonts w:ascii="Cambria Math" w:hAnsi="Cambria Math"/>
+                        <w:i/>
+                      </w:rPr>
+                    </m:ctrlPr>
+                  </m:sSubPr>
+                  <m:e>
+                    <m:r>
+                      <w:rPr>
+                        <w:rFonts w:ascii="Cambria Math" w:hAnsi="Cambria Math"/>
+                      </w:rPr>
+                      <m:t>y</m:t>
+                    </m:r>
+                  </m:e>
+                  <m:sub>
+                    <m:r>
+                      <w:rPr>
+                        <w:rFonts w:ascii="Cambria Math" w:hAnsi="Cambria Math"/>
+                      </w:rPr>
+                      <m:t>n</m:t>
+                    </m:r>
+                  </m:sub>
+                </m:sSub>
+                <m:r>
+                  <w:rPr>
+                    <w:rFonts w:ascii="Cambria Math" w:hAnsi="Cambria Math"/>
+                  </w:rPr>
+                  <m:t>)</m:t>
+                </m:r>
+                <m:r>
+                  <w:rPr>
+                    <w:rFonts w:ascii="Cambria Math" w:hAnsi="Cambria Math"/>
+                  </w:rPr>
+                  <m:t xml:space="preserve"> </m:t>
+                </m:r>
+              </m:oMath>
+            </m:oMathPara>
+          </w:p>
+        </w:tc>
+        <w:tc>
+          <w:tcPr>
+            <w:tcW w:w="815" w:type="dxa"/>
+          </w:tcPr>
+          <w:p>
+            <w:pPr>
+              <w:pStyle w:val="Legenda"/>
+              <w:jc w:val="right"/>
+            </w:pPr>
+            <w:r>
+              <w:t>(</w:t>
+            </w:r>
+            <w:r>
+              <w:fldChar w:fldCharType="begin"/>
+            </w:r>
+            <w:r>
+              <w:instrText xml:space="preserve"> STYLEREF 1 \s </w:instrText>
+            </w:r>
+            <w:r>
+              <w:fldChar w:fldCharType="separate"/>
+            </w:r>
+            <w:r>
+              <w:rPr>
+                <w:noProof/>
+              </w:rPr>
+              <w:t>1</w:t>
+            </w:r>
+            <w:r>
+              <w:rPr>
+                <w:noProof/>
+              </w:rPr>
+              <w:fldChar w:fldCharType="end"/>
+            </w:r>
+            <w:r>
+              <w:noBreakHyphen/>
+            </w:r>
+            <w:r>
+              <w:t>5</w:t>
+            </w:r>
+            <w:r>
+              <w:t>)</w:t>
+            </w:r>
+          </w:p>
+        </w:tc>
+      </w:tr>
+    </w:tbl>
+    <w:p/>
+    <w:p>
+      <w:pPr>
+        <w:pStyle w:val="Nagwek2"/>
+      </w:pPr>
+      <w:bookmarkStart w:id="40" w:name="_Toc331698698"/>
+      <w:r>
+        <w:t>Aims and objectives</w:t>
+      </w:r>
+      <w:bookmarkEnd w:id="40"/>
+    </w:p>
+    <w:p>
+      <w:r>
+        <w:t xml:space="preserve">The main objective of this thesis project </w:t>
+      </w:r>
+      <w:r>
+        <w:t>is to develop following application :</w:t>
+      </w:r>
+    </w:p>
+    <w:p>
+      <w:pPr>
+        <w:pStyle w:val="Akapitzlist"/>
+        <w:numPr>
+          <w:ilvl w:val="0"/>
+          <w:numId w:val="26"/>
+        </w:numPr>
+      </w:pPr>
+      <w:r>
+        <w:t>Parsing equations entered by the user</w:t>
+      </w:r>
+    </w:p>
+    <w:p>
+      <w:pPr>
+        <w:pStyle w:val="Akapitzlist"/>
+        <w:numPr>
+          <w:ilvl w:val="0"/>
+          <w:numId w:val="26"/>
+        </w:numPr>
+      </w:pPr>
+      <w:r>
+        <w:t>S</w:t>
+      </w:r>
+      <w:r>
+        <w:t xml:space="preserve">olving series of </w:t>
+      </w:r>
+      <w:r>
+        <w:t>1</w:t>
+      </w:r>
+      <w:r>
+        <w:rPr>
+          <w:vertAlign w:val="superscript"/>
+        </w:rPr>
+        <w:t>st</w:t>
+      </w:r>
+      <w:r>
+        <w:t xml:space="preserve"> order </w:t>
+      </w:r>
+      <w:r>
+        <w:t>simultaneous o</w:t>
+      </w:r>
+      <w:r>
+        <w:t>rdinary differential equations (linear or non-linear)</w:t>
+      </w:r>
+      <w:r>
+        <w:t xml:space="preserve"> </w:t>
+      </w:r>
+      <w:r>
+        <w:t xml:space="preserve">for </w:t>
+      </w:r>
+      <w:r>
+        <w:t>initial value</w:t>
+      </w:r>
+      <w:r>
+        <w:t xml:space="preserve"> problem.</w:t>
+      </w:r>
+    </w:p>
+    <w:p>
+      <w:pPr>
+        <w:pStyle w:val="Akapitzlist"/>
+        <w:numPr>
+          <w:ilvl w:val="0"/>
+          <w:numId w:val="26"/>
+        </w:numPr>
+      </w:pPr>
+      <w:r>
+        <w:t xml:space="preserve">Presenting the solution </w:t>
+      </w:r>
+      <w:r>
+        <w:t>on the</w:t>
+      </w:r>
+      <w:r>
+        <w:t xml:space="preserve"> 2D </w:t>
+      </w:r>
+      <w:r>
+        <w:t xml:space="preserve">graph. </w:t>
+      </w:r>
+    </w:p>
+    <w:p>
+      <w:pPr>
+        <w:pStyle w:val="Akapitzlist"/>
+        <w:numPr>
+          <w:ilvl w:val="0"/>
+          <w:numId w:val="26"/>
+        </w:numPr>
+      </w:pPr>
+      <w:r>
+        <w:t>Storing</w:t>
+      </w:r>
+      <w:r>
+        <w:t xml:space="preserve"> and load</w:t>
+      </w:r>
+      <w:r>
+        <w:t>ing</w:t>
+      </w:r>
+      <w:r>
+        <w:t xml:space="preserve"> equations along with parameters entered by the user. </w:t>
+      </w:r>
+    </w:p>
+    <w:p>
+      <w:pPr>
+        <w:pStyle w:val="Nagwek2"/>
+      </w:pPr>
+      <w:bookmarkStart w:id="41" w:name="_Toc331698699"/>
+      <w:r>
+        <w:t>Motivation</w:t>
+      </w:r>
+      <w:bookmarkEnd w:id="41"/>
+    </w:p>
+    <w:p>
+      <w:r>
+        <w:t>In general, two main motivators of this project are</w:t>
+      </w:r>
+      <w:r>
+        <w:t xml:space="preserve"> :</w:t>
+      </w:r>
+    </w:p>
+    <w:p>
+      <w:pPr>
+        <w:pStyle w:val="Akapitzlist"/>
+        <w:numPr>
+          <w:ilvl w:val="0"/>
+          <w:numId w:val="27"/>
+        </w:numPr>
+      </w:pPr>
+      <w:r>
+        <w:t>Discovering most efficient numerical methods for solving series of ordinary differential equations.</w:t>
+      </w:r>
+    </w:p>
+    <w:p>
+      <w:pPr>
+        <w:pStyle w:val="Akapitzlist"/>
+        <w:numPr>
+          <w:ilvl w:val="0"/>
+          <w:numId w:val="27"/>
+        </w:numPr>
+      </w:pPr>
+      <w:r>
+        <w:t xml:space="preserve">Familiarise with AJAX applications development and Google </w:t>
+      </w:r>
+      <w:proofErr w:type="spellStart"/>
+      <w:r>
+        <w:t>AppEngine</w:t>
+      </w:r>
+      <w:proofErr w:type="spellEnd"/>
+      <w:r>
+        <w:t xml:space="preserve"> along with </w:t>
+      </w:r>
+      <w:proofErr w:type="spellStart"/>
+      <w:r>
+        <w:t>Datastore</w:t>
+      </w:r>
+      <w:proofErr w:type="spellEnd"/>
+      <w:r>
+        <w:t xml:space="preserve">. </w:t>
+      </w:r>
+    </w:p>
+    <w:p/>
+    <w:p/>
+    <w:p/>
+    <w:p/>
+    <w:p>
+      <w:pPr>
+        <w:sectPr>
+          <w:headerReference w:type="default" r:id="rId14"/>
+          <w:pgSz w:w="11906" w:h="16838" w:code="9"/>
+          <w:pgMar w:top="1701" w:right="1701" w:bottom="1701" w:left="1701" w:header="709" w:footer="851" w:gutter="0"/>
+          <w:pgNumType w:start="1"/>
+          <w:cols w:space="708"/>
+          <w:docGrid w:linePitch="360"/>
+        </w:sectPr>
+      </w:pPr>
+    </w:p>
+    <w:p>
+      <w:pPr>
+        <w:pStyle w:val="Nagwek1"/>
+      </w:pPr>
+      <w:bookmarkStart w:id="42" w:name="_Toc331698700"/>
+      <w:r>
+        <w:lastRenderedPageBreak/>
+        <w:t>Literature review</w:t>
+      </w:r>
+      <w:bookmarkEnd w:id="42"/>
+    </w:p>
+    <w:p>
+      <w:r>
+        <w:t>This chapter demonstrates knowledge about</w:t>
+      </w:r>
+      <w:r>
+        <w:t xml:space="preserve"> recommended</w:t>
+      </w:r>
+      <w:r>
+        <w:t xml:space="preserve"> </w:t>
+      </w:r>
+      <w:r>
+        <w:t xml:space="preserve">practical </w:t>
+      </w:r>
+      <w:r>
+        <w:t xml:space="preserve">numerical </w:t>
+      </w:r>
+      <w:r>
+        <w:t>methods for solving</w:t>
+      </w:r>
+      <w:r>
+        <w:t xml:space="preserve"> ODE</w:t>
+      </w:r>
+      <w:r>
+        <w:t xml:space="preserve">s. </w:t>
+      </w:r>
+      <w:r>
+        <w:t>Presented</w:t>
+      </w:r>
+      <w:r>
+        <w:t xml:space="preserve"> literature review gives an insight into major types of numerical routines </w:t>
+      </w:r>
+      <w:r>
+        <w:t>taking into account efficiency and accuracy. What is more</w:t>
+      </w:r>
+      <w:r>
+        <w:t>, technologies supporting AJAX applicati</w:t>
+      </w:r>
+      <w:r>
+        <w:t>ons development along with App E</w:t>
+      </w:r>
+      <w:r>
+        <w:t xml:space="preserve">ngine are also </w:t>
+      </w:r>
+      <w:r>
+        <w:t xml:space="preserve">presented in this chapter. It is important to perform detailed research </w:t>
+      </w:r>
+      <w:r>
+        <w:t>about</w:t>
+      </w:r>
+      <w:r>
+        <w:t xml:space="preserve"> technologies essential to develop the project. </w:t>
+      </w:r>
+    </w:p>
+    <w:p>
+      <w:pPr>
+        <w:pStyle w:val="Nagwek2"/>
+      </w:pPr>
+      <w:bookmarkStart w:id="43" w:name="_Toc331698701"/>
+      <w:r>
+        <w:t>ODE numerical routines</w:t>
+      </w:r>
+      <w:bookmarkEnd w:id="43"/>
+    </w:p>
+    <w:p>
+      <w:r>
+        <w:t>Describes types of practical nu</w:t>
+      </w:r>
+      <w:r>
+        <w:t>merical methods for solving ODE</w:t>
+      </w:r>
+      <w:r>
+        <w:t xml:space="preserve">s including </w:t>
+      </w:r>
+      <w:proofErr w:type="spellStart"/>
+      <w:r>
+        <w:t>Runge-Kutta</w:t>
+      </w:r>
+      <w:proofErr w:type="spellEnd"/>
+      <w:r>
+        <w:t xml:space="preserve"> methods</w:t>
+      </w:r>
+      <w:r>
+        <w:t xml:space="preserve">, </w:t>
+      </w:r>
+      <w:proofErr w:type="spellStart"/>
+      <w:r>
+        <w:t>Bulirsch-Stoer</w:t>
+      </w:r>
+      <w:proofErr w:type="spellEnd"/>
+      <w:r>
+        <w:t xml:space="preserve">, </w:t>
+      </w:r>
+      <w:proofErr w:type="spellStart"/>
+      <w:r>
+        <w:t>Rosenbrock</w:t>
+      </w:r>
+      <w:proofErr w:type="spellEnd"/>
+      <w:r>
+        <w:t xml:space="preserve"> </w:t>
+      </w:r>
+      <w:proofErr w:type="spellStart"/>
+      <w:r>
+        <w:t>metods</w:t>
+      </w:r>
+      <w:proofErr w:type="spellEnd"/>
+      <w:r>
+        <w:t xml:space="preserve"> and predictor-corrector </w:t>
+      </w:r>
+      <w:proofErr w:type="spellStart"/>
+      <w:r>
+        <w:t>rmethods</w:t>
+      </w:r>
+      <w:proofErr w:type="spellEnd"/>
+      <w:r>
+        <w:t xml:space="preserve">. </w:t>
+      </w:r>
+    </w:p>
+    <w:p>
+      <w:pPr>
+        <w:pStyle w:val="Nagwek3"/>
+      </w:pPr>
+      <w:bookmarkStart w:id="44" w:name="_Toc331698702"/>
+      <w:proofErr w:type="spellStart"/>
+      <w:r>
+        <w:t>Runge-Kutta</w:t>
+      </w:r>
+      <w:proofErr w:type="spellEnd"/>
+      <w:r>
+        <w:t xml:space="preserve"> methods</w:t>
+      </w:r>
+      <w:bookmarkEnd w:id="44"/>
+    </w:p>
+    <w:p>
+      <w:proofErr w:type="spellStart"/>
+      <w:r>
+        <w:t>Runge-Kutta</w:t>
+      </w:r>
+      <w:proofErr w:type="spellEnd"/>
+      <w:r>
+        <w:t xml:space="preserve"> methods propagate a solution over an interval </w:t>
+      </w:r>
+      <w:r>
+        <w:t xml:space="preserve">by </w:t>
+      </w:r>
+      <w:r>
+        <w:t xml:space="preserve">combining the  </w:t>
+      </w:r>
+      <w:r>
+        <w:t xml:space="preserve">data </w:t>
+      </w:r>
+      <w:r>
+        <w:t xml:space="preserve">from several Euler-style steps. Each step involves one evaluation of the right-hand of the </w:t>
+      </w:r>
+      <m:oMath>
+        <m:r>
+          <w:rPr>
+            <w:rFonts w:ascii="Cambria Math" w:hAnsi="Cambria Math"/>
+          </w:rPr>
+          <m:t>f</m:t>
+        </m:r>
+      </m:oMath>
+      <w:r>
+        <w:t xml:space="preserve"> function </w:t>
+      </w:r>
+      <w:r>
+        <w:t>.</w:t>
+      </w:r>
+    </w:p>
+    <w:tbl>
+      <w:tblPr>
+        <w:tblW w:w="0" w:type="auto"/>
+        <w:tblLook w:val="00A0" w:firstRow="1" w:lastRow="0" w:firstColumn="1" w:lastColumn="0" w:noHBand="0" w:noVBand="0"/>
+      </w:tblPr>
+      <w:tblGrid>
+        <w:gridCol w:w="7905"/>
+        <w:gridCol w:w="815"/>
+      </w:tblGrid>
+      <w:tr>
+        <w:tc>
+          <w:tcPr>
+            <w:tcW w:w="7905" w:type="dxa"/>
+          </w:tcPr>
+          <w:p>
+            <w:pPr>
+              <w:jc w:val="center"/>
+            </w:pPr>
+            <m:oMathPara>
+              <m:oMath>
+                <m:sSup>
+                  <m:sSupPr>
+                    <m:ctrlPr>
+                      <w:rPr>
+                        <w:rFonts w:ascii="Cambria Math" w:hAnsi="Cambria Math"/>
+                        <w:i/>
+                      </w:rPr>
+                    </m:ctrlPr>
+                  </m:sSupPr>
+                  <m:e>
+                    <m:r>
+                      <w:rPr>
+                        <w:rFonts w:ascii="Cambria Math" w:hAnsi="Cambria Math"/>
+                      </w:rPr>
+                      <m:t>y</m:t>
+                    </m:r>
+                  </m:e>
+                  <m:sup>
+                    <m:r>
+                      <w:rPr>
+                        <w:rFonts w:ascii="Cambria Math" w:hAnsi="Cambria Math"/>
+                      </w:rPr>
+                      <m:t>'</m:t>
+                    </m:r>
+                  </m:sup>
+                </m:sSup>
+                <m:r>
+                  <w:rPr>
+                    <w:rFonts w:ascii="Cambria Math" w:hAnsi="Cambria Math"/>
+                  </w:rPr>
+                  <m:t>=f</m:t>
+                </m:r>
+                <m:d>
+                  <m:dPr>
+                    <m:ctrlPr>
+                      <w:rPr>
+                        <w:rFonts w:ascii="Cambria Math" w:hAnsi="Cambria Math"/>
+                        <w:i/>
+                      </w:rPr>
+                    </m:ctrlPr>
+                  </m:dPr>
+                  <m:e>
+                    <m:r>
+                      <w:rPr>
+                        <w:rFonts w:ascii="Cambria Math" w:hAnsi="Cambria Math"/>
+                      </w:rPr>
+                      <m:t>x, y</m:t>
+                    </m:r>
+                  </m:e>
+                </m:d>
+                <m:r>
+                  <w:rPr>
+                    <w:rFonts w:ascii="Cambria Math" w:hAnsi="Cambria Math"/>
+                  </w:rPr>
+                  <m:t>,  y</m:t>
+                </m:r>
+                <m:d>
+                  <m:dPr>
+                    <m:ctrlPr>
+                      <w:rPr>
+                        <w:rFonts w:ascii="Cambria Math" w:hAnsi="Cambria Math"/>
+                        <w:i/>
+                      </w:rPr>
+                    </m:ctrlPr>
+                  </m:dPr>
+                  <m:e>
+                    <m:sSub>
+                      <m:sSubPr>
+                        <m:ctrlPr>
+                          <w:rPr>
+                            <w:rFonts w:ascii="Cambria Math" w:hAnsi="Cambria Math"/>
+                            <w:i/>
+                          </w:rPr>
+                        </m:ctrlPr>
+                      </m:sSubPr>
+                      <m:e>
+                        <m:r>
+                          <w:rPr>
+                            <w:rFonts w:ascii="Cambria Math" w:hAnsi="Cambria Math"/>
+                          </w:rPr>
+                          <m:t>x</m:t>
+                        </m:r>
+                      </m:e>
+                      <m:sub>
+                        <m:r>
+                          <w:rPr>
+                            <w:rFonts w:ascii="Cambria Math" w:hAnsi="Cambria Math"/>
+                          </w:rPr>
+                          <m:t>0</m:t>
+                        </m:r>
+                      </m:sub>
+                    </m:sSub>
+                  </m:e>
+                </m:d>
+                <m:r>
+                  <w:rPr>
+                    <w:rFonts w:ascii="Cambria Math" w:hAnsi="Cambria Math"/>
+                  </w:rPr>
+                  <m:t xml:space="preserve">= </m:t>
+                </m:r>
+                <m:sSub>
+                  <m:sSubPr>
+                    <m:ctrlPr>
+                      <w:rPr>
+                        <w:rFonts w:ascii="Cambria Math" w:hAnsi="Cambria Math"/>
+                        <w:i/>
+                      </w:rPr>
+                    </m:ctrlPr>
+                  </m:sSubPr>
+                  <m:e>
+                    <m:r>
+                      <w:rPr>
+                        <w:rFonts w:ascii="Cambria Math" w:hAnsi="Cambria Math"/>
+                      </w:rPr>
+                      <m:t>y</m:t>
+                    </m:r>
+                  </m:e>
+                  <m:sub>
+                    <m:r>
+                      <w:rPr>
+                        <w:rFonts w:ascii="Cambria Math" w:hAnsi="Cambria Math"/>
+                      </w:rPr>
+                      <m:t>0</m:t>
+                    </m:r>
+                  </m:sub>
+                </m:sSub>
+              </m:oMath>
+            </m:oMathPara>
+          </w:p>
+        </w:tc>
+        <w:tc>
+          <w:tcPr>
+            <w:tcW w:w="815" w:type="dxa"/>
+          </w:tcPr>
+          <w:p>
+            <w:pPr>
+              <w:pStyle w:val="Legenda"/>
+              <w:jc w:val="right"/>
+            </w:pPr>
+            <w:bookmarkStart w:id="45" w:name="_Toc331698687"/>
             <w:r>
               <w:t>(2</w:t>
             </w:r>
@@ -6976,7 +7509,7 @@
             <w:r>
               <w:t>)</w:t>
             </w:r>
-            <w:bookmarkEnd w:id="46"/>
+            <w:bookmarkEnd w:id="45"/>
           </w:p>
         </w:tc>
       </w:tr>
@@ -7315,9 +7848,9 @@
               <w:pStyle w:val="Legenda"/>
               <w:jc w:val="right"/>
             </w:pPr>
-            <w:bookmarkStart w:id="47" w:name="_Toc299694456"/>
-            <w:bookmarkStart w:id="48" w:name="_Toc331590569"/>
-            <w:bookmarkStart w:id="49" w:name="_Toc331698688"/>
+            <w:bookmarkStart w:id="46" w:name="_Toc299694456"/>
+            <w:bookmarkStart w:id="47" w:name="_Toc331590569"/>
+            <w:bookmarkStart w:id="48" w:name="_Toc331698688"/>
             <w:r>
               <w:t>(</w:t>
             </w:r>
@@ -7343,9 +7876,9 @@
             <w:r>
               <w:t>)</w:t>
             </w:r>
+            <w:bookmarkEnd w:id="46"/>
             <w:bookmarkEnd w:id="47"/>
             <w:bookmarkEnd w:id="48"/>
-            <w:bookmarkEnd w:id="49"/>
           </w:p>
         </w:tc>
       </w:tr>
@@ -8343,7 +8876,7 @@
       <w:pPr>
         <w:pStyle w:val="Legenda"/>
       </w:pPr>
-      <w:bookmarkStart w:id="50" w:name="_Toc331698684"/>
+      <w:bookmarkStart w:id="49" w:name="_Toc331698684"/>
       <w:r>
         <w:t xml:space="preserve">Figure </w:t>
       </w:r>
@@ -8375,7 +8908,7 @@
       <w:r>
         <w:t xml:space="preserve"> method</w:t>
       </w:r>
-      <w:bookmarkEnd w:id="50"/>
+      <w:bookmarkEnd w:id="49"/>
     </w:p>
     <w:p>
       <w:r>
@@ -8463,11 +8996,11 @@
       <w:pPr>
         <w:pStyle w:val="Nagwek3"/>
       </w:pPr>
-      <w:bookmarkStart w:id="51" w:name="_Toc331698703"/>
+      <w:bookmarkStart w:id="50" w:name="_Toc331698703"/>
       <w:r>
         <w:t>Modified midpoint</w:t>
       </w:r>
-      <w:bookmarkEnd w:id="51"/>
+      <w:bookmarkEnd w:id="50"/>
     </w:p>
     <w:p>
       <w:r>
@@ -9460,11 +9993,11 @@
       <w:pPr>
         <w:pStyle w:val="Nagwek3"/>
       </w:pPr>
-      <w:bookmarkStart w:id="52" w:name="_Toc331698704"/>
+      <w:bookmarkStart w:id="51" w:name="_Toc331698704"/>
       <w:r>
         <w:t>Richardson extrapolation</w:t>
       </w:r>
-      <w:bookmarkEnd w:id="52"/>
+      <w:bookmarkEnd w:id="51"/>
     </w:p>
     <w:p>
       <w:r>
@@ -9913,7 +10446,7 @@
       <w:pPr>
         <w:pStyle w:val="Legenda"/>
       </w:pPr>
-      <w:bookmarkStart w:id="53" w:name="_Toc331698685"/>
+      <w:bookmarkStart w:id="52" w:name="_Toc331698685"/>
       <w:r>
         <w:t xml:space="preserve">Figure </w:t>
       </w:r>
@@ -9947,7 +10480,7 @@
       <w:r>
         <w:t xml:space="preserve"> n = 2,4,6</w:t>
       </w:r>
-      <w:bookmarkEnd w:id="53"/>
+      <w:bookmarkEnd w:id="52"/>
     </w:p>
     <w:p>
       <w:r>
@@ -10021,7 +10554,7 @@
         <w:pStyle w:val="Legenda"/>
         <w:jc w:val="center"/>
       </w:pPr>
-      <w:bookmarkStart w:id="54" w:name="_Toc331698686"/>
+      <w:bookmarkStart w:id="53" w:name="_Toc331698686"/>
       <w:r>
         <w:t xml:space="preserve">Figure </w:t>
       </w:r>
@@ -10036,7 +10569,7 @@
       <w:r>
         <w:t xml:space="preserve"> Aitkens-Neville polynomial extrapolation tableau</w:t>
       </w:r>
-      <w:bookmarkEnd w:id="54"/>
+      <w:bookmarkEnd w:id="53"/>
     </w:p>
     <w:p>
       <w:r>
@@ -10674,12 +11207,12 @@
       <w:pPr>
         <w:pStyle w:val="Nagwek3"/>
       </w:pPr>
-      <w:bookmarkStart w:id="55" w:name="_Toc331698705"/>
+      <w:bookmarkStart w:id="54" w:name="_Toc331698705"/>
       <w:proofErr w:type="spellStart"/>
       <w:r>
         <w:t>Rosenbrock</w:t>
       </w:r>
-      <w:bookmarkEnd w:id="55"/>
+      <w:bookmarkEnd w:id="54"/>
       <w:proofErr w:type="spellEnd"/>
     </w:p>
     <w:p>
@@ -11500,11 +12033,11 @@
       <w:pPr>
         <w:pStyle w:val="Nagwek3"/>
       </w:pPr>
-      <w:bookmarkStart w:id="56" w:name="_Toc331698706"/>
+      <w:bookmarkStart w:id="55" w:name="_Toc331698706"/>
       <w:r>
         <w:t>Predictor- Corrector</w:t>
       </w:r>
-      <w:bookmarkEnd w:id="56"/>
+      <w:bookmarkEnd w:id="55"/>
     </w:p>
     <w:p>
       <w:r>
@@ -12667,13 +13200,8 @@
       <w:r>
         <w:t xml:space="preserve"> . S</w:t>
       </w:r>
-      <w:proofErr w:type="spellStart"/>
-      <w:r>
-        <w:t>uch</w:t>
-      </w:r>
-      <w:proofErr w:type="spellEnd"/>
-      <w:r>
-        <w:t xml:space="preserve"> method</w:t>
+      <w:r>
+        <w:t>uch method</w:t>
       </w:r>
       <w:r>
         <w:t xml:space="preserve"> </w:t>
@@ -13004,13 +13532,7 @@
           <w:rPr>
             <w:rFonts w:ascii="Cambria Math" w:hAnsi="Cambria Math"/>
           </w:rPr>
-          <m:t>predictor-correcto</m:t>
-        </m:r>
-        <m:r>
-          <w:rPr>
-            <w:rFonts w:ascii="Cambria Math" w:hAnsi="Cambria Math"/>
-          </w:rPr>
-          <m:t>r</m:t>
+          <m:t>predictor-corrector</m:t>
         </m:r>
       </m:oMath>
       <w:r>
@@ -13723,30 +14245,145 @@
       <w:r>
         <w:t xml:space="preserve"> </w:t>
       </w:r>
-      <w:bookmarkStart w:id="57" w:name="_Toc331698707"/>
+      <w:bookmarkStart w:id="56" w:name="_Toc331698707"/>
       <w:r>
         <w:t>Technologies</w:t>
       </w:r>
+      <w:bookmarkEnd w:id="56"/>
+    </w:p>
+    <w:p>
+      <w:r>
+        <w:t>Literature review concerning technologies is mainly focused on web application point of view. AJAX approach is taken into account along with Google Web Toolkit. Also Google App Engine</w:t>
+      </w:r>
+      <w:r>
+        <w:t>’s</w:t>
+      </w:r>
+      <w:r>
+        <w:t xml:space="preserve"> possibilities </w:t>
+      </w:r>
+      <w:r>
+        <w:t xml:space="preserve">for maintaining web-based applications are described. </w:t>
+      </w:r>
+    </w:p>
+    <w:p>
+      <w:pPr>
+        <w:pStyle w:val="Nagwek3"/>
+      </w:pPr>
+      <w:bookmarkStart w:id="57" w:name="_Toc331698708"/>
+      <w:r>
+        <w:t>AJAX approach</w:t>
+      </w:r>
       <w:bookmarkEnd w:id="57"/>
     </w:p>
     <w:p>
+      <w:r>
+        <w:t xml:space="preserve">AJAX which stands for Asynchronous JavaScript and XML refers to a set of web-development techniques including the use of JavaScript, CSS and asynchronous HTML requests. </w:t>
+      </w:r>
+      <w:r>
+        <w:t>The biggest advantage of this set of techniques is bringing desktop-like experience to the client-side of a web application. AJAX applications asynchronously request only the necessary information from a server. That is why they reduce</w:t>
+      </w:r>
+      <w:r>
+        <w:t xml:space="preserve"> the traffic and the server load</w:t>
+      </w:r>
+      <w:r>
+        <w:t xml:space="preserve"> comparing to non-AJAX web applications , which synchronously request whole web pages from their servers. Good example to realize it is following situation. Users are trying</w:t>
+      </w:r>
+      <w:r>
+        <w:t xml:space="preserve"> to log in to their e-mail application. After authentication process the only real job of the application is to replace a login link by some user welcoming message. Following figure presents how web traffic is happening for AJAX and a HTML-only non-AJAX applications for described scenario.</w:t>
+      </w:r>
+    </w:p>
+    <w:p>
+      <w:pPr>
+        <w:keepNext/>
+      </w:pPr>
+      <w:r>
+        <w:rPr>
+          <w:noProof/>
+          <w:lang w:val="pl-PL" w:eastAsia="pl-PL"/>
+        </w:rPr>
+        <w:lastRenderedPageBreak/>
+        <w:drawing>
+          <wp:inline distT="0" distB="0" distL="0" distR="0" wp14:anchorId="422ECEF3" wp14:editId="63EF8CDD">
+            <wp:extent cx="5400040" cy="3617595"/>
+            <wp:effectExtent l="0" t="0" r="0" b="1905"/>
+            <wp:docPr id="4" name="Obraz 4"/>
+            <wp:cNvGraphicFramePr>
+              <a:graphicFrameLocks xmlns:a="http://schemas.openxmlformats.org/drawingml/2006/main" noChangeAspect="1"/>
+            </wp:cNvGraphicFramePr>
+            <a:graphic xmlns:a="http://schemas.openxmlformats.org/drawingml/2006/main">
+              <a:graphicData uri="http://schemas.openxmlformats.org/drawingml/2006/picture">
+                <pic:pic xmlns:pic="http://schemas.openxmlformats.org/drawingml/2006/picture">
+                  <pic:nvPicPr>
+                    <pic:cNvPr id="0" name="AJAX.png"/>
+                    <pic:cNvPicPr/>
+                  </pic:nvPicPr>
+                  <pic:blipFill>
+                    <a:blip r:embed="rId18">
+                      <a:extLst>
+                        <a:ext uri="{28A0092B-C50C-407E-A947-70E740481C1C}">
+                          <a14:useLocalDpi xmlns:a14="http://schemas.microsoft.com/office/drawing/2010/main" val="0"/>
+                        </a:ext>
+                      </a:extLst>
+                    </a:blip>
+                    <a:stretch>
+                      <a:fillRect/>
+                    </a:stretch>
+                  </pic:blipFill>
+                  <pic:spPr>
+                    <a:xfrm>
+                      <a:off x="0" y="0"/>
+                      <a:ext cx="5400040" cy="3617595"/>
+                    </a:xfrm>
+                    <a:prstGeom prst="rect">
+                      <a:avLst/>
+                    </a:prstGeom>
+                  </pic:spPr>
+                </pic:pic>
+              </a:graphicData>
+            </a:graphic>
+          </wp:inline>
+        </w:drawing>
+      </w:r>
+    </w:p>
+    <w:p>
+      <w:pPr>
+        <w:pStyle w:val="Legenda"/>
+      </w:pPr>
+      <w:r>
+        <w:t xml:space="preserve">Figure </w:t>
+      </w:r>
+      <w:fldSimple w:instr=" SEQ Figure \* ARABIC ">
+        <w:r>
+          <w:rPr>
+            <w:noProof/>
+          </w:rPr>
+          <w:t>4</w:t>
+        </w:r>
+      </w:fldSimple>
+      <w:r>
+        <w:t xml:space="preserve"> Comparison of AJAX light traffic needs </w:t>
+      </w:r>
+      <w:proofErr w:type="spellStart"/>
+      <w:r>
+        <w:t>vs</w:t>
+      </w:r>
+      <w:proofErr w:type="spellEnd"/>
+      <w:r>
+        <w:t xml:space="preserve"> legacy HTML applications</w:t>
+      </w:r>
+    </w:p>
+    <w:p>
       <w:pPr>
         <w:pStyle w:val="Nagwek3"/>
       </w:pPr>
-      <w:bookmarkStart w:id="58" w:name="_Toc331698708"/>
-      <w:r>
-        <w:t>AJAX approach</w:t>
+      <w:bookmarkStart w:id="58" w:name="_Toc331698709"/>
+      <w:r>
+        <w:t>Google Web Toolkit</w:t>
       </w:r>
       <w:bookmarkEnd w:id="58"/>
     </w:p>
     <w:p>
-      <w:pPr>
-        <w:pStyle w:val="Nagwek3"/>
-      </w:pPr>
-      <w:bookmarkStart w:id="59" w:name="_Toc331698709"/>
-      <w:r>
-        <w:t>Google Web Toolkit</w:t>
-      </w:r>
+      <w:bookmarkStart w:id="59" w:name="_GoBack"/>
       <w:bookmarkEnd w:id="59"/>
     </w:p>
     <w:p>
@@ -13785,89 +14422,6 @@
       <w:pPr>
         <w:pStyle w:val="Nagwek1"/>
         <w:sectPr>
-          <w:headerReference w:type="default" r:id="rId18"/>
-          <w:pgSz w:w="11906" w:h="16838" w:code="9"/>
-          <w:pgMar w:top="1701" w:right="1701" w:bottom="1701" w:left="1701" w:header="709" w:footer="851" w:gutter="0"/>
-          <w:cols w:space="708"/>
-          <w:docGrid w:linePitch="360"/>
-        </w:sectPr>
-      </w:pPr>
-    </w:p>
-    <w:p>
-      <w:pPr>
-        <w:pStyle w:val="Nagwek1"/>
-      </w:pPr>
-      <w:bookmarkStart w:id="62" w:name="_Toc331698712"/>
-      <w:r>
-        <w:lastRenderedPageBreak/>
-        <w:t xml:space="preserve">Methodologies </w:t>
-      </w:r>
-      <w:r>
-        <w:t>chosen</w:t>
-      </w:r>
-      <w:bookmarkEnd w:id="62"/>
-    </w:p>
-    <w:p>
-      <w:pPr>
-        <w:pStyle w:val="Nagwek2"/>
-      </w:pPr>
-      <w:bookmarkStart w:id="63" w:name="_Toc331698713"/>
-      <w:r>
-        <w:t>Prototyping</w:t>
-      </w:r>
-      <w:bookmarkEnd w:id="63"/>
-    </w:p>
-    <w:p>
-      <w:pPr>
-        <w:pStyle w:val="Nagwek2"/>
-      </w:pPr>
-      <w:bookmarkStart w:id="64" w:name="_Toc331698714"/>
-      <w:r>
-        <w:t>Test Driven Development</w:t>
-      </w:r>
-      <w:bookmarkEnd w:id="64"/>
-    </w:p>
-    <w:p>
-      <w:pPr>
-        <w:pStyle w:val="Nagwek2"/>
-      </w:pPr>
-      <w:bookmarkStart w:id="65" w:name="_Toc331698715"/>
-      <w:r>
-        <w:t>AJAX</w:t>
-      </w:r>
-      <w:bookmarkEnd w:id="65"/>
-      <w:r>
-        <w:t xml:space="preserve"> </w:t>
-      </w:r>
-    </w:p>
-    <w:p>
-      <w:pPr>
-        <w:pStyle w:val="Nagwek2"/>
-      </w:pPr>
-      <w:bookmarkStart w:id="66" w:name="_Toc331698716"/>
-      <w:r>
-        <w:t>Versioning</w:t>
-      </w:r>
-      <w:bookmarkEnd w:id="66"/>
-    </w:p>
-    <w:p/>
-    <w:p>
-      <w:pPr>
-        <w:pStyle w:val="Nagwek3"/>
-        <w:numPr>
-          <w:ilvl w:val="0"/>
-          <w:numId w:val="0"/>
-        </w:numPr>
-      </w:pPr>
-    </w:p>
-    <w:p/>
-    <w:p/>
-    <w:p/>
-    <w:p/>
-    <w:p>
-      <w:pPr>
-        <w:pStyle w:val="Nagwek1"/>
-        <w:sectPr>
           <w:headerReference w:type="default" r:id="rId19"/>
           <w:pgSz w:w="11906" w:h="16838" w:code="9"/>
           <w:pgMar w:top="1701" w:right="1701" w:bottom="1701" w:left="1701" w:header="709" w:footer="851" w:gutter="0"/>
@@ -13880,42 +14434,68 @@
       <w:pPr>
         <w:pStyle w:val="Nagwek1"/>
       </w:pPr>
-      <w:bookmarkStart w:id="67" w:name="_Toc331698717"/>
+      <w:bookmarkStart w:id="62" w:name="_Toc331698712"/>
       <w:r>
         <w:lastRenderedPageBreak/>
-        <w:t>Design</w:t>
-      </w:r>
-      <w:bookmarkEnd w:id="67"/>
+        <w:t xml:space="preserve">Methodologies </w:t>
+      </w:r>
+      <w:r>
+        <w:t>chosen</w:t>
+      </w:r>
+      <w:bookmarkEnd w:id="62"/>
     </w:p>
     <w:p>
       <w:pPr>
         <w:pStyle w:val="Nagwek2"/>
       </w:pPr>
-      <w:bookmarkStart w:id="68" w:name="_Toc331698718"/>
-      <w:r>
-        <w:t>Architecture</w:t>
-      </w:r>
-      <w:bookmarkEnd w:id="68"/>
+      <w:bookmarkStart w:id="63" w:name="_Toc331698713"/>
+      <w:r>
+        <w:t>Prototyping</w:t>
+      </w:r>
+      <w:bookmarkEnd w:id="63"/>
     </w:p>
     <w:p>
       <w:pPr>
         <w:pStyle w:val="Nagwek2"/>
       </w:pPr>
-      <w:bookmarkStart w:id="69" w:name="_Toc331698719"/>
-      <w:r>
-        <w:t>Design patterns</w:t>
-      </w:r>
-      <w:bookmarkEnd w:id="69"/>
+      <w:bookmarkStart w:id="64" w:name="_Toc331698714"/>
+      <w:r>
+        <w:t>Test Driven Development</w:t>
+      </w:r>
+      <w:bookmarkEnd w:id="64"/>
     </w:p>
     <w:p>
       <w:pPr>
         <w:pStyle w:val="Nagwek2"/>
       </w:pPr>
-      <w:bookmarkStart w:id="70" w:name="_Toc331698720"/>
-      <w:r>
-        <w:t>Technologies applied</w:t>
-      </w:r>
-      <w:bookmarkEnd w:id="70"/>
+      <w:bookmarkStart w:id="65" w:name="_Toc331698715"/>
+      <w:r>
+        <w:t>AJAX</w:t>
+      </w:r>
+      <w:bookmarkEnd w:id="65"/>
+      <w:r>
+        <w:t xml:space="preserve"> </w:t>
+      </w:r>
+    </w:p>
+    <w:p>
+      <w:pPr>
+        <w:pStyle w:val="Nagwek2"/>
+      </w:pPr>
+      <w:bookmarkStart w:id="66" w:name="_Toc331698716"/>
+      <w:r>
+        <w:t>Versioning</w:t>
+      </w:r>
+      <w:bookmarkEnd w:id="66"/>
+    </w:p>
+    <w:p/>
+    <w:p>
+      <w:pPr>
+        <w:pStyle w:val="Nagwek3"/>
+        <w:numPr>
+          <w:ilvl w:val="0"/>
+          <w:numId w:val="0"/>
+        </w:numPr>
+      </w:pPr>
     </w:p>
     <w:p/>
     <w:p/>
@@ -13937,81 +14517,42 @@
       <w:pPr>
         <w:pStyle w:val="Nagwek1"/>
       </w:pPr>
-      <w:bookmarkStart w:id="71" w:name="_Toc331698721"/>
+      <w:bookmarkStart w:id="67" w:name="_Toc331698717"/>
       <w:r>
         <w:lastRenderedPageBreak/>
-        <w:t>Testing</w:t>
-      </w:r>
-      <w:bookmarkEnd w:id="71"/>
+        <w:t>Design</w:t>
+      </w:r>
+      <w:bookmarkEnd w:id="67"/>
     </w:p>
     <w:p>
       <w:pPr>
         <w:pStyle w:val="Nagwek2"/>
       </w:pPr>
-      <w:bookmarkStart w:id="72" w:name="_Toc331698722"/>
-      <w:r>
-        <w:t>Test driven development approach</w:t>
-      </w:r>
-      <w:bookmarkEnd w:id="72"/>
+      <w:bookmarkStart w:id="68" w:name="_Toc331698718"/>
+      <w:r>
+        <w:t>Architecture</w:t>
+      </w:r>
+      <w:bookmarkEnd w:id="68"/>
     </w:p>
     <w:p>
       <w:pPr>
         <w:pStyle w:val="Nagwek2"/>
       </w:pPr>
-      <w:bookmarkStart w:id="73" w:name="_Toc331698723"/>
-      <w:r>
-        <w:t>Testing methods</w:t>
-      </w:r>
-      <w:bookmarkEnd w:id="73"/>
-    </w:p>
-    <w:p>
-      <w:pPr>
-        <w:pStyle w:val="Nagwek3"/>
-      </w:pPr>
-      <w:bookmarkStart w:id="74" w:name="_Toc331698724"/>
-      <w:r>
-        <w:t>Unit testing</w:t>
-      </w:r>
-      <w:bookmarkEnd w:id="74"/>
-    </w:p>
-    <w:p>
-      <w:pPr>
-        <w:pStyle w:val="Nagwek3"/>
-      </w:pPr>
-      <w:bookmarkStart w:id="75" w:name="_Toc331698725"/>
-      <w:r>
-        <w:t>Integration testing</w:t>
-      </w:r>
-      <w:bookmarkEnd w:id="75"/>
-    </w:p>
-    <w:p>
-      <w:pPr>
-        <w:pStyle w:val="Nagwek3"/>
-      </w:pPr>
-      <w:bookmarkStart w:id="76" w:name="_Toc331698726"/>
-      <w:r>
-        <w:t>System testing</w:t>
-      </w:r>
-      <w:bookmarkEnd w:id="76"/>
-    </w:p>
-    <w:p>
-      <w:pPr>
-        <w:pStyle w:val="Nagwek3"/>
-      </w:pPr>
-      <w:bookmarkStart w:id="77" w:name="_Toc331698727"/>
-      <w:r>
-        <w:t>Cross – browser testing</w:t>
-      </w:r>
-      <w:bookmarkEnd w:id="77"/>
+      <w:bookmarkStart w:id="69" w:name="_Toc331698719"/>
+      <w:r>
+        <w:t>Design patterns</w:t>
+      </w:r>
+      <w:bookmarkEnd w:id="69"/>
     </w:p>
     <w:p>
       <w:pPr>
         <w:pStyle w:val="Nagwek2"/>
-        <w:numPr>
-          <w:ilvl w:val="0"/>
-          <w:numId w:val="0"/>
-        </w:numPr>
-      </w:pPr>
+      </w:pPr>
+      <w:bookmarkStart w:id="70" w:name="_Toc331698720"/>
+      <w:r>
+        <w:t>Technologies applied</w:t>
+      </w:r>
+      <w:bookmarkEnd w:id="70"/>
     </w:p>
     <w:p/>
     <w:p/>
@@ -14033,61 +14574,83 @@
       <w:pPr>
         <w:pStyle w:val="Nagwek1"/>
       </w:pPr>
-      <w:bookmarkStart w:id="78" w:name="_Toc331698728"/>
+      <w:bookmarkStart w:id="71" w:name="_Toc331698721"/>
       <w:r>
         <w:lastRenderedPageBreak/>
-        <w:t>Implementation</w:t>
-      </w:r>
-      <w:bookmarkEnd w:id="78"/>
+        <w:t>Testing</w:t>
+      </w:r>
+      <w:bookmarkEnd w:id="71"/>
     </w:p>
     <w:p>
       <w:pPr>
         <w:pStyle w:val="Nagwek2"/>
       </w:pPr>
-      <w:bookmarkStart w:id="79" w:name="_Toc331698729"/>
-      <w:r>
-        <w:t>Parser</w:t>
-      </w:r>
-      <w:bookmarkEnd w:id="79"/>
+      <w:bookmarkStart w:id="72" w:name="_Toc331698722"/>
+      <w:r>
+        <w:t>Test driven development approach</w:t>
+      </w:r>
+      <w:bookmarkEnd w:id="72"/>
     </w:p>
     <w:p>
       <w:pPr>
         <w:pStyle w:val="Nagwek2"/>
       </w:pPr>
-      <w:bookmarkStart w:id="80" w:name="_Toc331698730"/>
-      <w:r>
-        <w:t>Solver</w:t>
-      </w:r>
-      <w:bookmarkEnd w:id="80"/>
+      <w:bookmarkStart w:id="73" w:name="_Toc331698723"/>
+      <w:r>
+        <w:t>Testing methods</w:t>
+      </w:r>
+      <w:bookmarkEnd w:id="73"/>
+    </w:p>
+    <w:p>
+      <w:pPr>
+        <w:pStyle w:val="Nagwek3"/>
+      </w:pPr>
+      <w:bookmarkStart w:id="74" w:name="_Toc331698724"/>
+      <w:r>
+        <w:t>Unit testing</w:t>
+      </w:r>
+      <w:bookmarkEnd w:id="74"/>
+    </w:p>
+    <w:p>
+      <w:pPr>
+        <w:pStyle w:val="Nagwek3"/>
+      </w:pPr>
+      <w:bookmarkStart w:id="75" w:name="_Toc331698725"/>
+      <w:r>
+        <w:t>Integration testing</w:t>
+      </w:r>
+      <w:bookmarkEnd w:id="75"/>
+    </w:p>
+    <w:p>
+      <w:pPr>
+        <w:pStyle w:val="Nagwek3"/>
+      </w:pPr>
+      <w:bookmarkStart w:id="76" w:name="_Toc331698726"/>
+      <w:r>
+        <w:t>System testing</w:t>
+      </w:r>
+      <w:bookmarkEnd w:id="76"/>
+    </w:p>
+    <w:p>
+      <w:pPr>
+        <w:pStyle w:val="Nagwek3"/>
+      </w:pPr>
+      <w:bookmarkStart w:id="77" w:name="_Toc331698727"/>
+      <w:r>
+        <w:t>Cross – browser testing</w:t>
+      </w:r>
+      <w:bookmarkEnd w:id="77"/>
     </w:p>
     <w:p>
       <w:pPr>
         <w:pStyle w:val="Nagwek2"/>
-      </w:pPr>
-      <w:bookmarkStart w:id="81" w:name="_Toc331698731"/>
-      <w:r>
-        <w:t>Graph v</w:t>
-      </w:r>
-      <w:r>
-        <w:t>iewer</w:t>
-      </w:r>
-      <w:bookmarkEnd w:id="81"/>
-    </w:p>
-    <w:p>
-      <w:pPr>
-        <w:pStyle w:val="Nagwek2"/>
-      </w:pPr>
-      <w:bookmarkStart w:id="82" w:name="_Toc331698732"/>
-      <w:proofErr w:type="spellStart"/>
-      <w:r>
-        <w:t>Datastore</w:t>
-      </w:r>
-      <w:proofErr w:type="spellEnd"/>
-      <w:r>
-        <w:t xml:space="preserve"> connector</w:t>
-      </w:r>
-      <w:bookmarkEnd w:id="82"/>
-    </w:p>
+        <w:numPr>
+          <w:ilvl w:val="0"/>
+          <w:numId w:val="0"/>
+        </w:numPr>
+      </w:pPr>
+    </w:p>
+    <w:p/>
     <w:p/>
     <w:p/>
     <w:p/>
@@ -14102,47 +14665,66 @@
           <w:docGrid w:linePitch="360"/>
         </w:sectPr>
       </w:pPr>
-      <w:bookmarkStart w:id="83" w:name="_Toc51833404"/>
     </w:p>
     <w:p>
       <w:pPr>
         <w:pStyle w:val="Nagwek1"/>
       </w:pPr>
-      <w:bookmarkStart w:id="84" w:name="_Toc331698733"/>
-      <w:bookmarkEnd w:id="83"/>
+      <w:bookmarkStart w:id="78" w:name="_Toc331698728"/>
       <w:r>
         <w:lastRenderedPageBreak/>
-        <w:t>Results</w:t>
-      </w:r>
-      <w:bookmarkEnd w:id="84"/>
+        <w:t>Implementation</w:t>
+      </w:r>
+      <w:bookmarkEnd w:id="78"/>
     </w:p>
     <w:p>
       <w:pPr>
         <w:pStyle w:val="Nagwek2"/>
       </w:pPr>
-      <w:bookmarkStart w:id="85" w:name="_Toc331698734"/>
-      <w:r>
-        <w:t>Results validation</w:t>
-      </w:r>
-      <w:r>
-        <w:t xml:space="preserve"> and verification</w:t>
-      </w:r>
-      <w:bookmarkEnd w:id="85"/>
+      <w:bookmarkStart w:id="79" w:name="_Toc331698729"/>
+      <w:r>
+        <w:t>Parser</w:t>
+      </w:r>
+      <w:bookmarkEnd w:id="79"/>
     </w:p>
     <w:p>
       <w:pPr>
         <w:pStyle w:val="Nagwek2"/>
       </w:pPr>
-      <w:bookmarkStart w:id="86" w:name="_Toc331698735"/>
-      <w:r>
-        <w:t>Application</w:t>
-      </w:r>
-      <w:r>
-        <w:t>’s outputs</w:t>
-      </w:r>
-      <w:bookmarkEnd w:id="86"/>
-    </w:p>
-    <w:p/>
+      <w:bookmarkStart w:id="80" w:name="_Toc331698730"/>
+      <w:r>
+        <w:t>Solver</w:t>
+      </w:r>
+      <w:bookmarkEnd w:id="80"/>
+    </w:p>
+    <w:p>
+      <w:pPr>
+        <w:pStyle w:val="Nagwek2"/>
+      </w:pPr>
+      <w:bookmarkStart w:id="81" w:name="_Toc331698731"/>
+      <w:r>
+        <w:t>Graph v</w:t>
+      </w:r>
+      <w:r>
+        <w:t>iewer</w:t>
+      </w:r>
+      <w:bookmarkEnd w:id="81"/>
+    </w:p>
+    <w:p>
+      <w:pPr>
+        <w:pStyle w:val="Nagwek2"/>
+      </w:pPr>
+      <w:bookmarkStart w:id="82" w:name="_Toc331698732"/>
+      <w:proofErr w:type="spellStart"/>
+      <w:r>
+        <w:t>Datastore</w:t>
+      </w:r>
+      <w:proofErr w:type="spellEnd"/>
+      <w:r>
+        <w:t xml:space="preserve"> connector</w:t>
+      </w:r>
+      <w:bookmarkEnd w:id="82"/>
+    </w:p>
     <w:p/>
     <w:p/>
     <w:p/>
@@ -14157,89 +14739,46 @@
           <w:docGrid w:linePitch="360"/>
         </w:sectPr>
       </w:pPr>
+      <w:bookmarkStart w:id="83" w:name="_Toc51833404"/>
     </w:p>
     <w:p>
       <w:pPr>
         <w:pStyle w:val="Nagwek1"/>
       </w:pPr>
-      <w:bookmarkStart w:id="87" w:name="_Toc331698736"/>
+      <w:bookmarkStart w:id="84" w:name="_Toc331698733"/>
+      <w:bookmarkEnd w:id="83"/>
       <w:r>
         <w:lastRenderedPageBreak/>
-        <w:t>Discussion</w:t>
-      </w:r>
-      <w:r>
-        <w:t xml:space="preserve"> and conclusion</w:t>
-      </w:r>
-      <w:bookmarkEnd w:id="87"/>
+        <w:t>Results</w:t>
+      </w:r>
+      <w:bookmarkEnd w:id="84"/>
     </w:p>
     <w:p>
       <w:pPr>
         <w:pStyle w:val="Nagwek2"/>
       </w:pPr>
-      <w:bookmarkStart w:id="88" w:name="_Toc331698737"/>
-      <w:r>
-        <w:t>Solvers</w:t>
-      </w:r>
-      <w:r>
-        <w:t xml:space="preserve"> correctness</w:t>
-      </w:r>
-      <w:bookmarkEnd w:id="88"/>
+      <w:bookmarkStart w:id="85" w:name="_Toc331698734"/>
+      <w:r>
+        <w:t>Results validation</w:t>
+      </w:r>
+      <w:r>
+        <w:t xml:space="preserve"> and verification</w:t>
+      </w:r>
+      <w:bookmarkEnd w:id="85"/>
     </w:p>
     <w:p>
       <w:pPr>
         <w:pStyle w:val="Nagwek2"/>
       </w:pPr>
-      <w:bookmarkStart w:id="89" w:name="_Toc331698738"/>
-      <w:r>
-        <w:t>Limitations</w:t>
-      </w:r>
-      <w:bookmarkEnd w:id="89"/>
-    </w:p>
-    <w:p>
-      <w:pPr>
-        <w:pStyle w:val="Nagwek2"/>
-      </w:pPr>
-      <w:bookmarkStart w:id="90" w:name="_Toc331698739"/>
-      <w:r>
-        <w:t>Problems faced</w:t>
-      </w:r>
-      <w:bookmarkEnd w:id="90"/>
-    </w:p>
-    <w:p>
-      <w:pPr>
-        <w:pStyle w:val="Nagwek2"/>
-      </w:pPr>
-      <w:bookmarkStart w:id="91" w:name="_Toc331698740"/>
-      <w:r>
-        <w:t>Quality of</w:t>
-      </w:r>
-      <w:r>
-        <w:t xml:space="preserve"> implementation</w:t>
-      </w:r>
-      <w:bookmarkEnd w:id="91"/>
-    </w:p>
-    <w:p>
-      <w:pPr>
-        <w:pStyle w:val="Nagwek2"/>
-      </w:pPr>
-      <w:bookmarkStart w:id="92" w:name="_Toc331698741"/>
-      <w:r>
-        <w:t>Conclusion</w:t>
-      </w:r>
-      <w:bookmarkEnd w:id="92"/>
-    </w:p>
-    <w:p>
-      <w:pPr>
-        <w:pStyle w:val="Nagwek2"/>
-      </w:pPr>
-      <w:bookmarkStart w:id="93" w:name="_Toc331698742"/>
-      <w:r>
-        <w:t>Future work</w:t>
-      </w:r>
-      <w:bookmarkEnd w:id="93"/>
-    </w:p>
-    <w:p/>
-    <w:p/>
+      <w:bookmarkStart w:id="86" w:name="_Toc331698735"/>
+      <w:r>
+        <w:t>Application</w:t>
+      </w:r>
+      <w:r>
+        <w:t>’s outputs</w:t>
+      </w:r>
+      <w:bookmarkEnd w:id="86"/>
+    </w:p>
     <w:p/>
     <w:p/>
     <w:p/>
@@ -14256,15 +14795,113 @@
         </w:sectPr>
       </w:pPr>
     </w:p>
+    <w:p>
+      <w:pPr>
+        <w:pStyle w:val="Nagwek1"/>
+      </w:pPr>
+      <w:bookmarkStart w:id="87" w:name="_Toc331698736"/>
+      <w:r>
+        <w:lastRenderedPageBreak/>
+        <w:t>Discussion</w:t>
+      </w:r>
+      <w:r>
+        <w:t xml:space="preserve"> and conclusion</w:t>
+      </w:r>
+      <w:bookmarkEnd w:id="87"/>
+    </w:p>
+    <w:p>
+      <w:pPr>
+        <w:pStyle w:val="Nagwek2"/>
+      </w:pPr>
+      <w:bookmarkStart w:id="88" w:name="_Toc331698737"/>
+      <w:r>
+        <w:t>Solvers</w:t>
+      </w:r>
+      <w:r>
+        <w:t xml:space="preserve"> correctness</w:t>
+      </w:r>
+      <w:bookmarkEnd w:id="88"/>
+    </w:p>
+    <w:p>
+      <w:pPr>
+        <w:pStyle w:val="Nagwek2"/>
+      </w:pPr>
+      <w:bookmarkStart w:id="89" w:name="_Toc331698738"/>
+      <w:r>
+        <w:t>Limitations</w:t>
+      </w:r>
+      <w:bookmarkEnd w:id="89"/>
+    </w:p>
+    <w:p>
+      <w:pPr>
+        <w:pStyle w:val="Nagwek2"/>
+      </w:pPr>
+      <w:bookmarkStart w:id="90" w:name="_Toc331698739"/>
+      <w:r>
+        <w:t>Problems faced</w:t>
+      </w:r>
+      <w:bookmarkEnd w:id="90"/>
+    </w:p>
+    <w:p>
+      <w:pPr>
+        <w:pStyle w:val="Nagwek2"/>
+      </w:pPr>
+      <w:bookmarkStart w:id="91" w:name="_Toc331698740"/>
+      <w:r>
+        <w:t>Quality of</w:t>
+      </w:r>
+      <w:r>
+        <w:t xml:space="preserve"> implementation</w:t>
+      </w:r>
+      <w:bookmarkEnd w:id="91"/>
+    </w:p>
+    <w:p>
+      <w:pPr>
+        <w:pStyle w:val="Nagwek2"/>
+      </w:pPr>
+      <w:bookmarkStart w:id="92" w:name="_Toc331698741"/>
+      <w:r>
+        <w:t>Conclusion</w:t>
+      </w:r>
+      <w:bookmarkEnd w:id="92"/>
+    </w:p>
+    <w:p>
+      <w:pPr>
+        <w:pStyle w:val="Nagwek2"/>
+      </w:pPr>
+      <w:bookmarkStart w:id="93" w:name="_Toc331698742"/>
+      <w:r>
+        <w:t>Future work</w:t>
+      </w:r>
+      <w:bookmarkEnd w:id="93"/>
+    </w:p>
     <w:p/>
     <w:p/>
     <w:p/>
     <w:p/>
+    <w:p/>
+    <w:p/>
+    <w:p>
+      <w:pPr>
+        <w:pStyle w:val="Nagwek1"/>
+        <w:sectPr>
+          <w:headerReference w:type="default" r:id="rId25"/>
+          <w:pgSz w:w="11906" w:h="16838" w:code="9"/>
+          <w:pgMar w:top="1701" w:right="1701" w:bottom="1701" w:left="1701" w:header="709" w:footer="851" w:gutter="0"/>
+          <w:cols w:space="708"/>
+          <w:docGrid w:linePitch="360"/>
+        </w:sectPr>
+      </w:pPr>
+    </w:p>
+    <w:p/>
+    <w:p/>
+    <w:p/>
+    <w:p/>
     <w:p>
       <w:pPr>
         <w:pStyle w:val="Heading1nonumber"/>
         <w:sectPr>
-          <w:headerReference w:type="default" r:id="rId25"/>
+          <w:headerReference w:type="default" r:id="rId26"/>
           <w:pgSz w:w="11906" w:h="16838" w:code="9"/>
           <w:pgMar w:top="1701" w:right="1701" w:bottom="1701" w:left="1701" w:header="709" w:footer="851" w:gutter="0"/>
           <w:cols w:space="708"/>
@@ -14362,6 +14999,22 @@
       <w:r>
         <w:t xml:space="preserve">[3] </w:t>
       </w:r>
+      <w:proofErr w:type="spellStart"/>
+      <w:r>
+        <w:t>Guermeur</w:t>
+      </w:r>
+      <w:proofErr w:type="spellEnd"/>
+      <w:r>
+        <w:t xml:space="preserve">, Daniel; Unruh, Amy; (2010), “Google App Engine Java and GWT Application Development”, </w:t>
+      </w:r>
+      <w:proofErr w:type="spellStart"/>
+      <w:r>
+        <w:t>Packt</w:t>
+      </w:r>
+      <w:proofErr w:type="spellEnd"/>
+      <w:r>
+        <w:t xml:space="preserve"> Publishing</w:t>
+      </w:r>
     </w:p>
     <w:p/>
     <w:p/>
@@ -14370,7 +15023,7 @@
       <w:pPr>
         <w:pStyle w:val="Heading1nonumber"/>
         <w:sectPr>
-          <w:headerReference w:type="default" r:id="rId26"/>
+          <w:headerReference w:type="default" r:id="rId27"/>
           <w:pgSz w:w="11906" w:h="16838" w:code="9"/>
           <w:pgMar w:top="1701" w:right="1701" w:bottom="1701" w:left="1701" w:header="709" w:footer="851" w:gutter="0"/>
           <w:cols w:space="708"/>
@@ -14972,7 +15625,7 @@
       </w:pPr>
     </w:p>
     <w:sectPr>
-      <w:headerReference w:type="default" r:id="rId27"/>
+      <w:headerReference w:type="default" r:id="rId28"/>
       <w:pgSz w:w="11906" w:h="16838" w:code="9"/>
       <w:pgMar w:top="1701" w:right="1701" w:bottom="1701" w:left="1701" w:header="709" w:footer="851" w:gutter="0"/>
       <w:cols w:space="708"/>
@@ -15042,7 +15695,7 @@
         <w:rStyle w:val="Numerstrony"/>
         <w:noProof/>
       </w:rPr>
-      <w:t>2</w:t>
+      <w:t>11</w:t>
     </w:r>
     <w:r>
       <w:rPr>
@@ -15371,6 +16024,119 @@
     </w:lvl>
   </w:abstractNum>
   <w:abstractNum w:abstractNumId="10">
+    <w:nsid w:val="0301706C"/>
+    <w:multiLevelType w:val="hybridMultilevel"/>
+    <w:tmpl w:val="61FEDE36"/>
+    <w:lvl w:ilvl="0" w:tplc="04150001">
+      <w:start w:val="1"/>
+      <w:numFmt w:val="bullet"/>
+      <w:lvlText w:val=""/>
+      <w:lvlJc w:val="left"/>
+      <w:pPr>
+        <w:ind w:left="720" w:hanging="360"/>
+      </w:pPr>
+      <w:rPr>
+        <w:rFonts w:ascii="Symbol" w:hAnsi="Symbol" w:hint="default"/>
+      </w:rPr>
+    </w:lvl>
+    <w:lvl w:ilvl="1" w:tplc="04150003" w:tentative="1">
+      <w:start w:val="1"/>
+      <w:numFmt w:val="bullet"/>
+      <w:lvlText w:val="o"/>
+      <w:lvlJc w:val="left"/>
+      <w:pPr>
+        <w:ind w:left="1440" w:hanging="360"/>
+      </w:pPr>
+      <w:rPr>
+        <w:rFonts w:ascii="Courier New" w:hAnsi="Courier New" w:cs="Courier New" w:hint="default"/>
+      </w:rPr>
+    </w:lvl>
+    <w:lvl w:ilvl="2" w:tplc="04150005" w:tentative="1">
+      <w:start w:val="1"/>
+      <w:numFmt w:val="bullet"/>
+      <w:lvlText w:val=""/>
+      <w:lvlJc w:val="left"/>
+      <w:pPr>
+        <w:ind w:left="2160" w:hanging="360"/>
+      </w:pPr>
+      <w:rPr>
+        <w:rFonts w:ascii="Wingdings" w:hAnsi="Wingdings" w:hint="default"/>
+      </w:rPr>
+    </w:lvl>
+    <w:lvl w:ilvl="3" w:tplc="04150001" w:tentative="1">
+      <w:start w:val="1"/>
+      <w:numFmt w:val="bullet"/>
+      <w:lvlText w:val=""/>
+      <w:lvlJc w:val="left"/>
+      <w:pPr>
+        <w:ind w:left="2880" w:hanging="360"/>
+      </w:pPr>
+      <w:rPr>
+        <w:rFonts w:ascii="Symbol" w:hAnsi="Symbol" w:hint="default"/>
+      </w:rPr>
+    </w:lvl>
+    <w:lvl w:ilvl="4" w:tplc="04150003" w:tentative="1">
+      <w:start w:val="1"/>
+      <w:numFmt w:val="bullet"/>
+      <w:lvlText w:val="o"/>
+      <w:lvlJc w:val="left"/>
+      <w:pPr>
+        <w:ind w:left="3600" w:hanging="360"/>
+      </w:pPr>
+      <w:rPr>
+        <w:rFonts w:ascii="Courier New" w:hAnsi="Courier New" w:cs="Courier New" w:hint="default"/>
+      </w:rPr>
+    </w:lvl>
+    <w:lvl w:ilvl="5" w:tplc="04150005" w:tentative="1">
+      <w:start w:val="1"/>
+      <w:numFmt w:val="bullet"/>
+      <w:lvlText w:val=""/>
+      <w:lvlJc w:val="left"/>
+      <w:pPr>
+        <w:ind w:left="4320" w:hanging="360"/>
+      </w:pPr>
+      <w:rPr>
+        <w:rFonts w:ascii="Wingdings" w:hAnsi="Wingdings" w:hint="default"/>
+      </w:rPr>
+    </w:lvl>
+    <w:lvl w:ilvl="6" w:tplc="04150001" w:tentative="1">
+      <w:start w:val="1"/>
+      <w:numFmt w:val="bullet"/>
+      <w:lvlText w:val=""/>
+      <w:lvlJc w:val="left"/>
+      <w:pPr>
+        <w:ind w:left="5040" w:hanging="360"/>
+      </w:pPr>
+      <w:rPr>
+        <w:rFonts w:ascii="Symbol" w:hAnsi="Symbol" w:hint="default"/>
+      </w:rPr>
+    </w:lvl>
+    <w:lvl w:ilvl="7" w:tplc="04150003" w:tentative="1">
+      <w:start w:val="1"/>
+      <w:numFmt w:val="bullet"/>
+      <w:lvlText w:val="o"/>
+      <w:lvlJc w:val="left"/>
+      <w:pPr>
+        <w:ind w:left="5760" w:hanging="360"/>
+      </w:pPr>
+      <w:rPr>
+        <w:rFonts w:ascii="Courier New" w:hAnsi="Courier New" w:cs="Courier New" w:hint="default"/>
+      </w:rPr>
+    </w:lvl>
+    <w:lvl w:ilvl="8" w:tplc="04150005" w:tentative="1">
+      <w:start w:val="1"/>
+      <w:numFmt w:val="bullet"/>
+      <w:lvlText w:val=""/>
+      <w:lvlJc w:val="left"/>
+      <w:pPr>
+        <w:ind w:left="6480" w:hanging="360"/>
+      </w:pPr>
+      <w:rPr>
+        <w:rFonts w:ascii="Wingdings" w:hAnsi="Wingdings" w:hint="default"/>
+      </w:rPr>
+    </w:lvl>
+  </w:abstractNum>
+  <w:abstractNum w:abstractNumId="11">
     <w:nsid w:val="03B97B42"/>
     <w:multiLevelType w:val="multilevel"/>
     <w:tmpl w:val="F42AB986"/>
@@ -15491,7 +16257,7 @@
       </w:rPr>
     </w:lvl>
   </w:abstractNum>
-  <w:abstractNum w:abstractNumId="11">
+  <w:abstractNum w:abstractNumId="12">
     <w:nsid w:val="03D8145A"/>
     <w:multiLevelType w:val="hybridMultilevel"/>
     <w:tmpl w:val="4496BD92"/>
@@ -15577,7 +16343,7 @@
       </w:pPr>
     </w:lvl>
   </w:abstractNum>
-  <w:abstractNum w:abstractNumId="12">
+  <w:abstractNum w:abstractNumId="13">
     <w:nsid w:val="1650255A"/>
     <w:multiLevelType w:val="hybridMultilevel"/>
     <w:tmpl w:val="5C0467F2"/>
@@ -15690,7 +16456,7 @@
       </w:rPr>
     </w:lvl>
   </w:abstractNum>
-  <w:abstractNum w:abstractNumId="13">
+  <w:abstractNum w:abstractNumId="14">
     <w:nsid w:val="16FC7465"/>
     <w:multiLevelType w:val="multilevel"/>
     <w:tmpl w:val="DFCC12D8"/>
@@ -15811,7 +16577,7 @@
       </w:rPr>
     </w:lvl>
   </w:abstractNum>
-  <w:abstractNum w:abstractNumId="14">
+  <w:abstractNum w:abstractNumId="15">
     <w:nsid w:val="1967353C"/>
     <w:multiLevelType w:val="multilevel"/>
     <w:tmpl w:val="F42AB986"/>
@@ -15932,7 +16698,7 @@
       </w:rPr>
     </w:lvl>
   </w:abstractNum>
-  <w:abstractNum w:abstractNumId="15">
+  <w:abstractNum w:abstractNumId="16">
     <w:nsid w:val="27300394"/>
     <w:multiLevelType w:val="multilevel"/>
     <w:tmpl w:val="DFCC12D8"/>
@@ -16053,7 +16819,7 @@
       </w:rPr>
     </w:lvl>
   </w:abstractNum>
-  <w:abstractNum w:abstractNumId="16">
+  <w:abstractNum w:abstractNumId="17">
     <w:nsid w:val="379C2A25"/>
     <w:multiLevelType w:val="hybridMultilevel"/>
     <w:tmpl w:val="FBEE5DC4"/>
@@ -16166,7 +16932,7 @@
       </w:rPr>
     </w:lvl>
   </w:abstractNum>
-  <w:abstractNum w:abstractNumId="17">
+  <w:abstractNum w:abstractNumId="18">
     <w:nsid w:val="3B58547D"/>
     <w:multiLevelType w:val="multilevel"/>
     <w:tmpl w:val="F42AB986"/>
@@ -16287,7 +17053,7 @@
       </w:rPr>
     </w:lvl>
   </w:abstractNum>
-  <w:abstractNum w:abstractNumId="18">
+  <w:abstractNum w:abstractNumId="19">
     <w:nsid w:val="3CB70675"/>
     <w:multiLevelType w:val="hybridMultilevel"/>
     <w:tmpl w:val="8BE69D6C"/>
@@ -16376,7 +17142,7 @@
       </w:pPr>
     </w:lvl>
   </w:abstractNum>
-  <w:abstractNum w:abstractNumId="19">
+  <w:abstractNum w:abstractNumId="20">
     <w:nsid w:val="429A5CBE"/>
     <w:multiLevelType w:val="multilevel"/>
     <w:tmpl w:val="DFCC12D8"/>
@@ -16497,7 +17263,7 @@
       </w:rPr>
     </w:lvl>
   </w:abstractNum>
-  <w:abstractNum w:abstractNumId="20">
+  <w:abstractNum w:abstractNumId="21">
     <w:nsid w:val="47B769CA"/>
     <w:multiLevelType w:val="hybridMultilevel"/>
     <w:tmpl w:val="79041082"/>
@@ -16583,7 +17349,7 @@
       </w:pPr>
     </w:lvl>
   </w:abstractNum>
-  <w:abstractNum w:abstractNumId="21">
+  <w:abstractNum w:abstractNumId="22">
     <w:nsid w:val="4B2346C6"/>
     <w:multiLevelType w:val="hybridMultilevel"/>
     <w:tmpl w:val="4496BD92"/>
@@ -16669,7 +17435,7 @@
       </w:pPr>
     </w:lvl>
   </w:abstractNum>
-  <w:abstractNum w:abstractNumId="22">
+  <w:abstractNum w:abstractNumId="23">
     <w:nsid w:val="614F513E"/>
     <w:multiLevelType w:val="multilevel"/>
     <w:tmpl w:val="DFCC12D8"/>
@@ -16790,7 +17556,7 @@
       </w:rPr>
     </w:lvl>
   </w:abstractNum>
-  <w:abstractNum w:abstractNumId="23">
+  <w:abstractNum w:abstractNumId="24">
     <w:nsid w:val="6E197506"/>
     <w:multiLevelType w:val="hybridMultilevel"/>
     <w:tmpl w:val="0A7C96C8"/>
@@ -16879,7 +17645,7 @@
       </w:pPr>
     </w:lvl>
   </w:abstractNum>
-  <w:abstractNum w:abstractNumId="24">
+  <w:abstractNum w:abstractNumId="25">
     <w:nsid w:val="739C76DC"/>
     <w:multiLevelType w:val="hybridMultilevel"/>
     <w:tmpl w:val="4496BD92"/>
@@ -16965,7 +17731,7 @@
       </w:pPr>
     </w:lvl>
   </w:abstractNum>
-  <w:abstractNum w:abstractNumId="25">
+  <w:abstractNum w:abstractNumId="26">
     <w:nsid w:val="75697D92"/>
     <w:multiLevelType w:val="multilevel"/>
     <w:tmpl w:val="F42AB986"/>
@@ -17086,7 +17852,7 @@
       </w:rPr>
     </w:lvl>
   </w:abstractNum>
-  <w:abstractNum w:abstractNumId="26">
+  <w:abstractNum w:abstractNumId="27">
     <w:nsid w:val="7AF97386"/>
     <w:multiLevelType w:val="multilevel"/>
     <w:tmpl w:val="1EE21C5E"/>
@@ -17217,7 +17983,7 @@
       </w:rPr>
     </w:lvl>
   </w:abstractNum>
-  <w:abstractNum w:abstractNumId="27">
+  <w:abstractNum w:abstractNumId="28">
     <w:nsid w:val="7B972176"/>
     <w:multiLevelType w:val="multilevel"/>
     <w:tmpl w:val="DFCC12D8"/>
@@ -17339,40 +18105,40 @@
     </w:lvl>
   </w:abstractNum>
   <w:num w:numId="1">
+    <w:abstractNumId w:val="27"/>
+  </w:num>
+  <w:num w:numId="2">
+    <w:abstractNumId w:val="17"/>
+  </w:num>
+  <w:num w:numId="3">
+    <w:abstractNumId w:val="15"/>
+  </w:num>
+  <w:num w:numId="4">
+    <w:abstractNumId w:val="11"/>
+  </w:num>
+  <w:num w:numId="5">
     <w:abstractNumId w:val="26"/>
   </w:num>
-  <w:num w:numId="2">
+  <w:num w:numId="6">
+    <w:abstractNumId w:val="18"/>
+  </w:num>
+  <w:num w:numId="7">
+    <w:abstractNumId w:val="21"/>
+  </w:num>
+  <w:num w:numId="8">
     <w:abstractNumId w:val="16"/>
   </w:num>
-  <w:num w:numId="3">
+  <w:num w:numId="9">
+    <w:abstractNumId w:val="23"/>
+  </w:num>
+  <w:num w:numId="10">
+    <w:abstractNumId w:val="28"/>
+  </w:num>
+  <w:num w:numId="11">
     <w:abstractNumId w:val="14"/>
   </w:num>
-  <w:num w:numId="4">
-    <w:abstractNumId w:val="10"/>
-  </w:num>
-  <w:num w:numId="5">
-    <w:abstractNumId w:val="25"/>
-  </w:num>
-  <w:num w:numId="6">
-    <w:abstractNumId w:val="17"/>
-  </w:num>
-  <w:num w:numId="7">
+  <w:num w:numId="12">
     <w:abstractNumId w:val="20"/>
-  </w:num>
-  <w:num w:numId="8">
-    <w:abstractNumId w:val="15"/>
-  </w:num>
-  <w:num w:numId="9">
-    <w:abstractNumId w:val="22"/>
-  </w:num>
-  <w:num w:numId="10">
-    <w:abstractNumId w:val="27"/>
-  </w:num>
-  <w:num w:numId="11">
-    <w:abstractNumId w:val="13"/>
-  </w:num>
-  <w:num w:numId="12">
-    <w:abstractNumId w:val="19"/>
   </w:num>
   <w:num w:numId="13">
     <w:abstractNumId w:val="9"/>
@@ -17405,22 +18171,25 @@
     <w:abstractNumId w:val="0"/>
   </w:num>
   <w:num w:numId="23">
+    <w:abstractNumId w:val="25"/>
+  </w:num>
+  <w:num w:numId="24">
+    <w:abstractNumId w:val="12"/>
+  </w:num>
+  <w:num w:numId="25">
+    <w:abstractNumId w:val="22"/>
+  </w:num>
+  <w:num w:numId="26">
     <w:abstractNumId w:val="24"/>
   </w:num>
-  <w:num w:numId="24">
-    <w:abstractNumId w:val="11"/>
-  </w:num>
-  <w:num w:numId="25">
-    <w:abstractNumId w:val="21"/>
-  </w:num>
-  <w:num w:numId="26">
-    <w:abstractNumId w:val="23"/>
-  </w:num>
   <w:num w:numId="27">
-    <w:abstractNumId w:val="18"/>
+    <w:abstractNumId w:val="19"/>
   </w:num>
   <w:num w:numId="28">
-    <w:abstractNumId w:val="12"/>
+    <w:abstractNumId w:val="13"/>
+  </w:num>
+  <w:num w:numId="29">
+    <w:abstractNumId w:val="10"/>
   </w:num>
 </w:numbering>
 </file>
@@ -20443,29 +21212,12 @@
 </file>
 
 <file path=customXml/item1.xml><?xml version="1.0" encoding="utf-8"?>
-<p:properties xmlns:p="http://schemas.microsoft.com/office/2006/metadata/properties" xmlns:xsi="http://www.w3.org/2001/XMLSchema-instance">
-  <documentManagement>
-    <IT_x0020_pages xmlns="3388a729-9e12-4312-a76d-5fe9bbf8ecd2">
-      <Value>12</Value>
-    </IT_x0020_pages>
-    <Department xmlns="f6a84657-7f7d-49a3-8d6a-40e484b3ca75">1</Department>
-    <Training_x0020_course_x0020_title xmlns="f6a84657-7f7d-49a3-8d6a-40e484b3ca75">10</Training_x0020_course_x0020_title>
-    <Review_x0020_date xmlns="4cd35da3-83ae-4f65-abb8-8c805dda85d5">2012-10-04T23:00:00+00:00</Review_x0020_date>
-    <Document_x0020_types xmlns="f6a84657-7f7d-49a3-8d6a-40e484b3ca75" xsi:nil="true"/>
-    <Audience xmlns="http://schemas.microsoft.com/sharepoint/v3" xsi:nil="true"/>
-    <ReportOwner xmlns="http://schemas.microsoft.com/sharepoint/v3">
-      <UserInfo>
-        <DisplayName>Hiscock, Deborah</DisplayName>
-        <AccountId>6812</AccountId>
-        <AccountType/>
-      </UserInfo>
-    </ReportOwner>
-    <Applications xmlns="3388a729-9e12-4312-a76d-5fe9bbf8ecd2">
-      <Value>161</Value>
-    </Applications>
-    <Order0 xmlns="f6a84657-7f7d-49a3-8d6a-40e484b3ca75" xsi:nil="true"/>
-  </documentManagement>
-</p:properties>
+<?mso-contentType ?>
+<FormTemplates xmlns="http://schemas.microsoft.com/sharepoint/v3/contenttype/forms">
+  <Display>DocumentLibraryForm</Display>
+  <Edit>DocumentLibraryForm</Edit>
+  <New>DocumentLibraryForm</New>
+</FormTemplates>
 </file>
 
 <file path=customXml/item2.xml><?xml version="1.0" encoding="utf-8"?>
@@ -20615,12 +21367,29 @@
 </file>
 
 <file path=customXml/item3.xml><?xml version="1.0" encoding="utf-8"?>
-<?mso-contentType ?>
-<FormTemplates xmlns="http://schemas.microsoft.com/sharepoint/v3/contenttype/forms">
-  <Display>DocumentLibraryForm</Display>
-  <Edit>DocumentLibraryForm</Edit>
-  <New>DocumentLibraryForm</New>
-</FormTemplates>
+<p:properties xmlns:p="http://schemas.microsoft.com/office/2006/metadata/properties" xmlns:xsi="http://www.w3.org/2001/XMLSchema-instance">
+  <documentManagement>
+    <IT_x0020_pages xmlns="3388a729-9e12-4312-a76d-5fe9bbf8ecd2">
+      <Value>12</Value>
+    </IT_x0020_pages>
+    <Department xmlns="f6a84657-7f7d-49a3-8d6a-40e484b3ca75">1</Department>
+    <Training_x0020_course_x0020_title xmlns="f6a84657-7f7d-49a3-8d6a-40e484b3ca75">10</Training_x0020_course_x0020_title>
+    <Review_x0020_date xmlns="4cd35da3-83ae-4f65-abb8-8c805dda85d5">2012-10-04T23:00:00+00:00</Review_x0020_date>
+    <Document_x0020_types xmlns="f6a84657-7f7d-49a3-8d6a-40e484b3ca75" xsi:nil="true"/>
+    <Audience xmlns="http://schemas.microsoft.com/sharepoint/v3" xsi:nil="true"/>
+    <ReportOwner xmlns="http://schemas.microsoft.com/sharepoint/v3">
+      <UserInfo>
+        <DisplayName>Hiscock, Deborah</DisplayName>
+        <AccountId>6812</AccountId>
+        <AccountType/>
+      </UserInfo>
+    </ReportOwner>
+    <Applications xmlns="3388a729-9e12-4312-a76d-5fe9bbf8ecd2">
+      <Value>161</Value>
+    </Applications>
+    <Order0 xmlns="f6a84657-7f7d-49a3-8d6a-40e484b3ca75" xsi:nil="true"/>
+  </documentManagement>
+</p:properties>
 </file>
 
 <file path=customXml/item4.xml><?xml version="1.0" encoding="utf-8"?>
@@ -20628,13 +21397,9 @@
 </file>
 
 <file path=customXml/itemProps1.xml><?xml version="1.0" encoding="utf-8"?>
-<ds:datastoreItem xmlns:ds="http://schemas.openxmlformats.org/officeDocument/2006/customXml" ds:itemID="{24909362-7537-4693-8C45-80E8E131CBE8}">
+<ds:datastoreItem xmlns:ds="http://schemas.openxmlformats.org/officeDocument/2006/customXml" ds:itemID="{A008A843-1EA9-4B93-9298-493FE7C21E7B}">
   <ds:schemaRefs>
-    <ds:schemaRef ds:uri="http://schemas.microsoft.com/office/2006/metadata/properties"/>
-    <ds:schemaRef ds:uri="3388a729-9e12-4312-a76d-5fe9bbf8ecd2"/>
-    <ds:schemaRef ds:uri="f6a84657-7f7d-49a3-8d6a-40e484b3ca75"/>
-    <ds:schemaRef ds:uri="4cd35da3-83ae-4f65-abb8-8c805dda85d5"/>
-    <ds:schemaRef ds:uri="http://schemas.microsoft.com/sharepoint/v3"/>
+    <ds:schemaRef ds:uri="http://schemas.microsoft.com/sharepoint/v3/contenttype/forms"/>
   </ds:schemaRefs>
 </ds:datastoreItem>
 </file>
@@ -20660,15 +21425,19 @@
 </file>
 
 <file path=customXml/itemProps3.xml><?xml version="1.0" encoding="utf-8"?>
-<ds:datastoreItem xmlns:ds="http://schemas.openxmlformats.org/officeDocument/2006/customXml" ds:itemID="{A008A843-1EA9-4B93-9298-493FE7C21E7B}">
+<ds:datastoreItem xmlns:ds="http://schemas.openxmlformats.org/officeDocument/2006/customXml" ds:itemID="{24909362-7537-4693-8C45-80E8E131CBE8}">
   <ds:schemaRefs>
-    <ds:schemaRef ds:uri="http://schemas.microsoft.com/sharepoint/v3/contenttype/forms"/>
+    <ds:schemaRef ds:uri="http://schemas.microsoft.com/office/2006/metadata/properties"/>
+    <ds:schemaRef ds:uri="3388a729-9e12-4312-a76d-5fe9bbf8ecd2"/>
+    <ds:schemaRef ds:uri="f6a84657-7f7d-49a3-8d6a-40e484b3ca75"/>
+    <ds:schemaRef ds:uri="4cd35da3-83ae-4f65-abb8-8c805dda85d5"/>
+    <ds:schemaRef ds:uri="http://schemas.microsoft.com/sharepoint/v3"/>
   </ds:schemaRefs>
 </ds:datastoreItem>
 </file>
 
 <file path=customXml/itemProps4.xml><?xml version="1.0" encoding="utf-8"?>
-<ds:datastoreItem xmlns:ds="http://schemas.openxmlformats.org/officeDocument/2006/customXml" ds:itemID="{8E48627A-8E43-4BF1-BACC-AC0179A1A09F}">
+<ds:datastoreItem xmlns:ds="http://schemas.openxmlformats.org/officeDocument/2006/customXml" ds:itemID="{F3EA9CB5-13F0-4166-A2F7-C98E97C303CA}">
   <ds:schemaRefs>
     <ds:schemaRef ds:uri="http://schemas.openxmlformats.org/officeDocument/2006/bibliography"/>
   </ds:schemaRefs>

--- a/trunk/ThesisAE/doc/Thesis.docx
+++ b/trunk/ThesisAE/doc/Thesis.docx
@@ -4880,13 +4880,13 @@
       <w:r>
         <w:fldChar w:fldCharType="separate"/>
       </w:r>
-      <w:hyperlink w:anchor="_Toc331698687" w:history="1">
+      <w:hyperlink w:anchor="_Toc331759879" w:history="1">
         <w:r>
           <w:rPr>
             <w:rStyle w:val="Hipercze"/>
             <w:noProof/>
           </w:rPr>
-          <w:t>(2</w:t>
+          <w:t>(1</w:t>
         </w:r>
         <w:r>
           <w:rPr>
@@ -4915,7 +4915,7 @@
             <w:noProof/>
             <w:webHidden/>
           </w:rPr>
-          <w:instrText xml:space="preserve"> PAGEREF _Toc331698687 \h </w:instrText>
+          <w:instrText xml:space="preserve"> PAGEREF _Toc331759879 \h </w:instrText>
         </w:r>
         <w:r>
           <w:rPr>
@@ -4935,7 +4935,7 @@
             <w:noProof/>
             <w:webHidden/>
           </w:rPr>
-          <w:t>2</w:t>
+          <w:t>1</w:t>
         </w:r>
         <w:r>
           <w:rPr>
@@ -4960,7 +4960,87 @@
           <w:lang w:val="pl-PL" w:eastAsia="pl-PL"/>
         </w:rPr>
       </w:pPr>
-      <w:hyperlink w:anchor="_Toc331698688" w:history="1">
+      <w:hyperlink w:anchor="_Toc331759880" w:history="1">
+        <w:r>
+          <w:rPr>
+            <w:rStyle w:val="Hipercze"/>
+            <w:noProof/>
+          </w:rPr>
+          <w:t>(2</w:t>
+        </w:r>
+        <w:r>
+          <w:rPr>
+            <w:rStyle w:val="Hipercze"/>
+            <w:noProof/>
+          </w:rPr>
+          <w:noBreakHyphen/>
+          <w:t>1)</w:t>
+        </w:r>
+        <w:r>
+          <w:rPr>
+            <w:noProof/>
+            <w:webHidden/>
+          </w:rPr>
+          <w:tab/>
+        </w:r>
+        <w:r>
+          <w:rPr>
+            <w:noProof/>
+            <w:webHidden/>
+          </w:rPr>
+          <w:fldChar w:fldCharType="begin"/>
+        </w:r>
+        <w:r>
+          <w:rPr>
+            <w:noProof/>
+            <w:webHidden/>
+          </w:rPr>
+          <w:instrText xml:space="preserve"> PAGEREF _Toc331759880 \h </w:instrText>
+        </w:r>
+        <w:r>
+          <w:rPr>
+            <w:noProof/>
+            <w:webHidden/>
+          </w:rPr>
+        </w:r>
+        <w:r>
+          <w:rPr>
+            <w:noProof/>
+            <w:webHidden/>
+          </w:rPr>
+          <w:fldChar w:fldCharType="separate"/>
+        </w:r>
+        <w:r>
+          <w:rPr>
+            <w:noProof/>
+            <w:webHidden/>
+          </w:rPr>
+          <w:t>3</w:t>
+        </w:r>
+        <w:r>
+          <w:rPr>
+            <w:noProof/>
+            <w:webHidden/>
+          </w:rPr>
+          <w:fldChar w:fldCharType="end"/>
+        </w:r>
+      </w:hyperlink>
+    </w:p>
+    <w:p>
+      <w:pPr>
+        <w:pStyle w:val="Spisilustracji"/>
+        <w:tabs>
+          <w:tab w:val="right" w:leader="dot" w:pos="8494"/>
+        </w:tabs>
+        <w:rPr>
+          <w:rFonts w:asciiTheme="minorHAnsi" w:eastAsiaTheme="minorEastAsia" w:hAnsiTheme="minorHAnsi" w:cstheme="minorBidi"/>
+          <w:noProof/>
+          <w:sz w:val="22"/>
+          <w:szCs w:val="22"/>
+          <w:lang w:val="pl-PL" w:eastAsia="pl-PL"/>
+        </w:rPr>
+      </w:pPr>
+      <w:hyperlink w:anchor="_Toc331759881" w:history="1">
         <w:r>
           <w:rPr>
             <w:rStyle w:val="Hipercze"/>
@@ -4995,7 +5075,7 @@
             <w:noProof/>
             <w:webHidden/>
           </w:rPr>
-          <w:instrText xml:space="preserve"> PAGEREF _Toc331698688 \h </w:instrText>
+          <w:instrText xml:space="preserve"> PAGEREF _Toc331759881 \h </w:instrText>
         </w:r>
         <w:r>
           <w:rPr>
@@ -5015,7 +5095,7 @@
             <w:noProof/>
             <w:webHidden/>
           </w:rPr>
-          <w:t>3</w:t>
+          <w:t>4</w:t>
         </w:r>
         <w:r>
           <w:rPr>
@@ -5106,6 +5186,14 @@
               <w:pStyle w:val="TableText"/>
             </w:pPr>
             <w:r>
+              <w:t>JVM</w:t>
+            </w:r>
+          </w:p>
+          <w:p>
+            <w:pPr>
+              <w:pStyle w:val="TableText"/>
+            </w:pPr>
+            <w:r>
               <w:t>ODE</w:t>
             </w:r>
           </w:p>
@@ -5140,6 +5228,14 @@
               <w:pStyle w:val="TableText"/>
             </w:pPr>
             <w:r>
+              <w:t>Java Virtual Machine</w:t>
+            </w:r>
+          </w:p>
+          <w:p>
+            <w:pPr>
+              <w:pStyle w:val="TableText"/>
+            </w:pPr>
+            <w:r>
               <w:t>Ordinary differential equation</w:t>
             </w:r>
           </w:p>
@@ -5154,6 +5250,25 @@
             <w:pPr>
               <w:pStyle w:val="TableText"/>
             </w:pPr>
+            <w:r>
+              <w:t>RPC</w:t>
+            </w:r>
+          </w:p>
+          <w:p>
+            <w:pPr>
+              <w:pStyle w:val="TableText"/>
+            </w:pPr>
+            <w:r>
+              <w:t>SWT</w:t>
+            </w:r>
+          </w:p>
+          <w:p>
+            <w:pPr>
+              <w:pStyle w:val="TableText"/>
+            </w:pPr>
+            <w:r>
+              <w:t>UI</w:t>
+            </w:r>
           </w:p>
         </w:tc>
         <w:tc>
@@ -5164,6 +5279,25 @@
             <w:pPr>
               <w:pStyle w:val="TableText"/>
             </w:pPr>
+            <w:r>
+              <w:t>Remote Procedure Call</w:t>
+            </w:r>
+          </w:p>
+          <w:p>
+            <w:pPr>
+              <w:pStyle w:val="TableText"/>
+            </w:pPr>
+            <w:r>
+              <w:t>Standard Widget Toolkit</w:t>
+            </w:r>
+          </w:p>
+          <w:p>
+            <w:pPr>
+              <w:pStyle w:val="TableText"/>
+            </w:pPr>
+            <w:r>
+              <w:t>User Interface</w:t>
+            </w:r>
           </w:p>
         </w:tc>
       </w:tr>
@@ -5397,6 +5531,7 @@
               <w:pStyle w:val="Legenda"/>
               <w:jc w:val="right"/>
             </w:pPr>
+            <w:bookmarkStart w:id="40" w:name="_Toc331759879"/>
             <w:r>
               <w:t>(</w:t>
             </w:r>
@@ -5422,6 +5557,7 @@
             <w:r>
               <w:t>)</w:t>
             </w:r>
+            <w:bookmarkEnd w:id="40"/>
           </w:p>
         </w:tc>
       </w:tr>
@@ -6579,13 +6715,7 @@
                   <w:rPr>
                     <w:rFonts w:ascii="Cambria Math" w:hAnsi="Cambria Math"/>
                   </w:rPr>
-                  <m:t xml:space="preserve">= </m:t>
-                </m:r>
-                <m:r>
-                  <w:rPr>
-                    <w:rFonts w:ascii="Cambria Math" w:hAnsi="Cambria Math"/>
-                  </w:rPr>
-                  <m:t>f</m:t>
+                  <m:t>= f</m:t>
                 </m:r>
                 <m:d>
                   <m:dPr>
@@ -6601,13 +6731,7 @@
                       <w:rPr>
                         <w:rFonts w:ascii="Cambria Math" w:hAnsi="Cambria Math"/>
                       </w:rPr>
-                      <m:t>x ,</m:t>
-                    </m:r>
-                    <m:r>
-                      <w:rPr>
-                        <w:rFonts w:ascii="Cambria Math" w:hAnsi="Cambria Math"/>
-                      </w:rPr>
-                      <m:t xml:space="preserve"> y</m:t>
+                      <m:t>x , y</m:t>
                     </m:r>
                     <m:d>
                       <m:dPr>
@@ -6727,33 +6851,17 @@
             <w:r>
               <w:t>(</w:t>
             </w:r>
-            <w:r>
-              <w:fldChar w:fldCharType="begin"/>
-            </w:r>
-            <w:r>
-              <w:instrText xml:space="preserve"> STYLEREF 1 \s </w:instrText>
-            </w:r>
-            <w:r>
-              <w:fldChar w:fldCharType="separate"/>
-            </w:r>
-            <w:r>
-              <w:rPr>
-                <w:noProof/>
-              </w:rPr>
-              <w:t>1</w:t>
-            </w:r>
-            <w:r>
-              <w:rPr>
-                <w:noProof/>
-              </w:rPr>
-              <w:fldChar w:fldCharType="end"/>
-            </w:r>
+            <w:fldSimple w:instr=" STYLEREF 1 \s ">
+              <w:r>
+                <w:rPr>
+                  <w:noProof/>
+                </w:rPr>
+                <w:t>1</w:t>
+              </w:r>
+            </w:fldSimple>
             <w:r>
               <w:noBreakHyphen/>
-              <w:t>4</w:t>
-            </w:r>
-            <w:r>
-              <w:t>)</w:t>
+              <w:t>4)</w:t>
             </w:r>
           </w:p>
         </w:tc>
@@ -6903,13 +7011,7 @@
                   <w:rPr>
                     <w:rFonts w:ascii="Cambria Math" w:hAnsi="Cambria Math"/>
                   </w:rPr>
-                  <m:t>)</m:t>
-                </m:r>
-                <m:r>
-                  <w:rPr>
-                    <w:rFonts w:ascii="Cambria Math" w:hAnsi="Cambria Math"/>
-                  </w:rPr>
-                  <m:t xml:space="preserve"> </m:t>
+                  <m:t xml:space="preserve">) </m:t>
                 </m:r>
               </m:oMath>
             </m:oMathPara>
@@ -6927,35 +7029,17 @@
             <w:r>
               <w:t>(</w:t>
             </w:r>
-            <w:r>
-              <w:fldChar w:fldCharType="begin"/>
-            </w:r>
-            <w:r>
-              <w:instrText xml:space="preserve"> STYLEREF 1 \s </w:instrText>
-            </w:r>
-            <w:r>
-              <w:fldChar w:fldCharType="separate"/>
-            </w:r>
-            <w:r>
-              <w:rPr>
-                <w:noProof/>
-              </w:rPr>
-              <w:t>1</w:t>
-            </w:r>
-            <w:r>
-              <w:rPr>
-                <w:noProof/>
-              </w:rPr>
-              <w:fldChar w:fldCharType="end"/>
-            </w:r>
+            <w:fldSimple w:instr=" STYLEREF 1 \s ">
+              <w:r>
+                <w:rPr>
+                  <w:noProof/>
+                </w:rPr>
+                <w:t>1</w:t>
+              </w:r>
+            </w:fldSimple>
             <w:r>
               <w:noBreakHyphen/>
-            </w:r>
-            <w:r>
-              <w:t>5</w:t>
-            </w:r>
-            <w:r>
-              <w:t>)</w:t>
+              <w:t>5)</w:t>
             </w:r>
           </w:p>
         </w:tc>
@@ -6966,11 +7050,11 @@
       <w:pPr>
         <w:pStyle w:val="Nagwek2"/>
       </w:pPr>
-      <w:bookmarkStart w:id="40" w:name="_Toc331698698"/>
+      <w:bookmarkStart w:id="41" w:name="_Toc331698698"/>
       <w:r>
         <w:t>Aims and objectives</w:t>
       </w:r>
-      <w:bookmarkEnd w:id="40"/>
+      <w:bookmarkEnd w:id="41"/>
     </w:p>
     <w:p>
       <w:r>
@@ -7083,11 +7167,11 @@
       <w:pPr>
         <w:pStyle w:val="Nagwek2"/>
       </w:pPr>
-      <w:bookmarkStart w:id="41" w:name="_Toc331698699"/>
+      <w:bookmarkStart w:id="42" w:name="_Toc331698699"/>
       <w:r>
         <w:t>Motivation</w:t>
       </w:r>
-      <w:bookmarkEnd w:id="41"/>
+      <w:bookmarkEnd w:id="42"/>
     </w:p>
     <w:p>
       <w:r>
@@ -7157,12 +7241,12 @@
       <w:pPr>
         <w:pStyle w:val="Nagwek1"/>
       </w:pPr>
-      <w:bookmarkStart w:id="42" w:name="_Toc331698700"/>
+      <w:bookmarkStart w:id="43" w:name="_Toc331698700"/>
       <w:r>
         <w:lastRenderedPageBreak/>
         <w:t>Literature review</w:t>
       </w:r>
-      <w:bookmarkEnd w:id="42"/>
+      <w:bookmarkEnd w:id="43"/>
     </w:p>
     <w:p>
       <w:r>
@@ -7221,11 +7305,11 @@
       <w:pPr>
         <w:pStyle w:val="Nagwek2"/>
       </w:pPr>
-      <w:bookmarkStart w:id="43" w:name="_Toc331698701"/>
+      <w:bookmarkStart w:id="44" w:name="_Toc331698701"/>
       <w:r>
         <w:t>ODE numerical routines</w:t>
       </w:r>
-      <w:bookmarkEnd w:id="43"/>
+      <w:bookmarkEnd w:id="44"/>
     </w:p>
     <w:p>
       <w:r>
@@ -7285,7 +7369,7 @@
       <w:pPr>
         <w:pStyle w:val="Nagwek3"/>
       </w:pPr>
-      <w:bookmarkStart w:id="44" w:name="_Toc331698702"/>
+      <w:bookmarkStart w:id="45" w:name="_Toc331698702"/>
       <w:proofErr w:type="spellStart"/>
       <w:r>
         <w:t>Runge-Kutta</w:t>
@@ -7294,7 +7378,7 @@
       <w:r>
         <w:t xml:space="preserve"> methods</w:t>
       </w:r>
-      <w:bookmarkEnd w:id="44"/>
+      <w:bookmarkEnd w:id="45"/>
     </w:p>
     <w:p>
       <w:proofErr w:type="spellStart"/>
@@ -7491,7 +7575,7 @@
               <w:pStyle w:val="Legenda"/>
               <w:jc w:val="right"/>
             </w:pPr>
-            <w:bookmarkStart w:id="45" w:name="_Toc331698687"/>
+            <w:bookmarkStart w:id="46" w:name="_Toc331759880"/>
             <w:r>
               <w:t>(2</w:t>
             </w:r>
@@ -7509,7 +7593,7 @@
             <w:r>
               <w:t>)</w:t>
             </w:r>
-            <w:bookmarkEnd w:id="45"/>
+            <w:bookmarkEnd w:id="46"/>
           </w:p>
         </w:tc>
       </w:tr>
@@ -7848,9 +7932,9 @@
               <w:pStyle w:val="Legenda"/>
               <w:jc w:val="right"/>
             </w:pPr>
-            <w:bookmarkStart w:id="46" w:name="_Toc299694456"/>
-            <w:bookmarkStart w:id="47" w:name="_Toc331590569"/>
-            <w:bookmarkStart w:id="48" w:name="_Toc331698688"/>
+            <w:bookmarkStart w:id="47" w:name="_Toc299694456"/>
+            <w:bookmarkStart w:id="48" w:name="_Toc331590569"/>
+            <w:bookmarkStart w:id="49" w:name="_Toc331759881"/>
             <w:r>
               <w:t>(</w:t>
             </w:r>
@@ -7876,9 +7960,9 @@
             <w:r>
               <w:t>)</w:t>
             </w:r>
-            <w:bookmarkEnd w:id="46"/>
             <w:bookmarkEnd w:id="47"/>
             <w:bookmarkEnd w:id="48"/>
+            <w:bookmarkEnd w:id="49"/>
           </w:p>
         </w:tc>
       </w:tr>
@@ -8876,7 +8960,7 @@
       <w:pPr>
         <w:pStyle w:val="Legenda"/>
       </w:pPr>
-      <w:bookmarkStart w:id="49" w:name="_Toc331698684"/>
+      <w:bookmarkStart w:id="50" w:name="_Toc331698684"/>
       <w:r>
         <w:t xml:space="preserve">Figure </w:t>
       </w:r>
@@ -8908,7 +8992,7 @@
       <w:r>
         <w:t xml:space="preserve"> method</w:t>
       </w:r>
-      <w:bookmarkEnd w:id="49"/>
+      <w:bookmarkEnd w:id="50"/>
     </w:p>
     <w:p>
       <w:r>
@@ -8996,11 +9080,11 @@
       <w:pPr>
         <w:pStyle w:val="Nagwek3"/>
       </w:pPr>
-      <w:bookmarkStart w:id="50" w:name="_Toc331698703"/>
+      <w:bookmarkStart w:id="51" w:name="_Toc331698703"/>
       <w:r>
         <w:t>Modified midpoint</w:t>
       </w:r>
-      <w:bookmarkEnd w:id="50"/>
+      <w:bookmarkEnd w:id="51"/>
     </w:p>
     <w:p>
       <w:r>
@@ -9993,11 +10077,11 @@
       <w:pPr>
         <w:pStyle w:val="Nagwek3"/>
       </w:pPr>
-      <w:bookmarkStart w:id="51" w:name="_Toc331698704"/>
+      <w:bookmarkStart w:id="52" w:name="_Toc331698704"/>
       <w:r>
         <w:t>Richardson extrapolation</w:t>
       </w:r>
-      <w:bookmarkEnd w:id="51"/>
+      <w:bookmarkEnd w:id="52"/>
     </w:p>
     <w:p>
       <w:r>
@@ -10446,7 +10530,7 @@
       <w:pPr>
         <w:pStyle w:val="Legenda"/>
       </w:pPr>
-      <w:bookmarkStart w:id="52" w:name="_Toc331698685"/>
+      <w:bookmarkStart w:id="53" w:name="_Toc331698685"/>
       <w:r>
         <w:t xml:space="preserve">Figure </w:t>
       </w:r>
@@ -10480,7 +10564,7 @@
       <w:r>
         <w:t xml:space="preserve"> n = 2,4,6</w:t>
       </w:r>
-      <w:bookmarkEnd w:id="52"/>
+      <w:bookmarkEnd w:id="53"/>
     </w:p>
     <w:p>
       <w:r>
@@ -10554,7 +10638,7 @@
         <w:pStyle w:val="Legenda"/>
         <w:jc w:val="center"/>
       </w:pPr>
-      <w:bookmarkStart w:id="53" w:name="_Toc331698686"/>
+      <w:bookmarkStart w:id="54" w:name="_Toc331698686"/>
       <w:r>
         <w:t xml:space="preserve">Figure </w:t>
       </w:r>
@@ -10569,7 +10653,7 @@
       <w:r>
         <w:t xml:space="preserve"> Aitkens-Neville polynomial extrapolation tableau</w:t>
       </w:r>
-      <w:bookmarkEnd w:id="53"/>
+      <w:bookmarkEnd w:id="54"/>
     </w:p>
     <w:p>
       <w:r>
@@ -11207,12 +11291,12 @@
       <w:pPr>
         <w:pStyle w:val="Nagwek3"/>
       </w:pPr>
-      <w:bookmarkStart w:id="54" w:name="_Toc331698705"/>
+      <w:bookmarkStart w:id="55" w:name="_Toc331698705"/>
       <w:proofErr w:type="spellStart"/>
       <w:r>
         <w:t>Rosenbrock</w:t>
       </w:r>
-      <w:bookmarkEnd w:id="54"/>
+      <w:bookmarkEnd w:id="55"/>
       <w:proofErr w:type="spellEnd"/>
     </w:p>
     <w:p>
@@ -12033,11 +12117,11 @@
       <w:pPr>
         <w:pStyle w:val="Nagwek3"/>
       </w:pPr>
-      <w:bookmarkStart w:id="55" w:name="_Toc331698706"/>
+      <w:bookmarkStart w:id="56" w:name="_Toc331698706"/>
       <w:r>
         <w:t>Predictor- Corrector</w:t>
       </w:r>
-      <w:bookmarkEnd w:id="55"/>
+      <w:bookmarkEnd w:id="56"/>
     </w:p>
     <w:p>
       <w:r>
@@ -14245,11 +14329,11 @@
       <w:r>
         <w:t xml:space="preserve"> </w:t>
       </w:r>
-      <w:bookmarkStart w:id="56" w:name="_Toc331698707"/>
+      <w:bookmarkStart w:id="57" w:name="_Toc331698707"/>
       <w:r>
         <w:t>Technologies</w:t>
       </w:r>
-      <w:bookmarkEnd w:id="56"/>
+      <w:bookmarkEnd w:id="57"/>
     </w:p>
     <w:p>
       <w:r>
@@ -14269,27 +14353,40 @@
       <w:pPr>
         <w:pStyle w:val="Nagwek3"/>
       </w:pPr>
-      <w:bookmarkStart w:id="57" w:name="_Toc331698708"/>
+      <w:bookmarkStart w:id="58" w:name="_Toc331698708"/>
       <w:r>
         <w:t>AJAX approach</w:t>
       </w:r>
-      <w:bookmarkEnd w:id="57"/>
+      <w:bookmarkEnd w:id="58"/>
     </w:p>
     <w:p>
       <w:r>
         <w:t xml:space="preserve">AJAX which stands for Asynchronous JavaScript and XML refers to a set of web-development techniques including the use of JavaScript, CSS and asynchronous HTML requests. </w:t>
       </w:r>
       <w:r>
-        <w:t>The biggest advantage of this set of techniques is bringing desktop-like experience to the client-side of a web application. AJAX applications asynchronously request only the necessary information from a server. That is why they reduce</w:t>
-      </w:r>
-      <w:r>
-        <w:t xml:space="preserve"> the traffic and the server load</w:t>
-      </w:r>
-      <w:r>
-        <w:t xml:space="preserve"> comparing to non-AJAX web applications , which synchronously request whole web pages from their servers. Good example to realize it is following situation. Users are trying</w:t>
+        <w:t>The biggest advantage of this set of techniques is bringing desktop-like experience to the client-side of a web application. AJAX applications asynchronously request only the necessary information from a server. That is why they reduce the traffic and the server load comparing to non-AJAX web applications , which synchronously request whole web pages from their servers. Good example to realize it is following situation. Users are trying</w:t>
       </w:r>
       <w:r>
         <w:t xml:space="preserve"> to log in to their e-mail application. After authentication process the only real job of the application is to replace a login link by some user welcoming message. Following figure presents how web traffic is happening for AJAX and a HTML-only non-AJAX applications for described scenario.</w:t>
+      </w:r>
+      <w:r>
+        <w:t xml:space="preserve"> [ </w:t>
+      </w:r>
+      <w:proofErr w:type="spellStart"/>
+      <w:r>
+        <w:t>gwt</w:t>
+      </w:r>
+      <w:proofErr w:type="spellEnd"/>
+      <w:r>
+        <w:t xml:space="preserve"> + </w:t>
+      </w:r>
+      <w:proofErr w:type="spellStart"/>
+      <w:r>
+        <w:t>appeng</w:t>
+      </w:r>
+      <w:proofErr w:type="spellEnd"/>
+      <w:r>
+        <w:t>]</w:t>
       </w:r>
     </w:p>
     <w:p>
@@ -14376,15 +14473,193 @@
       <w:pPr>
         <w:pStyle w:val="Nagwek3"/>
       </w:pPr>
-      <w:bookmarkStart w:id="58" w:name="_Toc331698709"/>
+      <w:bookmarkStart w:id="59" w:name="_Toc331698709"/>
       <w:r>
         <w:t>Google Web Toolkit</w:t>
       </w:r>
-      <w:bookmarkEnd w:id="58"/>
-    </w:p>
-    <w:p>
-      <w:bookmarkStart w:id="59" w:name="_GoBack"/>
       <w:bookmarkEnd w:id="59"/>
+    </w:p>
+    <w:p>
+      <w:r>
+        <w:t>Google Web Toolkit is</w:t>
+      </w:r>
+      <w:r>
+        <w:t xml:space="preserve"> </w:t>
+      </w:r>
+      <w:r>
+        <w:t>a development toolkit that enables you to build AJAX applications using the Java language</w:t>
+      </w:r>
+      <w:r>
+        <w:t xml:space="preserve"> which is compiled to JavaScript</w:t>
+      </w:r>
+      <w:r>
+        <w:t xml:space="preserve">. </w:t>
+      </w:r>
+      <w:r>
+        <w:t xml:space="preserve">GWT minimizes the cross-browser issues and enables productive development of high-performance web applications. It encapsulates the </w:t>
+      </w:r>
+      <m:oMath>
+        <m:r>
+          <w:rPr>
+            <w:rFonts w:ascii="Cambria Math" w:hAnsi="Cambria Math"/>
+          </w:rPr>
+          <m:t>XMLHttpRequest</m:t>
+        </m:r>
+      </m:oMath>
+      <w:r>
+        <w:t xml:space="preserve"> object API and provides a set of ready-to use interface components and widgets. </w:t>
+      </w:r>
+      <w:r>
+        <w:t xml:space="preserve">Google Web Toolkit provides framework for building RPC services, which provide certain functionalities that can be accessed asynchronously from web application. </w:t>
+      </w:r>
+    </w:p>
+    <w:p>
+      <w:r>
+        <w:t xml:space="preserve">GWT consists of </w:t>
+      </w:r>
+      <w:r>
+        <w:t>four main components listed below, which provide functionalities for writing AJAX applications.</w:t>
+      </w:r>
+    </w:p>
+    <w:p>
+      <w:pPr>
+        <w:pStyle w:val="Akapitzlist"/>
+        <w:numPr>
+          <w:ilvl w:val="0"/>
+          <w:numId w:val="30"/>
+        </w:numPr>
+        <w:rPr>
+          <w:b/>
+        </w:rPr>
+      </w:pPr>
+      <w:r>
+        <w:rPr>
+          <w:b/>
+        </w:rPr>
+        <w:t>GWT Java to JavaScript Compiler</w:t>
+      </w:r>
+    </w:p>
+    <w:p>
+      <w:pPr>
+        <w:pStyle w:val="Akapitzlist"/>
+      </w:pPr>
+      <w:r>
+        <w:t>GWT compiler compiles and optimizes GWT applications written in Java to JavaScript. That is why an application can be deployed to a web container.</w:t>
+      </w:r>
+    </w:p>
+    <w:p>
+      <w:pPr>
+        <w:pStyle w:val="Akapitzlist"/>
+        <w:numPr>
+          <w:ilvl w:val="0"/>
+          <w:numId w:val="30"/>
+        </w:numPr>
+        <w:rPr>
+          <w:b/>
+        </w:rPr>
+      </w:pPr>
+      <w:r>
+        <w:rPr>
+          <w:b/>
+        </w:rPr>
+        <w:lastRenderedPageBreak/>
+        <w:t>GWT Hosted Web Browser</w:t>
+      </w:r>
+    </w:p>
+    <w:p>
+      <w:pPr>
+        <w:pStyle w:val="Akapitzlist"/>
+      </w:pPr>
+      <w:r>
+        <w:t xml:space="preserve">This component enables you to run and execute GWT applications in JVM </w:t>
+      </w:r>
+      <w:r>
+        <w:t>, in hosted mode, without compiling to JavaScript . GWT provides such possibility by embedding a special SWT browser control, that contains hooks into the JVM.</w:t>
+      </w:r>
+    </w:p>
+    <w:p>
+      <w:pPr>
+        <w:pStyle w:val="Akapitzlist"/>
+        <w:numPr>
+          <w:ilvl w:val="0"/>
+          <w:numId w:val="30"/>
+        </w:numPr>
+        <w:rPr>
+          <w:b/>
+        </w:rPr>
+      </w:pPr>
+      <w:r>
+        <w:rPr>
+          <w:b/>
+        </w:rPr>
+        <w:t>JRE emulation library</w:t>
+      </w:r>
+    </w:p>
+    <w:p>
+      <w:pPr>
+        <w:pStyle w:val="Akapitzlist"/>
+        <w:rPr>
+          <w:b/>
+        </w:rPr>
+      </w:pPr>
+      <w:r>
+        <w:t xml:space="preserve">Contains JavaScript implementations </w:t>
+      </w:r>
+      <w:r>
+        <w:t>(</w:t>
+      </w:r>
+      <w:r>
+        <w:t>for the client-side</w:t>
+      </w:r>
+      <w:r>
+        <w:t xml:space="preserve"> implementation</w:t>
+      </w:r>
+      <w:r>
+        <w:t xml:space="preserve"> </w:t>
+      </w:r>
+      <w:r>
+        <w:t>)</w:t>
+      </w:r>
+      <w:r>
+        <w:t xml:space="preserve"> of most widely used packages in Java standard class library like </w:t>
+      </w:r>
+      <m:oMath>
+        <m:r>
+          <w:rPr>
+            <w:rFonts w:ascii="Cambria Math" w:hAnsi="Cambria Math"/>
+          </w:rPr>
+          <m:t>java.lang , java.util</m:t>
+        </m:r>
+      </m:oMath>
+      <w:r>
+        <w:t xml:space="preserve"> , which are used on the client-side. On server-side implementation you are free to use entire Java class library. </w:t>
+      </w:r>
+    </w:p>
+    <w:p>
+      <w:pPr>
+        <w:pStyle w:val="Akapitzlist"/>
+        <w:numPr>
+          <w:ilvl w:val="0"/>
+          <w:numId w:val="30"/>
+        </w:numPr>
+        <w:rPr>
+          <w:b/>
+        </w:rPr>
+      </w:pPr>
+      <w:r>
+        <w:rPr>
+          <w:b/>
+        </w:rPr>
+        <w:t>GWT Web UI class library</w:t>
+      </w:r>
+    </w:p>
+    <w:p>
+      <w:pPr>
+        <w:pStyle w:val="Akapitzlist"/>
+      </w:pPr>
+      <w:r>
+        <w:t>This provides a set of interfaces and classes that enable you to create various UI components and widgets. Moreover you are free to use ready-to-use widgets in your applications.</w:t>
+      </w:r>
     </w:p>
     <w:p>
       <w:pPr>
@@ -14399,15 +14674,19 @@
       <w:proofErr w:type="spellEnd"/>
     </w:p>
     <w:p>
+      <w:bookmarkStart w:id="61" w:name="_GoBack"/>
+      <w:bookmarkEnd w:id="61"/>
+    </w:p>
+    <w:p>
       <w:pPr>
         <w:pStyle w:val="Nagwek3"/>
       </w:pPr>
-      <w:bookmarkStart w:id="61" w:name="_Toc331698711"/>
+      <w:bookmarkStart w:id="62" w:name="_Toc331698711"/>
       <w:proofErr w:type="spellStart"/>
       <w:r>
         <w:t>Datastore</w:t>
       </w:r>
-      <w:bookmarkEnd w:id="61"/>
+      <w:bookmarkEnd w:id="62"/>
       <w:proofErr w:type="spellEnd"/>
     </w:p>
     <w:p/>
@@ -14434,7 +14713,7 @@
       <w:pPr>
         <w:pStyle w:val="Nagwek1"/>
       </w:pPr>
-      <w:bookmarkStart w:id="62" w:name="_Toc331698712"/>
+      <w:bookmarkStart w:id="63" w:name="_Toc331698712"/>
       <w:r>
         <w:lastRenderedPageBreak/>
         <w:t xml:space="preserve">Methodologies </w:t>
@@ -14442,37 +14721,37 @@
       <w:r>
         <w:t>chosen</w:t>
       </w:r>
-      <w:bookmarkEnd w:id="62"/>
+      <w:bookmarkEnd w:id="63"/>
     </w:p>
     <w:p>
       <w:pPr>
         <w:pStyle w:val="Nagwek2"/>
       </w:pPr>
-      <w:bookmarkStart w:id="63" w:name="_Toc331698713"/>
+      <w:bookmarkStart w:id="64" w:name="_Toc331698713"/>
       <w:r>
         <w:t>Prototyping</w:t>
       </w:r>
-      <w:bookmarkEnd w:id="63"/>
+      <w:bookmarkEnd w:id="64"/>
     </w:p>
     <w:p>
       <w:pPr>
         <w:pStyle w:val="Nagwek2"/>
       </w:pPr>
-      <w:bookmarkStart w:id="64" w:name="_Toc331698714"/>
+      <w:bookmarkStart w:id="65" w:name="_Toc331698714"/>
       <w:r>
         <w:t>Test Driven Development</w:t>
       </w:r>
-      <w:bookmarkEnd w:id="64"/>
+      <w:bookmarkEnd w:id="65"/>
     </w:p>
     <w:p>
       <w:pPr>
         <w:pStyle w:val="Nagwek2"/>
       </w:pPr>
-      <w:bookmarkStart w:id="65" w:name="_Toc331698715"/>
+      <w:bookmarkStart w:id="66" w:name="_Toc331698715"/>
       <w:r>
         <w:t>AJAX</w:t>
       </w:r>
-      <w:bookmarkEnd w:id="65"/>
+      <w:bookmarkEnd w:id="66"/>
       <w:r>
         <w:t xml:space="preserve"> </w:t>
       </w:r>
@@ -14481,11 +14760,11 @@
       <w:pPr>
         <w:pStyle w:val="Nagwek2"/>
       </w:pPr>
-      <w:bookmarkStart w:id="66" w:name="_Toc331698716"/>
+      <w:bookmarkStart w:id="67" w:name="_Toc331698716"/>
       <w:r>
         <w:t>Versioning</w:t>
       </w:r>
-      <w:bookmarkEnd w:id="66"/>
+      <w:bookmarkEnd w:id="67"/>
     </w:p>
     <w:p/>
     <w:p>
@@ -14517,42 +14796,42 @@
       <w:pPr>
         <w:pStyle w:val="Nagwek1"/>
       </w:pPr>
-      <w:bookmarkStart w:id="67" w:name="_Toc331698717"/>
+      <w:bookmarkStart w:id="68" w:name="_Toc331698717"/>
       <w:r>
         <w:lastRenderedPageBreak/>
         <w:t>Design</w:t>
       </w:r>
-      <w:bookmarkEnd w:id="67"/>
+      <w:bookmarkEnd w:id="68"/>
     </w:p>
     <w:p>
       <w:pPr>
         <w:pStyle w:val="Nagwek2"/>
       </w:pPr>
-      <w:bookmarkStart w:id="68" w:name="_Toc331698718"/>
+      <w:bookmarkStart w:id="69" w:name="_Toc331698718"/>
       <w:r>
         <w:t>Architecture</w:t>
       </w:r>
-      <w:bookmarkEnd w:id="68"/>
+      <w:bookmarkEnd w:id="69"/>
     </w:p>
     <w:p>
       <w:pPr>
         <w:pStyle w:val="Nagwek2"/>
       </w:pPr>
-      <w:bookmarkStart w:id="69" w:name="_Toc331698719"/>
+      <w:bookmarkStart w:id="70" w:name="_Toc331698719"/>
       <w:r>
         <w:t>Design patterns</w:t>
       </w:r>
-      <w:bookmarkEnd w:id="69"/>
+      <w:bookmarkEnd w:id="70"/>
     </w:p>
     <w:p>
       <w:pPr>
         <w:pStyle w:val="Nagwek2"/>
       </w:pPr>
-      <w:bookmarkStart w:id="70" w:name="_Toc331698720"/>
+      <w:bookmarkStart w:id="71" w:name="_Toc331698720"/>
       <w:r>
         <w:t>Technologies applied</w:t>
       </w:r>
-      <w:bookmarkEnd w:id="70"/>
+      <w:bookmarkEnd w:id="71"/>
     </w:p>
     <w:p/>
     <w:p/>
@@ -14574,72 +14853,82 @@
       <w:pPr>
         <w:pStyle w:val="Nagwek1"/>
       </w:pPr>
-      <w:bookmarkStart w:id="71" w:name="_Toc331698721"/>
+      <w:bookmarkStart w:id="72" w:name="_Toc331698721"/>
       <w:r>
         <w:lastRenderedPageBreak/>
         <w:t>Testing</w:t>
       </w:r>
-      <w:bookmarkEnd w:id="71"/>
+      <w:bookmarkEnd w:id="72"/>
     </w:p>
     <w:p>
       <w:pPr>
         <w:pStyle w:val="Nagwek2"/>
       </w:pPr>
-      <w:bookmarkStart w:id="72" w:name="_Toc331698722"/>
+      <w:bookmarkStart w:id="73" w:name="_Toc331698722"/>
       <w:r>
         <w:t>Test driven development approach</w:t>
       </w:r>
-      <w:bookmarkEnd w:id="72"/>
+      <w:bookmarkEnd w:id="73"/>
     </w:p>
     <w:p>
       <w:pPr>
         <w:pStyle w:val="Nagwek2"/>
       </w:pPr>
-      <w:bookmarkStart w:id="73" w:name="_Toc331698723"/>
+      <w:bookmarkStart w:id="74" w:name="_Toc331698723"/>
       <w:r>
         <w:t>Testing methods</w:t>
       </w:r>
-      <w:bookmarkEnd w:id="73"/>
+      <w:bookmarkEnd w:id="74"/>
     </w:p>
     <w:p>
       <w:pPr>
         <w:pStyle w:val="Nagwek3"/>
       </w:pPr>
-      <w:bookmarkStart w:id="74" w:name="_Toc331698724"/>
+      <w:bookmarkStart w:id="75" w:name="_Toc331698724"/>
       <w:r>
         <w:t>Unit testing</w:t>
       </w:r>
-      <w:bookmarkEnd w:id="74"/>
+      <w:bookmarkEnd w:id="75"/>
+    </w:p>
+    <w:p>
+      <w:r>
+        <w:t xml:space="preserve">Unit testing in </w:t>
+      </w:r>
+      <w:proofErr w:type="spellStart"/>
+      <w:r>
+        <w:t>gwt</w:t>
+      </w:r>
+      <w:proofErr w:type="spellEnd"/>
     </w:p>
     <w:p>
       <w:pPr>
         <w:pStyle w:val="Nagwek3"/>
       </w:pPr>
-      <w:bookmarkStart w:id="75" w:name="_Toc331698725"/>
+      <w:bookmarkStart w:id="76" w:name="_Toc331698725"/>
       <w:r>
         <w:t>Integration testing</w:t>
       </w:r>
-      <w:bookmarkEnd w:id="75"/>
+      <w:bookmarkEnd w:id="76"/>
     </w:p>
     <w:p>
       <w:pPr>
         <w:pStyle w:val="Nagwek3"/>
       </w:pPr>
-      <w:bookmarkStart w:id="76" w:name="_Toc331698726"/>
+      <w:bookmarkStart w:id="77" w:name="_Toc331698726"/>
       <w:r>
         <w:t>System testing</w:t>
       </w:r>
-      <w:bookmarkEnd w:id="76"/>
+      <w:bookmarkEnd w:id="77"/>
     </w:p>
     <w:p>
       <w:pPr>
         <w:pStyle w:val="Nagwek3"/>
       </w:pPr>
-      <w:bookmarkStart w:id="77" w:name="_Toc331698727"/>
+      <w:bookmarkStart w:id="78" w:name="_Toc331698727"/>
       <w:r>
         <w:t>Cross – browser testing</w:t>
       </w:r>
-      <w:bookmarkEnd w:id="77"/>
+      <w:bookmarkEnd w:id="78"/>
     </w:p>
     <w:p>
       <w:pPr>
@@ -14670,51 +14959,51 @@
       <w:pPr>
         <w:pStyle w:val="Nagwek1"/>
       </w:pPr>
-      <w:bookmarkStart w:id="78" w:name="_Toc331698728"/>
+      <w:bookmarkStart w:id="79" w:name="_Toc331698728"/>
       <w:r>
         <w:lastRenderedPageBreak/>
         <w:t>Implementation</w:t>
       </w:r>
-      <w:bookmarkEnd w:id="78"/>
+      <w:bookmarkEnd w:id="79"/>
     </w:p>
     <w:p>
       <w:pPr>
         <w:pStyle w:val="Nagwek2"/>
       </w:pPr>
-      <w:bookmarkStart w:id="79" w:name="_Toc331698729"/>
+      <w:bookmarkStart w:id="80" w:name="_Toc331698729"/>
       <w:r>
         <w:t>Parser</w:t>
       </w:r>
-      <w:bookmarkEnd w:id="79"/>
+      <w:bookmarkEnd w:id="80"/>
     </w:p>
     <w:p>
       <w:pPr>
         <w:pStyle w:val="Nagwek2"/>
       </w:pPr>
-      <w:bookmarkStart w:id="80" w:name="_Toc331698730"/>
+      <w:bookmarkStart w:id="81" w:name="_Toc331698730"/>
       <w:r>
         <w:t>Solver</w:t>
       </w:r>
-      <w:bookmarkEnd w:id="80"/>
+      <w:bookmarkEnd w:id="81"/>
     </w:p>
     <w:p>
       <w:pPr>
         <w:pStyle w:val="Nagwek2"/>
       </w:pPr>
-      <w:bookmarkStart w:id="81" w:name="_Toc331698731"/>
+      <w:bookmarkStart w:id="82" w:name="_Toc331698731"/>
       <w:r>
         <w:t>Graph v</w:t>
       </w:r>
       <w:r>
         <w:t>iewer</w:t>
       </w:r>
-      <w:bookmarkEnd w:id="81"/>
+      <w:bookmarkEnd w:id="82"/>
     </w:p>
     <w:p>
       <w:pPr>
         <w:pStyle w:val="Nagwek2"/>
       </w:pPr>
-      <w:bookmarkStart w:id="82" w:name="_Toc331698732"/>
+      <w:bookmarkStart w:id="83" w:name="_Toc331698732"/>
       <w:proofErr w:type="spellStart"/>
       <w:r>
         <w:t>Datastore</w:t>
@@ -14723,7 +15012,7 @@
       <w:r>
         <w:t xml:space="preserve"> connector</w:t>
       </w:r>
-      <w:bookmarkEnd w:id="82"/>
+      <w:bookmarkEnd w:id="83"/>
     </w:p>
     <w:p/>
     <w:p/>
@@ -14739,45 +15028,45 @@
           <w:docGrid w:linePitch="360"/>
         </w:sectPr>
       </w:pPr>
-      <w:bookmarkStart w:id="83" w:name="_Toc51833404"/>
+      <w:bookmarkStart w:id="84" w:name="_Toc51833404"/>
     </w:p>
     <w:p>
       <w:pPr>
         <w:pStyle w:val="Nagwek1"/>
       </w:pPr>
-      <w:bookmarkStart w:id="84" w:name="_Toc331698733"/>
-      <w:bookmarkEnd w:id="83"/>
+      <w:bookmarkStart w:id="85" w:name="_Toc331698733"/>
+      <w:bookmarkEnd w:id="84"/>
       <w:r>
         <w:lastRenderedPageBreak/>
         <w:t>Results</w:t>
       </w:r>
-      <w:bookmarkEnd w:id="84"/>
+      <w:bookmarkEnd w:id="85"/>
     </w:p>
     <w:p>
       <w:pPr>
         <w:pStyle w:val="Nagwek2"/>
       </w:pPr>
-      <w:bookmarkStart w:id="85" w:name="_Toc331698734"/>
+      <w:bookmarkStart w:id="86" w:name="_Toc331698734"/>
       <w:r>
         <w:t>Results validation</w:t>
       </w:r>
       <w:r>
         <w:t xml:space="preserve"> and verification</w:t>
       </w:r>
-      <w:bookmarkEnd w:id="85"/>
+      <w:bookmarkEnd w:id="86"/>
     </w:p>
     <w:p>
       <w:pPr>
         <w:pStyle w:val="Nagwek2"/>
       </w:pPr>
-      <w:bookmarkStart w:id="86" w:name="_Toc331698735"/>
+      <w:bookmarkStart w:id="87" w:name="_Toc331698735"/>
       <w:r>
         <w:t>Application</w:t>
       </w:r>
       <w:r>
         <w:t>’s outputs</w:t>
       </w:r>
-      <w:bookmarkEnd w:id="86"/>
+      <w:bookmarkEnd w:id="87"/>
     </w:p>
     <w:p/>
     <w:p/>
@@ -14799,7 +15088,7 @@
       <w:pPr>
         <w:pStyle w:val="Nagwek1"/>
       </w:pPr>
-      <w:bookmarkStart w:id="87" w:name="_Toc331698736"/>
+      <w:bookmarkStart w:id="88" w:name="_Toc331698736"/>
       <w:r>
         <w:lastRenderedPageBreak/>
         <w:t>Discussion</w:t>
@@ -14807,73 +15096,73 @@
       <w:r>
         <w:t xml:space="preserve"> and conclusion</w:t>
       </w:r>
-      <w:bookmarkEnd w:id="87"/>
+      <w:bookmarkEnd w:id="88"/>
     </w:p>
     <w:p>
       <w:pPr>
         <w:pStyle w:val="Nagwek2"/>
       </w:pPr>
-      <w:bookmarkStart w:id="88" w:name="_Toc331698737"/>
+      <w:bookmarkStart w:id="89" w:name="_Toc331698737"/>
       <w:r>
         <w:t>Solvers</w:t>
       </w:r>
       <w:r>
         <w:t xml:space="preserve"> correctness</w:t>
       </w:r>
-      <w:bookmarkEnd w:id="88"/>
+      <w:bookmarkEnd w:id="89"/>
     </w:p>
     <w:p>
       <w:pPr>
         <w:pStyle w:val="Nagwek2"/>
       </w:pPr>
-      <w:bookmarkStart w:id="89" w:name="_Toc331698738"/>
+      <w:bookmarkStart w:id="90" w:name="_Toc331698738"/>
       <w:r>
         <w:t>Limitations</w:t>
       </w:r>
-      <w:bookmarkEnd w:id="89"/>
+      <w:bookmarkEnd w:id="90"/>
     </w:p>
     <w:p>
       <w:pPr>
         <w:pStyle w:val="Nagwek2"/>
       </w:pPr>
-      <w:bookmarkStart w:id="90" w:name="_Toc331698739"/>
+      <w:bookmarkStart w:id="91" w:name="_Toc331698739"/>
       <w:r>
         <w:t>Problems faced</w:t>
       </w:r>
-      <w:bookmarkEnd w:id="90"/>
+      <w:bookmarkEnd w:id="91"/>
     </w:p>
     <w:p>
       <w:pPr>
         <w:pStyle w:val="Nagwek2"/>
       </w:pPr>
-      <w:bookmarkStart w:id="91" w:name="_Toc331698740"/>
+      <w:bookmarkStart w:id="92" w:name="_Toc331698740"/>
       <w:r>
         <w:t>Quality of</w:t>
       </w:r>
       <w:r>
         <w:t xml:space="preserve"> implementation</w:t>
       </w:r>
-      <w:bookmarkEnd w:id="91"/>
+      <w:bookmarkEnd w:id="92"/>
     </w:p>
     <w:p>
       <w:pPr>
         <w:pStyle w:val="Nagwek2"/>
       </w:pPr>
-      <w:bookmarkStart w:id="92" w:name="_Toc331698741"/>
+      <w:bookmarkStart w:id="93" w:name="_Toc331698741"/>
       <w:r>
         <w:t>Conclusion</w:t>
       </w:r>
-      <w:bookmarkEnd w:id="92"/>
+      <w:bookmarkEnd w:id="93"/>
     </w:p>
     <w:p>
       <w:pPr>
         <w:pStyle w:val="Nagwek2"/>
       </w:pPr>
-      <w:bookmarkStart w:id="93" w:name="_Toc331698742"/>
+      <w:bookmarkStart w:id="94" w:name="_Toc331698742"/>
       <w:r>
         <w:t>Future work</w:t>
       </w:r>
-      <w:bookmarkEnd w:id="93"/>
+      <w:bookmarkEnd w:id="94"/>
     </w:p>
     <w:p/>
     <w:p/>
@@ -14908,24 +15197,23 @@
           <w:docGrid w:linePitch="360"/>
         </w:sectPr>
       </w:pPr>
-      <w:bookmarkStart w:id="94" w:name="_Toc51833419"/>
+      <w:bookmarkStart w:id="95" w:name="_Toc51833419"/>
     </w:p>
     <w:p>
       <w:pPr>
         <w:pStyle w:val="Heading1nonumber"/>
       </w:pPr>
-      <w:bookmarkStart w:id="95" w:name="_Toc290554257"/>
-      <w:bookmarkStart w:id="96" w:name="_Toc299621222"/>
-      <w:bookmarkStart w:id="97" w:name="_Toc299631447"/>
-      <w:bookmarkStart w:id="98" w:name="_Toc299631509"/>
-      <w:bookmarkStart w:id="99" w:name="_Toc299631599"/>
-      <w:bookmarkStart w:id="100" w:name="_Toc299631675"/>
-      <w:bookmarkStart w:id="101" w:name="_Toc331698743"/>
+      <w:bookmarkStart w:id="96" w:name="_Toc290554257"/>
+      <w:bookmarkStart w:id="97" w:name="_Toc299621222"/>
+      <w:bookmarkStart w:id="98" w:name="_Toc299631447"/>
+      <w:bookmarkStart w:id="99" w:name="_Toc299631509"/>
+      <w:bookmarkStart w:id="100" w:name="_Toc299631599"/>
+      <w:bookmarkStart w:id="101" w:name="_Toc299631675"/>
+      <w:bookmarkStart w:id="102" w:name="_Toc331698743"/>
       <w:r>
         <w:lastRenderedPageBreak/>
         <w:t>REFERENCES</w:t>
       </w:r>
-      <w:bookmarkEnd w:id="94"/>
       <w:bookmarkEnd w:id="95"/>
       <w:bookmarkEnd w:id="96"/>
       <w:bookmarkEnd w:id="97"/>
@@ -14933,6 +15221,7 @@
       <w:bookmarkEnd w:id="99"/>
       <w:bookmarkEnd w:id="100"/>
       <w:bookmarkEnd w:id="101"/>
+      <w:bookmarkEnd w:id="102"/>
     </w:p>
     <w:p>
       <w:r>
@@ -14976,7 +15265,13 @@
       </w:r>
       <w:proofErr w:type="spellEnd"/>
       <w:r>
-        <w:t xml:space="preserve">, (2003) “Implementation of the </w:t>
+        <w:t>, (2003)</w:t>
+      </w:r>
+      <w:r>
+        <w:t>,</w:t>
+      </w:r>
+      <w:r>
+        <w:t xml:space="preserve"> “Implementation of the </w:t>
       </w:r>
       <w:proofErr w:type="spellStart"/>
       <w:r>
@@ -15014,6 +15309,62 @@
       <w:proofErr w:type="spellEnd"/>
       <w:r>
         <w:t xml:space="preserve"> Publishing</w:t>
+      </w:r>
+      <w:r>
+        <w:t>, Birmingham.</w:t>
+      </w:r>
+    </w:p>
+    <w:p>
+      <w:r>
+        <w:t xml:space="preserve">[4] </w:t>
+      </w:r>
+      <w:proofErr w:type="spellStart"/>
+      <w:r>
+        <w:t>Chaganti</w:t>
+      </w:r>
+      <w:proofErr w:type="spellEnd"/>
+      <w:r>
+        <w:t xml:space="preserve">, </w:t>
+      </w:r>
+      <w:proofErr w:type="spellStart"/>
+      <w:r>
+        <w:t>Prabhkar</w:t>
+      </w:r>
+      <w:proofErr w:type="spellEnd"/>
+      <w:r>
+        <w:t>, (2007), “Google Web Toolkit</w:t>
+      </w:r>
+      <w:r>
+        <w:t xml:space="preserve"> : GWT Java Ajax Programming”, </w:t>
+      </w:r>
+      <w:proofErr w:type="spellStart"/>
+      <w:r>
+        <w:t>Packt</w:t>
+      </w:r>
+      <w:proofErr w:type="spellEnd"/>
+      <w:r>
+        <w:t xml:space="preserve"> Publishing, Birmingham.</w:t>
+      </w:r>
+    </w:p>
+    <w:p>
+      <w:r>
+        <w:t xml:space="preserve">[5] </w:t>
+      </w:r>
+      <w:hyperlink r:id="rId27" w:history="1">
+        <w:r>
+          <w:rPr>
+            <w:rStyle w:val="Hipercze"/>
+          </w:rPr>
+          <w:t>https://developers.google.com/web-toolkit/overview</w:t>
+        </w:r>
+      </w:hyperlink>
+      <w:r>
+        <w:t xml:space="preserve"> (accessed 3rd of August 2012)</w:t>
+      </w:r>
+    </w:p>
+    <w:p>
+      <w:r>
+        <w:t xml:space="preserve">[6] </w:t>
       </w:r>
     </w:p>
     <w:p/>
@@ -15023,31 +15374,30 @@
       <w:pPr>
         <w:pStyle w:val="Heading1nonumber"/>
         <w:sectPr>
-          <w:headerReference w:type="default" r:id="rId27"/>
+          <w:headerReference w:type="default" r:id="rId28"/>
           <w:pgSz w:w="11906" w:h="16838" w:code="9"/>
           <w:pgMar w:top="1701" w:right="1701" w:bottom="1701" w:left="1701" w:header="709" w:footer="851" w:gutter="0"/>
           <w:cols w:space="708"/>
           <w:docGrid w:linePitch="360"/>
         </w:sectPr>
       </w:pPr>
-      <w:bookmarkStart w:id="102" w:name="_Toc51833420"/>
+      <w:bookmarkStart w:id="103" w:name="_Toc51833420"/>
     </w:p>
     <w:p>
       <w:pPr>
         <w:pStyle w:val="Heading1nonumber"/>
       </w:pPr>
-      <w:bookmarkStart w:id="103" w:name="_Toc290554258"/>
-      <w:bookmarkStart w:id="104" w:name="_Toc299621223"/>
-      <w:bookmarkStart w:id="105" w:name="_Toc299631448"/>
-      <w:bookmarkStart w:id="106" w:name="_Toc299631510"/>
-      <w:bookmarkStart w:id="107" w:name="_Toc299631600"/>
-      <w:bookmarkStart w:id="108" w:name="_Toc299631676"/>
-      <w:bookmarkStart w:id="109" w:name="_Toc331698744"/>
+      <w:bookmarkStart w:id="104" w:name="_Toc290554258"/>
+      <w:bookmarkStart w:id="105" w:name="_Toc299621223"/>
+      <w:bookmarkStart w:id="106" w:name="_Toc299631448"/>
+      <w:bookmarkStart w:id="107" w:name="_Toc299631510"/>
+      <w:bookmarkStart w:id="108" w:name="_Toc299631600"/>
+      <w:bookmarkStart w:id="109" w:name="_Toc299631676"/>
+      <w:bookmarkStart w:id="110" w:name="_Toc331698744"/>
       <w:r>
         <w:lastRenderedPageBreak/>
         <w:t>APPENDICES</w:t>
       </w:r>
-      <w:bookmarkEnd w:id="102"/>
       <w:bookmarkEnd w:id="103"/>
       <w:bookmarkEnd w:id="104"/>
       <w:bookmarkEnd w:id="105"/>
@@ -15055,6 +15405,7 @@
       <w:bookmarkEnd w:id="107"/>
       <w:bookmarkEnd w:id="108"/>
       <w:bookmarkEnd w:id="109"/>
+      <w:bookmarkEnd w:id="110"/>
     </w:p>
     <w:p>
       <w:r>
@@ -15065,39 +15416,39 @@
       <w:pPr>
         <w:pStyle w:val="Nagwek7"/>
       </w:pPr>
-      <w:bookmarkStart w:id="110" w:name="_Ref288474385"/>
-      <w:bookmarkStart w:id="111" w:name="_Ref288474391"/>
-      <w:bookmarkStart w:id="112" w:name="_Ref288474394"/>
-      <w:bookmarkStart w:id="113" w:name="_Toc290554259"/>
-      <w:bookmarkStart w:id="114" w:name="_Toc299631449"/>
+      <w:bookmarkStart w:id="111" w:name="_Ref288474385"/>
+      <w:bookmarkStart w:id="112" w:name="_Ref288474391"/>
+      <w:bookmarkStart w:id="113" w:name="_Ref288474394"/>
+      <w:bookmarkStart w:id="114" w:name="_Toc290554259"/>
+      <w:bookmarkStart w:id="115" w:name="_Toc299631449"/>
       <w:r>
         <w:t>Appendix Title (Use Heading 7)</w:t>
       </w:r>
-      <w:bookmarkEnd w:id="110"/>
       <w:bookmarkEnd w:id="111"/>
       <w:bookmarkEnd w:id="112"/>
       <w:bookmarkEnd w:id="113"/>
       <w:bookmarkEnd w:id="114"/>
+      <w:bookmarkEnd w:id="115"/>
     </w:p>
     <w:p>
       <w:pPr>
         <w:pStyle w:val="Nagwek8"/>
       </w:pPr>
-      <w:bookmarkStart w:id="115" w:name="_Ref288474425"/>
+      <w:bookmarkStart w:id="116" w:name="_Ref288474425"/>
       <w:r>
         <w:t>Appendix Section (Use Heading 8)</w:t>
       </w:r>
-      <w:bookmarkEnd w:id="115"/>
+      <w:bookmarkEnd w:id="116"/>
     </w:p>
     <w:p>
       <w:pPr>
         <w:pStyle w:val="Nagwek9"/>
       </w:pPr>
-      <w:bookmarkStart w:id="116" w:name="_Ref288478952"/>
+      <w:bookmarkStart w:id="117" w:name="_Ref288478952"/>
       <w:r>
         <w:t>Appendix Subsection (Use Heading 9)</w:t>
       </w:r>
-      <w:bookmarkEnd w:id="116"/>
+      <w:bookmarkEnd w:id="117"/>
     </w:p>
     <w:p>
       <w:pPr>
@@ -15343,9 +15694,9 @@
           <w:numId w:val="5"/>
         </w:numPr>
       </w:pPr>
-      <w:bookmarkStart w:id="117" w:name="_Toc288481502"/>
-      <w:bookmarkStart w:id="118" w:name="_Toc288481529"/>
-      <w:bookmarkStart w:id="119" w:name="_Toc288481756"/>
+      <w:bookmarkStart w:id="118" w:name="_Toc288481502"/>
+      <w:bookmarkStart w:id="119" w:name="_Toc288481529"/>
+      <w:bookmarkStart w:id="120" w:name="_Toc288481756"/>
       <w:r>
         <w:t>Your caption should look something like this:</w:t>
       </w:r>
@@ -15394,9 +15745,9 @@
         </w:rPr>
         <w:t xml:space="preserve"> This is the caption text for a Figure in the Appendix</w:t>
       </w:r>
-      <w:bookmarkEnd w:id="117"/>
       <w:bookmarkEnd w:id="118"/>
       <w:bookmarkEnd w:id="119"/>
+      <w:bookmarkEnd w:id="120"/>
     </w:p>
     <w:p>
       <w:pPr>
@@ -15406,9 +15757,9 @@
           <w:numId w:val="5"/>
         </w:numPr>
       </w:pPr>
-      <w:bookmarkStart w:id="120" w:name="_Toc288481503"/>
-      <w:bookmarkStart w:id="121" w:name="_Toc288481530"/>
-      <w:bookmarkStart w:id="122" w:name="_Toc288481757"/>
+      <w:bookmarkStart w:id="121" w:name="_Toc288481503"/>
+      <w:bookmarkStart w:id="122" w:name="_Toc288481530"/>
+      <w:bookmarkStart w:id="123" w:name="_Toc288481757"/>
       <w:r>
         <w:t>Delete the extraneous ‘_Apx’ from the caption label so it reads:</w:t>
       </w:r>
@@ -15490,9 +15841,9 @@
       <w:r>
         <w:t xml:space="preserve"> to modify all the labels at once.</w:t>
       </w:r>
-      <w:bookmarkEnd w:id="120"/>
       <w:bookmarkEnd w:id="121"/>
       <w:bookmarkEnd w:id="122"/>
+      <w:bookmarkEnd w:id="123"/>
     </w:p>
     <w:p>
       <w:pPr>
@@ -15625,7 +15976,7 @@
       </w:pPr>
     </w:p>
     <w:sectPr>
-      <w:headerReference w:type="default" r:id="rId28"/>
+      <w:headerReference w:type="default" r:id="rId29"/>
       <w:pgSz w:w="11906" w:h="16838" w:code="9"/>
       <w:pgMar w:top="1701" w:right="1701" w:bottom="1701" w:left="1701" w:header="709" w:footer="851" w:gutter="0"/>
       <w:cols w:space="708"/>
@@ -15695,7 +16046,7 @@
         <w:rStyle w:val="Numerstrony"/>
         <w:noProof/>
       </w:rPr>
-      <w:t>11</w:t>
+      <w:t>12</w:t>
     </w:r>
     <w:r>
       <w:rPr>
@@ -17557,6 +17908,119 @@
     </w:lvl>
   </w:abstractNum>
   <w:abstractNum w:abstractNumId="24">
+    <w:nsid w:val="6C8F6BDD"/>
+    <w:multiLevelType w:val="hybridMultilevel"/>
+    <w:tmpl w:val="9D14B136"/>
+    <w:lvl w:ilvl="0" w:tplc="04150001">
+      <w:start w:val="1"/>
+      <w:numFmt w:val="bullet"/>
+      <w:lvlText w:val=""/>
+      <w:lvlJc w:val="left"/>
+      <w:pPr>
+        <w:ind w:left="720" w:hanging="360"/>
+      </w:pPr>
+      <w:rPr>
+        <w:rFonts w:ascii="Symbol" w:hAnsi="Symbol" w:hint="default"/>
+      </w:rPr>
+    </w:lvl>
+    <w:lvl w:ilvl="1" w:tplc="04150003" w:tentative="1">
+      <w:start w:val="1"/>
+      <w:numFmt w:val="bullet"/>
+      <w:lvlText w:val="o"/>
+      <w:lvlJc w:val="left"/>
+      <w:pPr>
+        <w:ind w:left="1440" w:hanging="360"/>
+      </w:pPr>
+      <w:rPr>
+        <w:rFonts w:ascii="Courier New" w:hAnsi="Courier New" w:cs="Courier New" w:hint="default"/>
+      </w:rPr>
+    </w:lvl>
+    <w:lvl w:ilvl="2" w:tplc="04150005" w:tentative="1">
+      <w:start w:val="1"/>
+      <w:numFmt w:val="bullet"/>
+      <w:lvlText w:val=""/>
+      <w:lvlJc w:val="left"/>
+      <w:pPr>
+        <w:ind w:left="2160" w:hanging="360"/>
+      </w:pPr>
+      <w:rPr>
+        <w:rFonts w:ascii="Wingdings" w:hAnsi="Wingdings" w:hint="default"/>
+      </w:rPr>
+    </w:lvl>
+    <w:lvl w:ilvl="3" w:tplc="04150001" w:tentative="1">
+      <w:start w:val="1"/>
+      <w:numFmt w:val="bullet"/>
+      <w:lvlText w:val=""/>
+      <w:lvlJc w:val="left"/>
+      <w:pPr>
+        <w:ind w:left="2880" w:hanging="360"/>
+      </w:pPr>
+      <w:rPr>
+        <w:rFonts w:ascii="Symbol" w:hAnsi="Symbol" w:hint="default"/>
+      </w:rPr>
+    </w:lvl>
+    <w:lvl w:ilvl="4" w:tplc="04150003" w:tentative="1">
+      <w:start w:val="1"/>
+      <w:numFmt w:val="bullet"/>
+      <w:lvlText w:val="o"/>
+      <w:lvlJc w:val="left"/>
+      <w:pPr>
+        <w:ind w:left="3600" w:hanging="360"/>
+      </w:pPr>
+      <w:rPr>
+        <w:rFonts w:ascii="Courier New" w:hAnsi="Courier New" w:cs="Courier New" w:hint="default"/>
+      </w:rPr>
+    </w:lvl>
+    <w:lvl w:ilvl="5" w:tplc="04150005" w:tentative="1">
+      <w:start w:val="1"/>
+      <w:numFmt w:val="bullet"/>
+      <w:lvlText w:val=""/>
+      <w:lvlJc w:val="left"/>
+      <w:pPr>
+        <w:ind w:left="4320" w:hanging="360"/>
+      </w:pPr>
+      <w:rPr>
+        <w:rFonts w:ascii="Wingdings" w:hAnsi="Wingdings" w:hint="default"/>
+      </w:rPr>
+    </w:lvl>
+    <w:lvl w:ilvl="6" w:tplc="04150001" w:tentative="1">
+      <w:start w:val="1"/>
+      <w:numFmt w:val="bullet"/>
+      <w:lvlText w:val=""/>
+      <w:lvlJc w:val="left"/>
+      <w:pPr>
+        <w:ind w:left="5040" w:hanging="360"/>
+      </w:pPr>
+      <w:rPr>
+        <w:rFonts w:ascii="Symbol" w:hAnsi="Symbol" w:hint="default"/>
+      </w:rPr>
+    </w:lvl>
+    <w:lvl w:ilvl="7" w:tplc="04150003" w:tentative="1">
+      <w:start w:val="1"/>
+      <w:numFmt w:val="bullet"/>
+      <w:lvlText w:val="o"/>
+      <w:lvlJc w:val="left"/>
+      <w:pPr>
+        <w:ind w:left="5760" w:hanging="360"/>
+      </w:pPr>
+      <w:rPr>
+        <w:rFonts w:ascii="Courier New" w:hAnsi="Courier New" w:cs="Courier New" w:hint="default"/>
+      </w:rPr>
+    </w:lvl>
+    <w:lvl w:ilvl="8" w:tplc="04150005" w:tentative="1">
+      <w:start w:val="1"/>
+      <w:numFmt w:val="bullet"/>
+      <w:lvlText w:val=""/>
+      <w:lvlJc w:val="left"/>
+      <w:pPr>
+        <w:ind w:left="6480" w:hanging="360"/>
+      </w:pPr>
+      <w:rPr>
+        <w:rFonts w:ascii="Wingdings" w:hAnsi="Wingdings" w:hint="default"/>
+      </w:rPr>
+    </w:lvl>
+  </w:abstractNum>
+  <w:abstractNum w:abstractNumId="25">
     <w:nsid w:val="6E197506"/>
     <w:multiLevelType w:val="hybridMultilevel"/>
     <w:tmpl w:val="0A7C96C8"/>
@@ -17645,7 +18109,7 @@
       </w:pPr>
     </w:lvl>
   </w:abstractNum>
-  <w:abstractNum w:abstractNumId="25">
+  <w:abstractNum w:abstractNumId="26">
     <w:nsid w:val="739C76DC"/>
     <w:multiLevelType w:val="hybridMultilevel"/>
     <w:tmpl w:val="4496BD92"/>
@@ -17731,7 +18195,7 @@
       </w:pPr>
     </w:lvl>
   </w:abstractNum>
-  <w:abstractNum w:abstractNumId="26">
+  <w:abstractNum w:abstractNumId="27">
     <w:nsid w:val="75697D92"/>
     <w:multiLevelType w:val="multilevel"/>
     <w:tmpl w:val="F42AB986"/>
@@ -17852,7 +18316,7 @@
       </w:rPr>
     </w:lvl>
   </w:abstractNum>
-  <w:abstractNum w:abstractNumId="27">
+  <w:abstractNum w:abstractNumId="28">
     <w:nsid w:val="7AF97386"/>
     <w:multiLevelType w:val="multilevel"/>
     <w:tmpl w:val="1EE21C5E"/>
@@ -17983,7 +18447,7 @@
       </w:rPr>
     </w:lvl>
   </w:abstractNum>
-  <w:abstractNum w:abstractNumId="28">
+  <w:abstractNum w:abstractNumId="29">
     <w:nsid w:val="7B972176"/>
     <w:multiLevelType w:val="multilevel"/>
     <w:tmpl w:val="DFCC12D8"/>
@@ -18105,7 +18569,7 @@
     </w:lvl>
   </w:abstractNum>
   <w:num w:numId="1">
-    <w:abstractNumId w:val="27"/>
+    <w:abstractNumId w:val="28"/>
   </w:num>
   <w:num w:numId="2">
     <w:abstractNumId w:val="17"/>
@@ -18117,7 +18581,7 @@
     <w:abstractNumId w:val="11"/>
   </w:num>
   <w:num w:numId="5">
-    <w:abstractNumId w:val="26"/>
+    <w:abstractNumId w:val="27"/>
   </w:num>
   <w:num w:numId="6">
     <w:abstractNumId w:val="18"/>
@@ -18132,7 +18596,7 @@
     <w:abstractNumId w:val="23"/>
   </w:num>
   <w:num w:numId="10">
-    <w:abstractNumId w:val="28"/>
+    <w:abstractNumId w:val="29"/>
   </w:num>
   <w:num w:numId="11">
     <w:abstractNumId w:val="14"/>
@@ -18171,7 +18635,7 @@
     <w:abstractNumId w:val="0"/>
   </w:num>
   <w:num w:numId="23">
-    <w:abstractNumId w:val="25"/>
+    <w:abstractNumId w:val="26"/>
   </w:num>
   <w:num w:numId="24">
     <w:abstractNumId w:val="12"/>
@@ -18180,7 +18644,7 @@
     <w:abstractNumId w:val="22"/>
   </w:num>
   <w:num w:numId="26">
-    <w:abstractNumId w:val="24"/>
+    <w:abstractNumId w:val="25"/>
   </w:num>
   <w:num w:numId="27">
     <w:abstractNumId w:val="19"/>
@@ -18190,6 +18654,9 @@
   </w:num>
   <w:num w:numId="29">
     <w:abstractNumId w:val="10"/>
+  </w:num>
+  <w:num w:numId="30">
+    <w:abstractNumId w:val="24"/>
   </w:num>
 </w:numbering>
 </file>
@@ -21212,12 +21679,29 @@
 </file>
 
 <file path=customXml/item1.xml><?xml version="1.0" encoding="utf-8"?>
-<?mso-contentType ?>
-<FormTemplates xmlns="http://schemas.microsoft.com/sharepoint/v3/contenttype/forms">
-  <Display>DocumentLibraryForm</Display>
-  <Edit>DocumentLibraryForm</Edit>
-  <New>DocumentLibraryForm</New>
-</FormTemplates>
+<p:properties xmlns:p="http://schemas.microsoft.com/office/2006/metadata/properties" xmlns:xsi="http://www.w3.org/2001/XMLSchema-instance">
+  <documentManagement>
+    <IT_x0020_pages xmlns="3388a729-9e12-4312-a76d-5fe9bbf8ecd2">
+      <Value>12</Value>
+    </IT_x0020_pages>
+    <Department xmlns="f6a84657-7f7d-49a3-8d6a-40e484b3ca75">1</Department>
+    <Training_x0020_course_x0020_title xmlns="f6a84657-7f7d-49a3-8d6a-40e484b3ca75">10</Training_x0020_course_x0020_title>
+    <Review_x0020_date xmlns="4cd35da3-83ae-4f65-abb8-8c805dda85d5">2012-10-04T23:00:00+00:00</Review_x0020_date>
+    <Document_x0020_types xmlns="f6a84657-7f7d-49a3-8d6a-40e484b3ca75" xsi:nil="true"/>
+    <Audience xmlns="http://schemas.microsoft.com/sharepoint/v3" xsi:nil="true"/>
+    <ReportOwner xmlns="http://schemas.microsoft.com/sharepoint/v3">
+      <UserInfo>
+        <DisplayName>Hiscock, Deborah</DisplayName>
+        <AccountId>6812</AccountId>
+        <AccountType/>
+      </UserInfo>
+    </ReportOwner>
+    <Applications xmlns="3388a729-9e12-4312-a76d-5fe9bbf8ecd2">
+      <Value>161</Value>
+    </Applications>
+    <Order0 xmlns="f6a84657-7f7d-49a3-8d6a-40e484b3ca75" xsi:nil="true"/>
+  </documentManagement>
+</p:properties>
 </file>
 
 <file path=customXml/item2.xml><?xml version="1.0" encoding="utf-8"?>
@@ -21367,29 +21851,12 @@
 </file>
 
 <file path=customXml/item3.xml><?xml version="1.0" encoding="utf-8"?>
-<p:properties xmlns:p="http://schemas.microsoft.com/office/2006/metadata/properties" xmlns:xsi="http://www.w3.org/2001/XMLSchema-instance">
-  <documentManagement>
-    <IT_x0020_pages xmlns="3388a729-9e12-4312-a76d-5fe9bbf8ecd2">
-      <Value>12</Value>
-    </IT_x0020_pages>
-    <Department xmlns="f6a84657-7f7d-49a3-8d6a-40e484b3ca75">1</Department>
-    <Training_x0020_course_x0020_title xmlns="f6a84657-7f7d-49a3-8d6a-40e484b3ca75">10</Training_x0020_course_x0020_title>
-    <Review_x0020_date xmlns="4cd35da3-83ae-4f65-abb8-8c805dda85d5">2012-10-04T23:00:00+00:00</Review_x0020_date>
-    <Document_x0020_types xmlns="f6a84657-7f7d-49a3-8d6a-40e484b3ca75" xsi:nil="true"/>
-    <Audience xmlns="http://schemas.microsoft.com/sharepoint/v3" xsi:nil="true"/>
-    <ReportOwner xmlns="http://schemas.microsoft.com/sharepoint/v3">
-      <UserInfo>
-        <DisplayName>Hiscock, Deborah</DisplayName>
-        <AccountId>6812</AccountId>
-        <AccountType/>
-      </UserInfo>
-    </ReportOwner>
-    <Applications xmlns="3388a729-9e12-4312-a76d-5fe9bbf8ecd2">
-      <Value>161</Value>
-    </Applications>
-    <Order0 xmlns="f6a84657-7f7d-49a3-8d6a-40e484b3ca75" xsi:nil="true"/>
-  </documentManagement>
-</p:properties>
+<?mso-contentType ?>
+<FormTemplates xmlns="http://schemas.microsoft.com/sharepoint/v3/contenttype/forms">
+  <Display>DocumentLibraryForm</Display>
+  <Edit>DocumentLibraryForm</Edit>
+  <New>DocumentLibraryForm</New>
+</FormTemplates>
 </file>
 
 <file path=customXml/item4.xml><?xml version="1.0" encoding="utf-8"?>
@@ -21397,9 +21864,13 @@
 </file>
 
 <file path=customXml/itemProps1.xml><?xml version="1.0" encoding="utf-8"?>
-<ds:datastoreItem xmlns:ds="http://schemas.openxmlformats.org/officeDocument/2006/customXml" ds:itemID="{A008A843-1EA9-4B93-9298-493FE7C21E7B}">
+<ds:datastoreItem xmlns:ds="http://schemas.openxmlformats.org/officeDocument/2006/customXml" ds:itemID="{24909362-7537-4693-8C45-80E8E131CBE8}">
   <ds:schemaRefs>
-    <ds:schemaRef ds:uri="http://schemas.microsoft.com/sharepoint/v3/contenttype/forms"/>
+    <ds:schemaRef ds:uri="http://schemas.microsoft.com/office/2006/metadata/properties"/>
+    <ds:schemaRef ds:uri="3388a729-9e12-4312-a76d-5fe9bbf8ecd2"/>
+    <ds:schemaRef ds:uri="f6a84657-7f7d-49a3-8d6a-40e484b3ca75"/>
+    <ds:schemaRef ds:uri="4cd35da3-83ae-4f65-abb8-8c805dda85d5"/>
+    <ds:schemaRef ds:uri="http://schemas.microsoft.com/sharepoint/v3"/>
   </ds:schemaRefs>
 </ds:datastoreItem>
 </file>
@@ -21425,19 +21896,15 @@
 </file>
 
 <file path=customXml/itemProps3.xml><?xml version="1.0" encoding="utf-8"?>
-<ds:datastoreItem xmlns:ds="http://schemas.openxmlformats.org/officeDocument/2006/customXml" ds:itemID="{24909362-7537-4693-8C45-80E8E131CBE8}">
+<ds:datastoreItem xmlns:ds="http://schemas.openxmlformats.org/officeDocument/2006/customXml" ds:itemID="{A008A843-1EA9-4B93-9298-493FE7C21E7B}">
   <ds:schemaRefs>
-    <ds:schemaRef ds:uri="http://schemas.microsoft.com/office/2006/metadata/properties"/>
-    <ds:schemaRef ds:uri="3388a729-9e12-4312-a76d-5fe9bbf8ecd2"/>
-    <ds:schemaRef ds:uri="f6a84657-7f7d-49a3-8d6a-40e484b3ca75"/>
-    <ds:schemaRef ds:uri="4cd35da3-83ae-4f65-abb8-8c805dda85d5"/>
-    <ds:schemaRef ds:uri="http://schemas.microsoft.com/sharepoint/v3"/>
+    <ds:schemaRef ds:uri="http://schemas.microsoft.com/sharepoint/v3/contenttype/forms"/>
   </ds:schemaRefs>
 </ds:datastoreItem>
 </file>
 
 <file path=customXml/itemProps4.xml><?xml version="1.0" encoding="utf-8"?>
-<ds:datastoreItem xmlns:ds="http://schemas.openxmlformats.org/officeDocument/2006/customXml" ds:itemID="{F3EA9CB5-13F0-4166-A2F7-C98E97C303CA}">
+<ds:datastoreItem xmlns:ds="http://schemas.openxmlformats.org/officeDocument/2006/customXml" ds:itemID="{7BCC08A8-8F09-42B0-9A83-A374F3DC82B5}">
   <ds:schemaRefs>
     <ds:schemaRef ds:uri="http://schemas.openxmlformats.org/officeDocument/2006/bibliography"/>
   </ds:schemaRefs>

--- a/trunk/ThesisAE/doc/Thesis.docx
+++ b/trunk/ThesisAE/doc/Thesis.docx
@@ -5178,6 +5178,14 @@
               <w:pStyle w:val="TableText"/>
             </w:pPr>
             <w:r>
+              <w:t>GAE</w:t>
+            </w:r>
+          </w:p>
+          <w:p>
+            <w:pPr>
+              <w:pStyle w:val="TableText"/>
+            </w:pPr>
+            <w:r>
               <w:t>GWT</w:t>
             </w:r>
           </w:p>
@@ -5195,6 +5203,19 @@
             </w:pPr>
             <w:r>
               <w:t>ODE</w:t>
+            </w:r>
+          </w:p>
+          <w:p>
+            <w:pPr>
+              <w:pStyle w:val="TableText"/>
+            </w:pPr>
+            <w:proofErr w:type="spellStart"/>
+            <w:r>
+              <w:t>PaaS</w:t>
+            </w:r>
+            <w:proofErr w:type="spellEnd"/>
+            <w:r>
+              <w:t xml:space="preserve"> </w:t>
             </w:r>
           </w:p>
         </w:tc>
@@ -5220,6 +5241,14 @@
               <w:pStyle w:val="TableText"/>
             </w:pPr>
             <w:r>
+              <w:t>Google App Engine</w:t>
+            </w:r>
+          </w:p>
+          <w:p>
+            <w:pPr>
+              <w:pStyle w:val="TableText"/>
+            </w:pPr>
+            <w:r>
               <w:t>Google Web Toolkit</w:t>
             </w:r>
           </w:p>
@@ -5237,6 +5266,14 @@
             </w:pPr>
             <w:r>
               <w:t>Ordinary differential equation</w:t>
+            </w:r>
+          </w:p>
+          <w:p>
+            <w:pPr>
+              <w:pStyle w:val="TableText"/>
+            </w:pPr>
+            <w:r>
+              <w:t>Platform as a Service</w:t>
             </w:r>
           </w:p>
         </w:tc>
@@ -14674,6 +14711,66 @@
       <w:proofErr w:type="spellEnd"/>
     </w:p>
     <w:p>
+      <w:r>
+        <w:t xml:space="preserve">Google App Engine </w:t>
+      </w:r>
+      <w:r>
+        <w:t xml:space="preserve">is a </w:t>
+      </w:r>
+      <w:proofErr w:type="spellStart"/>
+      <w:r>
+        <w:t>PaaS</w:t>
+      </w:r>
+      <w:proofErr w:type="spellEnd"/>
+      <w:r>
+        <w:t xml:space="preserve"> cloud computing platform</w:t>
+      </w:r>
+      <w:r>
+        <w:t xml:space="preserve"> for developing and hosting web applications using </w:t>
+      </w:r>
+      <w:r>
+        <w:t xml:space="preserve">Google’s </w:t>
+      </w:r>
+      <w:r>
+        <w:t>servers and infra</w:t>
+      </w:r>
+      <w:r>
+        <w:t xml:space="preserve">structure. </w:t>
+      </w:r>
+      <w:r>
+        <w:t xml:space="preserve">Supports Java, </w:t>
+      </w:r>
+      <w:r>
+        <w:t>Python</w:t>
+      </w:r>
+      <w:r>
+        <w:t xml:space="preserve"> and Go</w:t>
+      </w:r>
+      <w:r>
+        <w:t xml:space="preserve"> runtime environments. </w:t>
+      </w:r>
+      <w:r>
+        <w:t xml:space="preserve">GAE as a platform is designed for scalability , robustness and performance. </w:t>
+      </w:r>
+    </w:p>
+    <w:p>
+      <w:r>
+        <w:t xml:space="preserve">App Engine distributes requests for applications across multiple web servers to prevent application from interfering with another. In order to achieve it applications run in a restricted “sandbox” environment. </w:t>
+      </w:r>
+      <w:r>
+        <w:t>Applications in this environment can execute code, store</w:t>
+      </w:r>
+      <w:r>
+        <w:t xml:space="preserve"> and load data from App Engine’s </w:t>
+      </w:r>
+      <w:proofErr w:type="spellStart"/>
+      <w:r>
+        <w:t>Datastore</w:t>
+      </w:r>
+      <w:proofErr w:type="spellEnd"/>
+      <w:r>
+        <w:t xml:space="preserve"> and examine web requests. </w:t>
+      </w:r>
       <w:bookmarkStart w:id="61" w:name="_GoBack"/>
       <w:bookmarkEnd w:id="61"/>
     </w:p>
@@ -15366,15 +15463,35 @@
       <w:r>
         <w:t xml:space="preserve">[6] </w:t>
       </w:r>
+      <w:hyperlink r:id="rId28" w:anchor="The_Sandbox" w:history="1">
+        <w:r>
+          <w:rPr>
+            <w:rStyle w:val="Hipercze"/>
+          </w:rPr>
+          <w:t>https://developers.google.com/appengine/docs/java/runtime#The_Sandbox</w:t>
+        </w:r>
+      </w:hyperlink>
+      <w:r>
+        <w:t xml:space="preserve"> (</w:t>
+      </w:r>
+      <w:r>
+        <w:t>accessed 3rd of August 2012)</w:t>
+      </w:r>
+    </w:p>
+    <w:p>
+      <w:r>
+        <w:t xml:space="preserve">[7] </w:t>
+      </w:r>
     </w:p>
     <w:p/>
     <w:p/>
     <w:p/>
+    <w:p/>
     <w:p>
       <w:pPr>
         <w:pStyle w:val="Heading1nonumber"/>
         <w:sectPr>
-          <w:headerReference w:type="default" r:id="rId28"/>
+          <w:headerReference w:type="default" r:id="rId29"/>
           <w:pgSz w:w="11906" w:h="16838" w:code="9"/>
           <w:pgMar w:top="1701" w:right="1701" w:bottom="1701" w:left="1701" w:header="709" w:footer="851" w:gutter="0"/>
           <w:cols w:space="708"/>
@@ -15976,7 +16093,7 @@
       </w:pPr>
     </w:p>
     <w:sectPr>
-      <w:headerReference w:type="default" r:id="rId29"/>
+      <w:headerReference w:type="default" r:id="rId30"/>
       <w:pgSz w:w="11906" w:h="16838" w:code="9"/>
       <w:pgMar w:top="1701" w:right="1701" w:bottom="1701" w:left="1701" w:header="709" w:footer="851" w:gutter="0"/>
       <w:cols w:space="708"/>
@@ -21679,29 +21796,12 @@
 </file>
 
 <file path=customXml/item1.xml><?xml version="1.0" encoding="utf-8"?>
-<p:properties xmlns:p="http://schemas.microsoft.com/office/2006/metadata/properties" xmlns:xsi="http://www.w3.org/2001/XMLSchema-instance">
-  <documentManagement>
-    <IT_x0020_pages xmlns="3388a729-9e12-4312-a76d-5fe9bbf8ecd2">
-      <Value>12</Value>
-    </IT_x0020_pages>
-    <Department xmlns="f6a84657-7f7d-49a3-8d6a-40e484b3ca75">1</Department>
-    <Training_x0020_course_x0020_title xmlns="f6a84657-7f7d-49a3-8d6a-40e484b3ca75">10</Training_x0020_course_x0020_title>
-    <Review_x0020_date xmlns="4cd35da3-83ae-4f65-abb8-8c805dda85d5">2012-10-04T23:00:00+00:00</Review_x0020_date>
-    <Document_x0020_types xmlns="f6a84657-7f7d-49a3-8d6a-40e484b3ca75" xsi:nil="true"/>
-    <Audience xmlns="http://schemas.microsoft.com/sharepoint/v3" xsi:nil="true"/>
-    <ReportOwner xmlns="http://schemas.microsoft.com/sharepoint/v3">
-      <UserInfo>
-        <DisplayName>Hiscock, Deborah</DisplayName>
-        <AccountId>6812</AccountId>
-        <AccountType/>
-      </UserInfo>
-    </ReportOwner>
-    <Applications xmlns="3388a729-9e12-4312-a76d-5fe9bbf8ecd2">
-      <Value>161</Value>
-    </Applications>
-    <Order0 xmlns="f6a84657-7f7d-49a3-8d6a-40e484b3ca75" xsi:nil="true"/>
-  </documentManagement>
-</p:properties>
+<?mso-contentType ?>
+<FormTemplates xmlns="http://schemas.microsoft.com/sharepoint/v3/contenttype/forms">
+  <Display>DocumentLibraryForm</Display>
+  <Edit>DocumentLibraryForm</Edit>
+  <New>DocumentLibraryForm</New>
+</FormTemplates>
 </file>
 
 <file path=customXml/item2.xml><?xml version="1.0" encoding="utf-8"?>
@@ -21851,12 +21951,29 @@
 </file>
 
 <file path=customXml/item3.xml><?xml version="1.0" encoding="utf-8"?>
-<?mso-contentType ?>
-<FormTemplates xmlns="http://schemas.microsoft.com/sharepoint/v3/contenttype/forms">
-  <Display>DocumentLibraryForm</Display>
-  <Edit>DocumentLibraryForm</Edit>
-  <New>DocumentLibraryForm</New>
-</FormTemplates>
+<p:properties xmlns:p="http://schemas.microsoft.com/office/2006/metadata/properties" xmlns:xsi="http://www.w3.org/2001/XMLSchema-instance">
+  <documentManagement>
+    <IT_x0020_pages xmlns="3388a729-9e12-4312-a76d-5fe9bbf8ecd2">
+      <Value>12</Value>
+    </IT_x0020_pages>
+    <Department xmlns="f6a84657-7f7d-49a3-8d6a-40e484b3ca75">1</Department>
+    <Training_x0020_course_x0020_title xmlns="f6a84657-7f7d-49a3-8d6a-40e484b3ca75">10</Training_x0020_course_x0020_title>
+    <Review_x0020_date xmlns="4cd35da3-83ae-4f65-abb8-8c805dda85d5">2012-10-04T23:00:00+00:00</Review_x0020_date>
+    <Document_x0020_types xmlns="f6a84657-7f7d-49a3-8d6a-40e484b3ca75" xsi:nil="true"/>
+    <Audience xmlns="http://schemas.microsoft.com/sharepoint/v3" xsi:nil="true"/>
+    <ReportOwner xmlns="http://schemas.microsoft.com/sharepoint/v3">
+      <UserInfo>
+        <DisplayName>Hiscock, Deborah</DisplayName>
+        <AccountId>6812</AccountId>
+        <AccountType/>
+      </UserInfo>
+    </ReportOwner>
+    <Applications xmlns="3388a729-9e12-4312-a76d-5fe9bbf8ecd2">
+      <Value>161</Value>
+    </Applications>
+    <Order0 xmlns="f6a84657-7f7d-49a3-8d6a-40e484b3ca75" xsi:nil="true"/>
+  </documentManagement>
+</p:properties>
 </file>
 
 <file path=customXml/item4.xml><?xml version="1.0" encoding="utf-8"?>
@@ -21864,13 +21981,9 @@
 </file>
 
 <file path=customXml/itemProps1.xml><?xml version="1.0" encoding="utf-8"?>
-<ds:datastoreItem xmlns:ds="http://schemas.openxmlformats.org/officeDocument/2006/customXml" ds:itemID="{24909362-7537-4693-8C45-80E8E131CBE8}">
+<ds:datastoreItem xmlns:ds="http://schemas.openxmlformats.org/officeDocument/2006/customXml" ds:itemID="{A008A843-1EA9-4B93-9298-493FE7C21E7B}">
   <ds:schemaRefs>
-    <ds:schemaRef ds:uri="http://schemas.microsoft.com/office/2006/metadata/properties"/>
-    <ds:schemaRef ds:uri="3388a729-9e12-4312-a76d-5fe9bbf8ecd2"/>
-    <ds:schemaRef ds:uri="f6a84657-7f7d-49a3-8d6a-40e484b3ca75"/>
-    <ds:schemaRef ds:uri="4cd35da3-83ae-4f65-abb8-8c805dda85d5"/>
-    <ds:schemaRef ds:uri="http://schemas.microsoft.com/sharepoint/v3"/>
+    <ds:schemaRef ds:uri="http://schemas.microsoft.com/sharepoint/v3/contenttype/forms"/>
   </ds:schemaRefs>
 </ds:datastoreItem>
 </file>
@@ -21896,15 +22009,19 @@
 </file>
 
 <file path=customXml/itemProps3.xml><?xml version="1.0" encoding="utf-8"?>
-<ds:datastoreItem xmlns:ds="http://schemas.openxmlformats.org/officeDocument/2006/customXml" ds:itemID="{A008A843-1EA9-4B93-9298-493FE7C21E7B}">
+<ds:datastoreItem xmlns:ds="http://schemas.openxmlformats.org/officeDocument/2006/customXml" ds:itemID="{24909362-7537-4693-8C45-80E8E131CBE8}">
   <ds:schemaRefs>
-    <ds:schemaRef ds:uri="http://schemas.microsoft.com/sharepoint/v3/contenttype/forms"/>
+    <ds:schemaRef ds:uri="http://schemas.microsoft.com/office/2006/metadata/properties"/>
+    <ds:schemaRef ds:uri="3388a729-9e12-4312-a76d-5fe9bbf8ecd2"/>
+    <ds:schemaRef ds:uri="f6a84657-7f7d-49a3-8d6a-40e484b3ca75"/>
+    <ds:schemaRef ds:uri="4cd35da3-83ae-4f65-abb8-8c805dda85d5"/>
+    <ds:schemaRef ds:uri="http://schemas.microsoft.com/sharepoint/v3"/>
   </ds:schemaRefs>
 </ds:datastoreItem>
 </file>
 
 <file path=customXml/itemProps4.xml><?xml version="1.0" encoding="utf-8"?>
-<ds:datastoreItem xmlns:ds="http://schemas.openxmlformats.org/officeDocument/2006/customXml" ds:itemID="{7BCC08A8-8F09-42B0-9A83-A374F3DC82B5}">
+<ds:datastoreItem xmlns:ds="http://schemas.openxmlformats.org/officeDocument/2006/customXml" ds:itemID="{1AF13385-4147-43DE-B588-96388AE5E1A3}">
   <ds:schemaRefs>
     <ds:schemaRef ds:uri="http://schemas.openxmlformats.org/officeDocument/2006/bibliography"/>
   </ds:schemaRefs>

--- a/trunk/ThesisAE/doc/Thesis.docx
+++ b/trunk/ThesisAE/doc/Thesis.docx
@@ -5168,53 +5168,92 @@
           <w:p>
             <w:pPr>
               <w:pStyle w:val="TableText"/>
+              <w:rPr>
+                <w:lang w:val="pl-PL"/>
+              </w:rPr>
             </w:pPr>
             <w:r>
+              <w:rPr>
+                <w:lang w:val="pl-PL"/>
+              </w:rPr>
               <w:t>CU</w:t>
             </w:r>
           </w:p>
           <w:p>
             <w:pPr>
               <w:pStyle w:val="TableText"/>
+              <w:rPr>
+                <w:lang w:val="pl-PL"/>
+              </w:rPr>
             </w:pPr>
             <w:r>
+              <w:rPr>
+                <w:lang w:val="pl-PL"/>
+              </w:rPr>
               <w:t>GAE</w:t>
             </w:r>
           </w:p>
           <w:p>
             <w:pPr>
               <w:pStyle w:val="TableText"/>
+              <w:rPr>
+                <w:lang w:val="pl-PL"/>
+              </w:rPr>
             </w:pPr>
             <w:r>
+              <w:rPr>
+                <w:lang w:val="pl-PL"/>
+              </w:rPr>
               <w:t>GWT</w:t>
             </w:r>
           </w:p>
           <w:p>
             <w:pPr>
               <w:pStyle w:val="TableText"/>
+              <w:rPr>
+                <w:lang w:val="pl-PL"/>
+              </w:rPr>
             </w:pPr>
             <w:r>
+              <w:rPr>
+                <w:lang w:val="pl-PL"/>
+              </w:rPr>
               <w:t>JVM</w:t>
             </w:r>
           </w:p>
           <w:p>
             <w:pPr>
               <w:pStyle w:val="TableText"/>
+              <w:rPr>
+                <w:lang w:val="pl-PL"/>
+              </w:rPr>
             </w:pPr>
             <w:r>
+              <w:rPr>
+                <w:lang w:val="pl-PL"/>
+              </w:rPr>
               <w:t>ODE</w:t>
             </w:r>
           </w:p>
           <w:p>
             <w:pPr>
               <w:pStyle w:val="TableText"/>
+              <w:rPr>
+                <w:lang w:val="pl-PL"/>
+              </w:rPr>
             </w:pPr>
             <w:proofErr w:type="spellStart"/>
             <w:r>
+              <w:rPr>
+                <w:lang w:val="pl-PL"/>
+              </w:rPr>
               <w:t>PaaS</w:t>
             </w:r>
             <w:proofErr w:type="spellEnd"/>
             <w:r>
+              <w:rPr>
+                <w:lang w:val="pl-PL"/>
+              </w:rPr>
               <w:t xml:space="preserve"> </w:t>
             </w:r>
           </w:p>
@@ -14752,6 +14791,9 @@
       <w:r>
         <w:t xml:space="preserve">GAE as a platform is designed for scalability , robustness and performance. </w:t>
       </w:r>
+      <w:r>
+        <w:t xml:space="preserve">It is very well integrated with Google Web Toolkit. Once you develop application using GWT, you can deploy it on the GAE. </w:t>
+      </w:r>
     </w:p>
     <w:p>
       <w:r>
@@ -14771,20 +14813,102 @@
       <w:r>
         <w:t xml:space="preserve"> and examine web requests. </w:t>
       </w:r>
-      <w:bookmarkStart w:id="61" w:name="_GoBack"/>
+    </w:p>
+    <w:p>
+      <w:r>
+        <w:t>In terms of limitations , an App Engine application cannot :</w:t>
+      </w:r>
+    </w:p>
+    <w:p>
+      <w:pPr>
+        <w:pStyle w:val="Akapitzlist"/>
+        <w:numPr>
+          <w:ilvl w:val="0"/>
+          <w:numId w:val="30"/>
+        </w:numPr>
+      </w:pPr>
+      <w:r>
+        <w:t xml:space="preserve">Write to the </w:t>
+      </w:r>
+      <w:proofErr w:type="spellStart"/>
+      <w:r>
+        <w:t>filesystem</w:t>
+      </w:r>
+      <w:proofErr w:type="spellEnd"/>
+      <w:r>
+        <w:t xml:space="preserve">. All operations connected with storing and </w:t>
+      </w:r>
+      <w:proofErr w:type="spellStart"/>
+      <w:r>
+        <w:t>quering</w:t>
+      </w:r>
+      <w:proofErr w:type="spellEnd"/>
+      <w:r>
+        <w:t xml:space="preserve"> data have to be done using </w:t>
+      </w:r>
+      <w:proofErr w:type="spellStart"/>
+      <w:r>
+        <w:t>Datastore</w:t>
+      </w:r>
+      <w:proofErr w:type="spellEnd"/>
+      <w:r>
+        <w:t>.</w:t>
+      </w:r>
+    </w:p>
+    <w:p>
+      <w:pPr>
+        <w:pStyle w:val="Akapitzlist"/>
+        <w:numPr>
+          <w:ilvl w:val="0"/>
+          <w:numId w:val="30"/>
+        </w:numPr>
+      </w:pPr>
+      <w:r>
+        <w:t>Access another host directly</w:t>
+      </w:r>
+      <w:r>
+        <w:t xml:space="preserve"> or open a socket.</w:t>
+      </w:r>
+    </w:p>
+    <w:p>
+      <w:pPr>
+        <w:pStyle w:val="Akapitzlist"/>
+        <w:numPr>
+          <w:ilvl w:val="0"/>
+          <w:numId w:val="30"/>
+        </w:numPr>
+      </w:pPr>
+      <w:r>
+        <w:lastRenderedPageBreak/>
+        <w:t>Make some other kind of system call</w:t>
+      </w:r>
+    </w:p>
+    <w:p>
+      <w:pPr>
+        <w:pStyle w:val="Nagwek3"/>
+      </w:pPr>
+      <w:bookmarkStart w:id="61" w:name="_Toc331698711"/>
+      <w:proofErr w:type="spellStart"/>
+      <w:r>
+        <w:t>Datastore</w:t>
+      </w:r>
       <w:bookmarkEnd w:id="61"/>
-    </w:p>
-    <w:p>
-      <w:pPr>
-        <w:pStyle w:val="Nagwek3"/>
-      </w:pPr>
-      <w:bookmarkStart w:id="62" w:name="_Toc331698711"/>
+      <w:proofErr w:type="spellEnd"/>
+    </w:p>
+    <w:p>
+      <w:r>
+        <w:t xml:space="preserve">The Google App Engine’s </w:t>
+      </w:r>
       <w:proofErr w:type="spellStart"/>
       <w:r>
         <w:t>Datastore</w:t>
       </w:r>
+      <w:proofErr w:type="spellEnd"/>
+      <w:r>
+        <w:t xml:space="preserve"> is </w:t>
+      </w:r>
+      <w:bookmarkStart w:id="62" w:name="_GoBack"/>
       <w:bookmarkEnd w:id="62"/>
-      <w:proofErr w:type="spellEnd"/>
     </w:p>
     <w:p/>
     <w:p/>
@@ -15472,10 +15596,7 @@
         </w:r>
       </w:hyperlink>
       <w:r>
-        <w:t xml:space="preserve"> (</w:t>
-      </w:r>
-      <w:r>
-        <w:t>accessed 3rd of August 2012)</w:t>
+        <w:t xml:space="preserve"> (accessed 3rd of August 2012)</w:t>
       </w:r>
     </w:p>
     <w:p>
@@ -16163,7 +16284,7 @@
         <w:rStyle w:val="Numerstrony"/>
         <w:noProof/>
       </w:rPr>
-      <w:t>12</w:t>
+      <w:t>13</w:t>
     </w:r>
     <w:r>
       <w:rPr>
@@ -18027,7 +18148,7 @@
   <w:abstractNum w:abstractNumId="24">
     <w:nsid w:val="6C8F6BDD"/>
     <w:multiLevelType w:val="hybridMultilevel"/>
-    <w:tmpl w:val="9D14B136"/>
+    <w:tmpl w:val="9E00E5D6"/>
     <w:lvl w:ilvl="0" w:tplc="04150001">
       <w:start w:val="1"/>
       <w:numFmt w:val="bullet"/>
@@ -21796,12 +21917,29 @@
 </file>
 
 <file path=customXml/item1.xml><?xml version="1.0" encoding="utf-8"?>
-<?mso-contentType ?>
-<FormTemplates xmlns="http://schemas.microsoft.com/sharepoint/v3/contenttype/forms">
-  <Display>DocumentLibraryForm</Display>
-  <Edit>DocumentLibraryForm</Edit>
-  <New>DocumentLibraryForm</New>
-</FormTemplates>
+<p:properties xmlns:p="http://schemas.microsoft.com/office/2006/metadata/properties" xmlns:xsi="http://www.w3.org/2001/XMLSchema-instance">
+  <documentManagement>
+    <IT_x0020_pages xmlns="3388a729-9e12-4312-a76d-5fe9bbf8ecd2">
+      <Value>12</Value>
+    </IT_x0020_pages>
+    <Department xmlns="f6a84657-7f7d-49a3-8d6a-40e484b3ca75">1</Department>
+    <Training_x0020_course_x0020_title xmlns="f6a84657-7f7d-49a3-8d6a-40e484b3ca75">10</Training_x0020_course_x0020_title>
+    <Review_x0020_date xmlns="4cd35da3-83ae-4f65-abb8-8c805dda85d5">2012-10-04T23:00:00+00:00</Review_x0020_date>
+    <Document_x0020_types xmlns="f6a84657-7f7d-49a3-8d6a-40e484b3ca75" xsi:nil="true"/>
+    <Audience xmlns="http://schemas.microsoft.com/sharepoint/v3" xsi:nil="true"/>
+    <ReportOwner xmlns="http://schemas.microsoft.com/sharepoint/v3">
+      <UserInfo>
+        <DisplayName>Hiscock, Deborah</DisplayName>
+        <AccountId>6812</AccountId>
+        <AccountType/>
+      </UserInfo>
+    </ReportOwner>
+    <Applications xmlns="3388a729-9e12-4312-a76d-5fe9bbf8ecd2">
+      <Value>161</Value>
+    </Applications>
+    <Order0 xmlns="f6a84657-7f7d-49a3-8d6a-40e484b3ca75" xsi:nil="true"/>
+  </documentManagement>
+</p:properties>
 </file>
 
 <file path=customXml/item2.xml><?xml version="1.0" encoding="utf-8"?>
@@ -21951,29 +22089,12 @@
 </file>
 
 <file path=customXml/item3.xml><?xml version="1.0" encoding="utf-8"?>
-<p:properties xmlns:p="http://schemas.microsoft.com/office/2006/metadata/properties" xmlns:xsi="http://www.w3.org/2001/XMLSchema-instance">
-  <documentManagement>
-    <IT_x0020_pages xmlns="3388a729-9e12-4312-a76d-5fe9bbf8ecd2">
-      <Value>12</Value>
-    </IT_x0020_pages>
-    <Department xmlns="f6a84657-7f7d-49a3-8d6a-40e484b3ca75">1</Department>
-    <Training_x0020_course_x0020_title xmlns="f6a84657-7f7d-49a3-8d6a-40e484b3ca75">10</Training_x0020_course_x0020_title>
-    <Review_x0020_date xmlns="4cd35da3-83ae-4f65-abb8-8c805dda85d5">2012-10-04T23:00:00+00:00</Review_x0020_date>
-    <Document_x0020_types xmlns="f6a84657-7f7d-49a3-8d6a-40e484b3ca75" xsi:nil="true"/>
-    <Audience xmlns="http://schemas.microsoft.com/sharepoint/v3" xsi:nil="true"/>
-    <ReportOwner xmlns="http://schemas.microsoft.com/sharepoint/v3">
-      <UserInfo>
-        <DisplayName>Hiscock, Deborah</DisplayName>
-        <AccountId>6812</AccountId>
-        <AccountType/>
-      </UserInfo>
-    </ReportOwner>
-    <Applications xmlns="3388a729-9e12-4312-a76d-5fe9bbf8ecd2">
-      <Value>161</Value>
-    </Applications>
-    <Order0 xmlns="f6a84657-7f7d-49a3-8d6a-40e484b3ca75" xsi:nil="true"/>
-  </documentManagement>
-</p:properties>
+<?mso-contentType ?>
+<FormTemplates xmlns="http://schemas.microsoft.com/sharepoint/v3/contenttype/forms">
+  <Display>DocumentLibraryForm</Display>
+  <Edit>DocumentLibraryForm</Edit>
+  <New>DocumentLibraryForm</New>
+</FormTemplates>
 </file>
 
 <file path=customXml/item4.xml><?xml version="1.0" encoding="utf-8"?>
@@ -21981,9 +22102,13 @@
 </file>
 
 <file path=customXml/itemProps1.xml><?xml version="1.0" encoding="utf-8"?>
-<ds:datastoreItem xmlns:ds="http://schemas.openxmlformats.org/officeDocument/2006/customXml" ds:itemID="{A008A843-1EA9-4B93-9298-493FE7C21E7B}">
+<ds:datastoreItem xmlns:ds="http://schemas.openxmlformats.org/officeDocument/2006/customXml" ds:itemID="{24909362-7537-4693-8C45-80E8E131CBE8}">
   <ds:schemaRefs>
-    <ds:schemaRef ds:uri="http://schemas.microsoft.com/sharepoint/v3/contenttype/forms"/>
+    <ds:schemaRef ds:uri="http://schemas.microsoft.com/office/2006/metadata/properties"/>
+    <ds:schemaRef ds:uri="3388a729-9e12-4312-a76d-5fe9bbf8ecd2"/>
+    <ds:schemaRef ds:uri="f6a84657-7f7d-49a3-8d6a-40e484b3ca75"/>
+    <ds:schemaRef ds:uri="4cd35da3-83ae-4f65-abb8-8c805dda85d5"/>
+    <ds:schemaRef ds:uri="http://schemas.microsoft.com/sharepoint/v3"/>
   </ds:schemaRefs>
 </ds:datastoreItem>
 </file>
@@ -22009,19 +22134,15 @@
 </file>
 
 <file path=customXml/itemProps3.xml><?xml version="1.0" encoding="utf-8"?>
-<ds:datastoreItem xmlns:ds="http://schemas.openxmlformats.org/officeDocument/2006/customXml" ds:itemID="{24909362-7537-4693-8C45-80E8E131CBE8}">
+<ds:datastoreItem xmlns:ds="http://schemas.openxmlformats.org/officeDocument/2006/customXml" ds:itemID="{A008A843-1EA9-4B93-9298-493FE7C21E7B}">
   <ds:schemaRefs>
-    <ds:schemaRef ds:uri="http://schemas.microsoft.com/office/2006/metadata/properties"/>
-    <ds:schemaRef ds:uri="3388a729-9e12-4312-a76d-5fe9bbf8ecd2"/>
-    <ds:schemaRef ds:uri="f6a84657-7f7d-49a3-8d6a-40e484b3ca75"/>
-    <ds:schemaRef ds:uri="4cd35da3-83ae-4f65-abb8-8c805dda85d5"/>
-    <ds:schemaRef ds:uri="http://schemas.microsoft.com/sharepoint/v3"/>
+    <ds:schemaRef ds:uri="http://schemas.microsoft.com/sharepoint/v3/contenttype/forms"/>
   </ds:schemaRefs>
 </ds:datastoreItem>
 </file>
 
 <file path=customXml/itemProps4.xml><?xml version="1.0" encoding="utf-8"?>
-<ds:datastoreItem xmlns:ds="http://schemas.openxmlformats.org/officeDocument/2006/customXml" ds:itemID="{1AF13385-4147-43DE-B588-96388AE5E1A3}">
+<ds:datastoreItem xmlns:ds="http://schemas.openxmlformats.org/officeDocument/2006/customXml" ds:itemID="{2AC34CA8-F481-48B9-9005-A3DBC6A2447E}">
   <ds:schemaRefs>
     <ds:schemaRef ds:uri="http://schemas.openxmlformats.org/officeDocument/2006/bibliography"/>
   </ds:schemaRefs>

--- a/trunk/ThesisAE/doc/Thesis.docx
+++ b/trunk/ThesisAE/doc/Thesis.docx
@@ -574,7 +574,7 @@
       <w:bookmarkStart w:id="3" w:name="_Toc299631471"/>
       <w:bookmarkStart w:id="4" w:name="_Toc299631561"/>
       <w:bookmarkStart w:id="5" w:name="_Toc299631638"/>
-      <w:bookmarkStart w:id="6" w:name="_Toc331698691"/>
+      <w:bookmarkStart w:id="6" w:name="_Toc331852161"/>
       <w:r>
         <w:lastRenderedPageBreak/>
         <w:t>ABSTRACT</w:t>
@@ -699,7 +699,7 @@
       <w:pPr>
         <w:pStyle w:val="Heading1nonumber"/>
       </w:pPr>
-      <w:bookmarkStart w:id="13" w:name="_Toc331698692"/>
+      <w:bookmarkStart w:id="13" w:name="_Toc331852162"/>
       <w:r>
         <w:lastRenderedPageBreak/>
         <w:t>ACKNOWLEDGEMENTS</w:t>
@@ -784,7 +784,7 @@
       <w:r>
         <w:fldChar w:fldCharType="separate"/>
       </w:r>
-      <w:hyperlink w:anchor="_Toc331698691" w:history="1">
+      <w:hyperlink w:anchor="_Toc331852161" w:history="1">
         <w:r>
           <w:rPr>
             <w:rStyle w:val="Hipercze"/>
@@ -807,7 +807,7 @@
           <w:rPr>
             <w:webHidden/>
           </w:rPr>
-          <w:instrText xml:space="preserve"> PAGEREF _Toc331698691 \h </w:instrText>
+          <w:instrText xml:space="preserve"> PAGEREF _Toc331852161 \h </w:instrText>
         </w:r>
         <w:r>
           <w:rPr>
@@ -844,7 +844,7 @@
           <w:lang w:val="pl-PL" w:eastAsia="pl-PL"/>
         </w:rPr>
       </w:pPr>
-      <w:hyperlink w:anchor="_Toc331698692" w:history="1">
+      <w:hyperlink w:anchor="_Toc331852162" w:history="1">
         <w:r>
           <w:rPr>
             <w:rStyle w:val="Hipercze"/>
@@ -867,7 +867,7 @@
           <w:rPr>
             <w:webHidden/>
           </w:rPr>
-          <w:instrText xml:space="preserve"> PAGEREF _Toc331698692 \h </w:instrText>
+          <w:instrText xml:space="preserve"> PAGEREF _Toc331852162 \h </w:instrText>
         </w:r>
         <w:r>
           <w:rPr>
@@ -904,7 +904,7 @@
           <w:lang w:val="pl-PL" w:eastAsia="pl-PL"/>
         </w:rPr>
       </w:pPr>
-      <w:hyperlink w:anchor="_Toc331698693" w:history="1">
+      <w:hyperlink w:anchor="_Toc331852163" w:history="1">
         <w:r>
           <w:rPr>
             <w:rStyle w:val="Hipercze"/>
@@ -928,7 +928,7 @@
           <w:rPr>
             <w:webHidden/>
           </w:rPr>
-          <w:instrText xml:space="preserve"> PAGEREF _Toc331698693 \h </w:instrText>
+          <w:instrText xml:space="preserve"> PAGEREF _Toc331852163 \h </w:instrText>
         </w:r>
         <w:r>
           <w:rPr>
@@ -965,7 +965,7 @@
           <w:lang w:val="pl-PL" w:eastAsia="pl-PL"/>
         </w:rPr>
       </w:pPr>
-      <w:hyperlink w:anchor="_Toc331698694" w:history="1">
+      <w:hyperlink w:anchor="_Toc331852164" w:history="1">
         <w:r>
           <w:rPr>
             <w:rStyle w:val="Hipercze"/>
@@ -989,7 +989,7 @@
           <w:rPr>
             <w:webHidden/>
           </w:rPr>
-          <w:instrText xml:space="preserve"> PAGEREF _Toc331698694 \h </w:instrText>
+          <w:instrText xml:space="preserve"> PAGEREF _Toc331852164 \h </w:instrText>
         </w:r>
         <w:r>
           <w:rPr>
@@ -1026,7 +1026,7 @@
           <w:lang w:val="pl-PL" w:eastAsia="pl-PL"/>
         </w:rPr>
       </w:pPr>
-      <w:hyperlink w:anchor="_Toc331698695" w:history="1">
+      <w:hyperlink w:anchor="_Toc331852165" w:history="1">
         <w:r>
           <w:rPr>
             <w:rStyle w:val="Hipercze"/>
@@ -1049,7 +1049,7 @@
           <w:rPr>
             <w:webHidden/>
           </w:rPr>
-          <w:instrText xml:space="preserve"> PAGEREF _Toc331698695 \h </w:instrText>
+          <w:instrText xml:space="preserve"> PAGEREF _Toc331852165 \h </w:instrText>
         </w:r>
         <w:r>
           <w:rPr>
@@ -1086,7 +1086,7 @@
           <w:lang w:val="pl-PL" w:eastAsia="pl-PL"/>
         </w:rPr>
       </w:pPr>
-      <w:hyperlink w:anchor="_Toc331698696" w:history="1">
+      <w:hyperlink w:anchor="_Toc331852166" w:history="1">
         <w:r>
           <w:rPr>
             <w:rStyle w:val="Hipercze"/>
@@ -1109,7 +1109,7 @@
           <w:rPr>
             <w:webHidden/>
           </w:rPr>
-          <w:instrText xml:space="preserve"> PAGEREF _Toc331698696 \h </w:instrText>
+          <w:instrText xml:space="preserve"> PAGEREF _Toc331852166 \h </w:instrText>
         </w:r>
         <w:r>
           <w:rPr>
@@ -1146,7 +1146,7 @@
           <w:lang w:val="pl-PL" w:eastAsia="pl-PL"/>
         </w:rPr>
       </w:pPr>
-      <w:hyperlink w:anchor="_Toc331698697" w:history="1">
+      <w:hyperlink w:anchor="_Toc331852167" w:history="1">
         <w:r>
           <w:rPr>
             <w:rStyle w:val="Hipercze"/>
@@ -1169,7 +1169,7 @@
           <w:rPr>
             <w:webHidden/>
           </w:rPr>
-          <w:instrText xml:space="preserve"> PAGEREF _Toc331698697 \h </w:instrText>
+          <w:instrText xml:space="preserve"> PAGEREF _Toc331852167 \h </w:instrText>
         </w:r>
         <w:r>
           <w:rPr>
@@ -1207,13 +1207,13 @@
           <w:lang w:val="pl-PL" w:eastAsia="pl-PL"/>
         </w:rPr>
       </w:pPr>
-      <w:hyperlink w:anchor="_Toc331698698" w:history="1">
+      <w:hyperlink w:anchor="_Toc331852168" w:history="1">
         <w:r>
           <w:rPr>
             <w:rStyle w:val="Hipercze"/>
             <w:noProof/>
           </w:rPr>
-          <w:t>1.1 Aims and objectives</w:t>
+          <w:t>1.1 Ordinary differential equations</w:t>
         </w:r>
         <w:r>
           <w:rPr>
@@ -1234,7 +1234,7 @@
             <w:noProof/>
             <w:webHidden/>
           </w:rPr>
-          <w:instrText xml:space="preserve"> PAGEREF _Toc331698698 \h </w:instrText>
+          <w:instrText xml:space="preserve"> PAGEREF _Toc331852168 \h </w:instrText>
         </w:r>
         <w:r>
           <w:rPr>
@@ -1276,13 +1276,13 @@
           <w:lang w:val="pl-PL" w:eastAsia="pl-PL"/>
         </w:rPr>
       </w:pPr>
-      <w:hyperlink w:anchor="_Toc331698699" w:history="1">
+      <w:hyperlink w:anchor="_Toc331852169" w:history="1">
         <w:r>
           <w:rPr>
             <w:rStyle w:val="Hipercze"/>
             <w:noProof/>
           </w:rPr>
-          <w:t>1.2 Motivation</w:t>
+          <w:t>1.2 Euler’s method</w:t>
         </w:r>
         <w:r>
           <w:rPr>
@@ -1303,7 +1303,7 @@
             <w:noProof/>
             <w:webHidden/>
           </w:rPr>
-          <w:instrText xml:space="preserve"> PAGEREF _Toc331698699 \h </w:instrText>
+          <w:instrText xml:space="preserve"> PAGEREF _Toc331852169 \h </w:instrText>
         </w:r>
         <w:r>
           <w:rPr>
@@ -1323,71 +1323,11 @@
             <w:noProof/>
             <w:webHidden/>
           </w:rPr>
-          <w:t>1</w:t>
-        </w:r>
-        <w:r>
-          <w:rPr>
-            <w:noProof/>
-            <w:webHidden/>
-          </w:rPr>
-          <w:fldChar w:fldCharType="end"/>
-        </w:r>
-      </w:hyperlink>
-    </w:p>
-    <w:p>
-      <w:pPr>
-        <w:pStyle w:val="Spistreci1"/>
-        <w:rPr>
-          <w:rFonts w:asciiTheme="minorHAnsi" w:eastAsiaTheme="minorEastAsia" w:hAnsiTheme="minorHAnsi" w:cstheme="minorBidi"/>
-          <w:sz w:val="22"/>
-          <w:szCs w:val="22"/>
-          <w:lang w:val="pl-PL" w:eastAsia="pl-PL"/>
-        </w:rPr>
-      </w:pPr>
-      <w:hyperlink w:anchor="_Toc331698700" w:history="1">
-        <w:r>
-          <w:rPr>
-            <w:rStyle w:val="Hipercze"/>
-          </w:rPr>
-          <w:t>2 Literature review</w:t>
-        </w:r>
-        <w:r>
-          <w:rPr>
-            <w:webHidden/>
-          </w:rPr>
-          <w:tab/>
-        </w:r>
-        <w:r>
-          <w:rPr>
-            <w:webHidden/>
-          </w:rPr>
-          <w:fldChar w:fldCharType="begin"/>
-        </w:r>
-        <w:r>
-          <w:rPr>
-            <w:webHidden/>
-          </w:rPr>
-          <w:instrText xml:space="preserve"> PAGEREF _Toc331698700 \h </w:instrText>
-        </w:r>
-        <w:r>
-          <w:rPr>
-            <w:webHidden/>
-          </w:rPr>
-        </w:r>
-        <w:r>
-          <w:rPr>
-            <w:webHidden/>
-          </w:rPr>
-          <w:fldChar w:fldCharType="separate"/>
-        </w:r>
-        <w:r>
-          <w:rPr>
-            <w:webHidden/>
-          </w:rPr>
           <w:t>2</w:t>
         </w:r>
         <w:r>
           <w:rPr>
+            <w:noProof/>
             <w:webHidden/>
           </w:rPr>
           <w:fldChar w:fldCharType="end"/>
@@ -1405,12 +1345,210 @@
           <w:lang w:val="pl-PL" w:eastAsia="pl-PL"/>
         </w:rPr>
       </w:pPr>
-      <w:hyperlink w:anchor="_Toc331698701" w:history="1">
+      <w:hyperlink w:anchor="_Toc331852170" w:history="1">
         <w:r>
           <w:rPr>
             <w:rStyle w:val="Hipercze"/>
             <w:noProof/>
           </w:rPr>
+          <w:t>1.3 Aims and objectives</w:t>
+        </w:r>
+        <w:r>
+          <w:rPr>
+            <w:noProof/>
+            <w:webHidden/>
+          </w:rPr>
+          <w:tab/>
+        </w:r>
+        <w:r>
+          <w:rPr>
+            <w:noProof/>
+            <w:webHidden/>
+          </w:rPr>
+          <w:fldChar w:fldCharType="begin"/>
+        </w:r>
+        <w:r>
+          <w:rPr>
+            <w:noProof/>
+            <w:webHidden/>
+          </w:rPr>
+          <w:instrText xml:space="preserve"> PAGEREF _Toc331852170 \h </w:instrText>
+        </w:r>
+        <w:r>
+          <w:rPr>
+            <w:noProof/>
+            <w:webHidden/>
+          </w:rPr>
+        </w:r>
+        <w:r>
+          <w:rPr>
+            <w:noProof/>
+            <w:webHidden/>
+          </w:rPr>
+          <w:fldChar w:fldCharType="separate"/>
+        </w:r>
+        <w:r>
+          <w:rPr>
+            <w:noProof/>
+            <w:webHidden/>
+          </w:rPr>
+          <w:t>2</w:t>
+        </w:r>
+        <w:r>
+          <w:rPr>
+            <w:noProof/>
+            <w:webHidden/>
+          </w:rPr>
+          <w:fldChar w:fldCharType="end"/>
+        </w:r>
+      </w:hyperlink>
+    </w:p>
+    <w:p>
+      <w:pPr>
+        <w:pStyle w:val="Spistreci2"/>
+        <w:rPr>
+          <w:rFonts w:asciiTheme="minorHAnsi" w:eastAsiaTheme="minorEastAsia" w:hAnsiTheme="minorHAnsi" w:cstheme="minorBidi"/>
+          <w:noProof/>
+          <w:sz w:val="22"/>
+          <w:szCs w:val="22"/>
+          <w:lang w:val="pl-PL" w:eastAsia="pl-PL"/>
+        </w:rPr>
+      </w:pPr>
+      <w:hyperlink w:anchor="_Toc331852171" w:history="1">
+        <w:r>
+          <w:rPr>
+            <w:rStyle w:val="Hipercze"/>
+            <w:noProof/>
+          </w:rPr>
+          <w:t>1.4 Motivation</w:t>
+        </w:r>
+        <w:r>
+          <w:rPr>
+            <w:noProof/>
+            <w:webHidden/>
+          </w:rPr>
+          <w:tab/>
+        </w:r>
+        <w:r>
+          <w:rPr>
+            <w:noProof/>
+            <w:webHidden/>
+          </w:rPr>
+          <w:fldChar w:fldCharType="begin"/>
+        </w:r>
+        <w:r>
+          <w:rPr>
+            <w:noProof/>
+            <w:webHidden/>
+          </w:rPr>
+          <w:instrText xml:space="preserve"> PAGEREF _Toc331852171 \h </w:instrText>
+        </w:r>
+        <w:r>
+          <w:rPr>
+            <w:noProof/>
+            <w:webHidden/>
+          </w:rPr>
+        </w:r>
+        <w:r>
+          <w:rPr>
+            <w:noProof/>
+            <w:webHidden/>
+          </w:rPr>
+          <w:fldChar w:fldCharType="separate"/>
+        </w:r>
+        <w:r>
+          <w:rPr>
+            <w:noProof/>
+            <w:webHidden/>
+          </w:rPr>
+          <w:t>2</w:t>
+        </w:r>
+        <w:r>
+          <w:rPr>
+            <w:noProof/>
+            <w:webHidden/>
+          </w:rPr>
+          <w:fldChar w:fldCharType="end"/>
+        </w:r>
+      </w:hyperlink>
+    </w:p>
+    <w:p>
+      <w:pPr>
+        <w:pStyle w:val="Spistreci1"/>
+        <w:rPr>
+          <w:rFonts w:asciiTheme="minorHAnsi" w:eastAsiaTheme="minorEastAsia" w:hAnsiTheme="minorHAnsi" w:cstheme="minorBidi"/>
+          <w:sz w:val="22"/>
+          <w:szCs w:val="22"/>
+          <w:lang w:val="pl-PL" w:eastAsia="pl-PL"/>
+        </w:rPr>
+      </w:pPr>
+      <w:hyperlink w:anchor="_Toc331852172" w:history="1">
+        <w:r>
+          <w:rPr>
+            <w:rStyle w:val="Hipercze"/>
+          </w:rPr>
+          <w:t>2 Literature review</w:t>
+        </w:r>
+        <w:r>
+          <w:rPr>
+            <w:webHidden/>
+          </w:rPr>
+          <w:tab/>
+        </w:r>
+        <w:r>
+          <w:rPr>
+            <w:webHidden/>
+          </w:rPr>
+          <w:fldChar w:fldCharType="begin"/>
+        </w:r>
+        <w:r>
+          <w:rPr>
+            <w:webHidden/>
+          </w:rPr>
+          <w:instrText xml:space="preserve"> PAGEREF _Toc331852172 \h </w:instrText>
+        </w:r>
+        <w:r>
+          <w:rPr>
+            <w:webHidden/>
+          </w:rPr>
+        </w:r>
+        <w:r>
+          <w:rPr>
+            <w:webHidden/>
+          </w:rPr>
+          <w:fldChar w:fldCharType="separate"/>
+        </w:r>
+        <w:r>
+          <w:rPr>
+            <w:webHidden/>
+          </w:rPr>
+          <w:t>3</w:t>
+        </w:r>
+        <w:r>
+          <w:rPr>
+            <w:webHidden/>
+          </w:rPr>
+          <w:fldChar w:fldCharType="end"/>
+        </w:r>
+      </w:hyperlink>
+    </w:p>
+    <w:p>
+      <w:pPr>
+        <w:pStyle w:val="Spistreci2"/>
+        <w:rPr>
+          <w:rFonts w:asciiTheme="minorHAnsi" w:eastAsiaTheme="minorEastAsia" w:hAnsiTheme="minorHAnsi" w:cstheme="minorBidi"/>
+          <w:noProof/>
+          <w:sz w:val="22"/>
+          <w:szCs w:val="22"/>
+          <w:lang w:val="pl-PL" w:eastAsia="pl-PL"/>
+        </w:rPr>
+      </w:pPr>
+      <w:hyperlink w:anchor="_Toc331852173" w:history="1">
+        <w:r>
+          <w:rPr>
+            <w:rStyle w:val="Hipercze"/>
+            <w:noProof/>
+          </w:rPr>
           <w:t>2.1 ODE numerical routines</w:t>
         </w:r>
         <w:r>
@@ -1432,7 +1570,7 @@
             <w:noProof/>
             <w:webHidden/>
           </w:rPr>
-          <w:instrText xml:space="preserve"> PAGEREF _Toc331698701 \h </w:instrText>
+          <w:instrText xml:space="preserve"> PAGEREF _Toc331852173 \h </w:instrText>
         </w:r>
         <w:r>
           <w:rPr>
@@ -1452,7 +1590,7 @@
             <w:noProof/>
             <w:webHidden/>
           </w:rPr>
-          <w:t>2</w:t>
+          <w:t>3</w:t>
         </w:r>
         <w:r>
           <w:rPr>
@@ -1477,7 +1615,7 @@
           <w:lang w:val="pl-PL" w:eastAsia="pl-PL"/>
         </w:rPr>
       </w:pPr>
-      <w:hyperlink w:anchor="_Toc331698702" w:history="1">
+      <w:hyperlink w:anchor="_Toc331852174" w:history="1">
         <w:r>
           <w:rPr>
             <w:rStyle w:val="Hipercze"/>
@@ -1504,7 +1642,7 @@
             <w:noProof/>
             <w:webHidden/>
           </w:rPr>
-          <w:instrText xml:space="preserve"> PAGEREF _Toc331698702 \h </w:instrText>
+          <w:instrText xml:space="preserve"> PAGEREF _Toc331852174 \h </w:instrText>
         </w:r>
         <w:r>
           <w:rPr>
@@ -1524,7 +1662,7 @@
             <w:noProof/>
             <w:webHidden/>
           </w:rPr>
-          <w:t>2</w:t>
+          <w:t>3</w:t>
         </w:r>
         <w:r>
           <w:rPr>
@@ -1549,7 +1687,7 @@
           <w:lang w:val="pl-PL" w:eastAsia="pl-PL"/>
         </w:rPr>
       </w:pPr>
-      <w:hyperlink w:anchor="_Toc331698703" w:history="1">
+      <w:hyperlink w:anchor="_Toc331852175" w:history="1">
         <w:r>
           <w:rPr>
             <w:rStyle w:val="Hipercze"/>
@@ -1576,7 +1714,7 @@
             <w:noProof/>
             <w:webHidden/>
           </w:rPr>
-          <w:instrText xml:space="preserve"> PAGEREF _Toc331698703 \h </w:instrText>
+          <w:instrText xml:space="preserve"> PAGEREF _Toc331852175 \h </w:instrText>
         </w:r>
         <w:r>
           <w:rPr>
@@ -1596,7 +1734,7 @@
             <w:noProof/>
             <w:webHidden/>
           </w:rPr>
-          <w:t>4</w:t>
+          <w:t>5</w:t>
         </w:r>
         <w:r>
           <w:rPr>
@@ -1621,7 +1759,7 @@
           <w:lang w:val="pl-PL" w:eastAsia="pl-PL"/>
         </w:rPr>
       </w:pPr>
-      <w:hyperlink w:anchor="_Toc331698704" w:history="1">
+      <w:hyperlink w:anchor="_Toc331852176" w:history="1">
         <w:r>
           <w:rPr>
             <w:rStyle w:val="Hipercze"/>
@@ -1648,7 +1786,7 @@
             <w:noProof/>
             <w:webHidden/>
           </w:rPr>
-          <w:instrText xml:space="preserve"> PAGEREF _Toc331698704 \h </w:instrText>
+          <w:instrText xml:space="preserve"> PAGEREF _Toc331852176 \h </w:instrText>
         </w:r>
         <w:r>
           <w:rPr>
@@ -1668,7 +1806,7 @@
             <w:noProof/>
             <w:webHidden/>
           </w:rPr>
-          <w:t>5</w:t>
+          <w:t>6</w:t>
         </w:r>
         <w:r>
           <w:rPr>
@@ -1693,7 +1831,7 @@
           <w:lang w:val="pl-PL" w:eastAsia="pl-PL"/>
         </w:rPr>
       </w:pPr>
-      <w:hyperlink w:anchor="_Toc331698705" w:history="1">
+      <w:hyperlink w:anchor="_Toc331852177" w:history="1">
         <w:r>
           <w:rPr>
             <w:rStyle w:val="Hipercze"/>
@@ -1720,7 +1858,7 @@
             <w:noProof/>
             <w:webHidden/>
           </w:rPr>
-          <w:instrText xml:space="preserve"> PAGEREF _Toc331698705 \h </w:instrText>
+          <w:instrText xml:space="preserve"> PAGEREF _Toc331852177 \h </w:instrText>
         </w:r>
         <w:r>
           <w:rPr>
@@ -1740,7 +1878,7 @@
             <w:noProof/>
             <w:webHidden/>
           </w:rPr>
-          <w:t>7</w:t>
+          <w:t>8</w:t>
         </w:r>
         <w:r>
           <w:rPr>
@@ -1765,7 +1903,7 @@
           <w:lang w:val="pl-PL" w:eastAsia="pl-PL"/>
         </w:rPr>
       </w:pPr>
-      <w:hyperlink w:anchor="_Toc331698706" w:history="1">
+      <w:hyperlink w:anchor="_Toc331852178" w:history="1">
         <w:r>
           <w:rPr>
             <w:rStyle w:val="Hipercze"/>
@@ -1792,7 +1930,7 @@
             <w:noProof/>
             <w:webHidden/>
           </w:rPr>
-          <w:instrText xml:space="preserve"> PAGEREF _Toc331698706 \h </w:instrText>
+          <w:instrText xml:space="preserve"> PAGEREF _Toc331852178 \h </w:instrText>
         </w:r>
         <w:r>
           <w:rPr>
@@ -1812,7 +1950,7 @@
             <w:noProof/>
             <w:webHidden/>
           </w:rPr>
-          <w:t>7</w:t>
+          <w:t>8</w:t>
         </w:r>
         <w:r>
           <w:rPr>
@@ -1834,7 +1972,7 @@
           <w:lang w:val="pl-PL" w:eastAsia="pl-PL"/>
         </w:rPr>
       </w:pPr>
-      <w:hyperlink w:anchor="_Toc331698707" w:history="1">
+      <w:hyperlink w:anchor="_Toc331852179" w:history="1">
         <w:r>
           <w:rPr>
             <w:rStyle w:val="Hipercze"/>
@@ -1861,7 +1999,7 @@
             <w:noProof/>
             <w:webHidden/>
           </w:rPr>
-          <w:instrText xml:space="preserve"> PAGEREF _Toc331698707 \h </w:instrText>
+          <w:instrText xml:space="preserve"> PAGEREF _Toc331852179 \h </w:instrText>
         </w:r>
         <w:r>
           <w:rPr>
@@ -1881,7 +2019,7 @@
             <w:noProof/>
             <w:webHidden/>
           </w:rPr>
-          <w:t>9</w:t>
+          <w:t>10</w:t>
         </w:r>
         <w:r>
           <w:rPr>
@@ -1906,7 +2044,7 @@
           <w:lang w:val="pl-PL" w:eastAsia="pl-PL"/>
         </w:rPr>
       </w:pPr>
-      <w:hyperlink w:anchor="_Toc331698708" w:history="1">
+      <w:hyperlink w:anchor="_Toc331852180" w:history="1">
         <w:r>
           <w:rPr>
             <w:rStyle w:val="Hipercze"/>
@@ -1933,7 +2071,7 @@
             <w:noProof/>
             <w:webHidden/>
           </w:rPr>
-          <w:instrText xml:space="preserve"> PAGEREF _Toc331698708 \h </w:instrText>
+          <w:instrText xml:space="preserve"> PAGEREF _Toc331852180 \h </w:instrText>
         </w:r>
         <w:r>
           <w:rPr>
@@ -1953,7 +2091,7 @@
             <w:noProof/>
             <w:webHidden/>
           </w:rPr>
-          <w:t>9</w:t>
+          <w:t>10</w:t>
         </w:r>
         <w:r>
           <w:rPr>
@@ -1978,7 +2116,7 @@
           <w:lang w:val="pl-PL" w:eastAsia="pl-PL"/>
         </w:rPr>
       </w:pPr>
-      <w:hyperlink w:anchor="_Toc331698709" w:history="1">
+      <w:hyperlink w:anchor="_Toc331852181" w:history="1">
         <w:r>
           <w:rPr>
             <w:rStyle w:val="Hipercze"/>
@@ -2005,7 +2143,7 @@
             <w:noProof/>
             <w:webHidden/>
           </w:rPr>
-          <w:instrText xml:space="preserve"> PAGEREF _Toc331698709 \h </w:instrText>
+          <w:instrText xml:space="preserve"> PAGEREF _Toc331852181 \h </w:instrText>
         </w:r>
         <w:r>
           <w:rPr>
@@ -2025,7 +2163,7 @@
             <w:noProof/>
             <w:webHidden/>
           </w:rPr>
-          <w:t>9</w:t>
+          <w:t>11</w:t>
         </w:r>
         <w:r>
           <w:rPr>
@@ -2050,7 +2188,7 @@
           <w:lang w:val="pl-PL" w:eastAsia="pl-PL"/>
         </w:rPr>
       </w:pPr>
-      <w:hyperlink w:anchor="_Toc331698710" w:history="1">
+      <w:hyperlink w:anchor="_Toc331852182" w:history="1">
         <w:r>
           <w:rPr>
             <w:rStyle w:val="Hipercze"/>
@@ -2077,7 +2215,7 @@
             <w:noProof/>
             <w:webHidden/>
           </w:rPr>
-          <w:instrText xml:space="preserve"> PAGEREF _Toc331698710 \h </w:instrText>
+          <w:instrText xml:space="preserve"> PAGEREF _Toc331852182 \h </w:instrText>
         </w:r>
         <w:r>
           <w:rPr>
@@ -2097,7 +2235,7 @@
             <w:noProof/>
             <w:webHidden/>
           </w:rPr>
-          <w:t>9</w:t>
+          <w:t>12</w:t>
         </w:r>
         <w:r>
           <w:rPr>
@@ -2122,7 +2260,7 @@
           <w:lang w:val="pl-PL" w:eastAsia="pl-PL"/>
         </w:rPr>
       </w:pPr>
-      <w:hyperlink w:anchor="_Toc331698711" w:history="1">
+      <w:hyperlink w:anchor="_Toc331852183" w:history="1">
         <w:r>
           <w:rPr>
             <w:rStyle w:val="Hipercze"/>
@@ -2149,7 +2287,7 @@
             <w:noProof/>
             <w:webHidden/>
           </w:rPr>
-          <w:instrText xml:space="preserve"> PAGEREF _Toc331698711 \h </w:instrText>
+          <w:instrText xml:space="preserve"> PAGEREF _Toc331852183 \h </w:instrText>
         </w:r>
         <w:r>
           <w:rPr>
@@ -2169,7 +2307,7 @@
             <w:noProof/>
             <w:webHidden/>
           </w:rPr>
-          <w:t>9</w:t>
+          <w:t>13</w:t>
         </w:r>
         <w:r>
           <w:rPr>
@@ -2190,7 +2328,7 @@
           <w:lang w:val="pl-PL" w:eastAsia="pl-PL"/>
         </w:rPr>
       </w:pPr>
-      <w:hyperlink w:anchor="_Toc331698712" w:history="1">
+      <w:hyperlink w:anchor="_Toc331852184" w:history="1">
         <w:r>
           <w:rPr>
             <w:rStyle w:val="Hipercze"/>
@@ -2213,7 +2351,7 @@
           <w:rPr>
             <w:webHidden/>
           </w:rPr>
-          <w:instrText xml:space="preserve"> PAGEREF _Toc331698712 \h </w:instrText>
+          <w:instrText xml:space="preserve"> PAGEREF _Toc331852184 \h </w:instrText>
         </w:r>
         <w:r>
           <w:rPr>
@@ -2230,7 +2368,7 @@
           <w:rPr>
             <w:webHidden/>
           </w:rPr>
-          <w:t>10</w:t>
+          <w:t>16</w:t>
         </w:r>
         <w:r>
           <w:rPr>
@@ -2251,7 +2389,7 @@
           <w:lang w:val="pl-PL" w:eastAsia="pl-PL"/>
         </w:rPr>
       </w:pPr>
-      <w:hyperlink w:anchor="_Toc331698713" w:history="1">
+      <w:hyperlink w:anchor="_Toc331852185" w:history="1">
         <w:r>
           <w:rPr>
             <w:rStyle w:val="Hipercze"/>
@@ -2278,7 +2416,7 @@
             <w:noProof/>
             <w:webHidden/>
           </w:rPr>
-          <w:instrText xml:space="preserve"> PAGEREF _Toc331698713 \h </w:instrText>
+          <w:instrText xml:space="preserve"> PAGEREF _Toc331852185 \h </w:instrText>
         </w:r>
         <w:r>
           <w:rPr>
@@ -2298,7 +2436,7 @@
             <w:noProof/>
             <w:webHidden/>
           </w:rPr>
-          <w:t>10</w:t>
+          <w:t>16</w:t>
         </w:r>
         <w:r>
           <w:rPr>
@@ -2320,7 +2458,7 @@
           <w:lang w:val="pl-PL" w:eastAsia="pl-PL"/>
         </w:rPr>
       </w:pPr>
-      <w:hyperlink w:anchor="_Toc331698714" w:history="1">
+      <w:hyperlink w:anchor="_Toc331852186" w:history="1">
         <w:r>
           <w:rPr>
             <w:rStyle w:val="Hipercze"/>
@@ -2347,7 +2485,7 @@
             <w:noProof/>
             <w:webHidden/>
           </w:rPr>
-          <w:instrText xml:space="preserve"> PAGEREF _Toc331698714 \h </w:instrText>
+          <w:instrText xml:space="preserve"> PAGEREF _Toc331852186 \h </w:instrText>
         </w:r>
         <w:r>
           <w:rPr>
@@ -2367,7 +2505,7 @@
             <w:noProof/>
             <w:webHidden/>
           </w:rPr>
-          <w:t>10</w:t>
+          <w:t>16</w:t>
         </w:r>
         <w:r>
           <w:rPr>
@@ -2389,7 +2527,7 @@
           <w:lang w:val="pl-PL" w:eastAsia="pl-PL"/>
         </w:rPr>
       </w:pPr>
-      <w:hyperlink w:anchor="_Toc331698715" w:history="1">
+      <w:hyperlink w:anchor="_Toc331852187" w:history="1">
         <w:r>
           <w:rPr>
             <w:rStyle w:val="Hipercze"/>
@@ -2416,7 +2554,7 @@
             <w:noProof/>
             <w:webHidden/>
           </w:rPr>
-          <w:instrText xml:space="preserve"> PAGEREF _Toc331698715 \h </w:instrText>
+          <w:instrText xml:space="preserve"> PAGEREF _Toc331852187 \h </w:instrText>
         </w:r>
         <w:r>
           <w:rPr>
@@ -2436,7 +2574,7 @@
             <w:noProof/>
             <w:webHidden/>
           </w:rPr>
-          <w:t>10</w:t>
+          <w:t>16</w:t>
         </w:r>
         <w:r>
           <w:rPr>
@@ -2458,7 +2596,7 @@
           <w:lang w:val="pl-PL" w:eastAsia="pl-PL"/>
         </w:rPr>
       </w:pPr>
-      <w:hyperlink w:anchor="_Toc331698716" w:history="1">
+      <w:hyperlink w:anchor="_Toc331852188" w:history="1">
         <w:r>
           <w:rPr>
             <w:rStyle w:val="Hipercze"/>
@@ -2485,7 +2623,7 @@
             <w:noProof/>
             <w:webHidden/>
           </w:rPr>
-          <w:instrText xml:space="preserve"> PAGEREF _Toc331698716 \h </w:instrText>
+          <w:instrText xml:space="preserve"> PAGEREF _Toc331852188 \h </w:instrText>
         </w:r>
         <w:r>
           <w:rPr>
@@ -2505,7 +2643,7 @@
             <w:noProof/>
             <w:webHidden/>
           </w:rPr>
-          <w:t>10</w:t>
+          <w:t>16</w:t>
         </w:r>
         <w:r>
           <w:rPr>
@@ -2526,7 +2664,7 @@
           <w:lang w:val="pl-PL" w:eastAsia="pl-PL"/>
         </w:rPr>
       </w:pPr>
-      <w:hyperlink w:anchor="_Toc331698717" w:history="1">
+      <w:hyperlink w:anchor="_Toc331852189" w:history="1">
         <w:r>
           <w:rPr>
             <w:rStyle w:val="Hipercze"/>
@@ -2549,7 +2687,7 @@
           <w:rPr>
             <w:webHidden/>
           </w:rPr>
-          <w:instrText xml:space="preserve"> PAGEREF _Toc331698717 \h </w:instrText>
+          <w:instrText xml:space="preserve"> PAGEREF _Toc331852189 \h </w:instrText>
         </w:r>
         <w:r>
           <w:rPr>
@@ -2566,7 +2704,7 @@
           <w:rPr>
             <w:webHidden/>
           </w:rPr>
-          <w:t>11</w:t>
+          <w:t>17</w:t>
         </w:r>
         <w:r>
           <w:rPr>
@@ -2587,7 +2725,7 @@
           <w:lang w:val="pl-PL" w:eastAsia="pl-PL"/>
         </w:rPr>
       </w:pPr>
-      <w:hyperlink w:anchor="_Toc331698718" w:history="1">
+      <w:hyperlink w:anchor="_Toc331852190" w:history="1">
         <w:r>
           <w:rPr>
             <w:rStyle w:val="Hipercze"/>
@@ -2614,7 +2752,7 @@
             <w:noProof/>
             <w:webHidden/>
           </w:rPr>
-          <w:instrText xml:space="preserve"> PAGEREF _Toc331698718 \h </w:instrText>
+          <w:instrText xml:space="preserve"> PAGEREF _Toc331852190 \h </w:instrText>
         </w:r>
         <w:r>
           <w:rPr>
@@ -2634,7 +2772,7 @@
             <w:noProof/>
             <w:webHidden/>
           </w:rPr>
-          <w:t>11</w:t>
+          <w:t>17</w:t>
         </w:r>
         <w:r>
           <w:rPr>
@@ -2656,7 +2794,7 @@
           <w:lang w:val="pl-PL" w:eastAsia="pl-PL"/>
         </w:rPr>
       </w:pPr>
-      <w:hyperlink w:anchor="_Toc331698719" w:history="1">
+      <w:hyperlink w:anchor="_Toc331852191" w:history="1">
         <w:r>
           <w:rPr>
             <w:rStyle w:val="Hipercze"/>
@@ -2683,7 +2821,7 @@
             <w:noProof/>
             <w:webHidden/>
           </w:rPr>
-          <w:instrText xml:space="preserve"> PAGEREF _Toc331698719 \h </w:instrText>
+          <w:instrText xml:space="preserve"> PAGEREF _Toc331852191 \h </w:instrText>
         </w:r>
         <w:r>
           <w:rPr>
@@ -2703,7 +2841,7 @@
             <w:noProof/>
             <w:webHidden/>
           </w:rPr>
-          <w:t>11</w:t>
+          <w:t>17</w:t>
         </w:r>
         <w:r>
           <w:rPr>
@@ -2725,7 +2863,7 @@
           <w:lang w:val="pl-PL" w:eastAsia="pl-PL"/>
         </w:rPr>
       </w:pPr>
-      <w:hyperlink w:anchor="_Toc331698720" w:history="1">
+      <w:hyperlink w:anchor="_Toc331852192" w:history="1">
         <w:r>
           <w:rPr>
             <w:rStyle w:val="Hipercze"/>
@@ -2752,7 +2890,7 @@
             <w:noProof/>
             <w:webHidden/>
           </w:rPr>
-          <w:instrText xml:space="preserve"> PAGEREF _Toc331698720 \h </w:instrText>
+          <w:instrText xml:space="preserve"> PAGEREF _Toc331852192 \h </w:instrText>
         </w:r>
         <w:r>
           <w:rPr>
@@ -2772,7 +2910,7 @@
             <w:noProof/>
             <w:webHidden/>
           </w:rPr>
-          <w:t>11</w:t>
+          <w:t>17</w:t>
         </w:r>
         <w:r>
           <w:rPr>
@@ -2793,7 +2931,7 @@
           <w:lang w:val="pl-PL" w:eastAsia="pl-PL"/>
         </w:rPr>
       </w:pPr>
-      <w:hyperlink w:anchor="_Toc331698721" w:history="1">
+      <w:hyperlink w:anchor="_Toc331852193" w:history="1">
         <w:r>
           <w:rPr>
             <w:rStyle w:val="Hipercze"/>
@@ -2816,7 +2954,7 @@
           <w:rPr>
             <w:webHidden/>
           </w:rPr>
-          <w:instrText xml:space="preserve"> PAGEREF _Toc331698721 \h </w:instrText>
+          <w:instrText xml:space="preserve"> PAGEREF _Toc331852193 \h </w:instrText>
         </w:r>
         <w:r>
           <w:rPr>
@@ -2833,7 +2971,7 @@
           <w:rPr>
             <w:webHidden/>
           </w:rPr>
-          <w:t>12</w:t>
+          <w:t>18</w:t>
         </w:r>
         <w:r>
           <w:rPr>
@@ -2854,7 +2992,7 @@
           <w:lang w:val="pl-PL" w:eastAsia="pl-PL"/>
         </w:rPr>
       </w:pPr>
-      <w:hyperlink w:anchor="_Toc331698722" w:history="1">
+      <w:hyperlink w:anchor="_Toc331852194" w:history="1">
         <w:r>
           <w:rPr>
             <w:rStyle w:val="Hipercze"/>
@@ -2881,7 +3019,7 @@
             <w:noProof/>
             <w:webHidden/>
           </w:rPr>
-          <w:instrText xml:space="preserve"> PAGEREF _Toc331698722 \h </w:instrText>
+          <w:instrText xml:space="preserve"> PAGEREF _Toc331852194 \h </w:instrText>
         </w:r>
         <w:r>
           <w:rPr>
@@ -2901,7 +3039,7 @@
             <w:noProof/>
             <w:webHidden/>
           </w:rPr>
-          <w:t>12</w:t>
+          <w:t>18</w:t>
         </w:r>
         <w:r>
           <w:rPr>
@@ -2923,7 +3061,7 @@
           <w:lang w:val="pl-PL" w:eastAsia="pl-PL"/>
         </w:rPr>
       </w:pPr>
-      <w:hyperlink w:anchor="_Toc331698723" w:history="1">
+      <w:hyperlink w:anchor="_Toc331852195" w:history="1">
         <w:r>
           <w:rPr>
             <w:rStyle w:val="Hipercze"/>
@@ -2950,7 +3088,7 @@
             <w:noProof/>
             <w:webHidden/>
           </w:rPr>
-          <w:instrText xml:space="preserve"> PAGEREF _Toc331698723 \h </w:instrText>
+          <w:instrText xml:space="preserve"> PAGEREF _Toc331852195 \h </w:instrText>
         </w:r>
         <w:r>
           <w:rPr>
@@ -2970,7 +3108,7 @@
             <w:noProof/>
             <w:webHidden/>
           </w:rPr>
-          <w:t>12</w:t>
+          <w:t>18</w:t>
         </w:r>
         <w:r>
           <w:rPr>
@@ -2995,7 +3133,7 @@
           <w:lang w:val="pl-PL" w:eastAsia="pl-PL"/>
         </w:rPr>
       </w:pPr>
-      <w:hyperlink w:anchor="_Toc331698724" w:history="1">
+      <w:hyperlink w:anchor="_Toc331852196" w:history="1">
         <w:r>
           <w:rPr>
             <w:rStyle w:val="Hipercze"/>
@@ -3022,7 +3160,7 @@
             <w:noProof/>
             <w:webHidden/>
           </w:rPr>
-          <w:instrText xml:space="preserve"> PAGEREF _Toc331698724 \h </w:instrText>
+          <w:instrText xml:space="preserve"> PAGEREF _Toc331852196 \h </w:instrText>
         </w:r>
         <w:r>
           <w:rPr>
@@ -3042,7 +3180,7 @@
             <w:noProof/>
             <w:webHidden/>
           </w:rPr>
-          <w:t>12</w:t>
+          <w:t>18</w:t>
         </w:r>
         <w:r>
           <w:rPr>
@@ -3067,7 +3205,7 @@
           <w:lang w:val="pl-PL" w:eastAsia="pl-PL"/>
         </w:rPr>
       </w:pPr>
-      <w:hyperlink w:anchor="_Toc331698725" w:history="1">
+      <w:hyperlink w:anchor="_Toc331852197" w:history="1">
         <w:r>
           <w:rPr>
             <w:rStyle w:val="Hipercze"/>
@@ -3094,7 +3232,7 @@
             <w:noProof/>
             <w:webHidden/>
           </w:rPr>
-          <w:instrText xml:space="preserve"> PAGEREF _Toc331698725 \h </w:instrText>
+          <w:instrText xml:space="preserve"> PAGEREF _Toc331852197 \h </w:instrText>
         </w:r>
         <w:r>
           <w:rPr>
@@ -3114,7 +3252,7 @@
             <w:noProof/>
             <w:webHidden/>
           </w:rPr>
-          <w:t>12</w:t>
+          <w:t>18</w:t>
         </w:r>
         <w:r>
           <w:rPr>
@@ -3139,7 +3277,7 @@
           <w:lang w:val="pl-PL" w:eastAsia="pl-PL"/>
         </w:rPr>
       </w:pPr>
-      <w:hyperlink w:anchor="_Toc331698726" w:history="1">
+      <w:hyperlink w:anchor="_Toc331852198" w:history="1">
         <w:r>
           <w:rPr>
             <w:rStyle w:val="Hipercze"/>
@@ -3166,7 +3304,7 @@
             <w:noProof/>
             <w:webHidden/>
           </w:rPr>
-          <w:instrText xml:space="preserve"> PAGEREF _Toc331698726 \h </w:instrText>
+          <w:instrText xml:space="preserve"> PAGEREF _Toc331852198 \h </w:instrText>
         </w:r>
         <w:r>
           <w:rPr>
@@ -3186,7 +3324,7 @@
             <w:noProof/>
             <w:webHidden/>
           </w:rPr>
-          <w:t>12</w:t>
+          <w:t>18</w:t>
         </w:r>
         <w:r>
           <w:rPr>
@@ -3211,7 +3349,7 @@
           <w:lang w:val="pl-PL" w:eastAsia="pl-PL"/>
         </w:rPr>
       </w:pPr>
-      <w:hyperlink w:anchor="_Toc331698727" w:history="1">
+      <w:hyperlink w:anchor="_Toc331852199" w:history="1">
         <w:r>
           <w:rPr>
             <w:rStyle w:val="Hipercze"/>
@@ -3238,7 +3376,7 @@
             <w:noProof/>
             <w:webHidden/>
           </w:rPr>
-          <w:instrText xml:space="preserve"> PAGEREF _Toc331698727 \h </w:instrText>
+          <w:instrText xml:space="preserve"> PAGEREF _Toc331852199 \h </w:instrText>
         </w:r>
         <w:r>
           <w:rPr>
@@ -3258,7 +3396,7 @@
             <w:noProof/>
             <w:webHidden/>
           </w:rPr>
-          <w:t>12</w:t>
+          <w:t>18</w:t>
         </w:r>
         <w:r>
           <w:rPr>
@@ -3279,7 +3417,7 @@
           <w:lang w:val="pl-PL" w:eastAsia="pl-PL"/>
         </w:rPr>
       </w:pPr>
-      <w:hyperlink w:anchor="_Toc331698728" w:history="1">
+      <w:hyperlink w:anchor="_Toc331852200" w:history="1">
         <w:r>
           <w:rPr>
             <w:rStyle w:val="Hipercze"/>
@@ -3302,7 +3440,7 @@
           <w:rPr>
             <w:webHidden/>
           </w:rPr>
-          <w:instrText xml:space="preserve"> PAGEREF _Toc331698728 \h </w:instrText>
+          <w:instrText xml:space="preserve"> PAGEREF _Toc331852200 \h </w:instrText>
         </w:r>
         <w:r>
           <w:rPr>
@@ -3319,7 +3457,7 @@
           <w:rPr>
             <w:webHidden/>
           </w:rPr>
-          <w:t>13</w:t>
+          <w:t>19</w:t>
         </w:r>
         <w:r>
           <w:rPr>
@@ -3340,7 +3478,7 @@
           <w:lang w:val="pl-PL" w:eastAsia="pl-PL"/>
         </w:rPr>
       </w:pPr>
-      <w:hyperlink w:anchor="_Toc331698729" w:history="1">
+      <w:hyperlink w:anchor="_Toc331852201" w:history="1">
         <w:r>
           <w:rPr>
             <w:rStyle w:val="Hipercze"/>
@@ -3367,7 +3505,7 @@
             <w:noProof/>
             <w:webHidden/>
           </w:rPr>
-          <w:instrText xml:space="preserve"> PAGEREF _Toc331698729 \h </w:instrText>
+          <w:instrText xml:space="preserve"> PAGEREF _Toc331852201 \h </w:instrText>
         </w:r>
         <w:r>
           <w:rPr>
@@ -3387,7 +3525,7 @@
             <w:noProof/>
             <w:webHidden/>
           </w:rPr>
-          <w:t>13</w:t>
+          <w:t>19</w:t>
         </w:r>
         <w:r>
           <w:rPr>
@@ -3409,7 +3547,7 @@
           <w:lang w:val="pl-PL" w:eastAsia="pl-PL"/>
         </w:rPr>
       </w:pPr>
-      <w:hyperlink w:anchor="_Toc331698730" w:history="1">
+      <w:hyperlink w:anchor="_Toc331852202" w:history="1">
         <w:r>
           <w:rPr>
             <w:rStyle w:val="Hipercze"/>
@@ -3436,7 +3574,7 @@
             <w:noProof/>
             <w:webHidden/>
           </w:rPr>
-          <w:instrText xml:space="preserve"> PAGEREF _Toc331698730 \h </w:instrText>
+          <w:instrText xml:space="preserve"> PAGEREF _Toc331852202 \h </w:instrText>
         </w:r>
         <w:r>
           <w:rPr>
@@ -3456,7 +3594,7 @@
             <w:noProof/>
             <w:webHidden/>
           </w:rPr>
-          <w:t>13</w:t>
+          <w:t>19</w:t>
         </w:r>
         <w:r>
           <w:rPr>
@@ -3478,7 +3616,7 @@
           <w:lang w:val="pl-PL" w:eastAsia="pl-PL"/>
         </w:rPr>
       </w:pPr>
-      <w:hyperlink w:anchor="_Toc331698731" w:history="1">
+      <w:hyperlink w:anchor="_Toc331852203" w:history="1">
         <w:r>
           <w:rPr>
             <w:rStyle w:val="Hipercze"/>
@@ -3505,7 +3643,7 @@
             <w:noProof/>
             <w:webHidden/>
           </w:rPr>
-          <w:instrText xml:space="preserve"> PAGEREF _Toc331698731 \h </w:instrText>
+          <w:instrText xml:space="preserve"> PAGEREF _Toc331852203 \h </w:instrText>
         </w:r>
         <w:r>
           <w:rPr>
@@ -3525,7 +3663,7 @@
             <w:noProof/>
             <w:webHidden/>
           </w:rPr>
-          <w:t>13</w:t>
+          <w:t>19</w:t>
         </w:r>
         <w:r>
           <w:rPr>
@@ -3547,7 +3685,7 @@
           <w:lang w:val="pl-PL" w:eastAsia="pl-PL"/>
         </w:rPr>
       </w:pPr>
-      <w:hyperlink w:anchor="_Toc331698732" w:history="1">
+      <w:hyperlink w:anchor="_Toc331852204" w:history="1">
         <w:r>
           <w:rPr>
             <w:rStyle w:val="Hipercze"/>
@@ -3574,7 +3712,7 @@
             <w:noProof/>
             <w:webHidden/>
           </w:rPr>
-          <w:instrText xml:space="preserve"> PAGEREF _Toc331698732 \h </w:instrText>
+          <w:instrText xml:space="preserve"> PAGEREF _Toc331852204 \h </w:instrText>
         </w:r>
         <w:r>
           <w:rPr>
@@ -3594,7 +3732,7 @@
             <w:noProof/>
             <w:webHidden/>
           </w:rPr>
-          <w:t>13</w:t>
+          <w:t>19</w:t>
         </w:r>
         <w:r>
           <w:rPr>
@@ -3615,7 +3753,7 @@
           <w:lang w:val="pl-PL" w:eastAsia="pl-PL"/>
         </w:rPr>
       </w:pPr>
-      <w:hyperlink w:anchor="_Toc331698733" w:history="1">
+      <w:hyperlink w:anchor="_Toc331852205" w:history="1">
         <w:r>
           <w:rPr>
             <w:rStyle w:val="Hipercze"/>
@@ -3638,7 +3776,7 @@
           <w:rPr>
             <w:webHidden/>
           </w:rPr>
-          <w:instrText xml:space="preserve"> PAGEREF _Toc331698733 \h </w:instrText>
+          <w:instrText xml:space="preserve"> PAGEREF _Toc331852205 \h </w:instrText>
         </w:r>
         <w:r>
           <w:rPr>
@@ -3655,7 +3793,7 @@
           <w:rPr>
             <w:webHidden/>
           </w:rPr>
-          <w:t>14</w:t>
+          <w:t>20</w:t>
         </w:r>
         <w:r>
           <w:rPr>
@@ -3676,7 +3814,7 @@
           <w:lang w:val="pl-PL" w:eastAsia="pl-PL"/>
         </w:rPr>
       </w:pPr>
-      <w:hyperlink w:anchor="_Toc331698734" w:history="1">
+      <w:hyperlink w:anchor="_Toc331852206" w:history="1">
         <w:r>
           <w:rPr>
             <w:rStyle w:val="Hipercze"/>
@@ -3703,7 +3841,7 @@
             <w:noProof/>
             <w:webHidden/>
           </w:rPr>
-          <w:instrText xml:space="preserve"> PAGEREF _Toc331698734 \h </w:instrText>
+          <w:instrText xml:space="preserve"> PAGEREF _Toc331852206 \h </w:instrText>
         </w:r>
         <w:r>
           <w:rPr>
@@ -3723,7 +3861,7 @@
             <w:noProof/>
             <w:webHidden/>
           </w:rPr>
-          <w:t>14</w:t>
+          <w:t>20</w:t>
         </w:r>
         <w:r>
           <w:rPr>
@@ -3745,7 +3883,7 @@
           <w:lang w:val="pl-PL" w:eastAsia="pl-PL"/>
         </w:rPr>
       </w:pPr>
-      <w:hyperlink w:anchor="_Toc331698735" w:history="1">
+      <w:hyperlink w:anchor="_Toc331852207" w:history="1">
         <w:r>
           <w:rPr>
             <w:rStyle w:val="Hipercze"/>
@@ -3772,7 +3910,7 @@
             <w:noProof/>
             <w:webHidden/>
           </w:rPr>
-          <w:instrText xml:space="preserve"> PAGEREF _Toc331698735 \h </w:instrText>
+          <w:instrText xml:space="preserve"> PAGEREF _Toc331852207 \h </w:instrText>
         </w:r>
         <w:r>
           <w:rPr>
@@ -3792,7 +3930,7 @@
             <w:noProof/>
             <w:webHidden/>
           </w:rPr>
-          <w:t>14</w:t>
+          <w:t>20</w:t>
         </w:r>
         <w:r>
           <w:rPr>
@@ -3813,7 +3951,7 @@
           <w:lang w:val="pl-PL" w:eastAsia="pl-PL"/>
         </w:rPr>
       </w:pPr>
-      <w:hyperlink w:anchor="_Toc331698736" w:history="1">
+      <w:hyperlink w:anchor="_Toc331852208" w:history="1">
         <w:r>
           <w:rPr>
             <w:rStyle w:val="Hipercze"/>
@@ -3836,7 +3974,7 @@
           <w:rPr>
             <w:webHidden/>
           </w:rPr>
-          <w:instrText xml:space="preserve"> PAGEREF _Toc331698736 \h </w:instrText>
+          <w:instrText xml:space="preserve"> PAGEREF _Toc331852208 \h </w:instrText>
         </w:r>
         <w:r>
           <w:rPr>
@@ -3853,7 +3991,7 @@
           <w:rPr>
             <w:webHidden/>
           </w:rPr>
-          <w:t>15</w:t>
+          <w:t>21</w:t>
         </w:r>
         <w:r>
           <w:rPr>
@@ -3874,7 +4012,7 @@
           <w:lang w:val="pl-PL" w:eastAsia="pl-PL"/>
         </w:rPr>
       </w:pPr>
-      <w:hyperlink w:anchor="_Toc331698737" w:history="1">
+      <w:hyperlink w:anchor="_Toc331852209" w:history="1">
         <w:r>
           <w:rPr>
             <w:rStyle w:val="Hipercze"/>
@@ -3901,7 +4039,7 @@
             <w:noProof/>
             <w:webHidden/>
           </w:rPr>
-          <w:instrText xml:space="preserve"> PAGEREF _Toc331698737 \h </w:instrText>
+          <w:instrText xml:space="preserve"> PAGEREF _Toc331852209 \h </w:instrText>
         </w:r>
         <w:r>
           <w:rPr>
@@ -3921,7 +4059,7 @@
             <w:noProof/>
             <w:webHidden/>
           </w:rPr>
-          <w:t>15</w:t>
+          <w:t>21</w:t>
         </w:r>
         <w:r>
           <w:rPr>
@@ -3943,7 +4081,7 @@
           <w:lang w:val="pl-PL" w:eastAsia="pl-PL"/>
         </w:rPr>
       </w:pPr>
-      <w:hyperlink w:anchor="_Toc331698738" w:history="1">
+      <w:hyperlink w:anchor="_Toc331852210" w:history="1">
         <w:r>
           <w:rPr>
             <w:rStyle w:val="Hipercze"/>
@@ -3970,7 +4108,7 @@
             <w:noProof/>
             <w:webHidden/>
           </w:rPr>
-          <w:instrText xml:space="preserve"> PAGEREF _Toc331698738 \h </w:instrText>
+          <w:instrText xml:space="preserve"> PAGEREF _Toc331852210 \h </w:instrText>
         </w:r>
         <w:r>
           <w:rPr>
@@ -3990,7 +4128,7 @@
             <w:noProof/>
             <w:webHidden/>
           </w:rPr>
-          <w:t>15</w:t>
+          <w:t>21</w:t>
         </w:r>
         <w:r>
           <w:rPr>
@@ -4012,7 +4150,7 @@
           <w:lang w:val="pl-PL" w:eastAsia="pl-PL"/>
         </w:rPr>
       </w:pPr>
-      <w:hyperlink w:anchor="_Toc331698739" w:history="1">
+      <w:hyperlink w:anchor="_Toc331852211" w:history="1">
         <w:r>
           <w:rPr>
             <w:rStyle w:val="Hipercze"/>
@@ -4039,7 +4177,7 @@
             <w:noProof/>
             <w:webHidden/>
           </w:rPr>
-          <w:instrText xml:space="preserve"> PAGEREF _Toc331698739 \h </w:instrText>
+          <w:instrText xml:space="preserve"> PAGEREF _Toc331852211 \h </w:instrText>
         </w:r>
         <w:r>
           <w:rPr>
@@ -4059,7 +4197,7 @@
             <w:noProof/>
             <w:webHidden/>
           </w:rPr>
-          <w:t>15</w:t>
+          <w:t>21</w:t>
         </w:r>
         <w:r>
           <w:rPr>
@@ -4081,7 +4219,7 @@
           <w:lang w:val="pl-PL" w:eastAsia="pl-PL"/>
         </w:rPr>
       </w:pPr>
-      <w:hyperlink w:anchor="_Toc331698740" w:history="1">
+      <w:hyperlink w:anchor="_Toc331852212" w:history="1">
         <w:r>
           <w:rPr>
             <w:rStyle w:val="Hipercze"/>
@@ -4108,7 +4246,7 @@
             <w:noProof/>
             <w:webHidden/>
           </w:rPr>
-          <w:instrText xml:space="preserve"> PAGEREF _Toc331698740 \h </w:instrText>
+          <w:instrText xml:space="preserve"> PAGEREF _Toc331852212 \h </w:instrText>
         </w:r>
         <w:r>
           <w:rPr>
@@ -4128,7 +4266,7 @@
             <w:noProof/>
             <w:webHidden/>
           </w:rPr>
-          <w:t>15</w:t>
+          <w:t>21</w:t>
         </w:r>
         <w:r>
           <w:rPr>
@@ -4150,7 +4288,7 @@
           <w:lang w:val="pl-PL" w:eastAsia="pl-PL"/>
         </w:rPr>
       </w:pPr>
-      <w:hyperlink w:anchor="_Toc331698741" w:history="1">
+      <w:hyperlink w:anchor="_Toc331852213" w:history="1">
         <w:r>
           <w:rPr>
             <w:rStyle w:val="Hipercze"/>
@@ -4177,7 +4315,7 @@
             <w:noProof/>
             <w:webHidden/>
           </w:rPr>
-          <w:instrText xml:space="preserve"> PAGEREF _Toc331698741 \h </w:instrText>
+          <w:instrText xml:space="preserve"> PAGEREF _Toc331852213 \h </w:instrText>
         </w:r>
         <w:r>
           <w:rPr>
@@ -4197,7 +4335,7 @@
             <w:noProof/>
             <w:webHidden/>
           </w:rPr>
-          <w:t>15</w:t>
+          <w:t>21</w:t>
         </w:r>
         <w:r>
           <w:rPr>
@@ -4219,7 +4357,7 @@
           <w:lang w:val="pl-PL" w:eastAsia="pl-PL"/>
         </w:rPr>
       </w:pPr>
-      <w:hyperlink w:anchor="_Toc331698742" w:history="1">
+      <w:hyperlink w:anchor="_Toc331852214" w:history="1">
         <w:r>
           <w:rPr>
             <w:rStyle w:val="Hipercze"/>
@@ -4246,7 +4384,7 @@
             <w:noProof/>
             <w:webHidden/>
           </w:rPr>
-          <w:instrText xml:space="preserve"> PAGEREF _Toc331698742 \h </w:instrText>
+          <w:instrText xml:space="preserve"> PAGEREF _Toc331852214 \h </w:instrText>
         </w:r>
         <w:r>
           <w:rPr>
@@ -4266,7 +4404,7 @@
             <w:noProof/>
             <w:webHidden/>
           </w:rPr>
-          <w:t>15</w:t>
+          <w:t>21</w:t>
         </w:r>
         <w:r>
           <w:rPr>
@@ -4287,7 +4425,7 @@
           <w:lang w:val="pl-PL" w:eastAsia="pl-PL"/>
         </w:rPr>
       </w:pPr>
-      <w:hyperlink w:anchor="_Toc331698743" w:history="1">
+      <w:hyperlink w:anchor="_Toc331852215" w:history="1">
         <w:r>
           <w:rPr>
             <w:rStyle w:val="Hipercze"/>
@@ -4310,7 +4448,7 @@
           <w:rPr>
             <w:webHidden/>
           </w:rPr>
-          <w:instrText xml:space="preserve"> PAGEREF _Toc331698743 \h </w:instrText>
+          <w:instrText xml:space="preserve"> PAGEREF _Toc331852215 \h </w:instrText>
         </w:r>
         <w:r>
           <w:rPr>
@@ -4327,7 +4465,7 @@
           <w:rPr>
             <w:webHidden/>
           </w:rPr>
-          <w:t>17</w:t>
+          <w:t>23</w:t>
         </w:r>
         <w:r>
           <w:rPr>
@@ -4347,7 +4485,7 @@
           <w:lang w:val="pl-PL" w:eastAsia="pl-PL"/>
         </w:rPr>
       </w:pPr>
-      <w:hyperlink w:anchor="_Toc331698744" w:history="1">
+      <w:hyperlink w:anchor="_Toc331852216" w:history="1">
         <w:r>
           <w:rPr>
             <w:rStyle w:val="Hipercze"/>
@@ -4370,7 +4508,7 @@
           <w:rPr>
             <w:webHidden/>
           </w:rPr>
-          <w:instrText xml:space="preserve"> PAGEREF _Toc331698744 \h </w:instrText>
+          <w:instrText xml:space="preserve"> PAGEREF _Toc331852216 \h </w:instrText>
         </w:r>
         <w:r>
           <w:rPr>
@@ -4387,7 +4525,7 @@
           <w:rPr>
             <w:webHidden/>
           </w:rPr>
-          <w:t>18</w:t>
+          <w:t>24</w:t>
         </w:r>
         <w:r>
           <w:rPr>
@@ -4438,7 +4576,7 @@
           <w:lang w:val="pl-PL"/>
         </w:rPr>
       </w:pPr>
-      <w:bookmarkStart w:id="21" w:name="_Toc331698693"/>
+      <w:bookmarkStart w:id="21" w:name="_Toc331852163"/>
       <w:r>
         <w:rPr>
           <w:lang w:val="pl-PL"/>
@@ -4487,18 +4625,25 @@
       <w:r>
         <w:fldChar w:fldCharType="separate"/>
       </w:r>
-      <w:hyperlink w:anchor="_Toc331698684" w:history="1">
+      <w:hyperlink w:anchor="_Toc331852217" w:history="1">
         <w:r>
           <w:rPr>
             <w:rStyle w:val="Hipercze"/>
             <w:noProof/>
           </w:rPr>
-          <w:t>Figure 1 4</w:t>
+          <w:t>Figure 2-1</w:t>
         </w:r>
         <w:r>
           <w:rPr>
             <w:rStyle w:val="Hipercze"/>
             <w:noProof/>
+          </w:rPr>
+          <w:t xml:space="preserve"> 4</w:t>
+        </w:r>
+        <w:r>
+          <w:rPr>
+            <w:rStyle w:val="Hipercze"/>
+            <w:noProof/>
             <w:vertAlign w:val="superscript"/>
           </w:rPr>
           <w:t>th</w:t>
@@ -4529,7 +4674,7 @@
             <w:noProof/>
             <w:webHidden/>
           </w:rPr>
-          <w:instrText xml:space="preserve"> PAGEREF _Toc331698684 \h </w:instrText>
+          <w:instrText xml:space="preserve"> PAGEREF _Toc331852217 \h </w:instrText>
         </w:r>
         <w:r>
           <w:rPr>
@@ -4549,7 +4694,7 @@
             <w:noProof/>
             <w:webHidden/>
           </w:rPr>
-          <w:t>3</w:t>
+          <w:t>4</w:t>
         </w:r>
         <w:r>
           <w:rPr>
@@ -4574,13 +4719,27 @@
           <w:lang w:val="pl-PL" w:eastAsia="pl-PL"/>
         </w:rPr>
       </w:pPr>
-      <w:hyperlink w:anchor="_Toc331698685" w:history="1">
+      <w:hyperlink w:anchor="_Toc331852218" w:history="1">
         <w:r>
           <w:rPr>
             <w:rStyle w:val="Hipercze"/>
             <w:noProof/>
           </w:rPr>
-          <w:t>Figure 2 Richardson extrapolation used in the Burlisch-Stoer method with substep n = 2,4,6</w:t>
+          <w:t>Figure 2</w:t>
+        </w:r>
+        <w:r>
+          <w:rPr>
+            <w:rStyle w:val="Hipercze"/>
+            <w:noProof/>
+          </w:rPr>
+          <w:t>-2</w:t>
+        </w:r>
+        <w:r>
+          <w:rPr>
+            <w:rStyle w:val="Hipercze"/>
+            <w:noProof/>
+          </w:rPr>
+          <w:t xml:space="preserve"> Richardson extrapolation used in the Burlisch-Stoer method with substep n = 2,4,6</w:t>
         </w:r>
         <w:r>
           <w:rPr>
@@ -4601,7 +4760,7 @@
             <w:noProof/>
             <w:webHidden/>
           </w:rPr>
-          <w:instrText xml:space="preserve"> PAGEREF _Toc331698685 \h </w:instrText>
+          <w:instrText xml:space="preserve"> PAGEREF _Toc331852218 \h </w:instrText>
         </w:r>
         <w:r>
           <w:rPr>
@@ -4621,7 +4780,7 @@
             <w:noProof/>
             <w:webHidden/>
           </w:rPr>
-          <w:t>6</w:t>
+          <w:t>7</w:t>
         </w:r>
         <w:r>
           <w:rPr>
@@ -4646,13 +4805,20 @@
           <w:lang w:val="pl-PL" w:eastAsia="pl-PL"/>
         </w:rPr>
       </w:pPr>
-      <w:hyperlink w:anchor="_Toc331698686" w:history="1">
+      <w:hyperlink w:anchor="_Toc331852219" w:history="1">
         <w:r>
           <w:rPr>
             <w:rStyle w:val="Hipercze"/>
             <w:noProof/>
           </w:rPr>
-          <w:t>Figure 3 Aitkens-Neville polynomial extrapolation tableau</w:t>
+          <w:t>Figure 2-3</w:t>
+        </w:r>
+        <w:r>
+          <w:rPr>
+            <w:rStyle w:val="Hipercze"/>
+            <w:noProof/>
+          </w:rPr>
+          <w:t xml:space="preserve"> Aitkens-Neville polynomial extrapolation tableau</w:t>
         </w:r>
         <w:r>
           <w:rPr>
@@ -4673,7 +4839,7 @@
             <w:noProof/>
             <w:webHidden/>
           </w:rPr>
-          <w:instrText xml:space="preserve"> PAGEREF _Toc331698686 \h </w:instrText>
+          <w:instrText xml:space="preserve"> PAGEREF _Toc331852219 \h </w:instrText>
         </w:r>
         <w:r>
           <w:rPr>
@@ -4693,7 +4859,86 @@
             <w:noProof/>
             <w:webHidden/>
           </w:rPr>
-          <w:t>6</w:t>
+          <w:t>7</w:t>
+        </w:r>
+        <w:r>
+          <w:rPr>
+            <w:noProof/>
+            <w:webHidden/>
+          </w:rPr>
+          <w:fldChar w:fldCharType="end"/>
+        </w:r>
+      </w:hyperlink>
+    </w:p>
+    <w:p>
+      <w:pPr>
+        <w:pStyle w:val="Spisilustracji"/>
+        <w:tabs>
+          <w:tab w:val="right" w:leader="dot" w:pos="8494"/>
+        </w:tabs>
+        <w:rPr>
+          <w:rFonts w:asciiTheme="minorHAnsi" w:eastAsiaTheme="minorEastAsia" w:hAnsiTheme="minorHAnsi" w:cstheme="minorBidi"/>
+          <w:noProof/>
+          <w:sz w:val="22"/>
+          <w:szCs w:val="22"/>
+          <w:lang w:val="pl-PL" w:eastAsia="pl-PL"/>
+        </w:rPr>
+      </w:pPr>
+      <w:hyperlink w:anchor="_Toc331852220" w:history="1">
+        <w:r>
+          <w:rPr>
+            <w:rStyle w:val="Hipercze"/>
+            <w:noProof/>
+          </w:rPr>
+          <w:t>Figure 2-4</w:t>
+        </w:r>
+        <w:r>
+          <w:rPr>
+            <w:rStyle w:val="Hipercze"/>
+            <w:noProof/>
+          </w:rPr>
+          <w:t xml:space="preserve"> Comparison of AJAX light traffic needs vs legacy HTML applications</w:t>
+        </w:r>
+        <w:r>
+          <w:rPr>
+            <w:noProof/>
+            <w:webHidden/>
+          </w:rPr>
+          <w:tab/>
+        </w:r>
+        <w:r>
+          <w:rPr>
+            <w:noProof/>
+            <w:webHidden/>
+          </w:rPr>
+          <w:fldChar w:fldCharType="begin"/>
+        </w:r>
+        <w:r>
+          <w:rPr>
+            <w:noProof/>
+            <w:webHidden/>
+          </w:rPr>
+          <w:instrText xml:space="preserve"> PAGEREF _Toc331852220 \h </w:instrText>
+        </w:r>
+        <w:r>
+          <w:rPr>
+            <w:noProof/>
+            <w:webHidden/>
+          </w:rPr>
+        </w:r>
+        <w:r>
+          <w:rPr>
+            <w:noProof/>
+            <w:webHidden/>
+          </w:rPr>
+          <w:fldChar w:fldCharType="separate"/>
+        </w:r>
+        <w:r>
+          <w:rPr>
+            <w:noProof/>
+            <w:webHidden/>
+          </w:rPr>
+          <w:t>11</w:t>
         </w:r>
         <w:r>
           <w:rPr>
@@ -4756,7 +5001,7 @@
           <w:lang w:val="pl-PL"/>
         </w:rPr>
       </w:pPr>
-      <w:bookmarkStart w:id="29" w:name="_Toc331698694"/>
+      <w:bookmarkStart w:id="29" w:name="_Toc331852164"/>
       <w:r>
         <w:rPr>
           <w:lang w:val="pl-PL"/>
@@ -4811,6 +5056,36 @@
         </w:rPr>
       </w:pPr>
       <w:bookmarkStart w:id="30" w:name="_Toc51833373"/>
+    </w:p>
+    <w:p>
+      <w:pPr>
+        <w:pStyle w:val="Legenda"/>
+        <w:keepNext/>
+      </w:pPr>
+      <w:bookmarkStart w:id="31" w:name="_Toc290554222"/>
+      <w:bookmarkStart w:id="32" w:name="_Toc299621187"/>
+      <w:bookmarkStart w:id="33" w:name="_Toc299631415"/>
+      <w:bookmarkStart w:id="34" w:name="_Toc299631475"/>
+      <w:bookmarkStart w:id="35" w:name="_Toc299631565"/>
+      <w:bookmarkStart w:id="36" w:name="_Toc299631642"/>
+      <w:r>
+        <w:rPr>
+          <w:lang w:val="en-US"/>
+        </w:rPr>
+        <w:br w:type="page"/>
+      </w:r>
+      <w:r>
+        <w:lastRenderedPageBreak/>
+        <w:t>T</w:t>
+      </w:r>
+      <w:r>
+        <w:t xml:space="preserve">able 2-1 Data types available in </w:t>
+      </w:r>
+      <w:proofErr w:type="spellStart"/>
+      <w:r>
+        <w:t>Datastore</w:t>
+      </w:r>
+      <w:proofErr w:type="spellEnd"/>
     </w:p>
     <w:p>
       <w:pPr>
@@ -4823,29 +5098,21 @@
           <w:kern w:val="32"/>
           <w:sz w:val="32"/>
           <w:szCs w:val="36"/>
-          <w:lang w:val="pl-PL"/>
         </w:rPr>
       </w:pPr>
-      <w:bookmarkStart w:id="31" w:name="_Toc290554222"/>
-      <w:bookmarkStart w:id="32" w:name="_Toc299621187"/>
-      <w:bookmarkStart w:id="33" w:name="_Toc299631415"/>
-      <w:bookmarkStart w:id="34" w:name="_Toc299631475"/>
-      <w:bookmarkStart w:id="35" w:name="_Toc299631565"/>
-      <w:bookmarkStart w:id="36" w:name="_Toc299631642"/>
-      <w:r>
+    </w:p>
+    <w:p>
+      <w:pPr>
+        <w:pStyle w:val="Heading1nonumber"/>
         <w:rPr>
           <w:lang w:val="pl-PL"/>
         </w:rPr>
-        <w:br w:type="page"/>
-      </w:r>
-    </w:p>
-    <w:p>
-      <w:pPr>
-        <w:pStyle w:val="Heading1nonumber"/>
-      </w:pPr>
-      <w:bookmarkStart w:id="37" w:name="_Toc331698695"/>
-      <w:r>
-        <w:lastRenderedPageBreak/>
+      </w:pPr>
+      <w:bookmarkStart w:id="37" w:name="_Toc331852165"/>
+      <w:r>
+        <w:rPr>
+          <w:lang w:val="pl-PL"/>
+        </w:rPr>
         <w:t>LIST OF EQUATIONS</w:t>
       </w:r>
       <w:bookmarkEnd w:id="30"/>
@@ -4880,7 +5147,7 @@
       <w:r>
         <w:fldChar w:fldCharType="separate"/>
       </w:r>
-      <w:hyperlink w:anchor="_Toc331759879" w:history="1">
+      <w:hyperlink w:anchor="_Toc331852221" w:history="1">
         <w:r>
           <w:rPr>
             <w:rStyle w:val="Hipercze"/>
@@ -4915,7 +5182,7 @@
             <w:noProof/>
             <w:webHidden/>
           </w:rPr>
-          <w:instrText xml:space="preserve"> PAGEREF _Toc331759879 \h </w:instrText>
+          <w:instrText xml:space="preserve"> PAGEREF _Toc331852221 \h </w:instrText>
         </w:r>
         <w:r>
           <w:rPr>
@@ -4960,7 +5227,7 @@
           <w:lang w:val="pl-PL" w:eastAsia="pl-PL"/>
         </w:rPr>
       </w:pPr>
-      <w:hyperlink w:anchor="_Toc331759880" w:history="1">
+      <w:hyperlink w:anchor="_Toc331852222" w:history="1">
         <w:r>
           <w:rPr>
             <w:rStyle w:val="Hipercze"/>
@@ -4995,7 +5262,7 @@
             <w:noProof/>
             <w:webHidden/>
           </w:rPr>
-          <w:instrText xml:space="preserve"> PAGEREF _Toc331759880 \h </w:instrText>
+          <w:instrText xml:space="preserve"> PAGEREF _Toc331852222 \h </w:instrText>
         </w:r>
         <w:r>
           <w:rPr>
@@ -5040,7 +5307,7 @@
           <w:lang w:val="pl-PL" w:eastAsia="pl-PL"/>
         </w:rPr>
       </w:pPr>
-      <w:hyperlink w:anchor="_Toc331759881" w:history="1">
+      <w:hyperlink w:anchor="_Toc331852223" w:history="1">
         <w:r>
           <w:rPr>
             <w:rStyle w:val="Hipercze"/>
@@ -5075,7 +5342,7 @@
             <w:noProof/>
             <w:webHidden/>
           </w:rPr>
-          <w:instrText xml:space="preserve"> PAGEREF _Toc331759881 \h </w:instrText>
+          <w:instrText xml:space="preserve"> PAGEREF _Toc331852223 \h </w:instrText>
         </w:r>
         <w:r>
           <w:rPr>
@@ -5135,7 +5402,7 @@
       <w:pPr>
         <w:pStyle w:val="Heading1nonumber"/>
       </w:pPr>
-      <w:bookmarkStart w:id="38" w:name="_Toc331698696"/>
+      <w:bookmarkStart w:id="38" w:name="_Toc331852166"/>
       <w:r>
         <w:lastRenderedPageBreak/>
         <w:t>LIST OF ABBREVIATIONS</w:t>
@@ -5165,6 +5432,20 @@
           <w:tcPr>
             <w:tcW w:w="1384" w:type="dxa"/>
           </w:tcPr>
+          <w:p>
+            <w:pPr>
+              <w:pStyle w:val="TableText"/>
+              <w:rPr>
+                <w:lang w:val="pl-PL"/>
+              </w:rPr>
+            </w:pPr>
+            <w:r>
+              <w:rPr>
+                <w:lang w:val="pl-PL"/>
+              </w:rPr>
+              <w:t>API</w:t>
+            </w:r>
+          </w:p>
           <w:p>
             <w:pPr>
               <w:pStyle w:val="TableText"/>
@@ -5205,6 +5486,34 @@
                 <w:lang w:val="pl-PL"/>
               </w:rPr>
               <w:t>GWT</w:t>
+            </w:r>
+          </w:p>
+          <w:p>
+            <w:pPr>
+              <w:pStyle w:val="TableText"/>
+              <w:rPr>
+                <w:lang w:val="pl-PL"/>
+              </w:rPr>
+            </w:pPr>
+            <w:r>
+              <w:rPr>
+                <w:lang w:val="pl-PL"/>
+              </w:rPr>
+              <w:t>JDO</w:t>
+            </w:r>
+          </w:p>
+          <w:p>
+            <w:pPr>
+              <w:pStyle w:val="TableText"/>
+              <w:rPr>
+                <w:lang w:val="pl-PL"/>
+              </w:rPr>
+            </w:pPr>
+            <w:r>
+              <w:rPr>
+                <w:lang w:val="pl-PL"/>
+              </w:rPr>
+              <w:t>JPA</w:t>
             </w:r>
           </w:p>
           <w:p>
@@ -5266,6 +5575,14 @@
             <w:pPr>
               <w:pStyle w:val="TableText"/>
             </w:pPr>
+            <w:r>
+              <w:t>Application Programming Interface</w:t>
+            </w:r>
+          </w:p>
+          <w:p>
+            <w:pPr>
+              <w:pStyle w:val="TableText"/>
+            </w:pPr>
             <w:proofErr w:type="spellStart"/>
             <w:r>
               <w:t>Cranfield</w:t>
@@ -5289,6 +5606,22 @@
             </w:pPr>
             <w:r>
               <w:t>Google Web Toolkit</w:t>
+            </w:r>
+          </w:p>
+          <w:p>
+            <w:pPr>
+              <w:pStyle w:val="TableText"/>
+            </w:pPr>
+            <w:r>
+              <w:t>Java Data Objects</w:t>
+            </w:r>
+          </w:p>
+          <w:p>
+            <w:pPr>
+              <w:pStyle w:val="TableText"/>
+            </w:pPr>
+            <w:r>
+              <w:t>Java Persistence API</w:t>
             </w:r>
           </w:p>
           <w:p>
@@ -5335,6 +5668,14 @@
               <w:pStyle w:val="TableText"/>
             </w:pPr>
             <w:r>
+              <w:t>SDK</w:t>
+            </w:r>
+          </w:p>
+          <w:p>
+            <w:pPr>
+              <w:pStyle w:val="TableText"/>
+            </w:pPr>
+            <w:r>
               <w:t>SWT</w:t>
             </w:r>
           </w:p>
@@ -5357,6 +5698,14 @@
             </w:pPr>
             <w:r>
               <w:t>Remote Procedure Call</w:t>
+            </w:r>
+          </w:p>
+          <w:p>
+            <w:pPr>
+              <w:pStyle w:val="TableText"/>
+            </w:pPr>
+            <w:r>
+              <w:t>Software Development Kit</w:t>
             </w:r>
           </w:p>
           <w:p>
@@ -5463,7 +5812,7 @@
       <w:pPr>
         <w:pStyle w:val="Nagwek1"/>
       </w:pPr>
-      <w:bookmarkStart w:id="39" w:name="_Toc331698697"/>
+      <w:bookmarkStart w:id="39" w:name="_Toc331852167"/>
       <w:r>
         <w:lastRenderedPageBreak/>
         <w:t>Introduction</w:t>
@@ -5482,12 +5831,14 @@
       <w:pPr>
         <w:pStyle w:val="Nagwek2"/>
       </w:pPr>
+      <w:bookmarkStart w:id="40" w:name="_Toc331852168"/>
       <w:r>
         <w:t>Ordinary differential equation</w:t>
       </w:r>
       <w:r>
         <w:t>s</w:t>
       </w:r>
+      <w:bookmarkEnd w:id="40"/>
     </w:p>
     <w:p>
       <w:r>
@@ -5607,33 +5958,59 @@
               <w:pStyle w:val="Legenda"/>
               <w:jc w:val="right"/>
             </w:pPr>
-            <w:bookmarkStart w:id="40" w:name="_Toc331759879"/>
+            <w:bookmarkStart w:id="41" w:name="_Toc331852221"/>
             <w:r>
               <w:t>(</w:t>
             </w:r>
-            <w:fldSimple w:instr=" STYLEREF 1 \s ">
-              <w:r>
-                <w:rPr>
-                  <w:noProof/>
-                </w:rPr>
-                <w:t>1</w:t>
-              </w:r>
-            </w:fldSimple>
+            <w:r>
+              <w:fldChar w:fldCharType="begin"/>
+            </w:r>
+            <w:r>
+              <w:instrText xml:space="preserve"> STYLEREF 1 \s </w:instrText>
+            </w:r>
+            <w:r>
+              <w:fldChar w:fldCharType="separate"/>
+            </w:r>
+            <w:r>
+              <w:rPr>
+                <w:noProof/>
+              </w:rPr>
+              <w:t>1</w:t>
+            </w:r>
+            <w:r>
+              <w:rPr>
+                <w:noProof/>
+              </w:rPr>
+              <w:fldChar w:fldCharType="end"/>
+            </w:r>
             <w:r>
               <w:noBreakHyphen/>
             </w:r>
-            <w:fldSimple w:instr=" SEQ Equation \* ARABIC \s 1 ">
-              <w:r>
-                <w:rPr>
-                  <w:noProof/>
-                </w:rPr>
-                <w:t>1</w:t>
-              </w:r>
-            </w:fldSimple>
+            <w:r>
+              <w:fldChar w:fldCharType="begin"/>
+            </w:r>
+            <w:r>
+              <w:instrText xml:space="preserve"> SEQ Equation \* ARABIC \s 1 </w:instrText>
+            </w:r>
+            <w:r>
+              <w:fldChar w:fldCharType="separate"/>
+            </w:r>
+            <w:r>
+              <w:rPr>
+                <w:noProof/>
+              </w:rPr>
+              <w:t>1</w:t>
+            </w:r>
+            <w:r>
+              <w:rPr>
+                <w:noProof/>
+              </w:rPr>
+              <w:fldChar w:fldCharType="end"/>
+            </w:r>
             <w:r>
               <w:t>)</w:t>
             </w:r>
-            <w:bookmarkEnd w:id="40"/>
+            <w:bookmarkEnd w:id="41"/>
           </w:p>
         </w:tc>
       </w:tr>
@@ -6050,14 +6427,27 @@
             <w:r>
               <w:t>(</w:t>
             </w:r>
-            <w:fldSimple w:instr=" STYLEREF 1 \s ">
-              <w:r>
-                <w:rPr>
-                  <w:noProof/>
-                </w:rPr>
-                <w:t>1</w:t>
-              </w:r>
-            </w:fldSimple>
+            <w:r>
+              <w:fldChar w:fldCharType="begin"/>
+            </w:r>
+            <w:r>
+              <w:instrText xml:space="preserve"> STYLEREF 1 \s </w:instrText>
+            </w:r>
+            <w:r>
+              <w:fldChar w:fldCharType="separate"/>
+            </w:r>
+            <w:r>
+              <w:rPr>
+                <w:noProof/>
+              </w:rPr>
+              <w:t>1</w:t>
+            </w:r>
+            <w:r>
+              <w:rPr>
+                <w:noProof/>
+              </w:rPr>
+              <w:fldChar w:fldCharType="end"/>
+            </w:r>
             <w:r>
               <w:noBreakHyphen/>
               <w:t>2)</w:t>
@@ -6686,14 +7076,27 @@
             <w:r>
               <w:t>(</w:t>
             </w:r>
-            <w:fldSimple w:instr=" STYLEREF 1 \s ">
-              <w:r>
-                <w:rPr>
-                  <w:noProof/>
-                </w:rPr>
-                <w:t>1</w:t>
-              </w:r>
-            </w:fldSimple>
+            <w:r>
+              <w:fldChar w:fldCharType="begin"/>
+            </w:r>
+            <w:r>
+              <w:instrText xml:space="preserve"> STYLEREF 1 \s </w:instrText>
+            </w:r>
+            <w:r>
+              <w:fldChar w:fldCharType="separate"/>
+            </w:r>
+            <w:r>
+              <w:rPr>
+                <w:noProof/>
+              </w:rPr>
+              <w:t>1</w:t>
+            </w:r>
+            <w:r>
+              <w:rPr>
+                <w:noProof/>
+              </w:rPr>
+              <w:fldChar w:fldCharType="end"/>
+            </w:r>
             <w:r>
               <w:noBreakHyphen/>
               <w:t>3)</w:t>
@@ -6706,10 +7109,12 @@
       <w:pPr>
         <w:pStyle w:val="Nagwek2"/>
       </w:pPr>
+      <w:bookmarkStart w:id="42" w:name="_Toc331852169"/>
       <w:r>
         <w:lastRenderedPageBreak/>
         <w:t>Euler’s method</w:t>
       </w:r>
+      <w:bookmarkEnd w:id="42"/>
     </w:p>
     <w:p>
       <w:r>
@@ -6927,14 +7332,27 @@
             <w:r>
               <w:t>(</w:t>
             </w:r>
-            <w:fldSimple w:instr=" STYLEREF 1 \s ">
-              <w:r>
-                <w:rPr>
-                  <w:noProof/>
-                </w:rPr>
-                <w:t>1</w:t>
-              </w:r>
-            </w:fldSimple>
+            <w:r>
+              <w:fldChar w:fldCharType="begin"/>
+            </w:r>
+            <w:r>
+              <w:instrText xml:space="preserve"> STYLEREF 1 \s </w:instrText>
+            </w:r>
+            <w:r>
+              <w:fldChar w:fldCharType="separate"/>
+            </w:r>
+            <w:r>
+              <w:rPr>
+                <w:noProof/>
+              </w:rPr>
+              <w:t>1</w:t>
+            </w:r>
+            <w:r>
+              <w:rPr>
+                <w:noProof/>
+              </w:rPr>
+              <w:fldChar w:fldCharType="end"/>
+            </w:r>
             <w:r>
               <w:noBreakHyphen/>
               <w:t>4)</w:t>
@@ -7105,14 +7523,27 @@
             <w:r>
               <w:t>(</w:t>
             </w:r>
-            <w:fldSimple w:instr=" STYLEREF 1 \s ">
-              <w:r>
-                <w:rPr>
-                  <w:noProof/>
-                </w:rPr>
-                <w:t>1</w:t>
-              </w:r>
-            </w:fldSimple>
+            <w:r>
+              <w:fldChar w:fldCharType="begin"/>
+            </w:r>
+            <w:r>
+              <w:instrText xml:space="preserve"> STYLEREF 1 \s </w:instrText>
+            </w:r>
+            <w:r>
+              <w:fldChar w:fldCharType="separate"/>
+            </w:r>
+            <w:r>
+              <w:rPr>
+                <w:noProof/>
+              </w:rPr>
+              <w:t>1</w:t>
+            </w:r>
+            <w:r>
+              <w:rPr>
+                <w:noProof/>
+              </w:rPr>
+              <w:fldChar w:fldCharType="end"/>
+            </w:r>
             <w:r>
               <w:noBreakHyphen/>
               <w:t>5)</w:t>
@@ -7126,11 +7557,11 @@
       <w:pPr>
         <w:pStyle w:val="Nagwek2"/>
       </w:pPr>
-      <w:bookmarkStart w:id="41" w:name="_Toc331698698"/>
+      <w:bookmarkStart w:id="43" w:name="_Toc331852170"/>
       <w:r>
         <w:t>Aims and objectives</w:t>
       </w:r>
-      <w:bookmarkEnd w:id="41"/>
+      <w:bookmarkEnd w:id="43"/>
     </w:p>
     <w:p>
       <w:r>
@@ -7243,11 +7674,11 @@
       <w:pPr>
         <w:pStyle w:val="Nagwek2"/>
       </w:pPr>
-      <w:bookmarkStart w:id="42" w:name="_Toc331698699"/>
+      <w:bookmarkStart w:id="44" w:name="_Toc331852171"/>
       <w:r>
         <w:t>Motivation</w:t>
       </w:r>
-      <w:bookmarkEnd w:id="42"/>
+      <w:bookmarkEnd w:id="44"/>
     </w:p>
     <w:p>
       <w:r>
@@ -7317,12 +7748,12 @@
       <w:pPr>
         <w:pStyle w:val="Nagwek1"/>
       </w:pPr>
-      <w:bookmarkStart w:id="43" w:name="_Toc331698700"/>
+      <w:bookmarkStart w:id="45" w:name="_Toc331852172"/>
       <w:r>
         <w:lastRenderedPageBreak/>
         <w:t>Literature review</w:t>
       </w:r>
-      <w:bookmarkEnd w:id="43"/>
+      <w:bookmarkEnd w:id="45"/>
     </w:p>
     <w:p>
       <w:r>
@@ -7381,11 +7812,11 @@
       <w:pPr>
         <w:pStyle w:val="Nagwek2"/>
       </w:pPr>
-      <w:bookmarkStart w:id="44" w:name="_Toc331698701"/>
+      <w:bookmarkStart w:id="46" w:name="_Toc331852173"/>
       <w:r>
         <w:t>ODE numerical routines</w:t>
       </w:r>
-      <w:bookmarkEnd w:id="44"/>
+      <w:bookmarkEnd w:id="46"/>
     </w:p>
     <w:p>
       <w:r>
@@ -7445,7 +7876,7 @@
       <w:pPr>
         <w:pStyle w:val="Nagwek3"/>
       </w:pPr>
-      <w:bookmarkStart w:id="45" w:name="_Toc331698702"/>
+      <w:bookmarkStart w:id="47" w:name="_Toc331852174"/>
       <w:proofErr w:type="spellStart"/>
       <w:r>
         <w:t>Runge-Kutta</w:t>
@@ -7454,7 +7885,7 @@
       <w:r>
         <w:t xml:space="preserve"> methods</w:t>
       </w:r>
-      <w:bookmarkEnd w:id="45"/>
+      <w:bookmarkEnd w:id="47"/>
     </w:p>
     <w:p>
       <w:proofErr w:type="spellStart"/>
@@ -7651,25 +8082,38 @@
               <w:pStyle w:val="Legenda"/>
               <w:jc w:val="right"/>
             </w:pPr>
-            <w:bookmarkStart w:id="46" w:name="_Toc331759880"/>
+            <w:bookmarkStart w:id="48" w:name="_Toc331852222"/>
             <w:r>
               <w:t>(2</w:t>
             </w:r>
             <w:r>
               <w:noBreakHyphen/>
             </w:r>
-            <w:fldSimple w:instr=" SEQ Equation \* ARABIC \s 1 ">
-              <w:r>
-                <w:rPr>
-                  <w:noProof/>
-                </w:rPr>
-                <w:t>1</w:t>
-              </w:r>
-            </w:fldSimple>
+            <w:r>
+              <w:fldChar w:fldCharType="begin"/>
+            </w:r>
+            <w:r>
+              <w:instrText xml:space="preserve"> SEQ Equation \* ARABIC \s 1 </w:instrText>
+            </w:r>
+            <w:r>
+              <w:fldChar w:fldCharType="separate"/>
+            </w:r>
+            <w:r>
+              <w:rPr>
+                <w:noProof/>
+              </w:rPr>
+              <w:t>1</w:t>
+            </w:r>
+            <w:r>
+              <w:rPr>
+                <w:noProof/>
+              </w:rPr>
+              <w:fldChar w:fldCharType="end"/>
+            </w:r>
             <w:r>
               <w:t>)</w:t>
             </w:r>
-            <w:bookmarkEnd w:id="46"/>
+            <w:bookmarkEnd w:id="48"/>
           </w:p>
         </w:tc>
       </w:tr>
@@ -8008,37 +8452,63 @@
               <w:pStyle w:val="Legenda"/>
               <w:jc w:val="right"/>
             </w:pPr>
-            <w:bookmarkStart w:id="47" w:name="_Toc299694456"/>
-            <w:bookmarkStart w:id="48" w:name="_Toc331590569"/>
-            <w:bookmarkStart w:id="49" w:name="_Toc331759881"/>
+            <w:bookmarkStart w:id="49" w:name="_Toc299694456"/>
+            <w:bookmarkStart w:id="50" w:name="_Toc331590569"/>
+            <w:bookmarkStart w:id="51" w:name="_Toc331852223"/>
             <w:r>
               <w:t>(</w:t>
             </w:r>
-            <w:fldSimple w:instr=" STYLEREF 1 \s ">
-              <w:r>
-                <w:rPr>
-                  <w:noProof/>
-                </w:rPr>
-                <w:t>2</w:t>
-              </w:r>
-            </w:fldSimple>
+            <w:r>
+              <w:fldChar w:fldCharType="begin"/>
+            </w:r>
+            <w:r>
+              <w:instrText xml:space="preserve"> STYLEREF 1 \s </w:instrText>
+            </w:r>
+            <w:r>
+              <w:fldChar w:fldCharType="separate"/>
+            </w:r>
+            <w:r>
+              <w:rPr>
+                <w:noProof/>
+              </w:rPr>
+              <w:t>2</w:t>
+            </w:r>
+            <w:r>
+              <w:rPr>
+                <w:noProof/>
+              </w:rPr>
+              <w:fldChar w:fldCharType="end"/>
+            </w:r>
             <w:r>
               <w:noBreakHyphen/>
             </w:r>
-            <w:fldSimple w:instr=" SEQ Equation \* ARABIC \s 1 ">
-              <w:r>
-                <w:rPr>
-                  <w:noProof/>
-                </w:rPr>
-                <w:t>2</w:t>
-              </w:r>
-            </w:fldSimple>
+            <w:r>
+              <w:fldChar w:fldCharType="begin"/>
+            </w:r>
+            <w:r>
+              <w:instrText xml:space="preserve"> SEQ Equation \* ARABIC \s 1 </w:instrText>
+            </w:r>
+            <w:r>
+              <w:fldChar w:fldCharType="separate"/>
+            </w:r>
+            <w:r>
+              <w:rPr>
+                <w:noProof/>
+              </w:rPr>
+              <w:t>2</w:t>
+            </w:r>
+            <w:r>
+              <w:rPr>
+                <w:noProof/>
+              </w:rPr>
+              <w:fldChar w:fldCharType="end"/>
+            </w:r>
             <w:r>
               <w:t>)</w:t>
             </w:r>
-            <w:bookmarkEnd w:id="47"/>
-            <w:bookmarkEnd w:id="48"/>
             <w:bookmarkEnd w:id="49"/>
+            <w:bookmarkEnd w:id="50"/>
+            <w:bookmarkEnd w:id="51"/>
           </w:p>
         </w:tc>
       </w:tr>
@@ -9036,18 +9506,31 @@
       <w:pPr>
         <w:pStyle w:val="Legenda"/>
       </w:pPr>
-      <w:bookmarkStart w:id="50" w:name="_Toc331698684"/>
+      <w:bookmarkStart w:id="52" w:name="_Toc331852217"/>
       <w:r>
         <w:t xml:space="preserve">Figure </w:t>
       </w:r>
-      <w:fldSimple w:instr=" SEQ Figure \* ARABIC ">
-        <w:r>
-          <w:rPr>
-            <w:noProof/>
-          </w:rPr>
-          <w:t>1</w:t>
-        </w:r>
-      </w:fldSimple>
+      <w:r>
+        <w:t>2-</w:t>
+      </w:r>
+      <w:r>
+        <w:fldChar w:fldCharType="begin"/>
+      </w:r>
+      <w:r>
+        <w:instrText xml:space="preserve"> SEQ Figure \* ARABIC </w:instrText>
+      </w:r>
+      <w:r>
+        <w:fldChar w:fldCharType="separate"/>
+      </w:r>
+      <w:r>
+        <w:rPr>
+          <w:noProof/>
+        </w:rPr>
+        <w:t>1</w:t>
+      </w:r>
+      <w:r>
+        <w:fldChar w:fldCharType="end"/>
+      </w:r>
       <w:r>
         <w:t xml:space="preserve"> 4</w:t>
       </w:r>
@@ -9068,7 +9551,7 @@
       <w:r>
         <w:t xml:space="preserve"> method</w:t>
       </w:r>
-      <w:bookmarkEnd w:id="50"/>
+      <w:bookmarkEnd w:id="52"/>
     </w:p>
     <w:p>
       <w:r>
@@ -9156,11 +9639,11 @@
       <w:pPr>
         <w:pStyle w:val="Nagwek3"/>
       </w:pPr>
-      <w:bookmarkStart w:id="51" w:name="_Toc331698703"/>
+      <w:bookmarkStart w:id="53" w:name="_Toc331852175"/>
       <w:r>
         <w:t>Modified midpoint</w:t>
       </w:r>
-      <w:bookmarkEnd w:id="51"/>
+      <w:bookmarkEnd w:id="53"/>
     </w:p>
     <w:p>
       <w:r>
@@ -10153,11 +10636,11 @@
       <w:pPr>
         <w:pStyle w:val="Nagwek3"/>
       </w:pPr>
-      <w:bookmarkStart w:id="52" w:name="_Toc331698704"/>
+      <w:bookmarkStart w:id="54" w:name="_Toc331852176"/>
       <w:r>
         <w:t>Richardson extrapolation</w:t>
       </w:r>
-      <w:bookmarkEnd w:id="52"/>
+      <w:bookmarkEnd w:id="54"/>
     </w:p>
     <w:p>
       <w:r>
@@ -10606,18 +11089,31 @@
       <w:pPr>
         <w:pStyle w:val="Legenda"/>
       </w:pPr>
-      <w:bookmarkStart w:id="53" w:name="_Toc331698685"/>
+      <w:bookmarkStart w:id="55" w:name="_Toc331852218"/>
       <w:r>
         <w:t xml:space="preserve">Figure </w:t>
       </w:r>
-      <w:fldSimple w:instr=" SEQ Figure \* ARABIC ">
-        <w:r>
-          <w:rPr>
-            <w:noProof/>
-          </w:rPr>
-          <w:t>2</w:t>
-        </w:r>
-      </w:fldSimple>
+      <w:r>
+        <w:t>2-</w:t>
+      </w:r>
+      <w:r>
+        <w:fldChar w:fldCharType="begin"/>
+      </w:r>
+      <w:r>
+        <w:instrText xml:space="preserve"> SEQ Figure \* ARABIC </w:instrText>
+      </w:r>
+      <w:r>
+        <w:fldChar w:fldCharType="separate"/>
+      </w:r>
+      <w:r>
+        <w:rPr>
+          <w:noProof/>
+        </w:rPr>
+        <w:t>2</w:t>
+      </w:r>
+      <w:r>
+        <w:fldChar w:fldCharType="end"/>
+      </w:r>
       <w:r>
         <w:t xml:space="preserve"> Richardson extrapolation used in the </w:t>
       </w:r>
@@ -10640,7 +11136,7 @@
       <w:r>
         <w:t xml:space="preserve"> n = 2,4,6</w:t>
       </w:r>
-      <w:bookmarkEnd w:id="53"/>
+      <w:bookmarkEnd w:id="55"/>
     </w:p>
     <w:p>
       <w:r>
@@ -10714,22 +11210,35 @@
         <w:pStyle w:val="Legenda"/>
         <w:jc w:val="center"/>
       </w:pPr>
-      <w:bookmarkStart w:id="54" w:name="_Toc331698686"/>
+      <w:bookmarkStart w:id="56" w:name="_Toc331852219"/>
       <w:r>
         <w:t xml:space="preserve">Figure </w:t>
       </w:r>
-      <w:fldSimple w:instr=" SEQ Figure \* ARABIC ">
-        <w:r>
-          <w:rPr>
-            <w:noProof/>
-          </w:rPr>
-          <w:t>3</w:t>
-        </w:r>
-      </w:fldSimple>
+      <w:r>
+        <w:t>2-</w:t>
+      </w:r>
+      <w:r>
+        <w:fldChar w:fldCharType="begin"/>
+      </w:r>
+      <w:r>
+        <w:instrText xml:space="preserve"> SEQ Figure \* ARABIC </w:instrText>
+      </w:r>
+      <w:r>
+        <w:fldChar w:fldCharType="separate"/>
+      </w:r>
+      <w:r>
+        <w:rPr>
+          <w:noProof/>
+        </w:rPr>
+        <w:t>3</w:t>
+      </w:r>
+      <w:r>
+        <w:fldChar w:fldCharType="end"/>
+      </w:r>
       <w:r>
         <w:t xml:space="preserve"> Aitkens-Neville polynomial extrapolation tableau</w:t>
       </w:r>
-      <w:bookmarkEnd w:id="54"/>
+      <w:bookmarkEnd w:id="56"/>
     </w:p>
     <w:p>
       <w:r>
@@ -11367,12 +11876,12 @@
       <w:pPr>
         <w:pStyle w:val="Nagwek3"/>
       </w:pPr>
-      <w:bookmarkStart w:id="55" w:name="_Toc331698705"/>
+      <w:bookmarkStart w:id="57" w:name="_Toc331852177"/>
       <w:proofErr w:type="spellStart"/>
       <w:r>
         <w:t>Rosenbrock</w:t>
       </w:r>
-      <w:bookmarkEnd w:id="55"/>
+      <w:bookmarkEnd w:id="57"/>
       <w:proofErr w:type="spellEnd"/>
     </w:p>
     <w:p>
@@ -11718,7 +12227,15 @@
         </m:sSub>
       </m:oMath>
       <w:r>
-        <w:t xml:space="preserve"> corrections are found after solving following </w:t>
+        <w:t xml:space="preserve"> cor</w:t>
+      </w:r>
+      <w:proofErr w:type="spellStart"/>
+      <w:r>
+        <w:t>rections</w:t>
+      </w:r>
+      <w:proofErr w:type="spellEnd"/>
+      <w:r>
+        <w:t xml:space="preserve"> are found after solving following </w:t>
       </w:r>
       <m:oMath>
         <m:r>
@@ -12172,7 +12689,15 @@
         </m:sSub>
       </m:oMath>
       <w:r>
-        <w:t xml:space="preserve"> are fixed and Jacobian matrix is denoted by </w:t>
+        <w:t xml:space="preserve"> are fixed and </w:t>
+      </w:r>
+      <w:proofErr w:type="spellStart"/>
+      <w:r>
+        <w:t>Jacobian</w:t>
+      </w:r>
+      <w:proofErr w:type="spellEnd"/>
+      <w:r>
+        <w:t xml:space="preserve"> matrix is denoted by </w:t>
       </w:r>
       <m:oMath>
         <m:r>
@@ -12193,11 +12718,11 @@
       <w:pPr>
         <w:pStyle w:val="Nagwek3"/>
       </w:pPr>
-      <w:bookmarkStart w:id="56" w:name="_Toc331698706"/>
+      <w:bookmarkStart w:id="58" w:name="_Toc331852178"/>
       <w:r>
         <w:t>Predictor- Corrector</w:t>
       </w:r>
-      <w:bookmarkEnd w:id="56"/>
+      <w:bookmarkEnd w:id="58"/>
     </w:p>
     <w:p>
       <w:r>
@@ -12679,7 +13204,15 @@
         </m:r>
       </m:oMath>
       <w:r>
-        <w:t xml:space="preserve"> and possibly through </w:t>
+        <w:t xml:space="preserve"> a</w:t>
+      </w:r>
+      <w:proofErr w:type="spellStart"/>
+      <w:r>
+        <w:t>nd</w:t>
+      </w:r>
+      <w:proofErr w:type="spellEnd"/>
+      <w:r>
+        <w:t xml:space="preserve"> possibly through </w:t>
       </w:r>
       <m:oMath>
         <m:sSub>
@@ -13360,8 +13893,13 @@
       <w:r>
         <w:t xml:space="preserve"> . S</w:t>
       </w:r>
-      <w:r>
-        <w:t>uch method</w:t>
+      <w:proofErr w:type="spellStart"/>
+      <w:r>
+        <w:t>uch</w:t>
+      </w:r>
+      <w:proofErr w:type="spellEnd"/>
+      <w:r>
+        <w:t xml:space="preserve"> method</w:t>
       </w:r>
       <w:r>
         <w:t xml:space="preserve"> </w:t>
@@ -14405,11 +14943,11 @@
       <w:r>
         <w:t xml:space="preserve"> </w:t>
       </w:r>
-      <w:bookmarkStart w:id="57" w:name="_Toc331698707"/>
+      <w:bookmarkStart w:id="59" w:name="_Toc331852179"/>
       <w:r>
         <w:t>Technologies</w:t>
       </w:r>
-      <w:bookmarkEnd w:id="57"/>
+      <w:bookmarkEnd w:id="59"/>
     </w:p>
     <w:p>
       <w:r>
@@ -14429,11 +14967,11 @@
       <w:pPr>
         <w:pStyle w:val="Nagwek3"/>
       </w:pPr>
-      <w:bookmarkStart w:id="58" w:name="_Toc331698708"/>
+      <w:bookmarkStart w:id="60" w:name="_Toc331852180"/>
       <w:r>
         <w:t>AJAX approach</w:t>
       </w:r>
-      <w:bookmarkEnd w:id="58"/>
+      <w:bookmarkEnd w:id="60"/>
     </w:p>
     <w:p>
       <w:r>
@@ -14522,17 +15060,31 @@
       <w:pPr>
         <w:pStyle w:val="Legenda"/>
       </w:pPr>
+      <w:bookmarkStart w:id="61" w:name="_Toc331852220"/>
       <w:r>
         <w:t xml:space="preserve">Figure </w:t>
       </w:r>
-      <w:fldSimple w:instr=" SEQ Figure \* ARABIC ">
-        <w:r>
-          <w:rPr>
-            <w:noProof/>
-          </w:rPr>
-          <w:t>4</w:t>
-        </w:r>
-      </w:fldSimple>
+      <w:r>
+        <w:t>2-</w:t>
+      </w:r>
+      <w:r>
+        <w:fldChar w:fldCharType="begin"/>
+      </w:r>
+      <w:r>
+        <w:instrText xml:space="preserve"> SEQ Figure \* ARABIC </w:instrText>
+      </w:r>
+      <w:r>
+        <w:fldChar w:fldCharType="separate"/>
+      </w:r>
+      <w:r>
+        <w:rPr>
+          <w:noProof/>
+        </w:rPr>
+        <w:t>4</w:t>
+      </w:r>
+      <w:r>
+        <w:fldChar w:fldCharType="end"/>
+      </w:r>
       <w:r>
         <w:t xml:space="preserve"> Comparison of AJAX light traffic needs </w:t>
       </w:r>
@@ -14544,16 +15096,17 @@
       <w:r>
         <w:t xml:space="preserve"> legacy HTML applications</w:t>
       </w:r>
+      <w:bookmarkEnd w:id="61"/>
     </w:p>
     <w:p>
       <w:pPr>
         <w:pStyle w:val="Nagwek3"/>
       </w:pPr>
-      <w:bookmarkStart w:id="59" w:name="_Toc331698709"/>
+      <w:bookmarkStart w:id="62" w:name="_Toc331852181"/>
       <w:r>
         <w:t>Google Web Toolkit</w:t>
       </w:r>
-      <w:bookmarkEnd w:id="59"/>
+      <w:bookmarkEnd w:id="62"/>
     </w:p>
     <w:p>
       <w:r>
@@ -14741,12 +15294,12 @@
       <w:pPr>
         <w:pStyle w:val="Nagwek3"/>
       </w:pPr>
-      <w:bookmarkStart w:id="60" w:name="_Toc331698710"/>
+      <w:bookmarkStart w:id="63" w:name="_Toc331852182"/>
       <w:proofErr w:type="spellStart"/>
       <w:r>
         <w:t>AppEngine</w:t>
       </w:r>
-      <w:bookmarkEnd w:id="60"/>
+      <w:bookmarkEnd w:id="63"/>
       <w:proofErr w:type="spellEnd"/>
     </w:p>
     <w:p>
@@ -14887,12 +15440,12 @@
       <w:pPr>
         <w:pStyle w:val="Nagwek3"/>
       </w:pPr>
-      <w:bookmarkStart w:id="61" w:name="_Toc331698711"/>
+      <w:bookmarkStart w:id="64" w:name="_Toc331852183"/>
       <w:proofErr w:type="spellStart"/>
       <w:r>
         <w:t>Datastore</w:t>
       </w:r>
-      <w:bookmarkEnd w:id="61"/>
+      <w:bookmarkEnd w:id="64"/>
       <w:proofErr w:type="spellEnd"/>
     </w:p>
     <w:p>
@@ -14907,8 +15460,381 @@
       <w:r>
         <w:t xml:space="preserve"> is </w:t>
       </w:r>
-      <w:bookmarkStart w:id="62" w:name="_GoBack"/>
-      <w:bookmarkEnd w:id="62"/>
+      <w:r>
+        <w:t>a non-centralized persistent store</w:t>
+      </w:r>
+      <w:r>
+        <w:t>,</w:t>
+      </w:r>
+      <w:r>
+        <w:t xml:space="preserve"> based on Google’s </w:t>
+      </w:r>
+      <w:proofErr w:type="spellStart"/>
+      <w:r>
+        <w:t>BigTable</w:t>
+      </w:r>
+      <w:proofErr w:type="spellEnd"/>
+      <w:r>
+        <w:t xml:space="preserve"> technology.</w:t>
+      </w:r>
+      <w:r>
+        <w:t xml:space="preserve"> </w:t>
+      </w:r>
+      <w:r>
+        <w:t xml:space="preserve">It provides robust and scalable storage for web applications running on App Engine. </w:t>
+      </w:r>
+      <w:proofErr w:type="spellStart"/>
+      <w:r>
+        <w:t>Datastore</w:t>
+      </w:r>
+      <w:proofErr w:type="spellEnd"/>
+      <w:r>
+        <w:t xml:space="preserve"> is not a relational database based on join queries</w:t>
+      </w:r>
+      <w:r>
+        <w:t xml:space="preserve">, it </w:t>
+      </w:r>
+      <w:r>
+        <w:t>is rather a property-value store holding specified</w:t>
+      </w:r>
+      <w:r>
+        <w:t xml:space="preserve"> objects known as</w:t>
+      </w:r>
+      <w:r>
+        <w:t xml:space="preserve"> </w:t>
+      </w:r>
+      <m:oMath>
+        <m:r>
+          <w:rPr>
+            <w:rFonts w:ascii="Cambria Math" w:hAnsi="Cambria Math"/>
+          </w:rPr>
+          <m:t>entities</m:t>
+        </m:r>
+      </m:oMath>
+      <w:r>
+        <w:t xml:space="preserve">. </w:t>
+      </w:r>
+      <w:r>
+        <w:t xml:space="preserve"> </w:t>
+      </w:r>
+      <w:r>
+        <w:t xml:space="preserve">It was designed to manage scaling to very large data sets in distributed architecture. For this reason </w:t>
+      </w:r>
+      <w:proofErr w:type="spellStart"/>
+      <w:r>
+        <w:t>Datastore</w:t>
+      </w:r>
+      <w:proofErr w:type="spellEnd"/>
+      <w:r>
+        <w:t xml:space="preserve"> is different than traditional relational databases.</w:t>
+      </w:r>
+      <w:r>
+        <w:t xml:space="preserve"> </w:t>
+      </w:r>
+    </w:p>
+    <w:p>
+      <w:r>
+        <w:t xml:space="preserve">Java </w:t>
+      </w:r>
+      <w:proofErr w:type="spellStart"/>
+      <w:r>
+        <w:t>Datastore</w:t>
+      </w:r>
+      <w:proofErr w:type="spellEnd"/>
+      <w:r>
+        <w:t xml:space="preserve"> API provides low-level operations on entities</w:t>
+      </w:r>
+      <w:r>
+        <w:t>.</w:t>
+      </w:r>
+      <w:r>
+        <w:t xml:space="preserve"> Google App Engine SDK includes implementations of JDO and JPA interfaces for modelling and persisting data.</w:t>
+      </w:r>
+      <w:r>
+        <w:t xml:space="preserve"> </w:t>
+      </w:r>
+      <w:r>
+        <w:t xml:space="preserve"> </w:t>
+      </w:r>
+      <w:r>
+        <w:t xml:space="preserve">It is possible to use </w:t>
+      </w:r>
+      <w:proofErr w:type="spellStart"/>
+      <w:r>
+        <w:t>Datastore</w:t>
+      </w:r>
+      <w:proofErr w:type="spellEnd"/>
+      <w:r>
+        <w:t xml:space="preserve"> API directly in your applications, however there is also an option to use a framework which simplifies </w:t>
+      </w:r>
+      <w:proofErr w:type="spellStart"/>
+      <w:r>
+        <w:t>Datastore</w:t>
+      </w:r>
+      <w:proofErr w:type="spellEnd"/>
+      <w:r>
+        <w:t xml:space="preserve"> usage for Java developers. There are three frameworks recommended by Google App Engine team.</w:t>
+      </w:r>
+    </w:p>
+    <w:p>
+      <w:pPr>
+        <w:pStyle w:val="Akapitzlist"/>
+        <w:numPr>
+          <w:ilvl w:val="0"/>
+          <w:numId w:val="31"/>
+        </w:numPr>
+      </w:pPr>
+      <w:r>
+        <w:rPr>
+          <w:b/>
+        </w:rPr>
+        <w:t>Objectify</w:t>
+      </w:r>
+    </w:p>
+    <w:p>
+      <w:pPr>
+        <w:pStyle w:val="Akapitzlist"/>
+      </w:pPr>
+      <w:r>
+        <w:t xml:space="preserve">Very simple and convenient interface to the App Engine </w:t>
+      </w:r>
+      <w:proofErr w:type="spellStart"/>
+      <w:r>
+        <w:t>Datastore</w:t>
+      </w:r>
+      <w:proofErr w:type="spellEnd"/>
+      <w:r>
+        <w:t xml:space="preserve">. Helps with avoiding some complexities of JDO/JPA </w:t>
+      </w:r>
+      <w:r>
+        <w:t xml:space="preserve">and low-level </w:t>
+      </w:r>
+      <w:proofErr w:type="spellStart"/>
+      <w:r>
+        <w:t>Datastore</w:t>
+      </w:r>
+      <w:proofErr w:type="spellEnd"/>
+      <w:r>
+        <w:t>.</w:t>
+      </w:r>
+    </w:p>
+    <w:p>
+      <w:pPr>
+        <w:pStyle w:val="Akapitzlist"/>
+        <w:numPr>
+          <w:ilvl w:val="0"/>
+          <w:numId w:val="31"/>
+        </w:numPr>
+      </w:pPr>
+      <w:r>
+        <w:rPr>
+          <w:b/>
+        </w:rPr>
+        <w:t>Twig</w:t>
+      </w:r>
+    </w:p>
+    <w:p>
+      <w:pPr>
+        <w:pStyle w:val="Akapitzlist"/>
+      </w:pPr>
+      <w:r>
+        <w:t xml:space="preserve">This framework provides  a configurable object persistence interface that improves support for inheritance, polymorphism and generic types. Similarly to Objectify helps you to avoid </w:t>
+      </w:r>
+      <w:proofErr w:type="spellStart"/>
+      <w:r>
+        <w:t>Datastore</w:t>
+      </w:r>
+      <w:proofErr w:type="spellEnd"/>
+      <w:r>
+        <w:t xml:space="preserve"> complexities.</w:t>
+      </w:r>
+    </w:p>
+    <w:p>
+      <w:pPr>
+        <w:pStyle w:val="Akapitzlist"/>
+        <w:numPr>
+          <w:ilvl w:val="0"/>
+          <w:numId w:val="31"/>
+        </w:numPr>
+      </w:pPr>
+      <w:r>
+        <w:rPr>
+          <w:b/>
+        </w:rPr>
+        <w:t>Slim3</w:t>
+      </w:r>
+    </w:p>
+    <w:p>
+      <w:pPr>
+        <w:pStyle w:val="Akapitzlist"/>
+      </w:pPr>
+      <w:r>
+        <w:t xml:space="preserve">Slim3 </w:t>
+      </w:r>
+      <w:r>
+        <w:t xml:space="preserve">is not limited only to </w:t>
+      </w:r>
+      <w:proofErr w:type="spellStart"/>
+      <w:r>
+        <w:t>Datastore</w:t>
+      </w:r>
+      <w:proofErr w:type="spellEnd"/>
+      <w:r>
+        <w:t xml:space="preserve">. It </w:t>
+      </w:r>
+      <w:r>
+        <w:t xml:space="preserve">is a MVC framework </w:t>
+      </w:r>
+      <w:r>
+        <w:t>which can be used for wide variety of App Engine functions.</w:t>
+      </w:r>
+    </w:p>
+    <w:p>
+      <w:r>
+        <w:t xml:space="preserve">Each </w:t>
+      </w:r>
+      <m:oMath>
+        <m:r>
+          <w:rPr>
+            <w:rFonts w:ascii="Cambria Math" w:hAnsi="Cambria Math"/>
+          </w:rPr>
+          <m:t>entity</m:t>
+        </m:r>
+      </m:oMath>
+      <w:r>
+        <w:t xml:space="preserve"> has one or more named properties . Each property can have one or more values. The available data types defined for Datastore are presented in </w:t>
+      </w:r>
+      <w:r>
+        <w:t>Table 2-1</w:t>
+      </w:r>
+      <w:r>
+        <w:t>.</w:t>
+      </w:r>
+      <w:r>
+        <w:t xml:space="preserve"> </w:t>
+      </w:r>
+      <w:r>
+        <w:t xml:space="preserve"> </w:t>
+      </w:r>
+      <w:r>
+        <w:t xml:space="preserve"> </w:t>
+      </w:r>
+    </w:p>
+    <w:p>
+      <w:pPr>
+        <w:pStyle w:val="Legenda"/>
+        <w:keepNext/>
+      </w:pPr>
+      <w:r>
+        <w:lastRenderedPageBreak/>
+        <w:t>T</w:t>
+      </w:r>
+      <w:r>
+        <w:t xml:space="preserve">able 2-1 Data types available in </w:t>
+      </w:r>
+      <w:proofErr w:type="spellStart"/>
+      <w:r>
+        <w:t>Datastore</w:t>
+      </w:r>
+      <w:proofErr w:type="spellEnd"/>
+    </w:p>
+    <w:p>
+      <w:pPr>
+        <w:keepNext/>
+      </w:pPr>
+      <w:r>
+        <w:rPr>
+          <w:noProof/>
+          <w:lang w:val="pl-PL" w:eastAsia="pl-PL"/>
+        </w:rPr>
+        <w:drawing>
+          <wp:inline distT="0" distB="0" distL="0" distR="0" wp14:anchorId="45DC2E85" wp14:editId="0CAC5EFD">
+            <wp:extent cx="4572000" cy="7746521"/>
+            <wp:effectExtent l="0" t="0" r="0" b="6985"/>
+            <wp:docPr id="11" name="Obraz 11"/>
+            <wp:cNvGraphicFramePr>
+              <a:graphicFrameLocks xmlns:a="http://schemas.openxmlformats.org/drawingml/2006/main" noChangeAspect="1"/>
+            </wp:cNvGraphicFramePr>
+            <a:graphic xmlns:a="http://schemas.openxmlformats.org/drawingml/2006/main">
+              <a:graphicData uri="http://schemas.openxmlformats.org/drawingml/2006/picture">
+                <pic:pic xmlns:pic="http://schemas.openxmlformats.org/drawingml/2006/picture">
+                  <pic:nvPicPr>
+                    <pic:cNvPr id="0" name="DatastoreDataTypesShort.png"/>
+                    <pic:cNvPicPr/>
+                  </pic:nvPicPr>
+                  <pic:blipFill>
+                    <a:blip r:embed="rId19">
+                      <a:extLst>
+                        <a:ext uri="{28A0092B-C50C-407E-A947-70E740481C1C}">
+                          <a14:useLocalDpi xmlns:a14="http://schemas.microsoft.com/office/drawing/2010/main" val="0"/>
+                        </a:ext>
+                      </a:extLst>
+                    </a:blip>
+                    <a:stretch>
+                      <a:fillRect/>
+                    </a:stretch>
+                  </pic:blipFill>
+                  <pic:spPr>
+                    <a:xfrm>
+                      <a:off x="0" y="0"/>
+                      <a:ext cx="4580255" cy="7760508"/>
+                    </a:xfrm>
+                    <a:prstGeom prst="rect">
+                      <a:avLst/>
+                    </a:prstGeom>
+                  </pic:spPr>
+                </pic:pic>
+              </a:graphicData>
+            </a:graphic>
+          </wp:inline>
+        </w:drawing>
+      </w:r>
+    </w:p>
+    <w:p>
+      <w:pPr>
+        <w:keepNext/>
+      </w:pPr>
+    </w:p>
+    <w:p>
+      <w:r>
+        <w:lastRenderedPageBreak/>
+        <w:t xml:space="preserve">In terms of limitations Types such as </w:t>
+      </w:r>
+      <m:oMath>
+        <m:r>
+          <w:rPr>
+            <w:rFonts w:ascii="Cambria Math" w:hAnsi="Cambria Math"/>
+          </w:rPr>
+          <m:t xml:space="preserve">Byte string </m:t>
+        </m:r>
+      </m:oMath>
+      <w:r>
+        <w:t xml:space="preserve">and </w:t>
+      </w:r>
+      <m:oMath>
+        <m:r>
+          <w:rPr>
+            <w:rFonts w:ascii="Cambria Math" w:hAnsi="Cambria Math"/>
+          </w:rPr>
+          <m:t>Text s</m:t>
+        </m:r>
+        <m:r>
+          <w:rPr>
+            <w:rFonts w:ascii="Cambria Math" w:hAnsi="Cambria Math"/>
+          </w:rPr>
+          <m:t xml:space="preserve">tring </m:t>
+        </m:r>
+      </m:oMath>
+      <w:r>
+        <w:t xml:space="preserve"> are limited up to 500 Unicode characters for short and up to 1 megabyte for long. In terms of floating-point types, all of them have 64-bit double precision IEEE 754.</w:t>
+      </w:r>
+    </w:p>
+    <w:p>
+      <w:pPr>
+        <w:keepNext/>
+      </w:pPr>
+      <w:bookmarkStart w:id="65" w:name="_GoBack"/>
+      <w:bookmarkEnd w:id="65"/>
     </w:p>
     <w:p/>
     <w:p/>
@@ -14918,87 +15844,6 @@
     <w:p/>
     <w:p/>
     <w:p/>
-    <w:p>
-      <w:pPr>
-        <w:pStyle w:val="Nagwek1"/>
-        <w:sectPr>
-          <w:headerReference w:type="default" r:id="rId19"/>
-          <w:pgSz w:w="11906" w:h="16838" w:code="9"/>
-          <w:pgMar w:top="1701" w:right="1701" w:bottom="1701" w:left="1701" w:header="709" w:footer="851" w:gutter="0"/>
-          <w:cols w:space="708"/>
-          <w:docGrid w:linePitch="360"/>
-        </w:sectPr>
-      </w:pPr>
-    </w:p>
-    <w:p>
-      <w:pPr>
-        <w:pStyle w:val="Nagwek1"/>
-      </w:pPr>
-      <w:bookmarkStart w:id="63" w:name="_Toc331698712"/>
-      <w:r>
-        <w:lastRenderedPageBreak/>
-        <w:t xml:space="preserve">Methodologies </w:t>
-      </w:r>
-      <w:r>
-        <w:t>chosen</w:t>
-      </w:r>
-      <w:bookmarkEnd w:id="63"/>
-    </w:p>
-    <w:p>
-      <w:pPr>
-        <w:pStyle w:val="Nagwek2"/>
-      </w:pPr>
-      <w:bookmarkStart w:id="64" w:name="_Toc331698713"/>
-      <w:r>
-        <w:t>Prototyping</w:t>
-      </w:r>
-      <w:bookmarkEnd w:id="64"/>
-    </w:p>
-    <w:p>
-      <w:pPr>
-        <w:pStyle w:val="Nagwek2"/>
-      </w:pPr>
-      <w:bookmarkStart w:id="65" w:name="_Toc331698714"/>
-      <w:r>
-        <w:t>Test Driven Development</w:t>
-      </w:r>
-      <w:bookmarkEnd w:id="65"/>
-    </w:p>
-    <w:p>
-      <w:pPr>
-        <w:pStyle w:val="Nagwek2"/>
-      </w:pPr>
-      <w:bookmarkStart w:id="66" w:name="_Toc331698715"/>
-      <w:r>
-        <w:t>AJAX</w:t>
-      </w:r>
-      <w:bookmarkEnd w:id="66"/>
-      <w:r>
-        <w:t xml:space="preserve"> </w:t>
-      </w:r>
-    </w:p>
-    <w:p>
-      <w:pPr>
-        <w:pStyle w:val="Nagwek2"/>
-      </w:pPr>
-      <w:bookmarkStart w:id="67" w:name="_Toc331698716"/>
-      <w:r>
-        <w:t>Versioning</w:t>
-      </w:r>
-      <w:bookmarkEnd w:id="67"/>
-    </w:p>
-    <w:p/>
-    <w:p>
-      <w:pPr>
-        <w:pStyle w:val="Nagwek3"/>
-        <w:numPr>
-          <w:ilvl w:val="0"/>
-          <w:numId w:val="0"/>
-        </w:numPr>
-      </w:pPr>
-    </w:p>
-    <w:p/>
-    <w:p/>
     <w:p/>
     <w:p/>
     <w:p>
@@ -15017,10 +15862,33 @@
       <w:pPr>
         <w:pStyle w:val="Nagwek1"/>
       </w:pPr>
-      <w:bookmarkStart w:id="68" w:name="_Toc331698717"/>
+      <w:bookmarkStart w:id="66" w:name="_Toc331852184"/>
       <w:r>
         <w:lastRenderedPageBreak/>
-        <w:t>Design</w:t>
+        <w:t xml:space="preserve">Methodologies </w:t>
+      </w:r>
+      <w:r>
+        <w:t>chosen</w:t>
+      </w:r>
+      <w:bookmarkEnd w:id="66"/>
+    </w:p>
+    <w:p>
+      <w:pPr>
+        <w:pStyle w:val="Nagwek2"/>
+      </w:pPr>
+      <w:bookmarkStart w:id="67" w:name="_Toc331852185"/>
+      <w:r>
+        <w:t>Prototyping</w:t>
+      </w:r>
+      <w:bookmarkEnd w:id="67"/>
+    </w:p>
+    <w:p>
+      <w:pPr>
+        <w:pStyle w:val="Nagwek2"/>
+      </w:pPr>
+      <w:bookmarkStart w:id="68" w:name="_Toc331852186"/>
+      <w:r>
+        <w:t>Test Driven Development</w:t>
       </w:r>
       <w:bookmarkEnd w:id="68"/>
     </w:p>
@@ -15028,31 +15896,34 @@
       <w:pPr>
         <w:pStyle w:val="Nagwek2"/>
       </w:pPr>
-      <w:bookmarkStart w:id="69" w:name="_Toc331698718"/>
-      <w:r>
-        <w:t>Architecture</w:t>
+      <w:bookmarkStart w:id="69" w:name="_Toc331852187"/>
+      <w:r>
+        <w:t>AJAX</w:t>
       </w:r>
       <w:bookmarkEnd w:id="69"/>
+      <w:r>
+        <w:t xml:space="preserve"> </w:t>
+      </w:r>
     </w:p>
     <w:p>
       <w:pPr>
         <w:pStyle w:val="Nagwek2"/>
       </w:pPr>
-      <w:bookmarkStart w:id="70" w:name="_Toc331698719"/>
-      <w:r>
-        <w:t>Design patterns</w:t>
+      <w:bookmarkStart w:id="70" w:name="_Toc331852188"/>
+      <w:r>
+        <w:t>Versioning</w:t>
       </w:r>
       <w:bookmarkEnd w:id="70"/>
     </w:p>
-    <w:p>
-      <w:pPr>
-        <w:pStyle w:val="Nagwek2"/>
-      </w:pPr>
-      <w:bookmarkStart w:id="71" w:name="_Toc331698720"/>
-      <w:r>
-        <w:t>Technologies applied</w:t>
-      </w:r>
-      <w:bookmarkEnd w:id="71"/>
+    <w:p/>
+    <w:p>
+      <w:pPr>
+        <w:pStyle w:val="Nagwek3"/>
+        <w:numPr>
+          <w:ilvl w:val="0"/>
+          <w:numId w:val="0"/>
+        </w:numPr>
+      </w:pPr>
     </w:p>
     <w:p/>
     <w:p/>
@@ -15074,10 +15945,20 @@
       <w:pPr>
         <w:pStyle w:val="Nagwek1"/>
       </w:pPr>
-      <w:bookmarkStart w:id="72" w:name="_Toc331698721"/>
+      <w:bookmarkStart w:id="71" w:name="_Toc331852189"/>
       <w:r>
         <w:lastRenderedPageBreak/>
-        <w:t>Testing</w:t>
+        <w:t>Design</w:t>
+      </w:r>
+      <w:bookmarkEnd w:id="71"/>
+    </w:p>
+    <w:p>
+      <w:pPr>
+        <w:pStyle w:val="Nagwek2"/>
+      </w:pPr>
+      <w:bookmarkStart w:id="72" w:name="_Toc331852190"/>
+      <w:r>
+        <w:t>Architecture</w:t>
       </w:r>
       <w:bookmarkEnd w:id="72"/>
     </w:p>
@@ -15085,9 +15966,9 @@
       <w:pPr>
         <w:pStyle w:val="Nagwek2"/>
       </w:pPr>
-      <w:bookmarkStart w:id="73" w:name="_Toc331698722"/>
-      <w:r>
-        <w:t>Test driven development approach</w:t>
+      <w:bookmarkStart w:id="73" w:name="_Toc331852191"/>
+      <w:r>
+        <w:t>Design patterns</w:t>
       </w:r>
       <w:bookmarkEnd w:id="73"/>
     </w:p>
@@ -15095,70 +15976,11 @@
       <w:pPr>
         <w:pStyle w:val="Nagwek2"/>
       </w:pPr>
-      <w:bookmarkStart w:id="74" w:name="_Toc331698723"/>
-      <w:r>
-        <w:t>Testing methods</w:t>
+      <w:bookmarkStart w:id="74" w:name="_Toc331852192"/>
+      <w:r>
+        <w:t>Technologies applied</w:t>
       </w:r>
       <w:bookmarkEnd w:id="74"/>
-    </w:p>
-    <w:p>
-      <w:pPr>
-        <w:pStyle w:val="Nagwek3"/>
-      </w:pPr>
-      <w:bookmarkStart w:id="75" w:name="_Toc331698724"/>
-      <w:r>
-        <w:t>Unit testing</w:t>
-      </w:r>
-      <w:bookmarkEnd w:id="75"/>
-    </w:p>
-    <w:p>
-      <w:r>
-        <w:t xml:space="preserve">Unit testing in </w:t>
-      </w:r>
-      <w:proofErr w:type="spellStart"/>
-      <w:r>
-        <w:t>gwt</w:t>
-      </w:r>
-      <w:proofErr w:type="spellEnd"/>
-    </w:p>
-    <w:p>
-      <w:pPr>
-        <w:pStyle w:val="Nagwek3"/>
-      </w:pPr>
-      <w:bookmarkStart w:id="76" w:name="_Toc331698725"/>
-      <w:r>
-        <w:t>Integration testing</w:t>
-      </w:r>
-      <w:bookmarkEnd w:id="76"/>
-    </w:p>
-    <w:p>
-      <w:pPr>
-        <w:pStyle w:val="Nagwek3"/>
-      </w:pPr>
-      <w:bookmarkStart w:id="77" w:name="_Toc331698726"/>
-      <w:r>
-        <w:t>System testing</w:t>
-      </w:r>
-      <w:bookmarkEnd w:id="77"/>
-    </w:p>
-    <w:p>
-      <w:pPr>
-        <w:pStyle w:val="Nagwek3"/>
-      </w:pPr>
-      <w:bookmarkStart w:id="78" w:name="_Toc331698727"/>
-      <w:r>
-        <w:t>Cross – browser testing</w:t>
-      </w:r>
-      <w:bookmarkEnd w:id="78"/>
-    </w:p>
-    <w:p>
-      <w:pPr>
-        <w:pStyle w:val="Nagwek2"/>
-        <w:numPr>
-          <w:ilvl w:val="0"/>
-          <w:numId w:val="0"/>
-        </w:numPr>
-      </w:pPr>
     </w:p>
     <w:p/>
     <w:p/>
@@ -15180,61 +16002,93 @@
       <w:pPr>
         <w:pStyle w:val="Nagwek1"/>
       </w:pPr>
-      <w:bookmarkStart w:id="79" w:name="_Toc331698728"/>
+      <w:bookmarkStart w:id="75" w:name="_Toc331852193"/>
       <w:r>
         <w:lastRenderedPageBreak/>
-        <w:t>Implementation</w:t>
+        <w:t>Testing</w:t>
+      </w:r>
+      <w:bookmarkEnd w:id="75"/>
+    </w:p>
+    <w:p>
+      <w:pPr>
+        <w:pStyle w:val="Nagwek2"/>
+      </w:pPr>
+      <w:bookmarkStart w:id="76" w:name="_Toc331852194"/>
+      <w:r>
+        <w:t>Test driven development approach</w:t>
+      </w:r>
+      <w:bookmarkEnd w:id="76"/>
+    </w:p>
+    <w:p>
+      <w:pPr>
+        <w:pStyle w:val="Nagwek2"/>
+      </w:pPr>
+      <w:bookmarkStart w:id="77" w:name="_Toc331852195"/>
+      <w:r>
+        <w:t>Testing methods</w:t>
+      </w:r>
+      <w:bookmarkEnd w:id="77"/>
+    </w:p>
+    <w:p>
+      <w:pPr>
+        <w:pStyle w:val="Nagwek3"/>
+      </w:pPr>
+      <w:bookmarkStart w:id="78" w:name="_Toc331852196"/>
+      <w:r>
+        <w:t>Unit testing</w:t>
+      </w:r>
+      <w:bookmarkEnd w:id="78"/>
+    </w:p>
+    <w:p>
+      <w:r>
+        <w:t xml:space="preserve">Unit testing in </w:t>
+      </w:r>
+      <w:proofErr w:type="spellStart"/>
+      <w:r>
+        <w:t>gwt</w:t>
+      </w:r>
+      <w:proofErr w:type="spellEnd"/>
+    </w:p>
+    <w:p>
+      <w:pPr>
+        <w:pStyle w:val="Nagwek3"/>
+      </w:pPr>
+      <w:bookmarkStart w:id="79" w:name="_Toc331852197"/>
+      <w:r>
+        <w:t>Integration testing</w:t>
       </w:r>
       <w:bookmarkEnd w:id="79"/>
     </w:p>
     <w:p>
       <w:pPr>
+        <w:pStyle w:val="Nagwek3"/>
+      </w:pPr>
+      <w:bookmarkStart w:id="80" w:name="_Toc331852198"/>
+      <w:r>
+        <w:t>System testing</w:t>
+      </w:r>
+      <w:bookmarkEnd w:id="80"/>
+    </w:p>
+    <w:p>
+      <w:pPr>
+        <w:pStyle w:val="Nagwek3"/>
+      </w:pPr>
+      <w:bookmarkStart w:id="81" w:name="_Toc331852199"/>
+      <w:r>
+        <w:t>Cross – browser testing</w:t>
+      </w:r>
+      <w:bookmarkEnd w:id="81"/>
+    </w:p>
+    <w:p>
+      <w:pPr>
         <w:pStyle w:val="Nagwek2"/>
-      </w:pPr>
-      <w:bookmarkStart w:id="80" w:name="_Toc331698729"/>
-      <w:r>
-        <w:t>Parser</w:t>
-      </w:r>
-      <w:bookmarkEnd w:id="80"/>
-    </w:p>
-    <w:p>
-      <w:pPr>
-        <w:pStyle w:val="Nagwek2"/>
-      </w:pPr>
-      <w:bookmarkStart w:id="81" w:name="_Toc331698730"/>
-      <w:r>
-        <w:t>Solver</w:t>
-      </w:r>
-      <w:bookmarkEnd w:id="81"/>
-    </w:p>
-    <w:p>
-      <w:pPr>
-        <w:pStyle w:val="Nagwek2"/>
-      </w:pPr>
-      <w:bookmarkStart w:id="82" w:name="_Toc331698731"/>
-      <w:r>
-        <w:t>Graph v</w:t>
-      </w:r>
-      <w:r>
-        <w:t>iewer</w:t>
-      </w:r>
-      <w:bookmarkEnd w:id="82"/>
-    </w:p>
-    <w:p>
-      <w:pPr>
-        <w:pStyle w:val="Nagwek2"/>
-      </w:pPr>
-      <w:bookmarkStart w:id="83" w:name="_Toc331698732"/>
-      <w:proofErr w:type="spellStart"/>
-      <w:r>
-        <w:t>Datastore</w:t>
-      </w:r>
-      <w:proofErr w:type="spellEnd"/>
-      <w:r>
-        <w:t xml:space="preserve"> connector</w:t>
-      </w:r>
-      <w:bookmarkEnd w:id="83"/>
-    </w:p>
+        <w:numPr>
+          <w:ilvl w:val="0"/>
+          <w:numId w:val="0"/>
+        </w:numPr>
+      </w:pPr>
+    </w:p>
+    <w:p/>
     <w:p/>
     <w:p/>
     <w:p/>
@@ -15249,17 +16103,48 @@
           <w:docGrid w:linePitch="360"/>
         </w:sectPr>
       </w:pPr>
-      <w:bookmarkStart w:id="84" w:name="_Toc51833404"/>
     </w:p>
     <w:p>
       <w:pPr>
         <w:pStyle w:val="Nagwek1"/>
       </w:pPr>
-      <w:bookmarkStart w:id="85" w:name="_Toc331698733"/>
+      <w:bookmarkStart w:id="82" w:name="_Toc331852200"/>
+      <w:r>
+        <w:lastRenderedPageBreak/>
+        <w:t>Implementation</w:t>
+      </w:r>
+      <w:bookmarkEnd w:id="82"/>
+    </w:p>
+    <w:p>
+      <w:pPr>
+        <w:pStyle w:val="Nagwek2"/>
+      </w:pPr>
+      <w:bookmarkStart w:id="83" w:name="_Toc331852201"/>
+      <w:r>
+        <w:t>Parser</w:t>
+      </w:r>
+      <w:bookmarkEnd w:id="83"/>
+    </w:p>
+    <w:p>
+      <w:pPr>
+        <w:pStyle w:val="Nagwek2"/>
+      </w:pPr>
+      <w:bookmarkStart w:id="84" w:name="_Toc331852202"/>
+      <w:r>
+        <w:t>Solver</w:t>
+      </w:r>
       <w:bookmarkEnd w:id="84"/>
-      <w:r>
-        <w:lastRenderedPageBreak/>
-        <w:t>Results</w:t>
+    </w:p>
+    <w:p>
+      <w:pPr>
+        <w:pStyle w:val="Nagwek2"/>
+      </w:pPr>
+      <w:bookmarkStart w:id="85" w:name="_Toc331852203"/>
+      <w:r>
+        <w:t>Graph v</w:t>
+      </w:r>
+      <w:r>
+        <w:t>iewer</w:t>
       </w:r>
       <w:bookmarkEnd w:id="85"/>
     </w:p>
@@ -15267,29 +16152,17 @@
       <w:pPr>
         <w:pStyle w:val="Nagwek2"/>
       </w:pPr>
-      <w:bookmarkStart w:id="86" w:name="_Toc331698734"/>
-      <w:r>
-        <w:t>Results validation</w:t>
-      </w:r>
-      <w:r>
-        <w:t xml:space="preserve"> and verification</w:t>
+      <w:bookmarkStart w:id="86" w:name="_Toc331852204"/>
+      <w:proofErr w:type="spellStart"/>
+      <w:r>
+        <w:t>Datastore</w:t>
+      </w:r>
+      <w:proofErr w:type="spellEnd"/>
+      <w:r>
+        <w:t xml:space="preserve"> connector</w:t>
       </w:r>
       <w:bookmarkEnd w:id="86"/>
     </w:p>
-    <w:p>
-      <w:pPr>
-        <w:pStyle w:val="Nagwek2"/>
-      </w:pPr>
-      <w:bookmarkStart w:id="87" w:name="_Toc331698735"/>
-      <w:r>
-        <w:t>Application</w:t>
-      </w:r>
-      <w:r>
-        <w:t>’s outputs</w:t>
-      </w:r>
-      <w:bookmarkEnd w:id="87"/>
-    </w:p>
-    <w:p/>
     <w:p/>
     <w:p/>
     <w:p/>
@@ -15304,18 +16177,17 @@
           <w:docGrid w:linePitch="360"/>
         </w:sectPr>
       </w:pPr>
+      <w:bookmarkStart w:id="87" w:name="_Toc51833404"/>
     </w:p>
     <w:p>
       <w:pPr>
         <w:pStyle w:val="Nagwek1"/>
       </w:pPr>
-      <w:bookmarkStart w:id="88" w:name="_Toc331698736"/>
+      <w:bookmarkStart w:id="88" w:name="_Toc331852205"/>
+      <w:bookmarkEnd w:id="87"/>
       <w:r>
         <w:lastRenderedPageBreak/>
-        <w:t>Discussion</w:t>
-      </w:r>
-      <w:r>
-        <w:t xml:space="preserve"> and conclusion</w:t>
+        <w:t>Results</w:t>
       </w:r>
       <w:bookmarkEnd w:id="88"/>
     </w:p>
@@ -15323,12 +16195,12 @@
       <w:pPr>
         <w:pStyle w:val="Nagwek2"/>
       </w:pPr>
-      <w:bookmarkStart w:id="89" w:name="_Toc331698737"/>
-      <w:r>
-        <w:t>Solvers</w:t>
-      </w:r>
-      <w:r>
-        <w:t xml:space="preserve"> correctness</w:t>
+      <w:bookmarkStart w:id="89" w:name="_Toc331852206"/>
+      <w:r>
+        <w:t>Results validation</w:t>
+      </w:r>
+      <w:r>
+        <w:t xml:space="preserve"> and verification</w:t>
       </w:r>
       <w:bookmarkEnd w:id="89"/>
     </w:p>
@@ -15336,57 +16208,15 @@
       <w:pPr>
         <w:pStyle w:val="Nagwek2"/>
       </w:pPr>
-      <w:bookmarkStart w:id="90" w:name="_Toc331698738"/>
-      <w:r>
-        <w:t>Limitations</w:t>
+      <w:bookmarkStart w:id="90" w:name="_Toc331852207"/>
+      <w:r>
+        <w:t>Application</w:t>
+      </w:r>
+      <w:r>
+        <w:t>’s outputs</w:t>
       </w:r>
       <w:bookmarkEnd w:id="90"/>
     </w:p>
-    <w:p>
-      <w:pPr>
-        <w:pStyle w:val="Nagwek2"/>
-      </w:pPr>
-      <w:bookmarkStart w:id="91" w:name="_Toc331698739"/>
-      <w:r>
-        <w:t>Problems faced</w:t>
-      </w:r>
-      <w:bookmarkEnd w:id="91"/>
-    </w:p>
-    <w:p>
-      <w:pPr>
-        <w:pStyle w:val="Nagwek2"/>
-      </w:pPr>
-      <w:bookmarkStart w:id="92" w:name="_Toc331698740"/>
-      <w:r>
-        <w:t>Quality of</w:t>
-      </w:r>
-      <w:r>
-        <w:t xml:space="preserve"> implementation</w:t>
-      </w:r>
-      <w:bookmarkEnd w:id="92"/>
-    </w:p>
-    <w:p>
-      <w:pPr>
-        <w:pStyle w:val="Nagwek2"/>
-      </w:pPr>
-      <w:bookmarkStart w:id="93" w:name="_Toc331698741"/>
-      <w:r>
-        <w:t>Conclusion</w:t>
-      </w:r>
-      <w:bookmarkEnd w:id="93"/>
-    </w:p>
-    <w:p>
-      <w:pPr>
-        <w:pStyle w:val="Nagwek2"/>
-      </w:pPr>
-      <w:bookmarkStart w:id="94" w:name="_Toc331698742"/>
-      <w:r>
-        <w:t>Future work</w:t>
-      </w:r>
-      <w:bookmarkEnd w:id="94"/>
-    </w:p>
-    <w:p/>
-    <w:p/>
     <w:p/>
     <w:p/>
     <w:p/>
@@ -15403,13 +16233,95 @@
         </w:sectPr>
       </w:pPr>
     </w:p>
+    <w:p>
+      <w:pPr>
+        <w:pStyle w:val="Nagwek1"/>
+      </w:pPr>
+      <w:bookmarkStart w:id="91" w:name="_Toc331852208"/>
+      <w:r>
+        <w:lastRenderedPageBreak/>
+        <w:t>Discussion</w:t>
+      </w:r>
+      <w:r>
+        <w:t xml:space="preserve"> and conclusion</w:t>
+      </w:r>
+      <w:bookmarkEnd w:id="91"/>
+    </w:p>
+    <w:p>
+      <w:pPr>
+        <w:pStyle w:val="Nagwek2"/>
+      </w:pPr>
+      <w:bookmarkStart w:id="92" w:name="_Toc331852209"/>
+      <w:r>
+        <w:t>Solvers</w:t>
+      </w:r>
+      <w:r>
+        <w:t xml:space="preserve"> correctness</w:t>
+      </w:r>
+      <w:bookmarkEnd w:id="92"/>
+    </w:p>
+    <w:p>
+      <w:pPr>
+        <w:pStyle w:val="Nagwek2"/>
+      </w:pPr>
+      <w:bookmarkStart w:id="93" w:name="_Toc331852210"/>
+      <w:r>
+        <w:t>Limitations</w:t>
+      </w:r>
+      <w:bookmarkEnd w:id="93"/>
+    </w:p>
+    <w:p>
+      <w:pPr>
+        <w:pStyle w:val="Nagwek2"/>
+      </w:pPr>
+      <w:bookmarkStart w:id="94" w:name="_Toc331852211"/>
+      <w:r>
+        <w:t>Problems faced</w:t>
+      </w:r>
+      <w:bookmarkEnd w:id="94"/>
+    </w:p>
+    <w:p>
+      <w:pPr>
+        <w:pStyle w:val="Nagwek2"/>
+      </w:pPr>
+      <w:bookmarkStart w:id="95" w:name="_Toc331852212"/>
+      <w:r>
+        <w:t>Quality of</w:t>
+      </w:r>
+      <w:r>
+        <w:t xml:space="preserve"> implementation</w:t>
+      </w:r>
+      <w:bookmarkEnd w:id="95"/>
+    </w:p>
+    <w:p>
+      <w:pPr>
+        <w:pStyle w:val="Nagwek2"/>
+      </w:pPr>
+      <w:bookmarkStart w:id="96" w:name="_Toc331852213"/>
+      <w:r>
+        <w:t>Conclusion</w:t>
+      </w:r>
+      <w:bookmarkEnd w:id="96"/>
+    </w:p>
+    <w:p>
+      <w:pPr>
+        <w:pStyle w:val="Nagwek2"/>
+      </w:pPr>
+      <w:bookmarkStart w:id="97" w:name="_Toc331852214"/>
+      <w:r>
+        <w:t>Future work</w:t>
+      </w:r>
+      <w:bookmarkEnd w:id="97"/>
+    </w:p>
     <w:p/>
     <w:p/>
     <w:p/>
     <w:p/>
-    <w:p>
-      <w:pPr>
-        <w:pStyle w:val="Heading1nonumber"/>
+    <w:p/>
+    <w:p/>
+    <w:p>
+      <w:pPr>
+        <w:pStyle w:val="Nagwek1"/>
         <w:sectPr>
           <w:headerReference w:type="default" r:id="rId26"/>
           <w:pgSz w:w="11906" w:h="16838" w:code="9"/>
@@ -15418,31 +16330,47 @@
           <w:docGrid w:linePitch="360"/>
         </w:sectPr>
       </w:pPr>
-      <w:bookmarkStart w:id="95" w:name="_Toc51833419"/>
-    </w:p>
+    </w:p>
+    <w:p/>
+    <w:p/>
+    <w:p/>
+    <w:p/>
     <w:p>
       <w:pPr>
         <w:pStyle w:val="Heading1nonumber"/>
-      </w:pPr>
-      <w:bookmarkStart w:id="96" w:name="_Toc290554257"/>
-      <w:bookmarkStart w:id="97" w:name="_Toc299621222"/>
-      <w:bookmarkStart w:id="98" w:name="_Toc299631447"/>
-      <w:bookmarkStart w:id="99" w:name="_Toc299631509"/>
-      <w:bookmarkStart w:id="100" w:name="_Toc299631599"/>
-      <w:bookmarkStart w:id="101" w:name="_Toc299631675"/>
-      <w:bookmarkStart w:id="102" w:name="_Toc331698743"/>
+        <w:sectPr>
+          <w:headerReference w:type="default" r:id="rId27"/>
+          <w:pgSz w:w="11906" w:h="16838" w:code="9"/>
+          <w:pgMar w:top="1701" w:right="1701" w:bottom="1701" w:left="1701" w:header="709" w:footer="851" w:gutter="0"/>
+          <w:cols w:space="708"/>
+          <w:docGrid w:linePitch="360"/>
+        </w:sectPr>
+      </w:pPr>
+      <w:bookmarkStart w:id="98" w:name="_Toc51833419"/>
+    </w:p>
+    <w:p>
+      <w:pPr>
+        <w:pStyle w:val="Heading1nonumber"/>
+      </w:pPr>
+      <w:bookmarkStart w:id="99" w:name="_Toc290554257"/>
+      <w:bookmarkStart w:id="100" w:name="_Toc299621222"/>
+      <w:bookmarkStart w:id="101" w:name="_Toc299631447"/>
+      <w:bookmarkStart w:id="102" w:name="_Toc299631509"/>
+      <w:bookmarkStart w:id="103" w:name="_Toc299631599"/>
+      <w:bookmarkStart w:id="104" w:name="_Toc299631675"/>
+      <w:bookmarkStart w:id="105" w:name="_Toc331852215"/>
       <w:r>
         <w:lastRenderedPageBreak/>
         <w:t>REFERENCES</w:t>
       </w:r>
-      <w:bookmarkEnd w:id="95"/>
-      <w:bookmarkEnd w:id="96"/>
-      <w:bookmarkEnd w:id="97"/>
       <w:bookmarkEnd w:id="98"/>
       <w:bookmarkEnd w:id="99"/>
       <w:bookmarkEnd w:id="100"/>
       <w:bookmarkEnd w:id="101"/>
       <w:bookmarkEnd w:id="102"/>
+      <w:bookmarkEnd w:id="103"/>
+      <w:bookmarkEnd w:id="104"/>
+      <w:bookmarkEnd w:id="105"/>
     </w:p>
     <w:p>
       <w:r>
@@ -15571,7 +16499,7 @@
       <w:r>
         <w:t xml:space="preserve">[5] </w:t>
       </w:r>
-      <w:hyperlink r:id="rId27" w:history="1">
+      <w:hyperlink r:id="rId28" w:history="1">
         <w:r>
           <w:rPr>
             <w:rStyle w:val="Hipercze"/>
@@ -15587,7 +16515,7 @@
       <w:r>
         <w:t xml:space="preserve">[6] </w:t>
       </w:r>
-      <w:hyperlink r:id="rId28" w:anchor="The_Sandbox" w:history="1">
+      <w:hyperlink r:id="rId29" w:anchor="The_Sandbox" w:history="1">
         <w:r>
           <w:rPr>
             <w:rStyle w:val="Hipercze"/>
@@ -15602,91 +16530,119 @@
     <w:p>
       <w:r>
         <w:t xml:space="preserve">[7] </w:t>
+      </w:r>
+      <w:hyperlink r:id="rId30" w:history="1">
+        <w:r>
+          <w:rPr>
+            <w:rStyle w:val="Hipercze"/>
+          </w:rPr>
+          <w:t>https://developers.google.com/appengine/docs/java/datastore/overview</w:t>
+        </w:r>
+      </w:hyperlink>
+      <w:r>
+        <w:t xml:space="preserve"> (accessed 4th of August 2012)</w:t>
+      </w:r>
+    </w:p>
+    <w:p>
+      <w:r>
+        <w:t xml:space="preserve">[8] </w:t>
+      </w:r>
+      <w:hyperlink r:id="rId31" w:history="1">
+        <w:r>
+          <w:rPr>
+            <w:rStyle w:val="Hipercze"/>
+          </w:rPr>
+          <w:t>https://developers.google.com/appengine/docs/java/datastore/entities</w:t>
+        </w:r>
+      </w:hyperlink>
+      <w:r>
+        <w:t xml:space="preserve"> (accessed 4th of August)</w:t>
+      </w:r>
+    </w:p>
+    <w:p>
+      <w:r>
+        <w:t xml:space="preserve">[9] </w:t>
       </w:r>
     </w:p>
     <w:p/>
     <w:p/>
     <w:p/>
     <w:p/>
+    <w:p/>
     <w:p>
       <w:pPr>
         <w:pStyle w:val="Heading1nonumber"/>
         <w:sectPr>
-          <w:headerReference w:type="default" r:id="rId29"/>
+          <w:headerReference w:type="default" r:id="rId32"/>
           <w:pgSz w:w="11906" w:h="16838" w:code="9"/>
           <w:pgMar w:top="1701" w:right="1701" w:bottom="1701" w:left="1701" w:header="709" w:footer="851" w:gutter="0"/>
           <w:cols w:space="708"/>
           <w:docGrid w:linePitch="360"/>
         </w:sectPr>
       </w:pPr>
-      <w:bookmarkStart w:id="103" w:name="_Toc51833420"/>
+      <w:bookmarkStart w:id="106" w:name="_Toc51833420"/>
     </w:p>
     <w:p>
       <w:pPr>
         <w:pStyle w:val="Heading1nonumber"/>
       </w:pPr>
-      <w:bookmarkStart w:id="104" w:name="_Toc290554258"/>
-      <w:bookmarkStart w:id="105" w:name="_Toc299621223"/>
-      <w:bookmarkStart w:id="106" w:name="_Toc299631448"/>
-      <w:bookmarkStart w:id="107" w:name="_Toc299631510"/>
-      <w:bookmarkStart w:id="108" w:name="_Toc299631600"/>
-      <w:bookmarkStart w:id="109" w:name="_Toc299631676"/>
-      <w:bookmarkStart w:id="110" w:name="_Toc331698744"/>
+      <w:bookmarkStart w:id="107" w:name="_Toc290554258"/>
+      <w:bookmarkStart w:id="108" w:name="_Toc299621223"/>
+      <w:bookmarkStart w:id="109" w:name="_Toc299631448"/>
+      <w:bookmarkStart w:id="110" w:name="_Toc299631510"/>
+      <w:bookmarkStart w:id="111" w:name="_Toc299631600"/>
+      <w:bookmarkStart w:id="112" w:name="_Toc299631676"/>
+      <w:bookmarkStart w:id="113" w:name="_Toc331852216"/>
       <w:r>
         <w:lastRenderedPageBreak/>
         <w:t>APPENDICES</w:t>
       </w:r>
-      <w:bookmarkEnd w:id="103"/>
-      <w:bookmarkEnd w:id="104"/>
-      <w:bookmarkEnd w:id="105"/>
       <w:bookmarkEnd w:id="106"/>
       <w:bookmarkEnd w:id="107"/>
       <w:bookmarkEnd w:id="108"/>
       <w:bookmarkEnd w:id="109"/>
       <w:bookmarkEnd w:id="110"/>
-    </w:p>
-    <w:p>
-      <w:r>
-        <w:t>Whilst Heading 1 to Heading 6 can be used to number headings in the main body of the thesis, Heading styles 7–9 have been modified specifically for lettered appendix headings with Heading 7 having the ‘Appendix’ prefix as shown below.</w:t>
-      </w:r>
-    </w:p>
-    <w:p>
-      <w:pPr>
-        <w:pStyle w:val="Nagwek7"/>
-      </w:pPr>
-      <w:bookmarkStart w:id="111" w:name="_Ref288474385"/>
-      <w:bookmarkStart w:id="112" w:name="_Ref288474391"/>
-      <w:bookmarkStart w:id="113" w:name="_Ref288474394"/>
-      <w:bookmarkStart w:id="114" w:name="_Toc290554259"/>
-      <w:bookmarkStart w:id="115" w:name="_Toc299631449"/>
-      <w:r>
-        <w:t>Appendix Title (Use Heading 7)</w:t>
-      </w:r>
       <w:bookmarkEnd w:id="111"/>
       <w:bookmarkEnd w:id="112"/>
       <w:bookmarkEnd w:id="113"/>
+    </w:p>
+    <w:p>
+      <w:r>
+        <w:t>Whilst Heading 1 to Heading 6 can be used to number headings in the main body of the thesis, Heading styles 7–9 have been modified specifically for lettered appendix headings with Heading 7 having the ‘Appendix’ prefix as shown below.</w:t>
+      </w:r>
+    </w:p>
+    <w:p>
+      <w:pPr>
+        <w:pStyle w:val="Nagwek7"/>
+      </w:pPr>
+      <w:proofErr w:type="spellStart"/>
+      <w:r>
+        <w:t>Datastore</w:t>
+      </w:r>
+      <w:proofErr w:type="spellEnd"/>
+      <w:r>
+        <w:t xml:space="preserve"> </w:t>
+      </w:r>
+    </w:p>
+    <w:p>
+      <w:pPr>
+        <w:pStyle w:val="Nagwek8"/>
+      </w:pPr>
+      <w:bookmarkStart w:id="114" w:name="_Ref288474425"/>
+      <w:r>
+        <w:t>Appendix Section (Use Heading 8)</w:t>
+      </w:r>
       <w:bookmarkEnd w:id="114"/>
+    </w:p>
+    <w:p>
+      <w:pPr>
+        <w:pStyle w:val="Nagwek9"/>
+      </w:pPr>
+      <w:bookmarkStart w:id="115" w:name="_Ref288478952"/>
+      <w:r>
+        <w:t>Appendix Subsection (Use Heading 9)</w:t>
+      </w:r>
       <w:bookmarkEnd w:id="115"/>
-    </w:p>
-    <w:p>
-      <w:pPr>
-        <w:pStyle w:val="Nagwek8"/>
-      </w:pPr>
-      <w:bookmarkStart w:id="116" w:name="_Ref288474425"/>
-      <w:r>
-        <w:t>Appendix Section (Use Heading 8)</w:t>
-      </w:r>
-      <w:bookmarkEnd w:id="116"/>
-    </w:p>
-    <w:p>
-      <w:pPr>
-        <w:pStyle w:val="Nagwek9"/>
-      </w:pPr>
-      <w:bookmarkStart w:id="117" w:name="_Ref288478952"/>
-      <w:r>
-        <w:t>Appendix Subsection (Use Heading 9)</w:t>
-      </w:r>
-      <w:bookmarkEnd w:id="117"/>
     </w:p>
     <w:p>
       <w:pPr>
@@ -15932,9 +16888,9 @@
           <w:numId w:val="5"/>
         </w:numPr>
       </w:pPr>
-      <w:bookmarkStart w:id="118" w:name="_Toc288481502"/>
-      <w:bookmarkStart w:id="119" w:name="_Toc288481529"/>
-      <w:bookmarkStart w:id="120" w:name="_Toc288481756"/>
+      <w:bookmarkStart w:id="116" w:name="_Toc288481502"/>
+      <w:bookmarkStart w:id="117" w:name="_Toc288481529"/>
+      <w:bookmarkStart w:id="118" w:name="_Toc288481756"/>
       <w:r>
         <w:t>Your caption should look something like this:</w:t>
       </w:r>
@@ -15983,9 +16939,9 @@
         </w:rPr>
         <w:t xml:space="preserve"> This is the caption text for a Figure in the Appendix</w:t>
       </w:r>
+      <w:bookmarkEnd w:id="116"/>
+      <w:bookmarkEnd w:id="117"/>
       <w:bookmarkEnd w:id="118"/>
-      <w:bookmarkEnd w:id="119"/>
-      <w:bookmarkEnd w:id="120"/>
     </w:p>
     <w:p>
       <w:pPr>
@@ -15995,9 +16951,9 @@
           <w:numId w:val="5"/>
         </w:numPr>
       </w:pPr>
-      <w:bookmarkStart w:id="121" w:name="_Toc288481503"/>
-      <w:bookmarkStart w:id="122" w:name="_Toc288481530"/>
-      <w:bookmarkStart w:id="123" w:name="_Toc288481757"/>
+      <w:bookmarkStart w:id="119" w:name="_Toc288481503"/>
+      <w:bookmarkStart w:id="120" w:name="_Toc288481530"/>
+      <w:bookmarkStart w:id="121" w:name="_Toc288481757"/>
       <w:r>
         <w:t>Delete the extraneous ‘_Apx’ from the caption label so it reads:</w:t>
       </w:r>
@@ -16079,9 +17035,9 @@
       <w:r>
         <w:t xml:space="preserve"> to modify all the labels at once.</w:t>
       </w:r>
+      <w:bookmarkEnd w:id="119"/>
+      <w:bookmarkEnd w:id="120"/>
       <w:bookmarkEnd w:id="121"/>
-      <w:bookmarkEnd w:id="122"/>
-      <w:bookmarkEnd w:id="123"/>
     </w:p>
     <w:p>
       <w:pPr>
@@ -16213,8 +17169,13 @@
         <w:pStyle w:val="Tekstpodstawowy"/>
       </w:pPr>
     </w:p>
+    <w:p>
+      <w:pPr>
+        <w:pStyle w:val="Tekstpodstawowy"/>
+      </w:pPr>
+    </w:p>
     <w:sectPr>
-      <w:headerReference w:type="default" r:id="rId30"/>
+      <w:headerReference w:type="default" r:id="rId33"/>
       <w:pgSz w:w="11906" w:h="16838" w:code="9"/>
       <w:pgMar w:top="1701" w:right="1701" w:bottom="1701" w:left="1701" w:header="709" w:footer="851" w:gutter="0"/>
       <w:cols w:space="708"/>
@@ -16284,7 +17245,7 @@
         <w:rStyle w:val="Numerstrony"/>
         <w:noProof/>
       </w:rPr>
-      <w:t>13</w:t>
+      <w:t>15</w:t>
     </w:r>
     <w:r>
       <w:rPr>
@@ -17288,6 +18249,119 @@
     </w:lvl>
   </w:abstractNum>
   <w:abstractNum w:abstractNumId="16">
+    <w:nsid w:val="24384413"/>
+    <w:multiLevelType w:val="hybridMultilevel"/>
+    <w:tmpl w:val="9E022C20"/>
+    <w:lvl w:ilvl="0" w:tplc="04150001">
+      <w:start w:val="1"/>
+      <w:numFmt w:val="bullet"/>
+      <w:lvlText w:val=""/>
+      <w:lvlJc w:val="left"/>
+      <w:pPr>
+        <w:ind w:left="720" w:hanging="360"/>
+      </w:pPr>
+      <w:rPr>
+        <w:rFonts w:ascii="Symbol" w:hAnsi="Symbol" w:hint="default"/>
+      </w:rPr>
+    </w:lvl>
+    <w:lvl w:ilvl="1" w:tplc="04150003" w:tentative="1">
+      <w:start w:val="1"/>
+      <w:numFmt w:val="bullet"/>
+      <w:lvlText w:val="o"/>
+      <w:lvlJc w:val="left"/>
+      <w:pPr>
+        <w:ind w:left="1440" w:hanging="360"/>
+      </w:pPr>
+      <w:rPr>
+        <w:rFonts w:ascii="Courier New" w:hAnsi="Courier New" w:cs="Courier New" w:hint="default"/>
+      </w:rPr>
+    </w:lvl>
+    <w:lvl w:ilvl="2" w:tplc="04150005" w:tentative="1">
+      <w:start w:val="1"/>
+      <w:numFmt w:val="bullet"/>
+      <w:lvlText w:val=""/>
+      <w:lvlJc w:val="left"/>
+      <w:pPr>
+        <w:ind w:left="2160" w:hanging="360"/>
+      </w:pPr>
+      <w:rPr>
+        <w:rFonts w:ascii="Wingdings" w:hAnsi="Wingdings" w:hint="default"/>
+      </w:rPr>
+    </w:lvl>
+    <w:lvl w:ilvl="3" w:tplc="04150001" w:tentative="1">
+      <w:start w:val="1"/>
+      <w:numFmt w:val="bullet"/>
+      <w:lvlText w:val=""/>
+      <w:lvlJc w:val="left"/>
+      <w:pPr>
+        <w:ind w:left="2880" w:hanging="360"/>
+      </w:pPr>
+      <w:rPr>
+        <w:rFonts w:ascii="Symbol" w:hAnsi="Symbol" w:hint="default"/>
+      </w:rPr>
+    </w:lvl>
+    <w:lvl w:ilvl="4" w:tplc="04150003" w:tentative="1">
+      <w:start w:val="1"/>
+      <w:numFmt w:val="bullet"/>
+      <w:lvlText w:val="o"/>
+      <w:lvlJc w:val="left"/>
+      <w:pPr>
+        <w:ind w:left="3600" w:hanging="360"/>
+      </w:pPr>
+      <w:rPr>
+        <w:rFonts w:ascii="Courier New" w:hAnsi="Courier New" w:cs="Courier New" w:hint="default"/>
+      </w:rPr>
+    </w:lvl>
+    <w:lvl w:ilvl="5" w:tplc="04150005" w:tentative="1">
+      <w:start w:val="1"/>
+      <w:numFmt w:val="bullet"/>
+      <w:lvlText w:val=""/>
+      <w:lvlJc w:val="left"/>
+      <w:pPr>
+        <w:ind w:left="4320" w:hanging="360"/>
+      </w:pPr>
+      <w:rPr>
+        <w:rFonts w:ascii="Wingdings" w:hAnsi="Wingdings" w:hint="default"/>
+      </w:rPr>
+    </w:lvl>
+    <w:lvl w:ilvl="6" w:tplc="04150001" w:tentative="1">
+      <w:start w:val="1"/>
+      <w:numFmt w:val="bullet"/>
+      <w:lvlText w:val=""/>
+      <w:lvlJc w:val="left"/>
+      <w:pPr>
+        <w:ind w:left="5040" w:hanging="360"/>
+      </w:pPr>
+      <w:rPr>
+        <w:rFonts w:ascii="Symbol" w:hAnsi="Symbol" w:hint="default"/>
+      </w:rPr>
+    </w:lvl>
+    <w:lvl w:ilvl="7" w:tplc="04150003" w:tentative="1">
+      <w:start w:val="1"/>
+      <w:numFmt w:val="bullet"/>
+      <w:lvlText w:val="o"/>
+      <w:lvlJc w:val="left"/>
+      <w:pPr>
+        <w:ind w:left="5760" w:hanging="360"/>
+      </w:pPr>
+      <w:rPr>
+        <w:rFonts w:ascii="Courier New" w:hAnsi="Courier New" w:cs="Courier New" w:hint="default"/>
+      </w:rPr>
+    </w:lvl>
+    <w:lvl w:ilvl="8" w:tplc="04150005" w:tentative="1">
+      <w:start w:val="1"/>
+      <w:numFmt w:val="bullet"/>
+      <w:lvlText w:val=""/>
+      <w:lvlJc w:val="left"/>
+      <w:pPr>
+        <w:ind w:left="6480" w:hanging="360"/>
+      </w:pPr>
+      <w:rPr>
+        <w:rFonts w:ascii="Wingdings" w:hAnsi="Wingdings" w:hint="default"/>
+      </w:rPr>
+    </w:lvl>
+  </w:abstractNum>
+  <w:abstractNum w:abstractNumId="17">
     <w:nsid w:val="27300394"/>
     <w:multiLevelType w:val="multilevel"/>
     <w:tmpl w:val="DFCC12D8"/>
@@ -17408,7 +18482,7 @@
       </w:rPr>
     </w:lvl>
   </w:abstractNum>
-  <w:abstractNum w:abstractNumId="17">
+  <w:abstractNum w:abstractNumId="18">
     <w:nsid w:val="379C2A25"/>
     <w:multiLevelType w:val="hybridMultilevel"/>
     <w:tmpl w:val="FBEE5DC4"/>
@@ -17521,7 +18595,7 @@
       </w:rPr>
     </w:lvl>
   </w:abstractNum>
-  <w:abstractNum w:abstractNumId="18">
+  <w:abstractNum w:abstractNumId="19">
     <w:nsid w:val="3B58547D"/>
     <w:multiLevelType w:val="multilevel"/>
     <w:tmpl w:val="F42AB986"/>
@@ -17642,7 +18716,7 @@
       </w:rPr>
     </w:lvl>
   </w:abstractNum>
-  <w:abstractNum w:abstractNumId="19">
+  <w:abstractNum w:abstractNumId="20">
     <w:nsid w:val="3CB70675"/>
     <w:multiLevelType w:val="hybridMultilevel"/>
     <w:tmpl w:val="8BE69D6C"/>
@@ -17731,7 +18805,7 @@
       </w:pPr>
     </w:lvl>
   </w:abstractNum>
-  <w:abstractNum w:abstractNumId="20">
+  <w:abstractNum w:abstractNumId="21">
     <w:nsid w:val="429A5CBE"/>
     <w:multiLevelType w:val="multilevel"/>
     <w:tmpl w:val="DFCC12D8"/>
@@ -17852,7 +18926,7 @@
       </w:rPr>
     </w:lvl>
   </w:abstractNum>
-  <w:abstractNum w:abstractNumId="21">
+  <w:abstractNum w:abstractNumId="22">
     <w:nsid w:val="47B769CA"/>
     <w:multiLevelType w:val="hybridMultilevel"/>
     <w:tmpl w:val="79041082"/>
@@ -17938,7 +19012,7 @@
       </w:pPr>
     </w:lvl>
   </w:abstractNum>
-  <w:abstractNum w:abstractNumId="22">
+  <w:abstractNum w:abstractNumId="23">
     <w:nsid w:val="4B2346C6"/>
     <w:multiLevelType w:val="hybridMultilevel"/>
     <w:tmpl w:val="4496BD92"/>
@@ -18024,7 +19098,7 @@
       </w:pPr>
     </w:lvl>
   </w:abstractNum>
-  <w:abstractNum w:abstractNumId="23">
+  <w:abstractNum w:abstractNumId="24">
     <w:nsid w:val="614F513E"/>
     <w:multiLevelType w:val="multilevel"/>
     <w:tmpl w:val="DFCC12D8"/>
@@ -18145,7 +19219,7 @@
       </w:rPr>
     </w:lvl>
   </w:abstractNum>
-  <w:abstractNum w:abstractNumId="24">
+  <w:abstractNum w:abstractNumId="25">
     <w:nsid w:val="6C8F6BDD"/>
     <w:multiLevelType w:val="hybridMultilevel"/>
     <w:tmpl w:val="9E00E5D6"/>
@@ -18258,7 +19332,7 @@
       </w:rPr>
     </w:lvl>
   </w:abstractNum>
-  <w:abstractNum w:abstractNumId="25">
+  <w:abstractNum w:abstractNumId="26">
     <w:nsid w:val="6E197506"/>
     <w:multiLevelType w:val="hybridMultilevel"/>
     <w:tmpl w:val="0A7C96C8"/>
@@ -18347,7 +19421,7 @@
       </w:pPr>
     </w:lvl>
   </w:abstractNum>
-  <w:abstractNum w:abstractNumId="26">
+  <w:abstractNum w:abstractNumId="27">
     <w:nsid w:val="739C76DC"/>
     <w:multiLevelType w:val="hybridMultilevel"/>
     <w:tmpl w:val="4496BD92"/>
@@ -18433,7 +19507,7 @@
       </w:pPr>
     </w:lvl>
   </w:abstractNum>
-  <w:abstractNum w:abstractNumId="27">
+  <w:abstractNum w:abstractNumId="28">
     <w:nsid w:val="75697D92"/>
     <w:multiLevelType w:val="multilevel"/>
     <w:tmpl w:val="F42AB986"/>
@@ -18554,7 +19628,7 @@
       </w:rPr>
     </w:lvl>
   </w:abstractNum>
-  <w:abstractNum w:abstractNumId="28">
+  <w:abstractNum w:abstractNumId="29">
     <w:nsid w:val="7AF97386"/>
     <w:multiLevelType w:val="multilevel"/>
     <w:tmpl w:val="1EE21C5E"/>
@@ -18685,7 +19759,7 @@
       </w:rPr>
     </w:lvl>
   </w:abstractNum>
-  <w:abstractNum w:abstractNumId="29">
+  <w:abstractNum w:abstractNumId="30">
     <w:nsid w:val="7B972176"/>
     <w:multiLevelType w:val="multilevel"/>
     <w:tmpl w:val="DFCC12D8"/>
@@ -18807,10 +19881,10 @@
     </w:lvl>
   </w:abstractNum>
   <w:num w:numId="1">
-    <w:abstractNumId w:val="28"/>
+    <w:abstractNumId w:val="29"/>
   </w:num>
   <w:num w:numId="2">
-    <w:abstractNumId w:val="17"/>
+    <w:abstractNumId w:val="18"/>
   </w:num>
   <w:num w:numId="3">
     <w:abstractNumId w:val="15"/>
@@ -18819,28 +19893,28 @@
     <w:abstractNumId w:val="11"/>
   </w:num>
   <w:num w:numId="5">
-    <w:abstractNumId w:val="27"/>
+    <w:abstractNumId w:val="28"/>
   </w:num>
   <w:num w:numId="6">
-    <w:abstractNumId w:val="18"/>
+    <w:abstractNumId w:val="19"/>
   </w:num>
   <w:num w:numId="7">
-    <w:abstractNumId w:val="21"/>
+    <w:abstractNumId w:val="22"/>
   </w:num>
   <w:num w:numId="8">
-    <w:abstractNumId w:val="16"/>
+    <w:abstractNumId w:val="17"/>
   </w:num>
   <w:num w:numId="9">
-    <w:abstractNumId w:val="23"/>
+    <w:abstractNumId w:val="24"/>
   </w:num>
   <w:num w:numId="10">
-    <w:abstractNumId w:val="29"/>
+    <w:abstractNumId w:val="30"/>
   </w:num>
   <w:num w:numId="11">
     <w:abstractNumId w:val="14"/>
   </w:num>
   <w:num w:numId="12">
-    <w:abstractNumId w:val="20"/>
+    <w:abstractNumId w:val="21"/>
   </w:num>
   <w:num w:numId="13">
     <w:abstractNumId w:val="9"/>
@@ -18873,19 +19947,19 @@
     <w:abstractNumId w:val="0"/>
   </w:num>
   <w:num w:numId="23">
-    <w:abstractNumId w:val="26"/>
+    <w:abstractNumId w:val="27"/>
   </w:num>
   <w:num w:numId="24">
     <w:abstractNumId w:val="12"/>
   </w:num>
   <w:num w:numId="25">
-    <w:abstractNumId w:val="22"/>
+    <w:abstractNumId w:val="23"/>
   </w:num>
   <w:num w:numId="26">
-    <w:abstractNumId w:val="25"/>
+    <w:abstractNumId w:val="26"/>
   </w:num>
   <w:num w:numId="27">
-    <w:abstractNumId w:val="19"/>
+    <w:abstractNumId w:val="20"/>
   </w:num>
   <w:num w:numId="28">
     <w:abstractNumId w:val="13"/>
@@ -18894,7 +19968,10 @@
     <w:abstractNumId w:val="10"/>
   </w:num>
   <w:num w:numId="30">
-    <w:abstractNumId w:val="24"/>
+    <w:abstractNumId w:val="25"/>
+  </w:num>
+  <w:num w:numId="31">
+    <w:abstractNumId w:val="16"/>
   </w:num>
 </w:numbering>
 </file>
@@ -20262,6 +21339,24 @@
       <w:color w:val="808080"/>
     </w:rPr>
   </w:style>
+  <w:style w:type="character" w:styleId="HTML-kod">
+    <w:name w:val="HTML Code"/>
+    <w:basedOn w:val="Domylnaczcionkaakapitu"/>
+    <w:uiPriority w:val="99"/>
+    <w:semiHidden/>
+    <w:unhideWhenUsed/>
+    <w:rsid w:val="00A53822"/>
+    <w:rPr>
+      <w:rFonts w:ascii="Courier New" w:eastAsia="Times New Roman" w:hAnsi="Courier New" w:cs="Courier New"/>
+      <w:sz w:val="20"/>
+      <w:szCs w:val="20"/>
+    </w:rPr>
+  </w:style>
+  <w:style w:type="character" w:customStyle="1" w:styleId="apple-converted-space">
+    <w:name w:val="apple-converted-space"/>
+    <w:basedOn w:val="Domylnaczcionkaakapitu"/>
+    <w:rsid w:val="00A53822"/>
+  </w:style>
 </w:styles>
 </file>
 
@@ -21628,6 +22723,24 @@
       <w:color w:val="808080"/>
     </w:rPr>
   </w:style>
+  <w:style w:type="character" w:styleId="HTML-kod">
+    <w:name w:val="HTML Code"/>
+    <w:basedOn w:val="Domylnaczcionkaakapitu"/>
+    <w:uiPriority w:val="99"/>
+    <w:semiHidden/>
+    <w:unhideWhenUsed/>
+    <w:rsid w:val="00A53822"/>
+    <w:rPr>
+      <w:rFonts w:ascii="Courier New" w:eastAsia="Times New Roman" w:hAnsi="Courier New" w:cs="Courier New"/>
+      <w:sz w:val="20"/>
+      <w:szCs w:val="20"/>
+    </w:rPr>
+  </w:style>
+  <w:style w:type="character" w:customStyle="1" w:styleId="apple-converted-space">
+    <w:name w:val="apple-converted-space"/>
+    <w:basedOn w:val="Domylnaczcionkaakapitu"/>
+    <w:rsid w:val="00A53822"/>
+  </w:style>
 </w:styles>
 </file>
 
@@ -21917,29 +23030,12 @@
 </file>
 
 <file path=customXml/item1.xml><?xml version="1.0" encoding="utf-8"?>
-<p:properties xmlns:p="http://schemas.microsoft.com/office/2006/metadata/properties" xmlns:xsi="http://www.w3.org/2001/XMLSchema-instance">
-  <documentManagement>
-    <IT_x0020_pages xmlns="3388a729-9e12-4312-a76d-5fe9bbf8ecd2">
-      <Value>12</Value>
-    </IT_x0020_pages>
-    <Department xmlns="f6a84657-7f7d-49a3-8d6a-40e484b3ca75">1</Department>
-    <Training_x0020_course_x0020_title xmlns="f6a84657-7f7d-49a3-8d6a-40e484b3ca75">10</Training_x0020_course_x0020_title>
-    <Review_x0020_date xmlns="4cd35da3-83ae-4f65-abb8-8c805dda85d5">2012-10-04T23:00:00+00:00</Review_x0020_date>
-    <Document_x0020_types xmlns="f6a84657-7f7d-49a3-8d6a-40e484b3ca75" xsi:nil="true"/>
-    <Audience xmlns="http://schemas.microsoft.com/sharepoint/v3" xsi:nil="true"/>
-    <ReportOwner xmlns="http://schemas.microsoft.com/sharepoint/v3">
-      <UserInfo>
-        <DisplayName>Hiscock, Deborah</DisplayName>
-        <AccountId>6812</AccountId>
-        <AccountType/>
-      </UserInfo>
-    </ReportOwner>
-    <Applications xmlns="3388a729-9e12-4312-a76d-5fe9bbf8ecd2">
-      <Value>161</Value>
-    </Applications>
-    <Order0 xmlns="f6a84657-7f7d-49a3-8d6a-40e484b3ca75" xsi:nil="true"/>
-  </documentManagement>
-</p:properties>
+<?mso-contentType ?>
+<FormTemplates xmlns="http://schemas.microsoft.com/sharepoint/v3/contenttype/forms">
+  <Display>DocumentLibraryForm</Display>
+  <Edit>DocumentLibraryForm</Edit>
+  <New>DocumentLibraryForm</New>
+</FormTemplates>
 </file>
 
 <file path=customXml/item2.xml><?xml version="1.0" encoding="utf-8"?>
@@ -22089,12 +23185,29 @@
 </file>
 
 <file path=customXml/item3.xml><?xml version="1.0" encoding="utf-8"?>
-<?mso-contentType ?>
-<FormTemplates xmlns="http://schemas.microsoft.com/sharepoint/v3/contenttype/forms">
-  <Display>DocumentLibraryForm</Display>
-  <Edit>DocumentLibraryForm</Edit>
-  <New>DocumentLibraryForm</New>
-</FormTemplates>
+<p:properties xmlns:p="http://schemas.microsoft.com/office/2006/metadata/properties" xmlns:xsi="http://www.w3.org/2001/XMLSchema-instance">
+  <documentManagement>
+    <IT_x0020_pages xmlns="3388a729-9e12-4312-a76d-5fe9bbf8ecd2">
+      <Value>12</Value>
+    </IT_x0020_pages>
+    <Department xmlns="f6a84657-7f7d-49a3-8d6a-40e484b3ca75">1</Department>
+    <Training_x0020_course_x0020_title xmlns="f6a84657-7f7d-49a3-8d6a-40e484b3ca75">10</Training_x0020_course_x0020_title>
+    <Review_x0020_date xmlns="4cd35da3-83ae-4f65-abb8-8c805dda85d5">2012-10-04T23:00:00+00:00</Review_x0020_date>
+    <Document_x0020_types xmlns="f6a84657-7f7d-49a3-8d6a-40e484b3ca75" xsi:nil="true"/>
+    <Audience xmlns="http://schemas.microsoft.com/sharepoint/v3" xsi:nil="true"/>
+    <ReportOwner xmlns="http://schemas.microsoft.com/sharepoint/v3">
+      <UserInfo>
+        <DisplayName>Hiscock, Deborah</DisplayName>
+        <AccountId>6812</AccountId>
+        <AccountType/>
+      </UserInfo>
+    </ReportOwner>
+    <Applications xmlns="3388a729-9e12-4312-a76d-5fe9bbf8ecd2">
+      <Value>161</Value>
+    </Applications>
+    <Order0 xmlns="f6a84657-7f7d-49a3-8d6a-40e484b3ca75" xsi:nil="true"/>
+  </documentManagement>
+</p:properties>
 </file>
 
 <file path=customXml/item4.xml><?xml version="1.0" encoding="utf-8"?>
@@ -22102,13 +23215,9 @@
 </file>
 
 <file path=customXml/itemProps1.xml><?xml version="1.0" encoding="utf-8"?>
-<ds:datastoreItem xmlns:ds="http://schemas.openxmlformats.org/officeDocument/2006/customXml" ds:itemID="{24909362-7537-4693-8C45-80E8E131CBE8}">
+<ds:datastoreItem xmlns:ds="http://schemas.openxmlformats.org/officeDocument/2006/customXml" ds:itemID="{A008A843-1EA9-4B93-9298-493FE7C21E7B}">
   <ds:schemaRefs>
-    <ds:schemaRef ds:uri="http://schemas.microsoft.com/office/2006/metadata/properties"/>
-    <ds:schemaRef ds:uri="3388a729-9e12-4312-a76d-5fe9bbf8ecd2"/>
-    <ds:schemaRef ds:uri="f6a84657-7f7d-49a3-8d6a-40e484b3ca75"/>
-    <ds:schemaRef ds:uri="4cd35da3-83ae-4f65-abb8-8c805dda85d5"/>
-    <ds:schemaRef ds:uri="http://schemas.microsoft.com/sharepoint/v3"/>
+    <ds:schemaRef ds:uri="http://schemas.microsoft.com/sharepoint/v3/contenttype/forms"/>
   </ds:schemaRefs>
 </ds:datastoreItem>
 </file>
@@ -22134,15 +23243,19 @@
 </file>
 
 <file path=customXml/itemProps3.xml><?xml version="1.0" encoding="utf-8"?>
-<ds:datastoreItem xmlns:ds="http://schemas.openxmlformats.org/officeDocument/2006/customXml" ds:itemID="{A008A843-1EA9-4B93-9298-493FE7C21E7B}">
+<ds:datastoreItem xmlns:ds="http://schemas.openxmlformats.org/officeDocument/2006/customXml" ds:itemID="{24909362-7537-4693-8C45-80E8E131CBE8}">
   <ds:schemaRefs>
-    <ds:schemaRef ds:uri="http://schemas.microsoft.com/sharepoint/v3/contenttype/forms"/>
+    <ds:schemaRef ds:uri="http://schemas.microsoft.com/office/2006/metadata/properties"/>
+    <ds:schemaRef ds:uri="3388a729-9e12-4312-a76d-5fe9bbf8ecd2"/>
+    <ds:schemaRef ds:uri="f6a84657-7f7d-49a3-8d6a-40e484b3ca75"/>
+    <ds:schemaRef ds:uri="4cd35da3-83ae-4f65-abb8-8c805dda85d5"/>
+    <ds:schemaRef ds:uri="http://schemas.microsoft.com/sharepoint/v3"/>
   </ds:schemaRefs>
 </ds:datastoreItem>
 </file>
 
 <file path=customXml/itemProps4.xml><?xml version="1.0" encoding="utf-8"?>
-<ds:datastoreItem xmlns:ds="http://schemas.openxmlformats.org/officeDocument/2006/customXml" ds:itemID="{2AC34CA8-F481-48B9-9005-A3DBC6A2447E}">
+<ds:datastoreItem xmlns:ds="http://schemas.openxmlformats.org/officeDocument/2006/customXml" ds:itemID="{D55D2EED-57EC-4672-A9B4-85716A818541}">
   <ds:schemaRefs>
     <ds:schemaRef ds:uri="http://schemas.openxmlformats.org/officeDocument/2006/bibliography"/>
   </ds:schemaRefs>

--- a/trunk/ThesisAE/doc/Thesis.docx
+++ b/trunk/ThesisAE/doc/Thesis.docx
@@ -9529,6 +9529,9 @@
         <w:t>1</w:t>
       </w:r>
       <w:r>
+        <w:rPr>
+          <w:noProof/>
+        </w:rPr>
         <w:fldChar w:fldCharType="end"/>
       </w:r>
       <w:r>
@@ -11112,6 +11115,9 @@
         <w:t>2</w:t>
       </w:r>
       <w:r>
+        <w:rPr>
+          <w:noProof/>
+        </w:rPr>
         <w:fldChar w:fldCharType="end"/>
       </w:r>
       <w:r>
@@ -11233,6 +11239,9 @@
         <w:t>3</w:t>
       </w:r>
       <w:r>
+        <w:rPr>
+          <w:noProof/>
+        </w:rPr>
         <w:fldChar w:fldCharType="end"/>
       </w:r>
       <w:r>
@@ -12227,15 +12236,7 @@
         </m:sSub>
       </m:oMath>
       <w:r>
-        <w:t xml:space="preserve"> cor</w:t>
-      </w:r>
-      <w:proofErr w:type="spellStart"/>
-      <w:r>
-        <w:t>rections</w:t>
-      </w:r>
-      <w:proofErr w:type="spellEnd"/>
-      <w:r>
-        <w:t xml:space="preserve"> are found after solving following </w:t>
+        <w:t xml:space="preserve"> corrections are found after solving following </w:t>
       </w:r>
       <m:oMath>
         <m:r>
@@ -13204,15 +13205,7 @@
         </m:r>
       </m:oMath>
       <w:r>
-        <w:t xml:space="preserve"> a</w:t>
-      </w:r>
-      <w:proofErr w:type="spellStart"/>
-      <w:r>
-        <w:t>nd</w:t>
-      </w:r>
-      <w:proofErr w:type="spellEnd"/>
-      <w:r>
-        <w:t xml:space="preserve"> possibly through </w:t>
+        <w:t xml:space="preserve"> and possibly through </w:t>
       </w:r>
       <m:oMath>
         <m:sSub>
@@ -13893,13 +13886,8 @@
       <w:r>
         <w:t xml:space="preserve"> . S</w:t>
       </w:r>
-      <w:proofErr w:type="spellStart"/>
-      <w:r>
-        <w:t>uch</w:t>
-      </w:r>
-      <w:proofErr w:type="spellEnd"/>
-      <w:r>
-        <w:t xml:space="preserve"> method</w:t>
+      <w:r>
+        <w:t>uch method</w:t>
       </w:r>
       <w:r>
         <w:t xml:space="preserve"> </w:t>
@@ -13915,7 +13903,13 @@
           <w:rPr>
             <w:rFonts w:ascii="Cambria Math" w:hAnsi="Cambria Math"/>
           </w:rPr>
-          <m:t>predictor step</m:t>
+          <m:t>predi</m:t>
+        </m:r>
+        <m:r>
+          <w:rPr>
+            <w:rFonts w:ascii="Cambria Math" w:hAnsi="Cambria Math"/>
+          </w:rPr>
+          <m:t>ctor step</m:t>
         </m:r>
       </m:oMath>
       <w:r>
@@ -15071,7 +15065,10 @@
         <w:fldChar w:fldCharType="begin"/>
       </w:r>
       <w:r>
-        <w:instrText xml:space="preserve"> SEQ Figure \* ARABIC </w:instrText>
+        <w:instrText xml:space="preserve"> SEQ Figure \* ARAB</w:instrText>
+      </w:r>
+      <w:r>
+        <w:instrText xml:space="preserve">IC </w:instrText>
       </w:r>
       <w:r>
         <w:fldChar w:fldCharType="separate"/>
@@ -15083,6 +15080,9 @@
         <w:t>4</w:t>
       </w:r>
       <w:r>
+        <w:rPr>
+          <w:noProof/>
+        </w:rPr>
         <w:fldChar w:fldCharType="end"/>
       </w:r>
       <w:r>
@@ -15551,10 +15551,7 @@
         <w:t xml:space="preserve"> Google App Engine SDK includes implementations of JDO and JPA interfaces for modelling and persisting data.</w:t>
       </w:r>
       <w:r>
-        <w:t xml:space="preserve"> </w:t>
-      </w:r>
-      <w:r>
-        <w:t xml:space="preserve"> </w:t>
+        <w:t xml:space="preserve">  </w:t>
       </w:r>
       <w:r>
         <w:t xml:space="preserve">It is possible to use </w:t>
@@ -15748,9 +15745,9 @@
           <w:lang w:val="pl-PL" w:eastAsia="pl-PL"/>
         </w:rPr>
         <w:drawing>
-          <wp:inline distT="0" distB="0" distL="0" distR="0" wp14:anchorId="45DC2E85" wp14:editId="0CAC5EFD">
-            <wp:extent cx="4572000" cy="7746521"/>
-            <wp:effectExtent l="0" t="0" r="0" b="6985"/>
+          <wp:inline distT="0" distB="0" distL="0" distR="0" wp14:anchorId="45DC2E85" wp14:editId="5B612BAB">
+            <wp:extent cx="5426015" cy="7987806"/>
+            <wp:effectExtent l="0" t="0" r="3810" b="0"/>
             <wp:docPr id="11" name="Obraz 11"/>
             <wp:cNvGraphicFramePr>
               <a:graphicFrameLocks xmlns:a="http://schemas.openxmlformats.org/drawingml/2006/main" noChangeAspect="1"/>
@@ -15777,7 +15774,7 @@
                   <pic:spPr>
                     <a:xfrm>
                       <a:off x="0" y="0"/>
-                      <a:ext cx="4580255" cy="7760508"/>
+                      <a:ext cx="5435812" cy="8002229"/>
                     </a:xfrm>
                     <a:prstGeom prst="rect">
                       <a:avLst/>
@@ -15797,44 +15794,395 @@
     </w:p>
     <w:p>
       <w:r>
-        <w:lastRenderedPageBreak/>
-        <w:t xml:space="preserve">In terms of limitations Types such as </w:t>
-      </w:r>
-      <m:oMath>
-        <m:r>
-          <w:rPr>
-            <w:rFonts w:ascii="Cambria Math" w:hAnsi="Cambria Math"/>
-          </w:rPr>
-          <m:t xml:space="preserve">Byte string </m:t>
-        </m:r>
-      </m:oMath>
-      <w:r>
-        <w:t xml:space="preserve">and </w:t>
-      </w:r>
-      <m:oMath>
-        <m:r>
-          <w:rPr>
-            <w:rFonts w:ascii="Cambria Math" w:hAnsi="Cambria Math"/>
-          </w:rPr>
-          <m:t>Text s</m:t>
-        </m:r>
-        <m:r>
-          <w:rPr>
-            <w:rFonts w:ascii="Cambria Math" w:hAnsi="Cambria Math"/>
-          </w:rPr>
-          <m:t xml:space="preserve">tring </m:t>
-        </m:r>
-      </m:oMath>
-      <w:r>
-        <w:t xml:space="preserve"> are limited up to 500 Unicode characters for short and up to 1 megabyte for long. In terms of floating-point types, all of them have 64-bit double precision IEEE 754.</w:t>
-      </w:r>
-    </w:p>
-    <w:p>
-      <w:pPr>
+        <w:t>There are following</w:t>
+      </w:r>
+      <w:r>
+        <w:t xml:space="preserve"> limitations </w:t>
+      </w:r>
+      <w:r>
+        <w:t xml:space="preserve">concerning </w:t>
+      </w:r>
+      <w:proofErr w:type="spellStart"/>
+      <w:r>
+        <w:t>Datastore</w:t>
+      </w:r>
+      <w:proofErr w:type="spellEnd"/>
+      <w:r>
+        <w:t xml:space="preserve"> :</w:t>
+      </w:r>
+    </w:p>
+    <w:p>
+      <w:pPr>
+        <w:pStyle w:val="Legenda"/>
         <w:keepNext/>
       </w:pPr>
-      <w:bookmarkStart w:id="65" w:name="_GoBack"/>
-      <w:bookmarkEnd w:id="65"/>
+      <w:r>
+        <w:t xml:space="preserve">Table 2-2 </w:t>
+      </w:r>
+      <w:proofErr w:type="spellStart"/>
+      <w:r>
+        <w:t>Datastore</w:t>
+      </w:r>
+      <w:proofErr w:type="spellEnd"/>
+      <w:r>
+        <w:t xml:space="preserve"> limitations</w:t>
+      </w:r>
+    </w:p>
+    <w:tbl>
+      <w:tblPr>
+        <w:tblStyle w:val="Jasnalistaakcent1"/>
+        <w:tblW w:w="0" w:type="auto"/>
+        <w:tblLook w:val="04A0" w:firstRow="1" w:lastRow="0" w:firstColumn="1" w:lastColumn="0" w:noHBand="0" w:noVBand="1"/>
+      </w:tblPr>
+      <w:tblGrid>
+        <w:gridCol w:w="3936"/>
+        <w:gridCol w:w="4784"/>
+      </w:tblGrid>
+      <w:tr>
+        <w:trPr>
+          <w:cnfStyle w:val="100000000000" w:firstRow="1" w:lastRow="0" w:firstColumn="0" w:lastColumn="0" w:oddVBand="0" w:evenVBand="0" w:oddHBand="0" w:evenHBand="0" w:firstRowFirstColumn="0" w:firstRowLastColumn="0" w:lastRowFirstColumn="0" w:lastRowLastColumn="0"/>
+        </w:trPr>
+        <w:tc>
+          <w:tcPr>
+            <w:cnfStyle w:val="001000000000" w:firstRow="0" w:lastRow="0" w:firstColumn="1" w:lastColumn="0" w:oddVBand="0" w:evenVBand="0" w:oddHBand="0" w:evenHBand="0" w:firstRowFirstColumn="0" w:firstRowLastColumn="0" w:lastRowFirstColumn="0" w:lastRowLastColumn="0"/>
+            <w:tcW w:w="3936" w:type="dxa"/>
+          </w:tcPr>
+          <w:p>
+            <w:pPr>
+              <w:pStyle w:val="TableText"/>
+            </w:pPr>
+            <w:r>
+              <w:t>Limit</w:t>
+            </w:r>
+          </w:p>
+        </w:tc>
+        <w:tc>
+          <w:tcPr>
+            <w:tcW w:w="4784" w:type="dxa"/>
+          </w:tcPr>
+          <w:p>
+            <w:pPr>
+              <w:pStyle w:val="TableText"/>
+              <w:cnfStyle w:val="100000000000" w:firstRow="1" w:lastRow="0" w:firstColumn="0" w:lastColumn="0" w:oddVBand="0" w:evenVBand="0" w:oddHBand="0" w:evenHBand="0" w:firstRowFirstColumn="0" w:firstRowLastColumn="0" w:lastRowFirstColumn="0" w:lastRowLastColumn="0"/>
+            </w:pPr>
+            <w:r>
+              <w:t>Amount</w:t>
+            </w:r>
+          </w:p>
+        </w:tc>
+      </w:tr>
+      <w:tr>
+        <w:trPr>
+          <w:cnfStyle w:val="000000100000" w:firstRow="0" w:lastRow="0" w:firstColumn="0" w:lastColumn="0" w:oddVBand="0" w:evenVBand="0" w:oddHBand="1" w:evenHBand="0" w:firstRowFirstColumn="0" w:firstRowLastColumn="0" w:lastRowFirstColumn="0" w:lastRowLastColumn="0"/>
+        </w:trPr>
+        <w:tc>
+          <w:tcPr>
+            <w:cnfStyle w:val="001000000000" w:firstRow="0" w:lastRow="0" w:firstColumn="1" w:lastColumn="0" w:oddVBand="0" w:evenVBand="0" w:oddHBand="0" w:evenHBand="0" w:firstRowFirstColumn="0" w:firstRowLastColumn="0" w:lastRowFirstColumn="0" w:lastRowLastColumn="0"/>
+            <w:tcW w:w="3936" w:type="dxa"/>
+          </w:tcPr>
+          <w:p>
+            <w:pPr>
+              <w:pStyle w:val="TableText"/>
+              <w:rPr>
+                <w:b w:val="0"/>
+              </w:rPr>
+            </w:pPr>
+            <w:r>
+              <w:rPr>
+                <w:b w:val="0"/>
+              </w:rPr>
+              <w:t>Ma</w:t>
+            </w:r>
+            <w:r>
+              <w:rPr>
+                <w:b w:val="0"/>
+              </w:rPr>
+              <w:t>ximum entity size</w:t>
+            </w:r>
+          </w:p>
+        </w:tc>
+        <w:tc>
+          <w:tcPr>
+            <w:tcW w:w="4784" w:type="dxa"/>
+          </w:tcPr>
+          <w:p>
+            <w:pPr>
+              <w:pStyle w:val="TableText"/>
+              <w:cnfStyle w:val="000000100000" w:firstRow="0" w:lastRow="0" w:firstColumn="0" w:lastColumn="0" w:oddVBand="0" w:evenVBand="0" w:oddHBand="1" w:evenHBand="0" w:firstRowFirstColumn="0" w:firstRowLastColumn="0" w:lastRowFirstColumn="0" w:lastRowLastColumn="0"/>
+            </w:pPr>
+            <w:r>
+              <w:t>1 megabyte</w:t>
+            </w:r>
+          </w:p>
+        </w:tc>
+      </w:tr>
+      <w:tr>
+        <w:tc>
+          <w:tcPr>
+            <w:cnfStyle w:val="001000000000" w:firstRow="0" w:lastRow="0" w:firstColumn="1" w:lastColumn="0" w:oddVBand="0" w:evenVBand="0" w:oddHBand="0" w:evenHBand="0" w:firstRowFirstColumn="0" w:firstRowLastColumn="0" w:lastRowFirstColumn="0" w:lastRowLastColumn="0"/>
+            <w:tcW w:w="3936" w:type="dxa"/>
+          </w:tcPr>
+          <w:p>
+            <w:pPr>
+              <w:pStyle w:val="TableText"/>
+              <w:rPr>
+                <w:b w:val="0"/>
+              </w:rPr>
+            </w:pPr>
+            <w:r>
+              <w:rPr>
+                <w:b w:val="0"/>
+              </w:rPr>
+              <w:t>Maximum transaction size</w:t>
+            </w:r>
+          </w:p>
+        </w:tc>
+        <w:tc>
+          <w:tcPr>
+            <w:tcW w:w="4784" w:type="dxa"/>
+          </w:tcPr>
+          <w:p>
+            <w:pPr>
+              <w:pStyle w:val="TableText"/>
+              <w:cnfStyle w:val="000000000000" w:firstRow="0" w:lastRow="0" w:firstColumn="0" w:lastColumn="0" w:oddVBand="0" w:evenVBand="0" w:oddHBand="0" w:evenHBand="0" w:firstRowFirstColumn="0" w:firstRowLastColumn="0" w:lastRowFirstColumn="0" w:lastRowLastColumn="0"/>
+            </w:pPr>
+            <w:r>
+              <w:t>10 megabytes</w:t>
+            </w:r>
+          </w:p>
+        </w:tc>
+      </w:tr>
+      <w:tr>
+        <w:trPr>
+          <w:cnfStyle w:val="000000100000" w:firstRow="0" w:lastRow="0" w:firstColumn="0" w:lastColumn="0" w:oddVBand="0" w:evenVBand="0" w:oddHBand="1" w:evenHBand="0" w:firstRowFirstColumn="0" w:firstRowLastColumn="0" w:lastRowFirstColumn="0" w:lastRowLastColumn="0"/>
+        </w:trPr>
+        <w:tc>
+          <w:tcPr>
+            <w:cnfStyle w:val="001000000000" w:firstRow="0" w:lastRow="0" w:firstColumn="1" w:lastColumn="0" w:oddVBand="0" w:evenVBand="0" w:oddHBand="0" w:evenHBand="0" w:firstRowFirstColumn="0" w:firstRowLastColumn="0" w:lastRowFirstColumn="0" w:lastRowLastColumn="0"/>
+            <w:tcW w:w="3936" w:type="dxa"/>
+          </w:tcPr>
+          <w:p>
+            <w:pPr>
+              <w:pStyle w:val="TableText"/>
+              <w:rPr>
+                <w:b w:val="0"/>
+              </w:rPr>
+            </w:pPr>
+            <w:r>
+              <w:rPr>
+                <w:b w:val="0"/>
+              </w:rPr>
+              <w:t>Maximum number of values in all indexes for an entity</w:t>
+            </w:r>
+          </w:p>
+        </w:tc>
+        <w:tc>
+          <w:tcPr>
+            <w:tcW w:w="4784" w:type="dxa"/>
+          </w:tcPr>
+          <w:p>
+            <w:pPr>
+              <w:pStyle w:val="TableText"/>
+              <w:cnfStyle w:val="000000100000" w:firstRow="0" w:lastRow="0" w:firstColumn="0" w:lastColumn="0" w:oddVBand="0" w:evenVBand="0" w:oddHBand="1" w:evenHBand="0" w:firstRowFirstColumn="0" w:firstRowLastColumn="0" w:lastRowFirstColumn="0" w:lastRowLastColumn="0"/>
+            </w:pPr>
+            <w:r>
+              <w:t>5000</w:t>
+            </w:r>
+          </w:p>
+        </w:tc>
+      </w:tr>
+      <w:tr>
+        <w:tc>
+          <w:tcPr>
+            <w:cnfStyle w:val="001000000000" w:firstRow="0" w:lastRow="0" w:firstColumn="1" w:lastColumn="0" w:oddVBand="0" w:evenVBand="0" w:oddHBand="0" w:evenHBand="0" w:firstRowFirstColumn="0" w:firstRowLastColumn="0" w:lastRowFirstColumn="0" w:lastRowLastColumn="0"/>
+            <w:tcW w:w="3936" w:type="dxa"/>
+          </w:tcPr>
+          <w:p>
+            <w:pPr>
+              <w:pStyle w:val="TableText"/>
+              <w:rPr>
+                <w:b w:val="0"/>
+              </w:rPr>
+            </w:pPr>
+            <w:r>
+              <w:rPr>
+                <w:b w:val="0"/>
+              </w:rPr>
+              <w:t>Text string (short)</w:t>
+            </w:r>
+          </w:p>
+        </w:tc>
+        <w:tc>
+          <w:tcPr>
+            <w:tcW w:w="4784" w:type="dxa"/>
+          </w:tcPr>
+          <w:p>
+            <w:pPr>
+              <w:pStyle w:val="TableText"/>
+              <w:cnfStyle w:val="000000000000" w:firstRow="0" w:lastRow="0" w:firstColumn="0" w:lastColumn="0" w:oddVBand="0" w:evenVBand="0" w:oddHBand="0" w:evenHBand="0" w:firstRowFirstColumn="0" w:firstRowLastColumn="0" w:lastRowFirstColumn="0" w:lastRowLastColumn="0"/>
+            </w:pPr>
+            <w:r>
+              <w:t>Up to 500 Unicode characters</w:t>
+            </w:r>
+          </w:p>
+        </w:tc>
+      </w:tr>
+      <w:tr>
+        <w:trPr>
+          <w:cnfStyle w:val="000000100000" w:firstRow="0" w:lastRow="0" w:firstColumn="0" w:lastColumn="0" w:oddVBand="0" w:evenVBand="0" w:oddHBand="1" w:evenHBand="0" w:firstRowFirstColumn="0" w:firstRowLastColumn="0" w:lastRowFirstColumn="0" w:lastRowLastColumn="0"/>
+        </w:trPr>
+        <w:tc>
+          <w:tcPr>
+            <w:cnfStyle w:val="001000000000" w:firstRow="0" w:lastRow="0" w:firstColumn="1" w:lastColumn="0" w:oddVBand="0" w:evenVBand="0" w:oddHBand="0" w:evenHBand="0" w:firstRowFirstColumn="0" w:firstRowLastColumn="0" w:lastRowFirstColumn="0" w:lastRowLastColumn="0"/>
+            <w:tcW w:w="3936" w:type="dxa"/>
+          </w:tcPr>
+          <w:p>
+            <w:pPr>
+              <w:pStyle w:val="TableText"/>
+              <w:rPr>
+                <w:b w:val="0"/>
+              </w:rPr>
+            </w:pPr>
+            <w:r>
+              <w:rPr>
+                <w:b w:val="0"/>
+              </w:rPr>
+              <w:t>Text string (long)</w:t>
+            </w:r>
+          </w:p>
+        </w:tc>
+        <w:tc>
+          <w:tcPr>
+            <w:tcW w:w="4784" w:type="dxa"/>
+          </w:tcPr>
+          <w:p>
+            <w:pPr>
+              <w:pStyle w:val="TableText"/>
+              <w:cnfStyle w:val="000000100000" w:firstRow="0" w:lastRow="0" w:firstColumn="0" w:lastColumn="0" w:oddVBand="0" w:evenVBand="0" w:oddHBand="1" w:evenHBand="0" w:firstRowFirstColumn="0" w:firstRowLastColumn="0" w:lastRowFirstColumn="0" w:lastRowLastColumn="0"/>
+            </w:pPr>
+            <w:r>
+              <w:t>Up to 1 megabyte</w:t>
+            </w:r>
+          </w:p>
+        </w:tc>
+      </w:tr>
+      <w:tr>
+        <w:tc>
+          <w:tcPr>
+            <w:cnfStyle w:val="001000000000" w:firstRow="0" w:lastRow="0" w:firstColumn="1" w:lastColumn="0" w:oddVBand="0" w:evenVBand="0" w:oddHBand="0" w:evenHBand="0" w:firstRowFirstColumn="0" w:firstRowLastColumn="0" w:lastRowFirstColumn="0" w:lastRowLastColumn="0"/>
+            <w:tcW w:w="3936" w:type="dxa"/>
+          </w:tcPr>
+          <w:p>
+            <w:pPr>
+              <w:pStyle w:val="TableText"/>
+              <w:rPr>
+                <w:b w:val="0"/>
+              </w:rPr>
+            </w:pPr>
+            <w:r>
+              <w:rPr>
+                <w:b w:val="0"/>
+              </w:rPr>
+              <w:t>Byte string (short)</w:t>
+            </w:r>
+          </w:p>
+        </w:tc>
+        <w:tc>
+          <w:tcPr>
+            <w:tcW w:w="4784" w:type="dxa"/>
+          </w:tcPr>
+          <w:p>
+            <w:pPr>
+              <w:pStyle w:val="TableText"/>
+              <w:cnfStyle w:val="000000000000" w:firstRow="0" w:lastRow="0" w:firstColumn="0" w:lastColumn="0" w:oddVBand="0" w:evenVBand="0" w:oddHBand="0" w:evenHBand="0" w:firstRowFirstColumn="0" w:firstRowLastColumn="0" w:lastRowFirstColumn="0" w:lastRowLastColumn="0"/>
+            </w:pPr>
+            <w:r>
+              <w:t>Up to 500 bytes</w:t>
+            </w:r>
+          </w:p>
+        </w:tc>
+      </w:tr>
+      <w:tr>
+        <w:trPr>
+          <w:cnfStyle w:val="000000100000" w:firstRow="0" w:lastRow="0" w:firstColumn="0" w:lastColumn="0" w:oddVBand="0" w:evenVBand="0" w:oddHBand="1" w:evenHBand="0" w:firstRowFirstColumn="0" w:firstRowLastColumn="0" w:lastRowFirstColumn="0" w:lastRowLastColumn="0"/>
+        </w:trPr>
+        <w:tc>
+          <w:tcPr>
+            <w:cnfStyle w:val="001000000000" w:firstRow="0" w:lastRow="0" w:firstColumn="1" w:lastColumn="0" w:oddVBand="0" w:evenVBand="0" w:oddHBand="0" w:evenHBand="0" w:firstRowFirstColumn="0" w:firstRowLastColumn="0" w:lastRowFirstColumn="0" w:lastRowLastColumn="0"/>
+            <w:tcW w:w="3936" w:type="dxa"/>
+          </w:tcPr>
+          <w:p>
+            <w:pPr>
+              <w:pStyle w:val="TableText"/>
+              <w:rPr>
+                <w:b w:val="0"/>
+              </w:rPr>
+            </w:pPr>
+            <w:r>
+              <w:rPr>
+                <w:b w:val="0"/>
+              </w:rPr>
+              <w:t>Byte string (long)</w:t>
+            </w:r>
+          </w:p>
+        </w:tc>
+        <w:tc>
+          <w:tcPr>
+            <w:tcW w:w="4784" w:type="dxa"/>
+          </w:tcPr>
+          <w:p>
+            <w:pPr>
+              <w:pStyle w:val="TableText"/>
+              <w:cnfStyle w:val="000000100000" w:firstRow="0" w:lastRow="0" w:firstColumn="0" w:lastColumn="0" w:oddVBand="0" w:evenVBand="0" w:oddHBand="1" w:evenHBand="0" w:firstRowFirstColumn="0" w:firstRowLastColumn="0" w:lastRowFirstColumn="0" w:lastRowLastColumn="0"/>
+            </w:pPr>
+            <w:r>
+              <w:t>Up to 1 megabyte</w:t>
+            </w:r>
+          </w:p>
+        </w:tc>
+      </w:tr>
+      <w:tr>
+        <w:tc>
+          <w:tcPr>
+            <w:cnfStyle w:val="001000000000" w:firstRow="0" w:lastRow="0" w:firstColumn="1" w:lastColumn="0" w:oddVBand="0" w:evenVBand="0" w:oddHBand="0" w:evenHBand="0" w:firstRowFirstColumn="0" w:firstRowLastColumn="0" w:lastRowFirstColumn="0" w:lastRowLastColumn="0"/>
+            <w:tcW w:w="3936" w:type="dxa"/>
+          </w:tcPr>
+          <w:p>
+            <w:pPr>
+              <w:pStyle w:val="TableText"/>
+              <w:rPr>
+                <w:b w:val="0"/>
+              </w:rPr>
+            </w:pPr>
+            <w:r>
+              <w:rPr>
+                <w:b w:val="0"/>
+              </w:rPr>
+              <w:t>Floating-point types</w:t>
+            </w:r>
+          </w:p>
+        </w:tc>
+        <w:tc>
+          <w:tcPr>
+            <w:tcW w:w="4784" w:type="dxa"/>
+          </w:tcPr>
+          <w:p>
+            <w:pPr>
+              <w:pStyle w:val="TableText"/>
+              <w:cnfStyle w:val="000000000000" w:firstRow="0" w:lastRow="0" w:firstColumn="0" w:lastColumn="0" w:oddVBand="0" w:evenVBand="0" w:oddHBand="0" w:evenHBand="0" w:firstRowFirstColumn="0" w:firstRowLastColumn="0" w:lastRowFirstColumn="0" w:lastRowLastColumn="0"/>
+            </w:pPr>
+            <w:r>
+              <w:t>64-bit double precision</w:t>
+            </w:r>
+          </w:p>
+        </w:tc>
+      </w:tr>
+    </w:tbl>
+    <w:p/>
+    <w:p>
+      <w:pPr>
+        <w:keepNext/>
+      </w:pPr>
     </w:p>
     <w:p/>
     <w:p/>
@@ -15842,13 +16190,13 @@
     <w:p/>
     <w:p/>
     <w:p/>
-    <w:p/>
-    <w:p/>
-    <w:p/>
-    <w:p/>
     <w:p>
       <w:pPr>
         <w:pStyle w:val="Nagwek1"/>
+        <w:numPr>
+          <w:ilvl w:val="0"/>
+          <w:numId w:val="0"/>
+        </w:numPr>
         <w:sectPr>
           <w:headerReference w:type="default" r:id="rId20"/>
           <w:pgSz w:w="11906" w:h="16838" w:code="9"/>
@@ -15862,7 +16210,7 @@
       <w:pPr>
         <w:pStyle w:val="Nagwek1"/>
       </w:pPr>
-      <w:bookmarkStart w:id="66" w:name="_Toc331852184"/>
+      <w:bookmarkStart w:id="65" w:name="_Toc331852184"/>
       <w:r>
         <w:lastRenderedPageBreak/>
         <w:t xml:space="preserve">Methodologies </w:t>
@@ -15870,125 +16218,169 @@
       <w:r>
         <w:t>chosen</w:t>
       </w:r>
+      <w:bookmarkEnd w:id="65"/>
+      <w:r>
+        <w:t xml:space="preserve"> and Application design</w:t>
+      </w:r>
+    </w:p>
+    <w:p>
+      <w:r>
+        <w:t xml:space="preserve">This section is a combination of methodologies chosen for </w:t>
+      </w:r>
+      <w:r>
+        <w:t>this thesis p</w:t>
+      </w:r>
+      <w:r>
+        <w:t xml:space="preserve">roject  and Design part. </w:t>
+      </w:r>
+      <w:r>
+        <w:t>This chapter also includes description of software li</w:t>
+      </w:r>
+      <w:r>
+        <w:t xml:space="preserve">fecycle model which was chosen for this project. </w:t>
+      </w:r>
+      <w:r>
+        <w:t>Moreover</w:t>
+      </w:r>
+      <w:r>
+        <w:t>,</w:t>
+      </w:r>
+      <w:r>
+        <w:t xml:space="preserve"> description of agile approach applied in this thesis is also </w:t>
+      </w:r>
+      <w:r>
+        <w:t>described.</w:t>
+      </w:r>
+    </w:p>
+    <w:p>
+      <w:pPr>
+        <w:pStyle w:val="Nagwek2"/>
+      </w:pPr>
+      <w:bookmarkStart w:id="66" w:name="_Toc331852185"/>
+      <w:r>
+        <w:t xml:space="preserve">The </w:t>
+      </w:r>
+      <w:r>
+        <w:t>Prototyping</w:t>
+      </w:r>
       <w:bookmarkEnd w:id="66"/>
+      <w:r>
+        <w:t xml:space="preserve"> Model</w:t>
+      </w:r>
+    </w:p>
+    <w:p>
+      <w:r>
+        <w:t xml:space="preserve">Prototyping lifecycle model is an example of Evolutionary model. </w:t>
+      </w:r>
+      <w:r>
+        <w:t xml:space="preserve">In general prototype means a version of the software used to test different solutions to the problem. Such approach allows better understanding of </w:t>
+      </w:r>
+      <w:r>
+        <w:t xml:space="preserve">the ways solution might work and could be useful to choose the best solution for the final version of the software. The most important factor in prototyping is the feeding back of experience from each iteration into improving the design. </w:t>
+      </w:r>
+    </w:p>
+    <w:p/>
+    <w:p>
+      <w:pPr>
+        <w:keepNext/>
+        <w:jc w:val="center"/>
+      </w:pPr>
+      <w:bookmarkStart w:id="67" w:name="_GoBack"/>
+      <w:r>
+        <w:rPr>
+          <w:noProof/>
+          <w:lang w:val="pl-PL" w:eastAsia="pl-PL"/>
+        </w:rPr>
+        <w:drawing>
+          <wp:inline distT="0" distB="0" distL="0" distR="0" wp14:anchorId="7C073628" wp14:editId="3BB59983">
+            <wp:extent cx="3009900" cy="3009900"/>
+            <wp:effectExtent l="0" t="0" r="0" b="0"/>
+            <wp:docPr id="5" name="Obraz 5"/>
+            <wp:cNvGraphicFramePr>
+              <a:graphicFrameLocks xmlns:a="http://schemas.openxmlformats.org/drawingml/2006/main" noChangeAspect="1"/>
+            </wp:cNvGraphicFramePr>
+            <a:graphic xmlns:a="http://schemas.openxmlformats.org/drawingml/2006/main">
+              <a:graphicData uri="http://schemas.openxmlformats.org/drawingml/2006/picture">
+                <pic:pic xmlns:pic="http://schemas.openxmlformats.org/drawingml/2006/picture">
+                  <pic:nvPicPr>
+                    <pic:cNvPr id="0" name="development_process.gif"/>
+                    <pic:cNvPicPr/>
+                  </pic:nvPicPr>
+                  <pic:blipFill>
+                    <a:blip r:embed="rId21">
+                      <a:extLst>
+                        <a:ext uri="{28A0092B-C50C-407E-A947-70E740481C1C}">
+                          <a14:useLocalDpi xmlns:a14="http://schemas.microsoft.com/office/drawing/2010/main" val="0"/>
+                        </a:ext>
+                      </a:extLst>
+                    </a:blip>
+                    <a:stretch>
+                      <a:fillRect/>
+                    </a:stretch>
+                  </pic:blipFill>
+                  <pic:spPr>
+                    <a:xfrm>
+                      <a:off x="0" y="0"/>
+                      <a:ext cx="3009900" cy="3009900"/>
+                    </a:xfrm>
+                    <a:prstGeom prst="rect">
+                      <a:avLst/>
+                    </a:prstGeom>
+                  </pic:spPr>
+                </pic:pic>
+              </a:graphicData>
+            </a:graphic>
+          </wp:inline>
+        </w:drawing>
+      </w:r>
+      <w:bookmarkEnd w:id="67"/>
+    </w:p>
+    <w:p>
+      <w:pPr>
+        <w:pStyle w:val="Legenda"/>
+        <w:jc w:val="center"/>
+      </w:pPr>
+      <w:r>
+        <w:t>Figure 3-</w:t>
+      </w:r>
+      <w:r>
+        <w:t>1 Prototyping Development Process</w:t>
+      </w:r>
     </w:p>
     <w:p>
       <w:pPr>
         <w:pStyle w:val="Nagwek2"/>
       </w:pPr>
-      <w:bookmarkStart w:id="67" w:name="_Toc331852185"/>
-      <w:r>
-        <w:t>Prototyping</w:t>
-      </w:r>
-      <w:bookmarkEnd w:id="67"/>
+      <w:bookmarkStart w:id="68" w:name="_Toc331852186"/>
+      <w:r>
+        <w:lastRenderedPageBreak/>
+        <w:t>Test Driven Development</w:t>
+      </w:r>
+      <w:bookmarkEnd w:id="68"/>
     </w:p>
     <w:p>
       <w:pPr>
         <w:pStyle w:val="Nagwek2"/>
       </w:pPr>
-      <w:bookmarkStart w:id="68" w:name="_Toc331852186"/>
-      <w:r>
-        <w:t>Test Driven Development</w:t>
-      </w:r>
-      <w:bookmarkEnd w:id="68"/>
+      <w:bookmarkStart w:id="69" w:name="_Toc331852190"/>
+      <w:r>
+        <w:t>Architecture</w:t>
+      </w:r>
+      <w:bookmarkEnd w:id="69"/>
     </w:p>
     <w:p>
       <w:pPr>
         <w:pStyle w:val="Nagwek2"/>
       </w:pPr>
-      <w:bookmarkStart w:id="69" w:name="_Toc331852187"/>
-      <w:r>
-        <w:t>AJAX</w:t>
-      </w:r>
-      <w:bookmarkEnd w:id="69"/>
-      <w:r>
-        <w:t xml:space="preserve"> </w:t>
-      </w:r>
+      <w:bookmarkStart w:id="70" w:name="_Toc331852191"/>
+      <w:r>
+        <w:t>Design patterns</w:t>
+      </w:r>
+      <w:bookmarkEnd w:id="70"/>
     </w:p>
     <w:p>
       <w:pPr>
         <w:pStyle w:val="Nagwek2"/>
-      </w:pPr>
-      <w:bookmarkStart w:id="70" w:name="_Toc331852188"/>
-      <w:r>
-        <w:t>Versioning</w:t>
-      </w:r>
-      <w:bookmarkEnd w:id="70"/>
-    </w:p>
-    <w:p/>
-    <w:p>
-      <w:pPr>
-        <w:pStyle w:val="Nagwek3"/>
-        <w:numPr>
-          <w:ilvl w:val="0"/>
-          <w:numId w:val="0"/>
-        </w:numPr>
-      </w:pPr>
-    </w:p>
-    <w:p/>
-    <w:p/>
-    <w:p/>
-    <w:p/>
-    <w:p>
-      <w:pPr>
-        <w:pStyle w:val="Nagwek1"/>
-        <w:sectPr>
-          <w:headerReference w:type="default" r:id="rId21"/>
-          <w:pgSz w:w="11906" w:h="16838" w:code="9"/>
-          <w:pgMar w:top="1701" w:right="1701" w:bottom="1701" w:left="1701" w:header="709" w:footer="851" w:gutter="0"/>
-          <w:cols w:space="708"/>
-          <w:docGrid w:linePitch="360"/>
-        </w:sectPr>
-      </w:pPr>
-    </w:p>
-    <w:p>
-      <w:pPr>
-        <w:pStyle w:val="Nagwek1"/>
-      </w:pPr>
-      <w:bookmarkStart w:id="71" w:name="_Toc331852189"/>
-      <w:r>
-        <w:lastRenderedPageBreak/>
-        <w:t>Design</w:t>
-      </w:r>
-      <w:bookmarkEnd w:id="71"/>
-    </w:p>
-    <w:p>
-      <w:pPr>
-        <w:pStyle w:val="Nagwek2"/>
-      </w:pPr>
-      <w:bookmarkStart w:id="72" w:name="_Toc331852190"/>
-      <w:r>
-        <w:t>Architecture</w:t>
-      </w:r>
-      <w:bookmarkEnd w:id="72"/>
-    </w:p>
-    <w:p>
-      <w:pPr>
-        <w:pStyle w:val="Nagwek2"/>
-      </w:pPr>
-      <w:bookmarkStart w:id="73" w:name="_Toc331852191"/>
-      <w:r>
-        <w:t>Design patterns</w:t>
-      </w:r>
-      <w:bookmarkEnd w:id="73"/>
-    </w:p>
-    <w:p>
-      <w:pPr>
-        <w:pStyle w:val="Nagwek2"/>
-      </w:pPr>
-      <w:bookmarkStart w:id="74" w:name="_Toc331852192"/>
-      <w:r>
-        <w:t>Technologies applied</w:t>
-      </w:r>
-      <w:bookmarkEnd w:id="74"/>
-    </w:p>
-    <w:p/>
-    <w:p/>
-    <w:p/>
-    <w:p/>
-    <w:p>
-      <w:pPr>
-        <w:pStyle w:val="Nagwek1"/>
         <w:sectPr>
           <w:headerReference w:type="default" r:id="rId22"/>
           <w:pgSz w:w="11906" w:h="16838" w:code="9"/>
@@ -15997,35 +16389,80 @@
           <w:docGrid w:linePitch="360"/>
         </w:sectPr>
       </w:pPr>
+      <w:bookmarkStart w:id="71" w:name="_Toc331852192"/>
+      <w:r>
+        <w:t>Technologies applied</w:t>
+      </w:r>
+      <w:bookmarkEnd w:id="71"/>
     </w:p>
     <w:p>
       <w:pPr>
         <w:pStyle w:val="Nagwek1"/>
       </w:pPr>
-      <w:bookmarkStart w:id="75" w:name="_Toc331852193"/>
+      <w:bookmarkStart w:id="72" w:name="_Toc331852193"/>
       <w:r>
         <w:lastRenderedPageBreak/>
         <w:t>Testing</w:t>
       </w:r>
+      <w:bookmarkEnd w:id="72"/>
+    </w:p>
+    <w:p>
+      <w:pPr>
+        <w:pStyle w:val="Nagwek2"/>
+      </w:pPr>
+      <w:bookmarkStart w:id="73" w:name="_Toc331852194"/>
+      <w:r>
+        <w:t>Test driven development approach</w:t>
+      </w:r>
+      <w:bookmarkEnd w:id="73"/>
+    </w:p>
+    <w:p>
+      <w:pPr>
+        <w:pStyle w:val="Nagwek2"/>
+      </w:pPr>
+      <w:bookmarkStart w:id="74" w:name="_Toc331852195"/>
+      <w:r>
+        <w:t>Testing methods</w:t>
+      </w:r>
+      <w:bookmarkEnd w:id="74"/>
+    </w:p>
+    <w:p>
+      <w:pPr>
+        <w:pStyle w:val="Nagwek3"/>
+      </w:pPr>
+      <w:bookmarkStart w:id="75" w:name="_Toc331852196"/>
+      <w:r>
+        <w:t>Unit testing</w:t>
+      </w:r>
       <w:bookmarkEnd w:id="75"/>
     </w:p>
     <w:p>
-      <w:pPr>
-        <w:pStyle w:val="Nagwek2"/>
-      </w:pPr>
-      <w:bookmarkStart w:id="76" w:name="_Toc331852194"/>
-      <w:r>
-        <w:t>Test driven development approach</w:t>
+      <w:r>
+        <w:t xml:space="preserve">Unit testing in </w:t>
+      </w:r>
+      <w:proofErr w:type="spellStart"/>
+      <w:r>
+        <w:t>gwt</w:t>
+      </w:r>
+      <w:proofErr w:type="spellEnd"/>
+    </w:p>
+    <w:p>
+      <w:pPr>
+        <w:pStyle w:val="Nagwek3"/>
+      </w:pPr>
+      <w:bookmarkStart w:id="76" w:name="_Toc331852197"/>
+      <w:r>
+        <w:t>Integration testing</w:t>
       </w:r>
       <w:bookmarkEnd w:id="76"/>
     </w:p>
     <w:p>
       <w:pPr>
-        <w:pStyle w:val="Nagwek2"/>
-      </w:pPr>
-      <w:bookmarkStart w:id="77" w:name="_Toc331852195"/>
-      <w:r>
-        <w:t>Testing methods</w:t>
+        <w:pStyle w:val="Nagwek3"/>
+      </w:pPr>
+      <w:bookmarkStart w:id="77" w:name="_Toc331852198"/>
+      <w:r>
+        <w:t>System testing</w:t>
       </w:r>
       <w:bookmarkEnd w:id="77"/>
     </w:p>
@@ -16033,68 +16470,19 @@
       <w:pPr>
         <w:pStyle w:val="Nagwek3"/>
       </w:pPr>
-      <w:bookmarkStart w:id="78" w:name="_Toc331852196"/>
-      <w:r>
-        <w:t>Unit testing</w:t>
+      <w:bookmarkStart w:id="78" w:name="_Toc331852199"/>
+      <w:r>
+        <w:t>Cross – browser testing</w:t>
       </w:r>
       <w:bookmarkEnd w:id="78"/>
     </w:p>
     <w:p>
-      <w:r>
-        <w:t xml:space="preserve">Unit testing in </w:t>
-      </w:r>
-      <w:proofErr w:type="spellStart"/>
-      <w:r>
-        <w:t>gwt</w:t>
-      </w:r>
-      <w:proofErr w:type="spellEnd"/>
-    </w:p>
-    <w:p>
-      <w:pPr>
-        <w:pStyle w:val="Nagwek3"/>
-      </w:pPr>
-      <w:bookmarkStart w:id="79" w:name="_Toc331852197"/>
-      <w:r>
-        <w:t>Integration testing</w:t>
-      </w:r>
-      <w:bookmarkEnd w:id="79"/>
-    </w:p>
-    <w:p>
-      <w:pPr>
-        <w:pStyle w:val="Nagwek3"/>
-      </w:pPr>
-      <w:bookmarkStart w:id="80" w:name="_Toc331852198"/>
-      <w:r>
-        <w:t>System testing</w:t>
-      </w:r>
-      <w:bookmarkEnd w:id="80"/>
-    </w:p>
-    <w:p>
-      <w:pPr>
-        <w:pStyle w:val="Nagwek3"/>
-      </w:pPr>
-      <w:bookmarkStart w:id="81" w:name="_Toc331852199"/>
-      <w:r>
-        <w:t>Cross – browser testing</w:t>
-      </w:r>
-      <w:bookmarkEnd w:id="81"/>
-    </w:p>
-    <w:p>
-      <w:pPr>
-        <w:pStyle w:val="Nagwek2"/>
+      <w:pPr>
+        <w:pStyle w:val="Nagwek1"/>
         <w:numPr>
           <w:ilvl w:val="0"/>
           <w:numId w:val="0"/>
         </w:numPr>
-      </w:pPr>
-    </w:p>
-    <w:p/>
-    <w:p/>
-    <w:p/>
-    <w:p/>
-    <w:p>
-      <w:pPr>
-        <w:pStyle w:val="Nagwek1"/>
         <w:sectPr>
           <w:headerReference w:type="default" r:id="rId23"/>
           <w:pgSz w:w="11906" w:h="16838" w:code="9"/>
@@ -16106,62 +16494,67 @@
     </w:p>
     <w:p>
       <w:pPr>
+        <w:pStyle w:val="Nagwek2"/>
+        <w:numPr>
+          <w:ilvl w:val="0"/>
+          <w:numId w:val="0"/>
+        </w:numPr>
+      </w:pPr>
+    </w:p>
+    <w:p>
+      <w:pPr>
         <w:pStyle w:val="Nagwek1"/>
       </w:pPr>
-      <w:bookmarkStart w:id="82" w:name="_Toc331852200"/>
-      <w:r>
-        <w:lastRenderedPageBreak/>
+      <w:bookmarkStart w:id="79" w:name="_Toc331852200"/>
+      <w:r>
         <w:t>Implementation</w:t>
       </w:r>
+      <w:bookmarkEnd w:id="79"/>
+    </w:p>
+    <w:p>
+      <w:pPr>
+        <w:pStyle w:val="Nagwek2"/>
+      </w:pPr>
+      <w:bookmarkStart w:id="80" w:name="_Toc331852201"/>
+      <w:r>
+        <w:t>Parser</w:t>
+      </w:r>
+      <w:bookmarkEnd w:id="80"/>
+    </w:p>
+    <w:p>
+      <w:pPr>
+        <w:pStyle w:val="Nagwek2"/>
+      </w:pPr>
+      <w:bookmarkStart w:id="81" w:name="_Toc331852202"/>
+      <w:r>
+        <w:t>Solver</w:t>
+      </w:r>
+      <w:bookmarkEnd w:id="81"/>
+    </w:p>
+    <w:p>
+      <w:pPr>
+        <w:pStyle w:val="Nagwek2"/>
+      </w:pPr>
+      <w:bookmarkStart w:id="82" w:name="_Toc331852203"/>
+      <w:r>
+        <w:t>Graph viewer</w:t>
+      </w:r>
       <w:bookmarkEnd w:id="82"/>
     </w:p>
     <w:p>
       <w:pPr>
         <w:pStyle w:val="Nagwek2"/>
       </w:pPr>
-      <w:bookmarkStart w:id="83" w:name="_Toc331852201"/>
-      <w:r>
-        <w:t>Parser</w:t>
+      <w:bookmarkStart w:id="83" w:name="_Toc331852204"/>
+      <w:proofErr w:type="spellStart"/>
+      <w:r>
+        <w:t>Datastore</w:t>
+      </w:r>
+      <w:proofErr w:type="spellEnd"/>
+      <w:r>
+        <w:t xml:space="preserve"> connector</w:t>
       </w:r>
       <w:bookmarkEnd w:id="83"/>
-    </w:p>
-    <w:p>
-      <w:pPr>
-        <w:pStyle w:val="Nagwek2"/>
-      </w:pPr>
-      <w:bookmarkStart w:id="84" w:name="_Toc331852202"/>
-      <w:r>
-        <w:t>Solver</w:t>
-      </w:r>
-      <w:bookmarkEnd w:id="84"/>
-    </w:p>
-    <w:p>
-      <w:pPr>
-        <w:pStyle w:val="Nagwek2"/>
-      </w:pPr>
-      <w:bookmarkStart w:id="85" w:name="_Toc331852203"/>
-      <w:r>
-        <w:t>Graph v</w:t>
-      </w:r>
-      <w:r>
-        <w:t>iewer</w:t>
-      </w:r>
-      <w:bookmarkEnd w:id="85"/>
-    </w:p>
-    <w:p>
-      <w:pPr>
-        <w:pStyle w:val="Nagwek2"/>
-      </w:pPr>
-      <w:bookmarkStart w:id="86" w:name="_Toc331852204"/>
-      <w:proofErr w:type="spellStart"/>
-      <w:r>
-        <w:t>Datastore</w:t>
-      </w:r>
-      <w:proofErr w:type="spellEnd"/>
-      <w:r>
-        <w:t xml:space="preserve"> connector</w:t>
-      </w:r>
-      <w:bookmarkEnd w:id="86"/>
     </w:p>
     <w:p/>
     <w:p/>
@@ -16177,45 +16570,39 @@
           <w:docGrid w:linePitch="360"/>
         </w:sectPr>
       </w:pPr>
-      <w:bookmarkStart w:id="87" w:name="_Toc51833404"/>
+      <w:bookmarkStart w:id="84" w:name="_Toc51833404"/>
     </w:p>
     <w:p>
       <w:pPr>
         <w:pStyle w:val="Nagwek1"/>
       </w:pPr>
-      <w:bookmarkStart w:id="88" w:name="_Toc331852205"/>
-      <w:bookmarkEnd w:id="87"/>
+      <w:bookmarkStart w:id="85" w:name="_Toc331852205"/>
+      <w:bookmarkEnd w:id="84"/>
       <w:r>
         <w:lastRenderedPageBreak/>
         <w:t>Results</w:t>
       </w:r>
-      <w:bookmarkEnd w:id="88"/>
+      <w:bookmarkEnd w:id="85"/>
     </w:p>
     <w:p>
       <w:pPr>
         <w:pStyle w:val="Nagwek2"/>
       </w:pPr>
-      <w:bookmarkStart w:id="89" w:name="_Toc331852206"/>
-      <w:r>
-        <w:t>Results validation</w:t>
-      </w:r>
-      <w:r>
-        <w:t xml:space="preserve"> and verification</w:t>
-      </w:r>
-      <w:bookmarkEnd w:id="89"/>
+      <w:bookmarkStart w:id="86" w:name="_Toc331852206"/>
+      <w:r>
+        <w:t>Results validation and verification</w:t>
+      </w:r>
+      <w:bookmarkEnd w:id="86"/>
     </w:p>
     <w:p>
       <w:pPr>
         <w:pStyle w:val="Nagwek2"/>
       </w:pPr>
-      <w:bookmarkStart w:id="90" w:name="_Toc331852207"/>
-      <w:r>
-        <w:t>Application</w:t>
-      </w:r>
-      <w:r>
-        <w:t>’s outputs</w:t>
-      </w:r>
-      <w:bookmarkEnd w:id="90"/>
+      <w:bookmarkStart w:id="87" w:name="_Toc331852207"/>
+      <w:r>
+        <w:t>Application’s outputs</w:t>
+      </w:r>
+      <w:bookmarkEnd w:id="87"/>
     </w:p>
     <w:p/>
     <w:p/>
@@ -16237,13 +16624,40 @@
       <w:pPr>
         <w:pStyle w:val="Nagwek1"/>
       </w:pPr>
-      <w:bookmarkStart w:id="91" w:name="_Toc331852208"/>
+      <w:bookmarkStart w:id="88" w:name="_Toc331852208"/>
       <w:r>
         <w:lastRenderedPageBreak/>
-        <w:t>Discussion</w:t>
-      </w:r>
-      <w:r>
-        <w:t xml:space="preserve"> and conclusion</w:t>
+        <w:t>Discussion and conclusion</w:t>
+      </w:r>
+      <w:bookmarkEnd w:id="88"/>
+    </w:p>
+    <w:p>
+      <w:pPr>
+        <w:pStyle w:val="Nagwek2"/>
+      </w:pPr>
+      <w:bookmarkStart w:id="89" w:name="_Toc331852209"/>
+      <w:r>
+        <w:t>Solvers correctness</w:t>
+      </w:r>
+      <w:bookmarkEnd w:id="89"/>
+    </w:p>
+    <w:p>
+      <w:pPr>
+        <w:pStyle w:val="Nagwek2"/>
+      </w:pPr>
+      <w:bookmarkStart w:id="90" w:name="_Toc331852210"/>
+      <w:r>
+        <w:t>Limitations</w:t>
+      </w:r>
+      <w:bookmarkEnd w:id="90"/>
+    </w:p>
+    <w:p>
+      <w:pPr>
+        <w:pStyle w:val="Nagwek2"/>
+      </w:pPr>
+      <w:bookmarkStart w:id="91" w:name="_Toc331852211"/>
+      <w:r>
+        <w:t>Problems faced</w:t>
       </w:r>
       <w:bookmarkEnd w:id="91"/>
     </w:p>
@@ -16251,12 +16665,9 @@
       <w:pPr>
         <w:pStyle w:val="Nagwek2"/>
       </w:pPr>
-      <w:bookmarkStart w:id="92" w:name="_Toc331852209"/>
-      <w:r>
-        <w:t>Solvers</w:t>
-      </w:r>
-      <w:r>
-        <w:t xml:space="preserve"> correctness</w:t>
+      <w:bookmarkStart w:id="92" w:name="_Toc331852212"/>
+      <w:r>
+        <w:t>Quality of implementation</w:t>
       </w:r>
       <w:bookmarkEnd w:id="92"/>
     </w:p>
@@ -16264,9 +16675,9 @@
       <w:pPr>
         <w:pStyle w:val="Nagwek2"/>
       </w:pPr>
-      <w:bookmarkStart w:id="93" w:name="_Toc331852210"/>
-      <w:r>
-        <w:t>Limitations</w:t>
+      <w:bookmarkStart w:id="93" w:name="_Toc331852213"/>
+      <w:r>
+        <w:t>Conclusion</w:t>
       </w:r>
       <w:bookmarkEnd w:id="93"/>
     </w:p>
@@ -16274,46 +16685,12 @@
       <w:pPr>
         <w:pStyle w:val="Nagwek2"/>
       </w:pPr>
-      <w:bookmarkStart w:id="94" w:name="_Toc331852211"/>
-      <w:r>
-        <w:t>Problems faced</w:t>
+      <w:bookmarkStart w:id="94" w:name="_Toc331852214"/>
+      <w:r>
+        <w:t>Future work</w:t>
       </w:r>
       <w:bookmarkEnd w:id="94"/>
     </w:p>
-    <w:p>
-      <w:pPr>
-        <w:pStyle w:val="Nagwek2"/>
-      </w:pPr>
-      <w:bookmarkStart w:id="95" w:name="_Toc331852212"/>
-      <w:r>
-        <w:t>Quality of</w:t>
-      </w:r>
-      <w:r>
-        <w:t xml:space="preserve"> implementation</w:t>
-      </w:r>
-      <w:bookmarkEnd w:id="95"/>
-    </w:p>
-    <w:p>
-      <w:pPr>
-        <w:pStyle w:val="Nagwek2"/>
-      </w:pPr>
-      <w:bookmarkStart w:id="96" w:name="_Toc331852213"/>
-      <w:r>
-        <w:t>Conclusion</w:t>
-      </w:r>
-      <w:bookmarkEnd w:id="96"/>
-    </w:p>
-    <w:p>
-      <w:pPr>
-        <w:pStyle w:val="Nagwek2"/>
-      </w:pPr>
-      <w:bookmarkStart w:id="97" w:name="_Toc331852214"/>
-      <w:r>
-        <w:t>Future work</w:t>
-      </w:r>
-      <w:bookmarkEnd w:id="97"/>
-    </w:p>
-    <w:p/>
     <w:p/>
     <w:p/>
     <w:p/>
@@ -16335,9 +16712,10 @@
     <w:p/>
     <w:p/>
     <w:p/>
-    <w:p>
-      <w:pPr>
-        <w:pStyle w:val="Heading1nonumber"/>
+    <w:p/>
+    <w:p>
+      <w:pPr>
+        <w:pStyle w:val="Nagwek1"/>
         <w:sectPr>
           <w:headerReference w:type="default" r:id="rId27"/>
           <w:pgSz w:w="11906" w:h="16838" w:code="9"/>
@@ -16346,31 +16724,47 @@
           <w:docGrid w:linePitch="360"/>
         </w:sectPr>
       </w:pPr>
-      <w:bookmarkStart w:id="98" w:name="_Toc51833419"/>
-    </w:p>
+    </w:p>
+    <w:p/>
+    <w:p/>
+    <w:p/>
+    <w:p/>
     <w:p>
       <w:pPr>
         <w:pStyle w:val="Heading1nonumber"/>
-      </w:pPr>
-      <w:bookmarkStart w:id="99" w:name="_Toc290554257"/>
-      <w:bookmarkStart w:id="100" w:name="_Toc299621222"/>
-      <w:bookmarkStart w:id="101" w:name="_Toc299631447"/>
-      <w:bookmarkStart w:id="102" w:name="_Toc299631509"/>
-      <w:bookmarkStart w:id="103" w:name="_Toc299631599"/>
-      <w:bookmarkStart w:id="104" w:name="_Toc299631675"/>
-      <w:bookmarkStart w:id="105" w:name="_Toc331852215"/>
+        <w:sectPr>
+          <w:headerReference w:type="default" r:id="rId28"/>
+          <w:pgSz w:w="11906" w:h="16838" w:code="9"/>
+          <w:pgMar w:top="1701" w:right="1701" w:bottom="1701" w:left="1701" w:header="709" w:footer="851" w:gutter="0"/>
+          <w:cols w:space="708"/>
+          <w:docGrid w:linePitch="360"/>
+        </w:sectPr>
+      </w:pPr>
+      <w:bookmarkStart w:id="95" w:name="_Toc51833419"/>
+    </w:p>
+    <w:p>
+      <w:pPr>
+        <w:pStyle w:val="Heading1nonumber"/>
+      </w:pPr>
+      <w:bookmarkStart w:id="96" w:name="_Toc290554257"/>
+      <w:bookmarkStart w:id="97" w:name="_Toc299621222"/>
+      <w:bookmarkStart w:id="98" w:name="_Toc299631447"/>
+      <w:bookmarkStart w:id="99" w:name="_Toc299631509"/>
+      <w:bookmarkStart w:id="100" w:name="_Toc299631599"/>
+      <w:bookmarkStart w:id="101" w:name="_Toc299631675"/>
+      <w:bookmarkStart w:id="102" w:name="_Toc331852215"/>
       <w:r>
         <w:lastRenderedPageBreak/>
         <w:t>REFERENCES</w:t>
       </w:r>
+      <w:bookmarkEnd w:id="95"/>
+      <w:bookmarkEnd w:id="96"/>
+      <w:bookmarkEnd w:id="97"/>
       <w:bookmarkEnd w:id="98"/>
       <w:bookmarkEnd w:id="99"/>
       <w:bookmarkEnd w:id="100"/>
       <w:bookmarkEnd w:id="101"/>
       <w:bookmarkEnd w:id="102"/>
-      <w:bookmarkEnd w:id="103"/>
-      <w:bookmarkEnd w:id="104"/>
-      <w:bookmarkEnd w:id="105"/>
     </w:p>
     <w:p>
       <w:r>
@@ -16499,7 +16893,7 @@
       <w:r>
         <w:t xml:space="preserve">[5] </w:t>
       </w:r>
-      <w:hyperlink r:id="rId28" w:history="1">
+      <w:hyperlink r:id="rId29" w:history="1">
         <w:r>
           <w:rPr>
             <w:rStyle w:val="Hipercze"/>
@@ -16515,7 +16909,7 @@
       <w:r>
         <w:t xml:space="preserve">[6] </w:t>
       </w:r>
-      <w:hyperlink r:id="rId29" w:anchor="The_Sandbox" w:history="1">
+      <w:hyperlink r:id="rId30" w:anchor="The_Sandbox" w:history="1">
         <w:r>
           <w:rPr>
             <w:rStyle w:val="Hipercze"/>
@@ -16531,7 +16925,7 @@
       <w:r>
         <w:t xml:space="preserve">[7] </w:t>
       </w:r>
-      <w:hyperlink r:id="rId30" w:history="1">
+      <w:hyperlink r:id="rId31" w:history="1">
         <w:r>
           <w:rPr>
             <w:rStyle w:val="Hipercze"/>
@@ -16547,7 +16941,7 @@
       <w:r>
         <w:t xml:space="preserve">[8] </w:t>
       </w:r>
-      <w:hyperlink r:id="rId31" w:history="1">
+      <w:hyperlink r:id="rId32" w:history="1">
         <w:r>
           <w:rPr>
             <w:rStyle w:val="Hipercze"/>
@@ -16562,6 +16956,31 @@
     <w:p>
       <w:r>
         <w:t xml:space="preserve">[9] </w:t>
+      </w:r>
+      <w:r>
+        <w:t xml:space="preserve">Barnes, Stuart 2012, </w:t>
+      </w:r>
+      <w:r>
+        <w:t xml:space="preserve">Advanced Software Engineering : </w:t>
+      </w:r>
+      <w:r>
+        <w:t>Software lifecycle models</w:t>
+      </w:r>
+      <w:r>
+        <w:t xml:space="preserve">, course notes, </w:t>
+      </w:r>
+      <w:proofErr w:type="spellStart"/>
+      <w:r>
+        <w:t>Cranfield</w:t>
+      </w:r>
+      <w:proofErr w:type="spellEnd"/>
+      <w:r>
+        <w:t xml:space="preserve"> University.</w:t>
+      </w:r>
+    </w:p>
+    <w:p>
+      <w:r>
+        <w:t xml:space="preserve">[10] </w:t>
       </w:r>
     </w:p>
     <w:p/>
@@ -16573,76 +16992,76 @@
       <w:pPr>
         <w:pStyle w:val="Heading1nonumber"/>
         <w:sectPr>
-          <w:headerReference w:type="default" r:id="rId32"/>
+          <w:headerReference w:type="default" r:id="rId33"/>
           <w:pgSz w:w="11906" w:h="16838" w:code="9"/>
           <w:pgMar w:top="1701" w:right="1701" w:bottom="1701" w:left="1701" w:header="709" w:footer="851" w:gutter="0"/>
           <w:cols w:space="708"/>
           <w:docGrid w:linePitch="360"/>
         </w:sectPr>
       </w:pPr>
-      <w:bookmarkStart w:id="106" w:name="_Toc51833420"/>
+      <w:bookmarkStart w:id="103" w:name="_Toc51833420"/>
     </w:p>
     <w:p>
       <w:pPr>
         <w:pStyle w:val="Heading1nonumber"/>
       </w:pPr>
-      <w:bookmarkStart w:id="107" w:name="_Toc290554258"/>
-      <w:bookmarkStart w:id="108" w:name="_Toc299621223"/>
-      <w:bookmarkStart w:id="109" w:name="_Toc299631448"/>
-      <w:bookmarkStart w:id="110" w:name="_Toc299631510"/>
-      <w:bookmarkStart w:id="111" w:name="_Toc299631600"/>
-      <w:bookmarkStart w:id="112" w:name="_Toc299631676"/>
-      <w:bookmarkStart w:id="113" w:name="_Toc331852216"/>
+      <w:bookmarkStart w:id="104" w:name="_Toc290554258"/>
+      <w:bookmarkStart w:id="105" w:name="_Toc299621223"/>
+      <w:bookmarkStart w:id="106" w:name="_Toc299631448"/>
+      <w:bookmarkStart w:id="107" w:name="_Toc299631510"/>
+      <w:bookmarkStart w:id="108" w:name="_Toc299631600"/>
+      <w:bookmarkStart w:id="109" w:name="_Toc299631676"/>
+      <w:bookmarkStart w:id="110" w:name="_Toc331852216"/>
       <w:r>
         <w:lastRenderedPageBreak/>
         <w:t>APPENDICES</w:t>
       </w:r>
+      <w:bookmarkEnd w:id="103"/>
+      <w:bookmarkEnd w:id="104"/>
+      <w:bookmarkEnd w:id="105"/>
       <w:bookmarkEnd w:id="106"/>
       <w:bookmarkEnd w:id="107"/>
       <w:bookmarkEnd w:id="108"/>
       <w:bookmarkEnd w:id="109"/>
       <w:bookmarkEnd w:id="110"/>
+    </w:p>
+    <w:p>
+      <w:r>
+        <w:t>Whilst Heading 1 to Heading 6 can be used to number headings in the main body of the thesis, Heading styles 7–9 have been modified specifically for lettered appendix headings with Heading 7 having the ‘Appendix’ prefix as shown below.</w:t>
+      </w:r>
+    </w:p>
+    <w:p>
+      <w:pPr>
+        <w:pStyle w:val="Nagwek7"/>
+      </w:pPr>
+      <w:proofErr w:type="spellStart"/>
+      <w:r>
+        <w:t>Datastore</w:t>
+      </w:r>
+      <w:proofErr w:type="spellEnd"/>
+      <w:r>
+        <w:t xml:space="preserve"> </w:t>
+      </w:r>
+    </w:p>
+    <w:p>
+      <w:pPr>
+        <w:pStyle w:val="Nagwek8"/>
+      </w:pPr>
+      <w:bookmarkStart w:id="111" w:name="_Ref288474425"/>
+      <w:r>
+        <w:t>Appendix Section (Use Heading 8)</w:t>
+      </w:r>
       <w:bookmarkEnd w:id="111"/>
+    </w:p>
+    <w:p>
+      <w:pPr>
+        <w:pStyle w:val="Nagwek9"/>
+      </w:pPr>
+      <w:bookmarkStart w:id="112" w:name="_Ref288478952"/>
+      <w:r>
+        <w:t>Appendix Subsection (Use Heading 9)</w:t>
+      </w:r>
       <w:bookmarkEnd w:id="112"/>
-      <w:bookmarkEnd w:id="113"/>
-    </w:p>
-    <w:p>
-      <w:r>
-        <w:t>Whilst Heading 1 to Heading 6 can be used to number headings in the main body of the thesis, Heading styles 7–9 have been modified specifically for lettered appendix headings with Heading 7 having the ‘Appendix’ prefix as shown below.</w:t>
-      </w:r>
-    </w:p>
-    <w:p>
-      <w:pPr>
-        <w:pStyle w:val="Nagwek7"/>
-      </w:pPr>
-      <w:proofErr w:type="spellStart"/>
-      <w:r>
-        <w:t>Datastore</w:t>
-      </w:r>
-      <w:proofErr w:type="spellEnd"/>
-      <w:r>
-        <w:t xml:space="preserve"> </w:t>
-      </w:r>
-    </w:p>
-    <w:p>
-      <w:pPr>
-        <w:pStyle w:val="Nagwek8"/>
-      </w:pPr>
-      <w:bookmarkStart w:id="114" w:name="_Ref288474425"/>
-      <w:r>
-        <w:t>Appendix Section (Use Heading 8)</w:t>
-      </w:r>
-      <w:bookmarkEnd w:id="114"/>
-    </w:p>
-    <w:p>
-      <w:pPr>
-        <w:pStyle w:val="Nagwek9"/>
-      </w:pPr>
-      <w:bookmarkStart w:id="115" w:name="_Ref288478952"/>
-      <w:r>
-        <w:t>Appendix Subsection (Use Heading 9)</w:t>
-      </w:r>
-      <w:bookmarkEnd w:id="115"/>
     </w:p>
     <w:p>
       <w:pPr>
@@ -16888,9 +17307,9 @@
           <w:numId w:val="5"/>
         </w:numPr>
       </w:pPr>
-      <w:bookmarkStart w:id="116" w:name="_Toc288481502"/>
-      <w:bookmarkStart w:id="117" w:name="_Toc288481529"/>
-      <w:bookmarkStart w:id="118" w:name="_Toc288481756"/>
+      <w:bookmarkStart w:id="113" w:name="_Toc288481502"/>
+      <w:bookmarkStart w:id="114" w:name="_Toc288481529"/>
+      <w:bookmarkStart w:id="115" w:name="_Toc288481756"/>
       <w:r>
         <w:t>Your caption should look something like this:</w:t>
       </w:r>
@@ -16939,9 +17358,9 @@
         </w:rPr>
         <w:t xml:space="preserve"> This is the caption text for a Figure in the Appendix</w:t>
       </w:r>
-      <w:bookmarkEnd w:id="116"/>
-      <w:bookmarkEnd w:id="117"/>
-      <w:bookmarkEnd w:id="118"/>
+      <w:bookmarkEnd w:id="113"/>
+      <w:bookmarkEnd w:id="114"/>
+      <w:bookmarkEnd w:id="115"/>
     </w:p>
     <w:p>
       <w:pPr>
@@ -16951,9 +17370,9 @@
           <w:numId w:val="5"/>
         </w:numPr>
       </w:pPr>
-      <w:bookmarkStart w:id="119" w:name="_Toc288481503"/>
-      <w:bookmarkStart w:id="120" w:name="_Toc288481530"/>
-      <w:bookmarkStart w:id="121" w:name="_Toc288481757"/>
+      <w:bookmarkStart w:id="116" w:name="_Toc288481503"/>
+      <w:bookmarkStart w:id="117" w:name="_Toc288481530"/>
+      <w:bookmarkStart w:id="118" w:name="_Toc288481757"/>
       <w:r>
         <w:t>Delete the extraneous ‘_Apx’ from the caption label so it reads:</w:t>
       </w:r>
@@ -17035,9 +17454,9 @@
       <w:r>
         <w:t xml:space="preserve"> to modify all the labels at once.</w:t>
       </w:r>
-      <w:bookmarkEnd w:id="119"/>
-      <w:bookmarkEnd w:id="120"/>
-      <w:bookmarkEnd w:id="121"/>
+      <w:bookmarkEnd w:id="116"/>
+      <w:bookmarkEnd w:id="117"/>
+      <w:bookmarkEnd w:id="118"/>
     </w:p>
     <w:p>
       <w:pPr>
@@ -17175,7 +17594,7 @@
       </w:pPr>
     </w:p>
     <w:sectPr>
-      <w:headerReference w:type="default" r:id="rId33"/>
+      <w:headerReference w:type="default" r:id="rId34"/>
       <w:pgSz w:w="11906" w:h="16838" w:code="9"/>
       <w:pgMar w:top="1701" w:right="1701" w:bottom="1701" w:left="1701" w:header="709" w:footer="851" w:gutter="0"/>
       <w:cols w:space="708"/>
@@ -17245,7 +17664,7 @@
         <w:rStyle w:val="Numerstrony"/>
         <w:noProof/>
       </w:rPr>
-      <w:t>15</w:t>
+      <w:t>27</w:t>
     </w:r>
     <w:r>
       <w:rPr>
@@ -18251,7 +18670,7 @@
   <w:abstractNum w:abstractNumId="16">
     <w:nsid w:val="24384413"/>
     <w:multiLevelType w:val="hybridMultilevel"/>
-    <w:tmpl w:val="9E022C20"/>
+    <w:tmpl w:val="3E7A50A4"/>
     <w:lvl w:ilvl="0" w:tplc="04150001">
       <w:start w:val="1"/>
       <w:numFmt w:val="bullet"/>
@@ -21357,6 +21776,110 @@
     <w:basedOn w:val="Domylnaczcionkaakapitu"/>
     <w:rsid w:val="00A53822"/>
   </w:style>
+  <w:style w:type="table" w:styleId="Jasnalistaakcent1">
+    <w:name w:val="Light List Accent 1"/>
+    <w:basedOn w:val="Standardowy"/>
+    <w:uiPriority w:val="61"/>
+    <w:rsid w:val="006D66AC"/>
+    <w:pPr>
+      <w:spacing w:after="0" w:line="240" w:lineRule="auto"/>
+    </w:pPr>
+    <w:tblPr>
+      <w:tblStyleRowBandSize w:val="1"/>
+      <w:tblStyleColBandSize w:val="1"/>
+      <w:tblInd w:w="0" w:type="dxa"/>
+      <w:tblBorders>
+        <w:top w:val="single" w:sz="8" w:space="0" w:color="4F81BD" w:themeColor="accent1"/>
+        <w:left w:val="single" w:sz="8" w:space="0" w:color="4F81BD" w:themeColor="accent1"/>
+        <w:bottom w:val="single" w:sz="8" w:space="0" w:color="4F81BD" w:themeColor="accent1"/>
+        <w:right w:val="single" w:sz="8" w:space="0" w:color="4F81BD" w:themeColor="accent1"/>
+      </w:tblBorders>
+      <w:tblCellMar>
+        <w:top w:w="0" w:type="dxa"/>
+        <w:left w:w="108" w:type="dxa"/>
+        <w:bottom w:w="0" w:type="dxa"/>
+        <w:right w:w="108" w:type="dxa"/>
+      </w:tblCellMar>
+    </w:tblPr>
+    <w:tblStylePr w:type="firstRow">
+      <w:pPr>
+        <w:spacing w:before="0" w:after="0" w:line="240" w:lineRule="auto"/>
+      </w:pPr>
+      <w:rPr>
+        <w:b/>
+        <w:bCs/>
+        <w:color w:val="FFFFFF" w:themeColor="background1"/>
+      </w:rPr>
+      <w:tblPr/>
+      <w:tcPr>
+        <w:shd w:val="clear" w:color="auto" w:fill="4F81BD" w:themeFill="accent1"/>
+      </w:tcPr>
+    </w:tblStylePr>
+    <w:tblStylePr w:type="lastRow">
+      <w:pPr>
+        <w:spacing w:before="0" w:after="0" w:line="240" w:lineRule="auto"/>
+      </w:pPr>
+      <w:rPr>
+        <w:b/>
+        <w:bCs/>
+      </w:rPr>
+      <w:tblPr/>
+      <w:tcPr>
+        <w:tcBorders>
+          <w:top w:val="double" w:sz="6" w:space="0" w:color="4F81BD" w:themeColor="accent1"/>
+          <w:left w:val="single" w:sz="8" w:space="0" w:color="4F81BD" w:themeColor="accent1"/>
+          <w:bottom w:val="single" w:sz="8" w:space="0" w:color="4F81BD" w:themeColor="accent1"/>
+          <w:right w:val="single" w:sz="8" w:space="0" w:color="4F81BD" w:themeColor="accent1"/>
+        </w:tcBorders>
+      </w:tcPr>
+    </w:tblStylePr>
+    <w:tblStylePr w:type="firstCol">
+      <w:rPr>
+        <w:b/>
+        <w:bCs/>
+      </w:rPr>
+    </w:tblStylePr>
+    <w:tblStylePr w:type="lastCol">
+      <w:rPr>
+        <w:b/>
+        <w:bCs/>
+      </w:rPr>
+    </w:tblStylePr>
+    <w:tblStylePr w:type="band1Vert">
+      <w:tblPr/>
+      <w:tcPr>
+        <w:tcBorders>
+          <w:top w:val="single" w:sz="8" w:space="0" w:color="4F81BD" w:themeColor="accent1"/>
+          <w:left w:val="single" w:sz="8" w:space="0" w:color="4F81BD" w:themeColor="accent1"/>
+          <w:bottom w:val="single" w:sz="8" w:space="0" w:color="4F81BD" w:themeColor="accent1"/>
+          <w:right w:val="single" w:sz="8" w:space="0" w:color="4F81BD" w:themeColor="accent1"/>
+        </w:tcBorders>
+      </w:tcPr>
+    </w:tblStylePr>
+    <w:tblStylePr w:type="band1Horz">
+      <w:tblPr/>
+      <w:tcPr>
+        <w:tcBorders>
+          <w:top w:val="single" w:sz="8" w:space="0" w:color="4F81BD" w:themeColor="accent1"/>
+          <w:left w:val="single" w:sz="8" w:space="0" w:color="4F81BD" w:themeColor="accent1"/>
+          <w:bottom w:val="single" w:sz="8" w:space="0" w:color="4F81BD" w:themeColor="accent1"/>
+          <w:right w:val="single" w:sz="8" w:space="0" w:color="4F81BD" w:themeColor="accent1"/>
+        </w:tcBorders>
+      </w:tcPr>
+    </w:tblStylePr>
+  </w:style>
+  <w:style w:type="character" w:styleId="UyteHipercze">
+    <w:name w:val="FollowedHyperlink"/>
+    <w:basedOn w:val="Domylnaczcionkaakapitu"/>
+    <w:uiPriority w:val="99"/>
+    <w:semiHidden/>
+    <w:unhideWhenUsed/>
+    <w:rsid w:val="006D66AC"/>
+    <w:rPr>
+      <w:color w:val="800080" w:themeColor="followedHyperlink"/>
+      <w:u w:val="single"/>
+    </w:rPr>
+  </w:style>
 </w:styles>
 </file>
 
@@ -22741,6 +23264,110 @@
     <w:basedOn w:val="Domylnaczcionkaakapitu"/>
     <w:rsid w:val="00A53822"/>
   </w:style>
+  <w:style w:type="table" w:styleId="Jasnalistaakcent1">
+    <w:name w:val="Light List Accent 1"/>
+    <w:basedOn w:val="Standardowy"/>
+    <w:uiPriority w:val="61"/>
+    <w:rsid w:val="006D66AC"/>
+    <w:pPr>
+      <w:spacing w:after="0" w:line="240" w:lineRule="auto"/>
+    </w:pPr>
+    <w:tblPr>
+      <w:tblStyleRowBandSize w:val="1"/>
+      <w:tblStyleColBandSize w:val="1"/>
+      <w:tblInd w:w="0" w:type="dxa"/>
+      <w:tblBorders>
+        <w:top w:val="single" w:sz="8" w:space="0" w:color="4F81BD" w:themeColor="accent1"/>
+        <w:left w:val="single" w:sz="8" w:space="0" w:color="4F81BD" w:themeColor="accent1"/>
+        <w:bottom w:val="single" w:sz="8" w:space="0" w:color="4F81BD" w:themeColor="accent1"/>
+        <w:right w:val="single" w:sz="8" w:space="0" w:color="4F81BD" w:themeColor="accent1"/>
+      </w:tblBorders>
+      <w:tblCellMar>
+        <w:top w:w="0" w:type="dxa"/>
+        <w:left w:w="108" w:type="dxa"/>
+        <w:bottom w:w="0" w:type="dxa"/>
+        <w:right w:w="108" w:type="dxa"/>
+      </w:tblCellMar>
+    </w:tblPr>
+    <w:tblStylePr w:type="firstRow">
+      <w:pPr>
+        <w:spacing w:before="0" w:after="0" w:line="240" w:lineRule="auto"/>
+      </w:pPr>
+      <w:rPr>
+        <w:b/>
+        <w:bCs/>
+        <w:color w:val="FFFFFF" w:themeColor="background1"/>
+      </w:rPr>
+      <w:tblPr/>
+      <w:tcPr>
+        <w:shd w:val="clear" w:color="auto" w:fill="4F81BD" w:themeFill="accent1"/>
+      </w:tcPr>
+    </w:tblStylePr>
+    <w:tblStylePr w:type="lastRow">
+      <w:pPr>
+        <w:spacing w:before="0" w:after="0" w:line="240" w:lineRule="auto"/>
+      </w:pPr>
+      <w:rPr>
+        <w:b/>
+        <w:bCs/>
+      </w:rPr>
+      <w:tblPr/>
+      <w:tcPr>
+        <w:tcBorders>
+          <w:top w:val="double" w:sz="6" w:space="0" w:color="4F81BD" w:themeColor="accent1"/>
+          <w:left w:val="single" w:sz="8" w:space="0" w:color="4F81BD" w:themeColor="accent1"/>
+          <w:bottom w:val="single" w:sz="8" w:space="0" w:color="4F81BD" w:themeColor="accent1"/>
+          <w:right w:val="single" w:sz="8" w:space="0" w:color="4F81BD" w:themeColor="accent1"/>
+        </w:tcBorders>
+      </w:tcPr>
+    </w:tblStylePr>
+    <w:tblStylePr w:type="firstCol">
+      <w:rPr>
+        <w:b/>
+        <w:bCs/>
+      </w:rPr>
+    </w:tblStylePr>
+    <w:tblStylePr w:type="lastCol">
+      <w:rPr>
+        <w:b/>
+        <w:bCs/>
+      </w:rPr>
+    </w:tblStylePr>
+    <w:tblStylePr w:type="band1Vert">
+      <w:tblPr/>
+      <w:tcPr>
+        <w:tcBorders>
+          <w:top w:val="single" w:sz="8" w:space="0" w:color="4F81BD" w:themeColor="accent1"/>
+          <w:left w:val="single" w:sz="8" w:space="0" w:color="4F81BD" w:themeColor="accent1"/>
+          <w:bottom w:val="single" w:sz="8" w:space="0" w:color="4F81BD" w:themeColor="accent1"/>
+          <w:right w:val="single" w:sz="8" w:space="0" w:color="4F81BD" w:themeColor="accent1"/>
+        </w:tcBorders>
+      </w:tcPr>
+    </w:tblStylePr>
+    <w:tblStylePr w:type="band1Horz">
+      <w:tblPr/>
+      <w:tcPr>
+        <w:tcBorders>
+          <w:top w:val="single" w:sz="8" w:space="0" w:color="4F81BD" w:themeColor="accent1"/>
+          <w:left w:val="single" w:sz="8" w:space="0" w:color="4F81BD" w:themeColor="accent1"/>
+          <w:bottom w:val="single" w:sz="8" w:space="0" w:color="4F81BD" w:themeColor="accent1"/>
+          <w:right w:val="single" w:sz="8" w:space="0" w:color="4F81BD" w:themeColor="accent1"/>
+        </w:tcBorders>
+      </w:tcPr>
+    </w:tblStylePr>
+  </w:style>
+  <w:style w:type="character" w:styleId="UyteHipercze">
+    <w:name w:val="FollowedHyperlink"/>
+    <w:basedOn w:val="Domylnaczcionkaakapitu"/>
+    <w:uiPriority w:val="99"/>
+    <w:semiHidden/>
+    <w:unhideWhenUsed/>
+    <w:rsid w:val="006D66AC"/>
+    <w:rPr>
+      <w:color w:val="800080" w:themeColor="followedHyperlink"/>
+      <w:u w:val="single"/>
+    </w:rPr>
+  </w:style>
 </w:styles>
 </file>
 
@@ -23255,7 +23882,7 @@
 </file>
 
 <file path=customXml/itemProps4.xml><?xml version="1.0" encoding="utf-8"?>
-<ds:datastoreItem xmlns:ds="http://schemas.openxmlformats.org/officeDocument/2006/customXml" ds:itemID="{D55D2EED-57EC-4672-A9B4-85716A818541}">
+<ds:datastoreItem xmlns:ds="http://schemas.openxmlformats.org/officeDocument/2006/customXml" ds:itemID="{B7674D20-0E91-450C-9CE3-A884D54600F5}">
   <ds:schemaRefs>
     <ds:schemaRef ds:uri="http://schemas.openxmlformats.org/officeDocument/2006/bibliography"/>
   </ds:schemaRefs>

--- a/trunk/ThesisAE/doc/Thesis.docx
+++ b/trunk/ThesisAE/doc/Thesis.docx
@@ -574,7 +574,7 @@
       <w:bookmarkStart w:id="3" w:name="_Toc299631471"/>
       <w:bookmarkStart w:id="4" w:name="_Toc299631561"/>
       <w:bookmarkStart w:id="5" w:name="_Toc299631638"/>
-      <w:bookmarkStart w:id="6" w:name="_Toc331852161"/>
+      <w:bookmarkStart w:id="6" w:name="_Toc331890279"/>
       <w:r>
         <w:lastRenderedPageBreak/>
         <w:t>ABSTRACT</w:t>
@@ -699,7 +699,7 @@
       <w:pPr>
         <w:pStyle w:val="Heading1nonumber"/>
       </w:pPr>
-      <w:bookmarkStart w:id="13" w:name="_Toc331852162"/>
+      <w:bookmarkStart w:id="13" w:name="_Toc331890280"/>
       <w:r>
         <w:lastRenderedPageBreak/>
         <w:t>ACKNOWLEDGEMENTS</w:t>
@@ -784,7 +784,7 @@
       <w:r>
         <w:fldChar w:fldCharType="separate"/>
       </w:r>
-      <w:hyperlink w:anchor="_Toc331852161" w:history="1">
+      <w:hyperlink w:anchor="_Toc331890279" w:history="1">
         <w:r>
           <w:rPr>
             <w:rStyle w:val="Hipercze"/>
@@ -807,7 +807,7 @@
           <w:rPr>
             <w:webHidden/>
           </w:rPr>
-          <w:instrText xml:space="preserve"> PAGEREF _Toc331852161 \h </w:instrText>
+          <w:instrText xml:space="preserve"> PAGEREF _Toc331890279 \h </w:instrText>
         </w:r>
         <w:r>
           <w:rPr>
@@ -844,7 +844,7 @@
           <w:lang w:val="pl-PL" w:eastAsia="pl-PL"/>
         </w:rPr>
       </w:pPr>
-      <w:hyperlink w:anchor="_Toc331852162" w:history="1">
+      <w:hyperlink w:anchor="_Toc331890280" w:history="1">
         <w:r>
           <w:rPr>
             <w:rStyle w:val="Hipercze"/>
@@ -867,7 +867,7 @@
           <w:rPr>
             <w:webHidden/>
           </w:rPr>
-          <w:instrText xml:space="preserve"> PAGEREF _Toc331852162 \h </w:instrText>
+          <w:instrText xml:space="preserve"> PAGEREF _Toc331890280 \h </w:instrText>
         </w:r>
         <w:r>
           <w:rPr>
@@ -904,7 +904,7 @@
           <w:lang w:val="pl-PL" w:eastAsia="pl-PL"/>
         </w:rPr>
       </w:pPr>
-      <w:hyperlink w:anchor="_Toc331852163" w:history="1">
+      <w:hyperlink w:anchor="_Toc331890281" w:history="1">
         <w:r>
           <w:rPr>
             <w:rStyle w:val="Hipercze"/>
@@ -928,7 +928,7 @@
           <w:rPr>
             <w:webHidden/>
           </w:rPr>
-          <w:instrText xml:space="preserve"> PAGEREF _Toc331852163 \h </w:instrText>
+          <w:instrText xml:space="preserve"> PAGEREF _Toc331890281 \h </w:instrText>
         </w:r>
         <w:r>
           <w:rPr>
@@ -965,7 +965,7 @@
           <w:lang w:val="pl-PL" w:eastAsia="pl-PL"/>
         </w:rPr>
       </w:pPr>
-      <w:hyperlink w:anchor="_Toc331852164" w:history="1">
+      <w:hyperlink w:anchor="_Toc331890282" w:history="1">
         <w:r>
           <w:rPr>
             <w:rStyle w:val="Hipercze"/>
@@ -989,7 +989,7 @@
           <w:rPr>
             <w:webHidden/>
           </w:rPr>
-          <w:instrText xml:space="preserve"> PAGEREF _Toc331852164 \h </w:instrText>
+          <w:instrText xml:space="preserve"> PAGEREF _Toc331890282 \h </w:instrText>
         </w:r>
         <w:r>
           <w:rPr>
@@ -1026,10 +1026,11 @@
           <w:lang w:val="pl-PL" w:eastAsia="pl-PL"/>
         </w:rPr>
       </w:pPr>
-      <w:hyperlink w:anchor="_Toc331852165" w:history="1">
+      <w:hyperlink w:anchor="_Toc331890283" w:history="1">
         <w:r>
           <w:rPr>
             <w:rStyle w:val="Hipercze"/>
+            <w:lang w:val="pl-PL"/>
           </w:rPr>
           <w:t>LIST OF EQUATIONS</w:t>
         </w:r>
@@ -1049,7 +1050,7 @@
           <w:rPr>
             <w:webHidden/>
           </w:rPr>
-          <w:instrText xml:space="preserve"> PAGEREF _Toc331852165 \h </w:instrText>
+          <w:instrText xml:space="preserve"> PAGEREF _Toc331890283 \h </w:instrText>
         </w:r>
         <w:r>
           <w:rPr>
@@ -1086,7 +1087,7 @@
           <w:lang w:val="pl-PL" w:eastAsia="pl-PL"/>
         </w:rPr>
       </w:pPr>
-      <w:hyperlink w:anchor="_Toc331852166" w:history="1">
+      <w:hyperlink w:anchor="_Toc331890284" w:history="1">
         <w:r>
           <w:rPr>
             <w:rStyle w:val="Hipercze"/>
@@ -1109,7 +1110,7 @@
           <w:rPr>
             <w:webHidden/>
           </w:rPr>
-          <w:instrText xml:space="preserve"> PAGEREF _Toc331852166 \h </w:instrText>
+          <w:instrText xml:space="preserve"> PAGEREF _Toc331890284 \h </w:instrText>
         </w:r>
         <w:r>
           <w:rPr>
@@ -1146,7 +1147,7 @@
           <w:lang w:val="pl-PL" w:eastAsia="pl-PL"/>
         </w:rPr>
       </w:pPr>
-      <w:hyperlink w:anchor="_Toc331852167" w:history="1">
+      <w:hyperlink w:anchor="_Toc331890285" w:history="1">
         <w:r>
           <w:rPr>
             <w:rStyle w:val="Hipercze"/>
@@ -1169,7 +1170,7 @@
           <w:rPr>
             <w:webHidden/>
           </w:rPr>
-          <w:instrText xml:space="preserve"> PAGEREF _Toc331852167 \h </w:instrText>
+          <w:instrText xml:space="preserve"> PAGEREF _Toc331890285 \h </w:instrText>
         </w:r>
         <w:r>
           <w:rPr>
@@ -1207,7 +1208,7 @@
           <w:lang w:val="pl-PL" w:eastAsia="pl-PL"/>
         </w:rPr>
       </w:pPr>
-      <w:hyperlink w:anchor="_Toc331852168" w:history="1">
+      <w:hyperlink w:anchor="_Toc331890286" w:history="1">
         <w:r>
           <w:rPr>
             <w:rStyle w:val="Hipercze"/>
@@ -1234,7 +1235,7 @@
             <w:noProof/>
             <w:webHidden/>
           </w:rPr>
-          <w:instrText xml:space="preserve"> PAGEREF _Toc331852168 \h </w:instrText>
+          <w:instrText xml:space="preserve"> PAGEREF _Toc331890286 \h </w:instrText>
         </w:r>
         <w:r>
           <w:rPr>
@@ -1276,7 +1277,7 @@
           <w:lang w:val="pl-PL" w:eastAsia="pl-PL"/>
         </w:rPr>
       </w:pPr>
-      <w:hyperlink w:anchor="_Toc331852169" w:history="1">
+      <w:hyperlink w:anchor="_Toc331890287" w:history="1">
         <w:r>
           <w:rPr>
             <w:rStyle w:val="Hipercze"/>
@@ -1303,7 +1304,7 @@
             <w:noProof/>
             <w:webHidden/>
           </w:rPr>
-          <w:instrText xml:space="preserve"> PAGEREF _Toc331852169 \h </w:instrText>
+          <w:instrText xml:space="preserve"> PAGEREF _Toc331890287 \h </w:instrText>
         </w:r>
         <w:r>
           <w:rPr>
@@ -1345,7 +1346,7 @@
           <w:lang w:val="pl-PL" w:eastAsia="pl-PL"/>
         </w:rPr>
       </w:pPr>
-      <w:hyperlink w:anchor="_Toc331852170" w:history="1">
+      <w:hyperlink w:anchor="_Toc331890288" w:history="1">
         <w:r>
           <w:rPr>
             <w:rStyle w:val="Hipercze"/>
@@ -1372,7 +1373,7 @@
             <w:noProof/>
             <w:webHidden/>
           </w:rPr>
-          <w:instrText xml:space="preserve"> PAGEREF _Toc331852170 \h </w:instrText>
+          <w:instrText xml:space="preserve"> PAGEREF _Toc331890288 \h </w:instrText>
         </w:r>
         <w:r>
           <w:rPr>
@@ -1414,7 +1415,7 @@
           <w:lang w:val="pl-PL" w:eastAsia="pl-PL"/>
         </w:rPr>
       </w:pPr>
-      <w:hyperlink w:anchor="_Toc331852171" w:history="1">
+      <w:hyperlink w:anchor="_Toc331890289" w:history="1">
         <w:r>
           <w:rPr>
             <w:rStyle w:val="Hipercze"/>
@@ -1441,7 +1442,7 @@
             <w:noProof/>
             <w:webHidden/>
           </w:rPr>
-          <w:instrText xml:space="preserve"> PAGEREF _Toc331852171 \h </w:instrText>
+          <w:instrText xml:space="preserve"> PAGEREF _Toc331890289 \h </w:instrText>
         </w:r>
         <w:r>
           <w:rPr>
@@ -1482,7 +1483,7 @@
           <w:lang w:val="pl-PL" w:eastAsia="pl-PL"/>
         </w:rPr>
       </w:pPr>
-      <w:hyperlink w:anchor="_Toc331852172" w:history="1">
+      <w:hyperlink w:anchor="_Toc331890290" w:history="1">
         <w:r>
           <w:rPr>
             <w:rStyle w:val="Hipercze"/>
@@ -1505,7 +1506,7 @@
           <w:rPr>
             <w:webHidden/>
           </w:rPr>
-          <w:instrText xml:space="preserve"> PAGEREF _Toc331852172 \h </w:instrText>
+          <w:instrText xml:space="preserve"> PAGEREF _Toc331890290 \h </w:instrText>
         </w:r>
         <w:r>
           <w:rPr>
@@ -1543,7 +1544,7 @@
           <w:lang w:val="pl-PL" w:eastAsia="pl-PL"/>
         </w:rPr>
       </w:pPr>
-      <w:hyperlink w:anchor="_Toc331852173" w:history="1">
+      <w:hyperlink w:anchor="_Toc331890291" w:history="1">
         <w:r>
           <w:rPr>
             <w:rStyle w:val="Hipercze"/>
@@ -1570,7 +1571,7 @@
             <w:noProof/>
             <w:webHidden/>
           </w:rPr>
-          <w:instrText xml:space="preserve"> PAGEREF _Toc331852173 \h </w:instrText>
+          <w:instrText xml:space="preserve"> PAGEREF _Toc331890291 \h </w:instrText>
         </w:r>
         <w:r>
           <w:rPr>
@@ -1615,7 +1616,7 @@
           <w:lang w:val="pl-PL" w:eastAsia="pl-PL"/>
         </w:rPr>
       </w:pPr>
-      <w:hyperlink w:anchor="_Toc331852174" w:history="1">
+      <w:hyperlink w:anchor="_Toc331890292" w:history="1">
         <w:r>
           <w:rPr>
             <w:rStyle w:val="Hipercze"/>
@@ -1642,7 +1643,7 @@
             <w:noProof/>
             <w:webHidden/>
           </w:rPr>
-          <w:instrText xml:space="preserve"> PAGEREF _Toc331852174 \h </w:instrText>
+          <w:instrText xml:space="preserve"> PAGEREF _Toc331890292 \h </w:instrText>
         </w:r>
         <w:r>
           <w:rPr>
@@ -1687,7 +1688,7 @@
           <w:lang w:val="pl-PL" w:eastAsia="pl-PL"/>
         </w:rPr>
       </w:pPr>
-      <w:hyperlink w:anchor="_Toc331852175" w:history="1">
+      <w:hyperlink w:anchor="_Toc331890293" w:history="1">
         <w:r>
           <w:rPr>
             <w:rStyle w:val="Hipercze"/>
@@ -1714,7 +1715,7 @@
             <w:noProof/>
             <w:webHidden/>
           </w:rPr>
-          <w:instrText xml:space="preserve"> PAGEREF _Toc331852175 \h </w:instrText>
+          <w:instrText xml:space="preserve"> PAGEREF _Toc331890293 \h </w:instrText>
         </w:r>
         <w:r>
           <w:rPr>
@@ -1759,7 +1760,7 @@
           <w:lang w:val="pl-PL" w:eastAsia="pl-PL"/>
         </w:rPr>
       </w:pPr>
-      <w:hyperlink w:anchor="_Toc331852176" w:history="1">
+      <w:hyperlink w:anchor="_Toc331890294" w:history="1">
         <w:r>
           <w:rPr>
             <w:rStyle w:val="Hipercze"/>
@@ -1786,7 +1787,7 @@
             <w:noProof/>
             <w:webHidden/>
           </w:rPr>
-          <w:instrText xml:space="preserve"> PAGEREF _Toc331852176 \h </w:instrText>
+          <w:instrText xml:space="preserve"> PAGEREF _Toc331890294 \h </w:instrText>
         </w:r>
         <w:r>
           <w:rPr>
@@ -1831,7 +1832,7 @@
           <w:lang w:val="pl-PL" w:eastAsia="pl-PL"/>
         </w:rPr>
       </w:pPr>
-      <w:hyperlink w:anchor="_Toc331852177" w:history="1">
+      <w:hyperlink w:anchor="_Toc331890295" w:history="1">
         <w:r>
           <w:rPr>
             <w:rStyle w:val="Hipercze"/>
@@ -1858,7 +1859,7 @@
             <w:noProof/>
             <w:webHidden/>
           </w:rPr>
-          <w:instrText xml:space="preserve"> PAGEREF _Toc331852177 \h </w:instrText>
+          <w:instrText xml:space="preserve"> PAGEREF _Toc331890295 \h </w:instrText>
         </w:r>
         <w:r>
           <w:rPr>
@@ -1903,7 +1904,7 @@
           <w:lang w:val="pl-PL" w:eastAsia="pl-PL"/>
         </w:rPr>
       </w:pPr>
-      <w:hyperlink w:anchor="_Toc331852178" w:history="1">
+      <w:hyperlink w:anchor="_Toc331890296" w:history="1">
         <w:r>
           <w:rPr>
             <w:rStyle w:val="Hipercze"/>
@@ -1930,7 +1931,7 @@
             <w:noProof/>
             <w:webHidden/>
           </w:rPr>
-          <w:instrText xml:space="preserve"> PAGEREF _Toc331852178 \h </w:instrText>
+          <w:instrText xml:space="preserve"> PAGEREF _Toc331890296 \h </w:instrText>
         </w:r>
         <w:r>
           <w:rPr>
@@ -1960,6 +1961,8 @@
           <w:fldChar w:fldCharType="end"/>
         </w:r>
       </w:hyperlink>
+      <w:bookmarkStart w:id="14" w:name="_GoBack"/>
+      <w:bookmarkEnd w:id="14"/>
     </w:p>
     <w:p>
       <w:pPr>
@@ -1972,7 +1975,7 @@
           <w:lang w:val="pl-PL" w:eastAsia="pl-PL"/>
         </w:rPr>
       </w:pPr>
-      <w:hyperlink w:anchor="_Toc331852179" w:history="1">
+      <w:hyperlink w:anchor="_Toc331890297" w:history="1">
         <w:r>
           <w:rPr>
             <w:rStyle w:val="Hipercze"/>
@@ -1999,7 +2002,7 @@
             <w:noProof/>
             <w:webHidden/>
           </w:rPr>
-          <w:instrText xml:space="preserve"> PAGEREF _Toc331852179 \h </w:instrText>
+          <w:instrText xml:space="preserve"> PAGEREF _Toc331890297 \h </w:instrText>
         </w:r>
         <w:r>
           <w:rPr>
@@ -2044,7 +2047,7 @@
           <w:lang w:val="pl-PL" w:eastAsia="pl-PL"/>
         </w:rPr>
       </w:pPr>
-      <w:hyperlink w:anchor="_Toc331852180" w:history="1">
+      <w:hyperlink w:anchor="_Toc331890298" w:history="1">
         <w:r>
           <w:rPr>
             <w:rStyle w:val="Hipercze"/>
@@ -2071,7 +2074,7 @@
             <w:noProof/>
             <w:webHidden/>
           </w:rPr>
-          <w:instrText xml:space="preserve"> PAGEREF _Toc331852180 \h </w:instrText>
+          <w:instrText xml:space="preserve"> PAGEREF _Toc331890298 \h </w:instrText>
         </w:r>
         <w:r>
           <w:rPr>
@@ -2116,7 +2119,7 @@
           <w:lang w:val="pl-PL" w:eastAsia="pl-PL"/>
         </w:rPr>
       </w:pPr>
-      <w:hyperlink w:anchor="_Toc331852181" w:history="1">
+      <w:hyperlink w:anchor="_Toc331890299" w:history="1">
         <w:r>
           <w:rPr>
             <w:rStyle w:val="Hipercze"/>
@@ -2143,7 +2146,7 @@
             <w:noProof/>
             <w:webHidden/>
           </w:rPr>
-          <w:instrText xml:space="preserve"> PAGEREF _Toc331852181 \h </w:instrText>
+          <w:instrText xml:space="preserve"> PAGEREF _Toc331890299 \h </w:instrText>
         </w:r>
         <w:r>
           <w:rPr>
@@ -2188,7 +2191,7 @@
           <w:lang w:val="pl-PL" w:eastAsia="pl-PL"/>
         </w:rPr>
       </w:pPr>
-      <w:hyperlink w:anchor="_Toc331852182" w:history="1">
+      <w:hyperlink w:anchor="_Toc331890300" w:history="1">
         <w:r>
           <w:rPr>
             <w:rStyle w:val="Hipercze"/>
@@ -2215,7 +2218,7 @@
             <w:noProof/>
             <w:webHidden/>
           </w:rPr>
-          <w:instrText xml:space="preserve"> PAGEREF _Toc331852182 \h </w:instrText>
+          <w:instrText xml:space="preserve"> PAGEREF _Toc331890300 \h </w:instrText>
         </w:r>
         <w:r>
           <w:rPr>
@@ -2260,7 +2263,7 @@
           <w:lang w:val="pl-PL" w:eastAsia="pl-PL"/>
         </w:rPr>
       </w:pPr>
-      <w:hyperlink w:anchor="_Toc331852183" w:history="1">
+      <w:hyperlink w:anchor="_Toc331890301" w:history="1">
         <w:r>
           <w:rPr>
             <w:rStyle w:val="Hipercze"/>
@@ -2287,7 +2290,7 @@
             <w:noProof/>
             <w:webHidden/>
           </w:rPr>
-          <w:instrText xml:space="preserve"> PAGEREF _Toc331852183 \h </w:instrText>
+          <w:instrText xml:space="preserve"> PAGEREF _Toc331890301 \h </w:instrText>
         </w:r>
         <w:r>
           <w:rPr>
@@ -2328,12 +2331,12 @@
           <w:lang w:val="pl-PL" w:eastAsia="pl-PL"/>
         </w:rPr>
       </w:pPr>
-      <w:hyperlink w:anchor="_Toc331852184" w:history="1">
+      <w:hyperlink w:anchor="_Toc331890302" w:history="1">
         <w:r>
           <w:rPr>
             <w:rStyle w:val="Hipercze"/>
           </w:rPr>
-          <w:t>3 Methodologies chosen</w:t>
+          <w:t>3 Methodologies chosen and Application design</w:t>
         </w:r>
         <w:r>
           <w:rPr>
@@ -2351,7 +2354,7 @@
           <w:rPr>
             <w:webHidden/>
           </w:rPr>
-          <w:instrText xml:space="preserve"> PAGEREF _Toc331852184 \h </w:instrText>
+          <w:instrText xml:space="preserve"> PAGEREF _Toc331890302 \h </w:instrText>
         </w:r>
         <w:r>
           <w:rPr>
@@ -2389,13 +2392,13 @@
           <w:lang w:val="pl-PL" w:eastAsia="pl-PL"/>
         </w:rPr>
       </w:pPr>
-      <w:hyperlink w:anchor="_Toc331852185" w:history="1">
+      <w:hyperlink w:anchor="_Toc331890303" w:history="1">
         <w:r>
           <w:rPr>
             <w:rStyle w:val="Hipercze"/>
             <w:noProof/>
           </w:rPr>
-          <w:t>3.1 Prototyping</w:t>
+          <w:t>3.1 The Prototyping Model</w:t>
         </w:r>
         <w:r>
           <w:rPr>
@@ -2416,7 +2419,7 @@
             <w:noProof/>
             <w:webHidden/>
           </w:rPr>
-          <w:instrText xml:space="preserve"> PAGEREF _Toc331852185 \h </w:instrText>
+          <w:instrText xml:space="preserve"> PAGEREF _Toc331890303 \h </w:instrText>
         </w:r>
         <w:r>
           <w:rPr>
@@ -2458,7 +2461,7 @@
           <w:lang w:val="pl-PL" w:eastAsia="pl-PL"/>
         </w:rPr>
       </w:pPr>
-      <w:hyperlink w:anchor="_Toc331852186" w:history="1">
+      <w:hyperlink w:anchor="_Toc331890304" w:history="1">
         <w:r>
           <w:rPr>
             <w:rStyle w:val="Hipercze"/>
@@ -2485,7 +2488,7 @@
             <w:noProof/>
             <w:webHidden/>
           </w:rPr>
-          <w:instrText xml:space="preserve"> PAGEREF _Toc331852186 \h </w:instrText>
+          <w:instrText xml:space="preserve"> PAGEREF _Toc331890304 \h </w:instrText>
         </w:r>
         <w:r>
           <w:rPr>
@@ -2505,7 +2508,7 @@
             <w:noProof/>
             <w:webHidden/>
           </w:rPr>
-          <w:t>16</w:t>
+          <w:t>17</w:t>
         </w:r>
         <w:r>
           <w:rPr>
@@ -2527,13 +2530,13 @@
           <w:lang w:val="pl-PL" w:eastAsia="pl-PL"/>
         </w:rPr>
       </w:pPr>
-      <w:hyperlink w:anchor="_Toc331852187" w:history="1">
+      <w:hyperlink w:anchor="_Toc331890305" w:history="1">
         <w:r>
           <w:rPr>
             <w:rStyle w:val="Hipercze"/>
             <w:noProof/>
           </w:rPr>
-          <w:t>3.3 AJAX</w:t>
+          <w:t>3.3 Architecture</w:t>
         </w:r>
         <w:r>
           <w:rPr>
@@ -2554,7 +2557,7 @@
             <w:noProof/>
             <w:webHidden/>
           </w:rPr>
-          <w:instrText xml:space="preserve"> PAGEREF _Toc331852187 \h </w:instrText>
+          <w:instrText xml:space="preserve"> PAGEREF _Toc331890305 \h </w:instrText>
         </w:r>
         <w:r>
           <w:rPr>
@@ -2574,7 +2577,7 @@
             <w:noProof/>
             <w:webHidden/>
           </w:rPr>
-          <w:t>16</w:t>
+          <w:t>17</w:t>
         </w:r>
         <w:r>
           <w:rPr>
@@ -2596,13 +2599,13 @@
           <w:lang w:val="pl-PL" w:eastAsia="pl-PL"/>
         </w:rPr>
       </w:pPr>
-      <w:hyperlink w:anchor="_Toc331852188" w:history="1">
+      <w:hyperlink w:anchor="_Toc331890306" w:history="1">
         <w:r>
           <w:rPr>
             <w:rStyle w:val="Hipercze"/>
             <w:noProof/>
           </w:rPr>
-          <w:t>3.4 Versioning</w:t>
+          <w:t>3.4 Design patterns</w:t>
         </w:r>
         <w:r>
           <w:rPr>
@@ -2623,7 +2626,7 @@
             <w:noProof/>
             <w:webHidden/>
           </w:rPr>
-          <w:instrText xml:space="preserve"> PAGEREF _Toc331852188 \h </w:instrText>
+          <w:instrText xml:space="preserve"> PAGEREF _Toc331890306 \h </w:instrText>
         </w:r>
         <w:r>
           <w:rPr>
@@ -2643,71 +2646,11 @@
             <w:noProof/>
             <w:webHidden/>
           </w:rPr>
-          <w:t>16</w:t>
-        </w:r>
-        <w:r>
-          <w:rPr>
-            <w:noProof/>
-            <w:webHidden/>
-          </w:rPr>
-          <w:fldChar w:fldCharType="end"/>
-        </w:r>
-      </w:hyperlink>
-    </w:p>
-    <w:p>
-      <w:pPr>
-        <w:pStyle w:val="Spistreci1"/>
-        <w:rPr>
-          <w:rFonts w:asciiTheme="minorHAnsi" w:eastAsiaTheme="minorEastAsia" w:hAnsiTheme="minorHAnsi" w:cstheme="minorBidi"/>
-          <w:sz w:val="22"/>
-          <w:szCs w:val="22"/>
-          <w:lang w:val="pl-PL" w:eastAsia="pl-PL"/>
-        </w:rPr>
-      </w:pPr>
-      <w:hyperlink w:anchor="_Toc331852189" w:history="1">
-        <w:r>
-          <w:rPr>
-            <w:rStyle w:val="Hipercze"/>
-          </w:rPr>
-          <w:t>4 Design</w:t>
-        </w:r>
-        <w:r>
-          <w:rPr>
-            <w:webHidden/>
-          </w:rPr>
-          <w:tab/>
-        </w:r>
-        <w:r>
-          <w:rPr>
-            <w:webHidden/>
-          </w:rPr>
-          <w:fldChar w:fldCharType="begin"/>
-        </w:r>
-        <w:r>
-          <w:rPr>
-            <w:webHidden/>
-          </w:rPr>
-          <w:instrText xml:space="preserve"> PAGEREF _Toc331852189 \h </w:instrText>
-        </w:r>
-        <w:r>
-          <w:rPr>
-            <w:webHidden/>
-          </w:rPr>
-        </w:r>
-        <w:r>
-          <w:rPr>
-            <w:webHidden/>
-          </w:rPr>
-          <w:fldChar w:fldCharType="separate"/>
-        </w:r>
-        <w:r>
-          <w:rPr>
-            <w:webHidden/>
-          </w:rPr>
           <w:t>17</w:t>
         </w:r>
         <w:r>
           <w:rPr>
+            <w:noProof/>
             <w:webHidden/>
           </w:rPr>
           <w:fldChar w:fldCharType="end"/>
@@ -2725,13 +2668,13 @@
           <w:lang w:val="pl-PL" w:eastAsia="pl-PL"/>
         </w:rPr>
       </w:pPr>
-      <w:hyperlink w:anchor="_Toc331852190" w:history="1">
+      <w:hyperlink w:anchor="_Toc331890307" w:history="1">
         <w:r>
           <w:rPr>
             <w:rStyle w:val="Hipercze"/>
             <w:noProof/>
           </w:rPr>
-          <w:t>4.1 Architecture</w:t>
+          <w:t>3.5 Technologies applied</w:t>
         </w:r>
         <w:r>
           <w:rPr>
@@ -2752,7 +2695,7 @@
             <w:noProof/>
             <w:webHidden/>
           </w:rPr>
-          <w:instrText xml:space="preserve"> PAGEREF _Toc331852190 \h </w:instrText>
+          <w:instrText xml:space="preserve"> PAGEREF _Toc331890307 \h </w:instrText>
         </w:r>
         <w:r>
           <w:rPr>
@@ -2777,6 +2720,66 @@
         <w:r>
           <w:rPr>
             <w:noProof/>
+            <w:webHidden/>
+          </w:rPr>
+          <w:fldChar w:fldCharType="end"/>
+        </w:r>
+      </w:hyperlink>
+    </w:p>
+    <w:p>
+      <w:pPr>
+        <w:pStyle w:val="Spistreci1"/>
+        <w:rPr>
+          <w:rFonts w:asciiTheme="minorHAnsi" w:eastAsiaTheme="minorEastAsia" w:hAnsiTheme="minorHAnsi" w:cstheme="minorBidi"/>
+          <w:sz w:val="22"/>
+          <w:szCs w:val="22"/>
+          <w:lang w:val="pl-PL" w:eastAsia="pl-PL"/>
+        </w:rPr>
+      </w:pPr>
+      <w:hyperlink w:anchor="_Toc331890308" w:history="1">
+        <w:r>
+          <w:rPr>
+            <w:rStyle w:val="Hipercze"/>
+          </w:rPr>
+          <w:t>4 Testing</w:t>
+        </w:r>
+        <w:r>
+          <w:rPr>
+            <w:webHidden/>
+          </w:rPr>
+          <w:tab/>
+        </w:r>
+        <w:r>
+          <w:rPr>
+            <w:webHidden/>
+          </w:rPr>
+          <w:fldChar w:fldCharType="begin"/>
+        </w:r>
+        <w:r>
+          <w:rPr>
+            <w:webHidden/>
+          </w:rPr>
+          <w:instrText xml:space="preserve"> PAGEREF _Toc331890308 \h </w:instrText>
+        </w:r>
+        <w:r>
+          <w:rPr>
+            <w:webHidden/>
+          </w:rPr>
+        </w:r>
+        <w:r>
+          <w:rPr>
+            <w:webHidden/>
+          </w:rPr>
+          <w:fldChar w:fldCharType="separate"/>
+        </w:r>
+        <w:r>
+          <w:rPr>
+            <w:webHidden/>
+          </w:rPr>
+          <w:t>18</w:t>
+        </w:r>
+        <w:r>
+          <w:rPr>
             <w:webHidden/>
           </w:rPr>
           <w:fldChar w:fldCharType="end"/>
@@ -2794,13 +2797,13 @@
           <w:lang w:val="pl-PL" w:eastAsia="pl-PL"/>
         </w:rPr>
       </w:pPr>
-      <w:hyperlink w:anchor="_Toc331852191" w:history="1">
+      <w:hyperlink w:anchor="_Toc331890309" w:history="1">
         <w:r>
           <w:rPr>
             <w:rStyle w:val="Hipercze"/>
             <w:noProof/>
           </w:rPr>
-          <w:t>4.2 Design patterns</w:t>
+          <w:t>4.1 Test driven development approach</w:t>
         </w:r>
         <w:r>
           <w:rPr>
@@ -2821,7 +2824,7 @@
             <w:noProof/>
             <w:webHidden/>
           </w:rPr>
-          <w:instrText xml:space="preserve"> PAGEREF _Toc331852191 \h </w:instrText>
+          <w:instrText xml:space="preserve"> PAGEREF _Toc331890309 \h </w:instrText>
         </w:r>
         <w:r>
           <w:rPr>
@@ -2841,7 +2844,7 @@
             <w:noProof/>
             <w:webHidden/>
           </w:rPr>
-          <w:t>17</w:t>
+          <w:t>18</w:t>
         </w:r>
         <w:r>
           <w:rPr>
@@ -2863,13 +2866,13 @@
           <w:lang w:val="pl-PL" w:eastAsia="pl-PL"/>
         </w:rPr>
       </w:pPr>
-      <w:hyperlink w:anchor="_Toc331852192" w:history="1">
+      <w:hyperlink w:anchor="_Toc331890310" w:history="1">
         <w:r>
           <w:rPr>
             <w:rStyle w:val="Hipercze"/>
             <w:noProof/>
           </w:rPr>
-          <w:t>4.3 Technologies applied</w:t>
+          <w:t>4.2 Testing methods</w:t>
         </w:r>
         <w:r>
           <w:rPr>
@@ -2890,205 +2893,7 @@
             <w:noProof/>
             <w:webHidden/>
           </w:rPr>
-          <w:instrText xml:space="preserve"> PAGEREF _Toc331852192 \h </w:instrText>
-        </w:r>
-        <w:r>
-          <w:rPr>
-            <w:noProof/>
-            <w:webHidden/>
-          </w:rPr>
-        </w:r>
-        <w:r>
-          <w:rPr>
-            <w:noProof/>
-            <w:webHidden/>
-          </w:rPr>
-          <w:fldChar w:fldCharType="separate"/>
-        </w:r>
-        <w:r>
-          <w:rPr>
-            <w:noProof/>
-            <w:webHidden/>
-          </w:rPr>
-          <w:t>17</w:t>
-        </w:r>
-        <w:r>
-          <w:rPr>
-            <w:noProof/>
-            <w:webHidden/>
-          </w:rPr>
-          <w:fldChar w:fldCharType="end"/>
-        </w:r>
-      </w:hyperlink>
-    </w:p>
-    <w:p>
-      <w:pPr>
-        <w:pStyle w:val="Spistreci1"/>
-        <w:rPr>
-          <w:rFonts w:asciiTheme="minorHAnsi" w:eastAsiaTheme="minorEastAsia" w:hAnsiTheme="minorHAnsi" w:cstheme="minorBidi"/>
-          <w:sz w:val="22"/>
-          <w:szCs w:val="22"/>
-          <w:lang w:val="pl-PL" w:eastAsia="pl-PL"/>
-        </w:rPr>
-      </w:pPr>
-      <w:hyperlink w:anchor="_Toc331852193" w:history="1">
-        <w:r>
-          <w:rPr>
-            <w:rStyle w:val="Hipercze"/>
-          </w:rPr>
-          <w:t>5 Testing</w:t>
-        </w:r>
-        <w:r>
-          <w:rPr>
-            <w:webHidden/>
-          </w:rPr>
-          <w:tab/>
-        </w:r>
-        <w:r>
-          <w:rPr>
-            <w:webHidden/>
-          </w:rPr>
-          <w:fldChar w:fldCharType="begin"/>
-        </w:r>
-        <w:r>
-          <w:rPr>
-            <w:webHidden/>
-          </w:rPr>
-          <w:instrText xml:space="preserve"> PAGEREF _Toc331852193 \h </w:instrText>
-        </w:r>
-        <w:r>
-          <w:rPr>
-            <w:webHidden/>
-          </w:rPr>
-        </w:r>
-        <w:r>
-          <w:rPr>
-            <w:webHidden/>
-          </w:rPr>
-          <w:fldChar w:fldCharType="separate"/>
-        </w:r>
-        <w:r>
-          <w:rPr>
-            <w:webHidden/>
-          </w:rPr>
-          <w:t>18</w:t>
-        </w:r>
-        <w:r>
-          <w:rPr>
-            <w:webHidden/>
-          </w:rPr>
-          <w:fldChar w:fldCharType="end"/>
-        </w:r>
-      </w:hyperlink>
-    </w:p>
-    <w:p>
-      <w:pPr>
-        <w:pStyle w:val="Spistreci2"/>
-        <w:rPr>
-          <w:rFonts w:asciiTheme="minorHAnsi" w:eastAsiaTheme="minorEastAsia" w:hAnsiTheme="minorHAnsi" w:cstheme="minorBidi"/>
-          <w:noProof/>
-          <w:sz w:val="22"/>
-          <w:szCs w:val="22"/>
-          <w:lang w:val="pl-PL" w:eastAsia="pl-PL"/>
-        </w:rPr>
-      </w:pPr>
-      <w:hyperlink w:anchor="_Toc331852194" w:history="1">
-        <w:r>
-          <w:rPr>
-            <w:rStyle w:val="Hipercze"/>
-            <w:noProof/>
-          </w:rPr>
-          <w:t>5.1 Test driven development approach</w:t>
-        </w:r>
-        <w:r>
-          <w:rPr>
-            <w:noProof/>
-            <w:webHidden/>
-          </w:rPr>
-          <w:tab/>
-        </w:r>
-        <w:r>
-          <w:rPr>
-            <w:noProof/>
-            <w:webHidden/>
-          </w:rPr>
-          <w:fldChar w:fldCharType="begin"/>
-        </w:r>
-        <w:r>
-          <w:rPr>
-            <w:noProof/>
-            <w:webHidden/>
-          </w:rPr>
-          <w:instrText xml:space="preserve"> PAGEREF _Toc331852194 \h </w:instrText>
-        </w:r>
-        <w:r>
-          <w:rPr>
-            <w:noProof/>
-            <w:webHidden/>
-          </w:rPr>
-        </w:r>
-        <w:r>
-          <w:rPr>
-            <w:noProof/>
-            <w:webHidden/>
-          </w:rPr>
-          <w:fldChar w:fldCharType="separate"/>
-        </w:r>
-        <w:r>
-          <w:rPr>
-            <w:noProof/>
-            <w:webHidden/>
-          </w:rPr>
-          <w:t>18</w:t>
-        </w:r>
-        <w:r>
-          <w:rPr>
-            <w:noProof/>
-            <w:webHidden/>
-          </w:rPr>
-          <w:fldChar w:fldCharType="end"/>
-        </w:r>
-      </w:hyperlink>
-    </w:p>
-    <w:p>
-      <w:pPr>
-        <w:pStyle w:val="Spistreci2"/>
-        <w:rPr>
-          <w:rFonts w:asciiTheme="minorHAnsi" w:eastAsiaTheme="minorEastAsia" w:hAnsiTheme="minorHAnsi" w:cstheme="minorBidi"/>
-          <w:noProof/>
-          <w:sz w:val="22"/>
-          <w:szCs w:val="22"/>
-          <w:lang w:val="pl-PL" w:eastAsia="pl-PL"/>
-        </w:rPr>
-      </w:pPr>
-      <w:hyperlink w:anchor="_Toc331852195" w:history="1">
-        <w:r>
-          <w:rPr>
-            <w:rStyle w:val="Hipercze"/>
-            <w:noProof/>
-          </w:rPr>
-          <w:t>5.2 Testing methods</w:t>
-        </w:r>
-        <w:r>
-          <w:rPr>
-            <w:noProof/>
-            <w:webHidden/>
-          </w:rPr>
-          <w:tab/>
-        </w:r>
-        <w:r>
-          <w:rPr>
-            <w:noProof/>
-            <w:webHidden/>
-          </w:rPr>
-          <w:fldChar w:fldCharType="begin"/>
-        </w:r>
-        <w:r>
-          <w:rPr>
-            <w:noProof/>
-            <w:webHidden/>
-          </w:rPr>
-          <w:instrText xml:space="preserve"> PAGEREF _Toc331852195 \h </w:instrText>
+          <w:instrText xml:space="preserve"> PAGEREF _Toc331890310 \h </w:instrText>
         </w:r>
         <w:r>
           <w:rPr>
@@ -3133,13 +2938,13 @@
           <w:lang w:val="pl-PL" w:eastAsia="pl-PL"/>
         </w:rPr>
       </w:pPr>
-      <w:hyperlink w:anchor="_Toc331852196" w:history="1">
+      <w:hyperlink w:anchor="_Toc331890311" w:history="1">
         <w:r>
           <w:rPr>
             <w:rStyle w:val="Hipercze"/>
             <w:noProof/>
           </w:rPr>
-          <w:t>5.2.1 Unit testing</w:t>
+          <w:t>4.2.1 Unit testing</w:t>
         </w:r>
         <w:r>
           <w:rPr>
@@ -3160,7 +2965,7 @@
             <w:noProof/>
             <w:webHidden/>
           </w:rPr>
-          <w:instrText xml:space="preserve"> PAGEREF _Toc331852196 \h </w:instrText>
+          <w:instrText xml:space="preserve"> PAGEREF _Toc331890311 \h </w:instrText>
         </w:r>
         <w:r>
           <w:rPr>
@@ -3205,13 +3010,13 @@
           <w:lang w:val="pl-PL" w:eastAsia="pl-PL"/>
         </w:rPr>
       </w:pPr>
-      <w:hyperlink w:anchor="_Toc331852197" w:history="1">
+      <w:hyperlink w:anchor="_Toc331890312" w:history="1">
         <w:r>
           <w:rPr>
             <w:rStyle w:val="Hipercze"/>
             <w:noProof/>
           </w:rPr>
-          <w:t>5.2.2 Integration testing</w:t>
+          <w:t>4.2.2 Integration testing</w:t>
         </w:r>
         <w:r>
           <w:rPr>
@@ -3232,7 +3037,7 @@
             <w:noProof/>
             <w:webHidden/>
           </w:rPr>
-          <w:instrText xml:space="preserve"> PAGEREF _Toc331852197 \h </w:instrText>
+          <w:instrText xml:space="preserve"> PAGEREF _Toc331890312 \h </w:instrText>
         </w:r>
         <w:r>
           <w:rPr>
@@ -3277,13 +3082,13 @@
           <w:lang w:val="pl-PL" w:eastAsia="pl-PL"/>
         </w:rPr>
       </w:pPr>
-      <w:hyperlink w:anchor="_Toc331852198" w:history="1">
+      <w:hyperlink w:anchor="_Toc331890313" w:history="1">
         <w:r>
           <w:rPr>
             <w:rStyle w:val="Hipercze"/>
             <w:noProof/>
           </w:rPr>
-          <w:t>5.2.3 System testing</w:t>
+          <w:t>4.2.3 System testing</w:t>
         </w:r>
         <w:r>
           <w:rPr>
@@ -3304,7 +3109,7 @@
             <w:noProof/>
             <w:webHidden/>
           </w:rPr>
-          <w:instrText xml:space="preserve"> PAGEREF _Toc331852198 \h </w:instrText>
+          <w:instrText xml:space="preserve"> PAGEREF _Toc331890313 \h </w:instrText>
         </w:r>
         <w:r>
           <w:rPr>
@@ -3349,13 +3154,13 @@
           <w:lang w:val="pl-PL" w:eastAsia="pl-PL"/>
         </w:rPr>
       </w:pPr>
-      <w:hyperlink w:anchor="_Toc331852199" w:history="1">
+      <w:hyperlink w:anchor="_Toc331890314" w:history="1">
         <w:r>
           <w:rPr>
             <w:rStyle w:val="Hipercze"/>
             <w:noProof/>
           </w:rPr>
-          <w:t>5.2.4 Cross – browser testing</w:t>
+          <w:t>4.2.4 Cross – browser testing</w:t>
         </w:r>
         <w:r>
           <w:rPr>
@@ -3376,7 +3181,7 @@
             <w:noProof/>
             <w:webHidden/>
           </w:rPr>
-          <w:instrText xml:space="preserve"> PAGEREF _Toc331852199 \h </w:instrText>
+          <w:instrText xml:space="preserve"> PAGEREF _Toc331890314 \h </w:instrText>
         </w:r>
         <w:r>
           <w:rPr>
@@ -3417,12 +3222,12 @@
           <w:lang w:val="pl-PL" w:eastAsia="pl-PL"/>
         </w:rPr>
       </w:pPr>
-      <w:hyperlink w:anchor="_Toc331852200" w:history="1">
+      <w:hyperlink w:anchor="_Toc331890315" w:history="1">
         <w:r>
           <w:rPr>
             <w:rStyle w:val="Hipercze"/>
           </w:rPr>
-          <w:t>6 Implementation</w:t>
+          <w:t>5 Implementation</w:t>
         </w:r>
         <w:r>
           <w:rPr>
@@ -3440,7 +3245,7 @@
           <w:rPr>
             <w:webHidden/>
           </w:rPr>
-          <w:instrText xml:space="preserve"> PAGEREF _Toc331852200 \h </w:instrText>
+          <w:instrText xml:space="preserve"> PAGEREF _Toc331890315 \h </w:instrText>
         </w:r>
         <w:r>
           <w:rPr>
@@ -3478,13 +3283,13 @@
           <w:lang w:val="pl-PL" w:eastAsia="pl-PL"/>
         </w:rPr>
       </w:pPr>
-      <w:hyperlink w:anchor="_Toc331852201" w:history="1">
+      <w:hyperlink w:anchor="_Toc331890316" w:history="1">
         <w:r>
           <w:rPr>
             <w:rStyle w:val="Hipercze"/>
             <w:noProof/>
           </w:rPr>
-          <w:t>6.1 Parser</w:t>
+          <w:t>5.1 Parser</w:t>
         </w:r>
         <w:r>
           <w:rPr>
@@ -3505,7 +3310,7 @@
             <w:noProof/>
             <w:webHidden/>
           </w:rPr>
-          <w:instrText xml:space="preserve"> PAGEREF _Toc331852201 \h </w:instrText>
+          <w:instrText xml:space="preserve"> PAGEREF _Toc331890316 \h </w:instrText>
         </w:r>
         <w:r>
           <w:rPr>
@@ -3547,13 +3352,13 @@
           <w:lang w:val="pl-PL" w:eastAsia="pl-PL"/>
         </w:rPr>
       </w:pPr>
-      <w:hyperlink w:anchor="_Toc331852202" w:history="1">
+      <w:hyperlink w:anchor="_Toc331890317" w:history="1">
         <w:r>
           <w:rPr>
             <w:rStyle w:val="Hipercze"/>
             <w:noProof/>
           </w:rPr>
-          <w:t>6.2 Solver</w:t>
+          <w:t>5.2 Solver</w:t>
         </w:r>
         <w:r>
           <w:rPr>
@@ -3574,7 +3379,7 @@
             <w:noProof/>
             <w:webHidden/>
           </w:rPr>
-          <w:instrText xml:space="preserve"> PAGEREF _Toc331852202 \h </w:instrText>
+          <w:instrText xml:space="preserve"> PAGEREF _Toc331890317 \h </w:instrText>
         </w:r>
         <w:r>
           <w:rPr>
@@ -3616,13 +3421,13 @@
           <w:lang w:val="pl-PL" w:eastAsia="pl-PL"/>
         </w:rPr>
       </w:pPr>
-      <w:hyperlink w:anchor="_Toc331852203" w:history="1">
+      <w:hyperlink w:anchor="_Toc331890318" w:history="1">
         <w:r>
           <w:rPr>
             <w:rStyle w:val="Hipercze"/>
             <w:noProof/>
           </w:rPr>
-          <w:t>6.3 Graph viewer</w:t>
+          <w:t>5.3 Graph viewer</w:t>
         </w:r>
         <w:r>
           <w:rPr>
@@ -3643,7 +3448,7 @@
             <w:noProof/>
             <w:webHidden/>
           </w:rPr>
-          <w:instrText xml:space="preserve"> PAGEREF _Toc331852203 \h </w:instrText>
+          <w:instrText xml:space="preserve"> PAGEREF _Toc331890318 \h </w:instrText>
         </w:r>
         <w:r>
           <w:rPr>
@@ -3685,13 +3490,13 @@
           <w:lang w:val="pl-PL" w:eastAsia="pl-PL"/>
         </w:rPr>
       </w:pPr>
-      <w:hyperlink w:anchor="_Toc331852204" w:history="1">
+      <w:hyperlink w:anchor="_Toc331890319" w:history="1">
         <w:r>
           <w:rPr>
             <w:rStyle w:val="Hipercze"/>
             <w:noProof/>
           </w:rPr>
-          <w:t>6.4 Datastore connector</w:t>
+          <w:t>5.4 Datastore connector</w:t>
         </w:r>
         <w:r>
           <w:rPr>
@@ -3712,7 +3517,7 @@
             <w:noProof/>
             <w:webHidden/>
           </w:rPr>
-          <w:instrText xml:space="preserve"> PAGEREF _Toc331852204 \h </w:instrText>
+          <w:instrText xml:space="preserve"> PAGEREF _Toc331890319 \h </w:instrText>
         </w:r>
         <w:r>
           <w:rPr>
@@ -3753,12 +3558,12 @@
           <w:lang w:val="pl-PL" w:eastAsia="pl-PL"/>
         </w:rPr>
       </w:pPr>
-      <w:hyperlink w:anchor="_Toc331852205" w:history="1">
+      <w:hyperlink w:anchor="_Toc331890320" w:history="1">
         <w:r>
           <w:rPr>
             <w:rStyle w:val="Hipercze"/>
           </w:rPr>
-          <w:t>7 Results</w:t>
+          <w:t>6 Results</w:t>
         </w:r>
         <w:r>
           <w:rPr>
@@ -3776,7 +3581,7 @@
           <w:rPr>
             <w:webHidden/>
           </w:rPr>
-          <w:instrText xml:space="preserve"> PAGEREF _Toc331852205 \h </w:instrText>
+          <w:instrText xml:space="preserve"> PAGEREF _Toc331890320 \h </w:instrText>
         </w:r>
         <w:r>
           <w:rPr>
@@ -3814,13 +3619,13 @@
           <w:lang w:val="pl-PL" w:eastAsia="pl-PL"/>
         </w:rPr>
       </w:pPr>
-      <w:hyperlink w:anchor="_Toc331852206" w:history="1">
+      <w:hyperlink w:anchor="_Toc331890321" w:history="1">
         <w:r>
           <w:rPr>
             <w:rStyle w:val="Hipercze"/>
             <w:noProof/>
           </w:rPr>
-          <w:t>7.1 Results validation and verification</w:t>
+          <w:t>6.1 Results validation and verification</w:t>
         </w:r>
         <w:r>
           <w:rPr>
@@ -3841,7 +3646,7 @@
             <w:noProof/>
             <w:webHidden/>
           </w:rPr>
-          <w:instrText xml:space="preserve"> PAGEREF _Toc331852206 \h </w:instrText>
+          <w:instrText xml:space="preserve"> PAGEREF _Toc331890321 \h </w:instrText>
         </w:r>
         <w:r>
           <w:rPr>
@@ -3883,13 +3688,13 @@
           <w:lang w:val="pl-PL" w:eastAsia="pl-PL"/>
         </w:rPr>
       </w:pPr>
-      <w:hyperlink w:anchor="_Toc331852207" w:history="1">
+      <w:hyperlink w:anchor="_Toc331890322" w:history="1">
         <w:r>
           <w:rPr>
             <w:rStyle w:val="Hipercze"/>
             <w:noProof/>
           </w:rPr>
-          <w:t>7.2 Application’s outputs</w:t>
+          <w:t>6.2 Application’s outputs</w:t>
         </w:r>
         <w:r>
           <w:rPr>
@@ -3910,7 +3715,7 @@
             <w:noProof/>
             <w:webHidden/>
           </w:rPr>
-          <w:instrText xml:space="preserve"> PAGEREF _Toc331852207 \h </w:instrText>
+          <w:instrText xml:space="preserve"> PAGEREF _Toc331890322 \h </w:instrText>
         </w:r>
         <w:r>
           <w:rPr>
@@ -3951,12 +3756,12 @@
           <w:lang w:val="pl-PL" w:eastAsia="pl-PL"/>
         </w:rPr>
       </w:pPr>
-      <w:hyperlink w:anchor="_Toc331852208" w:history="1">
+      <w:hyperlink w:anchor="_Toc331890323" w:history="1">
         <w:r>
           <w:rPr>
             <w:rStyle w:val="Hipercze"/>
           </w:rPr>
-          <w:t>8 Discussion and conclusion</w:t>
+          <w:t>7 Discussion and conclusion</w:t>
         </w:r>
         <w:r>
           <w:rPr>
@@ -3974,7 +3779,7 @@
           <w:rPr>
             <w:webHidden/>
           </w:rPr>
-          <w:instrText xml:space="preserve"> PAGEREF _Toc331852208 \h </w:instrText>
+          <w:instrText xml:space="preserve"> PAGEREF _Toc331890323 \h </w:instrText>
         </w:r>
         <w:r>
           <w:rPr>
@@ -4012,13 +3817,13 @@
           <w:lang w:val="pl-PL" w:eastAsia="pl-PL"/>
         </w:rPr>
       </w:pPr>
-      <w:hyperlink w:anchor="_Toc331852209" w:history="1">
+      <w:hyperlink w:anchor="_Toc331890324" w:history="1">
         <w:r>
           <w:rPr>
             <w:rStyle w:val="Hipercze"/>
             <w:noProof/>
           </w:rPr>
-          <w:t>8.1 Solvers correctness</w:t>
+          <w:t>7.1 Solvers correctness</w:t>
         </w:r>
         <w:r>
           <w:rPr>
@@ -4039,7 +3844,7 @@
             <w:noProof/>
             <w:webHidden/>
           </w:rPr>
-          <w:instrText xml:space="preserve"> PAGEREF _Toc331852209 \h </w:instrText>
+          <w:instrText xml:space="preserve"> PAGEREF _Toc331890324 \h </w:instrText>
         </w:r>
         <w:r>
           <w:rPr>
@@ -4081,13 +3886,13 @@
           <w:lang w:val="pl-PL" w:eastAsia="pl-PL"/>
         </w:rPr>
       </w:pPr>
-      <w:hyperlink w:anchor="_Toc331852210" w:history="1">
+      <w:hyperlink w:anchor="_Toc331890325" w:history="1">
         <w:r>
           <w:rPr>
             <w:rStyle w:val="Hipercze"/>
             <w:noProof/>
           </w:rPr>
-          <w:t>8.2 Limitations</w:t>
+          <w:t>7.2 Limitations</w:t>
         </w:r>
         <w:r>
           <w:rPr>
@@ -4108,7 +3913,7 @@
             <w:noProof/>
             <w:webHidden/>
           </w:rPr>
-          <w:instrText xml:space="preserve"> PAGEREF _Toc331852210 \h </w:instrText>
+          <w:instrText xml:space="preserve"> PAGEREF _Toc331890325 \h </w:instrText>
         </w:r>
         <w:r>
           <w:rPr>
@@ -4150,13 +3955,13 @@
           <w:lang w:val="pl-PL" w:eastAsia="pl-PL"/>
         </w:rPr>
       </w:pPr>
-      <w:hyperlink w:anchor="_Toc331852211" w:history="1">
+      <w:hyperlink w:anchor="_Toc331890326" w:history="1">
         <w:r>
           <w:rPr>
             <w:rStyle w:val="Hipercze"/>
             <w:noProof/>
           </w:rPr>
-          <w:t>8.3 Problems faced</w:t>
+          <w:t>7.3 Problems faced</w:t>
         </w:r>
         <w:r>
           <w:rPr>
@@ -4177,7 +3982,7 @@
             <w:noProof/>
             <w:webHidden/>
           </w:rPr>
-          <w:instrText xml:space="preserve"> PAGEREF _Toc331852211 \h </w:instrText>
+          <w:instrText xml:space="preserve"> PAGEREF _Toc331890326 \h </w:instrText>
         </w:r>
         <w:r>
           <w:rPr>
@@ -4219,13 +4024,13 @@
           <w:lang w:val="pl-PL" w:eastAsia="pl-PL"/>
         </w:rPr>
       </w:pPr>
-      <w:hyperlink w:anchor="_Toc331852212" w:history="1">
+      <w:hyperlink w:anchor="_Toc331890327" w:history="1">
         <w:r>
           <w:rPr>
             <w:rStyle w:val="Hipercze"/>
             <w:noProof/>
           </w:rPr>
-          <w:t>8.4 Quality of implementation</w:t>
+          <w:t>7.4 Quality of implementation</w:t>
         </w:r>
         <w:r>
           <w:rPr>
@@ -4246,7 +4051,7 @@
             <w:noProof/>
             <w:webHidden/>
           </w:rPr>
-          <w:instrText xml:space="preserve"> PAGEREF _Toc331852212 \h </w:instrText>
+          <w:instrText xml:space="preserve"> PAGEREF _Toc331890327 \h </w:instrText>
         </w:r>
         <w:r>
           <w:rPr>
@@ -4288,13 +4093,13 @@
           <w:lang w:val="pl-PL" w:eastAsia="pl-PL"/>
         </w:rPr>
       </w:pPr>
-      <w:hyperlink w:anchor="_Toc331852213" w:history="1">
+      <w:hyperlink w:anchor="_Toc331890328" w:history="1">
         <w:r>
           <w:rPr>
             <w:rStyle w:val="Hipercze"/>
             <w:noProof/>
           </w:rPr>
-          <w:t>8.5 Conclusion</w:t>
+          <w:t>7.5 Conclusion</w:t>
         </w:r>
         <w:r>
           <w:rPr>
@@ -4315,7 +4120,7 @@
             <w:noProof/>
             <w:webHidden/>
           </w:rPr>
-          <w:instrText xml:space="preserve"> PAGEREF _Toc331852213 \h </w:instrText>
+          <w:instrText xml:space="preserve"> PAGEREF _Toc331890328 \h </w:instrText>
         </w:r>
         <w:r>
           <w:rPr>
@@ -4357,13 +4162,13 @@
           <w:lang w:val="pl-PL" w:eastAsia="pl-PL"/>
         </w:rPr>
       </w:pPr>
-      <w:hyperlink w:anchor="_Toc331852214" w:history="1">
+      <w:hyperlink w:anchor="_Toc331890329" w:history="1">
         <w:r>
           <w:rPr>
             <w:rStyle w:val="Hipercze"/>
             <w:noProof/>
           </w:rPr>
-          <w:t>8.6 Future work</w:t>
+          <w:t>7.6 Future work</w:t>
         </w:r>
         <w:r>
           <w:rPr>
@@ -4384,7 +4189,7 @@
             <w:noProof/>
             <w:webHidden/>
           </w:rPr>
-          <w:instrText xml:space="preserve"> PAGEREF _Toc331852214 \h </w:instrText>
+          <w:instrText xml:space="preserve"> PAGEREF _Toc331890329 \h </w:instrText>
         </w:r>
         <w:r>
           <w:rPr>
@@ -4425,7 +4230,7 @@
           <w:lang w:val="pl-PL" w:eastAsia="pl-PL"/>
         </w:rPr>
       </w:pPr>
-      <w:hyperlink w:anchor="_Toc331852215" w:history="1">
+      <w:hyperlink w:anchor="_Toc331890330" w:history="1">
         <w:r>
           <w:rPr>
             <w:rStyle w:val="Hipercze"/>
@@ -4448,7 +4253,7 @@
           <w:rPr>
             <w:webHidden/>
           </w:rPr>
-          <w:instrText xml:space="preserve"> PAGEREF _Toc331852215 \h </w:instrText>
+          <w:instrText xml:space="preserve"> PAGEREF _Toc331890330 \h </w:instrText>
         </w:r>
         <w:r>
           <w:rPr>
@@ -4465,7 +4270,7 @@
           <w:rPr>
             <w:webHidden/>
           </w:rPr>
-          <w:t>23</w:t>
+          <w:t>24</w:t>
         </w:r>
         <w:r>
           <w:rPr>
@@ -4485,7 +4290,7 @@
           <w:lang w:val="pl-PL" w:eastAsia="pl-PL"/>
         </w:rPr>
       </w:pPr>
-      <w:hyperlink w:anchor="_Toc331852216" w:history="1">
+      <w:hyperlink w:anchor="_Toc331890331" w:history="1">
         <w:r>
           <w:rPr>
             <w:rStyle w:val="Hipercze"/>
@@ -4508,7 +4313,7 @@
           <w:rPr>
             <w:webHidden/>
           </w:rPr>
-          <w:instrText xml:space="preserve"> PAGEREF _Toc331852216 \h </w:instrText>
+          <w:instrText xml:space="preserve"> PAGEREF _Toc331890331 \h </w:instrText>
         </w:r>
         <w:r>
           <w:rPr>
@@ -4525,7 +4330,7 @@
           <w:rPr>
             <w:webHidden/>
           </w:rPr>
-          <w:t>24</w:t>
+          <w:t>26</w:t>
         </w:r>
         <w:r>
           <w:rPr>
@@ -4554,13 +4359,13 @@
           <w:szCs w:val="32"/>
         </w:rPr>
       </w:pPr>
-      <w:bookmarkStart w:id="14" w:name="_Toc51833371"/>
-      <w:bookmarkStart w:id="15" w:name="_Toc290554220"/>
-      <w:bookmarkStart w:id="16" w:name="_Toc299621185"/>
-      <w:bookmarkStart w:id="17" w:name="_Toc299631413"/>
-      <w:bookmarkStart w:id="18" w:name="_Toc299631473"/>
-      <w:bookmarkStart w:id="19" w:name="_Toc299631563"/>
-      <w:bookmarkStart w:id="20" w:name="_Toc299631640"/>
+      <w:bookmarkStart w:id="15" w:name="_Toc51833371"/>
+      <w:bookmarkStart w:id="16" w:name="_Toc290554220"/>
+      <w:bookmarkStart w:id="17" w:name="_Toc299621185"/>
+      <w:bookmarkStart w:id="18" w:name="_Toc299631413"/>
+      <w:bookmarkStart w:id="19" w:name="_Toc299631473"/>
+      <w:bookmarkStart w:id="20" w:name="_Toc299631563"/>
+      <w:bookmarkStart w:id="21" w:name="_Toc299631640"/>
       <w:r>
         <w:br w:type="page"/>
       </w:r>
@@ -4576,7 +4381,7 @@
           <w:lang w:val="pl-PL"/>
         </w:rPr>
       </w:pPr>
-      <w:bookmarkStart w:id="21" w:name="_Toc331852163"/>
+      <w:bookmarkStart w:id="22" w:name="_Toc331890281"/>
       <w:r>
         <w:rPr>
           <w:lang w:val="pl-PL"/>
@@ -4584,7 +4389,6 @@
         <w:lastRenderedPageBreak/>
         <w:t>LIST OF FIGURES</w:t>
       </w:r>
-      <w:bookmarkEnd w:id="14"/>
       <w:bookmarkEnd w:id="15"/>
       <w:bookmarkEnd w:id="16"/>
       <w:bookmarkEnd w:id="17"/>
@@ -4592,6 +4396,7 @@
       <w:bookmarkEnd w:id="19"/>
       <w:bookmarkEnd w:id="20"/>
       <w:bookmarkEnd w:id="21"/>
+      <w:bookmarkEnd w:id="22"/>
       <w:r>
         <w:rPr>
           <w:lang w:val="pl-PL"/>
@@ -4625,33 +4430,26 @@
       <w:r>
         <w:fldChar w:fldCharType="separate"/>
       </w:r>
-      <w:hyperlink w:anchor="_Toc331852217" w:history="1">
+      <w:hyperlink w:anchor="_Toc331890332" w:history="1">
         <w:r>
           <w:rPr>
             <w:rStyle w:val="Hipercze"/>
             <w:noProof/>
           </w:rPr>
-          <w:t>Figure 2-1</w:t>
+          <w:t>Figure 2-1 4</w:t>
         </w:r>
         <w:r>
           <w:rPr>
             <w:rStyle w:val="Hipercze"/>
             <w:noProof/>
-          </w:rPr>
-          <w:t xml:space="preserve"> 4</w:t>
+            <w:vertAlign w:val="superscript"/>
+          </w:rPr>
+          <w:t>th</w:t>
         </w:r>
         <w:r>
           <w:rPr>
             <w:rStyle w:val="Hipercze"/>
             <w:noProof/>
-            <w:vertAlign w:val="superscript"/>
-          </w:rPr>
-          <w:t>th</w:t>
-        </w:r>
-        <w:r>
-          <w:rPr>
-            <w:rStyle w:val="Hipercze"/>
-            <w:noProof/>
           </w:rPr>
           <w:t xml:space="preserve"> Order Runge-Kutta method</w:t>
         </w:r>
@@ -4674,7 +4472,7 @@
             <w:noProof/>
             <w:webHidden/>
           </w:rPr>
-          <w:instrText xml:space="preserve"> PAGEREF _Toc331852217 \h </w:instrText>
+          <w:instrText xml:space="preserve"> PAGEREF _Toc331890332 \h </w:instrText>
         </w:r>
         <w:r>
           <w:rPr>
@@ -4719,27 +4517,13 @@
           <w:lang w:val="pl-PL" w:eastAsia="pl-PL"/>
         </w:rPr>
       </w:pPr>
-      <w:hyperlink w:anchor="_Toc331852218" w:history="1">
+      <w:hyperlink w:anchor="_Toc331890333" w:history="1">
         <w:r>
           <w:rPr>
             <w:rStyle w:val="Hipercze"/>
             <w:noProof/>
           </w:rPr>
-          <w:t>Figure 2</w:t>
-        </w:r>
-        <w:r>
-          <w:rPr>
-            <w:rStyle w:val="Hipercze"/>
-            <w:noProof/>
-          </w:rPr>
-          <w:t>-2</w:t>
-        </w:r>
-        <w:r>
-          <w:rPr>
-            <w:rStyle w:val="Hipercze"/>
-            <w:noProof/>
-          </w:rPr>
-          <w:t xml:space="preserve"> Richardson extrapolation used in the Burlisch-Stoer method with substep n = 2,4,6</w:t>
+          <w:t>Figure 2-2 Richardson extrapolation used in the Burlisch-Stoer method with substep n = 2,4,6</w:t>
         </w:r>
         <w:r>
           <w:rPr>
@@ -4760,7 +4544,7 @@
             <w:noProof/>
             <w:webHidden/>
           </w:rPr>
-          <w:instrText xml:space="preserve"> PAGEREF _Toc331852218 \h </w:instrText>
+          <w:instrText xml:space="preserve"> PAGEREF _Toc331890333 \h </w:instrText>
         </w:r>
         <w:r>
           <w:rPr>
@@ -4805,20 +4589,13 @@
           <w:lang w:val="pl-PL" w:eastAsia="pl-PL"/>
         </w:rPr>
       </w:pPr>
-      <w:hyperlink w:anchor="_Toc331852219" w:history="1">
+      <w:hyperlink w:anchor="_Toc331890334" w:history="1">
         <w:r>
           <w:rPr>
             <w:rStyle w:val="Hipercze"/>
             <w:noProof/>
           </w:rPr>
-          <w:t>Figure 2-3</w:t>
-        </w:r>
-        <w:r>
-          <w:rPr>
-            <w:rStyle w:val="Hipercze"/>
-            <w:noProof/>
-          </w:rPr>
-          <w:t xml:space="preserve"> Aitkens-Neville polynomial extrapolation tableau</w:t>
+          <w:t>Figure 2-3 Aitkens-Neville polynomial extrapolation tableau</w:t>
         </w:r>
         <w:r>
           <w:rPr>
@@ -4839,7 +4616,7 @@
             <w:noProof/>
             <w:webHidden/>
           </w:rPr>
-          <w:instrText xml:space="preserve"> PAGEREF _Toc331852219 \h </w:instrText>
+          <w:instrText xml:space="preserve"> PAGEREF _Toc331890334 \h </w:instrText>
         </w:r>
         <w:r>
           <w:rPr>
@@ -4884,20 +4661,13 @@
           <w:lang w:val="pl-PL" w:eastAsia="pl-PL"/>
         </w:rPr>
       </w:pPr>
-      <w:hyperlink w:anchor="_Toc331852220" w:history="1">
+      <w:hyperlink w:anchor="_Toc331890335" w:history="1">
         <w:r>
           <w:rPr>
             <w:rStyle w:val="Hipercze"/>
             <w:noProof/>
           </w:rPr>
-          <w:t>Figure 2-4</w:t>
-        </w:r>
-        <w:r>
-          <w:rPr>
-            <w:rStyle w:val="Hipercze"/>
-            <w:noProof/>
-          </w:rPr>
-          <w:t xml:space="preserve"> Comparison of AJAX light traffic needs vs legacy HTML applications</w:t>
+          <w:t>Figure 2-4 Comparison of AJAX light traffic needs vs legacy HTML applications</w:t>
         </w:r>
         <w:r>
           <w:rPr>
@@ -4918,7 +4688,7 @@
             <w:noProof/>
             <w:webHidden/>
           </w:rPr>
-          <w:instrText xml:space="preserve"> PAGEREF _Toc331852220 \h </w:instrText>
+          <w:instrText xml:space="preserve"> PAGEREF _Toc331890335 \h </w:instrText>
         </w:r>
         <w:r>
           <w:rPr>
@@ -4980,13 +4750,13 @@
           <w:lang w:val="pl-PL"/>
         </w:rPr>
       </w:pPr>
-      <w:bookmarkStart w:id="22" w:name="_Toc51833372"/>
-      <w:bookmarkStart w:id="23" w:name="_Toc290554221"/>
-      <w:bookmarkStart w:id="24" w:name="_Toc299621186"/>
-      <w:bookmarkStart w:id="25" w:name="_Toc299631414"/>
-      <w:bookmarkStart w:id="26" w:name="_Toc299631474"/>
-      <w:bookmarkStart w:id="27" w:name="_Toc299631564"/>
-      <w:bookmarkStart w:id="28" w:name="_Toc299631641"/>
+      <w:bookmarkStart w:id="23" w:name="_Toc51833372"/>
+      <w:bookmarkStart w:id="24" w:name="_Toc290554221"/>
+      <w:bookmarkStart w:id="25" w:name="_Toc299621186"/>
+      <w:bookmarkStart w:id="26" w:name="_Toc299631414"/>
+      <w:bookmarkStart w:id="27" w:name="_Toc299631474"/>
+      <w:bookmarkStart w:id="28" w:name="_Toc299631564"/>
+      <w:bookmarkStart w:id="29" w:name="_Toc299631641"/>
       <w:r>
         <w:rPr>
           <w:lang w:val="pl-PL"/>
@@ -5001,7 +4771,7 @@
           <w:lang w:val="pl-PL"/>
         </w:rPr>
       </w:pPr>
-      <w:bookmarkStart w:id="29" w:name="_Toc331852164"/>
+      <w:bookmarkStart w:id="30" w:name="_Toc331890282"/>
       <w:r>
         <w:rPr>
           <w:lang w:val="pl-PL"/>
@@ -5009,7 +4779,6 @@
         <w:lastRenderedPageBreak/>
         <w:t>LIST OF TABLES</w:t>
       </w:r>
-      <w:bookmarkEnd w:id="22"/>
       <w:bookmarkEnd w:id="23"/>
       <w:bookmarkEnd w:id="24"/>
       <w:bookmarkEnd w:id="25"/>
@@ -5017,6 +4786,7 @@
       <w:bookmarkEnd w:id="27"/>
       <w:bookmarkEnd w:id="28"/>
       <w:bookmarkEnd w:id="29"/>
+      <w:bookmarkEnd w:id="30"/>
     </w:p>
     <w:p>
       <w:pPr>
@@ -5055,19 +4825,19 @@
           <w:lang w:val="pl-PL"/>
         </w:rPr>
       </w:pPr>
-      <w:bookmarkStart w:id="30" w:name="_Toc51833373"/>
+      <w:bookmarkStart w:id="31" w:name="_Toc51833373"/>
     </w:p>
     <w:p>
       <w:pPr>
         <w:pStyle w:val="Legenda"/>
         <w:keepNext/>
       </w:pPr>
-      <w:bookmarkStart w:id="31" w:name="_Toc290554222"/>
-      <w:bookmarkStart w:id="32" w:name="_Toc299621187"/>
-      <w:bookmarkStart w:id="33" w:name="_Toc299631415"/>
-      <w:bookmarkStart w:id="34" w:name="_Toc299631475"/>
-      <w:bookmarkStart w:id="35" w:name="_Toc299631565"/>
-      <w:bookmarkStart w:id="36" w:name="_Toc299631642"/>
+      <w:bookmarkStart w:id="32" w:name="_Toc290554222"/>
+      <w:bookmarkStart w:id="33" w:name="_Toc299621187"/>
+      <w:bookmarkStart w:id="34" w:name="_Toc299631415"/>
+      <w:bookmarkStart w:id="35" w:name="_Toc299631475"/>
+      <w:bookmarkStart w:id="36" w:name="_Toc299631565"/>
+      <w:bookmarkStart w:id="37" w:name="_Toc299631642"/>
       <w:r>
         <w:rPr>
           <w:lang w:val="en-US"/>
@@ -5108,14 +4878,13 @@
           <w:lang w:val="pl-PL"/>
         </w:rPr>
       </w:pPr>
-      <w:bookmarkStart w:id="37" w:name="_Toc331852165"/>
+      <w:bookmarkStart w:id="38" w:name="_Toc331890283"/>
       <w:r>
         <w:rPr>
           <w:lang w:val="pl-PL"/>
         </w:rPr>
         <w:t>LIST OF EQUATIONS</w:t>
       </w:r>
-      <w:bookmarkEnd w:id="30"/>
       <w:bookmarkEnd w:id="31"/>
       <w:bookmarkEnd w:id="32"/>
       <w:bookmarkEnd w:id="33"/>
@@ -5123,6 +4892,7 @@
       <w:bookmarkEnd w:id="35"/>
       <w:bookmarkEnd w:id="36"/>
       <w:bookmarkEnd w:id="37"/>
+      <w:bookmarkEnd w:id="38"/>
     </w:p>
     <w:p>
       <w:pPr>
@@ -5147,7 +4917,7 @@
       <w:r>
         <w:fldChar w:fldCharType="separate"/>
       </w:r>
-      <w:hyperlink w:anchor="_Toc331852221" w:history="1">
+      <w:hyperlink w:anchor="_Toc331890336" w:history="1">
         <w:r>
           <w:rPr>
             <w:rStyle w:val="Hipercze"/>
@@ -5182,7 +4952,7 @@
             <w:noProof/>
             <w:webHidden/>
           </w:rPr>
-          <w:instrText xml:space="preserve"> PAGEREF _Toc331852221 \h </w:instrText>
+          <w:instrText xml:space="preserve"> PAGEREF _Toc331890336 \h </w:instrText>
         </w:r>
         <w:r>
           <w:rPr>
@@ -5227,7 +4997,7 @@
           <w:lang w:val="pl-PL" w:eastAsia="pl-PL"/>
         </w:rPr>
       </w:pPr>
-      <w:hyperlink w:anchor="_Toc331852222" w:history="1">
+      <w:hyperlink w:anchor="_Toc331890337" w:history="1">
         <w:r>
           <w:rPr>
             <w:rStyle w:val="Hipercze"/>
@@ -5262,7 +5032,7 @@
             <w:noProof/>
             <w:webHidden/>
           </w:rPr>
-          <w:instrText xml:space="preserve"> PAGEREF _Toc331852222 \h </w:instrText>
+          <w:instrText xml:space="preserve"> PAGEREF _Toc331890337 \h </w:instrText>
         </w:r>
         <w:r>
           <w:rPr>
@@ -5307,7 +5077,7 @@
           <w:lang w:val="pl-PL" w:eastAsia="pl-PL"/>
         </w:rPr>
       </w:pPr>
-      <w:hyperlink w:anchor="_Toc331852223" w:history="1">
+      <w:hyperlink w:anchor="_Toc331890338" w:history="1">
         <w:r>
           <w:rPr>
             <w:rStyle w:val="Hipercze"/>
@@ -5342,7 +5112,7 @@
             <w:noProof/>
             <w:webHidden/>
           </w:rPr>
-          <w:instrText xml:space="preserve"> PAGEREF _Toc331852223 \h </w:instrText>
+          <w:instrText xml:space="preserve"> PAGEREF _Toc331890338 \h </w:instrText>
         </w:r>
         <w:r>
           <w:rPr>
@@ -5402,12 +5172,12 @@
       <w:pPr>
         <w:pStyle w:val="Heading1nonumber"/>
       </w:pPr>
-      <w:bookmarkStart w:id="38" w:name="_Toc331852166"/>
+      <w:bookmarkStart w:id="39" w:name="_Toc331890284"/>
       <w:r>
         <w:lastRenderedPageBreak/>
         <w:t>LIST OF ABBREVIATIONS</w:t>
       </w:r>
-      <w:bookmarkEnd w:id="38"/>
+      <w:bookmarkEnd w:id="39"/>
     </w:p>
     <w:tbl>
       <w:tblPr>
@@ -5812,12 +5582,12 @@
       <w:pPr>
         <w:pStyle w:val="Nagwek1"/>
       </w:pPr>
-      <w:bookmarkStart w:id="39" w:name="_Toc331852167"/>
+      <w:bookmarkStart w:id="40" w:name="_Toc331890285"/>
       <w:r>
         <w:lastRenderedPageBreak/>
         <w:t>Introduction</w:t>
       </w:r>
-      <w:bookmarkEnd w:id="39"/>
+      <w:bookmarkEnd w:id="40"/>
     </w:p>
     <w:p>
       <w:r>
@@ -5831,14 +5601,14 @@
       <w:pPr>
         <w:pStyle w:val="Nagwek2"/>
       </w:pPr>
-      <w:bookmarkStart w:id="40" w:name="_Toc331852168"/>
+      <w:bookmarkStart w:id="41" w:name="_Toc331890286"/>
       <w:r>
         <w:t>Ordinary differential equation</w:t>
       </w:r>
       <w:r>
         <w:t>s</w:t>
       </w:r>
-      <w:bookmarkEnd w:id="40"/>
+      <w:bookmarkEnd w:id="41"/>
     </w:p>
     <w:p>
       <w:r>
@@ -5958,59 +5728,33 @@
               <w:pStyle w:val="Legenda"/>
               <w:jc w:val="right"/>
             </w:pPr>
-            <w:bookmarkStart w:id="41" w:name="_Toc331852221"/>
+            <w:bookmarkStart w:id="42" w:name="_Toc331890336"/>
             <w:r>
               <w:t>(</w:t>
             </w:r>
-            <w:r>
-              <w:fldChar w:fldCharType="begin"/>
-            </w:r>
-            <w:r>
-              <w:instrText xml:space="preserve"> STYLEREF 1 \s </w:instrText>
-            </w:r>
-            <w:r>
-              <w:fldChar w:fldCharType="separate"/>
-            </w:r>
-            <w:r>
-              <w:rPr>
-                <w:noProof/>
-              </w:rPr>
-              <w:t>1</w:t>
-            </w:r>
-            <w:r>
-              <w:rPr>
-                <w:noProof/>
-              </w:rPr>
-              <w:fldChar w:fldCharType="end"/>
-            </w:r>
+            <w:fldSimple w:instr=" STYLEREF 1 \s ">
+              <w:r>
+                <w:rPr>
+                  <w:noProof/>
+                </w:rPr>
+                <w:t>1</w:t>
+              </w:r>
+            </w:fldSimple>
             <w:r>
               <w:noBreakHyphen/>
             </w:r>
-            <w:r>
-              <w:fldChar w:fldCharType="begin"/>
-            </w:r>
-            <w:r>
-              <w:instrText xml:space="preserve"> SEQ Equation \* ARABIC \s 1 </w:instrText>
-            </w:r>
-            <w:r>
-              <w:fldChar w:fldCharType="separate"/>
-            </w:r>
-            <w:r>
-              <w:rPr>
-                <w:noProof/>
-              </w:rPr>
-              <w:t>1</w:t>
-            </w:r>
-            <w:r>
-              <w:rPr>
-                <w:noProof/>
-              </w:rPr>
-              <w:fldChar w:fldCharType="end"/>
-            </w:r>
+            <w:fldSimple w:instr=" SEQ Equation \* ARABIC \s 1 ">
+              <w:r>
+                <w:rPr>
+                  <w:noProof/>
+                </w:rPr>
+                <w:t>1</w:t>
+              </w:r>
+            </w:fldSimple>
             <w:r>
               <w:t>)</w:t>
             </w:r>
-            <w:bookmarkEnd w:id="41"/>
+            <w:bookmarkEnd w:id="42"/>
           </w:p>
         </w:tc>
       </w:tr>
@@ -6427,27 +6171,14 @@
             <w:r>
               <w:t>(</w:t>
             </w:r>
-            <w:r>
-              <w:fldChar w:fldCharType="begin"/>
-            </w:r>
-            <w:r>
-              <w:instrText xml:space="preserve"> STYLEREF 1 \s </w:instrText>
-            </w:r>
-            <w:r>
-              <w:fldChar w:fldCharType="separate"/>
-            </w:r>
-            <w:r>
-              <w:rPr>
-                <w:noProof/>
-              </w:rPr>
-              <w:t>1</w:t>
-            </w:r>
-            <w:r>
-              <w:rPr>
-                <w:noProof/>
-              </w:rPr>
-              <w:fldChar w:fldCharType="end"/>
-            </w:r>
+            <w:fldSimple w:instr=" STYLEREF 1 \s ">
+              <w:r>
+                <w:rPr>
+                  <w:noProof/>
+                </w:rPr>
+                <w:t>1</w:t>
+              </w:r>
+            </w:fldSimple>
             <w:r>
               <w:noBreakHyphen/>
               <w:t>2)</w:t>
@@ -7076,27 +6807,14 @@
             <w:r>
               <w:t>(</w:t>
             </w:r>
-            <w:r>
-              <w:fldChar w:fldCharType="begin"/>
-            </w:r>
-            <w:r>
-              <w:instrText xml:space="preserve"> STYLEREF 1 \s </w:instrText>
-            </w:r>
-            <w:r>
-              <w:fldChar w:fldCharType="separate"/>
-            </w:r>
-            <w:r>
-              <w:rPr>
-                <w:noProof/>
-              </w:rPr>
-              <w:t>1</w:t>
-            </w:r>
-            <w:r>
-              <w:rPr>
-                <w:noProof/>
-              </w:rPr>
-              <w:fldChar w:fldCharType="end"/>
-            </w:r>
+            <w:fldSimple w:instr=" STYLEREF 1 \s ">
+              <w:r>
+                <w:rPr>
+                  <w:noProof/>
+                </w:rPr>
+                <w:t>1</w:t>
+              </w:r>
+            </w:fldSimple>
             <w:r>
               <w:noBreakHyphen/>
               <w:t>3)</w:t>
@@ -7109,12 +6827,12 @@
       <w:pPr>
         <w:pStyle w:val="Nagwek2"/>
       </w:pPr>
-      <w:bookmarkStart w:id="42" w:name="_Toc331852169"/>
+      <w:bookmarkStart w:id="43" w:name="_Toc331890287"/>
       <w:r>
         <w:lastRenderedPageBreak/>
         <w:t>Euler’s method</w:t>
       </w:r>
-      <w:bookmarkEnd w:id="42"/>
+      <w:bookmarkEnd w:id="43"/>
     </w:p>
     <w:p>
       <w:r>
@@ -7332,27 +7050,14 @@
             <w:r>
               <w:t>(</w:t>
             </w:r>
-            <w:r>
-              <w:fldChar w:fldCharType="begin"/>
-            </w:r>
-            <w:r>
-              <w:instrText xml:space="preserve"> STYLEREF 1 \s </w:instrText>
-            </w:r>
-            <w:r>
-              <w:fldChar w:fldCharType="separate"/>
-            </w:r>
-            <w:r>
-              <w:rPr>
-                <w:noProof/>
-              </w:rPr>
-              <w:t>1</w:t>
-            </w:r>
-            <w:r>
-              <w:rPr>
-                <w:noProof/>
-              </w:rPr>
-              <w:fldChar w:fldCharType="end"/>
-            </w:r>
+            <w:fldSimple w:instr=" STYLEREF 1 \s ">
+              <w:r>
+                <w:rPr>
+                  <w:noProof/>
+                </w:rPr>
+                <w:t>1</w:t>
+              </w:r>
+            </w:fldSimple>
             <w:r>
               <w:noBreakHyphen/>
               <w:t>4)</w:t>
@@ -7523,27 +7228,14 @@
             <w:r>
               <w:t>(</w:t>
             </w:r>
-            <w:r>
-              <w:fldChar w:fldCharType="begin"/>
-            </w:r>
-            <w:r>
-              <w:instrText xml:space="preserve"> STYLEREF 1 \s </w:instrText>
-            </w:r>
-            <w:r>
-              <w:fldChar w:fldCharType="separate"/>
-            </w:r>
-            <w:r>
-              <w:rPr>
-                <w:noProof/>
-              </w:rPr>
-              <w:t>1</w:t>
-            </w:r>
-            <w:r>
-              <w:rPr>
-                <w:noProof/>
-              </w:rPr>
-              <w:fldChar w:fldCharType="end"/>
-            </w:r>
+            <w:fldSimple w:instr=" STYLEREF 1 \s ">
+              <w:r>
+                <w:rPr>
+                  <w:noProof/>
+                </w:rPr>
+                <w:t>1</w:t>
+              </w:r>
+            </w:fldSimple>
             <w:r>
               <w:noBreakHyphen/>
               <w:t>5)</w:t>
@@ -7557,11 +7249,11 @@
       <w:pPr>
         <w:pStyle w:val="Nagwek2"/>
       </w:pPr>
-      <w:bookmarkStart w:id="43" w:name="_Toc331852170"/>
+      <w:bookmarkStart w:id="44" w:name="_Toc331890288"/>
       <w:r>
         <w:t>Aims and objectives</w:t>
       </w:r>
-      <w:bookmarkEnd w:id="43"/>
+      <w:bookmarkEnd w:id="44"/>
     </w:p>
     <w:p>
       <w:r>
@@ -7674,11 +7366,11 @@
       <w:pPr>
         <w:pStyle w:val="Nagwek2"/>
       </w:pPr>
-      <w:bookmarkStart w:id="44" w:name="_Toc331852171"/>
+      <w:bookmarkStart w:id="45" w:name="_Toc331890289"/>
       <w:r>
         <w:t>Motivation</w:t>
       </w:r>
-      <w:bookmarkEnd w:id="44"/>
+      <w:bookmarkEnd w:id="45"/>
     </w:p>
     <w:p>
       <w:r>
@@ -7748,12 +7440,12 @@
       <w:pPr>
         <w:pStyle w:val="Nagwek1"/>
       </w:pPr>
-      <w:bookmarkStart w:id="45" w:name="_Toc331852172"/>
+      <w:bookmarkStart w:id="46" w:name="_Toc331890290"/>
       <w:r>
         <w:lastRenderedPageBreak/>
         <w:t>Literature review</w:t>
       </w:r>
-      <w:bookmarkEnd w:id="45"/>
+      <w:bookmarkEnd w:id="46"/>
     </w:p>
     <w:p>
       <w:r>
@@ -7812,11 +7504,11 @@
       <w:pPr>
         <w:pStyle w:val="Nagwek2"/>
       </w:pPr>
-      <w:bookmarkStart w:id="46" w:name="_Toc331852173"/>
+      <w:bookmarkStart w:id="47" w:name="_Toc331890291"/>
       <w:r>
         <w:t>ODE numerical routines</w:t>
       </w:r>
-      <w:bookmarkEnd w:id="46"/>
+      <w:bookmarkEnd w:id="47"/>
     </w:p>
     <w:p>
       <w:r>
@@ -7876,7 +7568,7 @@
       <w:pPr>
         <w:pStyle w:val="Nagwek3"/>
       </w:pPr>
-      <w:bookmarkStart w:id="47" w:name="_Toc331852174"/>
+      <w:bookmarkStart w:id="48" w:name="_Toc331890292"/>
       <w:proofErr w:type="spellStart"/>
       <w:r>
         <w:t>Runge-Kutta</w:t>
@@ -7885,7 +7577,7 @@
       <w:r>
         <w:t xml:space="preserve"> methods</w:t>
       </w:r>
-      <w:bookmarkEnd w:id="47"/>
+      <w:bookmarkEnd w:id="48"/>
     </w:p>
     <w:p>
       <w:proofErr w:type="spellStart"/>
@@ -8082,38 +7774,25 @@
               <w:pStyle w:val="Legenda"/>
               <w:jc w:val="right"/>
             </w:pPr>
-            <w:bookmarkStart w:id="48" w:name="_Toc331852222"/>
+            <w:bookmarkStart w:id="49" w:name="_Toc331890337"/>
             <w:r>
               <w:t>(2</w:t>
             </w:r>
             <w:r>
               <w:noBreakHyphen/>
             </w:r>
-            <w:r>
-              <w:fldChar w:fldCharType="begin"/>
-            </w:r>
-            <w:r>
-              <w:instrText xml:space="preserve"> SEQ Equation \* ARABIC \s 1 </w:instrText>
-            </w:r>
-            <w:r>
-              <w:fldChar w:fldCharType="separate"/>
-            </w:r>
-            <w:r>
-              <w:rPr>
-                <w:noProof/>
-              </w:rPr>
-              <w:t>1</w:t>
-            </w:r>
-            <w:r>
-              <w:rPr>
-                <w:noProof/>
-              </w:rPr>
-              <w:fldChar w:fldCharType="end"/>
-            </w:r>
+            <w:fldSimple w:instr=" SEQ Equation \* ARABIC \s 1 ">
+              <w:r>
+                <w:rPr>
+                  <w:noProof/>
+                </w:rPr>
+                <w:t>1</w:t>
+              </w:r>
+            </w:fldSimple>
             <w:r>
               <w:t>)</w:t>
             </w:r>
-            <w:bookmarkEnd w:id="48"/>
+            <w:bookmarkEnd w:id="49"/>
           </w:p>
         </w:tc>
       </w:tr>
@@ -8452,63 +8131,37 @@
               <w:pStyle w:val="Legenda"/>
               <w:jc w:val="right"/>
             </w:pPr>
-            <w:bookmarkStart w:id="49" w:name="_Toc299694456"/>
-            <w:bookmarkStart w:id="50" w:name="_Toc331590569"/>
-            <w:bookmarkStart w:id="51" w:name="_Toc331852223"/>
+            <w:bookmarkStart w:id="50" w:name="_Toc299694456"/>
+            <w:bookmarkStart w:id="51" w:name="_Toc331590569"/>
+            <w:bookmarkStart w:id="52" w:name="_Toc331890338"/>
             <w:r>
               <w:t>(</w:t>
             </w:r>
-            <w:r>
-              <w:fldChar w:fldCharType="begin"/>
-            </w:r>
-            <w:r>
-              <w:instrText xml:space="preserve"> STYLEREF 1 \s </w:instrText>
-            </w:r>
-            <w:r>
-              <w:fldChar w:fldCharType="separate"/>
-            </w:r>
-            <w:r>
-              <w:rPr>
-                <w:noProof/>
-              </w:rPr>
-              <w:t>2</w:t>
-            </w:r>
-            <w:r>
-              <w:rPr>
-                <w:noProof/>
-              </w:rPr>
-              <w:fldChar w:fldCharType="end"/>
-            </w:r>
+            <w:fldSimple w:instr=" STYLEREF 1 \s ">
+              <w:r>
+                <w:rPr>
+                  <w:noProof/>
+                </w:rPr>
+                <w:t>2</w:t>
+              </w:r>
+            </w:fldSimple>
             <w:r>
               <w:noBreakHyphen/>
             </w:r>
-            <w:r>
-              <w:fldChar w:fldCharType="begin"/>
-            </w:r>
-            <w:r>
-              <w:instrText xml:space="preserve"> SEQ Equation \* ARABIC \s 1 </w:instrText>
-            </w:r>
-            <w:r>
-              <w:fldChar w:fldCharType="separate"/>
-            </w:r>
-            <w:r>
-              <w:rPr>
-                <w:noProof/>
-              </w:rPr>
-              <w:t>2</w:t>
-            </w:r>
-            <w:r>
-              <w:rPr>
-                <w:noProof/>
-              </w:rPr>
-              <w:fldChar w:fldCharType="end"/>
-            </w:r>
+            <w:fldSimple w:instr=" SEQ Equation \* ARABIC \s 1 ">
+              <w:r>
+                <w:rPr>
+                  <w:noProof/>
+                </w:rPr>
+                <w:t>2</w:t>
+              </w:r>
+            </w:fldSimple>
             <w:r>
               <w:t>)</w:t>
             </w:r>
-            <w:bookmarkEnd w:id="49"/>
             <w:bookmarkEnd w:id="50"/>
             <w:bookmarkEnd w:id="51"/>
+            <w:bookmarkEnd w:id="52"/>
           </w:p>
         </w:tc>
       </w:tr>
@@ -9506,34 +9159,21 @@
       <w:pPr>
         <w:pStyle w:val="Legenda"/>
       </w:pPr>
-      <w:bookmarkStart w:id="52" w:name="_Toc331852217"/>
+      <w:bookmarkStart w:id="53" w:name="_Toc331890332"/>
       <w:r>
         <w:t xml:space="preserve">Figure </w:t>
       </w:r>
       <w:r>
         <w:t>2-</w:t>
       </w:r>
-      <w:r>
-        <w:fldChar w:fldCharType="begin"/>
-      </w:r>
-      <w:r>
-        <w:instrText xml:space="preserve"> SEQ Figure \* ARABIC </w:instrText>
-      </w:r>
-      <w:r>
-        <w:fldChar w:fldCharType="separate"/>
-      </w:r>
-      <w:r>
-        <w:rPr>
-          <w:noProof/>
-        </w:rPr>
-        <w:t>1</w:t>
-      </w:r>
-      <w:r>
-        <w:rPr>
-          <w:noProof/>
-        </w:rPr>
-        <w:fldChar w:fldCharType="end"/>
-      </w:r>
+      <w:fldSimple w:instr=" SEQ Figure \* ARABIC ">
+        <w:r>
+          <w:rPr>
+            <w:noProof/>
+          </w:rPr>
+          <w:t>1</w:t>
+        </w:r>
+      </w:fldSimple>
       <w:r>
         <w:t xml:space="preserve"> 4</w:t>
       </w:r>
@@ -9554,7 +9194,7 @@
       <w:r>
         <w:t xml:space="preserve"> method</w:t>
       </w:r>
-      <w:bookmarkEnd w:id="52"/>
+      <w:bookmarkEnd w:id="53"/>
     </w:p>
     <w:p>
       <w:r>
@@ -9642,11 +9282,11 @@
       <w:pPr>
         <w:pStyle w:val="Nagwek3"/>
       </w:pPr>
-      <w:bookmarkStart w:id="53" w:name="_Toc331852175"/>
+      <w:bookmarkStart w:id="54" w:name="_Toc331890293"/>
       <w:r>
         <w:t>Modified midpoint</w:t>
       </w:r>
-      <w:bookmarkEnd w:id="53"/>
+      <w:bookmarkEnd w:id="54"/>
     </w:p>
     <w:p>
       <w:r>
@@ -10639,11 +10279,11 @@
       <w:pPr>
         <w:pStyle w:val="Nagwek3"/>
       </w:pPr>
-      <w:bookmarkStart w:id="54" w:name="_Toc331852176"/>
+      <w:bookmarkStart w:id="55" w:name="_Toc331890294"/>
       <w:r>
         <w:t>Richardson extrapolation</w:t>
       </w:r>
-      <w:bookmarkEnd w:id="54"/>
+      <w:bookmarkEnd w:id="55"/>
     </w:p>
     <w:p>
       <w:r>
@@ -11092,34 +10732,21 @@
       <w:pPr>
         <w:pStyle w:val="Legenda"/>
       </w:pPr>
-      <w:bookmarkStart w:id="55" w:name="_Toc331852218"/>
+      <w:bookmarkStart w:id="56" w:name="_Toc331890333"/>
       <w:r>
         <w:t xml:space="preserve">Figure </w:t>
       </w:r>
       <w:r>
         <w:t>2-</w:t>
       </w:r>
-      <w:r>
-        <w:fldChar w:fldCharType="begin"/>
-      </w:r>
-      <w:r>
-        <w:instrText xml:space="preserve"> SEQ Figure \* ARABIC </w:instrText>
-      </w:r>
-      <w:r>
-        <w:fldChar w:fldCharType="separate"/>
-      </w:r>
-      <w:r>
-        <w:rPr>
-          <w:noProof/>
-        </w:rPr>
-        <w:t>2</w:t>
-      </w:r>
-      <w:r>
-        <w:rPr>
-          <w:noProof/>
-        </w:rPr>
-        <w:fldChar w:fldCharType="end"/>
-      </w:r>
+      <w:fldSimple w:instr=" SEQ Figure \* ARABIC ">
+        <w:r>
+          <w:rPr>
+            <w:noProof/>
+          </w:rPr>
+          <w:t>2</w:t>
+        </w:r>
+      </w:fldSimple>
       <w:r>
         <w:t xml:space="preserve"> Richardson extrapolation used in the </w:t>
       </w:r>
@@ -11142,7 +10769,7 @@
       <w:r>
         <w:t xml:space="preserve"> n = 2,4,6</w:t>
       </w:r>
-      <w:bookmarkEnd w:id="55"/>
+      <w:bookmarkEnd w:id="56"/>
     </w:p>
     <w:p>
       <w:r>
@@ -11216,38 +10843,25 @@
         <w:pStyle w:val="Legenda"/>
         <w:jc w:val="center"/>
       </w:pPr>
-      <w:bookmarkStart w:id="56" w:name="_Toc331852219"/>
+      <w:bookmarkStart w:id="57" w:name="_Toc331890334"/>
       <w:r>
         <w:t xml:space="preserve">Figure </w:t>
       </w:r>
       <w:r>
         <w:t>2-</w:t>
       </w:r>
-      <w:r>
-        <w:fldChar w:fldCharType="begin"/>
-      </w:r>
-      <w:r>
-        <w:instrText xml:space="preserve"> SEQ Figure \* ARABIC </w:instrText>
-      </w:r>
-      <w:r>
-        <w:fldChar w:fldCharType="separate"/>
-      </w:r>
-      <w:r>
-        <w:rPr>
-          <w:noProof/>
-        </w:rPr>
-        <w:t>3</w:t>
-      </w:r>
-      <w:r>
-        <w:rPr>
-          <w:noProof/>
-        </w:rPr>
-        <w:fldChar w:fldCharType="end"/>
-      </w:r>
+      <w:fldSimple w:instr=" SEQ Figure \* ARABIC ">
+        <w:r>
+          <w:rPr>
+            <w:noProof/>
+          </w:rPr>
+          <w:t>3</w:t>
+        </w:r>
+      </w:fldSimple>
       <w:r>
         <w:t xml:space="preserve"> Aitkens-Neville polynomial extrapolation tableau</w:t>
       </w:r>
-      <w:bookmarkEnd w:id="56"/>
+      <w:bookmarkEnd w:id="57"/>
     </w:p>
     <w:p>
       <w:r>
@@ -11885,12 +11499,12 @@
       <w:pPr>
         <w:pStyle w:val="Nagwek3"/>
       </w:pPr>
-      <w:bookmarkStart w:id="57" w:name="_Toc331852177"/>
+      <w:bookmarkStart w:id="58" w:name="_Toc331890295"/>
       <w:proofErr w:type="spellStart"/>
       <w:r>
         <w:t>Rosenbrock</w:t>
       </w:r>
-      <w:bookmarkEnd w:id="57"/>
+      <w:bookmarkEnd w:id="58"/>
       <w:proofErr w:type="spellEnd"/>
     </w:p>
     <w:p>
@@ -12236,7 +11850,15 @@
         </m:sSub>
       </m:oMath>
       <w:r>
-        <w:t xml:space="preserve"> corrections are found after solving following </w:t>
+        <w:t xml:space="preserve"> cor</w:t>
+      </w:r>
+      <w:proofErr w:type="spellStart"/>
+      <w:r>
+        <w:t>rections</w:t>
+      </w:r>
+      <w:proofErr w:type="spellEnd"/>
+      <w:r>
+        <w:t xml:space="preserve"> are found after solving following </w:t>
       </w:r>
       <m:oMath>
         <m:r>
@@ -12719,11 +12341,11 @@
       <w:pPr>
         <w:pStyle w:val="Nagwek3"/>
       </w:pPr>
-      <w:bookmarkStart w:id="58" w:name="_Toc331852178"/>
+      <w:bookmarkStart w:id="59" w:name="_Toc331890296"/>
       <w:r>
         <w:t>Predictor- Corrector</w:t>
       </w:r>
-      <w:bookmarkEnd w:id="58"/>
+      <w:bookmarkEnd w:id="59"/>
     </w:p>
     <w:p>
       <w:r>
@@ -13205,7 +12827,15 @@
         </m:r>
       </m:oMath>
       <w:r>
-        <w:t xml:space="preserve"> and possibly through </w:t>
+        <w:t xml:space="preserve"> a</w:t>
+      </w:r>
+      <w:proofErr w:type="spellStart"/>
+      <w:r>
+        <w:t>nd</w:t>
+      </w:r>
+      <w:proofErr w:type="spellEnd"/>
+      <w:r>
+        <w:t xml:space="preserve"> possibly through </w:t>
       </w:r>
       <m:oMath>
         <m:sSub>
@@ -13886,8 +13516,13 @@
       <w:r>
         <w:t xml:space="preserve"> . S</w:t>
       </w:r>
-      <w:r>
-        <w:t>uch method</w:t>
+      <w:proofErr w:type="spellStart"/>
+      <w:r>
+        <w:t>uch</w:t>
+      </w:r>
+      <w:proofErr w:type="spellEnd"/>
+      <w:r>
+        <w:t xml:space="preserve"> method</w:t>
       </w:r>
       <w:r>
         <w:t xml:space="preserve"> </w:t>
@@ -13903,13 +13538,7 @@
           <w:rPr>
             <w:rFonts w:ascii="Cambria Math" w:hAnsi="Cambria Math"/>
           </w:rPr>
-          <m:t>predi</m:t>
-        </m:r>
-        <m:r>
-          <w:rPr>
-            <w:rFonts w:ascii="Cambria Math" w:hAnsi="Cambria Math"/>
-          </w:rPr>
-          <m:t>ctor step</m:t>
+          <m:t>predictor step</m:t>
         </m:r>
       </m:oMath>
       <w:r>
@@ -14937,11 +14566,11 @@
       <w:r>
         <w:t xml:space="preserve"> </w:t>
       </w:r>
-      <w:bookmarkStart w:id="59" w:name="_Toc331852179"/>
+      <w:bookmarkStart w:id="60" w:name="_Toc331890297"/>
       <w:r>
         <w:t>Technologies</w:t>
       </w:r>
-      <w:bookmarkEnd w:id="59"/>
+      <w:bookmarkEnd w:id="60"/>
     </w:p>
     <w:p>
       <w:r>
@@ -14961,11 +14590,11 @@
       <w:pPr>
         <w:pStyle w:val="Nagwek3"/>
       </w:pPr>
-      <w:bookmarkStart w:id="60" w:name="_Toc331852180"/>
+      <w:bookmarkStart w:id="61" w:name="_Toc331890298"/>
       <w:r>
         <w:t>AJAX approach</w:t>
       </w:r>
-      <w:bookmarkEnd w:id="60"/>
+      <w:bookmarkEnd w:id="61"/>
     </w:p>
     <w:p>
       <w:r>
@@ -15054,37 +14683,21 @@
       <w:pPr>
         <w:pStyle w:val="Legenda"/>
       </w:pPr>
-      <w:bookmarkStart w:id="61" w:name="_Toc331852220"/>
+      <w:bookmarkStart w:id="62" w:name="_Toc331890335"/>
       <w:r>
         <w:t xml:space="preserve">Figure </w:t>
       </w:r>
       <w:r>
         <w:t>2-</w:t>
       </w:r>
-      <w:r>
-        <w:fldChar w:fldCharType="begin"/>
-      </w:r>
-      <w:r>
-        <w:instrText xml:space="preserve"> SEQ Figure \* ARAB</w:instrText>
-      </w:r>
-      <w:r>
-        <w:instrText xml:space="preserve">IC </w:instrText>
-      </w:r>
-      <w:r>
-        <w:fldChar w:fldCharType="separate"/>
-      </w:r>
-      <w:r>
-        <w:rPr>
-          <w:noProof/>
-        </w:rPr>
-        <w:t>4</w:t>
-      </w:r>
-      <w:r>
-        <w:rPr>
-          <w:noProof/>
-        </w:rPr>
-        <w:fldChar w:fldCharType="end"/>
-      </w:r>
+      <w:fldSimple w:instr=" SEQ Figure \* ARABIC ">
+        <w:r>
+          <w:rPr>
+            <w:noProof/>
+          </w:rPr>
+          <w:t>4</w:t>
+        </w:r>
+      </w:fldSimple>
       <w:r>
         <w:t xml:space="preserve"> Comparison of AJAX light traffic needs </w:t>
       </w:r>
@@ -15096,17 +14709,17 @@
       <w:r>
         <w:t xml:space="preserve"> legacy HTML applications</w:t>
       </w:r>
-      <w:bookmarkEnd w:id="61"/>
+      <w:bookmarkEnd w:id="62"/>
     </w:p>
     <w:p>
       <w:pPr>
         <w:pStyle w:val="Nagwek3"/>
       </w:pPr>
-      <w:bookmarkStart w:id="62" w:name="_Toc331852181"/>
+      <w:bookmarkStart w:id="63" w:name="_Toc331890299"/>
       <w:r>
         <w:t>Google Web Toolkit</w:t>
       </w:r>
-      <w:bookmarkEnd w:id="62"/>
+      <w:bookmarkEnd w:id="63"/>
     </w:p>
     <w:p>
       <w:r>
@@ -15294,12 +14907,12 @@
       <w:pPr>
         <w:pStyle w:val="Nagwek3"/>
       </w:pPr>
-      <w:bookmarkStart w:id="63" w:name="_Toc331852182"/>
+      <w:bookmarkStart w:id="64" w:name="_Toc331890300"/>
       <w:proofErr w:type="spellStart"/>
       <w:r>
         <w:t>AppEngine</w:t>
       </w:r>
-      <w:bookmarkEnd w:id="63"/>
+      <w:bookmarkEnd w:id="64"/>
       <w:proofErr w:type="spellEnd"/>
     </w:p>
     <w:p>
@@ -15440,12 +15053,12 @@
       <w:pPr>
         <w:pStyle w:val="Nagwek3"/>
       </w:pPr>
-      <w:bookmarkStart w:id="64" w:name="_Toc331852183"/>
+      <w:bookmarkStart w:id="65" w:name="_Toc331890301"/>
       <w:proofErr w:type="spellStart"/>
       <w:r>
         <w:t>Datastore</w:t>
       </w:r>
-      <w:bookmarkEnd w:id="64"/>
+      <w:bookmarkEnd w:id="65"/>
       <w:proofErr w:type="spellEnd"/>
     </w:p>
     <w:p>
@@ -16210,7 +15823,7 @@
       <w:pPr>
         <w:pStyle w:val="Nagwek1"/>
       </w:pPr>
-      <w:bookmarkStart w:id="65" w:name="_Toc331852184"/>
+      <w:bookmarkStart w:id="66" w:name="_Toc331890302"/>
       <w:r>
         <w:lastRenderedPageBreak/>
         <w:t xml:space="preserve">Methodologies </w:t>
@@ -16218,10 +15831,10 @@
       <w:r>
         <w:t>chosen</w:t>
       </w:r>
-      <w:bookmarkEnd w:id="65"/>
       <w:r>
         <w:t xml:space="preserve"> and Application design</w:t>
       </w:r>
+      <w:bookmarkEnd w:id="66"/>
     </w:p>
     <w:p>
       <w:r>
@@ -16256,17 +15869,17 @@
       <w:pPr>
         <w:pStyle w:val="Nagwek2"/>
       </w:pPr>
-      <w:bookmarkStart w:id="66" w:name="_Toc331852185"/>
+      <w:bookmarkStart w:id="67" w:name="_Toc331890303"/>
       <w:r>
         <w:t xml:space="preserve">The </w:t>
       </w:r>
       <w:r>
         <w:t>Prototyping</w:t>
       </w:r>
-      <w:bookmarkEnd w:id="66"/>
       <w:r>
         <w:t xml:space="preserve"> Model</w:t>
       </w:r>
+      <w:bookmarkEnd w:id="67"/>
     </w:p>
     <w:p>
       <w:r>
@@ -16279,23 +15892,21 @@
         <w:t xml:space="preserve">the ways solution might work and could be useful to choose the best solution for the final version of the software. The most important factor in prototyping is the feeding back of experience from each iteration into improving the design. </w:t>
       </w:r>
     </w:p>
-    <w:p/>
     <w:p>
       <w:pPr>
         <w:keepNext/>
-        <w:jc w:val="center"/>
-      </w:pPr>
-      <w:bookmarkStart w:id="67" w:name="_GoBack"/>
+        <w:jc w:val="left"/>
+      </w:pPr>
       <w:r>
         <w:rPr>
           <w:noProof/>
           <w:lang w:val="pl-PL" w:eastAsia="pl-PL"/>
         </w:rPr>
         <w:drawing>
-          <wp:inline distT="0" distB="0" distL="0" distR="0" wp14:anchorId="7C073628" wp14:editId="3BB59983">
-            <wp:extent cx="3009900" cy="3009900"/>
-            <wp:effectExtent l="0" t="0" r="0" b="0"/>
-            <wp:docPr id="5" name="Obraz 5"/>
+          <wp:inline distT="0" distB="0" distL="0" distR="0" wp14:anchorId="4F3BB9F8" wp14:editId="3B7B0F30">
+            <wp:extent cx="5124450" cy="4143375"/>
+            <wp:effectExtent l="0" t="0" r="0" b="9525"/>
+            <wp:docPr id="6" name="Obraz 6"/>
             <wp:cNvGraphicFramePr>
               <a:graphicFrameLocks xmlns:a="http://schemas.openxmlformats.org/drawingml/2006/main" noChangeAspect="1"/>
             </wp:cNvGraphicFramePr>
@@ -16303,7 +15914,7 @@
               <a:graphicData uri="http://schemas.openxmlformats.org/drawingml/2006/picture">
                 <pic:pic xmlns:pic="http://schemas.openxmlformats.org/drawingml/2006/picture">
                   <pic:nvPicPr>
-                    <pic:cNvPr id="0" name="development_process.gif"/>
+                    <pic:cNvPr id="0" name="prototype.gif"/>
                     <pic:cNvPicPr/>
                   </pic:nvPicPr>
                   <pic:blipFill>
@@ -16321,7 +15932,7 @@
                   <pic:spPr>
                     <a:xfrm>
                       <a:off x="0" y="0"/>
-                      <a:ext cx="3009900" cy="3009900"/>
+                      <a:ext cx="5124450" cy="4143375"/>
                     </a:xfrm>
                     <a:prstGeom prst="rect">
                       <a:avLst/>
@@ -16333,36 +15944,51 @@
           </wp:inline>
         </w:drawing>
       </w:r>
-      <w:bookmarkEnd w:id="67"/>
     </w:p>
     <w:p>
       <w:pPr>
         <w:pStyle w:val="Legenda"/>
-        <w:jc w:val="center"/>
-      </w:pPr>
-      <w:r>
-        <w:t>Figure 3-</w:t>
-      </w:r>
-      <w:r>
-        <w:t>1 Prototyping Development Process</w:t>
+        <w:ind w:left="2880"/>
+      </w:pPr>
+      <w:r>
+        <w:t xml:space="preserve">    </w:t>
+      </w:r>
+      <w:r>
+        <w:t xml:space="preserve">Figure 3-1 The prototyping </w:t>
+      </w:r>
+      <w:r>
+        <w:t>lifecycle</w:t>
+      </w:r>
+    </w:p>
+    <w:p>
+      <w:r>
+        <w:lastRenderedPageBreak/>
+        <w:t xml:space="preserve">During development process of this thesis project, features of the application were developed according to the prototyping model. At the beginning of the cycle, requirements are gathered . Then quick design phase is performed. Another step is to develop prototype according to the prepared design. </w:t>
+      </w:r>
+      <w:r>
+        <w:t>The next step is evaluation of the developed prototype in agreement with thesis supervisor. Another step is gathering comments about prepared prototype and refining it by repeating the cycle from design part. This process is repeated as long as feature requires improvements and corrections .</w:t>
       </w:r>
     </w:p>
     <w:p>
       <w:pPr>
         <w:pStyle w:val="Nagwek2"/>
       </w:pPr>
-      <w:bookmarkStart w:id="68" w:name="_Toc331852186"/>
-      <w:r>
-        <w:lastRenderedPageBreak/>
+      <w:bookmarkStart w:id="68" w:name="_Toc331890304"/>
+      <w:r>
         <w:t>Test Driven Development</w:t>
       </w:r>
       <w:bookmarkEnd w:id="68"/>
     </w:p>
     <w:p>
+      <w:r>
+        <w:t xml:space="preserve">Test Driven Development is one of the Agile methodologies. </w:t>
+      </w:r>
+    </w:p>
+    <w:p>
       <w:pPr>
         <w:pStyle w:val="Nagwek2"/>
       </w:pPr>
-      <w:bookmarkStart w:id="69" w:name="_Toc331852190"/>
+      <w:bookmarkStart w:id="69" w:name="_Toc331890305"/>
       <w:r>
         <w:t>Architecture</w:t>
       </w:r>
@@ -16372,7 +15998,7 @@
       <w:pPr>
         <w:pStyle w:val="Nagwek2"/>
       </w:pPr>
-      <w:bookmarkStart w:id="70" w:name="_Toc331852191"/>
+      <w:bookmarkStart w:id="70" w:name="_Toc331890306"/>
       <w:r>
         <w:t>Design patterns</w:t>
       </w:r>
@@ -16389,7 +16015,7 @@
           <w:docGrid w:linePitch="360"/>
         </w:sectPr>
       </w:pPr>
-      <w:bookmarkStart w:id="71" w:name="_Toc331852192"/>
+      <w:bookmarkStart w:id="71" w:name="_Toc331890307"/>
       <w:r>
         <w:t>Technologies applied</w:t>
       </w:r>
@@ -16399,7 +16025,7 @@
       <w:pPr>
         <w:pStyle w:val="Nagwek1"/>
       </w:pPr>
-      <w:bookmarkStart w:id="72" w:name="_Toc331852193"/>
+      <w:bookmarkStart w:id="72" w:name="_Toc331890308"/>
       <w:r>
         <w:lastRenderedPageBreak/>
         <w:t>Testing</w:t>
@@ -16410,7 +16036,7 @@
       <w:pPr>
         <w:pStyle w:val="Nagwek2"/>
       </w:pPr>
-      <w:bookmarkStart w:id="73" w:name="_Toc331852194"/>
+      <w:bookmarkStart w:id="73" w:name="_Toc331890309"/>
       <w:r>
         <w:t>Test driven development approach</w:t>
       </w:r>
@@ -16420,7 +16046,7 @@
       <w:pPr>
         <w:pStyle w:val="Nagwek2"/>
       </w:pPr>
-      <w:bookmarkStart w:id="74" w:name="_Toc331852195"/>
+      <w:bookmarkStart w:id="74" w:name="_Toc331890310"/>
       <w:r>
         <w:t>Testing methods</w:t>
       </w:r>
@@ -16430,7 +16056,7 @@
       <w:pPr>
         <w:pStyle w:val="Nagwek3"/>
       </w:pPr>
-      <w:bookmarkStart w:id="75" w:name="_Toc331852196"/>
+      <w:bookmarkStart w:id="75" w:name="_Toc331890311"/>
       <w:r>
         <w:t>Unit testing</w:t>
       </w:r>
@@ -16450,7 +16076,7 @@
       <w:pPr>
         <w:pStyle w:val="Nagwek3"/>
       </w:pPr>
-      <w:bookmarkStart w:id="76" w:name="_Toc331852197"/>
+      <w:bookmarkStart w:id="76" w:name="_Toc331890312"/>
       <w:r>
         <w:t>Integration testing</w:t>
       </w:r>
@@ -16460,7 +16086,7 @@
       <w:pPr>
         <w:pStyle w:val="Nagwek3"/>
       </w:pPr>
-      <w:bookmarkStart w:id="77" w:name="_Toc331852198"/>
+      <w:bookmarkStart w:id="77" w:name="_Toc331890313"/>
       <w:r>
         <w:t>System testing</w:t>
       </w:r>
@@ -16470,7 +16096,7 @@
       <w:pPr>
         <w:pStyle w:val="Nagwek3"/>
       </w:pPr>
-      <w:bookmarkStart w:id="78" w:name="_Toc331852199"/>
+      <w:bookmarkStart w:id="78" w:name="_Toc331890314"/>
       <w:r>
         <w:t>Cross – browser testing</w:t>
       </w:r>
@@ -16505,7 +16131,7 @@
       <w:pPr>
         <w:pStyle w:val="Nagwek1"/>
       </w:pPr>
-      <w:bookmarkStart w:id="79" w:name="_Toc331852200"/>
+      <w:bookmarkStart w:id="79" w:name="_Toc331890315"/>
       <w:r>
         <w:t>Implementation</w:t>
       </w:r>
@@ -16515,7 +16141,7 @@
       <w:pPr>
         <w:pStyle w:val="Nagwek2"/>
       </w:pPr>
-      <w:bookmarkStart w:id="80" w:name="_Toc331852201"/>
+      <w:bookmarkStart w:id="80" w:name="_Toc331890316"/>
       <w:r>
         <w:t>Parser</w:t>
       </w:r>
@@ -16525,7 +16151,7 @@
       <w:pPr>
         <w:pStyle w:val="Nagwek2"/>
       </w:pPr>
-      <w:bookmarkStart w:id="81" w:name="_Toc331852202"/>
+      <w:bookmarkStart w:id="81" w:name="_Toc331890317"/>
       <w:r>
         <w:t>Solver</w:t>
       </w:r>
@@ -16535,7 +16161,7 @@
       <w:pPr>
         <w:pStyle w:val="Nagwek2"/>
       </w:pPr>
-      <w:bookmarkStart w:id="82" w:name="_Toc331852203"/>
+      <w:bookmarkStart w:id="82" w:name="_Toc331890318"/>
       <w:r>
         <w:t>Graph viewer</w:t>
       </w:r>
@@ -16545,7 +16171,7 @@
       <w:pPr>
         <w:pStyle w:val="Nagwek2"/>
       </w:pPr>
-      <w:bookmarkStart w:id="83" w:name="_Toc331852204"/>
+      <w:bookmarkStart w:id="83" w:name="_Toc331890319"/>
       <w:proofErr w:type="spellStart"/>
       <w:r>
         <w:t>Datastore</w:t>
@@ -16576,7 +16202,7 @@
       <w:pPr>
         <w:pStyle w:val="Nagwek1"/>
       </w:pPr>
-      <w:bookmarkStart w:id="85" w:name="_Toc331852205"/>
+      <w:bookmarkStart w:id="85" w:name="_Toc331890320"/>
       <w:bookmarkEnd w:id="84"/>
       <w:r>
         <w:lastRenderedPageBreak/>
@@ -16588,7 +16214,7 @@
       <w:pPr>
         <w:pStyle w:val="Nagwek2"/>
       </w:pPr>
-      <w:bookmarkStart w:id="86" w:name="_Toc331852206"/>
+      <w:bookmarkStart w:id="86" w:name="_Toc331890321"/>
       <w:r>
         <w:t>Results validation and verification</w:t>
       </w:r>
@@ -16598,7 +16224,7 @@
       <w:pPr>
         <w:pStyle w:val="Nagwek2"/>
       </w:pPr>
-      <w:bookmarkStart w:id="87" w:name="_Toc331852207"/>
+      <w:bookmarkStart w:id="87" w:name="_Toc331890322"/>
       <w:r>
         <w:t>Application’s outputs</w:t>
       </w:r>
@@ -16624,7 +16250,7 @@
       <w:pPr>
         <w:pStyle w:val="Nagwek1"/>
       </w:pPr>
-      <w:bookmarkStart w:id="88" w:name="_Toc331852208"/>
+      <w:bookmarkStart w:id="88" w:name="_Toc331890323"/>
       <w:r>
         <w:lastRenderedPageBreak/>
         <w:t>Discussion and conclusion</w:t>
@@ -16635,7 +16261,7 @@
       <w:pPr>
         <w:pStyle w:val="Nagwek2"/>
       </w:pPr>
-      <w:bookmarkStart w:id="89" w:name="_Toc331852209"/>
+      <w:bookmarkStart w:id="89" w:name="_Toc331890324"/>
       <w:r>
         <w:t>Solvers correctness</w:t>
       </w:r>
@@ -16645,7 +16271,7 @@
       <w:pPr>
         <w:pStyle w:val="Nagwek2"/>
       </w:pPr>
-      <w:bookmarkStart w:id="90" w:name="_Toc331852210"/>
+      <w:bookmarkStart w:id="90" w:name="_Toc331890325"/>
       <w:r>
         <w:t>Limitations</w:t>
       </w:r>
@@ -16655,7 +16281,7 @@
       <w:pPr>
         <w:pStyle w:val="Nagwek2"/>
       </w:pPr>
-      <w:bookmarkStart w:id="91" w:name="_Toc331852211"/>
+      <w:bookmarkStart w:id="91" w:name="_Toc331890326"/>
       <w:r>
         <w:t>Problems faced</w:t>
       </w:r>
@@ -16665,7 +16291,7 @@
       <w:pPr>
         <w:pStyle w:val="Nagwek2"/>
       </w:pPr>
-      <w:bookmarkStart w:id="92" w:name="_Toc331852212"/>
+      <w:bookmarkStart w:id="92" w:name="_Toc331890327"/>
       <w:r>
         <w:t>Quality of implementation</w:t>
       </w:r>
@@ -16675,7 +16301,7 @@
       <w:pPr>
         <w:pStyle w:val="Nagwek2"/>
       </w:pPr>
-      <w:bookmarkStart w:id="93" w:name="_Toc331852213"/>
+      <w:bookmarkStart w:id="93" w:name="_Toc331890328"/>
       <w:r>
         <w:t>Conclusion</w:t>
       </w:r>
@@ -16685,7 +16311,7 @@
       <w:pPr>
         <w:pStyle w:val="Nagwek2"/>
       </w:pPr>
-      <w:bookmarkStart w:id="94" w:name="_Toc331852214"/>
+      <w:bookmarkStart w:id="94" w:name="_Toc331890329"/>
       <w:r>
         <w:t>Future work</w:t>
       </w:r>
@@ -16752,7 +16378,7 @@
       <w:bookmarkStart w:id="99" w:name="_Toc299631509"/>
       <w:bookmarkStart w:id="100" w:name="_Toc299631599"/>
       <w:bookmarkStart w:id="101" w:name="_Toc299631675"/>
-      <w:bookmarkStart w:id="102" w:name="_Toc331852215"/>
+      <w:bookmarkStart w:id="102" w:name="_Toc331890330"/>
       <w:r>
         <w:lastRenderedPageBreak/>
         <w:t>REFERENCES</w:t>
@@ -17011,7 +16637,7 @@
       <w:bookmarkStart w:id="107" w:name="_Toc299631510"/>
       <w:bookmarkStart w:id="108" w:name="_Toc299631600"/>
       <w:bookmarkStart w:id="109" w:name="_Toc299631676"/>
-      <w:bookmarkStart w:id="110" w:name="_Toc331852216"/>
+      <w:bookmarkStart w:id="110" w:name="_Toc331890331"/>
       <w:r>
         <w:lastRenderedPageBreak/>
         <w:t>APPENDICES</w:t>
@@ -17664,7 +17290,7 @@
         <w:rStyle w:val="Numerstrony"/>
         <w:noProof/>
       </w:rPr>
-      <w:t>27</w:t>
+      <w:t>1</w:t>
     </w:r>
     <w:r>
       <w:rPr>
@@ -23657,12 +23283,29 @@
 </file>
 
 <file path=customXml/item1.xml><?xml version="1.0" encoding="utf-8"?>
-<?mso-contentType ?>
-<FormTemplates xmlns="http://schemas.microsoft.com/sharepoint/v3/contenttype/forms">
-  <Display>DocumentLibraryForm</Display>
-  <Edit>DocumentLibraryForm</Edit>
-  <New>DocumentLibraryForm</New>
-</FormTemplates>
+<p:properties xmlns:p="http://schemas.microsoft.com/office/2006/metadata/properties" xmlns:xsi="http://www.w3.org/2001/XMLSchema-instance">
+  <documentManagement>
+    <IT_x0020_pages xmlns="3388a729-9e12-4312-a76d-5fe9bbf8ecd2">
+      <Value>12</Value>
+    </IT_x0020_pages>
+    <Department xmlns="f6a84657-7f7d-49a3-8d6a-40e484b3ca75">1</Department>
+    <Training_x0020_course_x0020_title xmlns="f6a84657-7f7d-49a3-8d6a-40e484b3ca75">10</Training_x0020_course_x0020_title>
+    <Review_x0020_date xmlns="4cd35da3-83ae-4f65-abb8-8c805dda85d5">2012-10-04T23:00:00+00:00</Review_x0020_date>
+    <Document_x0020_types xmlns="f6a84657-7f7d-49a3-8d6a-40e484b3ca75" xsi:nil="true"/>
+    <Audience xmlns="http://schemas.microsoft.com/sharepoint/v3" xsi:nil="true"/>
+    <ReportOwner xmlns="http://schemas.microsoft.com/sharepoint/v3">
+      <UserInfo>
+        <DisplayName>Hiscock, Deborah</DisplayName>
+        <AccountId>6812</AccountId>
+        <AccountType/>
+      </UserInfo>
+    </ReportOwner>
+    <Applications xmlns="3388a729-9e12-4312-a76d-5fe9bbf8ecd2">
+      <Value>161</Value>
+    </Applications>
+    <Order0 xmlns="f6a84657-7f7d-49a3-8d6a-40e484b3ca75" xsi:nil="true"/>
+  </documentManagement>
+</p:properties>
 </file>
 
 <file path=customXml/item2.xml><?xml version="1.0" encoding="utf-8"?>
@@ -23812,29 +23455,12 @@
 </file>
 
 <file path=customXml/item3.xml><?xml version="1.0" encoding="utf-8"?>
-<p:properties xmlns:p="http://schemas.microsoft.com/office/2006/metadata/properties" xmlns:xsi="http://www.w3.org/2001/XMLSchema-instance">
-  <documentManagement>
-    <IT_x0020_pages xmlns="3388a729-9e12-4312-a76d-5fe9bbf8ecd2">
-      <Value>12</Value>
-    </IT_x0020_pages>
-    <Department xmlns="f6a84657-7f7d-49a3-8d6a-40e484b3ca75">1</Department>
-    <Training_x0020_course_x0020_title xmlns="f6a84657-7f7d-49a3-8d6a-40e484b3ca75">10</Training_x0020_course_x0020_title>
-    <Review_x0020_date xmlns="4cd35da3-83ae-4f65-abb8-8c805dda85d5">2012-10-04T23:00:00+00:00</Review_x0020_date>
-    <Document_x0020_types xmlns="f6a84657-7f7d-49a3-8d6a-40e484b3ca75" xsi:nil="true"/>
-    <Audience xmlns="http://schemas.microsoft.com/sharepoint/v3" xsi:nil="true"/>
-    <ReportOwner xmlns="http://schemas.microsoft.com/sharepoint/v3">
-      <UserInfo>
-        <DisplayName>Hiscock, Deborah</DisplayName>
-        <AccountId>6812</AccountId>
-        <AccountType/>
-      </UserInfo>
-    </ReportOwner>
-    <Applications xmlns="3388a729-9e12-4312-a76d-5fe9bbf8ecd2">
-      <Value>161</Value>
-    </Applications>
-    <Order0 xmlns="f6a84657-7f7d-49a3-8d6a-40e484b3ca75" xsi:nil="true"/>
-  </documentManagement>
-</p:properties>
+<?mso-contentType ?>
+<FormTemplates xmlns="http://schemas.microsoft.com/sharepoint/v3/contenttype/forms">
+  <Display>DocumentLibraryForm</Display>
+  <Edit>DocumentLibraryForm</Edit>
+  <New>DocumentLibraryForm</New>
+</FormTemplates>
 </file>
 
 <file path=customXml/item4.xml><?xml version="1.0" encoding="utf-8"?>
@@ -23842,9 +23468,13 @@
 </file>
 
 <file path=customXml/itemProps1.xml><?xml version="1.0" encoding="utf-8"?>
-<ds:datastoreItem xmlns:ds="http://schemas.openxmlformats.org/officeDocument/2006/customXml" ds:itemID="{A008A843-1EA9-4B93-9298-493FE7C21E7B}">
+<ds:datastoreItem xmlns:ds="http://schemas.openxmlformats.org/officeDocument/2006/customXml" ds:itemID="{24909362-7537-4693-8C45-80E8E131CBE8}">
   <ds:schemaRefs>
-    <ds:schemaRef ds:uri="http://schemas.microsoft.com/sharepoint/v3/contenttype/forms"/>
+    <ds:schemaRef ds:uri="http://schemas.microsoft.com/office/2006/metadata/properties"/>
+    <ds:schemaRef ds:uri="3388a729-9e12-4312-a76d-5fe9bbf8ecd2"/>
+    <ds:schemaRef ds:uri="f6a84657-7f7d-49a3-8d6a-40e484b3ca75"/>
+    <ds:schemaRef ds:uri="4cd35da3-83ae-4f65-abb8-8c805dda85d5"/>
+    <ds:schemaRef ds:uri="http://schemas.microsoft.com/sharepoint/v3"/>
   </ds:schemaRefs>
 </ds:datastoreItem>
 </file>
@@ -23870,19 +23500,15 @@
 </file>
 
 <file path=customXml/itemProps3.xml><?xml version="1.0" encoding="utf-8"?>
-<ds:datastoreItem xmlns:ds="http://schemas.openxmlformats.org/officeDocument/2006/customXml" ds:itemID="{24909362-7537-4693-8C45-80E8E131CBE8}">
+<ds:datastoreItem xmlns:ds="http://schemas.openxmlformats.org/officeDocument/2006/customXml" ds:itemID="{A008A843-1EA9-4B93-9298-493FE7C21E7B}">
   <ds:schemaRefs>
-    <ds:schemaRef ds:uri="http://schemas.microsoft.com/office/2006/metadata/properties"/>
-    <ds:schemaRef ds:uri="3388a729-9e12-4312-a76d-5fe9bbf8ecd2"/>
-    <ds:schemaRef ds:uri="f6a84657-7f7d-49a3-8d6a-40e484b3ca75"/>
-    <ds:schemaRef ds:uri="4cd35da3-83ae-4f65-abb8-8c805dda85d5"/>
-    <ds:schemaRef ds:uri="http://schemas.microsoft.com/sharepoint/v3"/>
+    <ds:schemaRef ds:uri="http://schemas.microsoft.com/sharepoint/v3/contenttype/forms"/>
   </ds:schemaRefs>
 </ds:datastoreItem>
 </file>
 
 <file path=customXml/itemProps4.xml><?xml version="1.0" encoding="utf-8"?>
-<ds:datastoreItem xmlns:ds="http://schemas.openxmlformats.org/officeDocument/2006/customXml" ds:itemID="{B7674D20-0E91-450C-9CE3-A884D54600F5}">
+<ds:datastoreItem xmlns:ds="http://schemas.openxmlformats.org/officeDocument/2006/customXml" ds:itemID="{3E0EE85E-2E6B-437D-B9D8-C4CB9B8DD24A}">
   <ds:schemaRefs>
     <ds:schemaRef ds:uri="http://schemas.openxmlformats.org/officeDocument/2006/bibliography"/>
   </ds:schemaRefs>

--- a/trunk/ThesisAE/doc/Thesis.docx
+++ b/trunk/ThesisAE/doc/Thesis.docx
@@ -1961,8 +1961,6 @@
           <w:fldChar w:fldCharType="end"/>
         </w:r>
       </w:hyperlink>
-      <w:bookmarkStart w:id="14" w:name="_GoBack"/>
-      <w:bookmarkEnd w:id="14"/>
     </w:p>
     <w:p>
       <w:pPr>
@@ -4359,13 +4357,13 @@
           <w:szCs w:val="32"/>
         </w:rPr>
       </w:pPr>
-      <w:bookmarkStart w:id="15" w:name="_Toc51833371"/>
-      <w:bookmarkStart w:id="16" w:name="_Toc290554220"/>
-      <w:bookmarkStart w:id="17" w:name="_Toc299621185"/>
-      <w:bookmarkStart w:id="18" w:name="_Toc299631413"/>
-      <w:bookmarkStart w:id="19" w:name="_Toc299631473"/>
-      <w:bookmarkStart w:id="20" w:name="_Toc299631563"/>
-      <w:bookmarkStart w:id="21" w:name="_Toc299631640"/>
+      <w:bookmarkStart w:id="14" w:name="_Toc51833371"/>
+      <w:bookmarkStart w:id="15" w:name="_Toc290554220"/>
+      <w:bookmarkStart w:id="16" w:name="_Toc299621185"/>
+      <w:bookmarkStart w:id="17" w:name="_Toc299631413"/>
+      <w:bookmarkStart w:id="18" w:name="_Toc299631473"/>
+      <w:bookmarkStart w:id="19" w:name="_Toc299631563"/>
+      <w:bookmarkStart w:id="20" w:name="_Toc299631640"/>
       <w:r>
         <w:br w:type="page"/>
       </w:r>
@@ -4381,7 +4379,7 @@
           <w:lang w:val="pl-PL"/>
         </w:rPr>
       </w:pPr>
-      <w:bookmarkStart w:id="22" w:name="_Toc331890281"/>
+      <w:bookmarkStart w:id="21" w:name="_Toc331890281"/>
       <w:r>
         <w:rPr>
           <w:lang w:val="pl-PL"/>
@@ -4389,6 +4387,7 @@
         <w:lastRenderedPageBreak/>
         <w:t>LIST OF FIGURES</w:t>
       </w:r>
+      <w:bookmarkEnd w:id="14"/>
       <w:bookmarkEnd w:id="15"/>
       <w:bookmarkEnd w:id="16"/>
       <w:bookmarkEnd w:id="17"/>
@@ -4396,7 +4395,6 @@
       <w:bookmarkEnd w:id="19"/>
       <w:bookmarkEnd w:id="20"/>
       <w:bookmarkEnd w:id="21"/>
-      <w:bookmarkEnd w:id="22"/>
       <w:r>
         <w:rPr>
           <w:lang w:val="pl-PL"/>
@@ -4750,13 +4748,13 @@
           <w:lang w:val="pl-PL"/>
         </w:rPr>
       </w:pPr>
-      <w:bookmarkStart w:id="23" w:name="_Toc51833372"/>
-      <w:bookmarkStart w:id="24" w:name="_Toc290554221"/>
-      <w:bookmarkStart w:id="25" w:name="_Toc299621186"/>
-      <w:bookmarkStart w:id="26" w:name="_Toc299631414"/>
-      <w:bookmarkStart w:id="27" w:name="_Toc299631474"/>
-      <w:bookmarkStart w:id="28" w:name="_Toc299631564"/>
-      <w:bookmarkStart w:id="29" w:name="_Toc299631641"/>
+      <w:bookmarkStart w:id="22" w:name="_Toc51833372"/>
+      <w:bookmarkStart w:id="23" w:name="_Toc290554221"/>
+      <w:bookmarkStart w:id="24" w:name="_Toc299621186"/>
+      <w:bookmarkStart w:id="25" w:name="_Toc299631414"/>
+      <w:bookmarkStart w:id="26" w:name="_Toc299631474"/>
+      <w:bookmarkStart w:id="27" w:name="_Toc299631564"/>
+      <w:bookmarkStart w:id="28" w:name="_Toc299631641"/>
       <w:r>
         <w:rPr>
           <w:lang w:val="pl-PL"/>
@@ -4771,7 +4769,7 @@
           <w:lang w:val="pl-PL"/>
         </w:rPr>
       </w:pPr>
-      <w:bookmarkStart w:id="30" w:name="_Toc331890282"/>
+      <w:bookmarkStart w:id="29" w:name="_Toc331890282"/>
       <w:r>
         <w:rPr>
           <w:lang w:val="pl-PL"/>
@@ -4779,6 +4777,7 @@
         <w:lastRenderedPageBreak/>
         <w:t>LIST OF TABLES</w:t>
       </w:r>
+      <w:bookmarkEnd w:id="22"/>
       <w:bookmarkEnd w:id="23"/>
       <w:bookmarkEnd w:id="24"/>
       <w:bookmarkEnd w:id="25"/>
@@ -4786,7 +4785,6 @@
       <w:bookmarkEnd w:id="27"/>
       <w:bookmarkEnd w:id="28"/>
       <w:bookmarkEnd w:id="29"/>
-      <w:bookmarkEnd w:id="30"/>
     </w:p>
     <w:p>
       <w:pPr>
@@ -4825,19 +4823,19 @@
           <w:lang w:val="pl-PL"/>
         </w:rPr>
       </w:pPr>
-      <w:bookmarkStart w:id="31" w:name="_Toc51833373"/>
+      <w:bookmarkStart w:id="30" w:name="_Toc51833373"/>
     </w:p>
     <w:p>
       <w:pPr>
         <w:pStyle w:val="Legenda"/>
         <w:keepNext/>
       </w:pPr>
-      <w:bookmarkStart w:id="32" w:name="_Toc290554222"/>
-      <w:bookmarkStart w:id="33" w:name="_Toc299621187"/>
-      <w:bookmarkStart w:id="34" w:name="_Toc299631415"/>
-      <w:bookmarkStart w:id="35" w:name="_Toc299631475"/>
-      <w:bookmarkStart w:id="36" w:name="_Toc299631565"/>
-      <w:bookmarkStart w:id="37" w:name="_Toc299631642"/>
+      <w:bookmarkStart w:id="31" w:name="_Toc290554222"/>
+      <w:bookmarkStart w:id="32" w:name="_Toc299621187"/>
+      <w:bookmarkStart w:id="33" w:name="_Toc299631415"/>
+      <w:bookmarkStart w:id="34" w:name="_Toc299631475"/>
+      <w:bookmarkStart w:id="35" w:name="_Toc299631565"/>
+      <w:bookmarkStart w:id="36" w:name="_Toc299631642"/>
       <w:r>
         <w:rPr>
           <w:lang w:val="en-US"/>
@@ -4878,13 +4876,14 @@
           <w:lang w:val="pl-PL"/>
         </w:rPr>
       </w:pPr>
-      <w:bookmarkStart w:id="38" w:name="_Toc331890283"/>
+      <w:bookmarkStart w:id="37" w:name="_Toc331890283"/>
       <w:r>
         <w:rPr>
           <w:lang w:val="pl-PL"/>
         </w:rPr>
         <w:t>LIST OF EQUATIONS</w:t>
       </w:r>
+      <w:bookmarkEnd w:id="30"/>
       <w:bookmarkEnd w:id="31"/>
       <w:bookmarkEnd w:id="32"/>
       <w:bookmarkEnd w:id="33"/>
@@ -4892,7 +4891,6 @@
       <w:bookmarkEnd w:id="35"/>
       <w:bookmarkEnd w:id="36"/>
       <w:bookmarkEnd w:id="37"/>
-      <w:bookmarkEnd w:id="38"/>
     </w:p>
     <w:p>
       <w:pPr>
@@ -5172,12 +5170,12 @@
       <w:pPr>
         <w:pStyle w:val="Heading1nonumber"/>
       </w:pPr>
-      <w:bookmarkStart w:id="39" w:name="_Toc331890284"/>
+      <w:bookmarkStart w:id="38" w:name="_Toc331890284"/>
       <w:r>
         <w:lastRenderedPageBreak/>
         <w:t>LIST OF ABBREVIATIONS</w:t>
       </w:r>
-      <w:bookmarkEnd w:id="39"/>
+      <w:bookmarkEnd w:id="38"/>
     </w:p>
     <w:tbl>
       <w:tblPr>
@@ -5256,6 +5254,20 @@
                 <w:lang w:val="pl-PL"/>
               </w:rPr>
               <w:t>GWT</w:t>
+            </w:r>
+          </w:p>
+          <w:p>
+            <w:pPr>
+              <w:pStyle w:val="TableText"/>
+              <w:rPr>
+                <w:lang w:val="pl-PL"/>
+              </w:rPr>
+            </w:pPr>
+            <w:r>
+              <w:rPr>
+                <w:lang w:val="pl-PL"/>
+              </w:rPr>
+              <w:t>FDD</w:t>
             </w:r>
           </w:p>
           <w:p>
@@ -5383,6 +5395,14 @@
               <w:pStyle w:val="TableText"/>
             </w:pPr>
             <w:r>
+              <w:t>Feature Driven Development</w:t>
+            </w:r>
+          </w:p>
+          <w:p>
+            <w:pPr>
+              <w:pStyle w:val="TableText"/>
+            </w:pPr>
+            <w:r>
               <w:t>Java Data Objects</w:t>
             </w:r>
           </w:p>
@@ -5454,6 +5474,14 @@
               <w:pStyle w:val="TableText"/>
             </w:pPr>
             <w:r>
+              <w:t>TDD</w:t>
+            </w:r>
+          </w:p>
+          <w:p>
+            <w:pPr>
+              <w:pStyle w:val="TableText"/>
+            </w:pPr>
+            <w:r>
               <w:t>UI</w:t>
             </w:r>
           </w:p>
@@ -5484,6 +5512,14 @@
             </w:pPr>
             <w:r>
               <w:t>Standard Widget Toolkit</w:t>
+            </w:r>
+          </w:p>
+          <w:p>
+            <w:pPr>
+              <w:pStyle w:val="TableText"/>
+            </w:pPr>
+            <w:r>
+              <w:t>Test Driven Development</w:t>
             </w:r>
           </w:p>
           <w:p>
@@ -5582,33 +5618,33 @@
       <w:pPr>
         <w:pStyle w:val="Nagwek1"/>
       </w:pPr>
-      <w:bookmarkStart w:id="40" w:name="_Toc331890285"/>
+      <w:bookmarkStart w:id="39" w:name="_Toc331890285"/>
       <w:r>
         <w:lastRenderedPageBreak/>
         <w:t>Introduction</w:t>
       </w:r>
+      <w:bookmarkEnd w:id="39"/>
+    </w:p>
+    <w:p>
+      <w:r>
+        <w:t xml:space="preserve">The Introduction chapter points aims and objectives of the thesis project. All requirements of the </w:t>
+      </w:r>
+      <w:r>
+        <w:t>project are explained in this chapter. Moreover, main motivators to perform this specific topic are included as well.</w:t>
+      </w:r>
+    </w:p>
+    <w:p>
+      <w:pPr>
+        <w:pStyle w:val="Nagwek2"/>
+      </w:pPr>
+      <w:bookmarkStart w:id="40" w:name="_Toc331890286"/>
+      <w:r>
+        <w:t>Ordinary differential equation</w:t>
+      </w:r>
+      <w:r>
+        <w:t>s</w:t>
+      </w:r>
       <w:bookmarkEnd w:id="40"/>
-    </w:p>
-    <w:p>
-      <w:r>
-        <w:t xml:space="preserve">The Introduction chapter points aims and objectives of the thesis project. All requirements of the </w:t>
-      </w:r>
-      <w:r>
-        <w:t>project are explained in this chapter. Moreover, main motivators to perform this specific topic are included as well.</w:t>
-      </w:r>
-    </w:p>
-    <w:p>
-      <w:pPr>
-        <w:pStyle w:val="Nagwek2"/>
-      </w:pPr>
-      <w:bookmarkStart w:id="41" w:name="_Toc331890286"/>
-      <w:r>
-        <w:t>Ordinary differential equation</w:t>
-      </w:r>
-      <w:r>
-        <w:t>s</w:t>
-      </w:r>
-      <w:bookmarkEnd w:id="41"/>
     </w:p>
     <w:p>
       <w:r>
@@ -5728,33 +5764,59 @@
               <w:pStyle w:val="Legenda"/>
               <w:jc w:val="right"/>
             </w:pPr>
-            <w:bookmarkStart w:id="42" w:name="_Toc331890336"/>
+            <w:bookmarkStart w:id="41" w:name="_Toc331890336"/>
             <w:r>
               <w:t>(</w:t>
             </w:r>
-            <w:fldSimple w:instr=" STYLEREF 1 \s ">
-              <w:r>
-                <w:rPr>
-                  <w:noProof/>
-                </w:rPr>
-                <w:t>1</w:t>
-              </w:r>
-            </w:fldSimple>
+            <w:r>
+              <w:fldChar w:fldCharType="begin"/>
+            </w:r>
+            <w:r>
+              <w:instrText xml:space="preserve"> STYLEREF 1 \s </w:instrText>
+            </w:r>
+            <w:r>
+              <w:fldChar w:fldCharType="separate"/>
+            </w:r>
+            <w:r>
+              <w:rPr>
+                <w:noProof/>
+              </w:rPr>
+              <w:t>1</w:t>
+            </w:r>
+            <w:r>
+              <w:rPr>
+                <w:noProof/>
+              </w:rPr>
+              <w:fldChar w:fldCharType="end"/>
+            </w:r>
             <w:r>
               <w:noBreakHyphen/>
             </w:r>
-            <w:fldSimple w:instr=" SEQ Equation \* ARABIC \s 1 ">
-              <w:r>
-                <w:rPr>
-                  <w:noProof/>
-                </w:rPr>
-                <w:t>1</w:t>
-              </w:r>
-            </w:fldSimple>
+            <w:r>
+              <w:fldChar w:fldCharType="begin"/>
+            </w:r>
+            <w:r>
+              <w:instrText xml:space="preserve"> SEQ Equation \* ARABIC \s 1 </w:instrText>
+            </w:r>
+            <w:r>
+              <w:fldChar w:fldCharType="separate"/>
+            </w:r>
+            <w:r>
+              <w:rPr>
+                <w:noProof/>
+              </w:rPr>
+              <w:t>1</w:t>
+            </w:r>
+            <w:r>
+              <w:rPr>
+                <w:noProof/>
+              </w:rPr>
+              <w:fldChar w:fldCharType="end"/>
+            </w:r>
             <w:r>
               <w:t>)</w:t>
             </w:r>
-            <w:bookmarkEnd w:id="42"/>
+            <w:bookmarkEnd w:id="41"/>
           </w:p>
         </w:tc>
       </w:tr>
@@ -6171,14 +6233,27 @@
             <w:r>
               <w:t>(</w:t>
             </w:r>
-            <w:fldSimple w:instr=" STYLEREF 1 \s ">
-              <w:r>
-                <w:rPr>
-                  <w:noProof/>
-                </w:rPr>
-                <w:t>1</w:t>
-              </w:r>
-            </w:fldSimple>
+            <w:r>
+              <w:fldChar w:fldCharType="begin"/>
+            </w:r>
+            <w:r>
+              <w:instrText xml:space="preserve"> STYLEREF 1 \s </w:instrText>
+            </w:r>
+            <w:r>
+              <w:fldChar w:fldCharType="separate"/>
+            </w:r>
+            <w:r>
+              <w:rPr>
+                <w:noProof/>
+              </w:rPr>
+              <w:t>1</w:t>
+            </w:r>
+            <w:r>
+              <w:rPr>
+                <w:noProof/>
+              </w:rPr>
+              <w:fldChar w:fldCharType="end"/>
+            </w:r>
             <w:r>
               <w:noBreakHyphen/>
               <w:t>2)</w:t>
@@ -6807,14 +6882,27 @@
             <w:r>
               <w:t>(</w:t>
             </w:r>
-            <w:fldSimple w:instr=" STYLEREF 1 \s ">
-              <w:r>
-                <w:rPr>
-                  <w:noProof/>
-                </w:rPr>
-                <w:t>1</w:t>
-              </w:r>
-            </w:fldSimple>
+            <w:r>
+              <w:fldChar w:fldCharType="begin"/>
+            </w:r>
+            <w:r>
+              <w:instrText xml:space="preserve"> STYLEREF 1 \s </w:instrText>
+            </w:r>
+            <w:r>
+              <w:fldChar w:fldCharType="separate"/>
+            </w:r>
+            <w:r>
+              <w:rPr>
+                <w:noProof/>
+              </w:rPr>
+              <w:t>1</w:t>
+            </w:r>
+            <w:r>
+              <w:rPr>
+                <w:noProof/>
+              </w:rPr>
+              <w:fldChar w:fldCharType="end"/>
+            </w:r>
             <w:r>
               <w:noBreakHyphen/>
               <w:t>3)</w:t>
@@ -6827,12 +6915,12 @@
       <w:pPr>
         <w:pStyle w:val="Nagwek2"/>
       </w:pPr>
-      <w:bookmarkStart w:id="43" w:name="_Toc331890287"/>
+      <w:bookmarkStart w:id="42" w:name="_Toc331890287"/>
       <w:r>
         <w:lastRenderedPageBreak/>
         <w:t>Euler’s method</w:t>
       </w:r>
-      <w:bookmarkEnd w:id="43"/>
+      <w:bookmarkEnd w:id="42"/>
     </w:p>
     <w:p>
       <w:r>
@@ -7050,14 +7138,27 @@
             <w:r>
               <w:t>(</w:t>
             </w:r>
-            <w:fldSimple w:instr=" STYLEREF 1 \s ">
-              <w:r>
-                <w:rPr>
-                  <w:noProof/>
-                </w:rPr>
-                <w:t>1</w:t>
-              </w:r>
-            </w:fldSimple>
+            <w:r>
+              <w:fldChar w:fldCharType="begin"/>
+            </w:r>
+            <w:r>
+              <w:instrText xml:space="preserve"> STYLEREF 1 \s </w:instrText>
+            </w:r>
+            <w:r>
+              <w:fldChar w:fldCharType="separate"/>
+            </w:r>
+            <w:r>
+              <w:rPr>
+                <w:noProof/>
+              </w:rPr>
+              <w:t>1</w:t>
+            </w:r>
+            <w:r>
+              <w:rPr>
+                <w:noProof/>
+              </w:rPr>
+              <w:fldChar w:fldCharType="end"/>
+            </w:r>
             <w:r>
               <w:noBreakHyphen/>
               <w:t>4)</w:t>
@@ -7228,14 +7329,27 @@
             <w:r>
               <w:t>(</w:t>
             </w:r>
-            <w:fldSimple w:instr=" STYLEREF 1 \s ">
-              <w:r>
-                <w:rPr>
-                  <w:noProof/>
-                </w:rPr>
-                <w:t>1</w:t>
-              </w:r>
-            </w:fldSimple>
+            <w:r>
+              <w:fldChar w:fldCharType="begin"/>
+            </w:r>
+            <w:r>
+              <w:instrText xml:space="preserve"> STYLEREF 1 \s </w:instrText>
+            </w:r>
+            <w:r>
+              <w:fldChar w:fldCharType="separate"/>
+            </w:r>
+            <w:r>
+              <w:rPr>
+                <w:noProof/>
+              </w:rPr>
+              <w:t>1</w:t>
+            </w:r>
+            <w:r>
+              <w:rPr>
+                <w:noProof/>
+              </w:rPr>
+              <w:fldChar w:fldCharType="end"/>
+            </w:r>
             <w:r>
               <w:noBreakHyphen/>
               <w:t>5)</w:t>
@@ -7249,11 +7363,11 @@
       <w:pPr>
         <w:pStyle w:val="Nagwek2"/>
       </w:pPr>
-      <w:bookmarkStart w:id="44" w:name="_Toc331890288"/>
+      <w:bookmarkStart w:id="43" w:name="_Toc331890288"/>
       <w:r>
         <w:t>Aims and objectives</w:t>
       </w:r>
-      <w:bookmarkEnd w:id="44"/>
+      <w:bookmarkEnd w:id="43"/>
     </w:p>
     <w:p>
       <w:r>
@@ -7366,11 +7480,11 @@
       <w:pPr>
         <w:pStyle w:val="Nagwek2"/>
       </w:pPr>
-      <w:bookmarkStart w:id="45" w:name="_Toc331890289"/>
+      <w:bookmarkStart w:id="44" w:name="_Toc331890289"/>
       <w:r>
         <w:t>Motivation</w:t>
       </w:r>
-      <w:bookmarkEnd w:id="45"/>
+      <w:bookmarkEnd w:id="44"/>
     </w:p>
     <w:p>
       <w:r>
@@ -7440,144 +7554,144 @@
       <w:pPr>
         <w:pStyle w:val="Nagwek1"/>
       </w:pPr>
-      <w:bookmarkStart w:id="46" w:name="_Toc331890290"/>
+      <w:bookmarkStart w:id="45" w:name="_Toc331890290"/>
       <w:r>
         <w:lastRenderedPageBreak/>
         <w:t>Literature review</w:t>
       </w:r>
+      <w:bookmarkEnd w:id="45"/>
+    </w:p>
+    <w:p>
+      <w:r>
+        <w:t>This chapter demonstrates knowledge about</w:t>
+      </w:r>
+      <w:r>
+        <w:t xml:space="preserve"> recommended</w:t>
+      </w:r>
+      <w:r>
+        <w:t xml:space="preserve"> </w:t>
+      </w:r>
+      <w:r>
+        <w:t xml:space="preserve">practical </w:t>
+      </w:r>
+      <w:r>
+        <w:t xml:space="preserve">numerical </w:t>
+      </w:r>
+      <w:r>
+        <w:t>methods for solving</w:t>
+      </w:r>
+      <w:r>
+        <w:t xml:space="preserve"> ODE</w:t>
+      </w:r>
+      <w:r>
+        <w:t xml:space="preserve">s. </w:t>
+      </w:r>
+      <w:r>
+        <w:t>Presented</w:t>
+      </w:r>
+      <w:r>
+        <w:t xml:space="preserve"> literature review gives an insight into major types of numerical routines </w:t>
+      </w:r>
+      <w:r>
+        <w:t>taking into account efficiency and accuracy. What is more</w:t>
+      </w:r>
+      <w:r>
+        <w:t>, technologies supporting AJAX applicati</w:t>
+      </w:r>
+      <w:r>
+        <w:t>ons development along with App E</w:t>
+      </w:r>
+      <w:r>
+        <w:t xml:space="preserve">ngine are also </w:t>
+      </w:r>
+      <w:r>
+        <w:t xml:space="preserve">presented in this chapter. It is important to perform detailed research </w:t>
+      </w:r>
+      <w:r>
+        <w:t>about</w:t>
+      </w:r>
+      <w:r>
+        <w:t xml:space="preserve"> technologies essential to develop the project. </w:t>
+      </w:r>
+    </w:p>
+    <w:p>
+      <w:pPr>
+        <w:pStyle w:val="Nagwek2"/>
+      </w:pPr>
+      <w:bookmarkStart w:id="46" w:name="_Toc331890291"/>
+      <w:r>
+        <w:t>ODE numerical routines</w:t>
+      </w:r>
       <w:bookmarkEnd w:id="46"/>
     </w:p>
     <w:p>
       <w:r>
-        <w:t>This chapter demonstrates knowledge about</w:t>
-      </w:r>
-      <w:r>
-        <w:t xml:space="preserve"> recommended</w:t>
-      </w:r>
+        <w:t>Describes types of practical nu</w:t>
+      </w:r>
+      <w:r>
+        <w:t>merical methods for solving ODE</w:t>
+      </w:r>
+      <w:r>
+        <w:t xml:space="preserve">s including </w:t>
+      </w:r>
+      <w:proofErr w:type="spellStart"/>
+      <w:r>
+        <w:t>Runge-Kutta</w:t>
+      </w:r>
+      <w:proofErr w:type="spellEnd"/>
+      <w:r>
+        <w:t xml:space="preserve"> methods</w:t>
+      </w:r>
+      <w:r>
+        <w:t xml:space="preserve">, </w:t>
+      </w:r>
+      <w:proofErr w:type="spellStart"/>
+      <w:r>
+        <w:t>Bulirsch-Stoer</w:t>
+      </w:r>
+      <w:proofErr w:type="spellEnd"/>
+      <w:r>
+        <w:t xml:space="preserve">, </w:t>
+      </w:r>
+      <w:proofErr w:type="spellStart"/>
+      <w:r>
+        <w:t>Rosenbrock</w:t>
+      </w:r>
+      <w:proofErr w:type="spellEnd"/>
       <w:r>
         <w:t xml:space="preserve"> </w:t>
       </w:r>
-      <w:r>
-        <w:t xml:space="preserve">practical </w:t>
-      </w:r>
-      <w:r>
-        <w:t xml:space="preserve">numerical </w:t>
-      </w:r>
-      <w:r>
-        <w:t>methods for solving</w:t>
-      </w:r>
-      <w:r>
-        <w:t xml:space="preserve"> ODE</w:t>
-      </w:r>
-      <w:r>
-        <w:t xml:space="preserve">s. </w:t>
-      </w:r>
-      <w:r>
-        <w:t>Presented</w:t>
-      </w:r>
-      <w:r>
-        <w:t xml:space="preserve"> literature review gives an insight into major types of numerical routines </w:t>
-      </w:r>
-      <w:r>
-        <w:t>taking into account efficiency and accuracy. What is more</w:t>
-      </w:r>
-      <w:r>
-        <w:t>, technologies supporting AJAX applicati</w:t>
-      </w:r>
-      <w:r>
-        <w:t>ons development along with App E</w:t>
-      </w:r>
-      <w:r>
-        <w:t xml:space="preserve">ngine are also </w:t>
-      </w:r>
-      <w:r>
-        <w:t xml:space="preserve">presented in this chapter. It is important to perform detailed research </w:t>
-      </w:r>
-      <w:r>
-        <w:t>about</w:t>
-      </w:r>
-      <w:r>
-        <w:t xml:space="preserve"> technologies essential to develop the project. </w:t>
-      </w:r>
-    </w:p>
-    <w:p>
-      <w:pPr>
-        <w:pStyle w:val="Nagwek2"/>
-      </w:pPr>
-      <w:bookmarkStart w:id="47" w:name="_Toc331890291"/>
-      <w:r>
-        <w:t>ODE numerical routines</w:t>
+      <w:proofErr w:type="spellStart"/>
+      <w:r>
+        <w:t>metods</w:t>
+      </w:r>
+      <w:proofErr w:type="spellEnd"/>
+      <w:r>
+        <w:t xml:space="preserve"> and predictor-corrector </w:t>
+      </w:r>
+      <w:proofErr w:type="spellStart"/>
+      <w:r>
+        <w:t>rmethods</w:t>
+      </w:r>
+      <w:proofErr w:type="spellEnd"/>
+      <w:r>
+        <w:t xml:space="preserve">. </w:t>
+      </w:r>
+    </w:p>
+    <w:p>
+      <w:pPr>
+        <w:pStyle w:val="Nagwek3"/>
+      </w:pPr>
+      <w:bookmarkStart w:id="47" w:name="_Toc331890292"/>
+      <w:proofErr w:type="spellStart"/>
+      <w:r>
+        <w:t>Runge-Kutta</w:t>
+      </w:r>
+      <w:proofErr w:type="spellEnd"/>
+      <w:r>
+        <w:t xml:space="preserve"> methods</w:t>
       </w:r>
       <w:bookmarkEnd w:id="47"/>
-    </w:p>
-    <w:p>
-      <w:r>
-        <w:t>Describes types of practical nu</w:t>
-      </w:r>
-      <w:r>
-        <w:t>merical methods for solving ODE</w:t>
-      </w:r>
-      <w:r>
-        <w:t xml:space="preserve">s including </w:t>
-      </w:r>
-      <w:proofErr w:type="spellStart"/>
-      <w:r>
-        <w:t>Runge-Kutta</w:t>
-      </w:r>
-      <w:proofErr w:type="spellEnd"/>
-      <w:r>
-        <w:t xml:space="preserve"> methods</w:t>
-      </w:r>
-      <w:r>
-        <w:t xml:space="preserve">, </w:t>
-      </w:r>
-      <w:proofErr w:type="spellStart"/>
-      <w:r>
-        <w:t>Bulirsch-Stoer</w:t>
-      </w:r>
-      <w:proofErr w:type="spellEnd"/>
-      <w:r>
-        <w:t xml:space="preserve">, </w:t>
-      </w:r>
-      <w:proofErr w:type="spellStart"/>
-      <w:r>
-        <w:t>Rosenbrock</w:t>
-      </w:r>
-      <w:proofErr w:type="spellEnd"/>
-      <w:r>
-        <w:t xml:space="preserve"> </w:t>
-      </w:r>
-      <w:proofErr w:type="spellStart"/>
-      <w:r>
-        <w:t>metods</w:t>
-      </w:r>
-      <w:proofErr w:type="spellEnd"/>
-      <w:r>
-        <w:t xml:space="preserve"> and predictor-corrector </w:t>
-      </w:r>
-      <w:proofErr w:type="spellStart"/>
-      <w:r>
-        <w:t>rmethods</w:t>
-      </w:r>
-      <w:proofErr w:type="spellEnd"/>
-      <w:r>
-        <w:t xml:space="preserve">. </w:t>
-      </w:r>
-    </w:p>
-    <w:p>
-      <w:pPr>
-        <w:pStyle w:val="Nagwek3"/>
-      </w:pPr>
-      <w:bookmarkStart w:id="48" w:name="_Toc331890292"/>
-      <w:proofErr w:type="spellStart"/>
-      <w:r>
-        <w:t>Runge-Kutta</w:t>
-      </w:r>
-      <w:proofErr w:type="spellEnd"/>
-      <w:r>
-        <w:t xml:space="preserve"> methods</w:t>
-      </w:r>
-      <w:bookmarkEnd w:id="48"/>
     </w:p>
     <w:p>
       <w:proofErr w:type="spellStart"/>
@@ -7774,25 +7888,38 @@
               <w:pStyle w:val="Legenda"/>
               <w:jc w:val="right"/>
             </w:pPr>
-            <w:bookmarkStart w:id="49" w:name="_Toc331890337"/>
+            <w:bookmarkStart w:id="48" w:name="_Toc331890337"/>
             <w:r>
               <w:t>(2</w:t>
             </w:r>
             <w:r>
               <w:noBreakHyphen/>
             </w:r>
-            <w:fldSimple w:instr=" SEQ Equation \* ARABIC \s 1 ">
-              <w:r>
-                <w:rPr>
-                  <w:noProof/>
-                </w:rPr>
-                <w:t>1</w:t>
-              </w:r>
-            </w:fldSimple>
+            <w:r>
+              <w:fldChar w:fldCharType="begin"/>
+            </w:r>
+            <w:r>
+              <w:instrText xml:space="preserve"> SEQ Equation \* ARABIC \s 1 </w:instrText>
+            </w:r>
+            <w:r>
+              <w:fldChar w:fldCharType="separate"/>
+            </w:r>
+            <w:r>
+              <w:rPr>
+                <w:noProof/>
+              </w:rPr>
+              <w:t>1</w:t>
+            </w:r>
+            <w:r>
+              <w:rPr>
+                <w:noProof/>
+              </w:rPr>
+              <w:fldChar w:fldCharType="end"/>
+            </w:r>
             <w:r>
               <w:t>)</w:t>
             </w:r>
-            <w:bookmarkEnd w:id="49"/>
+            <w:bookmarkEnd w:id="48"/>
           </w:p>
         </w:tc>
       </w:tr>
@@ -8131,37 +8258,63 @@
               <w:pStyle w:val="Legenda"/>
               <w:jc w:val="right"/>
             </w:pPr>
-            <w:bookmarkStart w:id="50" w:name="_Toc299694456"/>
-            <w:bookmarkStart w:id="51" w:name="_Toc331590569"/>
-            <w:bookmarkStart w:id="52" w:name="_Toc331890338"/>
+            <w:bookmarkStart w:id="49" w:name="_Toc299694456"/>
+            <w:bookmarkStart w:id="50" w:name="_Toc331590569"/>
+            <w:bookmarkStart w:id="51" w:name="_Toc331890338"/>
             <w:r>
               <w:t>(</w:t>
             </w:r>
-            <w:fldSimple w:instr=" STYLEREF 1 \s ">
-              <w:r>
-                <w:rPr>
-                  <w:noProof/>
-                </w:rPr>
-                <w:t>2</w:t>
-              </w:r>
-            </w:fldSimple>
+            <w:r>
+              <w:fldChar w:fldCharType="begin"/>
+            </w:r>
+            <w:r>
+              <w:instrText xml:space="preserve"> STYLEREF 1 \s </w:instrText>
+            </w:r>
+            <w:r>
+              <w:fldChar w:fldCharType="separate"/>
+            </w:r>
+            <w:r>
+              <w:rPr>
+                <w:noProof/>
+              </w:rPr>
+              <w:t>2</w:t>
+            </w:r>
+            <w:r>
+              <w:rPr>
+                <w:noProof/>
+              </w:rPr>
+              <w:fldChar w:fldCharType="end"/>
+            </w:r>
             <w:r>
               <w:noBreakHyphen/>
             </w:r>
-            <w:fldSimple w:instr=" SEQ Equation \* ARABIC \s 1 ">
-              <w:r>
-                <w:rPr>
-                  <w:noProof/>
-                </w:rPr>
-                <w:t>2</w:t>
-              </w:r>
-            </w:fldSimple>
+            <w:r>
+              <w:fldChar w:fldCharType="begin"/>
+            </w:r>
+            <w:r>
+              <w:instrText xml:space="preserve"> SEQ Equation \* ARABIC \s 1 </w:instrText>
+            </w:r>
+            <w:r>
+              <w:fldChar w:fldCharType="separate"/>
+            </w:r>
+            <w:r>
+              <w:rPr>
+                <w:noProof/>
+              </w:rPr>
+              <w:t>2</w:t>
+            </w:r>
+            <w:r>
+              <w:rPr>
+                <w:noProof/>
+              </w:rPr>
+              <w:fldChar w:fldCharType="end"/>
+            </w:r>
             <w:r>
               <w:t>)</w:t>
             </w:r>
+            <w:bookmarkEnd w:id="49"/>
             <w:bookmarkEnd w:id="50"/>
             <w:bookmarkEnd w:id="51"/>
-            <w:bookmarkEnd w:id="52"/>
           </w:p>
         </w:tc>
       </w:tr>
@@ -9159,21 +9312,34 @@
       <w:pPr>
         <w:pStyle w:val="Legenda"/>
       </w:pPr>
-      <w:bookmarkStart w:id="53" w:name="_Toc331890332"/>
+      <w:bookmarkStart w:id="52" w:name="_Toc331890332"/>
       <w:r>
         <w:t xml:space="preserve">Figure </w:t>
       </w:r>
       <w:r>
         <w:t>2-</w:t>
       </w:r>
-      <w:fldSimple w:instr=" SEQ Figure \* ARABIC ">
-        <w:r>
-          <w:rPr>
-            <w:noProof/>
-          </w:rPr>
-          <w:t>1</w:t>
-        </w:r>
-      </w:fldSimple>
+      <w:r>
+        <w:fldChar w:fldCharType="begin"/>
+      </w:r>
+      <w:r>
+        <w:instrText xml:space="preserve"> SEQ Figure \* ARABIC </w:instrText>
+      </w:r>
+      <w:r>
+        <w:fldChar w:fldCharType="separate"/>
+      </w:r>
+      <w:r>
+        <w:rPr>
+          <w:noProof/>
+        </w:rPr>
+        <w:t>1</w:t>
+      </w:r>
+      <w:r>
+        <w:rPr>
+          <w:noProof/>
+        </w:rPr>
+        <w:fldChar w:fldCharType="end"/>
+      </w:r>
       <w:r>
         <w:t xml:space="preserve"> 4</w:t>
       </w:r>
@@ -9194,7 +9360,7 @@
       <w:r>
         <w:t xml:space="preserve"> method</w:t>
       </w:r>
-      <w:bookmarkEnd w:id="53"/>
+      <w:bookmarkEnd w:id="52"/>
     </w:p>
     <w:p>
       <w:r>
@@ -9282,11 +9448,11 @@
       <w:pPr>
         <w:pStyle w:val="Nagwek3"/>
       </w:pPr>
-      <w:bookmarkStart w:id="54" w:name="_Toc331890293"/>
+      <w:bookmarkStart w:id="53" w:name="_Toc331890293"/>
       <w:r>
         <w:t>Modified midpoint</w:t>
       </w:r>
-      <w:bookmarkEnd w:id="54"/>
+      <w:bookmarkEnd w:id="53"/>
     </w:p>
     <w:p>
       <w:r>
@@ -10279,11 +10445,11 @@
       <w:pPr>
         <w:pStyle w:val="Nagwek3"/>
       </w:pPr>
-      <w:bookmarkStart w:id="55" w:name="_Toc331890294"/>
+      <w:bookmarkStart w:id="54" w:name="_Toc331890294"/>
       <w:r>
         <w:t>Richardson extrapolation</w:t>
       </w:r>
-      <w:bookmarkEnd w:id="55"/>
+      <w:bookmarkEnd w:id="54"/>
     </w:p>
     <w:p>
       <w:r>
@@ -10732,21 +10898,34 @@
       <w:pPr>
         <w:pStyle w:val="Legenda"/>
       </w:pPr>
-      <w:bookmarkStart w:id="56" w:name="_Toc331890333"/>
+      <w:bookmarkStart w:id="55" w:name="_Toc331890333"/>
       <w:r>
         <w:t xml:space="preserve">Figure </w:t>
       </w:r>
       <w:r>
         <w:t>2-</w:t>
       </w:r>
-      <w:fldSimple w:instr=" SEQ Figure \* ARABIC ">
-        <w:r>
-          <w:rPr>
-            <w:noProof/>
-          </w:rPr>
-          <w:t>2</w:t>
-        </w:r>
-      </w:fldSimple>
+      <w:r>
+        <w:fldChar w:fldCharType="begin"/>
+      </w:r>
+      <w:r>
+        <w:instrText xml:space="preserve"> SEQ Figure \* ARABIC </w:instrText>
+      </w:r>
+      <w:r>
+        <w:fldChar w:fldCharType="separate"/>
+      </w:r>
+      <w:r>
+        <w:rPr>
+          <w:noProof/>
+        </w:rPr>
+        <w:t>2</w:t>
+      </w:r>
+      <w:r>
+        <w:rPr>
+          <w:noProof/>
+        </w:rPr>
+        <w:fldChar w:fldCharType="end"/>
+      </w:r>
       <w:r>
         <w:t xml:space="preserve"> Richardson extrapolation used in the </w:t>
       </w:r>
@@ -10769,7 +10948,7 @@
       <w:r>
         <w:t xml:space="preserve"> n = 2,4,6</w:t>
       </w:r>
-      <w:bookmarkEnd w:id="56"/>
+      <w:bookmarkEnd w:id="55"/>
     </w:p>
     <w:p>
       <w:r>
@@ -10843,25 +11022,38 @@
         <w:pStyle w:val="Legenda"/>
         <w:jc w:val="center"/>
       </w:pPr>
-      <w:bookmarkStart w:id="57" w:name="_Toc331890334"/>
+      <w:bookmarkStart w:id="56" w:name="_Toc331890334"/>
       <w:r>
         <w:t xml:space="preserve">Figure </w:t>
       </w:r>
       <w:r>
         <w:t>2-</w:t>
       </w:r>
-      <w:fldSimple w:instr=" SEQ Figure \* ARABIC ">
-        <w:r>
-          <w:rPr>
-            <w:noProof/>
-          </w:rPr>
-          <w:t>3</w:t>
-        </w:r>
-      </w:fldSimple>
+      <w:r>
+        <w:fldChar w:fldCharType="begin"/>
+      </w:r>
+      <w:r>
+        <w:instrText xml:space="preserve"> SEQ Figure \* ARABIC </w:instrText>
+      </w:r>
+      <w:r>
+        <w:fldChar w:fldCharType="separate"/>
+      </w:r>
+      <w:r>
+        <w:rPr>
+          <w:noProof/>
+        </w:rPr>
+        <w:t>3</w:t>
+      </w:r>
+      <w:r>
+        <w:rPr>
+          <w:noProof/>
+        </w:rPr>
+        <w:fldChar w:fldCharType="end"/>
+      </w:r>
       <w:r>
         <w:t xml:space="preserve"> Aitkens-Neville polynomial extrapolation tableau</w:t>
       </w:r>
-      <w:bookmarkEnd w:id="57"/>
+      <w:bookmarkEnd w:id="56"/>
     </w:p>
     <w:p>
       <w:r>
@@ -11499,12 +11691,12 @@
       <w:pPr>
         <w:pStyle w:val="Nagwek3"/>
       </w:pPr>
-      <w:bookmarkStart w:id="58" w:name="_Toc331890295"/>
+      <w:bookmarkStart w:id="57" w:name="_Toc331890295"/>
       <w:proofErr w:type="spellStart"/>
       <w:r>
         <w:t>Rosenbrock</w:t>
       </w:r>
-      <w:bookmarkEnd w:id="58"/>
+      <w:bookmarkEnd w:id="57"/>
       <w:proofErr w:type="spellEnd"/>
     </w:p>
     <w:p>
@@ -11850,15 +12042,7 @@
         </m:sSub>
       </m:oMath>
       <w:r>
-        <w:t xml:space="preserve"> cor</w:t>
-      </w:r>
-      <w:proofErr w:type="spellStart"/>
-      <w:r>
-        <w:t>rections</w:t>
-      </w:r>
-      <w:proofErr w:type="spellEnd"/>
-      <w:r>
-        <w:t xml:space="preserve"> are found after solving following </w:t>
+        <w:t xml:space="preserve"> corrections are found after solving following </w:t>
       </w:r>
       <m:oMath>
         <m:r>
@@ -12341,11 +12525,11 @@
       <w:pPr>
         <w:pStyle w:val="Nagwek3"/>
       </w:pPr>
-      <w:bookmarkStart w:id="59" w:name="_Toc331890296"/>
+      <w:bookmarkStart w:id="58" w:name="_Toc331890296"/>
       <w:r>
         <w:t>Predictor- Corrector</w:t>
       </w:r>
-      <w:bookmarkEnd w:id="59"/>
+      <w:bookmarkEnd w:id="58"/>
     </w:p>
     <w:p>
       <w:r>
@@ -12827,15 +13011,7 @@
         </m:r>
       </m:oMath>
       <w:r>
-        <w:t xml:space="preserve"> a</w:t>
-      </w:r>
-      <w:proofErr w:type="spellStart"/>
-      <w:r>
-        <w:t>nd</w:t>
-      </w:r>
-      <w:proofErr w:type="spellEnd"/>
-      <w:r>
-        <w:t xml:space="preserve"> possibly through </w:t>
+        <w:t xml:space="preserve"> and possibly through </w:t>
       </w:r>
       <m:oMath>
         <m:sSub>
@@ -13516,13 +13692,8 @@
       <w:r>
         <w:t xml:space="preserve"> . S</w:t>
       </w:r>
-      <w:proofErr w:type="spellStart"/>
-      <w:r>
-        <w:t>uch</w:t>
-      </w:r>
-      <w:proofErr w:type="spellEnd"/>
-      <w:r>
-        <w:t xml:space="preserve"> method</w:t>
+      <w:r>
+        <w:t>uch method</w:t>
       </w:r>
       <w:r>
         <w:t xml:space="preserve"> </w:t>
@@ -14566,35 +14737,35 @@
       <w:r>
         <w:t xml:space="preserve"> </w:t>
       </w:r>
-      <w:bookmarkStart w:id="60" w:name="_Toc331890297"/>
+      <w:bookmarkStart w:id="59" w:name="_Toc331890297"/>
       <w:r>
         <w:t>Technologies</w:t>
       </w:r>
+      <w:bookmarkEnd w:id="59"/>
+    </w:p>
+    <w:p>
+      <w:r>
+        <w:t>Literature review concerning technologies is mainly focused on web application point of view. AJAX approach is taken into account along with Google Web Toolkit. Also Google App Engine</w:t>
+      </w:r>
+      <w:r>
+        <w:t>’s</w:t>
+      </w:r>
+      <w:r>
+        <w:t xml:space="preserve"> possibilities </w:t>
+      </w:r>
+      <w:r>
+        <w:t xml:space="preserve">for maintaining web-based applications are described. </w:t>
+      </w:r>
+    </w:p>
+    <w:p>
+      <w:pPr>
+        <w:pStyle w:val="Nagwek3"/>
+      </w:pPr>
+      <w:bookmarkStart w:id="60" w:name="_Toc331890298"/>
+      <w:r>
+        <w:t>AJAX approach</w:t>
+      </w:r>
       <w:bookmarkEnd w:id="60"/>
-    </w:p>
-    <w:p>
-      <w:r>
-        <w:t>Literature review concerning technologies is mainly focused on web application point of view. AJAX approach is taken into account along with Google Web Toolkit. Also Google App Engine</w:t>
-      </w:r>
-      <w:r>
-        <w:t>’s</w:t>
-      </w:r>
-      <w:r>
-        <w:t xml:space="preserve"> possibilities </w:t>
-      </w:r>
-      <w:r>
-        <w:t xml:space="preserve">for maintaining web-based applications are described. </w:t>
-      </w:r>
-    </w:p>
-    <w:p>
-      <w:pPr>
-        <w:pStyle w:val="Nagwek3"/>
-      </w:pPr>
-      <w:bookmarkStart w:id="61" w:name="_Toc331890298"/>
-      <w:r>
-        <w:t>AJAX approach</w:t>
-      </w:r>
-      <w:bookmarkEnd w:id="61"/>
     </w:p>
     <w:p>
       <w:r>
@@ -14683,21 +14854,34 @@
       <w:pPr>
         <w:pStyle w:val="Legenda"/>
       </w:pPr>
-      <w:bookmarkStart w:id="62" w:name="_Toc331890335"/>
+      <w:bookmarkStart w:id="61" w:name="_Toc331890335"/>
       <w:r>
         <w:t xml:space="preserve">Figure </w:t>
       </w:r>
       <w:r>
         <w:t>2-</w:t>
       </w:r>
-      <w:fldSimple w:instr=" SEQ Figure \* ARABIC ">
-        <w:r>
-          <w:rPr>
-            <w:noProof/>
-          </w:rPr>
-          <w:t>4</w:t>
-        </w:r>
-      </w:fldSimple>
+      <w:r>
+        <w:fldChar w:fldCharType="begin"/>
+      </w:r>
+      <w:r>
+        <w:instrText xml:space="preserve"> SEQ Figure \* ARABIC </w:instrText>
+      </w:r>
+      <w:r>
+        <w:fldChar w:fldCharType="separate"/>
+      </w:r>
+      <w:r>
+        <w:rPr>
+          <w:noProof/>
+        </w:rPr>
+        <w:t>4</w:t>
+      </w:r>
+      <w:r>
+        <w:rPr>
+          <w:noProof/>
+        </w:rPr>
+        <w:fldChar w:fldCharType="end"/>
+      </w:r>
       <w:r>
         <w:t xml:space="preserve"> Comparison of AJAX light traffic needs </w:t>
       </w:r>
@@ -14709,17 +14893,17 @@
       <w:r>
         <w:t xml:space="preserve"> legacy HTML applications</w:t>
       </w:r>
+      <w:bookmarkEnd w:id="61"/>
+    </w:p>
+    <w:p>
+      <w:pPr>
+        <w:pStyle w:val="Nagwek3"/>
+      </w:pPr>
+      <w:bookmarkStart w:id="62" w:name="_Toc331890299"/>
+      <w:r>
+        <w:t>Google Web Toolkit</w:t>
+      </w:r>
       <w:bookmarkEnd w:id="62"/>
-    </w:p>
-    <w:p>
-      <w:pPr>
-        <w:pStyle w:val="Nagwek3"/>
-      </w:pPr>
-      <w:bookmarkStart w:id="63" w:name="_Toc331890299"/>
-      <w:r>
-        <w:t>Google Web Toolkit</w:t>
-      </w:r>
-      <w:bookmarkEnd w:id="63"/>
     </w:p>
     <w:p>
       <w:r>
@@ -14907,12 +15091,12 @@
       <w:pPr>
         <w:pStyle w:val="Nagwek3"/>
       </w:pPr>
-      <w:bookmarkStart w:id="64" w:name="_Toc331890300"/>
+      <w:bookmarkStart w:id="63" w:name="_Toc331890300"/>
       <w:proofErr w:type="spellStart"/>
       <w:r>
         <w:t>AppEngine</w:t>
       </w:r>
-      <w:bookmarkEnd w:id="64"/>
+      <w:bookmarkEnd w:id="63"/>
       <w:proofErr w:type="spellEnd"/>
     </w:p>
     <w:p>
@@ -15053,12 +15237,12 @@
       <w:pPr>
         <w:pStyle w:val="Nagwek3"/>
       </w:pPr>
-      <w:bookmarkStart w:id="65" w:name="_Toc331890301"/>
+      <w:bookmarkStart w:id="64" w:name="_Toc331890301"/>
       <w:proofErr w:type="spellStart"/>
       <w:r>
         <w:t>Datastore</w:t>
       </w:r>
-      <w:bookmarkEnd w:id="65"/>
+      <w:bookmarkEnd w:id="64"/>
       <w:proofErr w:type="spellEnd"/>
     </w:p>
     <w:p>
@@ -15823,7 +16007,7 @@
       <w:pPr>
         <w:pStyle w:val="Nagwek1"/>
       </w:pPr>
-      <w:bookmarkStart w:id="66" w:name="_Toc331890302"/>
+      <w:bookmarkStart w:id="65" w:name="_Toc331890302"/>
       <w:r>
         <w:lastRenderedPageBreak/>
         <w:t xml:space="preserve">Methodologies </w:t>
@@ -15834,52 +16018,52 @@
       <w:r>
         <w:t xml:space="preserve"> and Application design</w:t>
       </w:r>
+      <w:bookmarkEnd w:id="65"/>
+    </w:p>
+    <w:p>
+      <w:r>
+        <w:t xml:space="preserve">This section is a combination of methodologies chosen for </w:t>
+      </w:r>
+      <w:r>
+        <w:t>this thesis p</w:t>
+      </w:r>
+      <w:r>
+        <w:t xml:space="preserve">roject  and Design part. </w:t>
+      </w:r>
+      <w:r>
+        <w:t>This chapter also includes description of software li</w:t>
+      </w:r>
+      <w:r>
+        <w:t xml:space="preserve">fecycle model which was chosen for this project. </w:t>
+      </w:r>
+      <w:r>
+        <w:t>Moreover</w:t>
+      </w:r>
+      <w:r>
+        <w:t>,</w:t>
+      </w:r>
+      <w:r>
+        <w:t xml:space="preserve"> description of agile approach applied in this thesis is also </w:t>
+      </w:r>
+      <w:r>
+        <w:t>described.</w:t>
+      </w:r>
+    </w:p>
+    <w:p>
+      <w:pPr>
+        <w:pStyle w:val="Nagwek2"/>
+      </w:pPr>
+      <w:bookmarkStart w:id="66" w:name="_Toc331890303"/>
+      <w:r>
+        <w:t xml:space="preserve">The </w:t>
+      </w:r>
+      <w:r>
+        <w:t>Prototyping</w:t>
+      </w:r>
+      <w:r>
+        <w:t xml:space="preserve"> Model</w:t>
+      </w:r>
       <w:bookmarkEnd w:id="66"/>
-    </w:p>
-    <w:p>
-      <w:r>
-        <w:t xml:space="preserve">This section is a combination of methodologies chosen for </w:t>
-      </w:r>
-      <w:r>
-        <w:t>this thesis p</w:t>
-      </w:r>
-      <w:r>
-        <w:t xml:space="preserve">roject  and Design part. </w:t>
-      </w:r>
-      <w:r>
-        <w:t>This chapter also includes description of software li</w:t>
-      </w:r>
-      <w:r>
-        <w:t xml:space="preserve">fecycle model which was chosen for this project. </w:t>
-      </w:r>
-      <w:r>
-        <w:t>Moreover</w:t>
-      </w:r>
-      <w:r>
-        <w:t>,</w:t>
-      </w:r>
-      <w:r>
-        <w:t xml:space="preserve"> description of agile approach applied in this thesis is also </w:t>
-      </w:r>
-      <w:r>
-        <w:t>described.</w:t>
-      </w:r>
-    </w:p>
-    <w:p>
-      <w:pPr>
-        <w:pStyle w:val="Nagwek2"/>
-      </w:pPr>
-      <w:bookmarkStart w:id="67" w:name="_Toc331890303"/>
-      <w:r>
-        <w:t xml:space="preserve">The </w:t>
-      </w:r>
-      <w:r>
-        <w:t>Prototyping</w:t>
-      </w:r>
-      <w:r>
-        <w:t xml:space="preserve"> Model</w:t>
-      </w:r>
-      <w:bookmarkEnd w:id="67"/>
     </w:p>
     <w:p>
       <w:r>
@@ -15973,17 +16157,52 @@
       <w:pPr>
         <w:pStyle w:val="Nagwek2"/>
       </w:pPr>
-      <w:bookmarkStart w:id="68" w:name="_Toc331890304"/>
+      <w:bookmarkStart w:id="67" w:name="_Toc331890304"/>
+      <w:r>
+        <w:t>Agile approach</w:t>
+      </w:r>
+    </w:p>
+    <w:p>
+      <w:r>
+        <w:t xml:space="preserve">Agile approach identifies in loose grouping of similar software process models. </w:t>
+      </w:r>
+      <w:r>
+        <w:t xml:space="preserve">In other words, developing model sets up lightweight structure of the project with practical hand-on approach and intensive usage of evolutionary and iterative methods. Moreover , in this approach customer plays an active part in a development process. </w:t>
+      </w:r>
+    </w:p>
+    <w:p>
+      <w:pPr>
+        <w:pStyle w:val="Nagwek3"/>
+      </w:pPr>
+      <w:r>
+        <w:t>Feature Driven Development</w:t>
+      </w:r>
+    </w:p>
+    <w:p>
+      <w:r>
+        <w:t xml:space="preserve">FDD is an agile approach which </w:t>
+      </w:r>
+      <w:r>
+        <w:t>treats project as a set of features and can be used on almost any project regardless of size and technology.</w:t>
+      </w:r>
+      <w:bookmarkStart w:id="68" w:name="_GoBack"/>
+      <w:bookmarkEnd w:id="68"/>
+    </w:p>
+    <w:p>
+      <w:pPr>
+        <w:pStyle w:val="Nagwek3"/>
+      </w:pPr>
       <w:r>
         <w:t>Test Driven Development</w:t>
       </w:r>
-      <w:bookmarkEnd w:id="68"/>
+      <w:bookmarkEnd w:id="67"/>
     </w:p>
     <w:p>
       <w:r>
         <w:t xml:space="preserve">Test Driven Development is one of the Agile methodologies. </w:t>
       </w:r>
     </w:p>
+    <w:p/>
     <w:p>
       <w:pPr>
         <w:pStyle w:val="Nagwek2"/>
@@ -15999,6 +16218,19 @@
         <w:pStyle w:val="Nagwek2"/>
       </w:pPr>
       <w:bookmarkStart w:id="70" w:name="_Toc331890306"/>
+      <w:bookmarkStart w:id="71" w:name="_Toc331890307"/>
+      <w:r>
+        <w:t>Technologies applied</w:t>
+      </w:r>
+      <w:bookmarkEnd w:id="71"/>
+      <w:r>
+        <w:t xml:space="preserve"> </w:t>
+      </w:r>
+    </w:p>
+    <w:p>
+      <w:pPr>
+        <w:pStyle w:val="Nagwek2"/>
+      </w:pPr>
       <w:r>
         <w:t>Design patterns</w:t>
       </w:r>
@@ -16015,11 +16247,6 @@
           <w:docGrid w:linePitch="360"/>
         </w:sectPr>
       </w:pPr>
-      <w:bookmarkStart w:id="71" w:name="_Toc331890307"/>
-      <w:r>
-        <w:t>Technologies applied</w:t>
-      </w:r>
-      <w:bookmarkEnd w:id="71"/>
     </w:p>
     <w:p>
       <w:pPr>
@@ -16606,7 +16833,56 @@
     </w:p>
     <w:p>
       <w:r>
-        <w:t xml:space="preserve">[10] </w:t>
+        <w:t>[10]</w:t>
+      </w:r>
+      <w:r>
+        <w:t xml:space="preserve"> </w:t>
+      </w:r>
+      <w:r>
+        <w:t xml:space="preserve"> </w:t>
+      </w:r>
+      <w:proofErr w:type="spellStart"/>
+      <w:r>
+        <w:t>Nebulon</w:t>
+      </w:r>
+      <w:proofErr w:type="spellEnd"/>
+      <w:r>
+        <w:t xml:space="preserve"> Pty. Ltd, </w:t>
+      </w:r>
+      <w:r>
+        <w:t>Martin, (2003)</w:t>
+      </w:r>
+      <w:r>
+        <w:t xml:space="preserve"> </w:t>
+      </w:r>
+      <w:r>
+        <w:t xml:space="preserve">“ FDD &amp; Web Development “ </w:t>
+      </w:r>
+      <w:r>
+        <w:t xml:space="preserve"> </w:t>
+      </w:r>
+      <w:r>
+        <w:tab/>
+        <w:t xml:space="preserve"> </w:t>
+      </w:r>
+      <w:hyperlink r:id="rId33" w:history="1">
+        <w:r>
+          <w:rPr>
+            <w:rStyle w:val="Hipercze"/>
+          </w:rPr>
+          <w:t>http://www.featuredrivendevelopment.com/node/550</w:t>
+        </w:r>
+      </w:hyperlink>
+      <w:r>
+        <w:t xml:space="preserve"> (accessed 5th of August 2012)</w:t>
+      </w:r>
+    </w:p>
+    <w:p>
+      <w:r>
+        <w:t xml:space="preserve">[11] </w:t>
+      </w:r>
+      <w:r>
+        <w:t xml:space="preserve"> </w:t>
       </w:r>
     </w:p>
     <w:p/>
@@ -16618,7 +16894,7 @@
       <w:pPr>
         <w:pStyle w:val="Heading1nonumber"/>
         <w:sectPr>
-          <w:headerReference w:type="default" r:id="rId33"/>
+          <w:headerReference w:type="default" r:id="rId34"/>
           <w:pgSz w:w="11906" w:h="16838" w:code="9"/>
           <w:pgMar w:top="1701" w:right="1701" w:bottom="1701" w:left="1701" w:header="709" w:footer="851" w:gutter="0"/>
           <w:cols w:space="708"/>
@@ -17220,7 +17496,7 @@
       </w:pPr>
     </w:p>
     <w:sectPr>
-      <w:headerReference w:type="default" r:id="rId34"/>
+      <w:headerReference w:type="default" r:id="rId35"/>
       <w:pgSz w:w="11906" w:h="16838" w:code="9"/>
       <w:pgMar w:top="1701" w:right="1701" w:bottom="1701" w:left="1701" w:header="709" w:footer="851" w:gutter="0"/>
       <w:cols w:space="708"/>
@@ -17290,7 +17566,7 @@
         <w:rStyle w:val="Numerstrony"/>
         <w:noProof/>
       </w:rPr>
-      <w:t>1</w:t>
+      <w:t>17</w:t>
     </w:r>
     <w:r>
       <w:rPr>
@@ -23283,29 +23559,12 @@
 </file>
 
 <file path=customXml/item1.xml><?xml version="1.0" encoding="utf-8"?>
-<p:properties xmlns:p="http://schemas.microsoft.com/office/2006/metadata/properties" xmlns:xsi="http://www.w3.org/2001/XMLSchema-instance">
-  <documentManagement>
-    <IT_x0020_pages xmlns="3388a729-9e12-4312-a76d-5fe9bbf8ecd2">
-      <Value>12</Value>
-    </IT_x0020_pages>
-    <Department xmlns="f6a84657-7f7d-49a3-8d6a-40e484b3ca75">1</Department>
-    <Training_x0020_course_x0020_title xmlns="f6a84657-7f7d-49a3-8d6a-40e484b3ca75">10</Training_x0020_course_x0020_title>
-    <Review_x0020_date xmlns="4cd35da3-83ae-4f65-abb8-8c805dda85d5">2012-10-04T23:00:00+00:00</Review_x0020_date>
-    <Document_x0020_types xmlns="f6a84657-7f7d-49a3-8d6a-40e484b3ca75" xsi:nil="true"/>
-    <Audience xmlns="http://schemas.microsoft.com/sharepoint/v3" xsi:nil="true"/>
-    <ReportOwner xmlns="http://schemas.microsoft.com/sharepoint/v3">
-      <UserInfo>
-        <DisplayName>Hiscock, Deborah</DisplayName>
-        <AccountId>6812</AccountId>
-        <AccountType/>
-      </UserInfo>
-    </ReportOwner>
-    <Applications xmlns="3388a729-9e12-4312-a76d-5fe9bbf8ecd2">
-      <Value>161</Value>
-    </Applications>
-    <Order0 xmlns="f6a84657-7f7d-49a3-8d6a-40e484b3ca75" xsi:nil="true"/>
-  </documentManagement>
-</p:properties>
+<?mso-contentType ?>
+<FormTemplates xmlns="http://schemas.microsoft.com/sharepoint/v3/contenttype/forms">
+  <Display>DocumentLibraryForm</Display>
+  <Edit>DocumentLibraryForm</Edit>
+  <New>DocumentLibraryForm</New>
+</FormTemplates>
 </file>
 
 <file path=customXml/item2.xml><?xml version="1.0" encoding="utf-8"?>
@@ -23455,12 +23714,29 @@
 </file>
 
 <file path=customXml/item3.xml><?xml version="1.0" encoding="utf-8"?>
-<?mso-contentType ?>
-<FormTemplates xmlns="http://schemas.microsoft.com/sharepoint/v3/contenttype/forms">
-  <Display>DocumentLibraryForm</Display>
-  <Edit>DocumentLibraryForm</Edit>
-  <New>DocumentLibraryForm</New>
-</FormTemplates>
+<p:properties xmlns:p="http://schemas.microsoft.com/office/2006/metadata/properties" xmlns:xsi="http://www.w3.org/2001/XMLSchema-instance">
+  <documentManagement>
+    <IT_x0020_pages xmlns="3388a729-9e12-4312-a76d-5fe9bbf8ecd2">
+      <Value>12</Value>
+    </IT_x0020_pages>
+    <Department xmlns="f6a84657-7f7d-49a3-8d6a-40e484b3ca75">1</Department>
+    <Training_x0020_course_x0020_title xmlns="f6a84657-7f7d-49a3-8d6a-40e484b3ca75">10</Training_x0020_course_x0020_title>
+    <Review_x0020_date xmlns="4cd35da3-83ae-4f65-abb8-8c805dda85d5">2012-10-04T23:00:00+00:00</Review_x0020_date>
+    <Document_x0020_types xmlns="f6a84657-7f7d-49a3-8d6a-40e484b3ca75" xsi:nil="true"/>
+    <Audience xmlns="http://schemas.microsoft.com/sharepoint/v3" xsi:nil="true"/>
+    <ReportOwner xmlns="http://schemas.microsoft.com/sharepoint/v3">
+      <UserInfo>
+        <DisplayName>Hiscock, Deborah</DisplayName>
+        <AccountId>6812</AccountId>
+        <AccountType/>
+      </UserInfo>
+    </ReportOwner>
+    <Applications xmlns="3388a729-9e12-4312-a76d-5fe9bbf8ecd2">
+      <Value>161</Value>
+    </Applications>
+    <Order0 xmlns="f6a84657-7f7d-49a3-8d6a-40e484b3ca75" xsi:nil="true"/>
+  </documentManagement>
+</p:properties>
 </file>
 
 <file path=customXml/item4.xml><?xml version="1.0" encoding="utf-8"?>
@@ -23468,13 +23744,9 @@
 </file>
 
 <file path=customXml/itemProps1.xml><?xml version="1.0" encoding="utf-8"?>
-<ds:datastoreItem xmlns:ds="http://schemas.openxmlformats.org/officeDocument/2006/customXml" ds:itemID="{24909362-7537-4693-8C45-80E8E131CBE8}">
+<ds:datastoreItem xmlns:ds="http://schemas.openxmlformats.org/officeDocument/2006/customXml" ds:itemID="{A008A843-1EA9-4B93-9298-493FE7C21E7B}">
   <ds:schemaRefs>
-    <ds:schemaRef ds:uri="http://schemas.microsoft.com/office/2006/metadata/properties"/>
-    <ds:schemaRef ds:uri="3388a729-9e12-4312-a76d-5fe9bbf8ecd2"/>
-    <ds:schemaRef ds:uri="f6a84657-7f7d-49a3-8d6a-40e484b3ca75"/>
-    <ds:schemaRef ds:uri="4cd35da3-83ae-4f65-abb8-8c805dda85d5"/>
-    <ds:schemaRef ds:uri="http://schemas.microsoft.com/sharepoint/v3"/>
+    <ds:schemaRef ds:uri="http://schemas.microsoft.com/sharepoint/v3/contenttype/forms"/>
   </ds:schemaRefs>
 </ds:datastoreItem>
 </file>
@@ -23500,15 +23772,19 @@
 </file>
 
 <file path=customXml/itemProps3.xml><?xml version="1.0" encoding="utf-8"?>
-<ds:datastoreItem xmlns:ds="http://schemas.openxmlformats.org/officeDocument/2006/customXml" ds:itemID="{A008A843-1EA9-4B93-9298-493FE7C21E7B}">
+<ds:datastoreItem xmlns:ds="http://schemas.openxmlformats.org/officeDocument/2006/customXml" ds:itemID="{24909362-7537-4693-8C45-80E8E131CBE8}">
   <ds:schemaRefs>
-    <ds:schemaRef ds:uri="http://schemas.microsoft.com/sharepoint/v3/contenttype/forms"/>
+    <ds:schemaRef ds:uri="http://schemas.microsoft.com/office/2006/metadata/properties"/>
+    <ds:schemaRef ds:uri="3388a729-9e12-4312-a76d-5fe9bbf8ecd2"/>
+    <ds:schemaRef ds:uri="f6a84657-7f7d-49a3-8d6a-40e484b3ca75"/>
+    <ds:schemaRef ds:uri="4cd35da3-83ae-4f65-abb8-8c805dda85d5"/>
+    <ds:schemaRef ds:uri="http://schemas.microsoft.com/sharepoint/v3"/>
   </ds:schemaRefs>
 </ds:datastoreItem>
 </file>
 
 <file path=customXml/itemProps4.xml><?xml version="1.0" encoding="utf-8"?>
-<ds:datastoreItem xmlns:ds="http://schemas.openxmlformats.org/officeDocument/2006/customXml" ds:itemID="{3E0EE85E-2E6B-437D-B9D8-C4CB9B8DD24A}">
+<ds:datastoreItem xmlns:ds="http://schemas.openxmlformats.org/officeDocument/2006/customXml" ds:itemID="{FE475A14-3EFD-4BAF-9D3B-64204A51D90D}">
   <ds:schemaRefs>
     <ds:schemaRef ds:uri="http://schemas.openxmlformats.org/officeDocument/2006/bibliography"/>
   </ds:schemaRefs>

--- a/trunk/ThesisAE/doc/Thesis.docx
+++ b/trunk/ThesisAE/doc/Thesis.docx
@@ -5448,40 +5448,70 @@
           <w:p>
             <w:pPr>
               <w:pStyle w:val="TableText"/>
+              <w:rPr>
+                <w:lang w:val="pl-PL"/>
+              </w:rPr>
             </w:pPr>
             <w:r>
+              <w:rPr>
+                <w:lang w:val="pl-PL"/>
+              </w:rPr>
               <w:t>RPC</w:t>
             </w:r>
           </w:p>
           <w:p>
             <w:pPr>
               <w:pStyle w:val="TableText"/>
+              <w:rPr>
+                <w:lang w:val="pl-PL"/>
+              </w:rPr>
             </w:pPr>
             <w:r>
+              <w:rPr>
+                <w:lang w:val="pl-PL"/>
+              </w:rPr>
               <w:t>SDK</w:t>
             </w:r>
           </w:p>
           <w:p>
             <w:pPr>
               <w:pStyle w:val="TableText"/>
+              <w:rPr>
+                <w:lang w:val="pl-PL"/>
+              </w:rPr>
             </w:pPr>
             <w:r>
+              <w:rPr>
+                <w:lang w:val="pl-PL"/>
+              </w:rPr>
               <w:t>SWT</w:t>
             </w:r>
           </w:p>
           <w:p>
             <w:pPr>
               <w:pStyle w:val="TableText"/>
+              <w:rPr>
+                <w:lang w:val="pl-PL"/>
+              </w:rPr>
             </w:pPr>
             <w:r>
+              <w:rPr>
+                <w:lang w:val="pl-PL"/>
+              </w:rPr>
               <w:t>TDD</w:t>
             </w:r>
           </w:p>
           <w:p>
             <w:pPr>
               <w:pStyle w:val="TableText"/>
+              <w:rPr>
+                <w:lang w:val="pl-PL"/>
+              </w:rPr>
             </w:pPr>
             <w:r>
+              <w:rPr>
+                <w:lang w:val="pl-PL"/>
+              </w:rPr>
               <w:t>UI</w:t>
             </w:r>
           </w:p>
@@ -5768,51 +5798,25 @@
             <w:r>
               <w:t>(</w:t>
             </w:r>
-            <w:r>
-              <w:fldChar w:fldCharType="begin"/>
-            </w:r>
-            <w:r>
-              <w:instrText xml:space="preserve"> STYLEREF 1 \s </w:instrText>
-            </w:r>
-            <w:r>
-              <w:fldChar w:fldCharType="separate"/>
-            </w:r>
-            <w:r>
-              <w:rPr>
-                <w:noProof/>
-              </w:rPr>
-              <w:t>1</w:t>
-            </w:r>
-            <w:r>
-              <w:rPr>
-                <w:noProof/>
-              </w:rPr>
-              <w:fldChar w:fldCharType="end"/>
-            </w:r>
+            <w:fldSimple w:instr=" STYLEREF 1 \s ">
+              <w:r>
+                <w:rPr>
+                  <w:noProof/>
+                </w:rPr>
+                <w:t>1</w:t>
+              </w:r>
+            </w:fldSimple>
             <w:r>
               <w:noBreakHyphen/>
             </w:r>
-            <w:r>
-              <w:fldChar w:fldCharType="begin"/>
-            </w:r>
-            <w:r>
-              <w:instrText xml:space="preserve"> SEQ Equation \* ARABIC \s 1 </w:instrText>
-            </w:r>
-            <w:r>
-              <w:fldChar w:fldCharType="separate"/>
-            </w:r>
-            <w:r>
-              <w:rPr>
-                <w:noProof/>
-              </w:rPr>
-              <w:t>1</w:t>
-            </w:r>
-            <w:r>
-              <w:rPr>
-                <w:noProof/>
-              </w:rPr>
-              <w:fldChar w:fldCharType="end"/>
-            </w:r>
+            <w:fldSimple w:instr=" SEQ Equation \* ARABIC \s 1 ">
+              <w:r>
+                <w:rPr>
+                  <w:noProof/>
+                </w:rPr>
+                <w:t>1</w:t>
+              </w:r>
+            </w:fldSimple>
             <w:r>
               <w:t>)</w:t>
             </w:r>
@@ -6233,27 +6237,14 @@
             <w:r>
               <w:t>(</w:t>
             </w:r>
-            <w:r>
-              <w:fldChar w:fldCharType="begin"/>
-            </w:r>
-            <w:r>
-              <w:instrText xml:space="preserve"> STYLEREF 1 \s </w:instrText>
-            </w:r>
-            <w:r>
-              <w:fldChar w:fldCharType="separate"/>
-            </w:r>
-            <w:r>
-              <w:rPr>
-                <w:noProof/>
-              </w:rPr>
-              <w:t>1</w:t>
-            </w:r>
-            <w:r>
-              <w:rPr>
-                <w:noProof/>
-              </w:rPr>
-              <w:fldChar w:fldCharType="end"/>
-            </w:r>
+            <w:fldSimple w:instr=" STYLEREF 1 \s ">
+              <w:r>
+                <w:rPr>
+                  <w:noProof/>
+                </w:rPr>
+                <w:t>1</w:t>
+              </w:r>
+            </w:fldSimple>
             <w:r>
               <w:noBreakHyphen/>
               <w:t>2)</w:t>
@@ -6882,27 +6873,14 @@
             <w:r>
               <w:t>(</w:t>
             </w:r>
-            <w:r>
-              <w:fldChar w:fldCharType="begin"/>
-            </w:r>
-            <w:r>
-              <w:instrText xml:space="preserve"> STYLEREF 1 \s </w:instrText>
-            </w:r>
-            <w:r>
-              <w:fldChar w:fldCharType="separate"/>
-            </w:r>
-            <w:r>
-              <w:rPr>
-                <w:noProof/>
-              </w:rPr>
-              <w:t>1</w:t>
-            </w:r>
-            <w:r>
-              <w:rPr>
-                <w:noProof/>
-              </w:rPr>
-              <w:fldChar w:fldCharType="end"/>
-            </w:r>
+            <w:fldSimple w:instr=" STYLEREF 1 \s ">
+              <w:r>
+                <w:rPr>
+                  <w:noProof/>
+                </w:rPr>
+                <w:t>1</w:t>
+              </w:r>
+            </w:fldSimple>
             <w:r>
               <w:noBreakHyphen/>
               <w:t>3)</w:t>
@@ -7138,27 +7116,14 @@
             <w:r>
               <w:t>(</w:t>
             </w:r>
-            <w:r>
-              <w:fldChar w:fldCharType="begin"/>
-            </w:r>
-            <w:r>
-              <w:instrText xml:space="preserve"> STYLEREF 1 \s </w:instrText>
-            </w:r>
-            <w:r>
-              <w:fldChar w:fldCharType="separate"/>
-            </w:r>
-            <w:r>
-              <w:rPr>
-                <w:noProof/>
-              </w:rPr>
-              <w:t>1</w:t>
-            </w:r>
-            <w:r>
-              <w:rPr>
-                <w:noProof/>
-              </w:rPr>
-              <w:fldChar w:fldCharType="end"/>
-            </w:r>
+            <w:fldSimple w:instr=" STYLEREF 1 \s ">
+              <w:r>
+                <w:rPr>
+                  <w:noProof/>
+                </w:rPr>
+                <w:t>1</w:t>
+              </w:r>
+            </w:fldSimple>
             <w:r>
               <w:noBreakHyphen/>
               <w:t>4)</w:t>
@@ -7329,27 +7294,14 @@
             <w:r>
               <w:t>(</w:t>
             </w:r>
-            <w:r>
-              <w:fldChar w:fldCharType="begin"/>
-            </w:r>
-            <w:r>
-              <w:instrText xml:space="preserve"> STYLEREF 1 \s </w:instrText>
-            </w:r>
-            <w:r>
-              <w:fldChar w:fldCharType="separate"/>
-            </w:r>
-            <w:r>
-              <w:rPr>
-                <w:noProof/>
-              </w:rPr>
-              <w:t>1</w:t>
-            </w:r>
-            <w:r>
-              <w:rPr>
-                <w:noProof/>
-              </w:rPr>
-              <w:fldChar w:fldCharType="end"/>
-            </w:r>
+            <w:fldSimple w:instr=" STYLEREF 1 \s ">
+              <w:r>
+                <w:rPr>
+                  <w:noProof/>
+                </w:rPr>
+                <w:t>1</w:t>
+              </w:r>
+            </w:fldSimple>
             <w:r>
               <w:noBreakHyphen/>
               <w:t>5)</w:t>
@@ -7895,27 +7847,14 @@
             <w:r>
               <w:noBreakHyphen/>
             </w:r>
-            <w:r>
-              <w:fldChar w:fldCharType="begin"/>
-            </w:r>
-            <w:r>
-              <w:instrText xml:space="preserve"> SEQ Equation \* ARABIC \s 1 </w:instrText>
-            </w:r>
-            <w:r>
-              <w:fldChar w:fldCharType="separate"/>
-            </w:r>
-            <w:r>
-              <w:rPr>
-                <w:noProof/>
-              </w:rPr>
-              <w:t>1</w:t>
-            </w:r>
-            <w:r>
-              <w:rPr>
-                <w:noProof/>
-              </w:rPr>
-              <w:fldChar w:fldCharType="end"/>
-            </w:r>
+            <w:fldSimple w:instr=" SEQ Equation \* ARABIC \s 1 ">
+              <w:r>
+                <w:rPr>
+                  <w:noProof/>
+                </w:rPr>
+                <w:t>1</w:t>
+              </w:r>
+            </w:fldSimple>
             <w:r>
               <w:t>)</w:t>
             </w:r>
@@ -8264,51 +8203,25 @@
             <w:r>
               <w:t>(</w:t>
             </w:r>
-            <w:r>
-              <w:fldChar w:fldCharType="begin"/>
-            </w:r>
-            <w:r>
-              <w:instrText xml:space="preserve"> STYLEREF 1 \s </w:instrText>
-            </w:r>
-            <w:r>
-              <w:fldChar w:fldCharType="separate"/>
-            </w:r>
-            <w:r>
-              <w:rPr>
-                <w:noProof/>
-              </w:rPr>
-              <w:t>2</w:t>
-            </w:r>
-            <w:r>
-              <w:rPr>
-                <w:noProof/>
-              </w:rPr>
-              <w:fldChar w:fldCharType="end"/>
-            </w:r>
+            <w:fldSimple w:instr=" STYLEREF 1 \s ">
+              <w:r>
+                <w:rPr>
+                  <w:noProof/>
+                </w:rPr>
+                <w:t>2</w:t>
+              </w:r>
+            </w:fldSimple>
             <w:r>
               <w:noBreakHyphen/>
             </w:r>
-            <w:r>
-              <w:fldChar w:fldCharType="begin"/>
-            </w:r>
-            <w:r>
-              <w:instrText xml:space="preserve"> SEQ Equation \* ARABIC \s 1 </w:instrText>
-            </w:r>
-            <w:r>
-              <w:fldChar w:fldCharType="separate"/>
-            </w:r>
-            <w:r>
-              <w:rPr>
-                <w:noProof/>
-              </w:rPr>
-              <w:t>2</w:t>
-            </w:r>
-            <w:r>
-              <w:rPr>
-                <w:noProof/>
-              </w:rPr>
-              <w:fldChar w:fldCharType="end"/>
-            </w:r>
+            <w:fldSimple w:instr=" SEQ Equation \* ARABIC \s 1 ">
+              <w:r>
+                <w:rPr>
+                  <w:noProof/>
+                </w:rPr>
+                <w:t>2</w:t>
+              </w:r>
+            </w:fldSimple>
             <w:r>
               <w:t>)</w:t>
             </w:r>
@@ -9319,27 +9232,14 @@
       <w:r>
         <w:t>2-</w:t>
       </w:r>
-      <w:r>
-        <w:fldChar w:fldCharType="begin"/>
-      </w:r>
-      <w:r>
-        <w:instrText xml:space="preserve"> SEQ Figure \* ARABIC </w:instrText>
-      </w:r>
-      <w:r>
-        <w:fldChar w:fldCharType="separate"/>
-      </w:r>
-      <w:r>
-        <w:rPr>
-          <w:noProof/>
-        </w:rPr>
-        <w:t>1</w:t>
-      </w:r>
-      <w:r>
-        <w:rPr>
-          <w:noProof/>
-        </w:rPr>
-        <w:fldChar w:fldCharType="end"/>
-      </w:r>
+      <w:fldSimple w:instr=" SEQ Figure \* ARABIC ">
+        <w:r>
+          <w:rPr>
+            <w:noProof/>
+          </w:rPr>
+          <w:t>1</w:t>
+        </w:r>
+      </w:fldSimple>
       <w:r>
         <w:t xml:space="preserve"> 4</w:t>
       </w:r>
@@ -10905,27 +10805,14 @@
       <w:r>
         <w:t>2-</w:t>
       </w:r>
-      <w:r>
-        <w:fldChar w:fldCharType="begin"/>
-      </w:r>
-      <w:r>
-        <w:instrText xml:space="preserve"> SEQ Figure \* ARABIC </w:instrText>
-      </w:r>
-      <w:r>
-        <w:fldChar w:fldCharType="separate"/>
-      </w:r>
-      <w:r>
-        <w:rPr>
-          <w:noProof/>
-        </w:rPr>
-        <w:t>2</w:t>
-      </w:r>
-      <w:r>
-        <w:rPr>
-          <w:noProof/>
-        </w:rPr>
-        <w:fldChar w:fldCharType="end"/>
-      </w:r>
+      <w:fldSimple w:instr=" SEQ Figure \* ARABIC ">
+        <w:r>
+          <w:rPr>
+            <w:noProof/>
+          </w:rPr>
+          <w:t>2</w:t>
+        </w:r>
+      </w:fldSimple>
       <w:r>
         <w:t xml:space="preserve"> Richardson extrapolation used in the </w:t>
       </w:r>
@@ -11029,27 +10916,14 @@
       <w:r>
         <w:t>2-</w:t>
       </w:r>
-      <w:r>
-        <w:fldChar w:fldCharType="begin"/>
-      </w:r>
-      <w:r>
-        <w:instrText xml:space="preserve"> SEQ Figure \* ARABIC </w:instrText>
-      </w:r>
-      <w:r>
-        <w:fldChar w:fldCharType="separate"/>
-      </w:r>
-      <w:r>
-        <w:rPr>
-          <w:noProof/>
-        </w:rPr>
-        <w:t>3</w:t>
-      </w:r>
-      <w:r>
-        <w:rPr>
-          <w:noProof/>
-        </w:rPr>
-        <w:fldChar w:fldCharType="end"/>
-      </w:r>
+      <w:fldSimple w:instr=" SEQ Figure \* ARABIC ">
+        <w:r>
+          <w:rPr>
+            <w:noProof/>
+          </w:rPr>
+          <w:t>3</w:t>
+        </w:r>
+      </w:fldSimple>
       <w:r>
         <w:t xml:space="preserve"> Aitkens-Neville polynomial extrapolation tableau</w:t>
       </w:r>
@@ -14861,27 +14735,14 @@
       <w:r>
         <w:t>2-</w:t>
       </w:r>
-      <w:r>
-        <w:fldChar w:fldCharType="begin"/>
-      </w:r>
-      <w:r>
-        <w:instrText xml:space="preserve"> SEQ Figure \* ARABIC </w:instrText>
-      </w:r>
-      <w:r>
-        <w:fldChar w:fldCharType="separate"/>
-      </w:r>
-      <w:r>
-        <w:rPr>
-          <w:noProof/>
-        </w:rPr>
-        <w:t>4</w:t>
-      </w:r>
-      <w:r>
-        <w:rPr>
-          <w:noProof/>
-        </w:rPr>
-        <w:fldChar w:fldCharType="end"/>
-      </w:r>
+      <w:fldSimple w:instr=" SEQ Figure \* ARABIC ">
+        <w:r>
+          <w:rPr>
+            <w:noProof/>
+          </w:rPr>
+          <w:t>4</w:t>
+        </w:r>
+      </w:fldSimple>
       <w:r>
         <w:t xml:space="preserve"> Comparison of AJAX light traffic needs </w:t>
       </w:r>
@@ -16152,190 +16013,320 @@
       <w:r>
         <w:t>The next step is evaluation of the developed prototype in agreement with thesis supervisor. Another step is gathering comments about prepared prototype and refining it by repeating the cycle from design part. This process is repeated as long as feature requires improvements and corrections .</w:t>
       </w:r>
+      <w:bookmarkStart w:id="67" w:name="_Toc331890306"/>
     </w:p>
     <w:p>
       <w:pPr>
         <w:pStyle w:val="Nagwek2"/>
       </w:pPr>
-      <w:bookmarkStart w:id="67" w:name="_Toc331890304"/>
-      <w:r>
-        <w:t>Agile approach</w:t>
-      </w:r>
-    </w:p>
-    <w:p>
-      <w:r>
-        <w:t xml:space="preserve">Agile approach identifies in loose grouping of similar software process models. </w:t>
-      </w:r>
-      <w:r>
-        <w:t xml:space="preserve">In other words, developing model sets up lightweight structure of the project with practical hand-on approach and intensive usage of evolutionary and iterative methods. Moreover , in this approach customer plays an active part in a development process. </w:t>
-      </w:r>
-    </w:p>
-    <w:p>
-      <w:pPr>
-        <w:pStyle w:val="Nagwek3"/>
-      </w:pPr>
-      <w:r>
-        <w:t>Feature Driven Development</w:t>
-      </w:r>
-    </w:p>
-    <w:p>
-      <w:r>
-        <w:t xml:space="preserve">FDD is an agile approach which </w:t>
-      </w:r>
-      <w:r>
-        <w:t>treats project as a set of features and can be used on almost any project regardless of size and technology.</w:t>
-      </w:r>
-      <w:bookmarkStart w:id="68" w:name="_GoBack"/>
+      <w:bookmarkStart w:id="68" w:name="_Toc331890305"/>
+      <w:r>
+        <w:t>Architecture</w:t>
+      </w:r>
       <w:bookmarkEnd w:id="68"/>
     </w:p>
     <w:p>
-      <w:pPr>
-        <w:pStyle w:val="Nagwek3"/>
-      </w:pPr>
-      <w:r>
-        <w:t>Test Driven Development</w:t>
-      </w:r>
-      <w:bookmarkEnd w:id="67"/>
-    </w:p>
-    <w:p>
-      <w:r>
-        <w:t xml:space="preserve">Test Driven Development is one of the Agile methodologies. </w:t>
-      </w:r>
-    </w:p>
-    <w:p/>
-    <w:p>
-      <w:pPr>
-        <w:pStyle w:val="Nagwek2"/>
-      </w:pPr>
-      <w:bookmarkStart w:id="69" w:name="_Toc331890305"/>
-      <w:r>
-        <w:t>Architecture</w:t>
-      </w:r>
-      <w:bookmarkEnd w:id="69"/>
-    </w:p>
-    <w:p>
-      <w:pPr>
-        <w:pStyle w:val="Nagwek2"/>
-      </w:pPr>
-      <w:bookmarkStart w:id="70" w:name="_Toc331890306"/>
-      <w:bookmarkStart w:id="71" w:name="_Toc331890307"/>
-      <w:r>
-        <w:t>Technologies applied</w:t>
-      </w:r>
-      <w:bookmarkEnd w:id="71"/>
+      <w:r>
+        <w:t>From the very beginning of this thesis</w:t>
+      </w:r>
+      <w:r>
+        <w:t>,</w:t>
+      </w:r>
+      <w:r>
+        <w:t xml:space="preserve"> the </w:t>
+      </w:r>
+      <w:r>
+        <w:t>idea was to develop it</w:t>
+      </w:r>
+      <w:r>
+        <w:t xml:space="preserve"> as a web application.</w:t>
+      </w:r>
+      <w:r>
+        <w:t xml:space="preserve"> The main reason is to make it accessible from any web browser, ready to use without installation.</w:t>
+      </w:r>
       <w:r>
         <w:t xml:space="preserve"> </w:t>
       </w:r>
-    </w:p>
-    <w:p>
-      <w:pPr>
-        <w:pStyle w:val="Nagwek2"/>
-      </w:pPr>
-      <w:r>
-        <w:t>Design patterns</w:t>
-      </w:r>
-      <w:bookmarkEnd w:id="70"/>
-    </w:p>
-    <w:p>
-      <w:pPr>
-        <w:pStyle w:val="Nagwek2"/>
-        <w:sectPr>
-          <w:headerReference w:type="default" r:id="rId22"/>
-          <w:pgSz w:w="11906" w:h="16838" w:code="9"/>
-          <w:pgMar w:top="1701" w:right="1701" w:bottom="1701" w:left="1701" w:header="709" w:footer="851" w:gutter="0"/>
-          <w:cols w:space="708"/>
-          <w:docGrid w:linePitch="360"/>
-        </w:sectPr>
-      </w:pPr>
-    </w:p>
-    <w:p>
-      <w:pPr>
-        <w:pStyle w:val="Nagwek1"/>
-      </w:pPr>
-      <w:bookmarkStart w:id="72" w:name="_Toc331890308"/>
-      <w:r>
-        <w:lastRenderedPageBreak/>
-        <w:t>Testing</w:t>
-      </w:r>
-      <w:bookmarkEnd w:id="72"/>
-    </w:p>
-    <w:p>
-      <w:pPr>
-        <w:pStyle w:val="Nagwek2"/>
-      </w:pPr>
-      <w:bookmarkStart w:id="73" w:name="_Toc331890309"/>
-      <w:r>
-        <w:t>Test driven development approach</w:t>
-      </w:r>
-      <w:bookmarkEnd w:id="73"/>
-    </w:p>
-    <w:p>
-      <w:pPr>
-        <w:pStyle w:val="Nagwek2"/>
-      </w:pPr>
-      <w:bookmarkStart w:id="74" w:name="_Toc331890310"/>
-      <w:r>
-        <w:t>Testing methods</w:t>
-      </w:r>
-      <w:bookmarkEnd w:id="74"/>
-    </w:p>
-    <w:p>
-      <w:pPr>
-        <w:pStyle w:val="Nagwek3"/>
-      </w:pPr>
-      <w:bookmarkStart w:id="75" w:name="_Toc331890311"/>
-      <w:r>
-        <w:t>Unit testing</w:t>
-      </w:r>
-      <w:bookmarkEnd w:id="75"/>
-    </w:p>
-    <w:p>
-      <w:r>
-        <w:t xml:space="preserve">Unit testing in </w:t>
-      </w:r>
-      <w:proofErr w:type="spellStart"/>
-      <w:r>
-        <w:t>gwt</w:t>
-      </w:r>
-      <w:proofErr w:type="spellEnd"/>
-    </w:p>
-    <w:p>
-      <w:pPr>
-        <w:pStyle w:val="Nagwek3"/>
-      </w:pPr>
-      <w:bookmarkStart w:id="76" w:name="_Toc331890312"/>
-      <w:r>
-        <w:t>Integration testing</w:t>
-      </w:r>
-      <w:bookmarkEnd w:id="76"/>
-    </w:p>
-    <w:p>
-      <w:pPr>
-        <w:pStyle w:val="Nagwek3"/>
-      </w:pPr>
-      <w:bookmarkStart w:id="77" w:name="_Toc331890313"/>
-      <w:r>
-        <w:t>System testing</w:t>
-      </w:r>
-      <w:bookmarkEnd w:id="77"/>
-    </w:p>
-    <w:p>
-      <w:pPr>
-        <w:pStyle w:val="Nagwek3"/>
-      </w:pPr>
-      <w:bookmarkStart w:id="78" w:name="_Toc331890314"/>
-      <w:r>
-        <w:t>Cross – browser testing</w:t>
-      </w:r>
-      <w:bookmarkEnd w:id="78"/>
-    </w:p>
-    <w:p>
-      <w:pPr>
-        <w:pStyle w:val="Nagwek1"/>
+      <w:r>
+        <w:t xml:space="preserve">Part of literature review concerning technologies helped with making decisions about </w:t>
+      </w:r>
+      <w:r>
+        <w:t xml:space="preserve">which technologies, tools and frameworks to use. The project is designed as an AJAX application using GWT  and running on Google App Engine. </w:t>
+      </w:r>
+    </w:p>
+    <w:p>
+      <w:r>
+        <w:t>Application is divided into several modules :</w:t>
+      </w:r>
+    </w:p>
+    <w:p>
+      <w:pPr>
+        <w:pStyle w:val="Akapitzlist"/>
         <w:numPr>
           <w:ilvl w:val="0"/>
-          <w:numId w:val="0"/>
+          <w:numId w:val="31"/>
         </w:numPr>
+      </w:pPr>
+      <w:r>
+        <w:rPr>
+          <w:b/>
+        </w:rPr>
+        <w:t>Equation Parser</w:t>
+      </w:r>
+    </w:p>
+    <w:p>
+      <w:pPr>
+        <w:pStyle w:val="Akapitzlist"/>
+      </w:pPr>
+      <w:r>
+        <w:t xml:space="preserve">This module is responsible for parsing  user’s input into ODE objects or System of ODEs objects . </w:t>
+      </w:r>
+    </w:p>
+    <w:p>
+      <w:pPr>
+        <w:pStyle w:val="Akapitzlist"/>
+        <w:numPr>
+          <w:ilvl w:val="0"/>
+          <w:numId w:val="31"/>
+        </w:numPr>
+      </w:pPr>
+      <w:r>
+        <w:rPr>
+          <w:b/>
+        </w:rPr>
+        <w:t>ODE Solver</w:t>
+      </w:r>
+    </w:p>
+    <w:p>
+      <w:pPr>
+        <w:pStyle w:val="Akapitzlist"/>
+      </w:pPr>
+      <w:r>
+        <w:t>Contains implementations of ODE</w:t>
+      </w:r>
+      <w:r>
+        <w:t xml:space="preserve"> numerical routines. Solver operates on objects returned by the Equation Parser.</w:t>
+      </w:r>
+    </w:p>
+    <w:p>
+      <w:pPr>
+        <w:pStyle w:val="Akapitzlist"/>
+        <w:numPr>
+          <w:ilvl w:val="0"/>
+          <w:numId w:val="31"/>
+        </w:numPr>
+      </w:pPr>
+      <w:r>
+        <w:rPr>
+          <w:b/>
+        </w:rPr>
+        <w:t>Graph Viewer</w:t>
+      </w:r>
+    </w:p>
+    <w:p>
+      <w:pPr>
+        <w:pStyle w:val="Akapitzlist"/>
+      </w:pPr>
+      <w:r>
+        <w:t>This component is responsible for presenting Solution object, returned by the ODE Solver, as a 2D graph with intervals specified by the user.</w:t>
+      </w:r>
+    </w:p>
+    <w:p>
+      <w:pPr>
+        <w:pStyle w:val="Akapitzlist"/>
+        <w:numPr>
+          <w:ilvl w:val="0"/>
+          <w:numId w:val="31"/>
+        </w:numPr>
+      </w:pPr>
+      <w:r>
+        <w:rPr>
+          <w:b/>
+        </w:rPr>
+        <w:t>Equation  store</w:t>
+      </w:r>
+      <w:r>
+        <w:rPr>
+          <w:b/>
+        </w:rPr>
+        <w:t xml:space="preserve"> </w:t>
+      </w:r>
+    </w:p>
+    <w:p>
+      <w:pPr>
+        <w:pStyle w:val="Akapitzlist"/>
+      </w:pPr>
+      <w:r>
+        <w:t xml:space="preserve">This module is a </w:t>
+      </w:r>
+      <w:proofErr w:type="spellStart"/>
+      <w:r>
+        <w:t>Datastore</w:t>
+      </w:r>
+      <w:proofErr w:type="spellEnd"/>
+      <w:r>
+        <w:t xml:space="preserve"> connector, which is responsible for storing and </w:t>
+      </w:r>
+      <w:proofErr w:type="spellStart"/>
+      <w:r>
+        <w:t>quering</w:t>
+      </w:r>
+      <w:proofErr w:type="spellEnd"/>
+      <w:r>
+        <w:t xml:space="preserve"> Equations on the </w:t>
+      </w:r>
+      <w:proofErr w:type="spellStart"/>
+      <w:r>
+        <w:t>Datastore</w:t>
+      </w:r>
+      <w:proofErr w:type="spellEnd"/>
+      <w:r>
+        <w:t>.</w:t>
+      </w:r>
+    </w:p>
+    <w:p>
+      <w:pPr>
+        <w:keepNext/>
+        <w:jc w:val="center"/>
+      </w:pPr>
+      <w:r>
+        <w:rPr>
+          <w:noProof/>
+          <w:lang w:val="pl-PL" w:eastAsia="pl-PL"/>
+        </w:rPr>
+        <w:lastRenderedPageBreak/>
+        <w:drawing>
+          <wp:inline distT="0" distB="0" distL="0" distR="0" wp14:anchorId="037C2D9E" wp14:editId="5A6357C9">
+            <wp:extent cx="4182059" cy="4096322"/>
+            <wp:effectExtent l="0" t="0" r="9525" b="0"/>
+            <wp:docPr id="5" name="Obraz 5"/>
+            <wp:cNvGraphicFramePr>
+              <a:graphicFrameLocks xmlns:a="http://schemas.openxmlformats.org/drawingml/2006/main" noChangeAspect="1"/>
+            </wp:cNvGraphicFramePr>
+            <a:graphic xmlns:a="http://schemas.openxmlformats.org/drawingml/2006/main">
+              <a:graphicData uri="http://schemas.openxmlformats.org/drawingml/2006/picture">
+                <pic:pic xmlns:pic="http://schemas.openxmlformats.org/drawingml/2006/picture">
+                  <pic:nvPicPr>
+                    <pic:cNvPr id="0" name="architecture.png"/>
+                    <pic:cNvPicPr/>
+                  </pic:nvPicPr>
+                  <pic:blipFill>
+                    <a:blip r:embed="rId22">
+                      <a:extLst>
+                        <a:ext uri="{28A0092B-C50C-407E-A947-70E740481C1C}">
+                          <a14:useLocalDpi xmlns:a14="http://schemas.microsoft.com/office/drawing/2010/main" val="0"/>
+                        </a:ext>
+                      </a:extLst>
+                    </a:blip>
+                    <a:stretch>
+                      <a:fillRect/>
+                    </a:stretch>
+                  </pic:blipFill>
+                  <pic:spPr>
+                    <a:xfrm>
+                      <a:off x="0" y="0"/>
+                      <a:ext cx="4182059" cy="4096322"/>
+                    </a:xfrm>
+                    <a:prstGeom prst="rect">
+                      <a:avLst/>
+                    </a:prstGeom>
+                  </pic:spPr>
+                </pic:pic>
+              </a:graphicData>
+            </a:graphic>
+          </wp:inline>
+        </w:drawing>
+      </w:r>
+    </w:p>
+    <w:p>
+      <w:pPr>
+        <w:pStyle w:val="Legenda"/>
+        <w:jc w:val="center"/>
+      </w:pPr>
+      <w:r>
+        <w:t>Figure 3-2 Application architecture overview</w:t>
+      </w:r>
+    </w:p>
+    <w:p>
+      <w:r>
+        <w:t xml:space="preserve">According to good software design and development practices, </w:t>
+      </w:r>
+      <w:bookmarkStart w:id="69" w:name="_Toc331890307"/>
+      <w:r>
+        <w:t xml:space="preserve">Equation Parser, Equation Store and ODE Solver are processed on the server-side of the application. </w:t>
+      </w:r>
+      <w:bookmarkEnd w:id="69"/>
+      <w:r>
+        <w:t xml:space="preserve">The client-side implementation contains User Interface and Graph viewer. </w:t>
+      </w:r>
+    </w:p>
+    <w:p/>
+    <w:p>
+      <w:pPr>
+        <w:pStyle w:val="Nagwek2"/>
+      </w:pPr>
+      <w:r>
+        <w:t>Design patterns</w:t>
+      </w:r>
+      <w:bookmarkEnd w:id="67"/>
+    </w:p>
+    <w:p>
+      <w:pPr>
+        <w:pStyle w:val="Nagwek2"/>
+      </w:pPr>
+      <w:r>
+        <w:t>Technologies used</w:t>
+      </w:r>
+      <w:bookmarkStart w:id="70" w:name="_GoBack"/>
+      <w:bookmarkEnd w:id="70"/>
+    </w:p>
+    <w:p>
+      <w:pPr>
+        <w:pStyle w:val="Nagwek2"/>
+      </w:pPr>
+      <w:bookmarkStart w:id="71" w:name="_Toc331890304"/>
+      <w:r>
+        <w:t>Agile approach</w:t>
+      </w:r>
+    </w:p>
+    <w:p>
+      <w:r>
+        <w:t xml:space="preserve">Agile approach identifies in loose grouping of similar software process models. In other words, developing model sets up lightweight structure of the project with practical hand-on approach and intensive usage of evolutionary and </w:t>
+      </w:r>
+      <w:r>
+        <w:lastRenderedPageBreak/>
+        <w:t xml:space="preserve">iterative methods. Moreover , in this approach customer plays an active part in a development process. </w:t>
+      </w:r>
+    </w:p>
+    <w:p>
+      <w:pPr>
+        <w:pStyle w:val="Nagwek3"/>
+      </w:pPr>
+      <w:r>
+        <w:t>Feature Driven Development</w:t>
+      </w:r>
+    </w:p>
+    <w:p>
+      <w:r>
+        <w:t xml:space="preserve">FDD is an agile approach which treats project as a set of features and can be used on almost any project regardless of size and technology. </w:t>
+      </w:r>
+    </w:p>
+    <w:p>
+      <w:pPr>
+        <w:pStyle w:val="Nagwek3"/>
+      </w:pPr>
+      <w:r>
+        <w:t>Test Driven Development</w:t>
+      </w:r>
+      <w:bookmarkEnd w:id="71"/>
+    </w:p>
+    <w:p>
+      <w:r>
+        <w:t xml:space="preserve">Test Driven Development is one of the Agile methodologies. </w:t>
+      </w:r>
+    </w:p>
+    <w:p>
+      <w:pPr>
         <w:sectPr>
           <w:headerReference w:type="default" r:id="rId23"/>
           <w:pgSz w:w="11906" w:h="16838" w:code="9"/>
@@ -16347,74 +16338,92 @@
     </w:p>
     <w:p>
       <w:pPr>
+        <w:pStyle w:val="Nagwek1"/>
+      </w:pPr>
+      <w:bookmarkStart w:id="72" w:name="_Toc331890308"/>
+      <w:r>
+        <w:lastRenderedPageBreak/>
+        <w:t>Testing</w:t>
+      </w:r>
+      <w:bookmarkEnd w:id="72"/>
+    </w:p>
+    <w:p>
+      <w:pPr>
         <w:pStyle w:val="Nagwek2"/>
+      </w:pPr>
+      <w:bookmarkStart w:id="73" w:name="_Toc331890309"/>
+      <w:r>
+        <w:t>Test driven development approach</w:t>
+      </w:r>
+      <w:bookmarkEnd w:id="73"/>
+    </w:p>
+    <w:p>
+      <w:pPr>
+        <w:pStyle w:val="Nagwek2"/>
+      </w:pPr>
+      <w:bookmarkStart w:id="74" w:name="_Toc331890310"/>
+      <w:r>
+        <w:t>Testing methods</w:t>
+      </w:r>
+      <w:bookmarkEnd w:id="74"/>
+    </w:p>
+    <w:p>
+      <w:pPr>
+        <w:pStyle w:val="Nagwek3"/>
+      </w:pPr>
+      <w:bookmarkStart w:id="75" w:name="_Toc331890311"/>
+      <w:r>
+        <w:t>Unit testing</w:t>
+      </w:r>
+      <w:bookmarkEnd w:id="75"/>
+    </w:p>
+    <w:p>
+      <w:r>
+        <w:t xml:space="preserve">Unit testing in </w:t>
+      </w:r>
+      <w:proofErr w:type="spellStart"/>
+      <w:r>
+        <w:t>gwt</w:t>
+      </w:r>
+      <w:proofErr w:type="spellEnd"/>
+    </w:p>
+    <w:p>
+      <w:pPr>
+        <w:pStyle w:val="Nagwek3"/>
+      </w:pPr>
+      <w:bookmarkStart w:id="76" w:name="_Toc331890312"/>
+      <w:r>
+        <w:t>Integration testing</w:t>
+      </w:r>
+      <w:bookmarkEnd w:id="76"/>
+    </w:p>
+    <w:p>
+      <w:pPr>
+        <w:pStyle w:val="Nagwek3"/>
+      </w:pPr>
+      <w:bookmarkStart w:id="77" w:name="_Toc331890313"/>
+      <w:r>
+        <w:t>System testing</w:t>
+      </w:r>
+      <w:bookmarkEnd w:id="77"/>
+    </w:p>
+    <w:p>
+      <w:pPr>
+        <w:pStyle w:val="Nagwek3"/>
+      </w:pPr>
+      <w:bookmarkStart w:id="78" w:name="_Toc331890314"/>
+      <w:r>
+        <w:t>Cross – browser testing</w:t>
+      </w:r>
+      <w:bookmarkEnd w:id="78"/>
+    </w:p>
+    <w:p>
+      <w:pPr>
+        <w:pStyle w:val="Nagwek1"/>
         <w:numPr>
           <w:ilvl w:val="0"/>
           <w:numId w:val="0"/>
         </w:numPr>
-      </w:pPr>
-    </w:p>
-    <w:p>
-      <w:pPr>
-        <w:pStyle w:val="Nagwek1"/>
-      </w:pPr>
-      <w:bookmarkStart w:id="79" w:name="_Toc331890315"/>
-      <w:r>
-        <w:t>Implementation</w:t>
-      </w:r>
-      <w:bookmarkEnd w:id="79"/>
-    </w:p>
-    <w:p>
-      <w:pPr>
-        <w:pStyle w:val="Nagwek2"/>
-      </w:pPr>
-      <w:bookmarkStart w:id="80" w:name="_Toc331890316"/>
-      <w:r>
-        <w:t>Parser</w:t>
-      </w:r>
-      <w:bookmarkEnd w:id="80"/>
-    </w:p>
-    <w:p>
-      <w:pPr>
-        <w:pStyle w:val="Nagwek2"/>
-      </w:pPr>
-      <w:bookmarkStart w:id="81" w:name="_Toc331890317"/>
-      <w:r>
-        <w:t>Solver</w:t>
-      </w:r>
-      <w:bookmarkEnd w:id="81"/>
-    </w:p>
-    <w:p>
-      <w:pPr>
-        <w:pStyle w:val="Nagwek2"/>
-      </w:pPr>
-      <w:bookmarkStart w:id="82" w:name="_Toc331890318"/>
-      <w:r>
-        <w:t>Graph viewer</w:t>
-      </w:r>
-      <w:bookmarkEnd w:id="82"/>
-    </w:p>
-    <w:p>
-      <w:pPr>
-        <w:pStyle w:val="Nagwek2"/>
-      </w:pPr>
-      <w:bookmarkStart w:id="83" w:name="_Toc331890319"/>
-      <w:proofErr w:type="spellStart"/>
-      <w:r>
-        <w:t>Datastore</w:t>
-      </w:r>
-      <w:proofErr w:type="spellEnd"/>
-      <w:r>
-        <w:t xml:space="preserve"> connector</w:t>
-      </w:r>
-      <w:bookmarkEnd w:id="83"/>
-    </w:p>
-    <w:p/>
-    <w:p/>
-    <w:p/>
-    <w:p>
-      <w:pPr>
-        <w:pStyle w:val="Nagwek1"/>
         <w:sectPr>
           <w:headerReference w:type="default" r:id="rId24"/>
           <w:pgSz w:w="11906" w:h="16838" w:code="9"/>
@@ -16423,41 +16432,71 @@
           <w:docGrid w:linePitch="360"/>
         </w:sectPr>
       </w:pPr>
-      <w:bookmarkStart w:id="84" w:name="_Toc51833404"/>
+    </w:p>
+    <w:p>
+      <w:pPr>
+        <w:pStyle w:val="Nagwek2"/>
+        <w:numPr>
+          <w:ilvl w:val="0"/>
+          <w:numId w:val="0"/>
+        </w:numPr>
+      </w:pPr>
     </w:p>
     <w:p>
       <w:pPr>
         <w:pStyle w:val="Nagwek1"/>
       </w:pPr>
-      <w:bookmarkStart w:id="85" w:name="_Toc331890320"/>
-      <w:bookmarkEnd w:id="84"/>
-      <w:r>
-        <w:lastRenderedPageBreak/>
-        <w:t>Results</w:t>
-      </w:r>
-      <w:bookmarkEnd w:id="85"/>
+      <w:bookmarkStart w:id="79" w:name="_Toc331890315"/>
+      <w:r>
+        <w:t>Implementation</w:t>
+      </w:r>
+      <w:bookmarkEnd w:id="79"/>
     </w:p>
     <w:p>
       <w:pPr>
         <w:pStyle w:val="Nagwek2"/>
       </w:pPr>
-      <w:bookmarkStart w:id="86" w:name="_Toc331890321"/>
-      <w:r>
-        <w:t>Results validation and verification</w:t>
-      </w:r>
-      <w:bookmarkEnd w:id="86"/>
+      <w:bookmarkStart w:id="80" w:name="_Toc331890316"/>
+      <w:r>
+        <w:t>Parser</w:t>
+      </w:r>
+      <w:bookmarkEnd w:id="80"/>
     </w:p>
     <w:p>
       <w:pPr>
         <w:pStyle w:val="Nagwek2"/>
       </w:pPr>
-      <w:bookmarkStart w:id="87" w:name="_Toc331890322"/>
-      <w:r>
-        <w:t>Application’s outputs</w:t>
-      </w:r>
-      <w:bookmarkEnd w:id="87"/>
-    </w:p>
-    <w:p/>
+      <w:bookmarkStart w:id="81" w:name="_Toc331890317"/>
+      <w:r>
+        <w:t>Solver</w:t>
+      </w:r>
+      <w:bookmarkEnd w:id="81"/>
+    </w:p>
+    <w:p>
+      <w:pPr>
+        <w:pStyle w:val="Nagwek2"/>
+      </w:pPr>
+      <w:bookmarkStart w:id="82" w:name="_Toc331890318"/>
+      <w:r>
+        <w:t>Graph viewer</w:t>
+      </w:r>
+      <w:bookmarkEnd w:id="82"/>
+    </w:p>
+    <w:p>
+      <w:pPr>
+        <w:pStyle w:val="Nagwek2"/>
+      </w:pPr>
+      <w:bookmarkStart w:id="83" w:name="_Toc331890319"/>
+      <w:proofErr w:type="spellStart"/>
+      <w:r>
+        <w:t>Datastore</w:t>
+      </w:r>
+      <w:proofErr w:type="spellEnd"/>
+      <w:r>
+        <w:t xml:space="preserve"> connector</w:t>
+      </w:r>
+      <w:bookmarkEnd w:id="83"/>
+    </w:p>
     <w:p/>
     <w:p/>
     <w:p/>
@@ -16472,79 +16511,40 @@
           <w:docGrid w:linePitch="360"/>
         </w:sectPr>
       </w:pPr>
+      <w:bookmarkStart w:id="84" w:name="_Toc51833404"/>
     </w:p>
     <w:p>
       <w:pPr>
         <w:pStyle w:val="Nagwek1"/>
       </w:pPr>
-      <w:bookmarkStart w:id="88" w:name="_Toc331890323"/>
+      <w:bookmarkStart w:id="85" w:name="_Toc331890320"/>
+      <w:bookmarkEnd w:id="84"/>
       <w:r>
         <w:lastRenderedPageBreak/>
-        <w:t>Discussion and conclusion</w:t>
-      </w:r>
-      <w:bookmarkEnd w:id="88"/>
+        <w:t>Results</w:t>
+      </w:r>
+      <w:bookmarkEnd w:id="85"/>
     </w:p>
     <w:p>
       <w:pPr>
         <w:pStyle w:val="Nagwek2"/>
       </w:pPr>
-      <w:bookmarkStart w:id="89" w:name="_Toc331890324"/>
-      <w:r>
-        <w:t>Solvers correctness</w:t>
-      </w:r>
-      <w:bookmarkEnd w:id="89"/>
+      <w:bookmarkStart w:id="86" w:name="_Toc331890321"/>
+      <w:r>
+        <w:t>Results validation and verification</w:t>
+      </w:r>
+      <w:bookmarkEnd w:id="86"/>
     </w:p>
     <w:p>
       <w:pPr>
         <w:pStyle w:val="Nagwek2"/>
       </w:pPr>
-      <w:bookmarkStart w:id="90" w:name="_Toc331890325"/>
-      <w:r>
-        <w:t>Limitations</w:t>
-      </w:r>
-      <w:bookmarkEnd w:id="90"/>
-    </w:p>
-    <w:p>
-      <w:pPr>
-        <w:pStyle w:val="Nagwek2"/>
-      </w:pPr>
-      <w:bookmarkStart w:id="91" w:name="_Toc331890326"/>
-      <w:r>
-        <w:t>Problems faced</w:t>
-      </w:r>
-      <w:bookmarkEnd w:id="91"/>
-    </w:p>
-    <w:p>
-      <w:pPr>
-        <w:pStyle w:val="Nagwek2"/>
-      </w:pPr>
-      <w:bookmarkStart w:id="92" w:name="_Toc331890327"/>
-      <w:r>
-        <w:t>Quality of implementation</w:t>
-      </w:r>
-      <w:bookmarkEnd w:id="92"/>
-    </w:p>
-    <w:p>
-      <w:pPr>
-        <w:pStyle w:val="Nagwek2"/>
-      </w:pPr>
-      <w:bookmarkStart w:id="93" w:name="_Toc331890328"/>
-      <w:r>
-        <w:t>Conclusion</w:t>
-      </w:r>
-      <w:bookmarkEnd w:id="93"/>
-    </w:p>
-    <w:p>
-      <w:pPr>
-        <w:pStyle w:val="Nagwek2"/>
-      </w:pPr>
-      <w:bookmarkStart w:id="94" w:name="_Toc331890329"/>
-      <w:r>
-        <w:t>Future work</w:t>
-      </w:r>
-      <w:bookmarkEnd w:id="94"/>
-    </w:p>
-    <w:p/>
+      <w:bookmarkStart w:id="87" w:name="_Toc331890322"/>
+      <w:r>
+        <w:t>Application’s outputs</w:t>
+      </w:r>
+      <w:bookmarkEnd w:id="87"/>
+    </w:p>
     <w:p/>
     <w:p/>
     <w:p/>
@@ -16561,6 +16561,77 @@
         </w:sectPr>
       </w:pPr>
     </w:p>
+    <w:p>
+      <w:pPr>
+        <w:pStyle w:val="Nagwek1"/>
+      </w:pPr>
+      <w:bookmarkStart w:id="88" w:name="_Toc331890323"/>
+      <w:r>
+        <w:lastRenderedPageBreak/>
+        <w:t>Discussion and conclusion</w:t>
+      </w:r>
+      <w:bookmarkEnd w:id="88"/>
+    </w:p>
+    <w:p>
+      <w:pPr>
+        <w:pStyle w:val="Nagwek2"/>
+      </w:pPr>
+      <w:bookmarkStart w:id="89" w:name="_Toc331890324"/>
+      <w:r>
+        <w:t>Solvers correctness</w:t>
+      </w:r>
+      <w:bookmarkEnd w:id="89"/>
+    </w:p>
+    <w:p>
+      <w:pPr>
+        <w:pStyle w:val="Nagwek2"/>
+      </w:pPr>
+      <w:bookmarkStart w:id="90" w:name="_Toc331890325"/>
+      <w:r>
+        <w:t>Limitations</w:t>
+      </w:r>
+      <w:bookmarkEnd w:id="90"/>
+    </w:p>
+    <w:p>
+      <w:pPr>
+        <w:pStyle w:val="Nagwek2"/>
+      </w:pPr>
+      <w:bookmarkStart w:id="91" w:name="_Toc331890326"/>
+      <w:r>
+        <w:t>Problems faced</w:t>
+      </w:r>
+      <w:bookmarkEnd w:id="91"/>
+    </w:p>
+    <w:p>
+      <w:pPr>
+        <w:pStyle w:val="Nagwek2"/>
+      </w:pPr>
+      <w:bookmarkStart w:id="92" w:name="_Toc331890327"/>
+      <w:r>
+        <w:t>Quality of implementation</w:t>
+      </w:r>
+      <w:bookmarkEnd w:id="92"/>
+    </w:p>
+    <w:p>
+      <w:pPr>
+        <w:pStyle w:val="Nagwek2"/>
+      </w:pPr>
+      <w:bookmarkStart w:id="93" w:name="_Toc331890328"/>
+      <w:r>
+        <w:t>Conclusion</w:t>
+      </w:r>
+      <w:bookmarkEnd w:id="93"/>
+    </w:p>
+    <w:p>
+      <w:pPr>
+        <w:pStyle w:val="Nagwek2"/>
+      </w:pPr>
+      <w:bookmarkStart w:id="94" w:name="_Toc331890329"/>
+      <w:r>
+        <w:t>Future work</w:t>
+      </w:r>
+      <w:bookmarkEnd w:id="94"/>
+    </w:p>
     <w:p/>
     <w:p/>
     <w:p/>
@@ -16582,11 +16653,28 @@
     <w:p/>
     <w:p/>
     <w:p/>
+    <w:p/>
+    <w:p>
+      <w:pPr>
+        <w:pStyle w:val="Nagwek1"/>
+        <w:sectPr>
+          <w:headerReference w:type="default" r:id="rId28"/>
+          <w:pgSz w:w="11906" w:h="16838" w:code="9"/>
+          <w:pgMar w:top="1701" w:right="1701" w:bottom="1701" w:left="1701" w:header="709" w:footer="851" w:gutter="0"/>
+          <w:cols w:space="708"/>
+          <w:docGrid w:linePitch="360"/>
+        </w:sectPr>
+      </w:pPr>
+    </w:p>
+    <w:p/>
+    <w:p/>
+    <w:p/>
+    <w:p/>
     <w:p>
       <w:pPr>
         <w:pStyle w:val="Heading1nonumber"/>
         <w:sectPr>
-          <w:headerReference w:type="default" r:id="rId28"/>
+          <w:headerReference w:type="default" r:id="rId29"/>
           <w:pgSz w:w="11906" w:h="16838" w:code="9"/>
           <w:pgMar w:top="1701" w:right="1701" w:bottom="1701" w:left="1701" w:header="709" w:footer="851" w:gutter="0"/>
           <w:cols w:space="708"/>
@@ -16746,7 +16834,7 @@
       <w:r>
         <w:t xml:space="preserve">[5] </w:t>
       </w:r>
-      <w:hyperlink r:id="rId29" w:history="1">
+      <w:hyperlink r:id="rId30" w:history="1">
         <w:r>
           <w:rPr>
             <w:rStyle w:val="Hipercze"/>
@@ -16762,7 +16850,7 @@
       <w:r>
         <w:t xml:space="preserve">[6] </w:t>
       </w:r>
-      <w:hyperlink r:id="rId30" w:anchor="The_Sandbox" w:history="1">
+      <w:hyperlink r:id="rId31" w:anchor="The_Sandbox" w:history="1">
         <w:r>
           <w:rPr>
             <w:rStyle w:val="Hipercze"/>
@@ -16778,7 +16866,7 @@
       <w:r>
         <w:t xml:space="preserve">[7] </w:t>
       </w:r>
-      <w:hyperlink r:id="rId31" w:history="1">
+      <w:hyperlink r:id="rId32" w:history="1">
         <w:r>
           <w:rPr>
             <w:rStyle w:val="Hipercze"/>
@@ -16794,7 +16882,7 @@
       <w:r>
         <w:t xml:space="preserve">[8] </w:t>
       </w:r>
-      <w:hyperlink r:id="rId32" w:history="1">
+      <w:hyperlink r:id="rId33" w:history="1">
         <w:r>
           <w:rPr>
             <w:rStyle w:val="Hipercze"/>
@@ -16865,7 +16953,7 @@
         <w:tab/>
         <w:t xml:space="preserve"> </w:t>
       </w:r>
-      <w:hyperlink r:id="rId33" w:history="1">
+      <w:hyperlink r:id="rId34" w:history="1">
         <w:r>
           <w:rPr>
             <w:rStyle w:val="Hipercze"/>
@@ -16894,7 +16982,7 @@
       <w:pPr>
         <w:pStyle w:val="Heading1nonumber"/>
         <w:sectPr>
-          <w:headerReference w:type="default" r:id="rId34"/>
+          <w:headerReference w:type="default" r:id="rId35"/>
           <w:pgSz w:w="11906" w:h="16838" w:code="9"/>
           <w:pgMar w:top="1701" w:right="1701" w:bottom="1701" w:left="1701" w:header="709" w:footer="851" w:gutter="0"/>
           <w:cols w:space="708"/>
@@ -17496,7 +17584,7 @@
       </w:pPr>
     </w:p>
     <w:sectPr>
-      <w:headerReference w:type="default" r:id="rId35"/>
+      <w:headerReference w:type="default" r:id="rId36"/>
       <w:pgSz w:w="11906" w:h="16838" w:code="9"/>
       <w:pgMar w:top="1701" w:right="1701" w:bottom="1701" w:left="1701" w:header="709" w:footer="851" w:gutter="0"/>
       <w:cols w:space="708"/>
@@ -17566,7 +17654,7 @@
         <w:rStyle w:val="Numerstrony"/>
         <w:noProof/>
       </w:rPr>
-      <w:t>17</w:t>
+      <w:t>18</w:t>
     </w:r>
     <w:r>
       <w:rPr>
@@ -18572,7 +18660,7 @@
   <w:abstractNum w:abstractNumId="16">
     <w:nsid w:val="24384413"/>
     <w:multiLevelType w:val="hybridMultilevel"/>
-    <w:tmpl w:val="3E7A50A4"/>
+    <w:tmpl w:val="1D1AB84E"/>
     <w:lvl w:ilvl="0" w:tplc="04150001">
       <w:start w:val="1"/>
       <w:numFmt w:val="bullet"/>
@@ -23559,15 +23647,6 @@
 </file>
 
 <file path=customXml/item1.xml><?xml version="1.0" encoding="utf-8"?>
-<?mso-contentType ?>
-<FormTemplates xmlns="http://schemas.microsoft.com/sharepoint/v3/contenttype/forms">
-  <Display>DocumentLibraryForm</Display>
-  <Edit>DocumentLibraryForm</Edit>
-  <New>DocumentLibraryForm</New>
-</FormTemplates>
-</file>
-
-<file path=customXml/item2.xml><?xml version="1.0" encoding="utf-8"?>
 <ct:contentTypeSchema xmlns:ct="http://schemas.microsoft.com/office/2006/metadata/contentType" xmlns:ma="http://schemas.microsoft.com/office/2006/metadata/properties/metaAttributes" ct:_="" ma:_="" ma:contentTypeName="Guidance" ma:contentTypeID="0x0101004290F2E8039B154C9E662A19CFC51959010200A3BA5CA9E2341544A123ECEE8D001107" ma:contentTypeVersion="44" ma:contentTypeDescription="Software/IT manual content type" ma:contentTypeScope="" ma:versionID="10fc104ab14d81448ddbce3633d83cb7">
   <xsd:schema xmlns:xsd="http://www.w3.org/2001/XMLSchema" xmlns:p="http://schemas.microsoft.com/office/2006/metadata/properties" xmlns:ns1="http://schemas.microsoft.com/sharepoint/v3" xmlns:ns3="3388a729-9e12-4312-a76d-5fe9bbf8ecd2" xmlns:ns4="f6a84657-7f7d-49a3-8d6a-40e484b3ca75" xmlns:ns5="4cd35da3-83ae-4f65-abb8-8c805dda85d5" targetNamespace="http://schemas.microsoft.com/office/2006/metadata/properties" ma:root="true" ma:fieldsID="6b52539de00c59eb4002df30910c8684" ns1:_="" ns3:_="" ns4:_="" ns5:_="">
     <xsd:import namespace="http://schemas.microsoft.com/sharepoint/v3"/>
@@ -23713,6 +23792,15 @@
 </ct:contentTypeSchema>
 </file>
 
+<file path=customXml/item2.xml><?xml version="1.0" encoding="utf-8"?>
+<?mso-contentType ?>
+<FormTemplates xmlns="http://schemas.microsoft.com/sharepoint/v3/contenttype/forms">
+  <Display>DocumentLibraryForm</Display>
+  <Edit>DocumentLibraryForm</Edit>
+  <New>DocumentLibraryForm</New>
+</FormTemplates>
+</file>
+
 <file path=customXml/item3.xml><?xml version="1.0" encoding="utf-8"?>
 <p:properties xmlns:p="http://schemas.microsoft.com/office/2006/metadata/properties" xmlns:xsi="http://www.w3.org/2001/XMLSchema-instance">
   <documentManagement>
@@ -23744,14 +23832,6 @@
 </file>
 
 <file path=customXml/itemProps1.xml><?xml version="1.0" encoding="utf-8"?>
-<ds:datastoreItem xmlns:ds="http://schemas.openxmlformats.org/officeDocument/2006/customXml" ds:itemID="{A008A843-1EA9-4B93-9298-493FE7C21E7B}">
-  <ds:schemaRefs>
-    <ds:schemaRef ds:uri="http://schemas.microsoft.com/sharepoint/v3/contenttype/forms"/>
-  </ds:schemaRefs>
-</ds:datastoreItem>
-</file>
-
-<file path=customXml/itemProps2.xml><?xml version="1.0" encoding="utf-8"?>
 <ds:datastoreItem xmlns:ds="http://schemas.openxmlformats.org/officeDocument/2006/customXml" ds:itemID="{194E4369-7E3A-449D-A55B-F2D88B2F4F40}">
   <ds:schemaRefs>
     <ds:schemaRef ds:uri="http://schemas.microsoft.com/office/2006/metadata/contentType"/>
@@ -23771,6 +23851,14 @@
 </ds:datastoreItem>
 </file>
 
+<file path=customXml/itemProps2.xml><?xml version="1.0" encoding="utf-8"?>
+<ds:datastoreItem xmlns:ds="http://schemas.openxmlformats.org/officeDocument/2006/customXml" ds:itemID="{A008A843-1EA9-4B93-9298-493FE7C21E7B}">
+  <ds:schemaRefs>
+    <ds:schemaRef ds:uri="http://schemas.microsoft.com/sharepoint/v3/contenttype/forms"/>
+  </ds:schemaRefs>
+</ds:datastoreItem>
+</file>
+
 <file path=customXml/itemProps3.xml><?xml version="1.0" encoding="utf-8"?>
 <ds:datastoreItem xmlns:ds="http://schemas.openxmlformats.org/officeDocument/2006/customXml" ds:itemID="{24909362-7537-4693-8C45-80E8E131CBE8}">
   <ds:schemaRefs>
@@ -23784,7 +23872,7 @@
 </file>
 
 <file path=customXml/itemProps4.xml><?xml version="1.0" encoding="utf-8"?>
-<ds:datastoreItem xmlns:ds="http://schemas.openxmlformats.org/officeDocument/2006/customXml" ds:itemID="{FE475A14-3EFD-4BAF-9D3B-64204A51D90D}">
+<ds:datastoreItem xmlns:ds="http://schemas.openxmlformats.org/officeDocument/2006/customXml" ds:itemID="{E77E8424-4F1D-4CF2-B114-D4B6451CCC1D}">
   <ds:schemaRefs>
     <ds:schemaRef ds:uri="http://schemas.openxmlformats.org/officeDocument/2006/bibliography"/>
   </ds:schemaRefs>

--- a/trunk/ThesisAE/doc/Thesis.docx
+++ b/trunk/ThesisAE/doc/Thesis.docx
@@ -16042,16 +16042,19 @@
         <w:t xml:space="preserve"> as a web application.</w:t>
       </w:r>
       <w:r>
-        <w:t xml:space="preserve"> The main reason is to make it accessible from any web browser, ready to use without installation.</w:t>
+        <w:t xml:space="preserve"> The main reason is to make it </w:t>
+      </w:r>
+      <w:r>
+        <w:t>accessible from any web browser and</w:t>
+      </w:r>
+      <w:r>
+        <w:t xml:space="preserve"> ready to use without installation.</w:t>
       </w:r>
       <w:r>
         <w:t xml:space="preserve"> </w:t>
       </w:r>
       <w:r>
-        <w:t xml:space="preserve">Part of literature review concerning technologies helped with making decisions about </w:t>
-      </w:r>
-      <w:r>
-        <w:t xml:space="preserve">which technologies, tools and frameworks to use. The project is designed as an AJAX application using GWT  and running on Google App Engine. </w:t>
+        <w:t xml:space="preserve">Application is divided on server-side and client-side implementation. </w:t>
       </w:r>
     </w:p>
     <w:p>
@@ -16183,6 +16186,11 @@
       <w:r>
         <w:t>.</w:t>
       </w:r>
+    </w:p>
+    <w:p>
+      <w:pPr>
+        <w:pStyle w:val="Akapitzlist"/>
+      </w:pPr>
     </w:p>
     <w:p>
       <w:pPr>
@@ -16259,26 +16267,110 @@
       <w:r>
         <w:t xml:space="preserve">The client-side implementation contains User Interface and Graph viewer. </w:t>
       </w:r>
-    </w:p>
-    <w:p/>
+      <w:bookmarkEnd w:id="67"/>
+    </w:p>
     <w:p>
       <w:pPr>
         <w:pStyle w:val="Nagwek2"/>
       </w:pPr>
       <w:r>
+        <w:t>Technologies used</w:t>
+      </w:r>
+    </w:p>
+    <w:p>
+      <w:r>
+        <w:t xml:space="preserve">Part of literature review concerning technologies helped with making decisions about which technologies, tools and frameworks to use. The project is designed as an AJAX application using </w:t>
+      </w:r>
+      <w:r>
+        <w:t xml:space="preserve">Google Web Toolkit 2.4 . </w:t>
+      </w:r>
+    </w:p>
+    <w:p>
+      <w:r>
+        <w:t>Google App Engine (SDK version 1.6.4)</w:t>
+      </w:r>
+      <w:r>
+        <w:t xml:space="preserve"> is responsible for</w:t>
+      </w:r>
+      <w:r>
+        <w:t xml:space="preserve"> running </w:t>
+      </w:r>
+      <w:r>
+        <w:t xml:space="preserve">application and storing data on the </w:t>
+      </w:r>
+      <w:proofErr w:type="spellStart"/>
+      <w:r>
+        <w:t>Datastore</w:t>
+      </w:r>
+      <w:proofErr w:type="spellEnd"/>
+      <w:r>
+        <w:t>. It is also responsible for automatic scaling and load balancing.</w:t>
+      </w:r>
+    </w:p>
+    <w:p>
+      <w:r>
+        <w:t xml:space="preserve">Objectify as an lightweight and effective </w:t>
+      </w:r>
+      <w:r>
+        <w:t>framework</w:t>
+      </w:r>
+      <w:r>
+        <w:t xml:space="preserve"> is used to simplify working with </w:t>
+      </w:r>
+      <w:proofErr w:type="spellStart"/>
+      <w:r>
+        <w:t>Datastore</w:t>
+      </w:r>
+      <w:proofErr w:type="spellEnd"/>
+      <w:r>
+        <w:t xml:space="preserve">. </w:t>
+      </w:r>
+    </w:p>
+    <w:p>
+      <w:r>
+        <w:lastRenderedPageBreak/>
+        <w:t xml:space="preserve">Exp4j library is applied in ODE Solvers implementation. It is </w:t>
+      </w:r>
+      <w:r>
+        <w:t>capable of</w:t>
+      </w:r>
+      <w:r>
+        <w:t xml:space="preserve"> evaluating expressions and functions in the real domain</w:t>
+      </w:r>
+      <w:r>
+        <w:t xml:space="preserve"> </w:t>
+      </w:r>
+      <w:r>
+        <w:t xml:space="preserve">. This library is very useful for evaluation of right-hand-side functions in numerical routines implemented in the ODE Solvers. </w:t>
+      </w:r>
+    </w:p>
+    <w:p>
+      <w:r>
+        <w:t xml:space="preserve">In order to provide good quality 2D chart presenting solution , Google Chart Tools 1.1 library is used. It  is also called GWT-Visualisation and provides wide variety of charts and graphs. </w:t>
+      </w:r>
+    </w:p>
+    <w:p>
+      <w:pPr>
+        <w:pStyle w:val="Nagwek2"/>
+      </w:pPr>
+      <w:r>
         <w:t>Design patterns</w:t>
       </w:r>
-      <w:bookmarkEnd w:id="67"/>
-    </w:p>
-    <w:p>
-      <w:pPr>
-        <w:pStyle w:val="Nagwek2"/>
-      </w:pPr>
-      <w:r>
-        <w:t>Technologies used</w:t>
+    </w:p>
+    <w:p>
+      <w:r>
+        <w:t>The whole structure of the application is kept in MVC pattern to mai</w:t>
       </w:r>
       <w:bookmarkStart w:id="70" w:name="_GoBack"/>
       <w:bookmarkEnd w:id="70"/>
+      <w:r>
+        <w:t xml:space="preserve">ntain separation of concerns. </w:t>
+      </w:r>
+    </w:p>
+    <w:p>
+      <w:r>
+        <w:t xml:space="preserve">Command object and Composite are design patterns used in GWT. </w:t>
+      </w:r>
     </w:p>
     <w:p>
       <w:pPr>
@@ -16291,11 +16383,13 @@
     </w:p>
     <w:p>
       <w:r>
-        <w:t xml:space="preserve">Agile approach identifies in loose grouping of similar software process models. In other words, developing model sets up lightweight structure of the project with practical hand-on approach and intensive usage of evolutionary and </w:t>
-      </w:r>
-      <w:r>
-        <w:lastRenderedPageBreak/>
-        <w:t xml:space="preserve">iterative methods. Moreover , in this approach customer plays an active part in a development process. </w:t>
+        <w:t>Agile approach identifies in loose grouping of similar software process models. In other words, developing model sets up lightweight structure of the project with practical hand</w:t>
+      </w:r>
+      <w:r>
+        <w:t>s</w:t>
+      </w:r>
+      <w:r>
+        <w:t xml:space="preserve">-on approach and intensive usage of evolutionary and iterative methods. Moreover , in this approach customer plays an active part in a development process. </w:t>
       </w:r>
     </w:p>
     <w:p>
@@ -17654,7 +17748,7 @@
         <w:rStyle w:val="Numerstrony"/>
         <w:noProof/>
       </w:rPr>
-      <w:t>18</w:t>
+      <w:t>19</w:t>
     </w:r>
     <w:r>
       <w:rPr>
@@ -23647,6 +23741,15 @@
 </file>
 
 <file path=customXml/item1.xml><?xml version="1.0" encoding="utf-8"?>
+<?mso-contentType ?>
+<FormTemplates xmlns="http://schemas.microsoft.com/sharepoint/v3/contenttype/forms">
+  <Display>DocumentLibraryForm</Display>
+  <Edit>DocumentLibraryForm</Edit>
+  <New>DocumentLibraryForm</New>
+</FormTemplates>
+</file>
+
+<file path=customXml/item2.xml><?xml version="1.0" encoding="utf-8"?>
 <ct:contentTypeSchema xmlns:ct="http://schemas.microsoft.com/office/2006/metadata/contentType" xmlns:ma="http://schemas.microsoft.com/office/2006/metadata/properties/metaAttributes" ct:_="" ma:_="" ma:contentTypeName="Guidance" ma:contentTypeID="0x0101004290F2E8039B154C9E662A19CFC51959010200A3BA5CA9E2341544A123ECEE8D001107" ma:contentTypeVersion="44" ma:contentTypeDescription="Software/IT manual content type" ma:contentTypeScope="" ma:versionID="10fc104ab14d81448ddbce3633d83cb7">
   <xsd:schema xmlns:xsd="http://www.w3.org/2001/XMLSchema" xmlns:p="http://schemas.microsoft.com/office/2006/metadata/properties" xmlns:ns1="http://schemas.microsoft.com/sharepoint/v3" xmlns:ns3="3388a729-9e12-4312-a76d-5fe9bbf8ecd2" xmlns:ns4="f6a84657-7f7d-49a3-8d6a-40e484b3ca75" xmlns:ns5="4cd35da3-83ae-4f65-abb8-8c805dda85d5" targetNamespace="http://schemas.microsoft.com/office/2006/metadata/properties" ma:root="true" ma:fieldsID="6b52539de00c59eb4002df30910c8684" ns1:_="" ns3:_="" ns4:_="" ns5:_="">
     <xsd:import namespace="http://schemas.microsoft.com/sharepoint/v3"/>
@@ -23792,15 +23895,6 @@
 </ct:contentTypeSchema>
 </file>
 
-<file path=customXml/item2.xml><?xml version="1.0" encoding="utf-8"?>
-<?mso-contentType ?>
-<FormTemplates xmlns="http://schemas.microsoft.com/sharepoint/v3/contenttype/forms">
-  <Display>DocumentLibraryForm</Display>
-  <Edit>DocumentLibraryForm</Edit>
-  <New>DocumentLibraryForm</New>
-</FormTemplates>
-</file>
-
 <file path=customXml/item3.xml><?xml version="1.0" encoding="utf-8"?>
 <p:properties xmlns:p="http://schemas.microsoft.com/office/2006/metadata/properties" xmlns:xsi="http://www.w3.org/2001/XMLSchema-instance">
   <documentManagement>
@@ -23832,6 +23926,14 @@
 </file>
 
 <file path=customXml/itemProps1.xml><?xml version="1.0" encoding="utf-8"?>
+<ds:datastoreItem xmlns:ds="http://schemas.openxmlformats.org/officeDocument/2006/customXml" ds:itemID="{A008A843-1EA9-4B93-9298-493FE7C21E7B}">
+  <ds:schemaRefs>
+    <ds:schemaRef ds:uri="http://schemas.microsoft.com/sharepoint/v3/contenttype/forms"/>
+  </ds:schemaRefs>
+</ds:datastoreItem>
+</file>
+
+<file path=customXml/itemProps2.xml><?xml version="1.0" encoding="utf-8"?>
 <ds:datastoreItem xmlns:ds="http://schemas.openxmlformats.org/officeDocument/2006/customXml" ds:itemID="{194E4369-7E3A-449D-A55B-F2D88B2F4F40}">
   <ds:schemaRefs>
     <ds:schemaRef ds:uri="http://schemas.microsoft.com/office/2006/metadata/contentType"/>
@@ -23851,14 +23953,6 @@
 </ds:datastoreItem>
 </file>
 
-<file path=customXml/itemProps2.xml><?xml version="1.0" encoding="utf-8"?>
-<ds:datastoreItem xmlns:ds="http://schemas.openxmlformats.org/officeDocument/2006/customXml" ds:itemID="{A008A843-1EA9-4B93-9298-493FE7C21E7B}">
-  <ds:schemaRefs>
-    <ds:schemaRef ds:uri="http://schemas.microsoft.com/sharepoint/v3/contenttype/forms"/>
-  </ds:schemaRefs>
-</ds:datastoreItem>
-</file>
-
 <file path=customXml/itemProps3.xml><?xml version="1.0" encoding="utf-8"?>
 <ds:datastoreItem xmlns:ds="http://schemas.openxmlformats.org/officeDocument/2006/customXml" ds:itemID="{24909362-7537-4693-8C45-80E8E131CBE8}">
   <ds:schemaRefs>
@@ -23872,7 +23966,7 @@
 </file>
 
 <file path=customXml/itemProps4.xml><?xml version="1.0" encoding="utf-8"?>
-<ds:datastoreItem xmlns:ds="http://schemas.openxmlformats.org/officeDocument/2006/customXml" ds:itemID="{E77E8424-4F1D-4CF2-B114-D4B6451CCC1D}">
+<ds:datastoreItem xmlns:ds="http://schemas.openxmlformats.org/officeDocument/2006/customXml" ds:itemID="{1C07F67B-0691-4A1E-80B2-C0C2C6282184}">
   <ds:schemaRefs>
     <ds:schemaRef ds:uri="http://schemas.openxmlformats.org/officeDocument/2006/bibliography"/>
   </ds:schemaRefs>

--- a/trunk/ThesisAE/doc/Thesis.docx
+++ b/trunk/ThesisAE/doc/Thesis.docx
@@ -16309,13 +16309,7 @@
     </w:p>
     <w:p>
       <w:r>
-        <w:t xml:space="preserve">Objectify as an lightweight and effective </w:t>
-      </w:r>
-      <w:r>
-        <w:t>framework</w:t>
-      </w:r>
-      <w:r>
-        <w:t xml:space="preserve"> is used to simplify working with </w:t>
+        <w:t xml:space="preserve">Objectify as an lightweight and effective framework is used to simplify working with </w:t>
       </w:r>
       <w:proofErr w:type="spellStart"/>
       <w:r>
@@ -16359,18 +16353,94 @@
     </w:p>
     <w:p>
       <w:r>
-        <w:t>The whole structure of the application is kept in MVC pattern to mai</w:t>
+        <w:t xml:space="preserve">The whole structure of the application is kept in MVC pattern to maintain separation of concerns. </w:t>
+      </w:r>
+    </w:p>
+    <w:p>
+      <w:r>
+        <w:t xml:space="preserve">Command and Composite are design patterns used in GWT. </w:t>
+      </w:r>
+    </w:p>
+    <w:p>
+      <w:r>
+        <w:t xml:space="preserve">Command pattern encapsulates a request as an object. </w:t>
+      </w:r>
+      <w:r>
+        <w:t xml:space="preserve">In fact this pattern lets toolkit turn the request itself into an object, which can be stored and passed around like other objects. </w:t>
+      </w:r>
+      <w:r>
+        <w:t>In other words Command objects can be thought of as “tokens” that are created by one client that knows what need to be done and passed to another client that has required resources to perform this operation.</w:t>
+      </w:r>
+    </w:p>
+    <w:p>
+      <w:pPr>
+        <w:keepNext/>
+        <w:jc w:val="center"/>
+      </w:pPr>
+      <w:r>
+        <w:rPr>
+          <w:noProof/>
+          <w:lang w:val="pl-PL" w:eastAsia="pl-PL"/>
+        </w:rPr>
+        <w:drawing>
+          <wp:inline distT="0" distB="0" distL="0" distR="0" wp14:anchorId="07EEDE25" wp14:editId="5EFAC013">
+            <wp:extent cx="5400040" cy="2916555"/>
+            <wp:effectExtent l="0" t="0" r="0" b="0"/>
+            <wp:docPr id="7" name="Obraz 7"/>
+            <wp:cNvGraphicFramePr>
+              <a:graphicFrameLocks xmlns:a="http://schemas.openxmlformats.org/drawingml/2006/main" noChangeAspect="1"/>
+            </wp:cNvGraphicFramePr>
+            <a:graphic xmlns:a="http://schemas.openxmlformats.org/drawingml/2006/main">
+              <a:graphicData uri="http://schemas.openxmlformats.org/drawingml/2006/picture">
+                <pic:pic xmlns:pic="http://schemas.openxmlformats.org/drawingml/2006/picture">
+                  <pic:nvPicPr>
+                    <pic:cNvPr id="0" name="CmdPtrn.png"/>
+                    <pic:cNvPicPr/>
+                  </pic:nvPicPr>
+                  <pic:blipFill>
+                    <a:blip r:embed="rId23">
+                      <a:extLst>
+                        <a:ext uri="{28A0092B-C50C-407E-A947-70E740481C1C}">
+                          <a14:useLocalDpi xmlns:a14="http://schemas.microsoft.com/office/drawing/2010/main" val="0"/>
+                        </a:ext>
+                      </a:extLst>
+                    </a:blip>
+                    <a:stretch>
+                      <a:fillRect/>
+                    </a:stretch>
+                  </pic:blipFill>
+                  <pic:spPr>
+                    <a:xfrm>
+                      <a:off x="0" y="0"/>
+                      <a:ext cx="5400040" cy="2916555"/>
+                    </a:xfrm>
+                    <a:prstGeom prst="rect">
+                      <a:avLst/>
+                    </a:prstGeom>
+                  </pic:spPr>
+                </pic:pic>
+              </a:graphicData>
+            </a:graphic>
+          </wp:inline>
+        </w:drawing>
+      </w:r>
+    </w:p>
+    <w:p>
+      <w:pPr>
+        <w:pStyle w:val="Legenda"/>
+        <w:jc w:val="center"/>
+      </w:pPr>
+      <w:r>
+        <w:t>Figure 3-3 Example of Command Pattern structure</w:t>
+      </w:r>
+    </w:p>
+    <w:p>
+      <w:r>
+        <w:lastRenderedPageBreak/>
+        <w:t xml:space="preserve">Composite pattern </w:t>
       </w:r>
       <w:bookmarkStart w:id="70" w:name="_GoBack"/>
       <w:bookmarkEnd w:id="70"/>
-      <w:r>
-        <w:t xml:space="preserve">ntain separation of concerns. </w:t>
-      </w:r>
-    </w:p>
-    <w:p>
-      <w:r>
-        <w:t xml:space="preserve">Command object and Composite are design patterns used in GWT. </w:t>
-      </w:r>
     </w:p>
     <w:p>
       <w:pPr>
@@ -16421,103 +16491,6 @@
     </w:p>
     <w:p>
       <w:pPr>
-        <w:sectPr>
-          <w:headerReference w:type="default" r:id="rId23"/>
-          <w:pgSz w:w="11906" w:h="16838" w:code="9"/>
-          <w:pgMar w:top="1701" w:right="1701" w:bottom="1701" w:left="1701" w:header="709" w:footer="851" w:gutter="0"/>
-          <w:cols w:space="708"/>
-          <w:docGrid w:linePitch="360"/>
-        </w:sectPr>
-      </w:pPr>
-    </w:p>
-    <w:p>
-      <w:pPr>
-        <w:pStyle w:val="Nagwek1"/>
-      </w:pPr>
-      <w:bookmarkStart w:id="72" w:name="_Toc331890308"/>
-      <w:r>
-        <w:lastRenderedPageBreak/>
-        <w:t>Testing</w:t>
-      </w:r>
-      <w:bookmarkEnd w:id="72"/>
-    </w:p>
-    <w:p>
-      <w:pPr>
-        <w:pStyle w:val="Nagwek2"/>
-      </w:pPr>
-      <w:bookmarkStart w:id="73" w:name="_Toc331890309"/>
-      <w:r>
-        <w:t>Test driven development approach</w:t>
-      </w:r>
-      <w:bookmarkEnd w:id="73"/>
-    </w:p>
-    <w:p>
-      <w:pPr>
-        <w:pStyle w:val="Nagwek2"/>
-      </w:pPr>
-      <w:bookmarkStart w:id="74" w:name="_Toc331890310"/>
-      <w:r>
-        <w:t>Testing methods</w:t>
-      </w:r>
-      <w:bookmarkEnd w:id="74"/>
-    </w:p>
-    <w:p>
-      <w:pPr>
-        <w:pStyle w:val="Nagwek3"/>
-      </w:pPr>
-      <w:bookmarkStart w:id="75" w:name="_Toc331890311"/>
-      <w:r>
-        <w:t>Unit testing</w:t>
-      </w:r>
-      <w:bookmarkEnd w:id="75"/>
-    </w:p>
-    <w:p>
-      <w:r>
-        <w:t xml:space="preserve">Unit testing in </w:t>
-      </w:r>
-      <w:proofErr w:type="spellStart"/>
-      <w:r>
-        <w:t>gwt</w:t>
-      </w:r>
-      <w:proofErr w:type="spellEnd"/>
-    </w:p>
-    <w:p>
-      <w:pPr>
-        <w:pStyle w:val="Nagwek3"/>
-      </w:pPr>
-      <w:bookmarkStart w:id="76" w:name="_Toc331890312"/>
-      <w:r>
-        <w:t>Integration testing</w:t>
-      </w:r>
-      <w:bookmarkEnd w:id="76"/>
-    </w:p>
-    <w:p>
-      <w:pPr>
-        <w:pStyle w:val="Nagwek3"/>
-      </w:pPr>
-      <w:bookmarkStart w:id="77" w:name="_Toc331890313"/>
-      <w:r>
-        <w:t>System testing</w:t>
-      </w:r>
-      <w:bookmarkEnd w:id="77"/>
-    </w:p>
-    <w:p>
-      <w:pPr>
-        <w:pStyle w:val="Nagwek3"/>
-      </w:pPr>
-      <w:bookmarkStart w:id="78" w:name="_Toc331890314"/>
-      <w:r>
-        <w:t>Cross – browser testing</w:t>
-      </w:r>
-      <w:bookmarkEnd w:id="78"/>
-    </w:p>
-    <w:p>
-      <w:pPr>
-        <w:pStyle w:val="Nagwek1"/>
-        <w:numPr>
-          <w:ilvl w:val="0"/>
-          <w:numId w:val="0"/>
-        </w:numPr>
         <w:sectPr>
           <w:headerReference w:type="default" r:id="rId24"/>
           <w:pgSz w:w="11906" w:h="16838" w:code="9"/>
@@ -16529,74 +16502,92 @@
     </w:p>
     <w:p>
       <w:pPr>
+        <w:pStyle w:val="Nagwek1"/>
+      </w:pPr>
+      <w:bookmarkStart w:id="72" w:name="_Toc331890308"/>
+      <w:r>
+        <w:lastRenderedPageBreak/>
+        <w:t>Testing</w:t>
+      </w:r>
+      <w:bookmarkEnd w:id="72"/>
+    </w:p>
+    <w:p>
+      <w:pPr>
         <w:pStyle w:val="Nagwek2"/>
+      </w:pPr>
+      <w:bookmarkStart w:id="73" w:name="_Toc331890309"/>
+      <w:r>
+        <w:t>Test driven development approach</w:t>
+      </w:r>
+      <w:bookmarkEnd w:id="73"/>
+    </w:p>
+    <w:p>
+      <w:pPr>
+        <w:pStyle w:val="Nagwek2"/>
+      </w:pPr>
+      <w:bookmarkStart w:id="74" w:name="_Toc331890310"/>
+      <w:r>
+        <w:t>Testing methods</w:t>
+      </w:r>
+      <w:bookmarkEnd w:id="74"/>
+    </w:p>
+    <w:p>
+      <w:pPr>
+        <w:pStyle w:val="Nagwek3"/>
+      </w:pPr>
+      <w:bookmarkStart w:id="75" w:name="_Toc331890311"/>
+      <w:r>
+        <w:t>Unit testing</w:t>
+      </w:r>
+      <w:bookmarkEnd w:id="75"/>
+    </w:p>
+    <w:p>
+      <w:r>
+        <w:t xml:space="preserve">Unit testing in </w:t>
+      </w:r>
+      <w:proofErr w:type="spellStart"/>
+      <w:r>
+        <w:t>gwt</w:t>
+      </w:r>
+      <w:proofErr w:type="spellEnd"/>
+    </w:p>
+    <w:p>
+      <w:pPr>
+        <w:pStyle w:val="Nagwek3"/>
+      </w:pPr>
+      <w:bookmarkStart w:id="76" w:name="_Toc331890312"/>
+      <w:r>
+        <w:t>Integration testing</w:t>
+      </w:r>
+      <w:bookmarkEnd w:id="76"/>
+    </w:p>
+    <w:p>
+      <w:pPr>
+        <w:pStyle w:val="Nagwek3"/>
+      </w:pPr>
+      <w:bookmarkStart w:id="77" w:name="_Toc331890313"/>
+      <w:r>
+        <w:t>System testing</w:t>
+      </w:r>
+      <w:bookmarkEnd w:id="77"/>
+    </w:p>
+    <w:p>
+      <w:pPr>
+        <w:pStyle w:val="Nagwek3"/>
+      </w:pPr>
+      <w:bookmarkStart w:id="78" w:name="_Toc331890314"/>
+      <w:r>
+        <w:t>Cross – browser testing</w:t>
+      </w:r>
+      <w:bookmarkEnd w:id="78"/>
+    </w:p>
+    <w:p>
+      <w:pPr>
+        <w:pStyle w:val="Nagwek1"/>
         <w:numPr>
           <w:ilvl w:val="0"/>
           <w:numId w:val="0"/>
         </w:numPr>
-      </w:pPr>
-    </w:p>
-    <w:p>
-      <w:pPr>
-        <w:pStyle w:val="Nagwek1"/>
-      </w:pPr>
-      <w:bookmarkStart w:id="79" w:name="_Toc331890315"/>
-      <w:r>
-        <w:t>Implementation</w:t>
-      </w:r>
-      <w:bookmarkEnd w:id="79"/>
-    </w:p>
-    <w:p>
-      <w:pPr>
-        <w:pStyle w:val="Nagwek2"/>
-      </w:pPr>
-      <w:bookmarkStart w:id="80" w:name="_Toc331890316"/>
-      <w:r>
-        <w:t>Parser</w:t>
-      </w:r>
-      <w:bookmarkEnd w:id="80"/>
-    </w:p>
-    <w:p>
-      <w:pPr>
-        <w:pStyle w:val="Nagwek2"/>
-      </w:pPr>
-      <w:bookmarkStart w:id="81" w:name="_Toc331890317"/>
-      <w:r>
-        <w:t>Solver</w:t>
-      </w:r>
-      <w:bookmarkEnd w:id="81"/>
-    </w:p>
-    <w:p>
-      <w:pPr>
-        <w:pStyle w:val="Nagwek2"/>
-      </w:pPr>
-      <w:bookmarkStart w:id="82" w:name="_Toc331890318"/>
-      <w:r>
-        <w:t>Graph viewer</w:t>
-      </w:r>
-      <w:bookmarkEnd w:id="82"/>
-    </w:p>
-    <w:p>
-      <w:pPr>
-        <w:pStyle w:val="Nagwek2"/>
-      </w:pPr>
-      <w:bookmarkStart w:id="83" w:name="_Toc331890319"/>
-      <w:proofErr w:type="spellStart"/>
-      <w:r>
-        <w:t>Datastore</w:t>
-      </w:r>
-      <w:proofErr w:type="spellEnd"/>
-      <w:r>
-        <w:t xml:space="preserve"> connector</w:t>
-      </w:r>
-      <w:bookmarkEnd w:id="83"/>
-    </w:p>
-    <w:p/>
-    <w:p/>
-    <w:p/>
-    <w:p>
-      <w:pPr>
-        <w:pStyle w:val="Nagwek1"/>
         <w:sectPr>
           <w:headerReference w:type="default" r:id="rId25"/>
           <w:pgSz w:w="11906" w:h="16838" w:code="9"/>
@@ -16605,41 +16596,71 @@
           <w:docGrid w:linePitch="360"/>
         </w:sectPr>
       </w:pPr>
-      <w:bookmarkStart w:id="84" w:name="_Toc51833404"/>
+    </w:p>
+    <w:p>
+      <w:pPr>
+        <w:pStyle w:val="Nagwek2"/>
+        <w:numPr>
+          <w:ilvl w:val="0"/>
+          <w:numId w:val="0"/>
+        </w:numPr>
+      </w:pPr>
     </w:p>
     <w:p>
       <w:pPr>
         <w:pStyle w:val="Nagwek1"/>
       </w:pPr>
-      <w:bookmarkStart w:id="85" w:name="_Toc331890320"/>
-      <w:bookmarkEnd w:id="84"/>
-      <w:r>
-        <w:lastRenderedPageBreak/>
-        <w:t>Results</w:t>
-      </w:r>
-      <w:bookmarkEnd w:id="85"/>
+      <w:bookmarkStart w:id="79" w:name="_Toc331890315"/>
+      <w:r>
+        <w:t>Implementation</w:t>
+      </w:r>
+      <w:bookmarkEnd w:id="79"/>
     </w:p>
     <w:p>
       <w:pPr>
         <w:pStyle w:val="Nagwek2"/>
       </w:pPr>
-      <w:bookmarkStart w:id="86" w:name="_Toc331890321"/>
-      <w:r>
-        <w:t>Results validation and verification</w:t>
-      </w:r>
-      <w:bookmarkEnd w:id="86"/>
+      <w:bookmarkStart w:id="80" w:name="_Toc331890316"/>
+      <w:r>
+        <w:t>Parser</w:t>
+      </w:r>
+      <w:bookmarkEnd w:id="80"/>
     </w:p>
     <w:p>
       <w:pPr>
         <w:pStyle w:val="Nagwek2"/>
       </w:pPr>
-      <w:bookmarkStart w:id="87" w:name="_Toc331890322"/>
-      <w:r>
-        <w:t>Application’s outputs</w:t>
-      </w:r>
-      <w:bookmarkEnd w:id="87"/>
-    </w:p>
-    <w:p/>
+      <w:bookmarkStart w:id="81" w:name="_Toc331890317"/>
+      <w:r>
+        <w:t>Solver</w:t>
+      </w:r>
+      <w:bookmarkEnd w:id="81"/>
+    </w:p>
+    <w:p>
+      <w:pPr>
+        <w:pStyle w:val="Nagwek2"/>
+      </w:pPr>
+      <w:bookmarkStart w:id="82" w:name="_Toc331890318"/>
+      <w:r>
+        <w:t>Graph viewer</w:t>
+      </w:r>
+      <w:bookmarkEnd w:id="82"/>
+    </w:p>
+    <w:p>
+      <w:pPr>
+        <w:pStyle w:val="Nagwek2"/>
+      </w:pPr>
+      <w:bookmarkStart w:id="83" w:name="_Toc331890319"/>
+      <w:proofErr w:type="spellStart"/>
+      <w:r>
+        <w:t>Datastore</w:t>
+      </w:r>
+      <w:proofErr w:type="spellEnd"/>
+      <w:r>
+        <w:t xml:space="preserve"> connector</w:t>
+      </w:r>
+      <w:bookmarkEnd w:id="83"/>
+    </w:p>
     <w:p/>
     <w:p/>
     <w:p/>
@@ -16654,79 +16675,40 @@
           <w:docGrid w:linePitch="360"/>
         </w:sectPr>
       </w:pPr>
+      <w:bookmarkStart w:id="84" w:name="_Toc51833404"/>
     </w:p>
     <w:p>
       <w:pPr>
         <w:pStyle w:val="Nagwek1"/>
       </w:pPr>
-      <w:bookmarkStart w:id="88" w:name="_Toc331890323"/>
+      <w:bookmarkStart w:id="85" w:name="_Toc331890320"/>
+      <w:bookmarkEnd w:id="84"/>
       <w:r>
         <w:lastRenderedPageBreak/>
-        <w:t>Discussion and conclusion</w:t>
-      </w:r>
-      <w:bookmarkEnd w:id="88"/>
+        <w:t>Results</w:t>
+      </w:r>
+      <w:bookmarkEnd w:id="85"/>
     </w:p>
     <w:p>
       <w:pPr>
         <w:pStyle w:val="Nagwek2"/>
       </w:pPr>
-      <w:bookmarkStart w:id="89" w:name="_Toc331890324"/>
-      <w:r>
-        <w:t>Solvers correctness</w:t>
-      </w:r>
-      <w:bookmarkEnd w:id="89"/>
+      <w:bookmarkStart w:id="86" w:name="_Toc331890321"/>
+      <w:r>
+        <w:t>Results validation and verification</w:t>
+      </w:r>
+      <w:bookmarkEnd w:id="86"/>
     </w:p>
     <w:p>
       <w:pPr>
         <w:pStyle w:val="Nagwek2"/>
       </w:pPr>
-      <w:bookmarkStart w:id="90" w:name="_Toc331890325"/>
-      <w:r>
-        <w:t>Limitations</w:t>
-      </w:r>
-      <w:bookmarkEnd w:id="90"/>
-    </w:p>
-    <w:p>
-      <w:pPr>
-        <w:pStyle w:val="Nagwek2"/>
-      </w:pPr>
-      <w:bookmarkStart w:id="91" w:name="_Toc331890326"/>
-      <w:r>
-        <w:t>Problems faced</w:t>
-      </w:r>
-      <w:bookmarkEnd w:id="91"/>
-    </w:p>
-    <w:p>
-      <w:pPr>
-        <w:pStyle w:val="Nagwek2"/>
-      </w:pPr>
-      <w:bookmarkStart w:id="92" w:name="_Toc331890327"/>
-      <w:r>
-        <w:t>Quality of implementation</w:t>
-      </w:r>
-      <w:bookmarkEnd w:id="92"/>
-    </w:p>
-    <w:p>
-      <w:pPr>
-        <w:pStyle w:val="Nagwek2"/>
-      </w:pPr>
-      <w:bookmarkStart w:id="93" w:name="_Toc331890328"/>
-      <w:r>
-        <w:t>Conclusion</w:t>
-      </w:r>
-      <w:bookmarkEnd w:id="93"/>
-    </w:p>
-    <w:p>
-      <w:pPr>
-        <w:pStyle w:val="Nagwek2"/>
-      </w:pPr>
-      <w:bookmarkStart w:id="94" w:name="_Toc331890329"/>
-      <w:r>
-        <w:t>Future work</w:t>
-      </w:r>
-      <w:bookmarkEnd w:id="94"/>
-    </w:p>
-    <w:p/>
+      <w:bookmarkStart w:id="87" w:name="_Toc331890322"/>
+      <w:r>
+        <w:t>Application’s outputs</w:t>
+      </w:r>
+      <w:bookmarkEnd w:id="87"/>
+    </w:p>
     <w:p/>
     <w:p/>
     <w:p/>
@@ -16743,14 +16725,85 @@
         </w:sectPr>
       </w:pPr>
     </w:p>
+    <w:p>
+      <w:pPr>
+        <w:pStyle w:val="Nagwek1"/>
+      </w:pPr>
+      <w:bookmarkStart w:id="88" w:name="_Toc331890323"/>
+      <w:r>
+        <w:lastRenderedPageBreak/>
+        <w:t>Discussion and conclusion</w:t>
+      </w:r>
+      <w:bookmarkEnd w:id="88"/>
+    </w:p>
+    <w:p>
+      <w:pPr>
+        <w:pStyle w:val="Nagwek2"/>
+      </w:pPr>
+      <w:bookmarkStart w:id="89" w:name="_Toc331890324"/>
+      <w:r>
+        <w:t>Solvers correctness</w:t>
+      </w:r>
+      <w:bookmarkEnd w:id="89"/>
+    </w:p>
+    <w:p>
+      <w:pPr>
+        <w:pStyle w:val="Nagwek2"/>
+      </w:pPr>
+      <w:bookmarkStart w:id="90" w:name="_Toc331890325"/>
+      <w:r>
+        <w:t>Limitations</w:t>
+      </w:r>
+      <w:bookmarkEnd w:id="90"/>
+    </w:p>
+    <w:p>
+      <w:pPr>
+        <w:pStyle w:val="Nagwek2"/>
+      </w:pPr>
+      <w:bookmarkStart w:id="91" w:name="_Toc331890326"/>
+      <w:r>
+        <w:t>Problems faced</w:t>
+      </w:r>
+      <w:bookmarkEnd w:id="91"/>
+    </w:p>
+    <w:p>
+      <w:pPr>
+        <w:pStyle w:val="Nagwek2"/>
+      </w:pPr>
+      <w:bookmarkStart w:id="92" w:name="_Toc331890327"/>
+      <w:r>
+        <w:t>Quality of implementation</w:t>
+      </w:r>
+      <w:bookmarkEnd w:id="92"/>
+    </w:p>
+    <w:p>
+      <w:pPr>
+        <w:pStyle w:val="Nagwek2"/>
+      </w:pPr>
+      <w:bookmarkStart w:id="93" w:name="_Toc331890328"/>
+      <w:r>
+        <w:t>Conclusion</w:t>
+      </w:r>
+      <w:bookmarkEnd w:id="93"/>
+    </w:p>
+    <w:p>
+      <w:pPr>
+        <w:pStyle w:val="Nagwek2"/>
+      </w:pPr>
+      <w:bookmarkStart w:id="94" w:name="_Toc331890329"/>
+      <w:r>
+        <w:t>Future work</w:t>
+      </w:r>
+      <w:bookmarkEnd w:id="94"/>
+    </w:p>
     <w:p/>
-    <w:p/>
-    <w:p/>
-    <w:p/>
-    <w:p/>
     <w:p>
       <w:pPr>
         <w:pStyle w:val="Nagwek1"/>
+        <w:numPr>
+          <w:ilvl w:val="0"/>
+          <w:numId w:val="0"/>
+        </w:numPr>
         <w:sectPr>
           <w:headerReference w:type="default" r:id="rId28"/>
           <w:pgSz w:w="11906" w:h="16838" w:code="9"/>
@@ -16760,10 +16813,6 @@
         </w:sectPr>
       </w:pPr>
     </w:p>
-    <w:p/>
-    <w:p/>
-    <w:p/>
-    <w:p/>
     <w:p>
       <w:pPr>
         <w:pStyle w:val="Heading1nonumber"/>
@@ -17061,10 +17110,111 @@
     </w:p>
     <w:p>
       <w:r>
-        <w:t xml:space="preserve">[11] </w:t>
+        <w:t>[11]</w:t>
       </w:r>
       <w:r>
         <w:t xml:space="preserve"> </w:t>
+      </w:r>
+      <w:r>
+        <w:t>Google</w:t>
+      </w:r>
+      <w:r>
+        <w:t xml:space="preserve"> </w:t>
+      </w:r>
+      <w:r>
+        <w:t>Developers, (2012), “</w:t>
+      </w:r>
+      <w:r>
+        <w:t xml:space="preserve">Command </w:t>
+      </w:r>
+      <w:r>
+        <w:t>Pattern”</w:t>
+      </w:r>
+      <w:r>
+        <w:t xml:space="preserve"> </w:t>
+      </w:r>
+      <w:hyperlink r:id="rId35" w:history="1">
+        <w:r>
+          <w:rPr>
+            <w:rStyle w:val="Hipercze"/>
+          </w:rPr>
+          <w:t>https://developers.google.com/java-dev-tools/codepro/doc/features/patterns/command_pattern</w:t>
+        </w:r>
+      </w:hyperlink>
+      <w:r>
+        <w:t xml:space="preserve"> </w:t>
+      </w:r>
+    </w:p>
+    <w:p>
+      <w:r>
+        <w:lastRenderedPageBreak/>
+        <w:t>(</w:t>
+      </w:r>
+      <w:r>
+        <w:t>accessed 5</w:t>
+      </w:r>
+      <w:r>
+        <w:rPr>
+          <w:vertAlign w:val="superscript"/>
+        </w:rPr>
+        <w:t>th</w:t>
+      </w:r>
+      <w:r>
+        <w:t xml:space="preserve"> of August 2012)</w:t>
+      </w:r>
+    </w:p>
+    <w:p>
+      <w:r>
+        <w:t xml:space="preserve">[12] Google Developers, (2012), “Composite Pattern” </w:t>
+      </w:r>
+      <w:hyperlink r:id="rId36" w:history="1">
+        <w:r>
+          <w:rPr>
+            <w:rStyle w:val="Hipercze"/>
+          </w:rPr>
+          <w:t>https://developers.google.com/java-dev-tools/codepro/doc/features/patterns/composite_pattern</w:t>
+        </w:r>
+      </w:hyperlink>
+      <w:r>
+        <w:t xml:space="preserve"> (accessed 5</w:t>
+      </w:r>
+      <w:r>
+        <w:rPr>
+          <w:vertAlign w:val="superscript"/>
+        </w:rPr>
+        <w:t>th</w:t>
+      </w:r>
+      <w:r>
+        <w:t xml:space="preserve"> of August 2012)</w:t>
+      </w:r>
+    </w:p>
+    <w:p>
+      <w:r>
+        <w:t xml:space="preserve">[13] Source Making, “Command Design Pattern”, </w:t>
+      </w:r>
+      <w:hyperlink r:id="rId37" w:history="1">
+        <w:r>
+          <w:rPr>
+            <w:rStyle w:val="Hipercze"/>
+          </w:rPr>
+          <w:t>http://sourcemaking.com/design_patterns/command</w:t>
+        </w:r>
+      </w:hyperlink>
+      <w:r>
+        <w:t xml:space="preserve"> (accessed 6th of August 2012) </w:t>
+      </w:r>
+    </w:p>
+    <w:p>
+      <w:r>
+        <w:t xml:space="preserve">[14] </w:t>
+      </w:r>
+      <w:r>
+        <w:t>Cooper, Robert T.; Collins, Charlie E.  (2008), “GWT in Practice”, Manning Publications Co. Greenwich.</w:t>
+      </w:r>
+    </w:p>
+    <w:p>
+      <w:r>
+        <w:t xml:space="preserve">[15] </w:t>
       </w:r>
     </w:p>
     <w:p/>
@@ -17076,7 +17226,7 @@
       <w:pPr>
         <w:pStyle w:val="Heading1nonumber"/>
         <w:sectPr>
-          <w:headerReference w:type="default" r:id="rId35"/>
+          <w:headerReference w:type="default" r:id="rId38"/>
           <w:pgSz w:w="11906" w:h="16838" w:code="9"/>
           <w:pgMar w:top="1701" w:right="1701" w:bottom="1701" w:left="1701" w:header="709" w:footer="851" w:gutter="0"/>
           <w:cols w:space="708"/>
@@ -17678,7 +17828,7 @@
       </w:pPr>
     </w:p>
     <w:sectPr>
-      <w:headerReference w:type="default" r:id="rId36"/>
+      <w:headerReference w:type="default" r:id="rId39"/>
       <w:pgSz w:w="11906" w:h="16838" w:code="9"/>
       <w:pgMar w:top="1701" w:right="1701" w:bottom="1701" w:left="1701" w:header="709" w:footer="851" w:gutter="0"/>
       <w:cols w:space="708"/>
@@ -17748,7 +17898,7 @@
         <w:rStyle w:val="Numerstrony"/>
         <w:noProof/>
       </w:rPr>
-      <w:t>19</w:t>
+      <w:t>20</w:t>
     </w:r>
     <w:r>
       <w:rPr>
@@ -17790,16 +17940,6 @@
 </file>
 
 <file path=word/header10.xml><?xml version="1.0" encoding="utf-8"?>
-<w:hdr xmlns:wpc="http://schemas.microsoft.com/office/word/2010/wordprocessingCanvas" xmlns:mc="http://schemas.openxmlformats.org/markup-compatibility/2006" xmlns:o="urn:schemas-microsoft-com:office:office" xmlns:r="http://schemas.openxmlformats.org/officeDocument/2006/relationships" xmlns:m="http://schemas.openxmlformats.org/officeDocument/2006/math" xmlns:v="urn:schemas-microsoft-com:vml" xmlns:wp14="http://schemas.microsoft.com/office/word/2010/wordprocessingDrawing" xmlns:wp="http://schemas.openxmlformats.org/drawingml/2006/wordprocessingDrawing" xmlns:w10="urn:schemas-microsoft-com:office:word" xmlns:w="http://schemas.openxmlformats.org/wordprocessingml/2006/main" xmlns:w14="http://schemas.microsoft.com/office/word/2010/wordml" xmlns:wpg="http://schemas.microsoft.com/office/word/2010/wordprocessingGroup" xmlns:wpi="http://schemas.microsoft.com/office/word/2010/wordprocessingInk" xmlns:wne="http://schemas.microsoft.com/office/word/2006/wordml" xmlns:wps="http://schemas.microsoft.com/office/word/2010/wordprocessingShape" mc:Ignorable="w14 wp14">
-  <w:p>
-    <w:pPr>
-      <w:pStyle w:val="Nagwek"/>
-    </w:pPr>
-  </w:p>
-</w:hdr>
-</file>
-
-<file path=word/header11.xml><?xml version="1.0" encoding="utf-8"?>
 <w:hdr xmlns:wpc="http://schemas.microsoft.com/office/word/2010/wordprocessingCanvas" xmlns:mc="http://schemas.openxmlformats.org/markup-compatibility/2006" xmlns:o="urn:schemas-microsoft-com:office:office" xmlns:r="http://schemas.openxmlformats.org/officeDocument/2006/relationships" xmlns:m="http://schemas.openxmlformats.org/officeDocument/2006/math" xmlns:v="urn:schemas-microsoft-com:vml" xmlns:wp14="http://schemas.microsoft.com/office/word/2010/wordprocessingDrawing" xmlns:wp="http://schemas.openxmlformats.org/drawingml/2006/wordprocessingDrawing" xmlns:w10="urn:schemas-microsoft-com:office:word" xmlns:w="http://schemas.openxmlformats.org/wordprocessingml/2006/main" xmlns:w14="http://schemas.microsoft.com/office/word/2010/wordml" xmlns:wpg="http://schemas.microsoft.com/office/word/2010/wordprocessingGroup" xmlns:wpi="http://schemas.microsoft.com/office/word/2010/wordprocessingInk" xmlns:wne="http://schemas.microsoft.com/office/word/2006/wordml" xmlns:wps="http://schemas.microsoft.com/office/word/2010/wordprocessingShape" mc:Ignorable="w14 wp14">
   <w:p>
     <w:pPr>
@@ -23741,15 +23881,6 @@
 </file>
 
 <file path=customXml/item1.xml><?xml version="1.0" encoding="utf-8"?>
-<?mso-contentType ?>
-<FormTemplates xmlns="http://schemas.microsoft.com/sharepoint/v3/contenttype/forms">
-  <Display>DocumentLibraryForm</Display>
-  <Edit>DocumentLibraryForm</Edit>
-  <New>DocumentLibraryForm</New>
-</FormTemplates>
-</file>
-
-<file path=customXml/item2.xml><?xml version="1.0" encoding="utf-8"?>
 <ct:contentTypeSchema xmlns:ct="http://schemas.microsoft.com/office/2006/metadata/contentType" xmlns:ma="http://schemas.microsoft.com/office/2006/metadata/properties/metaAttributes" ct:_="" ma:_="" ma:contentTypeName="Guidance" ma:contentTypeID="0x0101004290F2E8039B154C9E662A19CFC51959010200A3BA5CA9E2341544A123ECEE8D001107" ma:contentTypeVersion="44" ma:contentTypeDescription="Software/IT manual content type" ma:contentTypeScope="" ma:versionID="10fc104ab14d81448ddbce3633d83cb7">
   <xsd:schema xmlns:xsd="http://www.w3.org/2001/XMLSchema" xmlns:p="http://schemas.microsoft.com/office/2006/metadata/properties" xmlns:ns1="http://schemas.microsoft.com/sharepoint/v3" xmlns:ns3="3388a729-9e12-4312-a76d-5fe9bbf8ecd2" xmlns:ns4="f6a84657-7f7d-49a3-8d6a-40e484b3ca75" xmlns:ns5="4cd35da3-83ae-4f65-abb8-8c805dda85d5" targetNamespace="http://schemas.microsoft.com/office/2006/metadata/properties" ma:root="true" ma:fieldsID="6b52539de00c59eb4002df30910c8684" ns1:_="" ns3:_="" ns4:_="" ns5:_="">
     <xsd:import namespace="http://schemas.microsoft.com/sharepoint/v3"/>
@@ -23895,6 +24026,15 @@
 </ct:contentTypeSchema>
 </file>
 
+<file path=customXml/item2.xml><?xml version="1.0" encoding="utf-8"?>
+<?mso-contentType ?>
+<FormTemplates xmlns="http://schemas.microsoft.com/sharepoint/v3/contenttype/forms">
+  <Display>DocumentLibraryForm</Display>
+  <Edit>DocumentLibraryForm</Edit>
+  <New>DocumentLibraryForm</New>
+</FormTemplates>
+</file>
+
 <file path=customXml/item3.xml><?xml version="1.0" encoding="utf-8"?>
 <p:properties xmlns:p="http://schemas.microsoft.com/office/2006/metadata/properties" xmlns:xsi="http://www.w3.org/2001/XMLSchema-instance">
   <documentManagement>
@@ -23926,14 +24066,6 @@
 </file>
 
 <file path=customXml/itemProps1.xml><?xml version="1.0" encoding="utf-8"?>
-<ds:datastoreItem xmlns:ds="http://schemas.openxmlformats.org/officeDocument/2006/customXml" ds:itemID="{A008A843-1EA9-4B93-9298-493FE7C21E7B}">
-  <ds:schemaRefs>
-    <ds:schemaRef ds:uri="http://schemas.microsoft.com/sharepoint/v3/contenttype/forms"/>
-  </ds:schemaRefs>
-</ds:datastoreItem>
-</file>
-
-<file path=customXml/itemProps2.xml><?xml version="1.0" encoding="utf-8"?>
 <ds:datastoreItem xmlns:ds="http://schemas.openxmlformats.org/officeDocument/2006/customXml" ds:itemID="{194E4369-7E3A-449D-A55B-F2D88B2F4F40}">
   <ds:schemaRefs>
     <ds:schemaRef ds:uri="http://schemas.microsoft.com/office/2006/metadata/contentType"/>
@@ -23953,6 +24085,14 @@
 </ds:datastoreItem>
 </file>
 
+<file path=customXml/itemProps2.xml><?xml version="1.0" encoding="utf-8"?>
+<ds:datastoreItem xmlns:ds="http://schemas.openxmlformats.org/officeDocument/2006/customXml" ds:itemID="{A008A843-1EA9-4B93-9298-493FE7C21E7B}">
+  <ds:schemaRefs>
+    <ds:schemaRef ds:uri="http://schemas.microsoft.com/sharepoint/v3/contenttype/forms"/>
+  </ds:schemaRefs>
+</ds:datastoreItem>
+</file>
+
 <file path=customXml/itemProps3.xml><?xml version="1.0" encoding="utf-8"?>
 <ds:datastoreItem xmlns:ds="http://schemas.openxmlformats.org/officeDocument/2006/customXml" ds:itemID="{24909362-7537-4693-8C45-80E8E131CBE8}">
   <ds:schemaRefs>
@@ -23966,7 +24106,7 @@
 </file>
 
 <file path=customXml/itemProps4.xml><?xml version="1.0" encoding="utf-8"?>
-<ds:datastoreItem xmlns:ds="http://schemas.openxmlformats.org/officeDocument/2006/customXml" ds:itemID="{1C07F67B-0691-4A1E-80B2-C0C2C6282184}">
+<ds:datastoreItem xmlns:ds="http://schemas.openxmlformats.org/officeDocument/2006/customXml" ds:itemID="{573F6C5E-41F2-449F-9B1F-B18EEEECC77D}">
   <ds:schemaRefs>
     <ds:schemaRef ds:uri="http://schemas.openxmlformats.org/officeDocument/2006/bibliography"/>
   </ds:schemaRefs>

--- a/trunk/ThesisAE/doc/Thesis.docx
+++ b/trunk/ThesisAE/doc/Thesis.docx
@@ -574,7 +574,7 @@
       <w:bookmarkStart w:id="3" w:name="_Toc299631471"/>
       <w:bookmarkStart w:id="4" w:name="_Toc299631561"/>
       <w:bookmarkStart w:id="5" w:name="_Toc299631638"/>
-      <w:bookmarkStart w:id="6" w:name="_Toc331890279"/>
+      <w:bookmarkStart w:id="6" w:name="_Toc332010006"/>
       <w:r>
         <w:lastRenderedPageBreak/>
         <w:t>ABSTRACT</w:t>
@@ -699,7 +699,7 @@
       <w:pPr>
         <w:pStyle w:val="Heading1nonumber"/>
       </w:pPr>
-      <w:bookmarkStart w:id="13" w:name="_Toc331890280"/>
+      <w:bookmarkStart w:id="13" w:name="_Toc332010007"/>
       <w:r>
         <w:lastRenderedPageBreak/>
         <w:t>ACKNOWLEDGEMENTS</w:t>
@@ -784,7 +784,7 @@
       <w:r>
         <w:fldChar w:fldCharType="separate"/>
       </w:r>
-      <w:hyperlink w:anchor="_Toc331890279" w:history="1">
+      <w:hyperlink w:anchor="_Toc332010006" w:history="1">
         <w:r>
           <w:rPr>
             <w:rStyle w:val="Hipercze"/>
@@ -807,7 +807,7 @@
           <w:rPr>
             <w:webHidden/>
           </w:rPr>
-          <w:instrText xml:space="preserve"> PAGEREF _Toc331890279 \h </w:instrText>
+          <w:instrText xml:space="preserve"> PAGEREF _Toc332010006 \h </w:instrText>
         </w:r>
         <w:r>
           <w:rPr>
@@ -844,7 +844,7 @@
           <w:lang w:val="pl-PL" w:eastAsia="pl-PL"/>
         </w:rPr>
       </w:pPr>
-      <w:hyperlink w:anchor="_Toc331890280" w:history="1">
+      <w:hyperlink w:anchor="_Toc332010007" w:history="1">
         <w:r>
           <w:rPr>
             <w:rStyle w:val="Hipercze"/>
@@ -867,7 +867,7 @@
           <w:rPr>
             <w:webHidden/>
           </w:rPr>
-          <w:instrText xml:space="preserve"> PAGEREF _Toc331890280 \h </w:instrText>
+          <w:instrText xml:space="preserve"> PAGEREF _Toc332010007 \h </w:instrText>
         </w:r>
         <w:r>
           <w:rPr>
@@ -904,7 +904,7 @@
           <w:lang w:val="pl-PL" w:eastAsia="pl-PL"/>
         </w:rPr>
       </w:pPr>
-      <w:hyperlink w:anchor="_Toc331890281" w:history="1">
+      <w:hyperlink w:anchor="_Toc332010008" w:history="1">
         <w:r>
           <w:rPr>
             <w:rStyle w:val="Hipercze"/>
@@ -928,7 +928,7 @@
           <w:rPr>
             <w:webHidden/>
           </w:rPr>
-          <w:instrText xml:space="preserve"> PAGEREF _Toc331890281 \h </w:instrText>
+          <w:instrText xml:space="preserve"> PAGEREF _Toc332010008 \h </w:instrText>
         </w:r>
         <w:r>
           <w:rPr>
@@ -965,7 +965,7 @@
           <w:lang w:val="pl-PL" w:eastAsia="pl-PL"/>
         </w:rPr>
       </w:pPr>
-      <w:hyperlink w:anchor="_Toc331890282" w:history="1">
+      <w:hyperlink w:anchor="_Toc332010009" w:history="1">
         <w:r>
           <w:rPr>
             <w:rStyle w:val="Hipercze"/>
@@ -989,7 +989,7 @@
           <w:rPr>
             <w:webHidden/>
           </w:rPr>
-          <w:instrText xml:space="preserve"> PAGEREF _Toc331890282 \h </w:instrText>
+          <w:instrText xml:space="preserve"> PAGEREF _Toc332010009 \h </w:instrText>
         </w:r>
         <w:r>
           <w:rPr>
@@ -1026,7 +1026,7 @@
           <w:lang w:val="pl-PL" w:eastAsia="pl-PL"/>
         </w:rPr>
       </w:pPr>
-      <w:hyperlink w:anchor="_Toc331890283" w:history="1">
+      <w:hyperlink w:anchor="_Toc332010010" w:history="1">
         <w:r>
           <w:rPr>
             <w:rStyle w:val="Hipercze"/>
@@ -1050,7 +1050,7 @@
           <w:rPr>
             <w:webHidden/>
           </w:rPr>
-          <w:instrText xml:space="preserve"> PAGEREF _Toc331890283 \h </w:instrText>
+          <w:instrText xml:space="preserve"> PAGEREF _Toc332010010 \h </w:instrText>
         </w:r>
         <w:r>
           <w:rPr>
@@ -1087,7 +1087,7 @@
           <w:lang w:val="pl-PL" w:eastAsia="pl-PL"/>
         </w:rPr>
       </w:pPr>
-      <w:hyperlink w:anchor="_Toc331890284" w:history="1">
+      <w:hyperlink w:anchor="_Toc332010011" w:history="1">
         <w:r>
           <w:rPr>
             <w:rStyle w:val="Hipercze"/>
@@ -1110,7 +1110,7 @@
           <w:rPr>
             <w:webHidden/>
           </w:rPr>
-          <w:instrText xml:space="preserve"> PAGEREF _Toc331890284 \h </w:instrText>
+          <w:instrText xml:space="preserve"> PAGEREF _Toc332010011 \h </w:instrText>
         </w:r>
         <w:r>
           <w:rPr>
@@ -1147,7 +1147,7 @@
           <w:lang w:val="pl-PL" w:eastAsia="pl-PL"/>
         </w:rPr>
       </w:pPr>
-      <w:hyperlink w:anchor="_Toc331890285" w:history="1">
+      <w:hyperlink w:anchor="_Toc332010012" w:history="1">
         <w:r>
           <w:rPr>
             <w:rStyle w:val="Hipercze"/>
@@ -1170,7 +1170,7 @@
           <w:rPr>
             <w:webHidden/>
           </w:rPr>
-          <w:instrText xml:space="preserve"> PAGEREF _Toc331890285 \h </w:instrText>
+          <w:instrText xml:space="preserve"> PAGEREF _Toc332010012 \h </w:instrText>
         </w:r>
         <w:r>
           <w:rPr>
@@ -1208,7 +1208,7 @@
           <w:lang w:val="pl-PL" w:eastAsia="pl-PL"/>
         </w:rPr>
       </w:pPr>
-      <w:hyperlink w:anchor="_Toc331890286" w:history="1">
+      <w:hyperlink w:anchor="_Toc332010013" w:history="1">
         <w:r>
           <w:rPr>
             <w:rStyle w:val="Hipercze"/>
@@ -1235,7 +1235,7 @@
             <w:noProof/>
             <w:webHidden/>
           </w:rPr>
-          <w:instrText xml:space="preserve"> PAGEREF _Toc331890286 \h </w:instrText>
+          <w:instrText xml:space="preserve"> PAGEREF _Toc332010013 \h </w:instrText>
         </w:r>
         <w:r>
           <w:rPr>
@@ -1277,7 +1277,7 @@
           <w:lang w:val="pl-PL" w:eastAsia="pl-PL"/>
         </w:rPr>
       </w:pPr>
-      <w:hyperlink w:anchor="_Toc331890287" w:history="1">
+      <w:hyperlink w:anchor="_Toc332010014" w:history="1">
         <w:r>
           <w:rPr>
             <w:rStyle w:val="Hipercze"/>
@@ -1304,7 +1304,7 @@
             <w:noProof/>
             <w:webHidden/>
           </w:rPr>
-          <w:instrText xml:space="preserve"> PAGEREF _Toc331890287 \h </w:instrText>
+          <w:instrText xml:space="preserve"> PAGEREF _Toc332010014 \h </w:instrText>
         </w:r>
         <w:r>
           <w:rPr>
@@ -1346,7 +1346,7 @@
           <w:lang w:val="pl-PL" w:eastAsia="pl-PL"/>
         </w:rPr>
       </w:pPr>
-      <w:hyperlink w:anchor="_Toc331890288" w:history="1">
+      <w:hyperlink w:anchor="_Toc332010015" w:history="1">
         <w:r>
           <w:rPr>
             <w:rStyle w:val="Hipercze"/>
@@ -1373,7 +1373,7 @@
             <w:noProof/>
             <w:webHidden/>
           </w:rPr>
-          <w:instrText xml:space="preserve"> PAGEREF _Toc331890288 \h </w:instrText>
+          <w:instrText xml:space="preserve"> PAGEREF _Toc332010015 \h </w:instrText>
         </w:r>
         <w:r>
           <w:rPr>
@@ -1415,7 +1415,7 @@
           <w:lang w:val="pl-PL" w:eastAsia="pl-PL"/>
         </w:rPr>
       </w:pPr>
-      <w:hyperlink w:anchor="_Toc331890289" w:history="1">
+      <w:hyperlink w:anchor="_Toc332010016" w:history="1">
         <w:r>
           <w:rPr>
             <w:rStyle w:val="Hipercze"/>
@@ -1442,7 +1442,7 @@
             <w:noProof/>
             <w:webHidden/>
           </w:rPr>
-          <w:instrText xml:space="preserve"> PAGEREF _Toc331890289 \h </w:instrText>
+          <w:instrText xml:space="preserve"> PAGEREF _Toc332010016 \h </w:instrText>
         </w:r>
         <w:r>
           <w:rPr>
@@ -1483,7 +1483,7 @@
           <w:lang w:val="pl-PL" w:eastAsia="pl-PL"/>
         </w:rPr>
       </w:pPr>
-      <w:hyperlink w:anchor="_Toc331890290" w:history="1">
+      <w:hyperlink w:anchor="_Toc332010017" w:history="1">
         <w:r>
           <w:rPr>
             <w:rStyle w:val="Hipercze"/>
@@ -1506,7 +1506,7 @@
           <w:rPr>
             <w:webHidden/>
           </w:rPr>
-          <w:instrText xml:space="preserve"> PAGEREF _Toc331890290 \h </w:instrText>
+          <w:instrText xml:space="preserve"> PAGEREF _Toc332010017 \h </w:instrText>
         </w:r>
         <w:r>
           <w:rPr>
@@ -1544,7 +1544,7 @@
           <w:lang w:val="pl-PL" w:eastAsia="pl-PL"/>
         </w:rPr>
       </w:pPr>
-      <w:hyperlink w:anchor="_Toc331890291" w:history="1">
+      <w:hyperlink w:anchor="_Toc332010018" w:history="1">
         <w:r>
           <w:rPr>
             <w:rStyle w:val="Hipercze"/>
@@ -1571,7 +1571,7 @@
             <w:noProof/>
             <w:webHidden/>
           </w:rPr>
-          <w:instrText xml:space="preserve"> PAGEREF _Toc331890291 \h </w:instrText>
+          <w:instrText xml:space="preserve"> PAGEREF _Toc332010018 \h </w:instrText>
         </w:r>
         <w:r>
           <w:rPr>
@@ -1616,7 +1616,7 @@
           <w:lang w:val="pl-PL" w:eastAsia="pl-PL"/>
         </w:rPr>
       </w:pPr>
-      <w:hyperlink w:anchor="_Toc331890292" w:history="1">
+      <w:hyperlink w:anchor="_Toc332010019" w:history="1">
         <w:r>
           <w:rPr>
             <w:rStyle w:val="Hipercze"/>
@@ -1643,7 +1643,7 @@
             <w:noProof/>
             <w:webHidden/>
           </w:rPr>
-          <w:instrText xml:space="preserve"> PAGEREF _Toc331890292 \h </w:instrText>
+          <w:instrText xml:space="preserve"> PAGEREF _Toc332010019 \h </w:instrText>
         </w:r>
         <w:r>
           <w:rPr>
@@ -1688,7 +1688,7 @@
           <w:lang w:val="pl-PL" w:eastAsia="pl-PL"/>
         </w:rPr>
       </w:pPr>
-      <w:hyperlink w:anchor="_Toc331890293" w:history="1">
+      <w:hyperlink w:anchor="_Toc332010020" w:history="1">
         <w:r>
           <w:rPr>
             <w:rStyle w:val="Hipercze"/>
@@ -1715,7 +1715,7 @@
             <w:noProof/>
             <w:webHidden/>
           </w:rPr>
-          <w:instrText xml:space="preserve"> PAGEREF _Toc331890293 \h </w:instrText>
+          <w:instrText xml:space="preserve"> PAGEREF _Toc332010020 \h </w:instrText>
         </w:r>
         <w:r>
           <w:rPr>
@@ -1760,7 +1760,7 @@
           <w:lang w:val="pl-PL" w:eastAsia="pl-PL"/>
         </w:rPr>
       </w:pPr>
-      <w:hyperlink w:anchor="_Toc331890294" w:history="1">
+      <w:hyperlink w:anchor="_Toc332010021" w:history="1">
         <w:r>
           <w:rPr>
             <w:rStyle w:val="Hipercze"/>
@@ -1787,7 +1787,7 @@
             <w:noProof/>
             <w:webHidden/>
           </w:rPr>
-          <w:instrText xml:space="preserve"> PAGEREF _Toc331890294 \h </w:instrText>
+          <w:instrText xml:space="preserve"> PAGEREF _Toc332010021 \h </w:instrText>
         </w:r>
         <w:r>
           <w:rPr>
@@ -1832,7 +1832,7 @@
           <w:lang w:val="pl-PL" w:eastAsia="pl-PL"/>
         </w:rPr>
       </w:pPr>
-      <w:hyperlink w:anchor="_Toc331890295" w:history="1">
+      <w:hyperlink w:anchor="_Toc332010022" w:history="1">
         <w:r>
           <w:rPr>
             <w:rStyle w:val="Hipercze"/>
@@ -1859,7 +1859,7 @@
             <w:noProof/>
             <w:webHidden/>
           </w:rPr>
-          <w:instrText xml:space="preserve"> PAGEREF _Toc331890295 \h </w:instrText>
+          <w:instrText xml:space="preserve"> PAGEREF _Toc332010022 \h </w:instrText>
         </w:r>
         <w:r>
           <w:rPr>
@@ -1904,7 +1904,7 @@
           <w:lang w:val="pl-PL" w:eastAsia="pl-PL"/>
         </w:rPr>
       </w:pPr>
-      <w:hyperlink w:anchor="_Toc331890296" w:history="1">
+      <w:hyperlink w:anchor="_Toc332010023" w:history="1">
         <w:r>
           <w:rPr>
             <w:rStyle w:val="Hipercze"/>
@@ -1931,7 +1931,7 @@
             <w:noProof/>
             <w:webHidden/>
           </w:rPr>
-          <w:instrText xml:space="preserve"> PAGEREF _Toc331890296 \h </w:instrText>
+          <w:instrText xml:space="preserve"> PAGEREF _Toc332010023 \h </w:instrText>
         </w:r>
         <w:r>
           <w:rPr>
@@ -1973,7 +1973,7 @@
           <w:lang w:val="pl-PL" w:eastAsia="pl-PL"/>
         </w:rPr>
       </w:pPr>
-      <w:hyperlink w:anchor="_Toc331890297" w:history="1">
+      <w:hyperlink w:anchor="_Toc332010024" w:history="1">
         <w:r>
           <w:rPr>
             <w:rStyle w:val="Hipercze"/>
@@ -2000,7 +2000,7 @@
             <w:noProof/>
             <w:webHidden/>
           </w:rPr>
-          <w:instrText xml:space="preserve"> PAGEREF _Toc331890297 \h </w:instrText>
+          <w:instrText xml:space="preserve"> PAGEREF _Toc332010024 \h </w:instrText>
         </w:r>
         <w:r>
           <w:rPr>
@@ -2045,7 +2045,7 @@
           <w:lang w:val="pl-PL" w:eastAsia="pl-PL"/>
         </w:rPr>
       </w:pPr>
-      <w:hyperlink w:anchor="_Toc331890298" w:history="1">
+      <w:hyperlink w:anchor="_Toc332010025" w:history="1">
         <w:r>
           <w:rPr>
             <w:rStyle w:val="Hipercze"/>
@@ -2072,7 +2072,7 @@
             <w:noProof/>
             <w:webHidden/>
           </w:rPr>
-          <w:instrText xml:space="preserve"> PAGEREF _Toc331890298 \h </w:instrText>
+          <w:instrText xml:space="preserve"> PAGEREF _Toc332010025 \h </w:instrText>
         </w:r>
         <w:r>
           <w:rPr>
@@ -2117,7 +2117,7 @@
           <w:lang w:val="pl-PL" w:eastAsia="pl-PL"/>
         </w:rPr>
       </w:pPr>
-      <w:hyperlink w:anchor="_Toc331890299" w:history="1">
+      <w:hyperlink w:anchor="_Toc332010026" w:history="1">
         <w:r>
           <w:rPr>
             <w:rStyle w:val="Hipercze"/>
@@ -2144,7 +2144,7 @@
             <w:noProof/>
             <w:webHidden/>
           </w:rPr>
-          <w:instrText xml:space="preserve"> PAGEREF _Toc331890299 \h </w:instrText>
+          <w:instrText xml:space="preserve"> PAGEREF _Toc332010026 \h </w:instrText>
         </w:r>
         <w:r>
           <w:rPr>
@@ -2189,7 +2189,7 @@
           <w:lang w:val="pl-PL" w:eastAsia="pl-PL"/>
         </w:rPr>
       </w:pPr>
-      <w:hyperlink w:anchor="_Toc331890300" w:history="1">
+      <w:hyperlink w:anchor="_Toc332010027" w:history="1">
         <w:r>
           <w:rPr>
             <w:rStyle w:val="Hipercze"/>
@@ -2216,7 +2216,7 @@
             <w:noProof/>
             <w:webHidden/>
           </w:rPr>
-          <w:instrText xml:space="preserve"> PAGEREF _Toc331890300 \h </w:instrText>
+          <w:instrText xml:space="preserve"> PAGEREF _Toc332010027 \h </w:instrText>
         </w:r>
         <w:r>
           <w:rPr>
@@ -2261,7 +2261,7 @@
           <w:lang w:val="pl-PL" w:eastAsia="pl-PL"/>
         </w:rPr>
       </w:pPr>
-      <w:hyperlink w:anchor="_Toc331890301" w:history="1">
+      <w:hyperlink w:anchor="_Toc332010028" w:history="1">
         <w:r>
           <w:rPr>
             <w:rStyle w:val="Hipercze"/>
@@ -2288,7 +2288,7 @@
             <w:noProof/>
             <w:webHidden/>
           </w:rPr>
-          <w:instrText xml:space="preserve"> PAGEREF _Toc331890301 \h </w:instrText>
+          <w:instrText xml:space="preserve"> PAGEREF _Toc332010028 \h </w:instrText>
         </w:r>
         <w:r>
           <w:rPr>
@@ -2329,7 +2329,7 @@
           <w:lang w:val="pl-PL" w:eastAsia="pl-PL"/>
         </w:rPr>
       </w:pPr>
-      <w:hyperlink w:anchor="_Toc331890302" w:history="1">
+      <w:hyperlink w:anchor="_Toc332010029" w:history="1">
         <w:r>
           <w:rPr>
             <w:rStyle w:val="Hipercze"/>
@@ -2352,7 +2352,7 @@
           <w:rPr>
             <w:webHidden/>
           </w:rPr>
-          <w:instrText xml:space="preserve"> PAGEREF _Toc331890302 \h </w:instrText>
+          <w:instrText xml:space="preserve"> PAGEREF _Toc332010029 \h </w:instrText>
         </w:r>
         <w:r>
           <w:rPr>
@@ -2390,7 +2390,7 @@
           <w:lang w:val="pl-PL" w:eastAsia="pl-PL"/>
         </w:rPr>
       </w:pPr>
-      <w:hyperlink w:anchor="_Toc331890303" w:history="1">
+      <w:hyperlink w:anchor="_Toc332010030" w:history="1">
         <w:r>
           <w:rPr>
             <w:rStyle w:val="Hipercze"/>
@@ -2417,7 +2417,7 @@
             <w:noProof/>
             <w:webHidden/>
           </w:rPr>
-          <w:instrText xml:space="preserve"> PAGEREF _Toc331890303 \h </w:instrText>
+          <w:instrText xml:space="preserve"> PAGEREF _Toc332010030 \h </w:instrText>
         </w:r>
         <w:r>
           <w:rPr>
@@ -2459,13 +2459,13 @@
           <w:lang w:val="pl-PL" w:eastAsia="pl-PL"/>
         </w:rPr>
       </w:pPr>
-      <w:hyperlink w:anchor="_Toc331890304" w:history="1">
+      <w:hyperlink w:anchor="_Toc332010031" w:history="1">
         <w:r>
           <w:rPr>
             <w:rStyle w:val="Hipercze"/>
             <w:noProof/>
           </w:rPr>
-          <w:t>3.2 Test Driven Development</w:t>
+          <w:t>3.2 Architecture</w:t>
         </w:r>
         <w:r>
           <w:rPr>
@@ -2486,7 +2486,7 @@
             <w:noProof/>
             <w:webHidden/>
           </w:rPr>
-          <w:instrText xml:space="preserve"> PAGEREF _Toc331890304 \h </w:instrText>
+          <w:instrText xml:space="preserve"> PAGEREF _Toc332010031 \h </w:instrText>
         </w:r>
         <w:r>
           <w:rPr>
@@ -2528,13 +2528,13 @@
           <w:lang w:val="pl-PL" w:eastAsia="pl-PL"/>
         </w:rPr>
       </w:pPr>
-      <w:hyperlink w:anchor="_Toc331890305" w:history="1">
+      <w:hyperlink w:anchor="_Toc332010032" w:history="1">
         <w:r>
           <w:rPr>
             <w:rStyle w:val="Hipercze"/>
             <w:noProof/>
           </w:rPr>
-          <w:t>3.3 Architecture</w:t>
+          <w:t>3.3 Technologies used</w:t>
         </w:r>
         <w:r>
           <w:rPr>
@@ -2555,7 +2555,7 @@
             <w:noProof/>
             <w:webHidden/>
           </w:rPr>
-          <w:instrText xml:space="preserve"> PAGEREF _Toc331890305 \h </w:instrText>
+          <w:instrText xml:space="preserve"> PAGEREF _Toc332010032 \h </w:instrText>
         </w:r>
         <w:r>
           <w:rPr>
@@ -2575,7 +2575,7 @@
             <w:noProof/>
             <w:webHidden/>
           </w:rPr>
-          <w:t>17</w:t>
+          <w:t>18</w:t>
         </w:r>
         <w:r>
           <w:rPr>
@@ -2597,13 +2597,27 @@
           <w:lang w:val="pl-PL" w:eastAsia="pl-PL"/>
         </w:rPr>
       </w:pPr>
-      <w:hyperlink w:anchor="_Toc331890306" w:history="1">
+      <w:hyperlink w:anchor="_Toc332010033" w:history="1">
         <w:r>
           <w:rPr>
             <w:rStyle w:val="Hipercze"/>
             <w:noProof/>
           </w:rPr>
-          <w:t>3.4 Design patterns</w:t>
+          <w:t>3.4 Desig</w:t>
+        </w:r>
+        <w:r>
+          <w:rPr>
+            <w:rStyle w:val="Hipercze"/>
+            <w:noProof/>
+          </w:rPr>
+          <w:t>n</w:t>
+        </w:r>
+        <w:r>
+          <w:rPr>
+            <w:rStyle w:val="Hipercze"/>
+            <w:noProof/>
+          </w:rPr>
+          <w:t xml:space="preserve"> patterns</w:t>
         </w:r>
         <w:r>
           <w:rPr>
@@ -2624,7 +2638,7 @@
             <w:noProof/>
             <w:webHidden/>
           </w:rPr>
-          <w:instrText xml:space="preserve"> PAGEREF _Toc331890306 \h </w:instrText>
+          <w:instrText xml:space="preserve"> PAGEREF _Toc332010033 \h </w:instrText>
         </w:r>
         <w:r>
           <w:rPr>
@@ -2644,7 +2658,7 @@
             <w:noProof/>
             <w:webHidden/>
           </w:rPr>
-          <w:t>17</w:t>
+          <w:t>19</w:t>
         </w:r>
         <w:r>
           <w:rPr>
@@ -2666,13 +2680,13 @@
           <w:lang w:val="pl-PL" w:eastAsia="pl-PL"/>
         </w:rPr>
       </w:pPr>
-      <w:hyperlink w:anchor="_Toc331890307" w:history="1">
+      <w:hyperlink w:anchor="_Toc332010034" w:history="1">
         <w:r>
           <w:rPr>
             <w:rStyle w:val="Hipercze"/>
             <w:noProof/>
           </w:rPr>
-          <w:t>3.5 Technologies applied</w:t>
+          <w:t>3.5 Agile approach</w:t>
         </w:r>
         <w:r>
           <w:rPr>
@@ -2693,7 +2707,7 @@
             <w:noProof/>
             <w:webHidden/>
           </w:rPr>
-          <w:instrText xml:space="preserve"> PAGEREF _Toc331890307 \h </w:instrText>
+          <w:instrText xml:space="preserve"> PAGEREF _Toc332010034 \h </w:instrText>
         </w:r>
         <w:r>
           <w:rPr>
@@ -2713,205 +2727,7 @@
             <w:noProof/>
             <w:webHidden/>
           </w:rPr>
-          <w:t>17</w:t>
-        </w:r>
-        <w:r>
-          <w:rPr>
-            <w:noProof/>
-            <w:webHidden/>
-          </w:rPr>
-          <w:fldChar w:fldCharType="end"/>
-        </w:r>
-      </w:hyperlink>
-    </w:p>
-    <w:p>
-      <w:pPr>
-        <w:pStyle w:val="Spistreci1"/>
-        <w:rPr>
-          <w:rFonts w:asciiTheme="minorHAnsi" w:eastAsiaTheme="minorEastAsia" w:hAnsiTheme="minorHAnsi" w:cstheme="minorBidi"/>
-          <w:sz w:val="22"/>
-          <w:szCs w:val="22"/>
-          <w:lang w:val="pl-PL" w:eastAsia="pl-PL"/>
-        </w:rPr>
-      </w:pPr>
-      <w:hyperlink w:anchor="_Toc331890308" w:history="1">
-        <w:r>
-          <w:rPr>
-            <w:rStyle w:val="Hipercze"/>
-          </w:rPr>
-          <w:t>4 Testing</w:t>
-        </w:r>
-        <w:r>
-          <w:rPr>
-            <w:webHidden/>
-          </w:rPr>
-          <w:tab/>
-        </w:r>
-        <w:r>
-          <w:rPr>
-            <w:webHidden/>
-          </w:rPr>
-          <w:fldChar w:fldCharType="begin"/>
-        </w:r>
-        <w:r>
-          <w:rPr>
-            <w:webHidden/>
-          </w:rPr>
-          <w:instrText xml:space="preserve"> PAGEREF _Toc331890308 \h </w:instrText>
-        </w:r>
-        <w:r>
-          <w:rPr>
-            <w:webHidden/>
-          </w:rPr>
-        </w:r>
-        <w:r>
-          <w:rPr>
-            <w:webHidden/>
-          </w:rPr>
-          <w:fldChar w:fldCharType="separate"/>
-        </w:r>
-        <w:r>
-          <w:rPr>
-            <w:webHidden/>
-          </w:rPr>
-          <w:t>18</w:t>
-        </w:r>
-        <w:r>
-          <w:rPr>
-            <w:webHidden/>
-          </w:rPr>
-          <w:fldChar w:fldCharType="end"/>
-        </w:r>
-      </w:hyperlink>
-    </w:p>
-    <w:p>
-      <w:pPr>
-        <w:pStyle w:val="Spistreci2"/>
-        <w:rPr>
-          <w:rFonts w:asciiTheme="minorHAnsi" w:eastAsiaTheme="minorEastAsia" w:hAnsiTheme="minorHAnsi" w:cstheme="minorBidi"/>
-          <w:noProof/>
-          <w:sz w:val="22"/>
-          <w:szCs w:val="22"/>
-          <w:lang w:val="pl-PL" w:eastAsia="pl-PL"/>
-        </w:rPr>
-      </w:pPr>
-      <w:hyperlink w:anchor="_Toc331890309" w:history="1">
-        <w:r>
-          <w:rPr>
-            <w:rStyle w:val="Hipercze"/>
-            <w:noProof/>
-          </w:rPr>
-          <w:t>4.1 Test driven development approach</w:t>
-        </w:r>
-        <w:r>
-          <w:rPr>
-            <w:noProof/>
-            <w:webHidden/>
-          </w:rPr>
-          <w:tab/>
-        </w:r>
-        <w:r>
-          <w:rPr>
-            <w:noProof/>
-            <w:webHidden/>
-          </w:rPr>
-          <w:fldChar w:fldCharType="begin"/>
-        </w:r>
-        <w:r>
-          <w:rPr>
-            <w:noProof/>
-            <w:webHidden/>
-          </w:rPr>
-          <w:instrText xml:space="preserve"> PAGEREF _Toc331890309 \h </w:instrText>
-        </w:r>
-        <w:r>
-          <w:rPr>
-            <w:noProof/>
-            <w:webHidden/>
-          </w:rPr>
-        </w:r>
-        <w:r>
-          <w:rPr>
-            <w:noProof/>
-            <w:webHidden/>
-          </w:rPr>
-          <w:fldChar w:fldCharType="separate"/>
-        </w:r>
-        <w:r>
-          <w:rPr>
-            <w:noProof/>
-            <w:webHidden/>
-          </w:rPr>
-          <w:t>18</w:t>
-        </w:r>
-        <w:r>
-          <w:rPr>
-            <w:noProof/>
-            <w:webHidden/>
-          </w:rPr>
-          <w:fldChar w:fldCharType="end"/>
-        </w:r>
-      </w:hyperlink>
-    </w:p>
-    <w:p>
-      <w:pPr>
-        <w:pStyle w:val="Spistreci2"/>
-        <w:rPr>
-          <w:rFonts w:asciiTheme="minorHAnsi" w:eastAsiaTheme="minorEastAsia" w:hAnsiTheme="minorHAnsi" w:cstheme="minorBidi"/>
-          <w:noProof/>
-          <w:sz w:val="22"/>
-          <w:szCs w:val="22"/>
-          <w:lang w:val="pl-PL" w:eastAsia="pl-PL"/>
-        </w:rPr>
-      </w:pPr>
-      <w:hyperlink w:anchor="_Toc331890310" w:history="1">
-        <w:r>
-          <w:rPr>
-            <w:rStyle w:val="Hipercze"/>
-            <w:noProof/>
-          </w:rPr>
-          <w:t>4.2 Testing methods</w:t>
-        </w:r>
-        <w:r>
-          <w:rPr>
-            <w:noProof/>
-            <w:webHidden/>
-          </w:rPr>
-          <w:tab/>
-        </w:r>
-        <w:r>
-          <w:rPr>
-            <w:noProof/>
-            <w:webHidden/>
-          </w:rPr>
-          <w:fldChar w:fldCharType="begin"/>
-        </w:r>
-        <w:r>
-          <w:rPr>
-            <w:noProof/>
-            <w:webHidden/>
-          </w:rPr>
-          <w:instrText xml:space="preserve"> PAGEREF _Toc331890310 \h </w:instrText>
-        </w:r>
-        <w:r>
-          <w:rPr>
-            <w:noProof/>
-            <w:webHidden/>
-          </w:rPr>
-        </w:r>
-        <w:r>
-          <w:rPr>
-            <w:noProof/>
-            <w:webHidden/>
-          </w:rPr>
-          <w:fldChar w:fldCharType="separate"/>
-        </w:r>
-        <w:r>
-          <w:rPr>
-            <w:noProof/>
-            <w:webHidden/>
-          </w:rPr>
-          <w:t>18</w:t>
+          <w:t>20</w:t>
         </w:r>
         <w:r>
           <w:rPr>
@@ -2936,13 +2752,13 @@
           <w:lang w:val="pl-PL" w:eastAsia="pl-PL"/>
         </w:rPr>
       </w:pPr>
-      <w:hyperlink w:anchor="_Toc331890311" w:history="1">
+      <w:hyperlink w:anchor="_Toc332010035" w:history="1">
         <w:r>
           <w:rPr>
             <w:rStyle w:val="Hipercze"/>
             <w:noProof/>
           </w:rPr>
-          <w:t>4.2.1 Unit testing</w:t>
+          <w:t>3.5.1 Feature Driven Development</w:t>
         </w:r>
         <w:r>
           <w:rPr>
@@ -2963,7 +2779,7 @@
             <w:noProof/>
             <w:webHidden/>
           </w:rPr>
-          <w:instrText xml:space="preserve"> PAGEREF _Toc331890311 \h </w:instrText>
+          <w:instrText xml:space="preserve"> PAGEREF _Toc332010035 \h </w:instrText>
         </w:r>
         <w:r>
           <w:rPr>
@@ -2983,7 +2799,7 @@
             <w:noProof/>
             <w:webHidden/>
           </w:rPr>
-          <w:t>18</w:t>
+          <w:t>20</w:t>
         </w:r>
         <w:r>
           <w:rPr>
@@ -3008,13 +2824,13 @@
           <w:lang w:val="pl-PL" w:eastAsia="pl-PL"/>
         </w:rPr>
       </w:pPr>
-      <w:hyperlink w:anchor="_Toc331890312" w:history="1">
+      <w:hyperlink w:anchor="_Toc332010036" w:history="1">
         <w:r>
           <w:rPr>
             <w:rStyle w:val="Hipercze"/>
             <w:noProof/>
           </w:rPr>
-          <w:t>4.2.2 Integration testing</w:t>
+          <w:t>3.5.2 Test Driven Development</w:t>
         </w:r>
         <w:r>
           <w:rPr>
@@ -3035,7 +2851,7 @@
             <w:noProof/>
             <w:webHidden/>
           </w:rPr>
-          <w:instrText xml:space="preserve"> PAGEREF _Toc331890312 \h </w:instrText>
+          <w:instrText xml:space="preserve"> PAGEREF _Toc332010036 \h </w:instrText>
         </w:r>
         <w:r>
           <w:rPr>
@@ -3055,7 +2871,205 @@
             <w:noProof/>
             <w:webHidden/>
           </w:rPr>
-          <w:t>18</w:t>
+          <w:t>20</w:t>
+        </w:r>
+        <w:r>
+          <w:rPr>
+            <w:noProof/>
+            <w:webHidden/>
+          </w:rPr>
+          <w:fldChar w:fldCharType="end"/>
+        </w:r>
+      </w:hyperlink>
+    </w:p>
+    <w:p>
+      <w:pPr>
+        <w:pStyle w:val="Spistreci1"/>
+        <w:rPr>
+          <w:rFonts w:asciiTheme="minorHAnsi" w:eastAsiaTheme="minorEastAsia" w:hAnsiTheme="minorHAnsi" w:cstheme="minorBidi"/>
+          <w:sz w:val="22"/>
+          <w:szCs w:val="22"/>
+          <w:lang w:val="pl-PL" w:eastAsia="pl-PL"/>
+        </w:rPr>
+      </w:pPr>
+      <w:hyperlink w:anchor="_Toc332010037" w:history="1">
+        <w:r>
+          <w:rPr>
+            <w:rStyle w:val="Hipercze"/>
+          </w:rPr>
+          <w:t>4 Testing</w:t>
+        </w:r>
+        <w:r>
+          <w:rPr>
+            <w:webHidden/>
+          </w:rPr>
+          <w:tab/>
+        </w:r>
+        <w:r>
+          <w:rPr>
+            <w:webHidden/>
+          </w:rPr>
+          <w:fldChar w:fldCharType="begin"/>
+        </w:r>
+        <w:r>
+          <w:rPr>
+            <w:webHidden/>
+          </w:rPr>
+          <w:instrText xml:space="preserve"> PAGEREF _Toc332010037 \h </w:instrText>
+        </w:r>
+        <w:r>
+          <w:rPr>
+            <w:webHidden/>
+          </w:rPr>
+        </w:r>
+        <w:r>
+          <w:rPr>
+            <w:webHidden/>
+          </w:rPr>
+          <w:fldChar w:fldCharType="separate"/>
+        </w:r>
+        <w:r>
+          <w:rPr>
+            <w:webHidden/>
+          </w:rPr>
+          <w:t>21</w:t>
+        </w:r>
+        <w:r>
+          <w:rPr>
+            <w:webHidden/>
+          </w:rPr>
+          <w:fldChar w:fldCharType="end"/>
+        </w:r>
+      </w:hyperlink>
+    </w:p>
+    <w:p>
+      <w:pPr>
+        <w:pStyle w:val="Spistreci2"/>
+        <w:rPr>
+          <w:rFonts w:asciiTheme="minorHAnsi" w:eastAsiaTheme="minorEastAsia" w:hAnsiTheme="minorHAnsi" w:cstheme="minorBidi"/>
+          <w:noProof/>
+          <w:sz w:val="22"/>
+          <w:szCs w:val="22"/>
+          <w:lang w:val="pl-PL" w:eastAsia="pl-PL"/>
+        </w:rPr>
+      </w:pPr>
+      <w:hyperlink w:anchor="_Toc332010038" w:history="1">
+        <w:r>
+          <w:rPr>
+            <w:rStyle w:val="Hipercze"/>
+            <w:noProof/>
+          </w:rPr>
+          <w:t>4.1 Test driven development approach</w:t>
+        </w:r>
+        <w:r>
+          <w:rPr>
+            <w:noProof/>
+            <w:webHidden/>
+          </w:rPr>
+          <w:tab/>
+        </w:r>
+        <w:r>
+          <w:rPr>
+            <w:noProof/>
+            <w:webHidden/>
+          </w:rPr>
+          <w:fldChar w:fldCharType="begin"/>
+        </w:r>
+        <w:r>
+          <w:rPr>
+            <w:noProof/>
+            <w:webHidden/>
+          </w:rPr>
+          <w:instrText xml:space="preserve"> PAGEREF _Toc332010038 \h </w:instrText>
+        </w:r>
+        <w:r>
+          <w:rPr>
+            <w:noProof/>
+            <w:webHidden/>
+          </w:rPr>
+        </w:r>
+        <w:r>
+          <w:rPr>
+            <w:noProof/>
+            <w:webHidden/>
+          </w:rPr>
+          <w:fldChar w:fldCharType="separate"/>
+        </w:r>
+        <w:r>
+          <w:rPr>
+            <w:noProof/>
+            <w:webHidden/>
+          </w:rPr>
+          <w:t>21</w:t>
+        </w:r>
+        <w:r>
+          <w:rPr>
+            <w:noProof/>
+            <w:webHidden/>
+          </w:rPr>
+          <w:fldChar w:fldCharType="end"/>
+        </w:r>
+      </w:hyperlink>
+    </w:p>
+    <w:p>
+      <w:pPr>
+        <w:pStyle w:val="Spistreci2"/>
+        <w:rPr>
+          <w:rFonts w:asciiTheme="minorHAnsi" w:eastAsiaTheme="minorEastAsia" w:hAnsiTheme="minorHAnsi" w:cstheme="minorBidi"/>
+          <w:noProof/>
+          <w:sz w:val="22"/>
+          <w:szCs w:val="22"/>
+          <w:lang w:val="pl-PL" w:eastAsia="pl-PL"/>
+        </w:rPr>
+      </w:pPr>
+      <w:hyperlink w:anchor="_Toc332010039" w:history="1">
+        <w:r>
+          <w:rPr>
+            <w:rStyle w:val="Hipercze"/>
+            <w:noProof/>
+          </w:rPr>
+          <w:t>4.2 Testing methods</w:t>
+        </w:r>
+        <w:r>
+          <w:rPr>
+            <w:noProof/>
+            <w:webHidden/>
+          </w:rPr>
+          <w:tab/>
+        </w:r>
+        <w:r>
+          <w:rPr>
+            <w:noProof/>
+            <w:webHidden/>
+          </w:rPr>
+          <w:fldChar w:fldCharType="begin"/>
+        </w:r>
+        <w:r>
+          <w:rPr>
+            <w:noProof/>
+            <w:webHidden/>
+          </w:rPr>
+          <w:instrText xml:space="preserve"> PAGEREF _Toc332010039 \h </w:instrText>
+        </w:r>
+        <w:r>
+          <w:rPr>
+            <w:noProof/>
+            <w:webHidden/>
+          </w:rPr>
+        </w:r>
+        <w:r>
+          <w:rPr>
+            <w:noProof/>
+            <w:webHidden/>
+          </w:rPr>
+          <w:fldChar w:fldCharType="separate"/>
+        </w:r>
+        <w:r>
+          <w:rPr>
+            <w:noProof/>
+            <w:webHidden/>
+          </w:rPr>
+          <w:t>21</w:t>
         </w:r>
         <w:r>
           <w:rPr>
@@ -3080,13 +3094,13 @@
           <w:lang w:val="pl-PL" w:eastAsia="pl-PL"/>
         </w:rPr>
       </w:pPr>
-      <w:hyperlink w:anchor="_Toc331890313" w:history="1">
+      <w:hyperlink w:anchor="_Toc332010040" w:history="1">
         <w:r>
           <w:rPr>
             <w:rStyle w:val="Hipercze"/>
             <w:noProof/>
           </w:rPr>
-          <w:t>4.2.3 System testing</w:t>
+          <w:t>4.2.1 Unit testing</w:t>
         </w:r>
         <w:r>
           <w:rPr>
@@ -3107,7 +3121,7 @@
             <w:noProof/>
             <w:webHidden/>
           </w:rPr>
-          <w:instrText xml:space="preserve"> PAGEREF _Toc331890313 \h </w:instrText>
+          <w:instrText xml:space="preserve"> PAGEREF _Toc332010040 \h </w:instrText>
         </w:r>
         <w:r>
           <w:rPr>
@@ -3127,7 +3141,7 @@
             <w:noProof/>
             <w:webHidden/>
           </w:rPr>
-          <w:t>18</w:t>
+          <w:t>21</w:t>
         </w:r>
         <w:r>
           <w:rPr>
@@ -3152,12 +3166,156 @@
           <w:lang w:val="pl-PL" w:eastAsia="pl-PL"/>
         </w:rPr>
       </w:pPr>
-      <w:hyperlink w:anchor="_Toc331890314" w:history="1">
+      <w:hyperlink w:anchor="_Toc332010041" w:history="1">
         <w:r>
           <w:rPr>
             <w:rStyle w:val="Hipercze"/>
             <w:noProof/>
           </w:rPr>
+          <w:t>4.2.2 Integration testing</w:t>
+        </w:r>
+        <w:r>
+          <w:rPr>
+            <w:noProof/>
+            <w:webHidden/>
+          </w:rPr>
+          <w:tab/>
+        </w:r>
+        <w:r>
+          <w:rPr>
+            <w:noProof/>
+            <w:webHidden/>
+          </w:rPr>
+          <w:fldChar w:fldCharType="begin"/>
+        </w:r>
+        <w:r>
+          <w:rPr>
+            <w:noProof/>
+            <w:webHidden/>
+          </w:rPr>
+          <w:instrText xml:space="preserve"> PAGEREF _Toc332010041 \h </w:instrText>
+        </w:r>
+        <w:r>
+          <w:rPr>
+            <w:noProof/>
+            <w:webHidden/>
+          </w:rPr>
+        </w:r>
+        <w:r>
+          <w:rPr>
+            <w:noProof/>
+            <w:webHidden/>
+          </w:rPr>
+          <w:fldChar w:fldCharType="separate"/>
+        </w:r>
+        <w:r>
+          <w:rPr>
+            <w:noProof/>
+            <w:webHidden/>
+          </w:rPr>
+          <w:t>21</w:t>
+        </w:r>
+        <w:r>
+          <w:rPr>
+            <w:noProof/>
+            <w:webHidden/>
+          </w:rPr>
+          <w:fldChar w:fldCharType="end"/>
+        </w:r>
+      </w:hyperlink>
+    </w:p>
+    <w:p>
+      <w:pPr>
+        <w:pStyle w:val="Spistreci3"/>
+        <w:tabs>
+          <w:tab w:val="right" w:leader="dot" w:pos="8494"/>
+        </w:tabs>
+        <w:rPr>
+          <w:rFonts w:asciiTheme="minorHAnsi" w:eastAsiaTheme="minorEastAsia" w:hAnsiTheme="minorHAnsi" w:cstheme="minorBidi"/>
+          <w:noProof/>
+          <w:sz w:val="22"/>
+          <w:szCs w:val="22"/>
+          <w:lang w:val="pl-PL" w:eastAsia="pl-PL"/>
+        </w:rPr>
+      </w:pPr>
+      <w:hyperlink w:anchor="_Toc332010042" w:history="1">
+        <w:r>
+          <w:rPr>
+            <w:rStyle w:val="Hipercze"/>
+            <w:noProof/>
+          </w:rPr>
+          <w:t>4.2.3 System testing</w:t>
+        </w:r>
+        <w:r>
+          <w:rPr>
+            <w:noProof/>
+            <w:webHidden/>
+          </w:rPr>
+          <w:tab/>
+        </w:r>
+        <w:r>
+          <w:rPr>
+            <w:noProof/>
+            <w:webHidden/>
+          </w:rPr>
+          <w:fldChar w:fldCharType="begin"/>
+        </w:r>
+        <w:r>
+          <w:rPr>
+            <w:noProof/>
+            <w:webHidden/>
+          </w:rPr>
+          <w:instrText xml:space="preserve"> PAGEREF _Toc332010042 \h </w:instrText>
+        </w:r>
+        <w:r>
+          <w:rPr>
+            <w:noProof/>
+            <w:webHidden/>
+          </w:rPr>
+        </w:r>
+        <w:r>
+          <w:rPr>
+            <w:noProof/>
+            <w:webHidden/>
+          </w:rPr>
+          <w:fldChar w:fldCharType="separate"/>
+        </w:r>
+        <w:r>
+          <w:rPr>
+            <w:noProof/>
+            <w:webHidden/>
+          </w:rPr>
+          <w:t>21</w:t>
+        </w:r>
+        <w:r>
+          <w:rPr>
+            <w:noProof/>
+            <w:webHidden/>
+          </w:rPr>
+          <w:fldChar w:fldCharType="end"/>
+        </w:r>
+      </w:hyperlink>
+    </w:p>
+    <w:p>
+      <w:pPr>
+        <w:pStyle w:val="Spistreci3"/>
+        <w:tabs>
+          <w:tab w:val="right" w:leader="dot" w:pos="8494"/>
+        </w:tabs>
+        <w:rPr>
+          <w:rFonts w:asciiTheme="minorHAnsi" w:eastAsiaTheme="minorEastAsia" w:hAnsiTheme="minorHAnsi" w:cstheme="minorBidi"/>
+          <w:noProof/>
+          <w:sz w:val="22"/>
+          <w:szCs w:val="22"/>
+          <w:lang w:val="pl-PL" w:eastAsia="pl-PL"/>
+        </w:rPr>
+      </w:pPr>
+      <w:hyperlink w:anchor="_Toc332010043" w:history="1">
+        <w:r>
+          <w:rPr>
+            <w:rStyle w:val="Hipercze"/>
+            <w:noProof/>
+          </w:rPr>
           <w:t>4.2.4 Cross – browser testing</w:t>
         </w:r>
         <w:r>
@@ -3179,7 +3337,7 @@
             <w:noProof/>
             <w:webHidden/>
           </w:rPr>
-          <w:instrText xml:space="preserve"> PAGEREF _Toc331890314 \h </w:instrText>
+          <w:instrText xml:space="preserve"> PAGEREF _Toc332010043 \h </w:instrText>
         </w:r>
         <w:r>
           <w:rPr>
@@ -3199,7 +3357,7 @@
             <w:noProof/>
             <w:webHidden/>
           </w:rPr>
-          <w:t>18</w:t>
+          <w:t>21</w:t>
         </w:r>
         <w:r>
           <w:rPr>
@@ -3220,7 +3378,7 @@
           <w:lang w:val="pl-PL" w:eastAsia="pl-PL"/>
         </w:rPr>
       </w:pPr>
-      <w:hyperlink w:anchor="_Toc331890315" w:history="1">
+      <w:hyperlink w:anchor="_Toc332010044" w:history="1">
         <w:r>
           <w:rPr>
             <w:rStyle w:val="Hipercze"/>
@@ -3243,7 +3401,7 @@
           <w:rPr>
             <w:webHidden/>
           </w:rPr>
-          <w:instrText xml:space="preserve"> PAGEREF _Toc331890315 \h </w:instrText>
+          <w:instrText xml:space="preserve"> PAGEREF _Toc332010044 \h </w:instrText>
         </w:r>
         <w:r>
           <w:rPr>
@@ -3260,7 +3418,7 @@
           <w:rPr>
             <w:webHidden/>
           </w:rPr>
-          <w:t>19</w:t>
+          <w:t>22</w:t>
         </w:r>
         <w:r>
           <w:rPr>
@@ -3281,7 +3439,7 @@
           <w:lang w:val="pl-PL" w:eastAsia="pl-PL"/>
         </w:rPr>
       </w:pPr>
-      <w:hyperlink w:anchor="_Toc331890316" w:history="1">
+      <w:hyperlink w:anchor="_Toc332010045" w:history="1">
         <w:r>
           <w:rPr>
             <w:rStyle w:val="Hipercze"/>
@@ -3308,7 +3466,7 @@
             <w:noProof/>
             <w:webHidden/>
           </w:rPr>
-          <w:instrText xml:space="preserve"> PAGEREF _Toc331890316 \h </w:instrText>
+          <w:instrText xml:space="preserve"> PAGEREF _Toc332010045 \h </w:instrText>
         </w:r>
         <w:r>
           <w:rPr>
@@ -3328,7 +3486,7 @@
             <w:noProof/>
             <w:webHidden/>
           </w:rPr>
-          <w:t>19</w:t>
+          <w:t>22</w:t>
         </w:r>
         <w:r>
           <w:rPr>
@@ -3350,7 +3508,7 @@
           <w:lang w:val="pl-PL" w:eastAsia="pl-PL"/>
         </w:rPr>
       </w:pPr>
-      <w:hyperlink w:anchor="_Toc331890317" w:history="1">
+      <w:hyperlink w:anchor="_Toc332010046" w:history="1">
         <w:r>
           <w:rPr>
             <w:rStyle w:val="Hipercze"/>
@@ -3377,7 +3535,7 @@
             <w:noProof/>
             <w:webHidden/>
           </w:rPr>
-          <w:instrText xml:space="preserve"> PAGEREF _Toc331890317 \h </w:instrText>
+          <w:instrText xml:space="preserve"> PAGEREF _Toc332010046 \h </w:instrText>
         </w:r>
         <w:r>
           <w:rPr>
@@ -3397,7 +3555,7 @@
             <w:noProof/>
             <w:webHidden/>
           </w:rPr>
-          <w:t>19</w:t>
+          <w:t>22</w:t>
         </w:r>
         <w:r>
           <w:rPr>
@@ -3419,7 +3577,7 @@
           <w:lang w:val="pl-PL" w:eastAsia="pl-PL"/>
         </w:rPr>
       </w:pPr>
-      <w:hyperlink w:anchor="_Toc331890318" w:history="1">
+      <w:hyperlink w:anchor="_Toc332010047" w:history="1">
         <w:r>
           <w:rPr>
             <w:rStyle w:val="Hipercze"/>
@@ -3446,7 +3604,7 @@
             <w:noProof/>
             <w:webHidden/>
           </w:rPr>
-          <w:instrText xml:space="preserve"> PAGEREF _Toc331890318 \h </w:instrText>
+          <w:instrText xml:space="preserve"> PAGEREF _Toc332010047 \h </w:instrText>
         </w:r>
         <w:r>
           <w:rPr>
@@ -3466,7 +3624,7 @@
             <w:noProof/>
             <w:webHidden/>
           </w:rPr>
-          <w:t>19</w:t>
+          <w:t>22</w:t>
         </w:r>
         <w:r>
           <w:rPr>
@@ -3488,7 +3646,7 @@
           <w:lang w:val="pl-PL" w:eastAsia="pl-PL"/>
         </w:rPr>
       </w:pPr>
-      <w:hyperlink w:anchor="_Toc331890319" w:history="1">
+      <w:hyperlink w:anchor="_Toc332010048" w:history="1">
         <w:r>
           <w:rPr>
             <w:rStyle w:val="Hipercze"/>
@@ -3515,7 +3673,7 @@
             <w:noProof/>
             <w:webHidden/>
           </w:rPr>
-          <w:instrText xml:space="preserve"> PAGEREF _Toc331890319 \h </w:instrText>
+          <w:instrText xml:space="preserve"> PAGEREF _Toc332010048 \h </w:instrText>
         </w:r>
         <w:r>
           <w:rPr>
@@ -3535,7 +3693,7 @@
             <w:noProof/>
             <w:webHidden/>
           </w:rPr>
-          <w:t>19</w:t>
+          <w:t>22</w:t>
         </w:r>
         <w:r>
           <w:rPr>
@@ -3556,7 +3714,7 @@
           <w:lang w:val="pl-PL" w:eastAsia="pl-PL"/>
         </w:rPr>
       </w:pPr>
-      <w:hyperlink w:anchor="_Toc331890320" w:history="1">
+      <w:hyperlink w:anchor="_Toc332010049" w:history="1">
         <w:r>
           <w:rPr>
             <w:rStyle w:val="Hipercze"/>
@@ -3579,7 +3737,7 @@
           <w:rPr>
             <w:webHidden/>
           </w:rPr>
-          <w:instrText xml:space="preserve"> PAGEREF _Toc331890320 \h </w:instrText>
+          <w:instrText xml:space="preserve"> PAGEREF _Toc332010049 \h </w:instrText>
         </w:r>
         <w:r>
           <w:rPr>
@@ -3596,7 +3754,7 @@
           <w:rPr>
             <w:webHidden/>
           </w:rPr>
-          <w:t>20</w:t>
+          <w:t>23</w:t>
         </w:r>
         <w:r>
           <w:rPr>
@@ -3617,7 +3775,7 @@
           <w:lang w:val="pl-PL" w:eastAsia="pl-PL"/>
         </w:rPr>
       </w:pPr>
-      <w:hyperlink w:anchor="_Toc331890321" w:history="1">
+      <w:hyperlink w:anchor="_Toc332010050" w:history="1">
         <w:r>
           <w:rPr>
             <w:rStyle w:val="Hipercze"/>
@@ -3644,7 +3802,7 @@
             <w:noProof/>
             <w:webHidden/>
           </w:rPr>
-          <w:instrText xml:space="preserve"> PAGEREF _Toc331890321 \h </w:instrText>
+          <w:instrText xml:space="preserve"> PAGEREF _Toc332010050 \h </w:instrText>
         </w:r>
         <w:r>
           <w:rPr>
@@ -3664,7 +3822,7 @@
             <w:noProof/>
             <w:webHidden/>
           </w:rPr>
-          <w:t>20</w:t>
+          <w:t>23</w:t>
         </w:r>
         <w:r>
           <w:rPr>
@@ -3686,7 +3844,7 @@
           <w:lang w:val="pl-PL" w:eastAsia="pl-PL"/>
         </w:rPr>
       </w:pPr>
-      <w:hyperlink w:anchor="_Toc331890322" w:history="1">
+      <w:hyperlink w:anchor="_Toc332010051" w:history="1">
         <w:r>
           <w:rPr>
             <w:rStyle w:val="Hipercze"/>
@@ -3713,7 +3871,7 @@
             <w:noProof/>
             <w:webHidden/>
           </w:rPr>
-          <w:instrText xml:space="preserve"> PAGEREF _Toc331890322 \h </w:instrText>
+          <w:instrText xml:space="preserve"> PAGEREF _Toc332010051 \h </w:instrText>
         </w:r>
         <w:r>
           <w:rPr>
@@ -3733,7 +3891,7 @@
             <w:noProof/>
             <w:webHidden/>
           </w:rPr>
-          <w:t>20</w:t>
+          <w:t>23</w:t>
         </w:r>
         <w:r>
           <w:rPr>
@@ -3754,7 +3912,7 @@
           <w:lang w:val="pl-PL" w:eastAsia="pl-PL"/>
         </w:rPr>
       </w:pPr>
-      <w:hyperlink w:anchor="_Toc331890323" w:history="1">
+      <w:hyperlink w:anchor="_Toc332010052" w:history="1">
         <w:r>
           <w:rPr>
             <w:rStyle w:val="Hipercze"/>
@@ -3777,7 +3935,7 @@
           <w:rPr>
             <w:webHidden/>
           </w:rPr>
-          <w:instrText xml:space="preserve"> PAGEREF _Toc331890323 \h </w:instrText>
+          <w:instrText xml:space="preserve"> PAGEREF _Toc332010052 \h </w:instrText>
         </w:r>
         <w:r>
           <w:rPr>
@@ -3794,7 +3952,7 @@
           <w:rPr>
             <w:webHidden/>
           </w:rPr>
-          <w:t>21</w:t>
+          <w:t>24</w:t>
         </w:r>
         <w:r>
           <w:rPr>
@@ -3815,7 +3973,7 @@
           <w:lang w:val="pl-PL" w:eastAsia="pl-PL"/>
         </w:rPr>
       </w:pPr>
-      <w:hyperlink w:anchor="_Toc331890324" w:history="1">
+      <w:hyperlink w:anchor="_Toc332010053" w:history="1">
         <w:r>
           <w:rPr>
             <w:rStyle w:val="Hipercze"/>
@@ -3842,7 +4000,7 @@
             <w:noProof/>
             <w:webHidden/>
           </w:rPr>
-          <w:instrText xml:space="preserve"> PAGEREF _Toc331890324 \h </w:instrText>
+          <w:instrText xml:space="preserve"> PAGEREF _Toc332010053 \h </w:instrText>
         </w:r>
         <w:r>
           <w:rPr>
@@ -3862,7 +4020,7 @@
             <w:noProof/>
             <w:webHidden/>
           </w:rPr>
-          <w:t>21</w:t>
+          <w:t>24</w:t>
         </w:r>
         <w:r>
           <w:rPr>
@@ -3884,7 +4042,7 @@
           <w:lang w:val="pl-PL" w:eastAsia="pl-PL"/>
         </w:rPr>
       </w:pPr>
-      <w:hyperlink w:anchor="_Toc331890325" w:history="1">
+      <w:hyperlink w:anchor="_Toc332010054" w:history="1">
         <w:r>
           <w:rPr>
             <w:rStyle w:val="Hipercze"/>
@@ -3911,7 +4069,7 @@
             <w:noProof/>
             <w:webHidden/>
           </w:rPr>
-          <w:instrText xml:space="preserve"> PAGEREF _Toc331890325 \h </w:instrText>
+          <w:instrText xml:space="preserve"> PAGEREF _Toc332010054 \h </w:instrText>
         </w:r>
         <w:r>
           <w:rPr>
@@ -3931,7 +4089,7 @@
             <w:noProof/>
             <w:webHidden/>
           </w:rPr>
-          <w:t>21</w:t>
+          <w:t>24</w:t>
         </w:r>
         <w:r>
           <w:rPr>
@@ -3953,7 +4111,7 @@
           <w:lang w:val="pl-PL" w:eastAsia="pl-PL"/>
         </w:rPr>
       </w:pPr>
-      <w:hyperlink w:anchor="_Toc331890326" w:history="1">
+      <w:hyperlink w:anchor="_Toc332010055" w:history="1">
         <w:r>
           <w:rPr>
             <w:rStyle w:val="Hipercze"/>
@@ -3980,7 +4138,7 @@
             <w:noProof/>
             <w:webHidden/>
           </w:rPr>
-          <w:instrText xml:space="preserve"> PAGEREF _Toc331890326 \h </w:instrText>
+          <w:instrText xml:space="preserve"> PAGEREF _Toc332010055 \h </w:instrText>
         </w:r>
         <w:r>
           <w:rPr>
@@ -4000,7 +4158,7 @@
             <w:noProof/>
             <w:webHidden/>
           </w:rPr>
-          <w:t>21</w:t>
+          <w:t>24</w:t>
         </w:r>
         <w:r>
           <w:rPr>
@@ -4022,7 +4180,7 @@
           <w:lang w:val="pl-PL" w:eastAsia="pl-PL"/>
         </w:rPr>
       </w:pPr>
-      <w:hyperlink w:anchor="_Toc331890327" w:history="1">
+      <w:hyperlink w:anchor="_Toc332010056" w:history="1">
         <w:r>
           <w:rPr>
             <w:rStyle w:val="Hipercze"/>
@@ -4049,7 +4207,7 @@
             <w:noProof/>
             <w:webHidden/>
           </w:rPr>
-          <w:instrText xml:space="preserve"> PAGEREF _Toc331890327 \h </w:instrText>
+          <w:instrText xml:space="preserve"> PAGEREF _Toc332010056 \h </w:instrText>
         </w:r>
         <w:r>
           <w:rPr>
@@ -4069,7 +4227,7 @@
             <w:noProof/>
             <w:webHidden/>
           </w:rPr>
-          <w:t>21</w:t>
+          <w:t>24</w:t>
         </w:r>
         <w:r>
           <w:rPr>
@@ -4091,7 +4249,7 @@
           <w:lang w:val="pl-PL" w:eastAsia="pl-PL"/>
         </w:rPr>
       </w:pPr>
-      <w:hyperlink w:anchor="_Toc331890328" w:history="1">
+      <w:hyperlink w:anchor="_Toc332010057" w:history="1">
         <w:r>
           <w:rPr>
             <w:rStyle w:val="Hipercze"/>
@@ -4118,7 +4276,7 @@
             <w:noProof/>
             <w:webHidden/>
           </w:rPr>
-          <w:instrText xml:space="preserve"> PAGEREF _Toc331890328 \h </w:instrText>
+          <w:instrText xml:space="preserve"> PAGEREF _Toc332010057 \h </w:instrText>
         </w:r>
         <w:r>
           <w:rPr>
@@ -4138,7 +4296,7 @@
             <w:noProof/>
             <w:webHidden/>
           </w:rPr>
-          <w:t>21</w:t>
+          <w:t>24</w:t>
         </w:r>
         <w:r>
           <w:rPr>
@@ -4160,7 +4318,7 @@
           <w:lang w:val="pl-PL" w:eastAsia="pl-PL"/>
         </w:rPr>
       </w:pPr>
-      <w:hyperlink w:anchor="_Toc331890329" w:history="1">
+      <w:hyperlink w:anchor="_Toc332010058" w:history="1">
         <w:r>
           <w:rPr>
             <w:rStyle w:val="Hipercze"/>
@@ -4187,7 +4345,7 @@
             <w:noProof/>
             <w:webHidden/>
           </w:rPr>
-          <w:instrText xml:space="preserve"> PAGEREF _Toc331890329 \h </w:instrText>
+          <w:instrText xml:space="preserve"> PAGEREF _Toc332010058 \h </w:instrText>
         </w:r>
         <w:r>
           <w:rPr>
@@ -4207,7 +4365,7 @@
             <w:noProof/>
             <w:webHidden/>
           </w:rPr>
-          <w:t>21</w:t>
+          <w:t>24</w:t>
         </w:r>
         <w:r>
           <w:rPr>
@@ -4228,7 +4386,7 @@
           <w:lang w:val="pl-PL" w:eastAsia="pl-PL"/>
         </w:rPr>
       </w:pPr>
-      <w:hyperlink w:anchor="_Toc331890330" w:history="1">
+      <w:hyperlink w:anchor="_Toc332010059" w:history="1">
         <w:r>
           <w:rPr>
             <w:rStyle w:val="Hipercze"/>
@@ -4251,7 +4409,7 @@
           <w:rPr>
             <w:webHidden/>
           </w:rPr>
-          <w:instrText xml:space="preserve"> PAGEREF _Toc331890330 \h </w:instrText>
+          <w:instrText xml:space="preserve"> PAGEREF _Toc332010059 \h </w:instrText>
         </w:r>
         <w:r>
           <w:rPr>
@@ -4268,7 +4426,7 @@
           <w:rPr>
             <w:webHidden/>
           </w:rPr>
-          <w:t>24</w:t>
+          <w:t>26</w:t>
         </w:r>
         <w:r>
           <w:rPr>
@@ -4288,7 +4446,7 @@
           <w:lang w:val="pl-PL" w:eastAsia="pl-PL"/>
         </w:rPr>
       </w:pPr>
-      <w:hyperlink w:anchor="_Toc331890331" w:history="1">
+      <w:hyperlink w:anchor="_Toc332010060" w:history="1">
         <w:r>
           <w:rPr>
             <w:rStyle w:val="Hipercze"/>
@@ -4311,7 +4469,7 @@
           <w:rPr>
             <w:webHidden/>
           </w:rPr>
-          <w:instrText xml:space="preserve"> PAGEREF _Toc331890331 \h </w:instrText>
+          <w:instrText xml:space="preserve"> PAGEREF _Toc332010060 \h </w:instrText>
         </w:r>
         <w:r>
           <w:rPr>
@@ -4328,7 +4486,7 @@
           <w:rPr>
             <w:webHidden/>
           </w:rPr>
-          <w:t>26</w:t>
+          <w:t>28</w:t>
         </w:r>
         <w:r>
           <w:rPr>
@@ -4379,7 +4537,7 @@
           <w:lang w:val="pl-PL"/>
         </w:rPr>
       </w:pPr>
-      <w:bookmarkStart w:id="21" w:name="_Toc331890281"/>
+      <w:bookmarkStart w:id="21" w:name="_Toc332010008"/>
       <w:r>
         <w:rPr>
           <w:lang w:val="pl-PL"/>
@@ -4428,7 +4586,7 @@
       <w:r>
         <w:fldChar w:fldCharType="separate"/>
       </w:r>
-      <w:hyperlink w:anchor="_Toc331890332" w:history="1">
+      <w:hyperlink w:anchor="_Toc332010061" w:history="1">
         <w:r>
           <w:rPr>
             <w:rStyle w:val="Hipercze"/>
@@ -4470,7 +4628,7 @@
             <w:noProof/>
             <w:webHidden/>
           </w:rPr>
-          <w:instrText xml:space="preserve"> PAGEREF _Toc331890332 \h </w:instrText>
+          <w:instrText xml:space="preserve"> PAGEREF _Toc332010061 \h </w:instrText>
         </w:r>
         <w:r>
           <w:rPr>
@@ -4515,7 +4673,7 @@
           <w:lang w:val="pl-PL" w:eastAsia="pl-PL"/>
         </w:rPr>
       </w:pPr>
-      <w:hyperlink w:anchor="_Toc331890333" w:history="1">
+      <w:hyperlink w:anchor="_Toc332010062" w:history="1">
         <w:r>
           <w:rPr>
             <w:rStyle w:val="Hipercze"/>
@@ -4542,7 +4700,7 @@
             <w:noProof/>
             <w:webHidden/>
           </w:rPr>
-          <w:instrText xml:space="preserve"> PAGEREF _Toc331890333 \h </w:instrText>
+          <w:instrText xml:space="preserve"> PAGEREF _Toc332010062 \h </w:instrText>
         </w:r>
         <w:r>
           <w:rPr>
@@ -4587,7 +4745,7 @@
           <w:lang w:val="pl-PL" w:eastAsia="pl-PL"/>
         </w:rPr>
       </w:pPr>
-      <w:hyperlink w:anchor="_Toc331890334" w:history="1">
+      <w:hyperlink w:anchor="_Toc332010063" w:history="1">
         <w:r>
           <w:rPr>
             <w:rStyle w:val="Hipercze"/>
@@ -4614,7 +4772,7 @@
             <w:noProof/>
             <w:webHidden/>
           </w:rPr>
-          <w:instrText xml:space="preserve"> PAGEREF _Toc331890334 \h </w:instrText>
+          <w:instrText xml:space="preserve"> PAGEREF _Toc332010063 \h </w:instrText>
         </w:r>
         <w:r>
           <w:rPr>
@@ -4659,7 +4817,7 @@
           <w:lang w:val="pl-PL" w:eastAsia="pl-PL"/>
         </w:rPr>
       </w:pPr>
-      <w:hyperlink w:anchor="_Toc331890335" w:history="1">
+      <w:hyperlink w:anchor="_Toc332010064" w:history="1">
         <w:r>
           <w:rPr>
             <w:rStyle w:val="Hipercze"/>
@@ -4686,7 +4844,7 @@
             <w:noProof/>
             <w:webHidden/>
           </w:rPr>
-          <w:instrText xml:space="preserve"> PAGEREF _Toc331890335 \h </w:instrText>
+          <w:instrText xml:space="preserve"> PAGEREF _Toc332010064 \h </w:instrText>
         </w:r>
         <w:r>
           <w:rPr>
@@ -4769,7 +4927,7 @@
           <w:lang w:val="pl-PL"/>
         </w:rPr>
       </w:pPr>
-      <w:bookmarkStart w:id="29" w:name="_Toc331890282"/>
+      <w:bookmarkStart w:id="29" w:name="_Toc332010009"/>
       <w:r>
         <w:rPr>
           <w:lang w:val="pl-PL"/>
@@ -4838,7 +4996,7 @@
       <w:bookmarkStart w:id="36" w:name="_Toc299631642"/>
       <w:r>
         <w:rPr>
-          <w:lang w:val="en-US"/>
+          <w:lang w:val="pl-PL"/>
         </w:rPr>
         <w:br w:type="page"/>
       </w:r>
@@ -4876,7 +5034,7 @@
           <w:lang w:val="pl-PL"/>
         </w:rPr>
       </w:pPr>
-      <w:bookmarkStart w:id="37" w:name="_Toc331890283"/>
+      <w:bookmarkStart w:id="37" w:name="_Toc332010010"/>
       <w:r>
         <w:rPr>
           <w:lang w:val="pl-PL"/>
@@ -4915,7 +5073,7 @@
       <w:r>
         <w:fldChar w:fldCharType="separate"/>
       </w:r>
-      <w:hyperlink w:anchor="_Toc331890336" w:history="1">
+      <w:hyperlink w:anchor="_Toc332010065" w:history="1">
         <w:r>
           <w:rPr>
             <w:rStyle w:val="Hipercze"/>
@@ -4950,7 +5108,7 @@
             <w:noProof/>
             <w:webHidden/>
           </w:rPr>
-          <w:instrText xml:space="preserve"> PAGEREF _Toc331890336 \h </w:instrText>
+          <w:instrText xml:space="preserve"> PAGEREF _Toc332010065 \h </w:instrText>
         </w:r>
         <w:r>
           <w:rPr>
@@ -4995,7 +5153,7 @@
           <w:lang w:val="pl-PL" w:eastAsia="pl-PL"/>
         </w:rPr>
       </w:pPr>
-      <w:hyperlink w:anchor="_Toc331890337" w:history="1">
+      <w:hyperlink w:anchor="_Toc332010066" w:history="1">
         <w:r>
           <w:rPr>
             <w:rStyle w:val="Hipercze"/>
@@ -5030,7 +5188,7 @@
             <w:noProof/>
             <w:webHidden/>
           </w:rPr>
-          <w:instrText xml:space="preserve"> PAGEREF _Toc331890337 \h </w:instrText>
+          <w:instrText xml:space="preserve"> PAGEREF _Toc332010066 \h </w:instrText>
         </w:r>
         <w:r>
           <w:rPr>
@@ -5075,7 +5233,7 @@
           <w:lang w:val="pl-PL" w:eastAsia="pl-PL"/>
         </w:rPr>
       </w:pPr>
-      <w:hyperlink w:anchor="_Toc331890338" w:history="1">
+      <w:hyperlink w:anchor="_Toc332010067" w:history="1">
         <w:r>
           <w:rPr>
             <w:rStyle w:val="Hipercze"/>
@@ -5110,7 +5268,7 @@
             <w:noProof/>
             <w:webHidden/>
           </w:rPr>
-          <w:instrText xml:space="preserve"> PAGEREF _Toc331890338 \h </w:instrText>
+          <w:instrText xml:space="preserve"> PAGEREF _Toc332010067 \h </w:instrText>
         </w:r>
         <w:r>
           <w:rPr>
@@ -5170,7 +5328,7 @@
       <w:pPr>
         <w:pStyle w:val="Heading1nonumber"/>
       </w:pPr>
-      <w:bookmarkStart w:id="38" w:name="_Toc331890284"/>
+      <w:bookmarkStart w:id="38" w:name="_Toc332010011"/>
       <w:r>
         <w:lastRenderedPageBreak/>
         <w:t>LIST OF ABBREVIATIONS</w:t>
@@ -5515,6 +5673,20 @@
               <w:t>UI</w:t>
             </w:r>
           </w:p>
+          <w:p>
+            <w:pPr>
+              <w:pStyle w:val="TableText"/>
+              <w:rPr>
+                <w:lang w:val="pl-PL"/>
+              </w:rPr>
+            </w:pPr>
+            <w:r>
+              <w:rPr>
+                <w:lang w:val="pl-PL"/>
+              </w:rPr>
+              <w:t>UT</w:t>
+            </w:r>
+          </w:p>
         </w:tc>
         <w:tc>
           <w:tcPr>
@@ -5558,6 +5730,14 @@
             </w:pPr>
             <w:r>
               <w:t>User Interface</w:t>
+            </w:r>
+          </w:p>
+          <w:p>
+            <w:pPr>
+              <w:pStyle w:val="TableText"/>
+            </w:pPr>
+            <w:r>
+              <w:t>Unit Test</w:t>
             </w:r>
           </w:p>
         </w:tc>
@@ -5648,7 +5828,7 @@
       <w:pPr>
         <w:pStyle w:val="Nagwek1"/>
       </w:pPr>
-      <w:bookmarkStart w:id="39" w:name="_Toc331890285"/>
+      <w:bookmarkStart w:id="39" w:name="_Toc332010012"/>
       <w:r>
         <w:lastRenderedPageBreak/>
         <w:t>Introduction</w:t>
@@ -5667,7 +5847,7 @@
       <w:pPr>
         <w:pStyle w:val="Nagwek2"/>
       </w:pPr>
-      <w:bookmarkStart w:id="40" w:name="_Toc331890286"/>
+      <w:bookmarkStart w:id="40" w:name="_Toc332010013"/>
       <w:r>
         <w:t>Ordinary differential equation</w:t>
       </w:r>
@@ -5794,29 +5974,55 @@
               <w:pStyle w:val="Legenda"/>
               <w:jc w:val="right"/>
             </w:pPr>
-            <w:bookmarkStart w:id="41" w:name="_Toc331890336"/>
+            <w:bookmarkStart w:id="41" w:name="_Toc332010065"/>
             <w:r>
               <w:t>(</w:t>
             </w:r>
-            <w:fldSimple w:instr=" STYLEREF 1 \s ">
-              <w:r>
-                <w:rPr>
-                  <w:noProof/>
-                </w:rPr>
-                <w:t>1</w:t>
-              </w:r>
-            </w:fldSimple>
+            <w:r>
+              <w:fldChar w:fldCharType="begin"/>
+            </w:r>
+            <w:r>
+              <w:instrText xml:space="preserve"> STYLEREF 1 \s </w:instrText>
+            </w:r>
+            <w:r>
+              <w:fldChar w:fldCharType="separate"/>
+            </w:r>
+            <w:r>
+              <w:rPr>
+                <w:noProof/>
+              </w:rPr>
+              <w:t>1</w:t>
+            </w:r>
+            <w:r>
+              <w:rPr>
+                <w:noProof/>
+              </w:rPr>
+              <w:fldChar w:fldCharType="end"/>
+            </w:r>
             <w:r>
               <w:noBreakHyphen/>
             </w:r>
-            <w:fldSimple w:instr=" SEQ Equation \* ARABIC \s 1 ">
-              <w:r>
-                <w:rPr>
-                  <w:noProof/>
-                </w:rPr>
-                <w:t>1</w:t>
-              </w:r>
-            </w:fldSimple>
+            <w:r>
+              <w:fldChar w:fldCharType="begin"/>
+            </w:r>
+            <w:r>
+              <w:instrText xml:space="preserve"> SEQ Equation \* ARABIC \s 1 </w:instrText>
+            </w:r>
+            <w:r>
+              <w:fldChar w:fldCharType="separate"/>
+            </w:r>
+            <w:r>
+              <w:rPr>
+                <w:noProof/>
+              </w:rPr>
+              <w:t>1</w:t>
+            </w:r>
+            <w:r>
+              <w:rPr>
+                <w:noProof/>
+              </w:rPr>
+              <w:fldChar w:fldCharType="end"/>
+            </w:r>
             <w:r>
               <w:t>)</w:t>
             </w:r>
@@ -6237,14 +6443,27 @@
             <w:r>
               <w:t>(</w:t>
             </w:r>
-            <w:fldSimple w:instr=" STYLEREF 1 \s ">
-              <w:r>
-                <w:rPr>
-                  <w:noProof/>
-                </w:rPr>
-                <w:t>1</w:t>
-              </w:r>
-            </w:fldSimple>
+            <w:r>
+              <w:fldChar w:fldCharType="begin"/>
+            </w:r>
+            <w:r>
+              <w:instrText xml:space="preserve"> STYLEREF 1 \s </w:instrText>
+            </w:r>
+            <w:r>
+              <w:fldChar w:fldCharType="separate"/>
+            </w:r>
+            <w:r>
+              <w:rPr>
+                <w:noProof/>
+              </w:rPr>
+              <w:t>1</w:t>
+            </w:r>
+            <w:r>
+              <w:rPr>
+                <w:noProof/>
+              </w:rPr>
+              <w:fldChar w:fldCharType="end"/>
+            </w:r>
             <w:r>
               <w:noBreakHyphen/>
               <w:t>2)</w:t>
@@ -6873,14 +7092,27 @@
             <w:r>
               <w:t>(</w:t>
             </w:r>
-            <w:fldSimple w:instr=" STYLEREF 1 \s ">
-              <w:r>
-                <w:rPr>
-                  <w:noProof/>
-                </w:rPr>
-                <w:t>1</w:t>
-              </w:r>
-            </w:fldSimple>
+            <w:r>
+              <w:fldChar w:fldCharType="begin"/>
+            </w:r>
+            <w:r>
+              <w:instrText xml:space="preserve"> STYLEREF 1 \s </w:instrText>
+            </w:r>
+            <w:r>
+              <w:fldChar w:fldCharType="separate"/>
+            </w:r>
+            <w:r>
+              <w:rPr>
+                <w:noProof/>
+              </w:rPr>
+              <w:t>1</w:t>
+            </w:r>
+            <w:r>
+              <w:rPr>
+                <w:noProof/>
+              </w:rPr>
+              <w:fldChar w:fldCharType="end"/>
+            </w:r>
             <w:r>
               <w:noBreakHyphen/>
               <w:t>3)</w:t>
@@ -6893,7 +7125,7 @@
       <w:pPr>
         <w:pStyle w:val="Nagwek2"/>
       </w:pPr>
-      <w:bookmarkStart w:id="42" w:name="_Toc331890287"/>
+      <w:bookmarkStart w:id="42" w:name="_Toc332010014"/>
       <w:r>
         <w:lastRenderedPageBreak/>
         <w:t>Euler’s method</w:t>
@@ -7116,14 +7348,27 @@
             <w:r>
               <w:t>(</w:t>
             </w:r>
-            <w:fldSimple w:instr=" STYLEREF 1 \s ">
-              <w:r>
-                <w:rPr>
-                  <w:noProof/>
-                </w:rPr>
-                <w:t>1</w:t>
-              </w:r>
-            </w:fldSimple>
+            <w:r>
+              <w:fldChar w:fldCharType="begin"/>
+            </w:r>
+            <w:r>
+              <w:instrText xml:space="preserve"> STYLEREF 1 \s </w:instrText>
+            </w:r>
+            <w:r>
+              <w:fldChar w:fldCharType="separate"/>
+            </w:r>
+            <w:r>
+              <w:rPr>
+                <w:noProof/>
+              </w:rPr>
+              <w:t>1</w:t>
+            </w:r>
+            <w:r>
+              <w:rPr>
+                <w:noProof/>
+              </w:rPr>
+              <w:fldChar w:fldCharType="end"/>
+            </w:r>
             <w:r>
               <w:noBreakHyphen/>
               <w:t>4)</w:t>
@@ -7294,14 +7539,27 @@
             <w:r>
               <w:t>(</w:t>
             </w:r>
-            <w:fldSimple w:instr=" STYLEREF 1 \s ">
-              <w:r>
-                <w:rPr>
-                  <w:noProof/>
-                </w:rPr>
-                <w:t>1</w:t>
-              </w:r>
-            </w:fldSimple>
+            <w:r>
+              <w:fldChar w:fldCharType="begin"/>
+            </w:r>
+            <w:r>
+              <w:instrText xml:space="preserve"> STYLEREF 1 \s </w:instrText>
+            </w:r>
+            <w:r>
+              <w:fldChar w:fldCharType="separate"/>
+            </w:r>
+            <w:r>
+              <w:rPr>
+                <w:noProof/>
+              </w:rPr>
+              <w:t>1</w:t>
+            </w:r>
+            <w:r>
+              <w:rPr>
+                <w:noProof/>
+              </w:rPr>
+              <w:fldChar w:fldCharType="end"/>
+            </w:r>
             <w:r>
               <w:noBreakHyphen/>
               <w:t>5)</w:t>
@@ -7315,7 +7573,7 @@
       <w:pPr>
         <w:pStyle w:val="Nagwek2"/>
       </w:pPr>
-      <w:bookmarkStart w:id="43" w:name="_Toc331890288"/>
+      <w:bookmarkStart w:id="43" w:name="_Toc332010015"/>
       <w:r>
         <w:t>Aims and objectives</w:t>
       </w:r>
@@ -7432,7 +7690,7 @@
       <w:pPr>
         <w:pStyle w:val="Nagwek2"/>
       </w:pPr>
-      <w:bookmarkStart w:id="44" w:name="_Toc331890289"/>
+      <w:bookmarkStart w:id="44" w:name="_Toc332010016"/>
       <w:r>
         <w:t>Motivation</w:t>
       </w:r>
@@ -7506,7 +7764,7 @@
       <w:pPr>
         <w:pStyle w:val="Nagwek1"/>
       </w:pPr>
-      <w:bookmarkStart w:id="45" w:name="_Toc331890290"/>
+      <w:bookmarkStart w:id="45" w:name="_Toc332010017"/>
       <w:r>
         <w:lastRenderedPageBreak/>
         <w:t>Literature review</w:t>
@@ -7570,7 +7828,7 @@
       <w:pPr>
         <w:pStyle w:val="Nagwek2"/>
       </w:pPr>
-      <w:bookmarkStart w:id="46" w:name="_Toc331890291"/>
+      <w:bookmarkStart w:id="46" w:name="_Toc332010018"/>
       <w:r>
         <w:t>ODE numerical routines</w:t>
       </w:r>
@@ -7634,7 +7892,7 @@
       <w:pPr>
         <w:pStyle w:val="Nagwek3"/>
       </w:pPr>
-      <w:bookmarkStart w:id="47" w:name="_Toc331890292"/>
+      <w:bookmarkStart w:id="47" w:name="_Toc332010019"/>
       <w:proofErr w:type="spellStart"/>
       <w:r>
         <w:t>Runge-Kutta</w:t>
@@ -7840,21 +8098,34 @@
               <w:pStyle w:val="Legenda"/>
               <w:jc w:val="right"/>
             </w:pPr>
-            <w:bookmarkStart w:id="48" w:name="_Toc331890337"/>
+            <w:bookmarkStart w:id="48" w:name="_Toc332010066"/>
             <w:r>
               <w:t>(2</w:t>
             </w:r>
             <w:r>
               <w:noBreakHyphen/>
             </w:r>
-            <w:fldSimple w:instr=" SEQ Equation \* ARABIC \s 1 ">
-              <w:r>
-                <w:rPr>
-                  <w:noProof/>
-                </w:rPr>
-                <w:t>1</w:t>
-              </w:r>
-            </w:fldSimple>
+            <w:r>
+              <w:fldChar w:fldCharType="begin"/>
+            </w:r>
+            <w:r>
+              <w:instrText xml:space="preserve"> SEQ Equation \* ARABIC \s 1 </w:instrText>
+            </w:r>
+            <w:r>
+              <w:fldChar w:fldCharType="separate"/>
+            </w:r>
+            <w:r>
+              <w:rPr>
+                <w:noProof/>
+              </w:rPr>
+              <w:t>1</w:t>
+            </w:r>
+            <w:r>
+              <w:rPr>
+                <w:noProof/>
+              </w:rPr>
+              <w:fldChar w:fldCharType="end"/>
+            </w:r>
             <w:r>
               <w:t>)</w:t>
             </w:r>
@@ -8199,29 +8470,55 @@
             </w:pPr>
             <w:bookmarkStart w:id="49" w:name="_Toc299694456"/>
             <w:bookmarkStart w:id="50" w:name="_Toc331590569"/>
-            <w:bookmarkStart w:id="51" w:name="_Toc331890338"/>
+            <w:bookmarkStart w:id="51" w:name="_Toc332010067"/>
             <w:r>
               <w:t>(</w:t>
             </w:r>
-            <w:fldSimple w:instr=" STYLEREF 1 \s ">
-              <w:r>
-                <w:rPr>
-                  <w:noProof/>
-                </w:rPr>
-                <w:t>2</w:t>
-              </w:r>
-            </w:fldSimple>
+            <w:r>
+              <w:fldChar w:fldCharType="begin"/>
+            </w:r>
+            <w:r>
+              <w:instrText xml:space="preserve"> STYLEREF 1 \s </w:instrText>
+            </w:r>
+            <w:r>
+              <w:fldChar w:fldCharType="separate"/>
+            </w:r>
+            <w:r>
+              <w:rPr>
+                <w:noProof/>
+              </w:rPr>
+              <w:t>2</w:t>
+            </w:r>
+            <w:r>
+              <w:rPr>
+                <w:noProof/>
+              </w:rPr>
+              <w:fldChar w:fldCharType="end"/>
+            </w:r>
             <w:r>
               <w:noBreakHyphen/>
             </w:r>
-            <w:fldSimple w:instr=" SEQ Equation \* ARABIC \s 1 ">
-              <w:r>
-                <w:rPr>
-                  <w:noProof/>
-                </w:rPr>
-                <w:t>2</w:t>
-              </w:r>
-            </w:fldSimple>
+            <w:r>
+              <w:fldChar w:fldCharType="begin"/>
+            </w:r>
+            <w:r>
+              <w:instrText xml:space="preserve"> SEQ Equation \* ARABIC \s 1 </w:instrText>
+            </w:r>
+            <w:r>
+              <w:fldChar w:fldCharType="separate"/>
+            </w:r>
+            <w:r>
+              <w:rPr>
+                <w:noProof/>
+              </w:rPr>
+              <w:t>2</w:t>
+            </w:r>
+            <w:r>
+              <w:rPr>
+                <w:noProof/>
+              </w:rPr>
+              <w:fldChar w:fldCharType="end"/>
+            </w:r>
             <w:r>
               <w:t>)</w:t>
             </w:r>
@@ -9225,21 +9522,34 @@
       <w:pPr>
         <w:pStyle w:val="Legenda"/>
       </w:pPr>
-      <w:bookmarkStart w:id="52" w:name="_Toc331890332"/>
+      <w:bookmarkStart w:id="52" w:name="_Toc332010061"/>
       <w:r>
         <w:t xml:space="preserve">Figure </w:t>
       </w:r>
       <w:r>
         <w:t>2-</w:t>
       </w:r>
-      <w:fldSimple w:instr=" SEQ Figure \* ARABIC ">
-        <w:r>
-          <w:rPr>
-            <w:noProof/>
-          </w:rPr>
-          <w:t>1</w:t>
-        </w:r>
-      </w:fldSimple>
+      <w:r>
+        <w:fldChar w:fldCharType="begin"/>
+      </w:r>
+      <w:r>
+        <w:instrText xml:space="preserve"> SEQ Figure \* ARABIC </w:instrText>
+      </w:r>
+      <w:r>
+        <w:fldChar w:fldCharType="separate"/>
+      </w:r>
+      <w:r>
+        <w:rPr>
+          <w:noProof/>
+        </w:rPr>
+        <w:t>1</w:t>
+      </w:r>
+      <w:r>
+        <w:rPr>
+          <w:noProof/>
+        </w:rPr>
+        <w:fldChar w:fldCharType="end"/>
+      </w:r>
       <w:r>
         <w:t xml:space="preserve"> 4</w:t>
       </w:r>
@@ -9348,7 +9658,7 @@
       <w:pPr>
         <w:pStyle w:val="Nagwek3"/>
       </w:pPr>
-      <w:bookmarkStart w:id="53" w:name="_Toc331890293"/>
+      <w:bookmarkStart w:id="53" w:name="_Toc332010020"/>
       <w:r>
         <w:t>Modified midpoint</w:t>
       </w:r>
@@ -10345,7 +10655,7 @@
       <w:pPr>
         <w:pStyle w:val="Nagwek3"/>
       </w:pPr>
-      <w:bookmarkStart w:id="54" w:name="_Toc331890294"/>
+      <w:bookmarkStart w:id="54" w:name="_Toc332010021"/>
       <w:r>
         <w:t>Richardson extrapolation</w:t>
       </w:r>
@@ -10798,21 +11108,34 @@
       <w:pPr>
         <w:pStyle w:val="Legenda"/>
       </w:pPr>
-      <w:bookmarkStart w:id="55" w:name="_Toc331890333"/>
+      <w:bookmarkStart w:id="55" w:name="_Toc332010062"/>
       <w:r>
         <w:t xml:space="preserve">Figure </w:t>
       </w:r>
       <w:r>
         <w:t>2-</w:t>
       </w:r>
-      <w:fldSimple w:instr=" SEQ Figure \* ARABIC ">
-        <w:r>
-          <w:rPr>
-            <w:noProof/>
-          </w:rPr>
-          <w:t>2</w:t>
-        </w:r>
-      </w:fldSimple>
+      <w:r>
+        <w:fldChar w:fldCharType="begin"/>
+      </w:r>
+      <w:r>
+        <w:instrText xml:space="preserve"> SEQ Figure \* ARABIC </w:instrText>
+      </w:r>
+      <w:r>
+        <w:fldChar w:fldCharType="separate"/>
+      </w:r>
+      <w:r>
+        <w:rPr>
+          <w:noProof/>
+        </w:rPr>
+        <w:t>2</w:t>
+      </w:r>
+      <w:r>
+        <w:rPr>
+          <w:noProof/>
+        </w:rPr>
+        <w:fldChar w:fldCharType="end"/>
+      </w:r>
       <w:r>
         <w:t xml:space="preserve"> Richardson extrapolation used in the </w:t>
       </w:r>
@@ -10909,21 +11232,34 @@
         <w:pStyle w:val="Legenda"/>
         <w:jc w:val="center"/>
       </w:pPr>
-      <w:bookmarkStart w:id="56" w:name="_Toc331890334"/>
+      <w:bookmarkStart w:id="56" w:name="_Toc332010063"/>
       <w:r>
         <w:t xml:space="preserve">Figure </w:t>
       </w:r>
       <w:r>
         <w:t>2-</w:t>
       </w:r>
-      <w:fldSimple w:instr=" SEQ Figure \* ARABIC ">
-        <w:r>
-          <w:rPr>
-            <w:noProof/>
-          </w:rPr>
-          <w:t>3</w:t>
-        </w:r>
-      </w:fldSimple>
+      <w:r>
+        <w:fldChar w:fldCharType="begin"/>
+      </w:r>
+      <w:r>
+        <w:instrText xml:space="preserve"> SEQ Figure \* ARABIC </w:instrText>
+      </w:r>
+      <w:r>
+        <w:fldChar w:fldCharType="separate"/>
+      </w:r>
+      <w:r>
+        <w:rPr>
+          <w:noProof/>
+        </w:rPr>
+        <w:t>3</w:t>
+      </w:r>
+      <w:r>
+        <w:rPr>
+          <w:noProof/>
+        </w:rPr>
+        <w:fldChar w:fldCharType="end"/>
+      </w:r>
       <w:r>
         <w:t xml:space="preserve"> Aitkens-Neville polynomial extrapolation tableau</w:t>
       </w:r>
@@ -11565,7 +11901,7 @@
       <w:pPr>
         <w:pStyle w:val="Nagwek3"/>
       </w:pPr>
-      <w:bookmarkStart w:id="57" w:name="_Toc331890295"/>
+      <w:bookmarkStart w:id="57" w:name="_Toc332010022"/>
       <w:proofErr w:type="spellStart"/>
       <w:r>
         <w:t>Rosenbrock</w:t>
@@ -12370,15 +12706,7 @@
         </m:sSub>
       </m:oMath>
       <w:r>
-        <w:t xml:space="preserve"> are fixed and </w:t>
-      </w:r>
-      <w:proofErr w:type="spellStart"/>
-      <w:r>
-        <w:t>Jacobian</w:t>
-      </w:r>
-      <w:proofErr w:type="spellEnd"/>
-      <w:r>
-        <w:t xml:space="preserve"> matrix is denoted by </w:t>
+        <w:t xml:space="preserve"> are fixed and Jacobian matrix is denoted by </w:t>
       </w:r>
       <m:oMath>
         <m:r>
@@ -12399,7 +12727,7 @@
       <w:pPr>
         <w:pStyle w:val="Nagwek3"/>
       </w:pPr>
-      <w:bookmarkStart w:id="58" w:name="_Toc331890296"/>
+      <w:bookmarkStart w:id="58" w:name="_Toc332010023"/>
       <w:r>
         <w:t>Predictor- Corrector</w:t>
       </w:r>
@@ -13566,8 +13894,13 @@
       <w:r>
         <w:t xml:space="preserve"> . S</w:t>
       </w:r>
-      <w:r>
-        <w:t>uch method</w:t>
+      <w:proofErr w:type="spellStart"/>
+      <w:r>
+        <w:t>uch</w:t>
+      </w:r>
+      <w:proofErr w:type="spellEnd"/>
+      <w:r>
+        <w:t xml:space="preserve"> method</w:t>
       </w:r>
       <w:r>
         <w:t xml:space="preserve"> </w:t>
@@ -14611,7 +14944,7 @@
       <w:r>
         <w:t xml:space="preserve"> </w:t>
       </w:r>
-      <w:bookmarkStart w:id="59" w:name="_Toc331890297"/>
+      <w:bookmarkStart w:id="59" w:name="_Toc332010024"/>
       <w:r>
         <w:t>Technologies</w:t>
       </w:r>
@@ -14635,7 +14968,7 @@
       <w:pPr>
         <w:pStyle w:val="Nagwek3"/>
       </w:pPr>
-      <w:bookmarkStart w:id="60" w:name="_Toc331890298"/>
+      <w:bookmarkStart w:id="60" w:name="_Toc332010025"/>
       <w:r>
         <w:t>AJAX approach</w:t>
       </w:r>
@@ -14728,21 +15061,34 @@
       <w:pPr>
         <w:pStyle w:val="Legenda"/>
       </w:pPr>
-      <w:bookmarkStart w:id="61" w:name="_Toc331890335"/>
+      <w:bookmarkStart w:id="61" w:name="_Toc332010064"/>
       <w:r>
         <w:t xml:space="preserve">Figure </w:t>
       </w:r>
       <w:r>
         <w:t>2-</w:t>
       </w:r>
-      <w:fldSimple w:instr=" SEQ Figure \* ARABIC ">
-        <w:r>
-          <w:rPr>
-            <w:noProof/>
-          </w:rPr>
-          <w:t>4</w:t>
-        </w:r>
-      </w:fldSimple>
+      <w:r>
+        <w:fldChar w:fldCharType="begin"/>
+      </w:r>
+      <w:r>
+        <w:instrText xml:space="preserve"> SEQ Figure \* ARABIC </w:instrText>
+      </w:r>
+      <w:r>
+        <w:fldChar w:fldCharType="separate"/>
+      </w:r>
+      <w:r>
+        <w:rPr>
+          <w:noProof/>
+        </w:rPr>
+        <w:t>4</w:t>
+      </w:r>
+      <w:r>
+        <w:rPr>
+          <w:noProof/>
+        </w:rPr>
+        <w:fldChar w:fldCharType="end"/>
+      </w:r>
       <w:r>
         <w:t xml:space="preserve"> Comparison of AJAX light traffic needs </w:t>
       </w:r>
@@ -14760,7 +15106,7 @@
       <w:pPr>
         <w:pStyle w:val="Nagwek3"/>
       </w:pPr>
-      <w:bookmarkStart w:id="62" w:name="_Toc331890299"/>
+      <w:bookmarkStart w:id="62" w:name="_Toc332010026"/>
       <w:r>
         <w:t>Google Web Toolkit</w:t>
       </w:r>
@@ -14952,7 +15298,7 @@
       <w:pPr>
         <w:pStyle w:val="Nagwek3"/>
       </w:pPr>
-      <w:bookmarkStart w:id="63" w:name="_Toc331890300"/>
+      <w:bookmarkStart w:id="63" w:name="_Toc332010027"/>
       <w:proofErr w:type="spellStart"/>
       <w:r>
         <w:t>AppEngine</w:t>
@@ -15098,7 +15444,7 @@
       <w:pPr>
         <w:pStyle w:val="Nagwek3"/>
       </w:pPr>
-      <w:bookmarkStart w:id="64" w:name="_Toc331890301"/>
+      <w:bookmarkStart w:id="64" w:name="_Toc332010028"/>
       <w:proofErr w:type="spellStart"/>
       <w:r>
         <w:t>Datastore</w:t>
@@ -15868,7 +16214,7 @@
       <w:pPr>
         <w:pStyle w:val="Nagwek1"/>
       </w:pPr>
-      <w:bookmarkStart w:id="65" w:name="_Toc331890302"/>
+      <w:bookmarkStart w:id="65" w:name="_Toc332010029"/>
       <w:r>
         <w:lastRenderedPageBreak/>
         <w:t xml:space="preserve">Methodologies </w:t>
@@ -15914,7 +16260,7 @@
       <w:pPr>
         <w:pStyle w:val="Nagwek2"/>
       </w:pPr>
-      <w:bookmarkStart w:id="66" w:name="_Toc331890303"/>
+      <w:bookmarkStart w:id="66" w:name="_Toc332010030"/>
       <w:r>
         <w:t xml:space="preserve">The </w:t>
       </w:r>
@@ -16013,17 +16359,16 @@
       <w:r>
         <w:t>The next step is evaluation of the developed prototype in agreement with thesis supervisor. Another step is gathering comments about prepared prototype and refining it by repeating the cycle from design part. This process is repeated as long as feature requires improvements and corrections .</w:t>
       </w:r>
-      <w:bookmarkStart w:id="67" w:name="_Toc331890306"/>
     </w:p>
     <w:p>
       <w:pPr>
         <w:pStyle w:val="Nagwek2"/>
       </w:pPr>
-      <w:bookmarkStart w:id="68" w:name="_Toc331890305"/>
+      <w:bookmarkStart w:id="67" w:name="_Toc332010031"/>
       <w:r>
         <w:t>Architecture</w:t>
       </w:r>
-      <w:bookmarkEnd w:id="68"/>
+      <w:bookmarkEnd w:id="67"/>
     </w:p>
     <w:p>
       <w:r>
@@ -16257,25 +16602,18 @@
     </w:p>
     <w:p>
       <w:r>
-        <w:t xml:space="preserve">According to good software design and development practices, </w:t>
-      </w:r>
-      <w:bookmarkStart w:id="69" w:name="_Toc331890307"/>
-      <w:r>
-        <w:t xml:space="preserve">Equation Parser, Equation Store and ODE Solver are processed on the server-side of the application. </w:t>
-      </w:r>
-      <w:bookmarkEnd w:id="69"/>
-      <w:r>
-        <w:t xml:space="preserve">The client-side implementation contains User Interface and Graph viewer. </w:t>
-      </w:r>
-      <w:bookmarkEnd w:id="67"/>
+        <w:t xml:space="preserve">According to good software design and development practices, Equation Parser, Equation Store and ODE Solver are processed on the server-side of the application. The client-side implementation contains User Interface and Graph viewer. </w:t>
+      </w:r>
     </w:p>
     <w:p>
       <w:pPr>
         <w:pStyle w:val="Nagwek2"/>
       </w:pPr>
+      <w:bookmarkStart w:id="68" w:name="_Toc332010032"/>
       <w:r>
         <w:t>Technologies used</w:t>
       </w:r>
+      <w:bookmarkEnd w:id="68"/>
     </w:p>
     <w:p>
       <w:r>
@@ -16347,9 +16685,11 @@
       <w:pPr>
         <w:pStyle w:val="Nagwek2"/>
       </w:pPr>
+      <w:bookmarkStart w:id="69" w:name="_Toc332010033"/>
       <w:r>
         <w:t>Design patterns</w:t>
       </w:r>
+      <w:bookmarkEnd w:id="69"/>
     </w:p>
     <w:p>
       <w:r>
@@ -16437,38 +16777,134 @@
     <w:p>
       <w:r>
         <w:lastRenderedPageBreak/>
-        <w:t xml:space="preserve">Composite pattern </w:t>
-      </w:r>
-      <w:bookmarkStart w:id="70" w:name="_GoBack"/>
+        <w:t xml:space="preserve">Composite </w:t>
+      </w:r>
+      <w:r>
+        <w:t>is a structural pattern</w:t>
+      </w:r>
+      <w:r>
+        <w:t xml:space="preserve">, which composes objects into tree structure to represent whole-part hierarchies. </w:t>
+      </w:r>
+      <w:r>
+        <w:t xml:space="preserve">The idea of this pattern is to compose objects in such a way , that client sees many of them as single objects. The advantage of applying Composite pattern is </w:t>
+      </w:r>
+      <w:r>
+        <w:t xml:space="preserve">using some operations for an object in the same way as for group of objects. </w:t>
+      </w:r>
+    </w:p>
+    <w:p>
+      <w:pPr>
+        <w:keepNext/>
+        <w:jc w:val="center"/>
+      </w:pPr>
+      <w:r>
+        <w:rPr>
+          <w:noProof/>
+          <w:lang w:val="pl-PL" w:eastAsia="pl-PL"/>
+        </w:rPr>
+        <w:drawing>
+          <wp:inline distT="0" distB="0" distL="0" distR="0" wp14:anchorId="13B2E077" wp14:editId="5059DEBD">
+            <wp:extent cx="2305050" cy="1905000"/>
+            <wp:effectExtent l="0" t="0" r="0" b="0"/>
+            <wp:docPr id="8" name="Obraz 8"/>
+            <wp:cNvGraphicFramePr>
+              <a:graphicFrameLocks xmlns:a="http://schemas.openxmlformats.org/drawingml/2006/main" noChangeAspect="1"/>
+            </wp:cNvGraphicFramePr>
+            <a:graphic xmlns:a="http://schemas.openxmlformats.org/drawingml/2006/main">
+              <a:graphicData uri="http://schemas.openxmlformats.org/drawingml/2006/picture">
+                <pic:pic xmlns:pic="http://schemas.openxmlformats.org/drawingml/2006/picture">
+                  <pic:nvPicPr>
+                    <pic:cNvPr id="0" name="compPattrn.gif"/>
+                    <pic:cNvPicPr/>
+                  </pic:nvPicPr>
+                  <pic:blipFill>
+                    <a:blip r:embed="rId24">
+                      <a:extLst>
+                        <a:ext uri="{28A0092B-C50C-407E-A947-70E740481C1C}">
+                          <a14:useLocalDpi xmlns:a14="http://schemas.microsoft.com/office/drawing/2010/main" val="0"/>
+                        </a:ext>
+                      </a:extLst>
+                    </a:blip>
+                    <a:stretch>
+                      <a:fillRect/>
+                    </a:stretch>
+                  </pic:blipFill>
+                  <pic:spPr>
+                    <a:xfrm>
+                      <a:off x="0" y="0"/>
+                      <a:ext cx="2305050" cy="1905000"/>
+                    </a:xfrm>
+                    <a:prstGeom prst="rect">
+                      <a:avLst/>
+                    </a:prstGeom>
+                  </pic:spPr>
+                </pic:pic>
+              </a:graphicData>
+            </a:graphic>
+          </wp:inline>
+        </w:drawing>
+      </w:r>
+    </w:p>
+    <w:p>
+      <w:pPr>
+        <w:pStyle w:val="Legenda"/>
+        <w:jc w:val="center"/>
+      </w:pPr>
+      <w:r>
+        <w:t>Figure 3-4 Example of Composi</w:t>
+      </w:r>
+      <w:r>
+        <w:t>te P</w:t>
+      </w:r>
+      <w:r>
+        <w:t>attern structure</w:t>
+      </w:r>
+    </w:p>
+    <w:p>
+      <w:pPr>
+        <w:pStyle w:val="Nagwek2"/>
+      </w:pPr>
+      <w:bookmarkStart w:id="70" w:name="_Toc332010034"/>
+      <w:r>
+        <w:t>Agile approach</w:t>
+      </w:r>
       <w:bookmarkEnd w:id="70"/>
     </w:p>
     <w:p>
-      <w:pPr>
-        <w:pStyle w:val="Nagwek2"/>
-      </w:pPr>
-      <w:bookmarkStart w:id="71" w:name="_Toc331890304"/>
-      <w:r>
-        <w:t>Agile approach</w:t>
-      </w:r>
-    </w:p>
-    <w:p>
-      <w:r>
-        <w:t>Agile approach identifies in loose grouping of similar software process models. In other words, developing model sets up lightweight structure of the project with practical hand</w:t>
+      <w:r>
+        <w:t xml:space="preserve">The key ideas of </w:t>
+      </w:r>
+      <w:r>
+        <w:t xml:space="preserve">Agile approach </w:t>
+      </w:r>
+      <w:r>
+        <w:t>are reacting on changes in project quickly and</w:t>
+      </w:r>
+      <w:r>
+        <w:t xml:space="preserve"> loose grouping of similar software process models. In other words, developing model sets up lightweight structure of the project with practical hand</w:t>
       </w:r>
       <w:r>
         <w:t>s</w:t>
       </w:r>
       <w:r>
-        <w:t xml:space="preserve">-on approach and intensive usage of evolutionary and iterative methods. Moreover , in this approach customer plays an active part in a development process. </w:t>
+        <w:t xml:space="preserve">-on approach and intensive usage of evolutionary </w:t>
+      </w:r>
+      <w:r>
+        <w:t>and iterative methods. Moreover</w:t>
+      </w:r>
+      <w:r>
+        <w:t xml:space="preserve">, in this approach customer plays an active part in a development process. </w:t>
       </w:r>
     </w:p>
     <w:p>
       <w:pPr>
         <w:pStyle w:val="Nagwek3"/>
       </w:pPr>
+      <w:bookmarkStart w:id="71" w:name="_Toc332010035"/>
       <w:r>
         <w:t>Feature Driven Development</w:t>
       </w:r>
+      <w:bookmarkEnd w:id="71"/>
     </w:p>
     <w:p>
       <w:r>
@@ -16476,197 +16912,163 @@
       </w:r>
     </w:p>
     <w:p>
+      <w:r>
+        <w:t xml:space="preserve">The first process in FDD is to develop overall model of an application. </w:t>
+      </w:r>
+      <w:r>
+        <w:t xml:space="preserve">The idea of this stage is to gain good understanding of the problem domain. </w:t>
+      </w:r>
+    </w:p>
+    <w:p>
+      <w:r>
+        <w:t xml:space="preserve">The second process is to prepare a list of features. </w:t>
+      </w:r>
+      <w:r>
+        <w:t xml:space="preserve">Each feature is a small client-valued requirement which typically takes 1-3 days to implement. </w:t>
+      </w:r>
+    </w:p>
+    <w:p>
+      <w:r>
+        <w:lastRenderedPageBreak/>
+        <w:t>The third and last process is called “Plan by Feature” .  Taking into</w:t>
+      </w:r>
+      <w:r>
+        <w:t xml:space="preserve"> account risks and dependencies of the features, the order of the features to develop is prepared. </w:t>
+      </w:r>
+    </w:p>
+    <w:p>
       <w:pPr>
         <w:pStyle w:val="Nagwek3"/>
       </w:pPr>
+      <w:bookmarkStart w:id="72" w:name="_Toc332010036"/>
       <w:r>
         <w:t>Test Driven Development</w:t>
       </w:r>
-      <w:bookmarkEnd w:id="71"/>
-    </w:p>
-    <w:p>
-      <w:r>
-        <w:t xml:space="preserve">Test Driven Development is one of the Agile methodologies. </w:t>
-      </w:r>
-    </w:p>
-    <w:p>
-      <w:pPr>
-        <w:sectPr>
-          <w:headerReference w:type="default" r:id="rId24"/>
-          <w:pgSz w:w="11906" w:h="16838" w:code="9"/>
-          <w:pgMar w:top="1701" w:right="1701" w:bottom="1701" w:left="1701" w:header="709" w:footer="851" w:gutter="0"/>
-          <w:cols w:space="708"/>
-          <w:docGrid w:linePitch="360"/>
-        </w:sectPr>
-      </w:pPr>
-    </w:p>
-    <w:p>
-      <w:pPr>
-        <w:pStyle w:val="Nagwek1"/>
-      </w:pPr>
-      <w:bookmarkStart w:id="72" w:name="_Toc331890308"/>
-      <w:r>
-        <w:lastRenderedPageBreak/>
-        <w:t>Testing</w:t>
-      </w:r>
       <w:bookmarkEnd w:id="72"/>
     </w:p>
     <w:p>
       <w:pPr>
-        <w:pStyle w:val="Nagwek2"/>
-      </w:pPr>
-      <w:bookmarkStart w:id="73" w:name="_Toc331890309"/>
-      <w:r>
-        <w:t>Test driven development approach</w:t>
-      </w:r>
-      <w:bookmarkEnd w:id="73"/>
-    </w:p>
-    <w:p>
-      <w:pPr>
-        <w:pStyle w:val="Nagwek2"/>
-      </w:pPr>
-      <w:bookmarkStart w:id="74" w:name="_Toc331890310"/>
-      <w:r>
-        <w:t>Testing methods</w:t>
-      </w:r>
-      <w:bookmarkEnd w:id="74"/>
-    </w:p>
-    <w:p>
-      <w:pPr>
-        <w:pStyle w:val="Nagwek3"/>
-      </w:pPr>
-      <w:bookmarkStart w:id="75" w:name="_Toc331890311"/>
-      <w:r>
-        <w:t>Unit testing</w:t>
-      </w:r>
-      <w:bookmarkEnd w:id="75"/>
-    </w:p>
-    <w:p>
-      <w:r>
-        <w:t xml:space="preserve">Unit testing in </w:t>
-      </w:r>
-      <w:proofErr w:type="spellStart"/>
-      <w:r>
-        <w:t>gwt</w:t>
-      </w:r>
-      <w:proofErr w:type="spellEnd"/>
-    </w:p>
-    <w:p>
-      <w:pPr>
-        <w:pStyle w:val="Nagwek3"/>
-      </w:pPr>
-      <w:bookmarkStart w:id="76" w:name="_Toc331890312"/>
-      <w:r>
-        <w:t>Integration testing</w:t>
-      </w:r>
-      <w:bookmarkEnd w:id="76"/>
-    </w:p>
-    <w:p>
-      <w:pPr>
-        <w:pStyle w:val="Nagwek3"/>
-      </w:pPr>
-      <w:bookmarkStart w:id="77" w:name="_Toc331890313"/>
-      <w:r>
-        <w:t>System testing</w:t>
-      </w:r>
-      <w:bookmarkEnd w:id="77"/>
-    </w:p>
-    <w:p>
-      <w:pPr>
-        <w:pStyle w:val="Nagwek3"/>
-      </w:pPr>
-      <w:bookmarkStart w:id="78" w:name="_Toc331890314"/>
-      <w:r>
-        <w:t>Cross – browser testing</w:t>
-      </w:r>
-      <w:bookmarkEnd w:id="78"/>
-    </w:p>
-    <w:p>
-      <w:pPr>
-        <w:pStyle w:val="Nagwek1"/>
-        <w:numPr>
-          <w:ilvl w:val="0"/>
-          <w:numId w:val="0"/>
-        </w:numPr>
-        <w:sectPr>
-          <w:headerReference w:type="default" r:id="rId25"/>
-          <w:pgSz w:w="11906" w:h="16838" w:code="9"/>
-          <w:pgMar w:top="1701" w:right="1701" w:bottom="1701" w:left="1701" w:header="709" w:footer="851" w:gutter="0"/>
-          <w:cols w:space="708"/>
-          <w:docGrid w:linePitch="360"/>
-        </w:sectPr>
-      </w:pPr>
-    </w:p>
-    <w:p>
-      <w:pPr>
-        <w:pStyle w:val="Nagwek2"/>
-        <w:numPr>
-          <w:ilvl w:val="0"/>
-          <w:numId w:val="0"/>
-        </w:numPr>
-      </w:pPr>
-    </w:p>
-    <w:p>
-      <w:pPr>
-        <w:pStyle w:val="Nagwek1"/>
-      </w:pPr>
-      <w:bookmarkStart w:id="79" w:name="_Toc331890315"/>
-      <w:r>
-        <w:t>Implementation</w:t>
-      </w:r>
-      <w:bookmarkEnd w:id="79"/>
-    </w:p>
-    <w:p>
-      <w:pPr>
-        <w:pStyle w:val="Nagwek2"/>
-      </w:pPr>
-      <w:bookmarkStart w:id="80" w:name="_Toc331890316"/>
-      <w:r>
-        <w:t>Parser</w:t>
-      </w:r>
-      <w:bookmarkEnd w:id="80"/>
-    </w:p>
-    <w:p>
-      <w:pPr>
-        <w:pStyle w:val="Nagwek2"/>
-      </w:pPr>
-      <w:bookmarkStart w:id="81" w:name="_Toc331890317"/>
-      <w:r>
-        <w:t>Solver</w:t>
-      </w:r>
-      <w:bookmarkEnd w:id="81"/>
-    </w:p>
-    <w:p>
-      <w:pPr>
-        <w:pStyle w:val="Nagwek2"/>
-      </w:pPr>
-      <w:bookmarkStart w:id="82" w:name="_Toc331890318"/>
-      <w:r>
-        <w:t>Graph viewer</w:t>
-      </w:r>
-      <w:bookmarkEnd w:id="82"/>
-    </w:p>
-    <w:p>
-      <w:pPr>
-        <w:pStyle w:val="Nagwek2"/>
-      </w:pPr>
-      <w:bookmarkStart w:id="83" w:name="_Toc331890319"/>
-      <w:proofErr w:type="spellStart"/>
-      <w:r>
-        <w:t>Datastore</w:t>
-      </w:r>
-      <w:proofErr w:type="spellEnd"/>
-      <w:r>
-        <w:t xml:space="preserve"> connector</w:t>
-      </w:r>
-      <w:bookmarkEnd w:id="83"/>
+        <w:jc w:val="left"/>
+      </w:pPr>
+      <w:r>
+        <w:t xml:space="preserve">Test Driven Development is </w:t>
+      </w:r>
+      <w:r>
+        <w:t xml:space="preserve">also </w:t>
+      </w:r>
+      <w:r>
+        <w:t>o</w:t>
+      </w:r>
+      <w:r>
+        <w:t xml:space="preserve">ne of the Agile methodologies used in this project. </w:t>
+      </w:r>
+      <w:r>
+        <w:t xml:space="preserve">In traditional testing approach tests are created after developing some piece of software. TDD turns traditional approach around. Instead of writing functional code first and then testing code as an afterthought , you write test code before functional code. </w:t>
+      </w:r>
+      <w:r>
+        <w:t xml:space="preserve">Furthermore , the best way  to perform TDD is by making small steps, one test and one small bit of corresponding functional code. It sounds simple in principle, however requires </w:t>
+      </w:r>
+      <w:r>
+        <w:t>great discipline. I</w:t>
+      </w:r>
+      <w:r>
+        <w:t xml:space="preserve">t is easy to “slip” and write </w:t>
+      </w:r>
+      <w:r>
+        <w:t xml:space="preserve">functional code avoiding new tests. </w:t>
+      </w:r>
+    </w:p>
+    <w:p>
+      <w:pPr>
+        <w:jc w:val="left"/>
+      </w:pPr>
+    </w:p>
+    <w:p>
+      <w:pPr>
+        <w:keepNext/>
+        <w:jc w:val="center"/>
+      </w:pPr>
+      <w:r>
+        <w:rPr>
+          <w:noProof/>
+          <w:lang w:val="pl-PL" w:eastAsia="pl-PL"/>
+        </w:rPr>
+        <w:drawing>
+          <wp:inline distT="0" distB="0" distL="0" distR="0" wp14:anchorId="25A37509" wp14:editId="0CA80445">
+            <wp:extent cx="3746500" cy="3746500"/>
+            <wp:effectExtent l="0" t="0" r="6350" b="6350"/>
+            <wp:docPr id="9" name="Obraz 9"/>
+            <wp:cNvGraphicFramePr>
+              <a:graphicFrameLocks xmlns:a="http://schemas.openxmlformats.org/drawingml/2006/main" noChangeAspect="1"/>
+            </wp:cNvGraphicFramePr>
+            <a:graphic xmlns:a="http://schemas.openxmlformats.org/drawingml/2006/main">
+              <a:graphicData uri="http://schemas.openxmlformats.org/drawingml/2006/picture">
+                <pic:pic xmlns:pic="http://schemas.openxmlformats.org/drawingml/2006/picture">
+                  <pic:nvPicPr>
+                    <pic:cNvPr id="0" name="tdd_cycle.jpg"/>
+                    <pic:cNvPicPr/>
+                  </pic:nvPicPr>
+                  <pic:blipFill>
+                    <a:blip r:embed="rId25">
+                      <a:extLst>
+                        <a:ext uri="{28A0092B-C50C-407E-A947-70E740481C1C}">
+                          <a14:useLocalDpi xmlns:a14="http://schemas.microsoft.com/office/drawing/2010/main" val="0"/>
+                        </a:ext>
+                      </a:extLst>
+                    </a:blip>
+                    <a:stretch>
+                      <a:fillRect/>
+                    </a:stretch>
+                  </pic:blipFill>
+                  <pic:spPr>
+                    <a:xfrm>
+                      <a:off x="0" y="0"/>
+                      <a:ext cx="3746500" cy="3746500"/>
+                    </a:xfrm>
+                    <a:prstGeom prst="rect">
+                      <a:avLst/>
+                    </a:prstGeom>
+                  </pic:spPr>
+                </pic:pic>
+              </a:graphicData>
+            </a:graphic>
+          </wp:inline>
+        </w:drawing>
+      </w:r>
+    </w:p>
+    <w:p>
+      <w:pPr>
+        <w:pStyle w:val="Legenda"/>
+        <w:jc w:val="center"/>
+      </w:pPr>
+      <w:r>
+        <w:t>Figure 3-</w:t>
+      </w:r>
+      <w:r>
+        <w:fldChar w:fldCharType="begin"/>
+      </w:r>
+      <w:r>
+        <w:instrText xml:space="preserve"> SEQ Figure \* ARABIC </w:instrText>
+      </w:r>
+      <w:r>
+        <w:fldChar w:fldCharType="separate"/>
+      </w:r>
+      <w:r>
+        <w:rPr>
+          <w:noProof/>
+        </w:rPr>
+        <w:t>5</w:t>
+      </w:r>
+      <w:r>
+        <w:fldChar w:fldCharType="end"/>
+      </w:r>
+      <w:r>
+        <w:t xml:space="preserve"> Test Driven Development cycle</w:t>
+      </w:r>
     </w:p>
     <w:p/>
-    <w:p/>
-    <w:p/>
-    <w:p>
-      <w:pPr>
-        <w:pStyle w:val="Nagwek1"/>
+    <w:p>
+      <w:pPr>
         <w:sectPr>
           <w:headerReference w:type="default" r:id="rId26"/>
           <w:pgSz w:w="11906" w:h="16838" w:code="9"/>
@@ -16675,47 +17077,290 @@
           <w:docGrid w:linePitch="360"/>
         </w:sectPr>
       </w:pPr>
-      <w:bookmarkStart w:id="84" w:name="_Toc51833404"/>
     </w:p>
     <w:p>
       <w:pPr>
         <w:pStyle w:val="Nagwek1"/>
       </w:pPr>
-      <w:bookmarkStart w:id="85" w:name="_Toc331890320"/>
-      <w:bookmarkEnd w:id="84"/>
+      <w:bookmarkStart w:id="73" w:name="_Toc332010037"/>
       <w:r>
         <w:lastRenderedPageBreak/>
-        <w:t>Results</w:t>
-      </w:r>
-      <w:bookmarkEnd w:id="85"/>
+        <w:t>Testing</w:t>
+      </w:r>
+      <w:bookmarkEnd w:id="73"/>
+    </w:p>
+    <w:p>
+      <w:r>
+        <w:t xml:space="preserve">Testing is an important part in a software development process. In terms of </w:t>
+      </w:r>
+      <w:r>
+        <w:t>GWT</w:t>
+      </w:r>
+      <w:r>
+        <w:t xml:space="preserve"> applications</w:t>
+      </w:r>
+      <w:r>
+        <w:t xml:space="preserve">, </w:t>
+      </w:r>
+      <w:r>
+        <w:t xml:space="preserve"> testing </w:t>
+      </w:r>
+      <w:r>
+        <w:t>breaks down into the following types of testing components :</w:t>
+      </w:r>
+    </w:p>
+    <w:p>
+      <w:pPr>
+        <w:pStyle w:val="Akapitzlist"/>
+        <w:numPr>
+          <w:ilvl w:val="0"/>
+          <w:numId w:val="31"/>
+        </w:numPr>
+      </w:pPr>
+      <w:proofErr w:type="spellStart"/>
+      <w:r>
+        <w:t>GWTTestCases</w:t>
+      </w:r>
+      <w:proofErr w:type="spellEnd"/>
+      <w:r>
+        <w:t>.</w:t>
+      </w:r>
+    </w:p>
+    <w:p>
+      <w:pPr>
+        <w:pStyle w:val="Akapitzlist"/>
+        <w:numPr>
+          <w:ilvl w:val="0"/>
+          <w:numId w:val="31"/>
+        </w:numPr>
+      </w:pPr>
+      <w:r>
+        <w:t>Selenium Testing.</w:t>
+      </w:r>
     </w:p>
     <w:p>
       <w:pPr>
         <w:pStyle w:val="Nagwek2"/>
       </w:pPr>
-      <w:bookmarkStart w:id="86" w:name="_Toc331890321"/>
-      <w:r>
-        <w:t>Results validation and verification</w:t>
-      </w:r>
-      <w:bookmarkEnd w:id="86"/>
+      <w:bookmarkStart w:id="74" w:name="_Toc332010040"/>
+      <w:r>
+        <w:t>Unit testing</w:t>
+      </w:r>
+      <w:bookmarkEnd w:id="74"/>
+    </w:p>
+    <w:p>
+      <w:r>
+        <w:t>Represents lowest level of testing in valid</w:t>
+      </w:r>
+      <w:r>
+        <w:t>ation and verification process. The aim of single UT is to check correctness of the smallest component of source code, usually a method of a class.</w:t>
+      </w:r>
+    </w:p>
+    <w:p>
+      <w:pPr>
+        <w:pStyle w:val="Nagwek3"/>
+      </w:pPr>
+      <w:r>
+        <w:t>GWT Unit Testing infrastructure</w:t>
+      </w:r>
+    </w:p>
+    <w:p>
+      <w:bookmarkStart w:id="75" w:name="_Toc332010041"/>
+      <w:r>
+        <w:t xml:space="preserve">Since </w:t>
+      </w:r>
+      <w:r>
+        <w:t xml:space="preserve">a </w:t>
+      </w:r>
+      <w:r>
+        <w:t xml:space="preserve">GWT application is written in Java, you are free to use </w:t>
+      </w:r>
+      <w:proofErr w:type="spellStart"/>
+      <w:r>
+        <w:t>JUnit</w:t>
+      </w:r>
+      <w:proofErr w:type="spellEnd"/>
+      <w:r>
+        <w:t xml:space="preserve"> as a Unit </w:t>
+      </w:r>
+      <w:r>
+        <w:t xml:space="preserve">Testing framework. Google Web Toolkit provides </w:t>
+      </w:r>
+      <m:oMath>
+        <m:r>
+          <w:rPr>
+            <w:rFonts w:ascii="Cambria Math" w:hAnsi="Cambria Math"/>
+          </w:rPr>
+          <m:t>GWTTestCase</m:t>
+        </m:r>
+      </m:oMath>
+      <w:r>
+        <w:t xml:space="preserve"> which is a subclass of </w:t>
+      </w:r>
+      <w:proofErr w:type="spellStart"/>
+      <w:r>
+        <w:t>JUnit’s</w:t>
+      </w:r>
+      <w:proofErr w:type="spellEnd"/>
+      <w:r>
+        <w:t xml:space="preserve"> </w:t>
+      </w:r>
+      <m:oMath>
+        <m:r>
+          <w:rPr>
+            <w:rFonts w:ascii="Cambria Math" w:hAnsi="Cambria Math"/>
+          </w:rPr>
+          <m:t>TestCase</m:t>
+        </m:r>
+      </m:oMath>
+      <w:r>
+        <w:t xml:space="preserve"> . </w:t>
+      </w:r>
+      <w:r>
+        <w:t xml:space="preserve">This class is necessary to test native JavaScript code. </w:t>
+      </w:r>
+      <w:r>
+        <w:t xml:space="preserve">Such UT can be performed on hosted-mode browser, provided by GWT. In fact there is no difference for a developer between using standard </w:t>
+      </w:r>
+      <m:oMath>
+        <m:r>
+          <w:rPr>
+            <w:rFonts w:ascii="Cambria Math" w:hAnsi="Cambria Math"/>
+          </w:rPr>
+          <m:t>TestCase</m:t>
+        </m:r>
+      </m:oMath>
+      <w:r>
+        <w:t xml:space="preserve"> class and </w:t>
+      </w:r>
+      <m:oMath>
+        <m:r>
+          <w:rPr>
+            <w:rFonts w:ascii="Cambria Math" w:hAnsi="Cambria Math"/>
+          </w:rPr>
+          <m:t>GWTTestCase</m:t>
+        </m:r>
+      </m:oMath>
+      <w:r>
+        <w:t xml:space="preserve"> class, only </w:t>
+      </w:r>
+      <m:oMath>
+        <m:r>
+          <w:rPr>
+            <w:rFonts w:ascii="Cambria Math" w:hAnsi="Cambria Math"/>
+          </w:rPr>
+          <m:t>getModuleName</m:t>
+        </m:r>
+      </m:oMath>
+      <w:r>
+        <w:t xml:space="preserve"> is </w:t>
+      </w:r>
+      <w:r>
+        <w:t>an</w:t>
+      </w:r>
+      <w:r>
+        <w:t xml:space="preserve"> additional method which must be implemented. </w:t>
+      </w:r>
+      <w:r>
+        <w:t>This method returns a string containing</w:t>
+      </w:r>
+      <w:r>
+        <w:t xml:space="preserve"> </w:t>
+      </w:r>
+      <w:r>
+        <w:t xml:space="preserve">the name of GWT code module as defined in module configuration file of the application. Running test cases extending </w:t>
+      </w:r>
+      <m:oMath>
+        <m:r>
+          <w:rPr>
+            <w:rFonts w:ascii="Cambria Math" w:hAnsi="Cambria Math"/>
+          </w:rPr>
+          <m:t>GWTTestCase</m:t>
+        </m:r>
+      </m:oMath>
+      <w:r>
+        <w:t xml:space="preserve"> starts up hosted-mode browser and then evaluates prepared tests against it. Such testing infrastructure allows invoking asynchronous RPC calls, run native </w:t>
+      </w:r>
+      <w:r>
+        <w:t xml:space="preserve">JavaScript functions and render widgets. </w:t>
+      </w:r>
+    </w:p>
+    <w:p>
+      <w:pPr>
+        <w:pStyle w:val="Nagwek3"/>
+      </w:pPr>
+      <w:bookmarkStart w:id="76" w:name="_Toc332010038"/>
+      <w:r>
+        <w:t>TDD approach</w:t>
+      </w:r>
+      <w:bookmarkEnd w:id="76"/>
+    </w:p>
+    <w:p>
+      <w:r>
+        <w:t xml:space="preserve">There is a flavour of TDD approach used in this thesis project. The vast majority of ODE Solvers unit tests was written before implementation phase. The idea was to define set of specific ODEs checking correctness of the solvers. In order to get correct solutions of  specified ODEs , essential to compare in unit tests, </w:t>
+      </w:r>
+      <m:oMath>
+        <m:r>
+          <w:rPr>
+            <w:rFonts w:ascii="Cambria Math" w:hAnsi="Cambria Math"/>
+          </w:rPr>
+          <m:t>WolframAlpha</m:t>
+        </m:r>
+      </m:oMath>
+      <w:r>
+        <w:t xml:space="preserve"> integrator was used.</w:t>
+      </w:r>
+      <w:bookmarkStart w:id="77" w:name="_GoBack"/>
+      <w:bookmarkEnd w:id="77"/>
+    </w:p>
+    <w:p>
+      <w:pPr>
+        <w:pStyle w:val="Nagwek3"/>
+      </w:pPr>
+      <w:r>
+        <w:lastRenderedPageBreak/>
+        <w:t>Test Cases</w:t>
+      </w:r>
     </w:p>
     <w:p>
       <w:pPr>
         <w:pStyle w:val="Nagwek2"/>
       </w:pPr>
-      <w:bookmarkStart w:id="87" w:name="_Toc331890322"/>
-      <w:r>
-        <w:t>Application’s outputs</w:t>
-      </w:r>
-      <w:bookmarkEnd w:id="87"/>
-    </w:p>
-    <w:p/>
-    <w:p/>
-    <w:p/>
-    <w:p/>
+      <w:r>
+        <w:t>Integration testing</w:t>
+      </w:r>
+      <w:bookmarkEnd w:id="75"/>
+    </w:p>
+    <w:p>
+      <w:pPr>
+        <w:pStyle w:val="Nagwek2"/>
+      </w:pPr>
+      <w:bookmarkStart w:id="78" w:name="_Toc332010042"/>
+      <w:r>
+        <w:t>System testing</w:t>
+      </w:r>
+      <w:bookmarkEnd w:id="78"/>
+    </w:p>
+    <w:p>
+      <w:pPr>
+        <w:pStyle w:val="Nagwek2"/>
+      </w:pPr>
+      <w:bookmarkStart w:id="79" w:name="_Toc332010043"/>
+      <w:r>
+        <w:t>Acceptance</w:t>
+      </w:r>
+      <w:r>
+        <w:t xml:space="preserve"> testing</w:t>
+      </w:r>
+      <w:bookmarkEnd w:id="79"/>
+    </w:p>
     <w:p>
       <w:pPr>
         <w:pStyle w:val="Nagwek1"/>
+        <w:numPr>
+          <w:ilvl w:val="0"/>
+          <w:numId w:val="0"/>
+        </w:numPr>
         <w:sectPr>
           <w:headerReference w:type="default" r:id="rId27"/>
           <w:pgSz w:w="11906" w:h="16838" w:code="9"/>
@@ -16727,83 +17372,74 @@
     </w:p>
     <w:p>
       <w:pPr>
-        <w:pStyle w:val="Nagwek1"/>
-      </w:pPr>
-      <w:bookmarkStart w:id="88" w:name="_Toc331890323"/>
-      <w:r>
-        <w:lastRenderedPageBreak/>
-        <w:t>Discussion and conclusion</w:t>
-      </w:r>
-      <w:bookmarkEnd w:id="88"/>
-    </w:p>
-    <w:p>
-      <w:pPr>
         <w:pStyle w:val="Nagwek2"/>
-      </w:pPr>
-      <w:bookmarkStart w:id="89" w:name="_Toc331890324"/>
-      <w:r>
-        <w:t>Solvers correctness</w:t>
-      </w:r>
-      <w:bookmarkEnd w:id="89"/>
-    </w:p>
-    <w:p>
-      <w:pPr>
-        <w:pStyle w:val="Nagwek2"/>
-      </w:pPr>
-      <w:bookmarkStart w:id="90" w:name="_Toc331890325"/>
-      <w:r>
-        <w:t>Limitations</w:t>
-      </w:r>
-      <w:bookmarkEnd w:id="90"/>
-    </w:p>
-    <w:p>
-      <w:pPr>
-        <w:pStyle w:val="Nagwek2"/>
-      </w:pPr>
-      <w:bookmarkStart w:id="91" w:name="_Toc331890326"/>
-      <w:r>
-        <w:t>Problems faced</w:t>
-      </w:r>
-      <w:bookmarkEnd w:id="91"/>
-    </w:p>
-    <w:p>
-      <w:pPr>
-        <w:pStyle w:val="Nagwek2"/>
-      </w:pPr>
-      <w:bookmarkStart w:id="92" w:name="_Toc331890327"/>
-      <w:r>
-        <w:t>Quality of implementation</w:t>
-      </w:r>
-      <w:bookmarkEnd w:id="92"/>
-    </w:p>
-    <w:p>
-      <w:pPr>
-        <w:pStyle w:val="Nagwek2"/>
-      </w:pPr>
-      <w:bookmarkStart w:id="93" w:name="_Toc331890328"/>
-      <w:r>
-        <w:t>Conclusion</w:t>
-      </w:r>
-      <w:bookmarkEnd w:id="93"/>
-    </w:p>
-    <w:p>
-      <w:pPr>
-        <w:pStyle w:val="Nagwek2"/>
-      </w:pPr>
-      <w:bookmarkStart w:id="94" w:name="_Toc331890329"/>
-      <w:r>
-        <w:t>Future work</w:t>
-      </w:r>
-      <w:bookmarkEnd w:id="94"/>
-    </w:p>
-    <w:p/>
-    <w:p>
-      <w:pPr>
-        <w:pStyle w:val="Nagwek1"/>
         <w:numPr>
           <w:ilvl w:val="0"/>
           <w:numId w:val="0"/>
         </w:numPr>
+      </w:pPr>
+    </w:p>
+    <w:p>
+      <w:pPr>
+        <w:pStyle w:val="Nagwek1"/>
+      </w:pPr>
+      <w:bookmarkStart w:id="80" w:name="_Toc332010044"/>
+      <w:r>
+        <w:t>Implementation</w:t>
+      </w:r>
+      <w:bookmarkEnd w:id="80"/>
+    </w:p>
+    <w:p>
+      <w:pPr>
+        <w:pStyle w:val="Nagwek2"/>
+      </w:pPr>
+      <w:bookmarkStart w:id="81" w:name="_Toc332010045"/>
+      <w:r>
+        <w:t>Parser</w:t>
+      </w:r>
+      <w:bookmarkEnd w:id="81"/>
+    </w:p>
+    <w:p>
+      <w:pPr>
+        <w:pStyle w:val="Nagwek2"/>
+      </w:pPr>
+      <w:bookmarkStart w:id="82" w:name="_Toc332010046"/>
+      <w:r>
+        <w:t>Solver</w:t>
+      </w:r>
+      <w:bookmarkEnd w:id="82"/>
+    </w:p>
+    <w:p>
+      <w:pPr>
+        <w:pStyle w:val="Nagwek2"/>
+      </w:pPr>
+      <w:bookmarkStart w:id="83" w:name="_Toc332010047"/>
+      <w:r>
+        <w:t>Graph viewer</w:t>
+      </w:r>
+      <w:bookmarkEnd w:id="83"/>
+    </w:p>
+    <w:p>
+      <w:pPr>
+        <w:pStyle w:val="Nagwek2"/>
+      </w:pPr>
+      <w:bookmarkStart w:id="84" w:name="_Toc332010048"/>
+      <w:proofErr w:type="spellStart"/>
+      <w:r>
+        <w:t>Datastore</w:t>
+      </w:r>
+      <w:proofErr w:type="spellEnd"/>
+      <w:r>
+        <w:t xml:space="preserve"> connector</w:t>
+      </w:r>
+      <w:bookmarkEnd w:id="84"/>
+    </w:p>
+    <w:p/>
+    <w:p/>
+    <w:p/>
+    <w:p>
+      <w:pPr>
+        <w:pStyle w:val="Nagwek1"/>
         <w:sectPr>
           <w:headerReference w:type="default" r:id="rId28"/>
           <w:pgSz w:w="11906" w:h="16838" w:code="9"/>
@@ -16812,10 +17448,47 @@
           <w:docGrid w:linePitch="360"/>
         </w:sectPr>
       </w:pPr>
-    </w:p>
-    <w:p>
-      <w:pPr>
-        <w:pStyle w:val="Heading1nonumber"/>
+      <w:bookmarkStart w:id="85" w:name="_Toc51833404"/>
+    </w:p>
+    <w:p>
+      <w:pPr>
+        <w:pStyle w:val="Nagwek1"/>
+      </w:pPr>
+      <w:bookmarkStart w:id="86" w:name="_Toc332010049"/>
+      <w:bookmarkEnd w:id="85"/>
+      <w:r>
+        <w:lastRenderedPageBreak/>
+        <w:t>Results</w:t>
+      </w:r>
+      <w:bookmarkEnd w:id="86"/>
+    </w:p>
+    <w:p>
+      <w:pPr>
+        <w:pStyle w:val="Nagwek2"/>
+      </w:pPr>
+      <w:bookmarkStart w:id="87" w:name="_Toc332010050"/>
+      <w:r>
+        <w:t>Results validation and verification</w:t>
+      </w:r>
+      <w:bookmarkEnd w:id="87"/>
+    </w:p>
+    <w:p>
+      <w:pPr>
+        <w:pStyle w:val="Nagwek2"/>
+      </w:pPr>
+      <w:bookmarkStart w:id="88" w:name="_Toc332010051"/>
+      <w:r>
+        <w:t>Application’s outputs</w:t>
+      </w:r>
+      <w:bookmarkEnd w:id="88"/>
+    </w:p>
+    <w:p/>
+    <w:p/>
+    <w:p/>
+    <w:p/>
+    <w:p>
+      <w:pPr>
+        <w:pStyle w:val="Nagwek1"/>
         <w:sectPr>
           <w:headerReference w:type="default" r:id="rId29"/>
           <w:pgSz w:w="11906" w:h="16838" w:code="9"/>
@@ -16824,24 +17497,123 @@
           <w:docGrid w:linePitch="360"/>
         </w:sectPr>
       </w:pPr>
-      <w:bookmarkStart w:id="95" w:name="_Toc51833419"/>
+    </w:p>
+    <w:p>
+      <w:pPr>
+        <w:pStyle w:val="Nagwek1"/>
+      </w:pPr>
+      <w:bookmarkStart w:id="89" w:name="_Toc332010052"/>
+      <w:r>
+        <w:lastRenderedPageBreak/>
+        <w:t>Discussion and conclusion</w:t>
+      </w:r>
+      <w:bookmarkEnd w:id="89"/>
+    </w:p>
+    <w:p>
+      <w:pPr>
+        <w:pStyle w:val="Nagwek2"/>
+      </w:pPr>
+      <w:bookmarkStart w:id="90" w:name="_Toc332010053"/>
+      <w:r>
+        <w:t>Solvers correctness</w:t>
+      </w:r>
+      <w:bookmarkEnd w:id="90"/>
+    </w:p>
+    <w:p>
+      <w:pPr>
+        <w:pStyle w:val="Nagwek2"/>
+      </w:pPr>
+      <w:bookmarkStart w:id="91" w:name="_Toc332010054"/>
+      <w:r>
+        <w:t>Limitations</w:t>
+      </w:r>
+      <w:bookmarkEnd w:id="91"/>
+    </w:p>
+    <w:p>
+      <w:pPr>
+        <w:pStyle w:val="Nagwek2"/>
+      </w:pPr>
+      <w:bookmarkStart w:id="92" w:name="_Toc332010055"/>
+      <w:r>
+        <w:t>Problems faced</w:t>
+      </w:r>
+      <w:bookmarkEnd w:id="92"/>
+    </w:p>
+    <w:p>
+      <w:pPr>
+        <w:pStyle w:val="Nagwek2"/>
+      </w:pPr>
+      <w:bookmarkStart w:id="93" w:name="_Toc332010056"/>
+      <w:r>
+        <w:t>Quality of implementation</w:t>
+      </w:r>
+      <w:bookmarkEnd w:id="93"/>
+    </w:p>
+    <w:p>
+      <w:pPr>
+        <w:pStyle w:val="Nagwek2"/>
+      </w:pPr>
+      <w:bookmarkStart w:id="94" w:name="_Toc332010057"/>
+      <w:r>
+        <w:t>Conclusion</w:t>
+      </w:r>
+      <w:bookmarkEnd w:id="94"/>
+    </w:p>
+    <w:p>
+      <w:pPr>
+        <w:pStyle w:val="Nagwek2"/>
+      </w:pPr>
+      <w:bookmarkStart w:id="95" w:name="_Toc332010058"/>
+      <w:r>
+        <w:t>Future work</w:t>
+      </w:r>
+      <w:bookmarkEnd w:id="95"/>
+    </w:p>
+    <w:p/>
+    <w:p>
+      <w:pPr>
+        <w:pStyle w:val="Nagwek1"/>
+        <w:numPr>
+          <w:ilvl w:val="0"/>
+          <w:numId w:val="0"/>
+        </w:numPr>
+        <w:sectPr>
+          <w:headerReference w:type="default" r:id="rId30"/>
+          <w:pgSz w:w="11906" w:h="16838" w:code="9"/>
+          <w:pgMar w:top="1701" w:right="1701" w:bottom="1701" w:left="1701" w:header="709" w:footer="851" w:gutter="0"/>
+          <w:cols w:space="708"/>
+          <w:docGrid w:linePitch="360"/>
+        </w:sectPr>
+      </w:pPr>
     </w:p>
     <w:p>
       <w:pPr>
         <w:pStyle w:val="Heading1nonumber"/>
-      </w:pPr>
-      <w:bookmarkStart w:id="96" w:name="_Toc290554257"/>
-      <w:bookmarkStart w:id="97" w:name="_Toc299621222"/>
-      <w:bookmarkStart w:id="98" w:name="_Toc299631447"/>
-      <w:bookmarkStart w:id="99" w:name="_Toc299631509"/>
-      <w:bookmarkStart w:id="100" w:name="_Toc299631599"/>
-      <w:bookmarkStart w:id="101" w:name="_Toc299631675"/>
-      <w:bookmarkStart w:id="102" w:name="_Toc331890330"/>
+        <w:sectPr>
+          <w:headerReference w:type="default" r:id="rId31"/>
+          <w:pgSz w:w="11906" w:h="16838" w:code="9"/>
+          <w:pgMar w:top="1701" w:right="1701" w:bottom="1701" w:left="1701" w:header="709" w:footer="851" w:gutter="0"/>
+          <w:cols w:space="708"/>
+          <w:docGrid w:linePitch="360"/>
+        </w:sectPr>
+      </w:pPr>
+      <w:bookmarkStart w:id="96" w:name="_Toc51833419"/>
+    </w:p>
+    <w:p>
+      <w:pPr>
+        <w:pStyle w:val="Heading1nonumber"/>
+      </w:pPr>
+      <w:bookmarkStart w:id="97" w:name="_Toc290554257"/>
+      <w:bookmarkStart w:id="98" w:name="_Toc299621222"/>
+      <w:bookmarkStart w:id="99" w:name="_Toc299631447"/>
+      <w:bookmarkStart w:id="100" w:name="_Toc299631509"/>
+      <w:bookmarkStart w:id="101" w:name="_Toc299631599"/>
+      <w:bookmarkStart w:id="102" w:name="_Toc299631675"/>
+      <w:bookmarkStart w:id="103" w:name="_Toc332010059"/>
       <w:r>
         <w:lastRenderedPageBreak/>
         <w:t>REFERENCES</w:t>
       </w:r>
-      <w:bookmarkEnd w:id="95"/>
       <w:bookmarkEnd w:id="96"/>
       <w:bookmarkEnd w:id="97"/>
       <w:bookmarkEnd w:id="98"/>
@@ -16849,6 +17621,7 @@
       <w:bookmarkEnd w:id="100"/>
       <w:bookmarkEnd w:id="101"/>
       <w:bookmarkEnd w:id="102"/>
+      <w:bookmarkEnd w:id="103"/>
     </w:p>
     <w:p>
       <w:r>
@@ -16977,7 +17750,7 @@
       <w:r>
         <w:t xml:space="preserve">[5] </w:t>
       </w:r>
-      <w:hyperlink r:id="rId30" w:history="1">
+      <w:hyperlink r:id="rId32" w:history="1">
         <w:r>
           <w:rPr>
             <w:rStyle w:val="Hipercze"/>
@@ -16993,7 +17766,7 @@
       <w:r>
         <w:t xml:space="preserve">[6] </w:t>
       </w:r>
-      <w:hyperlink r:id="rId31" w:anchor="The_Sandbox" w:history="1">
+      <w:hyperlink r:id="rId33" w:anchor="The_Sandbox" w:history="1">
         <w:r>
           <w:rPr>
             <w:rStyle w:val="Hipercze"/>
@@ -17009,7 +17782,7 @@
       <w:r>
         <w:t xml:space="preserve">[7] </w:t>
       </w:r>
-      <w:hyperlink r:id="rId32" w:history="1">
+      <w:hyperlink r:id="rId34" w:history="1">
         <w:r>
           <w:rPr>
             <w:rStyle w:val="Hipercze"/>
@@ -17025,7 +17798,7 @@
       <w:r>
         <w:t xml:space="preserve">[8] </w:t>
       </w:r>
-      <w:hyperlink r:id="rId33" w:history="1">
+      <w:hyperlink r:id="rId35" w:history="1">
         <w:r>
           <w:rPr>
             <w:rStyle w:val="Hipercze"/>
@@ -17096,7 +17869,7 @@
         <w:tab/>
         <w:t xml:space="preserve"> </w:t>
       </w:r>
-      <w:hyperlink r:id="rId34" w:history="1">
+      <w:hyperlink r:id="rId36" w:history="1">
         <w:r>
           <w:rPr>
             <w:rStyle w:val="Hipercze"/>
@@ -17133,7 +17906,7 @@
       <w:r>
         <w:t xml:space="preserve"> </w:t>
       </w:r>
-      <w:hyperlink r:id="rId35" w:history="1">
+      <w:hyperlink r:id="rId37" w:history="1">
         <w:r>
           <w:rPr>
             <w:rStyle w:val="Hipercze"/>
@@ -17167,7 +17940,7 @@
       <w:r>
         <w:t xml:space="preserve">[12] Google Developers, (2012), “Composite Pattern” </w:t>
       </w:r>
-      <w:hyperlink r:id="rId36" w:history="1">
+      <w:hyperlink r:id="rId38" w:history="1">
         <w:r>
           <w:rPr>
             <w:rStyle w:val="Hipercze"/>
@@ -17192,12 +17965,24 @@
       <w:r>
         <w:t xml:space="preserve">[13] Source Making, “Command Design Pattern”, </w:t>
       </w:r>
-      <w:hyperlink r:id="rId37" w:history="1">
+      <w:hyperlink r:id="rId39" w:history="1">
         <w:r>
           <w:rPr>
             <w:rStyle w:val="Hipercze"/>
           </w:rPr>
-          <w:t>http://sourcemaking.com/design_patterns/command</w:t>
+          <w:t>http://sourcemaking.com/design</w:t>
+        </w:r>
+        <w:r>
+          <w:rPr>
+            <w:rStyle w:val="Hipercze"/>
+          </w:rPr>
+          <w:t>_</w:t>
+        </w:r>
+        <w:r>
+          <w:rPr>
+            <w:rStyle w:val="Hipercze"/>
+          </w:rPr>
+          <w:t>patterns/command</w:t>
         </w:r>
       </w:hyperlink>
       <w:r>
@@ -17215,6 +18000,98 @@
     <w:p>
       <w:r>
         <w:t xml:space="preserve">[15] </w:t>
+      </w:r>
+      <w:r>
+        <w:t xml:space="preserve">Source Making, “Composite Design Pattern”, </w:t>
+      </w:r>
+      <w:hyperlink r:id="rId40" w:history="1">
+        <w:r>
+          <w:rPr>
+            <w:rStyle w:val="Hipercze"/>
+          </w:rPr>
+          <w:t>http://sourcemaking.com/design_patterns/composite</w:t>
+        </w:r>
+      </w:hyperlink>
+      <w:r>
+        <w:t xml:space="preserve"> (accessed 6th of August 2012)</w:t>
+      </w:r>
+    </w:p>
+    <w:p>
+      <w:r>
+        <w:t xml:space="preserve">[16] </w:t>
+      </w:r>
+      <w:r>
+        <w:t xml:space="preserve">Palmer, S. 2009, “An introduction to Feature-Driven Development” </w:t>
+      </w:r>
+      <w:hyperlink r:id="rId41" w:history="1">
+        <w:r>
+          <w:rPr>
+            <w:rStyle w:val="Hipercze"/>
+          </w:rPr>
+          <w:t>http://agile.dzone.com/articles/introduction-feature-driven</w:t>
+        </w:r>
+      </w:hyperlink>
+      <w:r>
+        <w:t xml:space="preserve"> (accessed 6</w:t>
+      </w:r>
+      <w:r>
+        <w:rPr>
+          <w:vertAlign w:val="superscript"/>
+        </w:rPr>
+        <w:t>th</w:t>
+      </w:r>
+      <w:r>
+        <w:t xml:space="preserve"> of August 2012)</w:t>
+      </w:r>
+    </w:p>
+    <w:p>
+      <w:r>
+        <w:t xml:space="preserve">[17] </w:t>
+      </w:r>
+      <w:r>
+        <w:t xml:space="preserve">Ambler, Scott W. 2011, “Introduction to Test Driven Development”, </w:t>
+      </w:r>
+      <w:hyperlink r:id="rId42" w:anchor="WhatIsTDD" w:history="1">
+        <w:r>
+          <w:rPr>
+            <w:rStyle w:val="Hipercze"/>
+          </w:rPr>
+          <w:t>http://www.agiledata.org/essays/tdd.html#WhatIsTDD</w:t>
+        </w:r>
+      </w:hyperlink>
+      <w:r>
+        <w:t xml:space="preserve"> (accessed 6</w:t>
+      </w:r>
+      <w:r>
+        <w:rPr>
+          <w:vertAlign w:val="superscript"/>
+        </w:rPr>
+        <w:t>th</w:t>
+      </w:r>
+      <w:r>
+        <w:t xml:space="preserve"> of August 2012)</w:t>
+      </w:r>
+    </w:p>
+    <w:p>
+      <w:r>
+        <w:t xml:space="preserve">[18] </w:t>
+      </w:r>
+      <w:r>
+        <w:t xml:space="preserve">Wellman Daniel, </w:t>
+      </w:r>
+      <w:r>
+        <w:t xml:space="preserve">November </w:t>
+      </w:r>
+      <w:r>
+        <w:t xml:space="preserve">2008, </w:t>
+      </w:r>
+      <w:r>
+        <w:t>“Google Web Toolkit : Writing Ajax Applications Test-First”, published in Better Software magazine.</w:t>
+      </w:r>
+    </w:p>
+    <w:p>
+      <w:r>
+        <w:t xml:space="preserve">[19] </w:t>
       </w:r>
     </w:p>
     <w:p/>
@@ -17226,31 +18103,30 @@
       <w:pPr>
         <w:pStyle w:val="Heading1nonumber"/>
         <w:sectPr>
-          <w:headerReference w:type="default" r:id="rId38"/>
+          <w:headerReference w:type="default" r:id="rId43"/>
           <w:pgSz w:w="11906" w:h="16838" w:code="9"/>
           <w:pgMar w:top="1701" w:right="1701" w:bottom="1701" w:left="1701" w:header="709" w:footer="851" w:gutter="0"/>
           <w:cols w:space="708"/>
           <w:docGrid w:linePitch="360"/>
         </w:sectPr>
       </w:pPr>
-      <w:bookmarkStart w:id="103" w:name="_Toc51833420"/>
+      <w:bookmarkStart w:id="104" w:name="_Toc51833420"/>
     </w:p>
     <w:p>
       <w:pPr>
         <w:pStyle w:val="Heading1nonumber"/>
       </w:pPr>
-      <w:bookmarkStart w:id="104" w:name="_Toc290554258"/>
-      <w:bookmarkStart w:id="105" w:name="_Toc299621223"/>
-      <w:bookmarkStart w:id="106" w:name="_Toc299631448"/>
-      <w:bookmarkStart w:id="107" w:name="_Toc299631510"/>
-      <w:bookmarkStart w:id="108" w:name="_Toc299631600"/>
-      <w:bookmarkStart w:id="109" w:name="_Toc299631676"/>
-      <w:bookmarkStart w:id="110" w:name="_Toc331890331"/>
+      <w:bookmarkStart w:id="105" w:name="_Toc290554258"/>
+      <w:bookmarkStart w:id="106" w:name="_Toc299621223"/>
+      <w:bookmarkStart w:id="107" w:name="_Toc299631448"/>
+      <w:bookmarkStart w:id="108" w:name="_Toc299631510"/>
+      <w:bookmarkStart w:id="109" w:name="_Toc299631600"/>
+      <w:bookmarkStart w:id="110" w:name="_Toc299631676"/>
+      <w:bookmarkStart w:id="111" w:name="_Toc332010060"/>
       <w:r>
         <w:lastRenderedPageBreak/>
         <w:t>APPENDICES</w:t>
       </w:r>
-      <w:bookmarkEnd w:id="103"/>
       <w:bookmarkEnd w:id="104"/>
       <w:bookmarkEnd w:id="105"/>
       <w:bookmarkEnd w:id="106"/>
@@ -17258,6 +18134,7 @@
       <w:bookmarkEnd w:id="108"/>
       <w:bookmarkEnd w:id="109"/>
       <w:bookmarkEnd w:id="110"/>
+      <w:bookmarkEnd w:id="111"/>
     </w:p>
     <w:p>
       <w:r>
@@ -17281,21 +18158,21 @@
       <w:pPr>
         <w:pStyle w:val="Nagwek8"/>
       </w:pPr>
-      <w:bookmarkStart w:id="111" w:name="_Ref288474425"/>
+      <w:bookmarkStart w:id="112" w:name="_Ref288474425"/>
       <w:r>
         <w:t>Appendix Section (Use Heading 8)</w:t>
       </w:r>
-      <w:bookmarkEnd w:id="111"/>
+      <w:bookmarkEnd w:id="112"/>
     </w:p>
     <w:p>
       <w:pPr>
         <w:pStyle w:val="Nagwek9"/>
       </w:pPr>
-      <w:bookmarkStart w:id="112" w:name="_Ref288478952"/>
+      <w:bookmarkStart w:id="113" w:name="_Ref288478952"/>
       <w:r>
         <w:t>Appendix Subsection (Use Heading 9)</w:t>
       </w:r>
-      <w:bookmarkEnd w:id="112"/>
+      <w:bookmarkEnd w:id="113"/>
     </w:p>
     <w:p>
       <w:pPr>
@@ -17541,9 +18418,9 @@
           <w:numId w:val="5"/>
         </w:numPr>
       </w:pPr>
-      <w:bookmarkStart w:id="113" w:name="_Toc288481502"/>
-      <w:bookmarkStart w:id="114" w:name="_Toc288481529"/>
-      <w:bookmarkStart w:id="115" w:name="_Toc288481756"/>
+      <w:bookmarkStart w:id="114" w:name="_Toc288481502"/>
+      <w:bookmarkStart w:id="115" w:name="_Toc288481529"/>
+      <w:bookmarkStart w:id="116" w:name="_Toc288481756"/>
       <w:r>
         <w:t>Your caption should look something like this:</w:t>
       </w:r>
@@ -17592,9 +18469,9 @@
         </w:rPr>
         <w:t xml:space="preserve"> This is the caption text for a Figure in the Appendix</w:t>
       </w:r>
-      <w:bookmarkEnd w:id="113"/>
       <w:bookmarkEnd w:id="114"/>
       <w:bookmarkEnd w:id="115"/>
+      <w:bookmarkEnd w:id="116"/>
     </w:p>
     <w:p>
       <w:pPr>
@@ -17604,9 +18481,9 @@
           <w:numId w:val="5"/>
         </w:numPr>
       </w:pPr>
-      <w:bookmarkStart w:id="116" w:name="_Toc288481503"/>
-      <w:bookmarkStart w:id="117" w:name="_Toc288481530"/>
-      <w:bookmarkStart w:id="118" w:name="_Toc288481757"/>
+      <w:bookmarkStart w:id="117" w:name="_Toc288481503"/>
+      <w:bookmarkStart w:id="118" w:name="_Toc288481530"/>
+      <w:bookmarkStart w:id="119" w:name="_Toc288481757"/>
       <w:r>
         <w:t>Delete the extraneous ‘_Apx’ from the caption label so it reads:</w:t>
       </w:r>
@@ -17688,9 +18565,9 @@
       <w:r>
         <w:t xml:space="preserve"> to modify all the labels at once.</w:t>
       </w:r>
-      <w:bookmarkEnd w:id="116"/>
       <w:bookmarkEnd w:id="117"/>
       <w:bookmarkEnd w:id="118"/>
+      <w:bookmarkEnd w:id="119"/>
     </w:p>
     <w:p>
       <w:pPr>
@@ -17828,7 +18705,7 @@
       </w:pPr>
     </w:p>
     <w:sectPr>
-      <w:headerReference w:type="default" r:id="rId39"/>
+      <w:headerReference w:type="default" r:id="rId44"/>
       <w:pgSz w:w="11906" w:h="16838" w:code="9"/>
       <w:pgMar w:top="1701" w:right="1701" w:bottom="1701" w:left="1701" w:header="709" w:footer="851" w:gutter="0"/>
       <w:cols w:space="708"/>
@@ -17898,7 +18775,7 @@
         <w:rStyle w:val="Numerstrony"/>
         <w:noProof/>
       </w:rPr>
-      <w:t>20</w:t>
+      <w:t>22</w:t>
     </w:r>
     <w:r>
       <w:rPr>
@@ -18894,7 +19771,7 @@
   <w:abstractNum w:abstractNumId="16">
     <w:nsid w:val="24384413"/>
     <w:multiLevelType w:val="hybridMultilevel"/>
-    <w:tmpl w:val="1D1AB84E"/>
+    <w:tmpl w:val="6590C84E"/>
     <w:lvl w:ilvl="0" w:tplc="04150001">
       <w:start w:val="1"/>
       <w:numFmt w:val="bullet"/>
@@ -23881,6 +24758,15 @@
 </file>
 
 <file path=customXml/item1.xml><?xml version="1.0" encoding="utf-8"?>
+<?mso-contentType ?>
+<FormTemplates xmlns="http://schemas.microsoft.com/sharepoint/v3/contenttype/forms">
+  <Display>DocumentLibraryForm</Display>
+  <Edit>DocumentLibraryForm</Edit>
+  <New>DocumentLibraryForm</New>
+</FormTemplates>
+</file>
+
+<file path=customXml/item2.xml><?xml version="1.0" encoding="utf-8"?>
 <ct:contentTypeSchema xmlns:ct="http://schemas.microsoft.com/office/2006/metadata/contentType" xmlns:ma="http://schemas.microsoft.com/office/2006/metadata/properties/metaAttributes" ct:_="" ma:_="" ma:contentTypeName="Guidance" ma:contentTypeID="0x0101004290F2E8039B154C9E662A19CFC51959010200A3BA5CA9E2341544A123ECEE8D001107" ma:contentTypeVersion="44" ma:contentTypeDescription="Software/IT manual content type" ma:contentTypeScope="" ma:versionID="10fc104ab14d81448ddbce3633d83cb7">
   <xsd:schema xmlns:xsd="http://www.w3.org/2001/XMLSchema" xmlns:p="http://schemas.microsoft.com/office/2006/metadata/properties" xmlns:ns1="http://schemas.microsoft.com/sharepoint/v3" xmlns:ns3="3388a729-9e12-4312-a76d-5fe9bbf8ecd2" xmlns:ns4="f6a84657-7f7d-49a3-8d6a-40e484b3ca75" xmlns:ns5="4cd35da3-83ae-4f65-abb8-8c805dda85d5" targetNamespace="http://schemas.microsoft.com/office/2006/metadata/properties" ma:root="true" ma:fieldsID="6b52539de00c59eb4002df30910c8684" ns1:_="" ns3:_="" ns4:_="" ns5:_="">
     <xsd:import namespace="http://schemas.microsoft.com/sharepoint/v3"/>
@@ -24026,15 +24912,6 @@
 </ct:contentTypeSchema>
 </file>
 
-<file path=customXml/item2.xml><?xml version="1.0" encoding="utf-8"?>
-<?mso-contentType ?>
-<FormTemplates xmlns="http://schemas.microsoft.com/sharepoint/v3/contenttype/forms">
-  <Display>DocumentLibraryForm</Display>
-  <Edit>DocumentLibraryForm</Edit>
-  <New>DocumentLibraryForm</New>
-</FormTemplates>
-</file>
-
 <file path=customXml/item3.xml><?xml version="1.0" encoding="utf-8"?>
 <p:properties xmlns:p="http://schemas.microsoft.com/office/2006/metadata/properties" xmlns:xsi="http://www.w3.org/2001/XMLSchema-instance">
   <documentManagement>
@@ -24066,6 +24943,14 @@
 </file>
 
 <file path=customXml/itemProps1.xml><?xml version="1.0" encoding="utf-8"?>
+<ds:datastoreItem xmlns:ds="http://schemas.openxmlformats.org/officeDocument/2006/customXml" ds:itemID="{A008A843-1EA9-4B93-9298-493FE7C21E7B}">
+  <ds:schemaRefs>
+    <ds:schemaRef ds:uri="http://schemas.microsoft.com/sharepoint/v3/contenttype/forms"/>
+  </ds:schemaRefs>
+</ds:datastoreItem>
+</file>
+
+<file path=customXml/itemProps2.xml><?xml version="1.0" encoding="utf-8"?>
 <ds:datastoreItem xmlns:ds="http://schemas.openxmlformats.org/officeDocument/2006/customXml" ds:itemID="{194E4369-7E3A-449D-A55B-F2D88B2F4F40}">
   <ds:schemaRefs>
     <ds:schemaRef ds:uri="http://schemas.microsoft.com/office/2006/metadata/contentType"/>
@@ -24085,14 +24970,6 @@
 </ds:datastoreItem>
 </file>
 
-<file path=customXml/itemProps2.xml><?xml version="1.0" encoding="utf-8"?>
-<ds:datastoreItem xmlns:ds="http://schemas.openxmlformats.org/officeDocument/2006/customXml" ds:itemID="{A008A843-1EA9-4B93-9298-493FE7C21E7B}">
-  <ds:schemaRefs>
-    <ds:schemaRef ds:uri="http://schemas.microsoft.com/sharepoint/v3/contenttype/forms"/>
-  </ds:schemaRefs>
-</ds:datastoreItem>
-</file>
-
 <file path=customXml/itemProps3.xml><?xml version="1.0" encoding="utf-8"?>
 <ds:datastoreItem xmlns:ds="http://schemas.openxmlformats.org/officeDocument/2006/customXml" ds:itemID="{24909362-7537-4693-8C45-80E8E131CBE8}">
   <ds:schemaRefs>
@@ -24106,7 +24983,7 @@
 </file>
 
 <file path=customXml/itemProps4.xml><?xml version="1.0" encoding="utf-8"?>
-<ds:datastoreItem xmlns:ds="http://schemas.openxmlformats.org/officeDocument/2006/customXml" ds:itemID="{573F6C5E-41F2-449F-9B1F-B18EEEECC77D}">
+<ds:datastoreItem xmlns:ds="http://schemas.openxmlformats.org/officeDocument/2006/customXml" ds:itemID="{C75AC764-E2F5-4C1D-87E6-895AADC15B0E}">
   <ds:schemaRefs>
     <ds:schemaRef ds:uri="http://schemas.openxmlformats.org/officeDocument/2006/bibliography"/>
   </ds:schemaRefs>

--- a/trunk/ThesisAE/doc/Thesis.docx
+++ b/trunk/ThesisAE/doc/Thesis.docx
@@ -574,7 +574,7 @@
       <w:bookmarkStart w:id="3" w:name="_Toc299631471"/>
       <w:bookmarkStart w:id="4" w:name="_Toc299631561"/>
       <w:bookmarkStart w:id="5" w:name="_Toc299631638"/>
-      <w:bookmarkStart w:id="6" w:name="_Toc332010006"/>
+      <w:bookmarkStart w:id="6" w:name="_Toc332056581"/>
       <w:r>
         <w:lastRenderedPageBreak/>
         <w:t>ABSTRACT</w:t>
@@ -589,35 +589,9 @@
     </w:p>
     <w:p>
       <w:r>
-        <w:fldChar w:fldCharType="begin">
-          <w:ffData>
-            <w:name w:val=""/>
-            <w:enabled/>
-            <w:calcOnExit w:val="0"/>
-            <w:textInput>
-              <w:default w:val="Click here to enter abstract text"/>
-            </w:textInput>
-          </w:ffData>
-        </w:fldChar>
-      </w:r>
-      <w:r>
-        <w:instrText xml:space="preserve"> FORMTEXT </w:instrText>
-      </w:r>
-      <w:r>
-        <w:fldChar w:fldCharType="separate"/>
-      </w:r>
-      <w:r>
-        <w:rPr>
-          <w:noProof/>
-        </w:rPr>
-        <w:t>Click here to enter abstract text</w:t>
-      </w:r>
-      <w:r>
-        <w:fldChar w:fldCharType="end"/>
-      </w:r>
-    </w:p>
-    <w:p/>
-    <w:p/>
+        <w:t xml:space="preserve">Ordinary Differential Equations </w:t>
+      </w:r>
+    </w:p>
     <w:p/>
     <w:p>
       <w:r>
@@ -699,7 +673,7 @@
       <w:pPr>
         <w:pStyle w:val="Heading1nonumber"/>
       </w:pPr>
-      <w:bookmarkStart w:id="13" w:name="_Toc332010007"/>
+      <w:bookmarkStart w:id="13" w:name="_Toc332056582"/>
       <w:r>
         <w:lastRenderedPageBreak/>
         <w:t>ACKNOWLEDGEMENTS</w:t>
@@ -784,7 +758,7 @@
       <w:r>
         <w:fldChar w:fldCharType="separate"/>
       </w:r>
-      <w:hyperlink w:anchor="_Toc332010006" w:history="1">
+      <w:hyperlink w:anchor="_Toc332056581" w:history="1">
         <w:r>
           <w:rPr>
             <w:rStyle w:val="Hipercze"/>
@@ -807,7 +781,7 @@
           <w:rPr>
             <w:webHidden/>
           </w:rPr>
-          <w:instrText xml:space="preserve"> PAGEREF _Toc332010006 \h </w:instrText>
+          <w:instrText xml:space="preserve"> PAGEREF _Toc332056581 \h </w:instrText>
         </w:r>
         <w:r>
           <w:rPr>
@@ -844,7 +818,7 @@
           <w:lang w:val="pl-PL" w:eastAsia="pl-PL"/>
         </w:rPr>
       </w:pPr>
-      <w:hyperlink w:anchor="_Toc332010007" w:history="1">
+      <w:hyperlink w:anchor="_Toc332056582" w:history="1">
         <w:r>
           <w:rPr>
             <w:rStyle w:val="Hipercze"/>
@@ -867,7 +841,7 @@
           <w:rPr>
             <w:webHidden/>
           </w:rPr>
-          <w:instrText xml:space="preserve"> PAGEREF _Toc332010007 \h </w:instrText>
+          <w:instrText xml:space="preserve"> PAGEREF _Toc332056582 \h </w:instrText>
         </w:r>
         <w:r>
           <w:rPr>
@@ -904,7 +878,7 @@
           <w:lang w:val="pl-PL" w:eastAsia="pl-PL"/>
         </w:rPr>
       </w:pPr>
-      <w:hyperlink w:anchor="_Toc332010008" w:history="1">
+      <w:hyperlink w:anchor="_Toc332056583" w:history="1">
         <w:r>
           <w:rPr>
             <w:rStyle w:val="Hipercze"/>
@@ -928,7 +902,7 @@
           <w:rPr>
             <w:webHidden/>
           </w:rPr>
-          <w:instrText xml:space="preserve"> PAGEREF _Toc332010008 \h </w:instrText>
+          <w:instrText xml:space="preserve"> PAGEREF _Toc332056583 \h </w:instrText>
         </w:r>
         <w:r>
           <w:rPr>
@@ -965,7 +939,7 @@
           <w:lang w:val="pl-PL" w:eastAsia="pl-PL"/>
         </w:rPr>
       </w:pPr>
-      <w:hyperlink w:anchor="_Toc332010009" w:history="1">
+      <w:hyperlink w:anchor="_Toc332056584" w:history="1">
         <w:r>
           <w:rPr>
             <w:rStyle w:val="Hipercze"/>
@@ -989,7 +963,7 @@
           <w:rPr>
             <w:webHidden/>
           </w:rPr>
-          <w:instrText xml:space="preserve"> PAGEREF _Toc332010009 \h </w:instrText>
+          <w:instrText xml:space="preserve"> PAGEREF _Toc332056584 \h </w:instrText>
         </w:r>
         <w:r>
           <w:rPr>
@@ -1026,7 +1000,7 @@
           <w:lang w:val="pl-PL" w:eastAsia="pl-PL"/>
         </w:rPr>
       </w:pPr>
-      <w:hyperlink w:anchor="_Toc332010010" w:history="1">
+      <w:hyperlink w:anchor="_Toc332056585" w:history="1">
         <w:r>
           <w:rPr>
             <w:rStyle w:val="Hipercze"/>
@@ -1050,7 +1024,7 @@
           <w:rPr>
             <w:webHidden/>
           </w:rPr>
-          <w:instrText xml:space="preserve"> PAGEREF _Toc332010010 \h </w:instrText>
+          <w:instrText xml:space="preserve"> PAGEREF _Toc332056585 \h </w:instrText>
         </w:r>
         <w:r>
           <w:rPr>
@@ -1087,7 +1061,7 @@
           <w:lang w:val="pl-PL" w:eastAsia="pl-PL"/>
         </w:rPr>
       </w:pPr>
-      <w:hyperlink w:anchor="_Toc332010011" w:history="1">
+      <w:hyperlink w:anchor="_Toc332056586" w:history="1">
         <w:r>
           <w:rPr>
             <w:rStyle w:val="Hipercze"/>
@@ -1110,7 +1084,7 @@
           <w:rPr>
             <w:webHidden/>
           </w:rPr>
-          <w:instrText xml:space="preserve"> PAGEREF _Toc332010011 \h </w:instrText>
+          <w:instrText xml:space="preserve"> PAGEREF _Toc332056586 \h </w:instrText>
         </w:r>
         <w:r>
           <w:rPr>
@@ -1147,7 +1121,7 @@
           <w:lang w:val="pl-PL" w:eastAsia="pl-PL"/>
         </w:rPr>
       </w:pPr>
-      <w:hyperlink w:anchor="_Toc332010012" w:history="1">
+      <w:hyperlink w:anchor="_Toc332056587" w:history="1">
         <w:r>
           <w:rPr>
             <w:rStyle w:val="Hipercze"/>
@@ -1170,7 +1144,7 @@
           <w:rPr>
             <w:webHidden/>
           </w:rPr>
-          <w:instrText xml:space="preserve"> PAGEREF _Toc332010012 \h </w:instrText>
+          <w:instrText xml:space="preserve"> PAGEREF _Toc332056587 \h </w:instrText>
         </w:r>
         <w:r>
           <w:rPr>
@@ -1208,7 +1182,7 @@
           <w:lang w:val="pl-PL" w:eastAsia="pl-PL"/>
         </w:rPr>
       </w:pPr>
-      <w:hyperlink w:anchor="_Toc332010013" w:history="1">
+      <w:hyperlink w:anchor="_Toc332056588" w:history="1">
         <w:r>
           <w:rPr>
             <w:rStyle w:val="Hipercze"/>
@@ -1235,7 +1209,7 @@
             <w:noProof/>
             <w:webHidden/>
           </w:rPr>
-          <w:instrText xml:space="preserve"> PAGEREF _Toc332010013 \h </w:instrText>
+          <w:instrText xml:space="preserve"> PAGEREF _Toc332056588 \h </w:instrText>
         </w:r>
         <w:r>
           <w:rPr>
@@ -1277,7 +1251,7 @@
           <w:lang w:val="pl-PL" w:eastAsia="pl-PL"/>
         </w:rPr>
       </w:pPr>
-      <w:hyperlink w:anchor="_Toc332010014" w:history="1">
+      <w:hyperlink w:anchor="_Toc332056589" w:history="1">
         <w:r>
           <w:rPr>
             <w:rStyle w:val="Hipercze"/>
@@ -1304,7 +1278,7 @@
             <w:noProof/>
             <w:webHidden/>
           </w:rPr>
-          <w:instrText xml:space="preserve"> PAGEREF _Toc332010014 \h </w:instrText>
+          <w:instrText xml:space="preserve"> PAGEREF _Toc332056589 \h </w:instrText>
         </w:r>
         <w:r>
           <w:rPr>
@@ -1346,7 +1320,7 @@
           <w:lang w:val="pl-PL" w:eastAsia="pl-PL"/>
         </w:rPr>
       </w:pPr>
-      <w:hyperlink w:anchor="_Toc332010015" w:history="1">
+      <w:hyperlink w:anchor="_Toc332056590" w:history="1">
         <w:r>
           <w:rPr>
             <w:rStyle w:val="Hipercze"/>
@@ -1373,7 +1347,7 @@
             <w:noProof/>
             <w:webHidden/>
           </w:rPr>
-          <w:instrText xml:space="preserve"> PAGEREF _Toc332010015 \h </w:instrText>
+          <w:instrText xml:space="preserve"> PAGEREF _Toc332056590 \h </w:instrText>
         </w:r>
         <w:r>
           <w:rPr>
@@ -1415,7 +1389,7 @@
           <w:lang w:val="pl-PL" w:eastAsia="pl-PL"/>
         </w:rPr>
       </w:pPr>
-      <w:hyperlink w:anchor="_Toc332010016" w:history="1">
+      <w:hyperlink w:anchor="_Toc332056591" w:history="1">
         <w:r>
           <w:rPr>
             <w:rStyle w:val="Hipercze"/>
@@ -1442,7 +1416,7 @@
             <w:noProof/>
             <w:webHidden/>
           </w:rPr>
-          <w:instrText xml:space="preserve"> PAGEREF _Toc332010016 \h </w:instrText>
+          <w:instrText xml:space="preserve"> PAGEREF _Toc332056591 \h </w:instrText>
         </w:r>
         <w:r>
           <w:rPr>
@@ -1483,7 +1457,7 @@
           <w:lang w:val="pl-PL" w:eastAsia="pl-PL"/>
         </w:rPr>
       </w:pPr>
-      <w:hyperlink w:anchor="_Toc332010017" w:history="1">
+      <w:hyperlink w:anchor="_Toc332056592" w:history="1">
         <w:r>
           <w:rPr>
             <w:rStyle w:val="Hipercze"/>
@@ -1506,7 +1480,7 @@
           <w:rPr>
             <w:webHidden/>
           </w:rPr>
-          <w:instrText xml:space="preserve"> PAGEREF _Toc332010017 \h </w:instrText>
+          <w:instrText xml:space="preserve"> PAGEREF _Toc332056592 \h </w:instrText>
         </w:r>
         <w:r>
           <w:rPr>
@@ -1544,7 +1518,7 @@
           <w:lang w:val="pl-PL" w:eastAsia="pl-PL"/>
         </w:rPr>
       </w:pPr>
-      <w:hyperlink w:anchor="_Toc332010018" w:history="1">
+      <w:hyperlink w:anchor="_Toc332056593" w:history="1">
         <w:r>
           <w:rPr>
             <w:rStyle w:val="Hipercze"/>
@@ -1571,7 +1545,7 @@
             <w:noProof/>
             <w:webHidden/>
           </w:rPr>
-          <w:instrText xml:space="preserve"> PAGEREF _Toc332010018 \h </w:instrText>
+          <w:instrText xml:space="preserve"> PAGEREF _Toc332056593 \h </w:instrText>
         </w:r>
         <w:r>
           <w:rPr>
@@ -1616,7 +1590,7 @@
           <w:lang w:val="pl-PL" w:eastAsia="pl-PL"/>
         </w:rPr>
       </w:pPr>
-      <w:hyperlink w:anchor="_Toc332010019" w:history="1">
+      <w:hyperlink w:anchor="_Toc332056594" w:history="1">
         <w:r>
           <w:rPr>
             <w:rStyle w:val="Hipercze"/>
@@ -1643,7 +1617,7 @@
             <w:noProof/>
             <w:webHidden/>
           </w:rPr>
-          <w:instrText xml:space="preserve"> PAGEREF _Toc332010019 \h </w:instrText>
+          <w:instrText xml:space="preserve"> PAGEREF _Toc332056594 \h </w:instrText>
         </w:r>
         <w:r>
           <w:rPr>
@@ -1688,7 +1662,7 @@
           <w:lang w:val="pl-PL" w:eastAsia="pl-PL"/>
         </w:rPr>
       </w:pPr>
-      <w:hyperlink w:anchor="_Toc332010020" w:history="1">
+      <w:hyperlink w:anchor="_Toc332056595" w:history="1">
         <w:r>
           <w:rPr>
             <w:rStyle w:val="Hipercze"/>
@@ -1715,7 +1689,7 @@
             <w:noProof/>
             <w:webHidden/>
           </w:rPr>
-          <w:instrText xml:space="preserve"> PAGEREF _Toc332010020 \h </w:instrText>
+          <w:instrText xml:space="preserve"> PAGEREF _Toc332056595 \h </w:instrText>
         </w:r>
         <w:r>
           <w:rPr>
@@ -1760,7 +1734,7 @@
           <w:lang w:val="pl-PL" w:eastAsia="pl-PL"/>
         </w:rPr>
       </w:pPr>
-      <w:hyperlink w:anchor="_Toc332010021" w:history="1">
+      <w:hyperlink w:anchor="_Toc332056596" w:history="1">
         <w:r>
           <w:rPr>
             <w:rStyle w:val="Hipercze"/>
@@ -1787,7 +1761,7 @@
             <w:noProof/>
             <w:webHidden/>
           </w:rPr>
-          <w:instrText xml:space="preserve"> PAGEREF _Toc332010021 \h </w:instrText>
+          <w:instrText xml:space="preserve"> PAGEREF _Toc332056596 \h </w:instrText>
         </w:r>
         <w:r>
           <w:rPr>
@@ -1832,7 +1806,7 @@
           <w:lang w:val="pl-PL" w:eastAsia="pl-PL"/>
         </w:rPr>
       </w:pPr>
-      <w:hyperlink w:anchor="_Toc332010022" w:history="1">
+      <w:hyperlink w:anchor="_Toc332056597" w:history="1">
         <w:r>
           <w:rPr>
             <w:rStyle w:val="Hipercze"/>
@@ -1859,7 +1833,7 @@
             <w:noProof/>
             <w:webHidden/>
           </w:rPr>
-          <w:instrText xml:space="preserve"> PAGEREF _Toc332010022 \h </w:instrText>
+          <w:instrText xml:space="preserve"> PAGEREF _Toc332056597 \h </w:instrText>
         </w:r>
         <w:r>
           <w:rPr>
@@ -1904,7 +1878,7 @@
           <w:lang w:val="pl-PL" w:eastAsia="pl-PL"/>
         </w:rPr>
       </w:pPr>
-      <w:hyperlink w:anchor="_Toc332010023" w:history="1">
+      <w:hyperlink w:anchor="_Toc332056598" w:history="1">
         <w:r>
           <w:rPr>
             <w:rStyle w:val="Hipercze"/>
@@ -1931,7 +1905,7 @@
             <w:noProof/>
             <w:webHidden/>
           </w:rPr>
-          <w:instrText xml:space="preserve"> PAGEREF _Toc332010023 \h </w:instrText>
+          <w:instrText xml:space="preserve"> PAGEREF _Toc332056598 \h </w:instrText>
         </w:r>
         <w:r>
           <w:rPr>
@@ -1973,7 +1947,7 @@
           <w:lang w:val="pl-PL" w:eastAsia="pl-PL"/>
         </w:rPr>
       </w:pPr>
-      <w:hyperlink w:anchor="_Toc332010024" w:history="1">
+      <w:hyperlink w:anchor="_Toc332056599" w:history="1">
         <w:r>
           <w:rPr>
             <w:rStyle w:val="Hipercze"/>
@@ -2000,7 +1974,7 @@
             <w:noProof/>
             <w:webHidden/>
           </w:rPr>
-          <w:instrText xml:space="preserve"> PAGEREF _Toc332010024 \h </w:instrText>
+          <w:instrText xml:space="preserve"> PAGEREF _Toc332056599 \h </w:instrText>
         </w:r>
         <w:r>
           <w:rPr>
@@ -2045,7 +2019,7 @@
           <w:lang w:val="pl-PL" w:eastAsia="pl-PL"/>
         </w:rPr>
       </w:pPr>
-      <w:hyperlink w:anchor="_Toc332010025" w:history="1">
+      <w:hyperlink w:anchor="_Toc332056600" w:history="1">
         <w:r>
           <w:rPr>
             <w:rStyle w:val="Hipercze"/>
@@ -2072,7 +2046,7 @@
             <w:noProof/>
             <w:webHidden/>
           </w:rPr>
-          <w:instrText xml:space="preserve"> PAGEREF _Toc332010025 \h </w:instrText>
+          <w:instrText xml:space="preserve"> PAGEREF _Toc332056600 \h </w:instrText>
         </w:r>
         <w:r>
           <w:rPr>
@@ -2117,7 +2091,7 @@
           <w:lang w:val="pl-PL" w:eastAsia="pl-PL"/>
         </w:rPr>
       </w:pPr>
-      <w:hyperlink w:anchor="_Toc332010026" w:history="1">
+      <w:hyperlink w:anchor="_Toc332056601" w:history="1">
         <w:r>
           <w:rPr>
             <w:rStyle w:val="Hipercze"/>
@@ -2144,7 +2118,7 @@
             <w:noProof/>
             <w:webHidden/>
           </w:rPr>
-          <w:instrText xml:space="preserve"> PAGEREF _Toc332010026 \h </w:instrText>
+          <w:instrText xml:space="preserve"> PAGEREF _Toc332056601 \h </w:instrText>
         </w:r>
         <w:r>
           <w:rPr>
@@ -2189,7 +2163,7 @@
           <w:lang w:val="pl-PL" w:eastAsia="pl-PL"/>
         </w:rPr>
       </w:pPr>
-      <w:hyperlink w:anchor="_Toc332010027" w:history="1">
+      <w:hyperlink w:anchor="_Toc332056602" w:history="1">
         <w:r>
           <w:rPr>
             <w:rStyle w:val="Hipercze"/>
@@ -2216,7 +2190,7 @@
             <w:noProof/>
             <w:webHidden/>
           </w:rPr>
-          <w:instrText xml:space="preserve"> PAGEREF _Toc332010027 \h </w:instrText>
+          <w:instrText xml:space="preserve"> PAGEREF _Toc332056602 \h </w:instrText>
         </w:r>
         <w:r>
           <w:rPr>
@@ -2261,7 +2235,7 @@
           <w:lang w:val="pl-PL" w:eastAsia="pl-PL"/>
         </w:rPr>
       </w:pPr>
-      <w:hyperlink w:anchor="_Toc332010028" w:history="1">
+      <w:hyperlink w:anchor="_Toc332056603" w:history="1">
         <w:r>
           <w:rPr>
             <w:rStyle w:val="Hipercze"/>
@@ -2288,7 +2262,7 @@
             <w:noProof/>
             <w:webHidden/>
           </w:rPr>
-          <w:instrText xml:space="preserve"> PAGEREF _Toc332010028 \h </w:instrText>
+          <w:instrText xml:space="preserve"> PAGEREF _Toc332056603 \h </w:instrText>
         </w:r>
         <w:r>
           <w:rPr>
@@ -2329,7 +2303,7 @@
           <w:lang w:val="pl-PL" w:eastAsia="pl-PL"/>
         </w:rPr>
       </w:pPr>
-      <w:hyperlink w:anchor="_Toc332010029" w:history="1">
+      <w:hyperlink w:anchor="_Toc332056604" w:history="1">
         <w:r>
           <w:rPr>
             <w:rStyle w:val="Hipercze"/>
@@ -2352,7 +2326,7 @@
           <w:rPr>
             <w:webHidden/>
           </w:rPr>
-          <w:instrText xml:space="preserve"> PAGEREF _Toc332010029 \h </w:instrText>
+          <w:instrText xml:space="preserve"> PAGEREF _Toc332056604 \h </w:instrText>
         </w:r>
         <w:r>
           <w:rPr>
@@ -2390,7 +2364,7 @@
           <w:lang w:val="pl-PL" w:eastAsia="pl-PL"/>
         </w:rPr>
       </w:pPr>
-      <w:hyperlink w:anchor="_Toc332010030" w:history="1">
+      <w:hyperlink w:anchor="_Toc332056605" w:history="1">
         <w:r>
           <w:rPr>
             <w:rStyle w:val="Hipercze"/>
@@ -2417,7 +2391,7 @@
             <w:noProof/>
             <w:webHidden/>
           </w:rPr>
-          <w:instrText xml:space="preserve"> PAGEREF _Toc332010030 \h </w:instrText>
+          <w:instrText xml:space="preserve"> PAGEREF _Toc332056605 \h </w:instrText>
         </w:r>
         <w:r>
           <w:rPr>
@@ -2459,7 +2433,7 @@
           <w:lang w:val="pl-PL" w:eastAsia="pl-PL"/>
         </w:rPr>
       </w:pPr>
-      <w:hyperlink w:anchor="_Toc332010031" w:history="1">
+      <w:hyperlink w:anchor="_Toc332056606" w:history="1">
         <w:r>
           <w:rPr>
             <w:rStyle w:val="Hipercze"/>
@@ -2486,7 +2460,7 @@
             <w:noProof/>
             <w:webHidden/>
           </w:rPr>
-          <w:instrText xml:space="preserve"> PAGEREF _Toc332010031 \h </w:instrText>
+          <w:instrText xml:space="preserve"> PAGEREF _Toc332056606 \h </w:instrText>
         </w:r>
         <w:r>
           <w:rPr>
@@ -2528,7 +2502,7 @@
           <w:lang w:val="pl-PL" w:eastAsia="pl-PL"/>
         </w:rPr>
       </w:pPr>
-      <w:hyperlink w:anchor="_Toc332010032" w:history="1">
+      <w:hyperlink w:anchor="_Toc332056607" w:history="1">
         <w:r>
           <w:rPr>
             <w:rStyle w:val="Hipercze"/>
@@ -2555,7 +2529,7 @@
             <w:noProof/>
             <w:webHidden/>
           </w:rPr>
-          <w:instrText xml:space="preserve"> PAGEREF _Toc332010032 \h </w:instrText>
+          <w:instrText xml:space="preserve"> PAGEREF _Toc332056607 \h </w:instrText>
         </w:r>
         <w:r>
           <w:rPr>
@@ -2597,27 +2571,13 @@
           <w:lang w:val="pl-PL" w:eastAsia="pl-PL"/>
         </w:rPr>
       </w:pPr>
-      <w:hyperlink w:anchor="_Toc332010033" w:history="1">
+      <w:hyperlink w:anchor="_Toc332056608" w:history="1">
         <w:r>
           <w:rPr>
             <w:rStyle w:val="Hipercze"/>
             <w:noProof/>
           </w:rPr>
-          <w:t>3.4 Desig</w:t>
-        </w:r>
-        <w:r>
-          <w:rPr>
-            <w:rStyle w:val="Hipercze"/>
-            <w:noProof/>
-          </w:rPr>
-          <w:t>n</w:t>
-        </w:r>
-        <w:r>
-          <w:rPr>
-            <w:rStyle w:val="Hipercze"/>
-            <w:noProof/>
-          </w:rPr>
-          <w:t xml:space="preserve"> patterns</w:t>
+          <w:t>3.4 Design patterns</w:t>
         </w:r>
         <w:r>
           <w:rPr>
@@ -2638,7 +2598,7 @@
             <w:noProof/>
             <w:webHidden/>
           </w:rPr>
-          <w:instrText xml:space="preserve"> PAGEREF _Toc332010033 \h </w:instrText>
+          <w:instrText xml:space="preserve"> PAGEREF _Toc332056608 \h </w:instrText>
         </w:r>
         <w:r>
           <w:rPr>
@@ -2680,7 +2640,7 @@
           <w:lang w:val="pl-PL" w:eastAsia="pl-PL"/>
         </w:rPr>
       </w:pPr>
-      <w:hyperlink w:anchor="_Toc332010034" w:history="1">
+      <w:hyperlink w:anchor="_Toc332056609" w:history="1">
         <w:r>
           <w:rPr>
             <w:rStyle w:val="Hipercze"/>
@@ -2707,7 +2667,7 @@
             <w:noProof/>
             <w:webHidden/>
           </w:rPr>
-          <w:instrText xml:space="preserve"> PAGEREF _Toc332010034 \h </w:instrText>
+          <w:instrText xml:space="preserve"> PAGEREF _Toc332056609 \h </w:instrText>
         </w:r>
         <w:r>
           <w:rPr>
@@ -2752,7 +2712,7 @@
           <w:lang w:val="pl-PL" w:eastAsia="pl-PL"/>
         </w:rPr>
       </w:pPr>
-      <w:hyperlink w:anchor="_Toc332010035" w:history="1">
+      <w:hyperlink w:anchor="_Toc332056610" w:history="1">
         <w:r>
           <w:rPr>
             <w:rStyle w:val="Hipercze"/>
@@ -2779,7 +2739,7 @@
             <w:noProof/>
             <w:webHidden/>
           </w:rPr>
-          <w:instrText xml:space="preserve"> PAGEREF _Toc332010035 \h </w:instrText>
+          <w:instrText xml:space="preserve"> PAGEREF _Toc332056610 \h </w:instrText>
         </w:r>
         <w:r>
           <w:rPr>
@@ -2824,7 +2784,7 @@
           <w:lang w:val="pl-PL" w:eastAsia="pl-PL"/>
         </w:rPr>
       </w:pPr>
-      <w:hyperlink w:anchor="_Toc332010036" w:history="1">
+      <w:hyperlink w:anchor="_Toc332056611" w:history="1">
         <w:r>
           <w:rPr>
             <w:rStyle w:val="Hipercze"/>
@@ -2851,7 +2811,7 @@
             <w:noProof/>
             <w:webHidden/>
           </w:rPr>
-          <w:instrText xml:space="preserve"> PAGEREF _Toc332010036 \h </w:instrText>
+          <w:instrText xml:space="preserve"> PAGEREF _Toc332056611 \h </w:instrText>
         </w:r>
         <w:r>
           <w:rPr>
@@ -2871,7 +2831,7 @@
             <w:noProof/>
             <w:webHidden/>
           </w:rPr>
-          <w:t>20</w:t>
+          <w:t>21</w:t>
         </w:r>
         <w:r>
           <w:rPr>
@@ -2892,12 +2852,24 @@
           <w:lang w:val="pl-PL" w:eastAsia="pl-PL"/>
         </w:rPr>
       </w:pPr>
-      <w:hyperlink w:anchor="_Toc332010037" w:history="1">
+      <w:hyperlink w:anchor="_Toc332056612" w:history="1">
         <w:r>
           <w:rPr>
             <w:rStyle w:val="Hipercze"/>
           </w:rPr>
-          <w:t>4 Testing</w:t>
+          <w:t>4 Tes</w:t>
+        </w:r>
+        <w:r>
+          <w:rPr>
+            <w:rStyle w:val="Hipercze"/>
+          </w:rPr>
+          <w:t>t</w:t>
+        </w:r>
+        <w:r>
+          <w:rPr>
+            <w:rStyle w:val="Hipercze"/>
+          </w:rPr>
+          <w:t>ing</w:t>
         </w:r>
         <w:r>
           <w:rPr>
@@ -2915,7 +2887,7 @@
           <w:rPr>
             <w:webHidden/>
           </w:rPr>
-          <w:instrText xml:space="preserve"> PAGEREF _Toc332010037 \h </w:instrText>
+          <w:instrText xml:space="preserve"> PAGEREF _Toc332056612 \h </w:instrText>
         </w:r>
         <w:r>
           <w:rPr>
@@ -2932,7 +2904,7 @@
           <w:rPr>
             <w:webHidden/>
           </w:rPr>
-          <w:t>21</w:t>
+          <w:t>22</w:t>
         </w:r>
         <w:r>
           <w:rPr>
@@ -2953,13 +2925,13 @@
           <w:lang w:val="pl-PL" w:eastAsia="pl-PL"/>
         </w:rPr>
       </w:pPr>
-      <w:hyperlink w:anchor="_Toc332010038" w:history="1">
+      <w:hyperlink w:anchor="_Toc332056613" w:history="1">
         <w:r>
           <w:rPr>
             <w:rStyle w:val="Hipercze"/>
             <w:noProof/>
           </w:rPr>
-          <w:t>4.1 Test driven development approach</w:t>
+          <w:t>4.1 Unit testing</w:t>
         </w:r>
         <w:r>
           <w:rPr>
@@ -2980,7 +2952,7 @@
             <w:noProof/>
             <w:webHidden/>
           </w:rPr>
-          <w:instrText xml:space="preserve"> PAGEREF _Toc332010038 \h </w:instrText>
+          <w:instrText xml:space="preserve"> PAGEREF _Toc332056613 \h </w:instrText>
         </w:r>
         <w:r>
           <w:rPr>
@@ -3000,76 +2972,7 @@
             <w:noProof/>
             <w:webHidden/>
           </w:rPr>
-          <w:t>21</w:t>
-        </w:r>
-        <w:r>
-          <w:rPr>
-            <w:noProof/>
-            <w:webHidden/>
-          </w:rPr>
-          <w:fldChar w:fldCharType="end"/>
-        </w:r>
-      </w:hyperlink>
-    </w:p>
-    <w:p>
-      <w:pPr>
-        <w:pStyle w:val="Spistreci2"/>
-        <w:rPr>
-          <w:rFonts w:asciiTheme="minorHAnsi" w:eastAsiaTheme="minorEastAsia" w:hAnsiTheme="minorHAnsi" w:cstheme="minorBidi"/>
-          <w:noProof/>
-          <w:sz w:val="22"/>
-          <w:szCs w:val="22"/>
-          <w:lang w:val="pl-PL" w:eastAsia="pl-PL"/>
-        </w:rPr>
-      </w:pPr>
-      <w:hyperlink w:anchor="_Toc332010039" w:history="1">
-        <w:r>
-          <w:rPr>
-            <w:rStyle w:val="Hipercze"/>
-            <w:noProof/>
-          </w:rPr>
-          <w:t>4.2 Testing methods</w:t>
-        </w:r>
-        <w:r>
-          <w:rPr>
-            <w:noProof/>
-            <w:webHidden/>
-          </w:rPr>
-          <w:tab/>
-        </w:r>
-        <w:r>
-          <w:rPr>
-            <w:noProof/>
-            <w:webHidden/>
-          </w:rPr>
-          <w:fldChar w:fldCharType="begin"/>
-        </w:r>
-        <w:r>
-          <w:rPr>
-            <w:noProof/>
-            <w:webHidden/>
-          </w:rPr>
-          <w:instrText xml:space="preserve"> PAGEREF _Toc332010039 \h </w:instrText>
-        </w:r>
-        <w:r>
-          <w:rPr>
-            <w:noProof/>
-            <w:webHidden/>
-          </w:rPr>
-        </w:r>
-        <w:r>
-          <w:rPr>
-            <w:noProof/>
-            <w:webHidden/>
-          </w:rPr>
-          <w:fldChar w:fldCharType="separate"/>
-        </w:r>
-        <w:r>
-          <w:rPr>
-            <w:noProof/>
-            <w:webHidden/>
-          </w:rPr>
-          <w:t>21</w:t>
+          <w:t>22</w:t>
         </w:r>
         <w:r>
           <w:rPr>
@@ -3094,13 +2997,13 @@
           <w:lang w:val="pl-PL" w:eastAsia="pl-PL"/>
         </w:rPr>
       </w:pPr>
-      <w:hyperlink w:anchor="_Toc332010040" w:history="1">
+      <w:hyperlink w:anchor="_Toc332056614" w:history="1">
         <w:r>
           <w:rPr>
             <w:rStyle w:val="Hipercze"/>
             <w:noProof/>
           </w:rPr>
-          <w:t>4.2.1 Unit testing</w:t>
+          <w:t>4.1.1 GWT Unit Testing infrastructure</w:t>
         </w:r>
         <w:r>
           <w:rPr>
@@ -3121,7 +3024,7 @@
             <w:noProof/>
             <w:webHidden/>
           </w:rPr>
-          <w:instrText xml:space="preserve"> PAGEREF _Toc332010040 \h </w:instrText>
+          <w:instrText xml:space="preserve"> PAGEREF _Toc332056614 \h </w:instrText>
         </w:r>
         <w:r>
           <w:rPr>
@@ -3141,7 +3044,7 @@
             <w:noProof/>
             <w:webHidden/>
           </w:rPr>
-          <w:t>21</w:t>
+          <w:t>22</w:t>
         </w:r>
         <w:r>
           <w:rPr>
@@ -3166,13 +3069,13 @@
           <w:lang w:val="pl-PL" w:eastAsia="pl-PL"/>
         </w:rPr>
       </w:pPr>
-      <w:hyperlink w:anchor="_Toc332010041" w:history="1">
+      <w:hyperlink w:anchor="_Toc332056615" w:history="1">
         <w:r>
           <w:rPr>
             <w:rStyle w:val="Hipercze"/>
             <w:noProof/>
           </w:rPr>
-          <w:t>4.2.2 Integration testing</w:t>
+          <w:t>4.1.2 TDD approach</w:t>
         </w:r>
         <w:r>
           <w:rPr>
@@ -3193,7 +3096,7 @@
             <w:noProof/>
             <w:webHidden/>
           </w:rPr>
-          <w:instrText xml:space="preserve"> PAGEREF _Toc332010041 \h </w:instrText>
+          <w:instrText xml:space="preserve"> PAGEREF _Toc332056615 \h </w:instrText>
         </w:r>
         <w:r>
           <w:rPr>
@@ -3213,7 +3116,7 @@
             <w:noProof/>
             <w:webHidden/>
           </w:rPr>
-          <w:t>21</w:t>
+          <w:t>22</w:t>
         </w:r>
         <w:r>
           <w:rPr>
@@ -3238,13 +3141,13 @@
           <w:lang w:val="pl-PL" w:eastAsia="pl-PL"/>
         </w:rPr>
       </w:pPr>
-      <w:hyperlink w:anchor="_Toc332010042" w:history="1">
+      <w:hyperlink w:anchor="_Toc332056616" w:history="1">
         <w:r>
           <w:rPr>
             <w:rStyle w:val="Hipercze"/>
             <w:noProof/>
           </w:rPr>
-          <w:t>4.2.3 System testing</w:t>
+          <w:t>4.1.3 Test Cases</w:t>
         </w:r>
         <w:r>
           <w:rPr>
@@ -3265,7 +3168,7 @@
             <w:noProof/>
             <w:webHidden/>
           </w:rPr>
-          <w:instrText xml:space="preserve"> PAGEREF _Toc332010042 \h </w:instrText>
+          <w:instrText xml:space="preserve"> PAGEREF _Toc332056616 \h </w:instrText>
         </w:r>
         <w:r>
           <w:rPr>
@@ -3285,143 +3188,11 @@
             <w:noProof/>
             <w:webHidden/>
           </w:rPr>
-          <w:t>21</w:t>
-        </w:r>
-        <w:r>
-          <w:rPr>
-            <w:noProof/>
-            <w:webHidden/>
-          </w:rPr>
-          <w:fldChar w:fldCharType="end"/>
-      